--- a/DP.docx
+++ b/DP.docx
@@ -15147,6 +15147,19 @@
     </w:p>
     <w:p>
       <w:pPr>
+        <w:rPr>
+          <w:color w:val="FF0000"/>
+        </w:rPr>
+      </w:pPr>
+      <w:r>
+        <w:rPr>
+          <w:color w:val="FF0000"/>
+        </w:rPr>
+        <w:t>Úvod k hlubokému učení</w:t>
+      </w:r>
+    </w:p>
+    <w:p>
+      <w:pPr>
         <w:pStyle w:val="ListParagraph"/>
         <w:numPr>
           <w:ilvl w:val="0"/>
@@ -15208,7 +15221,178 @@
         <w:rPr>
           <w:color w:val="FF0000"/>
         </w:rPr>
-        <w:t>Nejprve by zde měla být kapitola o tradiční detekci údajů bez hlubokého učení a tím i bez možnosti zpracování kontextu</w:t>
+        <w:t>Model by měl být vytvořen z více modelů závislých na typu údaje a využití tak, aby byla možnost ho rozšiřovat o další modely více závislé na kontextu</w:t>
+      </w:r>
+    </w:p>
+    <w:p>
+      <w:pPr>
+        <w:pStyle w:val="Heading2"/>
+      </w:pPr>
+      <w:bookmarkStart w:id="34" w:name="_Toc97157037"/>
+      <w:r>
+        <w:t>Hluboké učení</w:t>
+      </w:r>
+      <w:bookmarkEnd w:id="34"/>
+    </w:p>
+    <w:p>
+      <w:r>
+        <w:t>Hlubokým učením (deep learning) se nazývá podoblast strojového učení (machine learning). Hl</w:t>
+      </w:r>
+      <w:r>
+        <w:t xml:space="preserve">uboké neuronové sítě, tedy neuronové sítě patřící právě do oblasti hlubokého učení vynikají </w:t>
+      </w:r>
+      <w:r>
+        <w:t xml:space="preserve">především </w:t>
+      </w:r>
+      <w:r>
+        <w:t xml:space="preserve">větším </w:t>
+      </w:r>
+      <w:r>
+        <w:t xml:space="preserve">stupněm abstrakce, </w:t>
+      </w:r>
+      <w:r>
+        <w:t>která je způsobena větším počtem skrytých vrstev (hidden layers).</w:t>
+      </w:r>
+    </w:p>
+    <w:p>
+      <w:r>
+        <w:t>Známým příkladem, který ukazuje</w:t>
+      </w:r>
+      <w:r>
+        <w:t>,</w:t>
+      </w:r>
+      <w:r>
+        <w:t xml:space="preserve"> jak větší počet skrytých vrstev </w:t>
+      </w:r>
+      <w:r>
+        <w:t xml:space="preserve">dokáže </w:t>
+      </w:r>
+      <w:r>
+        <w:t xml:space="preserve">ovlivňovat složitost požadované operace, je </w:t>
+      </w:r>
+      <w:r>
+        <w:t>trénink neuronové sítě tak, aby dokázala provádět operaci XOR. Zatímco binární operace jako AND a OR jsou lineárně separovatelné v dvourozměrném prostoru</w:t>
+      </w:r>
+      <w:r>
+        <w:t xml:space="preserve"> jednou polorovinou</w:t>
+      </w:r>
+      <w:r>
+        <w:t>, u XOR</w:t>
+      </w:r>
+      <w:r>
+        <w:t xml:space="preserve"> už toto tvrzení neplatí</w:t>
+      </w:r>
+      <w:r>
+        <w:t xml:space="preserve"> a pro úspěšné vyjádření této funkce je potřeba do neuronové sítě přidat skrytou vrstvu.</w:t>
+      </w:r>
+    </w:p>
+    <w:p>
+      <w:r>
+        <w:t xml:space="preserve">Zároveň je dokázáno, že jakákoliv funkce </w:t>
+      </w:r>
+      <w:r>
+        <w:t xml:space="preserve">vyjádřená ve dvourozměrném prostoru </w:t>
+      </w:r>
+      <w:r>
+        <w:t xml:space="preserve">může být </w:t>
+      </w:r>
+      <w:r>
+        <w:t>neuronovou sítí simulována</w:t>
+      </w:r>
+      <w:r>
+        <w:t xml:space="preserve"> dostatečným počtem výpočetních jednote</w:t>
+      </w:r>
+      <w:r>
+        <w:t>k (computation units) v pouze jedné skryté vrstvě, přičemž toto tvrzení vytváří paralelu s Fourierovou transformací. Tento přístup j</w:t>
+      </w:r>
+      <w:r>
+        <w:t xml:space="preserve">e však pro praktické použití nevýhodný, protože s narůstající přesností simulace funkce roste exponenciálně i počet výpočetních jednotek ve skryté vrstvě a tím pádem i celková výpočetní náročnost </w:t>
+      </w:r>
+      <w:r>
+        <w:t>(Wang, 2017).</w:t>
+      </w:r>
+    </w:p>
+    <w:p>
+      <w:pPr>
+        <w:rPr>
+          <w:color w:val="FF0000"/>
+        </w:rPr>
+      </w:pPr>
+      <w:r>
+        <w:rPr>
+          <w:color w:val="FF0000"/>
+        </w:rPr>
+        <w:t>TODO obrázek ukázky vyšší abstrakce, možná přímo ten XOR?</w:t>
+      </w:r>
+    </w:p>
+    <w:p>
+      <w:r>
+        <w:t xml:space="preserve">Jako hluboké neuronové sítě jsou definovány takové neuronové sítě, které mají </w:t>
+      </w:r>
+      <w:r>
+        <w:t>3</w:t>
+      </w:r>
+      <w:r>
+        <w:t xml:space="preserve"> a více skrytých vrstev</w:t>
+      </w:r>
+      <w:r>
+        <w:t xml:space="preserve"> a pracují s více úrovněmi reprezentace informací.</w:t>
+      </w:r>
+      <w:r>
+        <w:t xml:space="preserve"> Princip většího počtu skrytých vrstev je bližší fungování lidského mozku, kte</w:t>
+      </w:r>
+      <w:r>
+        <w:t>rý také tíhne k vytváření větší abstrakce a postupnému spojování dílčích informací (Bengio</w:t>
+      </w:r>
+      <w:r>
+        <w:t xml:space="preserve"> a Delalleau, 2011).</w:t>
+      </w:r>
+    </w:p>
+    <w:p>
+      <w:r>
+        <w:t>Dá se tedy říci, že zatímco mělké neuronové sítě (s jednou skrytou vrstvou) se budou při úloze detekce automobilu v obrázku snažit hledat automobil jako celek, hluboké neuronové sítě budou v jednotlivých vrstvách nejdříve detekovat dílčí části automobilu, jako jsou kola, karoserie, a podobně.</w:t>
+      </w:r>
+    </w:p>
+    <w:p>
+      <w:r>
+        <w:t xml:space="preserve">Eldan a Shamir ve své práci </w:t>
+      </w:r>
+      <w:r>
+        <w:rPr>
+          <w:i/>
+          <w:iCs/>
+        </w:rPr>
+        <w:t xml:space="preserve">The Power of Depth for Feedforward Neural Netoworsk </w:t>
+      </w:r>
+      <w:r>
+        <w:t>(2015) zjistili a dokázali, že více skrytých vrstev neuronové sítě dosahuje z hlediska výpočetní náročnosti v poměru s</w:t>
+      </w:r>
+      <w:r>
+        <w:t> přesností modelu</w:t>
+      </w:r>
+      <w:r>
+        <w:t xml:space="preserve"> lepší výsledky.</w:t>
+      </w:r>
+      <w:r>
+        <w:t xml:space="preserve"> Zároveň však mohou nastat situace, </w:t>
+      </w:r>
+      <w:r>
+        <w:lastRenderedPageBreak/>
+        <w:t>kdy je přidávání dalších vrstev spíše na škodu, protože model může v důsledku ve vyšších vrstvách vytvářet i abstraktní vazby takové úrovně, že z hlediska řešeného problému nemusejí ani dávat smysl.</w:t>
+      </w:r>
+      <w:r>
+        <w:t xml:space="preserve"> </w:t>
+      </w:r>
+    </w:p>
+    <w:p>
+      <w:r>
+        <w:t>TODO</w:t>
+      </w:r>
+      <w:r>
+        <w:t xml:space="preserve"> problém s učením, </w:t>
+      </w:r>
+      <w:r>
+        <w:t xml:space="preserve"> greedy algoritmus od Hintona</w:t>
       </w:r>
     </w:p>
     <w:p>
@@ -15226,448 +15410,24 @@
         <w:rPr>
           <w:color w:val="FF0000"/>
         </w:rPr>
-        <w:t>Model by měl být vytvořen z více modelů závislých na typu údaje a využití tak, aby byla možnost ho rozšiřovat o další modely více závislé na kontextu</w:t>
+        <w:t>Co to je, jak to navazuje na strojové učení, co se v něm využívá</w:t>
+      </w:r>
+      <w:r>
+        <w:rPr>
+          <w:color w:val="FF0000"/>
+        </w:rPr>
+        <w:t>, co to vlastně je, jaký je matematický princip a jaké jsou běžné typy modelů – svm, neuronovka,…</w:t>
       </w:r>
     </w:p>
     <w:p>
       <w:pPr>
         <w:pStyle w:val="Heading2"/>
       </w:pPr>
-      <w:bookmarkStart w:id="34" w:name="_Toc97157036"/>
-      <w:r>
-        <w:t>Strojové učení</w:t>
-      </w:r>
-      <w:bookmarkEnd w:id="34"/>
-    </w:p>
-    <w:p>
-      <w:pPr>
-        <w:pStyle w:val="Heading2"/>
-      </w:pPr>
-      <w:bookmarkStart w:id="35" w:name="_Toc97157037"/>
-      <w:r>
-        <w:t>Hluboké učení</w:t>
+      <w:bookmarkStart w:id="35" w:name="_Toc97157038"/>
+      <w:r>
+        <w:t>Natural Language Processing</w:t>
       </w:r>
       <w:bookmarkEnd w:id="35"/>
-    </w:p>
-    <w:p>
-      <w:pPr>
-        <w:pStyle w:val="Heading2"/>
-      </w:pPr>
-      <w:bookmarkStart w:id="36" w:name="_Toc97157038"/>
-      <w:r>
-        <w:t>Natural Language Processing</w:t>
-      </w:r>
-      <w:bookmarkEnd w:id="36"/>
-    </w:p>
-    <w:p>
-      <w:pPr>
-        <w:pStyle w:val="Heading2"/>
-      </w:pPr>
-      <w:bookmarkStart w:id="37" w:name="_Toc97157039"/>
-      <w:r>
-        <w:t>Named Entity Recognition</w:t>
-      </w:r>
-      <w:bookmarkEnd w:id="37"/>
-    </w:p>
-    <w:p>
-      <w:pPr>
-        <w:pStyle w:val="Heading2"/>
-      </w:pPr>
-      <w:bookmarkStart w:id="38" w:name="_Toc97157040"/>
-      <w:r>
-        <w:t>Transfer learning</w:t>
-      </w:r>
-      <w:bookmarkEnd w:id="38"/>
-    </w:p>
-    <w:p>
-      <w:pPr>
-        <w:pStyle w:val="Heading2"/>
-      </w:pPr>
-      <w:bookmarkStart w:id="39" w:name="_Toc97157041"/>
-      <w:r>
-        <w:t>Multilingvní modely</w:t>
-      </w:r>
-      <w:bookmarkEnd w:id="39"/>
-    </w:p>
-    <w:p>
-      <w:pPr>
-        <w:pStyle w:val="Heading2"/>
-      </w:pPr>
-      <w:bookmarkStart w:id="40" w:name="_Toc97157042"/>
-      <w:r>
-        <w:t>Context-based modely</w:t>
-      </w:r>
-      <w:bookmarkEnd w:id="40"/>
-    </w:p>
-    <w:p>
-      <w:pPr>
-        <w:pStyle w:val="Heading2"/>
-      </w:pPr>
-      <w:bookmarkStart w:id="41" w:name="_Toc97157043"/>
-      <w:r>
-        <w:t>Sekvenční modely</w:t>
-      </w:r>
-      <w:bookmarkEnd w:id="41"/>
-    </w:p>
-    <w:p>
-      <w:pPr>
-        <w:pStyle w:val="Heading2"/>
-      </w:pPr>
-      <w:bookmarkStart w:id="42" w:name="_Toc97157044"/>
-      <w:r>
-        <w:t>Meta klasifikátory</w:t>
-      </w:r>
-      <w:bookmarkEnd w:id="42"/>
-    </w:p>
-    <w:p>
-      <w:pPr>
-        <w:pStyle w:val="Heading1"/>
-      </w:pPr>
-      <w:bookmarkStart w:id="43" w:name="_Toc97157045"/>
-      <w:r>
-        <w:lastRenderedPageBreak/>
-        <w:t>Dataset</w:t>
-      </w:r>
-      <w:bookmarkEnd w:id="43"/>
-    </w:p>
-    <w:p>
-      <w:pPr>
-        <w:rPr>
-          <w:color w:val="FF0000"/>
-        </w:rPr>
-      </w:pPr>
-      <w:r>
-        <w:rPr>
-          <w:color w:val="FF0000"/>
-        </w:rPr>
-        <w:t xml:space="preserve">Tohle asi moc nemá cenu psát moc dopředu. Existuje spousta způsobů jak se k datům dostat a jak s nimi dále pracovat. </w:t>
-      </w:r>
-      <w:r>
-        <w:rPr>
-          <w:color w:val="FF0000"/>
-        </w:rPr>
-        <w:t>Možná bude potřeba vygenerovat vlastní dataset</w:t>
-      </w:r>
-      <w:r>
-        <w:rPr>
-          <w:color w:val="FF0000"/>
-        </w:rPr>
-        <w:t>.</w:t>
-      </w:r>
-    </w:p>
-    <w:p>
-      <w:pPr>
-        <w:rPr>
-          <w:color w:val="FF0000"/>
-        </w:rPr>
-      </w:pPr>
-      <w:r>
-        <w:rPr>
-          <w:color w:val="FF0000"/>
-        </w:rPr>
-        <w:t>Vícemén</w:t>
-      </w:r>
-      <w:r>
-        <w:rPr>
-          <w:color w:val="FF0000"/>
-        </w:rPr>
-        <w:t>ě</w:t>
-      </w:r>
-      <w:r>
-        <w:rPr>
-          <w:color w:val="FF0000"/>
-        </w:rPr>
-        <w:t xml:space="preserve"> jde</w:t>
-      </w:r>
-      <w:r>
-        <w:rPr>
-          <w:color w:val="FF0000"/>
-        </w:rPr>
-        <w:t xml:space="preserve"> o kapitoly 2-4 v ML checklistu.</w:t>
-      </w:r>
-      <w:r>
-        <w:rPr>
-          <w:color w:val="FF0000"/>
-        </w:rPr>
-        <w:t xml:space="preserve"> </w:t>
-      </w:r>
-    </w:p>
-    <w:p>
-      <w:pPr>
-        <w:pStyle w:val="Heading2"/>
-      </w:pPr>
-      <w:bookmarkStart w:id="44" w:name="_Toc97157046"/>
-      <w:r>
-        <w:t xml:space="preserve">Získání </w:t>
-      </w:r>
-      <w:r>
-        <w:t>trénovacích dat</w:t>
-      </w:r>
-      <w:bookmarkEnd w:id="44"/>
-    </w:p>
-    <w:p>
-      <w:pPr>
-        <w:pStyle w:val="Heading2"/>
-      </w:pPr>
-      <w:bookmarkStart w:id="45" w:name="_Toc97157047"/>
-      <w:r>
-        <w:t>Průzkum dat</w:t>
-      </w:r>
-      <w:bookmarkEnd w:id="45"/>
-    </w:p>
-    <w:p>
-      <w:pPr>
-        <w:pStyle w:val="Heading2"/>
-      </w:pPr>
-      <w:bookmarkStart w:id="46" w:name="_Toc97157048"/>
-      <w:r>
-        <w:t>Příprava dat</w:t>
-      </w:r>
-      <w:bookmarkEnd w:id="46"/>
-    </w:p>
-    <w:p>
-      <w:pPr>
-        <w:pStyle w:val="Heading3"/>
-      </w:pPr>
-      <w:bookmarkStart w:id="47" w:name="_Toc97157049"/>
-      <w:r>
-        <w:t>Úpravy na základě příznakového modelu osobních údajů</w:t>
-      </w:r>
-      <w:bookmarkEnd w:id="47"/>
-    </w:p>
-    <w:p>
-      <w:pPr>
-        <w:pStyle w:val="Heading2"/>
-      </w:pPr>
-      <w:bookmarkStart w:id="48" w:name="_Toc97157050"/>
-      <w:r>
-        <w:t>Reprezentace dat</w:t>
-      </w:r>
-      <w:bookmarkEnd w:id="48"/>
-    </w:p>
-    <w:p>
-      <w:pPr>
-        <w:pStyle w:val="Heading3"/>
-      </w:pPr>
-      <w:bookmarkStart w:id="49" w:name="_Toc97157051"/>
-      <w:r>
-        <w:t>Word Embeddings</w:t>
-      </w:r>
-      <w:bookmarkEnd w:id="49"/>
-    </w:p>
-    <w:p>
-      <w:pPr>
-        <w:pStyle w:val="Heading3"/>
-      </w:pPr>
-      <w:bookmarkStart w:id="50" w:name="_Toc97157052"/>
-      <w:r>
-        <w:t>Word2vec</w:t>
-      </w:r>
-      <w:bookmarkEnd w:id="50"/>
-    </w:p>
-    <w:p>
-      <w:pPr>
-        <w:rPr>
-          <w:color w:val="FF0000"/>
-        </w:rPr>
-      </w:pPr>
-      <w:r>
-        <w:rPr>
-          <w:color w:val="FF0000"/>
-        </w:rPr>
-        <w:t>Atd.</w:t>
-      </w:r>
-    </w:p>
-    <w:p>
-      <w:pPr>
-        <w:pStyle w:val="Heading1"/>
-      </w:pPr>
-      <w:bookmarkStart w:id="51" w:name="_Toc97157053"/>
-      <w:r>
-        <w:lastRenderedPageBreak/>
-        <w:t xml:space="preserve">Výběr </w:t>
-      </w:r>
-      <w:r>
-        <w:t>technologií</w:t>
-      </w:r>
-      <w:bookmarkEnd w:id="51"/>
-    </w:p>
-    <w:p>
-      <w:pPr>
-        <w:pStyle w:val="Heading2"/>
-      </w:pPr>
-      <w:bookmarkStart w:id="52" w:name="_Toc97157054"/>
-      <w:r>
-        <w:t>Výběr NLP/NER frameworku</w:t>
-      </w:r>
-      <w:bookmarkEnd w:id="52"/>
-    </w:p>
-    <w:p>
-      <w:pPr>
-        <w:pStyle w:val="Heading2"/>
-      </w:pPr>
-      <w:bookmarkStart w:id="53" w:name="_Toc97157055"/>
-      <w:r>
-        <w:t>DL knihovny</w:t>
-      </w:r>
-      <w:bookmarkEnd w:id="53"/>
-    </w:p>
-    <w:p>
-      <w:pPr>
-        <w:pStyle w:val="Heading2"/>
-      </w:pPr>
-      <w:bookmarkStart w:id="54" w:name="_Toc97157056"/>
-      <w:r>
-        <w:t>Vývojové prostředí</w:t>
-      </w:r>
-      <w:bookmarkEnd w:id="54"/>
-    </w:p>
-    <w:p>
-      <w:pPr>
-        <w:pStyle w:val="Heading2"/>
-      </w:pPr>
-      <w:bookmarkStart w:id="55" w:name="_Toc97157057"/>
-      <w:r>
-        <w:t>Tech</w:t>
-      </w:r>
-      <w:r>
-        <w:t>niky průběžné evaluace</w:t>
-      </w:r>
-      <w:bookmarkEnd w:id="55"/>
-    </w:p>
-    <w:p>
-      <w:pPr>
-        <w:pStyle w:val="Heading1"/>
-      </w:pPr>
-      <w:bookmarkStart w:id="56" w:name="_Toc97157058"/>
-      <w:r>
-        <w:lastRenderedPageBreak/>
-        <w:t>Vývoj modelu</w:t>
-      </w:r>
-      <w:bookmarkEnd w:id="56"/>
-    </w:p>
-    <w:p>
-      <w:pPr>
-        <w:rPr>
-          <w:color w:val="FF0000"/>
-        </w:rPr>
-      </w:pPr>
-      <w:r>
-        <w:rPr>
-          <w:color w:val="FF0000"/>
-        </w:rPr>
-        <w:t>Tady si taky myslím že nemá moc cenu psát něco dopředu. Spíš to bude záznam</w:t>
-      </w:r>
-      <w:r>
-        <w:rPr>
-          <w:color w:val="FF0000"/>
-        </w:rPr>
-        <w:t xml:space="preserve"> procesu vývoje a vysvětlení zajímavých funkcí či </w:t>
-      </w:r>
-      <w:r>
-        <w:rPr>
-          <w:color w:val="FF0000"/>
-        </w:rPr>
-        <w:t>ukázka zajímavých událostí v průběhu vývoje.</w:t>
-      </w:r>
-      <w:r>
-        <w:rPr>
-          <w:color w:val="FF0000"/>
-        </w:rPr>
-        <w:t xml:space="preserve"> Následné názvy kapitol jsou vyloženě jen ilustrační.</w:t>
-      </w:r>
-    </w:p>
-    <w:p>
-      <w:pPr>
-        <w:pStyle w:val="Heading2"/>
-      </w:pPr>
-      <w:bookmarkStart w:id="57" w:name="_Toc97157059"/>
-      <w:r>
-        <w:t>Architektura</w:t>
-      </w:r>
-      <w:bookmarkEnd w:id="57"/>
-    </w:p>
-    <w:p>
-      <w:pPr>
-        <w:pStyle w:val="Heading2"/>
-      </w:pPr>
-      <w:bookmarkStart w:id="58" w:name="_Toc97157060"/>
-      <w:r>
-        <w:t>Rozdělení dat</w:t>
-      </w:r>
-      <w:bookmarkEnd w:id="58"/>
-    </w:p>
-    <w:p>
-      <w:pPr>
-        <w:pStyle w:val="Heading2"/>
-      </w:pPr>
-      <w:bookmarkStart w:id="59" w:name="_Toc97157061"/>
-      <w:r>
-        <w:t>Ztrátová funkce</w:t>
-      </w:r>
-      <w:bookmarkEnd w:id="59"/>
-    </w:p>
-    <w:p>
-      <w:pPr>
-        <w:pStyle w:val="Heading2"/>
-      </w:pPr>
-      <w:bookmarkStart w:id="60" w:name="_Toc97157062"/>
-      <w:r>
-        <w:t>Fine-tuning</w:t>
-      </w:r>
-      <w:bookmarkEnd w:id="60"/>
-    </w:p>
-    <w:p>
-      <w:pPr>
-        <w:rPr>
-          <w:color w:val="FF0000"/>
-        </w:rPr>
-      </w:pPr>
-      <w:r>
-        <w:rPr>
-          <w:color w:val="FF0000"/>
-        </w:rPr>
-        <w:t>Atd.</w:t>
-      </w:r>
-    </w:p>
-    <w:p>
-      <w:pPr>
-        <w:spacing w:after="160" w:line="259" w:lineRule="auto"/>
-        <w:jc w:val="left"/>
-        <w:rPr>
-          <w:color w:val="FF0000"/>
-        </w:rPr>
-      </w:pPr>
-      <w:r>
-        <w:rPr>
-          <w:color w:val="FF0000"/>
-        </w:rPr>
-        <w:br w:type="page"/>
-      </w:r>
-    </w:p>
-    <w:p>
-      <w:pPr>
-        <w:pStyle w:val="Heading1"/>
-      </w:pPr>
-      <w:bookmarkStart w:id="61" w:name="_Toc97157063"/>
-      <w:r>
-        <w:lastRenderedPageBreak/>
-        <w:t>Evaluace modelu</w:t>
-      </w:r>
-      <w:bookmarkEnd w:id="61"/>
-    </w:p>
-    <w:p>
-      <w:pPr>
-        <w:rPr>
-          <w:color w:val="FF0000"/>
-        </w:rPr>
-      </w:pPr>
-      <w:r>
-        <w:rPr>
-          <w:color w:val="FF0000"/>
-        </w:rPr>
-        <w:t>TODO</w:t>
-      </w:r>
     </w:p>
     <w:p>
       <w:pPr>
@@ -15684,6 +15444,645 @@
         <w:rPr>
           <w:color w:val="FF0000"/>
         </w:rPr>
+        <w:t>Zabývat se i tím, že to nemusí být pouze součást hlubokého učení, NLP se dá provádět i jinými způsoby</w:t>
+      </w:r>
+    </w:p>
+    <w:p>
+      <w:pPr>
+        <w:pStyle w:val="ListParagraph"/>
+        <w:numPr>
+          <w:ilvl w:val="0"/>
+          <w:numId w:val="11"/>
+        </w:numPr>
+        <w:rPr>
+          <w:color w:val="FF0000"/>
+        </w:rPr>
+      </w:pPr>
+      <w:r>
+        <w:rPr>
+          <w:color w:val="FF0000"/>
+        </w:rPr>
+        <w:t>Hluboké učení zabývající se zpracováním jazyka</w:t>
+      </w:r>
+    </w:p>
+    <w:p>
+      <w:pPr>
+        <w:pStyle w:val="ListParagraph"/>
+        <w:numPr>
+          <w:ilvl w:val="0"/>
+          <w:numId w:val="11"/>
+        </w:numPr>
+        <w:rPr>
+          <w:color w:val="FF0000"/>
+        </w:rPr>
+      </w:pPr>
+      <w:r>
+        <w:rPr>
+          <w:color w:val="FF0000"/>
+        </w:rPr>
+        <w:t>Jaký princip se využívá</w:t>
+      </w:r>
+    </w:p>
+    <w:p>
+      <w:pPr>
+        <w:pStyle w:val="ListParagraph"/>
+        <w:numPr>
+          <w:ilvl w:val="0"/>
+          <w:numId w:val="11"/>
+        </w:numPr>
+        <w:rPr>
+          <w:color w:val="FF0000"/>
+        </w:rPr>
+      </w:pPr>
+      <w:r>
+        <w:rPr>
+          <w:color w:val="FF0000"/>
+        </w:rPr>
+        <w:t>Jaké jsou běžné problémy které se v této oblasti řeší</w:t>
+      </w:r>
+    </w:p>
+    <w:p>
+      <w:pPr>
+        <w:pStyle w:val="ListParagraph"/>
+        <w:numPr>
+          <w:ilvl w:val="0"/>
+          <w:numId w:val="11"/>
+        </w:numPr>
+        <w:rPr>
+          <w:color w:val="FF0000"/>
+        </w:rPr>
+      </w:pPr>
+      <w:r>
+        <w:rPr>
+          <w:color w:val="FF0000"/>
+        </w:rPr>
+        <w:t>Jaké jsou běžné úlohy</w:t>
+      </w:r>
+    </w:p>
+    <w:p>
+      <w:pPr>
+        <w:pStyle w:val="ListParagraph"/>
+        <w:numPr>
+          <w:ilvl w:val="0"/>
+          <w:numId w:val="11"/>
+        </w:numPr>
+        <w:rPr>
+          <w:color w:val="FF0000"/>
+        </w:rPr>
+      </w:pPr>
+      <w:r>
+        <w:rPr>
+          <w:color w:val="FF0000"/>
+        </w:rPr>
+        <w:t>Speciální typy neuronovek typicky využívaných v této oblasti</w:t>
+      </w:r>
+    </w:p>
+    <w:p>
+      <w:pPr>
+        <w:pStyle w:val="ListParagraph"/>
+        <w:numPr>
+          <w:ilvl w:val="1"/>
+          <w:numId w:val="11"/>
+        </w:numPr>
+        <w:rPr>
+          <w:color w:val="FF0000"/>
+        </w:rPr>
+      </w:pPr>
+      <w:r>
+        <w:rPr>
+          <w:color w:val="FF0000"/>
+        </w:rPr>
+        <w:t>RNN, LSTM, …</w:t>
+      </w:r>
+    </w:p>
+    <w:p>
+      <w:pPr>
+        <w:pStyle w:val="Heading2"/>
+      </w:pPr>
+      <w:bookmarkStart w:id="36" w:name="_Toc97157039"/>
+      <w:r>
+        <w:t>Named Entity Recognition</w:t>
+      </w:r>
+      <w:bookmarkEnd w:id="36"/>
+    </w:p>
+    <w:p>
+      <w:pPr>
+        <w:pStyle w:val="ListParagraph"/>
+        <w:numPr>
+          <w:ilvl w:val="0"/>
+          <w:numId w:val="11"/>
+        </w:numPr>
+        <w:rPr>
+          <w:color w:val="FF0000"/>
+        </w:rPr>
+      </w:pPr>
+      <w:r>
+        <w:rPr>
+          <w:color w:val="FF0000"/>
+        </w:rPr>
+        <w:t>Popsat jak je NER součástí NLP</w:t>
+      </w:r>
+    </w:p>
+    <w:p>
+      <w:pPr>
+        <w:pStyle w:val="ListParagraph"/>
+        <w:numPr>
+          <w:ilvl w:val="0"/>
+          <w:numId w:val="11"/>
+        </w:numPr>
+        <w:rPr>
+          <w:color w:val="FF0000"/>
+        </w:rPr>
+      </w:pPr>
+      <w:r>
+        <w:rPr>
+          <w:color w:val="FF0000"/>
+        </w:rPr>
+        <w:t>Najít nějaký paper, který dobře popisuje NER a jeho současný stav</w:t>
+      </w:r>
+    </w:p>
+    <w:p>
+      <w:pPr>
+        <w:pStyle w:val="Heading2"/>
+      </w:pPr>
+      <w:bookmarkStart w:id="37" w:name="_Toc97157041"/>
+      <w:r>
+        <w:t>Multilingvní modely</w:t>
+      </w:r>
+      <w:bookmarkEnd w:id="37"/>
+    </w:p>
+    <w:p>
+      <w:pPr>
+        <w:pStyle w:val="Heading2"/>
+      </w:pPr>
+      <w:bookmarkStart w:id="38" w:name="_Toc97157042"/>
+      <w:r>
+        <w:t>Context-based modely</w:t>
+      </w:r>
+      <w:bookmarkEnd w:id="38"/>
+    </w:p>
+    <w:p>
+      <w:pPr>
+        <w:pStyle w:val="ListParagraph"/>
+        <w:numPr>
+          <w:ilvl w:val="0"/>
+          <w:numId w:val="11"/>
+        </w:numPr>
+        <w:rPr>
+          <w:color w:val="FF0000"/>
+        </w:rPr>
+      </w:pPr>
+      <w:r>
+        <w:rPr>
+          <w:color w:val="FF0000"/>
+        </w:rPr>
+        <w:t xml:space="preserve">Nejprve by zde měla být </w:t>
+      </w:r>
+      <w:r>
+        <w:rPr>
+          <w:color w:val="FF0000"/>
+        </w:rPr>
+        <w:t>část</w:t>
+      </w:r>
+      <w:r>
+        <w:rPr>
+          <w:color w:val="FF0000"/>
+        </w:rPr>
+        <w:t xml:space="preserve"> o tradiční detekci údajů bez hlubokého učení a tím i bez možnosti zpracování kontextu</w:t>
+      </w:r>
+    </w:p>
+    <w:p>
+      <w:pPr>
+        <w:pStyle w:val="ListParagraph"/>
+        <w:numPr>
+          <w:ilvl w:val="0"/>
+          <w:numId w:val="11"/>
+        </w:numPr>
+        <w:rPr>
+          <w:color w:val="FF0000"/>
+        </w:rPr>
+      </w:pPr>
+      <w:r>
+        <w:rPr>
+          <w:color w:val="FF0000"/>
+        </w:rPr>
+        <w:t>Je součástí NER – zaměřit se na modely, které dokáží udržet delší kontext, ne jen třeba 1 větu</w:t>
+      </w:r>
+    </w:p>
+    <w:p>
+      <w:pPr>
+        <w:pStyle w:val="Heading2"/>
+      </w:pPr>
+      <w:bookmarkStart w:id="39" w:name="_Toc97157043"/>
+      <w:bookmarkStart w:id="40" w:name="_Toc97157040"/>
+      <w:r>
+        <w:t>Transfer learning</w:t>
+      </w:r>
+      <w:bookmarkEnd w:id="40"/>
+    </w:p>
+    <w:p>
+      <w:pPr>
+        <w:pStyle w:val="ListParagraph"/>
+        <w:numPr>
+          <w:ilvl w:val="0"/>
+          <w:numId w:val="11"/>
+        </w:numPr>
+        <w:rPr>
+          <w:color w:val="FF0000"/>
+        </w:rPr>
+      </w:pPr>
+      <w:r>
+        <w:rPr>
+          <w:color w:val="FF0000"/>
+        </w:rPr>
+        <w:t>Napsat o závislosti na deep learningu – viz Deep Learning book, str. 526 Greedy Layer-Wise …</w:t>
+      </w:r>
+    </w:p>
+    <w:p>
+      <w:pPr>
+        <w:pStyle w:val="Heading2"/>
+      </w:pPr>
+      <w:r>
+        <w:lastRenderedPageBreak/>
+        <w:t>Sekvenční modely</w:t>
+      </w:r>
+      <w:bookmarkEnd w:id="39"/>
+    </w:p>
+    <w:p>
+      <w:pPr>
+        <w:pStyle w:val="Heading2"/>
+      </w:pPr>
+      <w:bookmarkStart w:id="41" w:name="_Toc97157044"/>
+      <w:r>
+        <w:t>Meta klasifikátory</w:t>
+      </w:r>
+      <w:bookmarkEnd w:id="41"/>
+    </w:p>
+    <w:p>
+      <w:pPr>
+        <w:pStyle w:val="Heading1"/>
+      </w:pPr>
+      <w:bookmarkStart w:id="42" w:name="_Toc97157045"/>
+      <w:r>
+        <w:lastRenderedPageBreak/>
+        <w:t>Dataset</w:t>
+      </w:r>
+      <w:bookmarkEnd w:id="42"/>
+    </w:p>
+    <w:p>
+      <w:pPr>
+        <w:rPr>
+          <w:color w:val="FF0000"/>
+        </w:rPr>
+      </w:pPr>
+      <w:r>
+        <w:rPr>
+          <w:color w:val="FF0000"/>
+        </w:rPr>
+        <w:t xml:space="preserve">Tohle asi moc nemá cenu psát moc dopředu. Existuje spousta způsobů jak se k datům dostat a jak s nimi dále pracovat. </w:t>
+      </w:r>
+      <w:r>
+        <w:rPr>
+          <w:color w:val="FF0000"/>
+        </w:rPr>
+        <w:t>Možná bude potřeba vygenerovat vlastní dataset</w:t>
+      </w:r>
+      <w:r>
+        <w:rPr>
+          <w:color w:val="FF0000"/>
+        </w:rPr>
+        <w:t>.</w:t>
+      </w:r>
+    </w:p>
+    <w:p>
+      <w:pPr>
+        <w:rPr>
+          <w:color w:val="FF0000"/>
+        </w:rPr>
+      </w:pPr>
+      <w:r>
+        <w:rPr>
+          <w:color w:val="FF0000"/>
+        </w:rPr>
+        <w:t>Vícemén</w:t>
+      </w:r>
+      <w:r>
+        <w:rPr>
+          <w:color w:val="FF0000"/>
+        </w:rPr>
+        <w:t>ě</w:t>
+      </w:r>
+      <w:r>
+        <w:rPr>
+          <w:color w:val="FF0000"/>
+        </w:rPr>
+        <w:t xml:space="preserve"> jde</w:t>
+      </w:r>
+      <w:r>
+        <w:rPr>
+          <w:color w:val="FF0000"/>
+        </w:rPr>
+        <w:t xml:space="preserve"> o kapitoly 2-4 v ML checklistu.</w:t>
+      </w:r>
+      <w:r>
+        <w:rPr>
+          <w:color w:val="FF0000"/>
+        </w:rPr>
+        <w:t xml:space="preserve"> </w:t>
+      </w:r>
+    </w:p>
+    <w:p>
+      <w:pPr>
+        <w:pStyle w:val="Heading2"/>
+      </w:pPr>
+      <w:bookmarkStart w:id="43" w:name="_Toc97157046"/>
+      <w:r>
+        <w:t xml:space="preserve">Získání </w:t>
+      </w:r>
+      <w:r>
+        <w:t>trénovacích dat</w:t>
+      </w:r>
+      <w:bookmarkEnd w:id="43"/>
+    </w:p>
+    <w:p>
+      <w:pPr>
+        <w:pStyle w:val="Heading2"/>
+      </w:pPr>
+      <w:bookmarkStart w:id="44" w:name="_Toc97157047"/>
+      <w:r>
+        <w:t>Průzkum dat</w:t>
+      </w:r>
+      <w:bookmarkEnd w:id="44"/>
+    </w:p>
+    <w:p>
+      <w:pPr>
+        <w:pStyle w:val="Heading2"/>
+      </w:pPr>
+      <w:bookmarkStart w:id="45" w:name="_Toc97157048"/>
+      <w:r>
+        <w:t>Příprava dat</w:t>
+      </w:r>
+      <w:bookmarkEnd w:id="45"/>
+    </w:p>
+    <w:p>
+      <w:pPr>
+        <w:pStyle w:val="Heading3"/>
+      </w:pPr>
+      <w:bookmarkStart w:id="46" w:name="_Toc97157049"/>
+      <w:r>
+        <w:t>Úpravy na základě příznakového modelu osobních údajů</w:t>
+      </w:r>
+      <w:bookmarkEnd w:id="46"/>
+    </w:p>
+    <w:p>
+      <w:pPr>
+        <w:pStyle w:val="Heading2"/>
+      </w:pPr>
+      <w:bookmarkStart w:id="47" w:name="_Toc97157050"/>
+      <w:r>
+        <w:t>Reprezentace dat</w:t>
+      </w:r>
+      <w:bookmarkEnd w:id="47"/>
+    </w:p>
+    <w:p>
+      <w:pPr>
+        <w:pStyle w:val="Heading3"/>
+      </w:pPr>
+      <w:bookmarkStart w:id="48" w:name="_Toc97157051"/>
+      <w:r>
+        <w:t>Word Embeddings</w:t>
+      </w:r>
+      <w:bookmarkEnd w:id="48"/>
+    </w:p>
+    <w:p>
+      <w:pPr>
+        <w:pStyle w:val="Heading3"/>
+      </w:pPr>
+      <w:bookmarkStart w:id="49" w:name="_Toc97157052"/>
+      <w:r>
+        <w:t>Word2vec</w:t>
+      </w:r>
+      <w:bookmarkEnd w:id="49"/>
+    </w:p>
+    <w:p>
+      <w:pPr>
+        <w:rPr>
+          <w:color w:val="FF0000"/>
+        </w:rPr>
+      </w:pPr>
+      <w:r>
+        <w:rPr>
+          <w:color w:val="FF0000"/>
+        </w:rPr>
+        <w:t>Atd.</w:t>
+      </w:r>
+    </w:p>
+    <w:p>
+      <w:pPr>
+        <w:pStyle w:val="Heading1"/>
+      </w:pPr>
+      <w:bookmarkStart w:id="50" w:name="_Toc97157053"/>
+      <w:r>
+        <w:lastRenderedPageBreak/>
+        <w:t xml:space="preserve">Výběr </w:t>
+      </w:r>
+      <w:r>
+        <w:t>technologií</w:t>
+      </w:r>
+      <w:bookmarkEnd w:id="50"/>
+    </w:p>
+    <w:p>
+      <w:pPr>
+        <w:pStyle w:val="Heading2"/>
+      </w:pPr>
+      <w:bookmarkStart w:id="51" w:name="_Toc97157054"/>
+      <w:r>
+        <w:t>Výběr NLP/NER frameworku</w:t>
+      </w:r>
+      <w:bookmarkEnd w:id="51"/>
+    </w:p>
+    <w:p>
+      <w:pPr>
+        <w:pStyle w:val="Heading2"/>
+      </w:pPr>
+      <w:bookmarkStart w:id="52" w:name="_Toc97157055"/>
+      <w:r>
+        <w:t>DL knihovny</w:t>
+      </w:r>
+      <w:bookmarkEnd w:id="52"/>
+    </w:p>
+    <w:p>
+      <w:pPr>
+        <w:pStyle w:val="Heading2"/>
+      </w:pPr>
+      <w:bookmarkStart w:id="53" w:name="_Toc97157056"/>
+      <w:r>
+        <w:t>Vývojové prostředí</w:t>
+      </w:r>
+      <w:bookmarkEnd w:id="53"/>
+    </w:p>
+    <w:p>
+      <w:pPr>
+        <w:pStyle w:val="Heading2"/>
+      </w:pPr>
+      <w:bookmarkStart w:id="54" w:name="_Toc97157057"/>
+      <w:r>
+        <w:t>Tech</w:t>
+      </w:r>
+      <w:r>
+        <w:t>niky průběžné evaluace</w:t>
+      </w:r>
+      <w:bookmarkEnd w:id="54"/>
+    </w:p>
+    <w:p>
+      <w:pPr>
+        <w:pStyle w:val="Heading1"/>
+      </w:pPr>
+      <w:bookmarkStart w:id="55" w:name="_Toc97157058"/>
+      <w:r>
+        <w:lastRenderedPageBreak/>
+        <w:t>Vývoj modelu</w:t>
+      </w:r>
+      <w:bookmarkEnd w:id="55"/>
+    </w:p>
+    <w:p>
+      <w:pPr>
+        <w:rPr>
+          <w:color w:val="FF0000"/>
+        </w:rPr>
+      </w:pPr>
+      <w:r>
+        <w:rPr>
+          <w:color w:val="FF0000"/>
+        </w:rPr>
+        <w:t>Tady si taky myslím že nemá moc cenu psát něco dopředu. Spíš to bude záznam</w:t>
+      </w:r>
+      <w:r>
+        <w:rPr>
+          <w:color w:val="FF0000"/>
+        </w:rPr>
+        <w:t xml:space="preserve"> procesu vývoje a vysvětlení zajímavých funkcí či </w:t>
+      </w:r>
+      <w:r>
+        <w:rPr>
+          <w:color w:val="FF0000"/>
+        </w:rPr>
+        <w:t>ukázka zajímavých událostí v průběhu vývoje.</w:t>
+      </w:r>
+      <w:r>
+        <w:rPr>
+          <w:color w:val="FF0000"/>
+        </w:rPr>
+        <w:t xml:space="preserve"> Následné názvy kapitol jsou vyloženě jen ilustrační.</w:t>
+      </w:r>
+    </w:p>
+    <w:p>
+      <w:pPr>
+        <w:pStyle w:val="Heading2"/>
+      </w:pPr>
+      <w:bookmarkStart w:id="56" w:name="_Toc97157059"/>
+      <w:r>
+        <w:t>Architektura</w:t>
+      </w:r>
+      <w:bookmarkEnd w:id="56"/>
+    </w:p>
+    <w:p>
+      <w:pPr>
+        <w:pStyle w:val="Heading2"/>
+      </w:pPr>
+      <w:bookmarkStart w:id="57" w:name="_Toc97157060"/>
+      <w:r>
+        <w:t>Rozdělení dat</w:t>
+      </w:r>
+      <w:bookmarkEnd w:id="57"/>
+    </w:p>
+    <w:p>
+      <w:pPr>
+        <w:pStyle w:val="Heading2"/>
+      </w:pPr>
+      <w:bookmarkStart w:id="58" w:name="_Toc97157061"/>
+      <w:r>
+        <w:t>Ztrátová funkce</w:t>
+      </w:r>
+      <w:bookmarkEnd w:id="58"/>
+    </w:p>
+    <w:p>
+      <w:pPr>
+        <w:pStyle w:val="Heading2"/>
+      </w:pPr>
+      <w:bookmarkStart w:id="59" w:name="_Toc97157062"/>
+      <w:r>
+        <w:t>Fine-tuning</w:t>
+      </w:r>
+      <w:bookmarkEnd w:id="59"/>
+    </w:p>
+    <w:p>
+      <w:pPr>
+        <w:rPr>
+          <w:color w:val="FF0000"/>
+        </w:rPr>
+      </w:pPr>
+      <w:r>
+        <w:rPr>
+          <w:color w:val="FF0000"/>
+        </w:rPr>
+        <w:t>Atd.</w:t>
+      </w:r>
+    </w:p>
+    <w:p>
+      <w:pPr>
+        <w:spacing w:after="160" w:line="259" w:lineRule="auto"/>
+        <w:jc w:val="left"/>
+        <w:rPr>
+          <w:color w:val="FF0000"/>
+        </w:rPr>
+      </w:pPr>
+      <w:r>
+        <w:rPr>
+          <w:color w:val="FF0000"/>
+        </w:rPr>
+        <w:br w:type="page"/>
+      </w:r>
+    </w:p>
+    <w:p>
+      <w:pPr>
+        <w:pStyle w:val="Heading1"/>
+      </w:pPr>
+      <w:bookmarkStart w:id="60" w:name="_Toc97157063"/>
+      <w:r>
+        <w:lastRenderedPageBreak/>
+        <w:t>Evaluace modelu</w:t>
+      </w:r>
+      <w:bookmarkEnd w:id="60"/>
+    </w:p>
+    <w:p>
+      <w:pPr>
+        <w:rPr>
+          <w:color w:val="FF0000"/>
+        </w:rPr>
+      </w:pPr>
+      <w:r>
+        <w:rPr>
+          <w:color w:val="FF0000"/>
+        </w:rPr>
+        <w:t>TODO</w:t>
+      </w:r>
+    </w:p>
+    <w:p>
+      <w:pPr>
+        <w:pStyle w:val="ListParagraph"/>
+        <w:numPr>
+          <w:ilvl w:val="0"/>
+          <w:numId w:val="11"/>
+        </w:numPr>
+        <w:rPr>
+          <w:color w:val="FF0000"/>
+        </w:rPr>
+      </w:pPr>
+      <w:r>
+        <w:rPr>
+          <w:color w:val="FF0000"/>
+        </w:rPr>
         <w:t>Tady by mělo dojít i k porovnání výsledků vůči ostatním modelům, které nejsou založené na NLP a tudíž nemohou zpracovávat i kontext</w:t>
       </w:r>
     </w:p>
@@ -15691,19 +16090,29 @@
       <w:pPr>
         <w:pStyle w:val="Heading2"/>
       </w:pPr>
-      <w:bookmarkStart w:id="62" w:name="_Toc97157064"/>
+      <w:bookmarkStart w:id="61" w:name="_Toc97157064"/>
       <w:r>
         <w:t>Hodnocení naměřených kvalitativních indikátorů</w:t>
       </w:r>
+      <w:bookmarkEnd w:id="61"/>
+    </w:p>
+    <w:p>
+      <w:pPr>
+        <w:pStyle w:val="Heading2"/>
+      </w:pPr>
+      <w:bookmarkStart w:id="62" w:name="_Toc97157065"/>
+      <w:r>
+        <w:t>Automatická evaluace</w:t>
+      </w:r>
       <w:bookmarkEnd w:id="62"/>
     </w:p>
     <w:p>
       <w:pPr>
         <w:pStyle w:val="Heading2"/>
       </w:pPr>
-      <w:bookmarkStart w:id="63" w:name="_Toc97157065"/>
-      <w:r>
-        <w:t>Automatická evaluace</w:t>
+      <w:bookmarkStart w:id="63" w:name="_Toc97157066"/>
+      <w:r>
+        <w:t>Evaluace člověkem</w:t>
       </w:r>
       <w:bookmarkEnd w:id="63"/>
     </w:p>
@@ -15711,23 +16120,13 @@
       <w:pPr>
         <w:pStyle w:val="Heading2"/>
       </w:pPr>
-      <w:bookmarkStart w:id="64" w:name="_Toc97157066"/>
-      <w:r>
-        <w:t>Evaluace člověkem</w:t>
+      <w:bookmarkStart w:id="64" w:name="_Toc97157067"/>
+      <w:r>
+        <w:t>Zhodnocení výsledků a porovnání</w:t>
       </w:r>
       <w:bookmarkEnd w:id="64"/>
     </w:p>
     <w:p>
-      <w:pPr>
-        <w:pStyle w:val="Heading2"/>
-      </w:pPr>
-      <w:bookmarkStart w:id="65" w:name="_Toc97157067"/>
-      <w:r>
-        <w:t>Zhodnocení výsledků a porovnání</w:t>
-      </w:r>
-      <w:bookmarkEnd w:id="65"/>
-    </w:p>
-    <w:p>
       <w:r>
         <w:br w:type="page"/>
       </w:r>
@@ -15737,12 +16136,12 @@
       <w:pPr>
         <w:pStyle w:val="Nadpis1neslovan"/>
       </w:pPr>
-      <w:bookmarkStart w:id="66" w:name="_Toc97157068"/>
+      <w:bookmarkStart w:id="65" w:name="_Toc97157068"/>
       <w:r>
         <w:lastRenderedPageBreak/>
         <w:t>Závěr</w:t>
       </w:r>
-      <w:bookmarkEnd w:id="66"/>
+      <w:bookmarkEnd w:id="65"/>
       <w:r>
         <w:t xml:space="preserve"> </w:t>
       </w:r>
@@ -15751,12 +16150,12 @@
       <w:pPr>
         <w:pStyle w:val="Nadpis1neslovan"/>
       </w:pPr>
-      <w:bookmarkStart w:id="67" w:name="_Toc97157069"/>
+      <w:bookmarkStart w:id="66" w:name="_Toc97157069"/>
       <w:r>
         <w:lastRenderedPageBreak/>
         <w:t>Použitá literatura</w:t>
       </w:r>
-      <w:bookmarkEnd w:id="67"/>
+      <w:bookmarkEnd w:id="66"/>
     </w:p>
     <w:p>
       <w:pPr>
@@ -16639,6 +17038,36 @@
         <w:spacing w:after="0" w:line="240" w:lineRule="auto"/>
         <w:jc w:val="left"/>
         <w:rPr>
+          <w14:numForm w14:val="default"/>
+        </w:rPr>
+      </w:pPr>
+      <w:r>
+        <w:t xml:space="preserve">WANG, Haohan a Bhiksha RAJ, 2017. On the Origin of Deep Learning. </w:t>
+      </w:r>
+      <w:r>
+        <w:rPr>
+          <w:i/>
+          <w:iCs/>
+        </w:rPr>
+        <w:t>arXiv:1702.07800 [cs, stat]</w:t>
+      </w:r>
+      <w:r>
+        <w:t xml:space="preserve"> [online]. [vid. 2022-03-03]. Dostupné z: </w:t>
+      </w:r>
+      <w:hyperlink r:id="rId42" w:history="1">
+        <w:r>
+          <w:rPr>
+            <w:rStyle w:val="Hyperlink"/>
+          </w:rPr>
+          <w:t>http://arxiv.org/abs/1702.07800</w:t>
+        </w:r>
+      </w:hyperlink>
+    </w:p>
+    <w:p>
+      <w:pPr>
+        <w:spacing w:after="0" w:line="240" w:lineRule="auto"/>
+        <w:jc w:val="left"/>
+        <w:rPr>
           <w:rFonts w:ascii="Times New Roman" w:eastAsia="Times New Roman" w:hAnsi="Times New Roman" w:cs="Times New Roman"/>
           <w:sz w:val="24"/>
           <w:szCs w:val="24"/>
@@ -16648,6 +17077,80 @@
     </w:p>
     <w:p>
       <w:pPr>
+        <w:spacing w:after="0" w:line="240" w:lineRule="auto"/>
+        <w:jc w:val="left"/>
+      </w:pPr>
+      <w:r>
+        <w:t xml:space="preserve">BENGIO, Yoshua a Olivier DELALLEAU, 2011. On the Expressive Power of Deep Architectures. In: Jyrki KIVINEN, Csaba SZEPESVÁRI, Esko UKKONEN a Thomas ZEUGMANN, ed. </w:t>
+      </w:r>
+      <w:r>
+        <w:rPr>
+          <w:i/>
+          <w:iCs/>
+        </w:rPr>
+        <w:t>Algorithmic Learning Theory</w:t>
+      </w:r>
+      <w:r>
+        <w:t xml:space="preserve"> [online]. Berlin, Heidelberg: Springer, s. 18–36. Lecture Notes in Computer Science. ISBN 978-3-642-24412-4. Dostupné z: doi:</w:t>
+      </w:r>
+      <w:hyperlink r:id="rId43" w:history="1">
+        <w:r>
+          <w:rPr>
+            <w:rStyle w:val="Hyperlink"/>
+          </w:rPr>
+          <w:t>10.1007/978-3-642-24412-4_3</w:t>
+        </w:r>
+      </w:hyperlink>
+    </w:p>
+    <w:p>
+      <w:pPr>
+        <w:spacing w:after="0" w:line="240" w:lineRule="auto"/>
+        <w:jc w:val="left"/>
+      </w:pPr>
+    </w:p>
+    <w:p>
+      <w:pPr>
+        <w:spacing w:after="0" w:line="240" w:lineRule="auto"/>
+        <w:jc w:val="left"/>
+        <w:rPr>
+          <w14:numForm w14:val="default"/>
+        </w:rPr>
+      </w:pPr>
+      <w:r>
+        <w:t>ELDAN, Ronen a Ohad SHAMIR, 2015. The Power of Depth for Feedforward Neural Networks [online]. [vid. 2022-03-05]. Dostupné z: </w:t>
+      </w:r>
+      <w:hyperlink r:id="rId44" w:history="1">
+        <w:r>
+          <w:rPr>
+            <w:rStyle w:val="Hyperlink"/>
+          </w:rPr>
+          <w:t>https://arxiv.org/abs/1512.03965v4</w:t>
+        </w:r>
+      </w:hyperlink>
+    </w:p>
+    <w:p>
+      <w:pPr>
+        <w:spacing w:after="0" w:line="240" w:lineRule="auto"/>
+        <w:jc w:val="left"/>
+        <w:rPr>
+          <w14:numForm w14:val="default"/>
+        </w:rPr>
+      </w:pPr>
+    </w:p>
+    <w:p>
+      <w:pPr>
+        <w:spacing w:after="0" w:line="240" w:lineRule="auto"/>
+        <w:jc w:val="left"/>
+        <w:rPr>
+          <w:rFonts w:ascii="Times New Roman" w:eastAsia="Times New Roman" w:hAnsi="Times New Roman" w:cs="Times New Roman"/>
+          <w:sz w:val="24"/>
+          <w:szCs w:val="24"/>
+          <w14:numForm w14:val="default"/>
+        </w:rPr>
+      </w:pPr>
+    </w:p>
+    <w:p>
+      <w:pPr>
         <w:rPr>
           <w:rFonts w:cstheme="minorHAnsi"/>
         </w:rPr>
@@ -16673,7 +17176,7 @@
     <w:p>
       <w:pPr>
         <w:sectPr>
-          <w:footerReference w:type="default" r:id="rId42"/>
+          <w:footerReference w:type="default" r:id="rId45"/>
           <w:type w:val="continuous"/>
           <w:pgSz w:w="11906" w:h="16838" w:code="9"/>
           <w:pgMar w:top="1418" w:right="1418" w:bottom="1418" w:left="1418" w:header="709" w:footer="709" w:gutter="284"/>
@@ -16686,11 +17189,24 @@
       <w:pPr>
         <w:pStyle w:val="Nadpis1neslovan"/>
       </w:pPr>
-      <w:bookmarkStart w:id="68" w:name="_Toc97157070"/>
+      <w:bookmarkStart w:id="67" w:name="_Toc97157070"/>
       <w:r>
         <w:lastRenderedPageBreak/>
         <w:t>Přílohy</w:t>
       </w:r>
+      <w:bookmarkEnd w:id="67"/>
+      <w:r>
+        <w:t xml:space="preserve"> </w:t>
+      </w:r>
+    </w:p>
+    <w:p>
+      <w:pPr>
+        <w:pStyle w:val="Nadpis2plohy"/>
+      </w:pPr>
+      <w:bookmarkStart w:id="68" w:name="_Toc97157071"/>
+      <w:r>
+        <w:t>Název první přílohy</w:t>
+      </w:r>
       <w:bookmarkEnd w:id="68"/>
       <w:r>
         <w:t xml:space="preserve"> </w:t>
@@ -16700,31 +17216,18 @@
       <w:pPr>
         <w:pStyle w:val="Nadpis2plohy"/>
       </w:pPr>
-      <w:bookmarkStart w:id="69" w:name="_Toc97157071"/>
-      <w:r>
-        <w:t>Název první přílohy</w:t>
+      <w:bookmarkStart w:id="69" w:name="_Toc97157072"/>
+      <w:r>
+        <w:t>Název druhé přílohy</w:t>
       </w:r>
       <w:bookmarkEnd w:id="69"/>
-      <w:r>
-        <w:t xml:space="preserve"> </w:t>
-      </w:r>
-    </w:p>
-    <w:p>
-      <w:pPr>
-        <w:pStyle w:val="Nadpis2plohy"/>
-      </w:pPr>
-      <w:bookmarkStart w:id="70" w:name="_Toc97157072"/>
-      <w:r>
-        <w:t>Název druhé přílohy</w:t>
-      </w:r>
-      <w:bookmarkEnd w:id="70"/>
       <w:r>
         <w:t xml:space="preserve"> </w:t>
       </w:r>
     </w:p>
     <w:p/>
     <w:sectPr>
-      <w:footerReference w:type="first" r:id="rId43"/>
+      <w:footerReference w:type="first" r:id="rId46"/>
       <w:pgSz w:w="11906" w:h="16838" w:code="9"/>
       <w:pgMar w:top="1418" w:right="1418" w:bottom="1418" w:left="1418" w:header="709" w:footer="709" w:gutter="284"/>
       <w:pgNumType w:fmt="upperRoman" w:start="1"/>

--- a/DP.docx
+++ b/DP.docx
@@ -15378,7 +15378,7 @@
       </w:r>
       <w:r>
         <w:lastRenderedPageBreak/>
-        <w:t>kdy je přidávání dalších vrstev spíše na škodu, protože model může v důsledku ve vyšších vrstvách vytvářet i abstraktní vazby takové úrovně, že z hlediska řešeného problému nemusejí ani dávat smysl.</w:t>
+        <w:t>kdy je přidávání dalších vrstev spíše na škodu, protože model může v důsledku ve vyšších vrstvách vytvářet i abstraktní vazby takové úrovně, že z hlediska řešeného problému nemusejí dávat smysl.</w:t>
       </w:r>
       <w:r>
         <w:t xml:space="preserve"> </w:t>
@@ -15386,13 +15386,34 @@
     </w:p>
     <w:p>
       <w:r>
-        <w:t>TODO</w:t>
-      </w:r>
-      <w:r>
-        <w:t xml:space="preserve"> problém s učením, </w:t>
-      </w:r>
-      <w:r>
-        <w:t xml:space="preserve"> greedy algoritmus od Hintona</w:t>
+        <w:t>Zároveň obecně platí, že čím je model neuronové sítě hlubší, tím je i náro</w:t>
+      </w:r>
+      <w:r>
+        <w:t xml:space="preserve">čnější na trénování algoritmem zpětné propagace chyby (backpropagation algorithm), protože </w:t>
+      </w:r>
+      <w:r>
+        <w:t>trénování se značně zpomaluje a zároveň se zvyšuje problém uváznutí v lokálních minimech kvůli špatné volbě počátečních vah. Také je v těchto případech pro trénování potřeba většího množství trénovacích dat (Hinton, 2006).</w:t>
+      </w:r>
+    </w:p>
+    <w:p>
+      <w:r>
+        <w:t xml:space="preserve">Tento problém adresoval v roce 2006 ve své práci </w:t>
+      </w:r>
+      <w:r>
+        <w:rPr>
+          <w:i/>
+          <w:iCs/>
+        </w:rPr>
+        <w:t>A fast learning algorithm for deep belief nets</w:t>
+      </w:r>
+      <w:r>
+        <w:t xml:space="preserve"> Geoffrey Hinton, který přišel s greedy algoritmem, který </w:t>
+      </w:r>
+      <w:r>
+        <w:t>umožňuje trénovat jednotlivé vrstvy odděleně, a tím otevřel cestu k řadě dalším výzkumům v oblasti hlubokého učení pomocí jemného ladění (fine tuning) ve vyšší vrstvách, bez přístupu k obrovskému množství trénovacích dat</w:t>
+      </w:r>
+      <w:r>
+        <w:t xml:space="preserve">. </w:t>
       </w:r>
     </w:p>
     <w:p>
@@ -15666,6 +15687,7 @@
         <w:rPr>
           <w:color w:val="FF0000"/>
         </w:rPr>
+        <w:lastRenderedPageBreak/>
         <w:t>Je součástí NER – zaměřit se na modely, které dokáží udržet delší kontext, ne jen třeba 1 větu</w:t>
       </w:r>
     </w:p>
@@ -15703,7 +15725,6 @@
         <w:pStyle w:val="Heading2"/>
       </w:pPr>
       <w:r>
-        <w:lastRenderedPageBreak/>
         <w:t>Sekvenční modely</w:t>
       </w:r>
       <w:bookmarkEnd w:id="39"/>
@@ -17142,6 +17163,46 @@
         <w:spacing w:after="0" w:line="240" w:lineRule="auto"/>
         <w:jc w:val="left"/>
         <w:rPr>
+          <w14:numForm w14:val="default"/>
+        </w:rPr>
+      </w:pPr>
+      <w:r>
+        <w:t xml:space="preserve">HINTON, Geoffrey E., Simon OSINDERO a Yee-Whye TEH, 2006. A Fast Learning Algorithm for Deep Belief Nets. </w:t>
+      </w:r>
+      <w:r>
+        <w:rPr>
+          <w:i/>
+          <w:iCs/>
+        </w:rPr>
+        <w:t>Neural Computation</w:t>
+      </w:r>
+      <w:r>
+        <w:t xml:space="preserve"> [online]. </w:t>
+      </w:r>
+      <w:r>
+        <w:rPr>
+          <w:b/>
+          <w:bCs/>
+        </w:rPr>
+        <w:t>18</w:t>
+      </w:r>
+      <w:r>
+        <w:t>(7), 1527–1554. ISSN 0899-7667, 1530-888X. Dostupné z: doi:</w:t>
+      </w:r>
+      <w:hyperlink r:id="rId45" w:history="1">
+        <w:r>
+          <w:rPr>
+            <w:rStyle w:val="Hyperlink"/>
+          </w:rPr>
+          <w:t>10.1162/neco.2006.18.7.1527</w:t>
+        </w:r>
+      </w:hyperlink>
+    </w:p>
+    <w:p>
+      <w:pPr>
+        <w:spacing w:after="0" w:line="240" w:lineRule="auto"/>
+        <w:jc w:val="left"/>
+        <w:rPr>
           <w:rFonts w:ascii="Times New Roman" w:eastAsia="Times New Roman" w:hAnsi="Times New Roman" w:cs="Times New Roman"/>
           <w:sz w:val="24"/>
           <w:szCs w:val="24"/>
@@ -17176,7 +17237,7 @@
     <w:p>
       <w:pPr>
         <w:sectPr>
-          <w:footerReference w:type="default" r:id="rId45"/>
+          <w:footerReference w:type="default" r:id="rId46"/>
           <w:type w:val="continuous"/>
           <w:pgSz w:w="11906" w:h="16838" w:code="9"/>
           <w:pgMar w:top="1418" w:right="1418" w:bottom="1418" w:left="1418" w:header="709" w:footer="709" w:gutter="284"/>
@@ -17227,7 +17288,7 @@
     </w:p>
     <w:p/>
     <w:sectPr>
-      <w:footerReference w:type="first" r:id="rId46"/>
+      <w:footerReference w:type="first" r:id="rId47"/>
       <w:pgSz w:w="11906" w:h="16838" w:code="9"/>
       <w:pgMar w:top="1418" w:right="1418" w:bottom="1418" w:left="1418" w:header="709" w:footer="709" w:gutter="284"/>
       <w:pgNumType w:fmt="upperRoman" w:start="1"/>

--- a/DP.docx
+++ b/DP.docx
@@ -304,8 +304,389 @@
       </w:r>
     </w:p>
     <w:p>
-      <w:r>
-        <w:t xml:space="preserve">Lorem ipsum dolor sit amet, consectetuer adipiscing elit. Aenean id metus id velit ullamcorper pulvinar. In convallis. Sed convallis magna eu sem. Maecenas lorem. Excepteur sint occaecat cupidatat non proident, sunt in culpa qui officia deserunt mollit anim id est laborum. Ut tempus purus at lorem. Phasellus et lorem id felis nonummy placerat. Mauris elementum mauris vitae tortor. Aliquam id dolor. Vivamus porttitor turpis ac leo. </w:t>
+      <w:proofErr w:type="spellStart"/>
+      <w:r>
+        <w:t>Lorem</w:t>
+      </w:r>
+      <w:proofErr w:type="spellEnd"/>
+      <w:r>
+        <w:t xml:space="preserve"> </w:t>
+      </w:r>
+      <w:proofErr w:type="spellStart"/>
+      <w:r>
+        <w:t>ipsum</w:t>
+      </w:r>
+      <w:proofErr w:type="spellEnd"/>
+      <w:r>
+        <w:t xml:space="preserve"> </w:t>
+      </w:r>
+      <w:proofErr w:type="spellStart"/>
+      <w:r>
+        <w:t>dolor</w:t>
+      </w:r>
+      <w:proofErr w:type="spellEnd"/>
+      <w:r>
+        <w:t xml:space="preserve"> </w:t>
+      </w:r>
+      <w:proofErr w:type="spellStart"/>
+      <w:r>
+        <w:t>sit</w:t>
+      </w:r>
+      <w:proofErr w:type="spellEnd"/>
+      <w:r>
+        <w:t xml:space="preserve"> </w:t>
+      </w:r>
+      <w:proofErr w:type="spellStart"/>
+      <w:r>
+        <w:t>amet</w:t>
+      </w:r>
+      <w:proofErr w:type="spellEnd"/>
+      <w:r>
+        <w:t xml:space="preserve">, </w:t>
+      </w:r>
+      <w:proofErr w:type="spellStart"/>
+      <w:r>
+        <w:t>consectetuer</w:t>
+      </w:r>
+      <w:proofErr w:type="spellEnd"/>
+      <w:r>
+        <w:t xml:space="preserve"> </w:t>
+      </w:r>
+      <w:proofErr w:type="spellStart"/>
+      <w:r>
+        <w:t>adipiscing</w:t>
+      </w:r>
+      <w:proofErr w:type="spellEnd"/>
+      <w:r>
+        <w:t xml:space="preserve"> elit. </w:t>
+      </w:r>
+      <w:proofErr w:type="spellStart"/>
+      <w:r>
+        <w:t>Aenean</w:t>
+      </w:r>
+      <w:proofErr w:type="spellEnd"/>
+      <w:r>
+        <w:t xml:space="preserve"> id </w:t>
+      </w:r>
+      <w:proofErr w:type="spellStart"/>
+      <w:r>
+        <w:t>metus</w:t>
+      </w:r>
+      <w:proofErr w:type="spellEnd"/>
+      <w:r>
+        <w:t xml:space="preserve"> id </w:t>
+      </w:r>
+      <w:proofErr w:type="spellStart"/>
+      <w:r>
+        <w:t>velit</w:t>
+      </w:r>
+      <w:proofErr w:type="spellEnd"/>
+      <w:r>
+        <w:t xml:space="preserve"> </w:t>
+      </w:r>
+      <w:proofErr w:type="spellStart"/>
+      <w:r>
+        <w:t>ullamcorper</w:t>
+      </w:r>
+      <w:proofErr w:type="spellEnd"/>
+      <w:r>
+        <w:t xml:space="preserve"> </w:t>
+      </w:r>
+      <w:proofErr w:type="spellStart"/>
+      <w:r>
+        <w:t>pulvinar</w:t>
+      </w:r>
+      <w:proofErr w:type="spellEnd"/>
+      <w:r>
+        <w:t xml:space="preserve">. In </w:t>
+      </w:r>
+      <w:proofErr w:type="spellStart"/>
+      <w:r>
+        <w:t>convallis</w:t>
+      </w:r>
+      <w:proofErr w:type="spellEnd"/>
+      <w:r>
+        <w:t xml:space="preserve">. Sed </w:t>
+      </w:r>
+      <w:proofErr w:type="spellStart"/>
+      <w:r>
+        <w:t>convallis</w:t>
+      </w:r>
+      <w:proofErr w:type="spellEnd"/>
+      <w:r>
+        <w:t xml:space="preserve"> </w:t>
+      </w:r>
+      <w:proofErr w:type="spellStart"/>
+      <w:r>
+        <w:t>magna</w:t>
+      </w:r>
+      <w:proofErr w:type="spellEnd"/>
+      <w:r>
+        <w:t xml:space="preserve"> </w:t>
+      </w:r>
+      <w:proofErr w:type="spellStart"/>
+      <w:r>
+        <w:t>eu</w:t>
+      </w:r>
+      <w:proofErr w:type="spellEnd"/>
+      <w:r>
+        <w:t xml:space="preserve"> sem. </w:t>
+      </w:r>
+      <w:proofErr w:type="spellStart"/>
+      <w:r>
+        <w:t>Maecenas</w:t>
+      </w:r>
+      <w:proofErr w:type="spellEnd"/>
+      <w:r>
+        <w:t xml:space="preserve"> </w:t>
+      </w:r>
+      <w:proofErr w:type="spellStart"/>
+      <w:r>
+        <w:t>lorem</w:t>
+      </w:r>
+      <w:proofErr w:type="spellEnd"/>
+      <w:r>
+        <w:t xml:space="preserve">. </w:t>
+      </w:r>
+      <w:proofErr w:type="spellStart"/>
+      <w:r>
+        <w:t>Excepteur</w:t>
+      </w:r>
+      <w:proofErr w:type="spellEnd"/>
+      <w:r>
+        <w:t xml:space="preserve"> </w:t>
+      </w:r>
+      <w:proofErr w:type="spellStart"/>
+      <w:r>
+        <w:t>sint</w:t>
+      </w:r>
+      <w:proofErr w:type="spellEnd"/>
+      <w:r>
+        <w:t xml:space="preserve"> </w:t>
+      </w:r>
+      <w:proofErr w:type="spellStart"/>
+      <w:r>
+        <w:t>occaecat</w:t>
+      </w:r>
+      <w:proofErr w:type="spellEnd"/>
+      <w:r>
+        <w:t xml:space="preserve"> </w:t>
+      </w:r>
+      <w:proofErr w:type="spellStart"/>
+      <w:r>
+        <w:t>cupidatat</w:t>
+      </w:r>
+      <w:proofErr w:type="spellEnd"/>
+      <w:r>
+        <w:t xml:space="preserve"> non </w:t>
+      </w:r>
+      <w:proofErr w:type="spellStart"/>
+      <w:r>
+        <w:t>proident</w:t>
+      </w:r>
+      <w:proofErr w:type="spellEnd"/>
+      <w:r>
+        <w:t xml:space="preserve">, </w:t>
+      </w:r>
+      <w:proofErr w:type="spellStart"/>
+      <w:r>
+        <w:t>sunt</w:t>
+      </w:r>
+      <w:proofErr w:type="spellEnd"/>
+      <w:r>
+        <w:t xml:space="preserve"> in culpa qui </w:t>
+      </w:r>
+      <w:proofErr w:type="spellStart"/>
+      <w:r>
+        <w:t>officia</w:t>
+      </w:r>
+      <w:proofErr w:type="spellEnd"/>
+      <w:r>
+        <w:t xml:space="preserve"> </w:t>
+      </w:r>
+      <w:proofErr w:type="spellStart"/>
+      <w:r>
+        <w:t>deserunt</w:t>
+      </w:r>
+      <w:proofErr w:type="spellEnd"/>
+      <w:r>
+        <w:t xml:space="preserve"> </w:t>
+      </w:r>
+      <w:proofErr w:type="spellStart"/>
+      <w:r>
+        <w:t>mollit</w:t>
+      </w:r>
+      <w:proofErr w:type="spellEnd"/>
+      <w:r>
+        <w:t xml:space="preserve"> anim id </w:t>
+      </w:r>
+      <w:proofErr w:type="spellStart"/>
+      <w:r>
+        <w:t>est</w:t>
+      </w:r>
+      <w:proofErr w:type="spellEnd"/>
+      <w:r>
+        <w:t xml:space="preserve"> </w:t>
+      </w:r>
+      <w:proofErr w:type="spellStart"/>
+      <w:r>
+        <w:t>laborum</w:t>
+      </w:r>
+      <w:proofErr w:type="spellEnd"/>
+      <w:r>
+        <w:t xml:space="preserve">. Ut tempus </w:t>
+      </w:r>
+      <w:proofErr w:type="spellStart"/>
+      <w:r>
+        <w:t>purus</w:t>
+      </w:r>
+      <w:proofErr w:type="spellEnd"/>
+      <w:r>
+        <w:t xml:space="preserve"> </w:t>
+      </w:r>
+      <w:proofErr w:type="spellStart"/>
+      <w:r>
+        <w:t>at</w:t>
+      </w:r>
+      <w:proofErr w:type="spellEnd"/>
+      <w:r>
+        <w:t xml:space="preserve"> </w:t>
+      </w:r>
+      <w:proofErr w:type="spellStart"/>
+      <w:r>
+        <w:t>lorem</w:t>
+      </w:r>
+      <w:proofErr w:type="spellEnd"/>
+      <w:r>
+        <w:t xml:space="preserve">. </w:t>
+      </w:r>
+      <w:proofErr w:type="spellStart"/>
+      <w:r>
+        <w:t>Phasellus</w:t>
+      </w:r>
+      <w:proofErr w:type="spellEnd"/>
+      <w:r>
+        <w:t xml:space="preserve"> et </w:t>
+      </w:r>
+      <w:proofErr w:type="spellStart"/>
+      <w:r>
+        <w:t>lorem</w:t>
+      </w:r>
+      <w:proofErr w:type="spellEnd"/>
+      <w:r>
+        <w:t xml:space="preserve"> id </w:t>
+      </w:r>
+      <w:proofErr w:type="spellStart"/>
+      <w:r>
+        <w:t>felis</w:t>
+      </w:r>
+      <w:proofErr w:type="spellEnd"/>
+      <w:r>
+        <w:t xml:space="preserve"> </w:t>
+      </w:r>
+      <w:proofErr w:type="spellStart"/>
+      <w:r>
+        <w:t>nonummy</w:t>
+      </w:r>
+      <w:proofErr w:type="spellEnd"/>
+      <w:r>
+        <w:t xml:space="preserve"> </w:t>
+      </w:r>
+      <w:proofErr w:type="spellStart"/>
+      <w:r>
+        <w:t>placerat</w:t>
+      </w:r>
+      <w:proofErr w:type="spellEnd"/>
+      <w:r>
+        <w:t xml:space="preserve">. </w:t>
+      </w:r>
+      <w:proofErr w:type="spellStart"/>
+      <w:r>
+        <w:t>Mauris</w:t>
+      </w:r>
+      <w:proofErr w:type="spellEnd"/>
+      <w:r>
+        <w:t xml:space="preserve"> </w:t>
+      </w:r>
+      <w:proofErr w:type="spellStart"/>
+      <w:r>
+        <w:t>elementum</w:t>
+      </w:r>
+      <w:proofErr w:type="spellEnd"/>
+      <w:r>
+        <w:t xml:space="preserve"> </w:t>
+      </w:r>
+      <w:proofErr w:type="spellStart"/>
+      <w:r>
+        <w:t>mauris</w:t>
+      </w:r>
+      <w:proofErr w:type="spellEnd"/>
+      <w:r>
+        <w:t xml:space="preserve"> vitae </w:t>
+      </w:r>
+      <w:proofErr w:type="spellStart"/>
+      <w:r>
+        <w:t>tortor</w:t>
+      </w:r>
+      <w:proofErr w:type="spellEnd"/>
+      <w:r>
+        <w:t xml:space="preserve">. </w:t>
+      </w:r>
+      <w:proofErr w:type="spellStart"/>
+      <w:r>
+        <w:t>Aliquam</w:t>
+      </w:r>
+      <w:proofErr w:type="spellEnd"/>
+      <w:r>
+        <w:t xml:space="preserve"> id </w:t>
+      </w:r>
+      <w:proofErr w:type="spellStart"/>
+      <w:r>
+        <w:t>dolor</w:t>
+      </w:r>
+      <w:proofErr w:type="spellEnd"/>
+      <w:r>
+        <w:t xml:space="preserve">. </w:t>
+      </w:r>
+      <w:proofErr w:type="spellStart"/>
+      <w:r>
+        <w:t>Vivamus</w:t>
+      </w:r>
+      <w:proofErr w:type="spellEnd"/>
+      <w:r>
+        <w:t xml:space="preserve"> </w:t>
+      </w:r>
+      <w:proofErr w:type="spellStart"/>
+      <w:r>
+        <w:t>porttitor</w:t>
+      </w:r>
+      <w:proofErr w:type="spellEnd"/>
+      <w:r>
+        <w:t xml:space="preserve"> </w:t>
+      </w:r>
+      <w:proofErr w:type="spellStart"/>
+      <w:r>
+        <w:t>turpis</w:t>
+      </w:r>
+      <w:proofErr w:type="spellEnd"/>
+      <w:r>
+        <w:t xml:space="preserve"> </w:t>
+      </w:r>
+      <w:proofErr w:type="spellStart"/>
+      <w:r>
+        <w:t>ac</w:t>
+      </w:r>
+      <w:proofErr w:type="spellEnd"/>
+      <w:r>
+        <w:t xml:space="preserve"> </w:t>
+      </w:r>
+      <w:proofErr w:type="spellStart"/>
+      <w:r>
+        <w:t>leo</w:t>
+      </w:r>
+      <w:proofErr w:type="spellEnd"/>
+      <w:r>
+        <w:t xml:space="preserve">. </w:t>
       </w:r>
     </w:p>
     <w:p/>
@@ -348,8 +729,53 @@
       </w:r>
     </w:p>
     <w:p>
-      <w:r>
-        <w:t xml:space="preserve">amet, consectetuer, dolor, Lorem ipsum, sit. </w:t>
+      <w:proofErr w:type="spellStart"/>
+      <w:r>
+        <w:t>amet</w:t>
+      </w:r>
+      <w:proofErr w:type="spellEnd"/>
+      <w:r>
+        <w:t xml:space="preserve">, </w:t>
+      </w:r>
+      <w:proofErr w:type="spellStart"/>
+      <w:r>
+        <w:t>consectetuer</w:t>
+      </w:r>
+      <w:proofErr w:type="spellEnd"/>
+      <w:r>
+        <w:t xml:space="preserve">, </w:t>
+      </w:r>
+      <w:proofErr w:type="spellStart"/>
+      <w:r>
+        <w:t>dolor</w:t>
+      </w:r>
+      <w:proofErr w:type="spellEnd"/>
+      <w:r>
+        <w:t xml:space="preserve">, </w:t>
+      </w:r>
+      <w:proofErr w:type="spellStart"/>
+      <w:r>
+        <w:t>Lorem</w:t>
+      </w:r>
+      <w:proofErr w:type="spellEnd"/>
+      <w:r>
+        <w:t xml:space="preserve"> </w:t>
+      </w:r>
+      <w:proofErr w:type="spellStart"/>
+      <w:r>
+        <w:t>ipsum</w:t>
+      </w:r>
+      <w:proofErr w:type="spellEnd"/>
+      <w:r>
+        <w:t xml:space="preserve">, </w:t>
+      </w:r>
+      <w:proofErr w:type="spellStart"/>
+      <w:r>
+        <w:t>sit</w:t>
+      </w:r>
+      <w:proofErr w:type="spellEnd"/>
+      <w:r>
+        <w:t xml:space="preserve">. </w:t>
       </w:r>
     </w:p>
     <w:p>
@@ -361,8 +787,53 @@
       </w:r>
     </w:p>
     <w:p>
-      <w:r>
-        <w:t xml:space="preserve">amet, consectetuer, dolor, Lorem ipsum, sit. </w:t>
+      <w:proofErr w:type="spellStart"/>
+      <w:r>
+        <w:t>amet</w:t>
+      </w:r>
+      <w:proofErr w:type="spellEnd"/>
+      <w:r>
+        <w:t xml:space="preserve">, </w:t>
+      </w:r>
+      <w:proofErr w:type="spellStart"/>
+      <w:r>
+        <w:t>consectetuer</w:t>
+      </w:r>
+      <w:proofErr w:type="spellEnd"/>
+      <w:r>
+        <w:t xml:space="preserve">, </w:t>
+      </w:r>
+      <w:proofErr w:type="spellStart"/>
+      <w:r>
+        <w:t>dolor</w:t>
+      </w:r>
+      <w:proofErr w:type="spellEnd"/>
+      <w:r>
+        <w:t xml:space="preserve">, </w:t>
+      </w:r>
+      <w:proofErr w:type="spellStart"/>
+      <w:r>
+        <w:t>Lorem</w:t>
+      </w:r>
+      <w:proofErr w:type="spellEnd"/>
+      <w:r>
+        <w:t xml:space="preserve"> </w:t>
+      </w:r>
+      <w:proofErr w:type="spellStart"/>
+      <w:r>
+        <w:t>ipsum</w:t>
+      </w:r>
+      <w:proofErr w:type="spellEnd"/>
+      <w:r>
+        <w:t xml:space="preserve">, </w:t>
+      </w:r>
+      <w:proofErr w:type="spellStart"/>
+      <w:r>
+        <w:t>sit</w:t>
+      </w:r>
+      <w:proofErr w:type="spellEnd"/>
+      <w:r>
+        <w:t xml:space="preserve">. </w:t>
       </w:r>
     </w:p>
     <w:p/>
@@ -370,10 +841,12 @@
       <w:pPr>
         <w:pStyle w:val="Nadpisnzvyjin"/>
       </w:pPr>
+      <w:proofErr w:type="spellStart"/>
       <w:r>
         <w:lastRenderedPageBreak/>
         <w:t>Abstract</w:t>
       </w:r>
+      <w:proofErr w:type="spellEnd"/>
       <w:r>
         <w:t xml:space="preserve"> </w:t>
       </w:r>
@@ -382,16 +855,63 @@
       <w:pPr>
         <w:pStyle w:val="Klovslova"/>
       </w:pPr>
+      <w:proofErr w:type="spellStart"/>
       <w:r>
         <w:t>Keywords</w:t>
       </w:r>
+      <w:proofErr w:type="spellEnd"/>
       <w:r>
         <w:t xml:space="preserve"> </w:t>
       </w:r>
     </w:p>
     <w:p>
-      <w:r>
-        <w:t xml:space="preserve">amet, consectetuer, dolor, Lorem ipsum, sit. </w:t>
+      <w:proofErr w:type="spellStart"/>
+      <w:r>
+        <w:t>amet</w:t>
+      </w:r>
+      <w:proofErr w:type="spellEnd"/>
+      <w:r>
+        <w:t xml:space="preserve">, </w:t>
+      </w:r>
+      <w:proofErr w:type="spellStart"/>
+      <w:r>
+        <w:t>consectetuer</w:t>
+      </w:r>
+      <w:proofErr w:type="spellEnd"/>
+      <w:r>
+        <w:t xml:space="preserve">, </w:t>
+      </w:r>
+      <w:proofErr w:type="spellStart"/>
+      <w:r>
+        <w:t>dolor</w:t>
+      </w:r>
+      <w:proofErr w:type="spellEnd"/>
+      <w:r>
+        <w:t xml:space="preserve">, </w:t>
+      </w:r>
+      <w:proofErr w:type="spellStart"/>
+      <w:r>
+        <w:t>Lorem</w:t>
+      </w:r>
+      <w:proofErr w:type="spellEnd"/>
+      <w:r>
+        <w:t xml:space="preserve"> </w:t>
+      </w:r>
+      <w:proofErr w:type="spellStart"/>
+      <w:r>
+        <w:t>ipsum</w:t>
+      </w:r>
+      <w:proofErr w:type="spellEnd"/>
+      <w:r>
+        <w:t xml:space="preserve">, </w:t>
+      </w:r>
+      <w:proofErr w:type="spellStart"/>
+      <w:r>
+        <w:t>sit</w:t>
+      </w:r>
+      <w:proofErr w:type="spellEnd"/>
+      <w:r>
+        <w:t xml:space="preserve">. </w:t>
       </w:r>
     </w:p>
     <w:p>
@@ -401,16 +921,63 @@
       <w:r>
         <w:t xml:space="preserve">JEL </w:t>
       </w:r>
+      <w:proofErr w:type="spellStart"/>
       <w:r>
         <w:t>C</w:t>
       </w:r>
       <w:r>
         <w:t>lassification</w:t>
       </w:r>
-    </w:p>
-    <w:p>
-      <w:r>
-        <w:t xml:space="preserve">amet, consectetuer, dolor, Lorem ipsum, sit. </w:t>
+      <w:proofErr w:type="spellEnd"/>
+    </w:p>
+    <w:p>
+      <w:proofErr w:type="spellStart"/>
+      <w:r>
+        <w:t>amet</w:t>
+      </w:r>
+      <w:proofErr w:type="spellEnd"/>
+      <w:r>
+        <w:t xml:space="preserve">, </w:t>
+      </w:r>
+      <w:proofErr w:type="spellStart"/>
+      <w:r>
+        <w:t>consectetuer</w:t>
+      </w:r>
+      <w:proofErr w:type="spellEnd"/>
+      <w:r>
+        <w:t xml:space="preserve">, </w:t>
+      </w:r>
+      <w:proofErr w:type="spellStart"/>
+      <w:r>
+        <w:t>dolor</w:t>
+      </w:r>
+      <w:proofErr w:type="spellEnd"/>
+      <w:r>
+        <w:t xml:space="preserve">, </w:t>
+      </w:r>
+      <w:proofErr w:type="spellStart"/>
+      <w:r>
+        <w:t>Lorem</w:t>
+      </w:r>
+      <w:proofErr w:type="spellEnd"/>
+      <w:r>
+        <w:t xml:space="preserve"> </w:t>
+      </w:r>
+      <w:proofErr w:type="spellStart"/>
+      <w:r>
+        <w:t>ipsum</w:t>
+      </w:r>
+      <w:proofErr w:type="spellEnd"/>
+      <w:r>
+        <w:t xml:space="preserve">, </w:t>
+      </w:r>
+      <w:proofErr w:type="spellStart"/>
+      <w:r>
+        <w:t>sit</w:t>
+      </w:r>
+      <w:proofErr w:type="spellEnd"/>
+      <w:r>
+        <w:t xml:space="preserve">. </w:t>
       </w:r>
     </w:p>
     <w:p/>
@@ -5410,8 +5977,13 @@
       <w:r>
         <w:tab/>
       </w:r>
-      <w:r>
-        <w:t>Named Entity Recognition</w:t>
+      <w:proofErr w:type="spellStart"/>
+      <w:r>
+        <w:t>Named</w:t>
+      </w:r>
+      <w:proofErr w:type="spellEnd"/>
+      <w:r>
+        <w:t xml:space="preserve"> Entity Recognition</w:t>
       </w:r>
     </w:p>
     <w:p>
@@ -5428,8 +6000,21 @@
         <w:tab/>
       </w:r>
       <w:r>
-        <w:t>Natural Language Processing</w:t>
-      </w:r>
+        <w:t xml:space="preserve">Natural </w:t>
+      </w:r>
+      <w:proofErr w:type="spellStart"/>
+      <w:r>
+        <w:t>Language</w:t>
+      </w:r>
+      <w:proofErr w:type="spellEnd"/>
+      <w:r>
+        <w:t xml:space="preserve"> </w:t>
+      </w:r>
+      <w:proofErr w:type="spellStart"/>
+      <w:r>
+        <w:t>Processing</w:t>
+      </w:r>
+      <w:proofErr w:type="spellEnd"/>
     </w:p>
     <w:p>
       <w:r>
@@ -5509,7 +6094,21 @@
         <w:rPr>
           <w:color w:val="FF0000"/>
         </w:rPr>
-        <w:t>Model bude muset být modulární – meta-classifier, přičemž základními modely budou ty co umějí základní NER – jména, bydliště, atd.</w:t>
+        <w:t>Model bude muset být modulární – meta-</w:t>
+      </w:r>
+      <w:proofErr w:type="spellStart"/>
+      <w:r>
+        <w:rPr>
+          <w:color w:val="FF0000"/>
+        </w:rPr>
+        <w:t>classifier</w:t>
+      </w:r>
+      <w:proofErr w:type="spellEnd"/>
+      <w:r>
+        <w:rPr>
+          <w:color w:val="FF0000"/>
+        </w:rPr>
+        <w:t>, přičemž základními modely budou ty co umějí základní NER – jména, bydliště, atd.</w:t>
       </w:r>
     </w:p>
     <w:p>
@@ -5527,7 +6126,21 @@
         <w:rPr>
           <w:color w:val="FF0000"/>
         </w:rPr>
-        <w:t>Czech Named Entity Corpus</w:t>
+        <w:t xml:space="preserve">Czech </w:t>
+      </w:r>
+      <w:proofErr w:type="spellStart"/>
+      <w:r>
+        <w:rPr>
+          <w:color w:val="FF0000"/>
+        </w:rPr>
+        <w:t>Named</w:t>
+      </w:r>
+      <w:proofErr w:type="spellEnd"/>
+      <w:r>
+        <w:rPr>
+          <w:color w:val="FF0000"/>
+        </w:rPr>
+        <w:t xml:space="preserve"> Entity Corpus</w:t>
       </w:r>
     </w:p>
     <w:p>
@@ -5596,7 +6209,79 @@
     </w:p>
     <w:p>
       <w:r>
-        <w:t>Problematika detekce identifikátorů v textu je součástí vědecké domény s názvem Named Entity Recognition (NER), která se soustavně vyvíjí již mnoho let. Samotný termín Named Entity byl definován R. Grishmanem již v roce 1996 (Grishman, 1996). Od té doby došlo k objevu řady významných metod detekce identifikátorů, jako jsou některé slovníkové metody, lookup tabulky nebo regulární výrazy (Nadeau, 2007). Poslední dobou se však jako nejvhodnější způsob pro detekci identifikátorů v textu jeví využití hlubokého učení, zejména pak technik Natural Language Processing (NLP). To totiž umožňuje nastavit detekční pravidla, která se vyznačují vyšší abstrakcí a dokážou tak zachytit i případy, které se v textu vymykají běžným slovním vyjádřením. To v důsledku znamená, že techniky hlubokého učení mají v NER výsadní postavení a v současné době vykazují nejlepší výsledky (Xu et al., 2021).</w:t>
+        <w:t xml:space="preserve">Problematika detekce identifikátorů v textu je součástí vědecké domény s názvem </w:t>
+      </w:r>
+      <w:proofErr w:type="spellStart"/>
+      <w:r>
+        <w:t>Named</w:t>
+      </w:r>
+      <w:proofErr w:type="spellEnd"/>
+      <w:r>
+        <w:t xml:space="preserve"> Entity Recognition (NER), která se soustavně vyvíjí již mnoho let. Samotný termín </w:t>
+      </w:r>
+      <w:proofErr w:type="spellStart"/>
+      <w:r>
+        <w:t>Named</w:t>
+      </w:r>
+      <w:proofErr w:type="spellEnd"/>
+      <w:r>
+        <w:t xml:space="preserve"> Entity byl definován R. </w:t>
+      </w:r>
+      <w:proofErr w:type="spellStart"/>
+      <w:r>
+        <w:t>Grishmanem</w:t>
+      </w:r>
+      <w:proofErr w:type="spellEnd"/>
+      <w:r>
+        <w:t xml:space="preserve"> již v roce 1996 (</w:t>
+      </w:r>
+      <w:proofErr w:type="spellStart"/>
+      <w:r>
+        <w:t>Grishman</w:t>
+      </w:r>
+      <w:proofErr w:type="spellEnd"/>
+      <w:r>
+        <w:t xml:space="preserve">, 1996). Od té doby došlo k objevu řady významných metod detekce identifikátorů, jako jsou některé slovníkové metody, </w:t>
+      </w:r>
+      <w:proofErr w:type="spellStart"/>
+      <w:r>
+        <w:t>lookup</w:t>
+      </w:r>
+      <w:proofErr w:type="spellEnd"/>
+      <w:r>
+        <w:t xml:space="preserve"> tabulky nebo regulární výrazy (</w:t>
+      </w:r>
+      <w:proofErr w:type="spellStart"/>
+      <w:r>
+        <w:t>Nadeau</w:t>
+      </w:r>
+      <w:proofErr w:type="spellEnd"/>
+      <w:r>
+        <w:t xml:space="preserve">, 2007). Poslední dobou se však jako nejvhodnější způsob pro detekci identifikátorů v textu jeví využití hlubokého učení, zejména pak technik Natural </w:t>
+      </w:r>
+      <w:proofErr w:type="spellStart"/>
+      <w:r>
+        <w:t>Language</w:t>
+      </w:r>
+      <w:proofErr w:type="spellEnd"/>
+      <w:r>
+        <w:t xml:space="preserve"> </w:t>
+      </w:r>
+      <w:proofErr w:type="spellStart"/>
+      <w:r>
+        <w:t>Processing</w:t>
+      </w:r>
+      <w:proofErr w:type="spellEnd"/>
+      <w:r>
+        <w:t xml:space="preserve"> (NLP). To totiž umožňuje nastavit detekční pravidla, která se vyznačují vyšší abstrakcí a dokážou tak zachytit i případy, které se v textu vymykají běžným slovním vyjádřením. To v důsledku znamená, že techniky hlubokého učení mají v NER výsadní postavení a v současné době vykazují nejlepší výsledky (</w:t>
+      </w:r>
+      <w:proofErr w:type="spellStart"/>
+      <w:r>
+        <w:t>Xu</w:t>
+      </w:r>
+      <w:proofErr w:type="spellEnd"/>
+      <w:r>
+        <w:t xml:space="preserve"> et al., 2021).</w:t>
       </w:r>
     </w:p>
     <w:p>
@@ -5616,12 +6301,44 @@
     <w:p>
       <w:r>
         <w:lastRenderedPageBreak/>
-        <w:t>Ač se některé současné práce problematikou NER s ohledem na širší kontext textu zabývají, je tato funkčnost modelů hlubokého učení stále problematická a složitá (Williams, 2017). Místo hledání obecného řešení, které by dokázalo rozlišovat kontext ve všech typech textů, je v této situaci vhodnějším řešením tuto funkčnost aplikovat pouze na konkrétní typ dokumentu, čímž se sníží nutný stupeň abstrakce potřebný pro zpracování textu. Aplikací tohoto principu v případě detekce osobních údajů by tak mělo být možné získat kvalitnější výsledky.</w:t>
-      </w:r>
-    </w:p>
-    <w:p>
-      <w:r>
-        <w:t>Tato diplomová práce zkoumá možnost využití kontext-citlivé NER v oblasti detekce osobních údajů, a to na sadě dokumentů, které jsou běžně nahrávány do veřejného registru smluv. Pomocí state-of-the-art metod hlubokého učení je v ní navržen a implementován nástroj, který je volným rozšířením anonymizačního nástroje “Nástroj pro anonymizaci dokumentů” dostupném na Portálu veřejné správy (</w:t>
+        <w:t>Ač se některé současné práce problematikou NER s ohledem na širší kontext textu zabývají, je tato funkčnost modelů hlubokého učení stále problematická a složitá (</w:t>
+      </w:r>
+      <w:proofErr w:type="spellStart"/>
+      <w:r>
+        <w:t>Williams</w:t>
+      </w:r>
+      <w:proofErr w:type="spellEnd"/>
+      <w:r>
+        <w:t>, 2017). Místo hledání obecného řešení, které by dokázalo rozlišovat kontext ve všech typech textů, je v této situaci vhodnějším řešením tuto funkčnost aplikovat pouze na konkrétní typ dokumentu, čímž se sníží nutný stupeň abstrakce potřebný pro zpracování textu. Aplikací tohoto principu v případě detekce osobních údajů by tak mělo být možné získat kvalitnější výsledky.</w:t>
+      </w:r>
+    </w:p>
+    <w:p>
+      <w:r>
+        <w:t xml:space="preserve">Tato diplomová práce zkoumá možnost využití kontext-citlivé NER v oblasti detekce osobních údajů, a to na sadě dokumentů, které jsou běžně nahrávány do veřejného registru smluv. Pomocí </w:t>
+      </w:r>
+      <w:proofErr w:type="spellStart"/>
+      <w:r>
+        <w:t>state</w:t>
+      </w:r>
+      <w:proofErr w:type="spellEnd"/>
+      <w:r>
+        <w:t>-</w:t>
+      </w:r>
+      <w:proofErr w:type="spellStart"/>
+      <w:r>
+        <w:t>of</w:t>
+      </w:r>
+      <w:proofErr w:type="spellEnd"/>
+      <w:r>
+        <w:t>-</w:t>
+      </w:r>
+      <w:proofErr w:type="spellStart"/>
+      <w:r>
+        <w:t>the</w:t>
+      </w:r>
+      <w:proofErr w:type="spellEnd"/>
+      <w:r>
+        <w:t>-art metod hlubokého učení je v ní navržen a implementován nástroj, který je volným rozšířením anonymizačního nástroje “Nástroj pro anonymizaci dokumentů” dostupném na Portálu veřejné správy (</w:t>
       </w:r>
       <w:hyperlink r:id="rId16">
         <w:r>
@@ -5721,7 +6438,31 @@
     </w:p>
     <w:p>
       <w:r>
-        <w:t xml:space="preserve">Pro úspěšné využití jakékoliv techniky hlubokého učení je potřeba mít k dispozici kvalitní dataset, na jehož datech může být vznikající model natrénován. V oblasti NLP (Natural Language Processing) je tak klíčové mít buď k dispozici dataset v požadovaném jazyce nebo předtrénovaný multilingvní model, který by se dal následně metodou transfer learning přetrénovat pro požadované využití (Moberg, 2020). V případě detekce osobních údajů se navíc v existujících datových sadách obsahujících ukázky různých smluv logicky žádné osobní údaje nevyskytují, protože tyto smlouvy již anonymizací musely projít. </w:t>
+        <w:t xml:space="preserve">Pro úspěšné využití jakékoliv techniky hlubokého učení je potřeba mít k dispozici kvalitní dataset, na jehož datech může být vznikající model natrénován. V oblasti NLP (Natural </w:t>
+      </w:r>
+      <w:proofErr w:type="spellStart"/>
+      <w:r>
+        <w:t>Language</w:t>
+      </w:r>
+      <w:proofErr w:type="spellEnd"/>
+      <w:r>
+        <w:t xml:space="preserve"> </w:t>
+      </w:r>
+      <w:proofErr w:type="spellStart"/>
+      <w:r>
+        <w:t>Processing</w:t>
+      </w:r>
+      <w:proofErr w:type="spellEnd"/>
+      <w:r>
+        <w:t>) je tak klíčové mít buď k dispozici dataset v požadovaném jazyce nebo předtrénovaný multilingvní model, který by se dal následně metodou transfer learning přetrénovat pro požadované využití (</w:t>
+      </w:r>
+      <w:proofErr w:type="spellStart"/>
+      <w:r>
+        <w:t>Moberg</w:t>
+      </w:r>
+      <w:proofErr w:type="spellEnd"/>
+      <w:r>
+        <w:t xml:space="preserve">, 2020). V případě detekce osobních údajů se navíc v existujících datových sadách obsahujících ukázky různých smluv logicky žádné osobní údaje nevyskytují, protože tyto smlouvy již anonymizací musely projít. </w:t>
       </w:r>
     </w:p>
     <w:p>
@@ -5827,7 +6568,31 @@
     </w:p>
     <w:p>
       <w:r>
-        <w:t>Práce se také nesnaží zkoumat nové algoritmy hlubokého učení. Místo toho v ní jde o výběr state-of-the-art metod hlubokého učení a jejich aplikaci na danou problematiku. Znamená to, že přesnost detekce vyvíjeného nástroje bude s největší pravděpodobností maximálně stejně velká, jako přesnost detekce u existujících metod hlubokého učení, z kterých bude vycházet. Stejně tak i funkcionalita nástroje v oblasti rozpoznávání širšího kontextu textu bude omezená současným stavem poznání v této oblasti.</w:t>
+        <w:t xml:space="preserve">Práce se také nesnaží zkoumat nové algoritmy hlubokého učení. Místo toho v ní jde o výběr </w:t>
+      </w:r>
+      <w:proofErr w:type="spellStart"/>
+      <w:r>
+        <w:t>state</w:t>
+      </w:r>
+      <w:proofErr w:type="spellEnd"/>
+      <w:r>
+        <w:t>-</w:t>
+      </w:r>
+      <w:proofErr w:type="spellStart"/>
+      <w:r>
+        <w:t>of</w:t>
+      </w:r>
+      <w:proofErr w:type="spellEnd"/>
+      <w:r>
+        <w:t>-</w:t>
+      </w:r>
+      <w:proofErr w:type="spellStart"/>
+      <w:r>
+        <w:t>the</w:t>
+      </w:r>
+      <w:proofErr w:type="spellEnd"/>
+      <w:r>
+        <w:t>-art metod hlubokého učení a jejich aplikaci na danou problematiku. Znamená to, že přesnost detekce vyvíjeného nástroje bude s největší pravděpodobností maximálně stejně velká, jako přesnost detekce u existujících metod hlubokého učení, z kterých bude vycházet. Stejně tak i funkcionalita nástroje v oblasti rozpoznávání širšího kontextu textu bude omezená současným stavem poznání v této oblasti.</w:t>
       </w:r>
     </w:p>
     <w:p>
@@ -5842,7 +6607,31 @@
     </w:p>
     <w:p>
       <w:r>
-        <w:t>Přínosem této práce je samotný nástroj na detekci osobních údajů v nestrukturovaných dokumentech běžně nahrávaných do veřejného registru smluv, který slouží jako proof of concept využitelnosti algoritmů hlubokého učení a kontext-citlivé NER při zpracování osobních údajů.</w:t>
+        <w:t xml:space="preserve">Přínosem této práce je samotný nástroj na detekci osobních údajů v nestrukturovaných dokumentech běžně nahrávaných do veřejného registru smluv, který slouží jako </w:t>
+      </w:r>
+      <w:proofErr w:type="spellStart"/>
+      <w:r>
+        <w:t>proof</w:t>
+      </w:r>
+      <w:proofErr w:type="spellEnd"/>
+      <w:r>
+        <w:t xml:space="preserve"> </w:t>
+      </w:r>
+      <w:proofErr w:type="spellStart"/>
+      <w:r>
+        <w:t>of</w:t>
+      </w:r>
+      <w:proofErr w:type="spellEnd"/>
+      <w:r>
+        <w:t xml:space="preserve"> </w:t>
+      </w:r>
+      <w:proofErr w:type="spellStart"/>
+      <w:r>
+        <w:t>concept</w:t>
+      </w:r>
+      <w:proofErr w:type="spellEnd"/>
+      <w:r>
+        <w:t xml:space="preserve"> využitelnosti algoritmů hlubokého učení a kontext-citlivé NER při zpracování osobních údajů.</w:t>
       </w:r>
     </w:p>
     <w:p>
@@ -5909,7 +6698,31 @@
     </w:p>
     <w:p>
       <w:r>
-        <w:t>Systematická část rešerše vhodné literatury proběhla s využitím databáze ACM, Google Scholar a vyhledávačem Univerzity Karlovy UKAŽ. Na ACM a Google Scholar byly vyhledávány práce s technickým zaměřením, týkající se nejnovějších poznatků NLP ve spojení s klasifikací a detekcí identifikátorů v textu nebo využití multilingvních modelů v praktických aplikacích.</w:t>
+        <w:t xml:space="preserve">Systematická část rešerše vhodné literatury proběhla s využitím databáze ACM, Google </w:t>
+      </w:r>
+      <w:proofErr w:type="spellStart"/>
+      <w:r>
+        <w:t>Scholar</w:t>
+      </w:r>
+      <w:proofErr w:type="spellEnd"/>
+      <w:r>
+        <w:t xml:space="preserve"> a vyhledávačem Univerzity Karlovy UKAŽ. Na ACM a Google </w:t>
+      </w:r>
+      <w:proofErr w:type="spellStart"/>
+      <w:r>
+        <w:t>Scholar</w:t>
+      </w:r>
+      <w:proofErr w:type="spellEnd"/>
+      <w:r>
+        <w:t xml:space="preserve"> byly vyhledávány práce s technickým zaměřením, týkající se nejnovějších poznatků NLP ve spojení s klasifikací a detekcí identifikátorů v textu nebo využití </w:t>
+      </w:r>
+      <w:proofErr w:type="spellStart"/>
+      <w:r>
+        <w:t>multilingvních</w:t>
+      </w:r>
+      <w:proofErr w:type="spellEnd"/>
+      <w:r>
+        <w:t xml:space="preserve"> modelů v praktických aplikacích.</w:t>
       </w:r>
     </w:p>
     <w:p>
@@ -5934,8 +6747,17 @@
           <w:b/>
           <w:bCs/>
         </w:rPr>
-        <w:t>Klíčová slova využitá ve vyhledávacích řetězcích ACM a Google Scholar</w:t>
-      </w:r>
+        <w:t xml:space="preserve">Klíčová slova využitá ve vyhledávacích řetězcích ACM a Google </w:t>
+      </w:r>
+      <w:proofErr w:type="spellStart"/>
+      <w:r>
+        <w:rPr>
+          <w:b/>
+          <w:bCs/>
+        </w:rPr>
+        <w:t>Scholar</w:t>
+      </w:r>
+      <w:proofErr w:type="spellEnd"/>
     </w:p>
     <w:p>
       <w:pPr>
@@ -5949,8 +6771,257 @@
           <w:i/>
           <w:iCs/>
         </w:rPr>
-        <w:t>NLP, Natural Language Processing, NER, Named Entity Recognition, multilingual, PII, personally identifiable information, Cognitive Data Capture, privacy, data privacy, private, personal, anonymization, pseudonymization, data security</w:t>
-      </w:r>
+        <w:t xml:space="preserve">NLP, Natural </w:t>
+      </w:r>
+      <w:proofErr w:type="spellStart"/>
+      <w:r>
+        <w:rPr>
+          <w:i/>
+          <w:iCs/>
+        </w:rPr>
+        <w:t>Language</w:t>
+      </w:r>
+      <w:proofErr w:type="spellEnd"/>
+      <w:r>
+        <w:rPr>
+          <w:i/>
+          <w:iCs/>
+        </w:rPr>
+        <w:t xml:space="preserve"> </w:t>
+      </w:r>
+      <w:proofErr w:type="spellStart"/>
+      <w:r>
+        <w:rPr>
+          <w:i/>
+          <w:iCs/>
+        </w:rPr>
+        <w:t>Processing</w:t>
+      </w:r>
+      <w:proofErr w:type="spellEnd"/>
+      <w:r>
+        <w:rPr>
+          <w:i/>
+          <w:iCs/>
+        </w:rPr>
+        <w:t xml:space="preserve">, NER, </w:t>
+      </w:r>
+      <w:proofErr w:type="spellStart"/>
+      <w:r>
+        <w:rPr>
+          <w:i/>
+          <w:iCs/>
+        </w:rPr>
+        <w:t>Named</w:t>
+      </w:r>
+      <w:proofErr w:type="spellEnd"/>
+      <w:r>
+        <w:rPr>
+          <w:i/>
+          <w:iCs/>
+        </w:rPr>
+        <w:t xml:space="preserve"> Entity Recognition, </w:t>
+      </w:r>
+      <w:proofErr w:type="spellStart"/>
+      <w:r>
+        <w:rPr>
+          <w:i/>
+          <w:iCs/>
+        </w:rPr>
+        <w:t>multilingual</w:t>
+      </w:r>
+      <w:proofErr w:type="spellEnd"/>
+      <w:r>
+        <w:rPr>
+          <w:i/>
+          <w:iCs/>
+        </w:rPr>
+        <w:t xml:space="preserve">, PII, </w:t>
+      </w:r>
+      <w:proofErr w:type="spellStart"/>
+      <w:r>
+        <w:rPr>
+          <w:i/>
+          <w:iCs/>
+        </w:rPr>
+        <w:t>personally</w:t>
+      </w:r>
+      <w:proofErr w:type="spellEnd"/>
+      <w:r>
+        <w:rPr>
+          <w:i/>
+          <w:iCs/>
+        </w:rPr>
+        <w:t xml:space="preserve"> </w:t>
+      </w:r>
+      <w:proofErr w:type="spellStart"/>
+      <w:r>
+        <w:rPr>
+          <w:i/>
+          <w:iCs/>
+        </w:rPr>
+        <w:t>identifiable</w:t>
+      </w:r>
+      <w:proofErr w:type="spellEnd"/>
+      <w:r>
+        <w:rPr>
+          <w:i/>
+          <w:iCs/>
+        </w:rPr>
+        <w:t xml:space="preserve"> </w:t>
+      </w:r>
+      <w:proofErr w:type="spellStart"/>
+      <w:r>
+        <w:rPr>
+          <w:i/>
+          <w:iCs/>
+        </w:rPr>
+        <w:t>information</w:t>
+      </w:r>
+      <w:proofErr w:type="spellEnd"/>
+      <w:r>
+        <w:rPr>
+          <w:i/>
+          <w:iCs/>
+        </w:rPr>
+        <w:t xml:space="preserve">, </w:t>
+      </w:r>
+      <w:proofErr w:type="spellStart"/>
+      <w:r>
+        <w:rPr>
+          <w:i/>
+          <w:iCs/>
+        </w:rPr>
+        <w:t>Cognitive</w:t>
+      </w:r>
+      <w:proofErr w:type="spellEnd"/>
+      <w:r>
+        <w:rPr>
+          <w:i/>
+          <w:iCs/>
+        </w:rPr>
+        <w:t xml:space="preserve"> Data </w:t>
+      </w:r>
+      <w:proofErr w:type="spellStart"/>
+      <w:r>
+        <w:rPr>
+          <w:i/>
+          <w:iCs/>
+        </w:rPr>
+        <w:t>Capture</w:t>
+      </w:r>
+      <w:proofErr w:type="spellEnd"/>
+      <w:r>
+        <w:rPr>
+          <w:i/>
+          <w:iCs/>
+        </w:rPr>
+        <w:t xml:space="preserve">, </w:t>
+      </w:r>
+      <w:proofErr w:type="spellStart"/>
+      <w:r>
+        <w:rPr>
+          <w:i/>
+          <w:iCs/>
+        </w:rPr>
+        <w:t>privacy</w:t>
+      </w:r>
+      <w:proofErr w:type="spellEnd"/>
+      <w:r>
+        <w:rPr>
+          <w:i/>
+          <w:iCs/>
+        </w:rPr>
+        <w:t xml:space="preserve">, data </w:t>
+      </w:r>
+      <w:proofErr w:type="spellStart"/>
+      <w:r>
+        <w:rPr>
+          <w:i/>
+          <w:iCs/>
+        </w:rPr>
+        <w:t>privacy</w:t>
+      </w:r>
+      <w:proofErr w:type="spellEnd"/>
+      <w:r>
+        <w:rPr>
+          <w:i/>
+          <w:iCs/>
+        </w:rPr>
+        <w:t xml:space="preserve">, </w:t>
+      </w:r>
+      <w:proofErr w:type="spellStart"/>
+      <w:r>
+        <w:rPr>
+          <w:i/>
+          <w:iCs/>
+        </w:rPr>
+        <w:t>private</w:t>
+      </w:r>
+      <w:proofErr w:type="spellEnd"/>
+      <w:r>
+        <w:rPr>
+          <w:i/>
+          <w:iCs/>
+        </w:rPr>
+        <w:t xml:space="preserve">, </w:t>
+      </w:r>
+      <w:proofErr w:type="spellStart"/>
+      <w:r>
+        <w:rPr>
+          <w:i/>
+          <w:iCs/>
+        </w:rPr>
+        <w:t>personal</w:t>
+      </w:r>
+      <w:proofErr w:type="spellEnd"/>
+      <w:r>
+        <w:rPr>
+          <w:i/>
+          <w:iCs/>
+        </w:rPr>
+        <w:t xml:space="preserve">, </w:t>
+      </w:r>
+      <w:proofErr w:type="spellStart"/>
+      <w:r>
+        <w:rPr>
+          <w:i/>
+          <w:iCs/>
+        </w:rPr>
+        <w:t>anonymization</w:t>
+      </w:r>
+      <w:proofErr w:type="spellEnd"/>
+      <w:r>
+        <w:rPr>
+          <w:i/>
+          <w:iCs/>
+        </w:rPr>
+        <w:t xml:space="preserve">, </w:t>
+      </w:r>
+      <w:proofErr w:type="spellStart"/>
+      <w:r>
+        <w:rPr>
+          <w:i/>
+          <w:iCs/>
+        </w:rPr>
+        <w:t>pseudonymization</w:t>
+      </w:r>
+      <w:proofErr w:type="spellEnd"/>
+      <w:r>
+        <w:rPr>
+          <w:i/>
+          <w:iCs/>
+        </w:rPr>
+        <w:t xml:space="preserve">, data </w:t>
+      </w:r>
+      <w:proofErr w:type="spellStart"/>
+      <w:r>
+        <w:rPr>
+          <w:i/>
+          <w:iCs/>
+        </w:rPr>
+        <w:t>security</w:t>
+      </w:r>
+      <w:proofErr w:type="spellEnd"/>
     </w:p>
     <w:p>
       <w:pPr>
@@ -5964,8 +7035,17 @@
           <w:b/>
           <w:bCs/>
         </w:rPr>
-        <w:t>Příklady vyhledávacích řetězců pro ACM a Google Scholar</w:t>
-      </w:r>
+        <w:t xml:space="preserve">Příklady vyhledávacích řetězců pro ACM a Google </w:t>
+      </w:r>
+      <w:proofErr w:type="spellStart"/>
+      <w:r>
+        <w:rPr>
+          <w:b/>
+          <w:bCs/>
+        </w:rPr>
+        <w:t>Scholar</w:t>
+      </w:r>
+      <w:proofErr w:type="spellEnd"/>
     </w:p>
     <w:p>
       <w:pPr>
@@ -5976,8 +7056,29 @@
         <w:spacing w:after="0" w:line="259" w:lineRule="auto"/>
       </w:pPr>
       <w:r>
-        <w:t>(NLP OR Natural Language Processing) AND multilingual</w:t>
-      </w:r>
+        <w:t xml:space="preserve">(NLP OR Natural </w:t>
+      </w:r>
+      <w:proofErr w:type="spellStart"/>
+      <w:r>
+        <w:t>Language</w:t>
+      </w:r>
+      <w:proofErr w:type="spellEnd"/>
+      <w:r>
+        <w:t xml:space="preserve"> </w:t>
+      </w:r>
+      <w:proofErr w:type="spellStart"/>
+      <w:r>
+        <w:t>Processing</w:t>
+      </w:r>
+      <w:proofErr w:type="spellEnd"/>
+      <w:r>
+        <w:t xml:space="preserve">) AND </w:t>
+      </w:r>
+      <w:proofErr w:type="spellStart"/>
+      <w:r>
+        <w:t>multilingual</w:t>
+      </w:r>
+      <w:proofErr w:type="spellEnd"/>
     </w:p>
     <w:p>
       <w:pPr>
@@ -5988,7 +7089,39 @@
         <w:spacing w:after="0" w:line="259" w:lineRule="auto"/>
       </w:pPr>
       <w:r>
-        <w:t>(NER OR Named Entity Recognition) AND (PII OR personally identifiable information)</w:t>
+        <w:t xml:space="preserve">(NER OR </w:t>
+      </w:r>
+      <w:proofErr w:type="spellStart"/>
+      <w:r>
+        <w:t>Named</w:t>
+      </w:r>
+      <w:proofErr w:type="spellEnd"/>
+      <w:r>
+        <w:t xml:space="preserve"> Entity Recognition) AND (PII OR </w:t>
+      </w:r>
+      <w:proofErr w:type="spellStart"/>
+      <w:r>
+        <w:t>personally</w:t>
+      </w:r>
+      <w:proofErr w:type="spellEnd"/>
+      <w:r>
+        <w:t xml:space="preserve"> </w:t>
+      </w:r>
+      <w:proofErr w:type="spellStart"/>
+      <w:r>
+        <w:t>identifiable</w:t>
+      </w:r>
+      <w:proofErr w:type="spellEnd"/>
+      <w:r>
+        <w:t xml:space="preserve"> </w:t>
+      </w:r>
+      <w:proofErr w:type="spellStart"/>
+      <w:r>
+        <w:t>information</w:t>
+      </w:r>
+      <w:proofErr w:type="spellEnd"/>
+      <w:r>
+        <w:t>)</w:t>
       </w:r>
     </w:p>
     <w:p>
@@ -6000,7 +7133,55 @@
         <w:spacing w:after="0" w:line="259" w:lineRule="auto"/>
       </w:pPr>
       <w:r>
-        <w:t>(NER OR Named Entity Recognition) AND (PII OR personally identifiable information) AND (NLP OR Natural Language Processing)</w:t>
+        <w:t xml:space="preserve">(NER OR </w:t>
+      </w:r>
+      <w:proofErr w:type="spellStart"/>
+      <w:r>
+        <w:t>Named</w:t>
+      </w:r>
+      <w:proofErr w:type="spellEnd"/>
+      <w:r>
+        <w:t xml:space="preserve"> Entity Recognition) AND (PII OR </w:t>
+      </w:r>
+      <w:proofErr w:type="spellStart"/>
+      <w:r>
+        <w:t>personally</w:t>
+      </w:r>
+      <w:proofErr w:type="spellEnd"/>
+      <w:r>
+        <w:t xml:space="preserve"> </w:t>
+      </w:r>
+      <w:proofErr w:type="spellStart"/>
+      <w:r>
+        <w:t>identifiable</w:t>
+      </w:r>
+      <w:proofErr w:type="spellEnd"/>
+      <w:r>
+        <w:t xml:space="preserve"> </w:t>
+      </w:r>
+      <w:proofErr w:type="spellStart"/>
+      <w:r>
+        <w:t>information</w:t>
+      </w:r>
+      <w:proofErr w:type="spellEnd"/>
+      <w:r>
+        <w:t xml:space="preserve">) AND (NLP OR Natural </w:t>
+      </w:r>
+      <w:proofErr w:type="spellStart"/>
+      <w:r>
+        <w:t>Language</w:t>
+      </w:r>
+      <w:proofErr w:type="spellEnd"/>
+      <w:r>
+        <w:t xml:space="preserve"> </w:t>
+      </w:r>
+      <w:proofErr w:type="spellStart"/>
+      <w:r>
+        <w:t>Processing</w:t>
+      </w:r>
+      <w:proofErr w:type="spellEnd"/>
+      <w:r>
+        <w:t>)</w:t>
       </w:r>
     </w:p>
     <w:p>
@@ -6012,7 +7193,39 @@
         <w:spacing w:after="0" w:line="259" w:lineRule="auto"/>
       </w:pPr>
       <w:r>
-        <w:t>(NLP OR Natural Language Processing) AND (Cognitive Data Capture)</w:t>
+        <w:t xml:space="preserve">(NLP OR Natural </w:t>
+      </w:r>
+      <w:proofErr w:type="spellStart"/>
+      <w:r>
+        <w:t>Language</w:t>
+      </w:r>
+      <w:proofErr w:type="spellEnd"/>
+      <w:r>
+        <w:t xml:space="preserve"> </w:t>
+      </w:r>
+      <w:proofErr w:type="spellStart"/>
+      <w:r>
+        <w:t>Processing</w:t>
+      </w:r>
+      <w:proofErr w:type="spellEnd"/>
+      <w:r>
+        <w:t>) AND (</w:t>
+      </w:r>
+      <w:proofErr w:type="spellStart"/>
+      <w:r>
+        <w:t>Cognitive</w:t>
+      </w:r>
+      <w:proofErr w:type="spellEnd"/>
+      <w:r>
+        <w:t xml:space="preserve"> Data </w:t>
+      </w:r>
+      <w:proofErr w:type="spellStart"/>
+      <w:r>
+        <w:t>Capture</w:t>
+      </w:r>
+      <w:proofErr w:type="spellEnd"/>
+      <w:r>
+        <w:t>)</w:t>
       </w:r>
     </w:p>
     <w:p>
@@ -6024,8 +7237,29 @@
         <w:spacing w:after="0" w:line="259" w:lineRule="auto"/>
       </w:pPr>
       <w:r>
-        <w:t>(NLP OR Natural Language Processing) AND privacy</w:t>
-      </w:r>
+        <w:t xml:space="preserve">(NLP OR Natural </w:t>
+      </w:r>
+      <w:proofErr w:type="spellStart"/>
+      <w:r>
+        <w:t>Language</w:t>
+      </w:r>
+      <w:proofErr w:type="spellEnd"/>
+      <w:r>
+        <w:t xml:space="preserve"> </w:t>
+      </w:r>
+      <w:proofErr w:type="spellStart"/>
+      <w:r>
+        <w:t>Processing</w:t>
+      </w:r>
+      <w:proofErr w:type="spellEnd"/>
+      <w:r>
+        <w:t xml:space="preserve">) AND </w:t>
+      </w:r>
+      <w:proofErr w:type="spellStart"/>
+      <w:r>
+        <w:t>privacy</w:t>
+      </w:r>
+      <w:proofErr w:type="spellEnd"/>
     </w:p>
     <w:p>
       <w:pPr>
@@ -6036,8 +7270,29 @@
         <w:spacing w:after="0" w:line="259" w:lineRule="auto"/>
       </w:pPr>
       <w:r>
-        <w:t>(NLP OR Natural Language Processing) AND data privacy</w:t>
-      </w:r>
+        <w:t xml:space="preserve">(NLP OR Natural </w:t>
+      </w:r>
+      <w:proofErr w:type="spellStart"/>
+      <w:r>
+        <w:t>Language</w:t>
+      </w:r>
+      <w:proofErr w:type="spellEnd"/>
+      <w:r>
+        <w:t xml:space="preserve"> </w:t>
+      </w:r>
+      <w:proofErr w:type="spellStart"/>
+      <w:r>
+        <w:t>Processing</w:t>
+      </w:r>
+      <w:proofErr w:type="spellEnd"/>
+      <w:r>
+        <w:t xml:space="preserve">) AND data </w:t>
+      </w:r>
+      <w:proofErr w:type="spellStart"/>
+      <w:r>
+        <w:t>privacy</w:t>
+      </w:r>
+      <w:proofErr w:type="spellEnd"/>
     </w:p>
     <w:p>
       <w:pPr>
@@ -6048,8 +7303,29 @@
         <w:spacing w:after="0" w:line="259" w:lineRule="auto"/>
       </w:pPr>
       <w:r>
-        <w:t>(NLP OR Natural Language Processing) AND private</w:t>
-      </w:r>
+        <w:t xml:space="preserve">(NLP OR Natural </w:t>
+      </w:r>
+      <w:proofErr w:type="spellStart"/>
+      <w:r>
+        <w:t>Language</w:t>
+      </w:r>
+      <w:proofErr w:type="spellEnd"/>
+      <w:r>
+        <w:t xml:space="preserve"> </w:t>
+      </w:r>
+      <w:proofErr w:type="spellStart"/>
+      <w:r>
+        <w:t>Processing</w:t>
+      </w:r>
+      <w:proofErr w:type="spellEnd"/>
+      <w:r>
+        <w:t xml:space="preserve">) AND </w:t>
+      </w:r>
+      <w:proofErr w:type="spellStart"/>
+      <w:r>
+        <w:t>private</w:t>
+      </w:r>
+      <w:proofErr w:type="spellEnd"/>
     </w:p>
     <w:p>
       <w:pPr>
@@ -6060,8 +7336,29 @@
         <w:spacing w:after="0" w:line="259" w:lineRule="auto"/>
       </w:pPr>
       <w:r>
-        <w:t>(NLP OR Natural Language Processing) AND personal</w:t>
-      </w:r>
+        <w:t xml:space="preserve">(NLP OR Natural </w:t>
+      </w:r>
+      <w:proofErr w:type="spellStart"/>
+      <w:r>
+        <w:t>Language</w:t>
+      </w:r>
+      <w:proofErr w:type="spellEnd"/>
+      <w:r>
+        <w:t xml:space="preserve"> </w:t>
+      </w:r>
+      <w:proofErr w:type="spellStart"/>
+      <w:r>
+        <w:t>Processing</w:t>
+      </w:r>
+      <w:proofErr w:type="spellEnd"/>
+      <w:r>
+        <w:t xml:space="preserve">) AND </w:t>
+      </w:r>
+      <w:proofErr w:type="spellStart"/>
+      <w:r>
+        <w:t>personal</w:t>
+      </w:r>
+      <w:proofErr w:type="spellEnd"/>
     </w:p>
     <w:p>
       <w:pPr>
@@ -6072,8 +7369,29 @@
         <w:spacing w:after="0" w:line="259" w:lineRule="auto"/>
       </w:pPr>
       <w:r>
-        <w:t>(NLP OR Natural Language Processing) anonymization</w:t>
-      </w:r>
+        <w:t xml:space="preserve">(NLP OR Natural </w:t>
+      </w:r>
+      <w:proofErr w:type="spellStart"/>
+      <w:r>
+        <w:t>Language</w:t>
+      </w:r>
+      <w:proofErr w:type="spellEnd"/>
+      <w:r>
+        <w:t xml:space="preserve"> </w:t>
+      </w:r>
+      <w:proofErr w:type="spellStart"/>
+      <w:r>
+        <w:t>Processing</w:t>
+      </w:r>
+      <w:proofErr w:type="spellEnd"/>
+      <w:r>
+        <w:t xml:space="preserve">) </w:t>
+      </w:r>
+      <w:proofErr w:type="spellStart"/>
+      <w:r>
+        <w:t>anonymization</w:t>
+      </w:r>
+      <w:proofErr w:type="spellEnd"/>
     </w:p>
     <w:p>
       <w:pPr>
@@ -6162,8 +7480,13 @@
       </w:pPr>
       <w:r>
         <w:lastRenderedPageBreak/>
-        <w:t>jakékoliv pole obsahuje Ochrana osobních údajů AND jakékoliv pole obsahuje automatizovan</w:t>
-      </w:r>
+        <w:t xml:space="preserve">jakékoliv pole obsahuje Ochrana osobních údajů AND jakékoliv pole obsahuje </w:t>
+      </w:r>
+      <w:proofErr w:type="spellStart"/>
+      <w:r>
+        <w:t>automatizovan</w:t>
+      </w:r>
+      <w:proofErr w:type="spellEnd"/>
     </w:p>
     <w:p>
       <w:pPr>
@@ -6186,8 +7509,13 @@
         <w:spacing w:after="160" w:line="259" w:lineRule="auto"/>
       </w:pPr>
       <w:r>
-        <w:t>jakékoliv pole obsahuje GDPR AND jakékoliv pole obsahuje automatizovan</w:t>
-      </w:r>
+        <w:t xml:space="preserve">jakékoliv pole obsahuje GDPR AND jakékoliv pole obsahuje </w:t>
+      </w:r>
+      <w:proofErr w:type="spellStart"/>
+      <w:r>
+        <w:t>automatizovan</w:t>
+      </w:r>
+      <w:proofErr w:type="spellEnd"/>
     </w:p>
     <w:p>
       <w:r>
@@ -6224,7 +7552,15 @@
     </w:p>
     <w:p>
       <w:r>
-        <w:t>Problém vzniká ve státní správě, kde může kolidovat 106/1999 Sb. Zákon o svobodném přístupu k informacím a 101/200 Sb. Zákon o ochraně osobních údajů. Občan má totiž právo přístupu k informacím, které nejsou omezené nařízeními o ochraně osobních údajů. Tyto informace potom může dostat v anonymizované formě. Ve chvíli, kdy ale údaj, jako je například křestní jméno není považován za osobní údaj, nespadá pod zákon o ochraně osobních údajů a měl by se dostat k žadateli v plné, neanonymizované podobě (Gealfow et al., 2019).</w:t>
+        <w:t>Problém vzniká ve státní správě, kde může kolidovat 106/1999 Sb. Zákon o svobodném přístupu k informacím a 101/200 Sb. Zákon o ochraně osobních údajů. Občan má totiž právo přístupu k informacím, které nejsou omezené nařízeními o ochraně osobních údajů. Tyto informace potom může dostat v anonymizované formě. Ve chvíli, kdy ale údaj, jako je například křestní jméno není považován za osobní údaj, nespadá pod zákon o ochraně osobních údajů a měl by se dostat k žadateli v plné, neanonymizované podobě (</w:t>
+      </w:r>
+      <w:proofErr w:type="spellStart"/>
+      <w:r>
+        <w:t>Gealfow</w:t>
+      </w:r>
+      <w:proofErr w:type="spellEnd"/>
+      <w:r>
+        <w:t xml:space="preserve"> et al., 2019).</w:t>
       </w:r>
     </w:p>
     <w:p>
@@ -6250,17 +7586,105 @@
     </w:p>
     <w:p>
       <w:r>
-        <w:t>V oblasti strojového učení, a zejména pak v podoblasti NLP je často adresován problém nelokalizovaných vstupních dat. Vzhledem k dnešnímu stavu vědeckého světa se totiž výzkumné práce píšou ve většině případech v angličtině a v důsledku toho existuje i největší množství předtrénovaných modelů, které jsou založeny právě na anglických korpusech (Pod pojmem korpus se rozumí množina slov, která může být využita pro trénink modelu. Většinou jsou slova v korpusu spojená vazbami k doméně, ke které je korpus plánovitě vytvořen). Angličtina je také výhodná z pohledu Named Entity Recognition (NER), protože například oproti češtině se v ní nevyskytují ve větším množství pády, rody či větší množství nepravidelných tvarů množných čísel podstatných jmen.</w:t>
-      </w:r>
-    </w:p>
-    <w:p>
-      <w:r>
-        <w:t>Možným řešením problému s nedostatkem kvalitních korpusů různých jazyků mohou být moderní modely, jako je například model ELECTRA, který je vhodný pro trénování sítě transformerů i menším výpočetním výkonem a korpusem menší velikosti (Clark et al., 2020). Populárním řešením je také využití revolučního modelu BERT, publikovaného týmem výzkumníků z Google v roce 2018 (Devlin et al., 2019), zejména pak jeho multilingvní varianty M-BERT, která v současné době podporuje 104 jazyků, včetně češtiny (BERT GITHUB). Problém v tomto případě může být imbalance korpusu, na kterém byl model trénován (celosvětové záznamy Wikipedie). Kvůli rozdílnému poměru celkového množství textu každého jazyka v trénovacím datasetu se tak u modelu M-BERT dají u méně zastoupených jazyků čekat horší výsledky (Chau et al., 2020).</w:t>
-      </w:r>
-    </w:p>
-    <w:p>
-      <w:r>
-        <w:t>Jako další state-of-the-art multilingvní modely se dají označit modely XLM a jeho upravená varianta XLM-R, které mají ve srovnání provedeném Johnem Mobergem na 15 jazycích o několik procent lepší úspěšnost (Moberg, 2020).</w:t>
+        <w:t xml:space="preserve">V oblasti strojového učení, a zejména pak v podoblasti NLP je často adresován problém nelokalizovaných vstupních dat. Vzhledem k dnešnímu stavu vědeckého světa se totiž výzkumné práce píšou ve většině případech v angličtině a v důsledku toho existuje i největší množství předtrénovaných modelů, které jsou založeny právě na anglických korpusech (Pod pojmem korpus se rozumí množina slov, která může být využita pro trénink modelu. Většinou jsou slova v korpusu spojená vazbami k doméně, ke které je korpus plánovitě vytvořen). Angličtina je také výhodná z pohledu </w:t>
+      </w:r>
+      <w:proofErr w:type="spellStart"/>
+      <w:r>
+        <w:t>Named</w:t>
+      </w:r>
+      <w:proofErr w:type="spellEnd"/>
+      <w:r>
+        <w:t xml:space="preserve"> Entity Recognition (NER), protože například oproti češtině se v ní nevyskytují ve větším množství pády, rody či větší množství nepravidelných tvarů množných čísel podstatných jmen.</w:t>
+      </w:r>
+    </w:p>
+    <w:p>
+      <w:r>
+        <w:t xml:space="preserve">Možným řešením problému s nedostatkem kvalitních korpusů různých jazyků mohou být moderní modely, jako je například model ELECTRA, který je vhodný pro trénování sítě </w:t>
+      </w:r>
+      <w:proofErr w:type="spellStart"/>
+      <w:r>
+        <w:t>transformerů</w:t>
+      </w:r>
+      <w:proofErr w:type="spellEnd"/>
+      <w:r>
+        <w:t xml:space="preserve"> i menším výpočetním výkonem a korpusem menší velikosti (Clark et al., 2020). Populárním řešením je také využití revolučního modelu BERT, publikovaného týmem výzkumníků z Google v roce 2018 (</w:t>
+      </w:r>
+      <w:proofErr w:type="spellStart"/>
+      <w:r>
+        <w:t>Devlin</w:t>
+      </w:r>
+      <w:proofErr w:type="spellEnd"/>
+      <w:r>
+        <w:t xml:space="preserve"> et al., 2019), zejména pak jeho multilingvní varianty M-BERT, která v současné době podporuje 104 jazyků, včetně češtiny (BERT GITHUB). Problém v tomto případě může být </w:t>
+      </w:r>
+      <w:proofErr w:type="spellStart"/>
+      <w:r>
+        <w:t>imbalance</w:t>
+      </w:r>
+      <w:proofErr w:type="spellEnd"/>
+      <w:r>
+        <w:t xml:space="preserve"> korpusu, na kterém byl model trénován (celosvětové záznamy Wikipedie). Kvůli rozdílnému poměru celkového množství textu každého jazyka v trénovacím </w:t>
+      </w:r>
+      <w:proofErr w:type="spellStart"/>
+      <w:r>
+        <w:t>datasetu</w:t>
+      </w:r>
+      <w:proofErr w:type="spellEnd"/>
+      <w:r>
+        <w:t xml:space="preserve"> se tak u modelu M-BERT dají u méně zastoupených jazyků čekat horší výsledky (</w:t>
+      </w:r>
+      <w:proofErr w:type="spellStart"/>
+      <w:r>
+        <w:t>Chau</w:t>
+      </w:r>
+      <w:proofErr w:type="spellEnd"/>
+      <w:r>
+        <w:t xml:space="preserve"> et al., 2020).</w:t>
+      </w:r>
+    </w:p>
+    <w:p>
+      <w:r>
+        <w:t xml:space="preserve">Jako další </w:t>
+      </w:r>
+      <w:proofErr w:type="spellStart"/>
+      <w:r>
+        <w:t>state</w:t>
+      </w:r>
+      <w:proofErr w:type="spellEnd"/>
+      <w:r>
+        <w:t>-</w:t>
+      </w:r>
+      <w:proofErr w:type="spellStart"/>
+      <w:r>
+        <w:t>of</w:t>
+      </w:r>
+      <w:proofErr w:type="spellEnd"/>
+      <w:r>
+        <w:t>-</w:t>
+      </w:r>
+      <w:proofErr w:type="spellStart"/>
+      <w:r>
+        <w:t>the</w:t>
+      </w:r>
+      <w:proofErr w:type="spellEnd"/>
+      <w:r>
+        <w:t xml:space="preserve">-art multilingvní modely se dají označit modely XLM a jeho upravená varianta XLM-R, které mají ve srovnání provedeném Johnem </w:t>
+      </w:r>
+      <w:proofErr w:type="spellStart"/>
+      <w:r>
+        <w:t>Mobergem</w:t>
+      </w:r>
+      <w:proofErr w:type="spellEnd"/>
+      <w:r>
+        <w:t xml:space="preserve"> na 15 jazycích o několik procent lepší úspěšnost (</w:t>
+      </w:r>
+      <w:proofErr w:type="spellStart"/>
+      <w:r>
+        <w:t>Moberg</w:t>
+      </w:r>
+      <w:proofErr w:type="spellEnd"/>
+      <w:r>
+        <w:t>, 2020).</w:t>
       </w:r>
     </w:p>
     <w:p>
@@ -6275,36 +7699,238 @@
     </w:p>
     <w:p>
       <w:r>
-        <w:t>Jak již bylo dříve zmíněno, pro anonymizaci osobních údaje je vhodné zvolit metody NLP, které jsou součástí technik hlubokého učení (Qu el al., 2021; Silva et al., 2020; Ellman, 2018). Jednotlivé metody z této oblasti lze pro dosažení optimálních výsledků potom různě kombinovat. Většina existujících prací se však zabývá pouze zkoumáním a implementací těchto metod zvlášť.</w:t>
-      </w:r>
-    </w:p>
-    <w:p>
-      <w:r>
-        <w:t>Silva ve své práci využívá NER a porovnává v ní vhodné NLP toolkity, které se hodí pro klasifikaci osobních identifikátorů v smlouvách. S největším F1 score mu v jeho případě funguje toolkit Stanford CoreNLP (Silva et al., 2020). Jeho výsledek pak rozporuje např. Mendels, kterému v jeho případě nejlepší F1 score vychází u toolkitu Flair (Mendels, 2020).</w:t>
-      </w:r>
-    </w:p>
-    <w:p>
-      <w:r>
-        <w:t>Mendels sám uvádí další vhodné metody vhodné pro detekci identifikátorů, jako je využití regulárních výrazů uvnitř klasifikačních vrstev nebo vytvoření blacklistů s textovými řetězci s větší pravděpodobností výskytu hledaného výrazu.</w:t>
-      </w:r>
-    </w:p>
-    <w:p>
-      <w:r>
-        <w:t xml:space="preserve">Zajímavá je práce Mathiase Ellmanna, který se pomocí NLP snaží detekovat duplikáty „issue trackerů”. Narozdíl od předchozích autorů jde více do hloubky (vzhledem k tomu, že pracuje </w:t>
+        <w:t>Jak již bylo dříve zmíněno, pro anonymizaci osobních údaje je vhodné zvolit metody NLP, které jsou součástí technik hlubokého učení (</w:t>
+      </w:r>
+      <w:proofErr w:type="spellStart"/>
+      <w:r>
+        <w:t>Qu</w:t>
+      </w:r>
+      <w:proofErr w:type="spellEnd"/>
+      <w:r>
+        <w:t xml:space="preserve"> el al., 2021; Silva et al., 2020; </w:t>
+      </w:r>
+      <w:proofErr w:type="spellStart"/>
+      <w:r>
+        <w:t>Ellman</w:t>
+      </w:r>
+      <w:proofErr w:type="spellEnd"/>
+      <w:r>
+        <w:t>, 2018). Jednotlivé metody z této oblasti lze pro dosažení optimálních výsledků potom různě kombinovat. Většina existujících prací se však zabývá pouze zkoumáním a implementací těchto metod zvlášť.</w:t>
+      </w:r>
+    </w:p>
+    <w:p>
+      <w:r>
+        <w:t xml:space="preserve">Silva ve své práci využívá NER a porovnává v ní vhodné NLP </w:t>
+      </w:r>
+      <w:proofErr w:type="spellStart"/>
+      <w:r>
+        <w:t>toolkity</w:t>
+      </w:r>
+      <w:proofErr w:type="spellEnd"/>
+      <w:r>
+        <w:t xml:space="preserve">, které se hodí pro klasifikaci osobních identifikátorů v smlouvách. S největším F1 </w:t>
+      </w:r>
+      <w:proofErr w:type="spellStart"/>
+      <w:r>
+        <w:t>score</w:t>
+      </w:r>
+      <w:proofErr w:type="spellEnd"/>
+      <w:r>
+        <w:t xml:space="preserve"> mu v jeho případě funguje </w:t>
+      </w:r>
+      <w:proofErr w:type="spellStart"/>
+      <w:r>
+        <w:t>toolkit</w:t>
+      </w:r>
+      <w:proofErr w:type="spellEnd"/>
+      <w:r>
+        <w:t xml:space="preserve"> Stanford </w:t>
+      </w:r>
+      <w:proofErr w:type="spellStart"/>
+      <w:r>
+        <w:t>CoreNLP</w:t>
+      </w:r>
+      <w:proofErr w:type="spellEnd"/>
+      <w:r>
+        <w:t xml:space="preserve"> (Silva et al., 2020). Jeho výsledek pak rozporuje např. </w:t>
+      </w:r>
+      <w:proofErr w:type="spellStart"/>
+      <w:r>
+        <w:t>Mendels</w:t>
+      </w:r>
+      <w:proofErr w:type="spellEnd"/>
+      <w:r>
+        <w:t xml:space="preserve">, kterému v jeho případě nejlepší F1 </w:t>
+      </w:r>
+      <w:proofErr w:type="spellStart"/>
+      <w:r>
+        <w:t>score</w:t>
+      </w:r>
+      <w:proofErr w:type="spellEnd"/>
+      <w:r>
+        <w:t xml:space="preserve"> vychází u </w:t>
+      </w:r>
+      <w:proofErr w:type="spellStart"/>
+      <w:r>
+        <w:t>toolkitu</w:t>
+      </w:r>
+      <w:proofErr w:type="spellEnd"/>
+      <w:r>
+        <w:t xml:space="preserve"> </w:t>
+      </w:r>
+      <w:proofErr w:type="spellStart"/>
+      <w:r>
+        <w:t>Flair</w:t>
+      </w:r>
+      <w:proofErr w:type="spellEnd"/>
+      <w:r>
+        <w:t xml:space="preserve"> (</w:t>
+      </w:r>
+      <w:proofErr w:type="spellStart"/>
+      <w:r>
+        <w:t>Mendels</w:t>
+      </w:r>
+      <w:proofErr w:type="spellEnd"/>
+      <w:r>
+        <w:t>, 2020).</w:t>
+      </w:r>
+    </w:p>
+    <w:p>
+      <w:proofErr w:type="spellStart"/>
+      <w:r>
+        <w:t>Mendels</w:t>
+      </w:r>
+      <w:proofErr w:type="spellEnd"/>
+      <w:r>
+        <w:t xml:space="preserve"> sám uvádí další vhodné metody vhodné pro detekci identifikátorů, jako je využití regulárních výrazů uvnitř klasifikačních vrstev nebo vytvoření </w:t>
+      </w:r>
+      <w:proofErr w:type="spellStart"/>
+      <w:r>
+        <w:t>blacklistů</w:t>
+      </w:r>
+      <w:proofErr w:type="spellEnd"/>
+      <w:r>
+        <w:t xml:space="preserve"> s textovými řetězci s větší pravděpodobností výskytu hledaného výrazu.</w:t>
+      </w:r>
+    </w:p>
+    <w:p>
+      <w:r>
+        <w:t xml:space="preserve">Zajímavá je práce Mathiase </w:t>
+      </w:r>
+      <w:proofErr w:type="spellStart"/>
+      <w:r>
+        <w:t>Ellmanna</w:t>
+      </w:r>
+      <w:proofErr w:type="spellEnd"/>
+      <w:r>
+        <w:t>, který se pomocí NLP snaží detekovat duplikáty „</w:t>
+      </w:r>
+      <w:proofErr w:type="spellStart"/>
+      <w:r>
+        <w:t>issue</w:t>
+      </w:r>
+      <w:proofErr w:type="spellEnd"/>
+      <w:r>
+        <w:t xml:space="preserve"> </w:t>
+      </w:r>
+      <w:proofErr w:type="spellStart"/>
+      <w:r>
+        <w:t>trackerů</w:t>
+      </w:r>
+      <w:proofErr w:type="spellEnd"/>
+      <w:r>
+        <w:t xml:space="preserve">”. Narozdíl od předchozích autorů jde více do hloubky (vzhledem k tomu, že pracuje </w:t>
       </w:r>
       <w:r>
         <w:lastRenderedPageBreak/>
-        <w:t>pouze s binárním klasifikátorem si to může dovolit) a tím dokáže lépe zpracovat samotnou extrakci příznaků z textu na základě sémantické analýzy textu originálního „issue“. Tím potom dochází k rozšířenému chápání širšího kontextu a menšímu zaměření na samotné identifikátory (Ellman, 2018).</w:t>
-      </w:r>
-    </w:p>
-    <w:p>
-      <w:r>
-        <w:t>Širším kontextem se zabývá také Jake Williams, který ve své práci vytváří „interní“ a „externí“ model. Interní model je určen pro lokální klasifikaci identifikátorů jako je název města nebo jméno. Externí model potom pracuje s již předzpracovaným textem připraveným interním modelem. Tento text obsahuje klasifikované identifikátory nahrazené klíčovými slovy, které by měly být z hlediska širšího kontextu relevantními pro lepší pochopení textu (Williams, 2017).</w:t>
-      </w:r>
-    </w:p>
-    <w:p>
-      <w:r>
-        <w:t xml:space="preserve">Chen Qu se zabývá konceptem typických architektur anonymizačních modelů a pokládá otázku, jak s anonymizovanými daty dokážou pracovat další vrstvy hlubokých neuronových sítí, které byly předučeny na neanonymizovaných datech (Qu el al., 2021). </w:t>
+        <w:t>pouze s binárním klasifikátorem si to může dovolit) a tím dokáže lépe zpracovat samotnou extrakci příznaků z textu na základě sémantické analýzy textu originálního „</w:t>
+      </w:r>
+      <w:proofErr w:type="spellStart"/>
+      <w:r>
+        <w:t>issue</w:t>
+      </w:r>
+      <w:proofErr w:type="spellEnd"/>
+      <w:r>
+        <w:t>“. Tím potom dochází k rozšířenému chápání širšího kontextu a menšímu zaměření na samotné identifikátory (</w:t>
+      </w:r>
+      <w:proofErr w:type="spellStart"/>
+      <w:r>
+        <w:t>Ellman</w:t>
+      </w:r>
+      <w:proofErr w:type="spellEnd"/>
+      <w:r>
+        <w:t>, 2018).</w:t>
+      </w:r>
+    </w:p>
+    <w:p>
+      <w:r>
+        <w:t xml:space="preserve">Širším kontextem se zabývá také </w:t>
+      </w:r>
+      <w:proofErr w:type="spellStart"/>
+      <w:r>
+        <w:t>Jake</w:t>
+      </w:r>
+      <w:proofErr w:type="spellEnd"/>
+      <w:r>
+        <w:t xml:space="preserve"> </w:t>
+      </w:r>
+      <w:proofErr w:type="spellStart"/>
+      <w:r>
+        <w:t>Williams</w:t>
+      </w:r>
+      <w:proofErr w:type="spellEnd"/>
+      <w:r>
+        <w:t>, který ve své práci vytváří „interní“ a „externí“ model. Interní model je určen pro lokální klasifikaci identifikátorů jako je název města nebo jméno. Externí model potom pracuje s již předzpracovaným textem připraveným interním modelem. Tento text obsahuje klasifikované identifikátory nahrazené klíčovými slovy, které by měly být z hlediska širšího kontextu relevantními pro lepší pochopení textu (</w:t>
+      </w:r>
+      <w:proofErr w:type="spellStart"/>
+      <w:r>
+        <w:t>Williams</w:t>
+      </w:r>
+      <w:proofErr w:type="spellEnd"/>
+      <w:r>
+        <w:t>, 2017).</w:t>
+      </w:r>
+    </w:p>
+    <w:p>
+      <w:proofErr w:type="spellStart"/>
+      <w:r>
+        <w:t>Chen</w:t>
+      </w:r>
+      <w:proofErr w:type="spellEnd"/>
+      <w:r>
+        <w:t xml:space="preserve"> </w:t>
+      </w:r>
+      <w:proofErr w:type="spellStart"/>
+      <w:r>
+        <w:t>Qu</w:t>
+      </w:r>
+      <w:proofErr w:type="spellEnd"/>
+      <w:r>
+        <w:t xml:space="preserve"> se zabývá konceptem typických architektur </w:t>
+      </w:r>
+      <w:proofErr w:type="spellStart"/>
+      <w:r>
+        <w:t>anonymizačních</w:t>
+      </w:r>
+      <w:proofErr w:type="spellEnd"/>
+      <w:r>
+        <w:t xml:space="preserve"> modelů a pokládá otázku, jak s anonymizovanými daty dokážou pracovat další vrstvy hlubokých neuronových sítí, které byly </w:t>
+      </w:r>
+      <w:proofErr w:type="spellStart"/>
+      <w:r>
+        <w:t>předučeny</w:t>
+      </w:r>
+      <w:proofErr w:type="spellEnd"/>
+      <w:r>
+        <w:t xml:space="preserve"> na neanonymizovaných datech (</w:t>
+      </w:r>
+      <w:proofErr w:type="spellStart"/>
+      <w:r>
+        <w:t>Qu</w:t>
+      </w:r>
+      <w:proofErr w:type="spellEnd"/>
+      <w:r>
+        <w:t xml:space="preserve"> el al., 2021). </w:t>
       </w:r>
     </w:p>
     <w:p>
@@ -6319,7 +7945,23 @@
     </w:p>
     <w:p>
       <w:r>
-        <w:t>Z provedené rešerše se dá odvodit pravděpodobný další postup při implementaci anonymizačního nástroje. Nejprve je na základě provedené analýzy potřeba definovat požadavky na vývoj nástroje, zejména potom definovat osobní údaje pro konkrétní aplikaci anonymizace dokumentů nahrávaných do veřejného registru smluv, které se stanou příznaky ve fázi feature extraction při trénování modelu.</w:t>
+        <w:t xml:space="preserve">Z provedené rešerše se dá odvodit pravděpodobný další postup při implementaci anonymizačního nástroje. Nejprve je na základě provedené analýzy potřeba definovat požadavky na vývoj nástroje, zejména potom definovat osobní údaje pro konkrétní aplikaci anonymizace dokumentů nahrávaných do veřejného registru smluv, které se stanou příznaky ve fázi </w:t>
+      </w:r>
+      <w:proofErr w:type="spellStart"/>
+      <w:r>
+        <w:t>feature</w:t>
+      </w:r>
+      <w:proofErr w:type="spellEnd"/>
+      <w:r>
+        <w:t xml:space="preserve"> </w:t>
+      </w:r>
+      <w:proofErr w:type="spellStart"/>
+      <w:r>
+        <w:t>extraction</w:t>
+      </w:r>
+      <w:proofErr w:type="spellEnd"/>
+      <w:r>
+        <w:t xml:space="preserve"> při trénování modelu.</w:t>
       </w:r>
     </w:p>
     <w:p>
@@ -6341,22 +7983,151 @@
     </w:p>
     <w:p>
       <w:r>
-        <w:t xml:space="preserve">Vzhledem k charakteru této práce byla pro implementační část vybrána lehká metodika ML Project Checklist, vytvořená Aurélienem Géronem jako součást knihy </w:t>
-      </w:r>
+        <w:t xml:space="preserve">Vzhledem k charakteru této práce byla pro implementační část vybrána lehká metodika ML Project Checklist, vytvořená </w:t>
+      </w:r>
+      <w:proofErr w:type="spellStart"/>
+      <w:r>
+        <w:t>Aurélienem</w:t>
+      </w:r>
+      <w:proofErr w:type="spellEnd"/>
+      <w:r>
+        <w:t xml:space="preserve"> </w:t>
+      </w:r>
+      <w:proofErr w:type="spellStart"/>
+      <w:r>
+        <w:t>Géronem</w:t>
+      </w:r>
+      <w:proofErr w:type="spellEnd"/>
+      <w:r>
+        <w:t xml:space="preserve"> jako součást knihy </w:t>
+      </w:r>
+      <w:proofErr w:type="spellStart"/>
       <w:r>
         <w:rPr>
           <w:i/>
           <w:iCs/>
         </w:rPr>
-        <w:t xml:space="preserve">Hands-on Machine Learning with Scikit-Learn and TensorFlow, </w:t>
-      </w:r>
-      <w:r>
-        <w:t xml:space="preserve">která definuje fáze vývoje kvalitního modelu hluboké neuronové sítě v souvislosti s ideálním výběrem vhodných technik využitelných při vývoji požadované aplikace (Géron, 2017). </w:t>
-      </w:r>
-    </w:p>
-    <w:p>
-      <w:r>
-        <w:t>Samotný vyvinutý prototyp bude evaluován pomocí nejznámějších metrik využívaných při evaluaci modelů hlubokých neuronových sítí, jako je F1 score, Precision, Recall, aj. (Mishra, 2018). Evaluace bude probíhat na sadě dokumentů, které se běžně nahrávají do veřejného registru smluv, typicky tedy na jednotlivých smlouvách.</w:t>
+        <w:t>Hands</w:t>
+      </w:r>
+      <w:proofErr w:type="spellEnd"/>
+      <w:r>
+        <w:rPr>
+          <w:i/>
+          <w:iCs/>
+        </w:rPr>
+        <w:t xml:space="preserve">-on </w:t>
+      </w:r>
+      <w:proofErr w:type="spellStart"/>
+      <w:r>
+        <w:rPr>
+          <w:i/>
+          <w:iCs/>
+        </w:rPr>
+        <w:t>Machine</w:t>
+      </w:r>
+      <w:proofErr w:type="spellEnd"/>
+      <w:r>
+        <w:rPr>
+          <w:i/>
+          <w:iCs/>
+        </w:rPr>
+        <w:t xml:space="preserve"> Learning </w:t>
+      </w:r>
+      <w:proofErr w:type="spellStart"/>
+      <w:r>
+        <w:rPr>
+          <w:i/>
+          <w:iCs/>
+        </w:rPr>
+        <w:t>with</w:t>
+      </w:r>
+      <w:proofErr w:type="spellEnd"/>
+      <w:r>
+        <w:rPr>
+          <w:i/>
+          <w:iCs/>
+        </w:rPr>
+        <w:t xml:space="preserve"> </w:t>
+      </w:r>
+      <w:proofErr w:type="spellStart"/>
+      <w:r>
+        <w:rPr>
+          <w:i/>
+          <w:iCs/>
+        </w:rPr>
+        <w:t>Scikit-Learn</w:t>
+      </w:r>
+      <w:proofErr w:type="spellEnd"/>
+      <w:r>
+        <w:rPr>
+          <w:i/>
+          <w:iCs/>
+        </w:rPr>
+        <w:t xml:space="preserve"> and </w:t>
+      </w:r>
+      <w:proofErr w:type="spellStart"/>
+      <w:r>
+        <w:rPr>
+          <w:i/>
+          <w:iCs/>
+        </w:rPr>
+        <w:t>TensorFlow</w:t>
+      </w:r>
+      <w:proofErr w:type="spellEnd"/>
+      <w:r>
+        <w:rPr>
+          <w:i/>
+          <w:iCs/>
+        </w:rPr>
+        <w:t xml:space="preserve">, </w:t>
+      </w:r>
+      <w:r>
+        <w:t>která definuje fáze vývoje kvalitního modelu hluboké neuronové sítě v souvislosti s ideálním výběrem vhodných technik využitelných při vývoji požadované aplikace (</w:t>
+      </w:r>
+      <w:proofErr w:type="spellStart"/>
+      <w:r>
+        <w:t>Géron</w:t>
+      </w:r>
+      <w:proofErr w:type="spellEnd"/>
+      <w:r>
+        <w:t xml:space="preserve">, 2017). </w:t>
+      </w:r>
+    </w:p>
+    <w:p>
+      <w:r>
+        <w:t xml:space="preserve">Samotný vyvinutý prototyp bude evaluován pomocí nejznámějších metrik využívaných při evaluaci modelů hlubokých neuronových sítí, jako je F1 </w:t>
+      </w:r>
+      <w:proofErr w:type="spellStart"/>
+      <w:r>
+        <w:t>score</w:t>
+      </w:r>
+      <w:proofErr w:type="spellEnd"/>
+      <w:r>
+        <w:t xml:space="preserve">, </w:t>
+      </w:r>
+      <w:proofErr w:type="spellStart"/>
+      <w:r>
+        <w:t>Precision</w:t>
+      </w:r>
+      <w:proofErr w:type="spellEnd"/>
+      <w:r>
+        <w:t xml:space="preserve">, </w:t>
+      </w:r>
+      <w:proofErr w:type="spellStart"/>
+      <w:r>
+        <w:t>Recall</w:t>
+      </w:r>
+      <w:proofErr w:type="spellEnd"/>
+      <w:r>
+        <w:t>, aj. (</w:t>
+      </w:r>
+      <w:proofErr w:type="spellStart"/>
+      <w:r>
+        <w:t>Mishra</w:t>
+      </w:r>
+      <w:proofErr w:type="spellEnd"/>
+      <w:r>
+        <w:t>, 2018). Evaluace bude probíhat na sadě dokumentů, které se běžně nahrávají do veřejného registru smluv, typicky tedy na jednotlivých smlouvách.</w:t>
       </w:r>
     </w:p>
     <w:p>
@@ -6438,8 +8209,30 @@
         <w:rPr>
           <w:color w:val="FF0000"/>
         </w:rPr>
-        <w:t>Název by měl být jiný, nejde totiž o příznaky, jako spíš o kategorie pro hiearchical text classification</w:t>
-      </w:r>
+        <w:t xml:space="preserve">Název by měl být jiný, nejde totiž o příznaky, jako spíš o kategorie pro </w:t>
+      </w:r>
+      <w:proofErr w:type="spellStart"/>
+      <w:r>
+        <w:rPr>
+          <w:color w:val="FF0000"/>
+        </w:rPr>
+        <w:t>hiearchical</w:t>
+      </w:r>
+      <w:proofErr w:type="spellEnd"/>
+      <w:r>
+        <w:rPr>
+          <w:color w:val="FF0000"/>
+        </w:rPr>
+        <w:t xml:space="preserve"> text </w:t>
+      </w:r>
+      <w:proofErr w:type="spellStart"/>
+      <w:r>
+        <w:rPr>
+          <w:color w:val="FF0000"/>
+        </w:rPr>
+        <w:t>classification</w:t>
+      </w:r>
+      <w:proofErr w:type="spellEnd"/>
     </w:p>
     <w:p>
       <w:pPr>
@@ -6567,8 +8360,16 @@
         <w:rPr>
           <w:color w:val="FF0000"/>
         </w:rPr>
-        <w:t>jaká existují rizika v případě že nebudou osobní údaje správně anomymizovány</w:t>
-      </w:r>
+        <w:t xml:space="preserve">jaká existují rizika v případě že nebudou osobní údaje správně </w:t>
+      </w:r>
+      <w:proofErr w:type="spellStart"/>
+      <w:r>
+        <w:rPr>
+          <w:color w:val="FF0000"/>
+        </w:rPr>
+        <w:t>anomymizovány</w:t>
+      </w:r>
+      <w:proofErr w:type="spellEnd"/>
     </w:p>
     <w:p>
       <w:pPr>
@@ -6657,7 +8458,21 @@
         <w:rPr>
           <w:color w:val="FF0000"/>
         </w:rPr>
-        <w:t>napsat i dalším tvůrcům anonymizačních nástrojů na jakém principu je jejich nástroj založen…jestli používají techniky DL</w:t>
+        <w:t xml:space="preserve">napsat i dalším tvůrcům </w:t>
+      </w:r>
+      <w:proofErr w:type="spellStart"/>
+      <w:r>
+        <w:rPr>
+          <w:color w:val="FF0000"/>
+        </w:rPr>
+        <w:t>anonymizačních</w:t>
+      </w:r>
+      <w:proofErr w:type="spellEnd"/>
+      <w:r>
+        <w:rPr>
+          <w:color w:val="FF0000"/>
+        </w:rPr>
+        <w:t xml:space="preserve"> nástrojů na jakém principu je jejich nástroj založen…jestli používají techniky DL</w:t>
       </w:r>
     </w:p>
     <w:p>
@@ -6729,7 +8544,21 @@
         <w:rPr>
           <w:color w:val="FF0000"/>
         </w:rPr>
-        <w:t>důraz na to, které z těchto rešení nabízí přímo auto klasifikaci údajů</w:t>
+        <w:t xml:space="preserve">důraz na to, které z těchto </w:t>
+      </w:r>
+      <w:proofErr w:type="spellStart"/>
+      <w:r>
+        <w:rPr>
+          <w:color w:val="FF0000"/>
+        </w:rPr>
+        <w:t>rešení</w:t>
+      </w:r>
+      <w:proofErr w:type="spellEnd"/>
+      <w:r>
+        <w:rPr>
+          <w:color w:val="FF0000"/>
+        </w:rPr>
+        <w:t xml:space="preserve"> nabízí přímo auto klasifikaci údajů</w:t>
       </w:r>
     </w:p>
     <w:p>
@@ -7056,7 +8885,15 @@
         </w:rPr>
       </w:pPr>
       <w:r>
-        <w:t>Na obrázku 1 lze vidět část úvodní intrografiky dostupné na webu Portálu veřejné správy. Lze z něho vyčíst, že strojové zpracování textu, neboli Optical Character Recognition (OCR) při nahrání textu v obrazovém formátu nástroj již zvládá. Začernění osobních údajů a obchodního tajemství se ale stále musí provádět ručně.</w:t>
+        <w:t xml:space="preserve">Na obrázku 1 lze vidět část úvodní </w:t>
+      </w:r>
+      <w:proofErr w:type="spellStart"/>
+      <w:r>
+        <w:t>intrografiky</w:t>
+      </w:r>
+      <w:proofErr w:type="spellEnd"/>
+      <w:r>
+        <w:t xml:space="preserve"> dostupné na webu Portálu veřejné správy. Lze z něho vyčíst, že strojové zpracování textu, neboli Optical Character Recognition (OCR) při nahrání textu v obrazovém formátu nástroj již zvládá. Začernění osobních údajů a obchodního tajemství se ale stále musí provádět ručně.</w:t>
       </w:r>
     </w:p>
     <w:p>
@@ -7119,30 +8956,22 @@
       <w:r>
         <w:t xml:space="preserve">Obrázek </w:t>
       </w:r>
-      <w:r>
-        <w:fldChar w:fldCharType="begin"/>
-      </w:r>
-      <w:r>
-        <w:instrText xml:space="preserve"> SEQ Obrázek \* ARABIC </w:instrText>
-      </w:r>
-      <w:r>
-        <w:fldChar w:fldCharType="separate"/>
-      </w:r>
-      <w:r>
-        <w:rPr>
-          <w:noProof/>
-        </w:rPr>
-        <w:t>1</w:t>
-      </w:r>
-      <w:r>
-        <w:rPr>
-          <w:noProof/>
-        </w:rPr>
-        <w:fldChar w:fldCharType="end"/>
-      </w:r>
-      <w:r>
-        <w:t>: Nástroj pro anonymizaci dokumentů – intrografika</w:t>
-      </w:r>
+      <w:fldSimple w:instr=" SEQ Obrázek \* ARABIC ">
+        <w:r>
+          <w:rPr>
+            <w:noProof/>
+          </w:rPr>
+          <w:t>1</w:t>
+        </w:r>
+      </w:fldSimple>
+      <w:r>
+        <w:t xml:space="preserve">: Nástroj pro anonymizaci dokumentů – </w:t>
+      </w:r>
+      <w:proofErr w:type="spellStart"/>
+      <w:r>
+        <w:t>intrografika</w:t>
+      </w:r>
+      <w:proofErr w:type="spellEnd"/>
     </w:p>
     <w:p/>
     <w:p>
@@ -7319,18 +9148,28 @@
         </w:rPr>
         <w:t> </w:t>
       </w:r>
+      <w:proofErr w:type="spellStart"/>
       <w:r>
         <w:rPr>
           <w:color w:val="FF0000"/>
         </w:rPr>
         <w:t>datasetu</w:t>
       </w:r>
+      <w:proofErr w:type="spellEnd"/>
       <w:r>
         <w:rPr>
           <w:color w:val="FF0000"/>
         </w:rPr>
-        <w:t>. Taky můžu udělat nějakou analýzu návrhových vzorů pro smouvy</w:t>
-      </w:r>
+        <w:t xml:space="preserve">. Taky můžu udělat nějakou analýzu návrhových vzorů pro </w:t>
+      </w:r>
+      <w:proofErr w:type="spellStart"/>
+      <w:r>
+        <w:rPr>
+          <w:color w:val="FF0000"/>
+        </w:rPr>
+        <w:t>smouvy</w:t>
+      </w:r>
+      <w:proofErr w:type="spellEnd"/>
       <w:r>
         <w:t>)</w:t>
       </w:r>
@@ -8295,7 +10134,7 @@
         <w:trPr>
           <w:gridAfter w:val="1"/>
           <w:wAfter w:w="36" w:type="dxa"/>
-          <w:trHeight w:val="409"/>
+          <w:trHeight w:val="430"/>
         </w:trPr>
         <w:tc>
           <w:tcPr>
@@ -13487,17 +15326,7 @@
                 <w:szCs w:val="18"/>
                 <w14:numForm w14:val="default"/>
               </w:rPr>
-              <w:t>Adresa – sídlo</w:t>
-            </w:r>
-            <w:r>
-              <w:rPr>
-                <w:rFonts w:ascii="Georgia" w:eastAsia="Times New Roman" w:hAnsi="Georgia" w:cs="Calibri"/>
-                <w:color w:val="000000"/>
-                <w:sz w:val="18"/>
-                <w:szCs w:val="18"/>
-                <w14:numForm w14:val="default"/>
-              </w:rPr>
-              <w:t xml:space="preserve"> PO nebo FOP</w:t>
+              <w:t>Adresa – sídlo PO nebo FOP</w:t>
             </w:r>
           </w:p>
         </w:tc>
@@ -14898,24 +16727,14 @@
       <w:r>
         <w:t xml:space="preserve">Tabulka </w:t>
       </w:r>
-      <w:r>
-        <w:fldChar w:fldCharType="begin"/>
-      </w:r>
-      <w:r>
-        <w:instrText xml:space="preserve"> SEQ Tabulka \* ARABIC </w:instrText>
-      </w:r>
-      <w:r>
-        <w:fldChar w:fldCharType="separate"/>
-      </w:r>
-      <w:r>
-        <w:rPr>
-          <w:noProof/>
-        </w:rPr>
-        <w:t>1</w:t>
-      </w:r>
-      <w:r>
-        <w:fldChar w:fldCharType="end"/>
-      </w:r>
+      <w:fldSimple w:instr=" SEQ Tabulka \* ARABIC ">
+        <w:r>
+          <w:rPr>
+            <w:noProof/>
+          </w:rPr>
+          <w:t>1</w:t>
+        </w:r>
+      </w:fldSimple>
       <w:r>
         <w:t>: Mapa kategorií osobních údajů</w:t>
       </w:r>
@@ -15236,7 +17055,23 @@
     </w:p>
     <w:p>
       <w:r>
-        <w:t>Hlubokým učením (deep learning) se nazývá podoblast strojového učení (machine learning). Hl</w:t>
+        <w:t>Hlubokým učením (</w:t>
+      </w:r>
+      <w:proofErr w:type="spellStart"/>
+      <w:r>
+        <w:t>deep</w:t>
+      </w:r>
+      <w:proofErr w:type="spellEnd"/>
+      <w:r>
+        <w:t xml:space="preserve"> learning) se nazývá podoblast strojového učení (</w:t>
+      </w:r>
+      <w:proofErr w:type="spellStart"/>
+      <w:r>
+        <w:t>machine</w:t>
+      </w:r>
+      <w:proofErr w:type="spellEnd"/>
+      <w:r>
+        <w:t xml:space="preserve"> learning). Hl</w:t>
       </w:r>
       <w:r>
         <w:t xml:space="preserve">uboké neuronové sítě, tedy neuronové sítě patřící právě do oblasti hlubokého učení vynikají </w:t>
@@ -15251,7 +17086,23 @@
         <w:t xml:space="preserve">stupněm abstrakce, </w:t>
       </w:r>
       <w:r>
-        <w:t>která je způsobena větším počtem skrytých vrstev (hidden layers).</w:t>
+        <w:t>která je způsobena větším počtem skrytých vrstev (</w:t>
+      </w:r>
+      <w:proofErr w:type="spellStart"/>
+      <w:r>
+        <w:t>hidden</w:t>
+      </w:r>
+      <w:proofErr w:type="spellEnd"/>
+      <w:r>
+        <w:t xml:space="preserve"> </w:t>
+      </w:r>
+      <w:proofErr w:type="spellStart"/>
+      <w:r>
+        <w:t>layers</w:t>
+      </w:r>
+      <w:proofErr w:type="spellEnd"/>
+      <w:r>
+        <w:t>).</w:t>
       </w:r>
     </w:p>
     <w:p>
@@ -15271,7 +17122,15 @@
         <w:t xml:space="preserve">ovlivňovat složitost požadované operace, je </w:t>
       </w:r>
       <w:r>
-        <w:t>trénink neuronové sítě tak, aby dokázala provádět operaci XOR. Zatímco binární operace jako AND a OR jsou lineárně separovatelné v dvourozměrném prostoru</w:t>
+        <w:t xml:space="preserve">trénink neuronové sítě tak, aby dokázala provádět operaci XOR. Zatímco binární operace jako AND a OR jsou lineárně </w:t>
+      </w:r>
+      <w:proofErr w:type="spellStart"/>
+      <w:r>
+        <w:t>separovatelné</w:t>
+      </w:r>
+      <w:proofErr w:type="spellEnd"/>
+      <w:r>
+        <w:t xml:space="preserve"> v dvourozměrném prostoru</w:t>
       </w:r>
       <w:r>
         <w:t xml:space="preserve"> jednou polorovinou</w:t>
@@ -15303,13 +17162,37 @@
         <w:t xml:space="preserve"> dostatečným počtem výpočetních jednote</w:t>
       </w:r>
       <w:r>
-        <w:t>k (computation units) v pouze jedné skryté vrstvě, přičemž toto tvrzení vytváří paralelu s Fourierovou transformací. Tento přístup j</w:t>
+        <w:t>k (</w:t>
+      </w:r>
+      <w:proofErr w:type="spellStart"/>
+      <w:r>
+        <w:t>computation</w:t>
+      </w:r>
+      <w:proofErr w:type="spellEnd"/>
+      <w:r>
+        <w:t xml:space="preserve"> </w:t>
+      </w:r>
+      <w:proofErr w:type="spellStart"/>
+      <w:r>
+        <w:t>units</w:t>
+      </w:r>
+      <w:proofErr w:type="spellEnd"/>
+      <w:r>
+        <w:t>) v pouze jedné skryté vrstvě, přičemž toto tvrzení vytváří paralelu s Fourierovou transformací. Tento přístup j</w:t>
       </w:r>
       <w:r>
         <w:t xml:space="preserve">e však pro praktické použití nevýhodný, protože s narůstající přesností simulace funkce roste exponenciálně i počet výpočetních jednotek ve skryté vrstvě a tím pádem i celková výpočetní náročnost </w:t>
       </w:r>
       <w:r>
-        <w:t>(Wang, 2017).</w:t>
+        <w:t>(</w:t>
+      </w:r>
+      <w:proofErr w:type="spellStart"/>
+      <w:r>
+        <w:t>Wang</w:t>
+      </w:r>
+      <w:proofErr w:type="spellEnd"/>
+      <w:r>
+        <w:t>, 2017).</w:t>
       </w:r>
     </w:p>
     <w:p>
@@ -15342,10 +17225,23 @@
         <w:t xml:space="preserve"> Princip většího počtu skrytých vrstev je bližší fungování lidského mozku, kte</w:t>
       </w:r>
       <w:r>
-        <w:t>rý také tíhne k vytváření větší abstrakce a postupnému spojování dílčích informací (Bengio</w:t>
-      </w:r>
-      <w:r>
-        <w:t xml:space="preserve"> a Delalleau, 2011).</w:t>
+        <w:t>rý také tíhne k vytváření větší abstrakce a postupnému spojování dílčích informací (</w:t>
+      </w:r>
+      <w:proofErr w:type="spellStart"/>
+      <w:r>
+        <w:t>Bengio</w:t>
+      </w:r>
+      <w:proofErr w:type="spellEnd"/>
+      <w:r>
+        <w:t xml:space="preserve"> a </w:t>
+      </w:r>
+      <w:proofErr w:type="spellStart"/>
+      <w:r>
+        <w:t>Delalleau</w:t>
+      </w:r>
+      <w:proofErr w:type="spellEnd"/>
+      <w:r>
+        <w:t>, 2011).</w:t>
       </w:r>
     </w:p>
     <w:p>
@@ -15354,15 +17250,149 @@
       </w:r>
     </w:p>
     <w:p>
-      <w:r>
-        <w:t xml:space="preserve">Eldan a Shamir ve své práci </w:t>
-      </w:r>
+      <w:proofErr w:type="spellStart"/>
+      <w:r>
+        <w:t>Eldan</w:t>
+      </w:r>
+      <w:proofErr w:type="spellEnd"/>
+      <w:r>
+        <w:t xml:space="preserve"> a </w:t>
+      </w:r>
+      <w:proofErr w:type="spellStart"/>
+      <w:r>
+        <w:t>Shamir</w:t>
+      </w:r>
+      <w:proofErr w:type="spellEnd"/>
+      <w:r>
+        <w:t xml:space="preserve"> ve své práci </w:t>
+      </w:r>
+      <w:proofErr w:type="spellStart"/>
       <w:r>
         <w:rPr>
           <w:i/>
           <w:iCs/>
         </w:rPr>
-        <w:t xml:space="preserve">The Power of Depth for Feedforward Neural Netoworsk </w:t>
+        <w:t>The</w:t>
+      </w:r>
+      <w:proofErr w:type="spellEnd"/>
+      <w:r>
+        <w:rPr>
+          <w:i/>
+          <w:iCs/>
+        </w:rPr>
+        <w:t xml:space="preserve"> </w:t>
+      </w:r>
+      <w:proofErr w:type="spellStart"/>
+      <w:r>
+        <w:rPr>
+          <w:i/>
+          <w:iCs/>
+        </w:rPr>
+        <w:t>Power</w:t>
+      </w:r>
+      <w:proofErr w:type="spellEnd"/>
+      <w:r>
+        <w:rPr>
+          <w:i/>
+          <w:iCs/>
+        </w:rPr>
+        <w:t xml:space="preserve"> </w:t>
+      </w:r>
+      <w:proofErr w:type="spellStart"/>
+      <w:r>
+        <w:rPr>
+          <w:i/>
+          <w:iCs/>
+        </w:rPr>
+        <w:t>of</w:t>
+      </w:r>
+      <w:proofErr w:type="spellEnd"/>
+      <w:r>
+        <w:rPr>
+          <w:i/>
+          <w:iCs/>
+        </w:rPr>
+        <w:t xml:space="preserve"> </w:t>
+      </w:r>
+      <w:proofErr w:type="spellStart"/>
+      <w:r>
+        <w:rPr>
+          <w:i/>
+          <w:iCs/>
+        </w:rPr>
+        <w:t>Depth</w:t>
+      </w:r>
+      <w:proofErr w:type="spellEnd"/>
+      <w:r>
+        <w:rPr>
+          <w:i/>
+          <w:iCs/>
+        </w:rPr>
+        <w:t xml:space="preserve"> </w:t>
+      </w:r>
+      <w:proofErr w:type="spellStart"/>
+      <w:r>
+        <w:rPr>
+          <w:i/>
+          <w:iCs/>
+        </w:rPr>
+        <w:t>for</w:t>
+      </w:r>
+      <w:proofErr w:type="spellEnd"/>
+      <w:r>
+        <w:rPr>
+          <w:i/>
+          <w:iCs/>
+        </w:rPr>
+        <w:t xml:space="preserve"> </w:t>
+      </w:r>
+      <w:proofErr w:type="spellStart"/>
+      <w:r>
+        <w:rPr>
+          <w:i/>
+          <w:iCs/>
+        </w:rPr>
+        <w:t>Feedforward</w:t>
+      </w:r>
+      <w:proofErr w:type="spellEnd"/>
+      <w:r>
+        <w:rPr>
+          <w:i/>
+          <w:iCs/>
+        </w:rPr>
+        <w:t xml:space="preserve"> </w:t>
+      </w:r>
+      <w:proofErr w:type="spellStart"/>
+      <w:r>
+        <w:rPr>
+          <w:i/>
+          <w:iCs/>
+        </w:rPr>
+        <w:t>Neural</w:t>
+      </w:r>
+      <w:proofErr w:type="spellEnd"/>
+      <w:r>
+        <w:rPr>
+          <w:i/>
+          <w:iCs/>
+        </w:rPr>
+        <w:t xml:space="preserve"> </w:t>
+      </w:r>
+      <w:proofErr w:type="spellStart"/>
+      <w:r>
+        <w:rPr>
+          <w:i/>
+          <w:iCs/>
+        </w:rPr>
+        <w:t>Netoworsk</w:t>
+      </w:r>
+      <w:proofErr w:type="spellEnd"/>
+      <w:r>
+        <w:rPr>
+          <w:i/>
+          <w:iCs/>
+        </w:rPr>
+        <w:t xml:space="preserve"> </w:t>
       </w:r>
       <w:r>
         <w:t>(2015) zjistili a dokázali, že více skrytých vrstev neuronové sítě dosahuje z hlediska výpočetní náročnosti v poměru s</w:t>
@@ -15389,10 +17419,34 @@
         <w:t>Zároveň obecně platí, že čím je model neuronové sítě hlubší, tím je i náro</w:t>
       </w:r>
       <w:r>
-        <w:t xml:space="preserve">čnější na trénování algoritmem zpětné propagace chyby (backpropagation algorithm), protože </w:t>
-      </w:r>
-      <w:r>
-        <w:t>trénování se značně zpomaluje a zároveň se zvyšuje problém uváznutí v lokálních minimech kvůli špatné volbě počátečních vah. Také je v těchto případech pro trénování potřeba většího množství trénovacích dat (Hinton, 2006).</w:t>
+        <w:t>čnější na trénování algoritmem zpětné propagace chyby (</w:t>
+      </w:r>
+      <w:proofErr w:type="spellStart"/>
+      <w:r>
+        <w:t>backpropagation</w:t>
+      </w:r>
+      <w:proofErr w:type="spellEnd"/>
+      <w:r>
+        <w:t xml:space="preserve"> </w:t>
+      </w:r>
+      <w:proofErr w:type="spellStart"/>
+      <w:r>
+        <w:t>algorithm</w:t>
+      </w:r>
+      <w:proofErr w:type="spellEnd"/>
+      <w:r>
+        <w:t xml:space="preserve">), protože </w:t>
+      </w:r>
+      <w:r>
+        <w:t>trénování se značně zpomaluje a zároveň se zvyšuje problém uváznutí v lokálních minimech kvůli špatné volbě počátečních vah. Také je v těchto případech pro trénování potřeba většího množství trénovacích dat (</w:t>
+      </w:r>
+      <w:proofErr w:type="spellStart"/>
+      <w:r>
+        <w:t>Hinton</w:t>
+      </w:r>
+      <w:proofErr w:type="spellEnd"/>
+      <w:r>
+        <w:t>, 2006).</w:t>
       </w:r>
     </w:p>
     <w:p>
@@ -15404,13 +17458,118 @@
           <w:i/>
           <w:iCs/>
         </w:rPr>
-        <w:t>A fast learning algorithm for deep belief nets</w:t>
-      </w:r>
-      <w:r>
-        <w:t xml:space="preserve"> Geoffrey Hinton, který přišel s greedy algoritmem, který </w:t>
-      </w:r>
-      <w:r>
-        <w:t>umožňuje trénovat jednotlivé vrstvy odděleně, a tím otevřel cestu k řadě dalším výzkumům v oblasti hlubokého učení pomocí jemného ladění (fine tuning) ve vyšší vrstvách, bez přístupu k obrovskému množství trénovacích dat</w:t>
+        <w:t xml:space="preserve">A fast learning </w:t>
+      </w:r>
+      <w:proofErr w:type="spellStart"/>
+      <w:r>
+        <w:rPr>
+          <w:i/>
+          <w:iCs/>
+        </w:rPr>
+        <w:t>algorithm</w:t>
+      </w:r>
+      <w:proofErr w:type="spellEnd"/>
+      <w:r>
+        <w:rPr>
+          <w:i/>
+          <w:iCs/>
+        </w:rPr>
+        <w:t xml:space="preserve"> </w:t>
+      </w:r>
+      <w:proofErr w:type="spellStart"/>
+      <w:r>
+        <w:rPr>
+          <w:i/>
+          <w:iCs/>
+        </w:rPr>
+        <w:t>for</w:t>
+      </w:r>
+      <w:proofErr w:type="spellEnd"/>
+      <w:r>
+        <w:rPr>
+          <w:i/>
+          <w:iCs/>
+        </w:rPr>
+        <w:t xml:space="preserve"> </w:t>
+      </w:r>
+      <w:proofErr w:type="spellStart"/>
+      <w:r>
+        <w:rPr>
+          <w:i/>
+          <w:iCs/>
+        </w:rPr>
+        <w:t>deep</w:t>
+      </w:r>
+      <w:proofErr w:type="spellEnd"/>
+      <w:r>
+        <w:rPr>
+          <w:i/>
+          <w:iCs/>
+        </w:rPr>
+        <w:t xml:space="preserve"> </w:t>
+      </w:r>
+      <w:proofErr w:type="spellStart"/>
+      <w:r>
+        <w:rPr>
+          <w:i/>
+          <w:iCs/>
+        </w:rPr>
+        <w:t>belief</w:t>
+      </w:r>
+      <w:proofErr w:type="spellEnd"/>
+      <w:r>
+        <w:rPr>
+          <w:i/>
+          <w:iCs/>
+        </w:rPr>
+        <w:t xml:space="preserve"> </w:t>
+      </w:r>
+      <w:proofErr w:type="spellStart"/>
+      <w:r>
+        <w:rPr>
+          <w:i/>
+          <w:iCs/>
+        </w:rPr>
+        <w:t>nets</w:t>
+      </w:r>
+      <w:proofErr w:type="spellEnd"/>
+      <w:r>
+        <w:t xml:space="preserve"> </w:t>
+      </w:r>
+      <w:proofErr w:type="spellStart"/>
+      <w:r>
+        <w:t>Geoffrey</w:t>
+      </w:r>
+      <w:proofErr w:type="spellEnd"/>
+      <w:r>
+        <w:t xml:space="preserve"> </w:t>
+      </w:r>
+      <w:proofErr w:type="spellStart"/>
+      <w:r>
+        <w:t>Hinton</w:t>
+      </w:r>
+      <w:proofErr w:type="spellEnd"/>
+      <w:r>
+        <w:t>, který přišel s </w:t>
+      </w:r>
+      <w:proofErr w:type="spellStart"/>
+      <w:r>
+        <w:t>greedy</w:t>
+      </w:r>
+      <w:proofErr w:type="spellEnd"/>
+      <w:r>
+        <w:t xml:space="preserve"> algoritmem, který </w:t>
+      </w:r>
+      <w:r>
+        <w:t xml:space="preserve">umožňuje trénovat jednotlivé vrstvy odděleně, a tím otevřel cestu k řadě dalším výzkumům v oblasti hlubokého učení pomocí jemného ladění (fine </w:t>
+      </w:r>
+      <w:proofErr w:type="spellStart"/>
+      <w:r>
+        <w:t>tuning</w:t>
+      </w:r>
+      <w:proofErr w:type="spellEnd"/>
+      <w:r>
+        <w:t>) ve vyšší vrstvách, bez přístupu k obrovskému množství trénovacích dat</w:t>
       </w:r>
       <w:r>
         <w:t xml:space="preserve">. </w:t>
@@ -15437,7 +17596,35 @@
         <w:rPr>
           <w:color w:val="FF0000"/>
         </w:rPr>
-        <w:t>, co to vlastně je, jaký je matematický princip a jaké jsou běžné typy modelů – svm, neuronovka,…</w:t>
+        <w:t xml:space="preserve">, co to vlastně je, jaký je matematický princip a jaké jsou běžné typy modelů – </w:t>
+      </w:r>
+      <w:proofErr w:type="spellStart"/>
+      <w:r>
+        <w:rPr>
+          <w:color w:val="FF0000"/>
+        </w:rPr>
+        <w:t>svm</w:t>
+      </w:r>
+      <w:proofErr w:type="spellEnd"/>
+      <w:r>
+        <w:rPr>
+          <w:color w:val="FF0000"/>
+        </w:rPr>
+        <w:t xml:space="preserve">, </w:t>
+      </w:r>
+      <w:proofErr w:type="spellStart"/>
+      <w:r>
+        <w:rPr>
+          <w:color w:val="FF0000"/>
+        </w:rPr>
+        <w:t>neuronovka</w:t>
+      </w:r>
+      <w:proofErr w:type="spellEnd"/>
+      <w:r>
+        <w:rPr>
+          <w:color w:val="FF0000"/>
+        </w:rPr>
+        <w:t>,…</w:t>
       </w:r>
     </w:p>
     <w:p>
@@ -15446,10 +17633,199 @@
       </w:pPr>
       <w:bookmarkStart w:id="35" w:name="_Toc97157038"/>
       <w:r>
-        <w:t>Natural Language Processing</w:t>
+        <w:t xml:space="preserve">Natural </w:t>
+      </w:r>
+      <w:proofErr w:type="spellStart"/>
+      <w:r>
+        <w:t>Language</w:t>
+      </w:r>
+      <w:proofErr w:type="spellEnd"/>
+      <w:r>
+        <w:t xml:space="preserve"> </w:t>
+      </w:r>
+      <w:proofErr w:type="spellStart"/>
+      <w:r>
+        <w:t>Processing</w:t>
       </w:r>
       <w:bookmarkEnd w:id="35"/>
-    </w:p>
+      <w:proofErr w:type="spellEnd"/>
+    </w:p>
+    <w:p>
+      <w:r>
+        <w:t xml:space="preserve">Techniky patřící do oblasti Natural </w:t>
+      </w:r>
+      <w:proofErr w:type="spellStart"/>
+      <w:r>
+        <w:t>Language</w:t>
+      </w:r>
+      <w:proofErr w:type="spellEnd"/>
+      <w:r>
+        <w:t xml:space="preserve"> </w:t>
+      </w:r>
+      <w:proofErr w:type="spellStart"/>
+      <w:r>
+        <w:t>Processing</w:t>
+      </w:r>
+      <w:proofErr w:type="spellEnd"/>
+      <w:r>
+        <w:t xml:space="preserve"> (dále NLP) se zabývají strojovým zpracováním jazyka. Jedná se tedy o činnost, která je pro člověka relativně jednoduchá (ve většině případech), ale v případě strojového zpracování zde věda naráží na obtížnost vyjádření myšlenky, kontextu či emocí pomocí matematických pravidel</w:t>
+      </w:r>
+      <w:r>
+        <w:t xml:space="preserve"> (</w:t>
+      </w:r>
+      <w:proofErr w:type="spellStart"/>
+      <w:r>
+        <w:t>Johri</w:t>
+      </w:r>
+      <w:proofErr w:type="spellEnd"/>
+      <w:r>
+        <w:t xml:space="preserve"> et al., 2021)</w:t>
+      </w:r>
+      <w:r>
+        <w:t>.</w:t>
+      </w:r>
+    </w:p>
+    <w:p>
+      <w:r>
+        <w:t xml:space="preserve">NLP samo o sobě není přímou součástí hlubokého učení. Výzkum strojového zpracování jazyka začal ještě dávno před tím, než se </w:t>
+      </w:r>
+      <w:r>
+        <w:t xml:space="preserve">objevily první záznamy o hlubokém učení a o hlubokých neuronových sítích. Nejprve se svět NLP dlouho zabýval vytvořením automatického překladače, který by dokázal spolehlivě automaticky překládat mezi různými jazyky. To vedlo k vytvoření časově náročného projektu, který </w:t>
+      </w:r>
+      <w:r>
+        <w:t xml:space="preserve">si dal za cíl vytvořit překladové strojové slovníky. To se podařilo Georgesi </w:t>
+      </w:r>
+      <w:proofErr w:type="spellStart"/>
+      <w:r>
+        <w:t>Artstrounimu</w:t>
+      </w:r>
+      <w:proofErr w:type="spellEnd"/>
+      <w:r>
+        <w:t>, který si nechal roku 1933 patentovat zařízení s názvem „</w:t>
+      </w:r>
+      <w:proofErr w:type="spellStart"/>
+      <w:r>
+        <w:t>Mechanical</w:t>
+      </w:r>
+      <w:proofErr w:type="spellEnd"/>
+      <w:r>
+        <w:t xml:space="preserve"> brain“,</w:t>
+      </w:r>
+      <w:r>
+        <w:t xml:space="preserve"> které sloužilo jako mechanický překladač (machinetranslate.org, nedatováno).</w:t>
+      </w:r>
+    </w:p>
+    <w:p>
+      <w:r>
+        <w:t>Tento přístup se ale z praktického používání v reálném světě ukázal jako nepoužitelný, protože tradiční slovníkový přístup si nedokáže poradit s gramatikou.</w:t>
+      </w:r>
+      <w:r>
+        <w:t xml:space="preserve"> V roce 1957 přišel Noam </w:t>
+      </w:r>
+      <w:proofErr w:type="spellStart"/>
+      <w:r>
+        <w:t>Chomsky</w:t>
+      </w:r>
+      <w:proofErr w:type="spellEnd"/>
+      <w:r>
+        <w:t xml:space="preserve"> s teorií o lingvistických strukturách, která měla obecně definovaným setem pravidel definovat matematické vztahy mezi jednotlivými slovy ve větách. Později se ale ukázalo, že tento přístup nedokáže nikdy komplexně gramatiku vystihnou kvůli rozdílům v jednotlivých jazycích (</w:t>
+      </w:r>
+      <w:proofErr w:type="spellStart"/>
+      <w:r>
+        <w:t>Johri</w:t>
+      </w:r>
+      <w:proofErr w:type="spellEnd"/>
+      <w:r>
+        <w:t xml:space="preserve"> et al., 2021).</w:t>
+      </w:r>
+    </w:p>
+    <w:p>
+      <w:r>
+        <w:t xml:space="preserve">Dalším evolučním krokem byla </w:t>
+      </w:r>
+      <w:proofErr w:type="spellStart"/>
+      <w:r>
+        <w:t>tokenizace</w:t>
+      </w:r>
+      <w:proofErr w:type="spellEnd"/>
+      <w:r>
+        <w:t xml:space="preserve"> </w:t>
+      </w:r>
+      <w:r>
+        <w:t xml:space="preserve">slov ve větě, jejich klasifikace a zpracovávání kontextu dle pořadí tokenů ve stromové struktuře představující větu. Hojně se při tom využívala rekurze, kdy docházelo k postupnému zpracovávání všech tokenů, dokud nebyl rozpoznán význam textu. Taková technika NLP se nazývá </w:t>
+      </w:r>
+      <w:proofErr w:type="spellStart"/>
+      <w:r>
+        <w:t>A</w:t>
+      </w:r>
+      <w:r>
+        <w:t>ugmented</w:t>
+      </w:r>
+      <w:proofErr w:type="spellEnd"/>
+      <w:r>
+        <w:t xml:space="preserve"> </w:t>
+      </w:r>
+      <w:proofErr w:type="spellStart"/>
+      <w:r>
+        <w:t>T</w:t>
+      </w:r>
+      <w:r>
+        <w:t>ransition</w:t>
+      </w:r>
+      <w:proofErr w:type="spellEnd"/>
+      <w:r>
+        <w:t xml:space="preserve"> </w:t>
+      </w:r>
+      <w:r>
+        <w:t>N</w:t>
+      </w:r>
+      <w:r>
+        <w:t xml:space="preserve">etwork (ATN) a byla popsána roku 1970 Williamem </w:t>
+      </w:r>
+      <w:proofErr w:type="spellStart"/>
+      <w:r>
+        <w:t>Woodsem</w:t>
+      </w:r>
+      <w:proofErr w:type="spellEnd"/>
+      <w:r>
+        <w:t xml:space="preserve"> (</w:t>
+      </w:r>
+      <w:proofErr w:type="spellStart"/>
+      <w:r>
+        <w:t>Woods</w:t>
+      </w:r>
+      <w:proofErr w:type="spellEnd"/>
+      <w:r>
+        <w:t>, 1970).</w:t>
+      </w:r>
+    </w:p>
+    <w:p>
+      <w:r>
+        <w:lastRenderedPageBreak/>
+        <w:t>Všechny výše popsané metody měly jednu zásadní nevýhodu: všechna pravidla pro zpracování textů musela být přesně definována a algoritmicky popsána</w:t>
+      </w:r>
+      <w:r>
+        <w:t>, což z tohoto úkolu dělalo nesmírně časově a intelektuálně náročnou činnost (nehledě na to, že způsob, jak některá pravidla programaticky vyjádřit ani nebyl nalezen).</w:t>
+      </w:r>
+    </w:p>
+    <w:p>
+      <w:r>
+        <w:t>V 80. letech 20. století se oblast NLP začala pomalu prolínat se světem strojového učení, které pomocí například rozhodovacích stromů</w:t>
+      </w:r>
+      <w:r>
+        <w:t xml:space="preserve"> dokázalo přesněji interpretovat jednotlivá gramatická a syntaktická pravidla na základě tréninku modelu z reálných dat. Stále zde ale existovala velká oblast nevyřešených problémů s určování významu slov na základě kontextu textu nebo rozdílné chápání textu na základě vztahu pisatele.</w:t>
+      </w:r>
+    </w:p>
+    <w:p>
+      <w:r>
+        <w:t>Nejnovějším</w:t>
+      </w:r>
+      <w:r>
+        <w:t>i technikami NLP se tedy staly techniky hlubokého učení, které umožňují právě vyšší abstrakci chápání textu.</w:t>
+      </w:r>
+    </w:p>
+    <w:p/>
+    <w:p/>
     <w:p>
       <w:pPr>
         <w:pStyle w:val="ListParagraph"/>
@@ -15483,7 +17859,7 @@
         <w:rPr>
           <w:color w:val="FF0000"/>
         </w:rPr>
-        <w:t>Hluboké učení zabývající se zpracováním jazyka</w:t>
+        <w:t>Nějaký obrázek který představuje třeba ve stromu rozložení věty</w:t>
       </w:r>
     </w:p>
     <w:p>
@@ -15501,7 +17877,7 @@
         <w:rPr>
           <w:color w:val="FF0000"/>
         </w:rPr>
-        <w:t>Jaký princip se využívá</w:t>
+        <w:t>Hluboké učení zabývající se zpracováním jazyka</w:t>
       </w:r>
     </w:p>
     <w:p>
@@ -15519,7 +17895,7 @@
         <w:rPr>
           <w:color w:val="FF0000"/>
         </w:rPr>
-        <w:t>Jaké jsou běžné problémy které se v této oblasti řeší</w:t>
+        <w:t>Jaký princip se využívá</w:t>
       </w:r>
     </w:p>
     <w:p>
@@ -15537,7 +17913,7 @@
         <w:rPr>
           <w:color w:val="FF0000"/>
         </w:rPr>
-        <w:t>Jaké jsou běžné úlohy</w:t>
+        <w:t>Jaké jsou běžné problémy které se v této oblasti řeší</w:t>
       </w:r>
     </w:p>
     <w:p>
@@ -15555,7 +17931,39 @@
         <w:rPr>
           <w:color w:val="FF0000"/>
         </w:rPr>
-        <w:t>Speciální typy neuronovek typicky využívaných v této oblasti</w:t>
+        <w:t>Jaké jsou běžné úlohy</w:t>
+      </w:r>
+    </w:p>
+    <w:p>
+      <w:pPr>
+        <w:pStyle w:val="ListParagraph"/>
+        <w:numPr>
+          <w:ilvl w:val="0"/>
+          <w:numId w:val="11"/>
+        </w:numPr>
+        <w:rPr>
+          <w:color w:val="FF0000"/>
+        </w:rPr>
+      </w:pPr>
+      <w:r>
+        <w:rPr>
+          <w:color w:val="FF0000"/>
+        </w:rPr>
+        <w:t xml:space="preserve">Speciální typy </w:t>
+      </w:r>
+      <w:proofErr w:type="spellStart"/>
+      <w:r>
+        <w:rPr>
+          <w:color w:val="FF0000"/>
+        </w:rPr>
+        <w:t>neuronovek</w:t>
+      </w:r>
+      <w:proofErr w:type="spellEnd"/>
+      <w:r>
+        <w:rPr>
+          <w:color w:val="FF0000"/>
+        </w:rPr>
+        <w:t xml:space="preserve"> typicky využívaných v této oblasti</w:t>
       </w:r>
     </w:p>
     <w:p>
@@ -15581,8 +17989,13 @@
         <w:pStyle w:val="Heading2"/>
       </w:pPr>
       <w:bookmarkStart w:id="36" w:name="_Toc97157039"/>
-      <w:r>
-        <w:t>Named Entity Recognition</w:t>
+      <w:proofErr w:type="spellStart"/>
+      <w:r>
+        <w:t>Named</w:t>
+      </w:r>
+      <w:proofErr w:type="spellEnd"/>
+      <w:r>
+        <w:t xml:space="preserve"> Entity Recognition</w:t>
       </w:r>
       <w:bookmarkEnd w:id="36"/>
     </w:p>
@@ -15619,7 +18032,21 @@
         <w:rPr>
           <w:color w:val="FF0000"/>
         </w:rPr>
-        <w:t>Najít nějaký paper, který dobře popisuje NER a jeho současný stav</w:t>
+        <w:t xml:space="preserve">Najít nějaký </w:t>
+      </w:r>
+      <w:proofErr w:type="spellStart"/>
+      <w:r>
+        <w:rPr>
+          <w:color w:val="FF0000"/>
+        </w:rPr>
+        <w:t>paper</w:t>
+      </w:r>
+      <w:proofErr w:type="spellEnd"/>
+      <w:r>
+        <w:rPr>
+          <w:color w:val="FF0000"/>
+        </w:rPr>
+        <w:t>, který dobře popisuje NER a jeho současný stav</w:t>
       </w:r>
     </w:p>
     <w:p>
@@ -15637,8 +18064,13 @@
         <w:pStyle w:val="Heading2"/>
       </w:pPr>
       <w:bookmarkStart w:id="38" w:name="_Toc97157042"/>
-      <w:r>
-        <w:t>Context-based modely</w:t>
+      <w:proofErr w:type="spellStart"/>
+      <w:r>
+        <w:t>Context-based</w:t>
+      </w:r>
+      <w:proofErr w:type="spellEnd"/>
+      <w:r>
+        <w:t xml:space="preserve"> modely</w:t>
       </w:r>
       <w:bookmarkEnd w:id="38"/>
     </w:p>
@@ -15687,20 +18119,20 @@
         <w:rPr>
           <w:color w:val="FF0000"/>
         </w:rPr>
+        <w:t>Je součástí NER – zaměřit se na modely, které dokáží udržet delší kontext, ne jen třeba 1 větu</w:t>
+      </w:r>
+    </w:p>
+    <w:p>
+      <w:pPr>
+        <w:pStyle w:val="Heading2"/>
+      </w:pPr>
+      <w:bookmarkStart w:id="39" w:name="_Toc97157040"/>
+      <w:bookmarkStart w:id="40" w:name="_Toc97157043"/>
+      <w:r>
         <w:lastRenderedPageBreak/>
-        <w:t>Je součástí NER – zaměřit se na modely, které dokáží udržet delší kontext, ne jen třeba 1 větu</w:t>
-      </w:r>
-    </w:p>
-    <w:p>
-      <w:pPr>
-        <w:pStyle w:val="Heading2"/>
-      </w:pPr>
-      <w:bookmarkStart w:id="39" w:name="_Toc97157043"/>
-      <w:bookmarkStart w:id="40" w:name="_Toc97157040"/>
-      <w:r>
         <w:t>Transfer learning</w:t>
       </w:r>
-      <w:bookmarkEnd w:id="40"/>
+      <w:bookmarkEnd w:id="39"/>
     </w:p>
     <w:p>
       <w:pPr>
@@ -15717,7 +18149,77 @@
         <w:rPr>
           <w:color w:val="FF0000"/>
         </w:rPr>
-        <w:t>Napsat o závislosti na deep learningu – viz Deep Learning book, str. 526 Greedy Layer-Wise …</w:t>
+        <w:t xml:space="preserve">Napsat o závislosti na </w:t>
+      </w:r>
+      <w:proofErr w:type="spellStart"/>
+      <w:r>
+        <w:rPr>
+          <w:color w:val="FF0000"/>
+        </w:rPr>
+        <w:t>deep</w:t>
+      </w:r>
+      <w:proofErr w:type="spellEnd"/>
+      <w:r>
+        <w:rPr>
+          <w:color w:val="FF0000"/>
+        </w:rPr>
+        <w:t xml:space="preserve"> learningu – viz </w:t>
+      </w:r>
+      <w:proofErr w:type="spellStart"/>
+      <w:r>
+        <w:rPr>
+          <w:color w:val="FF0000"/>
+        </w:rPr>
+        <w:t>Deep</w:t>
+      </w:r>
+      <w:proofErr w:type="spellEnd"/>
+      <w:r>
+        <w:rPr>
+          <w:color w:val="FF0000"/>
+        </w:rPr>
+        <w:t xml:space="preserve"> Learning </w:t>
+      </w:r>
+      <w:proofErr w:type="spellStart"/>
+      <w:r>
+        <w:rPr>
+          <w:color w:val="FF0000"/>
+        </w:rPr>
+        <w:t>book</w:t>
+      </w:r>
+      <w:proofErr w:type="spellEnd"/>
+      <w:r>
+        <w:rPr>
+          <w:color w:val="FF0000"/>
+        </w:rPr>
+        <w:t xml:space="preserve">, str. 526 </w:t>
+      </w:r>
+      <w:proofErr w:type="spellStart"/>
+      <w:r>
+        <w:rPr>
+          <w:color w:val="FF0000"/>
+        </w:rPr>
+        <w:t>Greedy</w:t>
+      </w:r>
+      <w:proofErr w:type="spellEnd"/>
+      <w:r>
+        <w:rPr>
+          <w:color w:val="FF0000"/>
+        </w:rPr>
+        <w:t xml:space="preserve"> </w:t>
+      </w:r>
+      <w:proofErr w:type="spellStart"/>
+      <w:r>
+        <w:rPr>
+          <w:color w:val="FF0000"/>
+        </w:rPr>
+        <w:t>Layer-Wise</w:t>
+      </w:r>
+      <w:proofErr w:type="spellEnd"/>
+      <w:r>
+        <w:rPr>
+          <w:color w:val="FF0000"/>
+        </w:rPr>
+        <w:t xml:space="preserve"> …</w:t>
       </w:r>
     </w:p>
     <w:p>
@@ -15727,7 +18229,7 @@
       <w:r>
         <w:t>Sekvenční modely</w:t>
       </w:r>
-      <w:bookmarkEnd w:id="39"/>
+      <w:bookmarkEnd w:id="40"/>
     </w:p>
     <w:p>
       <w:pPr>
@@ -15871,9 +18373,14 @@
       </w:pPr>
       <w:bookmarkStart w:id="48" w:name="_Toc97157051"/>
       <w:r>
-        <w:t>Word Embeddings</w:t>
+        <w:t xml:space="preserve">Word </w:t>
+      </w:r>
+      <w:proofErr w:type="spellStart"/>
+      <w:r>
+        <w:t>Embeddings</w:t>
       </w:r>
       <w:bookmarkEnd w:id="48"/>
+      <w:proofErr w:type="spellEnd"/>
     </w:p>
     <w:p>
       <w:pPr>
@@ -16033,9 +18540,14 @@
       </w:pPr>
       <w:bookmarkStart w:id="59" w:name="_Toc97157062"/>
       <w:r>
-        <w:t>Fine-tuning</w:t>
+        <w:t>Fine-</w:t>
+      </w:r>
+      <w:proofErr w:type="spellStart"/>
+      <w:r>
+        <w:t>tuning</w:t>
       </w:r>
       <w:bookmarkEnd w:id="59"/>
+      <w:proofErr w:type="spellEnd"/>
     </w:p>
     <w:p>
       <w:pPr>
@@ -16188,7 +18700,49 @@
         <w:rPr>
           <w:rFonts w:cstheme="minorHAnsi"/>
         </w:rPr>
-        <w:t xml:space="preserve">BERT GITHUB, bert/multilingual.md at master · google-research/bert. </w:t>
+        <w:t xml:space="preserve">BERT GITHUB, bert/multilingual.md </w:t>
+      </w:r>
+      <w:proofErr w:type="spellStart"/>
+      <w:r>
+        <w:rPr>
+          <w:rFonts w:cstheme="minorHAnsi"/>
+        </w:rPr>
+        <w:t>at</w:t>
+      </w:r>
+      <w:proofErr w:type="spellEnd"/>
+      <w:r>
+        <w:rPr>
+          <w:rFonts w:cstheme="minorHAnsi"/>
+        </w:rPr>
+        <w:t xml:space="preserve"> master · </w:t>
+      </w:r>
+      <w:proofErr w:type="spellStart"/>
+      <w:r>
+        <w:rPr>
+          <w:rFonts w:cstheme="minorHAnsi"/>
+        </w:rPr>
+        <w:t>google-research</w:t>
+      </w:r>
+      <w:proofErr w:type="spellEnd"/>
+      <w:r>
+        <w:rPr>
+          <w:rFonts w:cstheme="minorHAnsi"/>
+        </w:rPr>
+        <w:t>/</w:t>
+      </w:r>
+      <w:proofErr w:type="spellStart"/>
+      <w:r>
+        <w:rPr>
+          <w:rFonts w:cstheme="minorHAnsi"/>
+        </w:rPr>
+        <w:t>bert</w:t>
+      </w:r>
+      <w:proofErr w:type="spellEnd"/>
+      <w:r>
+        <w:rPr>
+          <w:rFonts w:cstheme="minorHAnsi"/>
+        </w:rPr>
+        <w:t xml:space="preserve">. </w:t>
       </w:r>
       <w:r>
         <w:rPr>
@@ -16224,7 +18778,91 @@
         <w:rPr>
           <w:rFonts w:cstheme="minorHAnsi"/>
         </w:rPr>
-        <w:t xml:space="preserve">CHAU, Ethan C., Lucy H. LIN a Noah A. SMITH, 2020. Parsing with Multilingual BERT, a Small Corpus, and a Small Treebank. </w:t>
+        <w:t xml:space="preserve">CHAU, Ethan C., Lucy H. LIN a Noah A. SMITH, 2020. </w:t>
+      </w:r>
+      <w:proofErr w:type="spellStart"/>
+      <w:r>
+        <w:rPr>
+          <w:rFonts w:cstheme="minorHAnsi"/>
+        </w:rPr>
+        <w:t>Parsing</w:t>
+      </w:r>
+      <w:proofErr w:type="spellEnd"/>
+      <w:r>
+        <w:rPr>
+          <w:rFonts w:cstheme="minorHAnsi"/>
+        </w:rPr>
+        <w:t xml:space="preserve"> </w:t>
+      </w:r>
+      <w:proofErr w:type="spellStart"/>
+      <w:r>
+        <w:rPr>
+          <w:rFonts w:cstheme="minorHAnsi"/>
+        </w:rPr>
+        <w:t>with</w:t>
+      </w:r>
+      <w:proofErr w:type="spellEnd"/>
+      <w:r>
+        <w:rPr>
+          <w:rFonts w:cstheme="minorHAnsi"/>
+        </w:rPr>
+        <w:t xml:space="preserve"> </w:t>
+      </w:r>
+      <w:proofErr w:type="spellStart"/>
+      <w:r>
+        <w:rPr>
+          <w:rFonts w:cstheme="minorHAnsi"/>
+        </w:rPr>
+        <w:t>Multilingual</w:t>
+      </w:r>
+      <w:proofErr w:type="spellEnd"/>
+      <w:r>
+        <w:rPr>
+          <w:rFonts w:cstheme="minorHAnsi"/>
+        </w:rPr>
+        <w:t xml:space="preserve"> BERT, a </w:t>
+      </w:r>
+      <w:proofErr w:type="spellStart"/>
+      <w:r>
+        <w:rPr>
+          <w:rFonts w:cstheme="minorHAnsi"/>
+        </w:rPr>
+        <w:t>Small</w:t>
+      </w:r>
+      <w:proofErr w:type="spellEnd"/>
+      <w:r>
+        <w:rPr>
+          <w:rFonts w:cstheme="minorHAnsi"/>
+        </w:rPr>
+        <w:t xml:space="preserve"> Corpus, and a </w:t>
+      </w:r>
+      <w:proofErr w:type="spellStart"/>
+      <w:r>
+        <w:rPr>
+          <w:rFonts w:cstheme="minorHAnsi"/>
+        </w:rPr>
+        <w:t>Small</w:t>
+      </w:r>
+      <w:proofErr w:type="spellEnd"/>
+      <w:r>
+        <w:rPr>
+          <w:rFonts w:cstheme="minorHAnsi"/>
+        </w:rPr>
+        <w:t xml:space="preserve"> </w:t>
+      </w:r>
+      <w:proofErr w:type="spellStart"/>
+      <w:r>
+        <w:rPr>
+          <w:rFonts w:cstheme="minorHAnsi"/>
+        </w:rPr>
+        <w:t>Treebank</w:t>
+      </w:r>
+      <w:proofErr w:type="spellEnd"/>
+      <w:r>
+        <w:rPr>
+          <w:rFonts w:cstheme="minorHAnsi"/>
+        </w:rPr>
+        <w:t xml:space="preserve">. </w:t>
       </w:r>
       <w:r>
         <w:rPr>
@@ -16260,7 +18898,91 @@
         <w:rPr>
           <w:rFonts w:cstheme="minorHAnsi"/>
         </w:rPr>
-        <w:t xml:space="preserve">CLARK, Kevin, Minh-Thang LUONG, Quoc V. LE a Christopher D. MANNING, 2020. ELECTRA: Pre-training Text Encoders as Discriminators Rather Than Generators. </w:t>
+        <w:t xml:space="preserve">CLARK, Kevin, Minh-Thang LUONG, Quoc V. LE a Christopher D. MANNING, 2020. ELECTRA: </w:t>
+      </w:r>
+      <w:proofErr w:type="spellStart"/>
+      <w:r>
+        <w:rPr>
+          <w:rFonts w:cstheme="minorHAnsi"/>
+        </w:rPr>
+        <w:t>Pre-training</w:t>
+      </w:r>
+      <w:proofErr w:type="spellEnd"/>
+      <w:r>
+        <w:rPr>
+          <w:rFonts w:cstheme="minorHAnsi"/>
+        </w:rPr>
+        <w:t xml:space="preserve"> Text </w:t>
+      </w:r>
+      <w:proofErr w:type="spellStart"/>
+      <w:r>
+        <w:rPr>
+          <w:rFonts w:cstheme="minorHAnsi"/>
+        </w:rPr>
+        <w:t>Encoders</w:t>
+      </w:r>
+      <w:proofErr w:type="spellEnd"/>
+      <w:r>
+        <w:rPr>
+          <w:rFonts w:cstheme="minorHAnsi"/>
+        </w:rPr>
+        <w:t xml:space="preserve"> as </w:t>
+      </w:r>
+      <w:proofErr w:type="spellStart"/>
+      <w:r>
+        <w:rPr>
+          <w:rFonts w:cstheme="minorHAnsi"/>
+        </w:rPr>
+        <w:t>Discriminators</w:t>
+      </w:r>
+      <w:proofErr w:type="spellEnd"/>
+      <w:r>
+        <w:rPr>
+          <w:rFonts w:cstheme="minorHAnsi"/>
+        </w:rPr>
+        <w:t xml:space="preserve"> </w:t>
+      </w:r>
+      <w:proofErr w:type="spellStart"/>
+      <w:r>
+        <w:rPr>
+          <w:rFonts w:cstheme="minorHAnsi"/>
+        </w:rPr>
+        <w:t>Rather</w:t>
+      </w:r>
+      <w:proofErr w:type="spellEnd"/>
+      <w:r>
+        <w:rPr>
+          <w:rFonts w:cstheme="minorHAnsi"/>
+        </w:rPr>
+        <w:t xml:space="preserve"> </w:t>
+      </w:r>
+      <w:proofErr w:type="spellStart"/>
+      <w:r>
+        <w:rPr>
+          <w:rFonts w:cstheme="minorHAnsi"/>
+        </w:rPr>
+        <w:t>Than</w:t>
+      </w:r>
+      <w:proofErr w:type="spellEnd"/>
+      <w:r>
+        <w:rPr>
+          <w:rFonts w:cstheme="minorHAnsi"/>
+        </w:rPr>
+        <w:t xml:space="preserve"> </w:t>
+      </w:r>
+      <w:proofErr w:type="spellStart"/>
+      <w:r>
+        <w:rPr>
+          <w:rFonts w:cstheme="minorHAnsi"/>
+        </w:rPr>
+        <w:t>Generators</w:t>
+      </w:r>
+      <w:proofErr w:type="spellEnd"/>
+      <w:r>
+        <w:rPr>
+          <w:rFonts w:cstheme="minorHAnsi"/>
+        </w:rPr>
+        <w:t xml:space="preserve">. </w:t>
       </w:r>
       <w:r>
         <w:rPr>
@@ -16296,7 +19018,147 @@
         <w:rPr>
           <w:rFonts w:cstheme="minorHAnsi"/>
         </w:rPr>
-        <w:t xml:space="preserve">DEVLIN, Jacob, Ming-Wei CHANG, Kenton LEE a Kristina TOUTANOVA, 2019. BERT: Pre-training of Deep Bidirectional Transformers for Language Understanding. </w:t>
+        <w:t>DEVLIN, Jacob, Ming-</w:t>
+      </w:r>
+      <w:proofErr w:type="spellStart"/>
+      <w:r>
+        <w:rPr>
+          <w:rFonts w:cstheme="minorHAnsi"/>
+        </w:rPr>
+        <w:t>Wei</w:t>
+      </w:r>
+      <w:proofErr w:type="spellEnd"/>
+      <w:r>
+        <w:rPr>
+          <w:rFonts w:cstheme="minorHAnsi"/>
+        </w:rPr>
+        <w:t xml:space="preserve"> CHANG, </w:t>
+      </w:r>
+      <w:proofErr w:type="spellStart"/>
+      <w:r>
+        <w:rPr>
+          <w:rFonts w:cstheme="minorHAnsi"/>
+        </w:rPr>
+        <w:t>Kenton</w:t>
+      </w:r>
+      <w:proofErr w:type="spellEnd"/>
+      <w:r>
+        <w:rPr>
+          <w:rFonts w:cstheme="minorHAnsi"/>
+        </w:rPr>
+        <w:t xml:space="preserve"> LEE a Kristina TOUTANOVA, 2019. BERT: </w:t>
+      </w:r>
+      <w:proofErr w:type="spellStart"/>
+      <w:r>
+        <w:rPr>
+          <w:rFonts w:cstheme="minorHAnsi"/>
+        </w:rPr>
+        <w:t>Pre-training</w:t>
+      </w:r>
+      <w:proofErr w:type="spellEnd"/>
+      <w:r>
+        <w:rPr>
+          <w:rFonts w:cstheme="minorHAnsi"/>
+        </w:rPr>
+        <w:t xml:space="preserve"> </w:t>
+      </w:r>
+      <w:proofErr w:type="spellStart"/>
+      <w:r>
+        <w:rPr>
+          <w:rFonts w:cstheme="minorHAnsi"/>
+        </w:rPr>
+        <w:t>of</w:t>
+      </w:r>
+      <w:proofErr w:type="spellEnd"/>
+      <w:r>
+        <w:rPr>
+          <w:rFonts w:cstheme="minorHAnsi"/>
+        </w:rPr>
+        <w:t xml:space="preserve"> </w:t>
+      </w:r>
+      <w:proofErr w:type="spellStart"/>
+      <w:r>
+        <w:rPr>
+          <w:rFonts w:cstheme="minorHAnsi"/>
+        </w:rPr>
+        <w:t>Deep</w:t>
+      </w:r>
+      <w:proofErr w:type="spellEnd"/>
+      <w:r>
+        <w:rPr>
+          <w:rFonts w:cstheme="minorHAnsi"/>
+        </w:rPr>
+        <w:t xml:space="preserve"> </w:t>
+      </w:r>
+      <w:proofErr w:type="spellStart"/>
+      <w:r>
+        <w:rPr>
+          <w:rFonts w:cstheme="minorHAnsi"/>
+        </w:rPr>
+        <w:t>Bidirectional</w:t>
+      </w:r>
+      <w:proofErr w:type="spellEnd"/>
+      <w:r>
+        <w:rPr>
+          <w:rFonts w:cstheme="minorHAnsi"/>
+        </w:rPr>
+        <w:t xml:space="preserve"> </w:t>
+      </w:r>
+      <w:proofErr w:type="spellStart"/>
+      <w:r>
+        <w:rPr>
+          <w:rFonts w:cstheme="minorHAnsi"/>
+        </w:rPr>
+        <w:t>Transformers</w:t>
+      </w:r>
+      <w:proofErr w:type="spellEnd"/>
+      <w:r>
+        <w:rPr>
+          <w:rFonts w:cstheme="minorHAnsi"/>
+        </w:rPr>
+        <w:t xml:space="preserve"> </w:t>
+      </w:r>
+      <w:proofErr w:type="spellStart"/>
+      <w:r>
+        <w:rPr>
+          <w:rFonts w:cstheme="minorHAnsi"/>
+        </w:rPr>
+        <w:t>for</w:t>
+      </w:r>
+      <w:proofErr w:type="spellEnd"/>
+      <w:r>
+        <w:rPr>
+          <w:rFonts w:cstheme="minorHAnsi"/>
+        </w:rPr>
+        <w:t xml:space="preserve"> </w:t>
+      </w:r>
+      <w:proofErr w:type="spellStart"/>
+      <w:r>
+        <w:rPr>
+          <w:rFonts w:cstheme="minorHAnsi"/>
+        </w:rPr>
+        <w:t>Language</w:t>
+      </w:r>
+      <w:proofErr w:type="spellEnd"/>
+      <w:r>
+        <w:rPr>
+          <w:rFonts w:cstheme="minorHAnsi"/>
+        </w:rPr>
+        <w:t xml:space="preserve"> </w:t>
+      </w:r>
+      <w:proofErr w:type="spellStart"/>
+      <w:r>
+        <w:rPr>
+          <w:rFonts w:cstheme="minorHAnsi"/>
+        </w:rPr>
+        <w:t>Understanding</w:t>
+      </w:r>
+      <w:proofErr w:type="spellEnd"/>
+      <w:r>
+        <w:rPr>
+          <w:rFonts w:cstheme="minorHAnsi"/>
+        </w:rPr>
+        <w:t xml:space="preserve">. </w:t>
       </w:r>
       <w:r>
         <w:rPr>
@@ -16340,8 +19202,36 @@
           <w:i/>
           <w:iCs/>
         </w:rPr>
-        <w:t>Evropská komise - European Commission</w:t>
-      </w:r>
+        <w:t xml:space="preserve">Evropská komise - </w:t>
+      </w:r>
+      <w:proofErr w:type="spellStart"/>
+      <w:r>
+        <w:rPr>
+          <w:rFonts w:cstheme="minorHAnsi"/>
+          <w:i/>
+          <w:iCs/>
+        </w:rPr>
+        <w:t>European</w:t>
+      </w:r>
+      <w:proofErr w:type="spellEnd"/>
+      <w:r>
+        <w:rPr>
+          <w:rFonts w:cstheme="minorHAnsi"/>
+          <w:i/>
+          <w:iCs/>
+        </w:rPr>
+        <w:t xml:space="preserve"> </w:t>
+      </w:r>
+      <w:proofErr w:type="spellStart"/>
+      <w:r>
+        <w:rPr>
+          <w:rFonts w:cstheme="minorHAnsi"/>
+          <w:i/>
+          <w:iCs/>
+        </w:rPr>
+        <w:t>Commission</w:t>
+      </w:r>
+      <w:proofErr w:type="spellEnd"/>
       <w:r>
         <w:rPr>
           <w:rFonts w:cstheme="minorHAnsi"/>
@@ -16368,21 +19258,221 @@
         <w:rPr>
           <w:rFonts w:cstheme="minorHAnsi"/>
         </w:rPr>
-        <w:t>ELLMANN, Mathias, 2018. Natural language processing (NLP) applied on issue trackers. In: </w:t>
-      </w:r>
+        <w:t xml:space="preserve">ELLMANN, Mathias, 2018. Natural </w:t>
+      </w:r>
+      <w:proofErr w:type="spellStart"/>
+      <w:r>
+        <w:rPr>
+          <w:rFonts w:cstheme="minorHAnsi"/>
+        </w:rPr>
+        <w:t>language</w:t>
+      </w:r>
+      <w:proofErr w:type="spellEnd"/>
+      <w:r>
+        <w:rPr>
+          <w:rFonts w:cstheme="minorHAnsi"/>
+        </w:rPr>
+        <w:t xml:space="preserve"> </w:t>
+      </w:r>
+      <w:proofErr w:type="spellStart"/>
+      <w:r>
+        <w:rPr>
+          <w:rFonts w:cstheme="minorHAnsi"/>
+        </w:rPr>
+        <w:t>processing</w:t>
+      </w:r>
+      <w:proofErr w:type="spellEnd"/>
+      <w:r>
+        <w:rPr>
+          <w:rFonts w:cstheme="minorHAnsi"/>
+        </w:rPr>
+        <w:t xml:space="preserve"> (NLP) </w:t>
+      </w:r>
+      <w:proofErr w:type="spellStart"/>
+      <w:r>
+        <w:rPr>
+          <w:rFonts w:cstheme="minorHAnsi"/>
+        </w:rPr>
+        <w:t>applied</w:t>
+      </w:r>
+      <w:proofErr w:type="spellEnd"/>
+      <w:r>
+        <w:rPr>
+          <w:rFonts w:cstheme="minorHAnsi"/>
+        </w:rPr>
+        <w:t xml:space="preserve"> on </w:t>
+      </w:r>
+      <w:proofErr w:type="spellStart"/>
+      <w:r>
+        <w:rPr>
+          <w:rFonts w:cstheme="minorHAnsi"/>
+        </w:rPr>
+        <w:t>issue</w:t>
+      </w:r>
+      <w:proofErr w:type="spellEnd"/>
+      <w:r>
+        <w:rPr>
+          <w:rFonts w:cstheme="minorHAnsi"/>
+        </w:rPr>
+        <w:t xml:space="preserve"> </w:t>
+      </w:r>
+      <w:proofErr w:type="spellStart"/>
+      <w:r>
+        <w:rPr>
+          <w:rFonts w:cstheme="minorHAnsi"/>
+        </w:rPr>
+        <w:t>trackers</w:t>
+      </w:r>
+      <w:proofErr w:type="spellEnd"/>
+      <w:r>
+        <w:rPr>
+          <w:rFonts w:cstheme="minorHAnsi"/>
+        </w:rPr>
+        <w:t>. In: </w:t>
+      </w:r>
+      <w:proofErr w:type="spellStart"/>
       <w:r>
         <w:rPr>
           <w:rFonts w:cstheme="minorHAnsi"/>
           <w:i/>
           <w:iCs/>
         </w:rPr>
-        <w:t>Proceedings of the 4th ACM SIGSOFT International Workshop on NLP for Software Engineering</w:t>
-      </w:r>
-      <w:r>
-        <w:rPr>
-          <w:rFonts w:cstheme="minorHAnsi"/>
-        </w:rPr>
-        <w:t xml:space="preserve"> [online]. New York, NY, USA: Association for Computing Machinery, s. 38–41 [vid. 2022-01-09]. NL4SE 2018. ISBN 978-1-4503-6055-5. Dostupné z: doi:</w:t>
+        <w:t>Proceedings</w:t>
+      </w:r>
+      <w:proofErr w:type="spellEnd"/>
+      <w:r>
+        <w:rPr>
+          <w:rFonts w:cstheme="minorHAnsi"/>
+          <w:i/>
+          <w:iCs/>
+        </w:rPr>
+        <w:t xml:space="preserve"> </w:t>
+      </w:r>
+      <w:proofErr w:type="spellStart"/>
+      <w:r>
+        <w:rPr>
+          <w:rFonts w:cstheme="minorHAnsi"/>
+          <w:i/>
+          <w:iCs/>
+        </w:rPr>
+        <w:t>of</w:t>
+      </w:r>
+      <w:proofErr w:type="spellEnd"/>
+      <w:r>
+        <w:rPr>
+          <w:rFonts w:cstheme="minorHAnsi"/>
+          <w:i/>
+          <w:iCs/>
+        </w:rPr>
+        <w:t xml:space="preserve"> </w:t>
+      </w:r>
+      <w:proofErr w:type="spellStart"/>
+      <w:r>
+        <w:rPr>
+          <w:rFonts w:cstheme="minorHAnsi"/>
+          <w:i/>
+          <w:iCs/>
+        </w:rPr>
+        <w:t>the</w:t>
+      </w:r>
+      <w:proofErr w:type="spellEnd"/>
+      <w:r>
+        <w:rPr>
+          <w:rFonts w:cstheme="minorHAnsi"/>
+          <w:i/>
+          <w:iCs/>
+        </w:rPr>
+        <w:t xml:space="preserve"> 4th ACM SIGSOFT International Workshop on NLP </w:t>
+      </w:r>
+      <w:proofErr w:type="spellStart"/>
+      <w:r>
+        <w:rPr>
+          <w:rFonts w:cstheme="minorHAnsi"/>
+          <w:i/>
+          <w:iCs/>
+        </w:rPr>
+        <w:t>for</w:t>
+      </w:r>
+      <w:proofErr w:type="spellEnd"/>
+      <w:r>
+        <w:rPr>
+          <w:rFonts w:cstheme="minorHAnsi"/>
+          <w:i/>
+          <w:iCs/>
+        </w:rPr>
+        <w:t xml:space="preserve"> Software </w:t>
+      </w:r>
+      <w:proofErr w:type="spellStart"/>
+      <w:r>
+        <w:rPr>
+          <w:rFonts w:cstheme="minorHAnsi"/>
+          <w:i/>
+          <w:iCs/>
+        </w:rPr>
+        <w:t>Engineering</w:t>
+      </w:r>
+      <w:proofErr w:type="spellEnd"/>
+      <w:r>
+        <w:rPr>
+          <w:rFonts w:cstheme="minorHAnsi"/>
+        </w:rPr>
+        <w:t xml:space="preserve"> [online]. New York, NY, USA: </w:t>
+      </w:r>
+      <w:proofErr w:type="spellStart"/>
+      <w:r>
+        <w:rPr>
+          <w:rFonts w:cstheme="minorHAnsi"/>
+        </w:rPr>
+        <w:t>Association</w:t>
+      </w:r>
+      <w:proofErr w:type="spellEnd"/>
+      <w:r>
+        <w:rPr>
+          <w:rFonts w:cstheme="minorHAnsi"/>
+        </w:rPr>
+        <w:t xml:space="preserve"> </w:t>
+      </w:r>
+      <w:proofErr w:type="spellStart"/>
+      <w:r>
+        <w:rPr>
+          <w:rFonts w:cstheme="minorHAnsi"/>
+        </w:rPr>
+        <w:t>for</w:t>
+      </w:r>
+      <w:proofErr w:type="spellEnd"/>
+      <w:r>
+        <w:rPr>
+          <w:rFonts w:cstheme="minorHAnsi"/>
+        </w:rPr>
+        <w:t xml:space="preserve"> </w:t>
+      </w:r>
+      <w:proofErr w:type="spellStart"/>
+      <w:r>
+        <w:rPr>
+          <w:rFonts w:cstheme="minorHAnsi"/>
+        </w:rPr>
+        <w:t>Computing</w:t>
+      </w:r>
+      <w:proofErr w:type="spellEnd"/>
+      <w:r>
+        <w:rPr>
+          <w:rFonts w:cstheme="minorHAnsi"/>
+        </w:rPr>
+        <w:t xml:space="preserve"> </w:t>
+      </w:r>
+      <w:proofErr w:type="spellStart"/>
+      <w:r>
+        <w:rPr>
+          <w:rFonts w:cstheme="minorHAnsi"/>
+        </w:rPr>
+        <w:t>Machinery</w:t>
+      </w:r>
+      <w:proofErr w:type="spellEnd"/>
+      <w:r>
+        <w:rPr>
+          <w:rFonts w:cstheme="minorHAnsi"/>
+        </w:rPr>
+        <w:t>, s. 38–41 [vid. 2022-01-09]. NL4SE 2018. ISBN 978-1-4503-6055-5. Dostupné z: doi:</w:t>
       </w:r>
       <w:hyperlink r:id="rId26" w:history="1">
         <w:r>
@@ -16404,7 +19494,21 @@
         <w:rPr>
           <w:rFonts w:cstheme="minorHAnsi"/>
         </w:rPr>
-        <w:t xml:space="preserve">GEALFOW, John Altair a Christian MAY, 2019. Anonymizace osobních údajů v soudních rozhodnutích. </w:t>
+        <w:t xml:space="preserve">GEALFOW, John </w:t>
+      </w:r>
+      <w:proofErr w:type="spellStart"/>
+      <w:r>
+        <w:rPr>
+          <w:rFonts w:cstheme="minorHAnsi"/>
+        </w:rPr>
+        <w:t>Altair</w:t>
+      </w:r>
+      <w:proofErr w:type="spellEnd"/>
+      <w:r>
+        <w:rPr>
+          <w:rFonts w:cstheme="minorHAnsi"/>
+        </w:rPr>
+        <w:t xml:space="preserve"> a Christian MAY, 2019. Anonymizace osobních údajů v soudních rozhodnutích. </w:t>
       </w:r>
       <w:r>
         <w:rPr>
@@ -16454,21 +19558,265 @@
         <w:rPr>
           <w:rFonts w:cstheme="minorHAnsi"/>
         </w:rPr>
-        <w:t>GRISHMAN, Ralph a Beth SUNDHEIM, 1996. Message Understanding Conference-6: a brief history. In: </w:t>
-      </w:r>
+        <w:t xml:space="preserve">GRISHMAN, Ralph a </w:t>
+      </w:r>
+      <w:proofErr w:type="spellStart"/>
+      <w:r>
+        <w:rPr>
+          <w:rFonts w:cstheme="minorHAnsi"/>
+        </w:rPr>
+        <w:t>Beth</w:t>
+      </w:r>
+      <w:proofErr w:type="spellEnd"/>
+      <w:r>
+        <w:rPr>
+          <w:rFonts w:cstheme="minorHAnsi"/>
+        </w:rPr>
+        <w:t xml:space="preserve"> SUNDHEIM, 1996. </w:t>
+      </w:r>
+      <w:proofErr w:type="spellStart"/>
+      <w:r>
+        <w:rPr>
+          <w:rFonts w:cstheme="minorHAnsi"/>
+        </w:rPr>
+        <w:t>Message</w:t>
+      </w:r>
+      <w:proofErr w:type="spellEnd"/>
+      <w:r>
+        <w:rPr>
+          <w:rFonts w:cstheme="minorHAnsi"/>
+        </w:rPr>
+        <w:t xml:space="preserve"> </w:t>
+      </w:r>
+      <w:proofErr w:type="spellStart"/>
+      <w:r>
+        <w:rPr>
+          <w:rFonts w:cstheme="minorHAnsi"/>
+        </w:rPr>
+        <w:t>Understanding</w:t>
+      </w:r>
+      <w:proofErr w:type="spellEnd"/>
+      <w:r>
+        <w:rPr>
+          <w:rFonts w:cstheme="minorHAnsi"/>
+        </w:rPr>
+        <w:t xml:space="preserve"> Conference-6: a </w:t>
+      </w:r>
+      <w:proofErr w:type="spellStart"/>
+      <w:r>
+        <w:rPr>
+          <w:rFonts w:cstheme="minorHAnsi"/>
+        </w:rPr>
+        <w:t>brief</w:t>
+      </w:r>
+      <w:proofErr w:type="spellEnd"/>
+      <w:r>
+        <w:rPr>
+          <w:rFonts w:cstheme="minorHAnsi"/>
+        </w:rPr>
+        <w:t xml:space="preserve"> </w:t>
+      </w:r>
+      <w:proofErr w:type="spellStart"/>
+      <w:r>
+        <w:rPr>
+          <w:rFonts w:cstheme="minorHAnsi"/>
+        </w:rPr>
+        <w:t>history</w:t>
+      </w:r>
+      <w:proofErr w:type="spellEnd"/>
+      <w:r>
+        <w:rPr>
+          <w:rFonts w:cstheme="minorHAnsi"/>
+        </w:rPr>
+        <w:t>. In: </w:t>
+      </w:r>
+      <w:proofErr w:type="spellStart"/>
       <w:r>
         <w:rPr>
           <w:rFonts w:cstheme="minorHAnsi"/>
           <w:i/>
           <w:iCs/>
         </w:rPr>
-        <w:t>Proceedings of the 16th conference on Computational linguistics - Volume 1</w:t>
-      </w:r>
-      <w:r>
-        <w:rPr>
-          <w:rFonts w:cstheme="minorHAnsi"/>
-        </w:rPr>
-        <w:t xml:space="preserve"> [online]. USA: Association for Computational Linguistics, s. 466–471 [vid. 2022-01-09]. COLING ’96. Dostupné z: doi:</w:t>
+        <w:t>Proceedings</w:t>
+      </w:r>
+      <w:proofErr w:type="spellEnd"/>
+      <w:r>
+        <w:rPr>
+          <w:rFonts w:cstheme="minorHAnsi"/>
+          <w:i/>
+          <w:iCs/>
+        </w:rPr>
+        <w:t xml:space="preserve"> </w:t>
+      </w:r>
+      <w:proofErr w:type="spellStart"/>
+      <w:r>
+        <w:rPr>
+          <w:rFonts w:cstheme="minorHAnsi"/>
+          <w:i/>
+          <w:iCs/>
+        </w:rPr>
+        <w:t>of</w:t>
+      </w:r>
+      <w:proofErr w:type="spellEnd"/>
+      <w:r>
+        <w:rPr>
+          <w:rFonts w:cstheme="minorHAnsi"/>
+          <w:i/>
+          <w:iCs/>
+        </w:rPr>
+        <w:t xml:space="preserve"> </w:t>
+      </w:r>
+      <w:proofErr w:type="spellStart"/>
+      <w:r>
+        <w:rPr>
+          <w:rFonts w:cstheme="minorHAnsi"/>
+          <w:i/>
+          <w:iCs/>
+        </w:rPr>
+        <w:t>the</w:t>
+      </w:r>
+      <w:proofErr w:type="spellEnd"/>
+      <w:r>
+        <w:rPr>
+          <w:rFonts w:cstheme="minorHAnsi"/>
+          <w:i/>
+          <w:iCs/>
+        </w:rPr>
+        <w:t xml:space="preserve"> 16th </w:t>
+      </w:r>
+      <w:proofErr w:type="spellStart"/>
+      <w:r>
+        <w:rPr>
+          <w:rFonts w:cstheme="minorHAnsi"/>
+          <w:i/>
+          <w:iCs/>
+        </w:rPr>
+        <w:t>conference</w:t>
+      </w:r>
+      <w:proofErr w:type="spellEnd"/>
+      <w:r>
+        <w:rPr>
+          <w:rFonts w:cstheme="minorHAnsi"/>
+          <w:i/>
+          <w:iCs/>
+        </w:rPr>
+        <w:t xml:space="preserve"> on </w:t>
+      </w:r>
+      <w:proofErr w:type="spellStart"/>
+      <w:r>
+        <w:rPr>
+          <w:rFonts w:cstheme="minorHAnsi"/>
+          <w:i/>
+          <w:iCs/>
+        </w:rPr>
+        <w:t>Computational</w:t>
+      </w:r>
+      <w:proofErr w:type="spellEnd"/>
+      <w:r>
+        <w:rPr>
+          <w:rFonts w:cstheme="minorHAnsi"/>
+          <w:i/>
+          <w:iCs/>
+        </w:rPr>
+        <w:t xml:space="preserve"> </w:t>
+      </w:r>
+      <w:proofErr w:type="spellStart"/>
+      <w:r>
+        <w:rPr>
+          <w:rFonts w:cstheme="minorHAnsi"/>
+          <w:i/>
+          <w:iCs/>
+        </w:rPr>
+        <w:t>linguistics</w:t>
+      </w:r>
+      <w:proofErr w:type="spellEnd"/>
+      <w:r>
+        <w:rPr>
+          <w:rFonts w:cstheme="minorHAnsi"/>
+          <w:i/>
+          <w:iCs/>
+        </w:rPr>
+        <w:t xml:space="preserve"> - </w:t>
+      </w:r>
+      <w:proofErr w:type="spellStart"/>
+      <w:r>
+        <w:rPr>
+          <w:rFonts w:cstheme="minorHAnsi"/>
+          <w:i/>
+          <w:iCs/>
+        </w:rPr>
+        <w:t>Volume</w:t>
+      </w:r>
+      <w:proofErr w:type="spellEnd"/>
+      <w:r>
+        <w:rPr>
+          <w:rFonts w:cstheme="minorHAnsi"/>
+          <w:i/>
+          <w:iCs/>
+        </w:rPr>
+        <w:t xml:space="preserve"> 1</w:t>
+      </w:r>
+      <w:r>
+        <w:rPr>
+          <w:rFonts w:cstheme="minorHAnsi"/>
+        </w:rPr>
+        <w:t xml:space="preserve"> [online]. USA: </w:t>
+      </w:r>
+      <w:proofErr w:type="spellStart"/>
+      <w:r>
+        <w:rPr>
+          <w:rFonts w:cstheme="minorHAnsi"/>
+        </w:rPr>
+        <w:t>Association</w:t>
+      </w:r>
+      <w:proofErr w:type="spellEnd"/>
+      <w:r>
+        <w:rPr>
+          <w:rFonts w:cstheme="minorHAnsi"/>
+        </w:rPr>
+        <w:t xml:space="preserve"> </w:t>
+      </w:r>
+      <w:proofErr w:type="spellStart"/>
+      <w:r>
+        <w:rPr>
+          <w:rFonts w:cstheme="minorHAnsi"/>
+        </w:rPr>
+        <w:t>for</w:t>
+      </w:r>
+      <w:proofErr w:type="spellEnd"/>
+      <w:r>
+        <w:rPr>
+          <w:rFonts w:cstheme="minorHAnsi"/>
+        </w:rPr>
+        <w:t xml:space="preserve"> </w:t>
+      </w:r>
+      <w:proofErr w:type="spellStart"/>
+      <w:r>
+        <w:rPr>
+          <w:rFonts w:cstheme="minorHAnsi"/>
+        </w:rPr>
+        <w:t>Computational</w:t>
+      </w:r>
+      <w:proofErr w:type="spellEnd"/>
+      <w:r>
+        <w:rPr>
+          <w:rFonts w:cstheme="minorHAnsi"/>
+        </w:rPr>
+        <w:t xml:space="preserve"> </w:t>
+      </w:r>
+      <w:proofErr w:type="spellStart"/>
+      <w:r>
+        <w:rPr>
+          <w:rFonts w:cstheme="minorHAnsi"/>
+        </w:rPr>
+        <w:t>Linguistics</w:t>
+      </w:r>
+      <w:proofErr w:type="spellEnd"/>
+      <w:r>
+        <w:rPr>
+          <w:rFonts w:cstheme="minorHAnsi"/>
+        </w:rPr>
+        <w:t>, s. 466–471 [vid. 2022-01-09]. COLING ’96. Dostupné z: doi:</w:t>
       </w:r>
       <w:hyperlink r:id="rId28" w:history="1">
         <w:r>
@@ -16492,21 +19840,217 @@
         <w:rPr>
           <w:rFonts w:eastAsia="Times New Roman" w:cstheme="minorHAnsi"/>
         </w:rPr>
-        <w:t xml:space="preserve">GÉRON, Aurelien, 2017. </w:t>
-      </w:r>
+        <w:t xml:space="preserve">GÉRON, </w:t>
+      </w:r>
+      <w:proofErr w:type="spellStart"/>
+      <w:r>
+        <w:rPr>
+          <w:rFonts w:eastAsia="Times New Roman" w:cstheme="minorHAnsi"/>
+        </w:rPr>
+        <w:t>Aurelien</w:t>
+      </w:r>
+      <w:proofErr w:type="spellEnd"/>
+      <w:r>
+        <w:rPr>
+          <w:rFonts w:eastAsia="Times New Roman" w:cstheme="minorHAnsi"/>
+        </w:rPr>
+        <w:t xml:space="preserve">, 2017. </w:t>
+      </w:r>
+      <w:proofErr w:type="spellStart"/>
       <w:r>
         <w:rPr>
           <w:rFonts w:eastAsia="Times New Roman" w:cstheme="minorHAnsi"/>
           <w:i/>
           <w:iCs/>
         </w:rPr>
-        <w:t>Hands-On Machine Learning with Scikit-Learn and TensorFlow: Concepts, Tools, and Techniques to Build Intelligent Systems</w:t>
-      </w:r>
+        <w:t>Hands</w:t>
+      </w:r>
+      <w:proofErr w:type="spellEnd"/>
       <w:r>
         <w:rPr>
           <w:rFonts w:eastAsia="Times New Roman" w:cstheme="minorHAnsi"/>
-        </w:rPr>
-        <w:t xml:space="preserve">. 1st vyd. B.m.: O’Reilly Media, Inc. ISBN 978-1-4919-6229-9. </w:t>
+          <w:i/>
+          <w:iCs/>
+        </w:rPr>
+        <w:t xml:space="preserve">-On </w:t>
+      </w:r>
+      <w:proofErr w:type="spellStart"/>
+      <w:r>
+        <w:rPr>
+          <w:rFonts w:eastAsia="Times New Roman" w:cstheme="minorHAnsi"/>
+          <w:i/>
+          <w:iCs/>
+        </w:rPr>
+        <w:t>Machine</w:t>
+      </w:r>
+      <w:proofErr w:type="spellEnd"/>
+      <w:r>
+        <w:rPr>
+          <w:rFonts w:eastAsia="Times New Roman" w:cstheme="minorHAnsi"/>
+          <w:i/>
+          <w:iCs/>
+        </w:rPr>
+        <w:t xml:space="preserve"> Learning </w:t>
+      </w:r>
+      <w:proofErr w:type="spellStart"/>
+      <w:r>
+        <w:rPr>
+          <w:rFonts w:eastAsia="Times New Roman" w:cstheme="minorHAnsi"/>
+          <w:i/>
+          <w:iCs/>
+        </w:rPr>
+        <w:t>with</w:t>
+      </w:r>
+      <w:proofErr w:type="spellEnd"/>
+      <w:r>
+        <w:rPr>
+          <w:rFonts w:eastAsia="Times New Roman" w:cstheme="minorHAnsi"/>
+          <w:i/>
+          <w:iCs/>
+        </w:rPr>
+        <w:t xml:space="preserve"> </w:t>
+      </w:r>
+      <w:proofErr w:type="spellStart"/>
+      <w:r>
+        <w:rPr>
+          <w:rFonts w:eastAsia="Times New Roman" w:cstheme="minorHAnsi"/>
+          <w:i/>
+          <w:iCs/>
+        </w:rPr>
+        <w:t>Scikit-Learn</w:t>
+      </w:r>
+      <w:proofErr w:type="spellEnd"/>
+      <w:r>
+        <w:rPr>
+          <w:rFonts w:eastAsia="Times New Roman" w:cstheme="minorHAnsi"/>
+          <w:i/>
+          <w:iCs/>
+        </w:rPr>
+        <w:t xml:space="preserve"> and </w:t>
+      </w:r>
+      <w:proofErr w:type="spellStart"/>
+      <w:r>
+        <w:rPr>
+          <w:rFonts w:eastAsia="Times New Roman" w:cstheme="minorHAnsi"/>
+          <w:i/>
+          <w:iCs/>
+        </w:rPr>
+        <w:t>TensorFlow</w:t>
+      </w:r>
+      <w:proofErr w:type="spellEnd"/>
+      <w:r>
+        <w:rPr>
+          <w:rFonts w:eastAsia="Times New Roman" w:cstheme="minorHAnsi"/>
+          <w:i/>
+          <w:iCs/>
+        </w:rPr>
+        <w:t xml:space="preserve">: </w:t>
+      </w:r>
+      <w:proofErr w:type="spellStart"/>
+      <w:r>
+        <w:rPr>
+          <w:rFonts w:eastAsia="Times New Roman" w:cstheme="minorHAnsi"/>
+          <w:i/>
+          <w:iCs/>
+        </w:rPr>
+        <w:t>Concepts</w:t>
+      </w:r>
+      <w:proofErr w:type="spellEnd"/>
+      <w:r>
+        <w:rPr>
+          <w:rFonts w:eastAsia="Times New Roman" w:cstheme="minorHAnsi"/>
+          <w:i/>
+          <w:iCs/>
+        </w:rPr>
+        <w:t xml:space="preserve">, </w:t>
+      </w:r>
+      <w:proofErr w:type="spellStart"/>
+      <w:r>
+        <w:rPr>
+          <w:rFonts w:eastAsia="Times New Roman" w:cstheme="minorHAnsi"/>
+          <w:i/>
+          <w:iCs/>
+        </w:rPr>
+        <w:t>Tools</w:t>
+      </w:r>
+      <w:proofErr w:type="spellEnd"/>
+      <w:r>
+        <w:rPr>
+          <w:rFonts w:eastAsia="Times New Roman" w:cstheme="minorHAnsi"/>
+          <w:i/>
+          <w:iCs/>
+        </w:rPr>
+        <w:t xml:space="preserve">, and </w:t>
+      </w:r>
+      <w:proofErr w:type="spellStart"/>
+      <w:r>
+        <w:rPr>
+          <w:rFonts w:eastAsia="Times New Roman" w:cstheme="minorHAnsi"/>
+          <w:i/>
+          <w:iCs/>
+        </w:rPr>
+        <w:t>Techniques</w:t>
+      </w:r>
+      <w:proofErr w:type="spellEnd"/>
+      <w:r>
+        <w:rPr>
+          <w:rFonts w:eastAsia="Times New Roman" w:cstheme="minorHAnsi"/>
+          <w:i/>
+          <w:iCs/>
+        </w:rPr>
+        <w:t xml:space="preserve"> to Build </w:t>
+      </w:r>
+      <w:proofErr w:type="spellStart"/>
+      <w:r>
+        <w:rPr>
+          <w:rFonts w:eastAsia="Times New Roman" w:cstheme="minorHAnsi"/>
+          <w:i/>
+          <w:iCs/>
+        </w:rPr>
+        <w:t>Intelligent</w:t>
+      </w:r>
+      <w:proofErr w:type="spellEnd"/>
+      <w:r>
+        <w:rPr>
+          <w:rFonts w:eastAsia="Times New Roman" w:cstheme="minorHAnsi"/>
+          <w:i/>
+          <w:iCs/>
+        </w:rPr>
+        <w:t xml:space="preserve"> Systems</w:t>
+      </w:r>
+      <w:r>
+        <w:rPr>
+          <w:rFonts w:eastAsia="Times New Roman" w:cstheme="minorHAnsi"/>
+        </w:rPr>
+        <w:t xml:space="preserve">. 1st vyd. </w:t>
+      </w:r>
+      <w:proofErr w:type="spellStart"/>
+      <w:r>
+        <w:rPr>
+          <w:rFonts w:eastAsia="Times New Roman" w:cstheme="minorHAnsi"/>
+        </w:rPr>
+        <w:t>B.m</w:t>
+      </w:r>
+      <w:proofErr w:type="spellEnd"/>
+      <w:r>
+        <w:rPr>
+          <w:rFonts w:eastAsia="Times New Roman" w:cstheme="minorHAnsi"/>
+        </w:rPr>
+        <w:t xml:space="preserve">.: </w:t>
+      </w:r>
+      <w:proofErr w:type="spellStart"/>
+      <w:r>
+        <w:rPr>
+          <w:rFonts w:eastAsia="Times New Roman" w:cstheme="minorHAnsi"/>
+        </w:rPr>
+        <w:t>O’Reilly</w:t>
+      </w:r>
+      <w:proofErr w:type="spellEnd"/>
+      <w:r>
+        <w:rPr>
+          <w:rFonts w:eastAsia="Times New Roman" w:cstheme="minorHAnsi"/>
+        </w:rPr>
+        <w:t xml:space="preserve"> Media, Inc. ISBN 978-1-4919-6229-9. </w:t>
       </w:r>
     </w:p>
     <w:p>
@@ -16542,7 +20086,21 @@
         <w:rPr>
           <w:rFonts w:cstheme="minorHAnsi"/>
         </w:rPr>
-        <w:t xml:space="preserve"> [online]. B.m. [vid. 2022-01-09]. Univerzita Karlova. Dostupné z: </w:t>
+        <w:t xml:space="preserve"> [online]. </w:t>
+      </w:r>
+      <w:proofErr w:type="spellStart"/>
+      <w:r>
+        <w:rPr>
+          <w:rFonts w:cstheme="minorHAnsi"/>
+        </w:rPr>
+        <w:t>B.m</w:t>
+      </w:r>
+      <w:proofErr w:type="spellEnd"/>
+      <w:r>
+        <w:rPr>
+          <w:rFonts w:cstheme="minorHAnsi"/>
+        </w:rPr>
+        <w:t>. [vid. 2022-01-09]. Univerzita Karlova. Dostupné z: </w:t>
       </w:r>
       <w:hyperlink r:id="rId29" w:history="1">
         <w:r>
@@ -16565,7 +20123,49 @@
           <w:rFonts w:cstheme="minorHAnsi"/>
         </w:rPr>
         <w:lastRenderedPageBreak/>
-        <w:t xml:space="preserve">MENDELS, Omri, 2020. NLP approaches to data anonymization. </w:t>
+        <w:t xml:space="preserve">MENDELS, </w:t>
+      </w:r>
+      <w:proofErr w:type="spellStart"/>
+      <w:r>
+        <w:rPr>
+          <w:rFonts w:cstheme="minorHAnsi"/>
+        </w:rPr>
+        <w:t>Omri</w:t>
+      </w:r>
+      <w:proofErr w:type="spellEnd"/>
+      <w:r>
+        <w:rPr>
+          <w:rFonts w:cstheme="minorHAnsi"/>
+        </w:rPr>
+        <w:t xml:space="preserve">, 2020. NLP </w:t>
+      </w:r>
+      <w:proofErr w:type="spellStart"/>
+      <w:r>
+        <w:rPr>
+          <w:rFonts w:cstheme="minorHAnsi"/>
+        </w:rPr>
+        <w:t>approaches</w:t>
+      </w:r>
+      <w:proofErr w:type="spellEnd"/>
+      <w:r>
+        <w:rPr>
+          <w:rFonts w:cstheme="minorHAnsi"/>
+        </w:rPr>
+        <w:t xml:space="preserve"> to data </w:t>
+      </w:r>
+      <w:proofErr w:type="spellStart"/>
+      <w:r>
+        <w:rPr>
+          <w:rFonts w:cstheme="minorHAnsi"/>
+        </w:rPr>
+        <w:t>anonymization</w:t>
+      </w:r>
+      <w:proofErr w:type="spellEnd"/>
+      <w:r>
+        <w:rPr>
+          <w:rFonts w:cstheme="minorHAnsi"/>
+        </w:rPr>
+        <w:t xml:space="preserve">. </w:t>
       </w:r>
       <w:r>
         <w:rPr>
@@ -16609,7 +20209,25 @@
           <w:i/>
           <w:iCs/>
         </w:rPr>
-        <w:t>Co je, co není a co bude osobní údaj podle GDPR - Frank Bold Advokáti</w:t>
+        <w:t xml:space="preserve">Co je, co není a co bude osobní údaj podle GDPR - Frank </w:t>
+      </w:r>
+      <w:proofErr w:type="spellStart"/>
+      <w:r>
+        <w:rPr>
+          <w:rFonts w:cstheme="minorHAnsi"/>
+          <w:i/>
+          <w:iCs/>
+        </w:rPr>
+        <w:t>Bold</w:t>
+      </w:r>
+      <w:proofErr w:type="spellEnd"/>
+      <w:r>
+        <w:rPr>
+          <w:rFonts w:cstheme="minorHAnsi"/>
+          <w:i/>
+          <w:iCs/>
+        </w:rPr>
+        <w:t xml:space="preserve"> Advokáti</w:t>
       </w:r>
       <w:r>
         <w:rPr>
@@ -16637,7 +20255,91 @@
         <w:rPr>
           <w:rFonts w:cstheme="minorHAnsi"/>
         </w:rPr>
-        <w:t xml:space="preserve">MISHRA, Aditya, 2018. Metrics to Evaluate your Machine Learning Algorithm. </w:t>
+        <w:t xml:space="preserve">MISHRA, </w:t>
+      </w:r>
+      <w:proofErr w:type="spellStart"/>
+      <w:r>
+        <w:rPr>
+          <w:rFonts w:cstheme="minorHAnsi"/>
+        </w:rPr>
+        <w:t>Aditya</w:t>
+      </w:r>
+      <w:proofErr w:type="spellEnd"/>
+      <w:r>
+        <w:rPr>
+          <w:rFonts w:cstheme="minorHAnsi"/>
+        </w:rPr>
+        <w:t xml:space="preserve">, 2018. </w:t>
+      </w:r>
+      <w:proofErr w:type="spellStart"/>
+      <w:r>
+        <w:rPr>
+          <w:rFonts w:cstheme="minorHAnsi"/>
+        </w:rPr>
+        <w:t>Metrics</w:t>
+      </w:r>
+      <w:proofErr w:type="spellEnd"/>
+      <w:r>
+        <w:rPr>
+          <w:rFonts w:cstheme="minorHAnsi"/>
+        </w:rPr>
+        <w:t xml:space="preserve"> to </w:t>
+      </w:r>
+      <w:proofErr w:type="spellStart"/>
+      <w:r>
+        <w:rPr>
+          <w:rFonts w:cstheme="minorHAnsi"/>
+        </w:rPr>
+        <w:t>Evaluate</w:t>
+      </w:r>
+      <w:proofErr w:type="spellEnd"/>
+      <w:r>
+        <w:rPr>
+          <w:rFonts w:cstheme="minorHAnsi"/>
+        </w:rPr>
+        <w:t xml:space="preserve"> </w:t>
+      </w:r>
+      <w:proofErr w:type="spellStart"/>
+      <w:r>
+        <w:rPr>
+          <w:rFonts w:cstheme="minorHAnsi"/>
+        </w:rPr>
+        <w:t>your</w:t>
+      </w:r>
+      <w:proofErr w:type="spellEnd"/>
+      <w:r>
+        <w:rPr>
+          <w:rFonts w:cstheme="minorHAnsi"/>
+        </w:rPr>
+        <w:t xml:space="preserve"> </w:t>
+      </w:r>
+      <w:proofErr w:type="spellStart"/>
+      <w:r>
+        <w:rPr>
+          <w:rFonts w:cstheme="minorHAnsi"/>
+        </w:rPr>
+        <w:t>Machine</w:t>
+      </w:r>
+      <w:proofErr w:type="spellEnd"/>
+      <w:r>
+        <w:rPr>
+          <w:rFonts w:cstheme="minorHAnsi"/>
+        </w:rPr>
+        <w:t xml:space="preserve"> Learning </w:t>
+      </w:r>
+      <w:proofErr w:type="spellStart"/>
+      <w:r>
+        <w:rPr>
+          <w:rFonts w:cstheme="minorHAnsi"/>
+        </w:rPr>
+        <w:t>Algorithm</w:t>
+      </w:r>
+      <w:proofErr w:type="spellEnd"/>
+      <w:r>
+        <w:rPr>
+          <w:rFonts w:cstheme="minorHAnsi"/>
+        </w:rPr>
+        <w:t xml:space="preserve">. </w:t>
       </w:r>
       <w:r>
         <w:rPr>
@@ -16673,8 +20375,65 @@
         <w:rPr>
           <w:rFonts w:cstheme="minorHAnsi"/>
         </w:rPr>
-        <w:t xml:space="preserve">MOBERG, John, 2020. A deep dive into multilingual NLP models. </w:t>
-      </w:r>
+        <w:t xml:space="preserve">MOBERG, John, 2020. A </w:t>
+      </w:r>
+      <w:proofErr w:type="spellStart"/>
+      <w:r>
+        <w:rPr>
+          <w:rFonts w:cstheme="minorHAnsi"/>
+        </w:rPr>
+        <w:t>deep</w:t>
+      </w:r>
+      <w:proofErr w:type="spellEnd"/>
+      <w:r>
+        <w:rPr>
+          <w:rFonts w:cstheme="minorHAnsi"/>
+        </w:rPr>
+        <w:t xml:space="preserve"> dive </w:t>
+      </w:r>
+      <w:proofErr w:type="spellStart"/>
+      <w:r>
+        <w:rPr>
+          <w:rFonts w:cstheme="minorHAnsi"/>
+        </w:rPr>
+        <w:t>into</w:t>
+      </w:r>
+      <w:proofErr w:type="spellEnd"/>
+      <w:r>
+        <w:rPr>
+          <w:rFonts w:cstheme="minorHAnsi"/>
+        </w:rPr>
+        <w:t xml:space="preserve"> </w:t>
+      </w:r>
+      <w:proofErr w:type="spellStart"/>
+      <w:r>
+        <w:rPr>
+          <w:rFonts w:cstheme="minorHAnsi"/>
+        </w:rPr>
+        <w:t>multilingual</w:t>
+      </w:r>
+      <w:proofErr w:type="spellEnd"/>
+      <w:r>
+        <w:rPr>
+          <w:rFonts w:cstheme="minorHAnsi"/>
+        </w:rPr>
+        <w:t xml:space="preserve"> NLP </w:t>
+      </w:r>
+      <w:proofErr w:type="spellStart"/>
+      <w:r>
+        <w:rPr>
+          <w:rFonts w:cstheme="minorHAnsi"/>
+        </w:rPr>
+        <w:t>models</w:t>
+      </w:r>
+      <w:proofErr w:type="spellEnd"/>
+      <w:r>
+        <w:rPr>
+          <w:rFonts w:cstheme="minorHAnsi"/>
+        </w:rPr>
+        <w:t xml:space="preserve">. </w:t>
+      </w:r>
+      <w:proofErr w:type="spellStart"/>
       <w:r>
         <w:rPr>
           <w:rFonts w:cstheme="minorHAnsi"/>
@@ -16683,6 +20442,7 @@
         </w:rPr>
         <w:t>Peltarion</w:t>
       </w:r>
+      <w:proofErr w:type="spellEnd"/>
       <w:r>
         <w:rPr>
           <w:rFonts w:cstheme="minorHAnsi"/>
@@ -16745,16 +20505,120 @@
         <w:rPr>
           <w:rFonts w:cstheme="minorHAnsi"/>
         </w:rPr>
-        <w:t xml:space="preserve">NADEAU, David a Satoshi SEKINE, 2007. A survey of named entity recognition and classification. </w:t>
-      </w:r>
+        <w:t xml:space="preserve">NADEAU, David a </w:t>
+      </w:r>
+      <w:proofErr w:type="spellStart"/>
+      <w:r>
+        <w:rPr>
+          <w:rFonts w:cstheme="minorHAnsi"/>
+        </w:rPr>
+        <w:t>Satoshi</w:t>
+      </w:r>
+      <w:proofErr w:type="spellEnd"/>
+      <w:r>
+        <w:rPr>
+          <w:rFonts w:cstheme="minorHAnsi"/>
+        </w:rPr>
+        <w:t xml:space="preserve"> SEKINE, 2007. A </w:t>
+      </w:r>
+      <w:proofErr w:type="spellStart"/>
+      <w:r>
+        <w:rPr>
+          <w:rFonts w:cstheme="minorHAnsi"/>
+        </w:rPr>
+        <w:t>survey</w:t>
+      </w:r>
+      <w:proofErr w:type="spellEnd"/>
+      <w:r>
+        <w:rPr>
+          <w:rFonts w:cstheme="minorHAnsi"/>
+        </w:rPr>
+        <w:t xml:space="preserve"> </w:t>
+      </w:r>
+      <w:proofErr w:type="spellStart"/>
+      <w:r>
+        <w:rPr>
+          <w:rFonts w:cstheme="minorHAnsi"/>
+        </w:rPr>
+        <w:t>of</w:t>
+      </w:r>
+      <w:proofErr w:type="spellEnd"/>
+      <w:r>
+        <w:rPr>
+          <w:rFonts w:cstheme="minorHAnsi"/>
+        </w:rPr>
+        <w:t xml:space="preserve"> </w:t>
+      </w:r>
+      <w:proofErr w:type="spellStart"/>
+      <w:r>
+        <w:rPr>
+          <w:rFonts w:cstheme="minorHAnsi"/>
+        </w:rPr>
+        <w:t>named</w:t>
+      </w:r>
+      <w:proofErr w:type="spellEnd"/>
+      <w:r>
+        <w:rPr>
+          <w:rFonts w:cstheme="minorHAnsi"/>
+        </w:rPr>
+        <w:t xml:space="preserve"> entity </w:t>
+      </w:r>
+      <w:proofErr w:type="spellStart"/>
+      <w:r>
+        <w:rPr>
+          <w:rFonts w:cstheme="minorHAnsi"/>
+        </w:rPr>
+        <w:t>recognition</w:t>
+      </w:r>
+      <w:proofErr w:type="spellEnd"/>
+      <w:r>
+        <w:rPr>
+          <w:rFonts w:cstheme="minorHAnsi"/>
+        </w:rPr>
+        <w:t xml:space="preserve"> and </w:t>
+      </w:r>
+      <w:proofErr w:type="spellStart"/>
+      <w:r>
+        <w:rPr>
+          <w:rFonts w:cstheme="minorHAnsi"/>
+        </w:rPr>
+        <w:t>classification</w:t>
+      </w:r>
+      <w:proofErr w:type="spellEnd"/>
+      <w:r>
+        <w:rPr>
+          <w:rFonts w:cstheme="minorHAnsi"/>
+        </w:rPr>
+        <w:t xml:space="preserve">. </w:t>
+      </w:r>
+      <w:proofErr w:type="spellStart"/>
       <w:r>
         <w:rPr>
           <w:rFonts w:cstheme="minorHAnsi"/>
           <w:i/>
           <w:iCs/>
         </w:rPr>
-        <w:t>Lingvisticæ Investigationes</w:t>
-      </w:r>
+        <w:t>Lingvisticæ</w:t>
+      </w:r>
+      <w:proofErr w:type="spellEnd"/>
+      <w:r>
+        <w:rPr>
+          <w:rFonts w:cstheme="minorHAnsi"/>
+          <w:i/>
+          <w:iCs/>
+        </w:rPr>
+        <w:t xml:space="preserve"> </w:t>
+      </w:r>
+      <w:proofErr w:type="spellStart"/>
+      <w:r>
+        <w:rPr>
+          <w:rFonts w:cstheme="minorHAnsi"/>
+          <w:i/>
+          <w:iCs/>
+        </w:rPr>
+        <w:t>Investigationes</w:t>
+      </w:r>
+      <w:proofErr w:type="spellEnd"/>
       <w:r>
         <w:rPr>
           <w:rFonts w:cstheme="minorHAnsi"/>
@@ -16795,21 +20659,289 @@
         <w:rPr>
           <w:rFonts w:cstheme="minorHAnsi"/>
         </w:rPr>
-        <w:t>QU, Chen, Weize KONG, Liu YANG, Mingyang ZHANG, Michael BENDERSKY a Marc NAJORK, 2021. Natural Language Understanding with Privacy-Preserving BERT. In: </w:t>
-      </w:r>
+        <w:t xml:space="preserve">QU, </w:t>
+      </w:r>
+      <w:proofErr w:type="spellStart"/>
+      <w:r>
+        <w:rPr>
+          <w:rFonts w:cstheme="minorHAnsi"/>
+        </w:rPr>
+        <w:t>Chen</w:t>
+      </w:r>
+      <w:proofErr w:type="spellEnd"/>
+      <w:r>
+        <w:rPr>
+          <w:rFonts w:cstheme="minorHAnsi"/>
+        </w:rPr>
+        <w:t xml:space="preserve">, </w:t>
+      </w:r>
+      <w:proofErr w:type="spellStart"/>
+      <w:r>
+        <w:rPr>
+          <w:rFonts w:cstheme="minorHAnsi"/>
+        </w:rPr>
+        <w:t>Weize</w:t>
+      </w:r>
+      <w:proofErr w:type="spellEnd"/>
+      <w:r>
+        <w:rPr>
+          <w:rFonts w:cstheme="minorHAnsi"/>
+        </w:rPr>
+        <w:t xml:space="preserve"> KONG, </w:t>
+      </w:r>
+      <w:proofErr w:type="spellStart"/>
+      <w:r>
+        <w:rPr>
+          <w:rFonts w:cstheme="minorHAnsi"/>
+        </w:rPr>
+        <w:t>Liu</w:t>
+      </w:r>
+      <w:proofErr w:type="spellEnd"/>
+      <w:r>
+        <w:rPr>
+          <w:rFonts w:cstheme="minorHAnsi"/>
+        </w:rPr>
+        <w:t xml:space="preserve"> YANG, </w:t>
+      </w:r>
+      <w:proofErr w:type="spellStart"/>
+      <w:r>
+        <w:rPr>
+          <w:rFonts w:cstheme="minorHAnsi"/>
+        </w:rPr>
+        <w:t>Mingyang</w:t>
+      </w:r>
+      <w:proofErr w:type="spellEnd"/>
+      <w:r>
+        <w:rPr>
+          <w:rFonts w:cstheme="minorHAnsi"/>
+        </w:rPr>
+        <w:t xml:space="preserve"> ZHANG, Michael BENDERSKY a Marc NAJORK, 2021. Natural </w:t>
+      </w:r>
+      <w:proofErr w:type="spellStart"/>
+      <w:r>
+        <w:rPr>
+          <w:rFonts w:cstheme="minorHAnsi"/>
+        </w:rPr>
+        <w:t>Language</w:t>
+      </w:r>
+      <w:proofErr w:type="spellEnd"/>
+      <w:r>
+        <w:rPr>
+          <w:rFonts w:cstheme="minorHAnsi"/>
+        </w:rPr>
+        <w:t xml:space="preserve"> </w:t>
+      </w:r>
+      <w:proofErr w:type="spellStart"/>
+      <w:r>
+        <w:rPr>
+          <w:rFonts w:cstheme="minorHAnsi"/>
+        </w:rPr>
+        <w:t>Understanding</w:t>
+      </w:r>
+      <w:proofErr w:type="spellEnd"/>
+      <w:r>
+        <w:rPr>
+          <w:rFonts w:cstheme="minorHAnsi"/>
+        </w:rPr>
+        <w:t xml:space="preserve"> </w:t>
+      </w:r>
+      <w:proofErr w:type="spellStart"/>
+      <w:r>
+        <w:rPr>
+          <w:rFonts w:cstheme="minorHAnsi"/>
+        </w:rPr>
+        <w:t>with</w:t>
+      </w:r>
+      <w:proofErr w:type="spellEnd"/>
+      <w:r>
+        <w:rPr>
+          <w:rFonts w:cstheme="minorHAnsi"/>
+        </w:rPr>
+        <w:t xml:space="preserve"> </w:t>
+      </w:r>
+      <w:proofErr w:type="spellStart"/>
+      <w:r>
+        <w:rPr>
+          <w:rFonts w:cstheme="minorHAnsi"/>
+        </w:rPr>
+        <w:t>Privacy-Preserving</w:t>
+      </w:r>
+      <w:proofErr w:type="spellEnd"/>
+      <w:r>
+        <w:rPr>
+          <w:rFonts w:cstheme="minorHAnsi"/>
+        </w:rPr>
+        <w:t xml:space="preserve"> BERT. In: </w:t>
+      </w:r>
+      <w:proofErr w:type="spellStart"/>
       <w:r>
         <w:rPr>
           <w:rFonts w:cstheme="minorHAnsi"/>
           <w:i/>
           <w:iCs/>
         </w:rPr>
-        <w:t>Proceedings of the 30th ACM International Conference on Information &amp; Knowledge Management</w:t>
-      </w:r>
-      <w:r>
-        <w:rPr>
-          <w:rFonts w:cstheme="minorHAnsi"/>
-        </w:rPr>
-        <w:t xml:space="preserve"> [online]. New York, NY, USA: Association for Computing Machinery, s. 1488–1497 [vid. 2022-01-09]. ISBN 978-1-4503-8446-9. Dostupné z: </w:t>
+        <w:t>Proceedings</w:t>
+      </w:r>
+      <w:proofErr w:type="spellEnd"/>
+      <w:r>
+        <w:rPr>
+          <w:rFonts w:cstheme="minorHAnsi"/>
+          <w:i/>
+          <w:iCs/>
+        </w:rPr>
+        <w:t xml:space="preserve"> </w:t>
+      </w:r>
+      <w:proofErr w:type="spellStart"/>
+      <w:r>
+        <w:rPr>
+          <w:rFonts w:cstheme="minorHAnsi"/>
+          <w:i/>
+          <w:iCs/>
+        </w:rPr>
+        <w:t>of</w:t>
+      </w:r>
+      <w:proofErr w:type="spellEnd"/>
+      <w:r>
+        <w:rPr>
+          <w:rFonts w:cstheme="minorHAnsi"/>
+          <w:i/>
+          <w:iCs/>
+        </w:rPr>
+        <w:t xml:space="preserve"> </w:t>
+      </w:r>
+      <w:proofErr w:type="spellStart"/>
+      <w:r>
+        <w:rPr>
+          <w:rFonts w:cstheme="minorHAnsi"/>
+          <w:i/>
+          <w:iCs/>
+        </w:rPr>
+        <w:t>the</w:t>
+      </w:r>
+      <w:proofErr w:type="spellEnd"/>
+      <w:r>
+        <w:rPr>
+          <w:rFonts w:cstheme="minorHAnsi"/>
+          <w:i/>
+          <w:iCs/>
+        </w:rPr>
+        <w:t xml:space="preserve"> 30th ACM International </w:t>
+      </w:r>
+      <w:proofErr w:type="spellStart"/>
+      <w:r>
+        <w:rPr>
+          <w:rFonts w:cstheme="minorHAnsi"/>
+          <w:i/>
+          <w:iCs/>
+        </w:rPr>
+        <w:t>Conference</w:t>
+      </w:r>
+      <w:proofErr w:type="spellEnd"/>
+      <w:r>
+        <w:rPr>
+          <w:rFonts w:cstheme="minorHAnsi"/>
+          <w:i/>
+          <w:iCs/>
+        </w:rPr>
+        <w:t xml:space="preserve"> on </w:t>
+      </w:r>
+      <w:proofErr w:type="spellStart"/>
+      <w:r>
+        <w:rPr>
+          <w:rFonts w:cstheme="minorHAnsi"/>
+          <w:i/>
+          <w:iCs/>
+        </w:rPr>
+        <w:t>Information</w:t>
+      </w:r>
+      <w:proofErr w:type="spellEnd"/>
+      <w:r>
+        <w:rPr>
+          <w:rFonts w:cstheme="minorHAnsi"/>
+          <w:i/>
+          <w:iCs/>
+        </w:rPr>
+        <w:t xml:space="preserve"> &amp; </w:t>
+      </w:r>
+      <w:proofErr w:type="spellStart"/>
+      <w:r>
+        <w:rPr>
+          <w:rFonts w:cstheme="minorHAnsi"/>
+          <w:i/>
+          <w:iCs/>
+        </w:rPr>
+        <w:t>Knowledge</w:t>
+      </w:r>
+      <w:proofErr w:type="spellEnd"/>
+      <w:r>
+        <w:rPr>
+          <w:rFonts w:cstheme="minorHAnsi"/>
+          <w:i/>
+          <w:iCs/>
+        </w:rPr>
+        <w:t xml:space="preserve"> Management</w:t>
+      </w:r>
+      <w:r>
+        <w:rPr>
+          <w:rFonts w:cstheme="minorHAnsi"/>
+        </w:rPr>
+        <w:t xml:space="preserve"> [online]. New York, NY, USA: </w:t>
+      </w:r>
+      <w:proofErr w:type="spellStart"/>
+      <w:r>
+        <w:rPr>
+          <w:rFonts w:cstheme="minorHAnsi"/>
+        </w:rPr>
+        <w:t>Association</w:t>
+      </w:r>
+      <w:proofErr w:type="spellEnd"/>
+      <w:r>
+        <w:rPr>
+          <w:rFonts w:cstheme="minorHAnsi"/>
+        </w:rPr>
+        <w:t xml:space="preserve"> </w:t>
+      </w:r>
+      <w:proofErr w:type="spellStart"/>
+      <w:r>
+        <w:rPr>
+          <w:rFonts w:cstheme="minorHAnsi"/>
+        </w:rPr>
+        <w:t>for</w:t>
+      </w:r>
+      <w:proofErr w:type="spellEnd"/>
+      <w:r>
+        <w:rPr>
+          <w:rFonts w:cstheme="minorHAnsi"/>
+        </w:rPr>
+        <w:t xml:space="preserve"> </w:t>
+      </w:r>
+      <w:proofErr w:type="spellStart"/>
+      <w:r>
+        <w:rPr>
+          <w:rFonts w:cstheme="minorHAnsi"/>
+        </w:rPr>
+        <w:t>Computing</w:t>
+      </w:r>
+      <w:proofErr w:type="spellEnd"/>
+      <w:r>
+        <w:rPr>
+          <w:rFonts w:cstheme="minorHAnsi"/>
+        </w:rPr>
+        <w:t xml:space="preserve"> </w:t>
+      </w:r>
+      <w:proofErr w:type="spellStart"/>
+      <w:r>
+        <w:rPr>
+          <w:rFonts w:cstheme="minorHAnsi"/>
+        </w:rPr>
+        <w:t>Machinery</w:t>
+      </w:r>
+      <w:proofErr w:type="spellEnd"/>
+      <w:r>
+        <w:rPr>
+          <w:rFonts w:cstheme="minorHAnsi"/>
+        </w:rPr>
+        <w:t>, s. 1488–1497 [vid. 2022-01-09]. ISBN 978-1-4503-8446-9. Dostupné z: </w:t>
       </w:r>
       <w:hyperlink r:id="rId36" w:history="1">
         <w:r>
@@ -16831,21 +20963,295 @@
         <w:rPr>
           <w:rFonts w:cstheme="minorHAnsi"/>
         </w:rPr>
-        <w:t>SILVA, Paulo, Carolina GONÇALVES, Carolina GODINHO, Nuno ANTUNES a Marilia CURADO, 2020. Using natural language processing to detect privacy violations in online contracts. In: </w:t>
-      </w:r>
+        <w:t xml:space="preserve">SILVA, Paulo, Carolina GONÇALVES, Carolina GODINHO, </w:t>
+      </w:r>
+      <w:proofErr w:type="spellStart"/>
+      <w:r>
+        <w:rPr>
+          <w:rFonts w:cstheme="minorHAnsi"/>
+        </w:rPr>
+        <w:t>Nuno</w:t>
+      </w:r>
+      <w:proofErr w:type="spellEnd"/>
+      <w:r>
+        <w:rPr>
+          <w:rFonts w:cstheme="minorHAnsi"/>
+        </w:rPr>
+        <w:t xml:space="preserve"> ANTUNES a </w:t>
+      </w:r>
+      <w:proofErr w:type="spellStart"/>
+      <w:r>
+        <w:rPr>
+          <w:rFonts w:cstheme="minorHAnsi"/>
+        </w:rPr>
+        <w:t>Marilia</w:t>
+      </w:r>
+      <w:proofErr w:type="spellEnd"/>
+      <w:r>
+        <w:rPr>
+          <w:rFonts w:cstheme="minorHAnsi"/>
+        </w:rPr>
+        <w:t xml:space="preserve"> CURADO, 2020. </w:t>
+      </w:r>
+      <w:proofErr w:type="spellStart"/>
+      <w:r>
+        <w:rPr>
+          <w:rFonts w:cstheme="minorHAnsi"/>
+        </w:rPr>
+        <w:t>Using</w:t>
+      </w:r>
+      <w:proofErr w:type="spellEnd"/>
+      <w:r>
+        <w:rPr>
+          <w:rFonts w:cstheme="minorHAnsi"/>
+        </w:rPr>
+        <w:t xml:space="preserve"> natural </w:t>
+      </w:r>
+      <w:proofErr w:type="spellStart"/>
+      <w:r>
+        <w:rPr>
+          <w:rFonts w:cstheme="minorHAnsi"/>
+        </w:rPr>
+        <w:t>language</w:t>
+      </w:r>
+      <w:proofErr w:type="spellEnd"/>
+      <w:r>
+        <w:rPr>
+          <w:rFonts w:cstheme="minorHAnsi"/>
+        </w:rPr>
+        <w:t xml:space="preserve"> </w:t>
+      </w:r>
+      <w:proofErr w:type="spellStart"/>
+      <w:r>
+        <w:rPr>
+          <w:rFonts w:cstheme="minorHAnsi"/>
+        </w:rPr>
+        <w:t>processing</w:t>
+      </w:r>
+      <w:proofErr w:type="spellEnd"/>
+      <w:r>
+        <w:rPr>
+          <w:rFonts w:cstheme="minorHAnsi"/>
+        </w:rPr>
+        <w:t xml:space="preserve"> to </w:t>
+      </w:r>
+      <w:proofErr w:type="spellStart"/>
+      <w:r>
+        <w:rPr>
+          <w:rFonts w:cstheme="minorHAnsi"/>
+        </w:rPr>
+        <w:t>detect</w:t>
+      </w:r>
+      <w:proofErr w:type="spellEnd"/>
+      <w:r>
+        <w:rPr>
+          <w:rFonts w:cstheme="minorHAnsi"/>
+        </w:rPr>
+        <w:t xml:space="preserve"> </w:t>
+      </w:r>
+      <w:proofErr w:type="spellStart"/>
+      <w:r>
+        <w:rPr>
+          <w:rFonts w:cstheme="minorHAnsi"/>
+        </w:rPr>
+        <w:t>privacy</w:t>
+      </w:r>
+      <w:proofErr w:type="spellEnd"/>
+      <w:r>
+        <w:rPr>
+          <w:rFonts w:cstheme="minorHAnsi"/>
+        </w:rPr>
+        <w:t xml:space="preserve"> </w:t>
+      </w:r>
+      <w:proofErr w:type="spellStart"/>
+      <w:r>
+        <w:rPr>
+          <w:rFonts w:cstheme="minorHAnsi"/>
+        </w:rPr>
+        <w:t>violations</w:t>
+      </w:r>
+      <w:proofErr w:type="spellEnd"/>
+      <w:r>
+        <w:rPr>
+          <w:rFonts w:cstheme="minorHAnsi"/>
+        </w:rPr>
+        <w:t xml:space="preserve"> in online </w:t>
+      </w:r>
+      <w:proofErr w:type="spellStart"/>
+      <w:r>
+        <w:rPr>
+          <w:rFonts w:cstheme="minorHAnsi"/>
+        </w:rPr>
+        <w:t>contracts</w:t>
+      </w:r>
+      <w:proofErr w:type="spellEnd"/>
+      <w:r>
+        <w:rPr>
+          <w:rFonts w:cstheme="minorHAnsi"/>
+        </w:rPr>
+        <w:t>. In: </w:t>
+      </w:r>
+      <w:proofErr w:type="spellStart"/>
       <w:r>
         <w:rPr>
           <w:rFonts w:cstheme="minorHAnsi"/>
           <w:i/>
           <w:iCs/>
         </w:rPr>
-        <w:t>Proceedings of the 35th Annual ACM Symposium on Applied Computing</w:t>
-      </w:r>
-      <w:r>
-        <w:rPr>
-          <w:rFonts w:cstheme="minorHAnsi"/>
-        </w:rPr>
-        <w:t xml:space="preserve"> [online]. New York, NY, USA: Association for Computing Machinery, s. 1305–1307 [vid. 2022-01-09]. ISBN 978-1-4503-6866-7. Dostupné z: </w:t>
+        <w:t>Proceedings</w:t>
+      </w:r>
+      <w:proofErr w:type="spellEnd"/>
+      <w:r>
+        <w:rPr>
+          <w:rFonts w:cstheme="minorHAnsi"/>
+          <w:i/>
+          <w:iCs/>
+        </w:rPr>
+        <w:t xml:space="preserve"> </w:t>
+      </w:r>
+      <w:proofErr w:type="spellStart"/>
+      <w:r>
+        <w:rPr>
+          <w:rFonts w:cstheme="minorHAnsi"/>
+          <w:i/>
+          <w:iCs/>
+        </w:rPr>
+        <w:t>of</w:t>
+      </w:r>
+      <w:proofErr w:type="spellEnd"/>
+      <w:r>
+        <w:rPr>
+          <w:rFonts w:cstheme="minorHAnsi"/>
+          <w:i/>
+          <w:iCs/>
+        </w:rPr>
+        <w:t xml:space="preserve"> </w:t>
+      </w:r>
+      <w:proofErr w:type="spellStart"/>
+      <w:r>
+        <w:rPr>
+          <w:rFonts w:cstheme="minorHAnsi"/>
+          <w:i/>
+          <w:iCs/>
+        </w:rPr>
+        <w:t>the</w:t>
+      </w:r>
+      <w:proofErr w:type="spellEnd"/>
+      <w:r>
+        <w:rPr>
+          <w:rFonts w:cstheme="minorHAnsi"/>
+          <w:i/>
+          <w:iCs/>
+        </w:rPr>
+        <w:t xml:space="preserve"> 35th </w:t>
+      </w:r>
+      <w:proofErr w:type="spellStart"/>
+      <w:r>
+        <w:rPr>
+          <w:rFonts w:cstheme="minorHAnsi"/>
+          <w:i/>
+          <w:iCs/>
+        </w:rPr>
+        <w:t>Annual</w:t>
+      </w:r>
+      <w:proofErr w:type="spellEnd"/>
+      <w:r>
+        <w:rPr>
+          <w:rFonts w:cstheme="minorHAnsi"/>
+          <w:i/>
+          <w:iCs/>
+        </w:rPr>
+        <w:t xml:space="preserve"> ACM Symposium on </w:t>
+      </w:r>
+      <w:proofErr w:type="spellStart"/>
+      <w:r>
+        <w:rPr>
+          <w:rFonts w:cstheme="minorHAnsi"/>
+          <w:i/>
+          <w:iCs/>
+        </w:rPr>
+        <w:t>Applied</w:t>
+      </w:r>
+      <w:proofErr w:type="spellEnd"/>
+      <w:r>
+        <w:rPr>
+          <w:rFonts w:cstheme="minorHAnsi"/>
+          <w:i/>
+          <w:iCs/>
+        </w:rPr>
+        <w:t xml:space="preserve"> </w:t>
+      </w:r>
+      <w:proofErr w:type="spellStart"/>
+      <w:r>
+        <w:rPr>
+          <w:rFonts w:cstheme="minorHAnsi"/>
+          <w:i/>
+          <w:iCs/>
+        </w:rPr>
+        <w:t>Computing</w:t>
+      </w:r>
+      <w:proofErr w:type="spellEnd"/>
+      <w:r>
+        <w:rPr>
+          <w:rFonts w:cstheme="minorHAnsi"/>
+        </w:rPr>
+        <w:t xml:space="preserve"> [online]. New York, NY, USA: </w:t>
+      </w:r>
+      <w:proofErr w:type="spellStart"/>
+      <w:r>
+        <w:rPr>
+          <w:rFonts w:cstheme="minorHAnsi"/>
+        </w:rPr>
+        <w:t>Association</w:t>
+      </w:r>
+      <w:proofErr w:type="spellEnd"/>
+      <w:r>
+        <w:rPr>
+          <w:rFonts w:cstheme="minorHAnsi"/>
+        </w:rPr>
+        <w:t xml:space="preserve"> </w:t>
+      </w:r>
+      <w:proofErr w:type="spellStart"/>
+      <w:r>
+        <w:rPr>
+          <w:rFonts w:cstheme="minorHAnsi"/>
+        </w:rPr>
+        <w:t>for</w:t>
+      </w:r>
+      <w:proofErr w:type="spellEnd"/>
+      <w:r>
+        <w:rPr>
+          <w:rFonts w:cstheme="minorHAnsi"/>
+        </w:rPr>
+        <w:t xml:space="preserve"> </w:t>
+      </w:r>
+      <w:proofErr w:type="spellStart"/>
+      <w:r>
+        <w:rPr>
+          <w:rFonts w:cstheme="minorHAnsi"/>
+        </w:rPr>
+        <w:t>Computing</w:t>
+      </w:r>
+      <w:proofErr w:type="spellEnd"/>
+      <w:r>
+        <w:rPr>
+          <w:rFonts w:cstheme="minorHAnsi"/>
+        </w:rPr>
+        <w:t xml:space="preserve"> </w:t>
+      </w:r>
+      <w:proofErr w:type="spellStart"/>
+      <w:r>
+        <w:rPr>
+          <w:rFonts w:cstheme="minorHAnsi"/>
+        </w:rPr>
+        <w:t>Machinery</w:t>
+      </w:r>
+      <w:proofErr w:type="spellEnd"/>
+      <w:r>
+        <w:rPr>
+          <w:rFonts w:cstheme="minorHAnsi"/>
+        </w:rPr>
+        <w:t>, s. 1305–1307 [vid. 2022-01-09]. ISBN 978-1-4503-6866-7. Dostupné z: </w:t>
       </w:r>
       <w:hyperlink r:id="rId37" w:history="1">
         <w:r>
@@ -16862,21 +21268,271 @@
         <w:rPr>
           <w:rFonts w:cstheme="minorHAnsi"/>
         </w:rPr>
-        <w:t>WILLIAMS, Jake a Giovanni SANTIA, 2017. Context-Sensitive Recognition for Emerging and Rare Entities. In: </w:t>
-      </w:r>
+        <w:t xml:space="preserve">WILLIAMS, </w:t>
+      </w:r>
+      <w:proofErr w:type="spellStart"/>
+      <w:r>
+        <w:rPr>
+          <w:rFonts w:cstheme="minorHAnsi"/>
+        </w:rPr>
+        <w:t>Jake</w:t>
+      </w:r>
+      <w:proofErr w:type="spellEnd"/>
+      <w:r>
+        <w:rPr>
+          <w:rFonts w:cstheme="minorHAnsi"/>
+        </w:rPr>
+        <w:t xml:space="preserve"> a Giovanni SANTIA, 2017. </w:t>
+      </w:r>
+      <w:proofErr w:type="spellStart"/>
+      <w:r>
+        <w:rPr>
+          <w:rFonts w:cstheme="minorHAnsi"/>
+        </w:rPr>
+        <w:t>Context</w:t>
+      </w:r>
+      <w:proofErr w:type="spellEnd"/>
+      <w:r>
+        <w:rPr>
+          <w:rFonts w:cstheme="minorHAnsi"/>
+        </w:rPr>
+        <w:t xml:space="preserve">-Sensitive Recognition </w:t>
+      </w:r>
+      <w:proofErr w:type="spellStart"/>
+      <w:r>
+        <w:rPr>
+          <w:rFonts w:cstheme="minorHAnsi"/>
+        </w:rPr>
+        <w:t>for</w:t>
+      </w:r>
+      <w:proofErr w:type="spellEnd"/>
+      <w:r>
+        <w:rPr>
+          <w:rFonts w:cstheme="minorHAnsi"/>
+        </w:rPr>
+        <w:t xml:space="preserve"> </w:t>
+      </w:r>
+      <w:proofErr w:type="spellStart"/>
+      <w:r>
+        <w:rPr>
+          <w:rFonts w:cstheme="minorHAnsi"/>
+        </w:rPr>
+        <w:t>Emerging</w:t>
+      </w:r>
+      <w:proofErr w:type="spellEnd"/>
+      <w:r>
+        <w:rPr>
+          <w:rFonts w:cstheme="minorHAnsi"/>
+        </w:rPr>
+        <w:t xml:space="preserve"> and </w:t>
+      </w:r>
+      <w:proofErr w:type="spellStart"/>
+      <w:r>
+        <w:rPr>
+          <w:rFonts w:cstheme="minorHAnsi"/>
+        </w:rPr>
+        <w:t>Rare</w:t>
+      </w:r>
+      <w:proofErr w:type="spellEnd"/>
+      <w:r>
+        <w:rPr>
+          <w:rFonts w:cstheme="minorHAnsi"/>
+        </w:rPr>
+        <w:t xml:space="preserve"> </w:t>
+      </w:r>
+      <w:proofErr w:type="spellStart"/>
+      <w:r>
+        <w:rPr>
+          <w:rFonts w:cstheme="minorHAnsi"/>
+        </w:rPr>
+        <w:t>Entities</w:t>
+      </w:r>
+      <w:proofErr w:type="spellEnd"/>
+      <w:r>
+        <w:rPr>
+          <w:rFonts w:cstheme="minorHAnsi"/>
+        </w:rPr>
+        <w:t>. In: </w:t>
+      </w:r>
+      <w:proofErr w:type="spellStart"/>
       <w:r>
         <w:rPr>
           <w:rFonts w:cstheme="minorHAnsi"/>
           <w:i/>
           <w:iCs/>
         </w:rPr>
-        <w:t>Proceedings of the 3rd Workshop on Noisy User-generated Text</w:t>
-      </w:r>
-      <w:r>
-        <w:rPr>
-          <w:rFonts w:cstheme="minorHAnsi"/>
-        </w:rPr>
-        <w:t xml:space="preserve"> [online]. Copenhagen, Denmark: Association for Computational Linguistics, s. 172–176 [vid. 2022-01-09]. Dostupné z: doi:</w:t>
+        <w:t>Proceedings</w:t>
+      </w:r>
+      <w:proofErr w:type="spellEnd"/>
+      <w:r>
+        <w:rPr>
+          <w:rFonts w:cstheme="minorHAnsi"/>
+          <w:i/>
+          <w:iCs/>
+        </w:rPr>
+        <w:t xml:space="preserve"> </w:t>
+      </w:r>
+      <w:proofErr w:type="spellStart"/>
+      <w:r>
+        <w:rPr>
+          <w:rFonts w:cstheme="minorHAnsi"/>
+          <w:i/>
+          <w:iCs/>
+        </w:rPr>
+        <w:t>of</w:t>
+      </w:r>
+      <w:proofErr w:type="spellEnd"/>
+      <w:r>
+        <w:rPr>
+          <w:rFonts w:cstheme="minorHAnsi"/>
+          <w:i/>
+          <w:iCs/>
+        </w:rPr>
+        <w:t xml:space="preserve"> </w:t>
+      </w:r>
+      <w:proofErr w:type="spellStart"/>
+      <w:r>
+        <w:rPr>
+          <w:rFonts w:cstheme="minorHAnsi"/>
+          <w:i/>
+          <w:iCs/>
+        </w:rPr>
+        <w:t>the</w:t>
+      </w:r>
+      <w:proofErr w:type="spellEnd"/>
+      <w:r>
+        <w:rPr>
+          <w:rFonts w:cstheme="minorHAnsi"/>
+          <w:i/>
+          <w:iCs/>
+        </w:rPr>
+        <w:t xml:space="preserve"> 3rd Workshop on </w:t>
+      </w:r>
+      <w:proofErr w:type="spellStart"/>
+      <w:r>
+        <w:rPr>
+          <w:rFonts w:cstheme="minorHAnsi"/>
+          <w:i/>
+          <w:iCs/>
+        </w:rPr>
+        <w:t>Noisy</w:t>
+      </w:r>
+      <w:proofErr w:type="spellEnd"/>
+      <w:r>
+        <w:rPr>
+          <w:rFonts w:cstheme="minorHAnsi"/>
+          <w:i/>
+          <w:iCs/>
+        </w:rPr>
+        <w:t xml:space="preserve"> User-</w:t>
+      </w:r>
+      <w:proofErr w:type="spellStart"/>
+      <w:r>
+        <w:rPr>
+          <w:rFonts w:cstheme="minorHAnsi"/>
+          <w:i/>
+          <w:iCs/>
+        </w:rPr>
+        <w:t>generated</w:t>
+      </w:r>
+      <w:proofErr w:type="spellEnd"/>
+      <w:r>
+        <w:rPr>
+          <w:rFonts w:cstheme="minorHAnsi"/>
+          <w:i/>
+          <w:iCs/>
+        </w:rPr>
+        <w:t xml:space="preserve"> Text</w:t>
+      </w:r>
+      <w:r>
+        <w:rPr>
+          <w:rFonts w:cstheme="minorHAnsi"/>
+        </w:rPr>
+        <w:t xml:space="preserve"> [online]. </w:t>
+      </w:r>
+      <w:proofErr w:type="spellStart"/>
+      <w:r>
+        <w:rPr>
+          <w:rFonts w:cstheme="minorHAnsi"/>
+        </w:rPr>
+        <w:t>Copenhagen</w:t>
+      </w:r>
+      <w:proofErr w:type="spellEnd"/>
+      <w:r>
+        <w:rPr>
+          <w:rFonts w:cstheme="minorHAnsi"/>
+        </w:rPr>
+        <w:t xml:space="preserve">, </w:t>
+      </w:r>
+      <w:proofErr w:type="spellStart"/>
+      <w:r>
+        <w:rPr>
+          <w:rFonts w:cstheme="minorHAnsi"/>
+        </w:rPr>
+        <w:t>Denmark</w:t>
+      </w:r>
+      <w:proofErr w:type="spellEnd"/>
+      <w:r>
+        <w:rPr>
+          <w:rFonts w:cstheme="minorHAnsi"/>
+        </w:rPr>
+        <w:t xml:space="preserve">: </w:t>
+      </w:r>
+      <w:proofErr w:type="spellStart"/>
+      <w:r>
+        <w:rPr>
+          <w:rFonts w:cstheme="minorHAnsi"/>
+        </w:rPr>
+        <w:t>Association</w:t>
+      </w:r>
+      <w:proofErr w:type="spellEnd"/>
+      <w:r>
+        <w:rPr>
+          <w:rFonts w:cstheme="minorHAnsi"/>
+        </w:rPr>
+        <w:t xml:space="preserve"> </w:t>
+      </w:r>
+      <w:proofErr w:type="spellStart"/>
+      <w:r>
+        <w:rPr>
+          <w:rFonts w:cstheme="minorHAnsi"/>
+        </w:rPr>
+        <w:t>for</w:t>
+      </w:r>
+      <w:proofErr w:type="spellEnd"/>
+      <w:r>
+        <w:rPr>
+          <w:rFonts w:cstheme="minorHAnsi"/>
+        </w:rPr>
+        <w:t xml:space="preserve"> </w:t>
+      </w:r>
+      <w:proofErr w:type="spellStart"/>
+      <w:r>
+        <w:rPr>
+          <w:rFonts w:cstheme="minorHAnsi"/>
+        </w:rPr>
+        <w:t>Computational</w:t>
+      </w:r>
+      <w:proofErr w:type="spellEnd"/>
+      <w:r>
+        <w:rPr>
+          <w:rFonts w:cstheme="minorHAnsi"/>
+        </w:rPr>
+        <w:t xml:space="preserve"> </w:t>
+      </w:r>
+      <w:proofErr w:type="spellStart"/>
+      <w:r>
+        <w:rPr>
+          <w:rFonts w:cstheme="minorHAnsi"/>
+        </w:rPr>
+        <w:t>Linguistics</w:t>
+      </w:r>
+      <w:proofErr w:type="spellEnd"/>
+      <w:r>
+        <w:rPr>
+          <w:rFonts w:cstheme="minorHAnsi"/>
+        </w:rPr>
+        <w:t>, s. 172–176 [vid. 2022-01-09]. Dostupné z: doi:</w:t>
       </w:r>
       <w:hyperlink r:id="rId38" w:history="1">
         <w:r>
@@ -16899,7 +21555,119 @@
         <w:rPr>
           <w:rFonts w:cstheme="minorHAnsi"/>
         </w:rPr>
-        <w:t>XU, Hanchen, Zhenxiang CHEN, Shanshan WANG a Xiaoqing JIANG, 2021. Chinese NER Using ALBERT and Multi-word Information. In: </w:t>
+        <w:t xml:space="preserve">XU, </w:t>
+      </w:r>
+      <w:proofErr w:type="spellStart"/>
+      <w:r>
+        <w:rPr>
+          <w:rFonts w:cstheme="minorHAnsi"/>
+        </w:rPr>
+        <w:t>Hanchen</w:t>
+      </w:r>
+      <w:proofErr w:type="spellEnd"/>
+      <w:r>
+        <w:rPr>
+          <w:rFonts w:cstheme="minorHAnsi"/>
+        </w:rPr>
+        <w:t xml:space="preserve">, </w:t>
+      </w:r>
+      <w:proofErr w:type="spellStart"/>
+      <w:r>
+        <w:rPr>
+          <w:rFonts w:cstheme="minorHAnsi"/>
+        </w:rPr>
+        <w:t>Zhenxiang</w:t>
+      </w:r>
+      <w:proofErr w:type="spellEnd"/>
+      <w:r>
+        <w:rPr>
+          <w:rFonts w:cstheme="minorHAnsi"/>
+        </w:rPr>
+        <w:t xml:space="preserve"> CHEN, </w:t>
+      </w:r>
+      <w:proofErr w:type="spellStart"/>
+      <w:r>
+        <w:rPr>
+          <w:rFonts w:cstheme="minorHAnsi"/>
+        </w:rPr>
+        <w:t>Shanshan</w:t>
+      </w:r>
+      <w:proofErr w:type="spellEnd"/>
+      <w:r>
+        <w:rPr>
+          <w:rFonts w:cstheme="minorHAnsi"/>
+        </w:rPr>
+        <w:t xml:space="preserve"> WANG a </w:t>
+      </w:r>
+      <w:proofErr w:type="spellStart"/>
+      <w:r>
+        <w:rPr>
+          <w:rFonts w:cstheme="minorHAnsi"/>
+        </w:rPr>
+        <w:t>Xiaoqing</w:t>
+      </w:r>
+      <w:proofErr w:type="spellEnd"/>
+      <w:r>
+        <w:rPr>
+          <w:rFonts w:cstheme="minorHAnsi"/>
+        </w:rPr>
+        <w:t xml:space="preserve"> JIANG, 2021. </w:t>
+      </w:r>
+      <w:proofErr w:type="spellStart"/>
+      <w:r>
+        <w:rPr>
+          <w:rFonts w:cstheme="minorHAnsi"/>
+        </w:rPr>
+        <w:t>Chinese</w:t>
+      </w:r>
+      <w:proofErr w:type="spellEnd"/>
+      <w:r>
+        <w:rPr>
+          <w:rFonts w:cstheme="minorHAnsi"/>
+        </w:rPr>
+        <w:t xml:space="preserve"> NER </w:t>
+      </w:r>
+      <w:proofErr w:type="spellStart"/>
+      <w:r>
+        <w:rPr>
+          <w:rFonts w:cstheme="minorHAnsi"/>
+        </w:rPr>
+        <w:t>Using</w:t>
+      </w:r>
+      <w:proofErr w:type="spellEnd"/>
+      <w:r>
+        <w:rPr>
+          <w:rFonts w:cstheme="minorHAnsi"/>
+        </w:rPr>
+        <w:t xml:space="preserve"> ALBERT and </w:t>
+      </w:r>
+      <w:proofErr w:type="spellStart"/>
+      <w:r>
+        <w:rPr>
+          <w:rFonts w:cstheme="minorHAnsi"/>
+        </w:rPr>
+        <w:t>Multi-word</w:t>
+      </w:r>
+      <w:proofErr w:type="spellEnd"/>
+      <w:r>
+        <w:rPr>
+          <w:rFonts w:cstheme="minorHAnsi"/>
+        </w:rPr>
+        <w:t xml:space="preserve"> </w:t>
+      </w:r>
+      <w:proofErr w:type="spellStart"/>
+      <w:r>
+        <w:rPr>
+          <w:rFonts w:cstheme="minorHAnsi"/>
+        </w:rPr>
+        <w:t>Information</w:t>
+      </w:r>
+      <w:proofErr w:type="spellEnd"/>
+      <w:r>
+        <w:rPr>
+          <w:rFonts w:cstheme="minorHAnsi"/>
+        </w:rPr>
+        <w:t>. In: </w:t>
       </w:r>
       <w:r>
         <w:rPr>
@@ -16907,13 +21675,159 @@
           <w:i/>
           <w:iCs/>
         </w:rPr>
-        <w:t>ACM Turing Award Celebration Conference - China ( ACM TURC 2021)</w:t>
-      </w:r>
-      <w:r>
-        <w:rPr>
-          <w:rFonts w:cstheme="minorHAnsi"/>
-        </w:rPr>
-        <w:t xml:space="preserve"> [online]. New York, NY, USA: Association for Computing Machinery, s. 141–145 [vid. 2022-01-09]. ISBN 978-1-4503-8567-1. Dostupné z: </w:t>
+        <w:t xml:space="preserve">ACM </w:t>
+      </w:r>
+      <w:proofErr w:type="spellStart"/>
+      <w:r>
+        <w:rPr>
+          <w:rFonts w:cstheme="minorHAnsi"/>
+          <w:i/>
+          <w:iCs/>
+        </w:rPr>
+        <w:t>Turing</w:t>
+      </w:r>
+      <w:proofErr w:type="spellEnd"/>
+      <w:r>
+        <w:rPr>
+          <w:rFonts w:cstheme="minorHAnsi"/>
+          <w:i/>
+          <w:iCs/>
+        </w:rPr>
+        <w:t xml:space="preserve"> </w:t>
+      </w:r>
+      <w:proofErr w:type="spellStart"/>
+      <w:r>
+        <w:rPr>
+          <w:rFonts w:cstheme="minorHAnsi"/>
+          <w:i/>
+          <w:iCs/>
+        </w:rPr>
+        <w:t>Award</w:t>
+      </w:r>
+      <w:proofErr w:type="spellEnd"/>
+      <w:r>
+        <w:rPr>
+          <w:rFonts w:cstheme="minorHAnsi"/>
+          <w:i/>
+          <w:iCs/>
+        </w:rPr>
+        <w:t xml:space="preserve"> </w:t>
+      </w:r>
+      <w:proofErr w:type="spellStart"/>
+      <w:r>
+        <w:rPr>
+          <w:rFonts w:cstheme="minorHAnsi"/>
+          <w:i/>
+          <w:iCs/>
+        </w:rPr>
+        <w:t>Celebration</w:t>
+      </w:r>
+      <w:proofErr w:type="spellEnd"/>
+      <w:r>
+        <w:rPr>
+          <w:rFonts w:cstheme="minorHAnsi"/>
+          <w:i/>
+          <w:iCs/>
+        </w:rPr>
+        <w:t xml:space="preserve"> </w:t>
+      </w:r>
+      <w:proofErr w:type="spellStart"/>
+      <w:r>
+        <w:rPr>
+          <w:rFonts w:cstheme="minorHAnsi"/>
+          <w:i/>
+          <w:iCs/>
+        </w:rPr>
+        <w:t>Conference</w:t>
+      </w:r>
+      <w:proofErr w:type="spellEnd"/>
+      <w:r>
+        <w:rPr>
+          <w:rFonts w:cstheme="minorHAnsi"/>
+          <w:i/>
+          <w:iCs/>
+        </w:rPr>
+        <w:t xml:space="preserve"> - </w:t>
+      </w:r>
+      <w:proofErr w:type="spellStart"/>
+      <w:r>
+        <w:rPr>
+          <w:rFonts w:cstheme="minorHAnsi"/>
+          <w:i/>
+          <w:iCs/>
+        </w:rPr>
+        <w:t>China</w:t>
+      </w:r>
+      <w:proofErr w:type="spellEnd"/>
+      <w:r>
+        <w:rPr>
+          <w:rFonts w:cstheme="minorHAnsi"/>
+          <w:i/>
+          <w:iCs/>
+        </w:rPr>
+        <w:t xml:space="preserve"> ( ACM TURC 2021)</w:t>
+      </w:r>
+      <w:r>
+        <w:rPr>
+          <w:rFonts w:cstheme="minorHAnsi"/>
+        </w:rPr>
+        <w:t xml:space="preserve"> [online]. New York, NY, USA: </w:t>
+      </w:r>
+      <w:proofErr w:type="spellStart"/>
+      <w:r>
+        <w:rPr>
+          <w:rFonts w:cstheme="minorHAnsi"/>
+        </w:rPr>
+        <w:t>Association</w:t>
+      </w:r>
+      <w:proofErr w:type="spellEnd"/>
+      <w:r>
+        <w:rPr>
+          <w:rFonts w:cstheme="minorHAnsi"/>
+        </w:rPr>
+        <w:t xml:space="preserve"> </w:t>
+      </w:r>
+      <w:proofErr w:type="spellStart"/>
+      <w:r>
+        <w:rPr>
+          <w:rFonts w:cstheme="minorHAnsi"/>
+        </w:rPr>
+        <w:t>for</w:t>
+      </w:r>
+      <w:proofErr w:type="spellEnd"/>
+      <w:r>
+        <w:rPr>
+          <w:rFonts w:cstheme="minorHAnsi"/>
+        </w:rPr>
+        <w:t xml:space="preserve"> </w:t>
+      </w:r>
+      <w:proofErr w:type="spellStart"/>
+      <w:r>
+        <w:rPr>
+          <w:rFonts w:cstheme="minorHAnsi"/>
+        </w:rPr>
+        <w:t>Computing</w:t>
+      </w:r>
+      <w:proofErr w:type="spellEnd"/>
+      <w:r>
+        <w:rPr>
+          <w:rFonts w:cstheme="minorHAnsi"/>
+        </w:rPr>
+        <w:t xml:space="preserve"> </w:t>
+      </w:r>
+      <w:proofErr w:type="spellStart"/>
+      <w:r>
+        <w:rPr>
+          <w:rFonts w:cstheme="minorHAnsi"/>
+        </w:rPr>
+        <w:t>Machinery</w:t>
+      </w:r>
+      <w:proofErr w:type="spellEnd"/>
+      <w:r>
+        <w:rPr>
+          <w:rFonts w:cstheme="minorHAnsi"/>
+        </w:rPr>
+        <w:t>, s. 141–145 [vid. 2022-01-09]. ISBN 978-1-4503-8567-1. Dostupné z: </w:t>
       </w:r>
       <w:hyperlink r:id="rId39" w:history="1">
         <w:r>
@@ -16997,7 +21911,27 @@
           <w:szCs w:val="24"/>
           <w14:numForm w14:val="default"/>
         </w:rPr>
-        <w:t xml:space="preserve">. 5. leden 2022. B.m.: MVČR. </w:t>
+        <w:t xml:space="preserve">. 5. leden 2022. </w:t>
+      </w:r>
+      <w:proofErr w:type="spellStart"/>
+      <w:r>
+        <w:rPr>
+          <w:rFonts w:ascii="Times New Roman" w:eastAsia="Times New Roman" w:hAnsi="Times New Roman" w:cs="Times New Roman"/>
+          <w:sz w:val="24"/>
+          <w:szCs w:val="24"/>
+          <w14:numForm w14:val="default"/>
+        </w:rPr>
+        <w:t>B.m</w:t>
+      </w:r>
+      <w:proofErr w:type="spellEnd"/>
+      <w:r>
+        <w:rPr>
+          <w:rFonts w:ascii="Times New Roman" w:eastAsia="Times New Roman" w:hAnsi="Times New Roman" w:cs="Times New Roman"/>
+          <w:sz w:val="24"/>
+          <w:szCs w:val="24"/>
+          <w14:numForm w14:val="default"/>
+        </w:rPr>
+        <w:t xml:space="preserve">.: MVČR. </w:t>
       </w:r>
     </w:p>
     <w:p>
@@ -17063,14 +21997,78 @@
         </w:rPr>
       </w:pPr>
       <w:r>
-        <w:t xml:space="preserve">WANG, Haohan a Bhiksha RAJ, 2017. On the Origin of Deep Learning. </w:t>
+        <w:t xml:space="preserve">WANG, </w:t>
+      </w:r>
+      <w:proofErr w:type="spellStart"/>
+      <w:r>
+        <w:t>Haohan</w:t>
+      </w:r>
+      <w:proofErr w:type="spellEnd"/>
+      <w:r>
+        <w:t xml:space="preserve"> a </w:t>
+      </w:r>
+      <w:proofErr w:type="spellStart"/>
+      <w:r>
+        <w:t>Bhiksha</w:t>
+      </w:r>
+      <w:proofErr w:type="spellEnd"/>
+      <w:r>
+        <w:t xml:space="preserve"> RAJ, 2017. On </w:t>
+      </w:r>
+      <w:proofErr w:type="spellStart"/>
+      <w:r>
+        <w:t>the</w:t>
+      </w:r>
+      <w:proofErr w:type="spellEnd"/>
+      <w:r>
+        <w:t xml:space="preserve"> </w:t>
+      </w:r>
+      <w:proofErr w:type="spellStart"/>
+      <w:r>
+        <w:t>Origin</w:t>
+      </w:r>
+      <w:proofErr w:type="spellEnd"/>
+      <w:r>
+        <w:t xml:space="preserve"> </w:t>
+      </w:r>
+      <w:proofErr w:type="spellStart"/>
+      <w:r>
+        <w:t>of</w:t>
+      </w:r>
+      <w:proofErr w:type="spellEnd"/>
+      <w:r>
+        <w:t xml:space="preserve"> </w:t>
+      </w:r>
+      <w:proofErr w:type="spellStart"/>
+      <w:r>
+        <w:t>Deep</w:t>
+      </w:r>
+      <w:proofErr w:type="spellEnd"/>
+      <w:r>
+        <w:t xml:space="preserve"> Learning. </w:t>
       </w:r>
       <w:r>
         <w:rPr>
           <w:i/>
           <w:iCs/>
         </w:rPr>
-        <w:t>arXiv:1702.07800 [cs, stat]</w:t>
+        <w:t xml:space="preserve">arXiv:1702.07800 [cs, </w:t>
+      </w:r>
+      <w:proofErr w:type="spellStart"/>
+      <w:r>
+        <w:rPr>
+          <w:i/>
+          <w:iCs/>
+        </w:rPr>
+        <w:t>stat</w:t>
+      </w:r>
+      <w:proofErr w:type="spellEnd"/>
+      <w:r>
+        <w:rPr>
+          <w:i/>
+          <w:iCs/>
+        </w:rPr>
+        <w:t>]</w:t>
       </w:r>
       <w:r>
         <w:t xml:space="preserve"> [online]. [vid. 2022-03-03]. Dostupné z: </w:t>
@@ -17102,17 +22100,139 @@
         <w:jc w:val="left"/>
       </w:pPr>
       <w:r>
-        <w:t xml:space="preserve">BENGIO, Yoshua a Olivier DELALLEAU, 2011. On the Expressive Power of Deep Architectures. In: Jyrki KIVINEN, Csaba SZEPESVÁRI, Esko UKKONEN a Thomas ZEUGMANN, ed. </w:t>
-      </w:r>
+        <w:t xml:space="preserve">BENGIO, </w:t>
+      </w:r>
+      <w:proofErr w:type="spellStart"/>
+      <w:r>
+        <w:t>Yoshua</w:t>
+      </w:r>
+      <w:proofErr w:type="spellEnd"/>
+      <w:r>
+        <w:t xml:space="preserve"> a Olivier DELALLEAU, 2011. On </w:t>
+      </w:r>
+      <w:proofErr w:type="spellStart"/>
+      <w:r>
+        <w:t>the</w:t>
+      </w:r>
+      <w:proofErr w:type="spellEnd"/>
+      <w:r>
+        <w:t xml:space="preserve"> </w:t>
+      </w:r>
+      <w:proofErr w:type="spellStart"/>
+      <w:r>
+        <w:t>Expressive</w:t>
+      </w:r>
+      <w:proofErr w:type="spellEnd"/>
+      <w:r>
+        <w:t xml:space="preserve"> </w:t>
+      </w:r>
+      <w:proofErr w:type="spellStart"/>
+      <w:r>
+        <w:t>Power</w:t>
+      </w:r>
+      <w:proofErr w:type="spellEnd"/>
+      <w:r>
+        <w:t xml:space="preserve"> </w:t>
+      </w:r>
+      <w:proofErr w:type="spellStart"/>
+      <w:r>
+        <w:t>of</w:t>
+      </w:r>
+      <w:proofErr w:type="spellEnd"/>
+      <w:r>
+        <w:t xml:space="preserve"> </w:t>
+      </w:r>
+      <w:proofErr w:type="spellStart"/>
+      <w:r>
+        <w:t>Deep</w:t>
+      </w:r>
+      <w:proofErr w:type="spellEnd"/>
+      <w:r>
+        <w:t xml:space="preserve"> </w:t>
+      </w:r>
+      <w:proofErr w:type="spellStart"/>
+      <w:r>
+        <w:t>Architectures</w:t>
+      </w:r>
+      <w:proofErr w:type="spellEnd"/>
+      <w:r>
+        <w:t>. In: </w:t>
+      </w:r>
+      <w:proofErr w:type="spellStart"/>
+      <w:r>
+        <w:t>Jyrki</w:t>
+      </w:r>
+      <w:proofErr w:type="spellEnd"/>
+      <w:r>
+        <w:t xml:space="preserve"> KIVINEN, Csaba SZEPESVÁRI, Esko UKKONEN a Thomas ZEUGMANN, </w:t>
+      </w:r>
+      <w:proofErr w:type="spellStart"/>
+      <w:r>
+        <w:t>ed</w:t>
+      </w:r>
+      <w:proofErr w:type="spellEnd"/>
+      <w:r>
+        <w:t xml:space="preserve">. </w:t>
+      </w:r>
+      <w:proofErr w:type="spellStart"/>
       <w:r>
         <w:rPr>
           <w:i/>
           <w:iCs/>
         </w:rPr>
-        <w:t>Algorithmic Learning Theory</w:t>
-      </w:r>
-      <w:r>
-        <w:t xml:space="preserve"> [online]. Berlin, Heidelberg: Springer, s. 18–36. Lecture Notes in Computer Science. ISBN 978-3-642-24412-4. Dostupné z: doi:</w:t>
+        <w:t>Algorithmic</w:t>
+      </w:r>
+      <w:proofErr w:type="spellEnd"/>
+      <w:r>
+        <w:rPr>
+          <w:i/>
+          <w:iCs/>
+        </w:rPr>
+        <w:t xml:space="preserve"> Learning </w:t>
+      </w:r>
+      <w:proofErr w:type="spellStart"/>
+      <w:r>
+        <w:rPr>
+          <w:i/>
+          <w:iCs/>
+        </w:rPr>
+        <w:t>Theory</w:t>
+      </w:r>
+      <w:proofErr w:type="spellEnd"/>
+      <w:r>
+        <w:t xml:space="preserve"> [online]. </w:t>
+      </w:r>
+      <w:proofErr w:type="spellStart"/>
+      <w:r>
+        <w:t>Berlin</w:t>
+      </w:r>
+      <w:proofErr w:type="spellEnd"/>
+      <w:r>
+        <w:t xml:space="preserve">, Heidelberg: </w:t>
+      </w:r>
+      <w:proofErr w:type="spellStart"/>
+      <w:r>
+        <w:t>Springer</w:t>
+      </w:r>
+      <w:proofErr w:type="spellEnd"/>
+      <w:r>
+        <w:t xml:space="preserve">, s. 18–36. </w:t>
+      </w:r>
+      <w:proofErr w:type="spellStart"/>
+      <w:r>
+        <w:t>Lecture</w:t>
+      </w:r>
+      <w:proofErr w:type="spellEnd"/>
+      <w:r>
+        <w:t xml:space="preserve"> Notes in </w:t>
+      </w:r>
+      <w:proofErr w:type="spellStart"/>
+      <w:r>
+        <w:t>Computer</w:t>
+      </w:r>
+      <w:proofErr w:type="spellEnd"/>
+      <w:r>
+        <w:t xml:space="preserve"> Science. ISBN 978-3-642-24412-4. Dostupné z: doi:</w:t>
       </w:r>
       <w:hyperlink r:id="rId43" w:history="1">
         <w:r>
@@ -17138,7 +22258,87 @@
         </w:rPr>
       </w:pPr>
       <w:r>
-        <w:t>ELDAN, Ronen a Ohad SHAMIR, 2015. The Power of Depth for Feedforward Neural Networks [online]. [vid. 2022-03-05]. Dostupné z: </w:t>
+        <w:t xml:space="preserve">ELDAN, </w:t>
+      </w:r>
+      <w:proofErr w:type="spellStart"/>
+      <w:r>
+        <w:t>Ronen</w:t>
+      </w:r>
+      <w:proofErr w:type="spellEnd"/>
+      <w:r>
+        <w:t xml:space="preserve"> a </w:t>
+      </w:r>
+      <w:proofErr w:type="spellStart"/>
+      <w:r>
+        <w:t>Ohad</w:t>
+      </w:r>
+      <w:proofErr w:type="spellEnd"/>
+      <w:r>
+        <w:t xml:space="preserve"> SHAMIR, 2015. </w:t>
+      </w:r>
+      <w:proofErr w:type="spellStart"/>
+      <w:r>
+        <w:t>The</w:t>
+      </w:r>
+      <w:proofErr w:type="spellEnd"/>
+      <w:r>
+        <w:t xml:space="preserve"> </w:t>
+      </w:r>
+      <w:proofErr w:type="spellStart"/>
+      <w:r>
+        <w:t>Power</w:t>
+      </w:r>
+      <w:proofErr w:type="spellEnd"/>
+      <w:r>
+        <w:t xml:space="preserve"> </w:t>
+      </w:r>
+      <w:proofErr w:type="spellStart"/>
+      <w:r>
+        <w:t>of</w:t>
+      </w:r>
+      <w:proofErr w:type="spellEnd"/>
+      <w:r>
+        <w:t xml:space="preserve"> </w:t>
+      </w:r>
+      <w:proofErr w:type="spellStart"/>
+      <w:r>
+        <w:t>Depth</w:t>
+      </w:r>
+      <w:proofErr w:type="spellEnd"/>
+      <w:r>
+        <w:t xml:space="preserve"> </w:t>
+      </w:r>
+      <w:proofErr w:type="spellStart"/>
+      <w:r>
+        <w:t>for</w:t>
+      </w:r>
+      <w:proofErr w:type="spellEnd"/>
+      <w:r>
+        <w:t xml:space="preserve"> </w:t>
+      </w:r>
+      <w:proofErr w:type="spellStart"/>
+      <w:r>
+        <w:t>Feedforward</w:t>
+      </w:r>
+      <w:proofErr w:type="spellEnd"/>
+      <w:r>
+        <w:t xml:space="preserve"> </w:t>
+      </w:r>
+      <w:proofErr w:type="spellStart"/>
+      <w:r>
+        <w:t>Neural</w:t>
+      </w:r>
+      <w:proofErr w:type="spellEnd"/>
+      <w:r>
+        <w:t xml:space="preserve"> </w:t>
+      </w:r>
+      <w:proofErr w:type="spellStart"/>
+      <w:r>
+        <w:t>Networks</w:t>
+      </w:r>
+      <w:proofErr w:type="spellEnd"/>
+      <w:r>
+        <w:t xml:space="preserve"> [online]. [vid. 2022-03-05]. Dostupné z: </w:t>
       </w:r>
       <w:hyperlink r:id="rId44" w:history="1">
         <w:r>
@@ -17167,15 +22367,89 @@
         </w:rPr>
       </w:pPr>
       <w:r>
-        <w:t xml:space="preserve">HINTON, Geoffrey E., Simon OSINDERO a Yee-Whye TEH, 2006. A Fast Learning Algorithm for Deep Belief Nets. </w:t>
-      </w:r>
+        <w:t xml:space="preserve">HINTON, </w:t>
+      </w:r>
+      <w:proofErr w:type="spellStart"/>
+      <w:r>
+        <w:t>Geoffrey</w:t>
+      </w:r>
+      <w:proofErr w:type="spellEnd"/>
+      <w:r>
+        <w:t xml:space="preserve"> E., Simon OSINDERO a </w:t>
+      </w:r>
+      <w:proofErr w:type="spellStart"/>
+      <w:r>
+        <w:t>Yee-Whye</w:t>
+      </w:r>
+      <w:proofErr w:type="spellEnd"/>
+      <w:r>
+        <w:t xml:space="preserve"> TEH, 2006. A Fast Learning </w:t>
+      </w:r>
+      <w:proofErr w:type="spellStart"/>
+      <w:r>
+        <w:t>Algorithm</w:t>
+      </w:r>
+      <w:proofErr w:type="spellEnd"/>
+      <w:r>
+        <w:t xml:space="preserve"> </w:t>
+      </w:r>
+      <w:proofErr w:type="spellStart"/>
+      <w:r>
+        <w:t>for</w:t>
+      </w:r>
+      <w:proofErr w:type="spellEnd"/>
+      <w:r>
+        <w:t xml:space="preserve"> </w:t>
+      </w:r>
+      <w:proofErr w:type="spellStart"/>
+      <w:r>
+        <w:t>Deep</w:t>
+      </w:r>
+      <w:proofErr w:type="spellEnd"/>
+      <w:r>
+        <w:t xml:space="preserve"> </w:t>
+      </w:r>
+      <w:proofErr w:type="spellStart"/>
+      <w:r>
+        <w:t>Belief</w:t>
+      </w:r>
+      <w:proofErr w:type="spellEnd"/>
+      <w:r>
+        <w:t xml:space="preserve"> </w:t>
+      </w:r>
+      <w:proofErr w:type="spellStart"/>
+      <w:r>
+        <w:t>Nets</w:t>
+      </w:r>
+      <w:proofErr w:type="spellEnd"/>
+      <w:r>
+        <w:t xml:space="preserve">. </w:t>
+      </w:r>
+      <w:proofErr w:type="spellStart"/>
       <w:r>
         <w:rPr>
           <w:i/>
           <w:iCs/>
         </w:rPr>
-        <w:t>Neural Computation</w:t>
-      </w:r>
+        <w:t>Neural</w:t>
+      </w:r>
+      <w:proofErr w:type="spellEnd"/>
+      <w:r>
+        <w:rPr>
+          <w:i/>
+          <w:iCs/>
+        </w:rPr>
+        <w:t xml:space="preserve"> </w:t>
+      </w:r>
+      <w:proofErr w:type="spellStart"/>
+      <w:r>
+        <w:rPr>
+          <w:i/>
+          <w:iCs/>
+        </w:rPr>
+        <w:t>Computation</w:t>
+      </w:r>
+      <w:proofErr w:type="spellEnd"/>
       <w:r>
         <w:t xml:space="preserve"> [online]. </w:t>
       </w:r>
@@ -17212,6 +22486,322 @@
     </w:p>
     <w:p>
       <w:pPr>
+        <w:spacing w:after="0" w:line="240" w:lineRule="auto"/>
+        <w:jc w:val="left"/>
+      </w:pPr>
+      <w:r>
+        <w:t xml:space="preserve">JOHRI, </w:t>
+      </w:r>
+      <w:proofErr w:type="spellStart"/>
+      <w:r>
+        <w:t>Prashant</w:t>
+      </w:r>
+      <w:proofErr w:type="spellEnd"/>
+      <w:r>
+        <w:t xml:space="preserve">, </w:t>
+      </w:r>
+      <w:proofErr w:type="spellStart"/>
+      <w:r>
+        <w:t>Sunil</w:t>
+      </w:r>
+      <w:proofErr w:type="spellEnd"/>
+      <w:r>
+        <w:t xml:space="preserve"> </w:t>
+      </w:r>
+      <w:proofErr w:type="spellStart"/>
+      <w:r>
+        <w:t>Kumar</w:t>
+      </w:r>
+      <w:proofErr w:type="spellEnd"/>
+      <w:r>
+        <w:t xml:space="preserve"> KHATRI, Ahmad AL-TAANI, </w:t>
+      </w:r>
+      <w:proofErr w:type="spellStart"/>
+      <w:r>
+        <w:t>Munish</w:t>
+      </w:r>
+      <w:proofErr w:type="spellEnd"/>
+      <w:r>
+        <w:t xml:space="preserve"> SABHARWAL, </w:t>
+      </w:r>
+      <w:proofErr w:type="spellStart"/>
+      <w:r>
+        <w:t>Shakhzod</w:t>
+      </w:r>
+      <w:proofErr w:type="spellEnd"/>
+      <w:r>
+        <w:t xml:space="preserve"> SUVANOV a </w:t>
+      </w:r>
+      <w:proofErr w:type="spellStart"/>
+      <w:r>
+        <w:t>Avneesh</w:t>
+      </w:r>
+      <w:proofErr w:type="spellEnd"/>
+      <w:r>
+        <w:t xml:space="preserve"> CHAUHAN, 2021. Natural </w:t>
+      </w:r>
+      <w:proofErr w:type="spellStart"/>
+      <w:r>
+        <w:t>Language</w:t>
+      </w:r>
+      <w:proofErr w:type="spellEnd"/>
+      <w:r>
+        <w:t xml:space="preserve"> </w:t>
+      </w:r>
+      <w:proofErr w:type="spellStart"/>
+      <w:r>
+        <w:t>Processing</w:t>
+      </w:r>
+      <w:proofErr w:type="spellEnd"/>
+      <w:r>
+        <w:t xml:space="preserve">: </w:t>
+      </w:r>
+      <w:proofErr w:type="spellStart"/>
+      <w:r>
+        <w:t>History</w:t>
+      </w:r>
+      <w:proofErr w:type="spellEnd"/>
+      <w:r>
+        <w:t xml:space="preserve">, </w:t>
+      </w:r>
+      <w:proofErr w:type="spellStart"/>
+      <w:r>
+        <w:t>Evolution</w:t>
+      </w:r>
+      <w:proofErr w:type="spellEnd"/>
+      <w:r>
+        <w:t xml:space="preserve">, </w:t>
+      </w:r>
+      <w:proofErr w:type="spellStart"/>
+      <w:r>
+        <w:t>Application</w:t>
+      </w:r>
+      <w:proofErr w:type="spellEnd"/>
+      <w:r>
+        <w:t xml:space="preserve">, and </w:t>
+      </w:r>
+      <w:proofErr w:type="spellStart"/>
+      <w:r>
+        <w:t>Future</w:t>
+      </w:r>
+      <w:proofErr w:type="spellEnd"/>
+      <w:r>
+        <w:t xml:space="preserve"> </w:t>
+      </w:r>
+      <w:proofErr w:type="spellStart"/>
+      <w:r>
+        <w:t>Work</w:t>
+      </w:r>
+      <w:proofErr w:type="spellEnd"/>
+      <w:r>
+        <w:t>. In:  [online]. s. 365–375. ISBN 9789811597114. Dostupné z: doi:</w:t>
+      </w:r>
+      <w:hyperlink r:id="rId46" w:history="1">
+        <w:r>
+          <w:rPr>
+            <w:rStyle w:val="Hyperlink"/>
+          </w:rPr>
+          <w:t>10.1007/978-981-15-9712-1_31</w:t>
+        </w:r>
+      </w:hyperlink>
+    </w:p>
+    <w:p>
+      <w:pPr>
+        <w:spacing w:after="0" w:line="240" w:lineRule="auto"/>
+        <w:jc w:val="left"/>
+        <w:rPr>
+          <w14:numForm w14:val="default"/>
+        </w:rPr>
+      </w:pPr>
+    </w:p>
+    <w:p>
+      <w:pPr>
+        <w:spacing w:after="0" w:line="240" w:lineRule="auto"/>
+        <w:jc w:val="left"/>
+        <w:rPr>
+          <w14:numForm w14:val="default"/>
+        </w:rPr>
+      </w:pPr>
+      <w:r>
+        <w:t>machinetranslate.org</w:t>
+      </w:r>
+      <w:r>
+        <w:t xml:space="preserve"> [</w:t>
+      </w:r>
+      <w:proofErr w:type="spellStart"/>
+      <w:r>
+        <w:t>b.r</w:t>
+      </w:r>
+      <w:proofErr w:type="spellEnd"/>
+      <w:r>
+        <w:t xml:space="preserve">.]. Georges </w:t>
+      </w:r>
+      <w:proofErr w:type="spellStart"/>
+      <w:r>
+        <w:t>Artsrouni</w:t>
+      </w:r>
+      <w:proofErr w:type="spellEnd"/>
+      <w:r>
+        <w:t xml:space="preserve">. </w:t>
+      </w:r>
+      <w:proofErr w:type="spellStart"/>
+      <w:r>
+        <w:rPr>
+          <w:i/>
+          <w:iCs/>
+        </w:rPr>
+        <w:t>Machine</w:t>
+      </w:r>
+      <w:proofErr w:type="spellEnd"/>
+      <w:r>
+        <w:rPr>
+          <w:i/>
+          <w:iCs/>
+        </w:rPr>
+        <w:t xml:space="preserve"> </w:t>
+      </w:r>
+      <w:proofErr w:type="spellStart"/>
+      <w:r>
+        <w:rPr>
+          <w:i/>
+          <w:iCs/>
+        </w:rPr>
+        <w:t>Translate</w:t>
+      </w:r>
+      <w:proofErr w:type="spellEnd"/>
+      <w:r>
+        <w:t xml:space="preserve"> [online] [vid. 2022-03-13]. Dostupné z: </w:t>
+      </w:r>
+      <w:hyperlink r:id="rId47" w:history="1">
+        <w:r>
+          <w:rPr>
+            <w:rStyle w:val="Hyperlink"/>
+          </w:rPr>
+          <w:t>https://machinetranslate.org/georges-artsrouni</w:t>
+        </w:r>
+      </w:hyperlink>
+    </w:p>
+    <w:p>
+      <w:pPr>
+        <w:rPr>
+          <w:rFonts w:cstheme="minorHAnsi"/>
+        </w:rPr>
+      </w:pPr>
+    </w:p>
+    <w:p>
+      <w:pPr>
+        <w:spacing w:after="0" w:line="240" w:lineRule="auto"/>
+        <w:jc w:val="left"/>
+        <w:rPr>
+          <w14:numForm w14:val="default"/>
+        </w:rPr>
+      </w:pPr>
+      <w:r>
+        <w:t xml:space="preserve">WOODS, W. A., 1970. </w:t>
+      </w:r>
+      <w:proofErr w:type="spellStart"/>
+      <w:r>
+        <w:t>Transition</w:t>
+      </w:r>
+      <w:proofErr w:type="spellEnd"/>
+      <w:r>
+        <w:t xml:space="preserve"> network </w:t>
+      </w:r>
+      <w:proofErr w:type="spellStart"/>
+      <w:r>
+        <w:t>grammars</w:t>
+      </w:r>
+      <w:proofErr w:type="spellEnd"/>
+      <w:r>
+        <w:t xml:space="preserve"> </w:t>
+      </w:r>
+      <w:proofErr w:type="spellStart"/>
+      <w:r>
+        <w:t>for</w:t>
+      </w:r>
+      <w:proofErr w:type="spellEnd"/>
+      <w:r>
+        <w:t xml:space="preserve"> natural </w:t>
+      </w:r>
+      <w:proofErr w:type="spellStart"/>
+      <w:r>
+        <w:t>language</w:t>
+      </w:r>
+      <w:proofErr w:type="spellEnd"/>
+      <w:r>
+        <w:t xml:space="preserve"> </w:t>
+      </w:r>
+      <w:proofErr w:type="spellStart"/>
+      <w:r>
+        <w:t>analysis</w:t>
+      </w:r>
+      <w:proofErr w:type="spellEnd"/>
+      <w:r>
+        <w:t xml:space="preserve">. </w:t>
+      </w:r>
+      <w:r>
+        <w:rPr>
+          <w:i/>
+          <w:iCs/>
+        </w:rPr>
+        <w:t xml:space="preserve">Communications </w:t>
+      </w:r>
+      <w:proofErr w:type="spellStart"/>
+      <w:r>
+        <w:rPr>
+          <w:i/>
+          <w:iCs/>
+        </w:rPr>
+        <w:t>of</w:t>
+      </w:r>
+      <w:proofErr w:type="spellEnd"/>
+      <w:r>
+        <w:rPr>
+          <w:i/>
+          <w:iCs/>
+        </w:rPr>
+        <w:t xml:space="preserve"> </w:t>
+      </w:r>
+      <w:proofErr w:type="spellStart"/>
+      <w:r>
+        <w:rPr>
+          <w:i/>
+          <w:iCs/>
+        </w:rPr>
+        <w:t>the</w:t>
+      </w:r>
+      <w:proofErr w:type="spellEnd"/>
+      <w:r>
+        <w:rPr>
+          <w:i/>
+          <w:iCs/>
+        </w:rPr>
+        <w:t xml:space="preserve"> ACM</w:t>
+      </w:r>
+      <w:r>
+        <w:t xml:space="preserve"> [online]. </w:t>
+      </w:r>
+      <w:r>
+        <w:rPr>
+          <w:b/>
+          <w:bCs/>
+        </w:rPr>
+        <w:t>13</w:t>
+      </w:r>
+      <w:r>
+        <w:t>(10), 591–606. ISSN 0001-0782. Dostupné z: doi:</w:t>
+      </w:r>
+      <w:hyperlink r:id="rId48" w:history="1">
+        <w:r>
+          <w:rPr>
+            <w:rStyle w:val="Hyperlink"/>
+          </w:rPr>
+          <w:t>10.1145/355598.362773</w:t>
+        </w:r>
+      </w:hyperlink>
+    </w:p>
+    <w:p>
+      <w:pPr>
         <w:rPr>
           <w:rFonts w:cstheme="minorHAnsi"/>
         </w:rPr>
@@ -17237,7 +22827,7 @@
     <w:p>
       <w:pPr>
         <w:sectPr>
-          <w:footerReference w:type="default" r:id="rId46"/>
+          <w:footerReference w:type="default" r:id="rId49"/>
           <w:type w:val="continuous"/>
           <w:pgSz w:w="11906" w:h="16838" w:code="9"/>
           <w:pgMar w:top="1418" w:right="1418" w:bottom="1418" w:left="1418" w:header="709" w:footer="709" w:gutter="284"/>
@@ -17288,7 +22878,7 @@
     </w:p>
     <w:p/>
     <w:sectPr>
-      <w:footerReference w:type="first" r:id="rId47"/>
+      <w:footerReference w:type="first" r:id="rId50"/>
       <w:pgSz w:w="11906" w:h="16838" w:code="9"/>
       <w:pgMar w:top="1418" w:right="1418" w:bottom="1418" w:left="1418" w:header="709" w:footer="709" w:gutter="284"/>
       <w:pgNumType w:fmt="upperRoman" w:start="1"/>
@@ -21100,6 +26690,137 @@
 </file>
 
 <file path=customXml/item1.xml><?xml version="1.0" encoding="utf-8"?>
+<p:properties xmlns:p="http://schemas.microsoft.com/office/2006/metadata/properties" xmlns:xsi="http://www.w3.org/2001/XMLSchema-instance" xmlns:pc="http://schemas.microsoft.com/office/infopath/2007/PartnerControls">
+  <documentManagement/>
+</p:properties>
+</file>
+
+<file path=customXml/item2.xml><?xml version="1.0" encoding="utf-8"?>
+<?mso-contentType ?>
+<FormTemplates xmlns="http://schemas.microsoft.com/sharepoint/v3/contenttype/forms">
+  <Display>DocumentLibraryForm</Display>
+  <Edit>DocumentLibraryForm</Edit>
+  <New>DocumentLibraryForm</New>
+</FormTemplates>
+</file>
+
+<file path=customXml/item3.xml><?xml version="1.0" encoding="utf-8"?>
+<b:Sources xmlns:b="http://schemas.openxmlformats.org/officeDocument/2006/bibliography" xmlns="http://schemas.openxmlformats.org/officeDocument/2006/bibliography" SelectedStyle="\HarvardAnglia2008OfficeOnline.xsl" StyleName="Harvard – Anglia" Version="2008">
+  <b:Source>
+    <b:Tag>JAB18</b:Tag>
+    <b:SourceType>ArticleInAPeriodical</b:SourceType>
+    <b:Guid>{0EE58AC8-E12E-4610-B1B8-B6435FF6AFFE}</b:Guid>
+    <b:Author>
+      <b:Author>
+        <b:NameList>
+          <b:Person>
+            <b:Last>Jablonský</b:Last>
+            <b:First>Josef</b:First>
+          </b:Person>
+        </b:NameList>
+      </b:Author>
+    </b:Author>
+    <b:Title>Ranking of countries in sporting events using two-stage data envelopment analysis models: a case of Summer Olympic Games 2016</b:Title>
+    <b:Year>2018</b:Year>
+    <b:StandardNumber>1613-9178</b:StandardNumber>
+    <b:PeriodicalTitle>Central European Journal of Operations Research</b:PeriodicalTitle>
+    <b:Issue>4</b:Issue>
+    <b:DOI>10.1007/s10100-018-0537-8</b:DOI>
+    <b:Pages>951--966</b:Pages>
+    <b:Volume>26</b:Volume>
+    <b:LCID>en-GB</b:LCID>
+    <b:RefOrder>2</b:RefOrder>
+  </b:Source>
+  <b:Source>
+    <b:Tag>HIN18</b:Tag>
+    <b:SourceType>Book</b:SourceType>
+    <b:Guid>{C412662D-3C26-48E4-B21C-6F52FFA9D31F}</b:Guid>
+    <b:Author>
+      <b:Author>
+        <b:NameList>
+          <b:Person>
+            <b:Last>Hindls</b:Last>
+            <b:First>Richard</b:First>
+          </b:Person>
+          <b:Person>
+            <b:Last>Arltová</b:Last>
+            <b:First>Markéta</b:First>
+          </b:Person>
+          <b:Person>
+            <b:Last>Hronová</b:Last>
+            <b:First>Stanislava</b:First>
+          </b:Person>
+          <b:Person>
+            <b:Last>Malá</b:Last>
+            <b:First>Ivana</b:First>
+          </b:Person>
+          <b:Person>
+            <b:Last>Marek</b:Last>
+            <b:First>Luboš</b:First>
+          </b:Person>
+          <b:Person>
+            <b:Last>Pecáková</b:Last>
+            <b:First>Iva</b:First>
+          </b:Person>
+          <b:Person>
+            <b:Last>Řezanková</b:Last>
+            <b:First>Hana</b:First>
+          </b:Person>
+        </b:NameList>
+      </b:Author>
+    </b:Author>
+    <b:Title>Statistika v ekonomii</b:Title>
+    <b:Year>2018</b:Year>
+    <b:City>Příbram</b:City>
+    <b:Publisher>Professional Publishing</b:Publisher>
+    <b:StandardNumber>978-80-88260-09-7</b:StandardNumber>
+    <b:Edition>1</b:Edition>
+    <b:LCID>en-GB</b:LCID>
+    <b:RefOrder>3</b:RefOrder>
+  </b:Source>
+  <b:Source>
+    <b:Tag>RAD18</b:Tag>
+    <b:SourceType>Book</b:SourceType>
+    <b:Guid>{D84DBA8A-3E13-481D-94C9-FED249649ADF}</b:Guid>
+    <b:Author>
+      <b:Author>
+        <b:NameList>
+          <b:Person>
+            <b:Last>Radváková</b:Last>
+            <b:First>Věra</b:First>
+          </b:Person>
+          <b:Person>
+            <b:Last>Löster</b:Last>
+            <b:First>Tomáš</b:First>
+          </b:Person>
+          <b:Person>
+            <b:Last>Mazouch</b:Last>
+            <b:First>Petr</b:First>
+          </b:Person>
+          <b:Person>
+            <b:Last>Sigmund</b:Last>
+            <b:First>Tomáš</b:First>
+          </b:Person>
+          <b:Person>
+            <b:Last>Vltavská</b:Last>
+            <b:First>Kristýna</b:First>
+          </b:Person>
+        </b:NameList>
+      </b:Author>
+    </b:Author>
+    <b:Title>Metody vědecké práce</b:Title>
+    <b:Year>2018</b:Year>
+    <b:City>Praha</b:City>
+    <b:Publisher>Oeconomica</b:Publisher>
+    <b:StandardNumber>ISBN 978-80-245-2249-4</b:StandardNumber>
+    <b:LCID>en-GB</b:LCID>
+    <b:Pages>134</b:Pages>
+    <b:RefOrder>1</b:RefOrder>
+  </b:Source>
+</b:Sources>
+</file>
+
+<file path=customXml/item4.xml><?xml version="1.0" encoding="utf-8"?>
 <ct:contentTypeSchema xmlns:ct="http://schemas.microsoft.com/office/2006/metadata/contentType" xmlns:ma="http://schemas.microsoft.com/office/2006/metadata/properties/metaAttributes" ct:_="" ma:_="" ma:contentTypeName="Dokument" ma:contentTypeID="0x010100A5EAD61CDED85140BF5B934B48DD3484" ma:contentTypeVersion="10" ma:contentTypeDescription="Vytvoří nový dokument" ma:contentTypeScope="" ma:versionID="278249ce5351ad9102876bd55f4ca602">
   <xsd:schema xmlns:xsd="http://www.w3.org/2001/XMLSchema" xmlns:xs="http://www.w3.org/2001/XMLSchema" xmlns:p="http://schemas.microsoft.com/office/2006/metadata/properties" xmlns:ns2="7fe71cfb-81ed-4b9d-9a1f-cae1a72b62ba" xmlns:ns3="184be059-f9c1-47a1-baeb-6b78fb5c2cd7" targetNamespace="http://schemas.microsoft.com/office/2006/metadata/properties" ma:root="true" ma:fieldsID="c6546fe427942bb6c8b1269e467f0068" ns2:_="" ns3:_="">
     <xsd:import namespace="7fe71cfb-81ed-4b9d-9a1f-cae1a72b62ba"/>
@@ -21302,138 +27023,32 @@
 </ct:contentTypeSchema>
 </file>
 
-<file path=customXml/item2.xml><?xml version="1.0" encoding="utf-8"?>
-<p:properties xmlns:p="http://schemas.microsoft.com/office/2006/metadata/properties" xmlns:xsi="http://www.w3.org/2001/XMLSchema-instance" xmlns:pc="http://schemas.microsoft.com/office/infopath/2007/PartnerControls">
-  <documentManagement/>
-</p:properties>
+<file path=customXml/itemProps1.xml><?xml version="1.0" encoding="utf-8"?>
+<ds:datastoreItem xmlns:ds="http://schemas.openxmlformats.org/officeDocument/2006/customXml" ds:itemID="{1DECFFF3-6862-43B0-B7D2-526F645F7B23}">
+  <ds:schemaRefs>
+    <ds:schemaRef ds:uri="http://schemas.microsoft.com/office/2006/metadata/properties"/>
+    <ds:schemaRef ds:uri="http://schemas.microsoft.com/office/infopath/2007/PartnerControls"/>
+  </ds:schemaRefs>
+</ds:datastoreItem>
 </file>
 
-<file path=customXml/item3.xml><?xml version="1.0" encoding="utf-8"?>
-<b:Sources xmlns:b="http://schemas.openxmlformats.org/officeDocument/2006/bibliography" xmlns="http://schemas.openxmlformats.org/officeDocument/2006/bibliography" SelectedStyle="\HarvardAnglia2008OfficeOnline.xsl" StyleName="Harvard – Anglia" Version="2008">
-  <b:Source>
-    <b:Tag>JAB18</b:Tag>
-    <b:SourceType>ArticleInAPeriodical</b:SourceType>
-    <b:Guid>{0EE58AC8-E12E-4610-B1B8-B6435FF6AFFE}</b:Guid>
-    <b:Author>
-      <b:Author>
-        <b:NameList>
-          <b:Person>
-            <b:Last>Jablonský</b:Last>
-            <b:First>Josef</b:First>
-          </b:Person>
-        </b:NameList>
-      </b:Author>
-    </b:Author>
-    <b:Title>Ranking of countries in sporting events using two-stage data envelopment analysis models: a case of Summer Olympic Games 2016</b:Title>
-    <b:Year>2018</b:Year>
-    <b:StandardNumber>1613-9178</b:StandardNumber>
-    <b:PeriodicalTitle>Central European Journal of Operations Research</b:PeriodicalTitle>
-    <b:Issue>4</b:Issue>
-    <b:DOI>10.1007/s10100-018-0537-8</b:DOI>
-    <b:Pages>951--966</b:Pages>
-    <b:Volume>26</b:Volume>
-    <b:LCID>en-GB</b:LCID>
-    <b:RefOrder>2</b:RefOrder>
-  </b:Source>
-  <b:Source>
-    <b:Tag>HIN18</b:Tag>
-    <b:SourceType>Book</b:SourceType>
-    <b:Guid>{C412662D-3C26-48E4-B21C-6F52FFA9D31F}</b:Guid>
-    <b:Author>
-      <b:Author>
-        <b:NameList>
-          <b:Person>
-            <b:Last>Hindls</b:Last>
-            <b:First>Richard</b:First>
-          </b:Person>
-          <b:Person>
-            <b:Last>Arltová</b:Last>
-            <b:First>Markéta</b:First>
-          </b:Person>
-          <b:Person>
-            <b:Last>Hronová</b:Last>
-            <b:First>Stanislava</b:First>
-          </b:Person>
-          <b:Person>
-            <b:Last>Malá</b:Last>
-            <b:First>Ivana</b:First>
-          </b:Person>
-          <b:Person>
-            <b:Last>Marek</b:Last>
-            <b:First>Luboš</b:First>
-          </b:Person>
-          <b:Person>
-            <b:Last>Pecáková</b:Last>
-            <b:First>Iva</b:First>
-          </b:Person>
-          <b:Person>
-            <b:Last>Řezanková</b:Last>
-            <b:First>Hana</b:First>
-          </b:Person>
-        </b:NameList>
-      </b:Author>
-    </b:Author>
-    <b:Title>Statistika v ekonomii</b:Title>
-    <b:Year>2018</b:Year>
-    <b:City>Příbram</b:City>
-    <b:Publisher>Professional Publishing</b:Publisher>
-    <b:StandardNumber>978-80-88260-09-7</b:StandardNumber>
-    <b:Edition>1</b:Edition>
-    <b:LCID>en-GB</b:LCID>
-    <b:RefOrder>3</b:RefOrder>
-  </b:Source>
-  <b:Source>
-    <b:Tag>RAD18</b:Tag>
-    <b:SourceType>Book</b:SourceType>
-    <b:Guid>{D84DBA8A-3E13-481D-94C9-FED249649ADF}</b:Guid>
-    <b:Author>
-      <b:Author>
-        <b:NameList>
-          <b:Person>
-            <b:Last>Radváková</b:Last>
-            <b:First>Věra</b:First>
-          </b:Person>
-          <b:Person>
-            <b:Last>Löster</b:Last>
-            <b:First>Tomáš</b:First>
-          </b:Person>
-          <b:Person>
-            <b:Last>Mazouch</b:Last>
-            <b:First>Petr</b:First>
-          </b:Person>
-          <b:Person>
-            <b:Last>Sigmund</b:Last>
-            <b:First>Tomáš</b:First>
-          </b:Person>
-          <b:Person>
-            <b:Last>Vltavská</b:Last>
-            <b:First>Kristýna</b:First>
-          </b:Person>
-        </b:NameList>
-      </b:Author>
-    </b:Author>
-    <b:Title>Metody vědecké práce</b:Title>
-    <b:Year>2018</b:Year>
-    <b:City>Praha</b:City>
-    <b:Publisher>Oeconomica</b:Publisher>
-    <b:StandardNumber>ISBN 978-80-245-2249-4</b:StandardNumber>
-    <b:LCID>en-GB</b:LCID>
-    <b:Pages>134</b:Pages>
-    <b:RefOrder>1</b:RefOrder>
-  </b:Source>
-</b:Sources>
+<file path=customXml/itemProps2.xml><?xml version="1.0" encoding="utf-8"?>
+<ds:datastoreItem xmlns:ds="http://schemas.openxmlformats.org/officeDocument/2006/customXml" ds:itemID="{9CF582F8-2B80-48D2-A244-6BDE8B8B438D}">
+  <ds:schemaRefs>
+    <ds:schemaRef ds:uri="http://schemas.microsoft.com/sharepoint/v3/contenttype/forms"/>
+  </ds:schemaRefs>
+</ds:datastoreItem>
 </file>
 
-<file path=customXml/item4.xml><?xml version="1.0" encoding="utf-8"?>
-<?mso-contentType ?>
-<FormTemplates xmlns="http://schemas.microsoft.com/sharepoint/v3/contenttype/forms">
-  <Display>DocumentLibraryForm</Display>
-  <Edit>DocumentLibraryForm</Edit>
-  <New>DocumentLibraryForm</New>
-</FormTemplates>
+<file path=customXml/itemProps3.xml><?xml version="1.0" encoding="utf-8"?>
+<ds:datastoreItem xmlns:ds="http://schemas.openxmlformats.org/officeDocument/2006/customXml" ds:itemID="{187916FC-5034-4623-A6FD-C729F1457979}">
+  <ds:schemaRefs>
+    <ds:schemaRef ds:uri="http://schemas.openxmlformats.org/officeDocument/2006/bibliography"/>
+  </ds:schemaRefs>
+</ds:datastoreItem>
 </file>
 
-<file path=customXml/itemProps1.xml><?xml version="1.0" encoding="utf-8"?>
+<file path=customXml/itemProps4.xml><?xml version="1.0" encoding="utf-8"?>
 <ds:datastoreItem xmlns:ds="http://schemas.openxmlformats.org/officeDocument/2006/customXml" ds:itemID="{DD2EE9F7-A239-4C7F-A493-3D7A2B252068}">
   <ds:schemaRefs>
     <ds:schemaRef ds:uri="http://schemas.microsoft.com/office/2006/metadata/contentType"/>
@@ -21450,29 +27065,4 @@
     <ds:schemaRef ds:uri="http://schemas.microsoft.com/internal/obd"/>
   </ds:schemaRefs>
 </ds:datastoreItem>
-</file>
-
-<file path=customXml/itemProps2.xml><?xml version="1.0" encoding="utf-8"?>
-<ds:datastoreItem xmlns:ds="http://schemas.openxmlformats.org/officeDocument/2006/customXml" ds:itemID="{1DECFFF3-6862-43B0-B7D2-526F645F7B23}">
-  <ds:schemaRefs>
-    <ds:schemaRef ds:uri="http://schemas.microsoft.com/office/2006/metadata/properties"/>
-    <ds:schemaRef ds:uri="http://schemas.microsoft.com/office/infopath/2007/PartnerControls"/>
-  </ds:schemaRefs>
-</ds:datastoreItem>
-</file>
-
-<file path=customXml/itemProps3.xml><?xml version="1.0" encoding="utf-8"?>
-<ds:datastoreItem xmlns:ds="http://schemas.openxmlformats.org/officeDocument/2006/customXml" ds:itemID="{187916FC-5034-4623-A6FD-C729F1457979}">
-  <ds:schemaRefs>
-    <ds:schemaRef ds:uri="http://schemas.openxmlformats.org/officeDocument/2006/bibliography"/>
-  </ds:schemaRefs>
-</ds:datastoreItem>
-</file>
-
-<file path=customXml/itemProps4.xml><?xml version="1.0" encoding="utf-8"?>
-<ds:datastoreItem xmlns:ds="http://schemas.openxmlformats.org/officeDocument/2006/customXml" ds:itemID="{9CF582F8-2B80-48D2-A244-6BDE8B8B438D}">
-  <ds:schemaRefs>
-    <ds:schemaRef ds:uri="http://schemas.microsoft.com/sharepoint/v3/contenttype/forms"/>
-  </ds:schemaRefs>
-</ds:datastoreItem>
 </file>
--- a/DP.docx
+++ b/DP.docx
@@ -304,389 +304,8 @@
       </w:r>
     </w:p>
     <w:p>
-      <w:proofErr w:type="spellStart"/>
-      <w:r>
-        <w:t>Lorem</w:t>
-      </w:r>
-      <w:proofErr w:type="spellEnd"/>
-      <w:r>
-        <w:t xml:space="preserve"> </w:t>
-      </w:r>
-      <w:proofErr w:type="spellStart"/>
-      <w:r>
-        <w:t>ipsum</w:t>
-      </w:r>
-      <w:proofErr w:type="spellEnd"/>
-      <w:r>
-        <w:t xml:space="preserve"> </w:t>
-      </w:r>
-      <w:proofErr w:type="spellStart"/>
-      <w:r>
-        <w:t>dolor</w:t>
-      </w:r>
-      <w:proofErr w:type="spellEnd"/>
-      <w:r>
-        <w:t xml:space="preserve"> </w:t>
-      </w:r>
-      <w:proofErr w:type="spellStart"/>
-      <w:r>
-        <w:t>sit</w:t>
-      </w:r>
-      <w:proofErr w:type="spellEnd"/>
-      <w:r>
-        <w:t xml:space="preserve"> </w:t>
-      </w:r>
-      <w:proofErr w:type="spellStart"/>
-      <w:r>
-        <w:t>amet</w:t>
-      </w:r>
-      <w:proofErr w:type="spellEnd"/>
-      <w:r>
-        <w:t xml:space="preserve">, </w:t>
-      </w:r>
-      <w:proofErr w:type="spellStart"/>
-      <w:r>
-        <w:t>consectetuer</w:t>
-      </w:r>
-      <w:proofErr w:type="spellEnd"/>
-      <w:r>
-        <w:t xml:space="preserve"> </w:t>
-      </w:r>
-      <w:proofErr w:type="spellStart"/>
-      <w:r>
-        <w:t>adipiscing</w:t>
-      </w:r>
-      <w:proofErr w:type="spellEnd"/>
-      <w:r>
-        <w:t xml:space="preserve"> elit. </w:t>
-      </w:r>
-      <w:proofErr w:type="spellStart"/>
-      <w:r>
-        <w:t>Aenean</w:t>
-      </w:r>
-      <w:proofErr w:type="spellEnd"/>
-      <w:r>
-        <w:t xml:space="preserve"> id </w:t>
-      </w:r>
-      <w:proofErr w:type="spellStart"/>
-      <w:r>
-        <w:t>metus</w:t>
-      </w:r>
-      <w:proofErr w:type="spellEnd"/>
-      <w:r>
-        <w:t xml:space="preserve"> id </w:t>
-      </w:r>
-      <w:proofErr w:type="spellStart"/>
-      <w:r>
-        <w:t>velit</w:t>
-      </w:r>
-      <w:proofErr w:type="spellEnd"/>
-      <w:r>
-        <w:t xml:space="preserve"> </w:t>
-      </w:r>
-      <w:proofErr w:type="spellStart"/>
-      <w:r>
-        <w:t>ullamcorper</w:t>
-      </w:r>
-      <w:proofErr w:type="spellEnd"/>
-      <w:r>
-        <w:t xml:space="preserve"> </w:t>
-      </w:r>
-      <w:proofErr w:type="spellStart"/>
-      <w:r>
-        <w:t>pulvinar</w:t>
-      </w:r>
-      <w:proofErr w:type="spellEnd"/>
-      <w:r>
-        <w:t xml:space="preserve">. In </w:t>
-      </w:r>
-      <w:proofErr w:type="spellStart"/>
-      <w:r>
-        <w:t>convallis</w:t>
-      </w:r>
-      <w:proofErr w:type="spellEnd"/>
-      <w:r>
-        <w:t xml:space="preserve">. Sed </w:t>
-      </w:r>
-      <w:proofErr w:type="spellStart"/>
-      <w:r>
-        <w:t>convallis</w:t>
-      </w:r>
-      <w:proofErr w:type="spellEnd"/>
-      <w:r>
-        <w:t xml:space="preserve"> </w:t>
-      </w:r>
-      <w:proofErr w:type="spellStart"/>
-      <w:r>
-        <w:t>magna</w:t>
-      </w:r>
-      <w:proofErr w:type="spellEnd"/>
-      <w:r>
-        <w:t xml:space="preserve"> </w:t>
-      </w:r>
-      <w:proofErr w:type="spellStart"/>
-      <w:r>
-        <w:t>eu</w:t>
-      </w:r>
-      <w:proofErr w:type="spellEnd"/>
-      <w:r>
-        <w:t xml:space="preserve"> sem. </w:t>
-      </w:r>
-      <w:proofErr w:type="spellStart"/>
-      <w:r>
-        <w:t>Maecenas</w:t>
-      </w:r>
-      <w:proofErr w:type="spellEnd"/>
-      <w:r>
-        <w:t xml:space="preserve"> </w:t>
-      </w:r>
-      <w:proofErr w:type="spellStart"/>
-      <w:r>
-        <w:t>lorem</w:t>
-      </w:r>
-      <w:proofErr w:type="spellEnd"/>
-      <w:r>
-        <w:t xml:space="preserve">. </w:t>
-      </w:r>
-      <w:proofErr w:type="spellStart"/>
-      <w:r>
-        <w:t>Excepteur</w:t>
-      </w:r>
-      <w:proofErr w:type="spellEnd"/>
-      <w:r>
-        <w:t xml:space="preserve"> </w:t>
-      </w:r>
-      <w:proofErr w:type="spellStart"/>
-      <w:r>
-        <w:t>sint</w:t>
-      </w:r>
-      <w:proofErr w:type="spellEnd"/>
-      <w:r>
-        <w:t xml:space="preserve"> </w:t>
-      </w:r>
-      <w:proofErr w:type="spellStart"/>
-      <w:r>
-        <w:t>occaecat</w:t>
-      </w:r>
-      <w:proofErr w:type="spellEnd"/>
-      <w:r>
-        <w:t xml:space="preserve"> </w:t>
-      </w:r>
-      <w:proofErr w:type="spellStart"/>
-      <w:r>
-        <w:t>cupidatat</w:t>
-      </w:r>
-      <w:proofErr w:type="spellEnd"/>
-      <w:r>
-        <w:t xml:space="preserve"> non </w:t>
-      </w:r>
-      <w:proofErr w:type="spellStart"/>
-      <w:r>
-        <w:t>proident</w:t>
-      </w:r>
-      <w:proofErr w:type="spellEnd"/>
-      <w:r>
-        <w:t xml:space="preserve">, </w:t>
-      </w:r>
-      <w:proofErr w:type="spellStart"/>
-      <w:r>
-        <w:t>sunt</w:t>
-      </w:r>
-      <w:proofErr w:type="spellEnd"/>
-      <w:r>
-        <w:t xml:space="preserve"> in culpa qui </w:t>
-      </w:r>
-      <w:proofErr w:type="spellStart"/>
-      <w:r>
-        <w:t>officia</w:t>
-      </w:r>
-      <w:proofErr w:type="spellEnd"/>
-      <w:r>
-        <w:t xml:space="preserve"> </w:t>
-      </w:r>
-      <w:proofErr w:type="spellStart"/>
-      <w:r>
-        <w:t>deserunt</w:t>
-      </w:r>
-      <w:proofErr w:type="spellEnd"/>
-      <w:r>
-        <w:t xml:space="preserve"> </w:t>
-      </w:r>
-      <w:proofErr w:type="spellStart"/>
-      <w:r>
-        <w:t>mollit</w:t>
-      </w:r>
-      <w:proofErr w:type="spellEnd"/>
-      <w:r>
-        <w:t xml:space="preserve"> anim id </w:t>
-      </w:r>
-      <w:proofErr w:type="spellStart"/>
-      <w:r>
-        <w:t>est</w:t>
-      </w:r>
-      <w:proofErr w:type="spellEnd"/>
-      <w:r>
-        <w:t xml:space="preserve"> </w:t>
-      </w:r>
-      <w:proofErr w:type="spellStart"/>
-      <w:r>
-        <w:t>laborum</w:t>
-      </w:r>
-      <w:proofErr w:type="spellEnd"/>
-      <w:r>
-        <w:t xml:space="preserve">. Ut tempus </w:t>
-      </w:r>
-      <w:proofErr w:type="spellStart"/>
-      <w:r>
-        <w:t>purus</w:t>
-      </w:r>
-      <w:proofErr w:type="spellEnd"/>
-      <w:r>
-        <w:t xml:space="preserve"> </w:t>
-      </w:r>
-      <w:proofErr w:type="spellStart"/>
-      <w:r>
-        <w:t>at</w:t>
-      </w:r>
-      <w:proofErr w:type="spellEnd"/>
-      <w:r>
-        <w:t xml:space="preserve"> </w:t>
-      </w:r>
-      <w:proofErr w:type="spellStart"/>
-      <w:r>
-        <w:t>lorem</w:t>
-      </w:r>
-      <w:proofErr w:type="spellEnd"/>
-      <w:r>
-        <w:t xml:space="preserve">. </w:t>
-      </w:r>
-      <w:proofErr w:type="spellStart"/>
-      <w:r>
-        <w:t>Phasellus</w:t>
-      </w:r>
-      <w:proofErr w:type="spellEnd"/>
-      <w:r>
-        <w:t xml:space="preserve"> et </w:t>
-      </w:r>
-      <w:proofErr w:type="spellStart"/>
-      <w:r>
-        <w:t>lorem</w:t>
-      </w:r>
-      <w:proofErr w:type="spellEnd"/>
-      <w:r>
-        <w:t xml:space="preserve"> id </w:t>
-      </w:r>
-      <w:proofErr w:type="spellStart"/>
-      <w:r>
-        <w:t>felis</w:t>
-      </w:r>
-      <w:proofErr w:type="spellEnd"/>
-      <w:r>
-        <w:t xml:space="preserve"> </w:t>
-      </w:r>
-      <w:proofErr w:type="spellStart"/>
-      <w:r>
-        <w:t>nonummy</w:t>
-      </w:r>
-      <w:proofErr w:type="spellEnd"/>
-      <w:r>
-        <w:t xml:space="preserve"> </w:t>
-      </w:r>
-      <w:proofErr w:type="spellStart"/>
-      <w:r>
-        <w:t>placerat</w:t>
-      </w:r>
-      <w:proofErr w:type="spellEnd"/>
-      <w:r>
-        <w:t xml:space="preserve">. </w:t>
-      </w:r>
-      <w:proofErr w:type="spellStart"/>
-      <w:r>
-        <w:t>Mauris</w:t>
-      </w:r>
-      <w:proofErr w:type="spellEnd"/>
-      <w:r>
-        <w:t xml:space="preserve"> </w:t>
-      </w:r>
-      <w:proofErr w:type="spellStart"/>
-      <w:r>
-        <w:t>elementum</w:t>
-      </w:r>
-      <w:proofErr w:type="spellEnd"/>
-      <w:r>
-        <w:t xml:space="preserve"> </w:t>
-      </w:r>
-      <w:proofErr w:type="spellStart"/>
-      <w:r>
-        <w:t>mauris</w:t>
-      </w:r>
-      <w:proofErr w:type="spellEnd"/>
-      <w:r>
-        <w:t xml:space="preserve"> vitae </w:t>
-      </w:r>
-      <w:proofErr w:type="spellStart"/>
-      <w:r>
-        <w:t>tortor</w:t>
-      </w:r>
-      <w:proofErr w:type="spellEnd"/>
-      <w:r>
-        <w:t xml:space="preserve">. </w:t>
-      </w:r>
-      <w:proofErr w:type="spellStart"/>
-      <w:r>
-        <w:t>Aliquam</w:t>
-      </w:r>
-      <w:proofErr w:type="spellEnd"/>
-      <w:r>
-        <w:t xml:space="preserve"> id </w:t>
-      </w:r>
-      <w:proofErr w:type="spellStart"/>
-      <w:r>
-        <w:t>dolor</w:t>
-      </w:r>
-      <w:proofErr w:type="spellEnd"/>
-      <w:r>
-        <w:t xml:space="preserve">. </w:t>
-      </w:r>
-      <w:proofErr w:type="spellStart"/>
-      <w:r>
-        <w:t>Vivamus</w:t>
-      </w:r>
-      <w:proofErr w:type="spellEnd"/>
-      <w:r>
-        <w:t xml:space="preserve"> </w:t>
-      </w:r>
-      <w:proofErr w:type="spellStart"/>
-      <w:r>
-        <w:t>porttitor</w:t>
-      </w:r>
-      <w:proofErr w:type="spellEnd"/>
-      <w:r>
-        <w:t xml:space="preserve"> </w:t>
-      </w:r>
-      <w:proofErr w:type="spellStart"/>
-      <w:r>
-        <w:t>turpis</w:t>
-      </w:r>
-      <w:proofErr w:type="spellEnd"/>
-      <w:r>
-        <w:t xml:space="preserve"> </w:t>
-      </w:r>
-      <w:proofErr w:type="spellStart"/>
-      <w:r>
-        <w:t>ac</w:t>
-      </w:r>
-      <w:proofErr w:type="spellEnd"/>
-      <w:r>
-        <w:t xml:space="preserve"> </w:t>
-      </w:r>
-      <w:proofErr w:type="spellStart"/>
-      <w:r>
-        <w:t>leo</w:t>
-      </w:r>
-      <w:proofErr w:type="spellEnd"/>
-      <w:r>
-        <w:t xml:space="preserve">. </w:t>
+      <w:r>
+        <w:t xml:space="preserve">Lorem ipsum dolor sit amet, consectetuer adipiscing elit. Aenean id metus id velit ullamcorper pulvinar. In convallis. Sed convallis magna eu sem. Maecenas lorem. Excepteur sint occaecat cupidatat non proident, sunt in culpa qui officia deserunt mollit anim id est laborum. Ut tempus purus at lorem. Phasellus et lorem id felis nonummy placerat. Mauris elementum mauris vitae tortor. Aliquam id dolor. Vivamus porttitor turpis ac leo. </w:t>
       </w:r>
     </w:p>
     <w:p/>
@@ -729,53 +348,8 @@
       </w:r>
     </w:p>
     <w:p>
-      <w:proofErr w:type="spellStart"/>
-      <w:r>
-        <w:t>amet</w:t>
-      </w:r>
-      <w:proofErr w:type="spellEnd"/>
-      <w:r>
-        <w:t xml:space="preserve">, </w:t>
-      </w:r>
-      <w:proofErr w:type="spellStart"/>
-      <w:r>
-        <w:t>consectetuer</w:t>
-      </w:r>
-      <w:proofErr w:type="spellEnd"/>
-      <w:r>
-        <w:t xml:space="preserve">, </w:t>
-      </w:r>
-      <w:proofErr w:type="spellStart"/>
-      <w:r>
-        <w:t>dolor</w:t>
-      </w:r>
-      <w:proofErr w:type="spellEnd"/>
-      <w:r>
-        <w:t xml:space="preserve">, </w:t>
-      </w:r>
-      <w:proofErr w:type="spellStart"/>
-      <w:r>
-        <w:t>Lorem</w:t>
-      </w:r>
-      <w:proofErr w:type="spellEnd"/>
-      <w:r>
-        <w:t xml:space="preserve"> </w:t>
-      </w:r>
-      <w:proofErr w:type="spellStart"/>
-      <w:r>
-        <w:t>ipsum</w:t>
-      </w:r>
-      <w:proofErr w:type="spellEnd"/>
-      <w:r>
-        <w:t xml:space="preserve">, </w:t>
-      </w:r>
-      <w:proofErr w:type="spellStart"/>
-      <w:r>
-        <w:t>sit</w:t>
-      </w:r>
-      <w:proofErr w:type="spellEnd"/>
-      <w:r>
-        <w:t xml:space="preserve">. </w:t>
+      <w:r>
+        <w:t xml:space="preserve">amet, consectetuer, dolor, Lorem ipsum, sit. </w:t>
       </w:r>
     </w:p>
     <w:p>
@@ -787,53 +361,8 @@
       </w:r>
     </w:p>
     <w:p>
-      <w:proofErr w:type="spellStart"/>
-      <w:r>
-        <w:t>amet</w:t>
-      </w:r>
-      <w:proofErr w:type="spellEnd"/>
-      <w:r>
-        <w:t xml:space="preserve">, </w:t>
-      </w:r>
-      <w:proofErr w:type="spellStart"/>
-      <w:r>
-        <w:t>consectetuer</w:t>
-      </w:r>
-      <w:proofErr w:type="spellEnd"/>
-      <w:r>
-        <w:t xml:space="preserve">, </w:t>
-      </w:r>
-      <w:proofErr w:type="spellStart"/>
-      <w:r>
-        <w:t>dolor</w:t>
-      </w:r>
-      <w:proofErr w:type="spellEnd"/>
-      <w:r>
-        <w:t xml:space="preserve">, </w:t>
-      </w:r>
-      <w:proofErr w:type="spellStart"/>
-      <w:r>
-        <w:t>Lorem</w:t>
-      </w:r>
-      <w:proofErr w:type="spellEnd"/>
-      <w:r>
-        <w:t xml:space="preserve"> </w:t>
-      </w:r>
-      <w:proofErr w:type="spellStart"/>
-      <w:r>
-        <w:t>ipsum</w:t>
-      </w:r>
-      <w:proofErr w:type="spellEnd"/>
-      <w:r>
-        <w:t xml:space="preserve">, </w:t>
-      </w:r>
-      <w:proofErr w:type="spellStart"/>
-      <w:r>
-        <w:t>sit</w:t>
-      </w:r>
-      <w:proofErr w:type="spellEnd"/>
-      <w:r>
-        <w:t xml:space="preserve">. </w:t>
+      <w:r>
+        <w:t xml:space="preserve">amet, consectetuer, dolor, Lorem ipsum, sit. </w:t>
       </w:r>
     </w:p>
     <w:p/>
@@ -841,12 +370,10 @@
       <w:pPr>
         <w:pStyle w:val="Nadpisnzvyjin"/>
       </w:pPr>
-      <w:proofErr w:type="spellStart"/>
       <w:r>
         <w:lastRenderedPageBreak/>
         <w:t>Abstract</w:t>
       </w:r>
-      <w:proofErr w:type="spellEnd"/>
       <w:r>
         <w:t xml:space="preserve"> </w:t>
       </w:r>
@@ -855,63 +382,16 @@
       <w:pPr>
         <w:pStyle w:val="Klovslova"/>
       </w:pPr>
-      <w:proofErr w:type="spellStart"/>
       <w:r>
         <w:t>Keywords</w:t>
       </w:r>
-      <w:proofErr w:type="spellEnd"/>
       <w:r>
         <w:t xml:space="preserve"> </w:t>
       </w:r>
     </w:p>
     <w:p>
-      <w:proofErr w:type="spellStart"/>
-      <w:r>
-        <w:t>amet</w:t>
-      </w:r>
-      <w:proofErr w:type="spellEnd"/>
-      <w:r>
-        <w:t xml:space="preserve">, </w:t>
-      </w:r>
-      <w:proofErr w:type="spellStart"/>
-      <w:r>
-        <w:t>consectetuer</w:t>
-      </w:r>
-      <w:proofErr w:type="spellEnd"/>
-      <w:r>
-        <w:t xml:space="preserve">, </w:t>
-      </w:r>
-      <w:proofErr w:type="spellStart"/>
-      <w:r>
-        <w:t>dolor</w:t>
-      </w:r>
-      <w:proofErr w:type="spellEnd"/>
-      <w:r>
-        <w:t xml:space="preserve">, </w:t>
-      </w:r>
-      <w:proofErr w:type="spellStart"/>
-      <w:r>
-        <w:t>Lorem</w:t>
-      </w:r>
-      <w:proofErr w:type="spellEnd"/>
-      <w:r>
-        <w:t xml:space="preserve"> </w:t>
-      </w:r>
-      <w:proofErr w:type="spellStart"/>
-      <w:r>
-        <w:t>ipsum</w:t>
-      </w:r>
-      <w:proofErr w:type="spellEnd"/>
-      <w:r>
-        <w:t xml:space="preserve">, </w:t>
-      </w:r>
-      <w:proofErr w:type="spellStart"/>
-      <w:r>
-        <w:t>sit</w:t>
-      </w:r>
-      <w:proofErr w:type="spellEnd"/>
-      <w:r>
-        <w:t xml:space="preserve">. </w:t>
+      <w:r>
+        <w:t xml:space="preserve">amet, consectetuer, dolor, Lorem ipsum, sit. </w:t>
       </w:r>
     </w:p>
     <w:p>
@@ -921,63 +401,16 @@
       <w:r>
         <w:t xml:space="preserve">JEL </w:t>
       </w:r>
-      <w:proofErr w:type="spellStart"/>
       <w:r>
         <w:t>C</w:t>
       </w:r>
       <w:r>
         <w:t>lassification</w:t>
       </w:r>
-      <w:proofErr w:type="spellEnd"/>
-    </w:p>
-    <w:p>
-      <w:proofErr w:type="spellStart"/>
-      <w:r>
-        <w:t>amet</w:t>
-      </w:r>
-      <w:proofErr w:type="spellEnd"/>
-      <w:r>
-        <w:t xml:space="preserve">, </w:t>
-      </w:r>
-      <w:proofErr w:type="spellStart"/>
-      <w:r>
-        <w:t>consectetuer</w:t>
-      </w:r>
-      <w:proofErr w:type="spellEnd"/>
-      <w:r>
-        <w:t xml:space="preserve">, </w:t>
-      </w:r>
-      <w:proofErr w:type="spellStart"/>
-      <w:r>
-        <w:t>dolor</w:t>
-      </w:r>
-      <w:proofErr w:type="spellEnd"/>
-      <w:r>
-        <w:t xml:space="preserve">, </w:t>
-      </w:r>
-      <w:proofErr w:type="spellStart"/>
-      <w:r>
-        <w:t>Lorem</w:t>
-      </w:r>
-      <w:proofErr w:type="spellEnd"/>
-      <w:r>
-        <w:t xml:space="preserve"> </w:t>
-      </w:r>
-      <w:proofErr w:type="spellStart"/>
-      <w:r>
-        <w:t>ipsum</w:t>
-      </w:r>
-      <w:proofErr w:type="spellEnd"/>
-      <w:r>
-        <w:t xml:space="preserve">, </w:t>
-      </w:r>
-      <w:proofErr w:type="spellStart"/>
-      <w:r>
-        <w:t>sit</w:t>
-      </w:r>
-      <w:proofErr w:type="spellEnd"/>
-      <w:r>
-        <w:t xml:space="preserve">. </w:t>
+    </w:p>
+    <w:p>
+      <w:r>
+        <w:t xml:space="preserve">amet, consectetuer, dolor, Lorem ipsum, sit. </w:t>
       </w:r>
     </w:p>
     <w:p/>
@@ -5977,13 +5410,8 @@
       <w:r>
         <w:tab/>
       </w:r>
-      <w:proofErr w:type="spellStart"/>
-      <w:r>
-        <w:t>Named</w:t>
-      </w:r>
-      <w:proofErr w:type="spellEnd"/>
-      <w:r>
-        <w:t xml:space="preserve"> Entity Recognition</w:t>
+      <w:r>
+        <w:t>Named Entity Recognition</w:t>
       </w:r>
     </w:p>
     <w:p>
@@ -6000,25 +5428,32 @@
         <w:tab/>
       </w:r>
       <w:r>
-        <w:t xml:space="preserve">Natural </w:t>
-      </w:r>
-      <w:proofErr w:type="spellStart"/>
-      <w:r>
-        <w:t>Language</w:t>
-      </w:r>
-      <w:proofErr w:type="spellEnd"/>
-      <w:r>
-        <w:t xml:space="preserve"> </w:t>
-      </w:r>
-      <w:proofErr w:type="spellStart"/>
-      <w:r>
-        <w:t>Processing</w:t>
-      </w:r>
-      <w:proofErr w:type="spellEnd"/>
+        <w:t>Natural Language Processing</w:t>
+      </w:r>
     </w:p>
     <w:p>
       <w:r>
         <w:t>OCR</w:t>
+      </w:r>
+    </w:p>
+    <w:p>
+      <w:r>
+        <w:t>GRU</w:t>
+      </w:r>
+    </w:p>
+    <w:p>
+      <w:r>
+        <w:t>LSTM</w:t>
+      </w:r>
+    </w:p>
+    <w:p>
+      <w:r>
+        <w:t>RNN</w:t>
+      </w:r>
+    </w:p>
+    <w:p>
+      <w:r>
+        <w:t>BRNN</w:t>
       </w:r>
     </w:p>
     <w:p/>
@@ -6094,21 +5529,7 @@
         <w:rPr>
           <w:color w:val="FF0000"/>
         </w:rPr>
-        <w:t>Model bude muset být modulární – meta-</w:t>
-      </w:r>
-      <w:proofErr w:type="spellStart"/>
-      <w:r>
-        <w:rPr>
-          <w:color w:val="FF0000"/>
-        </w:rPr>
-        <w:t>classifier</w:t>
-      </w:r>
-      <w:proofErr w:type="spellEnd"/>
-      <w:r>
-        <w:rPr>
-          <w:color w:val="FF0000"/>
-        </w:rPr>
-        <w:t>, přičemž základními modely budou ty co umějí základní NER – jména, bydliště, atd.</w:t>
+        <w:t>Model bude muset být modulární – meta-classifier, přičemž základními modely budou ty co umějí základní NER – jména, bydliště, atd.</w:t>
       </w:r>
     </w:p>
     <w:p>
@@ -6126,21 +5547,7 @@
         <w:rPr>
           <w:color w:val="FF0000"/>
         </w:rPr>
-        <w:t xml:space="preserve">Czech </w:t>
-      </w:r>
-      <w:proofErr w:type="spellStart"/>
-      <w:r>
-        <w:rPr>
-          <w:color w:val="FF0000"/>
-        </w:rPr>
-        <w:t>Named</w:t>
-      </w:r>
-      <w:proofErr w:type="spellEnd"/>
-      <w:r>
-        <w:rPr>
-          <w:color w:val="FF0000"/>
-        </w:rPr>
-        <w:t xml:space="preserve"> Entity Corpus</w:t>
+        <w:t>Czech Named Entity Corpus</w:t>
       </w:r>
     </w:p>
     <w:p>
@@ -6209,79 +5616,7 @@
     </w:p>
     <w:p>
       <w:r>
-        <w:t xml:space="preserve">Problematika detekce identifikátorů v textu je součástí vědecké domény s názvem </w:t>
-      </w:r>
-      <w:proofErr w:type="spellStart"/>
-      <w:r>
-        <w:t>Named</w:t>
-      </w:r>
-      <w:proofErr w:type="spellEnd"/>
-      <w:r>
-        <w:t xml:space="preserve"> Entity Recognition (NER), která se soustavně vyvíjí již mnoho let. Samotný termín </w:t>
-      </w:r>
-      <w:proofErr w:type="spellStart"/>
-      <w:r>
-        <w:t>Named</w:t>
-      </w:r>
-      <w:proofErr w:type="spellEnd"/>
-      <w:r>
-        <w:t xml:space="preserve"> Entity byl definován R. </w:t>
-      </w:r>
-      <w:proofErr w:type="spellStart"/>
-      <w:r>
-        <w:t>Grishmanem</w:t>
-      </w:r>
-      <w:proofErr w:type="spellEnd"/>
-      <w:r>
-        <w:t xml:space="preserve"> již v roce 1996 (</w:t>
-      </w:r>
-      <w:proofErr w:type="spellStart"/>
-      <w:r>
-        <w:t>Grishman</w:t>
-      </w:r>
-      <w:proofErr w:type="spellEnd"/>
-      <w:r>
-        <w:t xml:space="preserve">, 1996). Od té doby došlo k objevu řady významných metod detekce identifikátorů, jako jsou některé slovníkové metody, </w:t>
-      </w:r>
-      <w:proofErr w:type="spellStart"/>
-      <w:r>
-        <w:t>lookup</w:t>
-      </w:r>
-      <w:proofErr w:type="spellEnd"/>
-      <w:r>
-        <w:t xml:space="preserve"> tabulky nebo regulární výrazy (</w:t>
-      </w:r>
-      <w:proofErr w:type="spellStart"/>
-      <w:r>
-        <w:t>Nadeau</w:t>
-      </w:r>
-      <w:proofErr w:type="spellEnd"/>
-      <w:r>
-        <w:t xml:space="preserve">, 2007). Poslední dobou se však jako nejvhodnější způsob pro detekci identifikátorů v textu jeví využití hlubokého učení, zejména pak technik Natural </w:t>
-      </w:r>
-      <w:proofErr w:type="spellStart"/>
-      <w:r>
-        <w:t>Language</w:t>
-      </w:r>
-      <w:proofErr w:type="spellEnd"/>
-      <w:r>
-        <w:t xml:space="preserve"> </w:t>
-      </w:r>
-      <w:proofErr w:type="spellStart"/>
-      <w:r>
-        <w:t>Processing</w:t>
-      </w:r>
-      <w:proofErr w:type="spellEnd"/>
-      <w:r>
-        <w:t xml:space="preserve"> (NLP). To totiž umožňuje nastavit detekční pravidla, která se vyznačují vyšší abstrakcí a dokážou tak zachytit i případy, které se v textu vymykají běžným slovním vyjádřením. To v důsledku znamená, že techniky hlubokého učení mají v NER výsadní postavení a v současné době vykazují nejlepší výsledky (</w:t>
-      </w:r>
-      <w:proofErr w:type="spellStart"/>
-      <w:r>
-        <w:t>Xu</w:t>
-      </w:r>
-      <w:proofErr w:type="spellEnd"/>
-      <w:r>
-        <w:t xml:space="preserve"> et al., 2021).</w:t>
+        <w:t>Problematika detekce identifikátorů v textu je součástí vědecké domény s názvem Named Entity Recognition (NER), která se soustavně vyvíjí již mnoho let. Samotný termín Named Entity byl definován R. Grishmanem již v roce 1996 (Grishman, 1996). Od té doby došlo k objevu řady významných metod detekce identifikátorů, jako jsou některé slovníkové metody, lookup tabulky nebo regulární výrazy (Nadeau, 2007). Poslední dobou se však jako nejvhodnější způsob pro detekci identifikátorů v textu jeví využití hlubokého učení, zejména pak technik Natural Language Processing (NLP). To totiž umožňuje nastavit detekční pravidla, která se vyznačují vyšší abstrakcí a dokážou tak zachytit i případy, které se v textu vymykají běžným slovním vyjádřením. To v důsledku znamená, že techniky hlubokého učení mají v NER výsadní postavení a v současné době vykazují nejlepší výsledky (Xu et al., 2021).</w:t>
       </w:r>
     </w:p>
     <w:p>
@@ -6301,44 +5636,12 @@
     <w:p>
       <w:r>
         <w:lastRenderedPageBreak/>
-        <w:t>Ač se některé současné práce problematikou NER s ohledem na širší kontext textu zabývají, je tato funkčnost modelů hlubokého učení stále problematická a složitá (</w:t>
-      </w:r>
-      <w:proofErr w:type="spellStart"/>
-      <w:r>
-        <w:t>Williams</w:t>
-      </w:r>
-      <w:proofErr w:type="spellEnd"/>
-      <w:r>
-        <w:t>, 2017). Místo hledání obecného řešení, které by dokázalo rozlišovat kontext ve všech typech textů, je v této situaci vhodnějším řešením tuto funkčnost aplikovat pouze na konkrétní typ dokumentu, čímž se sníží nutný stupeň abstrakce potřebný pro zpracování textu. Aplikací tohoto principu v případě detekce osobních údajů by tak mělo být možné získat kvalitnější výsledky.</w:t>
-      </w:r>
-    </w:p>
-    <w:p>
-      <w:r>
-        <w:t xml:space="preserve">Tato diplomová práce zkoumá možnost využití kontext-citlivé NER v oblasti detekce osobních údajů, a to na sadě dokumentů, které jsou běžně nahrávány do veřejného registru smluv. Pomocí </w:t>
-      </w:r>
-      <w:proofErr w:type="spellStart"/>
-      <w:r>
-        <w:t>state</w:t>
-      </w:r>
-      <w:proofErr w:type="spellEnd"/>
-      <w:r>
-        <w:t>-</w:t>
-      </w:r>
-      <w:proofErr w:type="spellStart"/>
-      <w:r>
-        <w:t>of</w:t>
-      </w:r>
-      <w:proofErr w:type="spellEnd"/>
-      <w:r>
-        <w:t>-</w:t>
-      </w:r>
-      <w:proofErr w:type="spellStart"/>
-      <w:r>
-        <w:t>the</w:t>
-      </w:r>
-      <w:proofErr w:type="spellEnd"/>
-      <w:r>
-        <w:t>-art metod hlubokého učení je v ní navržen a implementován nástroj, který je volným rozšířením anonymizačního nástroje “Nástroj pro anonymizaci dokumentů” dostupném na Portálu veřejné správy (</w:t>
+        <w:t>Ač se některé současné práce problematikou NER s ohledem na širší kontext textu zabývají, je tato funkčnost modelů hlubokého učení stále problematická a složitá (Williams, 2017). Místo hledání obecného řešení, které by dokázalo rozlišovat kontext ve všech typech textů, je v této situaci vhodnějším řešením tuto funkčnost aplikovat pouze na konkrétní typ dokumentu, čímž se sníží nutný stupeň abstrakce potřebný pro zpracování textu. Aplikací tohoto principu v případě detekce osobních údajů by tak mělo být možné získat kvalitnější výsledky.</w:t>
+      </w:r>
+    </w:p>
+    <w:p>
+      <w:r>
+        <w:t>Tato diplomová práce zkoumá možnost využití kontext-citlivé NER v oblasti detekce osobních údajů, a to na sadě dokumentů, které jsou běžně nahrávány do veřejného registru smluv. Pomocí state-of-the-art metod hlubokého učení je v ní navržen a implementován nástroj, který je volným rozšířením anonymizačního nástroje “Nástroj pro anonymizaci dokumentů” dostupném na Portálu veřejné správy (</w:t>
       </w:r>
       <w:hyperlink r:id="rId16">
         <w:r>
@@ -6438,31 +5741,7 @@
     </w:p>
     <w:p>
       <w:r>
-        <w:t xml:space="preserve">Pro úspěšné využití jakékoliv techniky hlubokého učení je potřeba mít k dispozici kvalitní dataset, na jehož datech může být vznikající model natrénován. V oblasti NLP (Natural </w:t>
-      </w:r>
-      <w:proofErr w:type="spellStart"/>
-      <w:r>
-        <w:t>Language</w:t>
-      </w:r>
-      <w:proofErr w:type="spellEnd"/>
-      <w:r>
-        <w:t xml:space="preserve"> </w:t>
-      </w:r>
-      <w:proofErr w:type="spellStart"/>
-      <w:r>
-        <w:t>Processing</w:t>
-      </w:r>
-      <w:proofErr w:type="spellEnd"/>
-      <w:r>
-        <w:t>) je tak klíčové mít buď k dispozici dataset v požadovaném jazyce nebo předtrénovaný multilingvní model, který by se dal následně metodou transfer learning přetrénovat pro požadované využití (</w:t>
-      </w:r>
-      <w:proofErr w:type="spellStart"/>
-      <w:r>
-        <w:t>Moberg</w:t>
-      </w:r>
-      <w:proofErr w:type="spellEnd"/>
-      <w:r>
-        <w:t xml:space="preserve">, 2020). V případě detekce osobních údajů se navíc v existujících datových sadách obsahujících ukázky různých smluv logicky žádné osobní údaje nevyskytují, protože tyto smlouvy již anonymizací musely projít. </w:t>
+        <w:t xml:space="preserve">Pro úspěšné využití jakékoliv techniky hlubokého učení je potřeba mít k dispozici kvalitní dataset, na jehož datech může být vznikající model natrénován. V oblasti NLP (Natural Language Processing) je tak klíčové mít buď k dispozici dataset v požadovaném jazyce nebo předtrénovaný multilingvní model, který by se dal následně metodou transfer learning přetrénovat pro požadované využití (Moberg, 2020). V případě detekce osobních údajů se navíc v existujících datových sadách obsahujících ukázky různých smluv logicky žádné osobní údaje nevyskytují, protože tyto smlouvy již anonymizací musely projít. </w:t>
       </w:r>
     </w:p>
     <w:p>
@@ -6568,31 +5847,7 @@
     </w:p>
     <w:p>
       <w:r>
-        <w:t xml:space="preserve">Práce se také nesnaží zkoumat nové algoritmy hlubokého učení. Místo toho v ní jde o výběr </w:t>
-      </w:r>
-      <w:proofErr w:type="spellStart"/>
-      <w:r>
-        <w:t>state</w:t>
-      </w:r>
-      <w:proofErr w:type="spellEnd"/>
-      <w:r>
-        <w:t>-</w:t>
-      </w:r>
-      <w:proofErr w:type="spellStart"/>
-      <w:r>
-        <w:t>of</w:t>
-      </w:r>
-      <w:proofErr w:type="spellEnd"/>
-      <w:r>
-        <w:t>-</w:t>
-      </w:r>
-      <w:proofErr w:type="spellStart"/>
-      <w:r>
-        <w:t>the</w:t>
-      </w:r>
-      <w:proofErr w:type="spellEnd"/>
-      <w:r>
-        <w:t>-art metod hlubokého učení a jejich aplikaci na danou problematiku. Znamená to, že přesnost detekce vyvíjeného nástroje bude s největší pravděpodobností maximálně stejně velká, jako přesnost detekce u existujících metod hlubokého učení, z kterých bude vycházet. Stejně tak i funkcionalita nástroje v oblasti rozpoznávání širšího kontextu textu bude omezená současným stavem poznání v této oblasti.</w:t>
+        <w:t>Práce se také nesnaží zkoumat nové algoritmy hlubokého učení. Místo toho v ní jde o výběr state-of-the-art metod hlubokého učení a jejich aplikaci na danou problematiku. Znamená to, že přesnost detekce vyvíjeného nástroje bude s největší pravděpodobností maximálně stejně velká, jako přesnost detekce u existujících metod hlubokého učení, z kterých bude vycházet. Stejně tak i funkcionalita nástroje v oblasti rozpoznávání širšího kontextu textu bude omezená současným stavem poznání v této oblasti.</w:t>
       </w:r>
     </w:p>
     <w:p>
@@ -6607,31 +5862,7 @@
     </w:p>
     <w:p>
       <w:r>
-        <w:t xml:space="preserve">Přínosem této práce je samotný nástroj na detekci osobních údajů v nestrukturovaných dokumentech běžně nahrávaných do veřejného registru smluv, který slouží jako </w:t>
-      </w:r>
-      <w:proofErr w:type="spellStart"/>
-      <w:r>
-        <w:t>proof</w:t>
-      </w:r>
-      <w:proofErr w:type="spellEnd"/>
-      <w:r>
-        <w:t xml:space="preserve"> </w:t>
-      </w:r>
-      <w:proofErr w:type="spellStart"/>
-      <w:r>
-        <w:t>of</w:t>
-      </w:r>
-      <w:proofErr w:type="spellEnd"/>
-      <w:r>
-        <w:t xml:space="preserve"> </w:t>
-      </w:r>
-      <w:proofErr w:type="spellStart"/>
-      <w:r>
-        <w:t>concept</w:t>
-      </w:r>
-      <w:proofErr w:type="spellEnd"/>
-      <w:r>
-        <w:t xml:space="preserve"> využitelnosti algoritmů hlubokého učení a kontext-citlivé NER při zpracování osobních údajů.</w:t>
+        <w:t>Přínosem této práce je samotný nástroj na detekci osobních údajů v nestrukturovaných dokumentech běžně nahrávaných do veřejného registru smluv, který slouží jako proof of concept využitelnosti algoritmů hlubokého učení a kontext-citlivé NER při zpracování osobních údajů.</w:t>
       </w:r>
     </w:p>
     <w:p>
@@ -6698,31 +5929,7 @@
     </w:p>
     <w:p>
       <w:r>
-        <w:t xml:space="preserve">Systematická část rešerše vhodné literatury proběhla s využitím databáze ACM, Google </w:t>
-      </w:r>
-      <w:proofErr w:type="spellStart"/>
-      <w:r>
-        <w:t>Scholar</w:t>
-      </w:r>
-      <w:proofErr w:type="spellEnd"/>
-      <w:r>
-        <w:t xml:space="preserve"> a vyhledávačem Univerzity Karlovy UKAŽ. Na ACM a Google </w:t>
-      </w:r>
-      <w:proofErr w:type="spellStart"/>
-      <w:r>
-        <w:t>Scholar</w:t>
-      </w:r>
-      <w:proofErr w:type="spellEnd"/>
-      <w:r>
-        <w:t xml:space="preserve"> byly vyhledávány práce s technickým zaměřením, týkající se nejnovějších poznatků NLP ve spojení s klasifikací a detekcí identifikátorů v textu nebo využití </w:t>
-      </w:r>
-      <w:proofErr w:type="spellStart"/>
-      <w:r>
-        <w:t>multilingvních</w:t>
-      </w:r>
-      <w:proofErr w:type="spellEnd"/>
-      <w:r>
-        <w:t xml:space="preserve"> modelů v praktických aplikacích.</w:t>
+        <w:t>Systematická část rešerše vhodné literatury proběhla s využitím databáze ACM, Google Scholar a vyhledávačem Univerzity Karlovy UKAŽ. Na ACM a Google Scholar byly vyhledávány práce s technickým zaměřením, týkající se nejnovějších poznatků NLP ve spojení s klasifikací a detekcí identifikátorů v textu nebo využití multilingvních modelů v praktických aplikacích.</w:t>
       </w:r>
     </w:p>
     <w:p>
@@ -6747,305 +5954,38 @@
           <w:b/>
           <w:bCs/>
         </w:rPr>
-        <w:t xml:space="preserve">Klíčová slova využitá ve vyhledávacích řetězcích ACM a Google </w:t>
-      </w:r>
-      <w:proofErr w:type="spellStart"/>
-      <w:r>
+        <w:t>Klíčová slova využitá ve vyhledávacích řetězcích ACM a Google Scholar</w:t>
+      </w:r>
+    </w:p>
+    <w:p>
+      <w:pPr>
+        <w:rPr>
+          <w:i/>
+          <w:iCs/>
+        </w:rPr>
+      </w:pPr>
+      <w:r>
+        <w:rPr>
+          <w:i/>
+          <w:iCs/>
+        </w:rPr>
+        <w:t>NLP, Natural Language Processing, NER, Named Entity Recognition, multilingual, PII, personally identifiable information, Cognitive Data Capture, privacy, data privacy, private, personal, anonymization, pseudonymization, data security</w:t>
+      </w:r>
+    </w:p>
+    <w:p>
+      <w:pPr>
         <w:rPr>
           <w:b/>
           <w:bCs/>
         </w:rPr>
-        <w:t>Scholar</w:t>
-      </w:r>
-      <w:proofErr w:type="spellEnd"/>
-    </w:p>
-    <w:p>
-      <w:pPr>
-        <w:rPr>
-          <w:i/>
-          <w:iCs/>
-        </w:rPr>
-      </w:pPr>
-      <w:r>
-        <w:rPr>
-          <w:i/>
-          <w:iCs/>
-        </w:rPr>
-        <w:t xml:space="preserve">NLP, Natural </w:t>
-      </w:r>
-      <w:proofErr w:type="spellStart"/>
-      <w:r>
-        <w:rPr>
-          <w:i/>
-          <w:iCs/>
-        </w:rPr>
-        <w:t>Language</w:t>
-      </w:r>
-      <w:proofErr w:type="spellEnd"/>
-      <w:r>
-        <w:rPr>
-          <w:i/>
-          <w:iCs/>
-        </w:rPr>
-        <w:t xml:space="preserve"> </w:t>
-      </w:r>
-      <w:proofErr w:type="spellStart"/>
-      <w:r>
-        <w:rPr>
-          <w:i/>
-          <w:iCs/>
-        </w:rPr>
-        <w:t>Processing</w:t>
-      </w:r>
-      <w:proofErr w:type="spellEnd"/>
-      <w:r>
-        <w:rPr>
-          <w:i/>
-          <w:iCs/>
-        </w:rPr>
-        <w:t xml:space="preserve">, NER, </w:t>
-      </w:r>
-      <w:proofErr w:type="spellStart"/>
-      <w:r>
-        <w:rPr>
-          <w:i/>
-          <w:iCs/>
-        </w:rPr>
-        <w:t>Named</w:t>
-      </w:r>
-      <w:proofErr w:type="spellEnd"/>
-      <w:r>
-        <w:rPr>
-          <w:i/>
-          <w:iCs/>
-        </w:rPr>
-        <w:t xml:space="preserve"> Entity Recognition, </w:t>
-      </w:r>
-      <w:proofErr w:type="spellStart"/>
-      <w:r>
-        <w:rPr>
-          <w:i/>
-          <w:iCs/>
-        </w:rPr>
-        <w:t>multilingual</w:t>
-      </w:r>
-      <w:proofErr w:type="spellEnd"/>
-      <w:r>
-        <w:rPr>
-          <w:i/>
-          <w:iCs/>
-        </w:rPr>
-        <w:t xml:space="preserve">, PII, </w:t>
-      </w:r>
-      <w:proofErr w:type="spellStart"/>
-      <w:r>
-        <w:rPr>
-          <w:i/>
-          <w:iCs/>
-        </w:rPr>
-        <w:t>personally</w:t>
-      </w:r>
-      <w:proofErr w:type="spellEnd"/>
-      <w:r>
-        <w:rPr>
-          <w:i/>
-          <w:iCs/>
-        </w:rPr>
-        <w:t xml:space="preserve"> </w:t>
-      </w:r>
-      <w:proofErr w:type="spellStart"/>
-      <w:r>
-        <w:rPr>
-          <w:i/>
-          <w:iCs/>
-        </w:rPr>
-        <w:t>identifiable</w:t>
-      </w:r>
-      <w:proofErr w:type="spellEnd"/>
-      <w:r>
-        <w:rPr>
-          <w:i/>
-          <w:iCs/>
-        </w:rPr>
-        <w:t xml:space="preserve"> </w:t>
-      </w:r>
-      <w:proofErr w:type="spellStart"/>
-      <w:r>
-        <w:rPr>
-          <w:i/>
-          <w:iCs/>
-        </w:rPr>
-        <w:t>information</w:t>
-      </w:r>
-      <w:proofErr w:type="spellEnd"/>
-      <w:r>
-        <w:rPr>
-          <w:i/>
-          <w:iCs/>
-        </w:rPr>
-        <w:t xml:space="preserve">, </w:t>
-      </w:r>
-      <w:proofErr w:type="spellStart"/>
-      <w:r>
-        <w:rPr>
-          <w:i/>
-          <w:iCs/>
-        </w:rPr>
-        <w:t>Cognitive</w:t>
-      </w:r>
-      <w:proofErr w:type="spellEnd"/>
-      <w:r>
-        <w:rPr>
-          <w:i/>
-          <w:iCs/>
-        </w:rPr>
-        <w:t xml:space="preserve"> Data </w:t>
-      </w:r>
-      <w:proofErr w:type="spellStart"/>
-      <w:r>
-        <w:rPr>
-          <w:i/>
-          <w:iCs/>
-        </w:rPr>
-        <w:t>Capture</w:t>
-      </w:r>
-      <w:proofErr w:type="spellEnd"/>
-      <w:r>
-        <w:rPr>
-          <w:i/>
-          <w:iCs/>
-        </w:rPr>
-        <w:t xml:space="preserve">, </w:t>
-      </w:r>
-      <w:proofErr w:type="spellStart"/>
-      <w:r>
-        <w:rPr>
-          <w:i/>
-          <w:iCs/>
-        </w:rPr>
-        <w:t>privacy</w:t>
-      </w:r>
-      <w:proofErr w:type="spellEnd"/>
-      <w:r>
-        <w:rPr>
-          <w:i/>
-          <w:iCs/>
-        </w:rPr>
-        <w:t xml:space="preserve">, data </w:t>
-      </w:r>
-      <w:proofErr w:type="spellStart"/>
-      <w:r>
-        <w:rPr>
-          <w:i/>
-          <w:iCs/>
-        </w:rPr>
-        <w:t>privacy</w:t>
-      </w:r>
-      <w:proofErr w:type="spellEnd"/>
-      <w:r>
-        <w:rPr>
-          <w:i/>
-          <w:iCs/>
-        </w:rPr>
-        <w:t xml:space="preserve">, </w:t>
-      </w:r>
-      <w:proofErr w:type="spellStart"/>
-      <w:r>
-        <w:rPr>
-          <w:i/>
-          <w:iCs/>
-        </w:rPr>
-        <w:t>private</w:t>
-      </w:r>
-      <w:proofErr w:type="spellEnd"/>
-      <w:r>
-        <w:rPr>
-          <w:i/>
-          <w:iCs/>
-        </w:rPr>
-        <w:t xml:space="preserve">, </w:t>
-      </w:r>
-      <w:proofErr w:type="spellStart"/>
-      <w:r>
-        <w:rPr>
-          <w:i/>
-          <w:iCs/>
-        </w:rPr>
-        <w:t>personal</w:t>
-      </w:r>
-      <w:proofErr w:type="spellEnd"/>
-      <w:r>
-        <w:rPr>
-          <w:i/>
-          <w:iCs/>
-        </w:rPr>
-        <w:t xml:space="preserve">, </w:t>
-      </w:r>
-      <w:proofErr w:type="spellStart"/>
-      <w:r>
-        <w:rPr>
-          <w:i/>
-          <w:iCs/>
-        </w:rPr>
-        <w:t>anonymization</w:t>
-      </w:r>
-      <w:proofErr w:type="spellEnd"/>
-      <w:r>
-        <w:rPr>
-          <w:i/>
-          <w:iCs/>
-        </w:rPr>
-        <w:t xml:space="preserve">, </w:t>
-      </w:r>
-      <w:proofErr w:type="spellStart"/>
-      <w:r>
-        <w:rPr>
-          <w:i/>
-          <w:iCs/>
-        </w:rPr>
-        <w:t>pseudonymization</w:t>
-      </w:r>
-      <w:proofErr w:type="spellEnd"/>
-      <w:r>
-        <w:rPr>
-          <w:i/>
-          <w:iCs/>
-        </w:rPr>
-        <w:t xml:space="preserve">, data </w:t>
-      </w:r>
-      <w:proofErr w:type="spellStart"/>
-      <w:r>
-        <w:rPr>
-          <w:i/>
-          <w:iCs/>
-        </w:rPr>
-        <w:t>security</w:t>
-      </w:r>
-      <w:proofErr w:type="spellEnd"/>
-    </w:p>
-    <w:p>
-      <w:pPr>
+      </w:pPr>
+      <w:r>
         <w:rPr>
           <w:b/>
           <w:bCs/>
         </w:rPr>
-      </w:pPr>
-      <w:r>
-        <w:rPr>
-          <w:b/>
-          <w:bCs/>
-        </w:rPr>
-        <w:t xml:space="preserve">Příklady vyhledávacích řetězců pro ACM a Google </w:t>
-      </w:r>
-      <w:proofErr w:type="spellStart"/>
-      <w:r>
-        <w:rPr>
-          <w:b/>
-          <w:bCs/>
-        </w:rPr>
-        <w:t>Scholar</w:t>
-      </w:r>
-      <w:proofErr w:type="spellEnd"/>
+        <w:t>Příklady vyhledávacích řetězců pro ACM a Google Scholar</w:t>
+      </w:r>
     </w:p>
     <w:p>
       <w:pPr>
@@ -7056,29 +5996,8 @@
         <w:spacing w:after="0" w:line="259" w:lineRule="auto"/>
       </w:pPr>
       <w:r>
-        <w:t xml:space="preserve">(NLP OR Natural </w:t>
-      </w:r>
-      <w:proofErr w:type="spellStart"/>
-      <w:r>
-        <w:t>Language</w:t>
-      </w:r>
-      <w:proofErr w:type="spellEnd"/>
-      <w:r>
-        <w:t xml:space="preserve"> </w:t>
-      </w:r>
-      <w:proofErr w:type="spellStart"/>
-      <w:r>
-        <w:t>Processing</w:t>
-      </w:r>
-      <w:proofErr w:type="spellEnd"/>
-      <w:r>
-        <w:t xml:space="preserve">) AND </w:t>
-      </w:r>
-      <w:proofErr w:type="spellStart"/>
-      <w:r>
-        <w:t>multilingual</w:t>
-      </w:r>
-      <w:proofErr w:type="spellEnd"/>
+        <w:t>(NLP OR Natural Language Processing) AND multilingual</w:t>
+      </w:r>
     </w:p>
     <w:p>
       <w:pPr>
@@ -7089,39 +6008,7 @@
         <w:spacing w:after="0" w:line="259" w:lineRule="auto"/>
       </w:pPr>
       <w:r>
-        <w:t xml:space="preserve">(NER OR </w:t>
-      </w:r>
-      <w:proofErr w:type="spellStart"/>
-      <w:r>
-        <w:t>Named</w:t>
-      </w:r>
-      <w:proofErr w:type="spellEnd"/>
-      <w:r>
-        <w:t xml:space="preserve"> Entity Recognition) AND (PII OR </w:t>
-      </w:r>
-      <w:proofErr w:type="spellStart"/>
-      <w:r>
-        <w:t>personally</w:t>
-      </w:r>
-      <w:proofErr w:type="spellEnd"/>
-      <w:r>
-        <w:t xml:space="preserve"> </w:t>
-      </w:r>
-      <w:proofErr w:type="spellStart"/>
-      <w:r>
-        <w:t>identifiable</w:t>
-      </w:r>
-      <w:proofErr w:type="spellEnd"/>
-      <w:r>
-        <w:t xml:space="preserve"> </w:t>
-      </w:r>
-      <w:proofErr w:type="spellStart"/>
-      <w:r>
-        <w:t>information</w:t>
-      </w:r>
-      <w:proofErr w:type="spellEnd"/>
-      <w:r>
-        <w:t>)</w:t>
+        <w:t>(NER OR Named Entity Recognition) AND (PII OR personally identifiable information)</w:t>
       </w:r>
     </w:p>
     <w:p>
@@ -7133,55 +6020,7 @@
         <w:spacing w:after="0" w:line="259" w:lineRule="auto"/>
       </w:pPr>
       <w:r>
-        <w:t xml:space="preserve">(NER OR </w:t>
-      </w:r>
-      <w:proofErr w:type="spellStart"/>
-      <w:r>
-        <w:t>Named</w:t>
-      </w:r>
-      <w:proofErr w:type="spellEnd"/>
-      <w:r>
-        <w:t xml:space="preserve"> Entity Recognition) AND (PII OR </w:t>
-      </w:r>
-      <w:proofErr w:type="spellStart"/>
-      <w:r>
-        <w:t>personally</w:t>
-      </w:r>
-      <w:proofErr w:type="spellEnd"/>
-      <w:r>
-        <w:t xml:space="preserve"> </w:t>
-      </w:r>
-      <w:proofErr w:type="spellStart"/>
-      <w:r>
-        <w:t>identifiable</w:t>
-      </w:r>
-      <w:proofErr w:type="spellEnd"/>
-      <w:r>
-        <w:t xml:space="preserve"> </w:t>
-      </w:r>
-      <w:proofErr w:type="spellStart"/>
-      <w:r>
-        <w:t>information</w:t>
-      </w:r>
-      <w:proofErr w:type="spellEnd"/>
-      <w:r>
-        <w:t xml:space="preserve">) AND (NLP OR Natural </w:t>
-      </w:r>
-      <w:proofErr w:type="spellStart"/>
-      <w:r>
-        <w:t>Language</w:t>
-      </w:r>
-      <w:proofErr w:type="spellEnd"/>
-      <w:r>
-        <w:t xml:space="preserve"> </w:t>
-      </w:r>
-      <w:proofErr w:type="spellStart"/>
-      <w:r>
-        <w:t>Processing</w:t>
-      </w:r>
-      <w:proofErr w:type="spellEnd"/>
-      <w:r>
-        <w:t>)</w:t>
+        <w:t>(NER OR Named Entity Recognition) AND (PII OR personally identifiable information) AND (NLP OR Natural Language Processing)</w:t>
       </w:r>
     </w:p>
     <w:p>
@@ -7193,39 +6032,7 @@
         <w:spacing w:after="0" w:line="259" w:lineRule="auto"/>
       </w:pPr>
       <w:r>
-        <w:t xml:space="preserve">(NLP OR Natural </w:t>
-      </w:r>
-      <w:proofErr w:type="spellStart"/>
-      <w:r>
-        <w:t>Language</w:t>
-      </w:r>
-      <w:proofErr w:type="spellEnd"/>
-      <w:r>
-        <w:t xml:space="preserve"> </w:t>
-      </w:r>
-      <w:proofErr w:type="spellStart"/>
-      <w:r>
-        <w:t>Processing</w:t>
-      </w:r>
-      <w:proofErr w:type="spellEnd"/>
-      <w:r>
-        <w:t>) AND (</w:t>
-      </w:r>
-      <w:proofErr w:type="spellStart"/>
-      <w:r>
-        <w:t>Cognitive</w:t>
-      </w:r>
-      <w:proofErr w:type="spellEnd"/>
-      <w:r>
-        <w:t xml:space="preserve"> Data </w:t>
-      </w:r>
-      <w:proofErr w:type="spellStart"/>
-      <w:r>
-        <w:t>Capture</w:t>
-      </w:r>
-      <w:proofErr w:type="spellEnd"/>
-      <w:r>
-        <w:t>)</w:t>
+        <w:t>(NLP OR Natural Language Processing) AND (Cognitive Data Capture)</w:t>
       </w:r>
     </w:p>
     <w:p>
@@ -7237,29 +6044,8 @@
         <w:spacing w:after="0" w:line="259" w:lineRule="auto"/>
       </w:pPr>
       <w:r>
-        <w:t xml:space="preserve">(NLP OR Natural </w:t>
-      </w:r>
-      <w:proofErr w:type="spellStart"/>
-      <w:r>
-        <w:t>Language</w:t>
-      </w:r>
-      <w:proofErr w:type="spellEnd"/>
-      <w:r>
-        <w:t xml:space="preserve"> </w:t>
-      </w:r>
-      <w:proofErr w:type="spellStart"/>
-      <w:r>
-        <w:t>Processing</w:t>
-      </w:r>
-      <w:proofErr w:type="spellEnd"/>
-      <w:r>
-        <w:t xml:space="preserve">) AND </w:t>
-      </w:r>
-      <w:proofErr w:type="spellStart"/>
-      <w:r>
-        <w:t>privacy</w:t>
-      </w:r>
-      <w:proofErr w:type="spellEnd"/>
+        <w:t>(NLP OR Natural Language Processing) AND privacy</w:t>
+      </w:r>
     </w:p>
     <w:p>
       <w:pPr>
@@ -7270,29 +6056,8 @@
         <w:spacing w:after="0" w:line="259" w:lineRule="auto"/>
       </w:pPr>
       <w:r>
-        <w:t xml:space="preserve">(NLP OR Natural </w:t>
-      </w:r>
-      <w:proofErr w:type="spellStart"/>
-      <w:r>
-        <w:t>Language</w:t>
-      </w:r>
-      <w:proofErr w:type="spellEnd"/>
-      <w:r>
-        <w:t xml:space="preserve"> </w:t>
-      </w:r>
-      <w:proofErr w:type="spellStart"/>
-      <w:r>
-        <w:t>Processing</w:t>
-      </w:r>
-      <w:proofErr w:type="spellEnd"/>
-      <w:r>
-        <w:t xml:space="preserve">) AND data </w:t>
-      </w:r>
-      <w:proofErr w:type="spellStart"/>
-      <w:r>
-        <w:t>privacy</w:t>
-      </w:r>
-      <w:proofErr w:type="spellEnd"/>
+        <w:t>(NLP OR Natural Language Processing) AND data privacy</w:t>
+      </w:r>
     </w:p>
     <w:p>
       <w:pPr>
@@ -7303,29 +6068,8 @@
         <w:spacing w:after="0" w:line="259" w:lineRule="auto"/>
       </w:pPr>
       <w:r>
-        <w:t xml:space="preserve">(NLP OR Natural </w:t>
-      </w:r>
-      <w:proofErr w:type="spellStart"/>
-      <w:r>
-        <w:t>Language</w:t>
-      </w:r>
-      <w:proofErr w:type="spellEnd"/>
-      <w:r>
-        <w:t xml:space="preserve"> </w:t>
-      </w:r>
-      <w:proofErr w:type="spellStart"/>
-      <w:r>
-        <w:t>Processing</w:t>
-      </w:r>
-      <w:proofErr w:type="spellEnd"/>
-      <w:r>
-        <w:t xml:space="preserve">) AND </w:t>
-      </w:r>
-      <w:proofErr w:type="spellStart"/>
-      <w:r>
-        <w:t>private</w:t>
-      </w:r>
-      <w:proofErr w:type="spellEnd"/>
+        <w:t>(NLP OR Natural Language Processing) AND private</w:t>
+      </w:r>
     </w:p>
     <w:p>
       <w:pPr>
@@ -7336,29 +6080,8 @@
         <w:spacing w:after="0" w:line="259" w:lineRule="auto"/>
       </w:pPr>
       <w:r>
-        <w:t xml:space="preserve">(NLP OR Natural </w:t>
-      </w:r>
-      <w:proofErr w:type="spellStart"/>
-      <w:r>
-        <w:t>Language</w:t>
-      </w:r>
-      <w:proofErr w:type="spellEnd"/>
-      <w:r>
-        <w:t xml:space="preserve"> </w:t>
-      </w:r>
-      <w:proofErr w:type="spellStart"/>
-      <w:r>
-        <w:t>Processing</w:t>
-      </w:r>
-      <w:proofErr w:type="spellEnd"/>
-      <w:r>
-        <w:t xml:space="preserve">) AND </w:t>
-      </w:r>
-      <w:proofErr w:type="spellStart"/>
-      <w:r>
-        <w:t>personal</w:t>
-      </w:r>
-      <w:proofErr w:type="spellEnd"/>
+        <w:t>(NLP OR Natural Language Processing) AND personal</w:t>
+      </w:r>
     </w:p>
     <w:p>
       <w:pPr>
@@ -7369,29 +6092,8 @@
         <w:spacing w:after="0" w:line="259" w:lineRule="auto"/>
       </w:pPr>
       <w:r>
-        <w:t xml:space="preserve">(NLP OR Natural </w:t>
-      </w:r>
-      <w:proofErr w:type="spellStart"/>
-      <w:r>
-        <w:t>Language</w:t>
-      </w:r>
-      <w:proofErr w:type="spellEnd"/>
-      <w:r>
-        <w:t xml:space="preserve"> </w:t>
-      </w:r>
-      <w:proofErr w:type="spellStart"/>
-      <w:r>
-        <w:t>Processing</w:t>
-      </w:r>
-      <w:proofErr w:type="spellEnd"/>
-      <w:r>
-        <w:t xml:space="preserve">) </w:t>
-      </w:r>
-      <w:proofErr w:type="spellStart"/>
-      <w:r>
-        <w:t>anonymization</w:t>
-      </w:r>
-      <w:proofErr w:type="spellEnd"/>
+        <w:t>(NLP OR Natural Language Processing) anonymization</w:t>
+      </w:r>
     </w:p>
     <w:p>
       <w:pPr>
@@ -7480,13 +6182,8 @@
       </w:pPr>
       <w:r>
         <w:lastRenderedPageBreak/>
-        <w:t xml:space="preserve">jakékoliv pole obsahuje Ochrana osobních údajů AND jakékoliv pole obsahuje </w:t>
-      </w:r>
-      <w:proofErr w:type="spellStart"/>
-      <w:r>
-        <w:t>automatizovan</w:t>
-      </w:r>
-      <w:proofErr w:type="spellEnd"/>
+        <w:t>jakékoliv pole obsahuje Ochrana osobních údajů AND jakékoliv pole obsahuje automatizovan</w:t>
+      </w:r>
     </w:p>
     <w:p>
       <w:pPr>
@@ -7509,13 +6206,8 @@
         <w:spacing w:after="160" w:line="259" w:lineRule="auto"/>
       </w:pPr>
       <w:r>
-        <w:t xml:space="preserve">jakékoliv pole obsahuje GDPR AND jakékoliv pole obsahuje </w:t>
-      </w:r>
-      <w:proofErr w:type="spellStart"/>
-      <w:r>
-        <w:t>automatizovan</w:t>
-      </w:r>
-      <w:proofErr w:type="spellEnd"/>
+        <w:t>jakékoliv pole obsahuje GDPR AND jakékoliv pole obsahuje automatizovan</w:t>
+      </w:r>
     </w:p>
     <w:p>
       <w:r>
@@ -7552,15 +6244,7 @@
     </w:p>
     <w:p>
       <w:r>
-        <w:t>Problém vzniká ve státní správě, kde může kolidovat 106/1999 Sb. Zákon o svobodném přístupu k informacím a 101/200 Sb. Zákon o ochraně osobních údajů. Občan má totiž právo přístupu k informacím, které nejsou omezené nařízeními o ochraně osobních údajů. Tyto informace potom může dostat v anonymizované formě. Ve chvíli, kdy ale údaj, jako je například křestní jméno není považován za osobní údaj, nespadá pod zákon o ochraně osobních údajů a měl by se dostat k žadateli v plné, neanonymizované podobě (</w:t>
-      </w:r>
-      <w:proofErr w:type="spellStart"/>
-      <w:r>
-        <w:t>Gealfow</w:t>
-      </w:r>
-      <w:proofErr w:type="spellEnd"/>
-      <w:r>
-        <w:t xml:space="preserve"> et al., 2019).</w:t>
+        <w:t>Problém vzniká ve státní správě, kde může kolidovat 106/1999 Sb. Zákon o svobodném přístupu k informacím a 101/200 Sb. Zákon o ochraně osobních údajů. Občan má totiž právo přístupu k informacím, které nejsou omezené nařízeními o ochraně osobních údajů. Tyto informace potom může dostat v anonymizované formě. Ve chvíli, kdy ale údaj, jako je například křestní jméno není považován za osobní údaj, nespadá pod zákon o ochraně osobních údajů a měl by se dostat k žadateli v plné, neanonymizované podobě (Gealfow et al., 2019).</w:t>
       </w:r>
     </w:p>
     <w:p>
@@ -7586,105 +6270,17 @@
     </w:p>
     <w:p>
       <w:r>
-        <w:t xml:space="preserve">V oblasti strojového učení, a zejména pak v podoblasti NLP je často adresován problém nelokalizovaných vstupních dat. Vzhledem k dnešnímu stavu vědeckého světa se totiž výzkumné práce píšou ve většině případech v angličtině a v důsledku toho existuje i největší množství předtrénovaných modelů, které jsou založeny právě na anglických korpusech (Pod pojmem korpus se rozumí množina slov, která může být využita pro trénink modelu. Většinou jsou slova v korpusu spojená vazbami k doméně, ke které je korpus plánovitě vytvořen). Angličtina je také výhodná z pohledu </w:t>
-      </w:r>
-      <w:proofErr w:type="spellStart"/>
-      <w:r>
-        <w:t>Named</w:t>
-      </w:r>
-      <w:proofErr w:type="spellEnd"/>
-      <w:r>
-        <w:t xml:space="preserve"> Entity Recognition (NER), protože například oproti češtině se v ní nevyskytují ve větším množství pády, rody či větší množství nepravidelných tvarů množných čísel podstatných jmen.</w:t>
-      </w:r>
-    </w:p>
-    <w:p>
-      <w:r>
-        <w:t xml:space="preserve">Možným řešením problému s nedostatkem kvalitních korpusů různých jazyků mohou být moderní modely, jako je například model ELECTRA, který je vhodný pro trénování sítě </w:t>
-      </w:r>
-      <w:proofErr w:type="spellStart"/>
-      <w:r>
-        <w:t>transformerů</w:t>
-      </w:r>
-      <w:proofErr w:type="spellEnd"/>
-      <w:r>
-        <w:t xml:space="preserve"> i menším výpočetním výkonem a korpusem menší velikosti (Clark et al., 2020). Populárním řešením je také využití revolučního modelu BERT, publikovaného týmem výzkumníků z Google v roce 2018 (</w:t>
-      </w:r>
-      <w:proofErr w:type="spellStart"/>
-      <w:r>
-        <w:t>Devlin</w:t>
-      </w:r>
-      <w:proofErr w:type="spellEnd"/>
-      <w:r>
-        <w:t xml:space="preserve"> et al., 2019), zejména pak jeho multilingvní varianty M-BERT, která v současné době podporuje 104 jazyků, včetně češtiny (BERT GITHUB). Problém v tomto případě může být </w:t>
-      </w:r>
-      <w:proofErr w:type="spellStart"/>
-      <w:r>
-        <w:t>imbalance</w:t>
-      </w:r>
-      <w:proofErr w:type="spellEnd"/>
-      <w:r>
-        <w:t xml:space="preserve"> korpusu, na kterém byl model trénován (celosvětové záznamy Wikipedie). Kvůli rozdílnému poměru celkového množství textu každého jazyka v trénovacím </w:t>
-      </w:r>
-      <w:proofErr w:type="spellStart"/>
-      <w:r>
-        <w:t>datasetu</w:t>
-      </w:r>
-      <w:proofErr w:type="spellEnd"/>
-      <w:r>
-        <w:t xml:space="preserve"> se tak u modelu M-BERT dají u méně zastoupených jazyků čekat horší výsledky (</w:t>
-      </w:r>
-      <w:proofErr w:type="spellStart"/>
-      <w:r>
-        <w:t>Chau</w:t>
-      </w:r>
-      <w:proofErr w:type="spellEnd"/>
-      <w:r>
-        <w:t xml:space="preserve"> et al., 2020).</w:t>
-      </w:r>
-    </w:p>
-    <w:p>
-      <w:r>
-        <w:t xml:space="preserve">Jako další </w:t>
-      </w:r>
-      <w:proofErr w:type="spellStart"/>
-      <w:r>
-        <w:t>state</w:t>
-      </w:r>
-      <w:proofErr w:type="spellEnd"/>
-      <w:r>
-        <w:t>-</w:t>
-      </w:r>
-      <w:proofErr w:type="spellStart"/>
-      <w:r>
-        <w:t>of</w:t>
-      </w:r>
-      <w:proofErr w:type="spellEnd"/>
-      <w:r>
-        <w:t>-</w:t>
-      </w:r>
-      <w:proofErr w:type="spellStart"/>
-      <w:r>
-        <w:t>the</w:t>
-      </w:r>
-      <w:proofErr w:type="spellEnd"/>
-      <w:r>
-        <w:t xml:space="preserve">-art multilingvní modely se dají označit modely XLM a jeho upravená varianta XLM-R, které mají ve srovnání provedeném Johnem </w:t>
-      </w:r>
-      <w:proofErr w:type="spellStart"/>
-      <w:r>
-        <w:t>Mobergem</w:t>
-      </w:r>
-      <w:proofErr w:type="spellEnd"/>
-      <w:r>
-        <w:t xml:space="preserve"> na 15 jazycích o několik procent lepší úspěšnost (</w:t>
-      </w:r>
-      <w:proofErr w:type="spellStart"/>
-      <w:r>
-        <w:t>Moberg</w:t>
-      </w:r>
-      <w:proofErr w:type="spellEnd"/>
-      <w:r>
-        <w:t>, 2020).</w:t>
+        <w:t>V oblasti strojového učení, a zejména pak v podoblasti NLP je často adresován problém nelokalizovaných vstupních dat. Vzhledem k dnešnímu stavu vědeckého světa se totiž výzkumné práce píšou ve většině případech v angličtině a v důsledku toho existuje i největší množství předtrénovaných modelů, které jsou založeny právě na anglických korpusech (Pod pojmem korpus se rozumí množina slov, která může být využita pro trénink modelu. Většinou jsou slova v korpusu spojená vazbami k doméně, ke které je korpus plánovitě vytvořen). Angličtina je také výhodná z pohledu Named Entity Recognition (NER), protože například oproti češtině se v ní nevyskytují ve větším množství pády, rody či větší množství nepravidelných tvarů množných čísel podstatných jmen.</w:t>
+      </w:r>
+    </w:p>
+    <w:p>
+      <w:r>
+        <w:t>Možným řešením problému s nedostatkem kvalitních korpusů různých jazyků mohou být moderní modely, jako je například model ELECTRA, který je vhodný pro trénování sítě transformerů i menším výpočetním výkonem a korpusem menší velikosti (Clark et al., 2020). Populárním řešením je také využití revolučního modelu BERT, publikovaného týmem výzkumníků z Google v roce 2018 (Devlin et al., 2019), zejména pak jeho multilingvní varianty M-BERT, která v současné době podporuje 104 jazyků, včetně češtiny (BERT GITHUB). Problém v tomto případě může být imbalance korpusu, na kterém byl model trénován (celosvětové záznamy Wikipedie). Kvůli rozdílnému poměru celkového množství textu každého jazyka v trénovacím datasetu se tak u modelu M-BERT dají u méně zastoupených jazyků čekat horší výsledky (Chau et al., 2020).</w:t>
+      </w:r>
+    </w:p>
+    <w:p>
+      <w:r>
+        <w:t>Jako další state-of-the-art multilingvní modely se dají označit modely XLM a jeho upravená varianta XLM-R, které mají ve srovnání provedeném Johnem Mobergem na 15 jazycích o několik procent lepší úspěšnost (Moberg, 2020).</w:t>
       </w:r>
     </w:p>
     <w:p>
@@ -7699,238 +6295,36 @@
     </w:p>
     <w:p>
       <w:r>
-        <w:t>Jak již bylo dříve zmíněno, pro anonymizaci osobních údaje je vhodné zvolit metody NLP, které jsou součástí technik hlubokého učení (</w:t>
-      </w:r>
-      <w:proofErr w:type="spellStart"/>
-      <w:r>
-        <w:t>Qu</w:t>
-      </w:r>
-      <w:proofErr w:type="spellEnd"/>
-      <w:r>
-        <w:t xml:space="preserve"> el al., 2021; Silva et al., 2020; </w:t>
-      </w:r>
-      <w:proofErr w:type="spellStart"/>
-      <w:r>
-        <w:t>Ellman</w:t>
-      </w:r>
-      <w:proofErr w:type="spellEnd"/>
-      <w:r>
-        <w:t>, 2018). Jednotlivé metody z této oblasti lze pro dosažení optimálních výsledků potom různě kombinovat. Většina existujících prací se však zabývá pouze zkoumáním a implementací těchto metod zvlášť.</w:t>
-      </w:r>
-    </w:p>
-    <w:p>
-      <w:r>
-        <w:t xml:space="preserve">Silva ve své práci využívá NER a porovnává v ní vhodné NLP </w:t>
-      </w:r>
-      <w:proofErr w:type="spellStart"/>
-      <w:r>
-        <w:t>toolkity</w:t>
-      </w:r>
-      <w:proofErr w:type="spellEnd"/>
-      <w:r>
-        <w:t xml:space="preserve">, které se hodí pro klasifikaci osobních identifikátorů v smlouvách. S největším F1 </w:t>
-      </w:r>
-      <w:proofErr w:type="spellStart"/>
-      <w:r>
-        <w:t>score</w:t>
-      </w:r>
-      <w:proofErr w:type="spellEnd"/>
-      <w:r>
-        <w:t xml:space="preserve"> mu v jeho případě funguje </w:t>
-      </w:r>
-      <w:proofErr w:type="spellStart"/>
-      <w:r>
-        <w:t>toolkit</w:t>
-      </w:r>
-      <w:proofErr w:type="spellEnd"/>
-      <w:r>
-        <w:t xml:space="preserve"> Stanford </w:t>
-      </w:r>
-      <w:proofErr w:type="spellStart"/>
-      <w:r>
-        <w:t>CoreNLP</w:t>
-      </w:r>
-      <w:proofErr w:type="spellEnd"/>
-      <w:r>
-        <w:t xml:space="preserve"> (Silva et al., 2020). Jeho výsledek pak rozporuje např. </w:t>
-      </w:r>
-      <w:proofErr w:type="spellStart"/>
-      <w:r>
-        <w:t>Mendels</w:t>
-      </w:r>
-      <w:proofErr w:type="spellEnd"/>
-      <w:r>
-        <w:t xml:space="preserve">, kterému v jeho případě nejlepší F1 </w:t>
-      </w:r>
-      <w:proofErr w:type="spellStart"/>
-      <w:r>
-        <w:t>score</w:t>
-      </w:r>
-      <w:proofErr w:type="spellEnd"/>
-      <w:r>
-        <w:t xml:space="preserve"> vychází u </w:t>
-      </w:r>
-      <w:proofErr w:type="spellStart"/>
-      <w:r>
-        <w:t>toolkitu</w:t>
-      </w:r>
-      <w:proofErr w:type="spellEnd"/>
-      <w:r>
-        <w:t xml:space="preserve"> </w:t>
-      </w:r>
-      <w:proofErr w:type="spellStart"/>
-      <w:r>
-        <w:t>Flair</w:t>
-      </w:r>
-      <w:proofErr w:type="spellEnd"/>
-      <w:r>
-        <w:t xml:space="preserve"> (</w:t>
-      </w:r>
-      <w:proofErr w:type="spellStart"/>
-      <w:r>
-        <w:t>Mendels</w:t>
-      </w:r>
-      <w:proofErr w:type="spellEnd"/>
-      <w:r>
-        <w:t>, 2020).</w:t>
-      </w:r>
-    </w:p>
-    <w:p>
-      <w:proofErr w:type="spellStart"/>
-      <w:r>
-        <w:t>Mendels</w:t>
-      </w:r>
-      <w:proofErr w:type="spellEnd"/>
-      <w:r>
-        <w:t xml:space="preserve"> sám uvádí další vhodné metody vhodné pro detekci identifikátorů, jako je využití regulárních výrazů uvnitř klasifikačních vrstev nebo vytvoření </w:t>
-      </w:r>
-      <w:proofErr w:type="spellStart"/>
-      <w:r>
-        <w:t>blacklistů</w:t>
-      </w:r>
-      <w:proofErr w:type="spellEnd"/>
-      <w:r>
-        <w:t xml:space="preserve"> s textovými řetězci s větší pravděpodobností výskytu hledaného výrazu.</w:t>
-      </w:r>
-    </w:p>
-    <w:p>
-      <w:r>
-        <w:t xml:space="preserve">Zajímavá je práce Mathiase </w:t>
-      </w:r>
-      <w:proofErr w:type="spellStart"/>
-      <w:r>
-        <w:t>Ellmanna</w:t>
-      </w:r>
-      <w:proofErr w:type="spellEnd"/>
-      <w:r>
-        <w:t>, který se pomocí NLP snaží detekovat duplikáty „</w:t>
-      </w:r>
-      <w:proofErr w:type="spellStart"/>
-      <w:r>
-        <w:t>issue</w:t>
-      </w:r>
-      <w:proofErr w:type="spellEnd"/>
-      <w:r>
-        <w:t xml:space="preserve"> </w:t>
-      </w:r>
-      <w:proofErr w:type="spellStart"/>
-      <w:r>
-        <w:t>trackerů</w:t>
-      </w:r>
-      <w:proofErr w:type="spellEnd"/>
-      <w:r>
-        <w:t xml:space="preserve">”. Narozdíl od předchozích autorů jde více do hloubky (vzhledem k tomu, že pracuje </w:t>
+        <w:t>Jak již bylo dříve zmíněno, pro anonymizaci osobních údaje je vhodné zvolit metody NLP, které jsou součástí technik hlubokého učení (Qu el al., 2021; Silva et al., 2020; Ellman, 2018). Jednotlivé metody z této oblasti lze pro dosažení optimálních výsledků potom různě kombinovat. Většina existujících prací se však zabývá pouze zkoumáním a implementací těchto metod zvlášť.</w:t>
+      </w:r>
+    </w:p>
+    <w:p>
+      <w:r>
+        <w:t>Silva ve své práci využívá NER a porovnává v ní vhodné NLP toolkity, které se hodí pro klasifikaci osobních identifikátorů v smlouvách. S největším F1 score mu v jeho případě funguje toolkit Stanford CoreNLP (Silva et al., 2020). Jeho výsledek pak rozporuje např. Mendels, kterému v jeho případě nejlepší F1 score vychází u toolkitu Flair (Mendels, 2020).</w:t>
+      </w:r>
+    </w:p>
+    <w:p>
+      <w:r>
+        <w:t>Mendels sám uvádí další vhodné metody vhodné pro detekci identifikátorů, jako je využití regulárních výrazů uvnitř klasifikačních vrstev nebo vytvoření blacklistů s textovými řetězci s větší pravděpodobností výskytu hledaného výrazu.</w:t>
+      </w:r>
+    </w:p>
+    <w:p>
+      <w:r>
+        <w:t xml:space="preserve">Zajímavá je práce Mathiase Ellmanna, který se pomocí NLP snaží detekovat duplikáty „issue trackerů”. Narozdíl od předchozích autorů jde více do hloubky (vzhledem k tomu, že pracuje </w:t>
       </w:r>
       <w:r>
         <w:lastRenderedPageBreak/>
-        <w:t>pouze s binárním klasifikátorem si to může dovolit) a tím dokáže lépe zpracovat samotnou extrakci příznaků z textu na základě sémantické analýzy textu originálního „</w:t>
-      </w:r>
-      <w:proofErr w:type="spellStart"/>
-      <w:r>
-        <w:t>issue</w:t>
-      </w:r>
-      <w:proofErr w:type="spellEnd"/>
-      <w:r>
-        <w:t>“. Tím potom dochází k rozšířenému chápání širšího kontextu a menšímu zaměření na samotné identifikátory (</w:t>
-      </w:r>
-      <w:proofErr w:type="spellStart"/>
-      <w:r>
-        <w:t>Ellman</w:t>
-      </w:r>
-      <w:proofErr w:type="spellEnd"/>
-      <w:r>
-        <w:t>, 2018).</w:t>
-      </w:r>
-    </w:p>
-    <w:p>
-      <w:r>
-        <w:t xml:space="preserve">Širším kontextem se zabývá také </w:t>
-      </w:r>
-      <w:proofErr w:type="spellStart"/>
-      <w:r>
-        <w:t>Jake</w:t>
-      </w:r>
-      <w:proofErr w:type="spellEnd"/>
-      <w:r>
-        <w:t xml:space="preserve"> </w:t>
-      </w:r>
-      <w:proofErr w:type="spellStart"/>
-      <w:r>
-        <w:t>Williams</w:t>
-      </w:r>
-      <w:proofErr w:type="spellEnd"/>
-      <w:r>
-        <w:t>, který ve své práci vytváří „interní“ a „externí“ model. Interní model je určen pro lokální klasifikaci identifikátorů jako je název města nebo jméno. Externí model potom pracuje s již předzpracovaným textem připraveným interním modelem. Tento text obsahuje klasifikované identifikátory nahrazené klíčovými slovy, které by měly být z hlediska širšího kontextu relevantními pro lepší pochopení textu (</w:t>
-      </w:r>
-      <w:proofErr w:type="spellStart"/>
-      <w:r>
-        <w:t>Williams</w:t>
-      </w:r>
-      <w:proofErr w:type="spellEnd"/>
-      <w:r>
-        <w:t>, 2017).</w:t>
-      </w:r>
-    </w:p>
-    <w:p>
-      <w:proofErr w:type="spellStart"/>
-      <w:r>
-        <w:t>Chen</w:t>
-      </w:r>
-      <w:proofErr w:type="spellEnd"/>
-      <w:r>
-        <w:t xml:space="preserve"> </w:t>
-      </w:r>
-      <w:proofErr w:type="spellStart"/>
-      <w:r>
-        <w:t>Qu</w:t>
-      </w:r>
-      <w:proofErr w:type="spellEnd"/>
-      <w:r>
-        <w:t xml:space="preserve"> se zabývá konceptem typických architektur </w:t>
-      </w:r>
-      <w:proofErr w:type="spellStart"/>
-      <w:r>
-        <w:t>anonymizačních</w:t>
-      </w:r>
-      <w:proofErr w:type="spellEnd"/>
-      <w:r>
-        <w:t xml:space="preserve"> modelů a pokládá otázku, jak s anonymizovanými daty dokážou pracovat další vrstvy hlubokých neuronových sítí, které byly </w:t>
-      </w:r>
-      <w:proofErr w:type="spellStart"/>
-      <w:r>
-        <w:t>předučeny</w:t>
-      </w:r>
-      <w:proofErr w:type="spellEnd"/>
-      <w:r>
-        <w:t xml:space="preserve"> na neanonymizovaných datech (</w:t>
-      </w:r>
-      <w:proofErr w:type="spellStart"/>
-      <w:r>
-        <w:t>Qu</w:t>
-      </w:r>
-      <w:proofErr w:type="spellEnd"/>
-      <w:r>
-        <w:t xml:space="preserve"> el al., 2021). </w:t>
+        <w:t>pouze s binárním klasifikátorem si to může dovolit) a tím dokáže lépe zpracovat samotnou extrakci příznaků z textu na základě sémantické analýzy textu originálního „issue“. Tím potom dochází k rozšířenému chápání širšího kontextu a menšímu zaměření na samotné identifikátory (Ellman, 2018).</w:t>
+      </w:r>
+    </w:p>
+    <w:p>
+      <w:r>
+        <w:t>Širším kontextem se zabývá také Jake Williams, který ve své práci vytváří „interní“ a „externí“ model. Interní model je určen pro lokální klasifikaci identifikátorů jako je název města nebo jméno. Externí model potom pracuje s již předzpracovaným textem připraveným interním modelem. Tento text obsahuje klasifikované identifikátory nahrazené klíčovými slovy, které by měly být z hlediska širšího kontextu relevantními pro lepší pochopení textu (Williams, 2017).</w:t>
+      </w:r>
+    </w:p>
+    <w:p>
+      <w:r>
+        <w:t xml:space="preserve">Chen Qu se zabývá konceptem typických architektur anonymizačních modelů a pokládá otázku, jak s anonymizovanými daty dokážou pracovat další vrstvy hlubokých neuronových sítí, které byly předučeny na neanonymizovaných datech (Qu el al., 2021). </w:t>
       </w:r>
     </w:p>
     <w:p>
@@ -7945,23 +6339,7 @@
     </w:p>
     <w:p>
       <w:r>
-        <w:t xml:space="preserve">Z provedené rešerše se dá odvodit pravděpodobný další postup při implementaci anonymizačního nástroje. Nejprve je na základě provedené analýzy potřeba definovat požadavky na vývoj nástroje, zejména potom definovat osobní údaje pro konkrétní aplikaci anonymizace dokumentů nahrávaných do veřejného registru smluv, které se stanou příznaky ve fázi </w:t>
-      </w:r>
-      <w:proofErr w:type="spellStart"/>
-      <w:r>
-        <w:t>feature</w:t>
-      </w:r>
-      <w:proofErr w:type="spellEnd"/>
-      <w:r>
-        <w:t xml:space="preserve"> </w:t>
-      </w:r>
-      <w:proofErr w:type="spellStart"/>
-      <w:r>
-        <w:t>extraction</w:t>
-      </w:r>
-      <w:proofErr w:type="spellEnd"/>
-      <w:r>
-        <w:t xml:space="preserve"> při trénování modelu.</w:t>
+        <w:t>Z provedené rešerše se dá odvodit pravděpodobný další postup při implementaci anonymizačního nástroje. Nejprve je na základě provedené analýzy potřeba definovat požadavky na vývoj nástroje, zejména potom definovat osobní údaje pro konkrétní aplikaci anonymizace dokumentů nahrávaných do veřejného registru smluv, které se stanou příznaky ve fázi feature extraction při trénování modelu.</w:t>
       </w:r>
     </w:p>
     <w:p>
@@ -7983,151 +6361,22 @@
     </w:p>
     <w:p>
       <w:r>
-        <w:t xml:space="preserve">Vzhledem k charakteru této práce byla pro implementační část vybrána lehká metodika ML Project Checklist, vytvořená </w:t>
-      </w:r>
-      <w:proofErr w:type="spellStart"/>
-      <w:r>
-        <w:t>Aurélienem</w:t>
-      </w:r>
-      <w:proofErr w:type="spellEnd"/>
-      <w:r>
-        <w:t xml:space="preserve"> </w:t>
-      </w:r>
-      <w:proofErr w:type="spellStart"/>
-      <w:r>
-        <w:t>Géronem</w:t>
-      </w:r>
-      <w:proofErr w:type="spellEnd"/>
-      <w:r>
-        <w:t xml:space="preserve"> jako součást knihy </w:t>
-      </w:r>
-      <w:proofErr w:type="spellStart"/>
+        <w:t xml:space="preserve">Vzhledem k charakteru této práce byla pro implementační část vybrána lehká metodika ML Project Checklist, vytvořená Aurélienem Géronem jako součást knihy </w:t>
+      </w:r>
       <w:r>
         <w:rPr>
           <w:i/>
           <w:iCs/>
         </w:rPr>
-        <w:t>Hands</w:t>
-      </w:r>
-      <w:proofErr w:type="spellEnd"/>
-      <w:r>
-        <w:rPr>
-          <w:i/>
-          <w:iCs/>
-        </w:rPr>
-        <w:t xml:space="preserve">-on </w:t>
-      </w:r>
-      <w:proofErr w:type="spellStart"/>
-      <w:r>
-        <w:rPr>
-          <w:i/>
-          <w:iCs/>
-        </w:rPr>
-        <w:t>Machine</w:t>
-      </w:r>
-      <w:proofErr w:type="spellEnd"/>
-      <w:r>
-        <w:rPr>
-          <w:i/>
-          <w:iCs/>
-        </w:rPr>
-        <w:t xml:space="preserve"> Learning </w:t>
-      </w:r>
-      <w:proofErr w:type="spellStart"/>
-      <w:r>
-        <w:rPr>
-          <w:i/>
-          <w:iCs/>
-        </w:rPr>
-        <w:t>with</w:t>
-      </w:r>
-      <w:proofErr w:type="spellEnd"/>
-      <w:r>
-        <w:rPr>
-          <w:i/>
-          <w:iCs/>
-        </w:rPr>
-        <w:t xml:space="preserve"> </w:t>
-      </w:r>
-      <w:proofErr w:type="spellStart"/>
-      <w:r>
-        <w:rPr>
-          <w:i/>
-          <w:iCs/>
-        </w:rPr>
-        <w:t>Scikit-Learn</w:t>
-      </w:r>
-      <w:proofErr w:type="spellEnd"/>
-      <w:r>
-        <w:rPr>
-          <w:i/>
-          <w:iCs/>
-        </w:rPr>
-        <w:t xml:space="preserve"> and </w:t>
-      </w:r>
-      <w:proofErr w:type="spellStart"/>
-      <w:r>
-        <w:rPr>
-          <w:i/>
-          <w:iCs/>
-        </w:rPr>
-        <w:t>TensorFlow</w:t>
-      </w:r>
-      <w:proofErr w:type="spellEnd"/>
-      <w:r>
-        <w:rPr>
-          <w:i/>
-          <w:iCs/>
-        </w:rPr>
-        <w:t xml:space="preserve">, </w:t>
-      </w:r>
-      <w:r>
-        <w:t>která definuje fáze vývoje kvalitního modelu hluboké neuronové sítě v souvislosti s ideálním výběrem vhodných technik využitelných při vývoji požadované aplikace (</w:t>
-      </w:r>
-      <w:proofErr w:type="spellStart"/>
-      <w:r>
-        <w:t>Géron</w:t>
-      </w:r>
-      <w:proofErr w:type="spellEnd"/>
-      <w:r>
-        <w:t xml:space="preserve">, 2017). </w:t>
-      </w:r>
-    </w:p>
-    <w:p>
-      <w:r>
-        <w:t xml:space="preserve">Samotný vyvinutý prototyp bude evaluován pomocí nejznámějších metrik využívaných při evaluaci modelů hlubokých neuronových sítí, jako je F1 </w:t>
-      </w:r>
-      <w:proofErr w:type="spellStart"/>
-      <w:r>
-        <w:t>score</w:t>
-      </w:r>
-      <w:proofErr w:type="spellEnd"/>
-      <w:r>
-        <w:t xml:space="preserve">, </w:t>
-      </w:r>
-      <w:proofErr w:type="spellStart"/>
-      <w:r>
-        <w:t>Precision</w:t>
-      </w:r>
-      <w:proofErr w:type="spellEnd"/>
-      <w:r>
-        <w:t xml:space="preserve">, </w:t>
-      </w:r>
-      <w:proofErr w:type="spellStart"/>
-      <w:r>
-        <w:t>Recall</w:t>
-      </w:r>
-      <w:proofErr w:type="spellEnd"/>
-      <w:r>
-        <w:t>, aj. (</w:t>
-      </w:r>
-      <w:proofErr w:type="spellStart"/>
-      <w:r>
-        <w:t>Mishra</w:t>
-      </w:r>
-      <w:proofErr w:type="spellEnd"/>
-      <w:r>
-        <w:t>, 2018). Evaluace bude probíhat na sadě dokumentů, které se běžně nahrávají do veřejného registru smluv, typicky tedy na jednotlivých smlouvách.</w:t>
+        <w:t xml:space="preserve">Hands-on Machine Learning with Scikit-Learn and TensorFlow, </w:t>
+      </w:r>
+      <w:r>
+        <w:t xml:space="preserve">která definuje fáze vývoje kvalitního modelu hluboké neuronové sítě v souvislosti s ideálním výběrem vhodných technik využitelných při vývoji požadované aplikace (Géron, 2017). </w:t>
+      </w:r>
+    </w:p>
+    <w:p>
+      <w:r>
+        <w:t>Samotný vyvinutý prototyp bude evaluován pomocí nejznámějších metrik využívaných při evaluaci modelů hlubokých neuronových sítí, jako je F1 score, Precision, Recall, aj. (Mishra, 2018). Evaluace bude probíhat na sadě dokumentů, které se běžně nahrávají do veřejného registru smluv, typicky tedy na jednotlivých smlouvách.</w:t>
       </w:r>
     </w:p>
     <w:p>
@@ -8209,30 +6458,8 @@
         <w:rPr>
           <w:color w:val="FF0000"/>
         </w:rPr>
-        <w:t xml:space="preserve">Název by měl být jiný, nejde totiž o příznaky, jako spíš o kategorie pro </w:t>
-      </w:r>
-      <w:proofErr w:type="spellStart"/>
-      <w:r>
-        <w:rPr>
-          <w:color w:val="FF0000"/>
-        </w:rPr>
-        <w:t>hiearchical</w:t>
-      </w:r>
-      <w:proofErr w:type="spellEnd"/>
-      <w:r>
-        <w:rPr>
-          <w:color w:val="FF0000"/>
-        </w:rPr>
-        <w:t xml:space="preserve"> text </w:t>
-      </w:r>
-      <w:proofErr w:type="spellStart"/>
-      <w:r>
-        <w:rPr>
-          <w:color w:val="FF0000"/>
-        </w:rPr>
-        <w:t>classification</w:t>
-      </w:r>
-      <w:proofErr w:type="spellEnd"/>
+        <w:t>Název by měl být jiný, nejde totiž o příznaky, jako spíš o kategorie pro hiearchical text classification</w:t>
+      </w:r>
     </w:p>
     <w:p>
       <w:pPr>
@@ -8360,16 +6587,8 @@
         <w:rPr>
           <w:color w:val="FF0000"/>
         </w:rPr>
-        <w:t xml:space="preserve">jaká existují rizika v případě že nebudou osobní údaje správně </w:t>
-      </w:r>
-      <w:proofErr w:type="spellStart"/>
-      <w:r>
-        <w:rPr>
-          <w:color w:val="FF0000"/>
-        </w:rPr>
-        <w:t>anomymizovány</w:t>
-      </w:r>
-      <w:proofErr w:type="spellEnd"/>
+        <w:t>jaká existují rizika v případě že nebudou osobní údaje správně anomymizovány</w:t>
+      </w:r>
     </w:p>
     <w:p>
       <w:pPr>
@@ -8458,21 +6677,7 @@
         <w:rPr>
           <w:color w:val="FF0000"/>
         </w:rPr>
-        <w:t xml:space="preserve">napsat i dalším tvůrcům </w:t>
-      </w:r>
-      <w:proofErr w:type="spellStart"/>
-      <w:r>
-        <w:rPr>
-          <w:color w:val="FF0000"/>
-        </w:rPr>
-        <w:t>anonymizačních</w:t>
-      </w:r>
-      <w:proofErr w:type="spellEnd"/>
-      <w:r>
-        <w:rPr>
-          <w:color w:val="FF0000"/>
-        </w:rPr>
-        <w:t xml:space="preserve"> nástrojů na jakém principu je jejich nástroj založen…jestli používají techniky DL</w:t>
+        <w:t>napsat i dalším tvůrcům anonymizačních nástrojů na jakém principu je jejich nástroj založen…jestli používají techniky DL</w:t>
       </w:r>
     </w:p>
     <w:p>
@@ -8544,21 +6749,7 @@
         <w:rPr>
           <w:color w:val="FF0000"/>
         </w:rPr>
-        <w:t xml:space="preserve">důraz na to, které z těchto </w:t>
-      </w:r>
-      <w:proofErr w:type="spellStart"/>
-      <w:r>
-        <w:rPr>
-          <w:color w:val="FF0000"/>
-        </w:rPr>
-        <w:t>rešení</w:t>
-      </w:r>
-      <w:proofErr w:type="spellEnd"/>
-      <w:r>
-        <w:rPr>
-          <w:color w:val="FF0000"/>
-        </w:rPr>
-        <w:t xml:space="preserve"> nabízí přímo auto klasifikaci údajů</w:t>
+        <w:t>důraz na to, které z těchto rešení nabízí přímo auto klasifikaci údajů</w:t>
       </w:r>
     </w:p>
     <w:p>
@@ -8885,15 +7076,7 @@
         </w:rPr>
       </w:pPr>
       <w:r>
-        <w:t xml:space="preserve">Na obrázku 1 lze vidět část úvodní </w:t>
-      </w:r>
-      <w:proofErr w:type="spellStart"/>
-      <w:r>
-        <w:t>intrografiky</w:t>
-      </w:r>
-      <w:proofErr w:type="spellEnd"/>
-      <w:r>
-        <w:t xml:space="preserve"> dostupné na webu Portálu veřejné správy. Lze z něho vyčíst, že strojové zpracování textu, neboli Optical Character Recognition (OCR) při nahrání textu v obrazovém formátu nástroj již zvládá. Začernění osobních údajů a obchodního tajemství se ale stále musí provádět ručně.</w:t>
+        <w:t>Na obrázku 1 lze vidět část úvodní intrografiky dostupné na webu Portálu veřejné správy. Lze z něho vyčíst, že strojové zpracování textu, neboli Optical Character Recognition (OCR) při nahrání textu v obrazovém formátu nástroj již zvládá. Začernění osobních údajů a obchodního tajemství se ale stále musí provádět ručně.</w:t>
       </w:r>
     </w:p>
     <w:p>
@@ -8965,13 +7148,8 @@
         </w:r>
       </w:fldSimple>
       <w:r>
-        <w:t xml:space="preserve">: Nástroj pro anonymizaci dokumentů – </w:t>
-      </w:r>
-      <w:proofErr w:type="spellStart"/>
-      <w:r>
-        <w:t>intrografika</w:t>
-      </w:r>
-      <w:proofErr w:type="spellEnd"/>
+        <w:t>: Nástroj pro anonymizaci dokumentů – intrografika</w:t>
+      </w:r>
     </w:p>
     <w:p/>
     <w:p>
@@ -9148,28 +7326,18 @@
         </w:rPr>
         <w:t> </w:t>
       </w:r>
-      <w:proofErr w:type="spellStart"/>
       <w:r>
         <w:rPr>
           <w:color w:val="FF0000"/>
         </w:rPr>
         <w:t>datasetu</w:t>
       </w:r>
-      <w:proofErr w:type="spellEnd"/>
       <w:r>
         <w:rPr>
           <w:color w:val="FF0000"/>
         </w:rPr>
-        <w:t xml:space="preserve">. Taky můžu udělat nějakou analýzu návrhových vzorů pro </w:t>
-      </w:r>
-      <w:proofErr w:type="spellStart"/>
-      <w:r>
-        <w:rPr>
-          <w:color w:val="FF0000"/>
-        </w:rPr>
-        <w:t>smouvy</w:t>
-      </w:r>
-      <w:proofErr w:type="spellEnd"/>
+        <w:t>. Taky můžu udělat nějakou analýzu návrhových vzorů pro smouvy</w:t>
+      </w:r>
       <w:r>
         <w:t>)</w:t>
       </w:r>
@@ -17055,23 +15223,7 @@
     </w:p>
     <w:p>
       <w:r>
-        <w:t>Hlubokým učením (</w:t>
-      </w:r>
-      <w:proofErr w:type="spellStart"/>
-      <w:r>
-        <w:t>deep</w:t>
-      </w:r>
-      <w:proofErr w:type="spellEnd"/>
-      <w:r>
-        <w:t xml:space="preserve"> learning) se nazývá podoblast strojového učení (</w:t>
-      </w:r>
-      <w:proofErr w:type="spellStart"/>
-      <w:r>
-        <w:t>machine</w:t>
-      </w:r>
-      <w:proofErr w:type="spellEnd"/>
-      <w:r>
-        <w:t xml:space="preserve"> learning). Hl</w:t>
+        <w:t>Hlubokým učením (deep learning) se nazývá podoblast strojového učení (machine learning). Hl</w:t>
       </w:r>
       <w:r>
         <w:t xml:space="preserve">uboké neuronové sítě, tedy neuronové sítě patřící právě do oblasti hlubokého učení vynikají </w:t>
@@ -17086,23 +15238,7 @@
         <w:t xml:space="preserve">stupněm abstrakce, </w:t>
       </w:r>
       <w:r>
-        <w:t>která je způsobena větším počtem skrytých vrstev (</w:t>
-      </w:r>
-      <w:proofErr w:type="spellStart"/>
-      <w:r>
-        <w:t>hidden</w:t>
-      </w:r>
-      <w:proofErr w:type="spellEnd"/>
-      <w:r>
-        <w:t xml:space="preserve"> </w:t>
-      </w:r>
-      <w:proofErr w:type="spellStart"/>
-      <w:r>
-        <w:t>layers</w:t>
-      </w:r>
-      <w:proofErr w:type="spellEnd"/>
-      <w:r>
-        <w:t>).</w:t>
+        <w:t>která je způsobena větším počtem skrytých vrstev (hidden layers).</w:t>
       </w:r>
     </w:p>
     <w:p>
@@ -17122,15 +15258,7 @@
         <w:t xml:space="preserve">ovlivňovat složitost požadované operace, je </w:t>
       </w:r>
       <w:r>
-        <w:t xml:space="preserve">trénink neuronové sítě tak, aby dokázala provádět operaci XOR. Zatímco binární operace jako AND a OR jsou lineárně </w:t>
-      </w:r>
-      <w:proofErr w:type="spellStart"/>
-      <w:r>
-        <w:t>separovatelné</w:t>
-      </w:r>
-      <w:proofErr w:type="spellEnd"/>
-      <w:r>
-        <w:t xml:space="preserve"> v dvourozměrném prostoru</w:t>
+        <w:t>trénink neuronové sítě tak, aby dokázala provádět operaci XOR. Zatímco binární operace jako AND a OR jsou lineárně separovatelné v dvourozměrném prostoru</w:t>
       </w:r>
       <w:r>
         <w:t xml:space="preserve"> jednou polorovinou</w:t>
@@ -17162,37 +15290,13 @@
         <w:t xml:space="preserve"> dostatečným počtem výpočetních jednote</w:t>
       </w:r>
       <w:r>
-        <w:t>k (</w:t>
-      </w:r>
-      <w:proofErr w:type="spellStart"/>
-      <w:r>
-        <w:t>computation</w:t>
-      </w:r>
-      <w:proofErr w:type="spellEnd"/>
-      <w:r>
-        <w:t xml:space="preserve"> </w:t>
-      </w:r>
-      <w:proofErr w:type="spellStart"/>
-      <w:r>
-        <w:t>units</w:t>
-      </w:r>
-      <w:proofErr w:type="spellEnd"/>
-      <w:r>
-        <w:t>) v pouze jedné skryté vrstvě, přičemž toto tvrzení vytváří paralelu s Fourierovou transformací. Tento přístup j</w:t>
+        <w:t>k (computation units) v pouze jedné skryté vrstvě, přičemž toto tvrzení vytváří paralelu s Fourierovou transformací. Tento přístup j</w:t>
       </w:r>
       <w:r>
         <w:t xml:space="preserve">e však pro praktické použití nevýhodný, protože s narůstající přesností simulace funkce roste exponenciálně i počet výpočetních jednotek ve skryté vrstvě a tím pádem i celková výpočetní náročnost </w:t>
       </w:r>
       <w:r>
-        <w:t>(</w:t>
-      </w:r>
-      <w:proofErr w:type="spellStart"/>
-      <w:r>
-        <w:t>Wang</w:t>
-      </w:r>
-      <w:proofErr w:type="spellEnd"/>
-      <w:r>
-        <w:t>, 2017).</w:t>
+        <w:t>(Wang, 2017).</w:t>
       </w:r>
     </w:p>
     <w:p>
@@ -17225,23 +15329,10 @@
         <w:t xml:space="preserve"> Princip většího počtu skrytých vrstev je bližší fungování lidského mozku, kte</w:t>
       </w:r>
       <w:r>
-        <w:t>rý také tíhne k vytváření větší abstrakce a postupnému spojování dílčích informací (</w:t>
-      </w:r>
-      <w:proofErr w:type="spellStart"/>
-      <w:r>
-        <w:t>Bengio</w:t>
-      </w:r>
-      <w:proofErr w:type="spellEnd"/>
-      <w:r>
-        <w:t xml:space="preserve"> a </w:t>
-      </w:r>
-      <w:proofErr w:type="spellStart"/>
-      <w:r>
-        <w:t>Delalleau</w:t>
-      </w:r>
-      <w:proofErr w:type="spellEnd"/>
-      <w:r>
-        <w:t>, 2011).</w:t>
+        <w:t>rý také tíhne k vytváření větší abstrakce a postupnému spojování dílčích informací (Bengio</w:t>
+      </w:r>
+      <w:r>
+        <w:t xml:space="preserve"> a Delalleau, 2011).</w:t>
       </w:r>
     </w:p>
     <w:p>
@@ -17250,326 +15341,63 @@
       </w:r>
     </w:p>
     <w:p>
-      <w:proofErr w:type="spellStart"/>
-      <w:r>
-        <w:t>Eldan</w:t>
-      </w:r>
-      <w:proofErr w:type="spellEnd"/>
-      <w:r>
-        <w:t xml:space="preserve"> a </w:t>
-      </w:r>
-      <w:proofErr w:type="spellStart"/>
-      <w:r>
-        <w:t>Shamir</w:t>
-      </w:r>
-      <w:proofErr w:type="spellEnd"/>
-      <w:r>
-        <w:t xml:space="preserve"> ve své práci </w:t>
-      </w:r>
-      <w:proofErr w:type="spellStart"/>
+      <w:r>
+        <w:t xml:space="preserve">Eldan a Shamir ve své práci </w:t>
+      </w:r>
       <w:r>
         <w:rPr>
           <w:i/>
           <w:iCs/>
         </w:rPr>
-        <w:t>The</w:t>
-      </w:r>
-      <w:proofErr w:type="spellEnd"/>
+        <w:t xml:space="preserve">The Power of Depth for Feedforward Neural Netoworsk </w:t>
+      </w:r>
+      <w:r>
+        <w:t>(2015) zjistili a dokázali, že více skrytých vrstev neuronové sítě dosahuje z hlediska výpočetní náročnosti v poměru s</w:t>
+      </w:r>
+      <w:r>
+        <w:t> přesností modelu</w:t>
+      </w:r>
+      <w:r>
+        <w:t xml:space="preserve"> lepší výsledky.</w:t>
+      </w:r>
+      <w:r>
+        <w:t xml:space="preserve"> Zároveň však mohou nastat situace, </w:t>
+      </w:r>
+      <w:r>
+        <w:lastRenderedPageBreak/>
+        <w:t>kdy je přidávání dalších vrstev spíše na škodu, protože model může v důsledku ve vyšších vrstvách vytvářet i abstraktní vazby takové úrovně, že z hlediska řešeného problému nemusejí dávat smysl.</w:t>
+      </w:r>
+      <w:r>
+        <w:t xml:space="preserve"> </w:t>
+      </w:r>
+    </w:p>
+    <w:p>
+      <w:r>
+        <w:t>Zároveň obecně platí, že čím je model neuronové sítě hlubší, tím je i náro</w:t>
+      </w:r>
+      <w:r>
+        <w:t xml:space="preserve">čnější na trénování algoritmem zpětné propagace chyby (backpropagation algorithm), protože </w:t>
+      </w:r>
+      <w:r>
+        <w:t>trénování se značně zpomaluje a zároveň se zvyšuje problém uváznutí v lokálních minimech kvůli špatné volbě počátečních vah. Také je v těchto případech pro trénování potřeba většího množství trénovacích dat (Hinton, 2006).</w:t>
+      </w:r>
+    </w:p>
+    <w:p>
+      <w:r>
+        <w:t xml:space="preserve">Tento problém adresoval v roce 2006 ve své práci </w:t>
+      </w:r>
       <w:r>
         <w:rPr>
           <w:i/>
           <w:iCs/>
         </w:rPr>
-        <w:t xml:space="preserve"> </w:t>
-      </w:r>
-      <w:proofErr w:type="spellStart"/>
-      <w:r>
-        <w:rPr>
-          <w:i/>
-          <w:iCs/>
-        </w:rPr>
-        <w:t>Power</w:t>
-      </w:r>
-      <w:proofErr w:type="spellEnd"/>
-      <w:r>
-        <w:rPr>
-          <w:i/>
-          <w:iCs/>
-        </w:rPr>
-        <w:t xml:space="preserve"> </w:t>
-      </w:r>
-      <w:proofErr w:type="spellStart"/>
-      <w:r>
-        <w:rPr>
-          <w:i/>
-          <w:iCs/>
-        </w:rPr>
-        <w:t>of</w:t>
-      </w:r>
-      <w:proofErr w:type="spellEnd"/>
-      <w:r>
-        <w:rPr>
-          <w:i/>
-          <w:iCs/>
-        </w:rPr>
-        <w:t xml:space="preserve"> </w:t>
-      </w:r>
-      <w:proofErr w:type="spellStart"/>
-      <w:r>
-        <w:rPr>
-          <w:i/>
-          <w:iCs/>
-        </w:rPr>
-        <w:t>Depth</w:t>
-      </w:r>
-      <w:proofErr w:type="spellEnd"/>
-      <w:r>
-        <w:rPr>
-          <w:i/>
-          <w:iCs/>
-        </w:rPr>
-        <w:t xml:space="preserve"> </w:t>
-      </w:r>
-      <w:proofErr w:type="spellStart"/>
-      <w:r>
-        <w:rPr>
-          <w:i/>
-          <w:iCs/>
-        </w:rPr>
-        <w:t>for</w:t>
-      </w:r>
-      <w:proofErr w:type="spellEnd"/>
-      <w:r>
-        <w:rPr>
-          <w:i/>
-          <w:iCs/>
-        </w:rPr>
-        <w:t xml:space="preserve"> </w:t>
-      </w:r>
-      <w:proofErr w:type="spellStart"/>
-      <w:r>
-        <w:rPr>
-          <w:i/>
-          <w:iCs/>
-        </w:rPr>
-        <w:t>Feedforward</w:t>
-      </w:r>
-      <w:proofErr w:type="spellEnd"/>
-      <w:r>
-        <w:rPr>
-          <w:i/>
-          <w:iCs/>
-        </w:rPr>
-        <w:t xml:space="preserve"> </w:t>
-      </w:r>
-      <w:proofErr w:type="spellStart"/>
-      <w:r>
-        <w:rPr>
-          <w:i/>
-          <w:iCs/>
-        </w:rPr>
-        <w:t>Neural</w:t>
-      </w:r>
-      <w:proofErr w:type="spellEnd"/>
-      <w:r>
-        <w:rPr>
-          <w:i/>
-          <w:iCs/>
-        </w:rPr>
-        <w:t xml:space="preserve"> </w:t>
-      </w:r>
-      <w:proofErr w:type="spellStart"/>
-      <w:r>
-        <w:rPr>
-          <w:i/>
-          <w:iCs/>
-        </w:rPr>
-        <w:t>Netoworsk</w:t>
-      </w:r>
-      <w:proofErr w:type="spellEnd"/>
-      <w:r>
-        <w:rPr>
-          <w:i/>
-          <w:iCs/>
-        </w:rPr>
-        <w:t xml:space="preserve"> </w:t>
-      </w:r>
-      <w:r>
-        <w:t>(2015) zjistili a dokázali, že více skrytých vrstev neuronové sítě dosahuje z hlediska výpočetní náročnosti v poměru s</w:t>
-      </w:r>
-      <w:r>
-        <w:t> přesností modelu</w:t>
-      </w:r>
-      <w:r>
-        <w:t xml:space="preserve"> lepší výsledky.</w:t>
-      </w:r>
-      <w:r>
-        <w:t xml:space="preserve"> Zároveň však mohou nastat situace, </w:t>
-      </w:r>
-      <w:r>
-        <w:lastRenderedPageBreak/>
-        <w:t>kdy je přidávání dalších vrstev spíše na škodu, protože model může v důsledku ve vyšších vrstvách vytvářet i abstraktní vazby takové úrovně, že z hlediska řešeného problému nemusejí dávat smysl.</w:t>
-      </w:r>
-      <w:r>
-        <w:t xml:space="preserve"> </w:t>
-      </w:r>
-    </w:p>
-    <w:p>
-      <w:r>
-        <w:t>Zároveň obecně platí, že čím je model neuronové sítě hlubší, tím je i náro</w:t>
-      </w:r>
-      <w:r>
-        <w:t>čnější na trénování algoritmem zpětné propagace chyby (</w:t>
-      </w:r>
-      <w:proofErr w:type="spellStart"/>
-      <w:r>
-        <w:t>backpropagation</w:t>
-      </w:r>
-      <w:proofErr w:type="spellEnd"/>
-      <w:r>
-        <w:t xml:space="preserve"> </w:t>
-      </w:r>
-      <w:proofErr w:type="spellStart"/>
-      <w:r>
-        <w:t>algorithm</w:t>
-      </w:r>
-      <w:proofErr w:type="spellEnd"/>
-      <w:r>
-        <w:t xml:space="preserve">), protože </w:t>
-      </w:r>
-      <w:r>
-        <w:t>trénování se značně zpomaluje a zároveň se zvyšuje problém uváznutí v lokálních minimech kvůli špatné volbě počátečních vah. Také je v těchto případech pro trénování potřeba většího množství trénovacích dat (</w:t>
-      </w:r>
-      <w:proofErr w:type="spellStart"/>
-      <w:r>
-        <w:t>Hinton</w:t>
-      </w:r>
-      <w:proofErr w:type="spellEnd"/>
-      <w:r>
-        <w:t>, 2006).</w:t>
-      </w:r>
-    </w:p>
-    <w:p>
-      <w:r>
-        <w:t xml:space="preserve">Tento problém adresoval v roce 2006 ve své práci </w:t>
-      </w:r>
-      <w:r>
-        <w:rPr>
-          <w:i/>
-          <w:iCs/>
-        </w:rPr>
-        <w:t xml:space="preserve">A fast learning </w:t>
-      </w:r>
-      <w:proofErr w:type="spellStart"/>
-      <w:r>
-        <w:rPr>
-          <w:i/>
-          <w:iCs/>
-        </w:rPr>
-        <w:t>algorithm</w:t>
-      </w:r>
-      <w:proofErr w:type="spellEnd"/>
-      <w:r>
-        <w:rPr>
-          <w:i/>
-          <w:iCs/>
-        </w:rPr>
-        <w:t xml:space="preserve"> </w:t>
-      </w:r>
-      <w:proofErr w:type="spellStart"/>
-      <w:r>
-        <w:rPr>
-          <w:i/>
-          <w:iCs/>
-        </w:rPr>
-        <w:t>for</w:t>
-      </w:r>
-      <w:proofErr w:type="spellEnd"/>
-      <w:r>
-        <w:rPr>
-          <w:i/>
-          <w:iCs/>
-        </w:rPr>
-        <w:t xml:space="preserve"> </w:t>
-      </w:r>
-      <w:proofErr w:type="spellStart"/>
-      <w:r>
-        <w:rPr>
-          <w:i/>
-          <w:iCs/>
-        </w:rPr>
-        <w:t>deep</w:t>
-      </w:r>
-      <w:proofErr w:type="spellEnd"/>
-      <w:r>
-        <w:rPr>
-          <w:i/>
-          <w:iCs/>
-        </w:rPr>
-        <w:t xml:space="preserve"> </w:t>
-      </w:r>
-      <w:proofErr w:type="spellStart"/>
-      <w:r>
-        <w:rPr>
-          <w:i/>
-          <w:iCs/>
-        </w:rPr>
-        <w:t>belief</w:t>
-      </w:r>
-      <w:proofErr w:type="spellEnd"/>
-      <w:r>
-        <w:rPr>
-          <w:i/>
-          <w:iCs/>
-        </w:rPr>
-        <w:t xml:space="preserve"> </w:t>
-      </w:r>
-      <w:proofErr w:type="spellStart"/>
-      <w:r>
-        <w:rPr>
-          <w:i/>
-          <w:iCs/>
-        </w:rPr>
-        <w:t>nets</w:t>
-      </w:r>
-      <w:proofErr w:type="spellEnd"/>
-      <w:r>
-        <w:t xml:space="preserve"> </w:t>
-      </w:r>
-      <w:proofErr w:type="spellStart"/>
-      <w:r>
-        <w:t>Geoffrey</w:t>
-      </w:r>
-      <w:proofErr w:type="spellEnd"/>
-      <w:r>
-        <w:t xml:space="preserve"> </w:t>
-      </w:r>
-      <w:proofErr w:type="spellStart"/>
-      <w:r>
-        <w:t>Hinton</w:t>
-      </w:r>
-      <w:proofErr w:type="spellEnd"/>
-      <w:r>
-        <w:t>, který přišel s </w:t>
-      </w:r>
-      <w:proofErr w:type="spellStart"/>
-      <w:r>
-        <w:t>greedy</w:t>
-      </w:r>
-      <w:proofErr w:type="spellEnd"/>
-      <w:r>
-        <w:t xml:space="preserve"> algoritmem, který </w:t>
-      </w:r>
-      <w:r>
-        <w:t xml:space="preserve">umožňuje trénovat jednotlivé vrstvy odděleně, a tím otevřel cestu k řadě dalším výzkumům v oblasti hlubokého učení pomocí jemného ladění (fine </w:t>
-      </w:r>
-      <w:proofErr w:type="spellStart"/>
-      <w:r>
-        <w:t>tuning</w:t>
-      </w:r>
-      <w:proofErr w:type="spellEnd"/>
-      <w:r>
-        <w:t>) ve vyšší vrstvách, bez přístupu k obrovskému množství trénovacích dat</w:t>
+        <w:t>A fast learning algorithm for deep belief nets</w:t>
+      </w:r>
+      <w:r>
+        <w:t xml:space="preserve"> Geoffrey Hinton, který přišel s greedy algoritmem, který </w:t>
+      </w:r>
+      <w:r>
+        <w:t>umožňuje trénovat jednotlivé vrstvy odděleně, a tím otevřel cestu k řadě dalším výzkumům v oblasti hlubokého učení pomocí jemného ladění (fine tuning) ve vyšší vrstvách, bez přístupu k obrovskému množství trénovacích dat</w:t>
       </w:r>
       <w:r>
         <w:t xml:space="preserve">. </w:t>
@@ -17596,35 +15424,7 @@
         <w:rPr>
           <w:color w:val="FF0000"/>
         </w:rPr>
-        <w:t xml:space="preserve">, co to vlastně je, jaký je matematický princip a jaké jsou běžné typy modelů – </w:t>
-      </w:r>
-      <w:proofErr w:type="spellStart"/>
-      <w:r>
-        <w:rPr>
-          <w:color w:val="FF0000"/>
-        </w:rPr>
-        <w:t>svm</w:t>
-      </w:r>
-      <w:proofErr w:type="spellEnd"/>
-      <w:r>
-        <w:rPr>
-          <w:color w:val="FF0000"/>
-        </w:rPr>
-        <w:t xml:space="preserve">, </w:t>
-      </w:r>
-      <w:proofErr w:type="spellStart"/>
-      <w:r>
-        <w:rPr>
-          <w:color w:val="FF0000"/>
-        </w:rPr>
-        <w:t>neuronovka</w:t>
-      </w:r>
-      <w:proofErr w:type="spellEnd"/>
-      <w:r>
-        <w:rPr>
-          <w:color w:val="FF0000"/>
-        </w:rPr>
-        <w:t>,…</w:t>
+        <w:t>, co to vlastně je, jaký je matematický princip a jaké jsou běžné typy modelů – svm, neuronovka,…</w:t>
       </w:r>
     </w:p>
     <w:p>
@@ -17633,53 +15433,16 @@
       </w:pPr>
       <w:bookmarkStart w:id="35" w:name="_Toc97157038"/>
       <w:r>
-        <w:t xml:space="preserve">Natural </w:t>
-      </w:r>
-      <w:proofErr w:type="spellStart"/>
-      <w:r>
-        <w:t>Language</w:t>
-      </w:r>
-      <w:proofErr w:type="spellEnd"/>
-      <w:r>
-        <w:t xml:space="preserve"> </w:t>
-      </w:r>
-      <w:proofErr w:type="spellStart"/>
-      <w:r>
-        <w:t>Processing</w:t>
+        <w:t>Natural Language Processing</w:t>
       </w:r>
       <w:bookmarkEnd w:id="35"/>
-      <w:proofErr w:type="spellEnd"/>
-    </w:p>
-    <w:p>
-      <w:r>
-        <w:t xml:space="preserve">Techniky patřící do oblasti Natural </w:t>
-      </w:r>
-      <w:proofErr w:type="spellStart"/>
-      <w:r>
-        <w:t>Language</w:t>
-      </w:r>
-      <w:proofErr w:type="spellEnd"/>
-      <w:r>
-        <w:t xml:space="preserve"> </w:t>
-      </w:r>
-      <w:proofErr w:type="spellStart"/>
-      <w:r>
-        <w:t>Processing</w:t>
-      </w:r>
-      <w:proofErr w:type="spellEnd"/>
-      <w:r>
-        <w:t xml:space="preserve"> (dále NLP) se zabývají strojovým zpracováním jazyka. Jedná se tedy o činnost, která je pro člověka relativně jednoduchá (ve většině případech), ale v případě strojového zpracování zde věda naráží na obtížnost vyjádření myšlenky, kontextu či emocí pomocí matematických pravidel</w:t>
-      </w:r>
-      <w:r>
-        <w:t xml:space="preserve"> (</w:t>
-      </w:r>
-      <w:proofErr w:type="spellStart"/>
-      <w:r>
-        <w:t>Johri</w:t>
-      </w:r>
-      <w:proofErr w:type="spellEnd"/>
-      <w:r>
-        <w:t xml:space="preserve"> et al., 2021)</w:t>
+    </w:p>
+    <w:p>
+      <w:r>
+        <w:t>Techniky patřící do oblasti Natural Language Processing (dále NLP) se zabývají strojovým zpracováním jazyka. Jedná se tedy o činnost, která je pro člověka relativně jednoduchá (ve většině případech), ale v případě strojového zpracování zde věda naráží na obtížnost vyjádření myšlenky, kontextu či emocí pomocí matematických pravidel</w:t>
+      </w:r>
+      <w:r>
+        <w:t xml:space="preserve"> (Johri et al., 2021)</w:t>
       </w:r>
       <w:r>
         <w:t>.</w:t>
@@ -17693,23 +15456,7 @@
         <w:t xml:space="preserve">objevily první záznamy o hlubokém učení a o hlubokých neuronových sítích. Nejprve se svět NLP dlouho zabýval vytvořením automatického překladače, který by dokázal spolehlivě automaticky překládat mezi různými jazyky. To vedlo k vytvoření časově náročného projektu, který </w:t>
       </w:r>
       <w:r>
-        <w:t xml:space="preserve">si dal za cíl vytvořit překladové strojové slovníky. To se podařilo Georgesi </w:t>
-      </w:r>
-      <w:proofErr w:type="spellStart"/>
-      <w:r>
-        <w:t>Artstrounimu</w:t>
-      </w:r>
-      <w:proofErr w:type="spellEnd"/>
-      <w:r>
-        <w:t>, který si nechal roku 1933 patentovat zařízení s názvem „</w:t>
-      </w:r>
-      <w:proofErr w:type="spellStart"/>
-      <w:r>
-        <w:t>Mechanical</w:t>
-      </w:r>
-      <w:proofErr w:type="spellEnd"/>
-      <w:r>
-        <w:t xml:space="preserve"> brain“,</w:t>
+        <w:t>si dal za cíl vytvořit překladové strojové slovníky. To se podařilo Georgesi Artstrounimu, který si nechal roku 1933 patentovat zařízení s názvem „Mechanical brain“,</w:t>
       </w:r>
       <w:r>
         <w:t xml:space="preserve"> které sloužilo jako mechanický překladač (machinetranslate.org, nedatováno).</w:t>
@@ -17720,83 +15467,33 @@
         <w:t>Tento přístup se ale z praktického používání v reálném světě ukázal jako nepoužitelný, protože tradiční slovníkový přístup si nedokáže poradit s gramatikou.</w:t>
       </w:r>
       <w:r>
-        <w:t xml:space="preserve"> V roce 1957 přišel Noam </w:t>
-      </w:r>
-      <w:proofErr w:type="spellStart"/>
-      <w:r>
-        <w:t>Chomsky</w:t>
-      </w:r>
-      <w:proofErr w:type="spellEnd"/>
-      <w:r>
-        <w:t xml:space="preserve"> s teorií o lingvistických strukturách, která měla obecně definovaným setem pravidel definovat matematické vztahy mezi jednotlivými slovy ve větách. Později se ale ukázalo, že tento přístup nedokáže nikdy komplexně gramatiku vystihnou kvůli rozdílům v jednotlivých jazycích (</w:t>
-      </w:r>
-      <w:proofErr w:type="spellStart"/>
-      <w:r>
-        <w:t>Johri</w:t>
-      </w:r>
-      <w:proofErr w:type="spellEnd"/>
-      <w:r>
-        <w:t xml:space="preserve"> et al., 2021).</w:t>
-      </w:r>
-    </w:p>
-    <w:p>
-      <w:r>
-        <w:t xml:space="preserve">Dalším evolučním krokem byla </w:t>
-      </w:r>
-      <w:proofErr w:type="spellStart"/>
-      <w:r>
-        <w:t>tokenizace</w:t>
-      </w:r>
-      <w:proofErr w:type="spellEnd"/>
-      <w:r>
-        <w:t xml:space="preserve"> </w:t>
+        <w:t xml:space="preserve"> V roce 1957 přišel Noam Chomsky s teorií o lingvistických strukturách, která měla obecně definovaným setem pravidel definovat matematické vztahy mezi jednotlivými slovy ve větách. Později se ale ukázalo, že tento přístup nedokáže nikdy komplexně gramatiku vystihnou kvůli rozdílům v jednotlivých jazycích (Johri et al., 2021).</w:t>
+      </w:r>
+    </w:p>
+    <w:p>
+      <w:r>
+        <w:t xml:space="preserve">Dalším evolučním krokem byla tokenizace </w:t>
       </w:r>
       <w:r>
         <w:t xml:space="preserve">slov ve větě, jejich klasifikace a zpracovávání kontextu dle pořadí tokenů ve stromové struktuře představující větu. Hojně se při tom využívala rekurze, kdy docházelo k postupnému zpracovávání všech tokenů, dokud nebyl rozpoznán význam textu. Taková technika NLP se nazývá </w:t>
       </w:r>
-      <w:proofErr w:type="spellStart"/>
       <w:r>
         <w:t>A</w:t>
       </w:r>
       <w:r>
-        <w:t>ugmented</w:t>
-      </w:r>
-      <w:proofErr w:type="spellEnd"/>
-      <w:r>
-        <w:t xml:space="preserve"> </w:t>
-      </w:r>
-      <w:proofErr w:type="spellStart"/>
+        <w:t xml:space="preserve">ugmented </w:t>
+      </w:r>
       <w:r>
         <w:t>T</w:t>
       </w:r>
       <w:r>
-        <w:t>ransition</w:t>
-      </w:r>
-      <w:proofErr w:type="spellEnd"/>
-      <w:r>
-        <w:t xml:space="preserve"> </w:t>
+        <w:t xml:space="preserve">ransition </w:t>
       </w:r>
       <w:r>
         <w:t>N</w:t>
       </w:r>
       <w:r>
-        <w:t xml:space="preserve">etwork (ATN) a byla popsána roku 1970 Williamem </w:t>
-      </w:r>
-      <w:proofErr w:type="spellStart"/>
-      <w:r>
-        <w:t>Woodsem</w:t>
-      </w:r>
-      <w:proofErr w:type="spellEnd"/>
-      <w:r>
-        <w:t xml:space="preserve"> (</w:t>
-      </w:r>
-      <w:proofErr w:type="spellStart"/>
-      <w:r>
-        <w:t>Woods</w:t>
-      </w:r>
-      <w:proofErr w:type="spellEnd"/>
-      <w:r>
-        <w:t>, 1970).</w:t>
+        <w:t>etwork (ATN) a byla popsána roku 1970 Williamem Woodsem (Woods, 1970).</w:t>
       </w:r>
     </w:p>
     <w:p>
@@ -17824,7 +15521,88 @@
         <w:t>i technikami NLP se tedy staly techniky hlubokého učení, které umožňují právě vyšší abstrakci chápání textu.</w:t>
       </w:r>
     </w:p>
-    <w:p/>
+    <w:p>
+      <w:r>
+        <w:t xml:space="preserve">Klíčovou technikou se stalo </w:t>
+      </w:r>
+      <w:r>
+        <w:t>vytváření</w:t>
+      </w:r>
+      <w:r>
+        <w:t xml:space="preserve"> matic reprezentujících vztahy mezi jednotlivými tokeny (těmi můžou být jak jednotlivá slova, tak například i dvojice </w:t>
+      </w:r>
+      <w:r>
+        <w:t>slov,</w:t>
+      </w:r>
+      <w:r>
+        <w:t xml:space="preserve"> atd.). </w:t>
+      </w:r>
+      <w:r>
+        <w:t>Samotné vytvoření této matice se provádí trénováním modelu na korpusu slov, které by se měly týkat stejné či příbuzné problematiky jako na kterou bude využitý i výsledný NLP model.</w:t>
+      </w:r>
+    </w:p>
+    <w:p>
+      <w:r>
+        <w:t>Běžnými technikami jsou například TF-IDF, One-Hot Encodings, Word Embeddings, Word2Vec a další. Cílem je vytvořit takovou n-rozměrnou matici, aby slova která jsou si významem a využitím ve větách příbuzná, měla k sobě co nejbližší vzdálenost</w:t>
+      </w:r>
+      <w:r>
+        <w:t xml:space="preserve"> (Nigam, 2021)</w:t>
+      </w:r>
+      <w:r>
+        <w:t>.</w:t>
+      </w:r>
+    </w:p>
+    <w:p>
+      <w:r>
+        <w:t xml:space="preserve">Základních typů neuronových sítí, které jsou v současné době považované jako nejvhodnější pro použití v NLP je několik. V první řadě jde o </w:t>
+      </w:r>
+      <w:r>
+        <w:t xml:space="preserve">rekurentní neuronovou síť (Recurrent Neural Network – RNN), která dokáže </w:t>
+      </w:r>
+      <w:r>
+        <w:t>z</w:t>
+      </w:r>
+      <w:r>
+        <w:t xml:space="preserve">pracovat vstupní data (jedno slovo/jeden token) s ohledem na data zpracovaná při předchozím průchodu. Tím pádem </w:t>
+      </w:r>
+      <w:r>
+        <w:t>dokáže při zpracování např. věty brát v potaz i kontext předchozích slov. Problém RNN spočívá v tom, že fungují pouze jednosměrně. To znamená, že slova následující ve větě později už nemohou ovlivnit zpracovaný význam slov předcházejících dříve ve větě. Zároveň zde existuje problém takzvaného mizejícího gradientu, kdy v delších textech postupně mizí vazba na předchozí zpracovaná data</w:t>
+      </w:r>
+      <w:r>
+        <w:t xml:space="preserve"> (Goldberg, 2017)</w:t>
+      </w:r>
+      <w:r>
+        <w:t>.</w:t>
+      </w:r>
+    </w:p>
+    <w:p>
+      <w:r>
+        <w:t>V současné době se tedy spíše využívají modifikované verze RNN, které tyto problémy adresují. Nejznámějšími jsou modely Gated Recurrent Unit (GRU) a Long Short Term Memory (LSTM)</w:t>
+      </w:r>
+      <w:r>
+        <w:t>, které řeší problém mizejícího gradientu představením takzvaných bran (gate), které umožňují lepší kontrolu nad oddělenou pamětí, představující kontext předchozích tokenů (Goldber</w:t>
+      </w:r>
+      <w:r>
+        <w:t>g</w:t>
+      </w:r>
+      <w:r>
+        <w:t>, 2017).</w:t>
+      </w:r>
+    </w:p>
+    <w:p>
+      <w:r>
+        <w:t xml:space="preserve">Problém nemožnosti vytvoření vazby na tokenech zpracovávaných později ve větě je řešen obousměrným RNN (Bidirectional RNN – BRNN). V tomto případě probíhá </w:t>
+      </w:r>
+      <w:r>
+        <w:t xml:space="preserve">zpracovávání tokenů obousměrně, </w:t>
+      </w:r>
+      <w:r>
+        <w:t>takže při zpracování konkrétního tokenu BRNN pracuje s error gradienty obou RNN</w:t>
+      </w:r>
+      <w:r>
+        <w:t xml:space="preserve"> (Goldberg, 2017).</w:t>
+      </w:r>
+    </w:p>
     <w:p/>
     <w:p>
       <w:pPr>
@@ -17841,7 +15619,7 @@
         <w:rPr>
           <w:color w:val="FF0000"/>
         </w:rPr>
-        <w:t>Zabývat se i tím, že to nemusí být pouze součást hlubokého učení, NLP se dá provádět i jinými způsoby</w:t>
+        <w:t>Nějaký obrázek který představuje třeba ve stromu rozložení věty</w:t>
       </w:r>
     </w:p>
     <w:p>
@@ -17859,7 +15637,7 @@
         <w:rPr>
           <w:color w:val="FF0000"/>
         </w:rPr>
-        <w:t>Nějaký obrázek který představuje třeba ve stromu rozložení věty</w:t>
+        <w:t>Jaké jsou běžné problémy které se v této oblasti řeší</w:t>
       </w:r>
     </w:p>
     <w:p>
@@ -17877,7 +15655,8 @@
         <w:rPr>
           <w:color w:val="FF0000"/>
         </w:rPr>
-        <w:t>Hluboké učení zabývající se zpracováním jazyka</w:t>
+        <w:lastRenderedPageBreak/>
+        <w:t>Jaké jsou běžné úlohy</w:t>
       </w:r>
     </w:p>
     <w:p>
@@ -17895,8 +15674,18 @@
         <w:rPr>
           <w:color w:val="FF0000"/>
         </w:rPr>
-        <w:t>Jaký princip se využívá</w:t>
-      </w:r>
+        <w:t>Více rozvést vytváření word embeddings,tf-idf,…</w:t>
+      </w:r>
+    </w:p>
+    <w:p>
+      <w:pPr>
+        <w:pStyle w:val="Heading2"/>
+      </w:pPr>
+      <w:bookmarkStart w:id="36" w:name="_Toc97157039"/>
+      <w:r>
+        <w:t>Named Entity Recognition</w:t>
+      </w:r>
+      <w:bookmarkEnd w:id="36"/>
     </w:p>
     <w:p>
       <w:pPr>
@@ -17913,7 +15702,7 @@
         <w:rPr>
           <w:color w:val="FF0000"/>
         </w:rPr>
-        <w:t>Jaké jsou běžné problémy které se v této oblasti řeší</w:t>
+        <w:t>Popsat jak je NER součástí NLP</w:t>
       </w:r>
     </w:p>
     <w:p>
@@ -17931,8 +15720,28 @@
         <w:rPr>
           <w:color w:val="FF0000"/>
         </w:rPr>
-        <w:t>Jaké jsou běžné úlohy</w:t>
-      </w:r>
+        <w:t>Najít nějaký paper, který dobře popisuje NER a jeho současný stav</w:t>
+      </w:r>
+    </w:p>
+    <w:p>
+      <w:pPr>
+        <w:pStyle w:val="Heading2"/>
+      </w:pPr>
+      <w:bookmarkStart w:id="37" w:name="_Toc97157041"/>
+      <w:r>
+        <w:t>Multilingvní modely</w:t>
+      </w:r>
+      <w:bookmarkEnd w:id="37"/>
+    </w:p>
+    <w:p>
+      <w:pPr>
+        <w:pStyle w:val="Heading2"/>
+      </w:pPr>
+      <w:bookmarkStart w:id="38" w:name="_Toc97157042"/>
+      <w:r>
+        <w:t>Context-based modely</w:t>
+      </w:r>
+      <w:bookmarkEnd w:id="38"/>
     </w:p>
     <w:p>
       <w:pPr>
@@ -17949,55 +15758,20 @@
         <w:rPr>
           <w:color w:val="FF0000"/>
         </w:rPr>
-        <w:t xml:space="preserve">Speciální typy </w:t>
-      </w:r>
-      <w:proofErr w:type="spellStart"/>
+        <w:t xml:space="preserve">Nejprve by zde měla být </w:t>
+      </w:r>
       <w:r>
         <w:rPr>
           <w:color w:val="FF0000"/>
         </w:rPr>
-        <w:t>neuronovek</w:t>
-      </w:r>
-      <w:proofErr w:type="spellEnd"/>
+        <w:t>část</w:t>
+      </w:r>
       <w:r>
         <w:rPr>
           <w:color w:val="FF0000"/>
         </w:rPr>
-        <w:t xml:space="preserve"> typicky využívaných v této oblasti</w:t>
-      </w:r>
-    </w:p>
-    <w:p>
-      <w:pPr>
-        <w:pStyle w:val="ListParagraph"/>
-        <w:numPr>
-          <w:ilvl w:val="1"/>
-          <w:numId w:val="11"/>
-        </w:numPr>
-        <w:rPr>
-          <w:color w:val="FF0000"/>
-        </w:rPr>
-      </w:pPr>
-      <w:r>
-        <w:rPr>
-          <w:color w:val="FF0000"/>
-        </w:rPr>
-        <w:t>RNN, LSTM, …</w:t>
-      </w:r>
-    </w:p>
-    <w:p>
-      <w:pPr>
-        <w:pStyle w:val="Heading2"/>
-      </w:pPr>
-      <w:bookmarkStart w:id="36" w:name="_Toc97157039"/>
-      <w:proofErr w:type="spellStart"/>
-      <w:r>
-        <w:t>Named</w:t>
-      </w:r>
-      <w:proofErr w:type="spellEnd"/>
-      <w:r>
-        <w:t xml:space="preserve"> Entity Recognition</w:t>
-      </w:r>
-      <w:bookmarkEnd w:id="36"/>
+        <w:t xml:space="preserve"> o tradiční detekci údajů bez hlubokého učení a tím i bez možnosti zpracování kontextu</w:t>
+      </w:r>
     </w:p>
     <w:p>
       <w:pPr>
@@ -18014,8 +15788,19 @@
         <w:rPr>
           <w:color w:val="FF0000"/>
         </w:rPr>
-        <w:t>Popsat jak je NER součástí NLP</w:t>
-      </w:r>
+        <w:t>Je součástí NER – zaměřit se na modely, které dokáží udržet delší kontext, ne jen třeba 1 větu</w:t>
+      </w:r>
+    </w:p>
+    <w:p>
+      <w:pPr>
+        <w:pStyle w:val="Heading2"/>
+      </w:pPr>
+      <w:bookmarkStart w:id="39" w:name="_Toc97157040"/>
+      <w:bookmarkStart w:id="40" w:name="_Toc97157043"/>
+      <w:r>
+        <w:t>Transfer learning</w:t>
+      </w:r>
+      <w:bookmarkEnd w:id="39"/>
     </w:p>
     <w:p>
       <w:pPr>
@@ -18032,47 +15817,377 @@
         <w:rPr>
           <w:color w:val="FF0000"/>
         </w:rPr>
-        <w:t xml:space="preserve">Najít nějaký </w:t>
-      </w:r>
-      <w:proofErr w:type="spellStart"/>
-      <w:r>
+        <w:t>Napsat o závislosti na deep learningu – viz Deep Learning book, str. 526 Greedy Layer-Wise …</w:t>
+      </w:r>
+    </w:p>
+    <w:p>
+      <w:pPr>
+        <w:pStyle w:val="Heading2"/>
+      </w:pPr>
+      <w:r>
+        <w:t>Sekvenční modely</w:t>
+      </w:r>
+      <w:bookmarkEnd w:id="40"/>
+    </w:p>
+    <w:p>
+      <w:pPr>
+        <w:pStyle w:val="Heading2"/>
+      </w:pPr>
+      <w:bookmarkStart w:id="41" w:name="_Toc97157044"/>
+      <w:r>
+        <w:t>Meta klasifikátory</w:t>
+      </w:r>
+      <w:bookmarkEnd w:id="41"/>
+    </w:p>
+    <w:p>
+      <w:pPr>
+        <w:pStyle w:val="Heading1"/>
+      </w:pPr>
+      <w:bookmarkStart w:id="42" w:name="_Toc97157045"/>
+      <w:r>
+        <w:lastRenderedPageBreak/>
+        <w:t>Dataset</w:t>
+      </w:r>
+      <w:bookmarkEnd w:id="42"/>
+    </w:p>
+    <w:p>
+      <w:pPr>
         <w:rPr>
           <w:color w:val="FF0000"/>
         </w:rPr>
-        <w:t>paper</w:t>
-      </w:r>
-      <w:proofErr w:type="spellEnd"/>
+      </w:pPr>
       <w:r>
         <w:rPr>
           <w:color w:val="FF0000"/>
         </w:rPr>
-        <w:t>, který dobře popisuje NER a jeho současný stav</w:t>
+        <w:t xml:space="preserve">Tohle asi moc nemá cenu psát moc dopředu. Existuje spousta způsobů jak se k datům dostat a jak s nimi dále pracovat. </w:t>
+      </w:r>
+      <w:r>
+        <w:rPr>
+          <w:color w:val="FF0000"/>
+        </w:rPr>
+        <w:t>Možná bude potřeba vygenerovat vlastní dataset</w:t>
+      </w:r>
+      <w:r>
+        <w:rPr>
+          <w:color w:val="FF0000"/>
+        </w:rPr>
+        <w:t>.</w:t>
+      </w:r>
+    </w:p>
+    <w:p>
+      <w:pPr>
+        <w:rPr>
+          <w:color w:val="FF0000"/>
+        </w:rPr>
+      </w:pPr>
+      <w:r>
+        <w:rPr>
+          <w:color w:val="FF0000"/>
+        </w:rPr>
+        <w:t>Vícemén</w:t>
+      </w:r>
+      <w:r>
+        <w:rPr>
+          <w:color w:val="FF0000"/>
+        </w:rPr>
+        <w:t>ě</w:t>
+      </w:r>
+      <w:r>
+        <w:rPr>
+          <w:color w:val="FF0000"/>
+        </w:rPr>
+        <w:t xml:space="preserve"> jde</w:t>
+      </w:r>
+      <w:r>
+        <w:rPr>
+          <w:color w:val="FF0000"/>
+        </w:rPr>
+        <w:t xml:space="preserve"> o kapitoly 2-4 v ML checklistu.</w:t>
+      </w:r>
+      <w:r>
+        <w:rPr>
+          <w:color w:val="FF0000"/>
+        </w:rPr>
+        <w:t xml:space="preserve"> </w:t>
       </w:r>
     </w:p>
     <w:p>
       <w:pPr>
         <w:pStyle w:val="Heading2"/>
       </w:pPr>
-      <w:bookmarkStart w:id="37" w:name="_Toc97157041"/>
-      <w:r>
-        <w:t>Multilingvní modely</w:t>
-      </w:r>
-      <w:bookmarkEnd w:id="37"/>
+      <w:bookmarkStart w:id="43" w:name="_Toc97157046"/>
+      <w:r>
+        <w:t xml:space="preserve">Získání </w:t>
+      </w:r>
+      <w:r>
+        <w:t>trénovacích dat</w:t>
+      </w:r>
+      <w:bookmarkEnd w:id="43"/>
     </w:p>
     <w:p>
       <w:pPr>
         <w:pStyle w:val="Heading2"/>
       </w:pPr>
-      <w:bookmarkStart w:id="38" w:name="_Toc97157042"/>
-      <w:proofErr w:type="spellStart"/>
-      <w:r>
-        <w:t>Context-based</w:t>
-      </w:r>
-      <w:proofErr w:type="spellEnd"/>
-      <w:r>
-        <w:t xml:space="preserve"> modely</w:t>
-      </w:r>
-      <w:bookmarkEnd w:id="38"/>
+      <w:bookmarkStart w:id="44" w:name="_Toc97157047"/>
+      <w:r>
+        <w:t>Průzkum dat</w:t>
+      </w:r>
+      <w:bookmarkEnd w:id="44"/>
+    </w:p>
+    <w:p>
+      <w:pPr>
+        <w:pStyle w:val="Heading2"/>
+      </w:pPr>
+      <w:bookmarkStart w:id="45" w:name="_Toc97157048"/>
+      <w:r>
+        <w:t>Příprava dat</w:t>
+      </w:r>
+      <w:bookmarkEnd w:id="45"/>
+    </w:p>
+    <w:p>
+      <w:pPr>
+        <w:pStyle w:val="Heading3"/>
+      </w:pPr>
+      <w:bookmarkStart w:id="46" w:name="_Toc97157049"/>
+      <w:r>
+        <w:t>Úpravy na základě příznakového modelu osobních údajů</w:t>
+      </w:r>
+      <w:bookmarkEnd w:id="46"/>
+    </w:p>
+    <w:p>
+      <w:pPr>
+        <w:pStyle w:val="Heading2"/>
+      </w:pPr>
+      <w:bookmarkStart w:id="47" w:name="_Toc97157050"/>
+      <w:r>
+        <w:t>Reprezentace dat</w:t>
+      </w:r>
+      <w:bookmarkEnd w:id="47"/>
+    </w:p>
+    <w:p>
+      <w:pPr>
+        <w:pStyle w:val="Heading3"/>
+      </w:pPr>
+      <w:bookmarkStart w:id="48" w:name="_Toc97157051"/>
+      <w:r>
+        <w:t>Word Embeddings</w:t>
+      </w:r>
+      <w:bookmarkEnd w:id="48"/>
+    </w:p>
+    <w:p>
+      <w:pPr>
+        <w:pStyle w:val="Heading3"/>
+      </w:pPr>
+      <w:bookmarkStart w:id="49" w:name="_Toc97157052"/>
+      <w:r>
+        <w:t>Word2vec</w:t>
+      </w:r>
+      <w:bookmarkEnd w:id="49"/>
+    </w:p>
+    <w:p>
+      <w:pPr>
+        <w:rPr>
+          <w:color w:val="FF0000"/>
+        </w:rPr>
+      </w:pPr>
+      <w:r>
+        <w:rPr>
+          <w:color w:val="FF0000"/>
+        </w:rPr>
+        <w:t>Atd.</w:t>
+      </w:r>
+    </w:p>
+    <w:p>
+      <w:pPr>
+        <w:pStyle w:val="Heading1"/>
+      </w:pPr>
+      <w:bookmarkStart w:id="50" w:name="_Toc97157053"/>
+      <w:r>
+        <w:lastRenderedPageBreak/>
+        <w:t xml:space="preserve">Výběr </w:t>
+      </w:r>
+      <w:r>
+        <w:t>technologií</w:t>
+      </w:r>
+      <w:bookmarkEnd w:id="50"/>
+    </w:p>
+    <w:p>
+      <w:pPr>
+        <w:pStyle w:val="Heading2"/>
+      </w:pPr>
+      <w:bookmarkStart w:id="51" w:name="_Toc97157054"/>
+      <w:r>
+        <w:t>Výběr NLP/NER frameworku</w:t>
+      </w:r>
+      <w:bookmarkEnd w:id="51"/>
+    </w:p>
+    <w:p>
+      <w:pPr>
+        <w:pStyle w:val="Heading2"/>
+      </w:pPr>
+      <w:bookmarkStart w:id="52" w:name="_Toc97157055"/>
+      <w:r>
+        <w:t>DL knihovny</w:t>
+      </w:r>
+      <w:bookmarkEnd w:id="52"/>
+    </w:p>
+    <w:p>
+      <w:pPr>
+        <w:pStyle w:val="Heading2"/>
+      </w:pPr>
+      <w:bookmarkStart w:id="53" w:name="_Toc97157056"/>
+      <w:r>
+        <w:t>Vývojové prostředí</w:t>
+      </w:r>
+      <w:bookmarkEnd w:id="53"/>
+    </w:p>
+    <w:p>
+      <w:pPr>
+        <w:pStyle w:val="Heading2"/>
+      </w:pPr>
+      <w:bookmarkStart w:id="54" w:name="_Toc97157057"/>
+      <w:r>
+        <w:t>Tech</w:t>
+      </w:r>
+      <w:r>
+        <w:t>niky průběžné evaluace</w:t>
+      </w:r>
+      <w:bookmarkEnd w:id="54"/>
+    </w:p>
+    <w:p>
+      <w:pPr>
+        <w:pStyle w:val="Heading1"/>
+      </w:pPr>
+      <w:bookmarkStart w:id="55" w:name="_Toc97157058"/>
+      <w:r>
+        <w:lastRenderedPageBreak/>
+        <w:t>Vývoj modelu</w:t>
+      </w:r>
+      <w:bookmarkEnd w:id="55"/>
+    </w:p>
+    <w:p>
+      <w:pPr>
+        <w:rPr>
+          <w:color w:val="FF0000"/>
+        </w:rPr>
+      </w:pPr>
+      <w:r>
+        <w:rPr>
+          <w:color w:val="FF0000"/>
+        </w:rPr>
+        <w:t>Tady si taky myslím že nemá moc cenu psát něco dopředu. Spíš to bude záznam</w:t>
+      </w:r>
+      <w:r>
+        <w:rPr>
+          <w:color w:val="FF0000"/>
+        </w:rPr>
+        <w:t xml:space="preserve"> procesu vývoje a vysvětlení zajímavých funkcí či </w:t>
+      </w:r>
+      <w:r>
+        <w:rPr>
+          <w:color w:val="FF0000"/>
+        </w:rPr>
+        <w:t>ukázka zajímavých událostí v průběhu vývoje.</w:t>
+      </w:r>
+      <w:r>
+        <w:rPr>
+          <w:color w:val="FF0000"/>
+        </w:rPr>
+        <w:t xml:space="preserve"> Následné názvy kapitol jsou vyloženě jen ilustrační.</w:t>
+      </w:r>
+    </w:p>
+    <w:p>
+      <w:pPr>
+        <w:pStyle w:val="Heading2"/>
+      </w:pPr>
+      <w:bookmarkStart w:id="56" w:name="_Toc97157059"/>
+      <w:r>
+        <w:t>Architektura</w:t>
+      </w:r>
+      <w:bookmarkEnd w:id="56"/>
+    </w:p>
+    <w:p>
+      <w:pPr>
+        <w:pStyle w:val="Heading2"/>
+      </w:pPr>
+      <w:bookmarkStart w:id="57" w:name="_Toc97157060"/>
+      <w:r>
+        <w:t>Rozdělení dat</w:t>
+      </w:r>
+      <w:bookmarkEnd w:id="57"/>
+    </w:p>
+    <w:p>
+      <w:pPr>
+        <w:pStyle w:val="Heading2"/>
+      </w:pPr>
+      <w:bookmarkStart w:id="58" w:name="_Toc97157061"/>
+      <w:r>
+        <w:t>Ztrátová funkce</w:t>
+      </w:r>
+      <w:bookmarkEnd w:id="58"/>
+    </w:p>
+    <w:p>
+      <w:pPr>
+        <w:pStyle w:val="Heading2"/>
+      </w:pPr>
+      <w:bookmarkStart w:id="59" w:name="_Toc97157062"/>
+      <w:r>
+        <w:t>Fine-tuning</w:t>
+      </w:r>
+      <w:bookmarkEnd w:id="59"/>
+    </w:p>
+    <w:p>
+      <w:pPr>
+        <w:rPr>
+          <w:color w:val="FF0000"/>
+        </w:rPr>
+      </w:pPr>
+      <w:r>
+        <w:rPr>
+          <w:color w:val="FF0000"/>
+        </w:rPr>
+        <w:t>Atd.</w:t>
+      </w:r>
+    </w:p>
+    <w:p>
+      <w:pPr>
+        <w:spacing w:after="160" w:line="259" w:lineRule="auto"/>
+        <w:jc w:val="left"/>
+        <w:rPr>
+          <w:color w:val="FF0000"/>
+        </w:rPr>
+      </w:pPr>
+      <w:r>
+        <w:rPr>
+          <w:color w:val="FF0000"/>
+        </w:rPr>
+        <w:br w:type="page"/>
+      </w:r>
+    </w:p>
+    <w:p>
+      <w:pPr>
+        <w:pStyle w:val="Heading1"/>
+      </w:pPr>
+      <w:bookmarkStart w:id="60" w:name="_Toc97157063"/>
+      <w:r>
+        <w:lastRenderedPageBreak/>
+        <w:t>Evaluace modelu</w:t>
+      </w:r>
+      <w:bookmarkEnd w:id="60"/>
+    </w:p>
+    <w:p>
+      <w:pPr>
+        <w:rPr>
+          <w:color w:val="FF0000"/>
+        </w:rPr>
+      </w:pPr>
+      <w:r>
+        <w:rPr>
+          <w:color w:val="FF0000"/>
+        </w:rPr>
+        <w:t>TODO</w:t>
+      </w:r>
     </w:p>
     <w:p>
       <w:pPr>
@@ -18089,533 +16204,6 @@
         <w:rPr>
           <w:color w:val="FF0000"/>
         </w:rPr>
-        <w:t xml:space="preserve">Nejprve by zde měla být </w:t>
-      </w:r>
-      <w:r>
-        <w:rPr>
-          <w:color w:val="FF0000"/>
-        </w:rPr>
-        <w:t>část</w:t>
-      </w:r>
-      <w:r>
-        <w:rPr>
-          <w:color w:val="FF0000"/>
-        </w:rPr>
-        <w:t xml:space="preserve"> o tradiční detekci údajů bez hlubokého učení a tím i bez možnosti zpracování kontextu</w:t>
-      </w:r>
-    </w:p>
-    <w:p>
-      <w:pPr>
-        <w:pStyle w:val="ListParagraph"/>
-        <w:numPr>
-          <w:ilvl w:val="0"/>
-          <w:numId w:val="11"/>
-        </w:numPr>
-        <w:rPr>
-          <w:color w:val="FF0000"/>
-        </w:rPr>
-      </w:pPr>
-      <w:r>
-        <w:rPr>
-          <w:color w:val="FF0000"/>
-        </w:rPr>
-        <w:t>Je součástí NER – zaměřit se na modely, které dokáží udržet delší kontext, ne jen třeba 1 větu</w:t>
-      </w:r>
-    </w:p>
-    <w:p>
-      <w:pPr>
-        <w:pStyle w:val="Heading2"/>
-      </w:pPr>
-      <w:bookmarkStart w:id="39" w:name="_Toc97157040"/>
-      <w:bookmarkStart w:id="40" w:name="_Toc97157043"/>
-      <w:r>
-        <w:lastRenderedPageBreak/>
-        <w:t>Transfer learning</w:t>
-      </w:r>
-      <w:bookmarkEnd w:id="39"/>
-    </w:p>
-    <w:p>
-      <w:pPr>
-        <w:pStyle w:val="ListParagraph"/>
-        <w:numPr>
-          <w:ilvl w:val="0"/>
-          <w:numId w:val="11"/>
-        </w:numPr>
-        <w:rPr>
-          <w:color w:val="FF0000"/>
-        </w:rPr>
-      </w:pPr>
-      <w:r>
-        <w:rPr>
-          <w:color w:val="FF0000"/>
-        </w:rPr>
-        <w:t xml:space="preserve">Napsat o závislosti na </w:t>
-      </w:r>
-      <w:proofErr w:type="spellStart"/>
-      <w:r>
-        <w:rPr>
-          <w:color w:val="FF0000"/>
-        </w:rPr>
-        <w:t>deep</w:t>
-      </w:r>
-      <w:proofErr w:type="spellEnd"/>
-      <w:r>
-        <w:rPr>
-          <w:color w:val="FF0000"/>
-        </w:rPr>
-        <w:t xml:space="preserve"> learningu – viz </w:t>
-      </w:r>
-      <w:proofErr w:type="spellStart"/>
-      <w:r>
-        <w:rPr>
-          <w:color w:val="FF0000"/>
-        </w:rPr>
-        <w:t>Deep</w:t>
-      </w:r>
-      <w:proofErr w:type="spellEnd"/>
-      <w:r>
-        <w:rPr>
-          <w:color w:val="FF0000"/>
-        </w:rPr>
-        <w:t xml:space="preserve"> Learning </w:t>
-      </w:r>
-      <w:proofErr w:type="spellStart"/>
-      <w:r>
-        <w:rPr>
-          <w:color w:val="FF0000"/>
-        </w:rPr>
-        <w:t>book</w:t>
-      </w:r>
-      <w:proofErr w:type="spellEnd"/>
-      <w:r>
-        <w:rPr>
-          <w:color w:val="FF0000"/>
-        </w:rPr>
-        <w:t xml:space="preserve">, str. 526 </w:t>
-      </w:r>
-      <w:proofErr w:type="spellStart"/>
-      <w:r>
-        <w:rPr>
-          <w:color w:val="FF0000"/>
-        </w:rPr>
-        <w:t>Greedy</w:t>
-      </w:r>
-      <w:proofErr w:type="spellEnd"/>
-      <w:r>
-        <w:rPr>
-          <w:color w:val="FF0000"/>
-        </w:rPr>
-        <w:t xml:space="preserve"> </w:t>
-      </w:r>
-      <w:proofErr w:type="spellStart"/>
-      <w:r>
-        <w:rPr>
-          <w:color w:val="FF0000"/>
-        </w:rPr>
-        <w:t>Layer-Wise</w:t>
-      </w:r>
-      <w:proofErr w:type="spellEnd"/>
-      <w:r>
-        <w:rPr>
-          <w:color w:val="FF0000"/>
-        </w:rPr>
-        <w:t xml:space="preserve"> …</w:t>
-      </w:r>
-    </w:p>
-    <w:p>
-      <w:pPr>
-        <w:pStyle w:val="Heading2"/>
-      </w:pPr>
-      <w:r>
-        <w:t>Sekvenční modely</w:t>
-      </w:r>
-      <w:bookmarkEnd w:id="40"/>
-    </w:p>
-    <w:p>
-      <w:pPr>
-        <w:pStyle w:val="Heading2"/>
-      </w:pPr>
-      <w:bookmarkStart w:id="41" w:name="_Toc97157044"/>
-      <w:r>
-        <w:t>Meta klasifikátory</w:t>
-      </w:r>
-      <w:bookmarkEnd w:id="41"/>
-    </w:p>
-    <w:p>
-      <w:pPr>
-        <w:pStyle w:val="Heading1"/>
-      </w:pPr>
-      <w:bookmarkStart w:id="42" w:name="_Toc97157045"/>
-      <w:r>
-        <w:lastRenderedPageBreak/>
-        <w:t>Dataset</w:t>
-      </w:r>
-      <w:bookmarkEnd w:id="42"/>
-    </w:p>
-    <w:p>
-      <w:pPr>
-        <w:rPr>
-          <w:color w:val="FF0000"/>
-        </w:rPr>
-      </w:pPr>
-      <w:r>
-        <w:rPr>
-          <w:color w:val="FF0000"/>
-        </w:rPr>
-        <w:t xml:space="preserve">Tohle asi moc nemá cenu psát moc dopředu. Existuje spousta způsobů jak se k datům dostat a jak s nimi dále pracovat. </w:t>
-      </w:r>
-      <w:r>
-        <w:rPr>
-          <w:color w:val="FF0000"/>
-        </w:rPr>
-        <w:t>Možná bude potřeba vygenerovat vlastní dataset</w:t>
-      </w:r>
-      <w:r>
-        <w:rPr>
-          <w:color w:val="FF0000"/>
-        </w:rPr>
-        <w:t>.</w:t>
-      </w:r>
-    </w:p>
-    <w:p>
-      <w:pPr>
-        <w:rPr>
-          <w:color w:val="FF0000"/>
-        </w:rPr>
-      </w:pPr>
-      <w:r>
-        <w:rPr>
-          <w:color w:val="FF0000"/>
-        </w:rPr>
-        <w:t>Vícemén</w:t>
-      </w:r>
-      <w:r>
-        <w:rPr>
-          <w:color w:val="FF0000"/>
-        </w:rPr>
-        <w:t>ě</w:t>
-      </w:r>
-      <w:r>
-        <w:rPr>
-          <w:color w:val="FF0000"/>
-        </w:rPr>
-        <w:t xml:space="preserve"> jde</w:t>
-      </w:r>
-      <w:r>
-        <w:rPr>
-          <w:color w:val="FF0000"/>
-        </w:rPr>
-        <w:t xml:space="preserve"> o kapitoly 2-4 v ML checklistu.</w:t>
-      </w:r>
-      <w:r>
-        <w:rPr>
-          <w:color w:val="FF0000"/>
-        </w:rPr>
-        <w:t xml:space="preserve"> </w:t>
-      </w:r>
-    </w:p>
-    <w:p>
-      <w:pPr>
-        <w:pStyle w:val="Heading2"/>
-      </w:pPr>
-      <w:bookmarkStart w:id="43" w:name="_Toc97157046"/>
-      <w:r>
-        <w:t xml:space="preserve">Získání </w:t>
-      </w:r>
-      <w:r>
-        <w:t>trénovacích dat</w:t>
-      </w:r>
-      <w:bookmarkEnd w:id="43"/>
-    </w:p>
-    <w:p>
-      <w:pPr>
-        <w:pStyle w:val="Heading2"/>
-      </w:pPr>
-      <w:bookmarkStart w:id="44" w:name="_Toc97157047"/>
-      <w:r>
-        <w:t>Průzkum dat</w:t>
-      </w:r>
-      <w:bookmarkEnd w:id="44"/>
-    </w:p>
-    <w:p>
-      <w:pPr>
-        <w:pStyle w:val="Heading2"/>
-      </w:pPr>
-      <w:bookmarkStart w:id="45" w:name="_Toc97157048"/>
-      <w:r>
-        <w:t>Příprava dat</w:t>
-      </w:r>
-      <w:bookmarkEnd w:id="45"/>
-    </w:p>
-    <w:p>
-      <w:pPr>
-        <w:pStyle w:val="Heading3"/>
-      </w:pPr>
-      <w:bookmarkStart w:id="46" w:name="_Toc97157049"/>
-      <w:r>
-        <w:t>Úpravy na základě příznakového modelu osobních údajů</w:t>
-      </w:r>
-      <w:bookmarkEnd w:id="46"/>
-    </w:p>
-    <w:p>
-      <w:pPr>
-        <w:pStyle w:val="Heading2"/>
-      </w:pPr>
-      <w:bookmarkStart w:id="47" w:name="_Toc97157050"/>
-      <w:r>
-        <w:t>Reprezentace dat</w:t>
-      </w:r>
-      <w:bookmarkEnd w:id="47"/>
-    </w:p>
-    <w:p>
-      <w:pPr>
-        <w:pStyle w:val="Heading3"/>
-      </w:pPr>
-      <w:bookmarkStart w:id="48" w:name="_Toc97157051"/>
-      <w:r>
-        <w:t xml:space="preserve">Word </w:t>
-      </w:r>
-      <w:proofErr w:type="spellStart"/>
-      <w:r>
-        <w:t>Embeddings</w:t>
-      </w:r>
-      <w:bookmarkEnd w:id="48"/>
-      <w:proofErr w:type="spellEnd"/>
-    </w:p>
-    <w:p>
-      <w:pPr>
-        <w:pStyle w:val="Heading3"/>
-      </w:pPr>
-      <w:bookmarkStart w:id="49" w:name="_Toc97157052"/>
-      <w:r>
-        <w:t>Word2vec</w:t>
-      </w:r>
-      <w:bookmarkEnd w:id="49"/>
-    </w:p>
-    <w:p>
-      <w:pPr>
-        <w:rPr>
-          <w:color w:val="FF0000"/>
-        </w:rPr>
-      </w:pPr>
-      <w:r>
-        <w:rPr>
-          <w:color w:val="FF0000"/>
-        </w:rPr>
-        <w:t>Atd.</w:t>
-      </w:r>
-    </w:p>
-    <w:p>
-      <w:pPr>
-        <w:pStyle w:val="Heading1"/>
-      </w:pPr>
-      <w:bookmarkStart w:id="50" w:name="_Toc97157053"/>
-      <w:r>
-        <w:lastRenderedPageBreak/>
-        <w:t xml:space="preserve">Výběr </w:t>
-      </w:r>
-      <w:r>
-        <w:t>technologií</w:t>
-      </w:r>
-      <w:bookmarkEnd w:id="50"/>
-    </w:p>
-    <w:p>
-      <w:pPr>
-        <w:pStyle w:val="Heading2"/>
-      </w:pPr>
-      <w:bookmarkStart w:id="51" w:name="_Toc97157054"/>
-      <w:r>
-        <w:t>Výběr NLP/NER frameworku</w:t>
-      </w:r>
-      <w:bookmarkEnd w:id="51"/>
-    </w:p>
-    <w:p>
-      <w:pPr>
-        <w:pStyle w:val="Heading2"/>
-      </w:pPr>
-      <w:bookmarkStart w:id="52" w:name="_Toc97157055"/>
-      <w:r>
-        <w:t>DL knihovny</w:t>
-      </w:r>
-      <w:bookmarkEnd w:id="52"/>
-    </w:p>
-    <w:p>
-      <w:pPr>
-        <w:pStyle w:val="Heading2"/>
-      </w:pPr>
-      <w:bookmarkStart w:id="53" w:name="_Toc97157056"/>
-      <w:r>
-        <w:t>Vývojové prostředí</w:t>
-      </w:r>
-      <w:bookmarkEnd w:id="53"/>
-    </w:p>
-    <w:p>
-      <w:pPr>
-        <w:pStyle w:val="Heading2"/>
-      </w:pPr>
-      <w:bookmarkStart w:id="54" w:name="_Toc97157057"/>
-      <w:r>
-        <w:t>Tech</w:t>
-      </w:r>
-      <w:r>
-        <w:t>niky průběžné evaluace</w:t>
-      </w:r>
-      <w:bookmarkEnd w:id="54"/>
-    </w:p>
-    <w:p>
-      <w:pPr>
-        <w:pStyle w:val="Heading1"/>
-      </w:pPr>
-      <w:bookmarkStart w:id="55" w:name="_Toc97157058"/>
-      <w:r>
-        <w:lastRenderedPageBreak/>
-        <w:t>Vývoj modelu</w:t>
-      </w:r>
-      <w:bookmarkEnd w:id="55"/>
-    </w:p>
-    <w:p>
-      <w:pPr>
-        <w:rPr>
-          <w:color w:val="FF0000"/>
-        </w:rPr>
-      </w:pPr>
-      <w:r>
-        <w:rPr>
-          <w:color w:val="FF0000"/>
-        </w:rPr>
-        <w:t>Tady si taky myslím že nemá moc cenu psát něco dopředu. Spíš to bude záznam</w:t>
-      </w:r>
-      <w:r>
-        <w:rPr>
-          <w:color w:val="FF0000"/>
-        </w:rPr>
-        <w:t xml:space="preserve"> procesu vývoje a vysvětlení zajímavých funkcí či </w:t>
-      </w:r>
-      <w:r>
-        <w:rPr>
-          <w:color w:val="FF0000"/>
-        </w:rPr>
-        <w:t>ukázka zajímavých událostí v průběhu vývoje.</w:t>
-      </w:r>
-      <w:r>
-        <w:rPr>
-          <w:color w:val="FF0000"/>
-        </w:rPr>
-        <w:t xml:space="preserve"> Následné názvy kapitol jsou vyloženě jen ilustrační.</w:t>
-      </w:r>
-    </w:p>
-    <w:p>
-      <w:pPr>
-        <w:pStyle w:val="Heading2"/>
-      </w:pPr>
-      <w:bookmarkStart w:id="56" w:name="_Toc97157059"/>
-      <w:r>
-        <w:t>Architektura</w:t>
-      </w:r>
-      <w:bookmarkEnd w:id="56"/>
-    </w:p>
-    <w:p>
-      <w:pPr>
-        <w:pStyle w:val="Heading2"/>
-      </w:pPr>
-      <w:bookmarkStart w:id="57" w:name="_Toc97157060"/>
-      <w:r>
-        <w:t>Rozdělení dat</w:t>
-      </w:r>
-      <w:bookmarkEnd w:id="57"/>
-    </w:p>
-    <w:p>
-      <w:pPr>
-        <w:pStyle w:val="Heading2"/>
-      </w:pPr>
-      <w:bookmarkStart w:id="58" w:name="_Toc97157061"/>
-      <w:r>
-        <w:t>Ztrátová funkce</w:t>
-      </w:r>
-      <w:bookmarkEnd w:id="58"/>
-    </w:p>
-    <w:p>
-      <w:pPr>
-        <w:pStyle w:val="Heading2"/>
-      </w:pPr>
-      <w:bookmarkStart w:id="59" w:name="_Toc97157062"/>
-      <w:r>
-        <w:t>Fine-</w:t>
-      </w:r>
-      <w:proofErr w:type="spellStart"/>
-      <w:r>
-        <w:t>tuning</w:t>
-      </w:r>
-      <w:bookmarkEnd w:id="59"/>
-      <w:proofErr w:type="spellEnd"/>
-    </w:p>
-    <w:p>
-      <w:pPr>
-        <w:rPr>
-          <w:color w:val="FF0000"/>
-        </w:rPr>
-      </w:pPr>
-      <w:r>
-        <w:rPr>
-          <w:color w:val="FF0000"/>
-        </w:rPr>
-        <w:t>Atd.</w:t>
-      </w:r>
-    </w:p>
-    <w:p>
-      <w:pPr>
-        <w:spacing w:after="160" w:line="259" w:lineRule="auto"/>
-        <w:jc w:val="left"/>
-        <w:rPr>
-          <w:color w:val="FF0000"/>
-        </w:rPr>
-      </w:pPr>
-      <w:r>
-        <w:rPr>
-          <w:color w:val="FF0000"/>
-        </w:rPr>
-        <w:br w:type="page"/>
-      </w:r>
-    </w:p>
-    <w:p>
-      <w:pPr>
-        <w:pStyle w:val="Heading1"/>
-      </w:pPr>
-      <w:bookmarkStart w:id="60" w:name="_Toc97157063"/>
-      <w:r>
-        <w:lastRenderedPageBreak/>
-        <w:t>Evaluace modelu</w:t>
-      </w:r>
-      <w:bookmarkEnd w:id="60"/>
-    </w:p>
-    <w:p>
-      <w:pPr>
-        <w:rPr>
-          <w:color w:val="FF0000"/>
-        </w:rPr>
-      </w:pPr>
-      <w:r>
-        <w:rPr>
-          <w:color w:val="FF0000"/>
-        </w:rPr>
-        <w:t>TODO</w:t>
-      </w:r>
-    </w:p>
-    <w:p>
-      <w:pPr>
-        <w:pStyle w:val="ListParagraph"/>
-        <w:numPr>
-          <w:ilvl w:val="0"/>
-          <w:numId w:val="11"/>
-        </w:numPr>
-        <w:rPr>
-          <w:color w:val="FF0000"/>
-        </w:rPr>
-      </w:pPr>
-      <w:r>
-        <w:rPr>
-          <w:color w:val="FF0000"/>
-        </w:rPr>
         <w:t>Tady by mělo dojít i k porovnání výsledků vůči ostatním modelům, které nejsou založené na NLP a tudíž nemohou zpracovávat i kontext</w:t>
       </w:r>
     </w:p>
@@ -18700,49 +16288,7 @@
         <w:rPr>
           <w:rFonts w:cstheme="minorHAnsi"/>
         </w:rPr>
-        <w:t xml:space="preserve">BERT GITHUB, bert/multilingual.md </w:t>
-      </w:r>
-      <w:proofErr w:type="spellStart"/>
-      <w:r>
-        <w:rPr>
-          <w:rFonts w:cstheme="minorHAnsi"/>
-        </w:rPr>
-        <w:t>at</w:t>
-      </w:r>
-      <w:proofErr w:type="spellEnd"/>
-      <w:r>
-        <w:rPr>
-          <w:rFonts w:cstheme="minorHAnsi"/>
-        </w:rPr>
-        <w:t xml:space="preserve"> master · </w:t>
-      </w:r>
-      <w:proofErr w:type="spellStart"/>
-      <w:r>
-        <w:rPr>
-          <w:rFonts w:cstheme="minorHAnsi"/>
-        </w:rPr>
-        <w:t>google-research</w:t>
-      </w:r>
-      <w:proofErr w:type="spellEnd"/>
-      <w:r>
-        <w:rPr>
-          <w:rFonts w:cstheme="minorHAnsi"/>
-        </w:rPr>
-        <w:t>/</w:t>
-      </w:r>
-      <w:proofErr w:type="spellStart"/>
-      <w:r>
-        <w:rPr>
-          <w:rFonts w:cstheme="minorHAnsi"/>
-        </w:rPr>
-        <w:t>bert</w:t>
-      </w:r>
-      <w:proofErr w:type="spellEnd"/>
-      <w:r>
-        <w:rPr>
-          <w:rFonts w:cstheme="minorHAnsi"/>
-        </w:rPr>
-        <w:t xml:space="preserve">. </w:t>
+        <w:t xml:space="preserve">BERT GITHUB, bert/multilingual.md at master · google-research/bert. </w:t>
       </w:r>
       <w:r>
         <w:rPr>
@@ -18778,91 +16324,7 @@
         <w:rPr>
           <w:rFonts w:cstheme="minorHAnsi"/>
         </w:rPr>
-        <w:t xml:space="preserve">CHAU, Ethan C., Lucy H. LIN a Noah A. SMITH, 2020. </w:t>
-      </w:r>
-      <w:proofErr w:type="spellStart"/>
-      <w:r>
-        <w:rPr>
-          <w:rFonts w:cstheme="minorHAnsi"/>
-        </w:rPr>
-        <w:t>Parsing</w:t>
-      </w:r>
-      <w:proofErr w:type="spellEnd"/>
-      <w:r>
-        <w:rPr>
-          <w:rFonts w:cstheme="minorHAnsi"/>
-        </w:rPr>
-        <w:t xml:space="preserve"> </w:t>
-      </w:r>
-      <w:proofErr w:type="spellStart"/>
-      <w:r>
-        <w:rPr>
-          <w:rFonts w:cstheme="minorHAnsi"/>
-        </w:rPr>
-        <w:t>with</w:t>
-      </w:r>
-      <w:proofErr w:type="spellEnd"/>
-      <w:r>
-        <w:rPr>
-          <w:rFonts w:cstheme="minorHAnsi"/>
-        </w:rPr>
-        <w:t xml:space="preserve"> </w:t>
-      </w:r>
-      <w:proofErr w:type="spellStart"/>
-      <w:r>
-        <w:rPr>
-          <w:rFonts w:cstheme="minorHAnsi"/>
-        </w:rPr>
-        <w:t>Multilingual</w:t>
-      </w:r>
-      <w:proofErr w:type="spellEnd"/>
-      <w:r>
-        <w:rPr>
-          <w:rFonts w:cstheme="minorHAnsi"/>
-        </w:rPr>
-        <w:t xml:space="preserve"> BERT, a </w:t>
-      </w:r>
-      <w:proofErr w:type="spellStart"/>
-      <w:r>
-        <w:rPr>
-          <w:rFonts w:cstheme="minorHAnsi"/>
-        </w:rPr>
-        <w:t>Small</w:t>
-      </w:r>
-      <w:proofErr w:type="spellEnd"/>
-      <w:r>
-        <w:rPr>
-          <w:rFonts w:cstheme="minorHAnsi"/>
-        </w:rPr>
-        <w:t xml:space="preserve"> Corpus, and a </w:t>
-      </w:r>
-      <w:proofErr w:type="spellStart"/>
-      <w:r>
-        <w:rPr>
-          <w:rFonts w:cstheme="minorHAnsi"/>
-        </w:rPr>
-        <w:t>Small</w:t>
-      </w:r>
-      <w:proofErr w:type="spellEnd"/>
-      <w:r>
-        <w:rPr>
-          <w:rFonts w:cstheme="minorHAnsi"/>
-        </w:rPr>
-        <w:t xml:space="preserve"> </w:t>
-      </w:r>
-      <w:proofErr w:type="spellStart"/>
-      <w:r>
-        <w:rPr>
-          <w:rFonts w:cstheme="minorHAnsi"/>
-        </w:rPr>
-        <w:t>Treebank</w:t>
-      </w:r>
-      <w:proofErr w:type="spellEnd"/>
-      <w:r>
-        <w:rPr>
-          <w:rFonts w:cstheme="minorHAnsi"/>
-        </w:rPr>
-        <w:t xml:space="preserve">. </w:t>
+        <w:t xml:space="preserve">CHAU, Ethan C., Lucy H. LIN a Noah A. SMITH, 2020. Parsing with Multilingual BERT, a Small Corpus, and a Small Treebank. </w:t>
       </w:r>
       <w:r>
         <w:rPr>
@@ -18898,91 +16360,7 @@
         <w:rPr>
           <w:rFonts w:cstheme="minorHAnsi"/>
         </w:rPr>
-        <w:t xml:space="preserve">CLARK, Kevin, Minh-Thang LUONG, Quoc V. LE a Christopher D. MANNING, 2020. ELECTRA: </w:t>
-      </w:r>
-      <w:proofErr w:type="spellStart"/>
-      <w:r>
-        <w:rPr>
-          <w:rFonts w:cstheme="minorHAnsi"/>
-        </w:rPr>
-        <w:t>Pre-training</w:t>
-      </w:r>
-      <w:proofErr w:type="spellEnd"/>
-      <w:r>
-        <w:rPr>
-          <w:rFonts w:cstheme="minorHAnsi"/>
-        </w:rPr>
-        <w:t xml:space="preserve"> Text </w:t>
-      </w:r>
-      <w:proofErr w:type="spellStart"/>
-      <w:r>
-        <w:rPr>
-          <w:rFonts w:cstheme="minorHAnsi"/>
-        </w:rPr>
-        <w:t>Encoders</w:t>
-      </w:r>
-      <w:proofErr w:type="spellEnd"/>
-      <w:r>
-        <w:rPr>
-          <w:rFonts w:cstheme="minorHAnsi"/>
-        </w:rPr>
-        <w:t xml:space="preserve"> as </w:t>
-      </w:r>
-      <w:proofErr w:type="spellStart"/>
-      <w:r>
-        <w:rPr>
-          <w:rFonts w:cstheme="minorHAnsi"/>
-        </w:rPr>
-        <w:t>Discriminators</w:t>
-      </w:r>
-      <w:proofErr w:type="spellEnd"/>
-      <w:r>
-        <w:rPr>
-          <w:rFonts w:cstheme="minorHAnsi"/>
-        </w:rPr>
-        <w:t xml:space="preserve"> </w:t>
-      </w:r>
-      <w:proofErr w:type="spellStart"/>
-      <w:r>
-        <w:rPr>
-          <w:rFonts w:cstheme="minorHAnsi"/>
-        </w:rPr>
-        <w:t>Rather</w:t>
-      </w:r>
-      <w:proofErr w:type="spellEnd"/>
-      <w:r>
-        <w:rPr>
-          <w:rFonts w:cstheme="minorHAnsi"/>
-        </w:rPr>
-        <w:t xml:space="preserve"> </w:t>
-      </w:r>
-      <w:proofErr w:type="spellStart"/>
-      <w:r>
-        <w:rPr>
-          <w:rFonts w:cstheme="minorHAnsi"/>
-        </w:rPr>
-        <w:t>Than</w:t>
-      </w:r>
-      <w:proofErr w:type="spellEnd"/>
-      <w:r>
-        <w:rPr>
-          <w:rFonts w:cstheme="minorHAnsi"/>
-        </w:rPr>
-        <w:t xml:space="preserve"> </w:t>
-      </w:r>
-      <w:proofErr w:type="spellStart"/>
-      <w:r>
-        <w:rPr>
-          <w:rFonts w:cstheme="minorHAnsi"/>
-        </w:rPr>
-        <w:t>Generators</w:t>
-      </w:r>
-      <w:proofErr w:type="spellEnd"/>
-      <w:r>
-        <w:rPr>
-          <w:rFonts w:cstheme="minorHAnsi"/>
-        </w:rPr>
-        <w:t xml:space="preserve">. </w:t>
+        <w:t xml:space="preserve">CLARK, Kevin, Minh-Thang LUONG, Quoc V. LE a Christopher D. MANNING, 2020. ELECTRA: Pre-training Text Encoders as Discriminators Rather Than Generators. </w:t>
       </w:r>
       <w:r>
         <w:rPr>
@@ -19018,147 +16396,7 @@
         <w:rPr>
           <w:rFonts w:cstheme="minorHAnsi"/>
         </w:rPr>
-        <w:t>DEVLIN, Jacob, Ming-</w:t>
-      </w:r>
-      <w:proofErr w:type="spellStart"/>
-      <w:r>
-        <w:rPr>
-          <w:rFonts w:cstheme="minorHAnsi"/>
-        </w:rPr>
-        <w:t>Wei</w:t>
-      </w:r>
-      <w:proofErr w:type="spellEnd"/>
-      <w:r>
-        <w:rPr>
-          <w:rFonts w:cstheme="minorHAnsi"/>
-        </w:rPr>
-        <w:t xml:space="preserve"> CHANG, </w:t>
-      </w:r>
-      <w:proofErr w:type="spellStart"/>
-      <w:r>
-        <w:rPr>
-          <w:rFonts w:cstheme="minorHAnsi"/>
-        </w:rPr>
-        <w:t>Kenton</w:t>
-      </w:r>
-      <w:proofErr w:type="spellEnd"/>
-      <w:r>
-        <w:rPr>
-          <w:rFonts w:cstheme="minorHAnsi"/>
-        </w:rPr>
-        <w:t xml:space="preserve"> LEE a Kristina TOUTANOVA, 2019. BERT: </w:t>
-      </w:r>
-      <w:proofErr w:type="spellStart"/>
-      <w:r>
-        <w:rPr>
-          <w:rFonts w:cstheme="minorHAnsi"/>
-        </w:rPr>
-        <w:t>Pre-training</w:t>
-      </w:r>
-      <w:proofErr w:type="spellEnd"/>
-      <w:r>
-        <w:rPr>
-          <w:rFonts w:cstheme="minorHAnsi"/>
-        </w:rPr>
-        <w:t xml:space="preserve"> </w:t>
-      </w:r>
-      <w:proofErr w:type="spellStart"/>
-      <w:r>
-        <w:rPr>
-          <w:rFonts w:cstheme="minorHAnsi"/>
-        </w:rPr>
-        <w:t>of</w:t>
-      </w:r>
-      <w:proofErr w:type="spellEnd"/>
-      <w:r>
-        <w:rPr>
-          <w:rFonts w:cstheme="minorHAnsi"/>
-        </w:rPr>
-        <w:t xml:space="preserve"> </w:t>
-      </w:r>
-      <w:proofErr w:type="spellStart"/>
-      <w:r>
-        <w:rPr>
-          <w:rFonts w:cstheme="minorHAnsi"/>
-        </w:rPr>
-        <w:t>Deep</w:t>
-      </w:r>
-      <w:proofErr w:type="spellEnd"/>
-      <w:r>
-        <w:rPr>
-          <w:rFonts w:cstheme="minorHAnsi"/>
-        </w:rPr>
-        <w:t xml:space="preserve"> </w:t>
-      </w:r>
-      <w:proofErr w:type="spellStart"/>
-      <w:r>
-        <w:rPr>
-          <w:rFonts w:cstheme="minorHAnsi"/>
-        </w:rPr>
-        <w:t>Bidirectional</w:t>
-      </w:r>
-      <w:proofErr w:type="spellEnd"/>
-      <w:r>
-        <w:rPr>
-          <w:rFonts w:cstheme="minorHAnsi"/>
-        </w:rPr>
-        <w:t xml:space="preserve"> </w:t>
-      </w:r>
-      <w:proofErr w:type="spellStart"/>
-      <w:r>
-        <w:rPr>
-          <w:rFonts w:cstheme="minorHAnsi"/>
-        </w:rPr>
-        <w:t>Transformers</w:t>
-      </w:r>
-      <w:proofErr w:type="spellEnd"/>
-      <w:r>
-        <w:rPr>
-          <w:rFonts w:cstheme="minorHAnsi"/>
-        </w:rPr>
-        <w:t xml:space="preserve"> </w:t>
-      </w:r>
-      <w:proofErr w:type="spellStart"/>
-      <w:r>
-        <w:rPr>
-          <w:rFonts w:cstheme="minorHAnsi"/>
-        </w:rPr>
-        <w:t>for</w:t>
-      </w:r>
-      <w:proofErr w:type="spellEnd"/>
-      <w:r>
-        <w:rPr>
-          <w:rFonts w:cstheme="minorHAnsi"/>
-        </w:rPr>
-        <w:t xml:space="preserve"> </w:t>
-      </w:r>
-      <w:proofErr w:type="spellStart"/>
-      <w:r>
-        <w:rPr>
-          <w:rFonts w:cstheme="minorHAnsi"/>
-        </w:rPr>
-        <w:t>Language</w:t>
-      </w:r>
-      <w:proofErr w:type="spellEnd"/>
-      <w:r>
-        <w:rPr>
-          <w:rFonts w:cstheme="minorHAnsi"/>
-        </w:rPr>
-        <w:t xml:space="preserve"> </w:t>
-      </w:r>
-      <w:proofErr w:type="spellStart"/>
-      <w:r>
-        <w:rPr>
-          <w:rFonts w:cstheme="minorHAnsi"/>
-        </w:rPr>
-        <w:t>Understanding</w:t>
-      </w:r>
-      <w:proofErr w:type="spellEnd"/>
-      <w:r>
-        <w:rPr>
-          <w:rFonts w:cstheme="minorHAnsi"/>
-        </w:rPr>
-        <w:t xml:space="preserve">. </w:t>
+        <w:t xml:space="preserve">DEVLIN, Jacob, Ming-Wei CHANG, Kenton LEE a Kristina TOUTANOVA, 2019. BERT: Pre-training of Deep Bidirectional Transformers for Language Understanding. </w:t>
       </w:r>
       <w:r>
         <w:rPr>
@@ -19202,36 +16440,8 @@
           <w:i/>
           <w:iCs/>
         </w:rPr>
-        <w:t xml:space="preserve">Evropská komise - </w:t>
-      </w:r>
-      <w:proofErr w:type="spellStart"/>
-      <w:r>
-        <w:rPr>
-          <w:rFonts w:cstheme="minorHAnsi"/>
-          <w:i/>
-          <w:iCs/>
-        </w:rPr>
-        <w:t>European</w:t>
-      </w:r>
-      <w:proofErr w:type="spellEnd"/>
-      <w:r>
-        <w:rPr>
-          <w:rFonts w:cstheme="minorHAnsi"/>
-          <w:i/>
-          <w:iCs/>
-        </w:rPr>
-        <w:t xml:space="preserve"> </w:t>
-      </w:r>
-      <w:proofErr w:type="spellStart"/>
-      <w:r>
-        <w:rPr>
-          <w:rFonts w:cstheme="minorHAnsi"/>
-          <w:i/>
-          <w:iCs/>
-        </w:rPr>
-        <w:t>Commission</w:t>
-      </w:r>
-      <w:proofErr w:type="spellEnd"/>
+        <w:t>Evropská komise - European Commission</w:t>
+      </w:r>
       <w:r>
         <w:rPr>
           <w:rFonts w:cstheme="minorHAnsi"/>
@@ -19258,221 +16468,21 @@
         <w:rPr>
           <w:rFonts w:cstheme="minorHAnsi"/>
         </w:rPr>
-        <w:t xml:space="preserve">ELLMANN, Mathias, 2018. Natural </w:t>
-      </w:r>
-      <w:proofErr w:type="spellStart"/>
-      <w:r>
-        <w:rPr>
-          <w:rFonts w:cstheme="minorHAnsi"/>
-        </w:rPr>
-        <w:t>language</w:t>
-      </w:r>
-      <w:proofErr w:type="spellEnd"/>
-      <w:r>
-        <w:rPr>
-          <w:rFonts w:cstheme="minorHAnsi"/>
-        </w:rPr>
-        <w:t xml:space="preserve"> </w:t>
-      </w:r>
-      <w:proofErr w:type="spellStart"/>
-      <w:r>
-        <w:rPr>
-          <w:rFonts w:cstheme="minorHAnsi"/>
-        </w:rPr>
-        <w:t>processing</w:t>
-      </w:r>
-      <w:proofErr w:type="spellEnd"/>
-      <w:r>
-        <w:rPr>
-          <w:rFonts w:cstheme="minorHAnsi"/>
-        </w:rPr>
-        <w:t xml:space="preserve"> (NLP) </w:t>
-      </w:r>
-      <w:proofErr w:type="spellStart"/>
-      <w:r>
-        <w:rPr>
-          <w:rFonts w:cstheme="minorHAnsi"/>
-        </w:rPr>
-        <w:t>applied</w:t>
-      </w:r>
-      <w:proofErr w:type="spellEnd"/>
-      <w:r>
-        <w:rPr>
-          <w:rFonts w:cstheme="minorHAnsi"/>
-        </w:rPr>
-        <w:t xml:space="preserve"> on </w:t>
-      </w:r>
-      <w:proofErr w:type="spellStart"/>
-      <w:r>
-        <w:rPr>
-          <w:rFonts w:cstheme="minorHAnsi"/>
-        </w:rPr>
-        <w:t>issue</w:t>
-      </w:r>
-      <w:proofErr w:type="spellEnd"/>
-      <w:r>
-        <w:rPr>
-          <w:rFonts w:cstheme="minorHAnsi"/>
-        </w:rPr>
-        <w:t xml:space="preserve"> </w:t>
-      </w:r>
-      <w:proofErr w:type="spellStart"/>
-      <w:r>
-        <w:rPr>
-          <w:rFonts w:cstheme="minorHAnsi"/>
-        </w:rPr>
-        <w:t>trackers</w:t>
-      </w:r>
-      <w:proofErr w:type="spellEnd"/>
-      <w:r>
-        <w:rPr>
-          <w:rFonts w:cstheme="minorHAnsi"/>
-        </w:rPr>
-        <w:t>. In: </w:t>
-      </w:r>
-      <w:proofErr w:type="spellStart"/>
+        <w:t>ELLMANN, Mathias, 2018. Natural language processing (NLP) applied on issue trackers. In: </w:t>
+      </w:r>
       <w:r>
         <w:rPr>
           <w:rFonts w:cstheme="minorHAnsi"/>
           <w:i/>
           <w:iCs/>
         </w:rPr>
-        <w:t>Proceedings</w:t>
-      </w:r>
-      <w:proofErr w:type="spellEnd"/>
+        <w:t>Proceedings of the 4th ACM SIGSOFT International Workshop on NLP for Software Engineering</w:t>
+      </w:r>
       <w:r>
         <w:rPr>
           <w:rFonts w:cstheme="minorHAnsi"/>
-          <w:i/>
-          <w:iCs/>
-        </w:rPr>
-        <w:t xml:space="preserve"> </w:t>
-      </w:r>
-      <w:proofErr w:type="spellStart"/>
-      <w:r>
-        <w:rPr>
-          <w:rFonts w:cstheme="minorHAnsi"/>
-          <w:i/>
-          <w:iCs/>
-        </w:rPr>
-        <w:t>of</w:t>
-      </w:r>
-      <w:proofErr w:type="spellEnd"/>
-      <w:r>
-        <w:rPr>
-          <w:rFonts w:cstheme="minorHAnsi"/>
-          <w:i/>
-          <w:iCs/>
-        </w:rPr>
-        <w:t xml:space="preserve"> </w:t>
-      </w:r>
-      <w:proofErr w:type="spellStart"/>
-      <w:r>
-        <w:rPr>
-          <w:rFonts w:cstheme="minorHAnsi"/>
-          <w:i/>
-          <w:iCs/>
-        </w:rPr>
-        <w:t>the</w:t>
-      </w:r>
-      <w:proofErr w:type="spellEnd"/>
-      <w:r>
-        <w:rPr>
-          <w:rFonts w:cstheme="minorHAnsi"/>
-          <w:i/>
-          <w:iCs/>
-        </w:rPr>
-        <w:t xml:space="preserve"> 4th ACM SIGSOFT International Workshop on NLP </w:t>
-      </w:r>
-      <w:proofErr w:type="spellStart"/>
-      <w:r>
-        <w:rPr>
-          <w:rFonts w:cstheme="minorHAnsi"/>
-          <w:i/>
-          <w:iCs/>
-        </w:rPr>
-        <w:t>for</w:t>
-      </w:r>
-      <w:proofErr w:type="spellEnd"/>
-      <w:r>
-        <w:rPr>
-          <w:rFonts w:cstheme="minorHAnsi"/>
-          <w:i/>
-          <w:iCs/>
-        </w:rPr>
-        <w:t xml:space="preserve"> Software </w:t>
-      </w:r>
-      <w:proofErr w:type="spellStart"/>
-      <w:r>
-        <w:rPr>
-          <w:rFonts w:cstheme="minorHAnsi"/>
-          <w:i/>
-          <w:iCs/>
-        </w:rPr>
-        <w:t>Engineering</w:t>
-      </w:r>
-      <w:proofErr w:type="spellEnd"/>
-      <w:r>
-        <w:rPr>
-          <w:rFonts w:cstheme="minorHAnsi"/>
-        </w:rPr>
-        <w:t xml:space="preserve"> [online]. New York, NY, USA: </w:t>
-      </w:r>
-      <w:proofErr w:type="spellStart"/>
-      <w:r>
-        <w:rPr>
-          <w:rFonts w:cstheme="minorHAnsi"/>
-        </w:rPr>
-        <w:t>Association</w:t>
-      </w:r>
-      <w:proofErr w:type="spellEnd"/>
-      <w:r>
-        <w:rPr>
-          <w:rFonts w:cstheme="minorHAnsi"/>
-        </w:rPr>
-        <w:t xml:space="preserve"> </w:t>
-      </w:r>
-      <w:proofErr w:type="spellStart"/>
-      <w:r>
-        <w:rPr>
-          <w:rFonts w:cstheme="minorHAnsi"/>
-        </w:rPr>
-        <w:t>for</w:t>
-      </w:r>
-      <w:proofErr w:type="spellEnd"/>
-      <w:r>
-        <w:rPr>
-          <w:rFonts w:cstheme="minorHAnsi"/>
-        </w:rPr>
-        <w:t xml:space="preserve"> </w:t>
-      </w:r>
-      <w:proofErr w:type="spellStart"/>
-      <w:r>
-        <w:rPr>
-          <w:rFonts w:cstheme="minorHAnsi"/>
-        </w:rPr>
-        <w:t>Computing</w:t>
-      </w:r>
-      <w:proofErr w:type="spellEnd"/>
-      <w:r>
-        <w:rPr>
-          <w:rFonts w:cstheme="minorHAnsi"/>
-        </w:rPr>
-        <w:t xml:space="preserve"> </w:t>
-      </w:r>
-      <w:proofErr w:type="spellStart"/>
-      <w:r>
-        <w:rPr>
-          <w:rFonts w:cstheme="minorHAnsi"/>
-        </w:rPr>
-        <w:t>Machinery</w:t>
-      </w:r>
-      <w:proofErr w:type="spellEnd"/>
-      <w:r>
-        <w:rPr>
-          <w:rFonts w:cstheme="minorHAnsi"/>
-        </w:rPr>
-        <w:t>, s. 38–41 [vid. 2022-01-09]. NL4SE 2018. ISBN 978-1-4503-6055-5. Dostupné z: doi:</w:t>
+        </w:rPr>
+        <w:t xml:space="preserve"> [online]. New York, NY, USA: Association for Computing Machinery, s. 38–41 [vid. 2022-01-09]. NL4SE 2018. ISBN 978-1-4503-6055-5. Dostupné z: doi:</w:t>
       </w:r>
       <w:hyperlink r:id="rId26" w:history="1">
         <w:r>
@@ -19494,21 +16504,7 @@
         <w:rPr>
           <w:rFonts w:cstheme="minorHAnsi"/>
         </w:rPr>
-        <w:t xml:space="preserve">GEALFOW, John </w:t>
-      </w:r>
-      <w:proofErr w:type="spellStart"/>
-      <w:r>
-        <w:rPr>
-          <w:rFonts w:cstheme="minorHAnsi"/>
-        </w:rPr>
-        <w:t>Altair</w:t>
-      </w:r>
-      <w:proofErr w:type="spellEnd"/>
-      <w:r>
-        <w:rPr>
-          <w:rFonts w:cstheme="minorHAnsi"/>
-        </w:rPr>
-        <w:t xml:space="preserve"> a Christian MAY, 2019. Anonymizace osobních údajů v soudních rozhodnutích. </w:t>
+        <w:t xml:space="preserve">GEALFOW, John Altair a Christian MAY, 2019. Anonymizace osobních údajů v soudních rozhodnutích. </w:t>
       </w:r>
       <w:r>
         <w:rPr>
@@ -19558,265 +16554,21 @@
         <w:rPr>
           <w:rFonts w:cstheme="minorHAnsi"/>
         </w:rPr>
-        <w:t xml:space="preserve">GRISHMAN, Ralph a </w:t>
-      </w:r>
-      <w:proofErr w:type="spellStart"/>
-      <w:r>
-        <w:rPr>
-          <w:rFonts w:cstheme="minorHAnsi"/>
-        </w:rPr>
-        <w:t>Beth</w:t>
-      </w:r>
-      <w:proofErr w:type="spellEnd"/>
-      <w:r>
-        <w:rPr>
-          <w:rFonts w:cstheme="minorHAnsi"/>
-        </w:rPr>
-        <w:t xml:space="preserve"> SUNDHEIM, 1996. </w:t>
-      </w:r>
-      <w:proofErr w:type="spellStart"/>
-      <w:r>
-        <w:rPr>
-          <w:rFonts w:cstheme="minorHAnsi"/>
-        </w:rPr>
-        <w:t>Message</w:t>
-      </w:r>
-      <w:proofErr w:type="spellEnd"/>
-      <w:r>
-        <w:rPr>
-          <w:rFonts w:cstheme="minorHAnsi"/>
-        </w:rPr>
-        <w:t xml:space="preserve"> </w:t>
-      </w:r>
-      <w:proofErr w:type="spellStart"/>
-      <w:r>
-        <w:rPr>
-          <w:rFonts w:cstheme="minorHAnsi"/>
-        </w:rPr>
-        <w:t>Understanding</w:t>
-      </w:r>
-      <w:proofErr w:type="spellEnd"/>
-      <w:r>
-        <w:rPr>
-          <w:rFonts w:cstheme="minorHAnsi"/>
-        </w:rPr>
-        <w:t xml:space="preserve"> Conference-6: a </w:t>
-      </w:r>
-      <w:proofErr w:type="spellStart"/>
-      <w:r>
-        <w:rPr>
-          <w:rFonts w:cstheme="minorHAnsi"/>
-        </w:rPr>
-        <w:t>brief</w:t>
-      </w:r>
-      <w:proofErr w:type="spellEnd"/>
-      <w:r>
-        <w:rPr>
-          <w:rFonts w:cstheme="minorHAnsi"/>
-        </w:rPr>
-        <w:t xml:space="preserve"> </w:t>
-      </w:r>
-      <w:proofErr w:type="spellStart"/>
-      <w:r>
-        <w:rPr>
-          <w:rFonts w:cstheme="minorHAnsi"/>
-        </w:rPr>
-        <w:t>history</w:t>
-      </w:r>
-      <w:proofErr w:type="spellEnd"/>
-      <w:r>
-        <w:rPr>
-          <w:rFonts w:cstheme="minorHAnsi"/>
-        </w:rPr>
-        <w:t>. In: </w:t>
-      </w:r>
-      <w:proofErr w:type="spellStart"/>
+        <w:t>GRISHMAN, Ralph a Beth SUNDHEIM, 1996. Message Understanding Conference-6: a brief history. In: </w:t>
+      </w:r>
       <w:r>
         <w:rPr>
           <w:rFonts w:cstheme="minorHAnsi"/>
           <w:i/>
           <w:iCs/>
         </w:rPr>
-        <w:t>Proceedings</w:t>
-      </w:r>
-      <w:proofErr w:type="spellEnd"/>
+        <w:t>Proceedings of the 16th conference on Computational linguistics - Volume 1</w:t>
+      </w:r>
       <w:r>
         <w:rPr>
           <w:rFonts w:cstheme="minorHAnsi"/>
-          <w:i/>
-          <w:iCs/>
-        </w:rPr>
-        <w:t xml:space="preserve"> </w:t>
-      </w:r>
-      <w:proofErr w:type="spellStart"/>
-      <w:r>
-        <w:rPr>
-          <w:rFonts w:cstheme="minorHAnsi"/>
-          <w:i/>
-          <w:iCs/>
-        </w:rPr>
-        <w:t>of</w:t>
-      </w:r>
-      <w:proofErr w:type="spellEnd"/>
-      <w:r>
-        <w:rPr>
-          <w:rFonts w:cstheme="minorHAnsi"/>
-          <w:i/>
-          <w:iCs/>
-        </w:rPr>
-        <w:t xml:space="preserve"> </w:t>
-      </w:r>
-      <w:proofErr w:type="spellStart"/>
-      <w:r>
-        <w:rPr>
-          <w:rFonts w:cstheme="minorHAnsi"/>
-          <w:i/>
-          <w:iCs/>
-        </w:rPr>
-        <w:t>the</w:t>
-      </w:r>
-      <w:proofErr w:type="spellEnd"/>
-      <w:r>
-        <w:rPr>
-          <w:rFonts w:cstheme="minorHAnsi"/>
-          <w:i/>
-          <w:iCs/>
-        </w:rPr>
-        <w:t xml:space="preserve"> 16th </w:t>
-      </w:r>
-      <w:proofErr w:type="spellStart"/>
-      <w:r>
-        <w:rPr>
-          <w:rFonts w:cstheme="minorHAnsi"/>
-          <w:i/>
-          <w:iCs/>
-        </w:rPr>
-        <w:t>conference</w:t>
-      </w:r>
-      <w:proofErr w:type="spellEnd"/>
-      <w:r>
-        <w:rPr>
-          <w:rFonts w:cstheme="minorHAnsi"/>
-          <w:i/>
-          <w:iCs/>
-        </w:rPr>
-        <w:t xml:space="preserve"> on </w:t>
-      </w:r>
-      <w:proofErr w:type="spellStart"/>
-      <w:r>
-        <w:rPr>
-          <w:rFonts w:cstheme="minorHAnsi"/>
-          <w:i/>
-          <w:iCs/>
-        </w:rPr>
-        <w:t>Computational</w:t>
-      </w:r>
-      <w:proofErr w:type="spellEnd"/>
-      <w:r>
-        <w:rPr>
-          <w:rFonts w:cstheme="minorHAnsi"/>
-          <w:i/>
-          <w:iCs/>
-        </w:rPr>
-        <w:t xml:space="preserve"> </w:t>
-      </w:r>
-      <w:proofErr w:type="spellStart"/>
-      <w:r>
-        <w:rPr>
-          <w:rFonts w:cstheme="minorHAnsi"/>
-          <w:i/>
-          <w:iCs/>
-        </w:rPr>
-        <w:t>linguistics</w:t>
-      </w:r>
-      <w:proofErr w:type="spellEnd"/>
-      <w:r>
-        <w:rPr>
-          <w:rFonts w:cstheme="minorHAnsi"/>
-          <w:i/>
-          <w:iCs/>
-        </w:rPr>
-        <w:t xml:space="preserve"> - </w:t>
-      </w:r>
-      <w:proofErr w:type="spellStart"/>
-      <w:r>
-        <w:rPr>
-          <w:rFonts w:cstheme="minorHAnsi"/>
-          <w:i/>
-          <w:iCs/>
-        </w:rPr>
-        <w:t>Volume</w:t>
-      </w:r>
-      <w:proofErr w:type="spellEnd"/>
-      <w:r>
-        <w:rPr>
-          <w:rFonts w:cstheme="minorHAnsi"/>
-          <w:i/>
-          <w:iCs/>
-        </w:rPr>
-        <w:t xml:space="preserve"> 1</w:t>
-      </w:r>
-      <w:r>
-        <w:rPr>
-          <w:rFonts w:cstheme="minorHAnsi"/>
-        </w:rPr>
-        <w:t xml:space="preserve"> [online]. USA: </w:t>
-      </w:r>
-      <w:proofErr w:type="spellStart"/>
-      <w:r>
-        <w:rPr>
-          <w:rFonts w:cstheme="minorHAnsi"/>
-        </w:rPr>
-        <w:t>Association</w:t>
-      </w:r>
-      <w:proofErr w:type="spellEnd"/>
-      <w:r>
-        <w:rPr>
-          <w:rFonts w:cstheme="minorHAnsi"/>
-        </w:rPr>
-        <w:t xml:space="preserve"> </w:t>
-      </w:r>
-      <w:proofErr w:type="spellStart"/>
-      <w:r>
-        <w:rPr>
-          <w:rFonts w:cstheme="minorHAnsi"/>
-        </w:rPr>
-        <w:t>for</w:t>
-      </w:r>
-      <w:proofErr w:type="spellEnd"/>
-      <w:r>
-        <w:rPr>
-          <w:rFonts w:cstheme="minorHAnsi"/>
-        </w:rPr>
-        <w:t xml:space="preserve"> </w:t>
-      </w:r>
-      <w:proofErr w:type="spellStart"/>
-      <w:r>
-        <w:rPr>
-          <w:rFonts w:cstheme="minorHAnsi"/>
-        </w:rPr>
-        <w:t>Computational</w:t>
-      </w:r>
-      <w:proofErr w:type="spellEnd"/>
-      <w:r>
-        <w:rPr>
-          <w:rFonts w:cstheme="minorHAnsi"/>
-        </w:rPr>
-        <w:t xml:space="preserve"> </w:t>
-      </w:r>
-      <w:proofErr w:type="spellStart"/>
-      <w:r>
-        <w:rPr>
-          <w:rFonts w:cstheme="minorHAnsi"/>
-        </w:rPr>
-        <w:t>Linguistics</w:t>
-      </w:r>
-      <w:proofErr w:type="spellEnd"/>
-      <w:r>
-        <w:rPr>
-          <w:rFonts w:cstheme="minorHAnsi"/>
-        </w:rPr>
-        <w:t>, s. 466–471 [vid. 2022-01-09]. COLING ’96. Dostupné z: doi:</w:t>
+        </w:rPr>
+        <w:t xml:space="preserve"> [online]. USA: Association for Computational Linguistics, s. 466–471 [vid. 2022-01-09]. COLING ’96. Dostupné z: doi:</w:t>
       </w:r>
       <w:hyperlink r:id="rId28" w:history="1">
         <w:r>
@@ -19840,217 +16592,21 @@
         <w:rPr>
           <w:rFonts w:eastAsia="Times New Roman" w:cstheme="minorHAnsi"/>
         </w:rPr>
-        <w:t xml:space="preserve">GÉRON, </w:t>
-      </w:r>
-      <w:proofErr w:type="spellStart"/>
-      <w:r>
-        <w:rPr>
-          <w:rFonts w:eastAsia="Times New Roman" w:cstheme="minorHAnsi"/>
-        </w:rPr>
-        <w:t>Aurelien</w:t>
-      </w:r>
-      <w:proofErr w:type="spellEnd"/>
-      <w:r>
-        <w:rPr>
-          <w:rFonts w:eastAsia="Times New Roman" w:cstheme="minorHAnsi"/>
-        </w:rPr>
-        <w:t xml:space="preserve">, 2017. </w:t>
-      </w:r>
-      <w:proofErr w:type="spellStart"/>
+        <w:t xml:space="preserve">GÉRON, Aurelien, 2017. </w:t>
+      </w:r>
       <w:r>
         <w:rPr>
           <w:rFonts w:eastAsia="Times New Roman" w:cstheme="minorHAnsi"/>
           <w:i/>
           <w:iCs/>
         </w:rPr>
-        <w:t>Hands</w:t>
-      </w:r>
-      <w:proofErr w:type="spellEnd"/>
+        <w:t>Hands-On Machine Learning with Scikit-Learn and TensorFlow: Concepts, Tools, and Techniques to Build Intelligent Systems</w:t>
+      </w:r>
       <w:r>
         <w:rPr>
           <w:rFonts w:eastAsia="Times New Roman" w:cstheme="minorHAnsi"/>
-          <w:i/>
-          <w:iCs/>
-        </w:rPr>
-        <w:t xml:space="preserve">-On </w:t>
-      </w:r>
-      <w:proofErr w:type="spellStart"/>
-      <w:r>
-        <w:rPr>
-          <w:rFonts w:eastAsia="Times New Roman" w:cstheme="minorHAnsi"/>
-          <w:i/>
-          <w:iCs/>
-        </w:rPr>
-        <w:t>Machine</w:t>
-      </w:r>
-      <w:proofErr w:type="spellEnd"/>
-      <w:r>
-        <w:rPr>
-          <w:rFonts w:eastAsia="Times New Roman" w:cstheme="minorHAnsi"/>
-          <w:i/>
-          <w:iCs/>
-        </w:rPr>
-        <w:t xml:space="preserve"> Learning </w:t>
-      </w:r>
-      <w:proofErr w:type="spellStart"/>
-      <w:r>
-        <w:rPr>
-          <w:rFonts w:eastAsia="Times New Roman" w:cstheme="minorHAnsi"/>
-          <w:i/>
-          <w:iCs/>
-        </w:rPr>
-        <w:t>with</w:t>
-      </w:r>
-      <w:proofErr w:type="spellEnd"/>
-      <w:r>
-        <w:rPr>
-          <w:rFonts w:eastAsia="Times New Roman" w:cstheme="minorHAnsi"/>
-          <w:i/>
-          <w:iCs/>
-        </w:rPr>
-        <w:t xml:space="preserve"> </w:t>
-      </w:r>
-      <w:proofErr w:type="spellStart"/>
-      <w:r>
-        <w:rPr>
-          <w:rFonts w:eastAsia="Times New Roman" w:cstheme="minorHAnsi"/>
-          <w:i/>
-          <w:iCs/>
-        </w:rPr>
-        <w:t>Scikit-Learn</w:t>
-      </w:r>
-      <w:proofErr w:type="spellEnd"/>
-      <w:r>
-        <w:rPr>
-          <w:rFonts w:eastAsia="Times New Roman" w:cstheme="minorHAnsi"/>
-          <w:i/>
-          <w:iCs/>
-        </w:rPr>
-        <w:t xml:space="preserve"> and </w:t>
-      </w:r>
-      <w:proofErr w:type="spellStart"/>
-      <w:r>
-        <w:rPr>
-          <w:rFonts w:eastAsia="Times New Roman" w:cstheme="minorHAnsi"/>
-          <w:i/>
-          <w:iCs/>
-        </w:rPr>
-        <w:t>TensorFlow</w:t>
-      </w:r>
-      <w:proofErr w:type="spellEnd"/>
-      <w:r>
-        <w:rPr>
-          <w:rFonts w:eastAsia="Times New Roman" w:cstheme="minorHAnsi"/>
-          <w:i/>
-          <w:iCs/>
-        </w:rPr>
-        <w:t xml:space="preserve">: </w:t>
-      </w:r>
-      <w:proofErr w:type="spellStart"/>
-      <w:r>
-        <w:rPr>
-          <w:rFonts w:eastAsia="Times New Roman" w:cstheme="minorHAnsi"/>
-          <w:i/>
-          <w:iCs/>
-        </w:rPr>
-        <w:t>Concepts</w:t>
-      </w:r>
-      <w:proofErr w:type="spellEnd"/>
-      <w:r>
-        <w:rPr>
-          <w:rFonts w:eastAsia="Times New Roman" w:cstheme="minorHAnsi"/>
-          <w:i/>
-          <w:iCs/>
-        </w:rPr>
-        <w:t xml:space="preserve">, </w:t>
-      </w:r>
-      <w:proofErr w:type="spellStart"/>
-      <w:r>
-        <w:rPr>
-          <w:rFonts w:eastAsia="Times New Roman" w:cstheme="minorHAnsi"/>
-          <w:i/>
-          <w:iCs/>
-        </w:rPr>
-        <w:t>Tools</w:t>
-      </w:r>
-      <w:proofErr w:type="spellEnd"/>
-      <w:r>
-        <w:rPr>
-          <w:rFonts w:eastAsia="Times New Roman" w:cstheme="minorHAnsi"/>
-          <w:i/>
-          <w:iCs/>
-        </w:rPr>
-        <w:t xml:space="preserve">, and </w:t>
-      </w:r>
-      <w:proofErr w:type="spellStart"/>
-      <w:r>
-        <w:rPr>
-          <w:rFonts w:eastAsia="Times New Roman" w:cstheme="minorHAnsi"/>
-          <w:i/>
-          <w:iCs/>
-        </w:rPr>
-        <w:t>Techniques</w:t>
-      </w:r>
-      <w:proofErr w:type="spellEnd"/>
-      <w:r>
-        <w:rPr>
-          <w:rFonts w:eastAsia="Times New Roman" w:cstheme="minorHAnsi"/>
-          <w:i/>
-          <w:iCs/>
-        </w:rPr>
-        <w:t xml:space="preserve"> to Build </w:t>
-      </w:r>
-      <w:proofErr w:type="spellStart"/>
-      <w:r>
-        <w:rPr>
-          <w:rFonts w:eastAsia="Times New Roman" w:cstheme="minorHAnsi"/>
-          <w:i/>
-          <w:iCs/>
-        </w:rPr>
-        <w:t>Intelligent</w:t>
-      </w:r>
-      <w:proofErr w:type="spellEnd"/>
-      <w:r>
-        <w:rPr>
-          <w:rFonts w:eastAsia="Times New Roman" w:cstheme="minorHAnsi"/>
-          <w:i/>
-          <w:iCs/>
-        </w:rPr>
-        <w:t xml:space="preserve"> Systems</w:t>
-      </w:r>
-      <w:r>
-        <w:rPr>
-          <w:rFonts w:eastAsia="Times New Roman" w:cstheme="minorHAnsi"/>
-        </w:rPr>
-        <w:t xml:space="preserve">. 1st vyd. </w:t>
-      </w:r>
-      <w:proofErr w:type="spellStart"/>
-      <w:r>
-        <w:rPr>
-          <w:rFonts w:eastAsia="Times New Roman" w:cstheme="minorHAnsi"/>
-        </w:rPr>
-        <w:t>B.m</w:t>
-      </w:r>
-      <w:proofErr w:type="spellEnd"/>
-      <w:r>
-        <w:rPr>
-          <w:rFonts w:eastAsia="Times New Roman" w:cstheme="minorHAnsi"/>
-        </w:rPr>
-        <w:t xml:space="preserve">.: </w:t>
-      </w:r>
-      <w:proofErr w:type="spellStart"/>
-      <w:r>
-        <w:rPr>
-          <w:rFonts w:eastAsia="Times New Roman" w:cstheme="minorHAnsi"/>
-        </w:rPr>
-        <w:t>O’Reilly</w:t>
-      </w:r>
-      <w:proofErr w:type="spellEnd"/>
-      <w:r>
-        <w:rPr>
-          <w:rFonts w:eastAsia="Times New Roman" w:cstheme="minorHAnsi"/>
-        </w:rPr>
-        <w:t xml:space="preserve"> Media, Inc. ISBN 978-1-4919-6229-9. </w:t>
+        </w:rPr>
+        <w:t xml:space="preserve">. 1st vyd. B.m.: O’Reilly Media, Inc. ISBN 978-1-4919-6229-9. </w:t>
       </w:r>
     </w:p>
     <w:p>
@@ -20086,21 +16642,7 @@
         <w:rPr>
           <w:rFonts w:cstheme="minorHAnsi"/>
         </w:rPr>
-        <w:t xml:space="preserve"> [online]. </w:t>
-      </w:r>
-      <w:proofErr w:type="spellStart"/>
-      <w:r>
-        <w:rPr>
-          <w:rFonts w:cstheme="minorHAnsi"/>
-        </w:rPr>
-        <w:t>B.m</w:t>
-      </w:r>
-      <w:proofErr w:type="spellEnd"/>
-      <w:r>
-        <w:rPr>
-          <w:rFonts w:cstheme="minorHAnsi"/>
-        </w:rPr>
-        <w:t>. [vid. 2022-01-09]. Univerzita Karlova. Dostupné z: </w:t>
+        <w:t xml:space="preserve"> [online]. B.m. [vid. 2022-01-09]. Univerzita Karlova. Dostupné z: </w:t>
       </w:r>
       <w:hyperlink r:id="rId29" w:history="1">
         <w:r>
@@ -20123,49 +16665,7 @@
           <w:rFonts w:cstheme="minorHAnsi"/>
         </w:rPr>
         <w:lastRenderedPageBreak/>
-        <w:t xml:space="preserve">MENDELS, </w:t>
-      </w:r>
-      <w:proofErr w:type="spellStart"/>
-      <w:r>
-        <w:rPr>
-          <w:rFonts w:cstheme="minorHAnsi"/>
-        </w:rPr>
-        <w:t>Omri</w:t>
-      </w:r>
-      <w:proofErr w:type="spellEnd"/>
-      <w:r>
-        <w:rPr>
-          <w:rFonts w:cstheme="minorHAnsi"/>
-        </w:rPr>
-        <w:t xml:space="preserve">, 2020. NLP </w:t>
-      </w:r>
-      <w:proofErr w:type="spellStart"/>
-      <w:r>
-        <w:rPr>
-          <w:rFonts w:cstheme="minorHAnsi"/>
-        </w:rPr>
-        <w:t>approaches</w:t>
-      </w:r>
-      <w:proofErr w:type="spellEnd"/>
-      <w:r>
-        <w:rPr>
-          <w:rFonts w:cstheme="minorHAnsi"/>
-        </w:rPr>
-        <w:t xml:space="preserve"> to data </w:t>
-      </w:r>
-      <w:proofErr w:type="spellStart"/>
-      <w:r>
-        <w:rPr>
-          <w:rFonts w:cstheme="minorHAnsi"/>
-        </w:rPr>
-        <w:t>anonymization</w:t>
-      </w:r>
-      <w:proofErr w:type="spellEnd"/>
-      <w:r>
-        <w:rPr>
-          <w:rFonts w:cstheme="minorHAnsi"/>
-        </w:rPr>
-        <w:t xml:space="preserve">. </w:t>
+        <w:t xml:space="preserve">MENDELS, Omri, 2020. NLP approaches to data anonymization. </w:t>
       </w:r>
       <w:r>
         <w:rPr>
@@ -20209,25 +16709,7 @@
           <w:i/>
           <w:iCs/>
         </w:rPr>
-        <w:t xml:space="preserve">Co je, co není a co bude osobní údaj podle GDPR - Frank </w:t>
-      </w:r>
-      <w:proofErr w:type="spellStart"/>
-      <w:r>
-        <w:rPr>
-          <w:rFonts w:cstheme="minorHAnsi"/>
-          <w:i/>
-          <w:iCs/>
-        </w:rPr>
-        <w:t>Bold</w:t>
-      </w:r>
-      <w:proofErr w:type="spellEnd"/>
-      <w:r>
-        <w:rPr>
-          <w:rFonts w:cstheme="minorHAnsi"/>
-          <w:i/>
-          <w:iCs/>
-        </w:rPr>
-        <w:t xml:space="preserve"> Advokáti</w:t>
+        <w:t>Co je, co není a co bude osobní údaj podle GDPR - Frank Bold Advokáti</w:t>
       </w:r>
       <w:r>
         <w:rPr>
@@ -20255,91 +16737,7 @@
         <w:rPr>
           <w:rFonts w:cstheme="minorHAnsi"/>
         </w:rPr>
-        <w:t xml:space="preserve">MISHRA, </w:t>
-      </w:r>
-      <w:proofErr w:type="spellStart"/>
-      <w:r>
-        <w:rPr>
-          <w:rFonts w:cstheme="minorHAnsi"/>
-        </w:rPr>
-        <w:t>Aditya</w:t>
-      </w:r>
-      <w:proofErr w:type="spellEnd"/>
-      <w:r>
-        <w:rPr>
-          <w:rFonts w:cstheme="minorHAnsi"/>
-        </w:rPr>
-        <w:t xml:space="preserve">, 2018. </w:t>
-      </w:r>
-      <w:proofErr w:type="spellStart"/>
-      <w:r>
-        <w:rPr>
-          <w:rFonts w:cstheme="minorHAnsi"/>
-        </w:rPr>
-        <w:t>Metrics</w:t>
-      </w:r>
-      <w:proofErr w:type="spellEnd"/>
-      <w:r>
-        <w:rPr>
-          <w:rFonts w:cstheme="minorHAnsi"/>
-        </w:rPr>
-        <w:t xml:space="preserve"> to </w:t>
-      </w:r>
-      <w:proofErr w:type="spellStart"/>
-      <w:r>
-        <w:rPr>
-          <w:rFonts w:cstheme="minorHAnsi"/>
-        </w:rPr>
-        <w:t>Evaluate</w:t>
-      </w:r>
-      <w:proofErr w:type="spellEnd"/>
-      <w:r>
-        <w:rPr>
-          <w:rFonts w:cstheme="minorHAnsi"/>
-        </w:rPr>
-        <w:t xml:space="preserve"> </w:t>
-      </w:r>
-      <w:proofErr w:type="spellStart"/>
-      <w:r>
-        <w:rPr>
-          <w:rFonts w:cstheme="minorHAnsi"/>
-        </w:rPr>
-        <w:t>your</w:t>
-      </w:r>
-      <w:proofErr w:type="spellEnd"/>
-      <w:r>
-        <w:rPr>
-          <w:rFonts w:cstheme="minorHAnsi"/>
-        </w:rPr>
-        <w:t xml:space="preserve"> </w:t>
-      </w:r>
-      <w:proofErr w:type="spellStart"/>
-      <w:r>
-        <w:rPr>
-          <w:rFonts w:cstheme="minorHAnsi"/>
-        </w:rPr>
-        <w:t>Machine</w:t>
-      </w:r>
-      <w:proofErr w:type="spellEnd"/>
-      <w:r>
-        <w:rPr>
-          <w:rFonts w:cstheme="minorHAnsi"/>
-        </w:rPr>
-        <w:t xml:space="preserve"> Learning </w:t>
-      </w:r>
-      <w:proofErr w:type="spellStart"/>
-      <w:r>
-        <w:rPr>
-          <w:rFonts w:cstheme="minorHAnsi"/>
-        </w:rPr>
-        <w:t>Algorithm</w:t>
-      </w:r>
-      <w:proofErr w:type="spellEnd"/>
-      <w:r>
-        <w:rPr>
-          <w:rFonts w:cstheme="minorHAnsi"/>
-        </w:rPr>
-        <w:t xml:space="preserve">. </w:t>
+        <w:t xml:space="preserve">MISHRA, Aditya, 2018. Metrics to Evaluate your Machine Learning Algorithm. </w:t>
       </w:r>
       <w:r>
         <w:rPr>
@@ -20375,65 +16773,8 @@
         <w:rPr>
           <w:rFonts w:cstheme="minorHAnsi"/>
         </w:rPr>
-        <w:t xml:space="preserve">MOBERG, John, 2020. A </w:t>
-      </w:r>
-      <w:proofErr w:type="spellStart"/>
-      <w:r>
-        <w:rPr>
-          <w:rFonts w:cstheme="minorHAnsi"/>
-        </w:rPr>
-        <w:t>deep</w:t>
-      </w:r>
-      <w:proofErr w:type="spellEnd"/>
-      <w:r>
-        <w:rPr>
-          <w:rFonts w:cstheme="minorHAnsi"/>
-        </w:rPr>
-        <w:t xml:space="preserve"> dive </w:t>
-      </w:r>
-      <w:proofErr w:type="spellStart"/>
-      <w:r>
-        <w:rPr>
-          <w:rFonts w:cstheme="minorHAnsi"/>
-        </w:rPr>
-        <w:t>into</w:t>
-      </w:r>
-      <w:proofErr w:type="spellEnd"/>
-      <w:r>
-        <w:rPr>
-          <w:rFonts w:cstheme="minorHAnsi"/>
-        </w:rPr>
-        <w:t xml:space="preserve"> </w:t>
-      </w:r>
-      <w:proofErr w:type="spellStart"/>
-      <w:r>
-        <w:rPr>
-          <w:rFonts w:cstheme="minorHAnsi"/>
-        </w:rPr>
-        <w:t>multilingual</w:t>
-      </w:r>
-      <w:proofErr w:type="spellEnd"/>
-      <w:r>
-        <w:rPr>
-          <w:rFonts w:cstheme="minorHAnsi"/>
-        </w:rPr>
-        <w:t xml:space="preserve"> NLP </w:t>
-      </w:r>
-      <w:proofErr w:type="spellStart"/>
-      <w:r>
-        <w:rPr>
-          <w:rFonts w:cstheme="minorHAnsi"/>
-        </w:rPr>
-        <w:t>models</w:t>
-      </w:r>
-      <w:proofErr w:type="spellEnd"/>
-      <w:r>
-        <w:rPr>
-          <w:rFonts w:cstheme="minorHAnsi"/>
-        </w:rPr>
-        <w:t xml:space="preserve">. </w:t>
-      </w:r>
-      <w:proofErr w:type="spellStart"/>
+        <w:t xml:space="preserve">MOBERG, John, 2020. A deep dive into multilingual NLP models. </w:t>
+      </w:r>
       <w:r>
         <w:rPr>
           <w:rFonts w:cstheme="minorHAnsi"/>
@@ -20442,7 +16783,6 @@
         </w:rPr>
         <w:t>Peltarion</w:t>
       </w:r>
-      <w:proofErr w:type="spellEnd"/>
       <w:r>
         <w:rPr>
           <w:rFonts w:cstheme="minorHAnsi"/>
@@ -20505,120 +16845,16 @@
         <w:rPr>
           <w:rFonts w:cstheme="minorHAnsi"/>
         </w:rPr>
-        <w:t xml:space="preserve">NADEAU, David a </w:t>
-      </w:r>
-      <w:proofErr w:type="spellStart"/>
-      <w:r>
-        <w:rPr>
-          <w:rFonts w:cstheme="minorHAnsi"/>
-        </w:rPr>
-        <w:t>Satoshi</w:t>
-      </w:r>
-      <w:proofErr w:type="spellEnd"/>
-      <w:r>
-        <w:rPr>
-          <w:rFonts w:cstheme="minorHAnsi"/>
-        </w:rPr>
-        <w:t xml:space="preserve"> SEKINE, 2007. A </w:t>
-      </w:r>
-      <w:proofErr w:type="spellStart"/>
-      <w:r>
-        <w:rPr>
-          <w:rFonts w:cstheme="minorHAnsi"/>
-        </w:rPr>
-        <w:t>survey</w:t>
-      </w:r>
-      <w:proofErr w:type="spellEnd"/>
-      <w:r>
-        <w:rPr>
-          <w:rFonts w:cstheme="minorHAnsi"/>
-        </w:rPr>
-        <w:t xml:space="preserve"> </w:t>
-      </w:r>
-      <w:proofErr w:type="spellStart"/>
-      <w:r>
-        <w:rPr>
-          <w:rFonts w:cstheme="minorHAnsi"/>
-        </w:rPr>
-        <w:t>of</w:t>
-      </w:r>
-      <w:proofErr w:type="spellEnd"/>
-      <w:r>
-        <w:rPr>
-          <w:rFonts w:cstheme="minorHAnsi"/>
-        </w:rPr>
-        <w:t xml:space="preserve"> </w:t>
-      </w:r>
-      <w:proofErr w:type="spellStart"/>
-      <w:r>
-        <w:rPr>
-          <w:rFonts w:cstheme="minorHAnsi"/>
-        </w:rPr>
-        <w:t>named</w:t>
-      </w:r>
-      <w:proofErr w:type="spellEnd"/>
-      <w:r>
-        <w:rPr>
-          <w:rFonts w:cstheme="minorHAnsi"/>
-        </w:rPr>
-        <w:t xml:space="preserve"> entity </w:t>
-      </w:r>
-      <w:proofErr w:type="spellStart"/>
-      <w:r>
-        <w:rPr>
-          <w:rFonts w:cstheme="minorHAnsi"/>
-        </w:rPr>
-        <w:t>recognition</w:t>
-      </w:r>
-      <w:proofErr w:type="spellEnd"/>
-      <w:r>
-        <w:rPr>
-          <w:rFonts w:cstheme="minorHAnsi"/>
-        </w:rPr>
-        <w:t xml:space="preserve"> and </w:t>
-      </w:r>
-      <w:proofErr w:type="spellStart"/>
-      <w:r>
-        <w:rPr>
-          <w:rFonts w:cstheme="minorHAnsi"/>
-        </w:rPr>
-        <w:t>classification</w:t>
-      </w:r>
-      <w:proofErr w:type="spellEnd"/>
-      <w:r>
-        <w:rPr>
-          <w:rFonts w:cstheme="minorHAnsi"/>
-        </w:rPr>
-        <w:t xml:space="preserve">. </w:t>
-      </w:r>
-      <w:proofErr w:type="spellStart"/>
+        <w:t xml:space="preserve">NADEAU, David a Satoshi SEKINE, 2007. A survey of named entity recognition and classification. </w:t>
+      </w:r>
       <w:r>
         <w:rPr>
           <w:rFonts w:cstheme="minorHAnsi"/>
           <w:i/>
           <w:iCs/>
         </w:rPr>
-        <w:t>Lingvisticæ</w:t>
-      </w:r>
-      <w:proofErr w:type="spellEnd"/>
-      <w:r>
-        <w:rPr>
-          <w:rFonts w:cstheme="minorHAnsi"/>
-          <w:i/>
-          <w:iCs/>
-        </w:rPr>
-        <w:t xml:space="preserve"> </w:t>
-      </w:r>
-      <w:proofErr w:type="spellStart"/>
-      <w:r>
-        <w:rPr>
-          <w:rFonts w:cstheme="minorHAnsi"/>
-          <w:i/>
-          <w:iCs/>
-        </w:rPr>
-        <w:t>Investigationes</w:t>
-      </w:r>
-      <w:proofErr w:type="spellEnd"/>
+        <w:t>Lingvisticæ Investigationes</w:t>
+      </w:r>
       <w:r>
         <w:rPr>
           <w:rFonts w:cstheme="minorHAnsi"/>
@@ -20659,289 +16895,21 @@
         <w:rPr>
           <w:rFonts w:cstheme="minorHAnsi"/>
         </w:rPr>
-        <w:t xml:space="preserve">QU, </w:t>
-      </w:r>
-      <w:proofErr w:type="spellStart"/>
-      <w:r>
-        <w:rPr>
-          <w:rFonts w:cstheme="minorHAnsi"/>
-        </w:rPr>
-        <w:t>Chen</w:t>
-      </w:r>
-      <w:proofErr w:type="spellEnd"/>
-      <w:r>
-        <w:rPr>
-          <w:rFonts w:cstheme="minorHAnsi"/>
-        </w:rPr>
-        <w:t xml:space="preserve">, </w:t>
-      </w:r>
-      <w:proofErr w:type="spellStart"/>
-      <w:r>
-        <w:rPr>
-          <w:rFonts w:cstheme="minorHAnsi"/>
-        </w:rPr>
-        <w:t>Weize</w:t>
-      </w:r>
-      <w:proofErr w:type="spellEnd"/>
-      <w:r>
-        <w:rPr>
-          <w:rFonts w:cstheme="minorHAnsi"/>
-        </w:rPr>
-        <w:t xml:space="preserve"> KONG, </w:t>
-      </w:r>
-      <w:proofErr w:type="spellStart"/>
-      <w:r>
-        <w:rPr>
-          <w:rFonts w:cstheme="minorHAnsi"/>
-        </w:rPr>
-        <w:t>Liu</w:t>
-      </w:r>
-      <w:proofErr w:type="spellEnd"/>
-      <w:r>
-        <w:rPr>
-          <w:rFonts w:cstheme="minorHAnsi"/>
-        </w:rPr>
-        <w:t xml:space="preserve"> YANG, </w:t>
-      </w:r>
-      <w:proofErr w:type="spellStart"/>
-      <w:r>
-        <w:rPr>
-          <w:rFonts w:cstheme="minorHAnsi"/>
-        </w:rPr>
-        <w:t>Mingyang</w:t>
-      </w:r>
-      <w:proofErr w:type="spellEnd"/>
-      <w:r>
-        <w:rPr>
-          <w:rFonts w:cstheme="minorHAnsi"/>
-        </w:rPr>
-        <w:t xml:space="preserve"> ZHANG, Michael BENDERSKY a Marc NAJORK, 2021. Natural </w:t>
-      </w:r>
-      <w:proofErr w:type="spellStart"/>
-      <w:r>
-        <w:rPr>
-          <w:rFonts w:cstheme="minorHAnsi"/>
-        </w:rPr>
-        <w:t>Language</w:t>
-      </w:r>
-      <w:proofErr w:type="spellEnd"/>
-      <w:r>
-        <w:rPr>
-          <w:rFonts w:cstheme="minorHAnsi"/>
-        </w:rPr>
-        <w:t xml:space="preserve"> </w:t>
-      </w:r>
-      <w:proofErr w:type="spellStart"/>
-      <w:r>
-        <w:rPr>
-          <w:rFonts w:cstheme="minorHAnsi"/>
-        </w:rPr>
-        <w:t>Understanding</w:t>
-      </w:r>
-      <w:proofErr w:type="spellEnd"/>
-      <w:r>
-        <w:rPr>
-          <w:rFonts w:cstheme="minorHAnsi"/>
-        </w:rPr>
-        <w:t xml:space="preserve"> </w:t>
-      </w:r>
-      <w:proofErr w:type="spellStart"/>
-      <w:r>
-        <w:rPr>
-          <w:rFonts w:cstheme="minorHAnsi"/>
-        </w:rPr>
-        <w:t>with</w:t>
-      </w:r>
-      <w:proofErr w:type="spellEnd"/>
-      <w:r>
-        <w:rPr>
-          <w:rFonts w:cstheme="minorHAnsi"/>
-        </w:rPr>
-        <w:t xml:space="preserve"> </w:t>
-      </w:r>
-      <w:proofErr w:type="spellStart"/>
-      <w:r>
-        <w:rPr>
-          <w:rFonts w:cstheme="minorHAnsi"/>
-        </w:rPr>
-        <w:t>Privacy-Preserving</w:t>
-      </w:r>
-      <w:proofErr w:type="spellEnd"/>
-      <w:r>
-        <w:rPr>
-          <w:rFonts w:cstheme="minorHAnsi"/>
-        </w:rPr>
-        <w:t xml:space="preserve"> BERT. In: </w:t>
-      </w:r>
-      <w:proofErr w:type="spellStart"/>
+        <w:t>QU, Chen, Weize KONG, Liu YANG, Mingyang ZHANG, Michael BENDERSKY a Marc NAJORK, 2021. Natural Language Understanding with Privacy-Preserving BERT. In: </w:t>
+      </w:r>
       <w:r>
         <w:rPr>
           <w:rFonts w:cstheme="minorHAnsi"/>
           <w:i/>
           <w:iCs/>
         </w:rPr>
-        <w:t>Proceedings</w:t>
-      </w:r>
-      <w:proofErr w:type="spellEnd"/>
+        <w:t>Proceedings of the 30th ACM International Conference on Information &amp; Knowledge Management</w:t>
+      </w:r>
       <w:r>
         <w:rPr>
           <w:rFonts w:cstheme="minorHAnsi"/>
-          <w:i/>
-          <w:iCs/>
-        </w:rPr>
-        <w:t xml:space="preserve"> </w:t>
-      </w:r>
-      <w:proofErr w:type="spellStart"/>
-      <w:r>
-        <w:rPr>
-          <w:rFonts w:cstheme="minorHAnsi"/>
-          <w:i/>
-          <w:iCs/>
-        </w:rPr>
-        <w:t>of</w:t>
-      </w:r>
-      <w:proofErr w:type="spellEnd"/>
-      <w:r>
-        <w:rPr>
-          <w:rFonts w:cstheme="minorHAnsi"/>
-          <w:i/>
-          <w:iCs/>
-        </w:rPr>
-        <w:t xml:space="preserve"> </w:t>
-      </w:r>
-      <w:proofErr w:type="spellStart"/>
-      <w:r>
-        <w:rPr>
-          <w:rFonts w:cstheme="minorHAnsi"/>
-          <w:i/>
-          <w:iCs/>
-        </w:rPr>
-        <w:t>the</w:t>
-      </w:r>
-      <w:proofErr w:type="spellEnd"/>
-      <w:r>
-        <w:rPr>
-          <w:rFonts w:cstheme="minorHAnsi"/>
-          <w:i/>
-          <w:iCs/>
-        </w:rPr>
-        <w:t xml:space="preserve"> 30th ACM International </w:t>
-      </w:r>
-      <w:proofErr w:type="spellStart"/>
-      <w:r>
-        <w:rPr>
-          <w:rFonts w:cstheme="minorHAnsi"/>
-          <w:i/>
-          <w:iCs/>
-        </w:rPr>
-        <w:t>Conference</w:t>
-      </w:r>
-      <w:proofErr w:type="spellEnd"/>
-      <w:r>
-        <w:rPr>
-          <w:rFonts w:cstheme="minorHAnsi"/>
-          <w:i/>
-          <w:iCs/>
-        </w:rPr>
-        <w:t xml:space="preserve"> on </w:t>
-      </w:r>
-      <w:proofErr w:type="spellStart"/>
-      <w:r>
-        <w:rPr>
-          <w:rFonts w:cstheme="minorHAnsi"/>
-          <w:i/>
-          <w:iCs/>
-        </w:rPr>
-        <w:t>Information</w:t>
-      </w:r>
-      <w:proofErr w:type="spellEnd"/>
-      <w:r>
-        <w:rPr>
-          <w:rFonts w:cstheme="minorHAnsi"/>
-          <w:i/>
-          <w:iCs/>
-        </w:rPr>
-        <w:t xml:space="preserve"> &amp; </w:t>
-      </w:r>
-      <w:proofErr w:type="spellStart"/>
-      <w:r>
-        <w:rPr>
-          <w:rFonts w:cstheme="minorHAnsi"/>
-          <w:i/>
-          <w:iCs/>
-        </w:rPr>
-        <w:t>Knowledge</w:t>
-      </w:r>
-      <w:proofErr w:type="spellEnd"/>
-      <w:r>
-        <w:rPr>
-          <w:rFonts w:cstheme="minorHAnsi"/>
-          <w:i/>
-          <w:iCs/>
-        </w:rPr>
-        <w:t xml:space="preserve"> Management</w:t>
-      </w:r>
-      <w:r>
-        <w:rPr>
-          <w:rFonts w:cstheme="minorHAnsi"/>
-        </w:rPr>
-        <w:t xml:space="preserve"> [online]. New York, NY, USA: </w:t>
-      </w:r>
-      <w:proofErr w:type="spellStart"/>
-      <w:r>
-        <w:rPr>
-          <w:rFonts w:cstheme="minorHAnsi"/>
-        </w:rPr>
-        <w:t>Association</w:t>
-      </w:r>
-      <w:proofErr w:type="spellEnd"/>
-      <w:r>
-        <w:rPr>
-          <w:rFonts w:cstheme="minorHAnsi"/>
-        </w:rPr>
-        <w:t xml:space="preserve"> </w:t>
-      </w:r>
-      <w:proofErr w:type="spellStart"/>
-      <w:r>
-        <w:rPr>
-          <w:rFonts w:cstheme="minorHAnsi"/>
-        </w:rPr>
-        <w:t>for</w:t>
-      </w:r>
-      <w:proofErr w:type="spellEnd"/>
-      <w:r>
-        <w:rPr>
-          <w:rFonts w:cstheme="minorHAnsi"/>
-        </w:rPr>
-        <w:t xml:space="preserve"> </w:t>
-      </w:r>
-      <w:proofErr w:type="spellStart"/>
-      <w:r>
-        <w:rPr>
-          <w:rFonts w:cstheme="minorHAnsi"/>
-        </w:rPr>
-        <w:t>Computing</w:t>
-      </w:r>
-      <w:proofErr w:type="spellEnd"/>
-      <w:r>
-        <w:rPr>
-          <w:rFonts w:cstheme="minorHAnsi"/>
-        </w:rPr>
-        <w:t xml:space="preserve"> </w:t>
-      </w:r>
-      <w:proofErr w:type="spellStart"/>
-      <w:r>
-        <w:rPr>
-          <w:rFonts w:cstheme="minorHAnsi"/>
-        </w:rPr>
-        <w:t>Machinery</w:t>
-      </w:r>
-      <w:proofErr w:type="spellEnd"/>
-      <w:r>
-        <w:rPr>
-          <w:rFonts w:cstheme="minorHAnsi"/>
-        </w:rPr>
-        <w:t>, s. 1488–1497 [vid. 2022-01-09]. ISBN 978-1-4503-8446-9. Dostupné z: </w:t>
+        </w:rPr>
+        <w:t xml:space="preserve"> [online]. New York, NY, USA: Association for Computing Machinery, s. 1488–1497 [vid. 2022-01-09]. ISBN 978-1-4503-8446-9. Dostupné z: </w:t>
       </w:r>
       <w:hyperlink r:id="rId36" w:history="1">
         <w:r>
@@ -20963,295 +16931,21 @@
         <w:rPr>
           <w:rFonts w:cstheme="minorHAnsi"/>
         </w:rPr>
-        <w:t xml:space="preserve">SILVA, Paulo, Carolina GONÇALVES, Carolina GODINHO, </w:t>
-      </w:r>
-      <w:proofErr w:type="spellStart"/>
-      <w:r>
-        <w:rPr>
-          <w:rFonts w:cstheme="minorHAnsi"/>
-        </w:rPr>
-        <w:t>Nuno</w:t>
-      </w:r>
-      <w:proofErr w:type="spellEnd"/>
-      <w:r>
-        <w:rPr>
-          <w:rFonts w:cstheme="minorHAnsi"/>
-        </w:rPr>
-        <w:t xml:space="preserve"> ANTUNES a </w:t>
-      </w:r>
-      <w:proofErr w:type="spellStart"/>
-      <w:r>
-        <w:rPr>
-          <w:rFonts w:cstheme="minorHAnsi"/>
-        </w:rPr>
-        <w:t>Marilia</w:t>
-      </w:r>
-      <w:proofErr w:type="spellEnd"/>
-      <w:r>
-        <w:rPr>
-          <w:rFonts w:cstheme="minorHAnsi"/>
-        </w:rPr>
-        <w:t xml:space="preserve"> CURADO, 2020. </w:t>
-      </w:r>
-      <w:proofErr w:type="spellStart"/>
-      <w:r>
-        <w:rPr>
-          <w:rFonts w:cstheme="minorHAnsi"/>
-        </w:rPr>
-        <w:t>Using</w:t>
-      </w:r>
-      <w:proofErr w:type="spellEnd"/>
-      <w:r>
-        <w:rPr>
-          <w:rFonts w:cstheme="minorHAnsi"/>
-        </w:rPr>
-        <w:t xml:space="preserve"> natural </w:t>
-      </w:r>
-      <w:proofErr w:type="spellStart"/>
-      <w:r>
-        <w:rPr>
-          <w:rFonts w:cstheme="minorHAnsi"/>
-        </w:rPr>
-        <w:t>language</w:t>
-      </w:r>
-      <w:proofErr w:type="spellEnd"/>
-      <w:r>
-        <w:rPr>
-          <w:rFonts w:cstheme="minorHAnsi"/>
-        </w:rPr>
-        <w:t xml:space="preserve"> </w:t>
-      </w:r>
-      <w:proofErr w:type="spellStart"/>
-      <w:r>
-        <w:rPr>
-          <w:rFonts w:cstheme="minorHAnsi"/>
-        </w:rPr>
-        <w:t>processing</w:t>
-      </w:r>
-      <w:proofErr w:type="spellEnd"/>
-      <w:r>
-        <w:rPr>
-          <w:rFonts w:cstheme="minorHAnsi"/>
-        </w:rPr>
-        <w:t xml:space="preserve"> to </w:t>
-      </w:r>
-      <w:proofErr w:type="spellStart"/>
-      <w:r>
-        <w:rPr>
-          <w:rFonts w:cstheme="minorHAnsi"/>
-        </w:rPr>
-        <w:t>detect</w:t>
-      </w:r>
-      <w:proofErr w:type="spellEnd"/>
-      <w:r>
-        <w:rPr>
-          <w:rFonts w:cstheme="minorHAnsi"/>
-        </w:rPr>
-        <w:t xml:space="preserve"> </w:t>
-      </w:r>
-      <w:proofErr w:type="spellStart"/>
-      <w:r>
-        <w:rPr>
-          <w:rFonts w:cstheme="minorHAnsi"/>
-        </w:rPr>
-        <w:t>privacy</w:t>
-      </w:r>
-      <w:proofErr w:type="spellEnd"/>
-      <w:r>
-        <w:rPr>
-          <w:rFonts w:cstheme="minorHAnsi"/>
-        </w:rPr>
-        <w:t xml:space="preserve"> </w:t>
-      </w:r>
-      <w:proofErr w:type="spellStart"/>
-      <w:r>
-        <w:rPr>
-          <w:rFonts w:cstheme="minorHAnsi"/>
-        </w:rPr>
-        <w:t>violations</w:t>
-      </w:r>
-      <w:proofErr w:type="spellEnd"/>
-      <w:r>
-        <w:rPr>
-          <w:rFonts w:cstheme="minorHAnsi"/>
-        </w:rPr>
-        <w:t xml:space="preserve"> in online </w:t>
-      </w:r>
-      <w:proofErr w:type="spellStart"/>
-      <w:r>
-        <w:rPr>
-          <w:rFonts w:cstheme="minorHAnsi"/>
-        </w:rPr>
-        <w:t>contracts</w:t>
-      </w:r>
-      <w:proofErr w:type="spellEnd"/>
-      <w:r>
-        <w:rPr>
-          <w:rFonts w:cstheme="minorHAnsi"/>
-        </w:rPr>
-        <w:t>. In: </w:t>
-      </w:r>
-      <w:proofErr w:type="spellStart"/>
+        <w:t>SILVA, Paulo, Carolina GONÇALVES, Carolina GODINHO, Nuno ANTUNES a Marilia CURADO, 2020. Using natural language processing to detect privacy violations in online contracts. In: </w:t>
+      </w:r>
       <w:r>
         <w:rPr>
           <w:rFonts w:cstheme="minorHAnsi"/>
           <w:i/>
           <w:iCs/>
         </w:rPr>
-        <w:t>Proceedings</w:t>
-      </w:r>
-      <w:proofErr w:type="spellEnd"/>
+        <w:t>Proceedings of the 35th Annual ACM Symposium on Applied Computing</w:t>
+      </w:r>
       <w:r>
         <w:rPr>
           <w:rFonts w:cstheme="minorHAnsi"/>
-          <w:i/>
-          <w:iCs/>
-        </w:rPr>
-        <w:t xml:space="preserve"> </w:t>
-      </w:r>
-      <w:proofErr w:type="spellStart"/>
-      <w:r>
-        <w:rPr>
-          <w:rFonts w:cstheme="minorHAnsi"/>
-          <w:i/>
-          <w:iCs/>
-        </w:rPr>
-        <w:t>of</w:t>
-      </w:r>
-      <w:proofErr w:type="spellEnd"/>
-      <w:r>
-        <w:rPr>
-          <w:rFonts w:cstheme="minorHAnsi"/>
-          <w:i/>
-          <w:iCs/>
-        </w:rPr>
-        <w:t xml:space="preserve"> </w:t>
-      </w:r>
-      <w:proofErr w:type="spellStart"/>
-      <w:r>
-        <w:rPr>
-          <w:rFonts w:cstheme="minorHAnsi"/>
-          <w:i/>
-          <w:iCs/>
-        </w:rPr>
-        <w:t>the</w:t>
-      </w:r>
-      <w:proofErr w:type="spellEnd"/>
-      <w:r>
-        <w:rPr>
-          <w:rFonts w:cstheme="minorHAnsi"/>
-          <w:i/>
-          <w:iCs/>
-        </w:rPr>
-        <w:t xml:space="preserve"> 35th </w:t>
-      </w:r>
-      <w:proofErr w:type="spellStart"/>
-      <w:r>
-        <w:rPr>
-          <w:rFonts w:cstheme="minorHAnsi"/>
-          <w:i/>
-          <w:iCs/>
-        </w:rPr>
-        <w:t>Annual</w:t>
-      </w:r>
-      <w:proofErr w:type="spellEnd"/>
-      <w:r>
-        <w:rPr>
-          <w:rFonts w:cstheme="minorHAnsi"/>
-          <w:i/>
-          <w:iCs/>
-        </w:rPr>
-        <w:t xml:space="preserve"> ACM Symposium on </w:t>
-      </w:r>
-      <w:proofErr w:type="spellStart"/>
-      <w:r>
-        <w:rPr>
-          <w:rFonts w:cstheme="minorHAnsi"/>
-          <w:i/>
-          <w:iCs/>
-        </w:rPr>
-        <w:t>Applied</w:t>
-      </w:r>
-      <w:proofErr w:type="spellEnd"/>
-      <w:r>
-        <w:rPr>
-          <w:rFonts w:cstheme="minorHAnsi"/>
-          <w:i/>
-          <w:iCs/>
-        </w:rPr>
-        <w:t xml:space="preserve"> </w:t>
-      </w:r>
-      <w:proofErr w:type="spellStart"/>
-      <w:r>
-        <w:rPr>
-          <w:rFonts w:cstheme="minorHAnsi"/>
-          <w:i/>
-          <w:iCs/>
-        </w:rPr>
-        <w:t>Computing</w:t>
-      </w:r>
-      <w:proofErr w:type="spellEnd"/>
-      <w:r>
-        <w:rPr>
-          <w:rFonts w:cstheme="minorHAnsi"/>
-        </w:rPr>
-        <w:t xml:space="preserve"> [online]. New York, NY, USA: </w:t>
-      </w:r>
-      <w:proofErr w:type="spellStart"/>
-      <w:r>
-        <w:rPr>
-          <w:rFonts w:cstheme="minorHAnsi"/>
-        </w:rPr>
-        <w:t>Association</w:t>
-      </w:r>
-      <w:proofErr w:type="spellEnd"/>
-      <w:r>
-        <w:rPr>
-          <w:rFonts w:cstheme="minorHAnsi"/>
-        </w:rPr>
-        <w:t xml:space="preserve"> </w:t>
-      </w:r>
-      <w:proofErr w:type="spellStart"/>
-      <w:r>
-        <w:rPr>
-          <w:rFonts w:cstheme="minorHAnsi"/>
-        </w:rPr>
-        <w:t>for</w:t>
-      </w:r>
-      <w:proofErr w:type="spellEnd"/>
-      <w:r>
-        <w:rPr>
-          <w:rFonts w:cstheme="minorHAnsi"/>
-        </w:rPr>
-        <w:t xml:space="preserve"> </w:t>
-      </w:r>
-      <w:proofErr w:type="spellStart"/>
-      <w:r>
-        <w:rPr>
-          <w:rFonts w:cstheme="minorHAnsi"/>
-        </w:rPr>
-        <w:t>Computing</w:t>
-      </w:r>
-      <w:proofErr w:type="spellEnd"/>
-      <w:r>
-        <w:rPr>
-          <w:rFonts w:cstheme="minorHAnsi"/>
-        </w:rPr>
-        <w:t xml:space="preserve"> </w:t>
-      </w:r>
-      <w:proofErr w:type="spellStart"/>
-      <w:r>
-        <w:rPr>
-          <w:rFonts w:cstheme="minorHAnsi"/>
-        </w:rPr>
-        <w:t>Machinery</w:t>
-      </w:r>
-      <w:proofErr w:type="spellEnd"/>
-      <w:r>
-        <w:rPr>
-          <w:rFonts w:cstheme="minorHAnsi"/>
-        </w:rPr>
-        <w:t>, s. 1305–1307 [vid. 2022-01-09]. ISBN 978-1-4503-6866-7. Dostupné z: </w:t>
+        </w:rPr>
+        <w:t xml:space="preserve"> [online]. New York, NY, USA: Association for Computing Machinery, s. 1305–1307 [vid. 2022-01-09]. ISBN 978-1-4503-6866-7. Dostupné z: </w:t>
       </w:r>
       <w:hyperlink r:id="rId37" w:history="1">
         <w:r>
@@ -21268,271 +16962,21 @@
         <w:rPr>
           <w:rFonts w:cstheme="minorHAnsi"/>
         </w:rPr>
-        <w:t xml:space="preserve">WILLIAMS, </w:t>
-      </w:r>
-      <w:proofErr w:type="spellStart"/>
-      <w:r>
-        <w:rPr>
-          <w:rFonts w:cstheme="minorHAnsi"/>
-        </w:rPr>
-        <w:t>Jake</w:t>
-      </w:r>
-      <w:proofErr w:type="spellEnd"/>
-      <w:r>
-        <w:rPr>
-          <w:rFonts w:cstheme="minorHAnsi"/>
-        </w:rPr>
-        <w:t xml:space="preserve"> a Giovanni SANTIA, 2017. </w:t>
-      </w:r>
-      <w:proofErr w:type="spellStart"/>
-      <w:r>
-        <w:rPr>
-          <w:rFonts w:cstheme="minorHAnsi"/>
-        </w:rPr>
-        <w:t>Context</w:t>
-      </w:r>
-      <w:proofErr w:type="spellEnd"/>
-      <w:r>
-        <w:rPr>
-          <w:rFonts w:cstheme="minorHAnsi"/>
-        </w:rPr>
-        <w:t xml:space="preserve">-Sensitive Recognition </w:t>
-      </w:r>
-      <w:proofErr w:type="spellStart"/>
-      <w:r>
-        <w:rPr>
-          <w:rFonts w:cstheme="minorHAnsi"/>
-        </w:rPr>
-        <w:t>for</w:t>
-      </w:r>
-      <w:proofErr w:type="spellEnd"/>
-      <w:r>
-        <w:rPr>
-          <w:rFonts w:cstheme="minorHAnsi"/>
-        </w:rPr>
-        <w:t xml:space="preserve"> </w:t>
-      </w:r>
-      <w:proofErr w:type="spellStart"/>
-      <w:r>
-        <w:rPr>
-          <w:rFonts w:cstheme="minorHAnsi"/>
-        </w:rPr>
-        <w:t>Emerging</w:t>
-      </w:r>
-      <w:proofErr w:type="spellEnd"/>
-      <w:r>
-        <w:rPr>
-          <w:rFonts w:cstheme="minorHAnsi"/>
-        </w:rPr>
-        <w:t xml:space="preserve"> and </w:t>
-      </w:r>
-      <w:proofErr w:type="spellStart"/>
-      <w:r>
-        <w:rPr>
-          <w:rFonts w:cstheme="minorHAnsi"/>
-        </w:rPr>
-        <w:t>Rare</w:t>
-      </w:r>
-      <w:proofErr w:type="spellEnd"/>
-      <w:r>
-        <w:rPr>
-          <w:rFonts w:cstheme="minorHAnsi"/>
-        </w:rPr>
-        <w:t xml:space="preserve"> </w:t>
-      </w:r>
-      <w:proofErr w:type="spellStart"/>
-      <w:r>
-        <w:rPr>
-          <w:rFonts w:cstheme="minorHAnsi"/>
-        </w:rPr>
-        <w:t>Entities</w:t>
-      </w:r>
-      <w:proofErr w:type="spellEnd"/>
-      <w:r>
-        <w:rPr>
-          <w:rFonts w:cstheme="minorHAnsi"/>
-        </w:rPr>
-        <w:t>. In: </w:t>
-      </w:r>
-      <w:proofErr w:type="spellStart"/>
+        <w:t>WILLIAMS, Jake a Giovanni SANTIA, 2017. Context-Sensitive Recognition for Emerging and Rare Entities. In: </w:t>
+      </w:r>
       <w:r>
         <w:rPr>
           <w:rFonts w:cstheme="minorHAnsi"/>
           <w:i/>
           <w:iCs/>
         </w:rPr>
-        <w:t>Proceedings</w:t>
-      </w:r>
-      <w:proofErr w:type="spellEnd"/>
+        <w:t>Proceedings of the 3rd Workshop on Noisy User-generated Text</w:t>
+      </w:r>
       <w:r>
         <w:rPr>
           <w:rFonts w:cstheme="minorHAnsi"/>
-          <w:i/>
-          <w:iCs/>
-        </w:rPr>
-        <w:t xml:space="preserve"> </w:t>
-      </w:r>
-      <w:proofErr w:type="spellStart"/>
-      <w:r>
-        <w:rPr>
-          <w:rFonts w:cstheme="minorHAnsi"/>
-          <w:i/>
-          <w:iCs/>
-        </w:rPr>
-        <w:t>of</w:t>
-      </w:r>
-      <w:proofErr w:type="spellEnd"/>
-      <w:r>
-        <w:rPr>
-          <w:rFonts w:cstheme="minorHAnsi"/>
-          <w:i/>
-          <w:iCs/>
-        </w:rPr>
-        <w:t xml:space="preserve"> </w:t>
-      </w:r>
-      <w:proofErr w:type="spellStart"/>
-      <w:r>
-        <w:rPr>
-          <w:rFonts w:cstheme="minorHAnsi"/>
-          <w:i/>
-          <w:iCs/>
-        </w:rPr>
-        <w:t>the</w:t>
-      </w:r>
-      <w:proofErr w:type="spellEnd"/>
-      <w:r>
-        <w:rPr>
-          <w:rFonts w:cstheme="minorHAnsi"/>
-          <w:i/>
-          <w:iCs/>
-        </w:rPr>
-        <w:t xml:space="preserve"> 3rd Workshop on </w:t>
-      </w:r>
-      <w:proofErr w:type="spellStart"/>
-      <w:r>
-        <w:rPr>
-          <w:rFonts w:cstheme="minorHAnsi"/>
-          <w:i/>
-          <w:iCs/>
-        </w:rPr>
-        <w:t>Noisy</w:t>
-      </w:r>
-      <w:proofErr w:type="spellEnd"/>
-      <w:r>
-        <w:rPr>
-          <w:rFonts w:cstheme="minorHAnsi"/>
-          <w:i/>
-          <w:iCs/>
-        </w:rPr>
-        <w:t xml:space="preserve"> User-</w:t>
-      </w:r>
-      <w:proofErr w:type="spellStart"/>
-      <w:r>
-        <w:rPr>
-          <w:rFonts w:cstheme="minorHAnsi"/>
-          <w:i/>
-          <w:iCs/>
-        </w:rPr>
-        <w:t>generated</w:t>
-      </w:r>
-      <w:proofErr w:type="spellEnd"/>
-      <w:r>
-        <w:rPr>
-          <w:rFonts w:cstheme="minorHAnsi"/>
-          <w:i/>
-          <w:iCs/>
-        </w:rPr>
-        <w:t xml:space="preserve"> Text</w:t>
-      </w:r>
-      <w:r>
-        <w:rPr>
-          <w:rFonts w:cstheme="minorHAnsi"/>
-        </w:rPr>
-        <w:t xml:space="preserve"> [online]. </w:t>
-      </w:r>
-      <w:proofErr w:type="spellStart"/>
-      <w:r>
-        <w:rPr>
-          <w:rFonts w:cstheme="minorHAnsi"/>
-        </w:rPr>
-        <w:t>Copenhagen</w:t>
-      </w:r>
-      <w:proofErr w:type="spellEnd"/>
-      <w:r>
-        <w:rPr>
-          <w:rFonts w:cstheme="minorHAnsi"/>
-        </w:rPr>
-        <w:t xml:space="preserve">, </w:t>
-      </w:r>
-      <w:proofErr w:type="spellStart"/>
-      <w:r>
-        <w:rPr>
-          <w:rFonts w:cstheme="minorHAnsi"/>
-        </w:rPr>
-        <w:t>Denmark</w:t>
-      </w:r>
-      <w:proofErr w:type="spellEnd"/>
-      <w:r>
-        <w:rPr>
-          <w:rFonts w:cstheme="minorHAnsi"/>
-        </w:rPr>
-        <w:t xml:space="preserve">: </w:t>
-      </w:r>
-      <w:proofErr w:type="spellStart"/>
-      <w:r>
-        <w:rPr>
-          <w:rFonts w:cstheme="minorHAnsi"/>
-        </w:rPr>
-        <w:t>Association</w:t>
-      </w:r>
-      <w:proofErr w:type="spellEnd"/>
-      <w:r>
-        <w:rPr>
-          <w:rFonts w:cstheme="minorHAnsi"/>
-        </w:rPr>
-        <w:t xml:space="preserve"> </w:t>
-      </w:r>
-      <w:proofErr w:type="spellStart"/>
-      <w:r>
-        <w:rPr>
-          <w:rFonts w:cstheme="minorHAnsi"/>
-        </w:rPr>
-        <w:t>for</w:t>
-      </w:r>
-      <w:proofErr w:type="spellEnd"/>
-      <w:r>
-        <w:rPr>
-          <w:rFonts w:cstheme="minorHAnsi"/>
-        </w:rPr>
-        <w:t xml:space="preserve"> </w:t>
-      </w:r>
-      <w:proofErr w:type="spellStart"/>
-      <w:r>
-        <w:rPr>
-          <w:rFonts w:cstheme="minorHAnsi"/>
-        </w:rPr>
-        <w:t>Computational</w:t>
-      </w:r>
-      <w:proofErr w:type="spellEnd"/>
-      <w:r>
-        <w:rPr>
-          <w:rFonts w:cstheme="minorHAnsi"/>
-        </w:rPr>
-        <w:t xml:space="preserve"> </w:t>
-      </w:r>
-      <w:proofErr w:type="spellStart"/>
-      <w:r>
-        <w:rPr>
-          <w:rFonts w:cstheme="minorHAnsi"/>
-        </w:rPr>
-        <w:t>Linguistics</w:t>
-      </w:r>
-      <w:proofErr w:type="spellEnd"/>
-      <w:r>
-        <w:rPr>
-          <w:rFonts w:cstheme="minorHAnsi"/>
-        </w:rPr>
-        <w:t>, s. 172–176 [vid. 2022-01-09]. Dostupné z: doi:</w:t>
+        </w:rPr>
+        <w:t xml:space="preserve"> [online]. Copenhagen, Denmark: Association for Computational Linguistics, s. 172–176 [vid. 2022-01-09]. Dostupné z: doi:</w:t>
       </w:r>
       <w:hyperlink r:id="rId38" w:history="1">
         <w:r>
@@ -21555,119 +16999,7 @@
         <w:rPr>
           <w:rFonts w:cstheme="minorHAnsi"/>
         </w:rPr>
-        <w:t xml:space="preserve">XU, </w:t>
-      </w:r>
-      <w:proofErr w:type="spellStart"/>
-      <w:r>
-        <w:rPr>
-          <w:rFonts w:cstheme="minorHAnsi"/>
-        </w:rPr>
-        <w:t>Hanchen</w:t>
-      </w:r>
-      <w:proofErr w:type="spellEnd"/>
-      <w:r>
-        <w:rPr>
-          <w:rFonts w:cstheme="minorHAnsi"/>
-        </w:rPr>
-        <w:t xml:space="preserve">, </w:t>
-      </w:r>
-      <w:proofErr w:type="spellStart"/>
-      <w:r>
-        <w:rPr>
-          <w:rFonts w:cstheme="minorHAnsi"/>
-        </w:rPr>
-        <w:t>Zhenxiang</w:t>
-      </w:r>
-      <w:proofErr w:type="spellEnd"/>
-      <w:r>
-        <w:rPr>
-          <w:rFonts w:cstheme="minorHAnsi"/>
-        </w:rPr>
-        <w:t xml:space="preserve"> CHEN, </w:t>
-      </w:r>
-      <w:proofErr w:type="spellStart"/>
-      <w:r>
-        <w:rPr>
-          <w:rFonts w:cstheme="minorHAnsi"/>
-        </w:rPr>
-        <w:t>Shanshan</w:t>
-      </w:r>
-      <w:proofErr w:type="spellEnd"/>
-      <w:r>
-        <w:rPr>
-          <w:rFonts w:cstheme="minorHAnsi"/>
-        </w:rPr>
-        <w:t xml:space="preserve"> WANG a </w:t>
-      </w:r>
-      <w:proofErr w:type="spellStart"/>
-      <w:r>
-        <w:rPr>
-          <w:rFonts w:cstheme="minorHAnsi"/>
-        </w:rPr>
-        <w:t>Xiaoqing</w:t>
-      </w:r>
-      <w:proofErr w:type="spellEnd"/>
-      <w:r>
-        <w:rPr>
-          <w:rFonts w:cstheme="minorHAnsi"/>
-        </w:rPr>
-        <w:t xml:space="preserve"> JIANG, 2021. </w:t>
-      </w:r>
-      <w:proofErr w:type="spellStart"/>
-      <w:r>
-        <w:rPr>
-          <w:rFonts w:cstheme="minorHAnsi"/>
-        </w:rPr>
-        <w:t>Chinese</w:t>
-      </w:r>
-      <w:proofErr w:type="spellEnd"/>
-      <w:r>
-        <w:rPr>
-          <w:rFonts w:cstheme="minorHAnsi"/>
-        </w:rPr>
-        <w:t xml:space="preserve"> NER </w:t>
-      </w:r>
-      <w:proofErr w:type="spellStart"/>
-      <w:r>
-        <w:rPr>
-          <w:rFonts w:cstheme="minorHAnsi"/>
-        </w:rPr>
-        <w:t>Using</w:t>
-      </w:r>
-      <w:proofErr w:type="spellEnd"/>
-      <w:r>
-        <w:rPr>
-          <w:rFonts w:cstheme="minorHAnsi"/>
-        </w:rPr>
-        <w:t xml:space="preserve"> ALBERT and </w:t>
-      </w:r>
-      <w:proofErr w:type="spellStart"/>
-      <w:r>
-        <w:rPr>
-          <w:rFonts w:cstheme="minorHAnsi"/>
-        </w:rPr>
-        <w:t>Multi-word</w:t>
-      </w:r>
-      <w:proofErr w:type="spellEnd"/>
-      <w:r>
-        <w:rPr>
-          <w:rFonts w:cstheme="minorHAnsi"/>
-        </w:rPr>
-        <w:t xml:space="preserve"> </w:t>
-      </w:r>
-      <w:proofErr w:type="spellStart"/>
-      <w:r>
-        <w:rPr>
-          <w:rFonts w:cstheme="minorHAnsi"/>
-        </w:rPr>
-        <w:t>Information</w:t>
-      </w:r>
-      <w:proofErr w:type="spellEnd"/>
-      <w:r>
-        <w:rPr>
-          <w:rFonts w:cstheme="minorHAnsi"/>
-        </w:rPr>
-        <w:t>. In: </w:t>
+        <w:t>XU, Hanchen, Zhenxiang CHEN, Shanshan WANG a Xiaoqing JIANG, 2021. Chinese NER Using ALBERT and Multi-word Information. In: </w:t>
       </w:r>
       <w:r>
         <w:rPr>
@@ -21675,159 +17007,13 @@
           <w:i/>
           <w:iCs/>
         </w:rPr>
-        <w:t xml:space="preserve">ACM </w:t>
-      </w:r>
-      <w:proofErr w:type="spellStart"/>
+        <w:t>ACM Turing Award Celebration Conference - China ( ACM TURC 2021)</w:t>
+      </w:r>
       <w:r>
         <w:rPr>
           <w:rFonts w:cstheme="minorHAnsi"/>
-          <w:i/>
-          <w:iCs/>
-        </w:rPr>
-        <w:t>Turing</w:t>
-      </w:r>
-      <w:proofErr w:type="spellEnd"/>
-      <w:r>
-        <w:rPr>
-          <w:rFonts w:cstheme="minorHAnsi"/>
-          <w:i/>
-          <w:iCs/>
-        </w:rPr>
-        <w:t xml:space="preserve"> </w:t>
-      </w:r>
-      <w:proofErr w:type="spellStart"/>
-      <w:r>
-        <w:rPr>
-          <w:rFonts w:cstheme="minorHAnsi"/>
-          <w:i/>
-          <w:iCs/>
-        </w:rPr>
-        <w:t>Award</w:t>
-      </w:r>
-      <w:proofErr w:type="spellEnd"/>
-      <w:r>
-        <w:rPr>
-          <w:rFonts w:cstheme="minorHAnsi"/>
-          <w:i/>
-          <w:iCs/>
-        </w:rPr>
-        <w:t xml:space="preserve"> </w:t>
-      </w:r>
-      <w:proofErr w:type="spellStart"/>
-      <w:r>
-        <w:rPr>
-          <w:rFonts w:cstheme="minorHAnsi"/>
-          <w:i/>
-          <w:iCs/>
-        </w:rPr>
-        <w:t>Celebration</w:t>
-      </w:r>
-      <w:proofErr w:type="spellEnd"/>
-      <w:r>
-        <w:rPr>
-          <w:rFonts w:cstheme="minorHAnsi"/>
-          <w:i/>
-          <w:iCs/>
-        </w:rPr>
-        <w:t xml:space="preserve"> </w:t>
-      </w:r>
-      <w:proofErr w:type="spellStart"/>
-      <w:r>
-        <w:rPr>
-          <w:rFonts w:cstheme="minorHAnsi"/>
-          <w:i/>
-          <w:iCs/>
-        </w:rPr>
-        <w:t>Conference</w:t>
-      </w:r>
-      <w:proofErr w:type="spellEnd"/>
-      <w:r>
-        <w:rPr>
-          <w:rFonts w:cstheme="minorHAnsi"/>
-          <w:i/>
-          <w:iCs/>
-        </w:rPr>
-        <w:t xml:space="preserve"> - </w:t>
-      </w:r>
-      <w:proofErr w:type="spellStart"/>
-      <w:r>
-        <w:rPr>
-          <w:rFonts w:cstheme="minorHAnsi"/>
-          <w:i/>
-          <w:iCs/>
-        </w:rPr>
-        <w:t>China</w:t>
-      </w:r>
-      <w:proofErr w:type="spellEnd"/>
-      <w:r>
-        <w:rPr>
-          <w:rFonts w:cstheme="minorHAnsi"/>
-          <w:i/>
-          <w:iCs/>
-        </w:rPr>
-        <w:t xml:space="preserve"> ( ACM TURC 2021)</w:t>
-      </w:r>
-      <w:r>
-        <w:rPr>
-          <w:rFonts w:cstheme="minorHAnsi"/>
-        </w:rPr>
-        <w:t xml:space="preserve"> [online]. New York, NY, USA: </w:t>
-      </w:r>
-      <w:proofErr w:type="spellStart"/>
-      <w:r>
-        <w:rPr>
-          <w:rFonts w:cstheme="minorHAnsi"/>
-        </w:rPr>
-        <w:t>Association</w:t>
-      </w:r>
-      <w:proofErr w:type="spellEnd"/>
-      <w:r>
-        <w:rPr>
-          <w:rFonts w:cstheme="minorHAnsi"/>
-        </w:rPr>
-        <w:t xml:space="preserve"> </w:t>
-      </w:r>
-      <w:proofErr w:type="spellStart"/>
-      <w:r>
-        <w:rPr>
-          <w:rFonts w:cstheme="minorHAnsi"/>
-        </w:rPr>
-        <w:t>for</w:t>
-      </w:r>
-      <w:proofErr w:type="spellEnd"/>
-      <w:r>
-        <w:rPr>
-          <w:rFonts w:cstheme="minorHAnsi"/>
-        </w:rPr>
-        <w:t xml:space="preserve"> </w:t>
-      </w:r>
-      <w:proofErr w:type="spellStart"/>
-      <w:r>
-        <w:rPr>
-          <w:rFonts w:cstheme="minorHAnsi"/>
-        </w:rPr>
-        <w:t>Computing</w:t>
-      </w:r>
-      <w:proofErr w:type="spellEnd"/>
-      <w:r>
-        <w:rPr>
-          <w:rFonts w:cstheme="minorHAnsi"/>
-        </w:rPr>
-        <w:t xml:space="preserve"> </w:t>
-      </w:r>
-      <w:proofErr w:type="spellStart"/>
-      <w:r>
-        <w:rPr>
-          <w:rFonts w:cstheme="minorHAnsi"/>
-        </w:rPr>
-        <w:t>Machinery</w:t>
-      </w:r>
-      <w:proofErr w:type="spellEnd"/>
-      <w:r>
-        <w:rPr>
-          <w:rFonts w:cstheme="minorHAnsi"/>
-        </w:rPr>
-        <w:t>, s. 141–145 [vid. 2022-01-09]. ISBN 978-1-4503-8567-1. Dostupné z: </w:t>
+        </w:rPr>
+        <w:t xml:space="preserve"> [online]. New York, NY, USA: Association for Computing Machinery, s. 141–145 [vid. 2022-01-09]. ISBN 978-1-4503-8567-1. Dostupné z: </w:t>
       </w:r>
       <w:hyperlink r:id="rId39" w:history="1">
         <w:r>
@@ -21911,27 +17097,7 @@
           <w:szCs w:val="24"/>
           <w14:numForm w14:val="default"/>
         </w:rPr>
-        <w:t xml:space="preserve">. 5. leden 2022. </w:t>
-      </w:r>
-      <w:proofErr w:type="spellStart"/>
-      <w:r>
-        <w:rPr>
-          <w:rFonts w:ascii="Times New Roman" w:eastAsia="Times New Roman" w:hAnsi="Times New Roman" w:cs="Times New Roman"/>
-          <w:sz w:val="24"/>
-          <w:szCs w:val="24"/>
-          <w14:numForm w14:val="default"/>
-        </w:rPr>
-        <w:t>B.m</w:t>
-      </w:r>
-      <w:proofErr w:type="spellEnd"/>
-      <w:r>
-        <w:rPr>
-          <w:rFonts w:ascii="Times New Roman" w:eastAsia="Times New Roman" w:hAnsi="Times New Roman" w:cs="Times New Roman"/>
-          <w:sz w:val="24"/>
-          <w:szCs w:val="24"/>
-          <w14:numForm w14:val="default"/>
-        </w:rPr>
-        <w:t xml:space="preserve">.: MVČR. </w:t>
+        <w:t xml:space="preserve">. 5. leden 2022. B.m.: MVČR. </w:t>
       </w:r>
     </w:p>
     <w:p>
@@ -21997,78 +17163,14 @@
         </w:rPr>
       </w:pPr>
       <w:r>
-        <w:t xml:space="preserve">WANG, </w:t>
-      </w:r>
-      <w:proofErr w:type="spellStart"/>
-      <w:r>
-        <w:t>Haohan</w:t>
-      </w:r>
-      <w:proofErr w:type="spellEnd"/>
-      <w:r>
-        <w:t xml:space="preserve"> a </w:t>
-      </w:r>
-      <w:proofErr w:type="spellStart"/>
-      <w:r>
-        <w:t>Bhiksha</w:t>
-      </w:r>
-      <w:proofErr w:type="spellEnd"/>
-      <w:r>
-        <w:t xml:space="preserve"> RAJ, 2017. On </w:t>
-      </w:r>
-      <w:proofErr w:type="spellStart"/>
-      <w:r>
-        <w:t>the</w:t>
-      </w:r>
-      <w:proofErr w:type="spellEnd"/>
-      <w:r>
-        <w:t xml:space="preserve"> </w:t>
-      </w:r>
-      <w:proofErr w:type="spellStart"/>
-      <w:r>
-        <w:t>Origin</w:t>
-      </w:r>
-      <w:proofErr w:type="spellEnd"/>
-      <w:r>
-        <w:t xml:space="preserve"> </w:t>
-      </w:r>
-      <w:proofErr w:type="spellStart"/>
-      <w:r>
-        <w:t>of</w:t>
-      </w:r>
-      <w:proofErr w:type="spellEnd"/>
-      <w:r>
-        <w:t xml:space="preserve"> </w:t>
-      </w:r>
-      <w:proofErr w:type="spellStart"/>
-      <w:r>
-        <w:t>Deep</w:t>
-      </w:r>
-      <w:proofErr w:type="spellEnd"/>
-      <w:r>
-        <w:t xml:space="preserve"> Learning. </w:t>
+        <w:t xml:space="preserve">WANG, Haohan a Bhiksha RAJ, 2017. On the Origin of Deep Learning. </w:t>
       </w:r>
       <w:r>
         <w:rPr>
           <w:i/>
           <w:iCs/>
         </w:rPr>
-        <w:t xml:space="preserve">arXiv:1702.07800 [cs, </w:t>
-      </w:r>
-      <w:proofErr w:type="spellStart"/>
-      <w:r>
-        <w:rPr>
-          <w:i/>
-          <w:iCs/>
-        </w:rPr>
-        <w:t>stat</w:t>
-      </w:r>
-      <w:proofErr w:type="spellEnd"/>
-      <w:r>
-        <w:rPr>
-          <w:i/>
-          <w:iCs/>
-        </w:rPr>
-        <w:t>]</w:t>
+        <w:t>arXiv:1702.07800 [cs, stat]</w:t>
       </w:r>
       <w:r>
         <w:t xml:space="preserve"> [online]. [vid. 2022-03-03]. Dostupné z: </w:t>
@@ -22100,139 +17202,17 @@
         <w:jc w:val="left"/>
       </w:pPr>
       <w:r>
-        <w:t xml:space="preserve">BENGIO, </w:t>
-      </w:r>
-      <w:proofErr w:type="spellStart"/>
-      <w:r>
-        <w:t>Yoshua</w:t>
-      </w:r>
-      <w:proofErr w:type="spellEnd"/>
-      <w:r>
-        <w:t xml:space="preserve"> a Olivier DELALLEAU, 2011. On </w:t>
-      </w:r>
-      <w:proofErr w:type="spellStart"/>
-      <w:r>
-        <w:t>the</w:t>
-      </w:r>
-      <w:proofErr w:type="spellEnd"/>
-      <w:r>
-        <w:t xml:space="preserve"> </w:t>
-      </w:r>
-      <w:proofErr w:type="spellStart"/>
-      <w:r>
-        <w:t>Expressive</w:t>
-      </w:r>
-      <w:proofErr w:type="spellEnd"/>
-      <w:r>
-        <w:t xml:space="preserve"> </w:t>
-      </w:r>
-      <w:proofErr w:type="spellStart"/>
-      <w:r>
-        <w:t>Power</w:t>
-      </w:r>
-      <w:proofErr w:type="spellEnd"/>
-      <w:r>
-        <w:t xml:space="preserve"> </w:t>
-      </w:r>
-      <w:proofErr w:type="spellStart"/>
-      <w:r>
-        <w:t>of</w:t>
-      </w:r>
-      <w:proofErr w:type="spellEnd"/>
-      <w:r>
-        <w:t xml:space="preserve"> </w:t>
-      </w:r>
-      <w:proofErr w:type="spellStart"/>
-      <w:r>
-        <w:t>Deep</w:t>
-      </w:r>
-      <w:proofErr w:type="spellEnd"/>
-      <w:r>
-        <w:t xml:space="preserve"> </w:t>
-      </w:r>
-      <w:proofErr w:type="spellStart"/>
-      <w:r>
-        <w:t>Architectures</w:t>
-      </w:r>
-      <w:proofErr w:type="spellEnd"/>
-      <w:r>
-        <w:t>. In: </w:t>
-      </w:r>
-      <w:proofErr w:type="spellStart"/>
-      <w:r>
-        <w:t>Jyrki</w:t>
-      </w:r>
-      <w:proofErr w:type="spellEnd"/>
-      <w:r>
-        <w:t xml:space="preserve"> KIVINEN, Csaba SZEPESVÁRI, Esko UKKONEN a Thomas ZEUGMANN, </w:t>
-      </w:r>
-      <w:proofErr w:type="spellStart"/>
-      <w:r>
-        <w:t>ed</w:t>
-      </w:r>
-      <w:proofErr w:type="spellEnd"/>
-      <w:r>
-        <w:t xml:space="preserve">. </w:t>
-      </w:r>
-      <w:proofErr w:type="spellStart"/>
+        <w:t xml:space="preserve">BENGIO, Yoshua a Olivier DELALLEAU, 2011. On the Expressive Power of Deep Architectures. In: Jyrki KIVINEN, Csaba SZEPESVÁRI, Esko UKKONEN a Thomas ZEUGMANN, ed. </w:t>
+      </w:r>
       <w:r>
         <w:rPr>
           <w:i/>
           <w:iCs/>
         </w:rPr>
-        <w:t>Algorithmic</w:t>
-      </w:r>
-      <w:proofErr w:type="spellEnd"/>
-      <w:r>
-        <w:rPr>
-          <w:i/>
-          <w:iCs/>
-        </w:rPr>
-        <w:t xml:space="preserve"> Learning </w:t>
-      </w:r>
-      <w:proofErr w:type="spellStart"/>
-      <w:r>
-        <w:rPr>
-          <w:i/>
-          <w:iCs/>
-        </w:rPr>
-        <w:t>Theory</w:t>
-      </w:r>
-      <w:proofErr w:type="spellEnd"/>
-      <w:r>
-        <w:t xml:space="preserve"> [online]. </w:t>
-      </w:r>
-      <w:proofErr w:type="spellStart"/>
-      <w:r>
-        <w:t>Berlin</w:t>
-      </w:r>
-      <w:proofErr w:type="spellEnd"/>
-      <w:r>
-        <w:t xml:space="preserve">, Heidelberg: </w:t>
-      </w:r>
-      <w:proofErr w:type="spellStart"/>
-      <w:r>
-        <w:t>Springer</w:t>
-      </w:r>
-      <w:proofErr w:type="spellEnd"/>
-      <w:r>
-        <w:t xml:space="preserve">, s. 18–36. </w:t>
-      </w:r>
-      <w:proofErr w:type="spellStart"/>
-      <w:r>
-        <w:t>Lecture</w:t>
-      </w:r>
-      <w:proofErr w:type="spellEnd"/>
-      <w:r>
-        <w:t xml:space="preserve"> Notes in </w:t>
-      </w:r>
-      <w:proofErr w:type="spellStart"/>
-      <w:r>
-        <w:t>Computer</w:t>
-      </w:r>
-      <w:proofErr w:type="spellEnd"/>
-      <w:r>
-        <w:t xml:space="preserve"> Science. ISBN 978-3-642-24412-4. Dostupné z: doi:</w:t>
+        <w:t>Algorithmic Learning Theory</w:t>
+      </w:r>
+      <w:r>
+        <w:t xml:space="preserve"> [online]. Berlin, Heidelberg: Springer, s. 18–36. Lecture Notes in Computer Science. ISBN 978-3-642-24412-4. Dostupné z: doi:</w:t>
       </w:r>
       <w:hyperlink r:id="rId43" w:history="1">
         <w:r>
@@ -22258,87 +17238,7 @@
         </w:rPr>
       </w:pPr>
       <w:r>
-        <w:t xml:space="preserve">ELDAN, </w:t>
-      </w:r>
-      <w:proofErr w:type="spellStart"/>
-      <w:r>
-        <w:t>Ronen</w:t>
-      </w:r>
-      <w:proofErr w:type="spellEnd"/>
-      <w:r>
-        <w:t xml:space="preserve"> a </w:t>
-      </w:r>
-      <w:proofErr w:type="spellStart"/>
-      <w:r>
-        <w:t>Ohad</w:t>
-      </w:r>
-      <w:proofErr w:type="spellEnd"/>
-      <w:r>
-        <w:t xml:space="preserve"> SHAMIR, 2015. </w:t>
-      </w:r>
-      <w:proofErr w:type="spellStart"/>
-      <w:r>
-        <w:t>The</w:t>
-      </w:r>
-      <w:proofErr w:type="spellEnd"/>
-      <w:r>
-        <w:t xml:space="preserve"> </w:t>
-      </w:r>
-      <w:proofErr w:type="spellStart"/>
-      <w:r>
-        <w:t>Power</w:t>
-      </w:r>
-      <w:proofErr w:type="spellEnd"/>
-      <w:r>
-        <w:t xml:space="preserve"> </w:t>
-      </w:r>
-      <w:proofErr w:type="spellStart"/>
-      <w:r>
-        <w:t>of</w:t>
-      </w:r>
-      <w:proofErr w:type="spellEnd"/>
-      <w:r>
-        <w:t xml:space="preserve"> </w:t>
-      </w:r>
-      <w:proofErr w:type="spellStart"/>
-      <w:r>
-        <w:t>Depth</w:t>
-      </w:r>
-      <w:proofErr w:type="spellEnd"/>
-      <w:r>
-        <w:t xml:space="preserve"> </w:t>
-      </w:r>
-      <w:proofErr w:type="spellStart"/>
-      <w:r>
-        <w:t>for</w:t>
-      </w:r>
-      <w:proofErr w:type="spellEnd"/>
-      <w:r>
-        <w:t xml:space="preserve"> </w:t>
-      </w:r>
-      <w:proofErr w:type="spellStart"/>
-      <w:r>
-        <w:t>Feedforward</w:t>
-      </w:r>
-      <w:proofErr w:type="spellEnd"/>
-      <w:r>
-        <w:t xml:space="preserve"> </w:t>
-      </w:r>
-      <w:proofErr w:type="spellStart"/>
-      <w:r>
-        <w:t>Neural</w:t>
-      </w:r>
-      <w:proofErr w:type="spellEnd"/>
-      <w:r>
-        <w:t xml:space="preserve"> </w:t>
-      </w:r>
-      <w:proofErr w:type="spellStart"/>
-      <w:r>
-        <w:t>Networks</w:t>
-      </w:r>
-      <w:proofErr w:type="spellEnd"/>
-      <w:r>
-        <w:t xml:space="preserve"> [online]. [vid. 2022-03-05]. Dostupné z: </w:t>
+        <w:t>ELDAN, Ronen a Ohad SHAMIR, 2015. The Power of Depth for Feedforward Neural Networks [online]. [vid. 2022-03-05]. Dostupné z: </w:t>
       </w:r>
       <w:hyperlink r:id="rId44" w:history="1">
         <w:r>
@@ -22367,89 +17267,15 @@
         </w:rPr>
       </w:pPr>
       <w:r>
-        <w:t xml:space="preserve">HINTON, </w:t>
-      </w:r>
-      <w:proofErr w:type="spellStart"/>
-      <w:r>
-        <w:t>Geoffrey</w:t>
-      </w:r>
-      <w:proofErr w:type="spellEnd"/>
-      <w:r>
-        <w:t xml:space="preserve"> E., Simon OSINDERO a </w:t>
-      </w:r>
-      <w:proofErr w:type="spellStart"/>
-      <w:r>
-        <w:t>Yee-Whye</w:t>
-      </w:r>
-      <w:proofErr w:type="spellEnd"/>
-      <w:r>
-        <w:t xml:space="preserve"> TEH, 2006. A Fast Learning </w:t>
-      </w:r>
-      <w:proofErr w:type="spellStart"/>
-      <w:r>
-        <w:t>Algorithm</w:t>
-      </w:r>
-      <w:proofErr w:type="spellEnd"/>
-      <w:r>
-        <w:t xml:space="preserve"> </w:t>
-      </w:r>
-      <w:proofErr w:type="spellStart"/>
-      <w:r>
-        <w:t>for</w:t>
-      </w:r>
-      <w:proofErr w:type="spellEnd"/>
-      <w:r>
-        <w:t xml:space="preserve"> </w:t>
-      </w:r>
-      <w:proofErr w:type="spellStart"/>
-      <w:r>
-        <w:t>Deep</w:t>
-      </w:r>
-      <w:proofErr w:type="spellEnd"/>
-      <w:r>
-        <w:t xml:space="preserve"> </w:t>
-      </w:r>
-      <w:proofErr w:type="spellStart"/>
-      <w:r>
-        <w:t>Belief</w:t>
-      </w:r>
-      <w:proofErr w:type="spellEnd"/>
-      <w:r>
-        <w:t xml:space="preserve"> </w:t>
-      </w:r>
-      <w:proofErr w:type="spellStart"/>
-      <w:r>
-        <w:t>Nets</w:t>
-      </w:r>
-      <w:proofErr w:type="spellEnd"/>
-      <w:r>
-        <w:t xml:space="preserve">. </w:t>
-      </w:r>
-      <w:proofErr w:type="spellStart"/>
+        <w:t xml:space="preserve">HINTON, Geoffrey E., Simon OSINDERO a Yee-Whye TEH, 2006. A Fast Learning Algorithm for Deep Belief Nets. </w:t>
+      </w:r>
       <w:r>
         <w:rPr>
           <w:i/>
           <w:iCs/>
         </w:rPr>
-        <w:t>Neural</w:t>
-      </w:r>
-      <w:proofErr w:type="spellEnd"/>
-      <w:r>
-        <w:rPr>
-          <w:i/>
-          <w:iCs/>
-        </w:rPr>
-        <w:t xml:space="preserve"> </w:t>
-      </w:r>
-      <w:proofErr w:type="spellStart"/>
-      <w:r>
-        <w:rPr>
-          <w:i/>
-          <w:iCs/>
-        </w:rPr>
-        <w:t>Computation</w:t>
-      </w:r>
-      <w:proofErr w:type="spellEnd"/>
+        <w:t>Neural Computation</w:t>
+      </w:r>
       <w:r>
         <w:t xml:space="preserve"> [online]. </w:t>
       </w:r>
@@ -22490,111 +17316,7 @@
         <w:jc w:val="left"/>
       </w:pPr>
       <w:r>
-        <w:t xml:space="preserve">JOHRI, </w:t>
-      </w:r>
-      <w:proofErr w:type="spellStart"/>
-      <w:r>
-        <w:t>Prashant</w:t>
-      </w:r>
-      <w:proofErr w:type="spellEnd"/>
-      <w:r>
-        <w:t xml:space="preserve">, </w:t>
-      </w:r>
-      <w:proofErr w:type="spellStart"/>
-      <w:r>
-        <w:t>Sunil</w:t>
-      </w:r>
-      <w:proofErr w:type="spellEnd"/>
-      <w:r>
-        <w:t xml:space="preserve"> </w:t>
-      </w:r>
-      <w:proofErr w:type="spellStart"/>
-      <w:r>
-        <w:t>Kumar</w:t>
-      </w:r>
-      <w:proofErr w:type="spellEnd"/>
-      <w:r>
-        <w:t xml:space="preserve"> KHATRI, Ahmad AL-TAANI, </w:t>
-      </w:r>
-      <w:proofErr w:type="spellStart"/>
-      <w:r>
-        <w:t>Munish</w:t>
-      </w:r>
-      <w:proofErr w:type="spellEnd"/>
-      <w:r>
-        <w:t xml:space="preserve"> SABHARWAL, </w:t>
-      </w:r>
-      <w:proofErr w:type="spellStart"/>
-      <w:r>
-        <w:t>Shakhzod</w:t>
-      </w:r>
-      <w:proofErr w:type="spellEnd"/>
-      <w:r>
-        <w:t xml:space="preserve"> SUVANOV a </w:t>
-      </w:r>
-      <w:proofErr w:type="spellStart"/>
-      <w:r>
-        <w:t>Avneesh</w:t>
-      </w:r>
-      <w:proofErr w:type="spellEnd"/>
-      <w:r>
-        <w:t xml:space="preserve"> CHAUHAN, 2021. Natural </w:t>
-      </w:r>
-      <w:proofErr w:type="spellStart"/>
-      <w:r>
-        <w:t>Language</w:t>
-      </w:r>
-      <w:proofErr w:type="spellEnd"/>
-      <w:r>
-        <w:t xml:space="preserve"> </w:t>
-      </w:r>
-      <w:proofErr w:type="spellStart"/>
-      <w:r>
-        <w:t>Processing</w:t>
-      </w:r>
-      <w:proofErr w:type="spellEnd"/>
-      <w:r>
-        <w:t xml:space="preserve">: </w:t>
-      </w:r>
-      <w:proofErr w:type="spellStart"/>
-      <w:r>
-        <w:t>History</w:t>
-      </w:r>
-      <w:proofErr w:type="spellEnd"/>
-      <w:r>
-        <w:t xml:space="preserve">, </w:t>
-      </w:r>
-      <w:proofErr w:type="spellStart"/>
-      <w:r>
-        <w:t>Evolution</w:t>
-      </w:r>
-      <w:proofErr w:type="spellEnd"/>
-      <w:r>
-        <w:t xml:space="preserve">, </w:t>
-      </w:r>
-      <w:proofErr w:type="spellStart"/>
-      <w:r>
-        <w:t>Application</w:t>
-      </w:r>
-      <w:proofErr w:type="spellEnd"/>
-      <w:r>
-        <w:t xml:space="preserve">, and </w:t>
-      </w:r>
-      <w:proofErr w:type="spellStart"/>
-      <w:r>
-        <w:t>Future</w:t>
-      </w:r>
-      <w:proofErr w:type="spellEnd"/>
-      <w:r>
-        <w:t xml:space="preserve"> </w:t>
-      </w:r>
-      <w:proofErr w:type="spellStart"/>
-      <w:r>
-        <w:t>Work</w:t>
-      </w:r>
-      <w:proofErr w:type="spellEnd"/>
-      <w:r>
-        <w:t>. In:  [online]. s. 365–375. ISBN 9789811597114. Dostupné z: doi:</w:t>
+        <w:t>JOHRI, Prashant, Sunil Kumar KHATRI, Ahmad AL-TAANI, Munish SABHARWAL, Shakhzod SUVANOV a Avneesh CHAUHAN, 2021. Natural Language Processing: History, Evolution, Application, and Future Work. In:  [online]. s. 365–375. ISBN 9789811597114. Dostupné z: doi:</w:t>
       </w:r>
       <w:hyperlink r:id="rId46" w:history="1">
         <w:r>
@@ -22626,49 +17348,15 @@
         <w:t>machinetranslate.org</w:t>
       </w:r>
       <w:r>
-        <w:t xml:space="preserve"> [</w:t>
-      </w:r>
-      <w:proofErr w:type="spellStart"/>
-      <w:r>
-        <w:t>b.r</w:t>
-      </w:r>
-      <w:proofErr w:type="spellEnd"/>
-      <w:r>
-        <w:t xml:space="preserve">.]. Georges </w:t>
-      </w:r>
-      <w:proofErr w:type="spellStart"/>
-      <w:r>
-        <w:t>Artsrouni</w:t>
-      </w:r>
-      <w:proofErr w:type="spellEnd"/>
-      <w:r>
-        <w:t xml:space="preserve">. </w:t>
-      </w:r>
-      <w:proofErr w:type="spellStart"/>
+        <w:t xml:space="preserve"> [b.r.]. Georges Artsrouni. </w:t>
+      </w:r>
       <w:r>
         <w:rPr>
           <w:i/>
           <w:iCs/>
         </w:rPr>
-        <w:t>Machine</w:t>
-      </w:r>
-      <w:proofErr w:type="spellEnd"/>
-      <w:r>
-        <w:rPr>
-          <w:i/>
-          <w:iCs/>
-        </w:rPr>
-        <w:t xml:space="preserve"> </w:t>
-      </w:r>
-      <w:proofErr w:type="spellStart"/>
-      <w:r>
-        <w:rPr>
-          <w:i/>
-          <w:iCs/>
-        </w:rPr>
-        <w:t>Translate</w:t>
-      </w:r>
-      <w:proofErr w:type="spellEnd"/>
+        <w:t>Machine Translate</w:t>
+      </w:r>
       <w:r>
         <w:t xml:space="preserve"> [online] [vid. 2022-03-13]. Dostupné z: </w:t>
       </w:r>
@@ -22683,100 +17371,30 @@
     </w:p>
     <w:p>
       <w:pPr>
-        <w:rPr>
-          <w:rFonts w:cstheme="minorHAnsi"/>
-        </w:rPr>
-      </w:pPr>
-    </w:p>
-    <w:p>
-      <w:pPr>
         <w:spacing w:after="0" w:line="240" w:lineRule="auto"/>
         <w:jc w:val="left"/>
         <w:rPr>
           <w14:numForm w14:val="default"/>
         </w:rPr>
       </w:pPr>
-      <w:r>
-        <w:t xml:space="preserve">WOODS, W. A., 1970. </w:t>
-      </w:r>
-      <w:proofErr w:type="spellStart"/>
-      <w:r>
-        <w:t>Transition</w:t>
-      </w:r>
-      <w:proofErr w:type="spellEnd"/>
-      <w:r>
-        <w:t xml:space="preserve"> network </w:t>
-      </w:r>
-      <w:proofErr w:type="spellStart"/>
-      <w:r>
-        <w:t>grammars</w:t>
-      </w:r>
-      <w:proofErr w:type="spellEnd"/>
-      <w:r>
-        <w:t xml:space="preserve"> </w:t>
-      </w:r>
-      <w:proofErr w:type="spellStart"/>
-      <w:r>
-        <w:t>for</w:t>
-      </w:r>
-      <w:proofErr w:type="spellEnd"/>
-      <w:r>
-        <w:t xml:space="preserve"> natural </w:t>
-      </w:r>
-      <w:proofErr w:type="spellStart"/>
-      <w:r>
-        <w:t>language</w:t>
-      </w:r>
-      <w:proofErr w:type="spellEnd"/>
-      <w:r>
-        <w:t xml:space="preserve"> </w:t>
-      </w:r>
-      <w:proofErr w:type="spellStart"/>
-      <w:r>
-        <w:t>analysis</w:t>
-      </w:r>
-      <w:proofErr w:type="spellEnd"/>
-      <w:r>
-        <w:t xml:space="preserve">. </w:t>
+    </w:p>
+    <w:p>
+      <w:pPr>
+        <w:spacing w:after="0" w:line="240" w:lineRule="auto"/>
+        <w:jc w:val="left"/>
+        <w:rPr>
+          <w14:numForm w14:val="default"/>
+        </w:rPr>
+      </w:pPr>
+      <w:r>
+        <w:t xml:space="preserve">WOODS, W. A., 1970. Transition network grammars for natural language analysis. </w:t>
       </w:r>
       <w:r>
         <w:rPr>
           <w:i/>
           <w:iCs/>
         </w:rPr>
-        <w:t xml:space="preserve">Communications </w:t>
-      </w:r>
-      <w:proofErr w:type="spellStart"/>
-      <w:r>
-        <w:rPr>
-          <w:i/>
-          <w:iCs/>
-        </w:rPr>
-        <w:t>of</w:t>
-      </w:r>
-      <w:proofErr w:type="spellEnd"/>
-      <w:r>
-        <w:rPr>
-          <w:i/>
-          <w:iCs/>
-        </w:rPr>
-        <w:t xml:space="preserve"> </w:t>
-      </w:r>
-      <w:proofErr w:type="spellStart"/>
-      <w:r>
-        <w:rPr>
-          <w:i/>
-          <w:iCs/>
-        </w:rPr>
-        <w:t>the</w:t>
-      </w:r>
-      <w:proofErr w:type="spellEnd"/>
-      <w:r>
-        <w:rPr>
-          <w:i/>
-          <w:iCs/>
-        </w:rPr>
-        <w:t xml:space="preserve"> ACM</w:t>
+        <w:t>Communications of the ACM</w:t>
       </w:r>
       <w:r>
         <w:t xml:space="preserve"> [online]. </w:t>
@@ -22802,8 +17420,98 @@
     </w:p>
     <w:p>
       <w:pPr>
-        <w:rPr>
-          <w:rFonts w:cstheme="minorHAnsi"/>
+        <w:spacing w:after="0" w:line="240" w:lineRule="auto"/>
+        <w:jc w:val="left"/>
+        <w:rPr>
+          <w14:numForm w14:val="default"/>
+        </w:rPr>
+      </w:pPr>
+    </w:p>
+    <w:p>
+      <w:pPr>
+        <w:spacing w:after="0" w:line="240" w:lineRule="auto"/>
+        <w:jc w:val="left"/>
+        <w:rPr>
+          <w14:numForm w14:val="default"/>
+        </w:rPr>
+      </w:pPr>
+      <w:r>
+        <w:t xml:space="preserve">NIGAM, vibhor, 2021. Natural Language Processing: From Basics, to using RNN and LSTM. </w:t>
+      </w:r>
+      <w:r>
+        <w:rPr>
+          <w:i/>
+          <w:iCs/>
+        </w:rPr>
+        <w:t>Analytics Vidhya</w:t>
+      </w:r>
+      <w:r>
+        <w:t xml:space="preserve"> [online]. [vid. 2022-03-13]. Dostupné z: </w:t>
+      </w:r>
+      <w:hyperlink r:id="rId49" w:history="1">
+        <w:r>
+          <w:rPr>
+            <w:rStyle w:val="Hyperlink"/>
+          </w:rPr>
+          <w:t>https://medium.com/analytics-vidhya/natural-language-processing-from-basics-to-using-rnn-and-lstm-ef6779e4ae66</w:t>
+        </w:r>
+      </w:hyperlink>
+    </w:p>
+    <w:p>
+      <w:pPr>
+        <w:spacing w:after="0" w:line="240" w:lineRule="auto"/>
+        <w:jc w:val="left"/>
+        <w:rPr>
+          <w14:numForm w14:val="default"/>
+        </w:rPr>
+      </w:pPr>
+    </w:p>
+    <w:p>
+      <w:pPr>
+        <w:spacing w:after="0" w:line="240" w:lineRule="auto"/>
+        <w:jc w:val="left"/>
+        <w:rPr>
+          <w14:numForm w14:val="default"/>
+        </w:rPr>
+      </w:pPr>
+      <w:r>
+        <w:t xml:space="preserve">GOLDBERG, Yoav, 2017. Neural Network Methods for Natural Language Processing. </w:t>
+      </w:r>
+      <w:r>
+        <w:rPr>
+          <w:i/>
+          <w:iCs/>
+        </w:rPr>
+        <w:t>Synthesis Lectures on Human Language Technologies</w:t>
+      </w:r>
+      <w:r>
+        <w:t xml:space="preserve"> [online]. </w:t>
+      </w:r>
+      <w:r>
+        <w:rPr>
+          <w:b/>
+          <w:bCs/>
+        </w:rPr>
+        <w:t>10</w:t>
+      </w:r>
+      <w:r>
+        <w:t>(1), 1–309. ISSN 1947-4040. Dostupné z: doi:</w:t>
+      </w:r>
+      <w:hyperlink r:id="rId50" w:history="1">
+        <w:r>
+          <w:rPr>
+            <w:rStyle w:val="Hyperlink"/>
+          </w:rPr>
+          <w:t>10.2200/S00762ED1V01Y201703HLT037</w:t>
+        </w:r>
+      </w:hyperlink>
+    </w:p>
+    <w:p>
+      <w:pPr>
+        <w:spacing w:after="0" w:line="240" w:lineRule="auto"/>
+        <w:jc w:val="left"/>
+        <w:rPr>
+          <w14:numForm w14:val="default"/>
         </w:rPr>
       </w:pPr>
     </w:p>
@@ -22827,7 +17535,7 @@
     <w:p>
       <w:pPr>
         <w:sectPr>
-          <w:footerReference w:type="default" r:id="rId49"/>
+          <w:footerReference w:type="default" r:id="rId51"/>
           <w:type w:val="continuous"/>
           <w:pgSz w:w="11906" w:h="16838" w:code="9"/>
           <w:pgMar w:top="1418" w:right="1418" w:bottom="1418" w:left="1418" w:header="709" w:footer="709" w:gutter="284"/>
@@ -22878,7 +17586,7 @@
     </w:p>
     <w:p/>
     <w:sectPr>
-      <w:footerReference w:type="first" r:id="rId50"/>
+      <w:footerReference w:type="first" r:id="rId52"/>
       <w:pgSz w:w="11906" w:h="16838" w:code="9"/>
       <w:pgMar w:top="1418" w:right="1418" w:bottom="1418" w:left="1418" w:header="709" w:footer="709" w:gutter="284"/>
       <w:pgNumType w:fmt="upperRoman" w:start="1"/>

--- a/DP.docx
+++ b/DP.docx
@@ -5302,7 +5302,6 @@
         <w:rPr>
           <w:rFonts w:eastAsiaTheme="minorEastAsia"/>
           <w:noProof/>
-          <w:lang w:val="en-US"/>
           <w14:numForm w14:val="default"/>
         </w:rPr>
       </w:pPr>
@@ -5416,6 +5415,18 @@
     </w:p>
     <w:p>
       <w:r>
+        <w:t>NE</w:t>
+      </w:r>
+      <w:r>
+        <w:tab/>
+      </w:r>
+      <w:r>
+        <w:tab/>
+        <w:t>Named Entity</w:t>
+      </w:r>
+    </w:p>
+    <w:p>
+      <w:r>
         <w:t>NLP</w:t>
       </w:r>
       <w:r>
@@ -7070,11 +7081,6 @@
       </w:r>
     </w:p>
     <w:p>
-      <w:pPr>
-        <w:rPr>
-          <w:lang w:val="en-US"/>
-        </w:rPr>
-      </w:pPr>
       <w:r>
         <w:t>Na obrázku 1 lze vidět část úvodní intrografiky dostupné na webu Portálu veřejné správy. Lze z něho vyčíst, že strojové zpracování textu, neboli Optical Character Recognition (OCR) při nahrání textu v obrazovém formátu nástroj již zvládá. Začernění osobních údajů a obchodního tajemství se ale stále musí provádět ručně.</w:t>
       </w:r>
@@ -7139,14 +7145,27 @@
       <w:r>
         <w:t xml:space="preserve">Obrázek </w:t>
       </w:r>
-      <w:fldSimple w:instr=" SEQ Obrázek \* ARABIC ">
-        <w:r>
-          <w:rPr>
-            <w:noProof/>
-          </w:rPr>
-          <w:t>1</w:t>
-        </w:r>
-      </w:fldSimple>
+      <w:r>
+        <w:fldChar w:fldCharType="begin"/>
+      </w:r>
+      <w:r>
+        <w:instrText xml:space="preserve"> SEQ Obrázek \* ARABIC </w:instrText>
+      </w:r>
+      <w:r>
+        <w:fldChar w:fldCharType="separate"/>
+      </w:r>
+      <w:r>
+        <w:rPr>
+          <w:noProof/>
+        </w:rPr>
+        <w:t>1</w:t>
+      </w:r>
+      <w:r>
+        <w:rPr>
+          <w:noProof/>
+        </w:rPr>
+        <w:fldChar w:fldCharType="end"/>
+      </w:r>
       <w:r>
         <w:t>: Nástroj pro anonymizaci dokumentů – intrografika</w:t>
       </w:r>
@@ -14895,14 +14914,27 @@
       <w:r>
         <w:t xml:space="preserve">Tabulka </w:t>
       </w:r>
-      <w:fldSimple w:instr=" SEQ Tabulka \* ARABIC ">
-        <w:r>
-          <w:rPr>
-            <w:noProof/>
-          </w:rPr>
-          <w:t>1</w:t>
-        </w:r>
-      </w:fldSimple>
+      <w:r>
+        <w:fldChar w:fldCharType="begin"/>
+      </w:r>
+      <w:r>
+        <w:instrText xml:space="preserve"> SEQ Tabulka \* ARABIC </w:instrText>
+      </w:r>
+      <w:r>
+        <w:fldChar w:fldCharType="separate"/>
+      </w:r>
+      <w:r>
+        <w:rPr>
+          <w:noProof/>
+        </w:rPr>
+        <w:t>1</w:t>
+      </w:r>
+      <w:r>
+        <w:rPr>
+          <w:noProof/>
+        </w:rPr>
+        <w:fldChar w:fldCharType="end"/>
+      </w:r>
       <w:r>
         <w:t>: Mapa kategorií osobních údajů</w:t>
       </w:r>
@@ -15096,6 +15128,25 @@
       </w:r>
     </w:p>
     <w:p/>
+    <w:p>
+      <w:pPr>
+        <w:rPr>
+          <w:color w:val="FF0000"/>
+        </w:rPr>
+      </w:pPr>
+      <w:r>
+        <w:rPr>
+          <w:color w:val="FF0000"/>
+        </w:rPr>
+        <w:t xml:space="preserve">TODO </w:t>
+      </w:r>
+      <w:r>
+        <w:rPr>
+          <w:color w:val="FF0000"/>
+        </w:rPr>
+        <w:t>Udělat nějakou paralelu s ML checklistem jako závěrečné zhodnocení kapitoly</w:t>
+      </w:r>
+    </w:p>
     <w:p>
       <w:pPr>
         <w:rPr>
@@ -15108,13 +15159,7 @@
         <w:rPr>
           <w:color w:val="FF0000"/>
         </w:rPr>
-        <w:t xml:space="preserve">TODO </w:t>
-      </w:r>
-      <w:r>
-        <w:rPr>
-          <w:color w:val="FF0000"/>
-        </w:rPr>
-        <w:t>Udělat nějakou paralelu s ML checklistem jako závěrečné zhodnocení kapitoly</w:t>
+        <w:t>TODO dále více rozřadit klasifikátory na generic a domain-specific z hlediska NER</w:t>
       </w:r>
     </w:p>
     <w:p/>
@@ -15418,13 +15463,7 @@
         <w:rPr>
           <w:color w:val="FF0000"/>
         </w:rPr>
-        <w:t>Co to je, jak to navazuje na strojové učení, co se v něm využívá</w:t>
-      </w:r>
-      <w:r>
-        <w:rPr>
-          <w:color w:val="FF0000"/>
-        </w:rPr>
-        <w:t>, co to vlastně je, jaký je matematický princip a jaké jsou běžné typy modelů – svm, neuronovka,…</w:t>
+        <w:t>Co to je, jak to navazuje na strojové učení, co se v něm využívá, co to vlastně je, jaký je matematický princip a jaké jsou běžné typy modelů – svm, neuronovka,…</w:t>
       </w:r>
     </w:p>
     <w:p>
@@ -15510,7 +15549,19 @@
         <w:t>V 80. letech 20. století se oblast NLP začala pomalu prolínat se světem strojového učení, které pomocí například rozhodovacích stromů</w:t>
       </w:r>
       <w:r>
-        <w:t xml:space="preserve"> dokázalo přesněji interpretovat jednotlivá gramatická a syntaktická pravidla na základě tréninku modelu z reálných dat. Stále zde ale existovala velká oblast nevyřešených problémů s určování významu slov na základě kontextu textu nebo rozdílné chápání textu na základě vztahu pisatele.</w:t>
+        <w:t xml:space="preserve"> dokázalo přesněji interpretovat jednotlivá gramatická a syntaktická pravidla na základě tréninku modelu</w:t>
+      </w:r>
+      <w:r>
+        <w:t xml:space="preserve"> na reálných datech</w:t>
+      </w:r>
+      <w:r>
+        <w:t>. Stále zde ale existovala velká oblast nevyřešených problémů s určování</w:t>
+      </w:r>
+      <w:r>
+        <w:t>m</w:t>
+      </w:r>
+      <w:r>
+        <w:t xml:space="preserve"> významu slov na základě kontextu textu nebo rozdílné chápání textu na základě vztahu pisatele.</w:t>
       </w:r>
     </w:p>
     <w:p>
@@ -15688,6 +15739,176 @@
       <w:bookmarkEnd w:id="36"/>
     </w:p>
     <w:p>
+      <w:r>
+        <w:t>Named Entity Recognition (NER) je jedním z</w:t>
+      </w:r>
+      <w:r>
+        <w:t xml:space="preserve"> hlavních </w:t>
+      </w:r>
+      <w:r>
+        <w:t>dílčích úkolů NLP</w:t>
+      </w:r>
+      <w:r>
+        <w:t>, který představuje detekci a klasifikaci jmenných identifikátorů v analyzovaném textu.</w:t>
+      </w:r>
+      <w:r>
+        <w:t xml:space="preserve"> Tato technika má potom využití jak sama o sobě, tak i jako předzpracování textu před </w:t>
+      </w:r>
+      <w:r>
+        <w:t>dalšími NLP úlohami jako je porozumění textu, vytvoření shrnutí textu nebo strojového překladu (Li et al., 2020).</w:t>
+      </w:r>
+    </w:p>
+    <w:p>
+      <w:r>
+        <w:t xml:space="preserve">Jmenné identifikátory (Named Entities – NE) jsou obecně rozdělovány do dvou skupin: </w:t>
+      </w:r>
+      <w:r>
+        <w:t>generické jmenné identifikátory (generic NE) a jmenné identifikátory specifické pro konkrétní kontext textu (domain-specific NE).</w:t>
+      </w:r>
+    </w:p>
+    <w:p>
+      <w:r>
+        <w:t>V literatuře lze identifikovat 4 hlavní přístupy v řešení NER</w:t>
+      </w:r>
+      <w:r>
+        <w:t xml:space="preserve"> (Li et al., 2020)</w:t>
+      </w:r>
+      <w:r>
+        <w:t xml:space="preserve">. </w:t>
+      </w:r>
+      <w:r>
+        <w:t>Prvním je rule</w:t>
+      </w:r>
+      <w:r>
+        <w:t>-</w:t>
+      </w:r>
+      <w:r>
+        <w:t xml:space="preserve">based approach, založený na </w:t>
+      </w:r>
+      <w:r>
+        <w:t xml:space="preserve">definici konkrétních pravidel pro každý typ jmenné entity. </w:t>
+      </w:r>
+      <w:r>
+        <w:t xml:space="preserve">V tomto případě se často využívají prostředky jako jsou slovníky (dictionaries), regulární výrazy, syntakticky-lexikální vzory nebo ručně vytvořená syntaktická pravidla </w:t>
+      </w:r>
+      <w:r>
+        <w:t xml:space="preserve">(Petasis et al., 2001). Systémy vytvořené tímto způsobem se vyznačují vysokou přesností (v terminologii strojového učení pojem </w:t>
+      </w:r>
+      <w:r>
+        <w:rPr>
+          <w:i/>
+          <w:iCs/>
+        </w:rPr>
+        <w:t>precision</w:t>
+      </w:r>
+      <w:r>
+        <w:t xml:space="preserve"> = poměr true positives/(true positives + false positives)</w:t>
+      </w:r>
+      <w:r>
+        <w:t>), ale malým recallem (poměr true positives</w:t>
+      </w:r>
+      <w:r>
+        <w:t>/(true positives+ false negatives)) (Li et al., 2020).</w:t>
+      </w:r>
+    </w:p>
+    <w:p>
+      <w:r>
+        <w:t xml:space="preserve">Dalším přístupem je tzv. </w:t>
+      </w:r>
+      <w:r>
+        <w:rPr>
+          <w:i/>
+          <w:iCs/>
+        </w:rPr>
+        <w:t xml:space="preserve">Unsupervised </w:t>
+      </w:r>
+      <w:r>
+        <w:rPr>
+          <w:i/>
+          <w:iCs/>
+        </w:rPr>
+        <w:t>Learning</w:t>
+      </w:r>
+      <w:r>
+        <w:t xml:space="preserve"> neboli učení bez učitele, konkrétně potom využití clusteringu, kdy dochází k segmentaci jmenných identifikátorů do různých skupin dle </w:t>
+      </w:r>
+      <w:r>
+        <w:t>obecně se vyskytujících lexikálních vzorů ve větším textovém korpusu (Nadeau, 2007).</w:t>
+      </w:r>
+      <w:r>
+        <w:t xml:space="preserve"> </w:t>
+      </w:r>
+      <w:r>
+        <w:t>V případě unsupervised learning není potřeba anotovat data v trénovacím datasetu. Tím pádem</w:t>
+      </w:r>
+      <w:r>
+        <w:t xml:space="preserve"> </w:t>
+      </w:r>
+      <w:r>
+        <w:t>existuje</w:t>
+      </w:r>
+      <w:r>
+        <w:t xml:space="preserve"> menší práce s přípravou trénovacích dat a tím i větší flexibilita při aplikování této techniky pro konkrétní doménu.</w:t>
+      </w:r>
+    </w:p>
+    <w:p>
+      <w:r>
+        <w:t xml:space="preserve">Přístup aplikující </w:t>
+      </w:r>
+      <w:r>
+        <w:rPr>
+          <w:i/>
+          <w:iCs/>
+        </w:rPr>
+        <w:t>Supervized Learning</w:t>
+      </w:r>
+      <w:r>
+        <w:t xml:space="preserve"> neboli učení s učitelem je ve velké míře závislý na vektoru příznaků. Příznaky mohou být mnoha druhů. </w:t>
+      </w:r>
+      <w:r>
+        <w:t xml:space="preserve">Některý vektor může označovat všechna velká písmena nebo číslice v textu, jiný speciální znaky či fráze s větší důležitostí (Settles, 2004), apod. Tyto vektory pak slouží jako abstraktní vrstva nad vektorem reprezentujícím samotný text. Klasifikátor je potom </w:t>
+      </w:r>
+      <w:r>
+        <w:t>vytvořen</w:t>
+      </w:r>
+      <w:r>
+        <w:t xml:space="preserve"> jako multi-class</w:t>
+      </w:r>
+      <w:r>
+        <w:t xml:space="preserve"> (neuronová síť umožňuje klasifikaci několika jmenných entit) některým z tradičních algoritmů strojového učení, jako jsou rozhodovací stromy (decision trees), SVM (Support Vector Machine) nebo CRF (Conditional Random Fields) (Li et al., 2020).</w:t>
+      </w:r>
+    </w:p>
+    <w:p>
+      <w:r>
+        <w:t xml:space="preserve">Posledním přístupem je využití algoritmů hlubokého učení. V tomto případě se jedná </w:t>
+      </w:r>
+      <w:r>
+        <w:t>(ve většině případech) také o učení s učitelem. Oproti předchozímu přístupu se však využití hlubokého učení liší ve vytváření příznakových vektorů (tato část se běžně označuje jako feature engineering). Hluboká neuronová síť totiž dokáže vytvářet příznaky již sama.</w:t>
+      </w:r>
+      <w:r>
+        <w:t xml:space="preserve"> To značně zmenšuje nutnou odbornost v doméně daného textu, protože odpadá práce s odvozováním toho, jaké příznaky nejvíce souvisí s analyzovaným textem a jak je z textu derivovat.</w:t>
+      </w:r>
+    </w:p>
+    <w:p>
+      <w:pPr>
+        <w:rPr>
+          <w:color w:val="FF0000"/>
+        </w:rPr>
+      </w:pPr>
+      <w:r>
+        <w:rPr>
+          <w:color w:val="FF0000"/>
+        </w:rPr>
+        <w:t>TODO pokračovat v DL pro NER</w:t>
+      </w:r>
+    </w:p>
+    <w:p/>
+    <w:p>
+      <w:r>
+        <w:t>Deep-learning based approaches, which automatically discover representations needed for the classification and/or detection from raw input in an end-toend manner.</w:t>
+      </w:r>
+    </w:p>
+    <w:p>
       <w:pPr>
         <w:pStyle w:val="ListParagraph"/>
         <w:numPr>
@@ -15702,8 +15923,18 @@
         <w:rPr>
           <w:color w:val="FF0000"/>
         </w:rPr>
-        <w:t>Popsat jak je NER součástí NLP</w:t>
-      </w:r>
+        <w:t>Využití – úlohy, standartní využívané modely, populární nástroje?</w:t>
+      </w:r>
+    </w:p>
+    <w:p>
+      <w:pPr>
+        <w:pStyle w:val="Heading2"/>
+      </w:pPr>
+      <w:bookmarkStart w:id="37" w:name="_Toc97157041"/>
+      <w:r>
+        <w:t>Multilingvní modely</w:t>
+      </w:r>
+      <w:bookmarkEnd w:id="37"/>
     </w:p>
     <w:p>
       <w:pPr>
@@ -15720,18 +15951,8 @@
         <w:rPr>
           <w:color w:val="FF0000"/>
         </w:rPr>
-        <w:t>Najít nějaký paper, který dobře popisuje NER a jeho současný stav</w:t>
-      </w:r>
-    </w:p>
-    <w:p>
-      <w:pPr>
-        <w:pStyle w:val="Heading2"/>
-      </w:pPr>
-      <w:bookmarkStart w:id="37" w:name="_Toc97157041"/>
-      <w:r>
-        <w:t>Multilingvní modely</w:t>
-      </w:r>
-      <w:bookmarkEnd w:id="37"/>
+        <w:t>BERT? Přeučování na jiný jazyk?</w:t>
+      </w:r>
     </w:p>
     <w:p>
       <w:pPr>
@@ -15758,19 +15979,7 @@
         <w:rPr>
           <w:color w:val="FF0000"/>
         </w:rPr>
-        <w:t xml:space="preserve">Nejprve by zde měla být </w:t>
-      </w:r>
-      <w:r>
-        <w:rPr>
-          <w:color w:val="FF0000"/>
-        </w:rPr>
-        <w:t>část</w:t>
-      </w:r>
-      <w:r>
-        <w:rPr>
-          <w:color w:val="FF0000"/>
-        </w:rPr>
-        <w:t xml:space="preserve"> o tradiční detekci údajů bez hlubokého učení a tím i bez možnosti zpracování kontextu</w:t>
+        <w:t>Context based modely jsou vlastne deep learning NER modely…</w:t>
       </w:r>
     </w:p>
     <w:p>
@@ -15788,19 +15997,8 @@
         <w:rPr>
           <w:color w:val="FF0000"/>
         </w:rPr>
-        <w:t>Je součástí NER – zaměřit se na modely, které dokáží udržet delší kontext, ne jen třeba 1 větu</w:t>
-      </w:r>
-    </w:p>
-    <w:p>
-      <w:pPr>
-        <w:pStyle w:val="Heading2"/>
-      </w:pPr>
-      <w:bookmarkStart w:id="39" w:name="_Toc97157040"/>
-      <w:bookmarkStart w:id="40" w:name="_Toc97157043"/>
-      <w:r>
-        <w:t>Transfer learning</w:t>
-      </w:r>
-      <w:bookmarkEnd w:id="39"/>
+        <w:t>Nejprve by zde měla být část o tradiční detekci údajů bez hlubokého učení a tím i bez možnosti zpracování kontextu</w:t>
+      </w:r>
     </w:p>
     <w:p>
       <w:pPr>
@@ -15817,377 +16015,19 @@
         <w:rPr>
           <w:color w:val="FF0000"/>
         </w:rPr>
-        <w:t>Napsat o závislosti na deep learningu – viz Deep Learning book, str. 526 Greedy Layer-Wise …</w:t>
+        <w:t>Je součástí NER – zaměřit se na modely, které dokáží udržet delší kontext, ne jen třeba 1 větu</w:t>
       </w:r>
     </w:p>
     <w:p>
       <w:pPr>
         <w:pStyle w:val="Heading2"/>
       </w:pPr>
-      <w:r>
-        <w:t>Sekvenční modely</w:t>
-      </w:r>
-      <w:bookmarkEnd w:id="40"/>
-    </w:p>
-    <w:p>
-      <w:pPr>
-        <w:pStyle w:val="Heading2"/>
-      </w:pPr>
-      <w:bookmarkStart w:id="41" w:name="_Toc97157044"/>
-      <w:r>
-        <w:t>Meta klasifikátory</w:t>
-      </w:r>
-      <w:bookmarkEnd w:id="41"/>
-    </w:p>
-    <w:p>
-      <w:pPr>
-        <w:pStyle w:val="Heading1"/>
-      </w:pPr>
-      <w:bookmarkStart w:id="42" w:name="_Toc97157045"/>
-      <w:r>
-        <w:lastRenderedPageBreak/>
-        <w:t>Dataset</w:t>
-      </w:r>
-      <w:bookmarkEnd w:id="42"/>
-    </w:p>
-    <w:p>
-      <w:pPr>
-        <w:rPr>
-          <w:color w:val="FF0000"/>
-        </w:rPr>
-      </w:pPr>
-      <w:r>
-        <w:rPr>
-          <w:color w:val="FF0000"/>
-        </w:rPr>
-        <w:t xml:space="preserve">Tohle asi moc nemá cenu psát moc dopředu. Existuje spousta způsobů jak se k datům dostat a jak s nimi dále pracovat. </w:t>
-      </w:r>
-      <w:r>
-        <w:rPr>
-          <w:color w:val="FF0000"/>
-        </w:rPr>
-        <w:t>Možná bude potřeba vygenerovat vlastní dataset</w:t>
-      </w:r>
-      <w:r>
-        <w:rPr>
-          <w:color w:val="FF0000"/>
-        </w:rPr>
-        <w:t>.</w:t>
-      </w:r>
-    </w:p>
-    <w:p>
-      <w:pPr>
-        <w:rPr>
-          <w:color w:val="FF0000"/>
-        </w:rPr>
-      </w:pPr>
-      <w:r>
-        <w:rPr>
-          <w:color w:val="FF0000"/>
-        </w:rPr>
-        <w:t>Vícemén</w:t>
-      </w:r>
-      <w:r>
-        <w:rPr>
-          <w:color w:val="FF0000"/>
-        </w:rPr>
-        <w:t>ě</w:t>
-      </w:r>
-      <w:r>
-        <w:rPr>
-          <w:color w:val="FF0000"/>
-        </w:rPr>
-        <w:t xml:space="preserve"> jde</w:t>
-      </w:r>
-      <w:r>
-        <w:rPr>
-          <w:color w:val="FF0000"/>
-        </w:rPr>
-        <w:t xml:space="preserve"> o kapitoly 2-4 v ML checklistu.</w:t>
-      </w:r>
-      <w:r>
-        <w:rPr>
-          <w:color w:val="FF0000"/>
-        </w:rPr>
-        <w:t xml:space="preserve"> </w:t>
-      </w:r>
-    </w:p>
-    <w:p>
-      <w:pPr>
-        <w:pStyle w:val="Heading2"/>
-      </w:pPr>
-      <w:bookmarkStart w:id="43" w:name="_Toc97157046"/>
-      <w:r>
-        <w:t xml:space="preserve">Získání </w:t>
-      </w:r>
-      <w:r>
-        <w:t>trénovacích dat</w:t>
-      </w:r>
-      <w:bookmarkEnd w:id="43"/>
-    </w:p>
-    <w:p>
-      <w:pPr>
-        <w:pStyle w:val="Heading2"/>
-      </w:pPr>
-      <w:bookmarkStart w:id="44" w:name="_Toc97157047"/>
-      <w:r>
-        <w:t>Průzkum dat</w:t>
-      </w:r>
-      <w:bookmarkEnd w:id="44"/>
-    </w:p>
-    <w:p>
-      <w:pPr>
-        <w:pStyle w:val="Heading2"/>
-      </w:pPr>
-      <w:bookmarkStart w:id="45" w:name="_Toc97157048"/>
-      <w:r>
-        <w:t>Příprava dat</w:t>
-      </w:r>
-      <w:bookmarkEnd w:id="45"/>
-    </w:p>
-    <w:p>
-      <w:pPr>
-        <w:pStyle w:val="Heading3"/>
-      </w:pPr>
-      <w:bookmarkStart w:id="46" w:name="_Toc97157049"/>
-      <w:r>
-        <w:t>Úpravy na základě příznakového modelu osobních údajů</w:t>
-      </w:r>
-      <w:bookmarkEnd w:id="46"/>
-    </w:p>
-    <w:p>
-      <w:pPr>
-        <w:pStyle w:val="Heading2"/>
-      </w:pPr>
-      <w:bookmarkStart w:id="47" w:name="_Toc97157050"/>
-      <w:r>
-        <w:t>Reprezentace dat</w:t>
-      </w:r>
-      <w:bookmarkEnd w:id="47"/>
-    </w:p>
-    <w:p>
-      <w:pPr>
-        <w:pStyle w:val="Heading3"/>
-      </w:pPr>
-      <w:bookmarkStart w:id="48" w:name="_Toc97157051"/>
-      <w:r>
-        <w:t>Word Embeddings</w:t>
-      </w:r>
-      <w:bookmarkEnd w:id="48"/>
-    </w:p>
-    <w:p>
-      <w:pPr>
-        <w:pStyle w:val="Heading3"/>
-      </w:pPr>
-      <w:bookmarkStart w:id="49" w:name="_Toc97157052"/>
-      <w:r>
-        <w:t>Word2vec</w:t>
-      </w:r>
-      <w:bookmarkEnd w:id="49"/>
-    </w:p>
-    <w:p>
-      <w:pPr>
-        <w:rPr>
-          <w:color w:val="FF0000"/>
-        </w:rPr>
-      </w:pPr>
-      <w:r>
-        <w:rPr>
-          <w:color w:val="FF0000"/>
-        </w:rPr>
-        <w:t>Atd.</w:t>
-      </w:r>
-    </w:p>
-    <w:p>
-      <w:pPr>
-        <w:pStyle w:val="Heading1"/>
-      </w:pPr>
-      <w:bookmarkStart w:id="50" w:name="_Toc97157053"/>
-      <w:r>
-        <w:lastRenderedPageBreak/>
-        <w:t xml:space="preserve">Výběr </w:t>
-      </w:r>
-      <w:r>
-        <w:t>technologií</w:t>
-      </w:r>
-      <w:bookmarkEnd w:id="50"/>
-    </w:p>
-    <w:p>
-      <w:pPr>
-        <w:pStyle w:val="Heading2"/>
-      </w:pPr>
-      <w:bookmarkStart w:id="51" w:name="_Toc97157054"/>
-      <w:r>
-        <w:t>Výběr NLP/NER frameworku</w:t>
-      </w:r>
-      <w:bookmarkEnd w:id="51"/>
-    </w:p>
-    <w:p>
-      <w:pPr>
-        <w:pStyle w:val="Heading2"/>
-      </w:pPr>
-      <w:bookmarkStart w:id="52" w:name="_Toc97157055"/>
-      <w:r>
-        <w:t>DL knihovny</w:t>
-      </w:r>
-      <w:bookmarkEnd w:id="52"/>
-    </w:p>
-    <w:p>
-      <w:pPr>
-        <w:pStyle w:val="Heading2"/>
-      </w:pPr>
-      <w:bookmarkStart w:id="53" w:name="_Toc97157056"/>
-      <w:r>
-        <w:t>Vývojové prostředí</w:t>
-      </w:r>
-      <w:bookmarkEnd w:id="53"/>
-    </w:p>
-    <w:p>
-      <w:pPr>
-        <w:pStyle w:val="Heading2"/>
-      </w:pPr>
-      <w:bookmarkStart w:id="54" w:name="_Toc97157057"/>
-      <w:r>
-        <w:t>Tech</w:t>
-      </w:r>
-      <w:r>
-        <w:t>niky průběžné evaluace</w:t>
-      </w:r>
-      <w:bookmarkEnd w:id="54"/>
-    </w:p>
-    <w:p>
-      <w:pPr>
-        <w:pStyle w:val="Heading1"/>
-      </w:pPr>
-      <w:bookmarkStart w:id="55" w:name="_Toc97157058"/>
-      <w:r>
-        <w:lastRenderedPageBreak/>
-        <w:t>Vývoj modelu</w:t>
-      </w:r>
-      <w:bookmarkEnd w:id="55"/>
-    </w:p>
-    <w:p>
-      <w:pPr>
-        <w:rPr>
-          <w:color w:val="FF0000"/>
-        </w:rPr>
-      </w:pPr>
-      <w:r>
-        <w:rPr>
-          <w:color w:val="FF0000"/>
-        </w:rPr>
-        <w:t>Tady si taky myslím že nemá moc cenu psát něco dopředu. Spíš to bude záznam</w:t>
-      </w:r>
-      <w:r>
-        <w:rPr>
-          <w:color w:val="FF0000"/>
-        </w:rPr>
-        <w:t xml:space="preserve"> procesu vývoje a vysvětlení zajímavých funkcí či </w:t>
-      </w:r>
-      <w:r>
-        <w:rPr>
-          <w:color w:val="FF0000"/>
-        </w:rPr>
-        <w:t>ukázka zajímavých událostí v průběhu vývoje.</w:t>
-      </w:r>
-      <w:r>
-        <w:rPr>
-          <w:color w:val="FF0000"/>
-        </w:rPr>
-        <w:t xml:space="preserve"> Následné názvy kapitol jsou vyloženě jen ilustrační.</w:t>
-      </w:r>
-    </w:p>
-    <w:p>
-      <w:pPr>
-        <w:pStyle w:val="Heading2"/>
-      </w:pPr>
-      <w:bookmarkStart w:id="56" w:name="_Toc97157059"/>
-      <w:r>
-        <w:t>Architektura</w:t>
-      </w:r>
-      <w:bookmarkEnd w:id="56"/>
-    </w:p>
-    <w:p>
-      <w:pPr>
-        <w:pStyle w:val="Heading2"/>
-      </w:pPr>
-      <w:bookmarkStart w:id="57" w:name="_Toc97157060"/>
-      <w:r>
-        <w:t>Rozdělení dat</w:t>
-      </w:r>
-      <w:bookmarkEnd w:id="57"/>
-    </w:p>
-    <w:p>
-      <w:pPr>
-        <w:pStyle w:val="Heading2"/>
-      </w:pPr>
-      <w:bookmarkStart w:id="58" w:name="_Toc97157061"/>
-      <w:r>
-        <w:t>Ztrátová funkce</w:t>
-      </w:r>
-      <w:bookmarkEnd w:id="58"/>
-    </w:p>
-    <w:p>
-      <w:pPr>
-        <w:pStyle w:val="Heading2"/>
-      </w:pPr>
-      <w:bookmarkStart w:id="59" w:name="_Toc97157062"/>
-      <w:r>
-        <w:t>Fine-tuning</w:t>
-      </w:r>
-      <w:bookmarkEnd w:id="59"/>
-    </w:p>
-    <w:p>
-      <w:pPr>
-        <w:rPr>
-          <w:color w:val="FF0000"/>
-        </w:rPr>
-      </w:pPr>
-      <w:r>
-        <w:rPr>
-          <w:color w:val="FF0000"/>
-        </w:rPr>
-        <w:t>Atd.</w:t>
-      </w:r>
-    </w:p>
-    <w:p>
-      <w:pPr>
-        <w:spacing w:after="160" w:line="259" w:lineRule="auto"/>
-        <w:jc w:val="left"/>
-        <w:rPr>
-          <w:color w:val="FF0000"/>
-        </w:rPr>
-      </w:pPr>
-      <w:r>
-        <w:rPr>
-          <w:color w:val="FF0000"/>
-        </w:rPr>
-        <w:br w:type="page"/>
-      </w:r>
-    </w:p>
-    <w:p>
-      <w:pPr>
-        <w:pStyle w:val="Heading1"/>
-      </w:pPr>
-      <w:bookmarkStart w:id="60" w:name="_Toc97157063"/>
-      <w:r>
-        <w:lastRenderedPageBreak/>
-        <w:t>Evaluace modelu</w:t>
-      </w:r>
-      <w:bookmarkEnd w:id="60"/>
-    </w:p>
-    <w:p>
-      <w:pPr>
-        <w:rPr>
-          <w:color w:val="FF0000"/>
-        </w:rPr>
-      </w:pPr>
-      <w:r>
-        <w:rPr>
-          <w:color w:val="FF0000"/>
-        </w:rPr>
-        <w:t>TODO</w:t>
-      </w:r>
+      <w:bookmarkStart w:id="39" w:name="_Toc97157040"/>
+      <w:bookmarkStart w:id="40" w:name="_Toc97157043"/>
+      <w:r>
+        <w:t>Transfer learning</w:t>
+      </w:r>
+      <w:bookmarkEnd w:id="39"/>
     </w:p>
     <w:p>
       <w:pPr>
@@ -16204,6 +16044,503 @@
         <w:rPr>
           <w:color w:val="FF0000"/>
         </w:rPr>
+        <w:t>Napsat o závislosti na deep learningu – viz Deep Learning book, str. 526 Greedy Layer-Wise …</w:t>
+      </w:r>
+    </w:p>
+    <w:p>
+      <w:pPr>
+        <w:pStyle w:val="Heading2"/>
+      </w:pPr>
+      <w:r>
+        <w:t>Sekvenční modely</w:t>
+      </w:r>
+      <w:bookmarkEnd w:id="40"/>
+    </w:p>
+    <w:p>
+      <w:pPr>
+        <w:pStyle w:val="Heading2"/>
+      </w:pPr>
+      <w:bookmarkStart w:id="41" w:name="_Toc97157044"/>
+      <w:r>
+        <w:t>Meta klasifikátory</w:t>
+      </w:r>
+      <w:bookmarkEnd w:id="41"/>
+    </w:p>
+    <w:p>
+      <w:pPr>
+        <w:pStyle w:val="Heading1"/>
+      </w:pPr>
+      <w:bookmarkStart w:id="42" w:name="_Toc97157045"/>
+      <w:r>
+        <w:lastRenderedPageBreak/>
+        <w:t>Dataset</w:t>
+      </w:r>
+      <w:bookmarkEnd w:id="42"/>
+    </w:p>
+    <w:p>
+      <w:pPr>
+        <w:rPr>
+          <w:color w:val="FF0000"/>
+        </w:rPr>
+      </w:pPr>
+      <w:r>
+        <w:rPr>
+          <w:color w:val="FF0000"/>
+        </w:rPr>
+        <w:t xml:space="preserve">Tohle asi moc nemá cenu psát moc dopředu. Existuje spousta způsobů jak se k datům dostat a jak s nimi dále pracovat. </w:t>
+      </w:r>
+      <w:r>
+        <w:rPr>
+          <w:color w:val="FF0000"/>
+        </w:rPr>
+        <w:t>Možná bude potřeba vygenerovat vlastní dataset</w:t>
+      </w:r>
+      <w:r>
+        <w:rPr>
+          <w:color w:val="FF0000"/>
+        </w:rPr>
+        <w:t>.</w:t>
+      </w:r>
+    </w:p>
+    <w:p>
+      <w:pPr>
+        <w:rPr>
+          <w:color w:val="FF0000"/>
+        </w:rPr>
+      </w:pPr>
+      <w:r>
+        <w:rPr>
+          <w:color w:val="FF0000"/>
+        </w:rPr>
+        <w:t>Vícemén</w:t>
+      </w:r>
+      <w:r>
+        <w:rPr>
+          <w:color w:val="FF0000"/>
+        </w:rPr>
+        <w:t>ě</w:t>
+      </w:r>
+      <w:r>
+        <w:rPr>
+          <w:color w:val="FF0000"/>
+        </w:rPr>
+        <w:t xml:space="preserve"> jde</w:t>
+      </w:r>
+      <w:r>
+        <w:rPr>
+          <w:color w:val="FF0000"/>
+        </w:rPr>
+        <w:t xml:space="preserve"> o kapitoly 2-4 v ML checklistu.</w:t>
+      </w:r>
+      <w:r>
+        <w:rPr>
+          <w:color w:val="FF0000"/>
+        </w:rPr>
+        <w:t xml:space="preserve"> </w:t>
+      </w:r>
+    </w:p>
+    <w:p>
+      <w:pPr>
+        <w:numPr>
+          <w:ilvl w:val="0"/>
+          <w:numId w:val="14"/>
+        </w:numPr>
+        <w:shd w:val="clear" w:color="auto" w:fill="FFFFFF"/>
+        <w:spacing w:before="100" w:beforeAutospacing="1" w:after="100" w:afterAutospacing="1" w:line="240" w:lineRule="auto"/>
+        <w:jc w:val="left"/>
+        <w:rPr>
+          <w:rFonts w:ascii="Segoe UI" w:hAnsi="Segoe UI" w:cs="Segoe UI"/>
+          <w:color w:val="FF0000"/>
+          <w:sz w:val="24"/>
+          <w:szCs w:val="24"/>
+        </w:rPr>
+      </w:pPr>
+      <w:r>
+        <w:rPr>
+          <w:rFonts w:ascii="Segoe UI" w:hAnsi="Segoe UI" w:cs="Segoe UI"/>
+          <w:color w:val="FF0000"/>
+        </w:rPr>
+        <w:t>Czech Named Entity Corpus: </w:t>
+      </w:r>
+      <w:hyperlink r:id="rId21" w:history="1">
+        <w:r>
+          <w:rPr>
+            <w:rStyle w:val="Hyperlink"/>
+            <w:rFonts w:ascii="Segoe UI" w:hAnsi="Segoe UI" w:cs="Segoe UI"/>
+            <w:color w:val="FF0000"/>
+          </w:rPr>
+          <w:t>http://ufal.mff.cuni.cz/cnec</w:t>
+        </w:r>
+      </w:hyperlink>
+    </w:p>
+    <w:p>
+      <w:pPr>
+        <w:numPr>
+          <w:ilvl w:val="0"/>
+          <w:numId w:val="14"/>
+        </w:numPr>
+        <w:shd w:val="clear" w:color="auto" w:fill="FFFFFF"/>
+        <w:spacing w:before="60" w:after="100" w:afterAutospacing="1" w:line="240" w:lineRule="auto"/>
+        <w:jc w:val="left"/>
+        <w:rPr>
+          <w:rFonts w:ascii="Segoe UI" w:hAnsi="Segoe UI" w:cs="Segoe UI"/>
+          <w:color w:val="FF0000"/>
+        </w:rPr>
+      </w:pPr>
+      <w:r>
+        <w:rPr>
+          <w:rFonts w:ascii="Segoe UI" w:hAnsi="Segoe UI" w:cs="Segoe UI"/>
+          <w:color w:val="FF0000"/>
+        </w:rPr>
+        <w:t>BSNLP 2017 (Croatian, Czech, Polish, Russian, Slovak, Slovene, Ukrainian): </w:t>
+      </w:r>
+      <w:hyperlink r:id="rId22" w:history="1">
+        <w:r>
+          <w:rPr>
+            <w:rStyle w:val="Hyperlink"/>
+            <w:rFonts w:ascii="Segoe UI" w:hAnsi="Segoe UI" w:cs="Segoe UI"/>
+            <w:color w:val="FF0000"/>
+          </w:rPr>
+          <w:t>http://bsnlp-2017.cs.helsinki.fi/shared_task_results.html</w:t>
+        </w:r>
+      </w:hyperlink>
+    </w:p>
+    <w:p>
+      <w:pPr>
+        <w:numPr>
+          <w:ilvl w:val="0"/>
+          <w:numId w:val="14"/>
+        </w:numPr>
+        <w:shd w:val="clear" w:color="auto" w:fill="FFFFFF"/>
+        <w:spacing w:before="60" w:after="100" w:afterAutospacing="1" w:line="240" w:lineRule="auto"/>
+        <w:jc w:val="left"/>
+        <w:rPr>
+          <w:rFonts w:ascii="Segoe UI" w:hAnsi="Segoe UI" w:cs="Segoe UI"/>
+          <w:color w:val="FF0000"/>
+        </w:rPr>
+      </w:pPr>
+      <w:r>
+        <w:rPr>
+          <w:rFonts w:ascii="Segoe UI" w:hAnsi="Segoe UI" w:cs="Segoe UI"/>
+          <w:color w:val="FF0000"/>
+        </w:rPr>
+        <w:t>CzEng 1.0 (Parallel corpus: Czech-English): </w:t>
+      </w:r>
+      <w:hyperlink r:id="rId23" w:history="1">
+        <w:r>
+          <w:rPr>
+            <w:rStyle w:val="Hyperlink"/>
+            <w:rFonts w:ascii="Segoe UI" w:hAnsi="Segoe UI" w:cs="Segoe UI"/>
+            <w:color w:val="FF0000"/>
+          </w:rPr>
+          <w:t>http://ufal.mff.cuni.cz/czeng/czeng10</w:t>
+        </w:r>
+      </w:hyperlink>
+    </w:p>
+    <w:p>
+      <w:pPr>
+        <w:rPr>
+          <w:color w:val="FF0000"/>
+        </w:rPr>
+      </w:pPr>
+    </w:p>
+    <w:p>
+      <w:pPr>
+        <w:pStyle w:val="Heading2"/>
+      </w:pPr>
+      <w:bookmarkStart w:id="43" w:name="_Toc97157046"/>
+      <w:r>
+        <w:t xml:space="preserve">Získání </w:t>
+      </w:r>
+      <w:r>
+        <w:t>trénovacích dat</w:t>
+      </w:r>
+      <w:bookmarkEnd w:id="43"/>
+    </w:p>
+    <w:p>
+      <w:pPr>
+        <w:pStyle w:val="Heading2"/>
+      </w:pPr>
+      <w:bookmarkStart w:id="44" w:name="_Toc97157047"/>
+      <w:r>
+        <w:t>Průzkum dat</w:t>
+      </w:r>
+      <w:bookmarkEnd w:id="44"/>
+    </w:p>
+    <w:p>
+      <w:pPr>
+        <w:pStyle w:val="Heading2"/>
+      </w:pPr>
+      <w:bookmarkStart w:id="45" w:name="_Toc97157048"/>
+      <w:r>
+        <w:t>Příprava dat</w:t>
+      </w:r>
+      <w:bookmarkEnd w:id="45"/>
+    </w:p>
+    <w:p>
+      <w:pPr>
+        <w:pStyle w:val="Heading3"/>
+      </w:pPr>
+      <w:bookmarkStart w:id="46" w:name="_Toc97157049"/>
+      <w:r>
+        <w:t>Úpravy na základě příznakového modelu osobních údajů</w:t>
+      </w:r>
+      <w:bookmarkEnd w:id="46"/>
+    </w:p>
+    <w:p>
+      <w:pPr>
+        <w:pStyle w:val="Heading2"/>
+      </w:pPr>
+      <w:bookmarkStart w:id="47" w:name="_Toc97157050"/>
+      <w:r>
+        <w:t>Reprezentace dat</w:t>
+      </w:r>
+      <w:bookmarkEnd w:id="47"/>
+    </w:p>
+    <w:p>
+      <w:pPr>
+        <w:pStyle w:val="Heading3"/>
+      </w:pPr>
+      <w:bookmarkStart w:id="48" w:name="_Toc97157051"/>
+      <w:r>
+        <w:t>Word Embeddings</w:t>
+      </w:r>
+      <w:bookmarkEnd w:id="48"/>
+    </w:p>
+    <w:p>
+      <w:pPr>
+        <w:pStyle w:val="Heading3"/>
+      </w:pPr>
+      <w:bookmarkStart w:id="49" w:name="_Toc97157052"/>
+      <w:r>
+        <w:t>Word2vec</w:t>
+      </w:r>
+      <w:bookmarkEnd w:id="49"/>
+    </w:p>
+    <w:p>
+      <w:pPr>
+        <w:rPr>
+          <w:color w:val="FF0000"/>
+        </w:rPr>
+      </w:pPr>
+      <w:r>
+        <w:rPr>
+          <w:color w:val="FF0000"/>
+        </w:rPr>
+        <w:t>Atd.</w:t>
+      </w:r>
+    </w:p>
+    <w:p>
+      <w:pPr>
+        <w:pStyle w:val="Heading1"/>
+      </w:pPr>
+      <w:bookmarkStart w:id="50" w:name="_Toc97157053"/>
+      <w:r>
+        <w:lastRenderedPageBreak/>
+        <w:t xml:space="preserve">Výběr </w:t>
+      </w:r>
+      <w:r>
+        <w:t>technologií</w:t>
+      </w:r>
+      <w:bookmarkEnd w:id="50"/>
+    </w:p>
+    <w:p>
+      <w:pPr>
+        <w:pStyle w:val="Heading2"/>
+      </w:pPr>
+      <w:bookmarkStart w:id="51" w:name="_Toc97157054"/>
+      <w:r>
+        <w:t>Výběr NLP/NER frameworku</w:t>
+      </w:r>
+      <w:bookmarkEnd w:id="51"/>
+    </w:p>
+    <w:p>
+      <w:pPr>
+        <w:pStyle w:val="Heading2"/>
+      </w:pPr>
+      <w:bookmarkStart w:id="52" w:name="_Toc97157055"/>
+      <w:r>
+        <w:t>DL knihovny</w:t>
+      </w:r>
+      <w:bookmarkEnd w:id="52"/>
+    </w:p>
+    <w:p>
+      <w:pPr>
+        <w:pStyle w:val="Heading2"/>
+      </w:pPr>
+      <w:bookmarkStart w:id="53" w:name="_Toc97157056"/>
+      <w:r>
+        <w:t>Vývojové prostředí</w:t>
+      </w:r>
+      <w:bookmarkEnd w:id="53"/>
+    </w:p>
+    <w:p>
+      <w:pPr>
+        <w:pStyle w:val="Heading2"/>
+      </w:pPr>
+      <w:bookmarkStart w:id="54" w:name="_Toc97157057"/>
+      <w:r>
+        <w:t>Tech</w:t>
+      </w:r>
+      <w:r>
+        <w:t>niky průběžné evaluace</w:t>
+      </w:r>
+      <w:bookmarkEnd w:id="54"/>
+    </w:p>
+    <w:p>
+      <w:r>
+        <w:t>Li et al., 2020 – NER Evaluation Metrics</w:t>
+      </w:r>
+    </w:p>
+    <w:p>
+      <w:pPr>
+        <w:pStyle w:val="Heading1"/>
+      </w:pPr>
+      <w:bookmarkStart w:id="55" w:name="_Toc97157058"/>
+      <w:r>
+        <w:lastRenderedPageBreak/>
+        <w:t>Vývoj modelu</w:t>
+      </w:r>
+      <w:bookmarkEnd w:id="55"/>
+    </w:p>
+    <w:p>
+      <w:pPr>
+        <w:rPr>
+          <w:color w:val="FF0000"/>
+        </w:rPr>
+      </w:pPr>
+      <w:r>
+        <w:rPr>
+          <w:color w:val="FF0000"/>
+        </w:rPr>
+        <w:t>Tady si taky myslím že nemá moc cenu psát něco dopředu. Spíš to bude záznam</w:t>
+      </w:r>
+      <w:r>
+        <w:rPr>
+          <w:color w:val="FF0000"/>
+        </w:rPr>
+        <w:t xml:space="preserve"> procesu vývoje a vysvětlení zajímavých funkcí či </w:t>
+      </w:r>
+      <w:r>
+        <w:rPr>
+          <w:color w:val="FF0000"/>
+        </w:rPr>
+        <w:t>ukázka zajímavých událostí v průběhu vývoje.</w:t>
+      </w:r>
+      <w:r>
+        <w:rPr>
+          <w:color w:val="FF0000"/>
+        </w:rPr>
+        <w:t xml:space="preserve"> Následné názvy kapitol jsou vyloženě jen ilustrační.</w:t>
+      </w:r>
+    </w:p>
+    <w:p>
+      <w:pPr>
+        <w:pStyle w:val="Heading2"/>
+      </w:pPr>
+      <w:bookmarkStart w:id="56" w:name="_Toc97157059"/>
+      <w:r>
+        <w:t>Architektura</w:t>
+      </w:r>
+      <w:bookmarkEnd w:id="56"/>
+    </w:p>
+    <w:p>
+      <w:pPr>
+        <w:pStyle w:val="Heading2"/>
+      </w:pPr>
+      <w:bookmarkStart w:id="57" w:name="_Toc97157060"/>
+      <w:r>
+        <w:t>Rozdělení dat</w:t>
+      </w:r>
+      <w:bookmarkEnd w:id="57"/>
+    </w:p>
+    <w:p>
+      <w:pPr>
+        <w:pStyle w:val="Heading2"/>
+      </w:pPr>
+      <w:bookmarkStart w:id="58" w:name="_Toc97157061"/>
+      <w:r>
+        <w:t>Ztrátová funkce</w:t>
+      </w:r>
+      <w:bookmarkEnd w:id="58"/>
+    </w:p>
+    <w:p>
+      <w:pPr>
+        <w:pStyle w:val="Heading2"/>
+      </w:pPr>
+      <w:bookmarkStart w:id="59" w:name="_Toc97157062"/>
+      <w:r>
+        <w:t>Fine-tuning</w:t>
+      </w:r>
+      <w:bookmarkEnd w:id="59"/>
+    </w:p>
+    <w:p>
+      <w:pPr>
+        <w:rPr>
+          <w:color w:val="FF0000"/>
+        </w:rPr>
+      </w:pPr>
+      <w:r>
+        <w:rPr>
+          <w:color w:val="FF0000"/>
+        </w:rPr>
+        <w:t>Atd.</w:t>
+      </w:r>
+    </w:p>
+    <w:p>
+      <w:pPr>
+        <w:spacing w:after="160" w:line="259" w:lineRule="auto"/>
+        <w:jc w:val="left"/>
+        <w:rPr>
+          <w:color w:val="FF0000"/>
+        </w:rPr>
+      </w:pPr>
+      <w:r>
+        <w:rPr>
+          <w:color w:val="FF0000"/>
+        </w:rPr>
+        <w:br w:type="page"/>
+      </w:r>
+    </w:p>
+    <w:p>
+      <w:pPr>
+        <w:pStyle w:val="Heading1"/>
+      </w:pPr>
+      <w:bookmarkStart w:id="60" w:name="_Toc97157063"/>
+      <w:r>
+        <w:lastRenderedPageBreak/>
+        <w:t>Evaluace modelu</w:t>
+      </w:r>
+      <w:bookmarkEnd w:id="60"/>
+    </w:p>
+    <w:p>
+      <w:pPr>
+        <w:rPr>
+          <w:color w:val="FF0000"/>
+        </w:rPr>
+      </w:pPr>
+      <w:r>
+        <w:rPr>
+          <w:color w:val="FF0000"/>
+        </w:rPr>
+        <w:t>TODO</w:t>
+      </w:r>
+    </w:p>
+    <w:p>
+      <w:pPr>
+        <w:pStyle w:val="ListParagraph"/>
+        <w:numPr>
+          <w:ilvl w:val="0"/>
+          <w:numId w:val="11"/>
+        </w:numPr>
+        <w:rPr>
+          <w:color w:val="FF0000"/>
+        </w:rPr>
+      </w:pPr>
+      <w:r>
+        <w:rPr>
+          <w:color w:val="FF0000"/>
+        </w:rPr>
         <w:t>Tady by mělo dojít i k porovnání výsledků vůči ostatním modelům, které nejsou založené na NLP a tudíž nemohou zpracovávat i kontext</w:t>
       </w:r>
     </w:p>
@@ -16304,7 +16641,7 @@
         </w:rPr>
         <w:t xml:space="preserve"> [online] [vid. 2022-01-09]. Dostupné z: </w:t>
       </w:r>
-      <w:hyperlink r:id="rId21" w:history="1">
+      <w:hyperlink r:id="rId24" w:history="1">
         <w:r>
           <w:rPr>
             <w:rStyle w:val="Hyperlink"/>
@@ -16340,7 +16677,7 @@
         </w:rPr>
         <w:t xml:space="preserve"> [online]. [vid. 2022-01-09]. Dostupné z: </w:t>
       </w:r>
-      <w:hyperlink r:id="rId22" w:history="1">
+      <w:hyperlink r:id="rId25" w:history="1">
         <w:r>
           <w:rPr>
             <w:rStyle w:val="Hyperlink"/>
@@ -16376,7 +16713,7 @@
         </w:rPr>
         <w:t xml:space="preserve"> [online]. [vid. 2022-01-09]. Dostupné z: </w:t>
       </w:r>
-      <w:hyperlink r:id="rId23" w:history="1">
+      <w:hyperlink r:id="rId26" w:history="1">
         <w:r>
           <w:rPr>
             <w:rStyle w:val="Hyperlink"/>
@@ -16412,7 +16749,7 @@
         </w:rPr>
         <w:t xml:space="preserve"> [online]. [vid. 2022-01-09]. Dostupné z: </w:t>
       </w:r>
-      <w:hyperlink r:id="rId24" w:history="1">
+      <w:hyperlink r:id="rId27" w:history="1">
         <w:r>
           <w:rPr>
             <w:rStyle w:val="Hyperlink"/>
@@ -16448,7 +16785,7 @@
         </w:rPr>
         <w:t xml:space="preserve"> [online] [vid. 2022-01-09]. Dostupné z: </w:t>
       </w:r>
-      <w:hyperlink r:id="rId25" w:history="1">
+      <w:hyperlink r:id="rId28" w:history="1">
         <w:r>
           <w:rPr>
             <w:rStyle w:val="Hyperlink"/>
@@ -16484,7 +16821,7 @@
         </w:rPr>
         <w:t xml:space="preserve"> [online]. New York, NY, USA: Association for Computing Machinery, s. 38–41 [vid. 2022-01-09]. NL4SE 2018. ISBN 978-1-4503-6055-5. Dostupné z: doi:</w:t>
       </w:r>
-      <w:hyperlink r:id="rId26" w:history="1">
+      <w:hyperlink r:id="rId29" w:history="1">
         <w:r>
           <w:rPr>
             <w:rStyle w:val="Hyperlink"/>
@@ -16534,7 +16871,7 @@
         </w:rPr>
         <w:t>(19), 3–39. ISSN 1805-2797. Dostupné z: doi:</w:t>
       </w:r>
-      <w:hyperlink r:id="rId27" w:history="1">
+      <w:hyperlink r:id="rId30" w:history="1">
         <w:r>
           <w:rPr>
             <w:rStyle w:val="Hyperlink"/>
@@ -16570,7 +16907,7 @@
         </w:rPr>
         <w:t xml:space="preserve"> [online]. USA: Association for Computational Linguistics, s. 466–471 [vid. 2022-01-09]. COLING ’96. Dostupné z: doi:</w:t>
       </w:r>
-      <w:hyperlink r:id="rId28" w:history="1">
+      <w:hyperlink r:id="rId31" w:history="1">
         <w:r>
           <w:rPr>
             <w:rStyle w:val="Hyperlink"/>
@@ -16644,7 +16981,7 @@
         </w:rPr>
         <w:t xml:space="preserve"> [online]. B.m. [vid. 2022-01-09]. Univerzita Karlova. Dostupné z: </w:t>
       </w:r>
-      <w:hyperlink r:id="rId29" w:history="1">
+      <w:hyperlink r:id="rId32" w:history="1">
         <w:r>
           <w:rPr>
             <w:rStyle w:val="Hyperlink"/>
@@ -16681,7 +17018,7 @@
         </w:rPr>
         <w:t xml:space="preserve"> [online] [vid. 2022-01-09]. Dostupné z: </w:t>
       </w:r>
-      <w:hyperlink r:id="rId30" w:history="1">
+      <w:hyperlink r:id="rId33" w:history="1">
         <w:r>
           <w:rPr>
             <w:rStyle w:val="Hyperlink"/>
@@ -16717,7 +17054,7 @@
         </w:rPr>
         <w:t xml:space="preserve"> [online] [vid. 2022-01-09]. Dostupné z: </w:t>
       </w:r>
-      <w:hyperlink r:id="rId31" w:history="1">
+      <w:hyperlink r:id="rId34" w:history="1">
         <w:r>
           <w:rPr>
             <w:rStyle w:val="Hyperlink"/>
@@ -16753,7 +17090,7 @@
         </w:rPr>
         <w:t xml:space="preserve"> [online] [vid. 2022-01-09]. Dostupné z: </w:t>
       </w:r>
-      <w:hyperlink r:id="rId32" w:history="1">
+      <w:hyperlink r:id="rId35" w:history="1">
         <w:r>
           <w:rPr>
             <w:rStyle w:val="Hyperlink"/>
@@ -16789,7 +17126,7 @@
         </w:rPr>
         <w:t xml:space="preserve"> [online] [vid. 2022-01-09]. Dostupné z: </w:t>
       </w:r>
-      <w:hyperlink r:id="rId33" w:history="1">
+      <w:hyperlink r:id="rId36" w:history="1">
         <w:r>
           <w:rPr>
             <w:rStyle w:val="Hyperlink"/>
@@ -16825,7 +17162,7 @@
         </w:rPr>
         <w:t xml:space="preserve"> [online] [vid. 2022-01-09]. Dostupné z: </w:t>
       </w:r>
-      <w:hyperlink r:id="rId34" w:history="1">
+      <w:hyperlink r:id="rId37" w:history="1">
         <w:r>
           <w:rPr>
             <w:rStyle w:val="Hyperlink"/>
@@ -16875,7 +17212,7 @@
         </w:rPr>
         <w:t>(1), 3–26. ISSN 0378-4169, 1569-9927. Dostupné z: doi:</w:t>
       </w:r>
-      <w:hyperlink r:id="rId35" w:history="1">
+      <w:hyperlink r:id="rId38" w:history="1">
         <w:r>
           <w:rPr>
             <w:rStyle w:val="Hyperlink"/>
@@ -16911,7 +17248,7 @@
         </w:rPr>
         <w:t xml:space="preserve"> [online]. New York, NY, USA: Association for Computing Machinery, s. 1488–1497 [vid. 2022-01-09]. ISBN 978-1-4503-8446-9. Dostupné z: </w:t>
       </w:r>
-      <w:hyperlink r:id="rId36" w:history="1">
+      <w:hyperlink r:id="rId39" w:history="1">
         <w:r>
           <w:rPr>
             <w:rStyle w:val="Hyperlink"/>
@@ -16947,7 +17284,7 @@
         </w:rPr>
         <w:t xml:space="preserve"> [online]. New York, NY, USA: Association for Computing Machinery, s. 1305–1307 [vid. 2022-01-09]. ISBN 978-1-4503-6866-7. Dostupné z: </w:t>
       </w:r>
-      <w:hyperlink r:id="rId37" w:history="1">
+      <w:hyperlink r:id="rId40" w:history="1">
         <w:r>
           <w:rPr>
             <w:rStyle w:val="Hyperlink"/>
@@ -16978,7 +17315,7 @@
         </w:rPr>
         <w:t xml:space="preserve"> [online]. Copenhagen, Denmark: Association for Computational Linguistics, s. 172–176 [vid. 2022-01-09]. Dostupné z: doi:</w:t>
       </w:r>
-      <w:hyperlink r:id="rId38" w:history="1">
+      <w:hyperlink r:id="rId41" w:history="1">
         <w:r>
           <w:rPr>
             <w:rStyle w:val="Hyperlink"/>
@@ -17015,7 +17352,7 @@
         </w:rPr>
         <w:t xml:space="preserve"> [online]. New York, NY, USA: Association for Computing Machinery, s. 141–145 [vid. 2022-01-09]. ISBN 978-1-4503-8567-1. Dostupné z: </w:t>
       </w:r>
-      <w:hyperlink r:id="rId39" w:history="1">
+      <w:hyperlink r:id="rId42" w:history="1">
         <w:r>
           <w:rPr>
             <w:rStyle w:val="Hyperlink"/>
@@ -17044,7 +17381,7 @@
       <w:r>
         <w:t xml:space="preserve"> [online] [vid. 2022-02-13]. Dostupné z: </w:t>
       </w:r>
-      <w:hyperlink r:id="rId40" w:history="1">
+      <w:hyperlink r:id="rId43" w:history="1">
         <w:r>
           <w:rPr>
             <w:rStyle w:val="Hyperlink"/>
@@ -17133,7 +17470,7 @@
       <w:r>
         <w:t xml:space="preserve"> [online] [vid. 2022-02-14]. Dostupné z: </w:t>
       </w:r>
-      <w:hyperlink r:id="rId41" w:history="1">
+      <w:hyperlink r:id="rId44" w:history="1">
         <w:r>
           <w:rPr>
             <w:rStyle w:val="Hyperlink"/>
@@ -17175,7 +17512,7 @@
       <w:r>
         <w:t xml:space="preserve"> [online]. [vid. 2022-03-03]. Dostupné z: </w:t>
       </w:r>
-      <w:hyperlink r:id="rId42" w:history="1">
+      <w:hyperlink r:id="rId45" w:history="1">
         <w:r>
           <w:rPr>
             <w:rStyle w:val="Hyperlink"/>
@@ -17214,7 +17551,7 @@
       <w:r>
         <w:t xml:space="preserve"> [online]. Berlin, Heidelberg: Springer, s. 18–36. Lecture Notes in Computer Science. ISBN 978-3-642-24412-4. Dostupné z: doi:</w:t>
       </w:r>
-      <w:hyperlink r:id="rId43" w:history="1">
+      <w:hyperlink r:id="rId46" w:history="1">
         <w:r>
           <w:rPr>
             <w:rStyle w:val="Hyperlink"/>
@@ -17240,7 +17577,7 @@
       <w:r>
         <w:t>ELDAN, Ronen a Ohad SHAMIR, 2015. The Power of Depth for Feedforward Neural Networks [online]. [vid. 2022-03-05]. Dostupné z: </w:t>
       </w:r>
-      <w:hyperlink r:id="rId44" w:history="1">
+      <w:hyperlink r:id="rId47" w:history="1">
         <w:r>
           <w:rPr>
             <w:rStyle w:val="Hyperlink"/>
@@ -17289,7 +17626,7 @@
       <w:r>
         <w:t>(7), 1527–1554. ISSN 0899-7667, 1530-888X. Dostupné z: doi:</w:t>
       </w:r>
-      <w:hyperlink r:id="rId45" w:history="1">
+      <w:hyperlink r:id="rId48" w:history="1">
         <w:r>
           <w:rPr>
             <w:rStyle w:val="Hyperlink"/>
@@ -17318,7 +17655,7 @@
       <w:r>
         <w:t>JOHRI, Prashant, Sunil Kumar KHATRI, Ahmad AL-TAANI, Munish SABHARWAL, Shakhzod SUVANOV a Avneesh CHAUHAN, 2021. Natural Language Processing: History, Evolution, Application, and Future Work. In:  [online]. s. 365–375. ISBN 9789811597114. Dostupné z: doi:</w:t>
       </w:r>
-      <w:hyperlink r:id="rId46" w:history="1">
+      <w:hyperlink r:id="rId49" w:history="1">
         <w:r>
           <w:rPr>
             <w:rStyle w:val="Hyperlink"/>
@@ -17345,10 +17682,7 @@
         </w:rPr>
       </w:pPr>
       <w:r>
-        <w:t>machinetranslate.org</w:t>
-      </w:r>
-      <w:r>
-        <w:t xml:space="preserve"> [b.r.]. Georges Artsrouni. </w:t>
+        <w:t xml:space="preserve">machinetranslate.org [b.r.]. Georges Artsrouni. </w:t>
       </w:r>
       <w:r>
         <w:rPr>
@@ -17360,7 +17694,7 @@
       <w:r>
         <w:t xml:space="preserve"> [online] [vid. 2022-03-13]. Dostupné z: </w:t>
       </w:r>
-      <w:hyperlink r:id="rId47" w:history="1">
+      <w:hyperlink r:id="rId50" w:history="1">
         <w:r>
           <w:rPr>
             <w:rStyle w:val="Hyperlink"/>
@@ -17409,7 +17743,7 @@
       <w:r>
         <w:t>(10), 591–606. ISSN 0001-0782. Dostupné z: doi:</w:t>
       </w:r>
-      <w:hyperlink r:id="rId48" w:history="1">
+      <w:hyperlink r:id="rId51" w:history="1">
         <w:r>
           <w:rPr>
             <w:rStyle w:val="Hyperlink"/>
@@ -17448,7 +17782,7 @@
       <w:r>
         <w:t xml:space="preserve"> [online]. [vid. 2022-03-13]. Dostupné z: </w:t>
       </w:r>
-      <w:hyperlink r:id="rId49" w:history="1">
+      <w:hyperlink r:id="rId52" w:history="1">
         <w:r>
           <w:rPr>
             <w:rStyle w:val="Hyperlink"/>
@@ -17471,7 +17805,7 @@
         <w:spacing w:after="0" w:line="240" w:lineRule="auto"/>
         <w:jc w:val="left"/>
         <w:rPr>
-          <w14:numForm w14:val="default"/>
+          <w:rStyle w:val="Hyperlink"/>
         </w:rPr>
       </w:pPr>
       <w:r>
@@ -17497,7 +17831,7 @@
       <w:r>
         <w:t>(1), 1–309. ISSN 1947-4040. Dostupné z: doi:</w:t>
       </w:r>
-      <w:hyperlink r:id="rId50" w:history="1">
+      <w:hyperlink r:id="rId53" w:history="1">
         <w:r>
           <w:rPr>
             <w:rStyle w:val="Hyperlink"/>
@@ -17511,6 +17845,131 @@
         <w:spacing w:after="0" w:line="240" w:lineRule="auto"/>
         <w:jc w:val="left"/>
         <w:rPr>
+          <w:rStyle w:val="Hyperlink"/>
+        </w:rPr>
+      </w:pPr>
+    </w:p>
+    <w:p>
+      <w:pPr>
+        <w:spacing w:after="0" w:line="240" w:lineRule="auto"/>
+        <w:jc w:val="left"/>
+        <w:rPr>
+          <w14:numForm w14:val="default"/>
+        </w:rPr>
+      </w:pPr>
+      <w:r>
+        <w:t xml:space="preserve">LI, Jing, Aixin SUN, Jianglei HAN a Chenliang LI, 2020. A Survey on Deep Learning for Named Entity Recognition. </w:t>
+      </w:r>
+      <w:r>
+        <w:rPr>
+          <w:i/>
+          <w:iCs/>
+        </w:rPr>
+        <w:t>arXiv:1812.09449 [cs]</w:t>
+      </w:r>
+      <w:r>
+        <w:t xml:space="preserve"> [online]. [vid. 2022-03-20]. Dostupné z: </w:t>
+      </w:r>
+      <w:hyperlink r:id="rId54" w:history="1">
+        <w:r>
+          <w:rPr>
+            <w:rStyle w:val="Hyperlink"/>
+          </w:rPr>
+          <w:t>http://arxiv.org/abs/1812.09449</w:t>
+        </w:r>
+      </w:hyperlink>
+    </w:p>
+    <w:p>
+      <w:pPr>
+        <w:spacing w:after="0" w:line="240" w:lineRule="auto"/>
+        <w:jc w:val="left"/>
+        <w:rPr>
+          <w14:numForm w14:val="default"/>
+        </w:rPr>
+      </w:pPr>
+    </w:p>
+    <w:p>
+      <w:pPr>
+        <w:spacing w:after="0" w:line="240" w:lineRule="auto"/>
+        <w:jc w:val="left"/>
+        <w:rPr>
+          <w14:numForm w14:val="default"/>
+        </w:rPr>
+      </w:pPr>
+      <w:r>
+        <w:t>PETASIS, Georgios, Frantz VICHOT, Francis WOLINSKI, Georgios PALIOURAS, Vangelis KARKALETSIS a Constantine D. SPYROPOULOS, 2001. Using machine learning to maintain rule-based named-entity recognition and classification systems. In: </w:t>
+      </w:r>
+      <w:r>
+        <w:rPr>
+          <w:i/>
+          <w:iCs/>
+        </w:rPr>
+        <w:t xml:space="preserve">Proceedings </w:t>
+      </w:r>
+      <w:r>
+        <w:rPr>
+          <w:i/>
+          <w:iCs/>
+        </w:rPr>
+        <w:lastRenderedPageBreak/>
+        <w:t>of the 39th Annual Meeting on Association for Computational Linguistics</w:t>
+      </w:r>
+      <w:r>
+        <w:t xml:space="preserve"> [online]. USA: Association for Computational Linguistics, s. 426–433 [vid. 2022-03-20]. ACL ’01. Dostupné z: doi:</w:t>
+      </w:r>
+      <w:hyperlink r:id="rId55" w:history="1">
+        <w:r>
+          <w:rPr>
+            <w:rStyle w:val="Hyperlink"/>
+          </w:rPr>
+          <w:t>10.3115/1073012.1073067</w:t>
+        </w:r>
+      </w:hyperlink>
+    </w:p>
+    <w:p>
+      <w:pPr>
+        <w:spacing w:after="0" w:line="240" w:lineRule="auto"/>
+        <w:jc w:val="left"/>
+        <w:rPr>
+          <w14:numForm w14:val="default"/>
+        </w:rPr>
+      </w:pPr>
+    </w:p>
+    <w:p>
+      <w:pPr>
+        <w:spacing w:after="0" w:line="240" w:lineRule="auto"/>
+        <w:jc w:val="left"/>
+        <w:rPr>
+          <w14:numForm w14:val="default"/>
+        </w:rPr>
+      </w:pPr>
+      <w:r>
+        <w:t>SETTLES, Burr, 2004. Biomedical Named Entity Recognition using Conditional Random Fields and Rich Feature Sets. In: </w:t>
+      </w:r>
+      <w:r>
+        <w:rPr>
+          <w:i/>
+          <w:iCs/>
+        </w:rPr>
+        <w:t>Proceedings of the International Joint Workshop on Natural Language Processing in Biomedicine and its Applications (NLPBA/BioNLP)</w:t>
+      </w:r>
+      <w:r>
+        <w:t xml:space="preserve"> [online]. Geneva, Switzerland: COLING, s. 107–110 [vid. 2022-03-20]. Dostupné z: </w:t>
+      </w:r>
+      <w:hyperlink r:id="rId56" w:history="1">
+        <w:r>
+          <w:rPr>
+            <w:rStyle w:val="Hyperlink"/>
+          </w:rPr>
+          <w:t>https://aclanthology.org/W04-1221</w:t>
+        </w:r>
+      </w:hyperlink>
+    </w:p>
+    <w:p>
+      <w:pPr>
+        <w:spacing w:after="0" w:line="240" w:lineRule="auto"/>
+        <w:jc w:val="left"/>
+        <w:rPr>
           <w14:numForm w14:val="default"/>
         </w:rPr>
       </w:pPr>
@@ -17535,7 +17994,7 @@
     <w:p>
       <w:pPr>
         <w:sectPr>
-          <w:footerReference w:type="default" r:id="rId51"/>
+          <w:footerReference w:type="default" r:id="rId57"/>
           <w:type w:val="continuous"/>
           <w:pgSz w:w="11906" w:h="16838" w:code="9"/>
           <w:pgMar w:top="1418" w:right="1418" w:bottom="1418" w:left="1418" w:header="709" w:footer="709" w:gutter="284"/>
@@ -17586,7 +18045,7 @@
     </w:p>
     <w:p/>
     <w:sectPr>
-      <w:footerReference w:type="first" r:id="rId52"/>
+      <w:footerReference w:type="first" r:id="rId58"/>
       <w:pgSz w:w="11906" w:h="16838" w:code="9"/>
       <w:pgMar w:top="1418" w:right="1418" w:bottom="1418" w:left="1418" w:header="709" w:footer="709" w:gutter="284"/>
       <w:pgNumType w:fmt="upperRoman" w:start="1"/>
@@ -17793,6 +18252,155 @@
 <file path=word/numbering.xml><?xml version="1.0" encoding="utf-8"?>
 <w:numbering xmlns:wpc="http://schemas.microsoft.com/office/word/2010/wordprocessingCanvas" xmlns:cx="http://schemas.microsoft.com/office/drawing/2014/chartex" xmlns:cx1="http://schemas.microsoft.com/office/drawing/2015/9/8/chartex" xmlns:cx2="http://schemas.microsoft.com/office/drawing/2015/10/21/chartex" xmlns:cx3="http://schemas.microsoft.com/office/drawing/2016/5/9/chartex" xmlns:cx4="http://schemas.microsoft.com/office/drawing/2016/5/10/chartex" xmlns:cx5="http://schemas.microsoft.com/office/drawing/2016/5/11/chartex" xmlns:cx6="http://schemas.microsoft.com/office/drawing/2016/5/12/chartex" xmlns:cx7="http://schemas.microsoft.com/office/drawing/2016/5/13/chartex" xmlns:cx8="http://schemas.microsoft.com/office/drawing/2016/5/14/chartex" xmlns:mc="http://schemas.openxmlformats.org/markup-compatibility/2006" xmlns:aink="http://schemas.microsoft.com/office/drawing/2016/ink" xmlns:am3d="http://schemas.microsoft.com/office/drawing/2017/model3d" xmlns:o="urn:schemas-microsoft-com:office:office" xmlns:r="http://schemas.openxmlformats.org/officeDocument/2006/relationships" xmlns:m="http://schemas.openxmlformats.org/officeDocument/2006/math" xmlns:v="urn:schemas-microsoft-com:vml" xmlns:wp14="http://schemas.microsoft.com/office/word/2010/wordprocessingDrawing" xmlns:wp="http://schemas.openxmlformats.org/drawingml/2006/wordprocessingDrawing" xmlns:w10="urn:schemas-microsoft-com:office:word" xmlns:w="http://schemas.openxmlformats.org/wordprocessingml/2006/main" xmlns:w14="http://schemas.microsoft.com/office/word/2010/wordml" xmlns:w15="http://schemas.microsoft.com/office/word/2012/wordml" xmlns:w16cex="http://schemas.microsoft.com/office/word/2018/wordml/cex" xmlns:w16cid="http://schemas.microsoft.com/office/word/2016/wordml/cid" xmlns:w16="http://schemas.microsoft.com/office/word/2018/wordml" xmlns:w16sdtdh="http://schemas.microsoft.com/office/word/2020/wordml/sdtdatahash" xmlns:w16se="http://schemas.microsoft.com/office/word/2015/wordml/symex" xmlns:wpg="http://schemas.microsoft.com/office/word/2010/wordprocessingGroup" xmlns:wpi="http://schemas.microsoft.com/office/word/2010/wordprocessingInk" xmlns:wne="http://schemas.microsoft.com/office/word/2006/wordml" xmlns:wps="http://schemas.microsoft.com/office/word/2010/wordprocessingShape" mc:Ignorable="w14 w15 w16se w16cid w16 w16cex w16sdtdh wp14">
   <w:abstractNum w:abstractNumId="0" w15:restartNumberingAfterBreak="0">
+    <w:nsid w:val="01357366"/>
+    <w:multiLevelType w:val="multilevel"/>
+    <w:tmpl w:val="CD9C9292"/>
+    <w:lvl w:ilvl="0">
+      <w:start w:val="1"/>
+      <w:numFmt w:val="bullet"/>
+      <w:lvlText w:val=""/>
+      <w:lvlJc w:val="left"/>
+      <w:pPr>
+        <w:tabs>
+          <w:tab w:val="num" w:pos="720"/>
+        </w:tabs>
+        <w:ind w:left="720" w:hanging="360"/>
+      </w:pPr>
+      <w:rPr>
+        <w:rFonts w:ascii="Symbol" w:hAnsi="Symbol" w:hint="default"/>
+        <w:sz w:val="20"/>
+      </w:rPr>
+    </w:lvl>
+    <w:lvl w:ilvl="1" w:tentative="1">
+      <w:start w:val="1"/>
+      <w:numFmt w:val="bullet"/>
+      <w:lvlText w:val="o"/>
+      <w:lvlJc w:val="left"/>
+      <w:pPr>
+        <w:tabs>
+          <w:tab w:val="num" w:pos="1440"/>
+        </w:tabs>
+        <w:ind w:left="1440" w:hanging="360"/>
+      </w:pPr>
+      <w:rPr>
+        <w:rFonts w:ascii="Courier New" w:hAnsi="Courier New" w:hint="default"/>
+        <w:sz w:val="20"/>
+      </w:rPr>
+    </w:lvl>
+    <w:lvl w:ilvl="2" w:tentative="1">
+      <w:start w:val="1"/>
+      <w:numFmt w:val="bullet"/>
+      <w:lvlText w:val=""/>
+      <w:lvlJc w:val="left"/>
+      <w:pPr>
+        <w:tabs>
+          <w:tab w:val="num" w:pos="2160"/>
+        </w:tabs>
+        <w:ind w:left="2160" w:hanging="360"/>
+      </w:pPr>
+      <w:rPr>
+        <w:rFonts w:ascii="Wingdings" w:hAnsi="Wingdings" w:hint="default"/>
+        <w:sz w:val="20"/>
+      </w:rPr>
+    </w:lvl>
+    <w:lvl w:ilvl="3" w:tentative="1">
+      <w:start w:val="1"/>
+      <w:numFmt w:val="bullet"/>
+      <w:lvlText w:val=""/>
+      <w:lvlJc w:val="left"/>
+      <w:pPr>
+        <w:tabs>
+          <w:tab w:val="num" w:pos="2880"/>
+        </w:tabs>
+        <w:ind w:left="2880" w:hanging="360"/>
+      </w:pPr>
+      <w:rPr>
+        <w:rFonts w:ascii="Wingdings" w:hAnsi="Wingdings" w:hint="default"/>
+        <w:sz w:val="20"/>
+      </w:rPr>
+    </w:lvl>
+    <w:lvl w:ilvl="4" w:tentative="1">
+      <w:start w:val="1"/>
+      <w:numFmt w:val="bullet"/>
+      <w:lvlText w:val=""/>
+      <w:lvlJc w:val="left"/>
+      <w:pPr>
+        <w:tabs>
+          <w:tab w:val="num" w:pos="3600"/>
+        </w:tabs>
+        <w:ind w:left="3600" w:hanging="360"/>
+      </w:pPr>
+      <w:rPr>
+        <w:rFonts w:ascii="Wingdings" w:hAnsi="Wingdings" w:hint="default"/>
+        <w:sz w:val="20"/>
+      </w:rPr>
+    </w:lvl>
+    <w:lvl w:ilvl="5" w:tentative="1">
+      <w:start w:val="1"/>
+      <w:numFmt w:val="bullet"/>
+      <w:lvlText w:val=""/>
+      <w:lvlJc w:val="left"/>
+      <w:pPr>
+        <w:tabs>
+          <w:tab w:val="num" w:pos="4320"/>
+        </w:tabs>
+        <w:ind w:left="4320" w:hanging="360"/>
+      </w:pPr>
+      <w:rPr>
+        <w:rFonts w:ascii="Wingdings" w:hAnsi="Wingdings" w:hint="default"/>
+        <w:sz w:val="20"/>
+      </w:rPr>
+    </w:lvl>
+    <w:lvl w:ilvl="6" w:tentative="1">
+      <w:start w:val="1"/>
+      <w:numFmt w:val="bullet"/>
+      <w:lvlText w:val=""/>
+      <w:lvlJc w:val="left"/>
+      <w:pPr>
+        <w:tabs>
+          <w:tab w:val="num" w:pos="5040"/>
+        </w:tabs>
+        <w:ind w:left="5040" w:hanging="360"/>
+      </w:pPr>
+      <w:rPr>
+        <w:rFonts w:ascii="Wingdings" w:hAnsi="Wingdings" w:hint="default"/>
+        <w:sz w:val="20"/>
+      </w:rPr>
+    </w:lvl>
+    <w:lvl w:ilvl="7" w:tentative="1">
+      <w:start w:val="1"/>
+      <w:numFmt w:val="bullet"/>
+      <w:lvlText w:val=""/>
+      <w:lvlJc w:val="left"/>
+      <w:pPr>
+        <w:tabs>
+          <w:tab w:val="num" w:pos="5760"/>
+        </w:tabs>
+        <w:ind w:left="5760" w:hanging="360"/>
+      </w:pPr>
+      <w:rPr>
+        <w:rFonts w:ascii="Wingdings" w:hAnsi="Wingdings" w:hint="default"/>
+        <w:sz w:val="20"/>
+      </w:rPr>
+    </w:lvl>
+    <w:lvl w:ilvl="8" w:tentative="1">
+      <w:start w:val="1"/>
+      <w:numFmt w:val="bullet"/>
+      <w:lvlText w:val=""/>
+      <w:lvlJc w:val="left"/>
+      <w:pPr>
+        <w:tabs>
+          <w:tab w:val="num" w:pos="6480"/>
+        </w:tabs>
+        <w:ind w:left="6480" w:hanging="360"/>
+      </w:pPr>
+      <w:rPr>
+        <w:rFonts w:ascii="Wingdings" w:hAnsi="Wingdings" w:hint="default"/>
+        <w:sz w:val="20"/>
+      </w:rPr>
+    </w:lvl>
+  </w:abstractNum>
+  <w:abstractNum w:abstractNumId="1" w15:restartNumberingAfterBreak="0">
     <w:nsid w:val="05F06708"/>
     <w:multiLevelType w:val="hybridMultilevel"/>
     <w:tmpl w:val="A65EF5B4"/>
@@ -17904,7 +18512,7 @@
       </w:rPr>
     </w:lvl>
   </w:abstractNum>
-  <w:abstractNum w:abstractNumId="1" w15:restartNumberingAfterBreak="0">
+  <w:abstractNum w:abstractNumId="2" w15:restartNumberingAfterBreak="0">
     <w:nsid w:val="2D9614F6"/>
     <w:multiLevelType w:val="hybridMultilevel"/>
     <w:tmpl w:val="70305690"/>
@@ -18016,7 +18624,7 @@
       </w:rPr>
     </w:lvl>
   </w:abstractNum>
-  <w:abstractNum w:abstractNumId="2" w15:restartNumberingAfterBreak="0">
+  <w:abstractNum w:abstractNumId="3" w15:restartNumberingAfterBreak="0">
     <w:nsid w:val="2E9C55DE"/>
     <w:multiLevelType w:val="hybridMultilevel"/>
     <w:tmpl w:val="D3AE6432"/>
@@ -18128,7 +18736,7 @@
       </w:rPr>
     </w:lvl>
   </w:abstractNum>
-  <w:abstractNum w:abstractNumId="3" w15:restartNumberingAfterBreak="0">
+  <w:abstractNum w:abstractNumId="4" w15:restartNumberingAfterBreak="0">
     <w:nsid w:val="32B327AD"/>
     <w:multiLevelType w:val="multilevel"/>
     <w:tmpl w:val="7F324210"/>
@@ -18241,7 +18849,7 @@
       </w:rPr>
     </w:lvl>
   </w:abstractNum>
-  <w:abstractNum w:abstractNumId="4" w15:restartNumberingAfterBreak="0">
+  <w:abstractNum w:abstractNumId="5" w15:restartNumberingAfterBreak="0">
     <w:nsid w:val="334F1117"/>
     <w:multiLevelType w:val="hybridMultilevel"/>
     <w:tmpl w:val="9398D6E8"/>
@@ -18353,7 +18961,7 @@
       </w:rPr>
     </w:lvl>
   </w:abstractNum>
-  <w:abstractNum w:abstractNumId="5" w15:restartNumberingAfterBreak="0">
+  <w:abstractNum w:abstractNumId="6" w15:restartNumberingAfterBreak="0">
     <w:nsid w:val="3F1C639D"/>
     <w:multiLevelType w:val="hybridMultilevel"/>
     <w:tmpl w:val="0EB23D7A"/>
@@ -18466,7 +19074,7 @@
       </w:rPr>
     </w:lvl>
   </w:abstractNum>
-  <w:abstractNum w:abstractNumId="6" w15:restartNumberingAfterBreak="0">
+  <w:abstractNum w:abstractNumId="7" w15:restartNumberingAfterBreak="0">
     <w:nsid w:val="3F764A25"/>
     <w:multiLevelType w:val="hybridMultilevel"/>
     <w:tmpl w:val="71E60104"/>
@@ -18578,7 +19186,7 @@
       </w:rPr>
     </w:lvl>
   </w:abstractNum>
-  <w:abstractNum w:abstractNumId="7" w15:restartNumberingAfterBreak="0">
+  <w:abstractNum w:abstractNumId="8" w15:restartNumberingAfterBreak="0">
     <w:nsid w:val="49A61E05"/>
     <w:multiLevelType w:val="multilevel"/>
     <w:tmpl w:val="68C8236A"/>
@@ -18693,7 +19301,7 @@
       </w:rPr>
     </w:lvl>
   </w:abstractNum>
-  <w:abstractNum w:abstractNumId="8" w15:restartNumberingAfterBreak="0">
+  <w:abstractNum w:abstractNumId="9" w15:restartNumberingAfterBreak="0">
     <w:nsid w:val="49E360DC"/>
     <w:multiLevelType w:val="hybridMultilevel"/>
     <w:tmpl w:val="650299C4"/>
@@ -18779,7 +19387,7 @@
       </w:pPr>
     </w:lvl>
   </w:abstractNum>
-  <w:abstractNum w:abstractNumId="9" w15:restartNumberingAfterBreak="0">
+  <w:abstractNum w:abstractNumId="10" w15:restartNumberingAfterBreak="0">
     <w:nsid w:val="4C6C0A6A"/>
     <w:multiLevelType w:val="multilevel"/>
     <w:tmpl w:val="7804BC1A"/>
@@ -18892,7 +19500,7 @@
       </w:rPr>
     </w:lvl>
   </w:abstractNum>
-  <w:abstractNum w:abstractNumId="10" w15:restartNumberingAfterBreak="0">
+  <w:abstractNum w:abstractNumId="11" w15:restartNumberingAfterBreak="0">
     <w:nsid w:val="631F5680"/>
     <w:multiLevelType w:val="multilevel"/>
     <w:tmpl w:val="F08CAB9E"/>
@@ -19005,7 +19613,7 @@
       </w:rPr>
     </w:lvl>
   </w:abstractNum>
-  <w:abstractNum w:abstractNumId="11" w15:restartNumberingAfterBreak="0">
+  <w:abstractNum w:abstractNumId="12" w15:restartNumberingAfterBreak="0">
     <w:nsid w:val="6AA21E91"/>
     <w:multiLevelType w:val="multilevel"/>
     <w:tmpl w:val="D402EFB2"/>
@@ -19130,7 +19738,7 @@
       </w:rPr>
     </w:lvl>
   </w:abstractNum>
-  <w:abstractNum w:abstractNumId="12" w15:restartNumberingAfterBreak="0">
+  <w:abstractNum w:abstractNumId="13" w15:restartNumberingAfterBreak="0">
     <w:nsid w:val="776F1C4E"/>
     <w:multiLevelType w:val="hybridMultilevel"/>
     <w:tmpl w:val="79BED6E8"/>
@@ -19244,42 +19852,45 @@
     </w:lvl>
   </w:abstractNum>
   <w:num w:numId="1">
+    <w:abstractNumId w:val="12"/>
+  </w:num>
+  <w:num w:numId="2">
     <w:abstractNumId w:val="11"/>
   </w:num>
-  <w:num w:numId="2">
+  <w:num w:numId="3">
+    <w:abstractNumId w:val="8"/>
+  </w:num>
+  <w:num w:numId="4">
+    <w:abstractNumId w:val="7"/>
+  </w:num>
+  <w:num w:numId="5">
+    <w:abstractNumId w:val="6"/>
+  </w:num>
+  <w:num w:numId="6">
+    <w:abstractNumId w:val="9"/>
+  </w:num>
+  <w:num w:numId="7">
+    <w:abstractNumId w:val="13"/>
+  </w:num>
+  <w:num w:numId="8">
+    <w:abstractNumId w:val="3"/>
+  </w:num>
+  <w:num w:numId="9">
+    <w:abstractNumId w:val="4"/>
+  </w:num>
+  <w:num w:numId="10">
     <w:abstractNumId w:val="10"/>
   </w:num>
-  <w:num w:numId="3">
-    <w:abstractNumId w:val="7"/>
-  </w:num>
-  <w:num w:numId="4">
-    <w:abstractNumId w:val="6"/>
-  </w:num>
-  <w:num w:numId="5">
+  <w:num w:numId="11">
     <w:abstractNumId w:val="5"/>
   </w:num>
-  <w:num w:numId="6">
-    <w:abstractNumId w:val="8"/>
-  </w:num>
-  <w:num w:numId="7">
-    <w:abstractNumId w:val="12"/>
-  </w:num>
-  <w:num w:numId="8">
+  <w:num w:numId="12">
     <w:abstractNumId w:val="2"/>
   </w:num>
-  <w:num w:numId="9">
-    <w:abstractNumId w:val="3"/>
-  </w:num>
-  <w:num w:numId="10">
-    <w:abstractNumId w:val="9"/>
-  </w:num>
-  <w:num w:numId="11">
-    <w:abstractNumId w:val="4"/>
-  </w:num>
-  <w:num w:numId="12">
+  <w:num w:numId="13">
     <w:abstractNumId w:val="1"/>
   </w:num>
-  <w:num w:numId="13">
+  <w:num w:numId="14">
     <w:abstractNumId w:val="0"/>
   </w:num>
 </w:numbering>
@@ -21398,12 +22009,6 @@
 </file>
 
 <file path=customXml/item1.xml><?xml version="1.0" encoding="utf-8"?>
-<p:properties xmlns:p="http://schemas.microsoft.com/office/2006/metadata/properties" xmlns:xsi="http://www.w3.org/2001/XMLSchema-instance" xmlns:pc="http://schemas.microsoft.com/office/infopath/2007/PartnerControls">
-  <documentManagement/>
-</p:properties>
-</file>
-
-<file path=customXml/item2.xml><?xml version="1.0" encoding="utf-8"?>
 <?mso-contentType ?>
 <FormTemplates xmlns="http://schemas.microsoft.com/sharepoint/v3/contenttype/forms">
   <Display>DocumentLibraryForm</Display>
@@ -21412,123 +22017,7 @@
 </FormTemplates>
 </file>
 
-<file path=customXml/item3.xml><?xml version="1.0" encoding="utf-8"?>
-<b:Sources xmlns:b="http://schemas.openxmlformats.org/officeDocument/2006/bibliography" xmlns="http://schemas.openxmlformats.org/officeDocument/2006/bibliography" SelectedStyle="\HarvardAnglia2008OfficeOnline.xsl" StyleName="Harvard – Anglia" Version="2008">
-  <b:Source>
-    <b:Tag>JAB18</b:Tag>
-    <b:SourceType>ArticleInAPeriodical</b:SourceType>
-    <b:Guid>{0EE58AC8-E12E-4610-B1B8-B6435FF6AFFE}</b:Guid>
-    <b:Author>
-      <b:Author>
-        <b:NameList>
-          <b:Person>
-            <b:Last>Jablonský</b:Last>
-            <b:First>Josef</b:First>
-          </b:Person>
-        </b:NameList>
-      </b:Author>
-    </b:Author>
-    <b:Title>Ranking of countries in sporting events using two-stage data envelopment analysis models: a case of Summer Olympic Games 2016</b:Title>
-    <b:Year>2018</b:Year>
-    <b:StandardNumber>1613-9178</b:StandardNumber>
-    <b:PeriodicalTitle>Central European Journal of Operations Research</b:PeriodicalTitle>
-    <b:Issue>4</b:Issue>
-    <b:DOI>10.1007/s10100-018-0537-8</b:DOI>
-    <b:Pages>951--966</b:Pages>
-    <b:Volume>26</b:Volume>
-    <b:LCID>en-GB</b:LCID>
-    <b:RefOrder>2</b:RefOrder>
-  </b:Source>
-  <b:Source>
-    <b:Tag>HIN18</b:Tag>
-    <b:SourceType>Book</b:SourceType>
-    <b:Guid>{C412662D-3C26-48E4-B21C-6F52FFA9D31F}</b:Guid>
-    <b:Author>
-      <b:Author>
-        <b:NameList>
-          <b:Person>
-            <b:Last>Hindls</b:Last>
-            <b:First>Richard</b:First>
-          </b:Person>
-          <b:Person>
-            <b:Last>Arltová</b:Last>
-            <b:First>Markéta</b:First>
-          </b:Person>
-          <b:Person>
-            <b:Last>Hronová</b:Last>
-            <b:First>Stanislava</b:First>
-          </b:Person>
-          <b:Person>
-            <b:Last>Malá</b:Last>
-            <b:First>Ivana</b:First>
-          </b:Person>
-          <b:Person>
-            <b:Last>Marek</b:Last>
-            <b:First>Luboš</b:First>
-          </b:Person>
-          <b:Person>
-            <b:Last>Pecáková</b:Last>
-            <b:First>Iva</b:First>
-          </b:Person>
-          <b:Person>
-            <b:Last>Řezanková</b:Last>
-            <b:First>Hana</b:First>
-          </b:Person>
-        </b:NameList>
-      </b:Author>
-    </b:Author>
-    <b:Title>Statistika v ekonomii</b:Title>
-    <b:Year>2018</b:Year>
-    <b:City>Příbram</b:City>
-    <b:Publisher>Professional Publishing</b:Publisher>
-    <b:StandardNumber>978-80-88260-09-7</b:StandardNumber>
-    <b:Edition>1</b:Edition>
-    <b:LCID>en-GB</b:LCID>
-    <b:RefOrder>3</b:RefOrder>
-  </b:Source>
-  <b:Source>
-    <b:Tag>RAD18</b:Tag>
-    <b:SourceType>Book</b:SourceType>
-    <b:Guid>{D84DBA8A-3E13-481D-94C9-FED249649ADF}</b:Guid>
-    <b:Author>
-      <b:Author>
-        <b:NameList>
-          <b:Person>
-            <b:Last>Radváková</b:Last>
-            <b:First>Věra</b:First>
-          </b:Person>
-          <b:Person>
-            <b:Last>Löster</b:Last>
-            <b:First>Tomáš</b:First>
-          </b:Person>
-          <b:Person>
-            <b:Last>Mazouch</b:Last>
-            <b:First>Petr</b:First>
-          </b:Person>
-          <b:Person>
-            <b:Last>Sigmund</b:Last>
-            <b:First>Tomáš</b:First>
-          </b:Person>
-          <b:Person>
-            <b:Last>Vltavská</b:Last>
-            <b:First>Kristýna</b:First>
-          </b:Person>
-        </b:NameList>
-      </b:Author>
-    </b:Author>
-    <b:Title>Metody vědecké práce</b:Title>
-    <b:Year>2018</b:Year>
-    <b:City>Praha</b:City>
-    <b:Publisher>Oeconomica</b:Publisher>
-    <b:StandardNumber>ISBN 978-80-245-2249-4</b:StandardNumber>
-    <b:LCID>en-GB</b:LCID>
-    <b:Pages>134</b:Pages>
-    <b:RefOrder>1</b:RefOrder>
-  </b:Source>
-</b:Sources>
-</file>
-
-<file path=customXml/item4.xml><?xml version="1.0" encoding="utf-8"?>
+<file path=customXml/item2.xml><?xml version="1.0" encoding="utf-8"?>
 <ct:contentTypeSchema xmlns:ct="http://schemas.microsoft.com/office/2006/metadata/contentType" xmlns:ma="http://schemas.microsoft.com/office/2006/metadata/properties/metaAttributes" ct:_="" ma:_="" ma:contentTypeName="Dokument" ma:contentTypeID="0x010100A5EAD61CDED85140BF5B934B48DD3484" ma:contentTypeVersion="10" ma:contentTypeDescription="Vytvoří nový dokument" ma:contentTypeScope="" ma:versionID="278249ce5351ad9102876bd55f4ca602">
   <xsd:schema xmlns:xsd="http://www.w3.org/2001/XMLSchema" xmlns:xs="http://www.w3.org/2001/XMLSchema" xmlns:p="http://schemas.microsoft.com/office/2006/metadata/properties" xmlns:ns2="7fe71cfb-81ed-4b9d-9a1f-cae1a72b62ba" xmlns:ns3="184be059-f9c1-47a1-baeb-6b78fb5c2cd7" targetNamespace="http://schemas.microsoft.com/office/2006/metadata/properties" ma:root="true" ma:fieldsID="c6546fe427942bb6c8b1269e467f0068" ns2:_="" ns3:_="">
     <xsd:import namespace="7fe71cfb-81ed-4b9d-9a1f-cae1a72b62ba"/>
@@ -21731,16 +22220,129 @@
 </ct:contentTypeSchema>
 </file>
 
-<file path=customXml/itemProps1.xml><?xml version="1.0" encoding="utf-8"?>
-<ds:datastoreItem xmlns:ds="http://schemas.openxmlformats.org/officeDocument/2006/customXml" ds:itemID="{1DECFFF3-6862-43B0-B7D2-526F645F7B23}">
-  <ds:schemaRefs>
-    <ds:schemaRef ds:uri="http://schemas.microsoft.com/office/2006/metadata/properties"/>
-    <ds:schemaRef ds:uri="http://schemas.microsoft.com/office/infopath/2007/PartnerControls"/>
-  </ds:schemaRefs>
-</ds:datastoreItem>
+<file path=customXml/item3.xml><?xml version="1.0" encoding="utf-8"?>
+<b:Sources xmlns:b="http://schemas.openxmlformats.org/officeDocument/2006/bibliography" xmlns="http://schemas.openxmlformats.org/officeDocument/2006/bibliography" SelectedStyle="\HarvardAnglia2008OfficeOnline.xsl" StyleName="Harvard – Anglia" Version="2008">
+  <b:Source>
+    <b:Tag>JAB18</b:Tag>
+    <b:SourceType>ArticleInAPeriodical</b:SourceType>
+    <b:Guid>{0EE58AC8-E12E-4610-B1B8-B6435FF6AFFE}</b:Guid>
+    <b:Author>
+      <b:Author>
+        <b:NameList>
+          <b:Person>
+            <b:Last>Jablonský</b:Last>
+            <b:First>Josef</b:First>
+          </b:Person>
+        </b:NameList>
+      </b:Author>
+    </b:Author>
+    <b:Title>Ranking of countries in sporting events using two-stage data envelopment analysis models: a case of Summer Olympic Games 2016</b:Title>
+    <b:Year>2018</b:Year>
+    <b:StandardNumber>1613-9178</b:StandardNumber>
+    <b:PeriodicalTitle>Central European Journal of Operations Research</b:PeriodicalTitle>
+    <b:Issue>4</b:Issue>
+    <b:DOI>10.1007/s10100-018-0537-8</b:DOI>
+    <b:Pages>951--966</b:Pages>
+    <b:Volume>26</b:Volume>
+    <b:LCID>en-GB</b:LCID>
+    <b:RefOrder>2</b:RefOrder>
+  </b:Source>
+  <b:Source>
+    <b:Tag>HIN18</b:Tag>
+    <b:SourceType>Book</b:SourceType>
+    <b:Guid>{C412662D-3C26-48E4-B21C-6F52FFA9D31F}</b:Guid>
+    <b:Author>
+      <b:Author>
+        <b:NameList>
+          <b:Person>
+            <b:Last>Hindls</b:Last>
+            <b:First>Richard</b:First>
+          </b:Person>
+          <b:Person>
+            <b:Last>Arltová</b:Last>
+            <b:First>Markéta</b:First>
+          </b:Person>
+          <b:Person>
+            <b:Last>Hronová</b:Last>
+            <b:First>Stanislava</b:First>
+          </b:Person>
+          <b:Person>
+            <b:Last>Malá</b:Last>
+            <b:First>Ivana</b:First>
+          </b:Person>
+          <b:Person>
+            <b:Last>Marek</b:Last>
+            <b:First>Luboš</b:First>
+          </b:Person>
+          <b:Person>
+            <b:Last>Pecáková</b:Last>
+            <b:First>Iva</b:First>
+          </b:Person>
+          <b:Person>
+            <b:Last>Řezanková</b:Last>
+            <b:First>Hana</b:First>
+          </b:Person>
+        </b:NameList>
+      </b:Author>
+    </b:Author>
+    <b:Title>Statistika v ekonomii</b:Title>
+    <b:Year>2018</b:Year>
+    <b:City>Příbram</b:City>
+    <b:Publisher>Professional Publishing</b:Publisher>
+    <b:StandardNumber>978-80-88260-09-7</b:StandardNumber>
+    <b:Edition>1</b:Edition>
+    <b:LCID>en-GB</b:LCID>
+    <b:RefOrder>3</b:RefOrder>
+  </b:Source>
+  <b:Source>
+    <b:Tag>RAD18</b:Tag>
+    <b:SourceType>Book</b:SourceType>
+    <b:Guid>{D84DBA8A-3E13-481D-94C9-FED249649ADF}</b:Guid>
+    <b:Author>
+      <b:Author>
+        <b:NameList>
+          <b:Person>
+            <b:Last>Radváková</b:Last>
+            <b:First>Věra</b:First>
+          </b:Person>
+          <b:Person>
+            <b:Last>Löster</b:Last>
+            <b:First>Tomáš</b:First>
+          </b:Person>
+          <b:Person>
+            <b:Last>Mazouch</b:Last>
+            <b:First>Petr</b:First>
+          </b:Person>
+          <b:Person>
+            <b:Last>Sigmund</b:Last>
+            <b:First>Tomáš</b:First>
+          </b:Person>
+          <b:Person>
+            <b:Last>Vltavská</b:Last>
+            <b:First>Kristýna</b:First>
+          </b:Person>
+        </b:NameList>
+      </b:Author>
+    </b:Author>
+    <b:Title>Metody vědecké práce</b:Title>
+    <b:Year>2018</b:Year>
+    <b:City>Praha</b:City>
+    <b:Publisher>Oeconomica</b:Publisher>
+    <b:StandardNumber>ISBN 978-80-245-2249-4</b:StandardNumber>
+    <b:LCID>en-GB</b:LCID>
+    <b:Pages>134</b:Pages>
+    <b:RefOrder>1</b:RefOrder>
+  </b:Source>
+</b:Sources>
 </file>
 
-<file path=customXml/itemProps2.xml><?xml version="1.0" encoding="utf-8"?>
+<file path=customXml/item4.xml><?xml version="1.0" encoding="utf-8"?>
+<p:properties xmlns:p="http://schemas.microsoft.com/office/2006/metadata/properties" xmlns:xsi="http://www.w3.org/2001/XMLSchema-instance" xmlns:pc="http://schemas.microsoft.com/office/infopath/2007/PartnerControls">
+  <documentManagement/>
+</p:properties>
+</file>
+
+<file path=customXml/itemProps1.xml><?xml version="1.0" encoding="utf-8"?>
 <ds:datastoreItem xmlns:ds="http://schemas.openxmlformats.org/officeDocument/2006/customXml" ds:itemID="{9CF582F8-2B80-48D2-A244-6BDE8B8B438D}">
   <ds:schemaRefs>
     <ds:schemaRef ds:uri="http://schemas.microsoft.com/sharepoint/v3/contenttype/forms"/>
@@ -21748,15 +22350,7 @@
 </ds:datastoreItem>
 </file>
 
-<file path=customXml/itemProps3.xml><?xml version="1.0" encoding="utf-8"?>
-<ds:datastoreItem xmlns:ds="http://schemas.openxmlformats.org/officeDocument/2006/customXml" ds:itemID="{187916FC-5034-4623-A6FD-C729F1457979}">
-  <ds:schemaRefs>
-    <ds:schemaRef ds:uri="http://schemas.openxmlformats.org/officeDocument/2006/bibliography"/>
-  </ds:schemaRefs>
-</ds:datastoreItem>
-</file>
-
-<file path=customXml/itemProps4.xml><?xml version="1.0" encoding="utf-8"?>
+<file path=customXml/itemProps2.xml><?xml version="1.0" encoding="utf-8"?>
 <ds:datastoreItem xmlns:ds="http://schemas.openxmlformats.org/officeDocument/2006/customXml" ds:itemID="{DD2EE9F7-A239-4C7F-A493-3D7A2B252068}">
   <ds:schemaRefs>
     <ds:schemaRef ds:uri="http://schemas.microsoft.com/office/2006/metadata/contentType"/>
@@ -21773,4 +22367,21 @@
     <ds:schemaRef ds:uri="http://schemas.microsoft.com/internal/obd"/>
   </ds:schemaRefs>
 </ds:datastoreItem>
+</file>
+
+<file path=customXml/itemProps3.xml><?xml version="1.0" encoding="utf-8"?>
+<ds:datastoreItem xmlns:ds="http://schemas.openxmlformats.org/officeDocument/2006/customXml" ds:itemID="{187916FC-5034-4623-A6FD-C729F1457979}">
+  <ds:schemaRefs>
+    <ds:schemaRef ds:uri="http://schemas.openxmlformats.org/officeDocument/2006/bibliography"/>
+  </ds:schemaRefs>
+</ds:datastoreItem>
+</file>
+
+<file path=customXml/itemProps4.xml><?xml version="1.0" encoding="utf-8"?>
+<ds:datastoreItem xmlns:ds="http://schemas.openxmlformats.org/officeDocument/2006/customXml" ds:itemID="{1DECFFF3-6862-43B0-B7D2-526F645F7B23}">
+  <ds:schemaRefs>
+    <ds:schemaRef ds:uri="http://schemas.microsoft.com/office/2006/metadata/properties"/>
+    <ds:schemaRef ds:uri="http://schemas.microsoft.com/office/infopath/2007/PartnerControls"/>
+  </ds:schemaRefs>
+</ds:datastoreItem>
 </file>
--- a/DP.docx
+++ b/DP.docx
@@ -27937,6 +27937,12 @@
       <w:r>
         <w:t>batch size).</w:t>
       </w:r>
+      <w:r>
+        <w:t xml:space="preserve"> Struktura konfiguračního souboru je tvořena řadou sekcí</w:t>
+      </w:r>
+      <w:r>
+        <w:t xml:space="preserve"> a podsekcí, které dohromady vytvářejí konkrétní architekturu všech jednotlivých částí pipeline.</w:t>
+      </w:r>
     </w:p>
     <w:p>
       <w:r>
@@ -28111,7 +28117,13 @@
         <w:t xml:space="preserve">Konkrétní konfigurační soubory </w:t>
       </w:r>
       <w:r>
-        <w:t xml:space="preserve">v plné délce </w:t>
+        <w:t>v plné délce</w:t>
+      </w:r>
+      <w:r>
+        <w:t>,</w:t>
+      </w:r>
+      <w:r>
+        <w:t xml:space="preserve"> </w:t>
       </w:r>
       <w:r>
         <w:t>použité pro trénování jednotlivých modelů jsou dostupné v příloze jako součást</w:t>
@@ -28134,6 +28146,9 @@
       <w:r>
         <w:t xml:space="preserve"> V následující části tak budou popsány jen některé jejich části.</w:t>
       </w:r>
+      <w:r>
+        <w:t xml:space="preserve"> Každý konfigurační soubor pak obsahuje řadu dalších zajímavých vlastností pipeline a jednotlivých komponent, které dále nejsou popsány, a to z důvodu zjednodušení přehlednosti a srozumitelnosti následujícího popisu.</w:t>
+      </w:r>
     </w:p>
     <w:p>
       <w:r>
@@ -28231,31 +28246,1301 @@
       </w:r>
     </w:p>
     <w:p>
+      <w:r>
+        <w:t>Následující zdrojový kód obsahuje specifikaci, že trénink modelu bude probíhat s využitím GPU a knihovny PyTorch (8.1.4)</w:t>
+      </w:r>
+    </w:p>
+    <w:p>
+      <w:pPr>
+        <w:pStyle w:val="Textprogramovhokdu"/>
+        <w:rPr>
+          <w:lang w:val="en-US"/>
+        </w:rPr>
+      </w:pPr>
+      <w:r>
+        <w:rPr>
+          <w:lang w:val="en-US"/>
+        </w:rPr>
+        <w:t>[system]</w:t>
+      </w:r>
+    </w:p>
+    <w:p>
+      <w:pPr>
+        <w:pStyle w:val="Textprogramovhokdu"/>
+        <w:rPr>
+          <w:lang w:val="en-US"/>
+        </w:rPr>
+      </w:pPr>
+      <w:r>
+        <w:rPr>
+          <w:lang w:val="en-US"/>
+        </w:rPr>
+        <w:t>gpu_allocator = "pytorch"</w:t>
+      </w:r>
+    </w:p>
+    <w:p>
+      <w:pPr>
+        <w:pStyle w:val="Textprogramovhokdu"/>
+        <w:rPr>
+          <w:lang w:val="en-US"/>
+        </w:rPr>
+      </w:pPr>
+      <w:r>
+        <w:rPr>
+          <w:lang w:val="en-US"/>
+        </w:rPr>
+        <w:t>seed = 0</w:t>
+      </w:r>
+    </w:p>
+    <w:p>
+      <w:pPr>
+        <w:pStyle w:val="Caption"/>
+      </w:pPr>
+      <w:r>
+        <w:t>Zdrojový kód 8.1.</w:t>
+      </w:r>
+      <w:r>
+        <w:t>4</w:t>
+      </w:r>
+      <w:r>
+        <w:t xml:space="preserve">: </w:t>
+      </w:r>
+      <w:r>
+        <w:t xml:space="preserve">Definice </w:t>
+      </w:r>
+      <w:r>
+        <w:t>podřízené</w:t>
+      </w:r>
+      <w:r>
+        <w:t xml:space="preserve"> ML knihovny</w:t>
+      </w:r>
+    </w:p>
+    <w:p>
+      <w:r>
+        <w:t xml:space="preserve">Dále je potřeba </w:t>
+      </w:r>
+      <w:r>
+        <w:t>specifikovat, že dochází k trénování pipeline v českém jazyce. Tím pak spaCy může vytvářet slovník</w:t>
+      </w:r>
+      <w:r>
+        <w:t xml:space="preserve"> pouze s českými výrazy</w:t>
+      </w:r>
+      <w:r>
+        <w:t>. Zároveň je zde definováno pořadí jednotlivých komponent a batch size (počet vzorků využitých pro trénink jedné iterace modelu), která je v případě následujícího konfiguračního souboru určeného pro trénink modelu na CPU stanovena na 1000 vzorků</w:t>
+      </w:r>
+      <w:r>
+        <w:t xml:space="preserve"> </w:t>
+      </w:r>
+      <w:r>
+        <w:t>(8.1.5)</w:t>
+      </w:r>
+      <w:r>
+        <w:t>.</w:t>
+      </w:r>
+    </w:p>
+    <w:p>
+      <w:pPr>
+        <w:pStyle w:val="Textprogramovhokdu"/>
+        <w:rPr>
+          <w:lang w:val="en-US"/>
+        </w:rPr>
+      </w:pPr>
+      <w:r>
+        <w:rPr>
+          <w:lang w:val="en-US"/>
+        </w:rPr>
+        <w:t>[nlp]</w:t>
+      </w:r>
+    </w:p>
+    <w:p>
+      <w:pPr>
+        <w:pStyle w:val="Textprogramovhokdu"/>
+        <w:rPr>
+          <w:lang w:val="en-US"/>
+        </w:rPr>
+      </w:pPr>
+      <w:r>
+        <w:rPr>
+          <w:lang w:val="en-US"/>
+        </w:rPr>
+        <w:t>lang = "cs"</w:t>
+      </w:r>
+    </w:p>
+    <w:p>
+      <w:pPr>
+        <w:pStyle w:val="Textprogramovhokdu"/>
+        <w:rPr>
+          <w:lang w:val="en-US"/>
+        </w:rPr>
+      </w:pPr>
+      <w:r>
+        <w:rPr>
+          <w:lang w:val="en-US"/>
+        </w:rPr>
+        <w:lastRenderedPageBreak/>
+        <w:t>pipeline = ["tok2vec","trainable_lemmatizer","ner"]</w:t>
+      </w:r>
+    </w:p>
+    <w:p>
+      <w:pPr>
+        <w:pStyle w:val="Textprogramovhokdu"/>
+        <w:rPr>
+          <w:lang w:val="en-US"/>
+        </w:rPr>
+      </w:pPr>
+      <w:r>
+        <w:rPr>
+          <w:lang w:val="en-US"/>
+        </w:rPr>
+        <w:t>batch_size = 1000</w:t>
+      </w:r>
+    </w:p>
+    <w:p>
+      <w:pPr>
+        <w:pStyle w:val="Textprogramovhokdu"/>
+        <w:rPr>
+          <w:lang w:val="en-US"/>
+        </w:rPr>
+      </w:pPr>
+      <w:r>
+        <w:rPr>
+          <w:lang w:val="en-US"/>
+        </w:rPr>
+        <w:t>…</w:t>
+      </w:r>
+    </w:p>
+    <w:p>
+      <w:pPr>
+        <w:pStyle w:val="Caption"/>
+      </w:pPr>
+      <w:r>
+        <w:t>Zdrojový kód 8.1.</w:t>
+      </w:r>
+      <w:r>
+        <w:t>5</w:t>
+      </w:r>
+      <w:r>
+        <w:t xml:space="preserve">: </w:t>
+      </w:r>
+      <w:r>
+        <w:t>Ukázka některých NLP globálních nastavení</w:t>
+      </w:r>
+    </w:p>
+    <w:p>
+      <w:r>
+        <w:t xml:space="preserve">Vlastnosti každé komponenty modelu je potom nutné dále detailněji specifikovat. Vše lze vidět na příkladu definice komponenty </w:t>
+      </w:r>
+      <w:r>
+        <w:rPr>
+          <w:i/>
+          <w:iCs/>
+        </w:rPr>
+        <w:t>ner</w:t>
+      </w:r>
+      <w:r>
+        <w:t xml:space="preserve">. V té je třeba definovat například </w:t>
+      </w:r>
+      <w:r>
+        <w:t xml:space="preserve">objekt </w:t>
+      </w:r>
+      <w:r>
+        <w:rPr>
+          <w:i/>
+          <w:iCs/>
+        </w:rPr>
+        <w:t>scorer</w:t>
+      </w:r>
+      <w:r>
+        <w:t xml:space="preserve">, který je odpovědný za evaluaci dané iterace modelu (jde tedy přeneseně řečeno o </w:t>
+      </w:r>
+      <w:r>
+        <w:t xml:space="preserve">objekt, který spravuje </w:t>
+      </w:r>
+      <w:r>
+        <w:t>cost funkci)</w:t>
+      </w:r>
+      <w:r>
+        <w:t>.</w:t>
+      </w:r>
+    </w:p>
+    <w:p>
+      <w:r>
+        <w:t xml:space="preserve">Každé komponentě modelu je také třeba přiřadit architekturu podřazeného modelu. U </w:t>
+      </w:r>
+      <w:r>
+        <w:rPr>
+          <w:i/>
+          <w:iCs/>
+        </w:rPr>
+        <w:t>ner</w:t>
+      </w:r>
+      <w:r>
+        <w:t xml:space="preserve"> je to </w:t>
+      </w:r>
+      <w:r>
+        <w:t xml:space="preserve">například spacy.TransitionBasedParser.v2, tedy knihovnou spaCy předdefinovaná architektura, která se stará o správné propojení jednotlivých tokenů (které již mohou být předzpracovány předchozími komponentami) tak, aby došlo ke kontext citlivé klasifikaci jmenných entit. Je také nutné definovat </w:t>
+      </w:r>
+      <w:r>
+        <w:t>velikost skryté vrstvy, která byla v případě této komponenty stanovena na 64 jednotek (neuronů) (8.1.6).</w:t>
+      </w:r>
+    </w:p>
+    <w:p>
+      <w:pPr>
+        <w:pStyle w:val="Textprogramovhokdu"/>
+        <w:rPr>
+          <w:lang w:val="en-US"/>
+        </w:rPr>
+      </w:pPr>
+      <w:r>
+        <w:rPr>
+          <w:lang w:val="en-US"/>
+        </w:rPr>
+        <w:t>[components.ner.model]</w:t>
+      </w:r>
+    </w:p>
+    <w:p>
+      <w:pPr>
+        <w:pStyle w:val="Textprogramovhokdu"/>
+        <w:rPr>
+          <w:lang w:val="en-US"/>
+        </w:rPr>
+      </w:pPr>
+      <w:r>
+        <w:rPr>
+          <w:lang w:val="en-US"/>
+        </w:rPr>
+        <w:t>@architectures = "spacy.TransitionBasedParser.v2"</w:t>
+      </w:r>
+    </w:p>
+    <w:p>
+      <w:pPr>
+        <w:pStyle w:val="Textprogramovhokdu"/>
+        <w:rPr>
+          <w:lang w:val="en-US"/>
+        </w:rPr>
+      </w:pPr>
+      <w:r>
+        <w:rPr>
+          <w:lang w:val="en-US"/>
+        </w:rPr>
+        <w:t>state_type = "ner"</w:t>
+      </w:r>
+    </w:p>
+    <w:p>
+      <w:pPr>
+        <w:pStyle w:val="Textprogramovhokdu"/>
+        <w:rPr>
+          <w:lang w:val="en-US"/>
+        </w:rPr>
+      </w:pPr>
+      <w:r>
+        <w:rPr>
+          <w:lang w:val="en-US"/>
+        </w:rPr>
+        <w:t>extra_state_tokens = false</w:t>
+      </w:r>
+    </w:p>
+    <w:p>
+      <w:pPr>
+        <w:pStyle w:val="Textprogramovhokdu"/>
+        <w:rPr>
+          <w:lang w:val="en-US"/>
+        </w:rPr>
+      </w:pPr>
+      <w:r>
+        <w:rPr>
+          <w:lang w:val="en-US"/>
+        </w:rPr>
+        <w:t>hidden_width = 64</w:t>
+      </w:r>
+    </w:p>
+    <w:p>
+      <w:pPr>
+        <w:pStyle w:val="Textprogramovhokdu"/>
+        <w:rPr>
+          <w:lang w:val="en-US"/>
+        </w:rPr>
+      </w:pPr>
+      <w:r>
+        <w:rPr>
+          <w:lang w:val="en-US"/>
+        </w:rPr>
+        <w:t>…</w:t>
+      </w:r>
+    </w:p>
+    <w:p>
+      <w:pPr>
+        <w:pStyle w:val="Caption"/>
+      </w:pPr>
+      <w:r>
+        <w:t>Zdrojový kód 8.1.</w:t>
+      </w:r>
+      <w:r>
+        <w:t>6</w:t>
+      </w:r>
+      <w:r>
+        <w:t xml:space="preserve">: Ukázka </w:t>
+      </w:r>
+      <w:r>
+        <w:t xml:space="preserve">přiřazení vlastností podřazeného modelu </w:t>
+      </w:r>
+      <w:r>
+        <w:rPr>
+          <w:i/>
+          <w:iCs w:val="0"/>
+        </w:rPr>
+        <w:t>ner</w:t>
+      </w:r>
+    </w:p>
+    <w:p>
+      <w:r>
+        <w:t xml:space="preserve">V komponentě </w:t>
+      </w:r>
+      <w:r>
+        <w:rPr>
+          <w:i/>
+          <w:iCs/>
+        </w:rPr>
+        <w:t>ner</w:t>
+      </w:r>
+      <w:r>
+        <w:t xml:space="preserve">, konkrétně potom v její embedding vrstvě, která slouží ke zpracování vstupních vektorů je potřeba definovat s jakými příznaky bude tato vrstva pracovat. Jde tedy vlastně o vytvoření spojení s nižšími vrstvami (v případě této práce s vrstvou </w:t>
+      </w:r>
+      <w:r>
+        <w:rPr>
+          <w:i/>
+          <w:iCs/>
+        </w:rPr>
+        <w:t>lemmatizer</w:t>
+      </w:r>
+      <w:r>
+        <w:t>), které mohou předzpracovávat vstupní tokeny (jednotlivá slova</w:t>
+      </w:r>
+      <w:r>
+        <w:t xml:space="preserve"> vstupního textu). U každého tohoto příznaku se musí stanovit rozměr vstupního vektoru, který je typicky stejný jako rozměr výstupního vektoru z předřazené komponenty. Dá se zjednodušeně říct, že tímto nastavením se určují dostupné morfologické či syntaktické vlastnosti tokenu, které mají být brány v potaz při konečné klasifikaci jmenných entit komponentou </w:t>
+      </w:r>
+      <w:r>
+        <w:rPr>
+          <w:i/>
+          <w:iCs/>
+        </w:rPr>
+        <w:t>ner</w:t>
+      </w:r>
+      <w:r>
+        <w:t xml:space="preserve">. V následující ukázce je tedy vidět, že atribut „LEMMA“ </w:t>
+      </w:r>
+      <w:r>
+        <w:t xml:space="preserve">je společně s atributem „NORM“, který </w:t>
+      </w:r>
+      <w:r>
+        <w:t>označuje</w:t>
+      </w:r>
+      <w:r>
+        <w:t xml:space="preserve"> původní tvar tokenu (slova)</w:t>
+      </w:r>
+      <w:r>
+        <w:t>,</w:t>
+      </w:r>
+      <w:r>
+        <w:t xml:space="preserve"> příznakem při trénování komponenty </w:t>
+      </w:r>
+      <w:r>
+        <w:rPr>
+          <w:i/>
+          <w:iCs/>
+        </w:rPr>
+        <w:t>ner (8.1.7)</w:t>
+      </w:r>
+      <w:r>
+        <w:t>.</w:t>
+      </w:r>
+    </w:p>
+    <w:p>
+      <w:pPr>
+        <w:pStyle w:val="Textprogramovhokdu"/>
+        <w:rPr>
+          <w:lang w:val="en-US"/>
+        </w:rPr>
+      </w:pPr>
+      <w:r>
+        <w:rPr>
+          <w:lang w:val="en-US"/>
+        </w:rPr>
+        <w:t>[components.ner.model.tok2vec.embed]</w:t>
+      </w:r>
+    </w:p>
+    <w:p>
+      <w:pPr>
+        <w:pStyle w:val="Textprogramovhokdu"/>
+        <w:rPr>
+          <w:lang w:val="en-US"/>
+        </w:rPr>
+      </w:pPr>
+      <w:r>
+        <w:rPr>
+          <w:lang w:val="en-US"/>
+        </w:rPr>
+        <w:t>@architectures = "spacy.MultiHashEmbed.v2"</w:t>
+      </w:r>
+    </w:p>
+    <w:p>
+      <w:pPr>
+        <w:pStyle w:val="Textprogramovhokdu"/>
+        <w:rPr>
+          <w:lang w:val="en-US"/>
+        </w:rPr>
+      </w:pPr>
+      <w:r>
+        <w:rPr>
+          <w:lang w:val="en-US"/>
+        </w:rPr>
+        <w:t>width = ${components.tok2vec.model.encode.width}</w:t>
+      </w:r>
+    </w:p>
+    <w:p>
+      <w:pPr>
+        <w:pStyle w:val="Textprogramovhokdu"/>
+        <w:rPr>
+          <w:lang w:val="en-US"/>
+        </w:rPr>
+      </w:pPr>
+      <w:r>
+        <w:rPr>
+          <w:lang w:val="en-US"/>
+        </w:rPr>
+        <w:t>attrs = ["NORM","LEMMA","PREFIX","SUFFIX","SHAPE","SPACY"]</w:t>
+      </w:r>
+    </w:p>
+    <w:p>
+      <w:pPr>
+        <w:pStyle w:val="Textprogramovhokdu"/>
+        <w:rPr>
+          <w:lang w:val="en-US"/>
+        </w:rPr>
+      </w:pPr>
+      <w:r>
+        <w:rPr>
+          <w:lang w:val="en-US"/>
+        </w:rPr>
+        <w:t>rows = [5000,5000,1000,2500,2500,50]</w:t>
+      </w:r>
+    </w:p>
+    <w:p>
+      <w:pPr>
+        <w:pStyle w:val="Textprogramovhokdu"/>
+        <w:rPr>
+          <w:lang w:val="en-US"/>
+        </w:rPr>
+      </w:pPr>
+      <w:r>
+        <w:rPr>
+          <w:lang w:val="en-US"/>
+        </w:rPr>
+        <w:t>include_static_vectors = false</w:t>
+      </w:r>
+    </w:p>
+    <w:p>
+      <w:pPr>
+        <w:pStyle w:val="Caption"/>
+      </w:pPr>
+      <w:r>
+        <w:t>Zdrojový kód 8.1.</w:t>
+      </w:r>
+      <w:r>
+        <w:t>7</w:t>
+      </w:r>
+      <w:r>
+        <w:t xml:space="preserve">: </w:t>
+      </w:r>
+      <w:r>
+        <w:t xml:space="preserve">Nastavení </w:t>
+      </w:r>
+      <w:r>
+        <w:rPr>
+          <w:i/>
+          <w:iCs w:val="0"/>
+        </w:rPr>
+        <w:t>embedding</w:t>
+      </w:r>
+      <w:r>
+        <w:t xml:space="preserve"> vrstvy komponenty </w:t>
+      </w:r>
+      <w:r>
+        <w:rPr>
+          <w:i/>
+          <w:iCs w:val="0"/>
+        </w:rPr>
+        <w:t>ner</w:t>
+      </w:r>
+    </w:p>
+    <w:p>
+      <w:r>
+        <w:t xml:space="preserve">Další zajímavou částí je popis samotného trénovacího procesu. </w:t>
+      </w:r>
+      <w:r>
+        <w:t>V této části se dá pracovat například s hodnotou dropout rate, která zabraňuje přeučení modelu nebo s </w:t>
+      </w:r>
+      <w:r>
+        <w:t>hyper</w:t>
+      </w:r>
+      <w:r>
+        <w:t>parametrem learn_rate, který definuje velikost jednotlivých kroků</w:t>
+      </w:r>
+      <w:r>
+        <w:t xml:space="preserve"> při optimalizaci </w:t>
+      </w:r>
+      <w:r>
+        <w:lastRenderedPageBreak/>
+        <w:t>cost funkce. Dá se lze také nastavit optimalizační fukce (v případě této práce byl použitý optimizer Adam) (8.1.8).</w:t>
+      </w:r>
+    </w:p>
+    <w:p>
+      <w:pPr>
+        <w:pStyle w:val="Textprogramovhokdu"/>
+        <w:rPr>
+          <w:lang w:val="en-US"/>
+        </w:rPr>
+      </w:pPr>
+      <w:r>
+        <w:rPr>
+          <w:lang w:val="en-US"/>
+        </w:rPr>
+        <w:t>[training]</w:t>
+      </w:r>
+    </w:p>
+    <w:p>
+      <w:pPr>
+        <w:pStyle w:val="Textprogramovhokdu"/>
+        <w:rPr>
+          <w:lang w:val="en-US"/>
+        </w:rPr>
+      </w:pPr>
+      <w:r>
+        <w:rPr>
+          <w:lang w:val="en-US"/>
+        </w:rPr>
+        <w:t>accumulate_gradient = 3</w:t>
+      </w:r>
+    </w:p>
+    <w:p>
+      <w:pPr>
+        <w:pStyle w:val="Textprogramovhokdu"/>
+        <w:rPr>
+          <w:lang w:val="en-US"/>
+        </w:rPr>
+      </w:pPr>
+      <w:r>
+        <w:rPr>
+          <w:lang w:val="en-US"/>
+        </w:rPr>
+        <w:t>dropout = 0.1</w:t>
+      </w:r>
+    </w:p>
+    <w:p>
+      <w:pPr>
+        <w:pStyle w:val="Textprogramovhokdu"/>
+        <w:rPr>
+          <w:lang w:val="en-US"/>
+        </w:rPr>
+      </w:pPr>
+      <w:r>
+        <w:rPr>
+          <w:lang w:val="en-US"/>
+        </w:rPr>
+        <w:t>patience = 1600</w:t>
+      </w:r>
+    </w:p>
+    <w:p>
+      <w:pPr>
+        <w:pStyle w:val="Textprogramovhokdu"/>
+        <w:rPr>
+          <w:lang w:val="en-US"/>
+        </w:rPr>
+      </w:pPr>
+      <w:r>
+        <w:rPr>
+          <w:lang w:val="en-US"/>
+        </w:rPr>
+        <w:t>max_steps = 20000</w:t>
+      </w:r>
+    </w:p>
+    <w:p>
+      <w:pPr>
+        <w:pStyle w:val="Textprogramovhokdu"/>
+        <w:rPr>
+          <w:lang w:val="en-US"/>
+        </w:rPr>
+      </w:pPr>
+      <w:r>
+        <w:rPr>
+          <w:lang w:val="en-US"/>
+        </w:rPr>
+        <w:t>eval_frequency = 200</w:t>
+      </w:r>
+    </w:p>
+    <w:p>
+      <w:pPr>
+        <w:pStyle w:val="Textprogramovhokdu"/>
+        <w:rPr>
+          <w:lang w:val="en-US"/>
+        </w:rPr>
+      </w:pPr>
+      <w:r>
+        <w:rPr>
+          <w:lang w:val="en-US"/>
+        </w:rPr>
+        <w:t>…</w:t>
+      </w:r>
+    </w:p>
+    <w:p>
+      <w:pPr>
+        <w:pStyle w:val="Textprogramovhokdu"/>
+        <w:rPr>
+          <w:lang w:val="en-US"/>
+        </w:rPr>
+      </w:pPr>
+    </w:p>
+    <w:p>
+      <w:pPr>
+        <w:pStyle w:val="Textprogramovhokdu"/>
+        <w:rPr>
+          <w:lang w:val="en-US"/>
+        </w:rPr>
+      </w:pPr>
+      <w:r>
+        <w:rPr>
+          <w:lang w:val="en-US"/>
+        </w:rPr>
+        <w:t>[training.optimizer]</w:t>
+      </w:r>
+    </w:p>
+    <w:p>
+      <w:pPr>
+        <w:pStyle w:val="Textprogramovhokdu"/>
+        <w:rPr>
+          <w:lang w:val="en-US"/>
+        </w:rPr>
+      </w:pPr>
+      <w:r>
+        <w:rPr>
+          <w:lang w:val="en-US"/>
+        </w:rPr>
+        <w:t>@optimizers = "Adam.v1"</w:t>
+      </w:r>
+    </w:p>
+    <w:p>
+      <w:pPr>
+        <w:pStyle w:val="Textprogramovhokdu"/>
+        <w:rPr>
+          <w:lang w:val="en-US"/>
+        </w:rPr>
+      </w:pPr>
+      <w:r>
+        <w:rPr>
+          <w:lang w:val="en-US"/>
+        </w:rPr>
+        <w:t>beta1 = 0.9</w:t>
+      </w:r>
+    </w:p>
+    <w:p>
+      <w:pPr>
+        <w:pStyle w:val="Textprogramovhokdu"/>
+        <w:rPr>
+          <w:lang w:val="en-US"/>
+        </w:rPr>
+      </w:pPr>
+      <w:r>
+        <w:rPr>
+          <w:lang w:val="en-US"/>
+        </w:rPr>
+        <w:t>beta2 = 0.999</w:t>
+      </w:r>
+    </w:p>
+    <w:p>
+      <w:pPr>
+        <w:pStyle w:val="Textprogramovhokdu"/>
+        <w:rPr>
+          <w:lang w:val="en-US"/>
+        </w:rPr>
+      </w:pPr>
+      <w:r>
+        <w:rPr>
+          <w:lang w:val="en-US"/>
+        </w:rPr>
+        <w:t>L2_is_weight_decay = true</w:t>
+      </w:r>
+    </w:p>
+    <w:p>
+      <w:pPr>
+        <w:pStyle w:val="Textprogramovhokdu"/>
+        <w:rPr>
+          <w:lang w:val="en-US"/>
+        </w:rPr>
+      </w:pPr>
+      <w:r>
+        <w:rPr>
+          <w:lang w:val="en-US"/>
+        </w:rPr>
+        <w:t>L2 = 0.01</w:t>
+      </w:r>
+    </w:p>
+    <w:p>
+      <w:pPr>
+        <w:pStyle w:val="Textprogramovhokdu"/>
+        <w:rPr>
+          <w:lang w:val="en-US"/>
+        </w:rPr>
+      </w:pPr>
+      <w:r>
+        <w:rPr>
+          <w:lang w:val="en-US"/>
+        </w:rPr>
+        <w:t>grad_clip = 1.0</w:t>
+      </w:r>
+    </w:p>
+    <w:p>
+      <w:pPr>
+        <w:pStyle w:val="Textprogramovhokdu"/>
+        <w:rPr>
+          <w:lang w:val="en-US"/>
+        </w:rPr>
+      </w:pPr>
+      <w:r>
+        <w:rPr>
+          <w:lang w:val="en-US"/>
+        </w:rPr>
+        <w:t>use_averages = false</w:t>
+      </w:r>
+    </w:p>
+    <w:p>
+      <w:pPr>
+        <w:pStyle w:val="Textprogramovhokdu"/>
+        <w:rPr>
+          <w:lang w:val="en-US"/>
+        </w:rPr>
+      </w:pPr>
+      <w:r>
+        <w:rPr>
+          <w:lang w:val="en-US"/>
+        </w:rPr>
+        <w:t>eps = 0.00000001</w:t>
+      </w:r>
+    </w:p>
+    <w:p>
+      <w:pPr>
+        <w:pStyle w:val="Textprogramovhokdu"/>
+        <w:rPr>
+          <w:lang w:val="en-US"/>
+        </w:rPr>
+      </w:pPr>
+    </w:p>
+    <w:p>
+      <w:pPr>
+        <w:pStyle w:val="Textprogramovhokdu"/>
+        <w:rPr>
+          <w:lang w:val="en-US"/>
+        </w:rPr>
+      </w:pPr>
+      <w:r>
+        <w:rPr>
+          <w:lang w:val="en-US"/>
+        </w:rPr>
+        <w:t>[training.optimizer.learn_rate]</w:t>
+      </w:r>
+    </w:p>
+    <w:p>
+      <w:pPr>
+        <w:pStyle w:val="Textprogramovhokdu"/>
+        <w:rPr>
+          <w:lang w:val="en-US"/>
+        </w:rPr>
+      </w:pPr>
+      <w:r>
+        <w:rPr>
+          <w:lang w:val="en-US"/>
+        </w:rPr>
+        <w:t>@schedules = "warmup_linear.v1"</w:t>
+      </w:r>
+    </w:p>
+    <w:p>
+      <w:pPr>
+        <w:pStyle w:val="Textprogramovhokdu"/>
+        <w:rPr>
+          <w:lang w:val="en-US"/>
+        </w:rPr>
+      </w:pPr>
+      <w:r>
+        <w:rPr>
+          <w:lang w:val="en-US"/>
+        </w:rPr>
+        <w:t>warmup_steps = 250</w:t>
+      </w:r>
+    </w:p>
+    <w:p>
+      <w:pPr>
+        <w:pStyle w:val="Textprogramovhokdu"/>
+        <w:rPr>
+          <w:lang w:val="en-US"/>
+        </w:rPr>
+      </w:pPr>
+      <w:r>
+        <w:rPr>
+          <w:lang w:val="en-US"/>
+        </w:rPr>
+        <w:t>total_steps = 20000</w:t>
+      </w:r>
+    </w:p>
+    <w:p>
+      <w:pPr>
+        <w:pStyle w:val="Textprogramovhokdu"/>
+        <w:rPr>
+          <w:lang w:val="en-US"/>
+        </w:rPr>
+      </w:pPr>
+      <w:r>
+        <w:rPr>
+          <w:lang w:val="en-US"/>
+        </w:rPr>
+        <w:t>initial_rate = 0.00005</w:t>
+      </w:r>
+    </w:p>
+    <w:p>
+      <w:pPr>
+        <w:pStyle w:val="Caption"/>
+      </w:pPr>
+      <w:r>
+        <w:t>Zdrojový kód 8.1.</w:t>
+      </w:r>
+      <w:r>
+        <w:t>8</w:t>
+      </w:r>
+      <w:r>
+        <w:t xml:space="preserve">: </w:t>
+      </w:r>
+      <w:r>
+        <w:t>Ukázka n</w:t>
+      </w:r>
+      <w:r>
+        <w:t xml:space="preserve">astavení </w:t>
+      </w:r>
+      <w:r>
+        <w:t xml:space="preserve">některých </w:t>
+      </w:r>
+      <w:r>
+        <w:t>trénovacích parametrů aplikovaných pro celou pipeline</w:t>
+      </w:r>
+    </w:p>
+    <w:p>
+      <w:r>
+        <w:t>V neposlední řadě je zde potřeba zmínit načtení již předtrénovaného multilingvního modelu založeného na transformer architektuře v případě trénování pipeline utilizující GPU. V následující ukázce dojde k načtení modelu „bert-base-multilingual-uncased“. Tento model, více popsaný v části 5.5.1 mBert, je předtrénovaný na vícejazyčných textech z Wikipedie.</w:t>
+      </w:r>
+      <w:r>
+        <w:t xml:space="preserve"> Knihovna spaCy strukturu i váhy tohoto modelu  stahuje z dříve zmiňované databáze modelů HuggingFace. Tato vrstva v případě této práce není uzamčená, a tedy při trénování</w:t>
+      </w:r>
+      <w:r>
+        <w:t xml:space="preserve"> pipeline</w:t>
+      </w:r>
+      <w:r>
+        <w:t xml:space="preserve"> dochází i k dalšímu trénování tohoto modelu na vstupním českém datasetu (8.1.9).</w:t>
+      </w:r>
+    </w:p>
+    <w:p>
+      <w:pPr>
+        <w:pStyle w:val="Textprogramovhokdu"/>
+        <w:rPr>
+          <w:lang w:val="en-US"/>
+        </w:rPr>
+      </w:pPr>
+      <w:r>
+        <w:rPr>
+          <w:lang w:val="en-US"/>
+        </w:rPr>
+        <w:t>[components.transformer.model]</w:t>
+      </w:r>
+    </w:p>
+    <w:p>
+      <w:pPr>
+        <w:pStyle w:val="Textprogramovhokdu"/>
+        <w:rPr>
+          <w:lang w:val="en-US"/>
+        </w:rPr>
+      </w:pPr>
+      <w:r>
+        <w:rPr>
+          <w:lang w:val="en-US"/>
+        </w:rPr>
+        <w:t>@architectures = "spacy-transformers.TransformerModel.v3"</w:t>
+      </w:r>
+    </w:p>
+    <w:p>
+      <w:pPr>
+        <w:pStyle w:val="Textprogramovhokdu"/>
+        <w:rPr>
+          <w:lang w:val="en-US"/>
+        </w:rPr>
+      </w:pPr>
+      <w:r>
+        <w:rPr>
+          <w:lang w:val="en-US"/>
+        </w:rPr>
+        <w:t>name = "bert-base-multilingual-uncased"</w:t>
+      </w:r>
+    </w:p>
+    <w:p>
+      <w:pPr>
+        <w:pStyle w:val="Textprogramovhokdu"/>
+        <w:rPr>
+          <w:lang w:val="en-US"/>
+        </w:rPr>
+      </w:pPr>
+      <w:r>
+        <w:rPr>
+          <w:lang w:val="en-US"/>
+        </w:rPr>
+        <w:t>mixed_precision = false</w:t>
+      </w:r>
+    </w:p>
+    <w:p>
+      <w:pPr>
+        <w:shd w:val="clear" w:color="auto" w:fill="FFFFFF"/>
+        <w:tabs>
+          <w:tab w:val="left" w:pos="916"/>
+          <w:tab w:val="left" w:pos="1832"/>
+          <w:tab w:val="left" w:pos="2748"/>
+          <w:tab w:val="left" w:pos="3664"/>
+          <w:tab w:val="left" w:pos="4580"/>
+          <w:tab w:val="left" w:pos="5496"/>
+          <w:tab w:val="left" w:pos="6412"/>
+          <w:tab w:val="left" w:pos="7328"/>
+          <w:tab w:val="left" w:pos="8244"/>
+          <w:tab w:val="left" w:pos="9160"/>
+          <w:tab w:val="left" w:pos="10076"/>
+          <w:tab w:val="left" w:pos="10992"/>
+          <w:tab w:val="left" w:pos="11908"/>
+          <w:tab w:val="left" w:pos="12824"/>
+          <w:tab w:val="left" w:pos="13740"/>
+          <w:tab w:val="left" w:pos="14656"/>
+        </w:tabs>
+        <w:spacing w:after="0" w:line="240" w:lineRule="auto"/>
+        <w:jc w:val="left"/>
+        <w:rPr>
+          <w:rFonts w:ascii="Courier New" w:eastAsia="Times New Roman" w:hAnsi="Courier New" w:cs="Courier New"/>
+          <w:color w:val="000000"/>
+          <w:sz w:val="21"/>
+          <w:szCs w:val="21"/>
+          <w:lang w:val="en-US"/>
+          <w14:numForm w14:val="default"/>
+        </w:rPr>
+      </w:pPr>
+      <w:r>
+        <w:t>Zdrojový kód 8.1.</w:t>
+      </w:r>
+      <w:r>
+        <w:t>9</w:t>
+      </w:r>
+      <w:r>
+        <w:t xml:space="preserve">: </w:t>
+      </w:r>
+      <w:r>
+        <w:t>Definice předtrénovaného</w:t>
+      </w:r>
+      <w:r>
+        <w:t xml:space="preserve"> modelu mBert v komponentě </w:t>
+      </w:r>
+      <w:r>
+        <w:rPr>
+          <w:i/>
+          <w:iCs/>
+        </w:rPr>
+        <w:t>transformer</w:t>
+      </w:r>
+    </w:p>
+    <w:p/>
+    <w:p>
+      <w:r>
+        <w:t>Po d</w:t>
+      </w:r>
+      <w:r>
+        <w:t xml:space="preserve">oinstalování dodatečného balíčku spacy-lookups-data je možné využít některé </w:t>
+      </w:r>
+      <w:r>
+        <w:t xml:space="preserve">již vytvořené lookup tabulky, které se mohou týkat lematizace slov, ale i jiných fenoménů. V </w:t>
+      </w:r>
+      <w:r>
+        <w:lastRenderedPageBreak/>
+        <w:t>případě této práce je načtena i lookup tabulka pro normalizaci, tzn. tabulka, která dokáže sjednotit různé tvary jednoho slova se stejným významem (tedy např. gymnázium a gymnasium) (8.1.10).</w:t>
+      </w:r>
+    </w:p>
+    <w:p>
+      <w:pPr>
+        <w:pStyle w:val="Textprogramovhokdu"/>
+        <w:rPr>
+          <w:lang w:val="en-US"/>
+        </w:rPr>
+      </w:pPr>
+      <w:r>
+        <w:rPr>
+          <w:lang w:val="en-US"/>
+        </w:rPr>
+        <w:t>[initialize.lookups]</w:t>
+      </w:r>
+    </w:p>
+    <w:p>
+      <w:pPr>
+        <w:pStyle w:val="Textprogramovhokdu"/>
+        <w:rPr>
+          <w:lang w:val="en-US"/>
+        </w:rPr>
+      </w:pPr>
+      <w:r>
+        <w:rPr>
+          <w:lang w:val="en-US"/>
+        </w:rPr>
+        <w:t>@misc = "spacy.LookupsDataLoader.v1"</w:t>
+      </w:r>
+    </w:p>
+    <w:p>
+      <w:pPr>
+        <w:pStyle w:val="Textprogramovhokdu"/>
+        <w:rPr>
+          <w:lang w:val="en-US"/>
+        </w:rPr>
+      </w:pPr>
+      <w:r>
+        <w:rPr>
+          <w:lang w:val="en-US"/>
+        </w:rPr>
+        <w:t>lang = "cs"</w:t>
+      </w:r>
+    </w:p>
+    <w:p>
+      <w:pPr>
+        <w:pStyle w:val="Textprogramovhokdu"/>
+        <w:rPr>
+          <w:lang w:val="en-US"/>
+        </w:rPr>
+      </w:pPr>
+      <w:r>
+        <w:rPr>
+          <w:lang w:val="en-US"/>
+        </w:rPr>
+        <w:t>tables = ["lexeme_norm","lemma_lookup"]</w:t>
+      </w:r>
+    </w:p>
+    <w:p>
+      <w:r>
+        <w:t>Zdrojový kód 8.1.</w:t>
+      </w:r>
+      <w:r>
+        <w:t>10</w:t>
+      </w:r>
+      <w:r>
+        <w:t xml:space="preserve">: </w:t>
+      </w:r>
+      <w:r>
+        <w:t>Načtení externích lookup tabulek</w:t>
+      </w:r>
+    </w:p>
+    <w:p>
       <w:pPr>
         <w:rPr>
           <w:color w:val="FF0000"/>
-        </w:rPr>
-      </w:pPr>
-      <w:r>
+          <w:lang w:val="en-US"/>
+        </w:rPr>
+      </w:pPr>
+    </w:p>
+    <w:p>
+      <w:pPr>
         <w:rPr>
           <w:color w:val="FF0000"/>
         </w:rPr>
-        <w:t>TODO popsat všechny komponenty v config filu?</w:t>
-      </w:r>
-    </w:p>
-    <w:p>
-      <w:r>
+      </w:pPr>
+      <w:r>
+        <w:rPr>
+          <w:color w:val="FF0000"/>
+        </w:rPr>
         <w:t>Modely – konkrétní výběr, evaluace + první verze bez lemmas + vývoj na CPU a GPU, dotrénování nejlepších na GPU</w:t>
       </w:r>
       <w:r>
+        <w:rPr>
+          <w:color w:val="FF0000"/>
+        </w:rPr>
         <w:t>, změna configu na GPU</w:t>
       </w:r>
     </w:p>
     <w:p>
-      <w:r>
-        <w:t xml:space="preserve">Zmínit českou pipeline, lexeme tables, krmení ner komponenty lemmatizerem, </w:t>
-      </w:r>
-    </w:p>
+      <w:pPr>
+        <w:rPr>
+          <w:color w:val="FF0000"/>
+        </w:rPr>
+      </w:pPr>
+      <w:r>
+        <w:rPr>
+          <w:color w:val="FF0000"/>
+        </w:rPr>
+        <w:t>TODO upravit notebook aby to bylo prehledne a vytrénovat modely které zde budu popisovat</w:t>
+      </w:r>
+    </w:p>
+    <w:p>
+      <w:pPr>
+        <w:pStyle w:val="Heading2"/>
+      </w:pPr>
+      <w:r>
+        <w:t>Návrh anonymizačního nástroje</w:t>
+      </w:r>
+    </w:p>
+    <w:p>
+      <w:pPr>
+        <w:pStyle w:val="ListParagraph"/>
+        <w:numPr>
+          <w:ilvl w:val="0"/>
+          <w:numId w:val="11"/>
+        </w:numPr>
+      </w:pPr>
+      <w:r>
+        <w:t>Popsat presidio a proč ho používám</w:t>
+      </w:r>
+    </w:p>
+    <w:p>
+      <w:pPr>
+        <w:pStyle w:val="ListParagraph"/>
+        <w:numPr>
+          <w:ilvl w:val="0"/>
+          <w:numId w:val="11"/>
+        </w:numPr>
+      </w:pPr>
+      <w:r>
+        <w:t>Streamlit</w:t>
+      </w:r>
+    </w:p>
+    <w:p>
+      <w:pPr>
+        <w:pStyle w:val="ListParagraph"/>
+        <w:numPr>
+          <w:ilvl w:val="0"/>
+          <w:numId w:val="11"/>
+        </w:numPr>
+      </w:pPr>
+      <w:r>
+        <w:t>Obrázek architektury nástroje</w:t>
+      </w:r>
+    </w:p>
+    <w:p>
+      <w:pPr>
+        <w:pStyle w:val="ListParagraph"/>
+        <w:numPr>
+          <w:ilvl w:val="0"/>
+          <w:numId w:val="11"/>
+        </w:numPr>
+      </w:pPr>
+      <w:r>
+        <w:t>Namapování recognizerů dle tabulky</w:t>
+      </w:r>
+    </w:p>
+    <w:p>
+      <w:pPr>
+        <w:pStyle w:val="ListParagraph"/>
+        <w:numPr>
+          <w:ilvl w:val="0"/>
+          <w:numId w:val="11"/>
+        </w:numPr>
+      </w:pPr>
+      <w:r>
+        <w:rPr>
+          <w:color w:val="FF0000"/>
+        </w:rPr>
+        <w:t>Dodělat chybějící recognizery</w:t>
+      </w:r>
+    </w:p>
+    <w:p>
+      <w:pPr>
+        <w:pStyle w:val="ListParagraph"/>
+        <w:numPr>
+          <w:ilvl w:val="0"/>
+          <w:numId w:val="11"/>
+        </w:numPr>
+      </w:pPr>
+      <w:r>
+        <w:t>Proč je potřeba vygenerovat balíček s pipeline</w:t>
+      </w:r>
+    </w:p>
+    <w:p>
+      <w:pPr>
+        <w:pStyle w:val="ListParagraph"/>
+        <w:numPr>
+          <w:ilvl w:val="0"/>
+          <w:numId w:val="11"/>
+        </w:numPr>
+      </w:pPr>
+      <w:r>
+        <w:t>Struktura recognizerů</w:t>
+      </w:r>
+    </w:p>
+    <w:p>
+      <w:pPr>
+        <w:pStyle w:val="ListParagraph"/>
+        <w:numPr>
+          <w:ilvl w:val="0"/>
+          <w:numId w:val="11"/>
+        </w:numPr>
+      </w:pPr>
+      <w:r>
+        <w:t>Popsat vlastní recognizery</w:t>
+      </w:r>
+    </w:p>
+    <w:p>
+      <w:pPr>
+        <w:pStyle w:val="ListParagraph"/>
+        <w:numPr>
+          <w:ilvl w:val="0"/>
+          <w:numId w:val="11"/>
+        </w:numPr>
+      </w:pPr>
+      <w:r>
+        <w:t>Popsat používané předdefinované recognizery</w:t>
+      </w:r>
+    </w:p>
+    <w:p>
+      <w:pPr>
+        <w:pStyle w:val="ListParagraph"/>
+        <w:numPr>
+          <w:ilvl w:val="0"/>
+          <w:numId w:val="11"/>
+        </w:numPr>
+      </w:pPr>
+      <w:r>
+        <w:t xml:space="preserve">Spuštění – načtení nlp pipeline + </w:t>
+      </w:r>
+      <w:r>
+        <w:t>tunelování serveru přes npx localtunnel</w:t>
+      </w:r>
+    </w:p>
+    <w:p>
+      <w:pPr>
+        <w:pStyle w:val="ListParagraph"/>
+        <w:numPr>
+          <w:ilvl w:val="0"/>
+          <w:numId w:val="11"/>
+        </w:numPr>
+      </w:pPr>
+      <w:r>
+        <w:t>Obrázek toho jak to vypadá s popisem</w:t>
+      </w:r>
+    </w:p>
+    <w:p>
+      <w:pPr>
+        <w:pStyle w:val="ListParagraph"/>
+        <w:numPr>
+          <w:ilvl w:val="0"/>
+          <w:numId w:val="11"/>
+        </w:numPr>
+      </w:pPr>
+      <w:r>
+        <w:t>Popis toho jak se dají jednoduše přidávat recognizery nebo upravovat kategorie NE na základě doménově specifického použití</w:t>
+      </w:r>
+    </w:p>
+    <w:p/>
+    <w:p/>
     <w:p>
       <w:pPr>
         <w:pStyle w:val="ListParagraph"/>
@@ -28497,7 +29782,6 @@
         <w:rPr>
           <w:color w:val="FF0000"/>
         </w:rPr>
-        <w:lastRenderedPageBreak/>
         <w:t>Provest analyzu ruznych architektur modelu a vybrat která se hodi nejvíce (GPT2, BERT, Roberta, Electra,…)</w:t>
       </w:r>
     </w:p>

--- a/DP.docx
+++ b/DP.docx
@@ -29383,12 +29383,232 @@
     </w:p>
     <w:p>
       <w:pPr>
+        <w:rPr>
+          <w:color w:val="FF0000"/>
+        </w:rPr>
+      </w:pPr>
+      <w:r>
+        <w:rPr>
+          <w:color w:val="FF0000"/>
+        </w:rPr>
+        <w:t>Z této části by měl vyjít nejlepší model včetně evaluovaných hodnot. Ty by měly být zaznamenány v nějaký tabulce</w:t>
+      </w:r>
+    </w:p>
+    <w:p>
+      <w:pPr>
         <w:pStyle w:val="Heading2"/>
       </w:pPr>
       <w:r>
         <w:t>Návrh anonymizačního nástroje</w:t>
       </w:r>
     </w:p>
+    <w:p>
+      <w:r>
+        <w:t xml:space="preserve">Pro vývoj anonymizačního nástroje byl použit open source software development toolkit (SDK) Presidio. Ten </w:t>
+      </w:r>
+      <w:r>
+        <w:t xml:space="preserve">nabízí </w:t>
+      </w:r>
+      <w:r>
+        <w:t xml:space="preserve">v programovacím jazyce python </w:t>
+      </w:r>
+      <w:r>
+        <w:t>nástroje na vytvoření aplikace sloužící k anonymizaci osobních údajů (</w:t>
+      </w:r>
+      <w:r>
+        <w:rPr>
+          <w:color w:val="FF0000"/>
+        </w:rPr>
+        <w:t>TODO hodit sem odkaz na presidio repo</w:t>
+      </w:r>
+      <w:r>
+        <w:t>).</w:t>
+      </w:r>
+    </w:p>
+    <w:p>
+      <w:r>
+        <w:t>Presidio nabízí 3</w:t>
+      </w:r>
+      <w:r>
+        <w:t xml:space="preserve"> moduly: </w:t>
+      </w:r>
+      <w:r>
+        <w:rPr>
+          <w:i/>
+          <w:iCs/>
+        </w:rPr>
+        <w:t>analyzer</w:t>
+      </w:r>
+      <w:r>
+        <w:t xml:space="preserve">, </w:t>
+      </w:r>
+      <w:r>
+        <w:rPr>
+          <w:i/>
+          <w:iCs/>
+        </w:rPr>
+        <w:t>anonymizer</w:t>
+      </w:r>
+      <w:r>
+        <w:t xml:space="preserve"> a </w:t>
+      </w:r>
+      <w:r>
+        <w:rPr>
+          <w:i/>
+          <w:iCs/>
+        </w:rPr>
+        <w:t>image redactor</w:t>
+      </w:r>
+      <w:r>
+        <w:t>.</w:t>
+      </w:r>
+    </w:p>
+    <w:p>
+      <w:r>
+        <w:rPr>
+          <w:i/>
+          <w:iCs/>
+        </w:rPr>
+        <w:t>Analyzer</w:t>
+      </w:r>
+      <w:r>
+        <w:t xml:space="preserve"> slouží k detekci osobních údajů ve vstupním textu</w:t>
+      </w:r>
+      <w:r>
+        <w:t>. K</w:t>
+      </w:r>
+      <w:r>
+        <w:t xml:space="preserve"> této operaci </w:t>
+      </w:r>
+      <w:r>
+        <w:t xml:space="preserve">přitom </w:t>
+      </w:r>
+      <w:r>
+        <w:t xml:space="preserve">používá řadu definovaných </w:t>
+      </w:r>
+      <w:r>
+        <w:t xml:space="preserve">python </w:t>
+      </w:r>
+      <w:r>
+        <w:t>objektů, nazývajících se recognizery</w:t>
+      </w:r>
+      <w:r>
+        <w:t>. Každý z těchto recognizerů dokáže v textu klasifikovat jednu či několik jmenných entit</w:t>
+      </w:r>
+      <w:r>
+        <w:t>. Recognizery mohou fungovat na různých principech, jako je například detekce entit pomocí regulárních výrazů nebo pomocí slovníků.</w:t>
+      </w:r>
+      <w:r>
+        <w:t xml:space="preserve"> Presidio nabízí k využití buď několik již hotových recognizerů od jeho tvůrců </w:t>
+      </w:r>
+      <w:r>
+        <w:t xml:space="preserve">(vhodných pro jazykově nezávislé entity typu </w:t>
+      </w:r>
+      <w:r>
+        <w:t xml:space="preserve">IP adresa) </w:t>
+      </w:r>
+      <w:r>
+        <w:t>nebo možnost vytvořit si recognizery vlastní, dle potřeby doménově specifického využití vyvíjené aplikace.</w:t>
+      </w:r>
+    </w:p>
+    <w:p>
+      <w:r>
+        <w:t xml:space="preserve">Klíčovým typem recognizeru je potom recognizer založený na hlubokém učení. </w:t>
+      </w:r>
+      <w:r>
+        <w:t>Ten je potřeba vytvořit tak, aby mohl využívat v pozadí některého z</w:t>
+      </w:r>
+      <w:r>
+        <w:t xml:space="preserve"> podporovaných </w:t>
+      </w:r>
+      <w:r>
+        <w:t>NLP frameworků. V případě této práce jde tedy o jakýsi wrapper na NER model vytrénovaný v předchozí části</w:t>
+      </w:r>
+      <w:r>
+        <w:t xml:space="preserve">, který využívá </w:t>
+      </w:r>
+      <w:r>
+        <w:rPr>
+          <w:i/>
+          <w:iCs/>
+        </w:rPr>
+        <w:t>AnalyzerEngine</w:t>
+      </w:r>
+      <w:r>
+        <w:t xml:space="preserve"> pro spouštění klasifikace každého vstupního tokenu</w:t>
+      </w:r>
+      <w:r>
+        <w:t xml:space="preserve"> knihovnou spaCy</w:t>
+      </w:r>
+      <w:r>
+        <w:t>.</w:t>
+      </w:r>
+    </w:p>
+    <w:p>
+      <w:r>
+        <w:t xml:space="preserve">Dále je nutno zmínit, že Presidio nemá žádnou podporu českého jazyka. Ačkoli </w:t>
+      </w:r>
+      <w:r>
+        <w:t xml:space="preserve">je </w:t>
+      </w:r>
+      <w:r>
+        <w:t xml:space="preserve">tedy možné využít některé předdefinované jazykově nezávislé recognizery, je potřeba naimplementovat </w:t>
+      </w:r>
+      <w:r>
+        <w:t xml:space="preserve">několik dalších jazykově závislých a aplikačně specifických recognizerů </w:t>
+      </w:r>
+      <w:r>
+        <w:lastRenderedPageBreak/>
+        <w:t>tak, aby byl splněn požadavek na anonymizaci důležitých osobních údajů běžně se vyskytujících ve smlouvách nahrávaných do Veřejného registru smluv.</w:t>
+      </w:r>
+    </w:p>
+    <w:p>
+      <w:r>
+        <w:rPr>
+          <w:i/>
+          <w:iCs/>
+        </w:rPr>
+        <w:t>Anonymizer</w:t>
+      </w:r>
+      <w:r>
+        <w:t xml:space="preserve"> </w:t>
+      </w:r>
+      <w:r>
+        <w:t xml:space="preserve">slouží k anonymizaci osobních údajů, poskytnutých předchozím modelem </w:t>
+      </w:r>
+      <w:r>
+        <w:rPr>
+          <w:i/>
+          <w:iCs/>
+        </w:rPr>
+        <w:t>analyzer</w:t>
+      </w:r>
+      <w:r>
+        <w:t>. Nabízí přitom různé možnosti anonymizace, jako je prosté začernění údajů či pseudonymizace. V kontextu této práce je v navrženém nástroji použitá pouze základní funkčnost tohoto modulu, která nahrazuje ve vstupním textu konkrétní jmennou entitu jménem klasifikované kategorie.</w:t>
+      </w:r>
+    </w:p>
+    <w:p>
+      <w:r>
+        <w:rPr>
+          <w:i/>
+          <w:iCs/>
+        </w:rPr>
+        <w:t>Image redactor</w:t>
+      </w:r>
+      <w:r>
+        <w:t xml:space="preserve"> je v tuto chvíli spíše experimentální částí Presidia, která slouží k anonymizaci osobních údajů v</w:t>
+      </w:r>
+      <w:r>
+        <w:t> </w:t>
+      </w:r>
+      <w:r>
+        <w:t>obr</w:t>
+      </w:r>
+      <w:r>
+        <w:t>ázcích. V kontextu této práce není tento modul využit.</w:t>
+      </w:r>
+    </w:p>
+    <w:p/>
     <w:p>
       <w:pPr>
         <w:pStyle w:val="ListParagraph"/>
@@ -29398,7 +29618,7 @@
         </w:numPr>
       </w:pPr>
       <w:r>
-        <w:t>Popsat presidio a proč ho používám</w:t>
+        <w:t>Streamlit</w:t>
       </w:r>
     </w:p>
     <w:p>
@@ -29410,7 +29630,10 @@
         </w:numPr>
       </w:pPr>
       <w:r>
-        <w:t>Streamlit</w:t>
+        <w:t xml:space="preserve">Obrázek architektury </w:t>
+      </w:r>
+      <w:r>
+        <w:t>nástroje – Presidio + kam do toho zapadá můj model + jaké recognizery používám</w:t>
       </w:r>
     </w:p>
     <w:p>
@@ -29422,7 +29645,10 @@
         </w:numPr>
       </w:pPr>
       <w:r>
-        <w:t>Obrázek architektury nástroje</w:t>
+        <w:rPr>
+          <w:color w:val="FF0000"/>
+        </w:rPr>
+        <w:t>Dodělat chybějící recognizery</w:t>
       </w:r>
     </w:p>
     <w:p>
@@ -29434,7 +29660,7 @@
         </w:numPr>
       </w:pPr>
       <w:r>
-        <w:t>Namapování recognizerů dle tabulky</w:t>
+        <w:t>Proč je potřeba vygenerovat balíček s pipeline</w:t>
       </w:r>
     </w:p>
     <w:p>
@@ -29446,10 +29672,7 @@
         </w:numPr>
       </w:pPr>
       <w:r>
-        <w:rPr>
-          <w:color w:val="FF0000"/>
-        </w:rPr>
-        <w:t>Dodělat chybějící recognizery</w:t>
+        <w:t>Popsat vlastní recognizery</w:t>
       </w:r>
     </w:p>
     <w:p>
@@ -29461,7 +29684,7 @@
         </w:numPr>
       </w:pPr>
       <w:r>
-        <w:t>Proč je potřeba vygenerovat balíček s pipeline</w:t>
+        <w:t>Popsat používané předdefinované recognizery</w:t>
       </w:r>
     </w:p>
     <w:p>
@@ -29473,31 +29696,7 @@
         </w:numPr>
       </w:pPr>
       <w:r>
-        <w:t>Struktura recognizerů</w:t>
-      </w:r>
-    </w:p>
-    <w:p>
-      <w:pPr>
-        <w:pStyle w:val="ListParagraph"/>
-        <w:numPr>
-          <w:ilvl w:val="0"/>
-          <w:numId w:val="11"/>
-        </w:numPr>
-      </w:pPr>
-      <w:r>
-        <w:t>Popsat vlastní recognizery</w:t>
-      </w:r>
-    </w:p>
-    <w:p>
-      <w:pPr>
-        <w:pStyle w:val="ListParagraph"/>
-        <w:numPr>
-          <w:ilvl w:val="0"/>
-          <w:numId w:val="11"/>
-        </w:numPr>
-      </w:pPr>
-      <w:r>
-        <w:t>Popsat používané předdefinované recognizery</w:t>
+        <w:t>Namapování recognizerů dle tabulky</w:t>
       </w:r>
     </w:p>
     <w:p>
@@ -29836,6 +30035,7 @@
         <w:rPr>
           <w:color w:val="FF0000"/>
         </w:rPr>
+        <w:lastRenderedPageBreak/>
         <w:t>Vyzdvihnout modularni princip projektu – jak lze jednoduse pridavat nove recognizery, třeba i custom modely, pokud bude k dispozici vice dat</w:t>
       </w:r>
     </w:p>
@@ -30147,7 +30347,6 @@
       </w:pPr>
       <w:bookmarkStart w:id="82" w:name="_Toc105101123"/>
       <w:r>
-        <w:lastRenderedPageBreak/>
         <w:t>Rozdělení dat</w:t>
       </w:r>
       <w:bookmarkEnd w:id="82"/>

--- a/DP.docx
+++ b/DP.docx
@@ -20213,6 +20213,19 @@
       <w:bookmarkEnd w:id="69"/>
     </w:p>
     <w:p>
+      <w:pPr>
+        <w:rPr>
+          <w:lang w:val="en-US"/>
+        </w:rPr>
+      </w:pPr>
+      <w:r>
+        <w:rPr>
+          <w:color w:val="FF0000"/>
+        </w:rPr>
+        <w:t>TODO přidat sem i do zobrazení nějaký ukázky kódu</w:t>
+      </w:r>
+    </w:p>
+    <w:p>
       <w:r>
         <w:t xml:space="preserve">Kvůli potřebě většího počtu kategorií pro dosáhnutí větší modularity vyvíjeného nástroje byl dále dataset </w:t>
       </w:r>
@@ -20280,14 +20293,14 @@
     </w:p>
     <w:p>
       <w:r>
-        <w:t xml:space="preserve">Při požadavku ke zpracování všech dostupných a pomocí knihovny spaCy zpracovatelných dodatečných informací, které dataset CNEC 2.0 nabízí, je potřeba načíst i POS tagy. Ty však nelze načíst při konverzi pomocí spacy nástrojů, pokud se zdrojový dataset nachází ve formátu CONLL-2003. Z tohoto důvodu byl dataset programaticky </w:t>
-      </w:r>
-      <w:r>
-        <w:t xml:space="preserve">transformován do </w:t>
+        <w:t xml:space="preserve">Při požadavku ke zpracování všech dostupných a pomocí knihovny spaCy zpracovatelných dodatečných informací, které dataset CNEC 2.0 nabízí, je potřeba načíst i POS tagy. Ty však </w:t>
       </w:r>
       <w:r>
         <w:lastRenderedPageBreak/>
-        <w:t>rozšířeného formátu CONLL-U. CNEC 2.0 poskytuje i POS tagy ve zvláštní rozšířené formě (stejně jako lemmy). Ta však není nijak standardizovaná (rámcem Universal Dependencies) a tedy ani dále zpracovatelná neproprietárními nástroji, vázanými přímo k CNEC 2.0 datasetu. Dalším krokem tedy došlo k namapování standartních POS tagů na CNEC 2.0 specifické tagy.</w:t>
+        <w:t xml:space="preserve">nelze načíst při konverzi pomocí spacy nástrojů, pokud se zdrojový dataset nachází ve formátu CONLL-2003. Z tohoto důvodu byl dataset programaticky </w:t>
+      </w:r>
+      <w:r>
+        <w:t>transformován do rozšířeného formátu CONLL-U. CNEC 2.0 poskytuje i POS tagy ve zvláštní rozšířené formě (stejně jako lemmy). Ta však není nijak standardizovaná (rámcem Universal Dependencies) a tedy ani dále zpracovatelná neproprietárními nástroji, vázanými přímo k CNEC 2.0 datasetu. Dalším krokem tedy došlo k namapování standartních POS tagů na CNEC 2.0 specifické tagy.</w:t>
       </w:r>
     </w:p>
     <w:p>
@@ -29378,237 +29391,28 @@
         <w:rPr>
           <w:color w:val="FF0000"/>
         </w:rPr>
-        <w:t>TODO upravit notebook aby to bylo prehledne a vytrénovat modely které zde budu popisovat</w:t>
-      </w:r>
-    </w:p>
-    <w:p>
-      <w:pPr>
+        <w:t>Popsat kritéria pro nejlepší model, zkušební tré</w:t>
+      </w:r>
+      <w:r>
         <w:rPr>
           <w:color w:val="FF0000"/>
         </w:rPr>
-      </w:pPr>
-      <w:r>
+        <w:t>nování na CPU variant bez lem + coarse-grained modelu</w:t>
+      </w:r>
+    </w:p>
+    <w:p>
+      <w:pPr>
         <w:rPr>
           <w:color w:val="FF0000"/>
         </w:rPr>
-        <w:t>Z této části by měl vyjít nejlepší model včetně evaluovaných hodnot. Ty by měly být zaznamenány v nějaký tabulce</w:t>
-      </w:r>
-    </w:p>
-    <w:p>
-      <w:pPr>
-        <w:pStyle w:val="Heading2"/>
-      </w:pPr>
-      <w:r>
-        <w:t>Návrh anonymizačního nástroje</w:t>
-      </w:r>
-    </w:p>
-    <w:p>
-      <w:r>
-        <w:t xml:space="preserve">Pro vývoj anonymizačního nástroje byl použit open source software development toolkit (SDK) Presidio. Ten </w:t>
-      </w:r>
-      <w:r>
-        <w:t xml:space="preserve">nabízí </w:t>
-      </w:r>
-      <w:r>
-        <w:t xml:space="preserve">v programovacím jazyce python </w:t>
-      </w:r>
-      <w:r>
-        <w:t>nástroje na vytvoření aplikace sloužící k anonymizaci osobních údajů (</w:t>
-      </w:r>
+      </w:pPr>
       <w:r>
         <w:rPr>
           <w:color w:val="FF0000"/>
         </w:rPr>
-        <w:t>TODO hodit sem odkaz na presidio repo</w:t>
-      </w:r>
-      <w:r>
-        <w:t>).</w:t>
-      </w:r>
-    </w:p>
-    <w:p>
-      <w:r>
-        <w:t>Presidio nabízí 3</w:t>
-      </w:r>
-      <w:r>
-        <w:t xml:space="preserve"> moduly: </w:t>
-      </w:r>
-      <w:r>
-        <w:rPr>
-          <w:i/>
-          <w:iCs/>
-        </w:rPr>
-        <w:t>analyzer</w:t>
-      </w:r>
-      <w:r>
-        <w:t xml:space="preserve">, </w:t>
-      </w:r>
-      <w:r>
-        <w:rPr>
-          <w:i/>
-          <w:iCs/>
-        </w:rPr>
-        <w:t>anonymizer</w:t>
-      </w:r>
-      <w:r>
-        <w:t xml:space="preserve"> a </w:t>
-      </w:r>
-      <w:r>
-        <w:rPr>
-          <w:i/>
-          <w:iCs/>
-        </w:rPr>
-        <w:t>image redactor</w:t>
-      </w:r>
-      <w:r>
-        <w:t>.</w:t>
-      </w:r>
-    </w:p>
-    <w:p>
-      <w:r>
-        <w:rPr>
-          <w:i/>
-          <w:iCs/>
-        </w:rPr>
-        <w:t>Analyzer</w:t>
-      </w:r>
-      <w:r>
-        <w:t xml:space="preserve"> slouží k detekci osobních údajů ve vstupním textu</w:t>
-      </w:r>
-      <w:r>
-        <w:t>. K</w:t>
-      </w:r>
-      <w:r>
-        <w:t xml:space="preserve"> této operaci </w:t>
-      </w:r>
-      <w:r>
-        <w:t xml:space="preserve">přitom </w:t>
-      </w:r>
-      <w:r>
-        <w:t xml:space="preserve">používá řadu definovaných </w:t>
-      </w:r>
-      <w:r>
-        <w:t xml:space="preserve">python </w:t>
-      </w:r>
-      <w:r>
-        <w:t>objektů, nazývajících se recognizery</w:t>
-      </w:r>
-      <w:r>
-        <w:t>. Každý z těchto recognizerů dokáže v textu klasifikovat jednu či několik jmenných entit</w:t>
-      </w:r>
-      <w:r>
-        <w:t>. Recognizery mohou fungovat na různých principech, jako je například detekce entit pomocí regulárních výrazů nebo pomocí slovníků.</w:t>
-      </w:r>
-      <w:r>
-        <w:t xml:space="preserve"> Presidio nabízí k využití buď několik již hotových recognizerů od jeho tvůrců </w:t>
-      </w:r>
-      <w:r>
-        <w:t xml:space="preserve">(vhodných pro jazykově nezávislé entity typu </w:t>
-      </w:r>
-      <w:r>
-        <w:t xml:space="preserve">IP adresa) </w:t>
-      </w:r>
-      <w:r>
-        <w:t>nebo možnost vytvořit si recognizery vlastní, dle potřeby doménově specifického využití vyvíjené aplikace.</w:t>
-      </w:r>
-    </w:p>
-    <w:p>
-      <w:r>
-        <w:t xml:space="preserve">Klíčovým typem recognizeru je potom recognizer založený na hlubokém učení. </w:t>
-      </w:r>
-      <w:r>
-        <w:t>Ten je potřeba vytvořit tak, aby mohl využívat v pozadí některého z</w:t>
-      </w:r>
-      <w:r>
-        <w:t xml:space="preserve"> podporovaných </w:t>
-      </w:r>
-      <w:r>
-        <w:t>NLP frameworků. V případě této práce jde tedy o jakýsi wrapper na NER model vytrénovaný v předchozí části</w:t>
-      </w:r>
-      <w:r>
-        <w:t xml:space="preserve">, který využívá </w:t>
-      </w:r>
-      <w:r>
-        <w:rPr>
-          <w:i/>
-          <w:iCs/>
-        </w:rPr>
-        <w:t>AnalyzerEngine</w:t>
-      </w:r>
-      <w:r>
-        <w:t xml:space="preserve"> pro spouštění klasifikace každého vstupního tokenu</w:t>
-      </w:r>
-      <w:r>
-        <w:t xml:space="preserve"> knihovnou spaCy</w:t>
-      </w:r>
-      <w:r>
-        <w:t>.</w:t>
-      </w:r>
-    </w:p>
-    <w:p>
-      <w:r>
-        <w:t xml:space="preserve">Dále je nutno zmínit, že Presidio nemá žádnou podporu českého jazyka. Ačkoli </w:t>
-      </w:r>
-      <w:r>
-        <w:t xml:space="preserve">je </w:t>
-      </w:r>
-      <w:r>
-        <w:t xml:space="preserve">tedy možné využít některé předdefinované jazykově nezávislé recognizery, je potřeba naimplementovat </w:t>
-      </w:r>
-      <w:r>
-        <w:t xml:space="preserve">několik dalších jazykově závislých a aplikačně specifických recognizerů </w:t>
-      </w:r>
-      <w:r>
-        <w:lastRenderedPageBreak/>
-        <w:t>tak, aby byl splněn požadavek na anonymizaci důležitých osobních údajů běžně se vyskytujících ve smlouvách nahrávaných do Veřejného registru smluv.</w:t>
-      </w:r>
-    </w:p>
-    <w:p>
-      <w:r>
-        <w:rPr>
-          <w:i/>
-          <w:iCs/>
-        </w:rPr>
-        <w:t>Anonymizer</w:t>
-      </w:r>
-      <w:r>
-        <w:t xml:space="preserve"> </w:t>
-      </w:r>
-      <w:r>
-        <w:t xml:space="preserve">slouží k anonymizaci osobních údajů, poskytnutých předchozím modelem </w:t>
-      </w:r>
-      <w:r>
-        <w:rPr>
-          <w:i/>
-          <w:iCs/>
-        </w:rPr>
-        <w:t>analyzer</w:t>
-      </w:r>
-      <w:r>
-        <w:t>. Nabízí přitom různé možnosti anonymizace, jako je prosté začernění údajů či pseudonymizace. V kontextu této práce je v navrženém nástroji použitá pouze základní funkčnost tohoto modulu, která nahrazuje ve vstupním textu konkrétní jmennou entitu jménem klasifikované kategorie.</w:t>
-      </w:r>
-    </w:p>
-    <w:p>
-      <w:r>
-        <w:rPr>
-          <w:i/>
-          <w:iCs/>
-        </w:rPr>
-        <w:t>Image redactor</w:t>
-      </w:r>
-      <w:r>
-        <w:t xml:space="preserve"> je v tuto chvíli spíše experimentální částí Presidia, která slouží k anonymizaci osobních údajů v</w:t>
-      </w:r>
-      <w:r>
-        <w:t> </w:t>
-      </w:r>
-      <w:r>
-        <w:t>obr</w:t>
-      </w:r>
-      <w:r>
-        <w:t>ázcích. V kontextu této práce není tento modul využit.</w:t>
-      </w:r>
-    </w:p>
-    <w:p/>
+        <w:t>CPU</w:t>
+      </w:r>
+    </w:p>
     <w:p>
       <w:pPr>
         <w:pStyle w:val="ListParagraph"/>
@@ -29616,9 +29420,17 @@
           <w:ilvl w:val="0"/>
           <w:numId w:val="11"/>
         </w:numPr>
-      </w:pPr>
-      <w:r>
-        <w:t>Streamlit</w:t>
+        <w:rPr>
+          <w:color w:val="FF0000"/>
+          <w:lang w:val="en-US"/>
+        </w:rPr>
+      </w:pPr>
+      <w:r>
+        <w:rPr>
+          <w:color w:val="FF0000"/>
+          <w:lang w:val="en-US"/>
+        </w:rPr>
+        <w:t>Coarse</w:t>
       </w:r>
     </w:p>
     <w:p>
@@ -29628,12 +29440,17 @@
           <w:ilvl w:val="0"/>
           <w:numId w:val="11"/>
         </w:numPr>
-      </w:pPr>
-      <w:r>
-        <w:t xml:space="preserve">Obrázek architektury </w:t>
-      </w:r>
-      <w:r>
-        <w:t>nástroje – Presidio + kam do toho zapadá můj model + jaké recognizery používám</w:t>
+        <w:rPr>
+          <w:color w:val="FF0000"/>
+          <w:lang w:val="en-US"/>
+        </w:rPr>
+      </w:pPr>
+      <w:r>
+        <w:rPr>
+          <w:color w:val="FF0000"/>
+          <w:lang w:val="en-US"/>
+        </w:rPr>
+        <w:t>Fine</w:t>
       </w:r>
     </w:p>
     <w:p>
@@ -29643,12 +29460,32 @@
           <w:ilvl w:val="0"/>
           <w:numId w:val="11"/>
         </w:numPr>
-      </w:pPr>
-      <w:r>
         <w:rPr>
           <w:color w:val="FF0000"/>
-        </w:rPr>
-        <w:t>Dodělat chybějící recognizery</w:t>
+          <w:lang w:val="en-US"/>
+        </w:rPr>
+      </w:pPr>
+      <w:r>
+        <w:rPr>
+          <w:color w:val="FF0000"/>
+          <w:lang w:val="en-US"/>
+        </w:rPr>
+        <w:t>Fine lemmas</w:t>
+      </w:r>
+    </w:p>
+    <w:p>
+      <w:pPr>
+        <w:rPr>
+          <w:color w:val="FF0000"/>
+          <w:lang w:val="en-US"/>
+        </w:rPr>
+      </w:pPr>
+      <w:r>
+        <w:rPr>
+          <w:color w:val="FF0000"/>
+          <w:lang w:val="en-US"/>
+        </w:rPr>
+        <w:t>GPU</w:t>
       </w:r>
     </w:p>
     <w:p>
@@ -29658,11 +29495,286 @@
           <w:ilvl w:val="0"/>
           <w:numId w:val="11"/>
         </w:numPr>
-      </w:pPr>
-      <w:r>
-        <w:t>Proč je potřeba vygenerovat balíček s pipeline</w:t>
-      </w:r>
-    </w:p>
+        <w:rPr>
+          <w:color w:val="FF0000"/>
+          <w:lang w:val="en-US"/>
+        </w:rPr>
+      </w:pPr>
+      <w:r>
+        <w:rPr>
+          <w:color w:val="FF0000"/>
+          <w:lang w:val="en-US"/>
+        </w:rPr>
+        <w:t>Fine lemmas ruzne varianty</w:t>
+      </w:r>
+    </w:p>
+    <w:p>
+      <w:pPr>
+        <w:rPr>
+          <w:color w:val="FF0000"/>
+        </w:rPr>
+      </w:pPr>
+      <w:r>
+        <w:rPr>
+          <w:color w:val="FF0000"/>
+        </w:rPr>
+        <w:t>Popsat CPU fine grained with lemmas transformed final datasetem</w:t>
+      </w:r>
+    </w:p>
+    <w:p>
+      <w:pPr>
+        <w:rPr>
+          <w:color w:val="FF0000"/>
+        </w:rPr>
+      </w:pPr>
+      <w:r>
+        <w:rPr>
+          <w:color w:val="FF0000"/>
+        </w:rPr>
+        <w:t>Potom různé varianty GPU</w:t>
+      </w:r>
+    </w:p>
+    <w:p>
+      <w:pPr>
+        <w:rPr>
+          <w:color w:val="FF0000"/>
+        </w:rPr>
+      </w:pPr>
+      <w:r>
+        <w:rPr>
+          <w:color w:val="FF0000"/>
+        </w:rPr>
+        <w:t>TODO upravit notebook aby to bylo prehledne a vytrénovat modely které zde budu popisovat</w:t>
+      </w:r>
+    </w:p>
+    <w:p>
+      <w:pPr>
+        <w:rPr>
+          <w:color w:val="FF0000"/>
+        </w:rPr>
+      </w:pPr>
+      <w:r>
+        <w:rPr>
+          <w:color w:val="FF0000"/>
+        </w:rPr>
+        <w:t>Z této části by měl vyjít nejlepší model včetně evaluovaných hodnot. Ty by měly být zaznamenány v nějaký tabulce</w:t>
+      </w:r>
+    </w:p>
+    <w:p>
+      <w:pPr>
+        <w:pStyle w:val="Heading2"/>
+      </w:pPr>
+      <w:r>
+        <w:t>Návrh anonymizačního nástroje</w:t>
+      </w:r>
+    </w:p>
+    <w:p>
+      <w:r>
+        <w:t xml:space="preserve">Pro vývoj anonymizačního nástroje byl použit open source software development toolkit (SDK) Presidio. Ten </w:t>
+      </w:r>
+      <w:r>
+        <w:t xml:space="preserve">nabízí </w:t>
+      </w:r>
+      <w:r>
+        <w:t xml:space="preserve">v programovacím jazyce python </w:t>
+      </w:r>
+      <w:r>
+        <w:t>nástroje na vytvoření aplikace sloužící k anonymizaci osobních údajů (</w:t>
+      </w:r>
+      <w:r>
+        <w:rPr>
+          <w:color w:val="FF0000"/>
+        </w:rPr>
+        <w:t>TODO hodit sem odkaz na presidio repo</w:t>
+      </w:r>
+      <w:r>
+        <w:t>).</w:t>
+      </w:r>
+    </w:p>
+    <w:p>
+      <w:r>
+        <w:t>Presidio nabízí 3</w:t>
+      </w:r>
+      <w:r>
+        <w:t xml:space="preserve"> moduly: </w:t>
+      </w:r>
+      <w:r>
+        <w:rPr>
+          <w:i/>
+          <w:iCs/>
+        </w:rPr>
+        <w:t>analyzer</w:t>
+      </w:r>
+      <w:r>
+        <w:t xml:space="preserve">, </w:t>
+      </w:r>
+      <w:r>
+        <w:rPr>
+          <w:i/>
+          <w:iCs/>
+        </w:rPr>
+        <w:t>anonymizer</w:t>
+      </w:r>
+      <w:r>
+        <w:t xml:space="preserve"> a </w:t>
+      </w:r>
+      <w:r>
+        <w:rPr>
+          <w:i/>
+          <w:iCs/>
+        </w:rPr>
+        <w:t>image redactor</w:t>
+      </w:r>
+      <w:r>
+        <w:t>.</w:t>
+      </w:r>
+    </w:p>
+    <w:p>
+      <w:r>
+        <w:rPr>
+          <w:i/>
+          <w:iCs/>
+        </w:rPr>
+        <w:t>Analyzer</w:t>
+      </w:r>
+      <w:r>
+        <w:t xml:space="preserve"> slouží k detekci osobních údajů ve vstupním textu</w:t>
+      </w:r>
+      <w:r>
+        <w:t>. K</w:t>
+      </w:r>
+      <w:r>
+        <w:t xml:space="preserve"> této operaci </w:t>
+      </w:r>
+      <w:r>
+        <w:t xml:space="preserve">přitom </w:t>
+      </w:r>
+      <w:r>
+        <w:t xml:space="preserve">používá řadu definovaných </w:t>
+      </w:r>
+      <w:r>
+        <w:t xml:space="preserve">python </w:t>
+      </w:r>
+      <w:r>
+        <w:t>objektů, nazývajících se recognizery</w:t>
+      </w:r>
+      <w:r>
+        <w:t>. Každý z těchto recognizerů dokáže v textu klasifikovat jednu či několik jmenných entit</w:t>
+      </w:r>
+      <w:r>
+        <w:t xml:space="preserve">. Recognizery mohou fungovat </w:t>
+      </w:r>
+      <w:r>
+        <w:lastRenderedPageBreak/>
+        <w:t>na různých principech, jako je například detekce entit pomocí regulárních výrazů nebo pomocí slovníků.</w:t>
+      </w:r>
+      <w:r>
+        <w:t xml:space="preserve"> Presidio nabízí k využití buď několik již hotových recognizerů od jeho tvůrců </w:t>
+      </w:r>
+      <w:r>
+        <w:t xml:space="preserve">(vhodných pro jazykově nezávislé entity typu </w:t>
+      </w:r>
+      <w:r>
+        <w:t xml:space="preserve">IP adresa) </w:t>
+      </w:r>
+      <w:r>
+        <w:t>nebo možnost vytvořit si recognizery vlastní, dle potřeby doménově specifického využití vyvíjené aplikace.</w:t>
+      </w:r>
+    </w:p>
+    <w:p>
+      <w:r>
+        <w:t xml:space="preserve">Klíčovým typem recognizeru je potom recognizer založený na hlubokém učení. </w:t>
+      </w:r>
+      <w:r>
+        <w:t>Ten je potřeba vytvořit tak, aby mohl využívat v pozadí některého z</w:t>
+      </w:r>
+      <w:r>
+        <w:t xml:space="preserve"> podporovaných </w:t>
+      </w:r>
+      <w:r>
+        <w:t>NLP frameworků. V případě této práce jde tedy o jakýsi wrapper na NER model vytrénovaný v předchozí části</w:t>
+      </w:r>
+      <w:r>
+        <w:t xml:space="preserve">, který využívá </w:t>
+      </w:r>
+      <w:r>
+        <w:rPr>
+          <w:i/>
+          <w:iCs/>
+        </w:rPr>
+        <w:t>AnalyzerEngine</w:t>
+      </w:r>
+      <w:r>
+        <w:t xml:space="preserve"> pro spouštění klasifikace každého vstupního tokenu</w:t>
+      </w:r>
+      <w:r>
+        <w:t xml:space="preserve"> knihovnou spaCy</w:t>
+      </w:r>
+      <w:r>
+        <w:t>.</w:t>
+      </w:r>
+    </w:p>
+    <w:p>
+      <w:r>
+        <w:t xml:space="preserve">Dále je nutno zmínit, že Presidio nemá žádnou podporu českého jazyka. Ačkoli </w:t>
+      </w:r>
+      <w:r>
+        <w:t xml:space="preserve">je </w:t>
+      </w:r>
+      <w:r>
+        <w:t xml:space="preserve">tedy možné využít některé předdefinované jazykově nezávislé recognizery, je potřeba naimplementovat </w:t>
+      </w:r>
+      <w:r>
+        <w:t>několik dalších jazykově závislých a aplikačně specifických recognizerů tak, aby byl splněn požadavek na anonymizaci důležitých osobních údajů běžně se vyskytujících ve smlouvách nahrávaných do Veřejného registru smluv.</w:t>
+      </w:r>
+    </w:p>
+    <w:p>
+      <w:r>
+        <w:rPr>
+          <w:i/>
+          <w:iCs/>
+        </w:rPr>
+        <w:t>Anonymizer</w:t>
+      </w:r>
+      <w:r>
+        <w:t xml:space="preserve"> </w:t>
+      </w:r>
+      <w:r>
+        <w:t xml:space="preserve">slouží k anonymizaci osobních údajů, poskytnutých předchozím modelem </w:t>
+      </w:r>
+      <w:r>
+        <w:rPr>
+          <w:i/>
+          <w:iCs/>
+        </w:rPr>
+        <w:t>analyzer</w:t>
+      </w:r>
+      <w:r>
+        <w:t>. Nabízí přitom různé možnosti anonymizace, jako je prosté začernění údajů či pseudonymizace. V kontextu této práce je v navrženém nástroji použitá pouze základní funkčnost tohoto modulu, která nahrazuje ve vstupním textu konkrétní jmennou entitu jménem klasifikované kategorie.</w:t>
+      </w:r>
+    </w:p>
+    <w:p>
+      <w:r>
+        <w:rPr>
+          <w:i/>
+          <w:iCs/>
+        </w:rPr>
+        <w:t>Image redactor</w:t>
+      </w:r>
+      <w:r>
+        <w:t xml:space="preserve"> je v tuto chvíli spíše experimentální částí Presidia, která slouží k anonymizaci osobních údajů v</w:t>
+      </w:r>
+      <w:r>
+        <w:t> </w:t>
+      </w:r>
+      <w:r>
+        <w:t>obr</w:t>
+      </w:r>
+      <w:r>
+        <w:t>ázcích. V kontextu této práce není tento modul využit.</w:t>
+      </w:r>
+    </w:p>
+    <w:p/>
     <w:p>
       <w:pPr>
         <w:pStyle w:val="ListParagraph"/>
@@ -29672,7 +29784,7 @@
         </w:numPr>
       </w:pPr>
       <w:r>
-        <w:t>Popsat vlastní recognizery</w:t>
+        <w:t>Streamlit</w:t>
       </w:r>
     </w:p>
     <w:p>
@@ -29684,7 +29796,10 @@
         </w:numPr>
       </w:pPr>
       <w:r>
-        <w:t>Popsat používané předdefinované recognizery</w:t>
+        <w:t xml:space="preserve">Obrázek architektury </w:t>
+      </w:r>
+      <w:r>
+        <w:t>nástroje – Presidio + kam do toho zapadá můj model + jaké recognizery používám</w:t>
       </w:r>
     </w:p>
     <w:p>
@@ -29696,7 +29811,10 @@
         </w:numPr>
       </w:pPr>
       <w:r>
-        <w:t>Namapování recognizerů dle tabulky</w:t>
+        <w:rPr>
+          <w:color w:val="FF0000"/>
+        </w:rPr>
+        <w:t>Dodělat chybějící recognizery</w:t>
       </w:r>
     </w:p>
     <w:p>
@@ -29708,10 +29826,7 @@
         </w:numPr>
       </w:pPr>
       <w:r>
-        <w:t xml:space="preserve">Spuštění – načtení nlp pipeline + </w:t>
-      </w:r>
-      <w:r>
-        <w:t>tunelování serveru přes npx localtunnel</w:t>
+        <w:t>Proč je potřeba vygenerovat balíček s pipeline</w:t>
       </w:r>
     </w:p>
     <w:p>
@@ -29723,7 +29838,7 @@
         </w:numPr>
       </w:pPr>
       <w:r>
-        <w:t>Obrázek toho jak to vypadá s popisem</w:t>
+        <w:t>Popsat vlastní recognizery</w:t>
       </w:r>
     </w:p>
     <w:p>
@@ -29735,11 +29850,9 @@
         </w:numPr>
       </w:pPr>
       <w:r>
-        <w:t>Popis toho jak se dají jednoduše přidávat recognizery nebo upravovat kategorie NE na základě doménově specifického použití</w:t>
-      </w:r>
-    </w:p>
-    <w:p/>
-    <w:p/>
+        <w:t>Popsat používané předdefinované recognizery</w:t>
+      </w:r>
+    </w:p>
     <w:p>
       <w:pPr>
         <w:pStyle w:val="ListParagraph"/>
@@ -29747,15 +29860,9 @@
           <w:ilvl w:val="0"/>
           <w:numId w:val="11"/>
         </w:numPr>
-        <w:rPr>
-          <w:color w:val="FF0000"/>
-        </w:rPr>
-      </w:pPr>
-      <w:r>
-        <w:rPr>
-          <w:color w:val="FF0000"/>
-        </w:rPr>
-        <w:t>Popsat výběr modelu, kritéria pro výběr,…</w:t>
+      </w:pPr>
+      <w:r>
+        <w:t>Namapování recognizerů dle tabulky</w:t>
       </w:r>
     </w:p>
     <w:p>
@@ -29765,15 +29872,12 @@
           <w:ilvl w:val="0"/>
           <w:numId w:val="11"/>
         </w:numPr>
-        <w:rPr>
-          <w:color w:val="FF0000"/>
-        </w:rPr>
-      </w:pPr>
-      <w:r>
-        <w:rPr>
-          <w:color w:val="FF0000"/>
-        </w:rPr>
-        <w:t>Svázat s ML checklistem</w:t>
+      </w:pPr>
+      <w:r>
+        <w:t xml:space="preserve">Spuštění – načtení nlp pipeline + </w:t>
+      </w:r>
+      <w:r>
+        <w:t>tunelování serveru přes npx localtunnel</w:t>
       </w:r>
     </w:p>
     <w:p>
@@ -29783,21 +29887,9 @@
           <w:ilvl w:val="0"/>
           <w:numId w:val="11"/>
         </w:numPr>
-        <w:rPr>
-          <w:color w:val="FF0000"/>
-        </w:rPr>
-      </w:pPr>
-      <w:r>
-        <w:rPr>
-          <w:color w:val="FF0000"/>
-        </w:rPr>
-        <w:t xml:space="preserve">// </w:t>
-      </w:r>
-      <w:r>
-        <w:rPr>
-          <w:color w:val="FF0000"/>
-        </w:rPr>
-        <w:t>Natrénovat vlastní word embeddings z czech corpusu</w:t>
+      </w:pPr>
+      <w:r>
+        <w:t>Obrázek toho jak to vypadá s popisem</w:t>
       </w:r>
     </w:p>
     <w:p>
@@ -29807,29 +29899,13 @@
           <w:ilvl w:val="0"/>
           <w:numId w:val="11"/>
         </w:numPr>
-        <w:rPr>
-          <w:color w:val="FF0000"/>
-        </w:rPr>
-      </w:pPr>
-      <w:r>
-        <w:rPr>
-          <w:color w:val="FF0000"/>
-        </w:rPr>
-        <w:t>Pohrát si s</w:t>
-      </w:r>
-      <w:r>
-        <w:rPr>
-          <w:color w:val="FF0000"/>
-        </w:rPr>
-        <w:t> </w:t>
-      </w:r>
-      <w:r>
-        <w:rPr>
-          <w:color w:val="FF0000"/>
-        </w:rPr>
-        <w:t>mBERTem</w:t>
-      </w:r>
-    </w:p>
+      </w:pPr>
+      <w:r>
+        <w:t>Popis toho jak se dají jednoduše přidávat recognizery nebo upravovat kategorie NE na základě doménově specifického použití</w:t>
+      </w:r>
+    </w:p>
+    <w:p/>
+    <w:p/>
     <w:p>
       <w:pPr>
         <w:pStyle w:val="ListParagraph"/>
@@ -29845,6 +29921,97 @@
         <w:rPr>
           <w:color w:val="FF0000"/>
         </w:rPr>
+        <w:t>Popsat výběr modelu, kritéria pro výběr,…</w:t>
+      </w:r>
+    </w:p>
+    <w:p>
+      <w:pPr>
+        <w:pStyle w:val="ListParagraph"/>
+        <w:numPr>
+          <w:ilvl w:val="0"/>
+          <w:numId w:val="11"/>
+        </w:numPr>
+        <w:rPr>
+          <w:color w:val="FF0000"/>
+        </w:rPr>
+      </w:pPr>
+      <w:r>
+        <w:rPr>
+          <w:color w:val="FF0000"/>
+        </w:rPr>
+        <w:t>Svázat s ML checklistem</w:t>
+      </w:r>
+    </w:p>
+    <w:p>
+      <w:pPr>
+        <w:pStyle w:val="ListParagraph"/>
+        <w:numPr>
+          <w:ilvl w:val="0"/>
+          <w:numId w:val="11"/>
+        </w:numPr>
+        <w:rPr>
+          <w:color w:val="FF0000"/>
+        </w:rPr>
+      </w:pPr>
+      <w:r>
+        <w:rPr>
+          <w:color w:val="FF0000"/>
+        </w:rPr>
+        <w:t xml:space="preserve">// </w:t>
+      </w:r>
+      <w:r>
+        <w:rPr>
+          <w:color w:val="FF0000"/>
+        </w:rPr>
+        <w:t>Natrénovat vlastní word embeddings z czech corpusu</w:t>
+      </w:r>
+    </w:p>
+    <w:p>
+      <w:pPr>
+        <w:pStyle w:val="ListParagraph"/>
+        <w:numPr>
+          <w:ilvl w:val="0"/>
+          <w:numId w:val="11"/>
+        </w:numPr>
+        <w:rPr>
+          <w:color w:val="FF0000"/>
+        </w:rPr>
+      </w:pPr>
+      <w:r>
+        <w:rPr>
+          <w:color w:val="FF0000"/>
+        </w:rPr>
+        <w:t>Pohrát si s</w:t>
+      </w:r>
+      <w:r>
+        <w:rPr>
+          <w:color w:val="FF0000"/>
+        </w:rPr>
+        <w:t> </w:t>
+      </w:r>
+      <w:r>
+        <w:rPr>
+          <w:color w:val="FF0000"/>
+        </w:rPr>
+        <w:t>mBERTem</w:t>
+      </w:r>
+    </w:p>
+    <w:p>
+      <w:pPr>
+        <w:pStyle w:val="ListParagraph"/>
+        <w:numPr>
+          <w:ilvl w:val="0"/>
+          <w:numId w:val="11"/>
+        </w:numPr>
+        <w:rPr>
+          <w:color w:val="FF0000"/>
+        </w:rPr>
+      </w:pPr>
+      <w:r>
+        <w:rPr>
+          <w:color w:val="FF0000"/>
+        </w:rPr>
+        <w:lastRenderedPageBreak/>
         <w:t>Zkusit LSTM model</w:t>
       </w:r>
     </w:p>
@@ -30035,7 +30202,6 @@
         <w:rPr>
           <w:color w:val="FF0000"/>
         </w:rPr>
-        <w:lastRenderedPageBreak/>
         <w:t>Vyzdvihnout modularni princip projektu – jak lze jednoduse pridavat nove recognizery, třeba i custom modely, pokud bude k dispozici vice dat</w:t>
       </w:r>
     </w:p>
@@ -30347,6 +30513,7 @@
       </w:pPr>
       <w:bookmarkStart w:id="82" w:name="_Toc105101123"/>
       <w:r>
+        <w:lastRenderedPageBreak/>
         <w:t>Rozdělení dat</w:t>
       </w:r>
       <w:bookmarkEnd w:id="82"/>
@@ -32797,7 +32964,19 @@
           <w:rPr>
             <w:rStyle w:val="Hyperlink"/>
           </w:rPr>
-          <w:t>https://ufal.mff.cuni.cz/pdt2.0/doc/manuals/en/m-layer/html/ch02s01.html</w:t>
+          <w:t>https://ufal.mff.cuni.cz/pdt</w:t>
+        </w:r>
+        <w:r>
+          <w:rPr>
+            <w:rStyle w:val="Hyperlink"/>
+          </w:rPr>
+          <w:t>2</w:t>
+        </w:r>
+        <w:r>
+          <w:rPr>
+            <w:rStyle w:val="Hyperlink"/>
+          </w:rPr>
+          <w:t>.0/doc/manuals/en/m-layer/html/ch02s01.html</w:t>
         </w:r>
       </w:hyperlink>
     </w:p>

--- a/DP.docx
+++ b/DP.docx
@@ -7349,6 +7349,24 @@
       </w:r>
     </w:p>
     <w:p>
+      <w:pPr>
+        <w:pStyle w:val="ListParagraph"/>
+        <w:numPr>
+          <w:ilvl w:val="0"/>
+          <w:numId w:val="13"/>
+        </w:numPr>
+        <w:rPr>
+          <w:color w:val="FF0000"/>
+        </w:rPr>
+      </w:pPr>
+      <w:r>
+        <w:rPr>
+          <w:color w:val="FF0000"/>
+        </w:rPr>
+        <w:t>Přidat skript do mého repa</w:t>
+      </w:r>
+    </w:p>
+    <w:p>
       <w:r>
         <w:t>Nezapomenout přiložit ke zdrojákům i všechny config fily a hlavně streamlit appku</w:t>
       </w:r>
@@ -7370,11 +7388,11 @@
     </w:p>
     <w:p>
       <w:r>
-        <w:t xml:space="preserve">Detekce a klasifikace osobních údajů je tedy typově specifickou aplikací NER a potažmo NLP na konkrétní sadu dokumentů, obsahujících osobní údaje. Problém v tomto případě vzniká nejasnou definicí toho, co to osobní údaj vlastně je, respektive tím, že se osobním </w:t>
+        <w:t xml:space="preserve">Detekce a klasifikace osobních údajů je tedy typově specifickou aplikací NER a potažmo NLP na konkrétní sadu dokumentů, obsahujících osobní údaje. Problém v tomto případě </w:t>
       </w:r>
       <w:r>
         <w:lastRenderedPageBreak/>
-        <w:t xml:space="preserve">údajem mohou stát i informace, které nejsou explicitně unikátní </w:t>
+        <w:t xml:space="preserve">vzniká nejasnou definicí toho, co to osobní údaj vlastně je, respektive tím, že se osobním údajem mohou stát i informace, které nejsou explicitně unikátní </w:t>
       </w:r>
       <w:r>
         <w:rPr>
@@ -7457,11 +7475,8 @@
     </w:p>
     <w:p>
       <w:r>
-        <w:t xml:space="preserve">Následující problémy jsou společné pro jakoukoliv detekci osobních údajů v nestrukturovaném textu. Tímto pojmem (nestrukturovaný text) se označuje jakýkoliv text, </w:t>
-      </w:r>
-      <w:r>
         <w:lastRenderedPageBreak/>
-        <w:t xml:space="preserve">který nemá dopředu pevně stanovenou strukturu v podobě předem definovaných kapitol či povinných textových částí. Neobsahuje také žádná povinná textová pole, do kterých by byly zapisovány konkrétní informace (např. pole pro jméno a příjmení). </w:t>
+        <w:t xml:space="preserve">Následující problémy jsou společné pro jakoukoliv detekci osobních údajů v nestrukturovaném textu. Tímto pojmem (nestrukturovaný text) se označuje jakýkoliv text, který nemá dopředu pevně stanovenou strukturu v podobě předem definovaných kapitol či povinných textových částí. Neobsahuje také žádná povinná textová pole, do kterých by byly zapisovány konkrétní informace (např. pole pro jméno a příjmení). </w:t>
       </w:r>
     </w:p>
     <w:p>
@@ -7596,7 +7611,11 @@
         <w:spacing w:after="0"/>
       </w:pPr>
       <w:r>
-        <w:t>Hlavním cílem této práce je navrhnout a implementovat prototyp nástroje, který pomocí algoritmů hlubokého učení a případně i dalších relevantních metod dokáže v nestrukturovaném textu klasifikovat osobní údaje a umožní tak rychlejší a přesnější zpracování dokumentů v případě potřeby anonymizace těchto údajů.</w:t>
+        <w:t xml:space="preserve">Hlavním cílem této práce je navrhnout a implementovat prototyp nástroje, který pomocí algoritmů hlubokého učení a případně i dalších relevantních metod dokáže </w:t>
+      </w:r>
+      <w:r>
+        <w:lastRenderedPageBreak/>
+        <w:t>v nestrukturovaném textu klasifikovat osobní údaje a umožní tak rychlejší a přesnější zpracování dokumentů v případě potřeby anonymizace těchto údajů.</w:t>
       </w:r>
     </w:p>
     <w:p>
@@ -7699,7 +7718,11 @@
     </w:p>
     <w:p>
       <w:r>
-        <w:t>Práce se také nesnaží zkoumat nové algoritmy hlubokého učení. Místo toho v ní jde o výběr state-of-the-art metod hlubokého učení a jejich aplikaci na danou problematiku. Znamená to, že přesnost detekce vyvíjeného nástroje bude s největší pravděpodobností maximálně stejně velká, jako přesnost detekce u existujících metod hlubokého učení, z kterých bude vycházet. Stejně tak i funkcionalita nástroje v oblasti rozpoznávání širšího kontextu textu bude omezená současným stavem poznání v této oblasti.</w:t>
+        <w:t xml:space="preserve">Práce se také nesnaží zkoumat nové algoritmy hlubokého učení. Místo toho v ní jde o výběr state-of-the-art metod hlubokého učení a jejich aplikaci na danou problematiku. Znamená to, že přesnost detekce vyvíjeného nástroje bude s největší pravděpodobností maximálně stejně velká, jako přesnost detekce u existujících metod hlubokého učení, z kterých bude </w:t>
+      </w:r>
+      <w:r>
+        <w:lastRenderedPageBreak/>
+        <w:t>vycházet. Stejně tak i funkcionalita nástroje v oblasti rozpoznávání širšího kontextu textu bude omezená současným stavem poznání v této oblasti.</w:t>
       </w:r>
     </w:p>
     <w:p>
@@ -7708,7 +7731,6 @@
       </w:pPr>
       <w:bookmarkStart w:id="9" w:name="_Toc105101051"/>
       <w:r>
-        <w:lastRenderedPageBreak/>
         <w:t>Význam a přínos práce</w:t>
       </w:r>
       <w:bookmarkEnd w:id="9"/>
@@ -9068,27 +9090,14 @@
       <w:r>
         <w:t xml:space="preserve">Obrázek </w:t>
       </w:r>
-      <w:r>
-        <w:fldChar w:fldCharType="begin"/>
-      </w:r>
-      <w:r>
-        <w:instrText xml:space="preserve"> SEQ Obrázek \* ARABIC </w:instrText>
-      </w:r>
-      <w:r>
-        <w:fldChar w:fldCharType="separate"/>
-      </w:r>
-      <w:r>
-        <w:rPr>
-          <w:noProof/>
-        </w:rPr>
-        <w:t>1</w:t>
-      </w:r>
-      <w:r>
-        <w:rPr>
-          <w:noProof/>
-        </w:rPr>
-        <w:fldChar w:fldCharType="end"/>
-      </w:r>
+      <w:fldSimple w:instr=" SEQ Obrázek \* ARABIC ">
+        <w:r>
+          <w:rPr>
+            <w:noProof/>
+          </w:rPr>
+          <w:t>1</w:t>
+        </w:r>
+      </w:fldSimple>
       <w:r>
         <w:t>: Nástroj pro anonymizaci dokumentů – intrografika</w:t>
       </w:r>
@@ -16867,14 +16876,27 @@
       <w:r>
         <w:t xml:space="preserve">Tabulka </w:t>
       </w:r>
-      <w:fldSimple w:instr=" SEQ Tabulka \* ARABIC ">
-        <w:r>
-          <w:rPr>
-            <w:noProof/>
-          </w:rPr>
-          <w:t>1</w:t>
-        </w:r>
-      </w:fldSimple>
+      <w:r>
+        <w:fldChar w:fldCharType="begin"/>
+      </w:r>
+      <w:r>
+        <w:instrText xml:space="preserve"> SEQ Tabulka \* ARABIC </w:instrText>
+      </w:r>
+      <w:r>
+        <w:fldChar w:fldCharType="separate"/>
+      </w:r>
+      <w:r>
+        <w:rPr>
+          <w:noProof/>
+        </w:rPr>
+        <w:t>1</w:t>
+      </w:r>
+      <w:r>
+        <w:rPr>
+          <w:noProof/>
+        </w:rPr>
+        <w:fldChar w:fldCharType="end"/>
+      </w:r>
       <w:r>
         <w:t>: Mapa kategorií osobních údajů</w:t>
       </w:r>
@@ -18058,14 +18080,27 @@
       <w:r>
         <w:t xml:space="preserve">Obrázek </w:t>
       </w:r>
-      <w:fldSimple w:instr=" SEQ Obrázek \* ARABIC ">
-        <w:r>
-          <w:rPr>
-            <w:noProof/>
-          </w:rPr>
-          <w:t>2</w:t>
-        </w:r>
-      </w:fldSimple>
+      <w:r>
+        <w:fldChar w:fldCharType="begin"/>
+      </w:r>
+      <w:r>
+        <w:instrText xml:space="preserve"> SEQ Obrázek \* ARABIC </w:instrText>
+      </w:r>
+      <w:r>
+        <w:fldChar w:fldCharType="separate"/>
+      </w:r>
+      <w:r>
+        <w:rPr>
+          <w:noProof/>
+        </w:rPr>
+        <w:t>2</w:t>
+      </w:r>
+      <w:r>
+        <w:rPr>
+          <w:noProof/>
+        </w:rPr>
+        <w:fldChar w:fldCharType="end"/>
+      </w:r>
       <w:r>
         <w:t>: Rozdíl mezi distribuovaným a nedistribuovaným rozdělením vstupních dat (Ganesh, 2019)</w:t>
       </w:r>
@@ -18840,27 +18875,14 @@
       <w:r>
         <w:t xml:space="preserve">Obrázek </w:t>
       </w:r>
-      <w:r>
-        <w:fldChar w:fldCharType="begin"/>
-      </w:r>
-      <w:r>
-        <w:instrText xml:space="preserve"> SEQ Obrázek \* ARABIC </w:instrText>
-      </w:r>
-      <w:r>
-        <w:fldChar w:fldCharType="separate"/>
-      </w:r>
-      <w:r>
-        <w:rPr>
-          <w:noProof/>
-        </w:rPr>
-        <w:t>3</w:t>
-      </w:r>
-      <w:r>
-        <w:rPr>
-          <w:noProof/>
-        </w:rPr>
-        <w:fldChar w:fldCharType="end"/>
-      </w:r>
+      <w:fldSimple w:instr=" SEQ Obrázek \* ARABIC ">
+        <w:r>
+          <w:rPr>
+            <w:noProof/>
+          </w:rPr>
+          <w:t>3</w:t>
+        </w:r>
+      </w:fldSimple>
       <w:r>
         <w:t>: Zpracování vstupu pomocí modelu mBERT (Devlin et al., 2019)</w:t>
       </w:r>
@@ -18986,27 +19008,14 @@
       <w:r>
         <w:t xml:space="preserve">Obrázek </w:t>
       </w:r>
-      <w:r>
-        <w:fldChar w:fldCharType="begin"/>
-      </w:r>
-      <w:r>
-        <w:instrText xml:space="preserve"> SEQ Obrázek \* ARABIC </w:instrText>
-      </w:r>
-      <w:r>
-        <w:fldChar w:fldCharType="separate"/>
-      </w:r>
-      <w:r>
-        <w:rPr>
-          <w:noProof/>
-        </w:rPr>
-        <w:t>4</w:t>
-      </w:r>
-      <w:r>
-        <w:rPr>
-          <w:noProof/>
-        </w:rPr>
-        <w:fldChar w:fldCharType="end"/>
-      </w:r>
+      <w:fldSimple w:instr=" SEQ Obrázek \* ARABIC ">
+        <w:r>
+          <w:rPr>
+            <w:noProof/>
+          </w:rPr>
+          <w:t>4</w:t>
+        </w:r>
+      </w:fldSimple>
       <w:r>
         <w:rPr>
           <w:noProof/>
@@ -20409,27 +20418,14 @@
       <w:r>
         <w:t xml:space="preserve">Obrázek </w:t>
       </w:r>
-      <w:r>
-        <w:fldChar w:fldCharType="begin"/>
-      </w:r>
-      <w:r>
-        <w:instrText xml:space="preserve"> SEQ Obrázek \* ARABIC </w:instrText>
-      </w:r>
-      <w:r>
-        <w:fldChar w:fldCharType="separate"/>
-      </w:r>
-      <w:r>
-        <w:rPr>
-          <w:noProof/>
-        </w:rPr>
-        <w:t>5</w:t>
-      </w:r>
-      <w:r>
-        <w:rPr>
-          <w:noProof/>
-        </w:rPr>
-        <w:fldChar w:fldCharType="end"/>
-      </w:r>
+      <w:fldSimple w:instr=" SEQ Obrázek \* ARABIC ">
+        <w:r>
+          <w:rPr>
+            <w:noProof/>
+          </w:rPr>
+          <w:t>5</w:t>
+        </w:r>
+      </w:fldSimple>
       <w:r>
         <w:t>:Hierarchie jmenných entit CNEC 2.0</w:t>
       </w:r>
@@ -20659,27 +20655,14 @@
       <w:r>
         <w:t xml:space="preserve">Obrázek </w:t>
       </w:r>
-      <w:r>
-        <w:fldChar w:fldCharType="begin"/>
-      </w:r>
-      <w:r>
-        <w:instrText xml:space="preserve"> SEQ Obrázek \* ARABIC </w:instrText>
-      </w:r>
-      <w:r>
-        <w:fldChar w:fldCharType="separate"/>
-      </w:r>
-      <w:r>
-        <w:rPr>
-          <w:noProof/>
-        </w:rPr>
-        <w:t>6</w:t>
-      </w:r>
-      <w:r>
-        <w:rPr>
-          <w:noProof/>
-        </w:rPr>
-        <w:fldChar w:fldCharType="end"/>
-      </w:r>
+      <w:fldSimple w:instr=" SEQ Obrázek \* ARABIC ">
+        <w:r>
+          <w:rPr>
+            <w:noProof/>
+          </w:rPr>
+          <w:t>6</w:t>
+        </w:r>
+      </w:fldSimple>
       <w:r>
         <w:t>:Zastoupení jmenných entit v datasetu CNEC 2.0</w:t>
       </w:r>
@@ -26916,14 +26899,27 @@
       <w:r>
         <w:t xml:space="preserve">Tabulka </w:t>
       </w:r>
-      <w:fldSimple w:instr=" SEQ Tabulka \* ARABIC ">
-        <w:r>
-          <w:rPr>
-            <w:noProof/>
-          </w:rPr>
-          <w:t>2</w:t>
-        </w:r>
-      </w:fldSimple>
+      <w:r>
+        <w:fldChar w:fldCharType="begin"/>
+      </w:r>
+      <w:r>
+        <w:instrText xml:space="preserve"> SEQ Tabulka \* ARABIC </w:instrText>
+      </w:r>
+      <w:r>
+        <w:fldChar w:fldCharType="separate"/>
+      </w:r>
+      <w:r>
+        <w:rPr>
+          <w:noProof/>
+        </w:rPr>
+        <w:t>2</w:t>
+      </w:r>
+      <w:r>
+        <w:rPr>
+          <w:noProof/>
+        </w:rPr>
+        <w:fldChar w:fldCharType="end"/>
+      </w:r>
       <w:r>
         <w:t>: Seznam kategorií jmenných entit upraveného datasetu CNEC 2.0</w:t>
       </w:r>
@@ -26992,14 +26988,27 @@
       <w:r>
         <w:t xml:space="preserve">Obrázek </w:t>
       </w:r>
-      <w:fldSimple w:instr=" SEQ Obrázek \* ARABIC ">
-        <w:r>
-          <w:rPr>
-            <w:noProof/>
-          </w:rPr>
-          <w:t>7</w:t>
-        </w:r>
-      </w:fldSimple>
+      <w:r>
+        <w:fldChar w:fldCharType="begin"/>
+      </w:r>
+      <w:r>
+        <w:instrText xml:space="preserve"> SEQ Obrázek \* ARABIC </w:instrText>
+      </w:r>
+      <w:r>
+        <w:fldChar w:fldCharType="separate"/>
+      </w:r>
+      <w:r>
+        <w:rPr>
+          <w:noProof/>
+        </w:rPr>
+        <w:t>7</w:t>
+      </w:r>
+      <w:r>
+        <w:rPr>
+          <w:noProof/>
+        </w:rPr>
+        <w:fldChar w:fldCharType="end"/>
+      </w:r>
       <w:r>
         <w:t>: Graf rozložení výskytu jmenných entit v upraveném datasetu CNEC 2.0</w:t>
       </w:r>
@@ -27791,13 +27800,7 @@
         <w:pStyle w:val="Textprogramovhokdu"/>
       </w:pPr>
       <w:r>
-        <w:t>!pip install torch==1.10.1+cu111 torchvision==0.11.2+cu111 torchaudio==0.10.1 </w:t>
-      </w:r>
-      <w:r>
-        <w:t>-</w:t>
-      </w:r>
-      <w:r>
-        <w:t>f https://download.pytorch.org/whl/torch_stable.html</w:t>
+        <w:t>!pip install torch==1.10.1+cu111 torchvision==0.11.2+cu111 torchaudio==0.10.1 -f https://download.pytorch.org/whl/torch_stable.html</w:t>
       </w:r>
     </w:p>
     <w:p>
@@ -27805,13 +27808,7 @@
         <w:pStyle w:val="Caption"/>
       </w:pPr>
       <w:r>
-        <w:t>Zdrojový kód 8.1.1</w:t>
-      </w:r>
-      <w:r>
-        <w:t xml:space="preserve">: </w:t>
-      </w:r>
-      <w:r>
-        <w:t>Instalace CUDA + PyTorch</w:t>
+        <w:t>Zdrojový kód 8.1.1: Instalace CUDA + PyTorch</w:t>
       </w:r>
     </w:p>
     <w:p/>
@@ -27861,16 +27858,7 @@
         <w:pStyle w:val="Caption"/>
       </w:pPr>
       <w:r>
-        <w:t>Zdrojový kód 8.1.</w:t>
-      </w:r>
-      <w:r>
-        <w:t>2</w:t>
-      </w:r>
-      <w:r>
-        <w:t xml:space="preserve">: Instalace </w:t>
-      </w:r>
-      <w:r>
-        <w:t>spaCy pro GPU</w:t>
+        <w:t>Zdrojový kód 8.1.2: Instalace spaCy pro GPU</w:t>
       </w:r>
     </w:p>
     <w:p/>
@@ -28027,14 +28015,27 @@
       <w:r>
         <w:t xml:space="preserve">Obrázek </w:t>
       </w:r>
-      <w:fldSimple w:instr=" SEQ Obrázek \* ARABIC ">
-        <w:r>
-          <w:rPr>
-            <w:noProof/>
-          </w:rPr>
-          <w:t>8</w:t>
-        </w:r>
-      </w:fldSimple>
+      <w:r>
+        <w:fldChar w:fldCharType="begin"/>
+      </w:r>
+      <w:r>
+        <w:instrText xml:space="preserve"> SEQ Obrázek \* ARABIC </w:instrText>
+      </w:r>
+      <w:r>
+        <w:fldChar w:fldCharType="separate"/>
+      </w:r>
+      <w:r>
+        <w:rPr>
+          <w:noProof/>
+        </w:rPr>
+        <w:t>8</w:t>
+      </w:r>
+      <w:r>
+        <w:rPr>
+          <w:noProof/>
+        </w:rPr>
+        <w:fldChar w:fldCharType="end"/>
+      </w:r>
       <w:r>
         <w:t>: CPU spaCy pipeline</w:t>
       </w:r>
@@ -28099,14 +28100,27 @@
       <w:r>
         <w:t xml:space="preserve">Obrázek </w:t>
       </w:r>
-      <w:fldSimple w:instr=" SEQ Obrázek \* ARABIC ">
-        <w:r>
-          <w:rPr>
-            <w:noProof/>
-          </w:rPr>
-          <w:t>9</w:t>
-        </w:r>
-      </w:fldSimple>
+      <w:r>
+        <w:fldChar w:fldCharType="begin"/>
+      </w:r>
+      <w:r>
+        <w:instrText xml:space="preserve"> SEQ Obrázek \* ARABIC </w:instrText>
+      </w:r>
+      <w:r>
+        <w:fldChar w:fldCharType="separate"/>
+      </w:r>
+      <w:r>
+        <w:rPr>
+          <w:noProof/>
+        </w:rPr>
+        <w:t>9</w:t>
+      </w:r>
+      <w:r>
+        <w:rPr>
+          <w:noProof/>
+        </w:rPr>
+        <w:fldChar w:fldCharType="end"/>
+      </w:r>
       <w:r>
         <w:t>: GPU spaCy pipeline</w:t>
       </w:r>
@@ -28246,16 +28260,7 @@
         <w:pStyle w:val="Caption"/>
       </w:pPr>
       <w:r>
-        <w:t>Zdrojový kód 8.1.</w:t>
-      </w:r>
-      <w:r>
-        <w:t>3</w:t>
-      </w:r>
-      <w:r>
-        <w:t xml:space="preserve">: </w:t>
-      </w:r>
-      <w:r>
-        <w:t>Cesty k externím vstupním datům</w:t>
+        <w:t>Zdrojový kód 8.1.3: Cesty k externím vstupním datům</w:t>
       </w:r>
     </w:p>
     <w:p>
@@ -28310,13 +28315,7 @@
         <w:pStyle w:val="Caption"/>
       </w:pPr>
       <w:r>
-        <w:t>Zdrojový kód 8.1.</w:t>
-      </w:r>
-      <w:r>
-        <w:t>4</w:t>
-      </w:r>
-      <w:r>
-        <w:t xml:space="preserve">: </w:t>
+        <w:t xml:space="preserve">Zdrojový kód 8.1.4: </w:t>
       </w:r>
       <w:r>
         <w:t xml:space="preserve">Definice </w:t>
@@ -28342,10 +28341,7 @@
         <w:t>. Zároveň je zde definováno pořadí jednotlivých komponent a batch size (počet vzorků využitých pro trénink jedné iterace modelu), která je v případě následujícího konfiguračního souboru určeného pro trénink modelu na CPU stanovena na 1000 vzorků</w:t>
       </w:r>
       <w:r>
-        <w:t xml:space="preserve"> </w:t>
-      </w:r>
-      <w:r>
-        <w:t>(8.1.5)</w:t>
+        <w:t xml:space="preserve"> (8.1.5)</w:t>
       </w:r>
       <w:r>
         <w:t>.</w:t>
@@ -28427,16 +28423,7 @@
         <w:pStyle w:val="Caption"/>
       </w:pPr>
       <w:r>
-        <w:t>Zdrojový kód 8.1.</w:t>
-      </w:r>
-      <w:r>
-        <w:t>5</w:t>
-      </w:r>
-      <w:r>
-        <w:t xml:space="preserve">: </w:t>
-      </w:r>
-      <w:r>
-        <w:t>Ukázka některých NLP globálních nastavení</w:t>
+        <w:t>Zdrojový kód 8.1.5: Ukázka některých NLP globálních nastavení</w:t>
       </w:r>
     </w:p>
     <w:p>
@@ -28586,16 +28573,7 @@
         <w:pStyle w:val="Caption"/>
       </w:pPr>
       <w:r>
-        <w:t>Zdrojový kód 8.1.</w:t>
-      </w:r>
-      <w:r>
-        <w:t>6</w:t>
-      </w:r>
-      <w:r>
-        <w:t xml:space="preserve">: Ukázka </w:t>
-      </w:r>
-      <w:r>
-        <w:t xml:space="preserve">přiřazení vlastností podřazeného modelu </w:t>
+        <w:t xml:space="preserve">Zdrojový kód 8.1.6: Ukázka přiřazení vlastností podřazeného modelu </w:t>
       </w:r>
       <w:r>
         <w:rPr>
@@ -28757,16 +28735,7 @@
         <w:pStyle w:val="Caption"/>
       </w:pPr>
       <w:r>
-        <w:t>Zdrojový kód 8.1.</w:t>
-      </w:r>
-      <w:r>
-        <w:t>7</w:t>
-      </w:r>
-      <w:r>
-        <w:t xml:space="preserve">: </w:t>
-      </w:r>
-      <w:r>
-        <w:t xml:space="preserve">Nastavení </w:t>
+        <w:t xml:space="preserve">Zdrojový kód 8.1.7: Nastavení </w:t>
       </w:r>
       <w:r>
         <w:rPr>
@@ -29122,13 +29091,7 @@
         <w:pStyle w:val="Caption"/>
       </w:pPr>
       <w:r>
-        <w:t>Zdrojový kód 8.1.</w:t>
-      </w:r>
-      <w:r>
-        <w:t>8</w:t>
-      </w:r>
-      <w:r>
-        <w:t xml:space="preserve">: </w:t>
+        <w:t xml:space="preserve">Zdrojový kód 8.1.8: </w:t>
       </w:r>
       <w:r>
         <w:t>Ukázka n</w:t>
@@ -29246,16 +29209,7 @@
         </w:rPr>
       </w:pPr>
       <w:r>
-        <w:t>Zdrojový kód 8.1.</w:t>
-      </w:r>
-      <w:r>
-        <w:t>9</w:t>
-      </w:r>
-      <w:r>
-        <w:t xml:space="preserve">: </w:t>
-      </w:r>
-      <w:r>
-        <w:t>Definice předtrénovaného</w:t>
+        <w:t>Zdrojový kód 8.1.9: Definice předtrénovaného</w:t>
       </w:r>
       <w:r>
         <w:t xml:space="preserve"> modelu mBert v komponentě </w:t>
@@ -29342,16 +29296,7 @@
     </w:p>
     <w:p>
       <w:r>
-        <w:t>Zdrojový kód 8.1.</w:t>
-      </w:r>
-      <w:r>
-        <w:t>10</w:t>
-      </w:r>
-      <w:r>
-        <w:t xml:space="preserve">: </w:t>
-      </w:r>
-      <w:r>
-        <w:t>Načtení externích lookup tabulek</w:t>
+        <w:t>Zdrojový kód 8.1.10: Načtení externích lookup tabulek</w:t>
       </w:r>
     </w:p>
     <w:p>
@@ -32964,19 +32909,7 @@
           <w:rPr>
             <w:rStyle w:val="Hyperlink"/>
           </w:rPr>
-          <w:t>https://ufal.mff.cuni.cz/pdt</w:t>
-        </w:r>
-        <w:r>
-          <w:rPr>
-            <w:rStyle w:val="Hyperlink"/>
-          </w:rPr>
-          <w:t>2</w:t>
-        </w:r>
-        <w:r>
-          <w:rPr>
-            <w:rStyle w:val="Hyperlink"/>
-          </w:rPr>
-          <w:t>.0/doc/manuals/en/m-layer/html/ch02s01.html</w:t>
+          <w:t>https://ufal.mff.cuni.cz/pdt2.0/doc/manuals/en/m-layer/html/ch02s01.html</w:t>
         </w:r>
       </w:hyperlink>
     </w:p>
@@ -37456,21 +37389,6 @@
 </file>
 
 <file path=customXml/item1.xml><?xml version="1.0" encoding="utf-8"?>
-<?mso-contentType ?>
-<FormTemplates xmlns="http://schemas.microsoft.com/sharepoint/v3/contenttype/forms">
-  <Display>DocumentLibraryForm</Display>
-  <Edit>DocumentLibraryForm</Edit>
-  <New>DocumentLibraryForm</New>
-</FormTemplates>
-</file>
-
-<file path=customXml/item2.xml><?xml version="1.0" encoding="utf-8"?>
-<p:properties xmlns:p="http://schemas.microsoft.com/office/2006/metadata/properties" xmlns:xsi="http://www.w3.org/2001/XMLSchema-instance" xmlns:pc="http://schemas.microsoft.com/office/infopath/2007/PartnerControls">
-  <documentManagement/>
-</p:properties>
-</file>
-
-<file path=customXml/item3.xml><?xml version="1.0" encoding="utf-8"?>
 <b:Sources xmlns:b="http://schemas.openxmlformats.org/officeDocument/2006/bibliography" xmlns="http://schemas.openxmlformats.org/officeDocument/2006/bibliography" SelectedStyle="\HarvardAnglia2008OfficeOnline.xsl" StyleName="Harvard – Anglia" Version="2008">
   <b:Source>
     <b:Tag>JAB18</b:Tag>
@@ -37586,7 +37504,16 @@
 </b:Sources>
 </file>
 
-<file path=customXml/item4.xml><?xml version="1.0" encoding="utf-8"?>
+<file path=customXml/item2.xml><?xml version="1.0" encoding="utf-8"?>
+<?mso-contentType ?>
+<FormTemplates xmlns="http://schemas.microsoft.com/sharepoint/v3/contenttype/forms">
+  <Display>DocumentLibraryForm</Display>
+  <Edit>DocumentLibraryForm</Edit>
+  <New>DocumentLibraryForm</New>
+</FormTemplates>
+</file>
+
+<file path=customXml/item3.xml><?xml version="1.0" encoding="utf-8"?>
 <ct:contentTypeSchema xmlns:ct="http://schemas.microsoft.com/office/2006/metadata/contentType" xmlns:ma="http://schemas.microsoft.com/office/2006/metadata/properties/metaAttributes" ct:_="" ma:_="" ma:contentTypeName="Dokument" ma:contentTypeID="0x010100A5EAD61CDED85140BF5B934B48DD3484" ma:contentTypeVersion="10" ma:contentTypeDescription="Vytvoří nový dokument" ma:contentTypeScope="" ma:versionID="278249ce5351ad9102876bd55f4ca602">
   <xsd:schema xmlns:xsd="http://www.w3.org/2001/XMLSchema" xmlns:xs="http://www.w3.org/2001/XMLSchema" xmlns:p="http://schemas.microsoft.com/office/2006/metadata/properties" xmlns:ns2="7fe71cfb-81ed-4b9d-9a1f-cae1a72b62ba" xmlns:ns3="184be059-f9c1-47a1-baeb-6b78fb5c2cd7" targetNamespace="http://schemas.microsoft.com/office/2006/metadata/properties" ma:root="true" ma:fieldsID="c6546fe427942bb6c8b1269e467f0068" ns2:_="" ns3:_="">
     <xsd:import namespace="7fe71cfb-81ed-4b9d-9a1f-cae1a72b62ba"/>
@@ -37789,7 +37716,21 @@
 </ct:contentTypeSchema>
 </file>
 
+<file path=customXml/item4.xml><?xml version="1.0" encoding="utf-8"?>
+<p:properties xmlns:p="http://schemas.microsoft.com/office/2006/metadata/properties" xmlns:xsi="http://www.w3.org/2001/XMLSchema-instance" xmlns:pc="http://schemas.microsoft.com/office/infopath/2007/PartnerControls">
+  <documentManagement/>
+</p:properties>
+</file>
+
 <file path=customXml/itemProps1.xml><?xml version="1.0" encoding="utf-8"?>
+<ds:datastoreItem xmlns:ds="http://schemas.openxmlformats.org/officeDocument/2006/customXml" ds:itemID="{187916FC-5034-4623-A6FD-C729F1457979}">
+  <ds:schemaRefs>
+    <ds:schemaRef ds:uri="http://schemas.openxmlformats.org/officeDocument/2006/bibliography"/>
+  </ds:schemaRefs>
+</ds:datastoreItem>
+</file>
+
+<file path=customXml/itemProps2.xml><?xml version="1.0" encoding="utf-8"?>
 <ds:datastoreItem xmlns:ds="http://schemas.openxmlformats.org/officeDocument/2006/customXml" ds:itemID="{9CF582F8-2B80-48D2-A244-6BDE8B8B438D}">
   <ds:schemaRefs>
     <ds:schemaRef ds:uri="http://schemas.microsoft.com/sharepoint/v3/contenttype/forms"/>
@@ -37797,24 +37738,7 @@
 </ds:datastoreItem>
 </file>
 
-<file path=customXml/itemProps2.xml><?xml version="1.0" encoding="utf-8"?>
-<ds:datastoreItem xmlns:ds="http://schemas.openxmlformats.org/officeDocument/2006/customXml" ds:itemID="{1DECFFF3-6862-43B0-B7D2-526F645F7B23}">
-  <ds:schemaRefs>
-    <ds:schemaRef ds:uri="http://schemas.microsoft.com/office/2006/metadata/properties"/>
-    <ds:schemaRef ds:uri="http://schemas.microsoft.com/office/infopath/2007/PartnerControls"/>
-  </ds:schemaRefs>
-</ds:datastoreItem>
-</file>
-
 <file path=customXml/itemProps3.xml><?xml version="1.0" encoding="utf-8"?>
-<ds:datastoreItem xmlns:ds="http://schemas.openxmlformats.org/officeDocument/2006/customXml" ds:itemID="{187916FC-5034-4623-A6FD-C729F1457979}">
-  <ds:schemaRefs>
-    <ds:schemaRef ds:uri="http://schemas.openxmlformats.org/officeDocument/2006/bibliography"/>
-  </ds:schemaRefs>
-</ds:datastoreItem>
-</file>
-
-<file path=customXml/itemProps4.xml><?xml version="1.0" encoding="utf-8"?>
 <ds:datastoreItem xmlns:ds="http://schemas.openxmlformats.org/officeDocument/2006/customXml" ds:itemID="{DD2EE9F7-A239-4C7F-A493-3D7A2B252068}">
   <ds:schemaRefs>
     <ds:schemaRef ds:uri="http://schemas.microsoft.com/office/2006/metadata/contentType"/>
@@ -37831,4 +37755,13 @@
     <ds:schemaRef ds:uri="http://schemas.microsoft.com/internal/obd"/>
   </ds:schemaRefs>
 </ds:datastoreItem>
+</file>
+
+<file path=customXml/itemProps4.xml><?xml version="1.0" encoding="utf-8"?>
+<ds:datastoreItem xmlns:ds="http://schemas.openxmlformats.org/officeDocument/2006/customXml" ds:itemID="{1DECFFF3-6862-43B0-B7D2-526F645F7B23}">
+  <ds:schemaRefs>
+    <ds:schemaRef ds:uri="http://schemas.microsoft.com/office/2006/metadata/properties"/>
+    <ds:schemaRef ds:uri="http://schemas.microsoft.com/office/infopath/2007/PartnerControls"/>
+  </ds:schemaRefs>
+</ds:datastoreItem>
 </file>
--- a/DP.docx
+++ b/DP.docx
@@ -29269,48 +29269,40 @@
       </w:r>
     </w:p>
     <w:p>
+      <w:pPr>
+        <w:rPr>
+          <w:color w:val="FF0000"/>
+        </w:rPr>
+      </w:pPr>
+      <w:r>
+        <w:rPr>
+          <w:color w:val="FF0000"/>
+        </w:rPr>
+        <w:t>Popsat výběr GPU modelů</w:t>
+      </w:r>
+    </w:p>
+    <w:p>
+      <w:r>
+        <w:rPr>
+          <w:color w:val="FF0000"/>
+        </w:rPr>
+        <w:t>doplnit konkrétní výsledky + potom i s GPU modely vyplnit tabulku</w:t>
+      </w:r>
       <w:r>
         <w:t xml:space="preserve"> </w:t>
       </w:r>
-      <w:r>
+    </w:p>
+    <w:p>
+      <w:pPr>
         <w:rPr>
           <w:color w:val="FF0000"/>
         </w:rPr>
-        <w:t>TODO doplnit konkrétní výsledky + potom i s GPU modely vyplnit tabulku</w:t>
-      </w:r>
-      <w:r>
-        <w:t xml:space="preserve"> </w:t>
-      </w:r>
-    </w:p>
-    <w:p>
-      <w:pPr>
+      </w:pPr>
+      <w:r>
         <w:rPr>
           <w:color w:val="FF0000"/>
         </w:rPr>
-      </w:pPr>
-      <w:r>
-        <w:rPr>
-          <w:color w:val="FF0000"/>
-        </w:rPr>
-        <w:t>GPU</w:t>
-      </w:r>
-    </w:p>
-    <w:p>
-      <w:pPr>
-        <w:pStyle w:val="ListParagraph"/>
-        <w:numPr>
-          <w:ilvl w:val="0"/>
-          <w:numId w:val="11"/>
-        </w:numPr>
-        <w:rPr>
-          <w:color w:val="FF0000"/>
-        </w:rPr>
-      </w:pPr>
-      <w:r>
-        <w:rPr>
-          <w:color w:val="FF0000"/>
-        </w:rPr>
-        <w:t>Fine lemmas ruzne varianty</w:t>
+        <w:t>Diskutovat výsledky evaluace, podívat se jaké entity různé modely umějí dobře detekovat, apod.</w:t>
       </w:r>
     </w:p>
     <w:p>
@@ -30051,7 +30043,22 @@
     </w:p>
     <w:p>
       <w:r>
-        <w:t xml:space="preserve">V tabulce 3 lze vidět kategorie jmenných entit, které byly sumarizovány v části 4.4 Mapa kategorií doplněny o  konkrétní jim přidělené recognizery a výsledné labely, kterými budou tyto údaje označovány </w:t>
+        <w:t xml:space="preserve">Například využití předdefinovaného Presidio </w:t>
+      </w:r>
+      <w:r>
+        <w:rPr>
+          <w:i/>
+          <w:iCs/>
+        </w:rPr>
+        <w:t>EmailRecognizer</w:t>
+      </w:r>
+      <w:r>
+        <w:t>u je v případě anonymizačního nástroje vhodnější, a to proto, že ve zdrojovém datasetu, na kterém byl trénován NER model není výskyt jmenných entit vyjadřujících e-mailovou adresu dostatečný. Zároveň lze e-mailová adresa typicky dobře detekovat přes správně vytvořený regulární výraz.</w:t>
+      </w:r>
+    </w:p>
+    <w:p>
+      <w:r>
+        <w:t xml:space="preserve">V tabulce 3 lze vidět kategorie jmenných entit, které byly sumarizovány v části 4.4 Mapa kategorií doplněny o konkrétní jim přidělené recognizery a výsledné labely, kterými budou tyto údaje označovány </w:t>
       </w:r>
       <w:r>
         <w:t xml:space="preserve">v anonymizačním nástroji. Jak je z tabulky vidět, </w:t>
@@ -33962,6 +33969,7 @@
                 <w:szCs w:val="18"/>
                 <w14:numForm w14:val="default"/>
               </w:rPr>
+              <w:lastRenderedPageBreak/>
               <w:t>24</w:t>
             </w:r>
           </w:p>
@@ -35078,7 +35086,6 @@
                 <w:szCs w:val="18"/>
                 <w14:numForm w14:val="default"/>
               </w:rPr>
-              <w:lastRenderedPageBreak/>
               <w:t>33</w:t>
             </w:r>
           </w:p>
@@ -38067,8 +38074,15 @@
         <w:rPr>
           <w:color w:val="FF0000"/>
         </w:rPr>
+        <w:lastRenderedPageBreak/>
         <w:t>TODO doplnit konkrétními ukázkami kódu</w:t>
       </w:r>
+      <w:r>
+        <w:rPr>
+          <w:color w:val="FF0000"/>
+        </w:rPr>
+        <w:t xml:space="preserve"> + trochu rozšířit a upravit a samotný skript</w:t>
+      </w:r>
     </w:p>
     <w:p>
       <w:r>
@@ -38077,7 +38091,6 @@
     </w:p>
     <w:p>
       <w:r>
-        <w:lastRenderedPageBreak/>
         <w:t>Následně dojde k načtení NER pipeline a definování všech výše zmiňovaných recognizerů, včetně vlastních doménově specifických.</w:t>
       </w:r>
     </w:p>
@@ -38087,6 +38100,11 @@
       </w:r>
     </w:p>
     <w:p>
+      <w:pPr>
+        <w:rPr>
+          <w:lang w:val="en-US"/>
+        </w:rPr>
+      </w:pPr>
       <w:r>
         <w:t>V poslední části se definují zobrazované grafické prvky, jako je postranní panel (sidebar) nebo textová pole, která slouží pro zápis vstupního analyzovaného nestrukturovaného textu.</w:t>
       </w:r>
@@ -38133,12 +38151,10 @@
         </w:numPr>
       </w:pPr>
       <w:r>
-        <w:t xml:space="preserve">Spuštění – načtení nlp pipeline + </w:t>
-      </w:r>
-      <w:r>
-        <w:t>tunelování serveru přes npx localtunnel</w:t>
-      </w:r>
-    </w:p>
+        <w:t>Obrázek toho jak to vypadá s popisem</w:t>
+      </w:r>
+    </w:p>
+    <w:p/>
     <w:p>
       <w:pPr>
         <w:pStyle w:val="ListParagraph"/>
@@ -38146,9 +38162,15 @@
           <w:ilvl w:val="0"/>
           <w:numId w:val="11"/>
         </w:numPr>
-      </w:pPr>
-      <w:r>
-        <w:t>Obrázek toho jak to vypadá s popisem</w:t>
+        <w:rPr>
+          <w:color w:val="FF0000"/>
+        </w:rPr>
+      </w:pPr>
+      <w:r>
+        <w:rPr>
+          <w:color w:val="FF0000"/>
+        </w:rPr>
+        <w:t>Popsat výběr modelu, kritéria pro výběr,…</w:t>
       </w:r>
     </w:p>
     <w:p>
@@ -38158,13 +38180,17 @@
           <w:ilvl w:val="0"/>
           <w:numId w:val="11"/>
         </w:numPr>
-      </w:pPr>
-      <w:r>
-        <w:t>Popis toho jak se dají jednoduše přidávat recognizery nebo upravovat kategorie NE na základě doménově specifického použití</w:t>
-      </w:r>
-    </w:p>
-    <w:p/>
-    <w:p/>
+        <w:rPr>
+          <w:color w:val="FF0000"/>
+        </w:rPr>
+      </w:pPr>
+      <w:r>
+        <w:rPr>
+          <w:color w:val="FF0000"/>
+        </w:rPr>
+        <w:t>Svázat s ML checklistem</w:t>
+      </w:r>
+    </w:p>
     <w:p>
       <w:pPr>
         <w:pStyle w:val="ListParagraph"/>
@@ -38180,7 +38206,7 @@
         <w:rPr>
           <w:color w:val="FF0000"/>
         </w:rPr>
-        <w:t>Popsat výběr modelu, kritéria pro výběr,…</w:t>
+        <w:t>Vytvořit algoritmus na spojování jmenných identifikátorů dle tabulky v části 1</w:t>
       </w:r>
     </w:p>
     <w:p>
@@ -38194,171 +38220,7 @@
           <w:color w:val="FF0000"/>
         </w:rPr>
       </w:pPr>
-      <w:r>
-        <w:rPr>
-          <w:color w:val="FF0000"/>
-        </w:rPr>
-        <w:t>Svázat s ML checklistem</w:t>
-      </w:r>
-    </w:p>
-    <w:p>
-      <w:pPr>
-        <w:pStyle w:val="ListParagraph"/>
-        <w:numPr>
-          <w:ilvl w:val="0"/>
-          <w:numId w:val="11"/>
-        </w:numPr>
-        <w:rPr>
-          <w:color w:val="FF0000"/>
-        </w:rPr>
-      </w:pPr>
-      <w:r>
-        <w:rPr>
-          <w:color w:val="FF0000"/>
-        </w:rPr>
-        <w:t xml:space="preserve">// </w:t>
-      </w:r>
-      <w:r>
-        <w:rPr>
-          <w:color w:val="FF0000"/>
-        </w:rPr>
-        <w:t>Natrénovat vlastní word embeddings z czech corpusu</w:t>
-      </w:r>
-    </w:p>
-    <w:p>
-      <w:pPr>
-        <w:pStyle w:val="ListParagraph"/>
-        <w:numPr>
-          <w:ilvl w:val="0"/>
-          <w:numId w:val="11"/>
-        </w:numPr>
-        <w:rPr>
-          <w:color w:val="FF0000"/>
-        </w:rPr>
-      </w:pPr>
-      <w:r>
-        <w:rPr>
-          <w:color w:val="FF0000"/>
-        </w:rPr>
-        <w:t>Pohrát si s</w:t>
-      </w:r>
-      <w:r>
-        <w:rPr>
-          <w:color w:val="FF0000"/>
-        </w:rPr>
-        <w:t> </w:t>
-      </w:r>
-      <w:r>
-        <w:rPr>
-          <w:color w:val="FF0000"/>
-        </w:rPr>
-        <w:t>mBERTem</w:t>
-      </w:r>
-    </w:p>
-    <w:p>
-      <w:pPr>
-        <w:pStyle w:val="ListParagraph"/>
-        <w:numPr>
-          <w:ilvl w:val="0"/>
-          <w:numId w:val="11"/>
-        </w:numPr>
-        <w:rPr>
-          <w:color w:val="FF0000"/>
-        </w:rPr>
-      </w:pPr>
-      <w:r>
-        <w:rPr>
-          <w:color w:val="FF0000"/>
-        </w:rPr>
-        <w:t>Zkusit LSTM model</w:t>
-      </w:r>
-    </w:p>
-    <w:p>
-      <w:pPr>
-        <w:pStyle w:val="ListParagraph"/>
-        <w:numPr>
-          <w:ilvl w:val="0"/>
-          <w:numId w:val="11"/>
-        </w:numPr>
-        <w:rPr>
-          <w:color w:val="FF0000"/>
-        </w:rPr>
-      </w:pPr>
-      <w:r>
-        <w:rPr>
-          <w:color w:val="FF0000"/>
-        </w:rPr>
-        <w:t>Udělat model tak, aby se daly dobře přidávat další klasifikátory pro další určení</w:t>
-      </w:r>
-    </w:p>
-    <w:p>
-      <w:pPr>
-        <w:pStyle w:val="ListParagraph"/>
-        <w:numPr>
-          <w:ilvl w:val="0"/>
-          <w:numId w:val="11"/>
-        </w:numPr>
-        <w:rPr>
-          <w:color w:val="FF0000"/>
-        </w:rPr>
-      </w:pPr>
-      <w:r>
-        <w:rPr>
-          <w:color w:val="FF0000"/>
-        </w:rPr>
-        <w:t>Vytvořit algoritmus na spojování jmenných identifikátorů dle tabulky v části 1</w:t>
-      </w:r>
-    </w:p>
-    <w:p>
-      <w:pPr>
-        <w:pStyle w:val="ListParagraph"/>
-        <w:numPr>
-          <w:ilvl w:val="0"/>
-          <w:numId w:val="11"/>
-        </w:numPr>
-        <w:rPr>
-          <w:color w:val="FF0000"/>
-        </w:rPr>
-      </w:pPr>
-      <w:r>
-        <w:rPr>
-          <w:color w:val="FF0000"/>
-        </w:rPr>
-        <w:t>Popsat architekturu dle config filu</w:t>
-      </w:r>
-      <w:r>
-        <w:rPr>
-          <w:color w:val="FF0000"/>
-        </w:rPr>
-        <w:t xml:space="preserve"> (</w:t>
-      </w:r>
       <w:hyperlink r:id="rId32" w:history="1">
-        <w:r>
-          <w:rPr>
-            <w:rStyle w:val="Hyperlink"/>
-          </w:rPr>
-          <w:t>https://spacy.io/usage/training</w:t>
-        </w:r>
-      </w:hyperlink>
-      <w:r>
-        <w:rPr>
-          <w:color w:val="FF0000"/>
-        </w:rPr>
-        <w:t>)</w:t>
-      </w:r>
-    </w:p>
-    <w:p>
-      <w:pPr>
-        <w:pStyle w:val="ListParagraph"/>
-        <w:numPr>
-          <w:ilvl w:val="0"/>
-          <w:numId w:val="11"/>
-        </w:numPr>
-        <w:rPr>
-          <w:color w:val="FF0000"/>
-        </w:rPr>
-      </w:pPr>
-      <w:hyperlink r:id="rId33" w:history="1">
         <w:r>
           <w:rPr>
             <w:rStyle w:val="Hyperlink"/>
@@ -38424,63 +38286,9 @@
         <w:rPr>
           <w:color w:val="FF0000"/>
         </w:rPr>
-        <w:t>Ideální by bylo udělat porovnání spacy a stanzy, na tom by se dala založit celá DP</w:t>
-      </w:r>
-    </w:p>
-    <w:p>
-      <w:pPr>
-        <w:pStyle w:val="ListParagraph"/>
-        <w:numPr>
-          <w:ilvl w:val="1"/>
-          <w:numId w:val="11"/>
-        </w:numPr>
-        <w:rPr>
-          <w:color w:val="FF0000"/>
-        </w:rPr>
-      </w:pPr>
-      <w:r>
-        <w:rPr>
-          <w:color w:val="FF0000"/>
-        </w:rPr>
-        <w:t>Uvidím jak to budu stíhat</w:t>
-      </w:r>
-    </w:p>
-    <w:p>
-      <w:pPr>
-        <w:pStyle w:val="ListParagraph"/>
-        <w:numPr>
-          <w:ilvl w:val="0"/>
-          <w:numId w:val="11"/>
-        </w:numPr>
-        <w:rPr>
-          <w:color w:val="FF0000"/>
-        </w:rPr>
-      </w:pPr>
-      <w:r>
-        <w:rPr>
-          <w:color w:val="FF0000"/>
-        </w:rPr>
-        <w:t>Vyzdvihnout modularni princip projektu – jak lze jednoduse pridavat nove recognizery, třeba i custom modely, pokud bude k dispozici vice dat</w:t>
-      </w:r>
-    </w:p>
-    <w:p>
-      <w:pPr>
-        <w:pStyle w:val="ListParagraph"/>
-        <w:numPr>
-          <w:ilvl w:val="0"/>
-          <w:numId w:val="11"/>
-        </w:numPr>
-        <w:rPr>
-          <w:color w:val="FF0000"/>
-        </w:rPr>
-      </w:pPr>
-      <w:r>
-        <w:rPr>
-          <w:color w:val="FF0000"/>
-        </w:rPr>
         <w:t xml:space="preserve">Napsat aspoň odstavec o kazdem recognizeru – jakym zpusobem k detekci dochazi, co recognizer dela (napr. PhoneRecognizer = </w:t>
       </w:r>
-      <w:hyperlink r:id="rId34" w:history="1">
+      <w:hyperlink r:id="rId33" w:history="1">
         <w:r>
           <w:rPr>
             <w:rStyle w:val="Hyperlink"/>
@@ -38540,7 +38348,7 @@
         <w:rPr>
           <w:color w:val="FF0000"/>
         </w:rPr>
-        <w:t>Vyrobit další tabulku s mapou udaju, kde bude videt na jaky recognizer a na jakou entitu se mapuje dana kategorie</w:t>
+        <w:t>Vytvořit obrázek architektury – jak jsou na sebe navázané jednotlivé modely, jak s nimi pracuje presidio,…</w:t>
       </w:r>
     </w:p>
     <w:p>
@@ -38558,8 +38366,211 @@
         <w:rPr>
           <w:color w:val="FF0000"/>
         </w:rPr>
+        <w:t>Vyzdvihnout zajímavé technologie + vytvoření cs pipeline v spacy</w:t>
+      </w:r>
+    </w:p>
+    <w:p>
+      <w:pPr>
+        <w:pStyle w:val="ListParagraph"/>
+        <w:numPr>
+          <w:ilvl w:val="0"/>
+          <w:numId w:val="11"/>
+        </w:numPr>
+        <w:rPr>
+          <w:color w:val="FF0000"/>
+        </w:rPr>
+      </w:pPr>
+      <w:r>
+        <w:rPr>
+          <w:color w:val="FF0000"/>
+        </w:rPr>
+        <w:t>Přidat fotky GUI + popsat co to umí a jak se s ním dá pracovat</w:t>
+      </w:r>
+    </w:p>
+    <w:p>
+      <w:pPr>
+        <w:rPr>
+          <w:color w:val="FF0000"/>
+        </w:rPr>
+      </w:pPr>
+    </w:p>
+    <w:p>
+      <w:pPr>
+        <w:pStyle w:val="Heading2"/>
+      </w:pPr>
+      <w:bookmarkStart w:id="83" w:name="_Toc105275244"/>
+      <w:r>
         <w:lastRenderedPageBreak/>
-        <w:t>Je vhodnejsi vytvořit vice fine-grained model a potom jednotlive kategorie sloucit az v recognizeru</w:t>
+        <w:t>Architektura</w:t>
+      </w:r>
+      <w:bookmarkEnd w:id="83"/>
+    </w:p>
+    <w:p>
+      <w:pPr>
+        <w:rPr>
+          <w:color w:val="FF0000"/>
+        </w:rPr>
+      </w:pPr>
+      <w:r>
+        <w:rPr>
+          <w:color w:val="FF0000"/>
+        </w:rPr>
+        <w:t>Co je NLP pipeline</w:t>
+      </w:r>
+      <w:r>
+        <w:rPr>
+          <w:color w:val="FF0000"/>
+        </w:rPr>
+        <w:t>, jak to funguje v spacy… https://course.spacy.io/en/chapter3</w:t>
+      </w:r>
+    </w:p>
+    <w:p>
+      <w:pPr>
+        <w:pStyle w:val="Heading2"/>
+      </w:pPr>
+      <w:bookmarkStart w:id="84" w:name="_Toc105275245"/>
+      <w:r>
+        <w:t>Rozdělení dat</w:t>
+      </w:r>
+      <w:bookmarkEnd w:id="84"/>
+    </w:p>
+    <w:p>
+      <w:pPr>
+        <w:pStyle w:val="Heading2"/>
+      </w:pPr>
+      <w:bookmarkStart w:id="85" w:name="_Toc105275246"/>
+      <w:r>
+        <w:t>Ztrátová funkce</w:t>
+      </w:r>
+      <w:bookmarkEnd w:id="85"/>
+    </w:p>
+    <w:p>
+      <w:pPr>
+        <w:pStyle w:val="Heading2"/>
+      </w:pPr>
+      <w:bookmarkStart w:id="86" w:name="_Toc105275247"/>
+      <w:r>
+        <w:t>Fine-tuning</w:t>
+      </w:r>
+      <w:bookmarkEnd w:id="86"/>
+    </w:p>
+    <w:p>
+      <w:pPr>
+        <w:rPr>
+          <w:color w:val="FF0000"/>
+        </w:rPr>
+      </w:pPr>
+      <w:r>
+        <w:rPr>
+          <w:color w:val="FF0000"/>
+        </w:rPr>
+        <w:t>Atd.</w:t>
+      </w:r>
+    </w:p>
+    <w:p>
+      <w:pPr>
+        <w:spacing w:after="160" w:line="259" w:lineRule="auto"/>
+        <w:jc w:val="left"/>
+        <w:rPr>
+          <w:color w:val="FF0000"/>
+        </w:rPr>
+      </w:pPr>
+      <w:r>
+        <w:rPr>
+          <w:color w:val="FF0000"/>
+        </w:rPr>
+        <w:br w:type="page"/>
+      </w:r>
+    </w:p>
+    <w:p>
+      <w:pPr>
+        <w:pStyle w:val="Heading1"/>
+      </w:pPr>
+      <w:bookmarkStart w:id="87" w:name="_Toc105275248"/>
+      <w:r>
+        <w:lastRenderedPageBreak/>
+        <w:t>Evaluace modelu</w:t>
+      </w:r>
+      <w:bookmarkEnd w:id="87"/>
+    </w:p>
+    <w:p>
+      <w:pPr>
+        <w:rPr>
+          <w:color w:val="FF0000"/>
+        </w:rPr>
+      </w:pPr>
+      <w:r>
+        <w:rPr>
+          <w:color w:val="FF0000"/>
+        </w:rPr>
+        <w:t>TODO</w:t>
+      </w:r>
+    </w:p>
+    <w:p>
+      <w:pPr>
+        <w:pStyle w:val="ListParagraph"/>
+        <w:numPr>
+          <w:ilvl w:val="0"/>
+          <w:numId w:val="11"/>
+        </w:numPr>
+        <w:rPr>
+          <w:color w:val="FF0000"/>
+        </w:rPr>
+      </w:pPr>
+      <w:r>
+        <w:rPr>
+          <w:color w:val="FF0000"/>
+        </w:rPr>
+        <w:t>Tady by mělo dojít i k porovnání výsledků vůči ostatním modelům, které nejsou založené na NLP a tudíž nemohou zpracovávat i kontext</w:t>
+      </w:r>
+    </w:p>
+    <w:p>
+      <w:pPr>
+        <w:rPr>
+          <w:color w:val="FF0000"/>
+        </w:rPr>
+      </w:pPr>
+      <w:r>
+        <w:rPr>
+          <w:color w:val="FF0000"/>
+        </w:rPr>
+        <w:t>Udelat evaulace všech variant modelu</w:t>
+      </w:r>
+    </w:p>
+    <w:p>
+      <w:pPr>
+        <w:pStyle w:val="ListParagraph"/>
+        <w:numPr>
+          <w:ilvl w:val="0"/>
+          <w:numId w:val="11"/>
+        </w:numPr>
+        <w:rPr>
+          <w:color w:val="FF0000"/>
+        </w:rPr>
+      </w:pPr>
+      <w:r>
+        <w:rPr>
+          <w:color w:val="FF0000"/>
+        </w:rPr>
+        <w:t>Coarse grind všechny typy</w:t>
+      </w:r>
+    </w:p>
+    <w:p>
+      <w:pPr>
+        <w:pStyle w:val="ListParagraph"/>
+        <w:numPr>
+          <w:ilvl w:val="0"/>
+          <w:numId w:val="11"/>
+        </w:numPr>
+        <w:rPr>
+          <w:color w:val="FF0000"/>
+        </w:rPr>
+      </w:pPr>
+      <w:r>
+        <w:rPr>
+          <w:color w:val="FF0000"/>
+        </w:rPr>
+        <w:t>Fine grind</w:t>
       </w:r>
     </w:p>
     <w:p>
@@ -38577,7 +38588,7 @@
         <w:rPr>
           <w:color w:val="FF0000"/>
         </w:rPr>
-        <w:t>Lepsi prehled o tom co se detekuje</w:t>
+        <w:t>Preddefinovane entity</w:t>
       </w:r>
     </w:p>
     <w:p>
@@ -38595,7 +38606,7 @@
         <w:rPr>
           <w:color w:val="FF0000"/>
         </w:rPr>
-        <w:t>Vetsi modularita programu – lze lepe upravit pro další domeny</w:t>
+        <w:t>Custom entity</w:t>
       </w:r>
     </w:p>
     <w:p>
@@ -38613,13 +38624,43 @@
         <w:rPr>
           <w:color w:val="FF0000"/>
         </w:rPr>
-        <w:t xml:space="preserve">Vzit z notebooku jednoliva TODOs a stepy a podle toho popsat požadavky a iterace </w:t>
-      </w:r>
-      <w:r>
+        <w:t>Nějaké info o ideální metrice měření</w:t>
+      </w:r>
+    </w:p>
+    <w:p>
+      <w:pPr>
+        <w:pStyle w:val="ListParagraph"/>
+        <w:numPr>
+          <w:ilvl w:val="1"/>
+          <w:numId w:val="11"/>
+        </w:numPr>
         <w:rPr>
           <w:color w:val="FF0000"/>
         </w:rPr>
-        <w:t>vývoje</w:t>
+      </w:pPr>
+      <w:r>
+        <w:rPr>
+          <w:color w:val="FF0000"/>
+        </w:rPr>
+        <w:t>Vyžadujeme spíš vysoký recall než precision</w:t>
+      </w:r>
+    </w:p>
+    <w:p>
+      <w:pPr>
+        <w:pStyle w:val="ListParagraph"/>
+        <w:numPr>
+          <w:ilvl w:val="1"/>
+          <w:numId w:val="11"/>
+        </w:numPr>
+        <w:rPr>
+          <w:color w:val="FF0000"/>
+        </w:rPr>
+      </w:pPr>
+      <w:r>
+        <w:rPr>
+          <w:color w:val="FF0000"/>
+        </w:rPr>
+        <w:t>Problém s imbalanced datasetem je běžný v NLP úlohách</w:t>
       </w:r>
     </w:p>
     <w:p>
@@ -38629,15 +38670,89 @@
           <w:ilvl w:val="0"/>
           <w:numId w:val="11"/>
         </w:numPr>
+      </w:pPr>
+      <w:r>
+        <w:t>Li et al., 2020 – NER Evaluation Metrics</w:t>
+      </w:r>
+    </w:p>
+    <w:p>
+      <w:pPr>
         <w:rPr>
           <w:color w:val="FF0000"/>
         </w:rPr>
       </w:pPr>
-      <w:r>
+    </w:p>
+    <w:p>
+      <w:pPr>
+        <w:pStyle w:val="Heading2"/>
+      </w:pPr>
+      <w:bookmarkStart w:id="88" w:name="_Toc105275249"/>
+      <w:r>
+        <w:t>Hodnocení naměřených kvalitativních indikátorů</w:t>
+      </w:r>
+      <w:bookmarkEnd w:id="88"/>
+    </w:p>
+    <w:p>
+      <w:pPr>
+        <w:pStyle w:val="Heading2"/>
+      </w:pPr>
+      <w:bookmarkStart w:id="89" w:name="_Toc105275250"/>
+      <w:r>
+        <w:t>Automatická evaluace</w:t>
+      </w:r>
+      <w:bookmarkEnd w:id="89"/>
+    </w:p>
+    <w:p>
+      <w:pPr>
+        <w:pStyle w:val="Heading2"/>
+      </w:pPr>
+      <w:bookmarkStart w:id="90" w:name="_Toc105275251"/>
+      <w:r>
+        <w:t>Evaluace člověkem</w:t>
+      </w:r>
+      <w:bookmarkEnd w:id="90"/>
+    </w:p>
+    <w:p>
+      <w:pPr>
+        <w:pStyle w:val="Heading2"/>
+      </w:pPr>
+      <w:bookmarkStart w:id="91" w:name="_Toc105275252"/>
+      <w:r>
+        <w:t>Zhodnocení výsledků a porovnání</w:t>
+      </w:r>
+      <w:bookmarkEnd w:id="91"/>
+    </w:p>
+    <w:p>
+      <w:r>
+        <w:br w:type="page"/>
+      </w:r>
+    </w:p>
+    <w:p/>
+    <w:p>
+      <w:pPr>
+        <w:pStyle w:val="Nadpis1neslovan"/>
+      </w:pPr>
+      <w:bookmarkStart w:id="92" w:name="_Toc105275253"/>
+      <w:r>
+        <w:lastRenderedPageBreak/>
+        <w:t>Závěr</w:t>
+      </w:r>
+      <w:bookmarkEnd w:id="92"/>
+      <w:r>
+        <w:t xml:space="preserve"> </w:t>
+      </w:r>
+    </w:p>
+    <w:p>
+      <w:pPr>
         <w:rPr>
           <w:color w:val="FF0000"/>
         </w:rPr>
-        <w:t>Vytvořit obrázek architektury – jak jsou na sebe navázané jednotlivé modely, jak s nimi pracuje presidio,…</w:t>
+      </w:pPr>
+      <w:r>
+        <w:rPr>
+          <w:color w:val="FF0000"/>
+        </w:rPr>
+        <w:t>Nápady na další iterace případného vývoje</w:t>
       </w:r>
     </w:p>
     <w:p>
@@ -38655,433 +38770,7 @@
         <w:rPr>
           <w:color w:val="FF0000"/>
         </w:rPr>
-        <w:t>Domain specific úpravy detekovaných kategorií</w:t>
-      </w:r>
-    </w:p>
-    <w:p>
-      <w:pPr>
-        <w:pStyle w:val="ListParagraph"/>
-        <w:numPr>
-          <w:ilvl w:val="0"/>
-          <w:numId w:val="11"/>
-        </w:numPr>
-        <w:rPr>
-          <w:color w:val="FF0000"/>
-        </w:rPr>
-      </w:pPr>
-      <w:r>
-        <w:rPr>
-          <w:color w:val="FF0000"/>
-        </w:rPr>
-        <w:t>Namapovat detekované údaje na vytvořenou excel tabulku -&gt; přidat kterým recognizerem jsou detekované a v případě údajů klasifikovaných modelem na jaké kategorie se vážou</w:t>
-      </w:r>
-    </w:p>
-    <w:p>
-      <w:pPr>
-        <w:pStyle w:val="ListParagraph"/>
-        <w:numPr>
-          <w:ilvl w:val="0"/>
-          <w:numId w:val="11"/>
-        </w:numPr>
-        <w:rPr>
-          <w:color w:val="FF0000"/>
-        </w:rPr>
-      </w:pPr>
-      <w:r>
-        <w:rPr>
-          <w:color w:val="FF0000"/>
-        </w:rPr>
-        <w:t>Email recognizer pouzit spis ten regexovy – v datasetu je totiž malo emailu</w:t>
-      </w:r>
-    </w:p>
-    <w:p>
-      <w:pPr>
-        <w:pStyle w:val="ListParagraph"/>
-        <w:numPr>
-          <w:ilvl w:val="0"/>
-          <w:numId w:val="11"/>
-        </w:numPr>
-        <w:rPr>
-          <w:color w:val="FF0000"/>
-        </w:rPr>
-      </w:pPr>
-      <w:r>
-        <w:rPr>
-          <w:color w:val="FF0000"/>
-        </w:rPr>
-        <w:t>Vyzdvihnout zajímavé technologie + vytvoření cs pipeline v spacy</w:t>
-      </w:r>
-    </w:p>
-    <w:p>
-      <w:pPr>
-        <w:pStyle w:val="ListParagraph"/>
-        <w:numPr>
-          <w:ilvl w:val="0"/>
-          <w:numId w:val="11"/>
-        </w:numPr>
-        <w:rPr>
-          <w:color w:val="FF0000"/>
-        </w:rPr>
-      </w:pPr>
-      <w:r>
-        <w:rPr>
-          <w:color w:val="FF0000"/>
-        </w:rPr>
-        <w:t>Přidat fotky GUI + popsat co to umí a jak se s ním dá pracovat</w:t>
-      </w:r>
-    </w:p>
-    <w:p>
-      <w:pPr>
-        <w:rPr>
-          <w:color w:val="FF0000"/>
-        </w:rPr>
-      </w:pPr>
-    </w:p>
-    <w:p>
-      <w:pPr>
-        <w:pStyle w:val="Heading2"/>
-      </w:pPr>
-      <w:bookmarkStart w:id="83" w:name="_Toc105275244"/>
-      <w:r>
-        <w:t>Architektura</w:t>
-      </w:r>
-      <w:bookmarkEnd w:id="83"/>
-    </w:p>
-    <w:p>
-      <w:pPr>
-        <w:rPr>
-          <w:color w:val="FF0000"/>
-        </w:rPr>
-      </w:pPr>
-      <w:r>
-        <w:rPr>
-          <w:color w:val="FF0000"/>
-        </w:rPr>
-        <w:t>Co je NLP pipeline</w:t>
-      </w:r>
-      <w:r>
-        <w:rPr>
-          <w:color w:val="FF0000"/>
-        </w:rPr>
-        <w:t>, jak to funguje v spacy… https://course.spacy.io/en/chapter3</w:t>
-      </w:r>
-    </w:p>
-    <w:p>
-      <w:pPr>
-        <w:pStyle w:val="Heading2"/>
-      </w:pPr>
-      <w:bookmarkStart w:id="84" w:name="_Toc105275245"/>
-      <w:r>
-        <w:t>Rozdělení dat</w:t>
-      </w:r>
-      <w:bookmarkEnd w:id="84"/>
-    </w:p>
-    <w:p>
-      <w:pPr>
-        <w:pStyle w:val="Heading2"/>
-      </w:pPr>
-      <w:bookmarkStart w:id="85" w:name="_Toc105275246"/>
-      <w:r>
-        <w:t>Ztrátová funkce</w:t>
-      </w:r>
-      <w:bookmarkEnd w:id="85"/>
-    </w:p>
-    <w:p>
-      <w:pPr>
-        <w:pStyle w:val="Heading2"/>
-      </w:pPr>
-      <w:bookmarkStart w:id="86" w:name="_Toc105275247"/>
-      <w:r>
-        <w:t>Fine-tuning</w:t>
-      </w:r>
-      <w:bookmarkEnd w:id="86"/>
-    </w:p>
-    <w:p>
-      <w:pPr>
-        <w:rPr>
-          <w:color w:val="FF0000"/>
-        </w:rPr>
-      </w:pPr>
-      <w:r>
-        <w:rPr>
-          <w:color w:val="FF0000"/>
-        </w:rPr>
-        <w:t>Atd.</w:t>
-      </w:r>
-    </w:p>
-    <w:p>
-      <w:pPr>
-        <w:spacing w:after="160" w:line="259" w:lineRule="auto"/>
-        <w:jc w:val="left"/>
-        <w:rPr>
-          <w:color w:val="FF0000"/>
-        </w:rPr>
-      </w:pPr>
-      <w:r>
-        <w:rPr>
-          <w:color w:val="FF0000"/>
-        </w:rPr>
-        <w:br w:type="page"/>
-      </w:r>
-    </w:p>
-    <w:p>
-      <w:pPr>
-        <w:pStyle w:val="Heading1"/>
-      </w:pPr>
-      <w:bookmarkStart w:id="87" w:name="_Toc105275248"/>
-      <w:r>
-        <w:lastRenderedPageBreak/>
-        <w:t>Evaluace modelu</w:t>
-      </w:r>
-      <w:bookmarkEnd w:id="87"/>
-    </w:p>
-    <w:p>
-      <w:pPr>
-        <w:rPr>
-          <w:color w:val="FF0000"/>
-        </w:rPr>
-      </w:pPr>
-      <w:r>
-        <w:rPr>
-          <w:color w:val="FF0000"/>
-        </w:rPr>
-        <w:t>TODO</w:t>
-      </w:r>
-    </w:p>
-    <w:p>
-      <w:pPr>
-        <w:pStyle w:val="ListParagraph"/>
-        <w:numPr>
-          <w:ilvl w:val="0"/>
-          <w:numId w:val="11"/>
-        </w:numPr>
-        <w:rPr>
-          <w:color w:val="FF0000"/>
-        </w:rPr>
-      </w:pPr>
-      <w:r>
-        <w:rPr>
-          <w:color w:val="FF0000"/>
-        </w:rPr>
-        <w:t>Tady by mělo dojít i k porovnání výsledků vůči ostatním modelům, které nejsou založené na NLP a tudíž nemohou zpracovávat i kontext</w:t>
-      </w:r>
-    </w:p>
-    <w:p>
-      <w:pPr>
-        <w:rPr>
-          <w:color w:val="FF0000"/>
-        </w:rPr>
-      </w:pPr>
-      <w:r>
-        <w:rPr>
-          <w:color w:val="FF0000"/>
-        </w:rPr>
-        <w:t>Udelat evaulace všech variant modelu</w:t>
-      </w:r>
-    </w:p>
-    <w:p>
-      <w:pPr>
-        <w:pStyle w:val="ListParagraph"/>
-        <w:numPr>
-          <w:ilvl w:val="0"/>
-          <w:numId w:val="11"/>
-        </w:numPr>
-        <w:rPr>
-          <w:color w:val="FF0000"/>
-        </w:rPr>
-      </w:pPr>
-      <w:r>
-        <w:rPr>
-          <w:color w:val="FF0000"/>
-        </w:rPr>
-        <w:t>Coarse grind všechny typy</w:t>
-      </w:r>
-    </w:p>
-    <w:p>
-      <w:pPr>
-        <w:pStyle w:val="ListParagraph"/>
-        <w:numPr>
-          <w:ilvl w:val="0"/>
-          <w:numId w:val="11"/>
-        </w:numPr>
-        <w:rPr>
-          <w:color w:val="FF0000"/>
-        </w:rPr>
-      </w:pPr>
-      <w:r>
-        <w:rPr>
-          <w:color w:val="FF0000"/>
-        </w:rPr>
-        <w:t>Fine grind</w:t>
-      </w:r>
-    </w:p>
-    <w:p>
-      <w:pPr>
-        <w:pStyle w:val="ListParagraph"/>
-        <w:numPr>
-          <w:ilvl w:val="1"/>
-          <w:numId w:val="11"/>
-        </w:numPr>
-        <w:rPr>
-          <w:color w:val="FF0000"/>
-        </w:rPr>
-      </w:pPr>
-      <w:r>
-        <w:rPr>
-          <w:color w:val="FF0000"/>
-        </w:rPr>
-        <w:t>Preddefinovane entity</w:t>
-      </w:r>
-    </w:p>
-    <w:p>
-      <w:pPr>
-        <w:pStyle w:val="ListParagraph"/>
-        <w:numPr>
-          <w:ilvl w:val="1"/>
-          <w:numId w:val="11"/>
-        </w:numPr>
-        <w:rPr>
-          <w:color w:val="FF0000"/>
-        </w:rPr>
-      </w:pPr>
-      <w:r>
-        <w:rPr>
-          <w:color w:val="FF0000"/>
-        </w:rPr>
-        <w:t>Custom entity</w:t>
-      </w:r>
-    </w:p>
-    <w:p>
-      <w:pPr>
-        <w:pStyle w:val="ListParagraph"/>
-        <w:numPr>
-          <w:ilvl w:val="0"/>
-          <w:numId w:val="11"/>
-        </w:numPr>
-        <w:rPr>
-          <w:color w:val="FF0000"/>
-        </w:rPr>
-      </w:pPr>
-      <w:r>
-        <w:rPr>
-          <w:color w:val="FF0000"/>
-        </w:rPr>
-        <w:t>Nějaké info o ideální metrice měření</w:t>
-      </w:r>
-    </w:p>
-    <w:p>
-      <w:pPr>
-        <w:pStyle w:val="ListParagraph"/>
-        <w:numPr>
-          <w:ilvl w:val="1"/>
-          <w:numId w:val="11"/>
-        </w:numPr>
-        <w:rPr>
-          <w:color w:val="FF0000"/>
-        </w:rPr>
-      </w:pPr>
-      <w:r>
-        <w:rPr>
-          <w:color w:val="FF0000"/>
-        </w:rPr>
-        <w:t>Vyžadujeme spíš vysoký recall než precision</w:t>
-      </w:r>
-    </w:p>
-    <w:p>
-      <w:pPr>
-        <w:pStyle w:val="ListParagraph"/>
-        <w:numPr>
-          <w:ilvl w:val="1"/>
-          <w:numId w:val="11"/>
-        </w:numPr>
-        <w:rPr>
-          <w:color w:val="FF0000"/>
-        </w:rPr>
-      </w:pPr>
-      <w:r>
-        <w:rPr>
-          <w:color w:val="FF0000"/>
-        </w:rPr>
-        <w:t>Problém s imbalanced datasetem je běžný v NLP úlohách</w:t>
-      </w:r>
-    </w:p>
-    <w:p>
-      <w:pPr>
-        <w:pStyle w:val="ListParagraph"/>
-        <w:numPr>
-          <w:ilvl w:val="0"/>
-          <w:numId w:val="11"/>
-        </w:numPr>
-      </w:pPr>
-      <w:r>
-        <w:t>Li et al., 2020 – NER Evaluation Metrics</w:t>
-      </w:r>
-    </w:p>
-    <w:p>
-      <w:pPr>
-        <w:rPr>
-          <w:color w:val="FF0000"/>
-        </w:rPr>
-      </w:pPr>
-    </w:p>
-    <w:p>
-      <w:pPr>
-        <w:pStyle w:val="Heading2"/>
-      </w:pPr>
-      <w:bookmarkStart w:id="88" w:name="_Toc105275249"/>
-      <w:r>
-        <w:t>Hodnocení naměřených kvalitativních indikátorů</w:t>
-      </w:r>
-      <w:bookmarkEnd w:id="88"/>
-    </w:p>
-    <w:p>
-      <w:pPr>
-        <w:pStyle w:val="Heading2"/>
-      </w:pPr>
-      <w:bookmarkStart w:id="89" w:name="_Toc105275250"/>
-      <w:r>
-        <w:t>Automatická evaluace</w:t>
-      </w:r>
-      <w:bookmarkEnd w:id="89"/>
-    </w:p>
-    <w:p>
-      <w:pPr>
-        <w:pStyle w:val="Heading2"/>
-      </w:pPr>
-      <w:bookmarkStart w:id="90" w:name="_Toc105275251"/>
-      <w:r>
-        <w:t>Evaluace člověkem</w:t>
-      </w:r>
-      <w:bookmarkEnd w:id="90"/>
-    </w:p>
-    <w:p>
-      <w:pPr>
-        <w:pStyle w:val="Heading2"/>
-      </w:pPr>
-      <w:bookmarkStart w:id="91" w:name="_Toc105275252"/>
-      <w:r>
-        <w:t>Zhodnocení výsledků a porovnání</w:t>
-      </w:r>
-      <w:bookmarkEnd w:id="91"/>
-    </w:p>
-    <w:p>
-      <w:r>
-        <w:br w:type="page"/>
-      </w:r>
-    </w:p>
-    <w:p/>
-    <w:p>
-      <w:pPr>
-        <w:pStyle w:val="Nadpis1neslovan"/>
-      </w:pPr>
-      <w:bookmarkStart w:id="92" w:name="_Toc105275253"/>
-      <w:r>
-        <w:lastRenderedPageBreak/>
-        <w:t>Závěr</w:t>
-      </w:r>
-      <w:bookmarkEnd w:id="92"/>
-      <w:r>
-        <w:t xml:space="preserve"> </w:t>
+        <w:t>Doplnit mechanismus, který by dokázal vytvářet závislosti hlavně sekundárních identifikátorů</w:t>
       </w:r>
     </w:p>
     <w:p>
@@ -39121,7 +38810,7 @@
         </w:rPr>
         <w:t xml:space="preserve"> [online] [vid. 2022-01-09]. Dostupné z: </w:t>
       </w:r>
-      <w:hyperlink r:id="rId35" w:history="1">
+      <w:hyperlink r:id="rId34" w:history="1">
         <w:r>
           <w:rPr>
             <w:rStyle w:val="Hyperlink"/>
@@ -39157,7 +38846,7 @@
         </w:rPr>
         <w:t xml:space="preserve"> [online]. [vid. 2022-01-09]. Dostupné z: </w:t>
       </w:r>
-      <w:hyperlink r:id="rId36" w:history="1">
+      <w:hyperlink r:id="rId35" w:history="1">
         <w:r>
           <w:rPr>
             <w:rStyle w:val="Hyperlink"/>
@@ -39193,7 +38882,7 @@
         </w:rPr>
         <w:t xml:space="preserve"> [online]. [vid. 2022-01-09]. Dostupné z: </w:t>
       </w:r>
-      <w:hyperlink r:id="rId37" w:history="1">
+      <w:hyperlink r:id="rId36" w:history="1">
         <w:r>
           <w:rPr>
             <w:rStyle w:val="Hyperlink"/>
@@ -39229,7 +38918,7 @@
         </w:rPr>
         <w:t xml:space="preserve"> [online]. [vid. 2022-01-09]. Dostupné z: </w:t>
       </w:r>
-      <w:hyperlink r:id="rId38" w:history="1">
+      <w:hyperlink r:id="rId37" w:history="1">
         <w:r>
           <w:rPr>
             <w:rStyle w:val="Hyperlink"/>
@@ -39265,7 +38954,7 @@
         </w:rPr>
         <w:t xml:space="preserve"> [online] [vid. 2022-01-09]. Dostupné z: </w:t>
       </w:r>
-      <w:hyperlink r:id="rId39" w:history="1">
+      <w:hyperlink r:id="rId38" w:history="1">
         <w:r>
           <w:rPr>
             <w:rStyle w:val="Hyperlink"/>
@@ -39301,7 +38990,7 @@
         </w:rPr>
         <w:t xml:space="preserve"> [online]. New York, NY, USA: Association for Computing Machinery, s. 38–41 [vid. 2022-01-09]. NL4SE 2018. ISBN 978-1-4503-6055-5. Dostupné z: doi:</w:t>
       </w:r>
-      <w:hyperlink r:id="rId40" w:history="1">
+      <w:hyperlink r:id="rId39" w:history="1">
         <w:r>
           <w:rPr>
             <w:rStyle w:val="Hyperlink"/>
@@ -39351,7 +39040,7 @@
         </w:rPr>
         <w:t>(19), 3–39. ISSN 1805-2797. Dostupné z: doi:</w:t>
       </w:r>
-      <w:hyperlink r:id="rId41" w:history="1">
+      <w:hyperlink r:id="rId40" w:history="1">
         <w:r>
           <w:rPr>
             <w:rStyle w:val="Hyperlink"/>
@@ -39387,7 +39076,7 @@
         </w:rPr>
         <w:t xml:space="preserve"> [online]. USA: Association for Computational Linguistics, s. 466–471 [vid. 2022-01-09]. COLING ’96. Dostupné z: doi:</w:t>
       </w:r>
-      <w:hyperlink r:id="rId42" w:history="1">
+      <w:hyperlink r:id="rId41" w:history="1">
         <w:r>
           <w:rPr>
             <w:rStyle w:val="Hyperlink"/>
@@ -39461,7 +39150,7 @@
         </w:rPr>
         <w:t xml:space="preserve"> [online]. B.m. [vid. 2022-01-09]. Univerzita Karlova. Dostupné z: </w:t>
       </w:r>
-      <w:hyperlink r:id="rId43" w:history="1">
+      <w:hyperlink r:id="rId42" w:history="1">
         <w:r>
           <w:rPr>
             <w:rStyle w:val="Hyperlink"/>
@@ -39498,7 +39187,7 @@
         </w:rPr>
         <w:t xml:space="preserve"> [online] [vid. 2022-01-09]. Dostupné z: </w:t>
       </w:r>
-      <w:hyperlink r:id="rId44" w:history="1">
+      <w:hyperlink r:id="rId43" w:history="1">
         <w:r>
           <w:rPr>
             <w:rStyle w:val="Hyperlink"/>
@@ -39534,7 +39223,7 @@
         </w:rPr>
         <w:t xml:space="preserve"> [online] [vid. 2022-01-09]. Dostupné z: </w:t>
       </w:r>
-      <w:hyperlink r:id="rId45" w:history="1">
+      <w:hyperlink r:id="rId44" w:history="1">
         <w:r>
           <w:rPr>
             <w:rStyle w:val="Hyperlink"/>
@@ -39570,7 +39259,7 @@
         </w:rPr>
         <w:t xml:space="preserve"> [online] [vid. 2022-01-09]. Dostupné z: </w:t>
       </w:r>
-      <w:hyperlink r:id="rId46" w:history="1">
+      <w:hyperlink r:id="rId45" w:history="1">
         <w:r>
           <w:rPr>
             <w:rStyle w:val="Hyperlink"/>
@@ -39606,7 +39295,7 @@
         </w:rPr>
         <w:t xml:space="preserve"> [online] [vid. 2022-01-09]. Dostupné z: </w:t>
       </w:r>
-      <w:hyperlink r:id="rId47" w:history="1">
+      <w:hyperlink r:id="rId46" w:history="1">
         <w:r>
           <w:rPr>
             <w:rStyle w:val="Hyperlink"/>
@@ -39642,7 +39331,7 @@
         </w:rPr>
         <w:t xml:space="preserve"> [online] [vid. 2022-01-09]. Dostupné z: </w:t>
       </w:r>
-      <w:hyperlink r:id="rId48" w:history="1">
+      <w:hyperlink r:id="rId47" w:history="1">
         <w:r>
           <w:rPr>
             <w:rStyle w:val="Hyperlink"/>
@@ -39692,7 +39381,7 @@
         </w:rPr>
         <w:t>(1), 3–26. ISSN 0378-4169, 1569-9927. Dostupné z: doi:</w:t>
       </w:r>
-      <w:hyperlink r:id="rId49" w:history="1">
+      <w:hyperlink r:id="rId48" w:history="1">
         <w:r>
           <w:rPr>
             <w:rStyle w:val="Hyperlink"/>
@@ -39728,7 +39417,7 @@
         </w:rPr>
         <w:t xml:space="preserve"> [online]. New York, NY, USA: Association for Computing Machinery, s. 1488–1497 [vid. 2022-01-09]. ISBN 978-1-4503-8446-9. Dostupné z: </w:t>
       </w:r>
-      <w:hyperlink r:id="rId50" w:history="1">
+      <w:hyperlink r:id="rId49" w:history="1">
         <w:r>
           <w:rPr>
             <w:rStyle w:val="Hyperlink"/>
@@ -39764,7 +39453,7 @@
         </w:rPr>
         <w:t xml:space="preserve"> [online]. New York, NY, USA: Association for Computing Machinery, s. 1305–1307 [vid. 2022-01-09]. ISBN 978-1-4503-6866-7. Dostupné z: </w:t>
       </w:r>
-      <w:hyperlink r:id="rId51" w:history="1">
+      <w:hyperlink r:id="rId50" w:history="1">
         <w:r>
           <w:rPr>
             <w:rStyle w:val="Hyperlink"/>
@@ -39795,7 +39484,7 @@
         </w:rPr>
         <w:t xml:space="preserve"> [online]. Copenhagen, Denmark: Association for Computational Linguistics, s. 172–176 [vid. 2022-01-09]. Dostupné z: doi:</w:t>
       </w:r>
-      <w:hyperlink r:id="rId52" w:history="1">
+      <w:hyperlink r:id="rId51" w:history="1">
         <w:r>
           <w:rPr>
             <w:rStyle w:val="Hyperlink"/>
@@ -39832,7 +39521,7 @@
         </w:rPr>
         <w:t xml:space="preserve"> [online]. New York, NY, USA: Association for Computing Machinery, s. 141–145 [vid. 2022-01-09]. ISBN 978-1-4503-8567-1. Dostupné z: </w:t>
       </w:r>
-      <w:hyperlink r:id="rId53" w:history="1">
+      <w:hyperlink r:id="rId52" w:history="1">
         <w:r>
           <w:rPr>
             <w:rStyle w:val="Hyperlink"/>
@@ -39861,7 +39550,7 @@
       <w:r>
         <w:t xml:space="preserve"> [online] [vid. 2022-02-13]. Dostupné z: </w:t>
       </w:r>
-      <w:hyperlink r:id="rId54" w:history="1">
+      <w:hyperlink r:id="rId53" w:history="1">
         <w:r>
           <w:rPr>
             <w:rStyle w:val="Hyperlink"/>
@@ -39950,7 +39639,7 @@
       <w:r>
         <w:t xml:space="preserve"> [online] [vid. 2022-02-14]. Dostupné z: </w:t>
       </w:r>
-      <w:hyperlink r:id="rId55" w:history="1">
+      <w:hyperlink r:id="rId54" w:history="1">
         <w:r>
           <w:rPr>
             <w:rStyle w:val="Hyperlink"/>
@@ -39992,7 +39681,7 @@
       <w:r>
         <w:t xml:space="preserve"> [online]. [vid. 2022-03-03]. Dostupné z: </w:t>
       </w:r>
-      <w:hyperlink r:id="rId56" w:history="1">
+      <w:hyperlink r:id="rId55" w:history="1">
         <w:r>
           <w:rPr>
             <w:rStyle w:val="Hyperlink"/>
@@ -40031,7 +39720,7 @@
       <w:r>
         <w:t xml:space="preserve"> [online]. Berlin, Heidelberg: Springer, s. 18–36. Lecture Notes in Computer Science. ISBN 978-3-642-24412-4. Dostupné z: doi:</w:t>
       </w:r>
-      <w:hyperlink r:id="rId57" w:history="1">
+      <w:hyperlink r:id="rId56" w:history="1">
         <w:r>
           <w:rPr>
             <w:rStyle w:val="Hyperlink"/>
@@ -40057,7 +39746,7 @@
       <w:r>
         <w:t>ELDAN, Ronen a Ohad SHAMIR, 2015. The Power of Depth for Feedforward Neural Networks [online]. [vid. 2022-03-05]. Dostupné z: </w:t>
       </w:r>
-      <w:hyperlink r:id="rId58" w:history="1">
+      <w:hyperlink r:id="rId57" w:history="1">
         <w:r>
           <w:rPr>
             <w:rStyle w:val="Hyperlink"/>
@@ -40106,7 +39795,7 @@
       <w:r>
         <w:t>(7), 1527–1554. ISSN 0899-7667, 1530-888X. Dostupné z: doi:</w:t>
       </w:r>
-      <w:hyperlink r:id="rId59" w:history="1">
+      <w:hyperlink r:id="rId58" w:history="1">
         <w:r>
           <w:rPr>
             <w:rStyle w:val="Hyperlink"/>
@@ -40135,7 +39824,7 @@
       <w:r>
         <w:t>JOHRI, Prashant, Sunil Kumar KHATRI, Ahmad AL-TAANI, Munish SABHARWAL, Shakhzod SUVANOV a Avneesh CHAUHAN, 2021. Natural Language Processing: History, Evolution, Application, and Future Work. In:  [online]. s. 365–375. ISBN 9789811597114. Dostupné z: doi:</w:t>
       </w:r>
-      <w:hyperlink r:id="rId60" w:history="1">
+      <w:hyperlink r:id="rId59" w:history="1">
         <w:r>
           <w:rPr>
             <w:rStyle w:val="Hyperlink"/>
@@ -40174,7 +39863,7 @@
       <w:r>
         <w:t xml:space="preserve"> [online] [vid. 2022-03-13]. Dostupné z: </w:t>
       </w:r>
-      <w:hyperlink r:id="rId61" w:history="1">
+      <w:hyperlink r:id="rId60" w:history="1">
         <w:r>
           <w:rPr>
             <w:rStyle w:val="Hyperlink"/>
@@ -40223,7 +39912,7 @@
       <w:r>
         <w:t>(10), 591–606. ISSN 0001-0782. Dostupné z: doi:</w:t>
       </w:r>
-      <w:hyperlink r:id="rId62" w:history="1">
+      <w:hyperlink r:id="rId61" w:history="1">
         <w:r>
           <w:rPr>
             <w:rStyle w:val="Hyperlink"/>
@@ -40262,7 +39951,7 @@
       <w:r>
         <w:t xml:space="preserve"> [online]. [vid. 2022-03-13]. Dostupné z: </w:t>
       </w:r>
-      <w:hyperlink r:id="rId63" w:history="1">
+      <w:hyperlink r:id="rId62" w:history="1">
         <w:r>
           <w:rPr>
             <w:rStyle w:val="Hyperlink"/>
@@ -40311,7 +40000,7 @@
       <w:r>
         <w:t>(1), 1–309. ISSN 1947-4040. Dostupné z: doi:</w:t>
       </w:r>
-      <w:hyperlink r:id="rId64" w:history="1">
+      <w:hyperlink r:id="rId63" w:history="1">
         <w:r>
           <w:rPr>
             <w:rStyle w:val="Hyperlink"/>
@@ -40350,7 +40039,7 @@
       <w:r>
         <w:t xml:space="preserve"> [online]. [vid. 2022-03-20]. Dostupné z: </w:t>
       </w:r>
-      <w:hyperlink r:id="rId65" w:history="1">
+      <w:hyperlink r:id="rId64" w:history="1">
         <w:r>
           <w:rPr>
             <w:rStyle w:val="Hyperlink"/>
@@ -40397,7 +40086,7 @@
       <w:r>
         <w:t xml:space="preserve"> [online]. USA: Association for Computational Linguistics, s. 426–433 [vid. 2022-03-20]. ACL ’01. Dostupné z: doi:</w:t>
       </w:r>
-      <w:hyperlink r:id="rId66" w:history="1">
+      <w:hyperlink r:id="rId65" w:history="1">
         <w:r>
           <w:rPr>
             <w:rStyle w:val="Hyperlink"/>
@@ -40436,7 +40125,7 @@
       <w:r>
         <w:t xml:space="preserve"> [online]. Geneva, Switzerland: COLING, s. 107–110 [vid. 2022-03-20]. Dostupné z: </w:t>
       </w:r>
-      <w:hyperlink r:id="rId67" w:history="1">
+      <w:hyperlink r:id="rId66" w:history="1">
         <w:r>
           <w:rPr>
             <w:rStyle w:val="Hyperlink"/>
@@ -40481,7 +40170,7 @@
       <w:r>
         <w:t xml:space="preserve"> [online] [vid. 2022-03-21]. Dostupné z: </w:t>
       </w:r>
-      <w:hyperlink r:id="rId68" w:history="1">
+      <w:hyperlink r:id="rId67" w:history="1">
         <w:r>
           <w:rPr>
             <w:rStyle w:val="Hyperlink"/>
@@ -40517,7 +40206,7 @@
       <w:r>
         <w:t xml:space="preserve"> [online] [vid. 2022-03-21]. Dostupné z: </w:t>
       </w:r>
-      <w:hyperlink r:id="rId69" w:history="1">
+      <w:hyperlink r:id="rId68" w:history="1">
         <w:r>
           <w:rPr>
             <w:rStyle w:val="Hyperlink"/>
@@ -40556,7 +40245,7 @@
       <w:r>
         <w:t xml:space="preserve"> [online]. Dostupné z: doi:</w:t>
       </w:r>
-      <w:hyperlink r:id="rId70" w:history="1">
+      <w:hyperlink r:id="rId69" w:history="1">
         <w:r>
           <w:rPr>
             <w:rStyle w:val="Hyperlink"/>
@@ -40595,7 +40284,7 @@
       <w:r>
         <w:t xml:space="preserve"> [online]. Cham: Springer International Publishing, Lecture Notes in Computer Science, s. 267–274 [vid. 2022-05-06]. ISBN 978-3-319-10815-5. Dostupné z: doi:</w:t>
       </w:r>
-      <w:hyperlink r:id="rId71" w:history="1">
+      <w:hyperlink r:id="rId70" w:history="1">
         <w:r>
           <w:rPr>
             <w:rStyle w:val="Hyperlink"/>
@@ -40634,7 +40323,7 @@
       <w:r>
         <w:t xml:space="preserve"> [online]. [vid. 2022-05-06]. Dostupné z: </w:t>
       </w:r>
-      <w:hyperlink r:id="rId72" w:history="1">
+      <w:hyperlink r:id="rId71" w:history="1">
         <w:r>
           <w:rPr>
             <w:rStyle w:val="Hyperlink"/>
@@ -40673,7 +40362,7 @@
       <w:r>
         <w:t xml:space="preserve"> [online]. [vid. 2022-05-06]. Dostupné z: </w:t>
       </w:r>
-      <w:hyperlink r:id="rId73" w:history="1">
+      <w:hyperlink r:id="rId72" w:history="1">
         <w:r>
           <w:rPr>
             <w:rStyle w:val="Hyperlink"/>
@@ -40722,7 +40411,7 @@
       <w:r>
         <w:t xml:space="preserve"> [online]. Berlin, Germany: Association for Computational Linguistics, s. 219–228 [vid. 2022-05-06]. Dostupné z: doi:</w:t>
       </w:r>
-      <w:hyperlink r:id="rId74" w:history="1">
+      <w:hyperlink r:id="rId73" w:history="1">
         <w:r>
           <w:rPr>
             <w:rStyle w:val="Hyperlink"/>
@@ -40758,7 +40447,7 @@
       <w:r>
         <w:t xml:space="preserve"> [online]. Online: Association for Computational Linguistics, s. 110–119 [vid. 2022-05-06]. Dostupné z: doi:</w:t>
       </w:r>
-      <w:hyperlink r:id="rId75" w:history="1">
+      <w:hyperlink r:id="rId74" w:history="1">
         <w:r>
           <w:rPr>
             <w:rStyle w:val="Hyperlink"/>
@@ -40794,7 +40483,7 @@
       <w:r>
         <w:t xml:space="preserve"> [online]. Python. B.m.: Google Research [vid. 2022-05-06]. Dostupné z: </w:t>
       </w:r>
-      <w:hyperlink r:id="rId76" w:history="1">
+      <w:hyperlink r:id="rId75" w:history="1">
         <w:r>
           <w:rPr>
             <w:rStyle w:val="Hyperlink"/>
@@ -40831,7 +40520,7 @@
       <w:r>
         <w:t xml:space="preserve"> [online]. [vid. 2022-05-06]. Dostupné z: </w:t>
       </w:r>
-      <w:hyperlink r:id="rId77" w:history="1">
+      <w:hyperlink r:id="rId76" w:history="1">
         <w:r>
           <w:rPr>
             <w:rStyle w:val="Hyperlink"/>
@@ -40864,7 +40553,7 @@
       <w:r>
         <w:t xml:space="preserve"> [online]. [vid. 2022-05-06]. Dostupné z: </w:t>
       </w:r>
-      <w:hyperlink r:id="rId78" w:history="1">
+      <w:hyperlink r:id="rId77" w:history="1">
         <w:r>
           <w:rPr>
             <w:rStyle w:val="Hyperlink"/>
@@ -40900,7 +40589,7 @@
       <w:r>
         <w:t xml:space="preserve"> [online]. [vid. 2022-05-06]. Dostupné z: </w:t>
       </w:r>
-      <w:hyperlink r:id="rId79" w:history="1">
+      <w:hyperlink r:id="rId78" w:history="1">
         <w:r>
           <w:rPr>
             <w:rStyle w:val="Hyperlink"/>
@@ -40936,7 +40625,7 @@
       <w:r>
         <w:t xml:space="preserve"> [online]. Berlin, Heidelberg: Springer Berlin Heidelberg, Lecture Notes in Computer Science, s. 188–195 [vid. 2022-05-07]. ISBN 978-3-540-74627-0. Dostupné z: doi:</w:t>
       </w:r>
-      <w:hyperlink r:id="rId80" w:history="1">
+      <w:hyperlink r:id="rId79" w:history="1">
         <w:r>
           <w:rPr>
             <w:rStyle w:val="Hyperlink"/>
@@ -40972,7 +40661,7 @@
       <w:r>
         <w:t xml:space="preserve"> [online] [vid. 2022-05-07]. Dostupné z: </w:t>
       </w:r>
-      <w:hyperlink r:id="rId81" w:history="1">
+      <w:hyperlink r:id="rId80" w:history="1">
         <w:r>
           <w:rPr>
             <w:rStyle w:val="Hyperlink"/>
@@ -41005,7 +40694,7 @@
       <w:r>
         <w:t xml:space="preserve"> [online] [vid. 2022-05-07]. Dostupné z: </w:t>
       </w:r>
-      <w:hyperlink r:id="rId82" w:history="1">
+      <w:hyperlink r:id="rId81" w:history="1">
         <w:r>
           <w:rPr>
             <w:rStyle w:val="Hyperlink"/>
@@ -41051,7 +40740,7 @@
       <w:r>
         <w:t xml:space="preserve"> [online]. Santa Fe, New Mexico, USA: Association for Computational Linguistics, s. 711–722 [vid. 2022-05-07]. Dostupné z: </w:t>
       </w:r>
-      <w:hyperlink r:id="rId83" w:history="1">
+      <w:hyperlink r:id="rId82" w:history="1">
         <w:r>
           <w:rPr>
             <w:rStyle w:val="Hyperlink"/>
@@ -41090,7 +40779,7 @@
       <w:r>
         <w:t xml:space="preserve"> [online]. Boulder, Colorado: Association for Computational Linguistics, s. 147–155 [vid. 2022-05-07]. Dostupné z: </w:t>
       </w:r>
-      <w:hyperlink r:id="rId84" w:history="1">
+      <w:hyperlink r:id="rId83" w:history="1">
         <w:r>
           <w:rPr>
             <w:rStyle w:val="Hyperlink"/>
@@ -41139,7 +40828,7 @@
       <w:r>
         <w:t>(10) [vid. 2022-05-07]. ISSN 21565570, 2158107X. Dostupné z: doi:</w:t>
       </w:r>
-      <w:hyperlink r:id="rId85" w:history="1">
+      <w:hyperlink r:id="rId84" w:history="1">
         <w:r>
           <w:rPr>
             <w:rStyle w:val="Hyperlink"/>
@@ -41178,7 +40867,7 @@
       <w:r>
         <w:t xml:space="preserve"> [online]. Cham: Springer International Publishing, Lecture Notes in Computer Science, s. 173–181 [vid. 2022-05-08]. ISBN 978-3-319-45509-9. Dostupné z: doi:</w:t>
       </w:r>
-      <w:hyperlink r:id="rId86" w:history="1">
+      <w:hyperlink r:id="rId85" w:history="1">
         <w:r>
           <w:rPr>
             <w:rStyle w:val="Hyperlink"/>
@@ -41217,7 +40906,7 @@
       <w:r>
         <w:t xml:space="preserve"> [online] [vid. 2022-05-08]. Dostupné z: </w:t>
       </w:r>
-      <w:hyperlink r:id="rId87" w:history="1">
+      <w:hyperlink r:id="rId86" w:history="1">
         <w:r>
           <w:rPr>
             <w:rStyle w:val="Hyperlink"/>
@@ -41260,7 +40949,7 @@
       <w:r>
         <w:t xml:space="preserve"> [online]. Python [vid. 2022-05-08]. Dostupné z: doi:</w:t>
       </w:r>
-      <w:hyperlink r:id="rId88" w:history="1">
+      <w:hyperlink r:id="rId87" w:history="1">
         <w:r>
           <w:rPr>
             <w:rStyle w:val="Hyperlink"/>
@@ -41289,7 +40978,7 @@
       <w:r>
         <w:t>VYCHEGZHANIN, Sergey a Evgeny KOTELNIKOV, 2019. Comparison of Named Entity Recognition Tools Applied to News Articles. In:  [online]. s. 72–77. Dostupné z: doi:</w:t>
       </w:r>
-      <w:hyperlink r:id="rId89" w:history="1">
+      <w:hyperlink r:id="rId88" w:history="1">
         <w:r>
           <w:rPr>
             <w:rStyle w:val="Hyperlink"/>
@@ -41338,7 +41027,7 @@
       <w:r>
         <w:t xml:space="preserve"> [online]. Buenos Aires, Argentina: IEEE, s. 187–197 [vid. 2022-06-02]. ISBN 978-1-5386-1544-7. Dostupné z: doi:</w:t>
       </w:r>
-      <w:hyperlink r:id="rId90" w:history="1">
+      <w:hyperlink r:id="rId89" w:history="1">
         <w:r>
           <w:rPr>
             <w:rStyle w:val="Hyperlink"/>
@@ -41367,7 +41056,7 @@
     <w:p>
       <w:pPr>
         <w:sectPr>
-          <w:footerReference w:type="default" r:id="rId91"/>
+          <w:footerReference w:type="default" r:id="rId90"/>
           <w:type w:val="continuous"/>
           <w:pgSz w:w="11906" w:h="16838" w:code="9"/>
           <w:pgMar w:top="1418" w:right="1418" w:bottom="1418" w:left="1418" w:header="709" w:footer="709" w:gutter="284"/>
@@ -41418,7 +41107,7 @@
     </w:p>
     <w:p/>
     <w:sectPr>
-      <w:footerReference w:type="first" r:id="rId92"/>
+      <w:footerReference w:type="first" r:id="rId91"/>
       <w:pgSz w:w="11906" w:h="16838" w:code="9"/>
       <w:pgMar w:top="1418" w:right="1418" w:bottom="1418" w:left="1418" w:header="709" w:footer="709" w:gutter="284"/>
       <w:pgNumType w:fmt="upperRoman" w:start="1"/>

--- a/DP.docx
+++ b/DP.docx
@@ -29259,14 +29259,83 @@
     </w:p>
     <w:p>
       <w:r>
+        <w:t>Jako</w:t>
+      </w:r>
+      <w:r>
+        <w:t xml:space="preserve"> způsob </w:t>
+      </w:r>
+      <w:r>
+        <w:t>pro evaluaci modelu</w:t>
+      </w:r>
+      <w:r>
+        <w:t xml:space="preserve"> vybráno kritérium F1 score, které vyjadřuje vztah mezi dalšími základními ML evaluačními kritérii Precision a Recall. Toto kritérium je při evaluování modelů velmi populární a dobře</w:t>
+      </w:r>
+      <w:r>
+        <w:t xml:space="preserve"> vyjadřuje obecnou kvalitu modelu, a to s menší závislostí na imbalanci datasetu než třeba základní kritérium Accuracy.</w:t>
+      </w:r>
+    </w:p>
+    <w:p>
+      <w:r>
+        <w:t xml:space="preserve">Bylo vybráno 5 předtrénovaných </w:t>
+      </w:r>
+      <w:r>
+        <w:t>modelů založených na archiktektuře transformer. Každý z těchto předtrénovaných modelů byl vytrénován na jiném textovém korpusu.</w:t>
+      </w:r>
+    </w:p>
+    <w:p>
+      <w:r>
+        <w:t>Modely GPU_bert_uncased a GPU_bert_cased používají známý model mBERT vytrénovaný na textech Wikipedie a jsou tedy multilingvními modely.</w:t>
+      </w:r>
+    </w:p>
+    <w:p>
+      <w:r>
+        <w:t xml:space="preserve">Model GPU_small_e_czech používá </w:t>
+      </w:r>
+      <w:r>
+        <w:t xml:space="preserve">v pozadí </w:t>
+      </w:r>
+      <w:r>
+        <w:t>model Small-E-Czech</w:t>
+      </w:r>
+      <w:r>
+        <w:t>, který je architekturou modelem ELECTRA a je předtrénovaný na datasetu Czech web corpus, který je spravován společností Seznam.cz.</w:t>
+      </w:r>
+      <w:r>
+        <w:t xml:space="preserve"> Tento model i dataset jsou poměrně nové, článek o nich byl publikován v prosinci 2021 (Kocián et al., 2021).</w:t>
+      </w:r>
+    </w:p>
+    <w:p>
+      <w:r>
+        <w:t>Model GPU_robeczech je předtrénovaný na</w:t>
+      </w:r>
+      <w:r>
+        <w:t xml:space="preserve"> textech z různých českých periodik a článků o celkové velikosti až 450 milionů tokenů. Svou architekturou se jedná o model RoBERTa. Tvůrci tohoto modelu tvrdí, že svojí kvalitou </w:t>
+      </w:r>
+      <w:r>
+        <w:t>při</w:t>
+      </w:r>
+      <w:r>
+        <w:t xml:space="preserve"> použití pro české texty překonává známé neanotované multilingvní i </w:t>
+      </w:r>
+      <w:r>
+        <w:t>další české datasety (Straka et al., 2021).</w:t>
+      </w:r>
+    </w:p>
+    <w:p>
+      <w:r>
+        <w:t>Model GPU_czert_b_based je založený na modelu Czert-B-base-cased. Ten je vytvořený na kombinaci modelů BERT a ALBERT a natrénovaný je na menším, ale zato kvalitním datasetu, který obsahuje 340 000 českých vět. Dle autorů by měl předčit většinu multilingvních modelů (Sido et al., 2021).</w:t>
+      </w:r>
+    </w:p>
+    <w:p>
+      <w:r>
+        <w:rPr>
+          <w:color w:val="FF0000"/>
+        </w:rPr>
+        <w:t>doplnit konkrétní výsledky + potom i s GPU modely vyplnit tabulku</w:t>
+      </w:r>
+      <w:r>
         <w:t xml:space="preserve"> </w:t>
       </w:r>
-      <w:r>
-        <w:t>Pro způsob vyhodnocení kvality bylo vybráno kritérium F1 score, které vyjadřuje vztah mezi dalšími základními ML evaluačními kritérii Precision a Recall. Toto kritérium je při evaluování modelů velmi populární a dobře</w:t>
-      </w:r>
-      <w:r>
-        <w:t xml:space="preserve"> vyjadřuje obecnou kvalitu modelu, a to s menší závislostí na imbalanci datasetu než třeba základní kritérium Accuracy.</w:t>
-      </w:r>
     </w:p>
     <w:p>
       <w:pPr>
@@ -29278,30 +29347,20 @@
         <w:rPr>
           <w:color w:val="FF0000"/>
         </w:rPr>
-        <w:t>Popsat výběr GPU modelů</w:t>
-      </w:r>
-    </w:p>
-    <w:p>
-      <w:r>
+        <w:t>TODO dotrénovat bert cased</w:t>
+      </w:r>
+    </w:p>
+    <w:p>
+      <w:pPr>
         <w:rPr>
           <w:color w:val="FF0000"/>
         </w:rPr>
-        <w:t>doplnit konkrétní výsledky + potom i s GPU modely vyplnit tabulku</w:t>
-      </w:r>
-      <w:r>
-        <w:t xml:space="preserve"> </w:t>
-      </w:r>
-    </w:p>
-    <w:p>
-      <w:pPr>
+      </w:pPr>
+      <w:r>
         <w:rPr>
           <w:color w:val="FF0000"/>
         </w:rPr>
-      </w:pPr>
-      <w:r>
-        <w:rPr>
-          <w:color w:val="FF0000"/>
-        </w:rPr>
+        <w:lastRenderedPageBreak/>
         <w:t>Diskutovat výsledky evaluace, podívat se jaké entity různé modely umějí dobře detekovat, apod.</w:t>
       </w:r>
     </w:p>
@@ -29425,11 +29484,7 @@
         <w:t>. Recognizery mohou fungovat na různých principech, jako je například detekce entit pomocí regulárních výrazů nebo pomocí slovníků.</w:t>
       </w:r>
       <w:r>
-        <w:t xml:space="preserve"> Presidio nabízí k využití buď několik již hotových recognizerů od jeho </w:t>
-      </w:r>
-      <w:r>
-        <w:lastRenderedPageBreak/>
-        <w:t xml:space="preserve">tvůrců </w:t>
+        <w:t xml:space="preserve"> Presidio nabízí k využití buď několik již hotových recognizerů od jeho tvůrců </w:t>
       </w:r>
       <w:r>
         <w:t xml:space="preserve">(vhodných pro jazykově nezávislé entity typu </w:t>
@@ -29536,7 +29591,11 @@
     </w:p>
     <w:p>
       <w:r>
-        <w:t>Před využitím Presidia je potřeba nejprve nainstalovat pomocí balíčkovacího systému pip moduly presidio_analyzer a presidio_anonymizer. Následně, aby SDK Presidio mohl správně referencovat vytrénovaný NER model, je potřeba z vytrénované pipeline vygenerovat pomocí nástroje spacy package python balíček, které je nutné dále znovu pomocí balíčkovacího systému pip nainstalovat (</w:t>
+        <w:t xml:space="preserve">Před využitím Presidia je potřeba nejprve nainstalovat pomocí balíčkovacího systému pip moduly presidio_analyzer a presidio_anonymizer. Následně, aby SDK Presidio mohl správně referencovat vytrénovaný NER model, je potřeba z vytrénované pipeline </w:t>
+      </w:r>
+      <w:r>
+        <w:lastRenderedPageBreak/>
+        <w:t>vygenerovat pomocí nástroje spacy package python balíček, které je nutné dále znovu pomocí balíčkovacího systému pip nainstalovat (</w:t>
       </w:r>
       <w:r>
         <w:t xml:space="preserve">Zdrojový kód </w:t>
@@ -29698,7 +29757,6 @@
         <w:pStyle w:val="Textprogramovhokdu"/>
       </w:pPr>
       <w:r>
-        <w:lastRenderedPageBreak/>
         <w:t>CHECK_LABEL_GROUPS = [</w:t>
       </w:r>
     </w:p>
@@ -29880,7 +29938,11 @@
         <w:t>SpacyRecognizerCustom</w:t>
       </w:r>
       <w:r>
-        <w:t xml:space="preserve"> a to s labelem „NUMBER_EXPR“. Pro zvýšení přesnosti a pro zvýšení rozlišovací schopnosti anonymizačního nástroje však byl tento recognizer jako součást prototypu naimplementován a dokazuje tím existenci druhého pilíře modularity tohoto nástroje.</w:t>
+        <w:t xml:space="preserve"> a to s labelem „NUMBER_EXPR“. Pro zvýšení přesnosti a pro zvýšení rozlišovací schopnosti anonymizačního nástroje však byl tento recognizer jako součást prototypu </w:t>
+      </w:r>
+      <w:r>
+        <w:lastRenderedPageBreak/>
+        <w:t>naimplementován a dokazuje tím existenci druhého pilíře modularity tohoto nástroje.</w:t>
       </w:r>
       <w:r>
         <w:t xml:space="preserve"> Tedy možnosti relativně jednoduše vytvářet doménově specifické recognizery pro konkrétní aplikaci anonymizačního nástroje.</w:t>
@@ -29983,7 +30045,6 @@
         </w:numPr>
       </w:pPr>
       <w:r>
-        <w:lastRenderedPageBreak/>
         <w:t>CreditCardRecognizer - detekce čísel platebních karet</w:t>
       </w:r>
     </w:p>
@@ -30236,6 +30297,7 @@
                 <w:szCs w:val="18"/>
                 <w14:numForm w14:val="default"/>
               </w:rPr>
+              <w:lastRenderedPageBreak/>
               <w:t>ID</w:t>
             </w:r>
           </w:p>
@@ -33969,7 +34031,6 @@
                 <w:szCs w:val="18"/>
                 <w14:numForm w14:val="default"/>
               </w:rPr>
-              <w:lastRenderedPageBreak/>
               <w:t>24</w:t>
             </w:r>
           </w:p>
@@ -37926,6 +37987,7 @@
     </w:p>
     <w:p>
       <w:r>
+        <w:lastRenderedPageBreak/>
         <w:t xml:space="preserve">Aby byl vyvíjený anonymizační nástroj dobře prezentovatelný, byla společně s ním vyvinuta jednoduchá </w:t>
       </w:r>
       <w:r>
@@ -38074,7 +38136,6 @@
         <w:rPr>
           <w:color w:val="FF0000"/>
         </w:rPr>
-        <w:lastRenderedPageBreak/>
         <w:t>TODO doplnit konkrétními ukázkami kódu</w:t>
       </w:r>
       <w:r>
@@ -38206,6 +38267,7 @@
         <w:rPr>
           <w:color w:val="FF0000"/>
         </w:rPr>
+        <w:lastRenderedPageBreak/>
         <w:t>Vytvořit algoritmus na spojování jmenných identifikátorů dle tabulky v části 1</w:t>
       </w:r>
     </w:p>
@@ -38400,7 +38462,6 @@
       </w:pPr>
       <w:bookmarkStart w:id="83" w:name="_Toc105275244"/>
       <w:r>
-        <w:lastRenderedPageBreak/>
         <w:t>Architektura</w:t>
       </w:r>
       <w:bookmarkEnd w:id="83"/>
@@ -41001,7 +41062,7 @@
         <w:spacing w:after="0" w:line="240" w:lineRule="auto"/>
         <w:jc w:val="left"/>
         <w:rPr>
-          <w14:numForm w14:val="default"/>
+          <w:rStyle w:val="Hyperlink"/>
         </w:rPr>
       </w:pPr>
       <w:r>
@@ -41036,6 +41097,113 @@
         </w:r>
       </w:hyperlink>
     </w:p>
+    <w:p>
+      <w:pPr>
+        <w:spacing w:after="0" w:line="240" w:lineRule="auto"/>
+        <w:jc w:val="left"/>
+        <w:rPr>
+          <w:rStyle w:val="Hyperlink"/>
+        </w:rPr>
+      </w:pPr>
+    </w:p>
+    <w:p>
+      <w:pPr>
+        <w:spacing w:after="0" w:line="240" w:lineRule="auto"/>
+        <w:jc w:val="left"/>
+        <w:rPr>
+          <w14:numForm w14:val="default"/>
+        </w:rPr>
+      </w:pPr>
+      <w:r>
+        <w:t xml:space="preserve">KOCIÁN, Matěj, Jakub NÁPLAVA, Daniel ŠTANCL a Vladimír KADLEC, 2021. </w:t>
+      </w:r>
+      <w:r>
+        <w:rPr>
+          <w:i/>
+          <w:iCs/>
+        </w:rPr>
+        <w:t>Siamese BERT-based Model for Web Search Relevance Ranking Evaluated on a New Czech Dataset</w:t>
+      </w:r>
+      <w:r>
+        <w:t xml:space="preserve"> [online]. 3. prosinec 2021. B.m.: arXiv. [vid. 2022-06-05]. Dostupné z: </w:t>
+      </w:r>
+      <w:hyperlink r:id="rId90" w:history="1">
+        <w:r>
+          <w:rPr>
+            <w:rStyle w:val="Hyperlink"/>
+          </w:rPr>
+          <w:t>http://arxiv.org/abs/2112.01810</w:t>
+        </w:r>
+      </w:hyperlink>
+    </w:p>
+    <w:p>
+      <w:pPr>
+        <w:spacing w:after="0" w:line="240" w:lineRule="auto"/>
+        <w:jc w:val="left"/>
+        <w:rPr>
+          <w14:numForm w14:val="default"/>
+        </w:rPr>
+      </w:pPr>
+    </w:p>
+    <w:p>
+      <w:pPr>
+        <w:spacing w:after="0" w:line="240" w:lineRule="auto"/>
+        <w:jc w:val="left"/>
+        <w:rPr>
+          <w14:numForm w14:val="default"/>
+        </w:rPr>
+      </w:pPr>
+      <w:r>
+        <w:t>STRAKA, Milan, Jakub NÁPLAVA, Jana STRAKOVÁ a David SAMUEL, 2021. RobeCzech Base [online]. [vid. 2022-06-05]. Dostupné z: </w:t>
+      </w:r>
+      <w:hyperlink r:id="rId91" w:history="1">
+        <w:r>
+          <w:rPr>
+            <w:rStyle w:val="Hyperlink"/>
+          </w:rPr>
+          <w:t>https://lindat.mff.cuni.cz/repository/xmlui/handle/11234/1-3691</w:t>
+        </w:r>
+      </w:hyperlink>
+    </w:p>
+    <w:p>
+      <w:pPr>
+        <w:spacing w:after="0" w:line="240" w:lineRule="auto"/>
+        <w:jc w:val="left"/>
+        <w:rPr>
+          <w14:numForm w14:val="default"/>
+        </w:rPr>
+      </w:pPr>
+    </w:p>
+    <w:p>
+      <w:pPr>
+        <w:spacing w:after="0" w:line="240" w:lineRule="auto"/>
+        <w:jc w:val="left"/>
+        <w:rPr>
+          <w14:numForm w14:val="default"/>
+        </w:rPr>
+      </w:pPr>
+      <w:r>
+        <w:t xml:space="preserve">SIDO, Jakub, Ondřej PRAŽÁK, Pavel PŘIBÁŇ, Jan PAŠEK, Michal SEJÁK a Miloslav KONOPÍK, 2021. </w:t>
+      </w:r>
+      <w:r>
+        <w:rPr>
+          <w:i/>
+          <w:iCs/>
+        </w:rPr>
+        <w:t>Czert -- Czech BERT-like Model for Language Representation</w:t>
+      </w:r>
+      <w:r>
+        <w:t xml:space="preserve"> [online]. arXiv:2103.13031. B.m.: arXiv [vid. 2022-06-05]. Dostupné z: doi:</w:t>
+      </w:r>
+      <w:hyperlink r:id="rId92" w:history="1">
+        <w:r>
+          <w:rPr>
+            <w:rStyle w:val="Hyperlink"/>
+          </w:rPr>
+          <w:t>10.48550/arXiv.2103.13031</w:t>
+        </w:r>
+      </w:hyperlink>
+    </w:p>
     <w:p/>
     <w:p>
       <w:r>
@@ -41056,7 +41224,7 @@
     <w:p>
       <w:pPr>
         <w:sectPr>
-          <w:footerReference w:type="default" r:id="rId90"/>
+          <w:footerReference w:type="default" r:id="rId93"/>
           <w:type w:val="continuous"/>
           <w:pgSz w:w="11906" w:h="16838" w:code="9"/>
           <w:pgMar w:top="1418" w:right="1418" w:bottom="1418" w:left="1418" w:header="709" w:footer="709" w:gutter="284"/>
@@ -41107,7 +41275,7 @@
     </w:p>
     <w:p/>
     <w:sectPr>
-      <w:footerReference w:type="first" r:id="rId91"/>
+      <w:footerReference w:type="first" r:id="rId94"/>
       <w:pgSz w:w="11906" w:h="16838" w:code="9"/>
       <w:pgMar w:top="1418" w:right="1418" w:bottom="1418" w:left="1418" w:header="709" w:footer="709" w:gutter="284"/>
       <w:pgNumType w:fmt="upperRoman" w:start="1"/>
@@ -42368,7 +42536,7 @@
     <w:lvl w:ilvl="0">
       <w:start w:val="1"/>
       <w:numFmt w:val="upperLetter"/>
-      <w:pStyle w:val="TOCHeadingChar"/>
+      <w:pStyle w:val="Nadpis2plohy"/>
       <w:suff w:val="space"/>
       <w:lvlText w:val="Příloha %1:"/>
       <w:lvlJc w:val="left"/>

--- a/DP.docx
+++ b/DP.docx
@@ -27776,96 +27776,13 @@
     </w:p>
     <w:p>
       <w:pPr>
-        <w:pStyle w:val="Heading2"/>
-      </w:pPr>
-      <w:bookmarkStart w:id="73" w:name="_Toc105275234"/>
-      <w:r>
-        <w:lastRenderedPageBreak/>
-        <w:t xml:space="preserve">Získání </w:t>
-      </w:r>
-      <w:r>
-        <w:t>trénovacích dat</w:t>
-      </w:r>
-      <w:bookmarkEnd w:id="73"/>
-    </w:p>
-    <w:p>
-      <w:pPr>
-        <w:pStyle w:val="Heading2"/>
-      </w:pPr>
-      <w:bookmarkStart w:id="74" w:name="_Toc105275235"/>
-      <w:r>
-        <w:t>Průzkum dat</w:t>
-      </w:r>
-      <w:bookmarkEnd w:id="74"/>
-    </w:p>
-    <w:p>
-      <w:pPr>
-        <w:pStyle w:val="Heading2"/>
-      </w:pPr>
-      <w:bookmarkStart w:id="75" w:name="_Toc105275236"/>
-      <w:r>
-        <w:t>Příprava dat</w:t>
-      </w:r>
-      <w:bookmarkEnd w:id="75"/>
-    </w:p>
-    <w:p>
-      <w:pPr>
-        <w:pStyle w:val="Heading3"/>
-      </w:pPr>
-      <w:bookmarkStart w:id="76" w:name="_Toc105275237"/>
-      <w:r>
-        <w:t>Úpravy na základě příznakového modelu osobních údajů</w:t>
-      </w:r>
-      <w:bookmarkEnd w:id="76"/>
-    </w:p>
-    <w:p>
-      <w:pPr>
-        <w:pStyle w:val="Heading2"/>
-      </w:pPr>
-      <w:bookmarkStart w:id="77" w:name="_Toc105275238"/>
-      <w:r>
-        <w:t>Reprezentace dat</w:t>
-      </w:r>
-      <w:bookmarkEnd w:id="77"/>
-    </w:p>
-    <w:p>
-      <w:pPr>
-        <w:pStyle w:val="Heading3"/>
-      </w:pPr>
-      <w:bookmarkStart w:id="78" w:name="_Toc105275239"/>
-      <w:r>
-        <w:t>Word Embeddings</w:t>
-      </w:r>
-      <w:bookmarkEnd w:id="78"/>
-    </w:p>
-    <w:p>
-      <w:pPr>
-        <w:pStyle w:val="Heading3"/>
-      </w:pPr>
-      <w:bookmarkStart w:id="79" w:name="_Toc105275240"/>
-      <w:r>
-        <w:t>Word2vec</w:t>
-      </w:r>
-      <w:bookmarkEnd w:id="79"/>
-    </w:p>
-    <w:p>
-      <w:pPr>
-        <w:rPr>
-          <w:color w:val="FF0000"/>
-        </w:rPr>
-      </w:pPr>
-      <w:r>
-        <w:rPr>
-          <w:color w:val="FF0000"/>
-        </w:rPr>
-        <w:t>Atd.</w:t>
-      </w:r>
-    </w:p>
-    <w:p>
-      <w:pPr>
         <w:pStyle w:val="Heading1"/>
-      </w:pPr>
-      <w:bookmarkStart w:id="80" w:name="_Toc105275241"/>
+        <w:numPr>
+          <w:ilvl w:val="0"/>
+          <w:numId w:val="0"/>
+        </w:numPr>
+      </w:pPr>
+      <w:bookmarkStart w:id="73" w:name="_Toc105275241"/>
       <w:r>
         <w:lastRenderedPageBreak/>
         <w:t xml:space="preserve">Vývoj </w:t>
@@ -27873,7 +27790,7 @@
       <w:r>
         <w:t>prototypu</w:t>
       </w:r>
-      <w:bookmarkEnd w:id="80"/>
+      <w:bookmarkEnd w:id="73"/>
     </w:p>
     <w:p>
       <w:r>
@@ -27977,11 +27894,11 @@
       <w:pPr>
         <w:pStyle w:val="Heading2"/>
       </w:pPr>
-      <w:bookmarkStart w:id="81" w:name="_Toc105275242"/>
+      <w:bookmarkStart w:id="74" w:name="_Toc105275242"/>
       <w:r>
         <w:t>Trénování NER modelu</w:t>
       </w:r>
-      <w:bookmarkEnd w:id="81"/>
+      <w:bookmarkEnd w:id="74"/>
     </w:p>
     <w:p>
       <w:r>
@@ -29349,18 +29266,37 @@
         </w:rPr>
         <w:t>TODO dotrénovat bert cased</w:t>
       </w:r>
-    </w:p>
-    <w:p>
-      <w:pPr>
+      <w:r>
         <w:rPr>
           <w:color w:val="FF0000"/>
         </w:rPr>
-      </w:pPr>
-      <w:r>
+        <w:t>, TODO dodělat evaluaci nedotrénovaných modelů</w:t>
+      </w:r>
+    </w:p>
+    <w:p>
+      <w:pPr>
         <w:rPr>
           <w:color w:val="FF0000"/>
         </w:rPr>
+      </w:pPr>
+      <w:r>
+        <w:rPr>
+          <w:color w:val="FF0000"/>
+        </w:rPr>
         <w:lastRenderedPageBreak/>
+        <w:t>Popsat proč má hned na začátku lemmatizer větší přesnost – lexeme table</w:t>
+      </w:r>
+    </w:p>
+    <w:p>
+      <w:pPr>
+        <w:rPr>
+          <w:color w:val="FF0000"/>
+        </w:rPr>
+      </w:pPr>
+      <w:r>
+        <w:rPr>
+          <w:color w:val="FF0000"/>
+        </w:rPr>
         <w:t>Diskutovat výsledky evaluace, podívat se jaké entity různé modely umějí dobře detekovat, apod.</w:t>
       </w:r>
     </w:p>
@@ -29381,11 +29317,11 @@
       <w:pPr>
         <w:pStyle w:val="Heading2"/>
       </w:pPr>
-      <w:bookmarkStart w:id="82" w:name="_Toc105275243"/>
+      <w:bookmarkStart w:id="75" w:name="_Toc105275243"/>
       <w:r>
         <w:t>Návrh anonymizačního nástroje</w:t>
       </w:r>
-      <w:bookmarkEnd w:id="82"/>
+      <w:bookmarkEnd w:id="75"/>
     </w:p>
     <w:p>
       <w:r>
@@ -38451,85 +38387,6 @@
     </w:p>
     <w:p>
       <w:pPr>
-        <w:rPr>
-          <w:color w:val="FF0000"/>
-        </w:rPr>
-      </w:pPr>
-    </w:p>
-    <w:p>
-      <w:pPr>
-        <w:pStyle w:val="Heading2"/>
-      </w:pPr>
-      <w:bookmarkStart w:id="83" w:name="_Toc105275244"/>
-      <w:r>
-        <w:t>Architektura</w:t>
-      </w:r>
-      <w:bookmarkEnd w:id="83"/>
-    </w:p>
-    <w:p>
-      <w:pPr>
-        <w:rPr>
-          <w:color w:val="FF0000"/>
-        </w:rPr>
-      </w:pPr>
-      <w:r>
-        <w:rPr>
-          <w:color w:val="FF0000"/>
-        </w:rPr>
-        <w:t>Co je NLP pipeline</w:t>
-      </w:r>
-      <w:r>
-        <w:rPr>
-          <w:color w:val="FF0000"/>
-        </w:rPr>
-        <w:t>, jak to funguje v spacy… https://course.spacy.io/en/chapter3</w:t>
-      </w:r>
-    </w:p>
-    <w:p>
-      <w:pPr>
-        <w:pStyle w:val="Heading2"/>
-      </w:pPr>
-      <w:bookmarkStart w:id="84" w:name="_Toc105275245"/>
-      <w:r>
-        <w:t>Rozdělení dat</w:t>
-      </w:r>
-      <w:bookmarkEnd w:id="84"/>
-    </w:p>
-    <w:p>
-      <w:pPr>
-        <w:pStyle w:val="Heading2"/>
-      </w:pPr>
-      <w:bookmarkStart w:id="85" w:name="_Toc105275246"/>
-      <w:r>
-        <w:t>Ztrátová funkce</w:t>
-      </w:r>
-      <w:bookmarkEnd w:id="85"/>
-    </w:p>
-    <w:p>
-      <w:pPr>
-        <w:pStyle w:val="Heading2"/>
-      </w:pPr>
-      <w:bookmarkStart w:id="86" w:name="_Toc105275247"/>
-      <w:r>
-        <w:t>Fine-tuning</w:t>
-      </w:r>
-      <w:bookmarkEnd w:id="86"/>
-    </w:p>
-    <w:p>
-      <w:pPr>
-        <w:rPr>
-          <w:color w:val="FF0000"/>
-        </w:rPr>
-      </w:pPr>
-      <w:r>
-        <w:rPr>
-          <w:color w:val="FF0000"/>
-        </w:rPr>
-        <w:t>Atd.</w:t>
-      </w:r>
-    </w:p>
-    <w:p>
-      <w:pPr>
         <w:spacing w:after="160" w:line="259" w:lineRule="auto"/>
         <w:jc w:val="left"/>
         <w:rPr>
@@ -38547,12 +38404,12 @@
       <w:pPr>
         <w:pStyle w:val="Heading1"/>
       </w:pPr>
-      <w:bookmarkStart w:id="87" w:name="_Toc105275248"/>
+      <w:bookmarkStart w:id="76" w:name="_Toc105275248"/>
       <w:r>
         <w:lastRenderedPageBreak/>
         <w:t>Evaluace modelu</w:t>
       </w:r>
-      <w:bookmarkEnd w:id="87"/>
+      <w:bookmarkEnd w:id="76"/>
     </w:p>
     <w:p>
       <w:pPr>
@@ -38747,41 +38604,41 @@
       <w:pPr>
         <w:pStyle w:val="Heading2"/>
       </w:pPr>
-      <w:bookmarkStart w:id="88" w:name="_Toc105275249"/>
+      <w:bookmarkStart w:id="77" w:name="_Toc105275249"/>
       <w:r>
         <w:t>Hodnocení naměřených kvalitativních indikátorů</w:t>
       </w:r>
-      <w:bookmarkEnd w:id="88"/>
+      <w:bookmarkEnd w:id="77"/>
     </w:p>
     <w:p>
       <w:pPr>
         <w:pStyle w:val="Heading2"/>
       </w:pPr>
-      <w:bookmarkStart w:id="89" w:name="_Toc105275250"/>
+      <w:bookmarkStart w:id="78" w:name="_Toc105275250"/>
       <w:r>
         <w:t>Automatická evaluace</w:t>
       </w:r>
-      <w:bookmarkEnd w:id="89"/>
+      <w:bookmarkEnd w:id="78"/>
     </w:p>
     <w:p>
       <w:pPr>
         <w:pStyle w:val="Heading2"/>
       </w:pPr>
-      <w:bookmarkStart w:id="90" w:name="_Toc105275251"/>
+      <w:bookmarkStart w:id="79" w:name="_Toc105275251"/>
       <w:r>
         <w:t>Evaluace člověkem</w:t>
       </w:r>
-      <w:bookmarkEnd w:id="90"/>
+      <w:bookmarkEnd w:id="79"/>
     </w:p>
     <w:p>
       <w:pPr>
         <w:pStyle w:val="Heading2"/>
       </w:pPr>
-      <w:bookmarkStart w:id="91" w:name="_Toc105275252"/>
+      <w:bookmarkStart w:id="80" w:name="_Toc105275252"/>
       <w:r>
         <w:t>Zhodnocení výsledků a porovnání</w:t>
       </w:r>
-      <w:bookmarkEnd w:id="91"/>
+      <w:bookmarkEnd w:id="80"/>
     </w:p>
     <w:p>
       <w:r>
@@ -38793,12 +38650,12 @@
       <w:pPr>
         <w:pStyle w:val="Nadpis1neslovan"/>
       </w:pPr>
-      <w:bookmarkStart w:id="92" w:name="_Toc105275253"/>
+      <w:bookmarkStart w:id="81" w:name="_Toc105275253"/>
       <w:r>
         <w:lastRenderedPageBreak/>
         <w:t>Závěr</w:t>
       </w:r>
-      <w:bookmarkEnd w:id="92"/>
+      <w:bookmarkEnd w:id="81"/>
       <w:r>
         <w:t xml:space="preserve"> </w:t>
       </w:r>
@@ -38838,12 +38695,12 @@
       <w:pPr>
         <w:pStyle w:val="Nadpis1neslovan"/>
       </w:pPr>
-      <w:bookmarkStart w:id="93" w:name="_Toc105275254"/>
+      <w:bookmarkStart w:id="82" w:name="_Toc105275254"/>
       <w:r>
         <w:lastRenderedPageBreak/>
         <w:t>Použitá literatura</w:t>
       </w:r>
-      <w:bookmarkEnd w:id="93"/>
+      <w:bookmarkEnd w:id="82"/>
     </w:p>
     <w:p>
       <w:pPr>
@@ -41237,12 +41094,12 @@
       <w:pPr>
         <w:pStyle w:val="Nadpis1neslovan"/>
       </w:pPr>
-      <w:bookmarkStart w:id="94" w:name="_Toc105275255"/>
+      <w:bookmarkStart w:id="83" w:name="_Toc105275255"/>
       <w:r>
         <w:lastRenderedPageBreak/>
         <w:t>Přílohy</w:t>
       </w:r>
-      <w:bookmarkEnd w:id="94"/>
+      <w:bookmarkEnd w:id="83"/>
       <w:r>
         <w:t xml:space="preserve"> </w:t>
       </w:r>
@@ -41251,11 +41108,11 @@
       <w:pPr>
         <w:pStyle w:val="Nadpis2plohy"/>
       </w:pPr>
-      <w:bookmarkStart w:id="95" w:name="_Toc105275256"/>
+      <w:bookmarkStart w:id="84" w:name="_Toc105275256"/>
       <w:r>
         <w:t>Název první přílohy</w:t>
       </w:r>
-      <w:bookmarkEnd w:id="95"/>
+      <w:bookmarkEnd w:id="84"/>
       <w:r>
         <w:t xml:space="preserve"> </w:t>
       </w:r>
@@ -41264,11 +41121,11 @@
       <w:pPr>
         <w:pStyle w:val="Nadpis2plohy"/>
       </w:pPr>
-      <w:bookmarkStart w:id="96" w:name="_Toc105275257"/>
+      <w:bookmarkStart w:id="85" w:name="_Toc105275257"/>
       <w:r>
         <w:t>Název druhé přílohy</w:t>
       </w:r>
-      <w:bookmarkEnd w:id="96"/>
+      <w:bookmarkEnd w:id="85"/>
       <w:r>
         <w:t xml:space="preserve"> </w:t>
       </w:r>

--- a/DP.docx
+++ b/DP.docx
@@ -480,7 +480,7 @@
             </w:rPr>
             <w:fldChar w:fldCharType="separate"/>
           </w:r>
-          <w:hyperlink w:anchor="_Toc105275164" w:history="1">
+          <w:hyperlink w:anchor="_Toc105343881" w:history="1">
             <w:r>
               <w:rPr>
                 <w:rStyle w:val="Hyperlink"/>
@@ -507,7 +507,7 @@
                 <w:noProof/>
                 <w:webHidden/>
               </w:rPr>
-              <w:instrText xml:space="preserve"> PAGEREF _Toc105275164 \h </w:instrText>
+              <w:instrText xml:space="preserve"> PAGEREF _Toc105343881 \h </w:instrText>
             </w:r>
             <w:r>
               <w:rPr>
@@ -551,7 +551,7 @@
               <w14:numForm w14:val="default"/>
             </w:rPr>
           </w:pPr>
-          <w:hyperlink w:anchor="_Toc105275165" w:history="1">
+          <w:hyperlink w:anchor="_Toc105343882" w:history="1">
             <w:r>
               <w:rPr>
                 <w:rStyle w:val="Hyperlink"/>
@@ -578,7 +578,7 @@
                 <w:noProof/>
                 <w:webHidden/>
               </w:rPr>
-              <w:instrText xml:space="preserve"> PAGEREF _Toc105275165 \h </w:instrText>
+              <w:instrText xml:space="preserve"> PAGEREF _Toc105343882 \h </w:instrText>
             </w:r>
             <w:r>
               <w:rPr>
@@ -622,7 +622,7 @@
               <w14:numForm w14:val="default"/>
             </w:rPr>
           </w:pPr>
-          <w:hyperlink w:anchor="_Toc105275166" w:history="1">
+          <w:hyperlink w:anchor="_Toc105343883" w:history="1">
             <w:r>
               <w:rPr>
                 <w:rStyle w:val="Hyperlink"/>
@@ -649,7 +649,7 @@
                 <w:noProof/>
                 <w:webHidden/>
               </w:rPr>
-              <w:instrText xml:space="preserve"> PAGEREF _Toc105275166 \h </w:instrText>
+              <w:instrText xml:space="preserve"> PAGEREF _Toc105343883 \h </w:instrText>
             </w:r>
             <w:r>
               <w:rPr>
@@ -693,7 +693,7 @@
               <w14:numForm w14:val="default"/>
             </w:rPr>
           </w:pPr>
-          <w:hyperlink w:anchor="_Toc105275167" w:history="1">
+          <w:hyperlink w:anchor="_Toc105343884" w:history="1">
             <w:r>
               <w:rPr>
                 <w:rStyle w:val="Hyperlink"/>
@@ -720,7 +720,7 @@
                 <w:noProof/>
                 <w:webHidden/>
               </w:rPr>
-              <w:instrText xml:space="preserve"> PAGEREF _Toc105275167 \h </w:instrText>
+              <w:instrText xml:space="preserve"> PAGEREF _Toc105343884 \h </w:instrText>
             </w:r>
             <w:r>
               <w:rPr>
@@ -764,7 +764,7 @@
               <w14:numForm w14:val="default"/>
             </w:rPr>
           </w:pPr>
-          <w:hyperlink w:anchor="_Toc105275168" w:history="1">
+          <w:hyperlink w:anchor="_Toc105343885" w:history="1">
             <w:r>
               <w:rPr>
                 <w:rStyle w:val="Hyperlink"/>
@@ -791,7 +791,7 @@
                 <w:noProof/>
                 <w:webHidden/>
               </w:rPr>
-              <w:instrText xml:space="preserve"> PAGEREF _Toc105275168 \h </w:instrText>
+              <w:instrText xml:space="preserve"> PAGEREF _Toc105343885 \h </w:instrText>
             </w:r>
             <w:r>
               <w:rPr>
@@ -835,7 +835,7 @@
               <w14:numForm w14:val="default"/>
             </w:rPr>
           </w:pPr>
-          <w:hyperlink w:anchor="_Toc105275169" w:history="1">
+          <w:hyperlink w:anchor="_Toc105343886" w:history="1">
             <w:r>
               <w:rPr>
                 <w:rStyle w:val="Hyperlink"/>
@@ -862,7 +862,7 @@
                 <w:noProof/>
                 <w:webHidden/>
               </w:rPr>
-              <w:instrText xml:space="preserve"> PAGEREF _Toc105275169 \h </w:instrText>
+              <w:instrText xml:space="preserve"> PAGEREF _Toc105343886 \h </w:instrText>
             </w:r>
             <w:r>
               <w:rPr>
@@ -882,7 +882,7 @@
                 <w:noProof/>
                 <w:webHidden/>
               </w:rPr>
-              <w:t>15</w:t>
+              <w:t>16</w:t>
             </w:r>
             <w:r>
               <w:rPr>
@@ -906,7 +906,7 @@
               <w14:numForm w14:val="default"/>
             </w:rPr>
           </w:pPr>
-          <w:hyperlink w:anchor="_Toc105275170" w:history="1">
+          <w:hyperlink w:anchor="_Toc105343887" w:history="1">
             <w:r>
               <w:rPr>
                 <w:rStyle w:val="Hyperlink"/>
@@ -933,7 +933,7 @@
                 <w:noProof/>
                 <w:webHidden/>
               </w:rPr>
-              <w:instrText xml:space="preserve"> PAGEREF _Toc105275170 \h </w:instrText>
+              <w:instrText xml:space="preserve"> PAGEREF _Toc105343887 \h </w:instrText>
             </w:r>
             <w:r>
               <w:rPr>
@@ -977,7 +977,7 @@
               <w14:numForm w14:val="default"/>
             </w:rPr>
           </w:pPr>
-          <w:hyperlink w:anchor="_Toc105275171" w:history="1">
+          <w:hyperlink w:anchor="_Toc105343888" w:history="1">
             <w:r>
               <w:rPr>
                 <w:rStyle w:val="Hyperlink"/>
@@ -1004,7 +1004,7 @@
                 <w:noProof/>
                 <w:webHidden/>
               </w:rPr>
-              <w:instrText xml:space="preserve"> PAGEREF _Toc105275171 \h </w:instrText>
+              <w:instrText xml:space="preserve"> PAGEREF _Toc105343888 \h </w:instrText>
             </w:r>
             <w:r>
               <w:rPr>
@@ -1048,7 +1048,7 @@
               <w14:numForm w14:val="default"/>
             </w:rPr>
           </w:pPr>
-          <w:hyperlink w:anchor="_Toc105275172" w:history="1">
+          <w:hyperlink w:anchor="_Toc105343889" w:history="1">
             <w:r>
               <w:rPr>
                 <w:rStyle w:val="Hyperlink"/>
@@ -1075,7 +1075,7 @@
                 <w:noProof/>
                 <w:webHidden/>
               </w:rPr>
-              <w:instrText xml:space="preserve"> PAGEREF _Toc105275172 \h </w:instrText>
+              <w:instrText xml:space="preserve"> PAGEREF _Toc105343889 \h </w:instrText>
             </w:r>
             <w:r>
               <w:rPr>
@@ -1119,7 +1119,7 @@
               <w14:numForm w14:val="default"/>
             </w:rPr>
           </w:pPr>
-          <w:hyperlink w:anchor="_Toc105275173" w:history="1">
+          <w:hyperlink w:anchor="_Toc105343890" w:history="1">
             <w:r>
               <w:rPr>
                 <w:rStyle w:val="Hyperlink"/>
@@ -1154,7 +1154,7 @@
                 <w:noProof/>
                 <w:webHidden/>
               </w:rPr>
-              <w:instrText xml:space="preserve"> PAGEREF _Toc105275173 \h </w:instrText>
+              <w:instrText xml:space="preserve"> PAGEREF _Toc105343890 \h </w:instrText>
             </w:r>
             <w:r>
               <w:rPr>
@@ -1198,7 +1198,7 @@
               <w14:numForm w14:val="default"/>
             </w:rPr>
           </w:pPr>
-          <w:hyperlink w:anchor="_Toc105275174" w:history="1">
+          <w:hyperlink w:anchor="_Toc105343891" w:history="1">
             <w:r>
               <w:rPr>
                 <w:rStyle w:val="Hyperlink"/>
@@ -1225,7 +1225,7 @@
                 <w:noProof/>
                 <w:webHidden/>
               </w:rPr>
-              <w:instrText xml:space="preserve"> PAGEREF _Toc105275174 \h </w:instrText>
+              <w:instrText xml:space="preserve"> PAGEREF _Toc105343891 \h </w:instrText>
             </w:r>
             <w:r>
               <w:rPr>
@@ -1269,7 +1269,7 @@
               <w14:numForm w14:val="default"/>
             </w:rPr>
           </w:pPr>
-          <w:hyperlink w:anchor="_Toc105275175" w:history="1">
+          <w:hyperlink w:anchor="_Toc105343892" w:history="1">
             <w:r>
               <w:rPr>
                 <w:rStyle w:val="Hyperlink"/>
@@ -1296,7 +1296,7 @@
                 <w:noProof/>
                 <w:webHidden/>
               </w:rPr>
-              <w:instrText xml:space="preserve"> PAGEREF _Toc105275175 \h </w:instrText>
+              <w:instrText xml:space="preserve"> PAGEREF _Toc105343892 \h </w:instrText>
             </w:r>
             <w:r>
               <w:rPr>
@@ -1340,7 +1340,7 @@
               <w14:numForm w14:val="default"/>
             </w:rPr>
           </w:pPr>
-          <w:hyperlink w:anchor="_Toc105275176" w:history="1">
+          <w:hyperlink w:anchor="_Toc105343893" w:history="1">
             <w:r>
               <w:rPr>
                 <w:rStyle w:val="Hyperlink"/>
@@ -1367,7 +1367,7 @@
                 <w:noProof/>
                 <w:webHidden/>
               </w:rPr>
-              <w:instrText xml:space="preserve"> PAGEREF _Toc105275176 \h </w:instrText>
+              <w:instrText xml:space="preserve"> PAGEREF _Toc105343893 \h </w:instrText>
             </w:r>
             <w:r>
               <w:rPr>
@@ -1411,7 +1411,7 @@
               <w14:numForm w14:val="default"/>
             </w:rPr>
           </w:pPr>
-          <w:hyperlink w:anchor="_Toc105275177" w:history="1">
+          <w:hyperlink w:anchor="_Toc105343894" w:history="1">
             <w:r>
               <w:rPr>
                 <w:rStyle w:val="Hyperlink"/>
@@ -1438,7 +1438,7 @@
                 <w:noProof/>
                 <w:webHidden/>
               </w:rPr>
-              <w:instrText xml:space="preserve"> PAGEREF _Toc105275177 \h </w:instrText>
+              <w:instrText xml:space="preserve"> PAGEREF _Toc105343894 \h </w:instrText>
             </w:r>
             <w:r>
               <w:rPr>
@@ -1482,7 +1482,7 @@
               <w14:numForm w14:val="default"/>
             </w:rPr>
           </w:pPr>
-          <w:hyperlink w:anchor="_Toc105275178" w:history="1">
+          <w:hyperlink w:anchor="_Toc105343895" w:history="1">
             <w:r>
               <w:rPr>
                 <w:rStyle w:val="Hyperlink"/>
@@ -1509,7 +1509,7 @@
                 <w:noProof/>
                 <w:webHidden/>
               </w:rPr>
-              <w:instrText xml:space="preserve"> PAGEREF _Toc105275178 \h </w:instrText>
+              <w:instrText xml:space="preserve"> PAGEREF _Toc105343895 \h </w:instrText>
             </w:r>
             <w:r>
               <w:rPr>
@@ -1553,7 +1553,7 @@
               <w14:numForm w14:val="default"/>
             </w:rPr>
           </w:pPr>
-          <w:hyperlink w:anchor="_Toc105275179" w:history="1">
+          <w:hyperlink w:anchor="_Toc105343896" w:history="1">
             <w:r>
               <w:rPr>
                 <w:rStyle w:val="Hyperlink"/>
@@ -1580,7 +1580,7 @@
                 <w:noProof/>
                 <w:webHidden/>
               </w:rPr>
-              <w:instrText xml:space="preserve"> PAGEREF _Toc105275179 \h </w:instrText>
+              <w:instrText xml:space="preserve"> PAGEREF _Toc105343896 \h </w:instrText>
             </w:r>
             <w:r>
               <w:rPr>
@@ -1624,7 +1624,7 @@
               <w14:numForm w14:val="default"/>
             </w:rPr>
           </w:pPr>
-          <w:hyperlink w:anchor="_Toc105275180" w:history="1">
+          <w:hyperlink w:anchor="_Toc105343897" w:history="1">
             <w:r>
               <w:rPr>
                 <w:rStyle w:val="Hyperlink"/>
@@ -1651,7 +1651,7 @@
                 <w:noProof/>
                 <w:webHidden/>
               </w:rPr>
-              <w:instrText xml:space="preserve"> PAGEREF _Toc105275180 \h </w:instrText>
+              <w:instrText xml:space="preserve"> PAGEREF _Toc105343897 \h </w:instrText>
             </w:r>
             <w:r>
               <w:rPr>
@@ -1695,7 +1695,7 @@
               <w14:numForm w14:val="default"/>
             </w:rPr>
           </w:pPr>
-          <w:hyperlink w:anchor="_Toc105275181" w:history="1">
+          <w:hyperlink w:anchor="_Toc105343898" w:history="1">
             <w:r>
               <w:rPr>
                 <w:rStyle w:val="Hyperlink"/>
@@ -1722,7 +1722,7 @@
                 <w:noProof/>
                 <w:webHidden/>
               </w:rPr>
-              <w:instrText xml:space="preserve"> PAGEREF _Toc105275181 \h </w:instrText>
+              <w:instrText xml:space="preserve"> PAGEREF _Toc105343898 \h </w:instrText>
             </w:r>
             <w:r>
               <w:rPr>
@@ -1766,7 +1766,7 @@
               <w14:numForm w14:val="default"/>
             </w:rPr>
           </w:pPr>
-          <w:hyperlink w:anchor="_Toc105275182" w:history="1">
+          <w:hyperlink w:anchor="_Toc105343899" w:history="1">
             <w:r>
               <w:rPr>
                 <w:rStyle w:val="Hyperlink"/>
@@ -1793,7 +1793,7 @@
                 <w:noProof/>
                 <w:webHidden/>
               </w:rPr>
-              <w:instrText xml:space="preserve"> PAGEREF _Toc105275182 \h </w:instrText>
+              <w:instrText xml:space="preserve"> PAGEREF _Toc105343899 \h </w:instrText>
             </w:r>
             <w:r>
               <w:rPr>
@@ -1837,7 +1837,7 @@
               <w14:numForm w14:val="default"/>
             </w:rPr>
           </w:pPr>
-          <w:hyperlink w:anchor="_Toc105275183" w:history="1">
+          <w:hyperlink w:anchor="_Toc105343900" w:history="1">
             <w:r>
               <w:rPr>
                 <w:rStyle w:val="Hyperlink"/>
@@ -1864,7 +1864,7 @@
                 <w:noProof/>
                 <w:webHidden/>
               </w:rPr>
-              <w:instrText xml:space="preserve"> PAGEREF _Toc105275183 \h </w:instrText>
+              <w:instrText xml:space="preserve"> PAGEREF _Toc105343900 \h </w:instrText>
             </w:r>
             <w:r>
               <w:rPr>
@@ -1908,7 +1908,7 @@
               <w14:numForm w14:val="default"/>
             </w:rPr>
           </w:pPr>
-          <w:hyperlink w:anchor="_Toc105275184" w:history="1">
+          <w:hyperlink w:anchor="_Toc105343901" w:history="1">
             <w:r>
               <w:rPr>
                 <w:rStyle w:val="Hyperlink"/>
@@ -1935,7 +1935,7 @@
                 <w:noProof/>
                 <w:webHidden/>
               </w:rPr>
-              <w:instrText xml:space="preserve"> PAGEREF _Toc105275184 \h </w:instrText>
+              <w:instrText xml:space="preserve"> PAGEREF _Toc105343901 \h </w:instrText>
             </w:r>
             <w:r>
               <w:rPr>
@@ -1979,7 +1979,7 @@
               <w14:numForm w14:val="default"/>
             </w:rPr>
           </w:pPr>
-          <w:hyperlink w:anchor="_Toc105275185" w:history="1">
+          <w:hyperlink w:anchor="_Toc105343902" w:history="1">
             <w:r>
               <w:rPr>
                 <w:rStyle w:val="Hyperlink"/>
@@ -2006,7 +2006,7 @@
                 <w:noProof/>
                 <w:webHidden/>
               </w:rPr>
-              <w:instrText xml:space="preserve"> PAGEREF _Toc105275185 \h </w:instrText>
+              <w:instrText xml:space="preserve"> PAGEREF _Toc105343902 \h </w:instrText>
             </w:r>
             <w:r>
               <w:rPr>
@@ -2050,7 +2050,7 @@
               <w14:numForm w14:val="default"/>
             </w:rPr>
           </w:pPr>
-          <w:hyperlink w:anchor="_Toc105275186" w:history="1">
+          <w:hyperlink w:anchor="_Toc105343903" w:history="1">
             <w:r>
               <w:rPr>
                 <w:rStyle w:val="Hyperlink"/>
@@ -2077,7 +2077,7 @@
                 <w:noProof/>
                 <w:webHidden/>
               </w:rPr>
-              <w:instrText xml:space="preserve"> PAGEREF _Toc105275186 \h </w:instrText>
+              <w:instrText xml:space="preserve"> PAGEREF _Toc105343903 \h </w:instrText>
             </w:r>
             <w:r>
               <w:rPr>
@@ -2121,7 +2121,7 @@
               <w14:numForm w14:val="default"/>
             </w:rPr>
           </w:pPr>
-          <w:hyperlink w:anchor="_Toc105275187" w:history="1">
+          <w:hyperlink w:anchor="_Toc105343904" w:history="1">
             <w:r>
               <w:rPr>
                 <w:rStyle w:val="Hyperlink"/>
@@ -2148,7 +2148,7 @@
                 <w:noProof/>
                 <w:webHidden/>
               </w:rPr>
-              <w:instrText xml:space="preserve"> PAGEREF _Toc105275187 \h </w:instrText>
+              <w:instrText xml:space="preserve"> PAGEREF _Toc105343904 \h </w:instrText>
             </w:r>
             <w:r>
               <w:rPr>
@@ -2192,7 +2192,7 @@
               <w14:numForm w14:val="default"/>
             </w:rPr>
           </w:pPr>
-          <w:hyperlink w:anchor="_Toc105275188" w:history="1">
+          <w:hyperlink w:anchor="_Toc105343905" w:history="1">
             <w:r>
               <w:rPr>
                 <w:rStyle w:val="Hyperlink"/>
@@ -2219,7 +2219,7 @@
                 <w:noProof/>
                 <w:webHidden/>
               </w:rPr>
-              <w:instrText xml:space="preserve"> PAGEREF _Toc105275188 \h </w:instrText>
+              <w:instrText xml:space="preserve"> PAGEREF _Toc105343905 \h </w:instrText>
             </w:r>
             <w:r>
               <w:rPr>
@@ -2263,7 +2263,7 @@
               <w14:numForm w14:val="default"/>
             </w:rPr>
           </w:pPr>
-          <w:hyperlink w:anchor="_Toc105275189" w:history="1">
+          <w:hyperlink w:anchor="_Toc105343906" w:history="1">
             <w:r>
               <w:rPr>
                 <w:rStyle w:val="Hyperlink"/>
@@ -2290,7 +2290,7 @@
                 <w:noProof/>
                 <w:webHidden/>
               </w:rPr>
-              <w:instrText xml:space="preserve"> PAGEREF _Toc105275189 \h </w:instrText>
+              <w:instrText xml:space="preserve"> PAGEREF _Toc105343906 \h </w:instrText>
             </w:r>
             <w:r>
               <w:rPr>
@@ -2334,7 +2334,7 @@
               <w14:numForm w14:val="default"/>
             </w:rPr>
           </w:pPr>
-          <w:hyperlink w:anchor="_Toc105275190" w:history="1">
+          <w:hyperlink w:anchor="_Toc105343907" w:history="1">
             <w:r>
               <w:rPr>
                 <w:rStyle w:val="Hyperlink"/>
@@ -2361,7 +2361,7 @@
                 <w:noProof/>
                 <w:webHidden/>
               </w:rPr>
-              <w:instrText xml:space="preserve"> PAGEREF _Toc105275190 \h </w:instrText>
+              <w:instrText xml:space="preserve"> PAGEREF _Toc105343907 \h </w:instrText>
             </w:r>
             <w:r>
               <w:rPr>
@@ -2405,7 +2405,7 @@
               <w14:numForm w14:val="default"/>
             </w:rPr>
           </w:pPr>
-          <w:hyperlink w:anchor="_Toc105275191" w:history="1">
+          <w:hyperlink w:anchor="_Toc105343908" w:history="1">
             <w:r>
               <w:rPr>
                 <w:rStyle w:val="Hyperlink"/>
@@ -2432,7 +2432,7 @@
                 <w:noProof/>
                 <w:webHidden/>
               </w:rPr>
-              <w:instrText xml:space="preserve"> PAGEREF _Toc105275191 \h </w:instrText>
+              <w:instrText xml:space="preserve"> PAGEREF _Toc105343908 \h </w:instrText>
             </w:r>
             <w:r>
               <w:rPr>
@@ -2476,7 +2476,7 @@
               <w14:numForm w14:val="default"/>
             </w:rPr>
           </w:pPr>
-          <w:hyperlink w:anchor="_Toc105275192" w:history="1">
+          <w:hyperlink w:anchor="_Toc105343909" w:history="1">
             <w:r>
               <w:rPr>
                 <w:rStyle w:val="Hyperlink"/>
@@ -2503,7 +2503,7 @@
                 <w:noProof/>
                 <w:webHidden/>
               </w:rPr>
-              <w:instrText xml:space="preserve"> PAGEREF _Toc105275192 \h </w:instrText>
+              <w:instrText xml:space="preserve"> PAGEREF _Toc105343909 \h </w:instrText>
             </w:r>
             <w:r>
               <w:rPr>
@@ -2547,7 +2547,7 @@
               <w14:numForm w14:val="default"/>
             </w:rPr>
           </w:pPr>
-          <w:hyperlink w:anchor="_Toc105275193" w:history="1">
+          <w:hyperlink w:anchor="_Toc105343910" w:history="1">
             <w:r>
               <w:rPr>
                 <w:rStyle w:val="Hyperlink"/>
@@ -2574,7 +2574,7 @@
                 <w:noProof/>
                 <w:webHidden/>
               </w:rPr>
-              <w:instrText xml:space="preserve"> PAGEREF _Toc105275193 \h </w:instrText>
+              <w:instrText xml:space="preserve"> PAGEREF _Toc105343910 \h </w:instrText>
             </w:r>
             <w:r>
               <w:rPr>
@@ -2618,7 +2618,7 @@
               <w14:numForm w14:val="default"/>
             </w:rPr>
           </w:pPr>
-          <w:hyperlink w:anchor="_Toc105275194" w:history="1">
+          <w:hyperlink w:anchor="_Toc105343911" w:history="1">
             <w:r>
               <w:rPr>
                 <w:rStyle w:val="Hyperlink"/>
@@ -2645,7 +2645,7 @@
                 <w:noProof/>
                 <w:webHidden/>
               </w:rPr>
-              <w:instrText xml:space="preserve"> PAGEREF _Toc105275194 \h </w:instrText>
+              <w:instrText xml:space="preserve"> PAGEREF _Toc105343911 \h </w:instrText>
             </w:r>
             <w:r>
               <w:rPr>
@@ -2689,7 +2689,7 @@
               <w14:numForm w14:val="default"/>
             </w:rPr>
           </w:pPr>
-          <w:hyperlink w:anchor="_Toc105275195" w:history="1">
+          <w:hyperlink w:anchor="_Toc105343912" w:history="1">
             <w:r>
               <w:rPr>
                 <w:rStyle w:val="Hyperlink"/>
@@ -2716,7 +2716,7 @@
                 <w:noProof/>
                 <w:webHidden/>
               </w:rPr>
-              <w:instrText xml:space="preserve"> PAGEREF _Toc105275195 \h </w:instrText>
+              <w:instrText xml:space="preserve"> PAGEREF _Toc105343912 \h </w:instrText>
             </w:r>
             <w:r>
               <w:rPr>
@@ -2760,7 +2760,7 @@
               <w14:numForm w14:val="default"/>
             </w:rPr>
           </w:pPr>
-          <w:hyperlink w:anchor="_Toc105275196" w:history="1">
+          <w:hyperlink w:anchor="_Toc105343913" w:history="1">
             <w:r>
               <w:rPr>
                 <w:rStyle w:val="Hyperlink"/>
@@ -2787,7 +2787,7 @@
                 <w:noProof/>
                 <w:webHidden/>
               </w:rPr>
-              <w:instrText xml:space="preserve"> PAGEREF _Toc105275196 \h </w:instrText>
+              <w:instrText xml:space="preserve"> PAGEREF _Toc105343913 \h </w:instrText>
             </w:r>
             <w:r>
               <w:rPr>
@@ -2831,7 +2831,7 @@
               <w14:numForm w14:val="default"/>
             </w:rPr>
           </w:pPr>
-          <w:hyperlink w:anchor="_Toc105275197" w:history="1">
+          <w:hyperlink w:anchor="_Toc105343914" w:history="1">
             <w:r>
               <w:rPr>
                 <w:rStyle w:val="Hyperlink"/>
@@ -2858,7 +2858,7 @@
                 <w:noProof/>
                 <w:webHidden/>
               </w:rPr>
-              <w:instrText xml:space="preserve"> PAGEREF _Toc105275197 \h </w:instrText>
+              <w:instrText xml:space="preserve"> PAGEREF _Toc105343914 \h </w:instrText>
             </w:r>
             <w:r>
               <w:rPr>
@@ -2902,7 +2902,7 @@
               <w14:numForm w14:val="default"/>
             </w:rPr>
           </w:pPr>
-          <w:hyperlink w:anchor="_Toc105275198" w:history="1">
+          <w:hyperlink w:anchor="_Toc105343915" w:history="1">
             <w:r>
               <w:rPr>
                 <w:rStyle w:val="Hyperlink"/>
@@ -2929,7 +2929,7 @@
                 <w:noProof/>
                 <w:webHidden/>
               </w:rPr>
-              <w:instrText xml:space="preserve"> PAGEREF _Toc105275198 \h </w:instrText>
+              <w:instrText xml:space="preserve"> PAGEREF _Toc105343915 \h </w:instrText>
             </w:r>
             <w:r>
               <w:rPr>
@@ -2973,7 +2973,7 @@
               <w14:numForm w14:val="default"/>
             </w:rPr>
           </w:pPr>
-          <w:hyperlink w:anchor="_Toc105275199" w:history="1">
+          <w:hyperlink w:anchor="_Toc105343916" w:history="1">
             <w:r>
               <w:rPr>
                 <w:rStyle w:val="Hyperlink"/>
@@ -3000,7 +3000,7 @@
                 <w:noProof/>
                 <w:webHidden/>
               </w:rPr>
-              <w:instrText xml:space="preserve"> PAGEREF _Toc105275199 \h </w:instrText>
+              <w:instrText xml:space="preserve"> PAGEREF _Toc105343916 \h </w:instrText>
             </w:r>
             <w:r>
               <w:rPr>
@@ -3044,7 +3044,7 @@
               <w14:numForm w14:val="default"/>
             </w:rPr>
           </w:pPr>
-          <w:hyperlink w:anchor="_Toc105275200" w:history="1">
+          <w:hyperlink w:anchor="_Toc105343917" w:history="1">
             <w:r>
               <w:rPr>
                 <w:rStyle w:val="Hyperlink"/>
@@ -3071,7 +3071,7 @@
                 <w:noProof/>
                 <w:webHidden/>
               </w:rPr>
-              <w:instrText xml:space="preserve"> PAGEREF _Toc105275200 \h </w:instrText>
+              <w:instrText xml:space="preserve"> PAGEREF _Toc105343917 \h </w:instrText>
             </w:r>
             <w:r>
               <w:rPr>
@@ -3115,7 +3115,7 @@
               <w14:numForm w14:val="default"/>
             </w:rPr>
           </w:pPr>
-          <w:hyperlink w:anchor="_Toc105275201" w:history="1">
+          <w:hyperlink w:anchor="_Toc105343918" w:history="1">
             <w:r>
               <w:rPr>
                 <w:rStyle w:val="Hyperlink"/>
@@ -3142,7 +3142,7 @@
                 <w:noProof/>
                 <w:webHidden/>
               </w:rPr>
-              <w:instrText xml:space="preserve"> PAGEREF _Toc105275201 \h </w:instrText>
+              <w:instrText xml:space="preserve"> PAGEREF _Toc105343918 \h </w:instrText>
             </w:r>
             <w:r>
               <w:rPr>
@@ -3186,7 +3186,7 @@
               <w14:numForm w14:val="default"/>
             </w:rPr>
           </w:pPr>
-          <w:hyperlink w:anchor="_Toc105275202" w:history="1">
+          <w:hyperlink w:anchor="_Toc105343919" w:history="1">
             <w:r>
               <w:rPr>
                 <w:rStyle w:val="Hyperlink"/>
@@ -3213,7 +3213,7 @@
                 <w:noProof/>
                 <w:webHidden/>
               </w:rPr>
-              <w:instrText xml:space="preserve"> PAGEREF _Toc105275202 \h </w:instrText>
+              <w:instrText xml:space="preserve"> PAGEREF _Toc105343919 \h </w:instrText>
             </w:r>
             <w:r>
               <w:rPr>
@@ -3257,7 +3257,7 @@
               <w14:numForm w14:val="default"/>
             </w:rPr>
           </w:pPr>
-          <w:hyperlink w:anchor="_Toc105275203" w:history="1">
+          <w:hyperlink w:anchor="_Toc105343920" w:history="1">
             <w:r>
               <w:rPr>
                 <w:rStyle w:val="Hyperlink"/>
@@ -3284,7 +3284,7 @@
                 <w:noProof/>
                 <w:webHidden/>
               </w:rPr>
-              <w:instrText xml:space="preserve"> PAGEREF _Toc105275203 \h </w:instrText>
+              <w:instrText xml:space="preserve"> PAGEREF _Toc105343920 \h </w:instrText>
             </w:r>
             <w:r>
               <w:rPr>
@@ -3328,7 +3328,7 @@
               <w14:numForm w14:val="default"/>
             </w:rPr>
           </w:pPr>
-          <w:hyperlink w:anchor="_Toc105275204" w:history="1">
+          <w:hyperlink w:anchor="_Toc105343921" w:history="1">
             <w:r>
               <w:rPr>
                 <w:rStyle w:val="Hyperlink"/>
@@ -3355,7 +3355,7 @@
                 <w:noProof/>
                 <w:webHidden/>
               </w:rPr>
-              <w:instrText xml:space="preserve"> PAGEREF _Toc105275204 \h </w:instrText>
+              <w:instrText xml:space="preserve"> PAGEREF _Toc105343921 \h </w:instrText>
             </w:r>
             <w:r>
               <w:rPr>
@@ -3399,7 +3399,7 @@
               <w14:numForm w14:val="default"/>
             </w:rPr>
           </w:pPr>
-          <w:hyperlink w:anchor="_Toc105275205" w:history="1">
+          <w:hyperlink w:anchor="_Toc105343922" w:history="1">
             <w:r>
               <w:rPr>
                 <w:rStyle w:val="Hyperlink"/>
@@ -3426,7 +3426,7 @@
                 <w:noProof/>
                 <w:webHidden/>
               </w:rPr>
-              <w:instrText xml:space="preserve"> PAGEREF _Toc105275205 \h </w:instrText>
+              <w:instrText xml:space="preserve"> PAGEREF _Toc105343922 \h </w:instrText>
             </w:r>
             <w:r>
               <w:rPr>
@@ -3470,7 +3470,7 @@
               <w14:numForm w14:val="default"/>
             </w:rPr>
           </w:pPr>
-          <w:hyperlink w:anchor="_Toc105275206" w:history="1">
+          <w:hyperlink w:anchor="_Toc105343923" w:history="1">
             <w:r>
               <w:rPr>
                 <w:rStyle w:val="Hyperlink"/>
@@ -3497,7 +3497,7 @@
                 <w:noProof/>
                 <w:webHidden/>
               </w:rPr>
-              <w:instrText xml:space="preserve"> PAGEREF _Toc105275206 \h </w:instrText>
+              <w:instrText xml:space="preserve"> PAGEREF _Toc105343923 \h </w:instrText>
             </w:r>
             <w:r>
               <w:rPr>
@@ -3541,7 +3541,7 @@
               <w14:numForm w14:val="default"/>
             </w:rPr>
           </w:pPr>
-          <w:hyperlink w:anchor="_Toc105275207" w:history="1">
+          <w:hyperlink w:anchor="_Toc105343924" w:history="1">
             <w:r>
               <w:rPr>
                 <w:rStyle w:val="Hyperlink"/>
@@ -3568,7 +3568,7 @@
                 <w:noProof/>
                 <w:webHidden/>
               </w:rPr>
-              <w:instrText xml:space="preserve"> PAGEREF _Toc105275207 \h </w:instrText>
+              <w:instrText xml:space="preserve"> PAGEREF _Toc105343924 \h </w:instrText>
             </w:r>
             <w:r>
               <w:rPr>
@@ -3612,7 +3612,7 @@
               <w14:numForm w14:val="default"/>
             </w:rPr>
           </w:pPr>
-          <w:hyperlink w:anchor="_Toc105275208" w:history="1">
+          <w:hyperlink w:anchor="_Toc105343925" w:history="1">
             <w:r>
               <w:rPr>
                 <w:rStyle w:val="Hyperlink"/>
@@ -3639,7 +3639,7 @@
                 <w:noProof/>
                 <w:webHidden/>
               </w:rPr>
-              <w:instrText xml:space="preserve"> PAGEREF _Toc105275208 \h </w:instrText>
+              <w:instrText xml:space="preserve"> PAGEREF _Toc105343925 \h </w:instrText>
             </w:r>
             <w:r>
               <w:rPr>
@@ -3683,7 +3683,7 @@
               <w14:numForm w14:val="default"/>
             </w:rPr>
           </w:pPr>
-          <w:hyperlink w:anchor="_Toc105275209" w:history="1">
+          <w:hyperlink w:anchor="_Toc105343926" w:history="1">
             <w:r>
               <w:rPr>
                 <w:rStyle w:val="Hyperlink"/>
@@ -3710,7 +3710,7 @@
                 <w:noProof/>
                 <w:webHidden/>
               </w:rPr>
-              <w:instrText xml:space="preserve"> PAGEREF _Toc105275209 \h </w:instrText>
+              <w:instrText xml:space="preserve"> PAGEREF _Toc105343926 \h </w:instrText>
             </w:r>
             <w:r>
               <w:rPr>
@@ -3754,7 +3754,7 @@
               <w14:numForm w14:val="default"/>
             </w:rPr>
           </w:pPr>
-          <w:hyperlink w:anchor="_Toc105275210" w:history="1">
+          <w:hyperlink w:anchor="_Toc105343927" w:history="1">
             <w:r>
               <w:rPr>
                 <w:rStyle w:val="Hyperlink"/>
@@ -3781,7 +3781,7 @@
                 <w:noProof/>
                 <w:webHidden/>
               </w:rPr>
-              <w:instrText xml:space="preserve"> PAGEREF _Toc105275210 \h </w:instrText>
+              <w:instrText xml:space="preserve"> PAGEREF _Toc105343927 \h </w:instrText>
             </w:r>
             <w:r>
               <w:rPr>
@@ -3825,7 +3825,7 @@
               <w14:numForm w14:val="default"/>
             </w:rPr>
           </w:pPr>
-          <w:hyperlink w:anchor="_Toc105275211" w:history="1">
+          <w:hyperlink w:anchor="_Toc105343928" w:history="1">
             <w:r>
               <w:rPr>
                 <w:rStyle w:val="Hyperlink"/>
@@ -3852,7 +3852,7 @@
                 <w:noProof/>
                 <w:webHidden/>
               </w:rPr>
-              <w:instrText xml:space="preserve"> PAGEREF _Toc105275211 \h </w:instrText>
+              <w:instrText xml:space="preserve"> PAGEREF _Toc105343928 \h </w:instrText>
             </w:r>
             <w:r>
               <w:rPr>
@@ -3896,7 +3896,7 @@
               <w14:numForm w14:val="default"/>
             </w:rPr>
           </w:pPr>
-          <w:hyperlink w:anchor="_Toc105275212" w:history="1">
+          <w:hyperlink w:anchor="_Toc105343929" w:history="1">
             <w:r>
               <w:rPr>
                 <w:rStyle w:val="Hyperlink"/>
@@ -3923,7 +3923,7 @@
                 <w:noProof/>
                 <w:webHidden/>
               </w:rPr>
-              <w:instrText xml:space="preserve"> PAGEREF _Toc105275212 \h </w:instrText>
+              <w:instrText xml:space="preserve"> PAGEREF _Toc105343929 \h </w:instrText>
             </w:r>
             <w:r>
               <w:rPr>
@@ -3967,7 +3967,7 @@
               <w14:numForm w14:val="default"/>
             </w:rPr>
           </w:pPr>
-          <w:hyperlink w:anchor="_Toc105275213" w:history="1">
+          <w:hyperlink w:anchor="_Toc105343930" w:history="1">
             <w:r>
               <w:rPr>
                 <w:rStyle w:val="Hyperlink"/>
@@ -3994,7 +3994,7 @@
                 <w:noProof/>
                 <w:webHidden/>
               </w:rPr>
-              <w:instrText xml:space="preserve"> PAGEREF _Toc105275213 \h </w:instrText>
+              <w:instrText xml:space="preserve"> PAGEREF _Toc105343930 \h </w:instrText>
             </w:r>
             <w:r>
               <w:rPr>
@@ -4038,7 +4038,7 @@
               <w14:numForm w14:val="default"/>
             </w:rPr>
           </w:pPr>
-          <w:hyperlink w:anchor="_Toc105275214" w:history="1">
+          <w:hyperlink w:anchor="_Toc105343931" w:history="1">
             <w:r>
               <w:rPr>
                 <w:rStyle w:val="Hyperlink"/>
@@ -4065,7 +4065,7 @@
                 <w:noProof/>
                 <w:webHidden/>
               </w:rPr>
-              <w:instrText xml:space="preserve"> PAGEREF _Toc105275214 \h </w:instrText>
+              <w:instrText xml:space="preserve"> PAGEREF _Toc105343931 \h </w:instrText>
             </w:r>
             <w:r>
               <w:rPr>
@@ -4109,7 +4109,7 @@
               <w14:numForm w14:val="default"/>
             </w:rPr>
           </w:pPr>
-          <w:hyperlink w:anchor="_Toc105275215" w:history="1">
+          <w:hyperlink w:anchor="_Toc105343932" w:history="1">
             <w:r>
               <w:rPr>
                 <w:rStyle w:val="Hyperlink"/>
@@ -4136,7 +4136,7 @@
                 <w:noProof/>
                 <w:webHidden/>
               </w:rPr>
-              <w:instrText xml:space="preserve"> PAGEREF _Toc105275215 \h </w:instrText>
+              <w:instrText xml:space="preserve"> PAGEREF _Toc105343932 \h </w:instrText>
             </w:r>
             <w:r>
               <w:rPr>
@@ -4180,7 +4180,7 @@
               <w14:numForm w14:val="default"/>
             </w:rPr>
           </w:pPr>
-          <w:hyperlink w:anchor="_Toc105275216" w:history="1">
+          <w:hyperlink w:anchor="_Toc105343933" w:history="1">
             <w:r>
               <w:rPr>
                 <w:rStyle w:val="Hyperlink"/>
@@ -4207,7 +4207,7 @@
                 <w:noProof/>
                 <w:webHidden/>
               </w:rPr>
-              <w:instrText xml:space="preserve"> PAGEREF _Toc105275216 \h </w:instrText>
+              <w:instrText xml:space="preserve"> PAGEREF _Toc105343933 \h </w:instrText>
             </w:r>
             <w:r>
               <w:rPr>
@@ -4251,7 +4251,7 @@
               <w14:numForm w14:val="default"/>
             </w:rPr>
           </w:pPr>
-          <w:hyperlink w:anchor="_Toc105275217" w:history="1">
+          <w:hyperlink w:anchor="_Toc105343934" w:history="1">
             <w:r>
               <w:rPr>
                 <w:rStyle w:val="Hyperlink"/>
@@ -4278,7 +4278,7 @@
                 <w:noProof/>
                 <w:webHidden/>
               </w:rPr>
-              <w:instrText xml:space="preserve"> PAGEREF _Toc105275217 \h </w:instrText>
+              <w:instrText xml:space="preserve"> PAGEREF _Toc105343934 \h </w:instrText>
             </w:r>
             <w:r>
               <w:rPr>
@@ -4322,7 +4322,7 @@
               <w14:numForm w14:val="default"/>
             </w:rPr>
           </w:pPr>
-          <w:hyperlink w:anchor="_Toc105275218" w:history="1">
+          <w:hyperlink w:anchor="_Toc105343935" w:history="1">
             <w:r>
               <w:rPr>
                 <w:rStyle w:val="Hyperlink"/>
@@ -4349,7 +4349,7 @@
                 <w:noProof/>
                 <w:webHidden/>
               </w:rPr>
-              <w:instrText xml:space="preserve"> PAGEREF _Toc105275218 \h </w:instrText>
+              <w:instrText xml:space="preserve"> PAGEREF _Toc105343935 \h </w:instrText>
             </w:r>
             <w:r>
               <w:rPr>
@@ -4393,7 +4393,7 @@
               <w14:numForm w14:val="default"/>
             </w:rPr>
           </w:pPr>
-          <w:hyperlink w:anchor="_Toc105275219" w:history="1">
+          <w:hyperlink w:anchor="_Toc105343936" w:history="1">
             <w:r>
               <w:rPr>
                 <w:rStyle w:val="Hyperlink"/>
@@ -4420,7 +4420,7 @@
                 <w:noProof/>
                 <w:webHidden/>
               </w:rPr>
-              <w:instrText xml:space="preserve"> PAGEREF _Toc105275219 \h </w:instrText>
+              <w:instrText xml:space="preserve"> PAGEREF _Toc105343936 \h </w:instrText>
             </w:r>
             <w:r>
               <w:rPr>
@@ -4464,7 +4464,7 @@
               <w14:numForm w14:val="default"/>
             </w:rPr>
           </w:pPr>
-          <w:hyperlink w:anchor="_Toc105275220" w:history="1">
+          <w:hyperlink w:anchor="_Toc105343937" w:history="1">
             <w:r>
               <w:rPr>
                 <w:rStyle w:val="Hyperlink"/>
@@ -4491,7 +4491,7 @@
                 <w:noProof/>
                 <w:webHidden/>
               </w:rPr>
-              <w:instrText xml:space="preserve"> PAGEREF _Toc105275220 \h </w:instrText>
+              <w:instrText xml:space="preserve"> PAGEREF _Toc105343937 \h </w:instrText>
             </w:r>
             <w:r>
               <w:rPr>
@@ -4535,7 +4535,7 @@
               <w14:numForm w14:val="default"/>
             </w:rPr>
           </w:pPr>
-          <w:hyperlink w:anchor="_Toc105275221" w:history="1">
+          <w:hyperlink w:anchor="_Toc105343938" w:history="1">
             <w:r>
               <w:rPr>
                 <w:rStyle w:val="Hyperlink"/>
@@ -4562,7 +4562,7 @@
                 <w:noProof/>
                 <w:webHidden/>
               </w:rPr>
-              <w:instrText xml:space="preserve"> PAGEREF _Toc105275221 \h </w:instrText>
+              <w:instrText xml:space="preserve"> PAGEREF _Toc105343938 \h </w:instrText>
             </w:r>
             <w:r>
               <w:rPr>
@@ -4606,7 +4606,7 @@
               <w14:numForm w14:val="default"/>
             </w:rPr>
           </w:pPr>
-          <w:hyperlink w:anchor="_Toc105275222" w:history="1">
+          <w:hyperlink w:anchor="_Toc105343939" w:history="1">
             <w:r>
               <w:rPr>
                 <w:rStyle w:val="Hyperlink"/>
@@ -4633,7 +4633,7 @@
                 <w:noProof/>
                 <w:webHidden/>
               </w:rPr>
-              <w:instrText xml:space="preserve"> PAGEREF _Toc105275222 \h </w:instrText>
+              <w:instrText xml:space="preserve"> PAGEREF _Toc105343939 \h </w:instrText>
             </w:r>
             <w:r>
               <w:rPr>
@@ -4677,7 +4677,7 @@
               <w14:numForm w14:val="default"/>
             </w:rPr>
           </w:pPr>
-          <w:hyperlink w:anchor="_Toc105275223" w:history="1">
+          <w:hyperlink w:anchor="_Toc105343940" w:history="1">
             <w:r>
               <w:rPr>
                 <w:rStyle w:val="Hyperlink"/>
@@ -4704,7 +4704,7 @@
                 <w:noProof/>
                 <w:webHidden/>
               </w:rPr>
-              <w:instrText xml:space="preserve"> PAGEREF _Toc105275223 \h </w:instrText>
+              <w:instrText xml:space="preserve"> PAGEREF _Toc105343940 \h </w:instrText>
             </w:r>
             <w:r>
               <w:rPr>
@@ -4748,7 +4748,7 @@
               <w14:numForm w14:val="default"/>
             </w:rPr>
           </w:pPr>
-          <w:hyperlink w:anchor="_Toc105275224" w:history="1">
+          <w:hyperlink w:anchor="_Toc105343941" w:history="1">
             <w:r>
               <w:rPr>
                 <w:rStyle w:val="Hyperlink"/>
@@ -4775,7 +4775,7 @@
                 <w:noProof/>
                 <w:webHidden/>
               </w:rPr>
-              <w:instrText xml:space="preserve"> PAGEREF _Toc105275224 \h </w:instrText>
+              <w:instrText xml:space="preserve"> PAGEREF _Toc105343941 \h </w:instrText>
             </w:r>
             <w:r>
               <w:rPr>
@@ -4819,7 +4819,7 @@
               <w14:numForm w14:val="default"/>
             </w:rPr>
           </w:pPr>
-          <w:hyperlink w:anchor="_Toc105275225" w:history="1">
+          <w:hyperlink w:anchor="_Toc105343942" w:history="1">
             <w:r>
               <w:rPr>
                 <w:rStyle w:val="Hyperlink"/>
@@ -4846,7 +4846,7 @@
                 <w:noProof/>
                 <w:webHidden/>
               </w:rPr>
-              <w:instrText xml:space="preserve"> PAGEREF _Toc105275225 \h </w:instrText>
+              <w:instrText xml:space="preserve"> PAGEREF _Toc105343942 \h </w:instrText>
             </w:r>
             <w:r>
               <w:rPr>
@@ -4890,7 +4890,7 @@
               <w14:numForm w14:val="default"/>
             </w:rPr>
           </w:pPr>
-          <w:hyperlink w:anchor="_Toc105275226" w:history="1">
+          <w:hyperlink w:anchor="_Toc105343943" w:history="1">
             <w:r>
               <w:rPr>
                 <w:rStyle w:val="Hyperlink"/>
@@ -4917,7 +4917,7 @@
                 <w:noProof/>
                 <w:webHidden/>
               </w:rPr>
-              <w:instrText xml:space="preserve"> PAGEREF _Toc105275226 \h </w:instrText>
+              <w:instrText xml:space="preserve"> PAGEREF _Toc105343943 \h </w:instrText>
             </w:r>
             <w:r>
               <w:rPr>
@@ -4961,7 +4961,7 @@
               <w14:numForm w14:val="default"/>
             </w:rPr>
           </w:pPr>
-          <w:hyperlink w:anchor="_Toc105275227" w:history="1">
+          <w:hyperlink w:anchor="_Toc105343944" w:history="1">
             <w:r>
               <w:rPr>
                 <w:rStyle w:val="Hyperlink"/>
@@ -4988,7 +4988,7 @@
                 <w:noProof/>
                 <w:webHidden/>
               </w:rPr>
-              <w:instrText xml:space="preserve"> PAGEREF _Toc105275227 \h </w:instrText>
+              <w:instrText xml:space="preserve"> PAGEREF _Toc105343944 \h </w:instrText>
             </w:r>
             <w:r>
               <w:rPr>
@@ -5032,7 +5032,7 @@
               <w14:numForm w14:val="default"/>
             </w:rPr>
           </w:pPr>
-          <w:hyperlink w:anchor="_Toc105275228" w:history="1">
+          <w:hyperlink w:anchor="_Toc105343945" w:history="1">
             <w:r>
               <w:rPr>
                 <w:rStyle w:val="Hyperlink"/>
@@ -5059,7 +5059,7 @@
                 <w:noProof/>
                 <w:webHidden/>
               </w:rPr>
-              <w:instrText xml:space="preserve"> PAGEREF _Toc105275228 \h </w:instrText>
+              <w:instrText xml:space="preserve"> PAGEREF _Toc105343945 \h </w:instrText>
             </w:r>
             <w:r>
               <w:rPr>
@@ -5103,7 +5103,7 @@
               <w14:numForm w14:val="default"/>
             </w:rPr>
           </w:pPr>
-          <w:hyperlink w:anchor="_Toc105275229" w:history="1">
+          <w:hyperlink w:anchor="_Toc105343946" w:history="1">
             <w:r>
               <w:rPr>
                 <w:rStyle w:val="Hyperlink"/>
@@ -5130,7 +5130,7 @@
                 <w:noProof/>
                 <w:webHidden/>
               </w:rPr>
-              <w:instrText xml:space="preserve"> PAGEREF _Toc105275229 \h </w:instrText>
+              <w:instrText xml:space="preserve"> PAGEREF _Toc105343946 \h </w:instrText>
             </w:r>
             <w:r>
               <w:rPr>
@@ -5174,7 +5174,7 @@
               <w14:numForm w14:val="default"/>
             </w:rPr>
           </w:pPr>
-          <w:hyperlink w:anchor="_Toc105275230" w:history="1">
+          <w:hyperlink w:anchor="_Toc105343947" w:history="1">
             <w:r>
               <w:rPr>
                 <w:rStyle w:val="Hyperlink"/>
@@ -5201,7 +5201,7 @@
                 <w:noProof/>
                 <w:webHidden/>
               </w:rPr>
-              <w:instrText xml:space="preserve"> PAGEREF _Toc105275230 \h </w:instrText>
+              <w:instrText xml:space="preserve"> PAGEREF _Toc105343947 \h </w:instrText>
             </w:r>
             <w:r>
               <w:rPr>
@@ -5245,7 +5245,7 @@
               <w14:numForm w14:val="default"/>
             </w:rPr>
           </w:pPr>
-          <w:hyperlink w:anchor="_Toc105275231" w:history="1">
+          <w:hyperlink w:anchor="_Toc105343948" w:history="1">
             <w:r>
               <w:rPr>
                 <w:rStyle w:val="Hyperlink"/>
@@ -5272,7 +5272,7 @@
                 <w:noProof/>
                 <w:webHidden/>
               </w:rPr>
-              <w:instrText xml:space="preserve"> PAGEREF _Toc105275231 \h </w:instrText>
+              <w:instrText xml:space="preserve"> PAGEREF _Toc105343948 \h </w:instrText>
             </w:r>
             <w:r>
               <w:rPr>
@@ -5316,7 +5316,7 @@
               <w14:numForm w14:val="default"/>
             </w:rPr>
           </w:pPr>
-          <w:hyperlink w:anchor="_Toc105275232" w:history="1">
+          <w:hyperlink w:anchor="_Toc105343949" w:history="1">
             <w:r>
               <w:rPr>
                 <w:rStyle w:val="Hyperlink"/>
@@ -5343,7 +5343,7 @@
                 <w:noProof/>
                 <w:webHidden/>
               </w:rPr>
-              <w:instrText xml:space="preserve"> PAGEREF _Toc105275232 \h </w:instrText>
+              <w:instrText xml:space="preserve"> PAGEREF _Toc105343949 \h </w:instrText>
             </w:r>
             <w:r>
               <w:rPr>
@@ -5387,7 +5387,7 @@
               <w14:numForm w14:val="default"/>
             </w:rPr>
           </w:pPr>
-          <w:hyperlink w:anchor="_Toc105275233" w:history="1">
+          <w:hyperlink w:anchor="_Toc105343950" w:history="1">
             <w:r>
               <w:rPr>
                 <w:rStyle w:val="Hyperlink"/>
@@ -5414,7 +5414,7 @@
                 <w:noProof/>
                 <w:webHidden/>
               </w:rPr>
-              <w:instrText xml:space="preserve"> PAGEREF _Toc105275233 \h </w:instrText>
+              <w:instrText xml:space="preserve"> PAGEREF _Toc105343950 \h </w:instrText>
             </w:r>
             <w:r>
               <w:rPr>
@@ -5435,6 +5435,77 @@
                 <w:webHidden/>
               </w:rPr>
               <w:t>55</w:t>
+            </w:r>
+            <w:r>
+              <w:rPr>
+                <w:noProof/>
+                <w:webHidden/>
+              </w:rPr>
+              <w:fldChar w:fldCharType="end"/>
+            </w:r>
+          </w:hyperlink>
+        </w:p>
+        <w:p>
+          <w:pPr>
+            <w:pStyle w:val="TOC1"/>
+            <w:tabs>
+              <w:tab w:val="right" w:leader="dot" w:pos="8776"/>
+            </w:tabs>
+            <w:rPr>
+              <w:rFonts w:eastAsiaTheme="minorEastAsia"/>
+              <w:noProof/>
+              <w:lang w:val="en-US"/>
+              <w14:numForm w14:val="default"/>
+            </w:rPr>
+          </w:pPr>
+          <w:hyperlink w:anchor="_Toc105343951" w:history="1">
+            <w:r>
+              <w:rPr>
+                <w:rStyle w:val="Hyperlink"/>
+                <w:noProof/>
+              </w:rPr>
+              <w:t>Vývoj prototypu</w:t>
+            </w:r>
+            <w:r>
+              <w:rPr>
+                <w:noProof/>
+                <w:webHidden/>
+              </w:rPr>
+              <w:tab/>
+            </w:r>
+            <w:r>
+              <w:rPr>
+                <w:noProof/>
+                <w:webHidden/>
+              </w:rPr>
+              <w:fldChar w:fldCharType="begin"/>
+            </w:r>
+            <w:r>
+              <w:rPr>
+                <w:noProof/>
+                <w:webHidden/>
+              </w:rPr>
+              <w:instrText xml:space="preserve"> PAGEREF _Toc105343951 \h </w:instrText>
+            </w:r>
+            <w:r>
+              <w:rPr>
+                <w:noProof/>
+                <w:webHidden/>
+              </w:rPr>
+            </w:r>
+            <w:r>
+              <w:rPr>
+                <w:noProof/>
+                <w:webHidden/>
+              </w:rPr>
+              <w:fldChar w:fldCharType="separate"/>
+            </w:r>
+            <w:r>
+              <w:rPr>
+                <w:noProof/>
+                <w:webHidden/>
+              </w:rPr>
+              <w:t>60</w:t>
             </w:r>
             <w:r>
               <w:rPr>
@@ -5458,13 +5529,13 @@
               <w14:numForm w14:val="default"/>
             </w:rPr>
           </w:pPr>
-          <w:hyperlink w:anchor="_Toc105275234" w:history="1">
+          <w:hyperlink w:anchor="_Toc105343952" w:history="1">
             <w:r>
               <w:rPr>
                 <w:rStyle w:val="Hyperlink"/>
                 <w:noProof/>
               </w:rPr>
-              <w:t>7.5 Získání trénovacích dat</w:t>
+              <w:t>7.5 Trénování NER modelu</w:t>
             </w:r>
             <w:r>
               <w:rPr>
@@ -5485,7 +5556,7 @@
                 <w:noProof/>
                 <w:webHidden/>
               </w:rPr>
-              <w:instrText xml:space="preserve"> PAGEREF _Toc105275234 \h </w:instrText>
+              <w:instrText xml:space="preserve"> PAGEREF _Toc105343952 \h </w:instrText>
             </w:r>
             <w:r>
               <w:rPr>
@@ -5529,13 +5600,13 @@
               <w14:numForm w14:val="default"/>
             </w:rPr>
           </w:pPr>
-          <w:hyperlink w:anchor="_Toc105275235" w:history="1">
+          <w:hyperlink w:anchor="_Toc105343953" w:history="1">
             <w:r>
               <w:rPr>
                 <w:rStyle w:val="Hyperlink"/>
                 <w:noProof/>
               </w:rPr>
-              <w:t>7.6 Průzkum dat</w:t>
+              <w:t>7.6 Návrh anonymizačního nástroje</w:t>
             </w:r>
             <w:r>
               <w:rPr>
@@ -5556,7 +5627,7 @@
                 <w:noProof/>
                 <w:webHidden/>
               </w:rPr>
-              <w:instrText xml:space="preserve"> PAGEREF _Toc105275235 \h </w:instrText>
+              <w:instrText xml:space="preserve"> PAGEREF _Toc105343953 \h </w:instrText>
             </w:r>
             <w:r>
               <w:rPr>
@@ -5576,7 +5647,78 @@
                 <w:noProof/>
                 <w:webHidden/>
               </w:rPr>
-              <w:t>60</w:t>
+              <w:t>66</w:t>
+            </w:r>
+            <w:r>
+              <w:rPr>
+                <w:noProof/>
+                <w:webHidden/>
+              </w:rPr>
+              <w:fldChar w:fldCharType="end"/>
+            </w:r>
+          </w:hyperlink>
+        </w:p>
+        <w:p>
+          <w:pPr>
+            <w:pStyle w:val="TOC1"/>
+            <w:tabs>
+              <w:tab w:val="right" w:leader="dot" w:pos="8776"/>
+            </w:tabs>
+            <w:rPr>
+              <w:rFonts w:eastAsiaTheme="minorEastAsia"/>
+              <w:noProof/>
+              <w:lang w:val="en-US"/>
+              <w14:numForm w14:val="default"/>
+            </w:rPr>
+          </w:pPr>
+          <w:hyperlink w:anchor="_Toc105343954" w:history="1">
+            <w:r>
+              <w:rPr>
+                <w:rStyle w:val="Hyperlink"/>
+                <w:noProof/>
+              </w:rPr>
+              <w:t>8 Evaluace modelu</w:t>
+            </w:r>
+            <w:r>
+              <w:rPr>
+                <w:noProof/>
+                <w:webHidden/>
+              </w:rPr>
+              <w:tab/>
+            </w:r>
+            <w:r>
+              <w:rPr>
+                <w:noProof/>
+                <w:webHidden/>
+              </w:rPr>
+              <w:fldChar w:fldCharType="begin"/>
+            </w:r>
+            <w:r>
+              <w:rPr>
+                <w:noProof/>
+                <w:webHidden/>
+              </w:rPr>
+              <w:instrText xml:space="preserve"> PAGEREF _Toc105343954 \h </w:instrText>
+            </w:r>
+            <w:r>
+              <w:rPr>
+                <w:noProof/>
+                <w:webHidden/>
+              </w:rPr>
+            </w:r>
+            <w:r>
+              <w:rPr>
+                <w:noProof/>
+                <w:webHidden/>
+              </w:rPr>
+              <w:fldChar w:fldCharType="separate"/>
+            </w:r>
+            <w:r>
+              <w:rPr>
+                <w:noProof/>
+                <w:webHidden/>
+              </w:rPr>
+              <w:t>72</w:t>
             </w:r>
             <w:r>
               <w:rPr>
@@ -5600,13 +5742,13 @@
               <w14:numForm w14:val="default"/>
             </w:rPr>
           </w:pPr>
-          <w:hyperlink w:anchor="_Toc105275236" w:history="1">
+          <w:hyperlink w:anchor="_Toc105343955" w:history="1">
             <w:r>
               <w:rPr>
                 <w:rStyle w:val="Hyperlink"/>
                 <w:noProof/>
               </w:rPr>
-              <w:t>7.7 Příprava dat</w:t>
+              <w:t>8.1 Hodnocení naměřených kvalitativních indikátorů</w:t>
             </w:r>
             <w:r>
               <w:rPr>
@@ -5627,7 +5769,7 @@
                 <w:noProof/>
                 <w:webHidden/>
               </w:rPr>
-              <w:instrText xml:space="preserve"> PAGEREF _Toc105275236 \h </w:instrText>
+              <w:instrText xml:space="preserve"> PAGEREF _Toc105343955 \h </w:instrText>
             </w:r>
             <w:r>
               <w:rPr>
@@ -5647,78 +5789,7 @@
                 <w:noProof/>
                 <w:webHidden/>
               </w:rPr>
-              <w:t>60</w:t>
-            </w:r>
-            <w:r>
-              <w:rPr>
-                <w:noProof/>
-                <w:webHidden/>
-              </w:rPr>
-              <w:fldChar w:fldCharType="end"/>
-            </w:r>
-          </w:hyperlink>
-        </w:p>
-        <w:p>
-          <w:pPr>
-            <w:pStyle w:val="TOC3"/>
-            <w:tabs>
-              <w:tab w:val="right" w:leader="dot" w:pos="8776"/>
-            </w:tabs>
-            <w:rPr>
-              <w:rFonts w:eastAsiaTheme="minorEastAsia"/>
-              <w:noProof/>
-              <w:lang w:val="en-US"/>
-              <w14:numForm w14:val="default"/>
-            </w:rPr>
-          </w:pPr>
-          <w:hyperlink w:anchor="_Toc105275237" w:history="1">
-            <w:r>
-              <w:rPr>
-                <w:rStyle w:val="Hyperlink"/>
-                <w:noProof/>
-              </w:rPr>
-              <w:t>7.7.1 Úpravy na základě příznakového modelu osobních údajů</w:t>
-            </w:r>
-            <w:r>
-              <w:rPr>
-                <w:noProof/>
-                <w:webHidden/>
-              </w:rPr>
-              <w:tab/>
-            </w:r>
-            <w:r>
-              <w:rPr>
-                <w:noProof/>
-                <w:webHidden/>
-              </w:rPr>
-              <w:fldChar w:fldCharType="begin"/>
-            </w:r>
-            <w:r>
-              <w:rPr>
-                <w:noProof/>
-                <w:webHidden/>
-              </w:rPr>
-              <w:instrText xml:space="preserve"> PAGEREF _Toc105275237 \h </w:instrText>
-            </w:r>
-            <w:r>
-              <w:rPr>
-                <w:noProof/>
-                <w:webHidden/>
-              </w:rPr>
-            </w:r>
-            <w:r>
-              <w:rPr>
-                <w:noProof/>
-                <w:webHidden/>
-              </w:rPr>
-              <w:fldChar w:fldCharType="separate"/>
-            </w:r>
-            <w:r>
-              <w:rPr>
-                <w:noProof/>
-                <w:webHidden/>
-              </w:rPr>
-              <w:t>60</w:t>
+              <w:t>72</w:t>
             </w:r>
             <w:r>
               <w:rPr>
@@ -5742,13 +5813,13 @@
               <w14:numForm w14:val="default"/>
             </w:rPr>
           </w:pPr>
-          <w:hyperlink w:anchor="_Toc105275238" w:history="1">
+          <w:hyperlink w:anchor="_Toc105343956" w:history="1">
             <w:r>
               <w:rPr>
                 <w:rStyle w:val="Hyperlink"/>
                 <w:noProof/>
               </w:rPr>
-              <w:t>7.8 Reprezentace dat</w:t>
+              <w:t>8.2 Automatická evaluace</w:t>
             </w:r>
             <w:r>
               <w:rPr>
@@ -5769,7 +5840,7 @@
                 <w:noProof/>
                 <w:webHidden/>
               </w:rPr>
-              <w:instrText xml:space="preserve"> PAGEREF _Toc105275238 \h </w:instrText>
+              <w:instrText xml:space="preserve"> PAGEREF _Toc105343956 \h </w:instrText>
             </w:r>
             <w:r>
               <w:rPr>
@@ -5789,7 +5860,7 @@
                 <w:noProof/>
                 <w:webHidden/>
               </w:rPr>
-              <w:t>60</w:t>
+              <w:t>72</w:t>
             </w:r>
             <w:r>
               <w:rPr>
@@ -5802,7 +5873,7 @@
         </w:p>
         <w:p>
           <w:pPr>
-            <w:pStyle w:val="TOC3"/>
+            <w:pStyle w:val="TOC2"/>
             <w:tabs>
               <w:tab w:val="right" w:leader="dot" w:pos="8776"/>
             </w:tabs>
@@ -5813,13 +5884,13 @@
               <w14:numForm w14:val="default"/>
             </w:rPr>
           </w:pPr>
-          <w:hyperlink w:anchor="_Toc105275239" w:history="1">
+          <w:hyperlink w:anchor="_Toc105343957" w:history="1">
             <w:r>
               <w:rPr>
                 <w:rStyle w:val="Hyperlink"/>
                 <w:noProof/>
               </w:rPr>
-              <w:t>7.8.1 Word Embeddings</w:t>
+              <w:t>8.3 Evaluace člověkem</w:t>
             </w:r>
             <w:r>
               <w:rPr>
@@ -5840,7 +5911,7 @@
                 <w:noProof/>
                 <w:webHidden/>
               </w:rPr>
-              <w:instrText xml:space="preserve"> PAGEREF _Toc105275239 \h </w:instrText>
+              <w:instrText xml:space="preserve"> PAGEREF _Toc105343957 \h </w:instrText>
             </w:r>
             <w:r>
               <w:rPr>
@@ -5860,7 +5931,7 @@
                 <w:noProof/>
                 <w:webHidden/>
               </w:rPr>
-              <w:t>60</w:t>
+              <w:t>72</w:t>
             </w:r>
             <w:r>
               <w:rPr>
@@ -5873,7 +5944,7 @@
         </w:p>
         <w:p>
           <w:pPr>
-            <w:pStyle w:val="TOC3"/>
+            <w:pStyle w:val="TOC2"/>
             <w:tabs>
               <w:tab w:val="right" w:leader="dot" w:pos="8776"/>
             </w:tabs>
@@ -5884,13 +5955,13 @@
               <w14:numForm w14:val="default"/>
             </w:rPr>
           </w:pPr>
-          <w:hyperlink w:anchor="_Toc105275240" w:history="1">
+          <w:hyperlink w:anchor="_Toc105343958" w:history="1">
             <w:r>
               <w:rPr>
                 <w:rStyle w:val="Hyperlink"/>
                 <w:noProof/>
               </w:rPr>
-              <w:t>7.8.2 Word2vec</w:t>
+              <w:t>8.4 Zhodnocení výsledků a porovnání</w:t>
             </w:r>
             <w:r>
               <w:rPr>
@@ -5911,7 +5982,7 @@
                 <w:noProof/>
                 <w:webHidden/>
               </w:rPr>
-              <w:instrText xml:space="preserve"> PAGEREF _Toc105275240 \h </w:instrText>
+              <w:instrText xml:space="preserve"> PAGEREF _Toc105343958 \h </w:instrText>
             </w:r>
             <w:r>
               <w:rPr>
@@ -5931,7 +6002,7 @@
                 <w:noProof/>
                 <w:webHidden/>
               </w:rPr>
-              <w:t>60</w:t>
+              <w:t>72</w:t>
             </w:r>
             <w:r>
               <w:rPr>
@@ -5955,13 +6026,13 @@
               <w14:numForm w14:val="default"/>
             </w:rPr>
           </w:pPr>
-          <w:hyperlink w:anchor="_Toc105275241" w:history="1">
+          <w:hyperlink w:anchor="_Toc105343959" w:history="1">
             <w:r>
               <w:rPr>
                 <w:rStyle w:val="Hyperlink"/>
                 <w:noProof/>
               </w:rPr>
-              <w:t>8 Vývoj prototypu</w:t>
+              <w:t>Závěr</w:t>
             </w:r>
             <w:r>
               <w:rPr>
@@ -5982,7 +6053,7 @@
                 <w:noProof/>
                 <w:webHidden/>
               </w:rPr>
-              <w:instrText xml:space="preserve"> PAGEREF _Toc105275241 \h </w:instrText>
+              <w:instrText xml:space="preserve"> PAGEREF _Toc105343959 \h </w:instrText>
             </w:r>
             <w:r>
               <w:rPr>
@@ -6002,7 +6073,149 @@
                 <w:noProof/>
                 <w:webHidden/>
               </w:rPr>
-              <w:t>61</w:t>
+              <w:t>74</w:t>
+            </w:r>
+            <w:r>
+              <w:rPr>
+                <w:noProof/>
+                <w:webHidden/>
+              </w:rPr>
+              <w:fldChar w:fldCharType="end"/>
+            </w:r>
+          </w:hyperlink>
+        </w:p>
+        <w:p>
+          <w:pPr>
+            <w:pStyle w:val="TOC1"/>
+            <w:tabs>
+              <w:tab w:val="right" w:leader="dot" w:pos="8776"/>
+            </w:tabs>
+            <w:rPr>
+              <w:rFonts w:eastAsiaTheme="minorEastAsia"/>
+              <w:noProof/>
+              <w:lang w:val="en-US"/>
+              <w14:numForm w14:val="default"/>
+            </w:rPr>
+          </w:pPr>
+          <w:hyperlink w:anchor="_Toc105343960" w:history="1">
+            <w:r>
+              <w:rPr>
+                <w:rStyle w:val="Hyperlink"/>
+                <w:noProof/>
+              </w:rPr>
+              <w:t>Použitá literatura</w:t>
+            </w:r>
+            <w:r>
+              <w:rPr>
+                <w:noProof/>
+                <w:webHidden/>
+              </w:rPr>
+              <w:tab/>
+            </w:r>
+            <w:r>
+              <w:rPr>
+                <w:noProof/>
+                <w:webHidden/>
+              </w:rPr>
+              <w:fldChar w:fldCharType="begin"/>
+            </w:r>
+            <w:r>
+              <w:rPr>
+                <w:noProof/>
+                <w:webHidden/>
+              </w:rPr>
+              <w:instrText xml:space="preserve"> PAGEREF _Toc105343960 \h </w:instrText>
+            </w:r>
+            <w:r>
+              <w:rPr>
+                <w:noProof/>
+                <w:webHidden/>
+              </w:rPr>
+            </w:r>
+            <w:r>
+              <w:rPr>
+                <w:noProof/>
+                <w:webHidden/>
+              </w:rPr>
+              <w:fldChar w:fldCharType="separate"/>
+            </w:r>
+            <w:r>
+              <w:rPr>
+                <w:noProof/>
+                <w:webHidden/>
+              </w:rPr>
+              <w:t>75</w:t>
+            </w:r>
+            <w:r>
+              <w:rPr>
+                <w:noProof/>
+                <w:webHidden/>
+              </w:rPr>
+              <w:fldChar w:fldCharType="end"/>
+            </w:r>
+          </w:hyperlink>
+        </w:p>
+        <w:p>
+          <w:pPr>
+            <w:pStyle w:val="TOC1"/>
+            <w:tabs>
+              <w:tab w:val="right" w:leader="dot" w:pos="8776"/>
+            </w:tabs>
+            <w:rPr>
+              <w:rFonts w:eastAsiaTheme="minorEastAsia"/>
+              <w:noProof/>
+              <w:lang w:val="en-US"/>
+              <w14:numForm w14:val="default"/>
+            </w:rPr>
+          </w:pPr>
+          <w:hyperlink w:anchor="_Toc105343961" w:history="1">
+            <w:r>
+              <w:rPr>
+                <w:rStyle w:val="Hyperlink"/>
+                <w:noProof/>
+              </w:rPr>
+              <w:t>Přílohy</w:t>
+            </w:r>
+            <w:r>
+              <w:rPr>
+                <w:noProof/>
+                <w:webHidden/>
+              </w:rPr>
+              <w:tab/>
+            </w:r>
+            <w:r>
+              <w:rPr>
+                <w:noProof/>
+                <w:webHidden/>
+              </w:rPr>
+              <w:fldChar w:fldCharType="begin"/>
+            </w:r>
+            <w:r>
+              <w:rPr>
+                <w:noProof/>
+                <w:webHidden/>
+              </w:rPr>
+              <w:instrText xml:space="preserve"> PAGEREF _Toc105343961 \h </w:instrText>
+            </w:r>
+            <w:r>
+              <w:rPr>
+                <w:noProof/>
+                <w:webHidden/>
+              </w:rPr>
+            </w:r>
+            <w:r>
+              <w:rPr>
+                <w:noProof/>
+                <w:webHidden/>
+              </w:rPr>
+              <w:fldChar w:fldCharType="separate"/>
+            </w:r>
+            <w:r>
+              <w:rPr>
+                <w:noProof/>
+                <w:webHidden/>
+              </w:rPr>
+              <w:t>I</w:t>
             </w:r>
             <w:r>
               <w:rPr>
@@ -6026,13 +6239,13 @@
               <w14:numForm w14:val="default"/>
             </w:rPr>
           </w:pPr>
-          <w:hyperlink w:anchor="_Toc105275242" w:history="1">
+          <w:hyperlink w:anchor="_Toc105343962" w:history="1">
             <w:r>
               <w:rPr>
                 <w:rStyle w:val="Hyperlink"/>
                 <w:noProof/>
               </w:rPr>
-              <w:t>8.1 Trénování NER modelu</w:t>
+              <w:t>Příloha A: Název první přílohy</w:t>
             </w:r>
             <w:r>
               <w:rPr>
@@ -6053,7 +6266,7 @@
                 <w:noProof/>
                 <w:webHidden/>
               </w:rPr>
-              <w:instrText xml:space="preserve"> PAGEREF _Toc105275242 \h </w:instrText>
+              <w:instrText xml:space="preserve"> PAGEREF _Toc105343962 \h </w:instrText>
             </w:r>
             <w:r>
               <w:rPr>
@@ -6073,7 +6286,7 @@
                 <w:noProof/>
                 <w:webHidden/>
               </w:rPr>
-              <w:t>61</w:t>
+              <w:t>I</w:t>
             </w:r>
             <w:r>
               <w:rPr>
@@ -6097,13 +6310,13 @@
               <w14:numForm w14:val="default"/>
             </w:rPr>
           </w:pPr>
-          <w:hyperlink w:anchor="_Toc105275243" w:history="1">
+          <w:hyperlink w:anchor="_Toc105343963" w:history="1">
             <w:r>
               <w:rPr>
                 <w:rStyle w:val="Hyperlink"/>
                 <w:noProof/>
               </w:rPr>
-              <w:t>8.2 Návrh anonymizačního nástroje</w:t>
+              <w:t>Příloha B: Název druhé přílohy</w:t>
             </w:r>
             <w:r>
               <w:rPr>
@@ -6124,1001 +6337,7 @@
                 <w:noProof/>
                 <w:webHidden/>
               </w:rPr>
-              <w:instrText xml:space="preserve"> PAGEREF _Toc105275243 \h </w:instrText>
-            </w:r>
-            <w:r>
-              <w:rPr>
-                <w:noProof/>
-                <w:webHidden/>
-              </w:rPr>
-            </w:r>
-            <w:r>
-              <w:rPr>
-                <w:noProof/>
-                <w:webHidden/>
-              </w:rPr>
-              <w:fldChar w:fldCharType="separate"/>
-            </w:r>
-            <w:r>
-              <w:rPr>
-                <w:noProof/>
-                <w:webHidden/>
-              </w:rPr>
-              <w:t>66</w:t>
-            </w:r>
-            <w:r>
-              <w:rPr>
-                <w:noProof/>
-                <w:webHidden/>
-              </w:rPr>
-              <w:fldChar w:fldCharType="end"/>
-            </w:r>
-          </w:hyperlink>
-        </w:p>
-        <w:p>
-          <w:pPr>
-            <w:pStyle w:val="TOC2"/>
-            <w:tabs>
-              <w:tab w:val="right" w:leader="dot" w:pos="8776"/>
-            </w:tabs>
-            <w:rPr>
-              <w:rFonts w:eastAsiaTheme="minorEastAsia"/>
-              <w:noProof/>
-              <w:lang w:val="en-US"/>
-              <w14:numForm w14:val="default"/>
-            </w:rPr>
-          </w:pPr>
-          <w:hyperlink w:anchor="_Toc105275244" w:history="1">
-            <w:r>
-              <w:rPr>
-                <w:rStyle w:val="Hyperlink"/>
-                <w:noProof/>
-              </w:rPr>
-              <w:t>8.3 Architektura</w:t>
-            </w:r>
-            <w:r>
-              <w:rPr>
-                <w:noProof/>
-                <w:webHidden/>
-              </w:rPr>
-              <w:tab/>
-            </w:r>
-            <w:r>
-              <w:rPr>
-                <w:noProof/>
-                <w:webHidden/>
-              </w:rPr>
-              <w:fldChar w:fldCharType="begin"/>
-            </w:r>
-            <w:r>
-              <w:rPr>
-                <w:noProof/>
-                <w:webHidden/>
-              </w:rPr>
-              <w:instrText xml:space="preserve"> PAGEREF _Toc105275244 \h </w:instrText>
-            </w:r>
-            <w:r>
-              <w:rPr>
-                <w:noProof/>
-                <w:webHidden/>
-              </w:rPr>
-            </w:r>
-            <w:r>
-              <w:rPr>
-                <w:noProof/>
-                <w:webHidden/>
-              </w:rPr>
-              <w:fldChar w:fldCharType="separate"/>
-            </w:r>
-            <w:r>
-              <w:rPr>
-                <w:noProof/>
-                <w:webHidden/>
-              </w:rPr>
-              <w:t>71</w:t>
-            </w:r>
-            <w:r>
-              <w:rPr>
-                <w:noProof/>
-                <w:webHidden/>
-              </w:rPr>
-              <w:fldChar w:fldCharType="end"/>
-            </w:r>
-          </w:hyperlink>
-        </w:p>
-        <w:p>
-          <w:pPr>
-            <w:pStyle w:val="TOC2"/>
-            <w:tabs>
-              <w:tab w:val="right" w:leader="dot" w:pos="8776"/>
-            </w:tabs>
-            <w:rPr>
-              <w:rFonts w:eastAsiaTheme="minorEastAsia"/>
-              <w:noProof/>
-              <w:lang w:val="en-US"/>
-              <w14:numForm w14:val="default"/>
-            </w:rPr>
-          </w:pPr>
-          <w:hyperlink w:anchor="_Toc105275245" w:history="1">
-            <w:r>
-              <w:rPr>
-                <w:rStyle w:val="Hyperlink"/>
-                <w:noProof/>
-              </w:rPr>
-              <w:t>8.4 Rozdělení dat</w:t>
-            </w:r>
-            <w:r>
-              <w:rPr>
-                <w:noProof/>
-                <w:webHidden/>
-              </w:rPr>
-              <w:tab/>
-            </w:r>
-            <w:r>
-              <w:rPr>
-                <w:noProof/>
-                <w:webHidden/>
-              </w:rPr>
-              <w:fldChar w:fldCharType="begin"/>
-            </w:r>
-            <w:r>
-              <w:rPr>
-                <w:noProof/>
-                <w:webHidden/>
-              </w:rPr>
-              <w:instrText xml:space="preserve"> PAGEREF _Toc105275245 \h </w:instrText>
-            </w:r>
-            <w:r>
-              <w:rPr>
-                <w:noProof/>
-                <w:webHidden/>
-              </w:rPr>
-            </w:r>
-            <w:r>
-              <w:rPr>
-                <w:noProof/>
-                <w:webHidden/>
-              </w:rPr>
-              <w:fldChar w:fldCharType="separate"/>
-            </w:r>
-            <w:r>
-              <w:rPr>
-                <w:noProof/>
-                <w:webHidden/>
-              </w:rPr>
-              <w:t>72</w:t>
-            </w:r>
-            <w:r>
-              <w:rPr>
-                <w:noProof/>
-                <w:webHidden/>
-              </w:rPr>
-              <w:fldChar w:fldCharType="end"/>
-            </w:r>
-          </w:hyperlink>
-        </w:p>
-        <w:p>
-          <w:pPr>
-            <w:pStyle w:val="TOC2"/>
-            <w:tabs>
-              <w:tab w:val="right" w:leader="dot" w:pos="8776"/>
-            </w:tabs>
-            <w:rPr>
-              <w:rFonts w:eastAsiaTheme="minorEastAsia"/>
-              <w:noProof/>
-              <w:lang w:val="en-US"/>
-              <w14:numForm w14:val="default"/>
-            </w:rPr>
-          </w:pPr>
-          <w:hyperlink w:anchor="_Toc105275246" w:history="1">
-            <w:r>
-              <w:rPr>
-                <w:rStyle w:val="Hyperlink"/>
-                <w:noProof/>
-              </w:rPr>
-              <w:t>8.5 Ztrátová funkce</w:t>
-            </w:r>
-            <w:r>
-              <w:rPr>
-                <w:noProof/>
-                <w:webHidden/>
-              </w:rPr>
-              <w:tab/>
-            </w:r>
-            <w:r>
-              <w:rPr>
-                <w:noProof/>
-                <w:webHidden/>
-              </w:rPr>
-              <w:fldChar w:fldCharType="begin"/>
-            </w:r>
-            <w:r>
-              <w:rPr>
-                <w:noProof/>
-                <w:webHidden/>
-              </w:rPr>
-              <w:instrText xml:space="preserve"> PAGEREF _Toc105275246 \h </w:instrText>
-            </w:r>
-            <w:r>
-              <w:rPr>
-                <w:noProof/>
-                <w:webHidden/>
-              </w:rPr>
-            </w:r>
-            <w:r>
-              <w:rPr>
-                <w:noProof/>
-                <w:webHidden/>
-              </w:rPr>
-              <w:fldChar w:fldCharType="separate"/>
-            </w:r>
-            <w:r>
-              <w:rPr>
-                <w:noProof/>
-                <w:webHidden/>
-              </w:rPr>
-              <w:t>72</w:t>
-            </w:r>
-            <w:r>
-              <w:rPr>
-                <w:noProof/>
-                <w:webHidden/>
-              </w:rPr>
-              <w:fldChar w:fldCharType="end"/>
-            </w:r>
-          </w:hyperlink>
-        </w:p>
-        <w:p>
-          <w:pPr>
-            <w:pStyle w:val="TOC2"/>
-            <w:tabs>
-              <w:tab w:val="right" w:leader="dot" w:pos="8776"/>
-            </w:tabs>
-            <w:rPr>
-              <w:rFonts w:eastAsiaTheme="minorEastAsia"/>
-              <w:noProof/>
-              <w:lang w:val="en-US"/>
-              <w14:numForm w14:val="default"/>
-            </w:rPr>
-          </w:pPr>
-          <w:hyperlink w:anchor="_Toc105275247" w:history="1">
-            <w:r>
-              <w:rPr>
-                <w:rStyle w:val="Hyperlink"/>
-                <w:noProof/>
-              </w:rPr>
-              <w:t>8.6 Fine-tuning</w:t>
-            </w:r>
-            <w:r>
-              <w:rPr>
-                <w:noProof/>
-                <w:webHidden/>
-              </w:rPr>
-              <w:tab/>
-            </w:r>
-            <w:r>
-              <w:rPr>
-                <w:noProof/>
-                <w:webHidden/>
-              </w:rPr>
-              <w:fldChar w:fldCharType="begin"/>
-            </w:r>
-            <w:r>
-              <w:rPr>
-                <w:noProof/>
-                <w:webHidden/>
-              </w:rPr>
-              <w:instrText xml:space="preserve"> PAGEREF _Toc105275247 \h </w:instrText>
-            </w:r>
-            <w:r>
-              <w:rPr>
-                <w:noProof/>
-                <w:webHidden/>
-              </w:rPr>
-            </w:r>
-            <w:r>
-              <w:rPr>
-                <w:noProof/>
-                <w:webHidden/>
-              </w:rPr>
-              <w:fldChar w:fldCharType="separate"/>
-            </w:r>
-            <w:r>
-              <w:rPr>
-                <w:noProof/>
-                <w:webHidden/>
-              </w:rPr>
-              <w:t>72</w:t>
-            </w:r>
-            <w:r>
-              <w:rPr>
-                <w:noProof/>
-                <w:webHidden/>
-              </w:rPr>
-              <w:fldChar w:fldCharType="end"/>
-            </w:r>
-          </w:hyperlink>
-        </w:p>
-        <w:p>
-          <w:pPr>
-            <w:pStyle w:val="TOC1"/>
-            <w:tabs>
-              <w:tab w:val="right" w:leader="dot" w:pos="8776"/>
-            </w:tabs>
-            <w:rPr>
-              <w:rFonts w:eastAsiaTheme="minorEastAsia"/>
-              <w:noProof/>
-              <w:lang w:val="en-US"/>
-              <w14:numForm w14:val="default"/>
-            </w:rPr>
-          </w:pPr>
-          <w:hyperlink w:anchor="_Toc105275248" w:history="1">
-            <w:r>
-              <w:rPr>
-                <w:rStyle w:val="Hyperlink"/>
-                <w:noProof/>
-              </w:rPr>
-              <w:t>9 Evaluace modelu</w:t>
-            </w:r>
-            <w:r>
-              <w:rPr>
-                <w:noProof/>
-                <w:webHidden/>
-              </w:rPr>
-              <w:tab/>
-            </w:r>
-            <w:r>
-              <w:rPr>
-                <w:noProof/>
-                <w:webHidden/>
-              </w:rPr>
-              <w:fldChar w:fldCharType="begin"/>
-            </w:r>
-            <w:r>
-              <w:rPr>
-                <w:noProof/>
-                <w:webHidden/>
-              </w:rPr>
-              <w:instrText xml:space="preserve"> PAGEREF _Toc105275248 \h </w:instrText>
-            </w:r>
-            <w:r>
-              <w:rPr>
-                <w:noProof/>
-                <w:webHidden/>
-              </w:rPr>
-            </w:r>
-            <w:r>
-              <w:rPr>
-                <w:noProof/>
-                <w:webHidden/>
-              </w:rPr>
-              <w:fldChar w:fldCharType="separate"/>
-            </w:r>
-            <w:r>
-              <w:rPr>
-                <w:noProof/>
-                <w:webHidden/>
-              </w:rPr>
-              <w:t>73</w:t>
-            </w:r>
-            <w:r>
-              <w:rPr>
-                <w:noProof/>
-                <w:webHidden/>
-              </w:rPr>
-              <w:fldChar w:fldCharType="end"/>
-            </w:r>
-          </w:hyperlink>
-        </w:p>
-        <w:p>
-          <w:pPr>
-            <w:pStyle w:val="TOC2"/>
-            <w:tabs>
-              <w:tab w:val="right" w:leader="dot" w:pos="8776"/>
-            </w:tabs>
-            <w:rPr>
-              <w:rFonts w:eastAsiaTheme="minorEastAsia"/>
-              <w:noProof/>
-              <w:lang w:val="en-US"/>
-              <w14:numForm w14:val="default"/>
-            </w:rPr>
-          </w:pPr>
-          <w:hyperlink w:anchor="_Toc105275249" w:history="1">
-            <w:r>
-              <w:rPr>
-                <w:rStyle w:val="Hyperlink"/>
-                <w:noProof/>
-              </w:rPr>
-              <w:t>9.1 Hodnocení naměřených kvalitativních indikátorů</w:t>
-            </w:r>
-            <w:r>
-              <w:rPr>
-                <w:noProof/>
-                <w:webHidden/>
-              </w:rPr>
-              <w:tab/>
-            </w:r>
-            <w:r>
-              <w:rPr>
-                <w:noProof/>
-                <w:webHidden/>
-              </w:rPr>
-              <w:fldChar w:fldCharType="begin"/>
-            </w:r>
-            <w:r>
-              <w:rPr>
-                <w:noProof/>
-                <w:webHidden/>
-              </w:rPr>
-              <w:instrText xml:space="preserve"> PAGEREF _Toc105275249 \h </w:instrText>
-            </w:r>
-            <w:r>
-              <w:rPr>
-                <w:noProof/>
-                <w:webHidden/>
-              </w:rPr>
-            </w:r>
-            <w:r>
-              <w:rPr>
-                <w:noProof/>
-                <w:webHidden/>
-              </w:rPr>
-              <w:fldChar w:fldCharType="separate"/>
-            </w:r>
-            <w:r>
-              <w:rPr>
-                <w:noProof/>
-                <w:webHidden/>
-              </w:rPr>
-              <w:t>73</w:t>
-            </w:r>
-            <w:r>
-              <w:rPr>
-                <w:noProof/>
-                <w:webHidden/>
-              </w:rPr>
-              <w:fldChar w:fldCharType="end"/>
-            </w:r>
-          </w:hyperlink>
-        </w:p>
-        <w:p>
-          <w:pPr>
-            <w:pStyle w:val="TOC2"/>
-            <w:tabs>
-              <w:tab w:val="right" w:leader="dot" w:pos="8776"/>
-            </w:tabs>
-            <w:rPr>
-              <w:rFonts w:eastAsiaTheme="minorEastAsia"/>
-              <w:noProof/>
-              <w:lang w:val="en-US"/>
-              <w14:numForm w14:val="default"/>
-            </w:rPr>
-          </w:pPr>
-          <w:hyperlink w:anchor="_Toc105275250" w:history="1">
-            <w:r>
-              <w:rPr>
-                <w:rStyle w:val="Hyperlink"/>
-                <w:noProof/>
-              </w:rPr>
-              <w:t>9.2 Automatická evaluace</w:t>
-            </w:r>
-            <w:r>
-              <w:rPr>
-                <w:noProof/>
-                <w:webHidden/>
-              </w:rPr>
-              <w:tab/>
-            </w:r>
-            <w:r>
-              <w:rPr>
-                <w:noProof/>
-                <w:webHidden/>
-              </w:rPr>
-              <w:fldChar w:fldCharType="begin"/>
-            </w:r>
-            <w:r>
-              <w:rPr>
-                <w:noProof/>
-                <w:webHidden/>
-              </w:rPr>
-              <w:instrText xml:space="preserve"> PAGEREF _Toc105275250 \h </w:instrText>
-            </w:r>
-            <w:r>
-              <w:rPr>
-                <w:noProof/>
-                <w:webHidden/>
-              </w:rPr>
-            </w:r>
-            <w:r>
-              <w:rPr>
-                <w:noProof/>
-                <w:webHidden/>
-              </w:rPr>
-              <w:fldChar w:fldCharType="separate"/>
-            </w:r>
-            <w:r>
-              <w:rPr>
-                <w:noProof/>
-                <w:webHidden/>
-              </w:rPr>
-              <w:t>73</w:t>
-            </w:r>
-            <w:r>
-              <w:rPr>
-                <w:noProof/>
-                <w:webHidden/>
-              </w:rPr>
-              <w:fldChar w:fldCharType="end"/>
-            </w:r>
-          </w:hyperlink>
-        </w:p>
-        <w:p>
-          <w:pPr>
-            <w:pStyle w:val="TOC2"/>
-            <w:tabs>
-              <w:tab w:val="right" w:leader="dot" w:pos="8776"/>
-            </w:tabs>
-            <w:rPr>
-              <w:rFonts w:eastAsiaTheme="minorEastAsia"/>
-              <w:noProof/>
-              <w:lang w:val="en-US"/>
-              <w14:numForm w14:val="default"/>
-            </w:rPr>
-          </w:pPr>
-          <w:hyperlink w:anchor="_Toc105275251" w:history="1">
-            <w:r>
-              <w:rPr>
-                <w:rStyle w:val="Hyperlink"/>
-                <w:noProof/>
-              </w:rPr>
-              <w:t>9.3 Evaluace člověkem</w:t>
-            </w:r>
-            <w:r>
-              <w:rPr>
-                <w:noProof/>
-                <w:webHidden/>
-              </w:rPr>
-              <w:tab/>
-            </w:r>
-            <w:r>
-              <w:rPr>
-                <w:noProof/>
-                <w:webHidden/>
-              </w:rPr>
-              <w:fldChar w:fldCharType="begin"/>
-            </w:r>
-            <w:r>
-              <w:rPr>
-                <w:noProof/>
-                <w:webHidden/>
-              </w:rPr>
-              <w:instrText xml:space="preserve"> PAGEREF _Toc105275251 \h </w:instrText>
-            </w:r>
-            <w:r>
-              <w:rPr>
-                <w:noProof/>
-                <w:webHidden/>
-              </w:rPr>
-            </w:r>
-            <w:r>
-              <w:rPr>
-                <w:noProof/>
-                <w:webHidden/>
-              </w:rPr>
-              <w:fldChar w:fldCharType="separate"/>
-            </w:r>
-            <w:r>
-              <w:rPr>
-                <w:noProof/>
-                <w:webHidden/>
-              </w:rPr>
-              <w:t>73</w:t>
-            </w:r>
-            <w:r>
-              <w:rPr>
-                <w:noProof/>
-                <w:webHidden/>
-              </w:rPr>
-              <w:fldChar w:fldCharType="end"/>
-            </w:r>
-          </w:hyperlink>
-        </w:p>
-        <w:p>
-          <w:pPr>
-            <w:pStyle w:val="TOC2"/>
-            <w:tabs>
-              <w:tab w:val="right" w:leader="dot" w:pos="8776"/>
-            </w:tabs>
-            <w:rPr>
-              <w:rFonts w:eastAsiaTheme="minorEastAsia"/>
-              <w:noProof/>
-              <w:lang w:val="en-US"/>
-              <w14:numForm w14:val="default"/>
-            </w:rPr>
-          </w:pPr>
-          <w:hyperlink w:anchor="_Toc105275252" w:history="1">
-            <w:r>
-              <w:rPr>
-                <w:rStyle w:val="Hyperlink"/>
-                <w:noProof/>
-              </w:rPr>
-              <w:t>9.4 Zhodnocení výsledků a porovnání</w:t>
-            </w:r>
-            <w:r>
-              <w:rPr>
-                <w:noProof/>
-                <w:webHidden/>
-              </w:rPr>
-              <w:tab/>
-            </w:r>
-            <w:r>
-              <w:rPr>
-                <w:noProof/>
-                <w:webHidden/>
-              </w:rPr>
-              <w:fldChar w:fldCharType="begin"/>
-            </w:r>
-            <w:r>
-              <w:rPr>
-                <w:noProof/>
-                <w:webHidden/>
-              </w:rPr>
-              <w:instrText xml:space="preserve"> PAGEREF _Toc105275252 \h </w:instrText>
-            </w:r>
-            <w:r>
-              <w:rPr>
-                <w:noProof/>
-                <w:webHidden/>
-              </w:rPr>
-            </w:r>
-            <w:r>
-              <w:rPr>
-                <w:noProof/>
-                <w:webHidden/>
-              </w:rPr>
-              <w:fldChar w:fldCharType="separate"/>
-            </w:r>
-            <w:r>
-              <w:rPr>
-                <w:noProof/>
-                <w:webHidden/>
-              </w:rPr>
-              <w:t>73</w:t>
-            </w:r>
-            <w:r>
-              <w:rPr>
-                <w:noProof/>
-                <w:webHidden/>
-              </w:rPr>
-              <w:fldChar w:fldCharType="end"/>
-            </w:r>
-          </w:hyperlink>
-        </w:p>
-        <w:p>
-          <w:pPr>
-            <w:pStyle w:val="TOC1"/>
-            <w:tabs>
-              <w:tab w:val="right" w:leader="dot" w:pos="8776"/>
-            </w:tabs>
-            <w:rPr>
-              <w:rFonts w:eastAsiaTheme="minorEastAsia"/>
-              <w:noProof/>
-              <w:lang w:val="en-US"/>
-              <w14:numForm w14:val="default"/>
-            </w:rPr>
-          </w:pPr>
-          <w:hyperlink w:anchor="_Toc105275253" w:history="1">
-            <w:r>
-              <w:rPr>
-                <w:rStyle w:val="Hyperlink"/>
-                <w:noProof/>
-              </w:rPr>
-              <w:t>Závěr</w:t>
-            </w:r>
-            <w:r>
-              <w:rPr>
-                <w:noProof/>
-                <w:webHidden/>
-              </w:rPr>
-              <w:tab/>
-            </w:r>
-            <w:r>
-              <w:rPr>
-                <w:noProof/>
-                <w:webHidden/>
-              </w:rPr>
-              <w:fldChar w:fldCharType="begin"/>
-            </w:r>
-            <w:r>
-              <w:rPr>
-                <w:noProof/>
-                <w:webHidden/>
-              </w:rPr>
-              <w:instrText xml:space="preserve"> PAGEREF _Toc105275253 \h </w:instrText>
-            </w:r>
-            <w:r>
-              <w:rPr>
-                <w:noProof/>
-                <w:webHidden/>
-              </w:rPr>
-            </w:r>
-            <w:r>
-              <w:rPr>
-                <w:noProof/>
-                <w:webHidden/>
-              </w:rPr>
-              <w:fldChar w:fldCharType="separate"/>
-            </w:r>
-            <w:r>
-              <w:rPr>
-                <w:noProof/>
-                <w:webHidden/>
-              </w:rPr>
-              <w:t>75</w:t>
-            </w:r>
-            <w:r>
-              <w:rPr>
-                <w:noProof/>
-                <w:webHidden/>
-              </w:rPr>
-              <w:fldChar w:fldCharType="end"/>
-            </w:r>
-          </w:hyperlink>
-        </w:p>
-        <w:p>
-          <w:pPr>
-            <w:pStyle w:val="TOC1"/>
-            <w:tabs>
-              <w:tab w:val="right" w:leader="dot" w:pos="8776"/>
-            </w:tabs>
-            <w:rPr>
-              <w:rFonts w:eastAsiaTheme="minorEastAsia"/>
-              <w:noProof/>
-              <w:lang w:val="en-US"/>
-              <w14:numForm w14:val="default"/>
-            </w:rPr>
-          </w:pPr>
-          <w:hyperlink w:anchor="_Toc105275254" w:history="1">
-            <w:r>
-              <w:rPr>
-                <w:rStyle w:val="Hyperlink"/>
-                <w:noProof/>
-              </w:rPr>
-              <w:t>Použitá literatura</w:t>
-            </w:r>
-            <w:r>
-              <w:rPr>
-                <w:noProof/>
-                <w:webHidden/>
-              </w:rPr>
-              <w:tab/>
-            </w:r>
-            <w:r>
-              <w:rPr>
-                <w:noProof/>
-                <w:webHidden/>
-              </w:rPr>
-              <w:fldChar w:fldCharType="begin"/>
-            </w:r>
-            <w:r>
-              <w:rPr>
-                <w:noProof/>
-                <w:webHidden/>
-              </w:rPr>
-              <w:instrText xml:space="preserve"> PAGEREF _Toc105275254 \h </w:instrText>
-            </w:r>
-            <w:r>
-              <w:rPr>
-                <w:noProof/>
-                <w:webHidden/>
-              </w:rPr>
-            </w:r>
-            <w:r>
-              <w:rPr>
-                <w:noProof/>
-                <w:webHidden/>
-              </w:rPr>
-              <w:fldChar w:fldCharType="separate"/>
-            </w:r>
-            <w:r>
-              <w:rPr>
-                <w:noProof/>
-                <w:webHidden/>
-              </w:rPr>
-              <w:t>76</w:t>
-            </w:r>
-            <w:r>
-              <w:rPr>
-                <w:noProof/>
-                <w:webHidden/>
-              </w:rPr>
-              <w:fldChar w:fldCharType="end"/>
-            </w:r>
-          </w:hyperlink>
-        </w:p>
-        <w:p>
-          <w:pPr>
-            <w:pStyle w:val="TOC1"/>
-            <w:tabs>
-              <w:tab w:val="right" w:leader="dot" w:pos="8776"/>
-            </w:tabs>
-            <w:rPr>
-              <w:rFonts w:eastAsiaTheme="minorEastAsia"/>
-              <w:noProof/>
-              <w:lang w:val="en-US"/>
-              <w14:numForm w14:val="default"/>
-            </w:rPr>
-          </w:pPr>
-          <w:hyperlink w:anchor="_Toc105275255" w:history="1">
-            <w:r>
-              <w:rPr>
-                <w:rStyle w:val="Hyperlink"/>
-                <w:noProof/>
-              </w:rPr>
-              <w:t>Přílohy</w:t>
-            </w:r>
-            <w:r>
-              <w:rPr>
-                <w:noProof/>
-                <w:webHidden/>
-              </w:rPr>
-              <w:tab/>
-            </w:r>
-            <w:r>
-              <w:rPr>
-                <w:noProof/>
-                <w:webHidden/>
-              </w:rPr>
-              <w:fldChar w:fldCharType="begin"/>
-            </w:r>
-            <w:r>
-              <w:rPr>
-                <w:noProof/>
-                <w:webHidden/>
-              </w:rPr>
-              <w:instrText xml:space="preserve"> PAGEREF _Toc105275255 \h </w:instrText>
-            </w:r>
-            <w:r>
-              <w:rPr>
-                <w:noProof/>
-                <w:webHidden/>
-              </w:rPr>
-            </w:r>
-            <w:r>
-              <w:rPr>
-                <w:noProof/>
-                <w:webHidden/>
-              </w:rPr>
-              <w:fldChar w:fldCharType="separate"/>
-            </w:r>
-            <w:r>
-              <w:rPr>
-                <w:noProof/>
-                <w:webHidden/>
-              </w:rPr>
-              <w:t>I</w:t>
-            </w:r>
-            <w:r>
-              <w:rPr>
-                <w:noProof/>
-                <w:webHidden/>
-              </w:rPr>
-              <w:fldChar w:fldCharType="end"/>
-            </w:r>
-          </w:hyperlink>
-        </w:p>
-        <w:p>
-          <w:pPr>
-            <w:pStyle w:val="TOC2"/>
-            <w:tabs>
-              <w:tab w:val="right" w:leader="dot" w:pos="8776"/>
-            </w:tabs>
-            <w:rPr>
-              <w:rFonts w:eastAsiaTheme="minorEastAsia"/>
-              <w:noProof/>
-              <w:lang w:val="en-US"/>
-              <w14:numForm w14:val="default"/>
-            </w:rPr>
-          </w:pPr>
-          <w:hyperlink w:anchor="_Toc105275256" w:history="1">
-            <w:r>
-              <w:rPr>
-                <w:rStyle w:val="Hyperlink"/>
-                <w:noProof/>
-              </w:rPr>
-              <w:t>Příloha A: Název první přílohy</w:t>
-            </w:r>
-            <w:r>
-              <w:rPr>
-                <w:noProof/>
-                <w:webHidden/>
-              </w:rPr>
-              <w:tab/>
-            </w:r>
-            <w:r>
-              <w:rPr>
-                <w:noProof/>
-                <w:webHidden/>
-              </w:rPr>
-              <w:fldChar w:fldCharType="begin"/>
-            </w:r>
-            <w:r>
-              <w:rPr>
-                <w:noProof/>
-                <w:webHidden/>
-              </w:rPr>
-              <w:instrText xml:space="preserve"> PAGEREF _Toc105275256 \h </w:instrText>
-            </w:r>
-            <w:r>
-              <w:rPr>
-                <w:noProof/>
-                <w:webHidden/>
-              </w:rPr>
-            </w:r>
-            <w:r>
-              <w:rPr>
-                <w:noProof/>
-                <w:webHidden/>
-              </w:rPr>
-              <w:fldChar w:fldCharType="separate"/>
-            </w:r>
-            <w:r>
-              <w:rPr>
-                <w:noProof/>
-                <w:webHidden/>
-              </w:rPr>
-              <w:t>I</w:t>
-            </w:r>
-            <w:r>
-              <w:rPr>
-                <w:noProof/>
-                <w:webHidden/>
-              </w:rPr>
-              <w:fldChar w:fldCharType="end"/>
-            </w:r>
-          </w:hyperlink>
-        </w:p>
-        <w:p>
-          <w:pPr>
-            <w:pStyle w:val="TOC2"/>
-            <w:tabs>
-              <w:tab w:val="right" w:leader="dot" w:pos="8776"/>
-            </w:tabs>
-            <w:rPr>
-              <w:rFonts w:eastAsiaTheme="minorEastAsia"/>
-              <w:noProof/>
-              <w:lang w:val="en-US"/>
-              <w14:numForm w14:val="default"/>
-            </w:rPr>
-          </w:pPr>
-          <w:hyperlink w:anchor="_Toc105275257" w:history="1">
-            <w:r>
-              <w:rPr>
-                <w:rStyle w:val="Hyperlink"/>
-                <w:noProof/>
-              </w:rPr>
-              <w:t>Příloha B: Název druhé přílohy</w:t>
-            </w:r>
-            <w:r>
-              <w:rPr>
-                <w:noProof/>
-                <w:webHidden/>
-              </w:rPr>
-              <w:tab/>
-            </w:r>
-            <w:r>
-              <w:rPr>
-                <w:noProof/>
-                <w:webHidden/>
-              </w:rPr>
-              <w:fldChar w:fldCharType="begin"/>
-            </w:r>
-            <w:r>
-              <w:rPr>
-                <w:noProof/>
-                <w:webHidden/>
-              </w:rPr>
-              <w:instrText xml:space="preserve"> PAGEREF _Toc105275257 \h </w:instrText>
+              <w:instrText xml:space="preserve"> PAGEREF _Toc105343963 \h </w:instrText>
             </w:r>
             <w:r>
               <w:rPr>
@@ -7400,7 +6619,7 @@
       <w:pPr>
         <w:pStyle w:val="Nadpis1neslovan"/>
       </w:pPr>
-      <w:bookmarkStart w:id="0" w:name="_Toc105275164"/>
+      <w:bookmarkStart w:id="0" w:name="_Toc105343881"/>
       <w:r>
         <w:lastRenderedPageBreak/>
         <w:t>Úvod</w:t>
@@ -7706,7 +6925,7 @@
       <w:pPr>
         <w:pStyle w:val="Heading2"/>
       </w:pPr>
-      <w:bookmarkStart w:id="1" w:name="_Toc105275165"/>
+      <w:bookmarkStart w:id="1" w:name="_Toc105343882"/>
       <w:r>
         <w:t>Vymezení problému</w:t>
       </w:r>
@@ -7736,7 +6955,7 @@
         <w:pStyle w:val="Heading3"/>
       </w:pPr>
       <w:bookmarkStart w:id="2" w:name="_heading=h.mpq2q69yd83g" w:colFirst="0" w:colLast="0"/>
-      <w:bookmarkStart w:id="3" w:name="_Toc105275166"/>
+      <w:bookmarkStart w:id="3" w:name="_Toc105343883"/>
       <w:bookmarkEnd w:id="2"/>
       <w:r>
         <w:t>Absence jednoznačné definice osobního údaje</w:t>
@@ -7792,7 +7011,7 @@
         <w:pStyle w:val="Heading3"/>
       </w:pPr>
       <w:bookmarkStart w:id="4" w:name="_heading=h.f2cfst297chv" w:colFirst="0" w:colLast="0"/>
-      <w:bookmarkStart w:id="5" w:name="_Toc105275167"/>
+      <w:bookmarkStart w:id="5" w:name="_Toc105343884"/>
       <w:bookmarkEnd w:id="4"/>
       <w:r>
         <w:t>Limitující závislost na jazyce trénovacích datasetů</w:t>
@@ -7808,7 +7027,7 @@
       <w:pPr>
         <w:pStyle w:val="Heading3"/>
       </w:pPr>
-      <w:bookmarkStart w:id="6" w:name="_Toc105275168"/>
+      <w:bookmarkStart w:id="6" w:name="_Toc105343885"/>
       <w:r>
         <w:t>Nemodulární</w:t>
       </w:r>
@@ -7852,7 +7071,7 @@
       <w:pPr>
         <w:pStyle w:val="Heading2"/>
       </w:pPr>
-      <w:bookmarkStart w:id="7" w:name="_Toc105275169"/>
+      <w:bookmarkStart w:id="7" w:name="_Toc105343886"/>
       <w:r>
         <w:lastRenderedPageBreak/>
         <w:t>Účel a cíle práce</w:t>
@@ -7943,7 +7162,7 @@
       <w:pPr>
         <w:pStyle w:val="Heading2"/>
       </w:pPr>
-      <w:bookmarkStart w:id="8" w:name="_Toc105275170"/>
+      <w:bookmarkStart w:id="8" w:name="_Toc105343887"/>
       <w:r>
         <w:t>Omezení projektu</w:t>
       </w:r>
@@ -7975,7 +7194,7 @@
       <w:pPr>
         <w:pStyle w:val="Heading2"/>
       </w:pPr>
-      <w:bookmarkStart w:id="9" w:name="_Toc105275171"/>
+      <w:bookmarkStart w:id="9" w:name="_Toc105343888"/>
       <w:r>
         <w:t>Význam a přínos práce</w:t>
       </w:r>
@@ -8062,7 +7281,7 @@
       <w:pPr>
         <w:pStyle w:val="Heading1"/>
       </w:pPr>
-      <w:bookmarkStart w:id="10" w:name="_Toc105275172"/>
+      <w:bookmarkStart w:id="10" w:name="_Toc105343889"/>
       <w:r>
         <w:lastRenderedPageBreak/>
         <w:t>Rešerše</w:t>
@@ -8078,7 +7297,7 @@
           <w:szCs w:val="36"/>
         </w:rPr>
       </w:pPr>
-      <w:bookmarkStart w:id="11" w:name="_Toc105275173"/>
+      <w:bookmarkStart w:id="11" w:name="_Toc105343890"/>
       <w:r>
         <w:t>Rešeršní strategie</w:t>
       </w:r>
@@ -8378,7 +7597,7 @@
           <w:color w:val="000000"/>
         </w:rPr>
       </w:pPr>
-      <w:bookmarkStart w:id="12" w:name="_Toc105275174"/>
+      <w:bookmarkStart w:id="12" w:name="_Toc105343891"/>
       <w:r>
         <w:t>Absence jednoznačné definice osobního údaje</w:t>
       </w:r>
@@ -8418,7 +7637,7 @@
       <w:pPr>
         <w:pStyle w:val="Heading2"/>
       </w:pPr>
-      <w:bookmarkStart w:id="13" w:name="_Toc105275175"/>
+      <w:bookmarkStart w:id="13" w:name="_Toc105343892"/>
       <w:r>
         <w:lastRenderedPageBreak/>
         <w:t>Limitující závislost na jazyce trénovacích datasetů</w:t>
@@ -8444,7 +7663,7 @@
       <w:pPr>
         <w:pStyle w:val="Heading2"/>
       </w:pPr>
-      <w:bookmarkStart w:id="14" w:name="_Toc105275176"/>
+      <w:bookmarkStart w:id="14" w:name="_Toc105343893"/>
       <w:r>
         <w:t>Nemodulární</w:t>
       </w:r>
@@ -8527,7 +7746,7 @@
       <w:pPr>
         <w:pStyle w:val="Heading2"/>
       </w:pPr>
-      <w:bookmarkStart w:id="15" w:name="_Toc105275177"/>
+      <w:bookmarkStart w:id="15" w:name="_Toc105343894"/>
       <w:r>
         <w:t>Shrnutí</w:t>
       </w:r>
@@ -8561,7 +7780,7 @@
       <w:pPr>
         <w:pStyle w:val="Heading1"/>
       </w:pPr>
-      <w:bookmarkStart w:id="16" w:name="_Toc105275178"/>
+      <w:bookmarkStart w:id="16" w:name="_Toc105343895"/>
       <w:r>
         <w:lastRenderedPageBreak/>
         <w:t>Metodika práce</w:t>
@@ -8623,7 +7842,7 @@
       <w:pPr>
         <w:pStyle w:val="Heading1"/>
       </w:pPr>
-      <w:bookmarkStart w:id="17" w:name="_Toc105275179"/>
+      <w:bookmarkStart w:id="17" w:name="_Toc105343896"/>
       <w:r>
         <w:lastRenderedPageBreak/>
         <w:t>Kategorizace</w:t>
@@ -9049,7 +8268,7 @@
       <w:pPr>
         <w:pStyle w:val="Heading2"/>
       </w:pPr>
-      <w:bookmarkStart w:id="18" w:name="_Toc105275180"/>
+      <w:bookmarkStart w:id="18" w:name="_Toc105343897"/>
       <w:r>
         <w:t>Osobní údaje v</w:t>
       </w:r>
@@ -9062,7 +8281,7 @@
       <w:pPr>
         <w:pStyle w:val="Heading3"/>
       </w:pPr>
-      <w:bookmarkStart w:id="19" w:name="_Toc105275181"/>
+      <w:bookmarkStart w:id="19" w:name="_Toc105343898"/>
       <w:r>
         <w:t>Zákon o registru smluv</w:t>
       </w:r>
@@ -9137,7 +8356,7 @@
       <w:pPr>
         <w:pStyle w:val="Heading3"/>
       </w:pPr>
-      <w:bookmarkStart w:id="20" w:name="_Toc105275182"/>
+      <w:bookmarkStart w:id="20" w:name="_Toc105343899"/>
       <w:r>
         <w:t>Registr smluv</w:t>
       </w:r>
@@ -9220,7 +8439,7 @@
       <w:pPr>
         <w:pStyle w:val="Heading3"/>
       </w:pPr>
-      <w:bookmarkStart w:id="21" w:name="_Toc105275183"/>
+      <w:bookmarkStart w:id="21" w:name="_Toc105343900"/>
       <w:r>
         <w:t>Nástroj pro anonymizaci dokumentů</w:t>
       </w:r>
@@ -9336,14 +8555,27 @@
       <w:r>
         <w:t xml:space="preserve">Obrázek </w:t>
       </w:r>
-      <w:fldSimple w:instr=" SEQ Obrázek \* ARABIC ">
-        <w:r>
-          <w:rPr>
-            <w:noProof/>
-          </w:rPr>
-          <w:t>1</w:t>
-        </w:r>
-      </w:fldSimple>
+      <w:r>
+        <w:fldChar w:fldCharType="begin"/>
+      </w:r>
+      <w:r>
+        <w:instrText xml:space="preserve"> SEQ Obrázek \* ARABIC </w:instrText>
+      </w:r>
+      <w:r>
+        <w:fldChar w:fldCharType="separate"/>
+      </w:r>
+      <w:r>
+        <w:rPr>
+          <w:noProof/>
+        </w:rPr>
+        <w:t>1</w:t>
+      </w:r>
+      <w:r>
+        <w:rPr>
+          <w:noProof/>
+        </w:rPr>
+        <w:fldChar w:fldCharType="end"/>
+      </w:r>
       <w:r>
         <w:t>: Nástroj pro anonymizaci dokumentů – intrografika</w:t>
       </w:r>
@@ -9426,7 +8658,7 @@
       <w:pPr>
         <w:pStyle w:val="Heading2"/>
       </w:pPr>
-      <w:bookmarkStart w:id="22" w:name="_Toc105275184"/>
+      <w:bookmarkStart w:id="22" w:name="_Toc105343901"/>
       <w:r>
         <w:t>Typy vstupních dokumentů</w:t>
       </w:r>
@@ -9498,7 +8730,7 @@
       <w:pPr>
         <w:pStyle w:val="Heading2"/>
       </w:pPr>
-      <w:bookmarkStart w:id="23" w:name="_Toc105275185"/>
+      <w:bookmarkStart w:id="23" w:name="_Toc105343902"/>
       <w:r>
         <w:t>Kategorizace osobních údajů</w:t>
       </w:r>
@@ -10319,7 +9551,7 @@
       <w:pPr>
         <w:pStyle w:val="Heading3"/>
       </w:pPr>
-      <w:bookmarkStart w:id="24" w:name="_Toc105275186"/>
+      <w:bookmarkStart w:id="24" w:name="_Toc105343903"/>
       <w:r>
         <w:t>Kompletní seznam</w:t>
       </w:r>
@@ -10429,7 +9661,7 @@
       <w:pPr>
         <w:pStyle w:val="Heading2"/>
       </w:pPr>
-      <w:bookmarkStart w:id="25" w:name="_Toc105275187"/>
+      <w:bookmarkStart w:id="25" w:name="_Toc105343904"/>
       <w:r>
         <w:t xml:space="preserve">Mapa </w:t>
       </w:r>
@@ -17122,14 +16354,27 @@
       <w:r>
         <w:t xml:space="preserve">Tabulka </w:t>
       </w:r>
-      <w:fldSimple w:instr=" SEQ Tabulka \* ARABIC ">
-        <w:r>
-          <w:rPr>
-            <w:noProof/>
-          </w:rPr>
-          <w:t>1</w:t>
-        </w:r>
-      </w:fldSimple>
+      <w:r>
+        <w:fldChar w:fldCharType="begin"/>
+      </w:r>
+      <w:r>
+        <w:instrText xml:space="preserve"> SEQ Tabulka \* ARABIC </w:instrText>
+      </w:r>
+      <w:r>
+        <w:fldChar w:fldCharType="separate"/>
+      </w:r>
+      <w:r>
+        <w:rPr>
+          <w:noProof/>
+        </w:rPr>
+        <w:t>1</w:t>
+      </w:r>
+      <w:r>
+        <w:rPr>
+          <w:noProof/>
+        </w:rPr>
+        <w:fldChar w:fldCharType="end"/>
+      </w:r>
       <w:r>
         <w:t>: Mapa kategorií osobních údajů</w:t>
       </w:r>
@@ -17139,7 +16384,7 @@
       <w:pPr>
         <w:pStyle w:val="Heading3"/>
       </w:pPr>
-      <w:bookmarkStart w:id="27" w:name="_Toc105275188"/>
+      <w:bookmarkStart w:id="27" w:name="_Toc105343905"/>
       <w:r>
         <w:lastRenderedPageBreak/>
         <w:t>Jmenné identifikátory</w:t>
@@ -17180,7 +16425,7 @@
       <w:pPr>
         <w:pStyle w:val="Heading3"/>
       </w:pPr>
-      <w:bookmarkStart w:id="28" w:name="_Toc105275189"/>
+      <w:bookmarkStart w:id="28" w:name="_Toc105343906"/>
       <w:r>
         <w:t>Číselné identifikátory</w:t>
       </w:r>
@@ -17210,7 +16455,7 @@
       <w:pPr>
         <w:pStyle w:val="Heading3"/>
       </w:pPr>
-      <w:bookmarkStart w:id="29" w:name="_Toc105275190"/>
+      <w:bookmarkStart w:id="29" w:name="_Toc105343907"/>
       <w:r>
         <w:t>Znakové identifikátory</w:t>
       </w:r>
@@ -17233,7 +16478,7 @@
       <w:pPr>
         <w:pStyle w:val="Heading3"/>
       </w:pPr>
-      <w:bookmarkStart w:id="30" w:name="_Toc105275191"/>
+      <w:bookmarkStart w:id="30" w:name="_Toc105343908"/>
       <w:r>
         <w:t>Lokalizační identifikátory</w:t>
       </w:r>
@@ -17248,7 +16493,7 @@
       <w:pPr>
         <w:pStyle w:val="Heading3"/>
       </w:pPr>
-      <w:bookmarkStart w:id="31" w:name="_Toc105275192"/>
+      <w:bookmarkStart w:id="31" w:name="_Toc105343909"/>
       <w:r>
         <w:t>Ostatní identifikátory</w:t>
       </w:r>
@@ -17302,7 +16547,7 @@
       <w:pPr>
         <w:pStyle w:val="Heading3"/>
       </w:pPr>
-      <w:bookmarkStart w:id="32" w:name="_Toc105275193"/>
+      <w:bookmarkStart w:id="32" w:name="_Toc105343910"/>
       <w:r>
         <w:t>Shrnutí</w:t>
       </w:r>
@@ -17362,7 +16607,7 @@
       <w:pPr>
         <w:pStyle w:val="Heading1"/>
       </w:pPr>
-      <w:bookmarkStart w:id="33" w:name="_Toc105275194"/>
+      <w:bookmarkStart w:id="33" w:name="_Toc105343911"/>
       <w:r>
         <w:lastRenderedPageBreak/>
         <w:t>Použité techniky</w:t>
@@ -17504,7 +16749,7 @@
       <w:pPr>
         <w:pStyle w:val="Heading2"/>
       </w:pPr>
-      <w:bookmarkStart w:id="34" w:name="_Toc105275195"/>
+      <w:bookmarkStart w:id="34" w:name="_Toc105343912"/>
       <w:r>
         <w:t>Hluboké učení</w:t>
       </w:r>
@@ -17714,7 +16959,7 @@
       <w:pPr>
         <w:pStyle w:val="Heading2"/>
       </w:pPr>
-      <w:bookmarkStart w:id="35" w:name="_Toc105275196"/>
+      <w:bookmarkStart w:id="35" w:name="_Toc105343913"/>
       <w:r>
         <w:t>Natural Language Processing</w:t>
       </w:r>
@@ -17955,7 +17200,7 @@
       <w:pPr>
         <w:pStyle w:val="Heading2"/>
       </w:pPr>
-      <w:bookmarkStart w:id="36" w:name="_Toc105275197"/>
+      <w:bookmarkStart w:id="36" w:name="_Toc105343914"/>
       <w:r>
         <w:t>Named Entity Recognition</w:t>
       </w:r>
@@ -18313,27 +17558,14 @@
       <w:r>
         <w:t xml:space="preserve">Obrázek </w:t>
       </w:r>
-      <w:r>
-        <w:fldChar w:fldCharType="begin"/>
-      </w:r>
-      <w:r>
-        <w:instrText xml:space="preserve"> SEQ Obrázek \* ARABIC </w:instrText>
-      </w:r>
-      <w:r>
-        <w:fldChar w:fldCharType="separate"/>
-      </w:r>
-      <w:r>
-        <w:rPr>
-          <w:noProof/>
-        </w:rPr>
-        <w:t>2</w:t>
-      </w:r>
-      <w:r>
-        <w:rPr>
-          <w:noProof/>
-        </w:rPr>
-        <w:fldChar w:fldCharType="end"/>
-      </w:r>
+      <w:fldSimple w:instr=" SEQ Obrázek \* ARABIC ">
+        <w:r>
+          <w:rPr>
+            <w:noProof/>
+          </w:rPr>
+          <w:t>2</w:t>
+        </w:r>
+      </w:fldSimple>
       <w:r>
         <w:t>: Rozdíl mezi distribuovaným a nedistribuovaným rozdělením vstupních dat (Ganesh, 2019)</w:t>
       </w:r>
@@ -18518,7 +17750,7 @@
       <w:pPr>
         <w:pStyle w:val="Heading2"/>
       </w:pPr>
-      <w:bookmarkStart w:id="37" w:name="_Toc105275198"/>
+      <w:bookmarkStart w:id="37" w:name="_Toc105343915"/>
       <w:r>
         <w:t>NER v českém jazyce</w:t>
       </w:r>
@@ -18611,7 +17843,7 @@
       <w:pPr>
         <w:pStyle w:val="Heading3"/>
       </w:pPr>
-      <w:bookmarkStart w:id="38" w:name="_Toc105275199"/>
+      <w:bookmarkStart w:id="38" w:name="_Toc105343916"/>
       <w:r>
         <w:t>Stematizace a lematizace</w:t>
       </w:r>
@@ -18681,7 +17913,7 @@
       <w:pPr>
         <w:pStyle w:val="Heading3"/>
       </w:pPr>
-      <w:bookmarkStart w:id="39" w:name="_Toc105275200"/>
+      <w:bookmarkStart w:id="39" w:name="_Toc105343917"/>
       <w:r>
         <w:t>POS</w:t>
       </w:r>
@@ -18853,7 +18085,7 @@
       <w:pPr>
         <w:pStyle w:val="Heading2"/>
       </w:pPr>
-      <w:bookmarkStart w:id="40" w:name="_Toc105275201"/>
+      <w:bookmarkStart w:id="40" w:name="_Toc105343918"/>
       <w:r>
         <w:t>Multilingvní modely</w:t>
       </w:r>
@@ -18985,7 +18217,7 @@
       <w:pPr>
         <w:pStyle w:val="Heading3"/>
       </w:pPr>
-      <w:bookmarkStart w:id="41" w:name="_Toc105275202"/>
+      <w:bookmarkStart w:id="41" w:name="_Toc105343919"/>
       <w:r>
         <w:t>mBERT</w:t>
       </w:r>
@@ -19108,14 +18340,27 @@
       <w:r>
         <w:t xml:space="preserve">Obrázek </w:t>
       </w:r>
-      <w:fldSimple w:instr=" SEQ Obrázek \* ARABIC ">
-        <w:r>
-          <w:rPr>
-            <w:noProof/>
-          </w:rPr>
-          <w:t>3</w:t>
-        </w:r>
-      </w:fldSimple>
+      <w:r>
+        <w:fldChar w:fldCharType="begin"/>
+      </w:r>
+      <w:r>
+        <w:instrText xml:space="preserve"> SEQ Obrázek \* ARABIC </w:instrText>
+      </w:r>
+      <w:r>
+        <w:fldChar w:fldCharType="separate"/>
+      </w:r>
+      <w:r>
+        <w:rPr>
+          <w:noProof/>
+        </w:rPr>
+        <w:t>3</w:t>
+      </w:r>
+      <w:r>
+        <w:rPr>
+          <w:noProof/>
+        </w:rPr>
+        <w:fldChar w:fldCharType="end"/>
+      </w:r>
       <w:r>
         <w:t>: Zpracování vstupu pomocí modelu mBERT (Devlin et al., 2019)</w:t>
       </w:r>
@@ -19124,7 +18369,7 @@
       <w:pPr>
         <w:pStyle w:val="Heading3"/>
       </w:pPr>
-      <w:bookmarkStart w:id="42" w:name="_Toc105275203"/>
+      <w:bookmarkStart w:id="42" w:name="_Toc105343920"/>
       <w:r>
         <w:t>XLM</w:t>
       </w:r>
@@ -19241,18 +18486,31 @@
       <w:r>
         <w:t xml:space="preserve">Obrázek </w:t>
       </w:r>
-      <w:fldSimple w:instr=" SEQ Obrázek \* ARABIC ">
-        <w:r>
-          <w:rPr>
-            <w:noProof/>
-          </w:rPr>
-          <w:t>4</w:t>
-        </w:r>
-      </w:fldSimple>
+      <w:r>
+        <w:fldChar w:fldCharType="begin"/>
+      </w:r>
+      <w:r>
+        <w:instrText xml:space="preserve"> SEQ Obrázek \* ARABIC </w:instrText>
+      </w:r>
+      <w:r>
+        <w:fldChar w:fldCharType="separate"/>
+      </w:r>
       <w:r>
         <w:rPr>
           <w:noProof/>
         </w:rPr>
+        <w:t>4</w:t>
+      </w:r>
+      <w:r>
+        <w:rPr>
+          <w:noProof/>
+        </w:rPr>
+        <w:fldChar w:fldCharType="end"/>
+      </w:r>
+      <w:r>
+        <w:rPr>
+          <w:noProof/>
+        </w:rPr>
         <w:t>: Zpracování vstupu modelem XML (Lample a Conneau, 2019)</w:t>
       </w:r>
     </w:p>
@@ -19260,7 +18518,7 @@
       <w:pPr>
         <w:pStyle w:val="Heading3"/>
       </w:pPr>
-      <w:bookmarkStart w:id="43" w:name="_Toc105275204"/>
+      <w:bookmarkStart w:id="43" w:name="_Toc105343921"/>
       <w:r>
         <w:t>XML-RoBERTa</w:t>
       </w:r>
@@ -19314,7 +18572,7 @@
       <w:pPr>
         <w:pStyle w:val="Heading2"/>
       </w:pPr>
-      <w:bookmarkStart w:id="44" w:name="_Toc105275205"/>
+      <w:bookmarkStart w:id="44" w:name="_Toc105343922"/>
       <w:r>
         <w:lastRenderedPageBreak/>
         <w:t>Context-based modely</w:t>
@@ -19397,7 +18655,7 @@
       <w:pPr>
         <w:pStyle w:val="Heading2"/>
       </w:pPr>
-      <w:bookmarkStart w:id="45" w:name="_Toc105275206"/>
+      <w:bookmarkStart w:id="45" w:name="_Toc105343923"/>
       <w:r>
         <w:t>Transfer learning</w:t>
       </w:r>
@@ -19407,7 +18665,7 @@
       <w:pPr>
         <w:pStyle w:val="Heading3"/>
       </w:pPr>
-      <w:bookmarkStart w:id="46" w:name="_Toc105275207"/>
+      <w:bookmarkStart w:id="46" w:name="_Toc105343924"/>
       <w:r>
         <w:t>Fine-tuning</w:t>
       </w:r>
@@ -19435,7 +18693,7 @@
       <w:pPr>
         <w:pStyle w:val="Heading2"/>
       </w:pPr>
-      <w:bookmarkStart w:id="47" w:name="_Toc105275208"/>
+      <w:bookmarkStart w:id="47" w:name="_Toc105343925"/>
       <w:r>
         <w:t>Sekvenční modely</w:t>
       </w:r>
@@ -19445,7 +18703,7 @@
       <w:pPr>
         <w:pStyle w:val="Heading2"/>
       </w:pPr>
-      <w:bookmarkStart w:id="48" w:name="_Toc105275209"/>
+      <w:bookmarkStart w:id="48" w:name="_Toc105343926"/>
       <w:r>
         <w:t>Meta klasifikátory</w:t>
       </w:r>
@@ -19455,7 +18713,7 @@
       <w:pPr>
         <w:pStyle w:val="Heading1"/>
       </w:pPr>
-      <w:bookmarkStart w:id="49" w:name="_Toc105275210"/>
+      <w:bookmarkStart w:id="49" w:name="_Toc105343927"/>
       <w:r>
         <w:lastRenderedPageBreak/>
         <w:t>Výběr technologií</w:t>
@@ -19514,7 +18772,7 @@
       <w:pPr>
         <w:pStyle w:val="Heading2"/>
       </w:pPr>
-      <w:bookmarkStart w:id="50" w:name="_Toc105275211"/>
+      <w:bookmarkStart w:id="50" w:name="_Toc105343928"/>
       <w:r>
         <w:t>NLP frameworky</w:t>
       </w:r>
@@ -19529,7 +18787,7 @@
       <w:pPr>
         <w:pStyle w:val="Heading3"/>
       </w:pPr>
-      <w:bookmarkStart w:id="51" w:name="_Toc105275212"/>
+      <w:bookmarkStart w:id="51" w:name="_Toc105343929"/>
       <w:r>
         <w:t>Kritéria pro výběr NLP frameworku</w:t>
       </w:r>
@@ -19629,7 +18887,7 @@
       <w:pPr>
         <w:pStyle w:val="Heading3"/>
       </w:pPr>
-      <w:bookmarkStart w:id="52" w:name="_Toc105275213"/>
+      <w:bookmarkStart w:id="52" w:name="_Toc105343930"/>
       <w:r>
         <w:t>Stanford CoreNLP (Stanford NER)</w:t>
       </w:r>
@@ -19681,7 +18939,7 @@
       <w:pPr>
         <w:pStyle w:val="Heading3"/>
       </w:pPr>
-      <w:bookmarkStart w:id="53" w:name="_Toc105275214"/>
+      <w:bookmarkStart w:id="53" w:name="_Toc105343931"/>
       <w:r>
         <w:t>NLTK</w:t>
       </w:r>
@@ -19713,7 +18971,7 @@
       <w:pPr>
         <w:pStyle w:val="Heading3"/>
       </w:pPr>
-      <w:bookmarkStart w:id="54" w:name="_Toc105275215"/>
+      <w:bookmarkStart w:id="54" w:name="_Toc105343932"/>
       <w:r>
         <w:t>Flair</w:t>
       </w:r>
@@ -19759,7 +19017,7 @@
       <w:pPr>
         <w:pStyle w:val="Heading3"/>
       </w:pPr>
-      <w:bookmarkStart w:id="55" w:name="_Toc105275216"/>
+      <w:bookmarkStart w:id="55" w:name="_Toc105343933"/>
       <w:r>
         <w:lastRenderedPageBreak/>
         <w:t>SpaCy</w:t>
@@ -19808,7 +19066,7 @@
       <w:pPr>
         <w:pStyle w:val="Heading3"/>
       </w:pPr>
-      <w:bookmarkStart w:id="56" w:name="_Toc105275217"/>
+      <w:bookmarkStart w:id="56" w:name="_Toc105343934"/>
       <w:r>
         <w:t>Porovnání</w:t>
       </w:r>
@@ -19890,7 +19148,7 @@
       <w:pPr>
         <w:pStyle w:val="Heading2"/>
       </w:pPr>
-      <w:bookmarkStart w:id="57" w:name="_Toc105275218"/>
+      <w:bookmarkStart w:id="57" w:name="_Toc105343935"/>
       <w:r>
         <w:t>Vývojové prostředí</w:t>
       </w:r>
@@ -19924,9 +19182,22 @@
     </w:p>
     <w:p>
       <w:pPr>
+        <w:rPr>
+          <w:color w:val="FF0000"/>
+        </w:rPr>
+      </w:pPr>
+      <w:r>
+        <w:rPr>
+          <w:color w:val="FF0000"/>
+        </w:rPr>
+        <w:t>TODO napsat o různých druzích GPU dostupných v různých druzích předplatných</w:t>
+      </w:r>
+    </w:p>
+    <w:p>
+      <w:pPr>
         <w:pStyle w:val="Heading1"/>
       </w:pPr>
-      <w:bookmarkStart w:id="58" w:name="_Toc105275219"/>
+      <w:bookmarkStart w:id="58" w:name="_Toc105343936"/>
       <w:r>
         <w:lastRenderedPageBreak/>
         <w:t>Dataset</w:t>
@@ -19966,7 +19237,7 @@
       <w:pPr>
         <w:pStyle w:val="Heading2"/>
       </w:pPr>
-      <w:bookmarkStart w:id="59" w:name="_Toc105275220"/>
+      <w:bookmarkStart w:id="59" w:name="_Toc105343937"/>
       <w:r>
         <w:t>A</w:t>
       </w:r>
@@ -19982,7 +19253,7 @@
       <w:pPr>
         <w:pStyle w:val="Heading3"/>
       </w:pPr>
-      <w:bookmarkStart w:id="60" w:name="_Toc105275221"/>
+      <w:bookmarkStart w:id="60" w:name="_Toc105343938"/>
       <w:r>
         <w:t>Granularita NER datasetů</w:t>
       </w:r>
@@ -20019,7 +19290,7 @@
       <w:pPr>
         <w:pStyle w:val="Heading3"/>
       </w:pPr>
-      <w:bookmarkStart w:id="61" w:name="_Toc105275222"/>
+      <w:bookmarkStart w:id="61" w:name="_Toc105343939"/>
       <w:r>
         <w:lastRenderedPageBreak/>
         <w:t>Způsoby anotace jmenných entit</w:t>
@@ -20065,7 +19336,7 @@
       <w:pPr>
         <w:pStyle w:val="Heading2"/>
       </w:pPr>
-      <w:bookmarkStart w:id="62" w:name="_Toc105275223"/>
+      <w:bookmarkStart w:id="62" w:name="_Toc105343940"/>
       <w:r>
         <w:t>Dostupné datasety</w:t>
       </w:r>
@@ -20075,7 +19346,7 @@
       <w:pPr>
         <w:pStyle w:val="Heading3"/>
       </w:pPr>
-      <w:bookmarkStart w:id="63" w:name="_Toc105275224"/>
+      <w:bookmarkStart w:id="63" w:name="_Toc105343941"/>
       <w:r>
         <w:t>Czech Named Entity Corpus</w:t>
       </w:r>
@@ -20160,7 +19431,7 @@
       <w:pPr>
         <w:pStyle w:val="Heading3"/>
       </w:pPr>
-      <w:bookmarkStart w:id="64" w:name="_Toc105275225"/>
+      <w:bookmarkStart w:id="64" w:name="_Toc105343942"/>
       <w:r>
         <w:t>BSNLP</w:t>
       </w:r>
@@ -20205,7 +19476,7 @@
       <w:pPr>
         <w:pStyle w:val="Heading3"/>
       </w:pPr>
-      <w:bookmarkStart w:id="65" w:name="_Toc105275226"/>
+      <w:bookmarkStart w:id="65" w:name="_Toc105343943"/>
       <w:r>
         <w:t>SumeCzech-NER</w:t>
       </w:r>
@@ -20239,7 +19510,7 @@
       <w:pPr>
         <w:pStyle w:val="Heading3"/>
       </w:pPr>
-      <w:bookmarkStart w:id="66" w:name="_Toc105275227"/>
+      <w:bookmarkStart w:id="66" w:name="_Toc105343944"/>
       <w:r>
         <w:t>Shrnutí</w:t>
       </w:r>
@@ -20289,7 +19560,7 @@
       <w:pPr>
         <w:pStyle w:val="Heading2"/>
       </w:pPr>
-      <w:bookmarkStart w:id="67" w:name="_Toc105275228"/>
+      <w:bookmarkStart w:id="67" w:name="_Toc105343945"/>
       <w:r>
         <w:t>Zpracování datasetu</w:t>
       </w:r>
@@ -20424,7 +19695,7 @@
       <w:pPr>
         <w:pStyle w:val="Heading3"/>
       </w:pPr>
-      <w:bookmarkStart w:id="68" w:name="_Toc105275229"/>
+      <w:bookmarkStart w:id="68" w:name="_Toc105343946"/>
       <w:r>
         <w:t>Načtení CNEC_extended</w:t>
       </w:r>
@@ -20448,7 +19719,7 @@
       <w:pPr>
         <w:pStyle w:val="Heading3"/>
       </w:pPr>
-      <w:bookmarkStart w:id="69" w:name="_Toc105275230"/>
+      <w:bookmarkStart w:id="69" w:name="_Toc105343947"/>
       <w:r>
         <w:t>Načtení CNEC 2.0</w:t>
       </w:r>
@@ -20570,7 +19841,7 @@
       <w:pPr>
         <w:pStyle w:val="Heading2"/>
       </w:pPr>
-      <w:bookmarkStart w:id="70" w:name="_Toc105275231"/>
+      <w:bookmarkStart w:id="70" w:name="_Toc105343948"/>
       <w:r>
         <w:lastRenderedPageBreak/>
         <w:t>Analýza dat</w:t>
@@ -20581,7 +19852,7 @@
       <w:pPr>
         <w:pStyle w:val="Heading3"/>
       </w:pPr>
-      <w:bookmarkStart w:id="71" w:name="_Toc105275232"/>
+      <w:bookmarkStart w:id="71" w:name="_Toc105343949"/>
       <w:r>
         <w:t>Kategorie klasifikovaných jmenných entit</w:t>
       </w:r>
@@ -20646,14 +19917,30 @@
       <w:r>
         <w:t xml:space="preserve">Obrázek </w:t>
       </w:r>
-      <w:fldSimple w:instr=" SEQ Obrázek \* ARABIC ">
-        <w:r>
-          <w:rPr>
-            <w:noProof/>
-          </w:rPr>
-          <w:t>5</w:t>
-        </w:r>
-      </w:fldSimple>
+      <w:r>
+        <w:fldChar w:fldCharType="begin"/>
+      </w:r>
+      <w:r>
+        <w:instrText xml:space="preserve"> SEQ Obrázek \* ARA</w:instrText>
+      </w:r>
+      <w:r>
+        <w:instrText xml:space="preserve">BIC </w:instrText>
+      </w:r>
+      <w:r>
+        <w:fldChar w:fldCharType="separate"/>
+      </w:r>
+      <w:r>
+        <w:rPr>
+          <w:noProof/>
+        </w:rPr>
+        <w:t>5</w:t>
+      </w:r>
+      <w:r>
+        <w:rPr>
+          <w:noProof/>
+        </w:rPr>
+        <w:fldChar w:fldCharType="end"/>
+      </w:r>
       <w:r>
         <w:t>:Hierarchie jmenných entit CNEC 2.0</w:t>
       </w:r>
@@ -20696,7 +19983,7 @@
       <w:pPr>
         <w:pStyle w:val="Heading3"/>
       </w:pPr>
-      <w:bookmarkStart w:id="72" w:name="_Toc105275233"/>
+      <w:bookmarkStart w:id="72" w:name="_Toc105343950"/>
       <w:r>
         <w:t>Úprava datasetu</w:t>
       </w:r>
@@ -20883,14 +20170,27 @@
       <w:r>
         <w:t xml:space="preserve">Obrázek </w:t>
       </w:r>
-      <w:fldSimple w:instr=" SEQ Obrázek \* ARABIC ">
-        <w:r>
-          <w:rPr>
-            <w:noProof/>
-          </w:rPr>
-          <w:t>6</w:t>
-        </w:r>
-      </w:fldSimple>
+      <w:r>
+        <w:fldChar w:fldCharType="begin"/>
+      </w:r>
+      <w:r>
+        <w:instrText xml:space="preserve"> SEQ Obrázek \* ARABIC </w:instrText>
+      </w:r>
+      <w:r>
+        <w:fldChar w:fldCharType="separate"/>
+      </w:r>
+      <w:r>
+        <w:rPr>
+          <w:noProof/>
+        </w:rPr>
+        <w:t>6</w:t>
+      </w:r>
+      <w:r>
+        <w:rPr>
+          <w:noProof/>
+        </w:rPr>
+        <w:fldChar w:fldCharType="end"/>
+      </w:r>
       <w:r>
         <w:t>:Zastoupení jmenných entit v datasetu CNEC 2.0</w:t>
       </w:r>
@@ -27127,14 +26427,27 @@
       <w:r>
         <w:t xml:space="preserve">Tabulka </w:t>
       </w:r>
-      <w:fldSimple w:instr=" SEQ Tabulka \* ARABIC ">
-        <w:r>
-          <w:rPr>
-            <w:noProof/>
-          </w:rPr>
-          <w:t>2</w:t>
-        </w:r>
-      </w:fldSimple>
+      <w:r>
+        <w:fldChar w:fldCharType="begin"/>
+      </w:r>
+      <w:r>
+        <w:instrText xml:space="preserve"> SEQ Tabulka \* ARABIC </w:instrText>
+      </w:r>
+      <w:r>
+        <w:fldChar w:fldCharType="separate"/>
+      </w:r>
+      <w:r>
+        <w:rPr>
+          <w:noProof/>
+        </w:rPr>
+        <w:t>2</w:t>
+      </w:r>
+      <w:r>
+        <w:rPr>
+          <w:noProof/>
+        </w:rPr>
+        <w:fldChar w:fldCharType="end"/>
+      </w:r>
       <w:r>
         <w:t>: Seznam kategorií jmenných entit upraveného datasetu CNEC 2.0</w:t>
       </w:r>
@@ -27203,27 +26516,14 @@
       <w:r>
         <w:t xml:space="preserve">Obrázek </w:t>
       </w:r>
-      <w:r>
-        <w:fldChar w:fldCharType="begin"/>
-      </w:r>
-      <w:r>
-        <w:instrText xml:space="preserve"> SEQ Obrázek \* ARABIC </w:instrText>
-      </w:r>
-      <w:r>
-        <w:fldChar w:fldCharType="separate"/>
-      </w:r>
-      <w:r>
-        <w:rPr>
-          <w:noProof/>
-        </w:rPr>
-        <w:t>7</w:t>
-      </w:r>
-      <w:r>
-        <w:rPr>
-          <w:noProof/>
-        </w:rPr>
-        <w:fldChar w:fldCharType="end"/>
-      </w:r>
+      <w:fldSimple w:instr=" SEQ Obrázek \* ARABIC ">
+        <w:r>
+          <w:rPr>
+            <w:noProof/>
+          </w:rPr>
+          <w:t>7</w:t>
+        </w:r>
+      </w:fldSimple>
       <w:r>
         <w:t>: Graf rozložení výskytu jmenných entit v upraveném datasetu CNEC 2.0</w:t>
       </w:r>
@@ -27782,7 +27082,7 @@
           <w:numId w:val="0"/>
         </w:numPr>
       </w:pPr>
-      <w:bookmarkStart w:id="73" w:name="_Toc105275241"/>
+      <w:bookmarkStart w:id="73" w:name="_Toc105343951"/>
       <w:r>
         <w:lastRenderedPageBreak/>
         <w:t xml:space="preserve">Vývoj </w:t>
@@ -27894,7 +27194,7 @@
       <w:pPr>
         <w:pStyle w:val="Heading2"/>
       </w:pPr>
-      <w:bookmarkStart w:id="74" w:name="_Toc105275242"/>
+      <w:bookmarkStart w:id="74" w:name="_Toc105343952"/>
       <w:r>
         <w:t>Trénování NER modelu</w:t>
       </w:r>
@@ -28149,27 +27449,14 @@
       <w:r>
         <w:t xml:space="preserve">Obrázek </w:t>
       </w:r>
-      <w:r>
-        <w:fldChar w:fldCharType="begin"/>
-      </w:r>
-      <w:r>
-        <w:instrText xml:space="preserve"> SEQ Obrázek \* ARABIC </w:instrText>
-      </w:r>
-      <w:r>
-        <w:fldChar w:fldCharType="separate"/>
-      </w:r>
-      <w:r>
-        <w:rPr>
-          <w:noProof/>
-        </w:rPr>
-        <w:t>8</w:t>
-      </w:r>
-      <w:r>
-        <w:rPr>
-          <w:noProof/>
-        </w:rPr>
-        <w:fldChar w:fldCharType="end"/>
-      </w:r>
+      <w:fldSimple w:instr=" SEQ Obrázek \* ARABIC ">
+        <w:r>
+          <w:rPr>
+            <w:noProof/>
+          </w:rPr>
+          <w:t>8</w:t>
+        </w:r>
+      </w:fldSimple>
       <w:r>
         <w:t>: CPU spaCy pipeline</w:t>
       </w:r>
@@ -28234,27 +27521,14 @@
       <w:r>
         <w:t xml:space="preserve">Obrázek </w:t>
       </w:r>
-      <w:r>
-        <w:fldChar w:fldCharType="begin"/>
-      </w:r>
-      <w:r>
-        <w:instrText xml:space="preserve"> SEQ Obrázek \* ARABIC </w:instrText>
-      </w:r>
-      <w:r>
-        <w:fldChar w:fldCharType="separate"/>
-      </w:r>
-      <w:r>
-        <w:rPr>
-          <w:noProof/>
-        </w:rPr>
-        <w:t>9</w:t>
-      </w:r>
-      <w:r>
-        <w:rPr>
-          <w:noProof/>
-        </w:rPr>
-        <w:fldChar w:fldCharType="end"/>
-      </w:r>
+      <w:fldSimple w:instr=" SEQ Obrázek \* ARABIC ">
+        <w:r>
+          <w:rPr>
+            <w:noProof/>
+          </w:rPr>
+          <w:t>9</w:t>
+        </w:r>
+      </w:fldSimple>
       <w:r>
         <w:t>: GPU spaCy pipeline</w:t>
       </w:r>
@@ -29201,7 +28475,10 @@
     </w:p>
     <w:p>
       <w:r>
-        <w:t>Modely GPU_bert_uncased a GPU_bert_cased používají známý model mBERT vytrénovaný na textech Wikipedie a jsou tedy multilingvními modely.</w:t>
+        <w:t>Vybrané m</w:t>
+      </w:r>
+      <w:r>
+        <w:t>odely GPU_bert_uncased a GPU_bert_cased používají známý model mBERT vytrénovaný na textech Wikipedie a jsou tedy multilingvními modely.</w:t>
       </w:r>
     </w:p>
     <w:p>
@@ -29240,19 +28517,112 @@
     </w:p>
     <w:p>
       <w:r>
-        <w:t>Model GPU_czert_b_based je založený na modelu Czert-B-base-cased. Ten je vytvořený na kombinaci modelů BERT a ALBERT a natrénovaný je na menším, ale zato kvalitním datasetu, který obsahuje 340 000 českých vět. Dle autorů by měl předčit většinu multilingvních modelů (Sido et al., 2021).</w:t>
-      </w:r>
-    </w:p>
-    <w:p>
+        <w:t xml:space="preserve">Model GPU_czert_b_based je založený na modelu Czert-B-base-cased. Ten je vytvořený na kombinaci modelů BERT a ALBERT a natrénovaný je na menším, ale zato kvalitním datasetu, který obsahuje 340 000 českých vět. Dle autorů by měl </w:t>
+      </w:r>
+      <w:r>
+        <w:t xml:space="preserve">ve většině NLP úloh </w:t>
+      </w:r>
+      <w:r>
+        <w:t>předč</w:t>
+      </w:r>
+      <w:r>
+        <w:t>í</w:t>
+      </w:r>
+      <w:r>
+        <w:t>t většinu multilingvních modelů (Sido et al., 2021).</w:t>
+      </w:r>
+    </w:p>
+    <w:p>
+      <w:r>
+        <w:t xml:space="preserve">V konfiguračních souborech všech trénovaných pipelines byla stanovena pevná hranice pro celkový maximální počet kroků (max_steps) 20 000 a posuvná hranice pro zastavení </w:t>
+      </w:r>
+      <w:r>
+        <w:lastRenderedPageBreak/>
+        <w:t xml:space="preserve">tréninku modelu </w:t>
+      </w:r>
+      <w:r>
+        <w:t xml:space="preserve">v případě absence dalšího zlepšování </w:t>
+      </w:r>
+      <w:r>
+        <w:t xml:space="preserve">(patience) 1600 kroků. </w:t>
+      </w:r>
+      <w:r>
+        <w:t>Maximální počet epoch nebyl definován.</w:t>
+      </w:r>
+    </w:p>
+    <w:p>
+      <w:r>
+        <w:t xml:space="preserve">Pojmem jeden krok (step) se v tomto případě označuje 1 </w:t>
+      </w:r>
+      <w:r>
+        <w:t xml:space="preserve">kompletní </w:t>
+      </w:r>
+      <w:r>
+        <w:t>průchod ne</w:t>
+      </w:r>
+      <w:r>
+        <w:t>uronovou sítí pro danou várku (batch) z trénovacího datasetu. Pojem epocha potom označuje 1 kompletní průchod neuronovou sítí pro všechny vzorky z trénovacího datasetu.</w:t>
+      </w:r>
+    </w:p>
+    <w:p>
+      <w:r>
+        <w:t>V prostředí Google Colab nelze dopředu vyčíst, jak dlouho lze využít připojení k jednomu virtuálnímu stroji. Může se tak proto stát, že dojde v průběhu tréninku k odpojení. Aby se v tomto případě zabránilo ztrátě již vypočtených vah modelu, je model v intervalech automaticky průběžně ukládán na Google Disk.</w:t>
+      </w:r>
+      <w:r>
+        <w:t xml:space="preserve"> Zároveň byla maximální délka trénování jednoho modelu stanovena na 8 hodin. Dále prezentovaná evaluace kvality jednotlivých vytrénovaných modelů je </w:t>
+      </w:r>
+      <w:r>
+        <w:t xml:space="preserve">tedy </w:t>
+      </w:r>
+      <w:r>
+        <w:t xml:space="preserve">prováděna </w:t>
+      </w:r>
+      <w:r>
+        <w:t>vždy na iteraci modelu, vykazujícího největší kvalitu při tréninku, přičemž platí následující pravidla:</w:t>
+      </w:r>
+    </w:p>
+    <w:p>
+      <w:pPr>
+        <w:pStyle w:val="ListParagraph"/>
+        <w:numPr>
+          <w:ilvl w:val="0"/>
+          <w:numId w:val="19"/>
+        </w:numPr>
+      </w:pPr>
+      <w:r>
+        <w:t>Došlo k dokončení tréninku modelu podle výše uvedených parametrů.</w:t>
+      </w:r>
+    </w:p>
+    <w:p>
+      <w:pPr>
+        <w:pStyle w:val="ListParagraph"/>
+        <w:numPr>
+          <w:ilvl w:val="0"/>
+          <w:numId w:val="19"/>
+        </w:numPr>
+      </w:pPr>
+      <w:r>
+        <w:t>Trénink modelu byl zastaven po 8 hodinách.</w:t>
+      </w:r>
+    </w:p>
+    <w:p>
+      <w:r>
+        <w:t>Evaluace každého modelu probíhá na speciálním evaluačním datasetu se vzorky nevyužitými pro samotné trénování modelu.</w:t>
+      </w:r>
+    </w:p>
+    <w:p/>
+    <w:p>
+      <w:pPr>
+        <w:rPr>
+          <w:lang w:val="en-US"/>
+        </w:rPr>
+      </w:pPr>
       <w:r>
         <w:rPr>
           <w:color w:val="FF0000"/>
         </w:rPr>
         <w:t>doplnit konkrétní výsledky + potom i s GPU modely vyplnit tabulku</w:t>
       </w:r>
-      <w:r>
-        <w:t xml:space="preserve"> </w:t>
-      </w:r>
     </w:p>
     <w:p>
       <w:pPr>
@@ -29283,7 +28653,6 @@
         <w:rPr>
           <w:color w:val="FF0000"/>
         </w:rPr>
-        <w:lastRenderedPageBreak/>
         <w:t>Popsat proč má hned na začátku lemmatizer větší přesnost – lexeme table</w:t>
       </w:r>
     </w:p>
@@ -29317,7 +28686,7 @@
       <w:pPr>
         <w:pStyle w:val="Heading2"/>
       </w:pPr>
-      <w:bookmarkStart w:id="75" w:name="_Toc105275243"/>
+      <w:bookmarkStart w:id="75" w:name="_Toc105343953"/>
       <w:r>
         <w:t>Návrh anonymizačního nástroje</w:t>
       </w:r>
@@ -29420,7 +28789,11 @@
         <w:t>. Recognizery mohou fungovat na různých principech, jako je například detekce entit pomocí regulárních výrazů nebo pomocí slovníků.</w:t>
       </w:r>
       <w:r>
-        <w:t xml:space="preserve"> Presidio nabízí k využití buď několik již hotových recognizerů od jeho tvůrců </w:t>
+        <w:t xml:space="preserve"> Presidio nabízí k využití buď několik již hotových recognizerů od jeho </w:t>
+      </w:r>
+      <w:r>
+        <w:lastRenderedPageBreak/>
+        <w:t xml:space="preserve">tvůrců </w:t>
       </w:r>
       <w:r>
         <w:t xml:space="preserve">(vhodných pro jazykově nezávislé entity typu </w:t>
@@ -29527,11 +28900,7 @@
     </w:p>
     <w:p>
       <w:r>
-        <w:t xml:space="preserve">Před využitím Presidia je potřeba nejprve nainstalovat pomocí balíčkovacího systému pip moduly presidio_analyzer a presidio_anonymizer. Následně, aby SDK Presidio mohl správně referencovat vytrénovaný NER model, je potřeba z vytrénované pipeline </w:t>
-      </w:r>
-      <w:r>
-        <w:lastRenderedPageBreak/>
-        <w:t>vygenerovat pomocí nástroje spacy package python balíček, které je nutné dále znovu pomocí balíčkovacího systému pip nainstalovat (</w:t>
+        <w:t>Před využitím Presidia je potřeba nejprve nainstalovat pomocí balíčkovacího systému pip moduly presidio_analyzer a presidio_anonymizer. Následně, aby SDK Presidio mohl správně referencovat vytrénovaný NER model, je potřeba z vytrénované pipeline vygenerovat pomocí nástroje spacy package python balíček, které je nutné dále znovu pomocí balíčkovacího systému pip nainstalovat (</w:t>
       </w:r>
       <w:r>
         <w:t xml:space="preserve">Zdrojový kód </w:t>
@@ -29584,22 +28953,7 @@
         <w:t>!</w:t>
       </w:r>
       <w:r>
-        <w:t>python </w:t>
-      </w:r>
-      <w:r>
-        <w:t>-</w:t>
-      </w:r>
-      <w:r>
-        <w:t>m spacy package /content/drive</w:t>
-      </w:r>
-      <w:r>
-        <w:t>/MyDisk/PIIAnonymizer/models/CPU_fine_lemmas</w:t>
-      </w:r>
-      <w:r>
-        <w:t> ./packages --name </w:t>
-      </w:r>
-      <w:r>
-        <w:t>CPUFineLemmas</w:t>
+        <w:t>python -m spacy package /content/drive/MyDisk/PIIAnonymizer/models/CPU_fine_lemmas ./packages --name CPUFineLemmas</w:t>
       </w:r>
     </w:p>
     <w:p>
@@ -29613,13 +28967,7 @@
         <w:t>!</w:t>
       </w:r>
       <w:r>
-        <w:t>pip install /content/packages/cs_</w:t>
-      </w:r>
-      <w:r>
-        <w:t>CPUFineLemmas</w:t>
-      </w:r>
-      <w:r>
-        <w:t>-</w:t>
+        <w:t>pip install /content/packages/cs_CPUFineLemmas-</w:t>
       </w:r>
       <w:r>
         <w:rPr>
@@ -29640,331 +28988,250 @@
           <w:sz w:val="20"/>
           <w:szCs w:val="20"/>
         </w:rPr>
-        <w:t>Zdrojový kód 8.</w:t>
-      </w:r>
-      <w:r>
+        <w:t>Zdrojový kód 8.2.1: Instalace Presidia a vytvoření balíčku z vytrénované NER pipeline</w:t>
+      </w:r>
+    </w:p>
+    <w:p>
+      <w:r>
+        <w:t xml:space="preserve">Pro integraci vytrénovaného NER modelu do SDK Presidio byl vytvořen wrapper </w:t>
+      </w:r>
+      <w:r>
+        <w:rPr>
+          <w:i/>
+          <w:iCs/>
+        </w:rPr>
+        <w:t>SpacyRecognizerCustom</w:t>
+      </w:r>
+      <w:r>
+        <w:t xml:space="preserve">, který zachytává výsledky klasifikace jmenných entit z podřazeného spaCy modelu a </w:t>
+      </w:r>
+      <w:r>
+        <w:t>přiřazuje jednotlivým kategoriím správné konečné labely na základě analýzy typů osobních údajů na začátku této práce. Přiřazení fine-grained kategorií lze vidět na ukázce (Zdrojový kód 8.2.2). V případě využití tohoto nástroje pro jinou doménově specifickou aplikaci (tedy ne detekce osobních údajů ve smlouvách) lze tuto tabulku upravit tak, aby odpovídala konkrétním analyzovaným dokumentům. Tím je dosaženo jednoho z pilířů modularity tohoto nástroje.</w:t>
+      </w:r>
+    </w:p>
+    <w:p>
+      <w:pPr>
+        <w:pStyle w:val="Textprogramovhokdu"/>
+      </w:pPr>
+      <w:r>
+        <w:lastRenderedPageBreak/>
+        <w:t>CHECK_LABEL_GROUPS = [</w:t>
+      </w:r>
+    </w:p>
+    <w:p>
+      <w:pPr>
+        <w:pStyle w:val="Textprogramovhokdu"/>
+      </w:pPr>
+      <w:r>
+        <w:t>    ({"PERSON"}, {"pd", "pf", "pm", "ps"}),</w:t>
+      </w:r>
+    </w:p>
+    <w:p>
+      <w:pPr>
+        <w:pStyle w:val="Textprogramovhokdu"/>
+      </w:pPr>
+      <w:r>
+        <w:t>    ({"EMAIL_ADDRESS"}, {"me"}),</w:t>
+      </w:r>
+    </w:p>
+    <w:p>
+      <w:pPr>
+        <w:pStyle w:val="Textprogramovhokdu"/>
+      </w:pPr>
+      <w:r>
+        <w:t>    ({"LOGIN_NICK"}, {"p_"}),</w:t>
+      </w:r>
+    </w:p>
+    <w:p>
+      <w:pPr>
+        <w:pStyle w:val="Textprogramovhokdu"/>
+      </w:pPr>
+      <w:r>
+        <w:t>    ({"iNSTITUTION"}, {"ia", "ic", "if", "io", "i_"}),</w:t>
+      </w:r>
+    </w:p>
+    <w:p>
+      <w:pPr>
+        <w:pStyle w:val="Textprogramovhokdu"/>
+      </w:pPr>
+      <w:r>
+        <w:t>    ({"PHONE_NUM"}, {"at"}),</w:t>
+      </w:r>
+    </w:p>
+    <w:p>
+      <w:pPr>
+        <w:pStyle w:val="Textprogramovhokdu"/>
+      </w:pPr>
+      <w:r>
+        <w:t>    ({"MEDIA_NAME"}, {"mn", "ms"}),</w:t>
+      </w:r>
+    </w:p>
+    <w:p>
+      <w:pPr>
+        <w:pStyle w:val="Textprogramovhokdu"/>
+      </w:pPr>
+      <w:r>
+        <w:t xml:space="preserve">    ({"NUMBER_EXPR"}, {"nb", "nc", "ni", "no", "ns", "n_"}),</w:t>
+      </w:r>
+    </w:p>
+    <w:p>
+      <w:pPr>
+        <w:pStyle w:val="Textprogramovhokdu"/>
+      </w:pPr>
+      <w:r>
+        <w:t>    ({"DOMAIN"}, {"mi"}),</w:t>
+      </w:r>
+    </w:p>
+    <w:p>
+      <w:pPr>
+        <w:pStyle w:val="Textprogramovhokdu"/>
+      </w:pPr>
+      <w:r>
+        <w:t>    ({"LOCATION"}, {"ah", "az", "gc", "gh", "gl", "gq", "gr", "gs", "gt", "gu", "g_"}),</w:t>
+      </w:r>
+    </w:p>
+    <w:p>
+      <w:pPr>
+        <w:pStyle w:val="Textprogramovhokdu"/>
+      </w:pPr>
+      <w:r>
+        <w:t>    ({"PRODUCT"}, {"op"}),</w:t>
+      </w:r>
+    </w:p>
+    <w:p>
+      <w:pPr>
+        <w:pStyle w:val="Textprogramovhokdu"/>
+      </w:pPr>
+      <w:r>
+        <w:t>    ({"DATE_TIME"}, {"td", "tf", "th", "tm", "ty"}),</w:t>
+      </w:r>
+    </w:p>
+    <w:p>
+      <w:pPr>
+        <w:pStyle w:val="Textprogramovhokdu"/>
+      </w:pPr>
+      <w:r>
+        <w:t>    ({"OTHER"}, {"oa", "or", "o_", "pc"})</w:t>
+      </w:r>
+    </w:p>
+    <w:p>
+      <w:pPr>
+        <w:pStyle w:val="Textprogramovhokdu"/>
+      </w:pPr>
+      <w:r>
+        <w:t>]</w:t>
+      </w:r>
+    </w:p>
+    <w:p>
+      <w:pPr>
         <w:rPr>
           <w:sz w:val="20"/>
           <w:szCs w:val="20"/>
         </w:rPr>
-        <w:t>2</w:t>
-      </w:r>
+      </w:pPr>
       <w:r>
         <w:rPr>
           <w:sz w:val="20"/>
           <w:szCs w:val="20"/>
         </w:rPr>
-        <w:t xml:space="preserve">.1: </w:t>
-      </w:r>
-      <w:r>
+        <w:t>Zdrojový kód 8.2.2: Ukázka možného nastavení konečné kategorizace jmenných entit v závislosti na vytrénovaném NER modelu</w:t>
+      </w:r>
+    </w:p>
+    <w:p>
+      <w:r>
+        <w:t xml:space="preserve">Společně s recognizerem </w:t>
+      </w:r>
+      <w:r>
+        <w:rPr>
+          <w:i/>
+          <w:iCs/>
+        </w:rPr>
+        <w:t>SpacyRecognizerCustom</w:t>
+      </w:r>
+      <w:r>
+        <w:t xml:space="preserve"> byly vyvinuty jako ukázka možného dalšího modulárního rozšiřování nástroje i další doménově specifické recognizery. Tyto doménově specifické recognizery mohou sloužit i jen jako doplňující prvek anonymizačního nástroje, který zvyšuje konečnou přesnost klasifikace. Například vyvinutý recognizer </w:t>
+      </w:r>
+      <w:r>
+        <w:rPr>
+          <w:i/>
+          <w:iCs/>
+        </w:rPr>
+        <w:t>CSRCRecognizer</w:t>
+      </w:r>
+      <w:r>
+        <w:t xml:space="preserve">, který slouží pro klasifikaci rodného čísla ve své podstatě není </w:t>
+      </w:r>
+      <w:r>
+        <w:t xml:space="preserve">pro aplikaci na klasifikaci osobních údajů ve smlouvách nutný. Rodná čísla totiž dokáže klasifikovat i zmiňovaný předchozí recognizer </w:t>
+      </w:r>
+      <w:r>
+        <w:rPr>
+          <w:i/>
+          <w:iCs/>
+        </w:rPr>
+        <w:t>SpacyRecognizerCustom</w:t>
+      </w:r>
+      <w:r>
+        <w:t xml:space="preserve"> a to s labelem „NUMBER_EXPR“. Pro zvýšení přesnosti a pro zvýšení rozlišovací schopnosti anonymizačního nástroje však byl tento recognizer jako součást prototypu naimplementován a dokazuje tím existenci druhého pilíře modularity tohoto nástroje.</w:t>
+      </w:r>
+      <w:r>
+        <w:t xml:space="preserve"> Tedy možnosti relativně jednoduše vytvářet doménově specifické recognizery pro konkrétní aplikaci anonymizačního nástroje.</w:t>
+      </w:r>
+    </w:p>
+    <w:p>
+      <w:r>
+        <w:rPr>
+          <w:i/>
+          <w:iCs/>
+        </w:rPr>
+        <w:t>CSRCRecognizer</w:t>
+      </w:r>
+      <w:r>
+        <w:t xml:space="preserve"> využívá definované délky a formy rodného čísla a využívá pro jeho spolehlivou detekci regulární výraz (Zdrojový kód 8.2.3).</w:t>
+      </w:r>
+    </w:p>
+    <w:p>
+      <w:pPr>
+        <w:pStyle w:val="Textprogramovhokdu"/>
+      </w:pPr>
+      <w:r>
+        <w:t>PATTERNS = [</w:t>
+      </w:r>
+    </w:p>
+    <w:p>
+      <w:pPr>
+        <w:pStyle w:val="Textprogramovhokdu"/>
+      </w:pPr>
+      <w:r>
+        <w:t>    Pattern("rodne cislo (high)", r"\d{2}(0[1-9]|1[0-2]|5[1-9]|6[0-2])(0[1-9]|1[0-9]|2[0-9]|3[0-1])\/?\d{3,4}", 0.5)</w:t>
+      </w:r>
+    </w:p>
+    <w:p>
+      <w:pPr>
+        <w:pStyle w:val="Textprogramovhokdu"/>
+      </w:pPr>
+      <w:r>
+        <w:t>]</w:t>
+      </w:r>
+    </w:p>
+    <w:p>
+      <w:pPr>
         <w:rPr>
           <w:sz w:val="20"/>
           <w:szCs w:val="20"/>
         </w:rPr>
-        <w:t>Instalace Presidia a vytvoření balíčku z vytrénované NER pipeline</w:t>
-      </w:r>
-    </w:p>
-    <w:p>
-      <w:r>
-        <w:t xml:space="preserve">Pro integraci vytrénovaného NER modelu do SDK Presidio byl vytvořen wrapper </w:t>
-      </w:r>
-      <w:r>
-        <w:rPr>
-          <w:i/>
-          <w:iCs/>
-        </w:rPr>
-        <w:t>SpacyRecognizerCustom</w:t>
-      </w:r>
-      <w:r>
-        <w:t xml:space="preserve">, který zachytává výsledky klasifikace jmenných entit z podřazeného spaCy modelu a </w:t>
-      </w:r>
-      <w:r>
-        <w:t>přiřazuje jednotlivým kategoriím správné konečné labely na základě analýzy typů osobních údajů na začátku této práce. Přiřazení fine-grained kategorií lze vidět na ukázce (</w:t>
-      </w:r>
-      <w:r>
-        <w:t>Zdrojový kód</w:t>
-      </w:r>
-      <w:r>
-        <w:t xml:space="preserve"> 8.2.2). V případě využití tohoto nástroje pro jinou doménově specifickou aplikaci (tedy ne detekce osobních údajů ve smlouvách) lze tuto tabulku upravit tak, aby odpovídala konkrétním analyzovaným dokumentům. Tím je dosaženo jednoho z pilířů modularity tohoto nástroje.</w:t>
-      </w:r>
-    </w:p>
-    <w:p>
-      <w:pPr>
-        <w:pStyle w:val="Textprogramovhokdu"/>
-      </w:pPr>
-      <w:r>
-        <w:t>CHECK_LABEL_GROUPS = [</w:t>
-      </w:r>
-    </w:p>
-    <w:p>
-      <w:pPr>
-        <w:pStyle w:val="Textprogramovhokdu"/>
-      </w:pPr>
-      <w:r>
-        <w:t>    ({"PERSON"}, {"pd", "pf", "pm", "ps"}),</w:t>
-      </w:r>
-    </w:p>
-    <w:p>
-      <w:pPr>
-        <w:pStyle w:val="Textprogramovhokdu"/>
-      </w:pPr>
-      <w:r>
-        <w:t>    ({"EMAIL_ADDRESS"}, {"me"}),</w:t>
-      </w:r>
-    </w:p>
-    <w:p>
-      <w:pPr>
-        <w:pStyle w:val="Textprogramovhokdu"/>
-      </w:pPr>
-      <w:r>
-        <w:t>    ({"LOGIN_NICK"}, {"p_"}),</w:t>
-      </w:r>
-    </w:p>
-    <w:p>
-      <w:pPr>
-        <w:pStyle w:val="Textprogramovhokdu"/>
-      </w:pPr>
-      <w:r>
-        <w:t>    ({"iNSTITUTION"}, {"ia", "ic", "if", "io", "i_"}),</w:t>
-      </w:r>
-    </w:p>
-    <w:p>
-      <w:pPr>
-        <w:pStyle w:val="Textprogramovhokdu"/>
-      </w:pPr>
-      <w:r>
-        <w:t>    ({"PHONE_NUM"}, {"at"}),</w:t>
-      </w:r>
-    </w:p>
-    <w:p>
-      <w:pPr>
-        <w:pStyle w:val="Textprogramovhokdu"/>
-      </w:pPr>
-      <w:r>
-        <w:t>    ({"MEDIA_NAME"}, {"mn", "ms"}),</w:t>
-      </w:r>
-    </w:p>
-    <w:p>
-      <w:pPr>
-        <w:pStyle w:val="Textprogramovhokdu"/>
-      </w:pPr>
-      <w:r>
-        <w:t xml:space="preserve">    </w:t>
-      </w:r>
-      <w:r>
-        <w:t>({"NUMBER_EXPR"}, {"nb", "nc", "ni", "no", "ns", "n_"}),</w:t>
-      </w:r>
-    </w:p>
-    <w:p>
-      <w:pPr>
-        <w:pStyle w:val="Textprogramovhokdu"/>
-      </w:pPr>
-      <w:r>
-        <w:t>    ({"DOMAIN"}, {"mi"}),</w:t>
-      </w:r>
-    </w:p>
-    <w:p>
-      <w:pPr>
-        <w:pStyle w:val="Textprogramovhokdu"/>
-      </w:pPr>
-      <w:r>
-        <w:t>    ({"LOCATION"}, {"ah", "az", "gc", "gh", "gl", "gq", "gr", "gs", "gt", "gu", "g_"}),</w:t>
-      </w:r>
-    </w:p>
-    <w:p>
-      <w:pPr>
-        <w:pStyle w:val="Textprogramovhokdu"/>
-      </w:pPr>
-      <w:r>
-        <w:t>    ({"PRODUCT"}, {"op"}),</w:t>
-      </w:r>
-    </w:p>
-    <w:p>
-      <w:pPr>
-        <w:pStyle w:val="Textprogramovhokdu"/>
-      </w:pPr>
-      <w:r>
-        <w:t>    ({"DATE_TIME"}, {"td", "tf", "th", "tm", "ty"}),</w:t>
-      </w:r>
-    </w:p>
-    <w:p>
-      <w:pPr>
-        <w:pStyle w:val="Textprogramovhokdu"/>
-      </w:pPr>
-      <w:r>
-        <w:t>    ({"OTHER"}, {"oa", "or", "o_", "pc"})</w:t>
-      </w:r>
-    </w:p>
-    <w:p>
-      <w:pPr>
-        <w:pStyle w:val="Textprogramovhokdu"/>
-      </w:pPr>
-      <w:r>
-        <w:t>]</w:t>
-      </w:r>
-    </w:p>
-    <w:p>
-      <w:pPr>
+      </w:pPr>
+      <w:r>
         <w:rPr>
           <w:sz w:val="20"/>
           <w:szCs w:val="20"/>
         </w:rPr>
-      </w:pPr>
-      <w:r>
-        <w:rPr>
-          <w:sz w:val="20"/>
-          <w:szCs w:val="20"/>
-        </w:rPr>
-        <w:t>Zdrojový kód 8.2.</w:t>
-      </w:r>
-      <w:r>
-        <w:rPr>
-          <w:sz w:val="20"/>
-          <w:szCs w:val="20"/>
-        </w:rPr>
-        <w:t>2</w:t>
-      </w:r>
-      <w:r>
-        <w:rPr>
-          <w:sz w:val="20"/>
-          <w:szCs w:val="20"/>
-        </w:rPr>
-        <w:t xml:space="preserve">: </w:t>
-      </w:r>
-      <w:r>
-        <w:rPr>
-          <w:sz w:val="20"/>
-          <w:szCs w:val="20"/>
-        </w:rPr>
-        <w:t>Ukázka možného nastavení konečné kategorizace jmenných entit v závislosti na vytrénovaném NER modelu</w:t>
-      </w:r>
-    </w:p>
-    <w:p>
-      <w:r>
-        <w:t xml:space="preserve">Společně s recognizerem </w:t>
-      </w:r>
-      <w:r>
-        <w:rPr>
-          <w:i/>
-          <w:iCs/>
-        </w:rPr>
-        <w:t>SpacyRecognizerCustom</w:t>
-      </w:r>
-      <w:r>
-        <w:t xml:space="preserve"> byly vyvinuty jako ukázka možného dalšího modulárního rozšiřování nástroje i další doménově specifické recognizery. Tyto doménově specifické recognizery mohou sloužit i jen jako doplňující prvek anonymizačního nástroje, který zvyšuje konečnou přesnost klasifikace. Například vyvinutý recognizer </w:t>
-      </w:r>
-      <w:r>
-        <w:rPr>
-          <w:i/>
-          <w:iCs/>
-        </w:rPr>
-        <w:t>CSRCRecognizer</w:t>
-      </w:r>
-      <w:r>
-        <w:t xml:space="preserve">, který slouží pro klasifikaci rodného čísla ve své podstatě není </w:t>
-      </w:r>
-      <w:r>
-        <w:t xml:space="preserve">pro aplikaci na klasifikaci osobních údajů ve smlouvách nutný. Rodná čísla totiž dokáže klasifikovat i zmiňovaný předchozí recognizer </w:t>
-      </w:r>
-      <w:r>
-        <w:rPr>
-          <w:i/>
-          <w:iCs/>
-        </w:rPr>
-        <w:t>SpacyRecognizerCustom</w:t>
-      </w:r>
-      <w:r>
-        <w:t xml:space="preserve"> a to s labelem „NUMBER_EXPR“. Pro zvýšení přesnosti a pro zvýšení rozlišovací schopnosti anonymizačního nástroje však byl tento recognizer jako součást prototypu </w:t>
-      </w:r>
-      <w:r>
-        <w:lastRenderedPageBreak/>
-        <w:t>naimplementován a dokazuje tím existenci druhého pilíře modularity tohoto nástroje.</w:t>
-      </w:r>
-      <w:r>
-        <w:t xml:space="preserve"> Tedy možnosti relativně jednoduše vytvářet doménově specifické recognizery pro konkrétní aplikaci anonymizačního nástroje.</w:t>
-      </w:r>
-    </w:p>
-    <w:p>
-      <w:r>
-        <w:rPr>
-          <w:i/>
-          <w:iCs/>
-        </w:rPr>
-        <w:t>CSRCRecognizer</w:t>
-      </w:r>
-      <w:r>
-        <w:t xml:space="preserve"> využívá definované délky a formy rodného čísla a využívá pro jeho spolehlivou detekci regulární výraz (Zdrojový kód 8.2.3).</w:t>
-      </w:r>
-    </w:p>
-    <w:p>
-      <w:pPr>
-        <w:pStyle w:val="Textprogramovhokdu"/>
-      </w:pPr>
-      <w:r>
-        <w:t>PATTERNS = [</w:t>
-      </w:r>
-    </w:p>
-    <w:p>
-      <w:pPr>
-        <w:pStyle w:val="Textprogramovhokdu"/>
-      </w:pPr>
-      <w:r>
-        <w:t>    Pattern("rodne cislo (high)", r"\d{2}(0[1-9]|1[0-2]|5[1-9]|6[0-2])(0[1-9]|1[0-9]|2[0-9]|3[0-1])\/?\d{3,4}", 0.5)</w:t>
-      </w:r>
-    </w:p>
-    <w:p>
-      <w:pPr>
-        <w:pStyle w:val="Textprogramovhokdu"/>
-      </w:pPr>
-      <w:r>
-        <w:t>]</w:t>
-      </w:r>
-    </w:p>
-    <w:p>
-      <w:pPr>
-        <w:rPr>
-          <w:sz w:val="20"/>
-          <w:szCs w:val="20"/>
-        </w:rPr>
-      </w:pPr>
-      <w:r>
-        <w:rPr>
-          <w:sz w:val="20"/>
-          <w:szCs w:val="20"/>
-        </w:rPr>
-        <w:t>Zdrojový kód 8.2.</w:t>
-      </w:r>
-      <w:r>
-        <w:rPr>
-          <w:sz w:val="20"/>
-          <w:szCs w:val="20"/>
-        </w:rPr>
-        <w:t>3</w:t>
-      </w:r>
-      <w:r>
-        <w:rPr>
-          <w:sz w:val="20"/>
-          <w:szCs w:val="20"/>
-        </w:rPr>
-        <w:t xml:space="preserve">: </w:t>
-      </w:r>
-      <w:r>
-        <w:rPr>
-          <w:sz w:val="20"/>
-          <w:szCs w:val="20"/>
-        </w:rPr>
-        <w:t>Regulární výraz použitý pro detekci rodného čísla</w:t>
-      </w:r>
-    </w:p>
-    <w:p>
-      <w:r>
-        <w:t xml:space="preserve">V případě, ve kterém by se vyvíjený anonymizační nástroj stal komerčním produktem, by pravděpodobně došlo k dalšímu vývoji řady dalších doménově specifických recognizerů, které by si konečný uživatel (tedy někdo, kdo potřebuje uspokojit potřeby anonymizace osobních údajů) mohl volitelně zapnout. Zároveň by měl stejný koncový uživatel možnost vytvořit si vlastní pravidla a implementovat si tak zcela vlastní a zcela </w:t>
-      </w:r>
-      <w:r>
-        <w:t>specifické</w:t>
-      </w:r>
-      <w:r>
-        <w:t xml:space="preserve"> recognizery.</w:t>
+        <w:t>Zdrojový kód 8.2.3: Regulární výraz použitý pro detekci rodného čísla</w:t>
+      </w:r>
+    </w:p>
+    <w:p>
+      <w:r>
+        <w:t>V případě, ve kterém by se vyvíjený anonymizační nástroj stal komerčním produktem, by pravděpodobně došlo k dalšímu vývoji řady dalších doménově specifických recognizerů, které by si konečný uživatel (tedy někdo, kdo potřebuje uspokojit potřeby anonymizace osobních údajů) mohl volitelně zapnout. Zároveň by měl stejný koncový uživatel možnost vytvořit si vlastní pravidla a implementovat si tak zcela vlastní a zcela specifické recognizery.</w:t>
       </w:r>
     </w:p>
     <w:p>
@@ -29981,6 +29248,7 @@
         </w:numPr>
       </w:pPr>
       <w:r>
+        <w:lastRenderedPageBreak/>
         <w:t>CreditCardRecognizer - detekce čísel platebních karet</w:t>
       </w:r>
     </w:p>
@@ -30081,7 +29349,7 @@
         <w:trPr>
           <w:gridAfter w:val="1"/>
           <w:wAfter w:w="36" w:type="dxa"/>
-          <w:trHeight w:val="409"/>
+          <w:trHeight w:val="430"/>
         </w:trPr>
         <w:tc>
           <w:tcPr>
@@ -30233,7 +29501,6 @@
                 <w:szCs w:val="18"/>
                 <w14:numForm w14:val="default"/>
               </w:rPr>
-              <w:lastRenderedPageBreak/>
               <w:t>ID</w:t>
             </w:r>
           </w:p>
@@ -33967,6 +33234,7 @@
                 <w:szCs w:val="18"/>
                 <w14:numForm w14:val="default"/>
               </w:rPr>
+              <w:lastRenderedPageBreak/>
               <w:t>24</w:t>
             </w:r>
           </w:p>
@@ -37909,21 +37177,33 @@
       <w:r>
         <w:t xml:space="preserve">Tabulka </w:t>
       </w:r>
-      <w:fldSimple w:instr=" SEQ Tabulka \* ARABIC ">
-        <w:r>
-          <w:rPr>
-            <w:noProof/>
-          </w:rPr>
-          <w:t>3</w:t>
-        </w:r>
-      </w:fldSimple>
+      <w:r>
+        <w:fldChar w:fldCharType="begin"/>
+      </w:r>
+      <w:r>
+        <w:instrText xml:space="preserve"> SEQ Tabulka \* ARABIC </w:instrText>
+      </w:r>
+      <w:r>
+        <w:fldChar w:fldCharType="separate"/>
+      </w:r>
+      <w:r>
+        <w:rPr>
+          <w:noProof/>
+        </w:rPr>
+        <w:t>3</w:t>
+      </w:r>
+      <w:r>
+        <w:rPr>
+          <w:noProof/>
+        </w:rPr>
+        <w:fldChar w:fldCharType="end"/>
+      </w:r>
       <w:r>
         <w:t>: Mapa kategorií osobních údajů - výsledná kategorizace</w:t>
       </w:r>
     </w:p>
     <w:p>
       <w:r>
-        <w:lastRenderedPageBreak/>
         <w:t xml:space="preserve">Aby byl vyvíjený anonymizační nástroj dobře prezentovatelný, byla společně s ním vyvinuta jednoduchá </w:t>
       </w:r>
       <w:r>
@@ -38072,6 +37352,7 @@
         <w:rPr>
           <w:color w:val="FF0000"/>
         </w:rPr>
+        <w:lastRenderedPageBreak/>
         <w:t>TODO doplnit konkrétními ukázkami kódu</w:t>
       </w:r>
       <w:r>
@@ -38203,7 +37484,6 @@
         <w:rPr>
           <w:color w:val="FF0000"/>
         </w:rPr>
-        <w:lastRenderedPageBreak/>
         <w:t>Vytvořit algoritmus na spojování jmenných identifikátorů dle tabulky v části 1</w:t>
       </w:r>
     </w:p>
@@ -38404,7 +37684,7 @@
       <w:pPr>
         <w:pStyle w:val="Heading1"/>
       </w:pPr>
-      <w:bookmarkStart w:id="76" w:name="_Toc105275248"/>
+      <w:bookmarkStart w:id="76" w:name="_Toc105343954"/>
       <w:r>
         <w:lastRenderedPageBreak/>
         <w:t>Evaluace modelu</w:t>
@@ -38604,7 +37884,7 @@
       <w:pPr>
         <w:pStyle w:val="Heading2"/>
       </w:pPr>
-      <w:bookmarkStart w:id="77" w:name="_Toc105275249"/>
+      <w:bookmarkStart w:id="77" w:name="_Toc105343955"/>
       <w:r>
         <w:t>Hodnocení naměřených kvalitativních indikátorů</w:t>
       </w:r>
@@ -38614,7 +37894,7 @@
       <w:pPr>
         <w:pStyle w:val="Heading2"/>
       </w:pPr>
-      <w:bookmarkStart w:id="78" w:name="_Toc105275250"/>
+      <w:bookmarkStart w:id="78" w:name="_Toc105343956"/>
       <w:r>
         <w:t>Automatická evaluace</w:t>
       </w:r>
@@ -38624,7 +37904,7 @@
       <w:pPr>
         <w:pStyle w:val="Heading2"/>
       </w:pPr>
-      <w:bookmarkStart w:id="79" w:name="_Toc105275251"/>
+      <w:bookmarkStart w:id="79" w:name="_Toc105343957"/>
       <w:r>
         <w:t>Evaluace člověkem</w:t>
       </w:r>
@@ -38634,7 +37914,7 @@
       <w:pPr>
         <w:pStyle w:val="Heading2"/>
       </w:pPr>
-      <w:bookmarkStart w:id="80" w:name="_Toc105275252"/>
+      <w:bookmarkStart w:id="80" w:name="_Toc105343958"/>
       <w:r>
         <w:t>Zhodnocení výsledků a porovnání</w:t>
       </w:r>
@@ -38650,7 +37930,7 @@
       <w:pPr>
         <w:pStyle w:val="Nadpis1neslovan"/>
       </w:pPr>
-      <w:bookmarkStart w:id="81" w:name="_Toc105275253"/>
+      <w:bookmarkStart w:id="81" w:name="_Toc105343959"/>
       <w:r>
         <w:lastRenderedPageBreak/>
         <w:t>Závěr</w:t>
@@ -38695,7 +37975,7 @@
       <w:pPr>
         <w:pStyle w:val="Nadpis1neslovan"/>
       </w:pPr>
-      <w:bookmarkStart w:id="82" w:name="_Toc105275254"/>
+      <w:bookmarkStart w:id="82" w:name="_Toc105343960"/>
       <w:r>
         <w:lastRenderedPageBreak/>
         <w:t>Použitá literatura</w:t>
@@ -41094,7 +40374,7 @@
       <w:pPr>
         <w:pStyle w:val="Nadpis1neslovan"/>
       </w:pPr>
-      <w:bookmarkStart w:id="83" w:name="_Toc105275255"/>
+      <w:bookmarkStart w:id="83" w:name="_Toc105343961"/>
       <w:r>
         <w:lastRenderedPageBreak/>
         <w:t>Přílohy</w:t>
@@ -41108,7 +40388,7 @@
       <w:pPr>
         <w:pStyle w:val="Nadpis2plohy"/>
       </w:pPr>
-      <w:bookmarkStart w:id="84" w:name="_Toc105275256"/>
+      <w:bookmarkStart w:id="84" w:name="_Toc105343962"/>
       <w:r>
         <w:t>Název první přílohy</w:t>
       </w:r>
@@ -41121,7 +40401,7 @@
       <w:pPr>
         <w:pStyle w:val="Nadpis2plohy"/>
       </w:pPr>
-      <w:bookmarkStart w:id="85" w:name="_Toc105275257"/>
+      <w:bookmarkStart w:id="85" w:name="_Toc105343963"/>
       <w:r>
         <w:t>Název druhé přílohy</w:t>
       </w:r>
@@ -41713,6 +40993,119 @@
     </w:lvl>
   </w:abstractNum>
   <w:abstractNum w:abstractNumId="3" w15:restartNumberingAfterBreak="0">
+    <w:nsid w:val="2B7266CE"/>
+    <w:multiLevelType w:val="hybridMultilevel"/>
+    <w:tmpl w:val="52EEC9A2"/>
+    <w:lvl w:ilvl="0" w:tplc="04090001">
+      <w:start w:val="1"/>
+      <w:numFmt w:val="bullet"/>
+      <w:lvlText w:val=""/>
+      <w:lvlJc w:val="left"/>
+      <w:pPr>
+        <w:ind w:left="720" w:hanging="360"/>
+      </w:pPr>
+      <w:rPr>
+        <w:rFonts w:ascii="Symbol" w:hAnsi="Symbol" w:hint="default"/>
+      </w:rPr>
+    </w:lvl>
+    <w:lvl w:ilvl="1" w:tplc="04090003" w:tentative="1">
+      <w:start w:val="1"/>
+      <w:numFmt w:val="bullet"/>
+      <w:lvlText w:val="o"/>
+      <w:lvlJc w:val="left"/>
+      <w:pPr>
+        <w:ind w:left="1440" w:hanging="360"/>
+      </w:pPr>
+      <w:rPr>
+        <w:rFonts w:ascii="Courier New" w:hAnsi="Courier New" w:cs="Courier New" w:hint="default"/>
+      </w:rPr>
+    </w:lvl>
+    <w:lvl w:ilvl="2" w:tplc="04090005" w:tentative="1">
+      <w:start w:val="1"/>
+      <w:numFmt w:val="bullet"/>
+      <w:lvlText w:val=""/>
+      <w:lvlJc w:val="left"/>
+      <w:pPr>
+        <w:ind w:left="2160" w:hanging="360"/>
+      </w:pPr>
+      <w:rPr>
+        <w:rFonts w:ascii="Wingdings" w:hAnsi="Wingdings" w:hint="default"/>
+      </w:rPr>
+    </w:lvl>
+    <w:lvl w:ilvl="3" w:tplc="04090001" w:tentative="1">
+      <w:start w:val="1"/>
+      <w:numFmt w:val="bullet"/>
+      <w:lvlText w:val=""/>
+      <w:lvlJc w:val="left"/>
+      <w:pPr>
+        <w:ind w:left="2880" w:hanging="360"/>
+      </w:pPr>
+      <w:rPr>
+        <w:rFonts w:ascii="Symbol" w:hAnsi="Symbol" w:hint="default"/>
+      </w:rPr>
+    </w:lvl>
+    <w:lvl w:ilvl="4" w:tplc="04090003" w:tentative="1">
+      <w:start w:val="1"/>
+      <w:numFmt w:val="bullet"/>
+      <w:lvlText w:val="o"/>
+      <w:lvlJc w:val="left"/>
+      <w:pPr>
+        <w:ind w:left="3600" w:hanging="360"/>
+      </w:pPr>
+      <w:rPr>
+        <w:rFonts w:ascii="Courier New" w:hAnsi="Courier New" w:cs="Courier New" w:hint="default"/>
+      </w:rPr>
+    </w:lvl>
+    <w:lvl w:ilvl="5" w:tplc="04090005" w:tentative="1">
+      <w:start w:val="1"/>
+      <w:numFmt w:val="bullet"/>
+      <w:lvlText w:val=""/>
+      <w:lvlJc w:val="left"/>
+      <w:pPr>
+        <w:ind w:left="4320" w:hanging="360"/>
+      </w:pPr>
+      <w:rPr>
+        <w:rFonts w:ascii="Wingdings" w:hAnsi="Wingdings" w:hint="default"/>
+      </w:rPr>
+    </w:lvl>
+    <w:lvl w:ilvl="6" w:tplc="04090001" w:tentative="1">
+      <w:start w:val="1"/>
+      <w:numFmt w:val="bullet"/>
+      <w:lvlText w:val=""/>
+      <w:lvlJc w:val="left"/>
+      <w:pPr>
+        <w:ind w:left="5040" w:hanging="360"/>
+      </w:pPr>
+      <w:rPr>
+        <w:rFonts w:ascii="Symbol" w:hAnsi="Symbol" w:hint="default"/>
+      </w:rPr>
+    </w:lvl>
+    <w:lvl w:ilvl="7" w:tplc="04090003" w:tentative="1">
+      <w:start w:val="1"/>
+      <w:numFmt w:val="bullet"/>
+      <w:lvlText w:val="o"/>
+      <w:lvlJc w:val="left"/>
+      <w:pPr>
+        <w:ind w:left="5760" w:hanging="360"/>
+      </w:pPr>
+      <w:rPr>
+        <w:rFonts w:ascii="Courier New" w:hAnsi="Courier New" w:cs="Courier New" w:hint="default"/>
+      </w:rPr>
+    </w:lvl>
+    <w:lvl w:ilvl="8" w:tplc="04090005" w:tentative="1">
+      <w:start w:val="1"/>
+      <w:numFmt w:val="bullet"/>
+      <w:lvlText w:val=""/>
+      <w:lvlJc w:val="left"/>
+      <w:pPr>
+        <w:ind w:left="6480" w:hanging="360"/>
+      </w:pPr>
+      <w:rPr>
+        <w:rFonts w:ascii="Wingdings" w:hAnsi="Wingdings" w:hint="default"/>
+      </w:rPr>
+    </w:lvl>
+  </w:abstractNum>
+  <w:abstractNum w:abstractNumId="4" w15:restartNumberingAfterBreak="0">
     <w:nsid w:val="2D9614F6"/>
     <w:multiLevelType w:val="hybridMultilevel"/>
     <w:tmpl w:val="70305690"/>
@@ -41824,7 +41217,7 @@
       </w:rPr>
     </w:lvl>
   </w:abstractNum>
-  <w:abstractNum w:abstractNumId="4" w15:restartNumberingAfterBreak="0">
+  <w:abstractNum w:abstractNumId="5" w15:restartNumberingAfterBreak="0">
     <w:nsid w:val="2E9C55DE"/>
     <w:multiLevelType w:val="hybridMultilevel"/>
     <w:tmpl w:val="D3AE6432"/>
@@ -41936,7 +41329,7 @@
       </w:rPr>
     </w:lvl>
   </w:abstractNum>
-  <w:abstractNum w:abstractNumId="5" w15:restartNumberingAfterBreak="0">
+  <w:abstractNum w:abstractNumId="6" w15:restartNumberingAfterBreak="0">
     <w:nsid w:val="32B327AD"/>
     <w:multiLevelType w:val="multilevel"/>
     <w:tmpl w:val="7F324210"/>
@@ -42049,7 +41442,7 @@
       </w:rPr>
     </w:lvl>
   </w:abstractNum>
-  <w:abstractNum w:abstractNumId="6" w15:restartNumberingAfterBreak="0">
+  <w:abstractNum w:abstractNumId="7" w15:restartNumberingAfterBreak="0">
     <w:nsid w:val="334F1117"/>
     <w:multiLevelType w:val="hybridMultilevel"/>
     <w:tmpl w:val="1A1618D8"/>
@@ -42161,7 +41554,7 @@
       </w:rPr>
     </w:lvl>
   </w:abstractNum>
-  <w:abstractNum w:abstractNumId="7" w15:restartNumberingAfterBreak="0">
+  <w:abstractNum w:abstractNumId="8" w15:restartNumberingAfterBreak="0">
     <w:nsid w:val="3F1C639D"/>
     <w:multiLevelType w:val="hybridMultilevel"/>
     <w:tmpl w:val="0EB23D7A"/>
@@ -42274,7 +41667,7 @@
       </w:rPr>
     </w:lvl>
   </w:abstractNum>
-  <w:abstractNum w:abstractNumId="8" w15:restartNumberingAfterBreak="0">
+  <w:abstractNum w:abstractNumId="9" w15:restartNumberingAfterBreak="0">
     <w:nsid w:val="3F764A25"/>
     <w:multiLevelType w:val="hybridMultilevel"/>
     <w:tmpl w:val="71E60104"/>
@@ -42386,7 +41779,7 @@
       </w:rPr>
     </w:lvl>
   </w:abstractNum>
-  <w:abstractNum w:abstractNumId="9" w15:restartNumberingAfterBreak="0">
+  <w:abstractNum w:abstractNumId="10" w15:restartNumberingAfterBreak="0">
     <w:nsid w:val="49A61E05"/>
     <w:multiLevelType w:val="multilevel"/>
     <w:tmpl w:val="68C8236A"/>
@@ -42501,7 +41894,7 @@
       </w:rPr>
     </w:lvl>
   </w:abstractNum>
-  <w:abstractNum w:abstractNumId="10" w15:restartNumberingAfterBreak="0">
+  <w:abstractNum w:abstractNumId="11" w15:restartNumberingAfterBreak="0">
     <w:nsid w:val="49E360DC"/>
     <w:multiLevelType w:val="hybridMultilevel"/>
     <w:tmpl w:val="650299C4"/>
@@ -42587,7 +41980,7 @@
       </w:pPr>
     </w:lvl>
   </w:abstractNum>
-  <w:abstractNum w:abstractNumId="11" w15:restartNumberingAfterBreak="0">
+  <w:abstractNum w:abstractNumId="12" w15:restartNumberingAfterBreak="0">
     <w:nsid w:val="4C6C0A6A"/>
     <w:multiLevelType w:val="multilevel"/>
     <w:tmpl w:val="7804BC1A"/>
@@ -42700,7 +42093,7 @@
       </w:rPr>
     </w:lvl>
   </w:abstractNum>
-  <w:abstractNum w:abstractNumId="12" w15:restartNumberingAfterBreak="0">
+  <w:abstractNum w:abstractNumId="13" w15:restartNumberingAfterBreak="0">
     <w:nsid w:val="4EC34304"/>
     <w:multiLevelType w:val="hybridMultilevel"/>
     <w:tmpl w:val="6E180BEE"/>
@@ -42812,7 +42205,7 @@
       </w:rPr>
     </w:lvl>
   </w:abstractNum>
-  <w:abstractNum w:abstractNumId="13" w15:restartNumberingAfterBreak="0">
+  <w:abstractNum w:abstractNumId="14" w15:restartNumberingAfterBreak="0">
     <w:nsid w:val="631F5680"/>
     <w:multiLevelType w:val="multilevel"/>
     <w:tmpl w:val="F08CAB9E"/>
@@ -42925,7 +42318,7 @@
       </w:rPr>
     </w:lvl>
   </w:abstractNum>
-  <w:abstractNum w:abstractNumId="14" w15:restartNumberingAfterBreak="0">
+  <w:abstractNum w:abstractNumId="15" w15:restartNumberingAfterBreak="0">
     <w:nsid w:val="6AA21E91"/>
     <w:multiLevelType w:val="multilevel"/>
     <w:tmpl w:val="D402EFB2"/>
@@ -43050,7 +42443,7 @@
       </w:rPr>
     </w:lvl>
   </w:abstractNum>
-  <w:abstractNum w:abstractNumId="15" w15:restartNumberingAfterBreak="0">
+  <w:abstractNum w:abstractNumId="16" w15:restartNumberingAfterBreak="0">
     <w:nsid w:val="6C751125"/>
     <w:multiLevelType w:val="hybridMultilevel"/>
     <w:tmpl w:val="F68603EC"/>
@@ -43136,7 +42529,7 @@
       </w:pPr>
     </w:lvl>
   </w:abstractNum>
-  <w:abstractNum w:abstractNumId="16" w15:restartNumberingAfterBreak="0">
+  <w:abstractNum w:abstractNumId="17" w15:restartNumberingAfterBreak="0">
     <w:nsid w:val="72E62A32"/>
     <w:multiLevelType w:val="hybridMultilevel"/>
     <w:tmpl w:val="E4DC735A"/>
@@ -43249,7 +42642,7 @@
       </w:rPr>
     </w:lvl>
   </w:abstractNum>
-  <w:abstractNum w:abstractNumId="17" w15:restartNumberingAfterBreak="0">
+  <w:abstractNum w:abstractNumId="18" w15:restartNumberingAfterBreak="0">
     <w:nsid w:val="776F1C4E"/>
     <w:multiLevelType w:val="hybridMultilevel"/>
     <w:tmpl w:val="79BED6E8"/>
@@ -43363,40 +42756,40 @@
     </w:lvl>
   </w:abstractNum>
   <w:num w:numId="1" w16cid:durableId="304360530">
+    <w:abstractNumId w:val="15"/>
+  </w:num>
+  <w:num w:numId="2" w16cid:durableId="29765526">
     <w:abstractNumId w:val="14"/>
   </w:num>
-  <w:num w:numId="2" w16cid:durableId="29765526">
-    <w:abstractNumId w:val="13"/>
+  <w:num w:numId="3" w16cid:durableId="1221013600">
+    <w:abstractNumId w:val="10"/>
   </w:num>
-  <w:num w:numId="3" w16cid:durableId="1221013600">
+  <w:num w:numId="4" w16cid:durableId="923681336">
     <w:abstractNumId w:val="9"/>
   </w:num>
-  <w:num w:numId="4" w16cid:durableId="923681336">
+  <w:num w:numId="5" w16cid:durableId="1737627002">
     <w:abstractNumId w:val="8"/>
   </w:num>
-  <w:num w:numId="5" w16cid:durableId="1737627002">
+  <w:num w:numId="6" w16cid:durableId="1669289524">
+    <w:abstractNumId w:val="11"/>
+  </w:num>
+  <w:num w:numId="7" w16cid:durableId="559633327">
+    <w:abstractNumId w:val="18"/>
+  </w:num>
+  <w:num w:numId="8" w16cid:durableId="821850627">
+    <w:abstractNumId w:val="5"/>
+  </w:num>
+  <w:num w:numId="9" w16cid:durableId="811950378">
+    <w:abstractNumId w:val="6"/>
+  </w:num>
+  <w:num w:numId="10" w16cid:durableId="301665777">
+    <w:abstractNumId w:val="12"/>
+  </w:num>
+  <w:num w:numId="11" w16cid:durableId="1924298759">
     <w:abstractNumId w:val="7"/>
   </w:num>
-  <w:num w:numId="6" w16cid:durableId="1669289524">
-    <w:abstractNumId w:val="10"/>
-  </w:num>
-  <w:num w:numId="7" w16cid:durableId="559633327">
-    <w:abstractNumId w:val="17"/>
-  </w:num>
-  <w:num w:numId="8" w16cid:durableId="821850627">
+  <w:num w:numId="12" w16cid:durableId="898174340">
     <w:abstractNumId w:val="4"/>
-  </w:num>
-  <w:num w:numId="9" w16cid:durableId="811950378">
-    <w:abstractNumId w:val="5"/>
-  </w:num>
-  <w:num w:numId="10" w16cid:durableId="301665777">
-    <w:abstractNumId w:val="11"/>
-  </w:num>
-  <w:num w:numId="11" w16cid:durableId="1924298759">
-    <w:abstractNumId w:val="6"/>
-  </w:num>
-  <w:num w:numId="12" w16cid:durableId="898174340">
-    <w:abstractNumId w:val="3"/>
   </w:num>
   <w:num w:numId="13" w16cid:durableId="1055740675">
     <w:abstractNumId w:val="2"/>
@@ -43405,16 +42798,19 @@
     <w:abstractNumId w:val="1"/>
   </w:num>
   <w:num w:numId="15" w16cid:durableId="779572702">
-    <w:abstractNumId w:val="15"/>
+    <w:abstractNumId w:val="16"/>
   </w:num>
   <w:num w:numId="16" w16cid:durableId="1717854251">
-    <w:abstractNumId w:val="12"/>
+    <w:abstractNumId w:val="13"/>
   </w:num>
   <w:num w:numId="17" w16cid:durableId="11031310">
     <w:abstractNumId w:val="0"/>
   </w:num>
   <w:num w:numId="18" w16cid:durableId="1014265176">
-    <w:abstractNumId w:val="16"/>
+    <w:abstractNumId w:val="17"/>
+  </w:num>
+  <w:num w:numId="19" w16cid:durableId="2124492917">
+    <w:abstractNumId w:val="3"/>
   </w:num>
 </w:numbering>
 </file>
@@ -45646,131 +45042,6 @@
 </file>
 
 <file path=customXml/item1.xml><?xml version="1.0" encoding="utf-8"?>
-<b:Sources xmlns:b="http://schemas.openxmlformats.org/officeDocument/2006/bibliography" xmlns="http://schemas.openxmlformats.org/officeDocument/2006/bibliography" SelectedStyle="\HarvardAnglia2008OfficeOnline.xsl" StyleName="Harvard – Anglia" Version="2008">
-  <b:Source>
-    <b:Tag>JAB18</b:Tag>
-    <b:SourceType>ArticleInAPeriodical</b:SourceType>
-    <b:Guid>{0EE58AC8-E12E-4610-B1B8-B6435FF6AFFE}</b:Guid>
-    <b:Author>
-      <b:Author>
-        <b:NameList>
-          <b:Person>
-            <b:Last>Jablonský</b:Last>
-            <b:First>Josef</b:First>
-          </b:Person>
-        </b:NameList>
-      </b:Author>
-    </b:Author>
-    <b:Title>Ranking of countries in sporting events using two-stage data envelopment analysis models: a case of Summer Olympic Games 2016</b:Title>
-    <b:Year>2018</b:Year>
-    <b:StandardNumber>1613-9178</b:StandardNumber>
-    <b:PeriodicalTitle>Central European Journal of Operations Research</b:PeriodicalTitle>
-    <b:Issue>4</b:Issue>
-    <b:DOI>10.1007/s10100-018-0537-8</b:DOI>
-    <b:Pages>951--966</b:Pages>
-    <b:Volume>26</b:Volume>
-    <b:LCID>en-GB</b:LCID>
-    <b:RefOrder>2</b:RefOrder>
-  </b:Source>
-  <b:Source>
-    <b:Tag>HIN18</b:Tag>
-    <b:SourceType>Book</b:SourceType>
-    <b:Guid>{C412662D-3C26-48E4-B21C-6F52FFA9D31F}</b:Guid>
-    <b:Author>
-      <b:Author>
-        <b:NameList>
-          <b:Person>
-            <b:Last>Hindls</b:Last>
-            <b:First>Richard</b:First>
-          </b:Person>
-          <b:Person>
-            <b:Last>Arltová</b:Last>
-            <b:First>Markéta</b:First>
-          </b:Person>
-          <b:Person>
-            <b:Last>Hronová</b:Last>
-            <b:First>Stanislava</b:First>
-          </b:Person>
-          <b:Person>
-            <b:Last>Malá</b:Last>
-            <b:First>Ivana</b:First>
-          </b:Person>
-          <b:Person>
-            <b:Last>Marek</b:Last>
-            <b:First>Luboš</b:First>
-          </b:Person>
-          <b:Person>
-            <b:Last>Pecáková</b:Last>
-            <b:First>Iva</b:First>
-          </b:Person>
-          <b:Person>
-            <b:Last>Řezanková</b:Last>
-            <b:First>Hana</b:First>
-          </b:Person>
-        </b:NameList>
-      </b:Author>
-    </b:Author>
-    <b:Title>Statistika v ekonomii</b:Title>
-    <b:Year>2018</b:Year>
-    <b:City>Příbram</b:City>
-    <b:Publisher>Professional Publishing</b:Publisher>
-    <b:StandardNumber>978-80-88260-09-7</b:StandardNumber>
-    <b:Edition>1</b:Edition>
-    <b:LCID>en-GB</b:LCID>
-    <b:RefOrder>3</b:RefOrder>
-  </b:Source>
-  <b:Source>
-    <b:Tag>RAD18</b:Tag>
-    <b:SourceType>Book</b:SourceType>
-    <b:Guid>{D84DBA8A-3E13-481D-94C9-FED249649ADF}</b:Guid>
-    <b:Author>
-      <b:Author>
-        <b:NameList>
-          <b:Person>
-            <b:Last>Radváková</b:Last>
-            <b:First>Věra</b:First>
-          </b:Person>
-          <b:Person>
-            <b:Last>Löster</b:Last>
-            <b:First>Tomáš</b:First>
-          </b:Person>
-          <b:Person>
-            <b:Last>Mazouch</b:Last>
-            <b:First>Petr</b:First>
-          </b:Person>
-          <b:Person>
-            <b:Last>Sigmund</b:Last>
-            <b:First>Tomáš</b:First>
-          </b:Person>
-          <b:Person>
-            <b:Last>Vltavská</b:Last>
-            <b:First>Kristýna</b:First>
-          </b:Person>
-        </b:NameList>
-      </b:Author>
-    </b:Author>
-    <b:Title>Metody vědecké práce</b:Title>
-    <b:Year>2018</b:Year>
-    <b:City>Praha</b:City>
-    <b:Publisher>Oeconomica</b:Publisher>
-    <b:StandardNumber>ISBN 978-80-245-2249-4</b:StandardNumber>
-    <b:LCID>en-GB</b:LCID>
-    <b:Pages>134</b:Pages>
-    <b:RefOrder>1</b:RefOrder>
-  </b:Source>
-</b:Sources>
-</file>
-
-<file path=customXml/item2.xml><?xml version="1.0" encoding="utf-8"?>
-<?mso-contentType ?>
-<FormTemplates xmlns="http://schemas.microsoft.com/sharepoint/v3/contenttype/forms">
-  <Display>DocumentLibraryForm</Display>
-  <Edit>DocumentLibraryForm</Edit>
-  <New>DocumentLibraryForm</New>
-</FormTemplates>
-</file>
-
-<file path=customXml/item3.xml><?xml version="1.0" encoding="utf-8"?>
 <ct:contentTypeSchema xmlns:ct="http://schemas.microsoft.com/office/2006/metadata/contentType" xmlns:ma="http://schemas.microsoft.com/office/2006/metadata/properties/metaAttributes" ct:_="" ma:_="" ma:contentTypeName="Dokument" ma:contentTypeID="0x010100A5EAD61CDED85140BF5B934B48DD3484" ma:contentTypeVersion="10" ma:contentTypeDescription="Vytvoří nový dokument" ma:contentTypeScope="" ma:versionID="278249ce5351ad9102876bd55f4ca602">
   <xsd:schema xmlns:xsd="http://www.w3.org/2001/XMLSchema" xmlns:xs="http://www.w3.org/2001/XMLSchema" xmlns:p="http://schemas.microsoft.com/office/2006/metadata/properties" xmlns:ns2="7fe71cfb-81ed-4b9d-9a1f-cae1a72b62ba" xmlns:ns3="184be059-f9c1-47a1-baeb-6b78fb5c2cd7" targetNamespace="http://schemas.microsoft.com/office/2006/metadata/properties" ma:root="true" ma:fieldsID="c6546fe427942bb6c8b1269e467f0068" ns2:_="" ns3:_="">
     <xsd:import namespace="7fe71cfb-81ed-4b9d-9a1f-cae1a72b62ba"/>
@@ -45973,29 +45244,138 @@
 </ct:contentTypeSchema>
 </file>
 
-<file path=customXml/item4.xml><?xml version="1.0" encoding="utf-8"?>
+<file path=customXml/item2.xml><?xml version="1.0" encoding="utf-8"?>
+<b:Sources xmlns:b="http://schemas.openxmlformats.org/officeDocument/2006/bibliography" xmlns="http://schemas.openxmlformats.org/officeDocument/2006/bibliography" SelectedStyle="\HarvardAnglia2008OfficeOnline.xsl" StyleName="Harvard – Anglia" Version="2008">
+  <b:Source>
+    <b:Tag>JAB18</b:Tag>
+    <b:SourceType>ArticleInAPeriodical</b:SourceType>
+    <b:Guid>{0EE58AC8-E12E-4610-B1B8-B6435FF6AFFE}</b:Guid>
+    <b:Author>
+      <b:Author>
+        <b:NameList>
+          <b:Person>
+            <b:Last>Jablonský</b:Last>
+            <b:First>Josef</b:First>
+          </b:Person>
+        </b:NameList>
+      </b:Author>
+    </b:Author>
+    <b:Title>Ranking of countries in sporting events using two-stage data envelopment analysis models: a case of Summer Olympic Games 2016</b:Title>
+    <b:Year>2018</b:Year>
+    <b:StandardNumber>1613-9178</b:StandardNumber>
+    <b:PeriodicalTitle>Central European Journal of Operations Research</b:PeriodicalTitle>
+    <b:Issue>4</b:Issue>
+    <b:DOI>10.1007/s10100-018-0537-8</b:DOI>
+    <b:Pages>951--966</b:Pages>
+    <b:Volume>26</b:Volume>
+    <b:LCID>en-GB</b:LCID>
+    <b:RefOrder>2</b:RefOrder>
+  </b:Source>
+  <b:Source>
+    <b:Tag>HIN18</b:Tag>
+    <b:SourceType>Book</b:SourceType>
+    <b:Guid>{C412662D-3C26-48E4-B21C-6F52FFA9D31F}</b:Guid>
+    <b:Author>
+      <b:Author>
+        <b:NameList>
+          <b:Person>
+            <b:Last>Hindls</b:Last>
+            <b:First>Richard</b:First>
+          </b:Person>
+          <b:Person>
+            <b:Last>Arltová</b:Last>
+            <b:First>Markéta</b:First>
+          </b:Person>
+          <b:Person>
+            <b:Last>Hronová</b:Last>
+            <b:First>Stanislava</b:First>
+          </b:Person>
+          <b:Person>
+            <b:Last>Malá</b:Last>
+            <b:First>Ivana</b:First>
+          </b:Person>
+          <b:Person>
+            <b:Last>Marek</b:Last>
+            <b:First>Luboš</b:First>
+          </b:Person>
+          <b:Person>
+            <b:Last>Pecáková</b:Last>
+            <b:First>Iva</b:First>
+          </b:Person>
+          <b:Person>
+            <b:Last>Řezanková</b:Last>
+            <b:First>Hana</b:First>
+          </b:Person>
+        </b:NameList>
+      </b:Author>
+    </b:Author>
+    <b:Title>Statistika v ekonomii</b:Title>
+    <b:Year>2018</b:Year>
+    <b:City>Příbram</b:City>
+    <b:Publisher>Professional Publishing</b:Publisher>
+    <b:StandardNumber>978-80-88260-09-7</b:StandardNumber>
+    <b:Edition>1</b:Edition>
+    <b:LCID>en-GB</b:LCID>
+    <b:RefOrder>3</b:RefOrder>
+  </b:Source>
+  <b:Source>
+    <b:Tag>RAD18</b:Tag>
+    <b:SourceType>Book</b:SourceType>
+    <b:Guid>{D84DBA8A-3E13-481D-94C9-FED249649ADF}</b:Guid>
+    <b:Author>
+      <b:Author>
+        <b:NameList>
+          <b:Person>
+            <b:Last>Radváková</b:Last>
+            <b:First>Věra</b:First>
+          </b:Person>
+          <b:Person>
+            <b:Last>Löster</b:Last>
+            <b:First>Tomáš</b:First>
+          </b:Person>
+          <b:Person>
+            <b:Last>Mazouch</b:Last>
+            <b:First>Petr</b:First>
+          </b:Person>
+          <b:Person>
+            <b:Last>Sigmund</b:Last>
+            <b:First>Tomáš</b:First>
+          </b:Person>
+          <b:Person>
+            <b:Last>Vltavská</b:Last>
+            <b:First>Kristýna</b:First>
+          </b:Person>
+        </b:NameList>
+      </b:Author>
+    </b:Author>
+    <b:Title>Metody vědecké práce</b:Title>
+    <b:Year>2018</b:Year>
+    <b:City>Praha</b:City>
+    <b:Publisher>Oeconomica</b:Publisher>
+    <b:StandardNumber>ISBN 978-80-245-2249-4</b:StandardNumber>
+    <b:LCID>en-GB</b:LCID>
+    <b:Pages>134</b:Pages>
+    <b:RefOrder>1</b:RefOrder>
+  </b:Source>
+</b:Sources>
+</file>
+
+<file path=customXml/item3.xml><?xml version="1.0" encoding="utf-8"?>
 <p:properties xmlns:p="http://schemas.microsoft.com/office/2006/metadata/properties" xmlns:xsi="http://www.w3.org/2001/XMLSchema-instance" xmlns:pc="http://schemas.microsoft.com/office/infopath/2007/PartnerControls">
   <documentManagement/>
 </p:properties>
 </file>
 
-<file path=customXml/itemProps1.xml><?xml version="1.0" encoding="utf-8"?>
-<ds:datastoreItem xmlns:ds="http://schemas.openxmlformats.org/officeDocument/2006/customXml" ds:itemID="{187916FC-5034-4623-A6FD-C729F1457979}">
-  <ds:schemaRefs>
-    <ds:schemaRef ds:uri="http://schemas.openxmlformats.org/officeDocument/2006/bibliography"/>
-  </ds:schemaRefs>
-</ds:datastoreItem>
+<file path=customXml/item4.xml><?xml version="1.0" encoding="utf-8"?>
+<?mso-contentType ?>
+<FormTemplates xmlns="http://schemas.microsoft.com/sharepoint/v3/contenttype/forms">
+  <Display>DocumentLibraryForm</Display>
+  <Edit>DocumentLibraryForm</Edit>
+  <New>DocumentLibraryForm</New>
+</FormTemplates>
 </file>
 
-<file path=customXml/itemProps2.xml><?xml version="1.0" encoding="utf-8"?>
-<ds:datastoreItem xmlns:ds="http://schemas.openxmlformats.org/officeDocument/2006/customXml" ds:itemID="{9CF582F8-2B80-48D2-A244-6BDE8B8B438D}">
-  <ds:schemaRefs>
-    <ds:schemaRef ds:uri="http://schemas.microsoft.com/sharepoint/v3/contenttype/forms"/>
-  </ds:schemaRefs>
-</ds:datastoreItem>
-</file>
-
-<file path=customXml/itemProps3.xml><?xml version="1.0" encoding="utf-8"?>
+<file path=customXml/itemProps1.xml><?xml version="1.0" encoding="utf-8"?>
 <ds:datastoreItem xmlns:ds="http://schemas.openxmlformats.org/officeDocument/2006/customXml" ds:itemID="{DD2EE9F7-A239-4C7F-A493-3D7A2B252068}">
   <ds:schemaRefs>
     <ds:schemaRef ds:uri="http://schemas.microsoft.com/office/2006/metadata/contentType"/>
@@ -46014,11 +45394,27 @@
 </ds:datastoreItem>
 </file>
 
-<file path=customXml/itemProps4.xml><?xml version="1.0" encoding="utf-8"?>
+<file path=customXml/itemProps2.xml><?xml version="1.0" encoding="utf-8"?>
+<ds:datastoreItem xmlns:ds="http://schemas.openxmlformats.org/officeDocument/2006/customXml" ds:itemID="{187916FC-5034-4623-A6FD-C729F1457979}">
+  <ds:schemaRefs>
+    <ds:schemaRef ds:uri="http://schemas.openxmlformats.org/officeDocument/2006/bibliography"/>
+  </ds:schemaRefs>
+</ds:datastoreItem>
+</file>
+
+<file path=customXml/itemProps3.xml><?xml version="1.0" encoding="utf-8"?>
 <ds:datastoreItem xmlns:ds="http://schemas.openxmlformats.org/officeDocument/2006/customXml" ds:itemID="{1DECFFF3-6862-43B0-B7D2-526F645F7B23}">
   <ds:schemaRefs>
     <ds:schemaRef ds:uri="http://schemas.microsoft.com/office/2006/metadata/properties"/>
     <ds:schemaRef ds:uri="http://schemas.microsoft.com/office/infopath/2007/PartnerControls"/>
   </ds:schemaRefs>
 </ds:datastoreItem>
+</file>
+
+<file path=customXml/itemProps4.xml><?xml version="1.0" encoding="utf-8"?>
+<ds:datastoreItem xmlns:ds="http://schemas.openxmlformats.org/officeDocument/2006/customXml" ds:itemID="{9CF582F8-2B80-48D2-A244-6BDE8B8B438D}">
+  <ds:schemaRefs>
+    <ds:schemaRef ds:uri="http://schemas.microsoft.com/sharepoint/v3/contenttype/forms"/>
+  </ds:schemaRefs>
+</ds:datastoreItem>
 </file>
--- a/DP.docx
+++ b/DP.docx
@@ -452,7 +452,6 @@
             <w:rPr>
               <w:rFonts w:eastAsiaTheme="minorEastAsia"/>
               <w:noProof/>
-              <w:lang w:val="en-US"/>
               <w14:numForm w14:val="default"/>
             </w:rPr>
           </w:pPr>
@@ -547,7 +546,6 @@
             <w:rPr>
               <w:rFonts w:eastAsiaTheme="minorEastAsia"/>
               <w:noProof/>
-              <w:lang w:val="en-US"/>
               <w14:numForm w14:val="default"/>
             </w:rPr>
           </w:pPr>
@@ -618,7 +616,6 @@
             <w:rPr>
               <w:rFonts w:eastAsiaTheme="minorEastAsia"/>
               <w:noProof/>
-              <w:lang w:val="en-US"/>
               <w14:numForm w14:val="default"/>
             </w:rPr>
           </w:pPr>
@@ -689,7 +686,6 @@
             <w:rPr>
               <w:rFonts w:eastAsiaTheme="minorEastAsia"/>
               <w:noProof/>
-              <w:lang w:val="en-US"/>
               <w14:numForm w14:val="default"/>
             </w:rPr>
           </w:pPr>
@@ -760,7 +756,6 @@
             <w:rPr>
               <w:rFonts w:eastAsiaTheme="minorEastAsia"/>
               <w:noProof/>
-              <w:lang w:val="en-US"/>
               <w14:numForm w14:val="default"/>
             </w:rPr>
           </w:pPr>
@@ -831,7 +826,6 @@
             <w:rPr>
               <w:rFonts w:eastAsiaTheme="minorEastAsia"/>
               <w:noProof/>
-              <w:lang w:val="en-US"/>
               <w14:numForm w14:val="default"/>
             </w:rPr>
           </w:pPr>
@@ -902,7 +896,6 @@
             <w:rPr>
               <w:rFonts w:eastAsiaTheme="minorEastAsia"/>
               <w:noProof/>
-              <w:lang w:val="en-US"/>
               <w14:numForm w14:val="default"/>
             </w:rPr>
           </w:pPr>
@@ -973,7 +966,6 @@
             <w:rPr>
               <w:rFonts w:eastAsiaTheme="minorEastAsia"/>
               <w:noProof/>
-              <w:lang w:val="en-US"/>
               <w14:numForm w14:val="default"/>
             </w:rPr>
           </w:pPr>
@@ -1044,7 +1036,6 @@
             <w:rPr>
               <w:rFonts w:eastAsiaTheme="minorEastAsia"/>
               <w:noProof/>
-              <w:lang w:val="en-US"/>
               <w14:numForm w14:val="default"/>
             </w:rPr>
           </w:pPr>
@@ -1115,7 +1106,6 @@
             <w:rPr>
               <w:rFonts w:eastAsiaTheme="minorEastAsia"/>
               <w:noProof/>
-              <w:lang w:val="en-US"/>
               <w14:numForm w14:val="default"/>
             </w:rPr>
           </w:pPr>
@@ -1194,7 +1184,6 @@
             <w:rPr>
               <w:rFonts w:eastAsiaTheme="minorEastAsia"/>
               <w:noProof/>
-              <w:lang w:val="en-US"/>
               <w14:numForm w14:val="default"/>
             </w:rPr>
           </w:pPr>
@@ -1265,7 +1254,6 @@
             <w:rPr>
               <w:rFonts w:eastAsiaTheme="minorEastAsia"/>
               <w:noProof/>
-              <w:lang w:val="en-US"/>
               <w14:numForm w14:val="default"/>
             </w:rPr>
           </w:pPr>
@@ -1336,7 +1324,6 @@
             <w:rPr>
               <w:rFonts w:eastAsiaTheme="minorEastAsia"/>
               <w:noProof/>
-              <w:lang w:val="en-US"/>
               <w14:numForm w14:val="default"/>
             </w:rPr>
           </w:pPr>
@@ -1407,7 +1394,6 @@
             <w:rPr>
               <w:rFonts w:eastAsiaTheme="minorEastAsia"/>
               <w:noProof/>
-              <w:lang w:val="en-US"/>
               <w14:numForm w14:val="default"/>
             </w:rPr>
           </w:pPr>
@@ -1478,7 +1464,6 @@
             <w:rPr>
               <w:rFonts w:eastAsiaTheme="minorEastAsia"/>
               <w:noProof/>
-              <w:lang w:val="en-US"/>
               <w14:numForm w14:val="default"/>
             </w:rPr>
           </w:pPr>
@@ -1549,7 +1534,6 @@
             <w:rPr>
               <w:rFonts w:eastAsiaTheme="minorEastAsia"/>
               <w:noProof/>
-              <w:lang w:val="en-US"/>
               <w14:numForm w14:val="default"/>
             </w:rPr>
           </w:pPr>
@@ -1620,7 +1604,6 @@
             <w:rPr>
               <w:rFonts w:eastAsiaTheme="minorEastAsia"/>
               <w:noProof/>
-              <w:lang w:val="en-US"/>
               <w14:numForm w14:val="default"/>
             </w:rPr>
           </w:pPr>
@@ -1691,7 +1674,6 @@
             <w:rPr>
               <w:rFonts w:eastAsiaTheme="minorEastAsia"/>
               <w:noProof/>
-              <w:lang w:val="en-US"/>
               <w14:numForm w14:val="default"/>
             </w:rPr>
           </w:pPr>
@@ -1762,7 +1744,6 @@
             <w:rPr>
               <w:rFonts w:eastAsiaTheme="minorEastAsia"/>
               <w:noProof/>
-              <w:lang w:val="en-US"/>
               <w14:numForm w14:val="default"/>
             </w:rPr>
           </w:pPr>
@@ -1833,7 +1814,6 @@
             <w:rPr>
               <w:rFonts w:eastAsiaTheme="minorEastAsia"/>
               <w:noProof/>
-              <w:lang w:val="en-US"/>
               <w14:numForm w14:val="default"/>
             </w:rPr>
           </w:pPr>
@@ -1904,7 +1884,6 @@
             <w:rPr>
               <w:rFonts w:eastAsiaTheme="minorEastAsia"/>
               <w:noProof/>
-              <w:lang w:val="en-US"/>
               <w14:numForm w14:val="default"/>
             </w:rPr>
           </w:pPr>
@@ -1975,7 +1954,6 @@
             <w:rPr>
               <w:rFonts w:eastAsiaTheme="minorEastAsia"/>
               <w:noProof/>
-              <w:lang w:val="en-US"/>
               <w14:numForm w14:val="default"/>
             </w:rPr>
           </w:pPr>
@@ -2046,7 +2024,6 @@
             <w:rPr>
               <w:rFonts w:eastAsiaTheme="minorEastAsia"/>
               <w:noProof/>
-              <w:lang w:val="en-US"/>
               <w14:numForm w14:val="default"/>
             </w:rPr>
           </w:pPr>
@@ -2117,7 +2094,6 @@
             <w:rPr>
               <w:rFonts w:eastAsiaTheme="minorEastAsia"/>
               <w:noProof/>
-              <w:lang w:val="en-US"/>
               <w14:numForm w14:val="default"/>
             </w:rPr>
           </w:pPr>
@@ -2188,7 +2164,6 @@
             <w:rPr>
               <w:rFonts w:eastAsiaTheme="minorEastAsia"/>
               <w:noProof/>
-              <w:lang w:val="en-US"/>
               <w14:numForm w14:val="default"/>
             </w:rPr>
           </w:pPr>
@@ -2259,7 +2234,6 @@
             <w:rPr>
               <w:rFonts w:eastAsiaTheme="minorEastAsia"/>
               <w:noProof/>
-              <w:lang w:val="en-US"/>
               <w14:numForm w14:val="default"/>
             </w:rPr>
           </w:pPr>
@@ -2330,7 +2304,6 @@
             <w:rPr>
               <w:rFonts w:eastAsiaTheme="minorEastAsia"/>
               <w:noProof/>
-              <w:lang w:val="en-US"/>
               <w14:numForm w14:val="default"/>
             </w:rPr>
           </w:pPr>
@@ -2401,7 +2374,6 @@
             <w:rPr>
               <w:rFonts w:eastAsiaTheme="minorEastAsia"/>
               <w:noProof/>
-              <w:lang w:val="en-US"/>
               <w14:numForm w14:val="default"/>
             </w:rPr>
           </w:pPr>
@@ -2472,7 +2444,6 @@
             <w:rPr>
               <w:rFonts w:eastAsiaTheme="minorEastAsia"/>
               <w:noProof/>
-              <w:lang w:val="en-US"/>
               <w14:numForm w14:val="default"/>
             </w:rPr>
           </w:pPr>
@@ -2543,7 +2514,6 @@
             <w:rPr>
               <w:rFonts w:eastAsiaTheme="minorEastAsia"/>
               <w:noProof/>
-              <w:lang w:val="en-US"/>
               <w14:numForm w14:val="default"/>
             </w:rPr>
           </w:pPr>
@@ -2614,7 +2584,6 @@
             <w:rPr>
               <w:rFonts w:eastAsiaTheme="minorEastAsia"/>
               <w:noProof/>
-              <w:lang w:val="en-US"/>
               <w14:numForm w14:val="default"/>
             </w:rPr>
           </w:pPr>
@@ -2685,7 +2654,6 @@
             <w:rPr>
               <w:rFonts w:eastAsiaTheme="minorEastAsia"/>
               <w:noProof/>
-              <w:lang w:val="en-US"/>
               <w14:numForm w14:val="default"/>
             </w:rPr>
           </w:pPr>
@@ -2756,7 +2724,6 @@
             <w:rPr>
               <w:rFonts w:eastAsiaTheme="minorEastAsia"/>
               <w:noProof/>
-              <w:lang w:val="en-US"/>
               <w14:numForm w14:val="default"/>
             </w:rPr>
           </w:pPr>
@@ -2827,7 +2794,6 @@
             <w:rPr>
               <w:rFonts w:eastAsiaTheme="minorEastAsia"/>
               <w:noProof/>
-              <w:lang w:val="en-US"/>
               <w14:numForm w14:val="default"/>
             </w:rPr>
           </w:pPr>
@@ -2898,7 +2864,6 @@
             <w:rPr>
               <w:rFonts w:eastAsiaTheme="minorEastAsia"/>
               <w:noProof/>
-              <w:lang w:val="en-US"/>
               <w14:numForm w14:val="default"/>
             </w:rPr>
           </w:pPr>
@@ -2969,7 +2934,6 @@
             <w:rPr>
               <w:rFonts w:eastAsiaTheme="minorEastAsia"/>
               <w:noProof/>
-              <w:lang w:val="en-US"/>
               <w14:numForm w14:val="default"/>
             </w:rPr>
           </w:pPr>
@@ -3040,7 +3004,6 @@
             <w:rPr>
               <w:rFonts w:eastAsiaTheme="minorEastAsia"/>
               <w:noProof/>
-              <w:lang w:val="en-US"/>
               <w14:numForm w14:val="default"/>
             </w:rPr>
           </w:pPr>
@@ -3111,7 +3074,6 @@
             <w:rPr>
               <w:rFonts w:eastAsiaTheme="minorEastAsia"/>
               <w:noProof/>
-              <w:lang w:val="en-US"/>
               <w14:numForm w14:val="default"/>
             </w:rPr>
           </w:pPr>
@@ -3182,7 +3144,6 @@
             <w:rPr>
               <w:rFonts w:eastAsiaTheme="minorEastAsia"/>
               <w:noProof/>
-              <w:lang w:val="en-US"/>
               <w14:numForm w14:val="default"/>
             </w:rPr>
           </w:pPr>
@@ -3253,7 +3214,6 @@
             <w:rPr>
               <w:rFonts w:eastAsiaTheme="minorEastAsia"/>
               <w:noProof/>
-              <w:lang w:val="en-US"/>
               <w14:numForm w14:val="default"/>
             </w:rPr>
           </w:pPr>
@@ -3324,7 +3284,6 @@
             <w:rPr>
               <w:rFonts w:eastAsiaTheme="minorEastAsia"/>
               <w:noProof/>
-              <w:lang w:val="en-US"/>
               <w14:numForm w14:val="default"/>
             </w:rPr>
           </w:pPr>
@@ -3395,7 +3354,6 @@
             <w:rPr>
               <w:rFonts w:eastAsiaTheme="minorEastAsia"/>
               <w:noProof/>
-              <w:lang w:val="en-US"/>
               <w14:numForm w14:val="default"/>
             </w:rPr>
           </w:pPr>
@@ -3466,7 +3424,6 @@
             <w:rPr>
               <w:rFonts w:eastAsiaTheme="minorEastAsia"/>
               <w:noProof/>
-              <w:lang w:val="en-US"/>
               <w14:numForm w14:val="default"/>
             </w:rPr>
           </w:pPr>
@@ -3537,7 +3494,6 @@
             <w:rPr>
               <w:rFonts w:eastAsiaTheme="minorEastAsia"/>
               <w:noProof/>
-              <w:lang w:val="en-US"/>
               <w14:numForm w14:val="default"/>
             </w:rPr>
           </w:pPr>
@@ -3608,7 +3564,6 @@
             <w:rPr>
               <w:rFonts w:eastAsiaTheme="minorEastAsia"/>
               <w:noProof/>
-              <w:lang w:val="en-US"/>
               <w14:numForm w14:val="default"/>
             </w:rPr>
           </w:pPr>
@@ -3679,7 +3634,6 @@
             <w:rPr>
               <w:rFonts w:eastAsiaTheme="minorEastAsia"/>
               <w:noProof/>
-              <w:lang w:val="en-US"/>
               <w14:numForm w14:val="default"/>
             </w:rPr>
           </w:pPr>
@@ -3750,7 +3704,6 @@
             <w:rPr>
               <w:rFonts w:eastAsiaTheme="minorEastAsia"/>
               <w:noProof/>
-              <w:lang w:val="en-US"/>
               <w14:numForm w14:val="default"/>
             </w:rPr>
           </w:pPr>
@@ -3821,7 +3774,6 @@
             <w:rPr>
               <w:rFonts w:eastAsiaTheme="minorEastAsia"/>
               <w:noProof/>
-              <w:lang w:val="en-US"/>
               <w14:numForm w14:val="default"/>
             </w:rPr>
           </w:pPr>
@@ -3892,7 +3844,6 @@
             <w:rPr>
               <w:rFonts w:eastAsiaTheme="minorEastAsia"/>
               <w:noProof/>
-              <w:lang w:val="en-US"/>
               <w14:numForm w14:val="default"/>
             </w:rPr>
           </w:pPr>
@@ -3963,7 +3914,6 @@
             <w:rPr>
               <w:rFonts w:eastAsiaTheme="minorEastAsia"/>
               <w:noProof/>
-              <w:lang w:val="en-US"/>
               <w14:numForm w14:val="default"/>
             </w:rPr>
           </w:pPr>
@@ -4034,7 +3984,6 @@
             <w:rPr>
               <w:rFonts w:eastAsiaTheme="minorEastAsia"/>
               <w:noProof/>
-              <w:lang w:val="en-US"/>
               <w14:numForm w14:val="default"/>
             </w:rPr>
           </w:pPr>
@@ -4105,7 +4054,6 @@
             <w:rPr>
               <w:rFonts w:eastAsiaTheme="minorEastAsia"/>
               <w:noProof/>
-              <w:lang w:val="en-US"/>
               <w14:numForm w14:val="default"/>
             </w:rPr>
           </w:pPr>
@@ -4176,7 +4124,6 @@
             <w:rPr>
               <w:rFonts w:eastAsiaTheme="minorEastAsia"/>
               <w:noProof/>
-              <w:lang w:val="en-US"/>
               <w14:numForm w14:val="default"/>
             </w:rPr>
           </w:pPr>
@@ -4247,7 +4194,6 @@
             <w:rPr>
               <w:rFonts w:eastAsiaTheme="minorEastAsia"/>
               <w:noProof/>
-              <w:lang w:val="en-US"/>
               <w14:numForm w14:val="default"/>
             </w:rPr>
           </w:pPr>
@@ -4318,7 +4264,6 @@
             <w:rPr>
               <w:rFonts w:eastAsiaTheme="minorEastAsia"/>
               <w:noProof/>
-              <w:lang w:val="en-US"/>
               <w14:numForm w14:val="default"/>
             </w:rPr>
           </w:pPr>
@@ -4389,7 +4334,6 @@
             <w:rPr>
               <w:rFonts w:eastAsiaTheme="minorEastAsia"/>
               <w:noProof/>
-              <w:lang w:val="en-US"/>
               <w14:numForm w14:val="default"/>
             </w:rPr>
           </w:pPr>
@@ -4460,7 +4404,6 @@
             <w:rPr>
               <w:rFonts w:eastAsiaTheme="minorEastAsia"/>
               <w:noProof/>
-              <w:lang w:val="en-US"/>
               <w14:numForm w14:val="default"/>
             </w:rPr>
           </w:pPr>
@@ -4531,7 +4474,6 @@
             <w:rPr>
               <w:rFonts w:eastAsiaTheme="minorEastAsia"/>
               <w:noProof/>
-              <w:lang w:val="en-US"/>
               <w14:numForm w14:val="default"/>
             </w:rPr>
           </w:pPr>
@@ -4602,7 +4544,6 @@
             <w:rPr>
               <w:rFonts w:eastAsiaTheme="minorEastAsia"/>
               <w:noProof/>
-              <w:lang w:val="en-US"/>
               <w14:numForm w14:val="default"/>
             </w:rPr>
           </w:pPr>
@@ -4673,7 +4614,6 @@
             <w:rPr>
               <w:rFonts w:eastAsiaTheme="minorEastAsia"/>
               <w:noProof/>
-              <w:lang w:val="en-US"/>
               <w14:numForm w14:val="default"/>
             </w:rPr>
           </w:pPr>
@@ -4744,7 +4684,6 @@
             <w:rPr>
               <w:rFonts w:eastAsiaTheme="minorEastAsia"/>
               <w:noProof/>
-              <w:lang w:val="en-US"/>
               <w14:numForm w14:val="default"/>
             </w:rPr>
           </w:pPr>
@@ -4815,7 +4754,6 @@
             <w:rPr>
               <w:rFonts w:eastAsiaTheme="minorEastAsia"/>
               <w:noProof/>
-              <w:lang w:val="en-US"/>
               <w14:numForm w14:val="default"/>
             </w:rPr>
           </w:pPr>
@@ -4886,7 +4824,6 @@
             <w:rPr>
               <w:rFonts w:eastAsiaTheme="minorEastAsia"/>
               <w:noProof/>
-              <w:lang w:val="en-US"/>
               <w14:numForm w14:val="default"/>
             </w:rPr>
           </w:pPr>
@@ -4957,7 +4894,6 @@
             <w:rPr>
               <w:rFonts w:eastAsiaTheme="minorEastAsia"/>
               <w:noProof/>
-              <w:lang w:val="en-US"/>
               <w14:numForm w14:val="default"/>
             </w:rPr>
           </w:pPr>
@@ -5028,7 +4964,6 @@
             <w:rPr>
               <w:rFonts w:eastAsiaTheme="minorEastAsia"/>
               <w:noProof/>
-              <w:lang w:val="en-US"/>
               <w14:numForm w14:val="default"/>
             </w:rPr>
           </w:pPr>
@@ -5099,7 +5034,6 @@
             <w:rPr>
               <w:rFonts w:eastAsiaTheme="minorEastAsia"/>
               <w:noProof/>
-              <w:lang w:val="en-US"/>
               <w14:numForm w14:val="default"/>
             </w:rPr>
           </w:pPr>
@@ -5170,7 +5104,6 @@
             <w:rPr>
               <w:rFonts w:eastAsiaTheme="minorEastAsia"/>
               <w:noProof/>
-              <w:lang w:val="en-US"/>
               <w14:numForm w14:val="default"/>
             </w:rPr>
           </w:pPr>
@@ -5241,7 +5174,6 @@
             <w:rPr>
               <w:rFonts w:eastAsiaTheme="minorEastAsia"/>
               <w:noProof/>
-              <w:lang w:val="en-US"/>
               <w14:numForm w14:val="default"/>
             </w:rPr>
           </w:pPr>
@@ -5312,7 +5244,6 @@
             <w:rPr>
               <w:rFonts w:eastAsiaTheme="minorEastAsia"/>
               <w:noProof/>
-              <w:lang w:val="en-US"/>
               <w14:numForm w14:val="default"/>
             </w:rPr>
           </w:pPr>
@@ -5383,7 +5314,6 @@
             <w:rPr>
               <w:rFonts w:eastAsiaTheme="minorEastAsia"/>
               <w:noProof/>
-              <w:lang w:val="en-US"/>
               <w14:numForm w14:val="default"/>
             </w:rPr>
           </w:pPr>
@@ -5454,7 +5384,6 @@
             <w:rPr>
               <w:rFonts w:eastAsiaTheme="minorEastAsia"/>
               <w:noProof/>
-              <w:lang w:val="en-US"/>
               <w14:numForm w14:val="default"/>
             </w:rPr>
           </w:pPr>
@@ -5525,7 +5454,6 @@
             <w:rPr>
               <w:rFonts w:eastAsiaTheme="minorEastAsia"/>
               <w:noProof/>
-              <w:lang w:val="en-US"/>
               <w14:numForm w14:val="default"/>
             </w:rPr>
           </w:pPr>
@@ -5596,7 +5524,6 @@
             <w:rPr>
               <w:rFonts w:eastAsiaTheme="minorEastAsia"/>
               <w:noProof/>
-              <w:lang w:val="en-US"/>
               <w14:numForm w14:val="default"/>
             </w:rPr>
           </w:pPr>
@@ -5667,7 +5594,6 @@
             <w:rPr>
               <w:rFonts w:eastAsiaTheme="minorEastAsia"/>
               <w:noProof/>
-              <w:lang w:val="en-US"/>
               <w14:numForm w14:val="default"/>
             </w:rPr>
           </w:pPr>
@@ -5738,7 +5664,6 @@
             <w:rPr>
               <w:rFonts w:eastAsiaTheme="minorEastAsia"/>
               <w:noProof/>
-              <w:lang w:val="en-US"/>
               <w14:numForm w14:val="default"/>
             </w:rPr>
           </w:pPr>
@@ -5809,7 +5734,6 @@
             <w:rPr>
               <w:rFonts w:eastAsiaTheme="minorEastAsia"/>
               <w:noProof/>
-              <w:lang w:val="en-US"/>
               <w14:numForm w14:val="default"/>
             </w:rPr>
           </w:pPr>
@@ -5880,7 +5804,6 @@
             <w:rPr>
               <w:rFonts w:eastAsiaTheme="minorEastAsia"/>
               <w:noProof/>
-              <w:lang w:val="en-US"/>
               <w14:numForm w14:val="default"/>
             </w:rPr>
           </w:pPr>
@@ -5951,7 +5874,6 @@
             <w:rPr>
               <w:rFonts w:eastAsiaTheme="minorEastAsia"/>
               <w:noProof/>
-              <w:lang w:val="en-US"/>
               <w14:numForm w14:val="default"/>
             </w:rPr>
           </w:pPr>
@@ -6022,7 +5944,6 @@
             <w:rPr>
               <w:rFonts w:eastAsiaTheme="minorEastAsia"/>
               <w:noProof/>
-              <w:lang w:val="en-US"/>
               <w14:numForm w14:val="default"/>
             </w:rPr>
           </w:pPr>
@@ -6093,7 +6014,6 @@
             <w:rPr>
               <w:rFonts w:eastAsiaTheme="minorEastAsia"/>
               <w:noProof/>
-              <w:lang w:val="en-US"/>
               <w14:numForm w14:val="default"/>
             </w:rPr>
           </w:pPr>
@@ -6164,7 +6084,6 @@
             <w:rPr>
               <w:rFonts w:eastAsiaTheme="minorEastAsia"/>
               <w:noProof/>
-              <w:lang w:val="en-US"/>
               <w14:numForm w14:val="default"/>
             </w:rPr>
           </w:pPr>
@@ -6235,7 +6154,6 @@
             <w:rPr>
               <w:rFonts w:eastAsiaTheme="minorEastAsia"/>
               <w:noProof/>
-              <w:lang w:val="en-US"/>
               <w14:numForm w14:val="default"/>
             </w:rPr>
           </w:pPr>
@@ -6306,7 +6224,6 @@
             <w:rPr>
               <w:rFonts w:eastAsiaTheme="minorEastAsia"/>
               <w:noProof/>
-              <w:lang w:val="en-US"/>
               <w14:numForm w14:val="default"/>
             </w:rPr>
           </w:pPr>
@@ -16354,27 +16271,14 @@
       <w:r>
         <w:t xml:space="preserve">Tabulka </w:t>
       </w:r>
-      <w:r>
-        <w:fldChar w:fldCharType="begin"/>
-      </w:r>
-      <w:r>
-        <w:instrText xml:space="preserve"> SEQ Tabulka \* ARABIC </w:instrText>
-      </w:r>
-      <w:r>
-        <w:fldChar w:fldCharType="separate"/>
-      </w:r>
-      <w:r>
-        <w:rPr>
-          <w:noProof/>
-        </w:rPr>
-        <w:t>1</w:t>
-      </w:r>
-      <w:r>
-        <w:rPr>
-          <w:noProof/>
-        </w:rPr>
-        <w:fldChar w:fldCharType="end"/>
-      </w:r>
+      <w:fldSimple w:instr=" SEQ Tabulka \* ARABIC ">
+        <w:r>
+          <w:rPr>
+            <w:noProof/>
+          </w:rPr>
+          <w:t>1</w:t>
+        </w:r>
+      </w:fldSimple>
       <w:r>
         <w:t>: Mapa kategorií osobních údajů</w:t>
       </w:r>
@@ -26427,27 +26331,14 @@
       <w:r>
         <w:t xml:space="preserve">Tabulka </w:t>
       </w:r>
-      <w:r>
-        <w:fldChar w:fldCharType="begin"/>
-      </w:r>
-      <w:r>
-        <w:instrText xml:space="preserve"> SEQ Tabulka \* ARABIC </w:instrText>
-      </w:r>
-      <w:r>
-        <w:fldChar w:fldCharType="separate"/>
-      </w:r>
-      <w:r>
-        <w:rPr>
-          <w:noProof/>
-        </w:rPr>
-        <w:t>2</w:t>
-      </w:r>
-      <w:r>
-        <w:rPr>
-          <w:noProof/>
-        </w:rPr>
-        <w:fldChar w:fldCharType="end"/>
-      </w:r>
+      <w:fldSimple w:instr=" SEQ Tabulka \* ARABIC ">
+        <w:r>
+          <w:rPr>
+            <w:noProof/>
+          </w:rPr>
+          <w:t>2</w:t>
+        </w:r>
+      </w:fldSimple>
       <w:r>
         <w:t>: Seznam kategorií jmenných entit upraveného datasetu CNEC 2.0</w:t>
       </w:r>
@@ -28466,6 +28357,19 @@
       </w:r>
     </w:p>
     <w:p>
+      <w:pPr>
+        <w:rPr>
+          <w:color w:val="FF0000"/>
+        </w:rPr>
+      </w:pPr>
+      <w:r>
+        <w:rPr>
+          <w:color w:val="FF0000"/>
+        </w:rPr>
+        <w:t>TODO doplnit podrobnější popis precision a recall?</w:t>
+      </w:r>
+    </w:p>
+    <w:p>
       <w:r>
         <w:t xml:space="preserve">Bylo vybráno 5 předtrénovaných </w:t>
       </w:r>
@@ -28478,12 +28382,45 @@
         <w:t>Vybrané m</w:t>
       </w:r>
       <w:r>
-        <w:t>odely GPU_bert_uncased a GPU_bert_cased používají známý model mBERT vytrénovaný na textech Wikipedie a jsou tedy multilingvními modely.</w:t>
-      </w:r>
-    </w:p>
-    <w:p>
-      <w:r>
-        <w:t xml:space="preserve">Model GPU_small_e_czech používá </w:t>
+        <w:t xml:space="preserve">odely </w:t>
+      </w:r>
+      <w:r>
+        <w:rPr>
+          <w:b/>
+          <w:bCs/>
+        </w:rPr>
+        <w:t>GPU_bert_uncased</w:t>
+      </w:r>
+      <w:r>
+        <w:t xml:space="preserve"> a </w:t>
+      </w:r>
+      <w:r>
+        <w:rPr>
+          <w:b/>
+          <w:bCs/>
+        </w:rPr>
+        <w:t>GPU_bert_cased</w:t>
+      </w:r>
+      <w:r>
+        <w:t xml:space="preserve"> používají známý model mBERT vytrénovaný na textech Wikipedie a jsou tedy multilingvními modely.</w:t>
+      </w:r>
+      <w:r>
+        <w:t xml:space="preserve"> Varianta modelu GPU_bert_cased je oproti GPU_bert_uncased předtrénována na datasetu obsahujícím velká i malá písmena. To je výhodné například z hlediska lepší detekce různých jmen.</w:t>
+      </w:r>
+    </w:p>
+    <w:p>
+      <w:r>
+        <w:t xml:space="preserve">Model </w:t>
+      </w:r>
+      <w:r>
+        <w:rPr>
+          <w:b/>
+          <w:bCs/>
+        </w:rPr>
+        <w:t>GPU_small_e_czech</w:t>
+      </w:r>
+      <w:r>
+        <w:t xml:space="preserve"> používá </w:t>
       </w:r>
       <w:r>
         <w:t xml:space="preserve">v pozadí </w:t>
@@ -28500,7 +28437,17 @@
     </w:p>
     <w:p>
       <w:r>
-        <w:t>Model GPU_robeczech je předtrénovaný na</w:t>
+        <w:t xml:space="preserve">Model </w:t>
+      </w:r>
+      <w:r>
+        <w:rPr>
+          <w:b/>
+          <w:bCs/>
+        </w:rPr>
+        <w:t>GPU_robeczech</w:t>
+      </w:r>
+      <w:r>
+        <w:t xml:space="preserve"> je předtrénovaný na</w:t>
       </w:r>
       <w:r>
         <w:t xml:space="preserve"> textech z různých českých periodik a článků o celkové velikosti až 450 milionů tokenů. Svou architekturou se jedná o model RoBERTa. Tvůrci tohoto modelu tvrdí, že svojí kvalitou </w:t>
@@ -28517,7 +28464,21 @@
     </w:p>
     <w:p>
       <w:r>
-        <w:t xml:space="preserve">Model GPU_czert_b_based je založený na modelu Czert-B-base-cased. Ten je vytvořený na kombinaci modelů BERT a ALBERT a natrénovaný je na menším, ale zato kvalitním datasetu, který obsahuje 340 000 českých vět. Dle autorů by měl </w:t>
+        <w:t xml:space="preserve">Model </w:t>
+      </w:r>
+      <w:r>
+        <w:rPr>
+          <w:b/>
+          <w:bCs/>
+        </w:rPr>
+        <w:t>GPU_czert_b_based</w:t>
+      </w:r>
+      <w:r>
+        <w:t xml:space="preserve"> je založený na modelu Czert-B-base-cased. Ten je vytvořený na kombinaci modelů BERT a ALBERT a natrénovaný je na menším, ale zato kvalitním </w:t>
+      </w:r>
+      <w:r>
+        <w:lastRenderedPageBreak/>
+        <w:t xml:space="preserve">datasetu, který obsahuje 340 000 českých vět. Dle autorů by měl </w:t>
       </w:r>
       <w:r>
         <w:t xml:space="preserve">ve většině NLP úloh </w:t>
@@ -28534,11 +28495,7 @@
     </w:p>
     <w:p>
       <w:r>
-        <w:t xml:space="preserve">V konfiguračních souborech všech trénovaných pipelines byla stanovena pevná hranice pro celkový maximální počet kroků (max_steps) 20 000 a posuvná hranice pro zastavení </w:t>
-      </w:r>
-      <w:r>
-        <w:lastRenderedPageBreak/>
-        <w:t xml:space="preserve">tréninku modelu </w:t>
+        <w:t xml:space="preserve">V konfiguračních souborech všech trénovaných pipelines byla stanovena pevná hranice pro celkový maximální počet kroků (max_steps) 20 000 a posuvná hranice pro zastavení tréninku modelu </w:t>
       </w:r>
       <w:r>
         <w:t xml:space="preserve">v případě absence dalšího zlepšování </w:t>
@@ -28610,37 +28567,1821 @@
         <w:t>Evaluace každého modelu probíhá na speciálním evaluačním datasetu se vzorky nevyužitými pro samotné trénování modelu.</w:t>
       </w:r>
     </w:p>
-    <w:p/>
-    <w:p>
-      <w:pPr>
-        <w:rPr>
-          <w:lang w:val="en-US"/>
-        </w:rPr>
-      </w:pPr>
+    <w:tbl>
+      <w:tblPr>
+        <w:tblW w:w="8779" w:type="dxa"/>
+        <w:tblLook w:val="04A0" w:firstRow="1" w:lastRow="0" w:firstColumn="1" w:lastColumn="0" w:noHBand="0" w:noVBand="1"/>
+      </w:tblPr>
+      <w:tblGrid>
+        <w:gridCol w:w="2026"/>
+        <w:gridCol w:w="2312"/>
+        <w:gridCol w:w="1595"/>
+        <w:gridCol w:w="1260"/>
+        <w:gridCol w:w="1586"/>
+      </w:tblGrid>
+      <w:tr>
+        <w:trPr>
+          <w:trHeight w:val="300"/>
+        </w:trPr>
+        <w:tc>
+          <w:tcPr>
+            <w:tcW w:w="8779" w:type="dxa"/>
+            <w:gridSpan w:val="5"/>
+            <w:tcBorders>
+              <w:top w:val="single" w:sz="8" w:space="0" w:color="auto"/>
+              <w:left w:val="single" w:sz="8" w:space="0" w:color="auto"/>
+              <w:bottom w:val="single" w:sz="8" w:space="0" w:color="auto"/>
+              <w:right w:val="single" w:sz="8" w:space="0" w:color="000000"/>
+            </w:tcBorders>
+            <w:shd w:val="clear" w:color="000000" w:fill="E7E6E6"/>
+            <w:noWrap/>
+            <w:vAlign w:val="bottom"/>
+            <w:hideMark/>
+          </w:tcPr>
+          <w:p>
+            <w:pPr>
+              <w:spacing w:after="0" w:line="240" w:lineRule="auto"/>
+              <w:jc w:val="center"/>
+              <w:rPr>
+                <w:rFonts w:ascii="Calibri" w:eastAsia="Times New Roman" w:hAnsi="Calibri" w:cs="Calibri"/>
+                <w:b/>
+                <w:bCs/>
+                <w:color w:val="000000"/>
+                <w14:numForm w14:val="default"/>
+              </w:rPr>
+            </w:pPr>
+            <w:r>
+              <w:rPr>
+                <w:rFonts w:ascii="Calibri" w:eastAsia="Times New Roman" w:hAnsi="Calibri" w:cs="Calibri"/>
+                <w:b/>
+                <w:bCs/>
+                <w:color w:val="000000"/>
+                <w14:numForm w14:val="default"/>
+              </w:rPr>
+              <w:t xml:space="preserve">Evaluace NER </w:t>
+            </w:r>
+            <w:r>
+              <w:rPr>
+                <w:rFonts w:ascii="Calibri" w:eastAsia="Times New Roman" w:hAnsi="Calibri" w:cs="Calibri"/>
+                <w:b/>
+                <w:bCs/>
+                <w:color w:val="000000"/>
+                <w14:numForm w14:val="default"/>
+              </w:rPr>
+              <w:t>modelů – porovnání</w:t>
+            </w:r>
+          </w:p>
+        </w:tc>
+      </w:tr>
+      <w:tr>
+        <w:trPr>
+          <w:trHeight w:val="300"/>
+        </w:trPr>
+        <w:tc>
+          <w:tcPr>
+            <w:tcW w:w="2026" w:type="dxa"/>
+            <w:tcBorders>
+              <w:top w:val="nil"/>
+              <w:left w:val="single" w:sz="8" w:space="0" w:color="auto"/>
+              <w:bottom w:val="single" w:sz="8" w:space="0" w:color="auto"/>
+              <w:right w:val="single" w:sz="4" w:space="0" w:color="auto"/>
+            </w:tcBorders>
+            <w:shd w:val="clear" w:color="000000" w:fill="E7E6E6"/>
+            <w:noWrap/>
+            <w:vAlign w:val="bottom"/>
+            <w:hideMark/>
+          </w:tcPr>
+          <w:p>
+            <w:pPr>
+              <w:spacing w:after="0" w:line="240" w:lineRule="auto"/>
+              <w:jc w:val="left"/>
+              <w:rPr>
+                <w:rFonts w:ascii="Calibri" w:eastAsia="Times New Roman" w:hAnsi="Calibri" w:cs="Calibri"/>
+                <w:color w:val="000000"/>
+                <w14:numForm w14:val="default"/>
+              </w:rPr>
+            </w:pPr>
+            <w:r>
+              <w:rPr>
+                <w:rFonts w:ascii="Calibri" w:eastAsia="Times New Roman" w:hAnsi="Calibri" w:cs="Calibri"/>
+                <w:color w:val="000000"/>
+                <w14:numForm w14:val="default"/>
+              </w:rPr>
+              <w:t>Model</w:t>
+            </w:r>
+          </w:p>
+        </w:tc>
+        <w:tc>
+          <w:tcPr>
+            <w:tcW w:w="2312" w:type="dxa"/>
+            <w:tcBorders>
+              <w:top w:val="nil"/>
+              <w:left w:val="nil"/>
+              <w:bottom w:val="single" w:sz="8" w:space="0" w:color="auto"/>
+              <w:right w:val="single" w:sz="4" w:space="0" w:color="auto"/>
+            </w:tcBorders>
+            <w:shd w:val="clear" w:color="000000" w:fill="E7E6E6"/>
+            <w:noWrap/>
+            <w:vAlign w:val="bottom"/>
+            <w:hideMark/>
+          </w:tcPr>
+          <w:p>
+            <w:pPr>
+              <w:spacing w:after="0" w:line="240" w:lineRule="auto"/>
+              <w:jc w:val="left"/>
+              <w:rPr>
+                <w:rFonts w:ascii="Calibri" w:eastAsia="Times New Roman" w:hAnsi="Calibri" w:cs="Calibri"/>
+                <w:color w:val="000000"/>
+                <w14:numForm w14:val="default"/>
+              </w:rPr>
+            </w:pPr>
+            <w:r>
+              <w:rPr>
+                <w:rFonts w:ascii="Calibri" w:eastAsia="Times New Roman" w:hAnsi="Calibri" w:cs="Calibri"/>
+                <w:color w:val="000000"/>
+                <w14:numForm w14:val="default"/>
+              </w:rPr>
+              <w:t>lemmatizer accuracy [%]</w:t>
+            </w:r>
+          </w:p>
+        </w:tc>
+        <w:tc>
+          <w:tcPr>
+            <w:tcW w:w="1595" w:type="dxa"/>
+            <w:tcBorders>
+              <w:top w:val="nil"/>
+              <w:left w:val="nil"/>
+              <w:bottom w:val="single" w:sz="8" w:space="0" w:color="auto"/>
+              <w:right w:val="single" w:sz="4" w:space="0" w:color="auto"/>
+            </w:tcBorders>
+            <w:shd w:val="clear" w:color="000000" w:fill="E7E6E6"/>
+            <w:noWrap/>
+            <w:vAlign w:val="bottom"/>
+            <w:hideMark/>
+          </w:tcPr>
+          <w:p>
+            <w:pPr>
+              <w:spacing w:after="0" w:line="240" w:lineRule="auto"/>
+              <w:jc w:val="left"/>
+              <w:rPr>
+                <w:rFonts w:ascii="Calibri" w:eastAsia="Times New Roman" w:hAnsi="Calibri" w:cs="Calibri"/>
+                <w:color w:val="000000"/>
+                <w14:numForm w14:val="default"/>
+              </w:rPr>
+            </w:pPr>
+            <w:r>
+              <w:rPr>
+                <w:rFonts w:ascii="Calibri" w:eastAsia="Times New Roman" w:hAnsi="Calibri" w:cs="Calibri"/>
+                <w:color w:val="000000"/>
+                <w14:numForm w14:val="default"/>
+              </w:rPr>
+              <w:t>ner pre</w:t>
+            </w:r>
+            <w:r>
+              <w:rPr>
+                <w:rFonts w:ascii="Calibri" w:eastAsia="Times New Roman" w:hAnsi="Calibri" w:cs="Calibri"/>
+                <w:color w:val="000000"/>
+                <w14:numForm w14:val="default"/>
+              </w:rPr>
+              <w:t>c</w:t>
+            </w:r>
+            <w:r>
+              <w:rPr>
+                <w:rFonts w:ascii="Calibri" w:eastAsia="Times New Roman" w:hAnsi="Calibri" w:cs="Calibri"/>
+                <w:color w:val="000000"/>
+                <w14:numForm w14:val="default"/>
+              </w:rPr>
+              <w:t>ision [%]</w:t>
+            </w:r>
+          </w:p>
+        </w:tc>
+        <w:tc>
+          <w:tcPr>
+            <w:tcW w:w="1260" w:type="dxa"/>
+            <w:tcBorders>
+              <w:top w:val="nil"/>
+              <w:left w:val="nil"/>
+              <w:bottom w:val="single" w:sz="8" w:space="0" w:color="auto"/>
+              <w:right w:val="single" w:sz="4" w:space="0" w:color="auto"/>
+            </w:tcBorders>
+            <w:shd w:val="clear" w:color="000000" w:fill="E7E6E6"/>
+            <w:noWrap/>
+            <w:vAlign w:val="bottom"/>
+            <w:hideMark/>
+          </w:tcPr>
+          <w:p>
+            <w:pPr>
+              <w:spacing w:after="0" w:line="240" w:lineRule="auto"/>
+              <w:jc w:val="left"/>
+              <w:rPr>
+                <w:rFonts w:ascii="Calibri" w:eastAsia="Times New Roman" w:hAnsi="Calibri" w:cs="Calibri"/>
+                <w:color w:val="000000"/>
+                <w14:numForm w14:val="default"/>
+              </w:rPr>
+            </w:pPr>
+            <w:r>
+              <w:rPr>
+                <w:rFonts w:ascii="Calibri" w:eastAsia="Times New Roman" w:hAnsi="Calibri" w:cs="Calibri"/>
+                <w:color w:val="000000"/>
+                <w14:numForm w14:val="default"/>
+              </w:rPr>
+              <w:t>ner recall [%]</w:t>
+            </w:r>
+          </w:p>
+        </w:tc>
+        <w:tc>
+          <w:tcPr>
+            <w:tcW w:w="1586" w:type="dxa"/>
+            <w:tcBorders>
+              <w:top w:val="nil"/>
+              <w:left w:val="nil"/>
+              <w:bottom w:val="single" w:sz="8" w:space="0" w:color="auto"/>
+              <w:right w:val="single" w:sz="8" w:space="0" w:color="auto"/>
+            </w:tcBorders>
+            <w:shd w:val="clear" w:color="000000" w:fill="E7E6E6"/>
+            <w:noWrap/>
+            <w:vAlign w:val="bottom"/>
+            <w:hideMark/>
+          </w:tcPr>
+          <w:p>
+            <w:pPr>
+              <w:spacing w:after="0" w:line="240" w:lineRule="auto"/>
+              <w:jc w:val="left"/>
+              <w:rPr>
+                <w:rFonts w:ascii="Calibri" w:eastAsia="Times New Roman" w:hAnsi="Calibri" w:cs="Calibri"/>
+                <w:color w:val="000000"/>
+                <w14:numForm w14:val="default"/>
+              </w:rPr>
+            </w:pPr>
+            <w:r>
+              <w:rPr>
+                <w:rFonts w:ascii="Calibri" w:eastAsia="Times New Roman" w:hAnsi="Calibri" w:cs="Calibri"/>
+                <w:color w:val="000000"/>
+                <w14:numForm w14:val="default"/>
+              </w:rPr>
+              <w:t xml:space="preserve">ner F1 </w:t>
+            </w:r>
+            <w:r>
+              <w:rPr>
+                <w:rFonts w:ascii="Calibri" w:eastAsia="Times New Roman" w:hAnsi="Calibri" w:cs="Calibri"/>
+                <w:color w:val="000000"/>
+                <w14:numForm w14:val="default"/>
+              </w:rPr>
+              <w:t xml:space="preserve">score </w:t>
+            </w:r>
+            <w:r>
+              <w:rPr>
+                <w:rFonts w:ascii="Calibri" w:eastAsia="Times New Roman" w:hAnsi="Calibri" w:cs="Calibri"/>
+                <w:color w:val="000000"/>
+                <w14:numForm w14:val="default"/>
+              </w:rPr>
+              <w:t>[%]</w:t>
+            </w:r>
+          </w:p>
+        </w:tc>
+      </w:tr>
+      <w:tr>
+        <w:trPr>
+          <w:trHeight w:val="288"/>
+        </w:trPr>
+        <w:tc>
+          <w:tcPr>
+            <w:tcW w:w="2026" w:type="dxa"/>
+            <w:tcBorders>
+              <w:top w:val="nil"/>
+              <w:left w:val="single" w:sz="8" w:space="0" w:color="auto"/>
+              <w:bottom w:val="single" w:sz="4" w:space="0" w:color="auto"/>
+              <w:right w:val="single" w:sz="4" w:space="0" w:color="auto"/>
+            </w:tcBorders>
+            <w:shd w:val="clear" w:color="auto" w:fill="auto"/>
+            <w:noWrap/>
+            <w:vAlign w:val="bottom"/>
+            <w:hideMark/>
+          </w:tcPr>
+          <w:p>
+            <w:pPr>
+              <w:spacing w:after="0" w:line="240" w:lineRule="auto"/>
+              <w:jc w:val="left"/>
+              <w:rPr>
+                <w:rFonts w:ascii="Calibri" w:eastAsia="Times New Roman" w:hAnsi="Calibri" w:cs="Calibri"/>
+                <w:color w:val="000000"/>
+                <w14:numForm w14:val="default"/>
+              </w:rPr>
+            </w:pPr>
+            <w:r>
+              <w:rPr>
+                <w:rFonts w:ascii="Calibri" w:eastAsia="Times New Roman" w:hAnsi="Calibri" w:cs="Calibri"/>
+                <w:color w:val="000000"/>
+                <w14:numForm w14:val="default"/>
+              </w:rPr>
+              <w:t>CPU_coarse</w:t>
+            </w:r>
+          </w:p>
+        </w:tc>
+        <w:tc>
+          <w:tcPr>
+            <w:tcW w:w="2312" w:type="dxa"/>
+            <w:tcBorders>
+              <w:top w:val="nil"/>
+              <w:left w:val="nil"/>
+              <w:bottom w:val="single" w:sz="4" w:space="0" w:color="auto"/>
+              <w:right w:val="single" w:sz="4" w:space="0" w:color="auto"/>
+            </w:tcBorders>
+            <w:shd w:val="clear" w:color="auto" w:fill="auto"/>
+            <w:noWrap/>
+            <w:vAlign w:val="bottom"/>
+            <w:hideMark/>
+          </w:tcPr>
+          <w:p>
+            <w:pPr>
+              <w:spacing w:after="0" w:line="240" w:lineRule="auto"/>
+              <w:jc w:val="left"/>
+              <w:rPr>
+                <w:rFonts w:ascii="Calibri" w:eastAsia="Times New Roman" w:hAnsi="Calibri" w:cs="Calibri"/>
+                <w:color w:val="000000"/>
+                <w14:numForm w14:val="default"/>
+              </w:rPr>
+            </w:pPr>
+            <w:r>
+              <w:rPr>
+                <w:rFonts w:ascii="Calibri" w:eastAsia="Times New Roman" w:hAnsi="Calibri" w:cs="Calibri"/>
+                <w:color w:val="000000"/>
+                <w14:numForm w14:val="default"/>
+              </w:rPr>
+              <w:t> </w:t>
+            </w:r>
+          </w:p>
+        </w:tc>
+        <w:tc>
+          <w:tcPr>
+            <w:tcW w:w="1595" w:type="dxa"/>
+            <w:tcBorders>
+              <w:top w:val="nil"/>
+              <w:left w:val="nil"/>
+              <w:bottom w:val="single" w:sz="4" w:space="0" w:color="auto"/>
+              <w:right w:val="single" w:sz="4" w:space="0" w:color="auto"/>
+            </w:tcBorders>
+            <w:shd w:val="clear" w:color="auto" w:fill="auto"/>
+            <w:noWrap/>
+            <w:vAlign w:val="bottom"/>
+            <w:hideMark/>
+          </w:tcPr>
+          <w:p>
+            <w:pPr>
+              <w:spacing w:after="0" w:line="240" w:lineRule="auto"/>
+              <w:jc w:val="left"/>
+              <w:rPr>
+                <w:rFonts w:ascii="Calibri" w:eastAsia="Times New Roman" w:hAnsi="Calibri" w:cs="Calibri"/>
+                <w:color w:val="000000"/>
+                <w14:numForm w14:val="default"/>
+              </w:rPr>
+            </w:pPr>
+            <w:r>
+              <w:rPr>
+                <w:rFonts w:ascii="Calibri" w:eastAsia="Times New Roman" w:hAnsi="Calibri" w:cs="Calibri"/>
+                <w:color w:val="000000"/>
+                <w14:numForm w14:val="default"/>
+              </w:rPr>
+              <w:t>64,43</w:t>
+            </w:r>
+          </w:p>
+        </w:tc>
+        <w:tc>
+          <w:tcPr>
+            <w:tcW w:w="1260" w:type="dxa"/>
+            <w:tcBorders>
+              <w:top w:val="nil"/>
+              <w:left w:val="nil"/>
+              <w:bottom w:val="single" w:sz="4" w:space="0" w:color="auto"/>
+              <w:right w:val="single" w:sz="4" w:space="0" w:color="auto"/>
+            </w:tcBorders>
+            <w:shd w:val="clear" w:color="auto" w:fill="auto"/>
+            <w:noWrap/>
+            <w:vAlign w:val="bottom"/>
+            <w:hideMark/>
+          </w:tcPr>
+          <w:p>
+            <w:pPr>
+              <w:spacing w:after="0" w:line="240" w:lineRule="auto"/>
+              <w:jc w:val="left"/>
+              <w:rPr>
+                <w:rFonts w:ascii="Calibri" w:eastAsia="Times New Roman" w:hAnsi="Calibri" w:cs="Calibri"/>
+                <w:color w:val="000000"/>
+                <w14:numForm w14:val="default"/>
+              </w:rPr>
+            </w:pPr>
+            <w:r>
+              <w:rPr>
+                <w:rFonts w:ascii="Calibri" w:eastAsia="Times New Roman" w:hAnsi="Calibri" w:cs="Calibri"/>
+                <w:color w:val="000000"/>
+                <w14:numForm w14:val="default"/>
+              </w:rPr>
+              <w:t>62,21</w:t>
+            </w:r>
+          </w:p>
+        </w:tc>
+        <w:tc>
+          <w:tcPr>
+            <w:tcW w:w="1586" w:type="dxa"/>
+            <w:tcBorders>
+              <w:top w:val="nil"/>
+              <w:left w:val="nil"/>
+              <w:bottom w:val="single" w:sz="4" w:space="0" w:color="auto"/>
+              <w:right w:val="single" w:sz="8" w:space="0" w:color="auto"/>
+            </w:tcBorders>
+            <w:shd w:val="clear" w:color="auto" w:fill="auto"/>
+            <w:noWrap/>
+            <w:vAlign w:val="bottom"/>
+            <w:hideMark/>
+          </w:tcPr>
+          <w:p>
+            <w:pPr>
+              <w:spacing w:after="0" w:line="240" w:lineRule="auto"/>
+              <w:jc w:val="left"/>
+              <w:rPr>
+                <w:rFonts w:ascii="Calibri" w:eastAsia="Times New Roman" w:hAnsi="Calibri" w:cs="Calibri"/>
+                <w:color w:val="000000"/>
+                <w14:numForm w14:val="default"/>
+              </w:rPr>
+            </w:pPr>
+            <w:r>
+              <w:rPr>
+                <w:rFonts w:ascii="Calibri" w:eastAsia="Times New Roman" w:hAnsi="Calibri" w:cs="Calibri"/>
+                <w:color w:val="000000"/>
+                <w14:numForm w14:val="default"/>
+              </w:rPr>
+              <w:t>63,30</w:t>
+            </w:r>
+          </w:p>
+        </w:tc>
+      </w:tr>
+      <w:tr>
+        <w:trPr>
+          <w:trHeight w:val="288"/>
+        </w:trPr>
+        <w:tc>
+          <w:tcPr>
+            <w:tcW w:w="2026" w:type="dxa"/>
+            <w:tcBorders>
+              <w:top w:val="nil"/>
+              <w:left w:val="single" w:sz="8" w:space="0" w:color="auto"/>
+              <w:bottom w:val="single" w:sz="4" w:space="0" w:color="auto"/>
+              <w:right w:val="single" w:sz="4" w:space="0" w:color="auto"/>
+            </w:tcBorders>
+            <w:shd w:val="clear" w:color="auto" w:fill="auto"/>
+            <w:noWrap/>
+            <w:vAlign w:val="bottom"/>
+            <w:hideMark/>
+          </w:tcPr>
+          <w:p>
+            <w:pPr>
+              <w:spacing w:after="0" w:line="240" w:lineRule="auto"/>
+              <w:jc w:val="left"/>
+              <w:rPr>
+                <w:rFonts w:ascii="Calibri" w:eastAsia="Times New Roman" w:hAnsi="Calibri" w:cs="Calibri"/>
+                <w:color w:val="000000"/>
+                <w14:numForm w14:val="default"/>
+              </w:rPr>
+            </w:pPr>
+            <w:r>
+              <w:rPr>
+                <w:rFonts w:ascii="Calibri" w:eastAsia="Times New Roman" w:hAnsi="Calibri" w:cs="Calibri"/>
+                <w:color w:val="000000"/>
+                <w14:numForm w14:val="default"/>
+              </w:rPr>
+              <w:t>CPU_fine_nomorph</w:t>
+            </w:r>
+          </w:p>
+        </w:tc>
+        <w:tc>
+          <w:tcPr>
+            <w:tcW w:w="2312" w:type="dxa"/>
+            <w:tcBorders>
+              <w:top w:val="nil"/>
+              <w:left w:val="nil"/>
+              <w:bottom w:val="single" w:sz="4" w:space="0" w:color="auto"/>
+              <w:right w:val="single" w:sz="4" w:space="0" w:color="auto"/>
+            </w:tcBorders>
+            <w:shd w:val="clear" w:color="auto" w:fill="auto"/>
+            <w:noWrap/>
+            <w:vAlign w:val="bottom"/>
+            <w:hideMark/>
+          </w:tcPr>
+          <w:p>
+            <w:pPr>
+              <w:spacing w:after="0" w:line="240" w:lineRule="auto"/>
+              <w:jc w:val="left"/>
+              <w:rPr>
+                <w:rFonts w:ascii="Calibri" w:eastAsia="Times New Roman" w:hAnsi="Calibri" w:cs="Calibri"/>
+                <w:color w:val="000000"/>
+                <w14:numForm w14:val="default"/>
+              </w:rPr>
+            </w:pPr>
+            <w:r>
+              <w:rPr>
+                <w:rFonts w:ascii="Calibri" w:eastAsia="Times New Roman" w:hAnsi="Calibri" w:cs="Calibri"/>
+                <w:color w:val="000000"/>
+                <w14:numForm w14:val="default"/>
+              </w:rPr>
+              <w:t> </w:t>
+            </w:r>
+          </w:p>
+        </w:tc>
+        <w:tc>
+          <w:tcPr>
+            <w:tcW w:w="1595" w:type="dxa"/>
+            <w:tcBorders>
+              <w:top w:val="nil"/>
+              <w:left w:val="nil"/>
+              <w:bottom w:val="single" w:sz="4" w:space="0" w:color="auto"/>
+              <w:right w:val="single" w:sz="4" w:space="0" w:color="auto"/>
+            </w:tcBorders>
+            <w:shd w:val="clear" w:color="auto" w:fill="auto"/>
+            <w:noWrap/>
+            <w:vAlign w:val="bottom"/>
+            <w:hideMark/>
+          </w:tcPr>
+          <w:p>
+            <w:pPr>
+              <w:spacing w:after="0" w:line="240" w:lineRule="auto"/>
+              <w:jc w:val="left"/>
+              <w:rPr>
+                <w:rFonts w:ascii="Calibri" w:eastAsia="Times New Roman" w:hAnsi="Calibri" w:cs="Calibri"/>
+                <w:color w:val="000000"/>
+                <w14:numForm w14:val="default"/>
+              </w:rPr>
+            </w:pPr>
+            <w:r>
+              <w:rPr>
+                <w:rFonts w:ascii="Calibri" w:eastAsia="Times New Roman" w:hAnsi="Calibri" w:cs="Calibri"/>
+                <w:color w:val="000000"/>
+                <w14:numForm w14:val="default"/>
+              </w:rPr>
+              <w:t>64,42</w:t>
+            </w:r>
+          </w:p>
+        </w:tc>
+        <w:tc>
+          <w:tcPr>
+            <w:tcW w:w="1260" w:type="dxa"/>
+            <w:tcBorders>
+              <w:top w:val="nil"/>
+              <w:left w:val="nil"/>
+              <w:bottom w:val="single" w:sz="4" w:space="0" w:color="auto"/>
+              <w:right w:val="single" w:sz="4" w:space="0" w:color="auto"/>
+            </w:tcBorders>
+            <w:shd w:val="clear" w:color="auto" w:fill="auto"/>
+            <w:noWrap/>
+            <w:vAlign w:val="bottom"/>
+            <w:hideMark/>
+          </w:tcPr>
+          <w:p>
+            <w:pPr>
+              <w:spacing w:after="0" w:line="240" w:lineRule="auto"/>
+              <w:jc w:val="left"/>
+              <w:rPr>
+                <w:rFonts w:ascii="Calibri" w:eastAsia="Times New Roman" w:hAnsi="Calibri" w:cs="Calibri"/>
+                <w:color w:val="000000"/>
+                <w14:numForm w14:val="default"/>
+              </w:rPr>
+            </w:pPr>
+            <w:r>
+              <w:rPr>
+                <w:rFonts w:ascii="Calibri" w:eastAsia="Times New Roman" w:hAnsi="Calibri" w:cs="Calibri"/>
+                <w:color w:val="000000"/>
+                <w14:numForm w14:val="default"/>
+              </w:rPr>
+              <w:t>63,56</w:t>
+            </w:r>
+          </w:p>
+        </w:tc>
+        <w:tc>
+          <w:tcPr>
+            <w:tcW w:w="1586" w:type="dxa"/>
+            <w:tcBorders>
+              <w:top w:val="nil"/>
+              <w:left w:val="nil"/>
+              <w:bottom w:val="single" w:sz="4" w:space="0" w:color="auto"/>
+              <w:right w:val="single" w:sz="8" w:space="0" w:color="auto"/>
+            </w:tcBorders>
+            <w:shd w:val="clear" w:color="auto" w:fill="auto"/>
+            <w:noWrap/>
+            <w:vAlign w:val="bottom"/>
+            <w:hideMark/>
+          </w:tcPr>
+          <w:p>
+            <w:pPr>
+              <w:spacing w:after="0" w:line="240" w:lineRule="auto"/>
+              <w:jc w:val="left"/>
+              <w:rPr>
+                <w:rFonts w:ascii="Calibri" w:eastAsia="Times New Roman" w:hAnsi="Calibri" w:cs="Calibri"/>
+                <w:color w:val="000000"/>
+                <w14:numForm w14:val="default"/>
+              </w:rPr>
+            </w:pPr>
+            <w:r>
+              <w:rPr>
+                <w:rFonts w:ascii="Calibri" w:eastAsia="Times New Roman" w:hAnsi="Calibri" w:cs="Calibri"/>
+                <w:color w:val="000000"/>
+                <w14:numForm w14:val="default"/>
+              </w:rPr>
+              <w:t>63,99</w:t>
+            </w:r>
+          </w:p>
+        </w:tc>
+      </w:tr>
+      <w:tr>
+        <w:trPr>
+          <w:trHeight w:val="288"/>
+        </w:trPr>
+        <w:tc>
+          <w:tcPr>
+            <w:tcW w:w="2026" w:type="dxa"/>
+            <w:tcBorders>
+              <w:top w:val="nil"/>
+              <w:left w:val="single" w:sz="8" w:space="0" w:color="auto"/>
+              <w:bottom w:val="single" w:sz="4" w:space="0" w:color="auto"/>
+              <w:right w:val="single" w:sz="4" w:space="0" w:color="auto"/>
+            </w:tcBorders>
+            <w:shd w:val="clear" w:color="auto" w:fill="auto"/>
+            <w:noWrap/>
+            <w:vAlign w:val="bottom"/>
+            <w:hideMark/>
+          </w:tcPr>
+          <w:p>
+            <w:pPr>
+              <w:spacing w:after="0" w:line="240" w:lineRule="auto"/>
+              <w:jc w:val="left"/>
+              <w:rPr>
+                <w:rFonts w:ascii="Calibri" w:eastAsia="Times New Roman" w:hAnsi="Calibri" w:cs="Calibri"/>
+                <w:color w:val="000000"/>
+                <w14:numForm w14:val="default"/>
+              </w:rPr>
+            </w:pPr>
+            <w:r>
+              <w:rPr>
+                <w:rFonts w:ascii="Calibri" w:eastAsia="Times New Roman" w:hAnsi="Calibri" w:cs="Calibri"/>
+                <w:color w:val="000000"/>
+                <w14:numForm w14:val="default"/>
+              </w:rPr>
+              <w:t>CPU_fine_lemmas</w:t>
+            </w:r>
+          </w:p>
+        </w:tc>
+        <w:tc>
+          <w:tcPr>
+            <w:tcW w:w="2312" w:type="dxa"/>
+            <w:tcBorders>
+              <w:top w:val="nil"/>
+              <w:left w:val="nil"/>
+              <w:bottom w:val="single" w:sz="4" w:space="0" w:color="auto"/>
+              <w:right w:val="single" w:sz="4" w:space="0" w:color="auto"/>
+            </w:tcBorders>
+            <w:shd w:val="clear" w:color="auto" w:fill="auto"/>
+            <w:noWrap/>
+            <w:vAlign w:val="bottom"/>
+            <w:hideMark/>
+          </w:tcPr>
+          <w:p>
+            <w:pPr>
+              <w:spacing w:after="0" w:line="240" w:lineRule="auto"/>
+              <w:jc w:val="left"/>
+              <w:rPr>
+                <w:rFonts w:ascii="Calibri" w:eastAsia="Times New Roman" w:hAnsi="Calibri" w:cs="Calibri"/>
+                <w:color w:val="000000"/>
+                <w14:numForm w14:val="default"/>
+              </w:rPr>
+            </w:pPr>
+            <w:r>
+              <w:rPr>
+                <w:rFonts w:ascii="Calibri" w:eastAsia="Times New Roman" w:hAnsi="Calibri" w:cs="Calibri"/>
+                <w:color w:val="000000"/>
+                <w14:numForm w14:val="default"/>
+              </w:rPr>
+              <w:t>91,49</w:t>
+            </w:r>
+          </w:p>
+        </w:tc>
+        <w:tc>
+          <w:tcPr>
+            <w:tcW w:w="1595" w:type="dxa"/>
+            <w:tcBorders>
+              <w:top w:val="nil"/>
+              <w:left w:val="nil"/>
+              <w:bottom w:val="single" w:sz="4" w:space="0" w:color="auto"/>
+              <w:right w:val="single" w:sz="4" w:space="0" w:color="auto"/>
+            </w:tcBorders>
+            <w:shd w:val="clear" w:color="auto" w:fill="auto"/>
+            <w:noWrap/>
+            <w:vAlign w:val="bottom"/>
+            <w:hideMark/>
+          </w:tcPr>
+          <w:p>
+            <w:pPr>
+              <w:spacing w:after="0" w:line="240" w:lineRule="auto"/>
+              <w:jc w:val="left"/>
+              <w:rPr>
+                <w:rFonts w:ascii="Calibri" w:eastAsia="Times New Roman" w:hAnsi="Calibri" w:cs="Calibri"/>
+                <w:color w:val="000000"/>
+                <w14:numForm w14:val="default"/>
+              </w:rPr>
+            </w:pPr>
+            <w:r>
+              <w:rPr>
+                <w:rFonts w:ascii="Calibri" w:eastAsia="Times New Roman" w:hAnsi="Calibri" w:cs="Calibri"/>
+                <w:color w:val="000000"/>
+                <w14:numForm w14:val="default"/>
+              </w:rPr>
+              <w:t>65,70</w:t>
+            </w:r>
+          </w:p>
+        </w:tc>
+        <w:tc>
+          <w:tcPr>
+            <w:tcW w:w="1260" w:type="dxa"/>
+            <w:tcBorders>
+              <w:top w:val="nil"/>
+              <w:left w:val="nil"/>
+              <w:bottom w:val="single" w:sz="4" w:space="0" w:color="auto"/>
+              <w:right w:val="single" w:sz="4" w:space="0" w:color="auto"/>
+            </w:tcBorders>
+            <w:shd w:val="clear" w:color="auto" w:fill="auto"/>
+            <w:noWrap/>
+            <w:vAlign w:val="bottom"/>
+            <w:hideMark/>
+          </w:tcPr>
+          <w:p>
+            <w:pPr>
+              <w:spacing w:after="0" w:line="240" w:lineRule="auto"/>
+              <w:jc w:val="left"/>
+              <w:rPr>
+                <w:rFonts w:ascii="Calibri" w:eastAsia="Times New Roman" w:hAnsi="Calibri" w:cs="Calibri"/>
+                <w:color w:val="000000"/>
+                <w14:numForm w14:val="default"/>
+              </w:rPr>
+            </w:pPr>
+            <w:r>
+              <w:rPr>
+                <w:rFonts w:ascii="Calibri" w:eastAsia="Times New Roman" w:hAnsi="Calibri" w:cs="Calibri"/>
+                <w:color w:val="000000"/>
+                <w14:numForm w14:val="default"/>
+              </w:rPr>
+              <w:t>6</w:t>
+            </w:r>
+            <w:r>
+              <w:rPr>
+                <w:rFonts w:ascii="Calibri" w:eastAsia="Times New Roman" w:hAnsi="Calibri" w:cs="Calibri"/>
+                <w:color w:val="000000"/>
+                <w14:numForm w14:val="default"/>
+              </w:rPr>
+              <w:t>1,40</w:t>
+            </w:r>
+          </w:p>
+        </w:tc>
+        <w:tc>
+          <w:tcPr>
+            <w:tcW w:w="1586" w:type="dxa"/>
+            <w:tcBorders>
+              <w:top w:val="nil"/>
+              <w:left w:val="nil"/>
+              <w:bottom w:val="single" w:sz="4" w:space="0" w:color="auto"/>
+              <w:right w:val="single" w:sz="8" w:space="0" w:color="auto"/>
+            </w:tcBorders>
+            <w:shd w:val="clear" w:color="auto" w:fill="auto"/>
+            <w:noWrap/>
+            <w:vAlign w:val="bottom"/>
+            <w:hideMark/>
+          </w:tcPr>
+          <w:p>
+            <w:pPr>
+              <w:spacing w:after="0" w:line="240" w:lineRule="auto"/>
+              <w:jc w:val="left"/>
+              <w:rPr>
+                <w:rFonts w:ascii="Calibri" w:eastAsia="Times New Roman" w:hAnsi="Calibri" w:cs="Calibri"/>
+                <w:color w:val="000000"/>
+                <w14:numForm w14:val="default"/>
+              </w:rPr>
+            </w:pPr>
+            <w:r>
+              <w:rPr>
+                <w:rFonts w:ascii="Calibri" w:eastAsia="Times New Roman" w:hAnsi="Calibri" w:cs="Calibri"/>
+                <w:color w:val="000000"/>
+                <w14:numForm w14:val="default"/>
+              </w:rPr>
+              <w:t>63,48</w:t>
+            </w:r>
+          </w:p>
+        </w:tc>
+      </w:tr>
+      <w:tr>
+        <w:trPr>
+          <w:trHeight w:val="288"/>
+        </w:trPr>
+        <w:tc>
+          <w:tcPr>
+            <w:tcW w:w="2026" w:type="dxa"/>
+            <w:tcBorders>
+              <w:top w:val="nil"/>
+              <w:left w:val="single" w:sz="8" w:space="0" w:color="auto"/>
+              <w:bottom w:val="single" w:sz="4" w:space="0" w:color="auto"/>
+              <w:right w:val="single" w:sz="4" w:space="0" w:color="auto"/>
+            </w:tcBorders>
+            <w:shd w:val="clear" w:color="auto" w:fill="auto"/>
+            <w:noWrap/>
+            <w:vAlign w:val="bottom"/>
+            <w:hideMark/>
+          </w:tcPr>
+          <w:p>
+            <w:pPr>
+              <w:spacing w:after="0" w:line="240" w:lineRule="auto"/>
+              <w:jc w:val="left"/>
+              <w:rPr>
+                <w:rFonts w:ascii="Calibri" w:eastAsia="Times New Roman" w:hAnsi="Calibri" w:cs="Calibri"/>
+                <w:color w:val="000000"/>
+                <w14:numForm w14:val="default"/>
+              </w:rPr>
+            </w:pPr>
+            <w:r>
+              <w:rPr>
+                <w:rFonts w:ascii="Calibri" w:eastAsia="Times New Roman" w:hAnsi="Calibri" w:cs="Calibri"/>
+                <w:color w:val="000000"/>
+                <w14:numForm w14:val="default"/>
+              </w:rPr>
+              <w:t>GPU_bert_uncased</w:t>
+            </w:r>
+          </w:p>
+        </w:tc>
+        <w:tc>
+          <w:tcPr>
+            <w:tcW w:w="2312" w:type="dxa"/>
+            <w:tcBorders>
+              <w:top w:val="nil"/>
+              <w:left w:val="nil"/>
+              <w:bottom w:val="single" w:sz="4" w:space="0" w:color="auto"/>
+              <w:right w:val="single" w:sz="4" w:space="0" w:color="auto"/>
+            </w:tcBorders>
+            <w:shd w:val="clear" w:color="auto" w:fill="auto"/>
+            <w:noWrap/>
+            <w:vAlign w:val="bottom"/>
+            <w:hideMark/>
+          </w:tcPr>
+          <w:p>
+            <w:pPr>
+              <w:spacing w:after="0" w:line="240" w:lineRule="auto"/>
+              <w:jc w:val="left"/>
+              <w:rPr>
+                <w:rFonts w:ascii="Calibri" w:eastAsia="Times New Roman" w:hAnsi="Calibri" w:cs="Calibri"/>
+                <w:color w:val="000000"/>
+                <w14:numForm w14:val="default"/>
+              </w:rPr>
+            </w:pPr>
+            <w:r>
+              <w:rPr>
+                <w:rFonts w:ascii="Calibri" w:eastAsia="Times New Roman" w:hAnsi="Calibri" w:cs="Calibri"/>
+                <w:color w:val="000000"/>
+                <w14:numForm w14:val="default"/>
+              </w:rPr>
+              <w:t>92,39</w:t>
+            </w:r>
+          </w:p>
+        </w:tc>
+        <w:tc>
+          <w:tcPr>
+            <w:tcW w:w="1595" w:type="dxa"/>
+            <w:tcBorders>
+              <w:top w:val="nil"/>
+              <w:left w:val="nil"/>
+              <w:bottom w:val="single" w:sz="4" w:space="0" w:color="auto"/>
+              <w:right w:val="single" w:sz="4" w:space="0" w:color="auto"/>
+            </w:tcBorders>
+            <w:shd w:val="clear" w:color="auto" w:fill="auto"/>
+            <w:noWrap/>
+            <w:vAlign w:val="bottom"/>
+            <w:hideMark/>
+          </w:tcPr>
+          <w:p>
+            <w:pPr>
+              <w:spacing w:after="0" w:line="240" w:lineRule="auto"/>
+              <w:jc w:val="left"/>
+              <w:rPr>
+                <w:rFonts w:ascii="Calibri" w:eastAsia="Times New Roman" w:hAnsi="Calibri" w:cs="Calibri"/>
+                <w:color w:val="000000"/>
+                <w14:numForm w14:val="default"/>
+              </w:rPr>
+            </w:pPr>
+            <w:r>
+              <w:rPr>
+                <w:rFonts w:ascii="Calibri" w:eastAsia="Times New Roman" w:hAnsi="Calibri" w:cs="Calibri"/>
+                <w:color w:val="000000"/>
+                <w14:numForm w14:val="default"/>
+              </w:rPr>
+              <w:t>79,08</w:t>
+            </w:r>
+          </w:p>
+        </w:tc>
+        <w:tc>
+          <w:tcPr>
+            <w:tcW w:w="1260" w:type="dxa"/>
+            <w:tcBorders>
+              <w:top w:val="nil"/>
+              <w:left w:val="nil"/>
+              <w:bottom w:val="single" w:sz="4" w:space="0" w:color="auto"/>
+              <w:right w:val="single" w:sz="4" w:space="0" w:color="auto"/>
+            </w:tcBorders>
+            <w:shd w:val="clear" w:color="auto" w:fill="auto"/>
+            <w:noWrap/>
+            <w:vAlign w:val="bottom"/>
+            <w:hideMark/>
+          </w:tcPr>
+          <w:p>
+            <w:pPr>
+              <w:spacing w:after="0" w:line="240" w:lineRule="auto"/>
+              <w:jc w:val="left"/>
+              <w:rPr>
+                <w:rFonts w:ascii="Calibri" w:eastAsia="Times New Roman" w:hAnsi="Calibri" w:cs="Calibri"/>
+                <w:color w:val="000000"/>
+                <w14:numForm w14:val="default"/>
+              </w:rPr>
+            </w:pPr>
+            <w:r>
+              <w:rPr>
+                <w:rFonts w:ascii="Calibri" w:eastAsia="Times New Roman" w:hAnsi="Calibri" w:cs="Calibri"/>
+                <w:color w:val="000000"/>
+                <w14:numForm w14:val="default"/>
+              </w:rPr>
+              <w:t>79,53</w:t>
+            </w:r>
+          </w:p>
+        </w:tc>
+        <w:tc>
+          <w:tcPr>
+            <w:tcW w:w="1586" w:type="dxa"/>
+            <w:tcBorders>
+              <w:top w:val="nil"/>
+              <w:left w:val="nil"/>
+              <w:bottom w:val="single" w:sz="4" w:space="0" w:color="auto"/>
+              <w:right w:val="single" w:sz="8" w:space="0" w:color="auto"/>
+            </w:tcBorders>
+            <w:shd w:val="clear" w:color="auto" w:fill="auto"/>
+            <w:noWrap/>
+            <w:vAlign w:val="bottom"/>
+            <w:hideMark/>
+          </w:tcPr>
+          <w:p>
+            <w:pPr>
+              <w:spacing w:after="0" w:line="240" w:lineRule="auto"/>
+              <w:jc w:val="left"/>
+              <w:rPr>
+                <w:rFonts w:ascii="Calibri" w:eastAsia="Times New Roman" w:hAnsi="Calibri" w:cs="Calibri"/>
+                <w:color w:val="000000"/>
+                <w14:numForm w14:val="default"/>
+              </w:rPr>
+            </w:pPr>
+            <w:r>
+              <w:rPr>
+                <w:rFonts w:ascii="Calibri" w:eastAsia="Times New Roman" w:hAnsi="Calibri" w:cs="Calibri"/>
+                <w:color w:val="000000"/>
+                <w14:numForm w14:val="default"/>
+              </w:rPr>
+              <w:t>79,30</w:t>
+            </w:r>
+          </w:p>
+        </w:tc>
+      </w:tr>
+      <w:tr>
+        <w:trPr>
+          <w:trHeight w:val="288"/>
+        </w:trPr>
+        <w:tc>
+          <w:tcPr>
+            <w:tcW w:w="2026" w:type="dxa"/>
+            <w:tcBorders>
+              <w:top w:val="nil"/>
+              <w:left w:val="single" w:sz="8" w:space="0" w:color="auto"/>
+              <w:bottom w:val="single" w:sz="4" w:space="0" w:color="auto"/>
+              <w:right w:val="single" w:sz="4" w:space="0" w:color="auto"/>
+            </w:tcBorders>
+            <w:shd w:val="clear" w:color="auto" w:fill="auto"/>
+            <w:noWrap/>
+            <w:vAlign w:val="bottom"/>
+            <w:hideMark/>
+          </w:tcPr>
+          <w:p>
+            <w:pPr>
+              <w:spacing w:after="0" w:line="240" w:lineRule="auto"/>
+              <w:jc w:val="left"/>
+              <w:rPr>
+                <w:rFonts w:ascii="Calibri" w:eastAsia="Times New Roman" w:hAnsi="Calibri" w:cs="Calibri"/>
+                <w:b/>
+                <w:bCs/>
+                <w:color w:val="000000"/>
+                <w14:numForm w14:val="default"/>
+              </w:rPr>
+            </w:pPr>
+            <w:r>
+              <w:rPr>
+                <w:rFonts w:ascii="Calibri" w:eastAsia="Times New Roman" w:hAnsi="Calibri" w:cs="Calibri"/>
+                <w:b/>
+                <w:bCs/>
+                <w:color w:val="000000"/>
+                <w14:numForm w14:val="default"/>
+              </w:rPr>
+              <w:t>GPU_bert_cased</w:t>
+            </w:r>
+          </w:p>
+        </w:tc>
+        <w:tc>
+          <w:tcPr>
+            <w:tcW w:w="2312" w:type="dxa"/>
+            <w:tcBorders>
+              <w:top w:val="nil"/>
+              <w:left w:val="nil"/>
+              <w:bottom w:val="single" w:sz="4" w:space="0" w:color="auto"/>
+              <w:right w:val="single" w:sz="4" w:space="0" w:color="auto"/>
+            </w:tcBorders>
+            <w:shd w:val="clear" w:color="auto" w:fill="auto"/>
+            <w:noWrap/>
+            <w:vAlign w:val="bottom"/>
+            <w:hideMark/>
+          </w:tcPr>
+          <w:p>
+            <w:pPr>
+              <w:spacing w:after="0" w:line="240" w:lineRule="auto"/>
+              <w:jc w:val="left"/>
+              <w:rPr>
+                <w:rFonts w:ascii="Calibri" w:eastAsia="Times New Roman" w:hAnsi="Calibri" w:cs="Calibri"/>
+                <w:b/>
+                <w:bCs/>
+                <w:color w:val="000000"/>
+                <w14:numForm w14:val="default"/>
+              </w:rPr>
+            </w:pPr>
+            <w:r>
+              <w:rPr>
+                <w:rFonts w:ascii="Calibri" w:eastAsia="Times New Roman" w:hAnsi="Calibri" w:cs="Calibri"/>
+                <w:b/>
+                <w:bCs/>
+                <w:color w:val="000000"/>
+                <w14:numForm w14:val="default"/>
+              </w:rPr>
+              <w:t>94,43</w:t>
+            </w:r>
+          </w:p>
+        </w:tc>
+        <w:tc>
+          <w:tcPr>
+            <w:tcW w:w="1595" w:type="dxa"/>
+            <w:tcBorders>
+              <w:top w:val="nil"/>
+              <w:left w:val="nil"/>
+              <w:bottom w:val="single" w:sz="4" w:space="0" w:color="auto"/>
+              <w:right w:val="single" w:sz="4" w:space="0" w:color="auto"/>
+            </w:tcBorders>
+            <w:shd w:val="clear" w:color="auto" w:fill="auto"/>
+            <w:noWrap/>
+            <w:vAlign w:val="bottom"/>
+            <w:hideMark/>
+          </w:tcPr>
+          <w:p>
+            <w:pPr>
+              <w:spacing w:after="0" w:line="240" w:lineRule="auto"/>
+              <w:jc w:val="left"/>
+              <w:rPr>
+                <w:rFonts w:ascii="Calibri" w:eastAsia="Times New Roman" w:hAnsi="Calibri" w:cs="Calibri"/>
+                <w:b/>
+                <w:bCs/>
+                <w:color w:val="000000"/>
+                <w14:numForm w14:val="default"/>
+              </w:rPr>
+            </w:pPr>
+            <w:r>
+              <w:rPr>
+                <w:rFonts w:ascii="Calibri" w:eastAsia="Times New Roman" w:hAnsi="Calibri" w:cs="Calibri"/>
+                <w:b/>
+                <w:bCs/>
+                <w:color w:val="000000"/>
+                <w14:numForm w14:val="default"/>
+              </w:rPr>
+              <w:t>78,76</w:t>
+            </w:r>
+          </w:p>
+        </w:tc>
+        <w:tc>
+          <w:tcPr>
+            <w:tcW w:w="1260" w:type="dxa"/>
+            <w:tcBorders>
+              <w:top w:val="nil"/>
+              <w:left w:val="nil"/>
+              <w:bottom w:val="single" w:sz="4" w:space="0" w:color="auto"/>
+              <w:right w:val="single" w:sz="4" w:space="0" w:color="auto"/>
+            </w:tcBorders>
+            <w:shd w:val="clear" w:color="auto" w:fill="auto"/>
+            <w:noWrap/>
+            <w:vAlign w:val="bottom"/>
+            <w:hideMark/>
+          </w:tcPr>
+          <w:p>
+            <w:pPr>
+              <w:spacing w:after="0" w:line="240" w:lineRule="auto"/>
+              <w:jc w:val="left"/>
+              <w:rPr>
+                <w:rFonts w:ascii="Calibri" w:eastAsia="Times New Roman" w:hAnsi="Calibri" w:cs="Calibri"/>
+                <w:b/>
+                <w:bCs/>
+                <w:color w:val="000000"/>
+                <w14:numForm w14:val="default"/>
+              </w:rPr>
+            </w:pPr>
+            <w:r>
+              <w:rPr>
+                <w:rFonts w:ascii="Calibri" w:eastAsia="Times New Roman" w:hAnsi="Calibri" w:cs="Calibri"/>
+                <w:b/>
+                <w:bCs/>
+                <w:color w:val="000000"/>
+                <w14:numForm w14:val="default"/>
+              </w:rPr>
+              <w:t>82,89</w:t>
+            </w:r>
+          </w:p>
+        </w:tc>
+        <w:tc>
+          <w:tcPr>
+            <w:tcW w:w="1586" w:type="dxa"/>
+            <w:tcBorders>
+              <w:top w:val="nil"/>
+              <w:left w:val="nil"/>
+              <w:bottom w:val="single" w:sz="4" w:space="0" w:color="auto"/>
+              <w:right w:val="single" w:sz="8" w:space="0" w:color="auto"/>
+            </w:tcBorders>
+            <w:shd w:val="clear" w:color="auto" w:fill="auto"/>
+            <w:noWrap/>
+            <w:vAlign w:val="bottom"/>
+            <w:hideMark/>
+          </w:tcPr>
+          <w:p>
+            <w:pPr>
+              <w:spacing w:after="0" w:line="240" w:lineRule="auto"/>
+              <w:jc w:val="left"/>
+              <w:rPr>
+                <w:rFonts w:ascii="Calibri" w:eastAsia="Times New Roman" w:hAnsi="Calibri" w:cs="Calibri"/>
+                <w:b/>
+                <w:bCs/>
+                <w:color w:val="000000"/>
+                <w14:numForm w14:val="default"/>
+              </w:rPr>
+            </w:pPr>
+            <w:r>
+              <w:rPr>
+                <w:rFonts w:ascii="Calibri" w:eastAsia="Times New Roman" w:hAnsi="Calibri" w:cs="Calibri"/>
+                <w:b/>
+                <w:bCs/>
+                <w:color w:val="000000"/>
+                <w14:numForm w14:val="default"/>
+              </w:rPr>
+              <w:t>80,77</w:t>
+            </w:r>
+          </w:p>
+        </w:tc>
+      </w:tr>
+      <w:tr>
+        <w:trPr>
+          <w:trHeight w:val="288"/>
+        </w:trPr>
+        <w:tc>
+          <w:tcPr>
+            <w:tcW w:w="2026" w:type="dxa"/>
+            <w:tcBorders>
+              <w:top w:val="nil"/>
+              <w:left w:val="single" w:sz="8" w:space="0" w:color="auto"/>
+              <w:bottom w:val="single" w:sz="4" w:space="0" w:color="auto"/>
+              <w:right w:val="single" w:sz="4" w:space="0" w:color="auto"/>
+            </w:tcBorders>
+            <w:shd w:val="clear" w:color="auto" w:fill="auto"/>
+            <w:noWrap/>
+            <w:vAlign w:val="bottom"/>
+            <w:hideMark/>
+          </w:tcPr>
+          <w:p>
+            <w:pPr>
+              <w:spacing w:after="0" w:line="240" w:lineRule="auto"/>
+              <w:jc w:val="left"/>
+              <w:rPr>
+                <w:rFonts w:ascii="Calibri" w:eastAsia="Times New Roman" w:hAnsi="Calibri" w:cs="Calibri"/>
+                <w:color w:val="000000"/>
+                <w14:numForm w14:val="default"/>
+              </w:rPr>
+            </w:pPr>
+            <w:r>
+              <w:rPr>
+                <w:rFonts w:ascii="Calibri" w:eastAsia="Times New Roman" w:hAnsi="Calibri" w:cs="Calibri"/>
+                <w:color w:val="000000"/>
+                <w14:numForm w14:val="default"/>
+              </w:rPr>
+              <w:t>GPU_small_e_czech</w:t>
+            </w:r>
+          </w:p>
+        </w:tc>
+        <w:tc>
+          <w:tcPr>
+            <w:tcW w:w="2312" w:type="dxa"/>
+            <w:tcBorders>
+              <w:top w:val="nil"/>
+              <w:left w:val="nil"/>
+              <w:bottom w:val="single" w:sz="4" w:space="0" w:color="auto"/>
+              <w:right w:val="single" w:sz="4" w:space="0" w:color="auto"/>
+            </w:tcBorders>
+            <w:shd w:val="clear" w:color="auto" w:fill="auto"/>
+            <w:noWrap/>
+            <w:vAlign w:val="bottom"/>
+            <w:hideMark/>
+          </w:tcPr>
+          <w:p>
+            <w:pPr>
+              <w:spacing w:after="0" w:line="240" w:lineRule="auto"/>
+              <w:jc w:val="left"/>
+              <w:rPr>
+                <w:rFonts w:ascii="Calibri" w:eastAsia="Times New Roman" w:hAnsi="Calibri" w:cs="Calibri"/>
+                <w:color w:val="000000"/>
+                <w14:numForm w14:val="default"/>
+              </w:rPr>
+            </w:pPr>
+            <w:r>
+              <w:rPr>
+                <w:rFonts w:ascii="Calibri" w:eastAsia="Times New Roman" w:hAnsi="Calibri" w:cs="Calibri"/>
+                <w:color w:val="000000"/>
+                <w14:numForm w14:val="default"/>
+              </w:rPr>
+              <w:t>86,82</w:t>
+            </w:r>
+          </w:p>
+        </w:tc>
+        <w:tc>
+          <w:tcPr>
+            <w:tcW w:w="1595" w:type="dxa"/>
+            <w:tcBorders>
+              <w:top w:val="nil"/>
+              <w:left w:val="nil"/>
+              <w:bottom w:val="single" w:sz="4" w:space="0" w:color="auto"/>
+              <w:right w:val="single" w:sz="4" w:space="0" w:color="auto"/>
+            </w:tcBorders>
+            <w:shd w:val="clear" w:color="auto" w:fill="auto"/>
+            <w:noWrap/>
+            <w:vAlign w:val="bottom"/>
+            <w:hideMark/>
+          </w:tcPr>
+          <w:p>
+            <w:pPr>
+              <w:spacing w:after="0" w:line="240" w:lineRule="auto"/>
+              <w:jc w:val="left"/>
+              <w:rPr>
+                <w:rFonts w:ascii="Calibri" w:eastAsia="Times New Roman" w:hAnsi="Calibri" w:cs="Calibri"/>
+                <w:color w:val="000000"/>
+                <w14:numForm w14:val="default"/>
+              </w:rPr>
+            </w:pPr>
+            <w:r>
+              <w:rPr>
+                <w:rFonts w:ascii="Calibri" w:eastAsia="Times New Roman" w:hAnsi="Calibri" w:cs="Calibri"/>
+                <w:color w:val="000000"/>
+                <w14:numForm w14:val="default"/>
+              </w:rPr>
+              <w:t>66,39</w:t>
+            </w:r>
+          </w:p>
+        </w:tc>
+        <w:tc>
+          <w:tcPr>
+            <w:tcW w:w="1260" w:type="dxa"/>
+            <w:tcBorders>
+              <w:top w:val="nil"/>
+              <w:left w:val="nil"/>
+              <w:bottom w:val="single" w:sz="4" w:space="0" w:color="auto"/>
+              <w:right w:val="single" w:sz="4" w:space="0" w:color="auto"/>
+            </w:tcBorders>
+            <w:shd w:val="clear" w:color="auto" w:fill="auto"/>
+            <w:noWrap/>
+            <w:vAlign w:val="bottom"/>
+            <w:hideMark/>
+          </w:tcPr>
+          <w:p>
+            <w:pPr>
+              <w:spacing w:after="0" w:line="240" w:lineRule="auto"/>
+              <w:jc w:val="left"/>
+              <w:rPr>
+                <w:rFonts w:ascii="Calibri" w:eastAsia="Times New Roman" w:hAnsi="Calibri" w:cs="Calibri"/>
+                <w:color w:val="000000"/>
+                <w14:numForm w14:val="default"/>
+              </w:rPr>
+            </w:pPr>
+            <w:r>
+              <w:rPr>
+                <w:rFonts w:ascii="Calibri" w:eastAsia="Times New Roman" w:hAnsi="Calibri" w:cs="Calibri"/>
+                <w:color w:val="000000"/>
+                <w14:numForm w14:val="default"/>
+              </w:rPr>
+              <w:t>66,28</w:t>
+            </w:r>
+          </w:p>
+        </w:tc>
+        <w:tc>
+          <w:tcPr>
+            <w:tcW w:w="1586" w:type="dxa"/>
+            <w:tcBorders>
+              <w:top w:val="nil"/>
+              <w:left w:val="nil"/>
+              <w:bottom w:val="single" w:sz="4" w:space="0" w:color="auto"/>
+              <w:right w:val="single" w:sz="8" w:space="0" w:color="auto"/>
+            </w:tcBorders>
+            <w:shd w:val="clear" w:color="auto" w:fill="auto"/>
+            <w:noWrap/>
+            <w:vAlign w:val="bottom"/>
+            <w:hideMark/>
+          </w:tcPr>
+          <w:p>
+            <w:pPr>
+              <w:spacing w:after="0" w:line="240" w:lineRule="auto"/>
+              <w:jc w:val="left"/>
+              <w:rPr>
+                <w:rFonts w:ascii="Calibri" w:eastAsia="Times New Roman" w:hAnsi="Calibri" w:cs="Calibri"/>
+                <w:color w:val="000000"/>
+                <w14:numForm w14:val="default"/>
+              </w:rPr>
+            </w:pPr>
+            <w:r>
+              <w:rPr>
+                <w:rFonts w:ascii="Calibri" w:eastAsia="Times New Roman" w:hAnsi="Calibri" w:cs="Calibri"/>
+                <w:color w:val="000000"/>
+                <w14:numForm w14:val="default"/>
+              </w:rPr>
+              <w:t>66,34</w:t>
+            </w:r>
+          </w:p>
+        </w:tc>
+      </w:tr>
+      <w:tr>
+        <w:trPr>
+          <w:trHeight w:val="288"/>
+        </w:trPr>
+        <w:tc>
+          <w:tcPr>
+            <w:tcW w:w="2026" w:type="dxa"/>
+            <w:tcBorders>
+              <w:top w:val="nil"/>
+              <w:left w:val="single" w:sz="8" w:space="0" w:color="auto"/>
+              <w:bottom w:val="single" w:sz="4" w:space="0" w:color="auto"/>
+              <w:right w:val="single" w:sz="4" w:space="0" w:color="auto"/>
+            </w:tcBorders>
+            <w:shd w:val="clear" w:color="auto" w:fill="auto"/>
+            <w:noWrap/>
+            <w:vAlign w:val="bottom"/>
+            <w:hideMark/>
+          </w:tcPr>
+          <w:p>
+            <w:pPr>
+              <w:spacing w:after="0" w:line="240" w:lineRule="auto"/>
+              <w:jc w:val="left"/>
+              <w:rPr>
+                <w:rFonts w:ascii="Calibri" w:eastAsia="Times New Roman" w:hAnsi="Calibri" w:cs="Calibri"/>
+                <w:color w:val="000000"/>
+                <w14:numForm w14:val="default"/>
+              </w:rPr>
+            </w:pPr>
+            <w:r>
+              <w:rPr>
+                <w:rFonts w:ascii="Calibri" w:eastAsia="Times New Roman" w:hAnsi="Calibri" w:cs="Calibri"/>
+                <w:color w:val="000000"/>
+                <w14:numForm w14:val="default"/>
+              </w:rPr>
+              <w:t>GPU_robeczech</w:t>
+            </w:r>
+          </w:p>
+        </w:tc>
+        <w:tc>
+          <w:tcPr>
+            <w:tcW w:w="2312" w:type="dxa"/>
+            <w:tcBorders>
+              <w:top w:val="nil"/>
+              <w:left w:val="nil"/>
+              <w:bottom w:val="single" w:sz="4" w:space="0" w:color="auto"/>
+              <w:right w:val="single" w:sz="4" w:space="0" w:color="auto"/>
+            </w:tcBorders>
+            <w:shd w:val="clear" w:color="auto" w:fill="auto"/>
+            <w:noWrap/>
+            <w:vAlign w:val="bottom"/>
+            <w:hideMark/>
+          </w:tcPr>
+          <w:p>
+            <w:pPr>
+              <w:spacing w:after="0" w:line="240" w:lineRule="auto"/>
+              <w:jc w:val="center"/>
+              <w:rPr>
+                <w:rFonts w:ascii="Calibri" w:eastAsia="Times New Roman" w:hAnsi="Calibri" w:cs="Calibri"/>
+                <w:color w:val="000000"/>
+                <w14:numForm w14:val="default"/>
+              </w:rPr>
+            </w:pPr>
+            <w:r>
+              <w:rPr>
+                <w:rFonts w:ascii="Calibri" w:eastAsia="Times New Roman" w:hAnsi="Calibri" w:cs="Calibri"/>
+                <w:color w:val="000000"/>
+                <w14:numForm w14:val="default"/>
+              </w:rPr>
+              <w:t>-</w:t>
+            </w:r>
+          </w:p>
+        </w:tc>
+        <w:tc>
+          <w:tcPr>
+            <w:tcW w:w="1595" w:type="dxa"/>
+            <w:tcBorders>
+              <w:top w:val="nil"/>
+              <w:left w:val="nil"/>
+              <w:bottom w:val="single" w:sz="4" w:space="0" w:color="auto"/>
+              <w:right w:val="single" w:sz="4" w:space="0" w:color="auto"/>
+            </w:tcBorders>
+            <w:shd w:val="clear" w:color="auto" w:fill="auto"/>
+            <w:noWrap/>
+            <w:vAlign w:val="bottom"/>
+            <w:hideMark/>
+          </w:tcPr>
+          <w:p>
+            <w:pPr>
+              <w:spacing w:after="0" w:line="240" w:lineRule="auto"/>
+              <w:jc w:val="center"/>
+              <w:rPr>
+                <w:rFonts w:ascii="Calibri" w:eastAsia="Times New Roman" w:hAnsi="Calibri" w:cs="Calibri"/>
+                <w:color w:val="000000"/>
+                <w14:numForm w14:val="default"/>
+              </w:rPr>
+            </w:pPr>
+            <w:r>
+              <w:rPr>
+                <w:rFonts w:ascii="Calibri" w:eastAsia="Times New Roman" w:hAnsi="Calibri" w:cs="Calibri"/>
+                <w:color w:val="000000"/>
+                <w14:numForm w14:val="default"/>
+              </w:rPr>
+              <w:t>-</w:t>
+            </w:r>
+          </w:p>
+        </w:tc>
+        <w:tc>
+          <w:tcPr>
+            <w:tcW w:w="1260" w:type="dxa"/>
+            <w:tcBorders>
+              <w:top w:val="nil"/>
+              <w:left w:val="nil"/>
+              <w:bottom w:val="single" w:sz="4" w:space="0" w:color="auto"/>
+              <w:right w:val="single" w:sz="4" w:space="0" w:color="auto"/>
+            </w:tcBorders>
+            <w:shd w:val="clear" w:color="auto" w:fill="auto"/>
+            <w:noWrap/>
+            <w:vAlign w:val="bottom"/>
+            <w:hideMark/>
+          </w:tcPr>
+          <w:p>
+            <w:pPr>
+              <w:spacing w:after="0" w:line="240" w:lineRule="auto"/>
+              <w:jc w:val="center"/>
+              <w:rPr>
+                <w:rFonts w:ascii="Calibri" w:eastAsia="Times New Roman" w:hAnsi="Calibri" w:cs="Calibri"/>
+                <w:color w:val="000000"/>
+                <w14:numForm w14:val="default"/>
+              </w:rPr>
+            </w:pPr>
+            <w:r>
+              <w:rPr>
+                <w:rFonts w:ascii="Calibri" w:eastAsia="Times New Roman" w:hAnsi="Calibri" w:cs="Calibri"/>
+                <w:color w:val="000000"/>
+                <w14:numForm w14:val="default"/>
+              </w:rPr>
+              <w:t>-</w:t>
+            </w:r>
+          </w:p>
+        </w:tc>
+        <w:tc>
+          <w:tcPr>
+            <w:tcW w:w="1586" w:type="dxa"/>
+            <w:tcBorders>
+              <w:top w:val="nil"/>
+              <w:left w:val="nil"/>
+              <w:bottom w:val="single" w:sz="4" w:space="0" w:color="auto"/>
+              <w:right w:val="single" w:sz="8" w:space="0" w:color="auto"/>
+            </w:tcBorders>
+            <w:shd w:val="clear" w:color="auto" w:fill="auto"/>
+            <w:noWrap/>
+            <w:vAlign w:val="bottom"/>
+            <w:hideMark/>
+          </w:tcPr>
+          <w:p>
+            <w:pPr>
+              <w:spacing w:after="0" w:line="240" w:lineRule="auto"/>
+              <w:jc w:val="center"/>
+              <w:rPr>
+                <w:rFonts w:ascii="Calibri" w:eastAsia="Times New Roman" w:hAnsi="Calibri" w:cs="Calibri"/>
+                <w:color w:val="000000"/>
+                <w14:numForm w14:val="default"/>
+              </w:rPr>
+            </w:pPr>
+            <w:r>
+              <w:rPr>
+                <w:rFonts w:ascii="Calibri" w:eastAsia="Times New Roman" w:hAnsi="Calibri" w:cs="Calibri"/>
+                <w:color w:val="000000"/>
+                <w14:numForm w14:val="default"/>
+              </w:rPr>
+              <w:t>-</w:t>
+            </w:r>
+          </w:p>
+        </w:tc>
+      </w:tr>
+      <w:tr>
+        <w:trPr>
+          <w:trHeight w:val="300"/>
+        </w:trPr>
+        <w:tc>
+          <w:tcPr>
+            <w:tcW w:w="2026" w:type="dxa"/>
+            <w:tcBorders>
+              <w:top w:val="nil"/>
+              <w:left w:val="single" w:sz="8" w:space="0" w:color="auto"/>
+              <w:bottom w:val="single" w:sz="8" w:space="0" w:color="auto"/>
+              <w:right w:val="single" w:sz="4" w:space="0" w:color="auto"/>
+            </w:tcBorders>
+            <w:shd w:val="clear" w:color="auto" w:fill="auto"/>
+            <w:noWrap/>
+            <w:vAlign w:val="bottom"/>
+            <w:hideMark/>
+          </w:tcPr>
+          <w:p>
+            <w:pPr>
+              <w:spacing w:after="0" w:line="240" w:lineRule="auto"/>
+              <w:jc w:val="left"/>
+              <w:rPr>
+                <w:rFonts w:ascii="Calibri" w:eastAsia="Times New Roman" w:hAnsi="Calibri" w:cs="Calibri"/>
+                <w:color w:val="000000"/>
+                <w14:numForm w14:val="default"/>
+              </w:rPr>
+            </w:pPr>
+            <w:r>
+              <w:rPr>
+                <w:rFonts w:ascii="Calibri" w:eastAsia="Times New Roman" w:hAnsi="Calibri" w:cs="Calibri"/>
+                <w:color w:val="000000"/>
+                <w14:numForm w14:val="default"/>
+              </w:rPr>
+              <w:t>GPU_czert_b_based</w:t>
+            </w:r>
+          </w:p>
+        </w:tc>
+        <w:tc>
+          <w:tcPr>
+            <w:tcW w:w="2312" w:type="dxa"/>
+            <w:tcBorders>
+              <w:top w:val="nil"/>
+              <w:left w:val="nil"/>
+              <w:bottom w:val="single" w:sz="8" w:space="0" w:color="auto"/>
+              <w:right w:val="single" w:sz="4" w:space="0" w:color="auto"/>
+            </w:tcBorders>
+            <w:shd w:val="clear" w:color="auto" w:fill="auto"/>
+            <w:noWrap/>
+            <w:vAlign w:val="bottom"/>
+            <w:hideMark/>
+          </w:tcPr>
+          <w:p>
+            <w:pPr>
+              <w:spacing w:after="0" w:line="240" w:lineRule="auto"/>
+              <w:jc w:val="left"/>
+              <w:rPr>
+                <w:rFonts w:ascii="Calibri" w:eastAsia="Times New Roman" w:hAnsi="Calibri" w:cs="Calibri"/>
+                <w:color w:val="000000"/>
+                <w14:numForm w14:val="default"/>
+              </w:rPr>
+            </w:pPr>
+            <w:r>
+              <w:rPr>
+                <w:rFonts w:ascii="Calibri" w:eastAsia="Times New Roman" w:hAnsi="Calibri" w:cs="Calibri"/>
+                <w:color w:val="000000"/>
+                <w14:numForm w14:val="default"/>
+              </w:rPr>
+              <w:t>93,96</w:t>
+            </w:r>
+          </w:p>
+        </w:tc>
+        <w:tc>
+          <w:tcPr>
+            <w:tcW w:w="1595" w:type="dxa"/>
+            <w:tcBorders>
+              <w:top w:val="nil"/>
+              <w:left w:val="nil"/>
+              <w:bottom w:val="single" w:sz="8" w:space="0" w:color="auto"/>
+              <w:right w:val="single" w:sz="4" w:space="0" w:color="auto"/>
+            </w:tcBorders>
+            <w:shd w:val="clear" w:color="auto" w:fill="auto"/>
+            <w:noWrap/>
+            <w:vAlign w:val="bottom"/>
+            <w:hideMark/>
+          </w:tcPr>
+          <w:p>
+            <w:pPr>
+              <w:spacing w:after="0" w:line="240" w:lineRule="auto"/>
+              <w:jc w:val="left"/>
+              <w:rPr>
+                <w:rFonts w:ascii="Calibri" w:eastAsia="Times New Roman" w:hAnsi="Calibri" w:cs="Calibri"/>
+                <w:color w:val="000000"/>
+                <w14:numForm w14:val="default"/>
+              </w:rPr>
+            </w:pPr>
+            <w:r>
+              <w:rPr>
+                <w:rFonts w:ascii="Calibri" w:eastAsia="Times New Roman" w:hAnsi="Calibri" w:cs="Calibri"/>
+                <w:color w:val="000000"/>
+                <w14:numForm w14:val="default"/>
+              </w:rPr>
+              <w:t>77,47</w:t>
+            </w:r>
+          </w:p>
+        </w:tc>
+        <w:tc>
+          <w:tcPr>
+            <w:tcW w:w="1260" w:type="dxa"/>
+            <w:tcBorders>
+              <w:top w:val="nil"/>
+              <w:left w:val="nil"/>
+              <w:bottom w:val="single" w:sz="8" w:space="0" w:color="auto"/>
+              <w:right w:val="single" w:sz="4" w:space="0" w:color="auto"/>
+            </w:tcBorders>
+            <w:shd w:val="clear" w:color="auto" w:fill="auto"/>
+            <w:noWrap/>
+            <w:vAlign w:val="bottom"/>
+            <w:hideMark/>
+          </w:tcPr>
+          <w:p>
+            <w:pPr>
+              <w:spacing w:after="0" w:line="240" w:lineRule="auto"/>
+              <w:jc w:val="left"/>
+              <w:rPr>
+                <w:rFonts w:ascii="Calibri" w:eastAsia="Times New Roman" w:hAnsi="Calibri" w:cs="Calibri"/>
+                <w:color w:val="000000"/>
+                <w14:numForm w14:val="default"/>
+              </w:rPr>
+            </w:pPr>
+            <w:r>
+              <w:rPr>
+                <w:rFonts w:ascii="Calibri" w:eastAsia="Times New Roman" w:hAnsi="Calibri" w:cs="Calibri"/>
+                <w:color w:val="000000"/>
+                <w14:numForm w14:val="default"/>
+              </w:rPr>
+              <w:t>81,12</w:t>
+            </w:r>
+          </w:p>
+        </w:tc>
+        <w:tc>
+          <w:tcPr>
+            <w:tcW w:w="1586" w:type="dxa"/>
+            <w:tcBorders>
+              <w:top w:val="nil"/>
+              <w:left w:val="nil"/>
+              <w:bottom w:val="single" w:sz="8" w:space="0" w:color="auto"/>
+              <w:right w:val="single" w:sz="8" w:space="0" w:color="auto"/>
+            </w:tcBorders>
+            <w:shd w:val="clear" w:color="auto" w:fill="auto"/>
+            <w:noWrap/>
+            <w:vAlign w:val="bottom"/>
+            <w:hideMark/>
+          </w:tcPr>
+          <w:p>
+            <w:pPr>
+              <w:keepNext/>
+              <w:spacing w:after="0" w:line="240" w:lineRule="auto"/>
+              <w:jc w:val="left"/>
+              <w:rPr>
+                <w:rFonts w:ascii="Calibri" w:eastAsia="Times New Roman" w:hAnsi="Calibri" w:cs="Calibri"/>
+                <w:color w:val="000000"/>
+                <w14:numForm w14:val="default"/>
+              </w:rPr>
+            </w:pPr>
+            <w:r>
+              <w:rPr>
+                <w:rFonts w:ascii="Calibri" w:eastAsia="Times New Roman" w:hAnsi="Calibri" w:cs="Calibri"/>
+                <w:color w:val="000000"/>
+                <w14:numForm w14:val="default"/>
+              </w:rPr>
+              <w:t>79,25</w:t>
+            </w:r>
+          </w:p>
+        </w:tc>
+      </w:tr>
+    </w:tbl>
+    <w:p>
+      <w:pPr>
+        <w:pStyle w:val="Caption"/>
+      </w:pPr>
+      <w:r>
+        <w:t xml:space="preserve">Tabulka </w:t>
+      </w:r>
+      <w:fldSimple w:instr=" SEQ Tabulka \* ARABIC ">
+        <w:r>
+          <w:rPr>
+            <w:noProof/>
+          </w:rPr>
+          <w:t>3</w:t>
+        </w:r>
+      </w:fldSimple>
+      <w:r>
+        <w:t xml:space="preserve">: Evaluace NER </w:t>
+      </w:r>
+      <w:r>
+        <w:t>modelů – porovnání</w:t>
+      </w:r>
+    </w:p>
+    <w:p>
+      <w:r>
+        <w:t xml:space="preserve">V tabulce 3 lze vidět výsledky evaluace jednotlivých modelů. Model GPU_robeczech </w:t>
+      </w:r>
+      <w:r>
+        <w:t>se nepodařilo správně vytrénovat, a tedy konkrétní hodnoty evaluace tohoto modelu v této tabulce chybí.</w:t>
+      </w:r>
+    </w:p>
+    <w:p>
+      <w:r>
+        <w:t xml:space="preserve">Z výsledků evaluace lze vyčíst, že </w:t>
+      </w:r>
+      <w:r>
+        <w:t>nejlépe</w:t>
+      </w:r>
+      <w:r>
+        <w:t xml:space="preserve"> uspěly</w:t>
+      </w:r>
+      <w:r>
+        <w:t xml:space="preserve"> multilingvní typy modelů GPU_bert_uncased a GPU_bert_cased, oba založené na modelu mBERT. Z těchto dvou pak lépe vychází varianta GPU_bert_cased, což vzhledem k charakteru klasifikovaných kategorií jmenných entit</w:t>
+      </w:r>
+      <w:r>
+        <w:t xml:space="preserve">, které jsou často názvy institucí či jmény, dává smysl. GPU_bert_uncased má oproti GPU_bert_cased vyšší hodnotu </w:t>
+      </w:r>
+      <w:r>
+        <w:t>metriky</w:t>
+      </w:r>
+      <w:r>
+        <w:t xml:space="preserve"> precision a menší hodnotu </w:t>
+      </w:r>
+      <w:r>
+        <w:t>metriky</w:t>
+      </w:r>
+      <w:r>
+        <w:t xml:space="preserve"> recall.</w:t>
+      </w:r>
+      <w:r>
+        <w:t xml:space="preserve"> To znamená, že GPU_bert_uncased dokáže klasifikovat </w:t>
+      </w:r>
+      <w:r>
+        <w:lastRenderedPageBreak/>
+        <w:t>detekovanou jmennou entitu s vyšší úspěšností správného rozeznání konkrétní entity.</w:t>
+      </w:r>
+      <w:r>
+        <w:t xml:space="preserve"> GPU_bert_cased má potom větší schopnost samotné detekce jmenné entity. Z hlediska využití v anonymizačním nástroji je pro tuto práci důležitější parametr recall, protože je spíše důležité danou entity detekovat než správně kategorizovat. Krom toho byla jako metrika určená pro porovnání kvality všech modelů zvolená F1 score, které má vyšší model GPU_bert_cased.</w:t>
+      </w:r>
+    </w:p>
+    <w:p>
+      <w:r>
+        <w:t>Dalším v pořadí je model GPU_czert_b_based, který je následován modelem GPU_small_e_czech. V tomto případě je tento výsledek taky spíše očekávaný. GPU_small_e_czech totiž využívá architektury modelu ELEKTRA, který je spíše modelem lehčím a známým spíše pro jeho rychlost. Ta v kontextu této práce není brána v</w:t>
+      </w:r>
+      <w:r>
+        <w:t> </w:t>
+      </w:r>
+      <w:r>
+        <w:t>potaz</w:t>
+      </w:r>
+      <w:r>
+        <w:t xml:space="preserve"> a proto není v tabulce 4 uvedena</w:t>
+      </w:r>
+      <w:r>
+        <w:t xml:space="preserve"> (jde o vývoj prototypu nástroje s co největší přesností detekce a klasifikace). Přesto </w:t>
+      </w:r>
+      <w:r>
+        <w:t>z dalšího porovnání vychází, že model</w:t>
+      </w:r>
+      <w:r>
+        <w:t xml:space="preserve"> GPU_small_e_czech</w:t>
+      </w:r>
+      <w:r>
+        <w:t xml:space="preserve"> je z vytrénovaných modelů nejrychlejší (metrikou je počet slov za vteřinu) a má nejlepší poměr ner F1 score a rychlosti.</w:t>
+      </w:r>
+    </w:p>
+    <w:p>
+      <w:r>
+        <w:t>TODO CPU modely porovnání + závěrečné zhodnocení</w:t>
+      </w:r>
+    </w:p>
+    <w:p>
       <w:r>
         <w:rPr>
           <w:color w:val="FF0000"/>
         </w:rPr>
         <w:t>doplnit konkrétní výsledky + potom i s GPU modely vyplnit tabulku</w:t>
       </w:r>
-    </w:p>
-    <w:p>
-      <w:pPr>
+      <w:r>
         <w:rPr>
           <w:color w:val="FF0000"/>
         </w:rPr>
-      </w:pPr>
-      <w:r>
-        <w:rPr>
-          <w:color w:val="FF0000"/>
-        </w:rPr>
-        <w:t>TODO dotrénovat bert cased</w:t>
-      </w:r>
-      <w:r>
-        <w:rPr>
-          <w:color w:val="FF0000"/>
-        </w:rPr>
-        <w:t>, TODO dodělat evaluaci nedotrénovaných modelů</w:t>
+        <w:t>, dopsat model s kterým se dále pracuje ve streamlit části.</w:t>
       </w:r>
     </w:p>
     <w:p>
@@ -28789,34 +30530,34 @@
         <w:t>. Recognizery mohou fungovat na různých principech, jako je například detekce entit pomocí regulárních výrazů nebo pomocí slovníků.</w:t>
       </w:r>
       <w:r>
-        <w:t xml:space="preserve"> Presidio nabízí k využití buď několik již hotových recognizerů od jeho </w:t>
+        <w:t xml:space="preserve"> Presidio nabízí k využití buď několik již hotových recognizerů od jeho tvůrců </w:t>
+      </w:r>
+      <w:r>
+        <w:t xml:space="preserve">(vhodných pro jazykově nezávislé entity typu </w:t>
+      </w:r>
+      <w:r>
+        <w:t xml:space="preserve">IP adresa) </w:t>
+      </w:r>
+      <w:r>
+        <w:t>nebo možnost vytvořit si recognizery vlastní, dle potřeby doménově specifického využití vyvíjené aplikace.</w:t>
+      </w:r>
+    </w:p>
+    <w:p>
+      <w:r>
+        <w:t xml:space="preserve">Klíčovým typem recognizeru je potom recognizer založený na hlubokém učení. </w:t>
+      </w:r>
+      <w:r>
+        <w:t>Ten je potřeba vytvořit tak, aby mohl využívat v pozadí některého z</w:t>
+      </w:r>
+      <w:r>
+        <w:t xml:space="preserve"> podporovaných </w:t>
+      </w:r>
+      <w:r>
+        <w:t xml:space="preserve">NLP frameworků. V případě této práce jde tedy o jakýsi wrapper na NER model vytrénovaný </w:t>
       </w:r>
       <w:r>
         <w:lastRenderedPageBreak/>
-        <w:t xml:space="preserve">tvůrců </w:t>
-      </w:r>
-      <w:r>
-        <w:t xml:space="preserve">(vhodných pro jazykově nezávislé entity typu </w:t>
-      </w:r>
-      <w:r>
-        <w:t xml:space="preserve">IP adresa) </w:t>
-      </w:r>
-      <w:r>
-        <w:t>nebo možnost vytvořit si recognizery vlastní, dle potřeby doménově specifického využití vyvíjené aplikace.</w:t>
-      </w:r>
-    </w:p>
-    <w:p>
-      <w:r>
-        <w:t xml:space="preserve">Klíčovým typem recognizeru je potom recognizer založený na hlubokém učení. </w:t>
-      </w:r>
-      <w:r>
-        <w:t>Ten je potřeba vytvořit tak, aby mohl využívat v pozadí některého z</w:t>
-      </w:r>
-      <w:r>
-        <w:t xml:space="preserve"> podporovaných </w:t>
-      </w:r>
-      <w:r>
-        <w:t>NLP frameworků. V případě této práce jde tedy o jakýsi wrapper na NER model vytrénovaný v předchozí části</w:t>
+        <w:t>v předchozí části</w:t>
       </w:r>
       <w:r>
         <w:t xml:space="preserve">, který využívá </w:t>
@@ -29014,55 +30755,55 @@
         <w:pStyle w:val="Textprogramovhokdu"/>
       </w:pPr>
       <w:r>
+        <w:t>CHECK_LABEL_GROUPS = [</w:t>
+      </w:r>
+    </w:p>
+    <w:p>
+      <w:pPr>
+        <w:pStyle w:val="Textprogramovhokdu"/>
+      </w:pPr>
+      <w:r>
+        <w:t>    ({"PERSON"}, {"pd", "pf", "pm", "ps"}),</w:t>
+      </w:r>
+    </w:p>
+    <w:p>
+      <w:pPr>
+        <w:pStyle w:val="Textprogramovhokdu"/>
+      </w:pPr>
+      <w:r>
+        <w:t>    ({"EMAIL_ADDRESS"}, {"me"}),</w:t>
+      </w:r>
+    </w:p>
+    <w:p>
+      <w:pPr>
+        <w:pStyle w:val="Textprogramovhokdu"/>
+      </w:pPr>
+      <w:r>
+        <w:t>    ({"LOGIN_NICK"}, {"p_"}),</w:t>
+      </w:r>
+    </w:p>
+    <w:p>
+      <w:pPr>
+        <w:pStyle w:val="Textprogramovhokdu"/>
+      </w:pPr>
+      <w:r>
+        <w:t>    ({"iNSTITUTION"}, {"ia", "ic", "if", "io", "i_"}),</w:t>
+      </w:r>
+    </w:p>
+    <w:p>
+      <w:pPr>
+        <w:pStyle w:val="Textprogramovhokdu"/>
+      </w:pPr>
+      <w:r>
+        <w:t>    ({"PHONE_NUM"}, {"at"}),</w:t>
+      </w:r>
+    </w:p>
+    <w:p>
+      <w:pPr>
+        <w:pStyle w:val="Textprogramovhokdu"/>
+      </w:pPr>
+      <w:r>
         <w:lastRenderedPageBreak/>
-        <w:t>CHECK_LABEL_GROUPS = [</w:t>
-      </w:r>
-    </w:p>
-    <w:p>
-      <w:pPr>
-        <w:pStyle w:val="Textprogramovhokdu"/>
-      </w:pPr>
-      <w:r>
-        <w:t>    ({"PERSON"}, {"pd", "pf", "pm", "ps"}),</w:t>
-      </w:r>
-    </w:p>
-    <w:p>
-      <w:pPr>
-        <w:pStyle w:val="Textprogramovhokdu"/>
-      </w:pPr>
-      <w:r>
-        <w:t>    ({"EMAIL_ADDRESS"}, {"me"}),</w:t>
-      </w:r>
-    </w:p>
-    <w:p>
-      <w:pPr>
-        <w:pStyle w:val="Textprogramovhokdu"/>
-      </w:pPr>
-      <w:r>
-        <w:t>    ({"LOGIN_NICK"}, {"p_"}),</w:t>
-      </w:r>
-    </w:p>
-    <w:p>
-      <w:pPr>
-        <w:pStyle w:val="Textprogramovhokdu"/>
-      </w:pPr>
-      <w:r>
-        <w:t>    ({"iNSTITUTION"}, {"ia", "ic", "if", "io", "i_"}),</w:t>
-      </w:r>
-    </w:p>
-    <w:p>
-      <w:pPr>
-        <w:pStyle w:val="Textprogramovhokdu"/>
-      </w:pPr>
-      <w:r>
-        <w:t>    ({"PHONE_NUM"}, {"at"}),</w:t>
-      </w:r>
-    </w:p>
-    <w:p>
-      <w:pPr>
-        <w:pStyle w:val="Textprogramovhokdu"/>
-      </w:pPr>
-      <w:r>
         <w:t>    ({"MEDIA_NAME"}, {"mn", "ms"}),</w:t>
       </w:r>
     </w:p>
@@ -29248,7 +30989,6 @@
         </w:numPr>
       </w:pPr>
       <w:r>
-        <w:lastRenderedPageBreak/>
         <w:t>CreditCardRecognizer - detekce čísel platebních karet</w:t>
       </w:r>
     </w:p>
@@ -29308,6 +31048,7 @@
     </w:p>
     <w:p>
       <w:r>
+        <w:lastRenderedPageBreak/>
         <w:t xml:space="preserve">Například využití předdefinovaného Presidio </w:t>
       </w:r>
       <w:r>
@@ -29323,7 +31064,13 @@
     </w:p>
     <w:p>
       <w:r>
-        <w:t xml:space="preserve">V tabulce 3 lze vidět kategorie jmenných entit, které byly sumarizovány v části 4.4 Mapa kategorií doplněny o konkrétní jim přidělené recognizery a výsledné labely, kterými budou tyto údaje označovány </w:t>
+        <w:t xml:space="preserve">V tabulce </w:t>
+      </w:r>
+      <w:r>
+        <w:t>4</w:t>
+      </w:r>
+      <w:r>
+        <w:t xml:space="preserve"> lze vidět kategorie jmenných entit, které byly sumarizovány v části 4.4 Mapa kategorií doplněny o konkrétní jim přidělené recognizery a výsledné labely, kterými budou tyto údaje označovány </w:t>
       </w:r>
       <w:r>
         <w:t xml:space="preserve">v anonymizačním nástroji. Jak je z tabulky vidět, </w:t>
@@ -33234,7 +34981,6 @@
                 <w:szCs w:val="18"/>
                 <w14:numForm w14:val="default"/>
               </w:rPr>
-              <w:lastRenderedPageBreak/>
               <w:t>24</w:t>
             </w:r>
           </w:p>
@@ -34351,6 +36097,7 @@
                 <w:szCs w:val="18"/>
                 <w14:numForm w14:val="default"/>
               </w:rPr>
+              <w:lastRenderedPageBreak/>
               <w:t>33</w:t>
             </w:r>
           </w:p>
@@ -37177,27 +38924,14 @@
       <w:r>
         <w:t xml:space="preserve">Tabulka </w:t>
       </w:r>
-      <w:r>
-        <w:fldChar w:fldCharType="begin"/>
-      </w:r>
-      <w:r>
-        <w:instrText xml:space="preserve"> SEQ Tabulka \* ARABIC </w:instrText>
-      </w:r>
-      <w:r>
-        <w:fldChar w:fldCharType="separate"/>
-      </w:r>
-      <w:r>
-        <w:rPr>
-          <w:noProof/>
-        </w:rPr>
-        <w:t>3</w:t>
-      </w:r>
-      <w:r>
-        <w:rPr>
-          <w:noProof/>
-        </w:rPr>
-        <w:fldChar w:fldCharType="end"/>
-      </w:r>
+      <w:fldSimple w:instr=" SEQ Tabulka \* ARABIC ">
+        <w:r>
+          <w:rPr>
+            <w:noProof/>
+          </w:rPr>
+          <w:t>4</w:t>
+        </w:r>
+      </w:fldSimple>
       <w:r>
         <w:t>: Mapa kategorií osobních údajů - výsledná kategorizace</w:t>
       </w:r>
@@ -37227,21 +38961,14 @@
     <w:p>
       <w:pPr>
         <w:pStyle w:val="Textprogramovhokdu"/>
-        <w:rPr>
-          <w:lang w:val="en-US"/>
-        </w:rPr>
       </w:pPr>
       <w:r>
         <w:rPr>
           <w:color w:val="0000FF"/>
-          <w:lang w:val="en-US"/>
         </w:rPr>
         <w:t>!</w:t>
       </w:r>
       <w:r>
-        <w:rPr>
-          <w:lang w:val="en-US"/>
-        </w:rPr>
         <w:t>pip install streamlit==1.7.0 pandas</w:t>
       </w:r>
     </w:p>
@@ -37257,89 +38984,41 @@
           <w:sz w:val="20"/>
           <w:szCs w:val="20"/>
         </w:rPr>
-        <w:t>Zdrojový kód 8.2.</w:t>
-      </w:r>
-      <w:r>
+        <w:t>Zdrojový kód 8.2.4: Instalace frameworku Streamlit do prostředí Google Colab</w:t>
+      </w:r>
+    </w:p>
+    <w:p>
+      <w:r>
+        <w:t>Následné spuštění Streamlit aplikace probíhá v prostředí Google Colab přes tunelování portu 8501 skrze utilitu localtunnel. Ta umožňuje jednoduše sdílet webovou aplikaci běžící na localhost na vzdálenou serverovou instanci, ke které je následně přiřazená URL adresa</w:t>
+      </w:r>
+      <w:r>
+        <w:t xml:space="preserve"> (Zdrojový kód 8.2.5)</w:t>
+      </w:r>
+      <w:r>
+        <w:t>.</w:t>
+      </w:r>
+    </w:p>
+    <w:p>
+      <w:pPr>
+        <w:pStyle w:val="Textprogramovhokdu"/>
+      </w:pPr>
+      <w:r>
+        <w:t>!streamlit run /content/DP/src/streamlit_app/presidio_streamlit.py &amp; npx localtunnel --port 8501</w:t>
+      </w:r>
+    </w:p>
+    <w:p>
+      <w:pPr>
         <w:rPr>
           <w:sz w:val="20"/>
           <w:szCs w:val="20"/>
         </w:rPr>
-        <w:t>4</w:t>
-      </w:r>
+      </w:pPr>
       <w:r>
         <w:rPr>
           <w:sz w:val="20"/>
           <w:szCs w:val="20"/>
         </w:rPr>
-        <w:t xml:space="preserve">: </w:t>
-      </w:r>
-      <w:r>
-        <w:rPr>
-          <w:sz w:val="20"/>
-          <w:szCs w:val="20"/>
-        </w:rPr>
-        <w:t>Instalace frameworku Streamlit do prostředí Google Colab</w:t>
-      </w:r>
-    </w:p>
-    <w:p>
-      <w:r>
-        <w:t>Následné spuštění Streamlit aplikace probíhá v prostředí Google Colab přes tunelování portu 8501 skrze utilitu localtunnel. Ta umožňuje jednoduše sdílet webovou aplikaci běžící na localhost na vzdálenou serverovou instanci, ke které je následně přiřazená URL adresa</w:t>
-      </w:r>
-      <w:r>
-        <w:t xml:space="preserve"> (Zdrojový kód 8.2.5)</w:t>
-      </w:r>
-      <w:r>
-        <w:t>.</w:t>
-      </w:r>
-    </w:p>
-    <w:p>
-      <w:pPr>
-        <w:pStyle w:val="Textprogramovhokdu"/>
-        <w:rPr>
-          <w:lang w:val="en-US"/>
-        </w:rPr>
-      </w:pPr>
-      <w:r>
-        <w:rPr>
-          <w:lang w:val="en-US"/>
-        </w:rPr>
-        <w:t>!streamlit run /content/DP/src/streamlit_app/presidio_streamlit.py &amp; npx localtunnel --port 8501</w:t>
-      </w:r>
-    </w:p>
-    <w:p>
-      <w:pPr>
-        <w:rPr>
-          <w:sz w:val="20"/>
-          <w:szCs w:val="20"/>
-        </w:rPr>
-      </w:pPr>
-      <w:r>
-        <w:rPr>
-          <w:sz w:val="20"/>
-          <w:szCs w:val="20"/>
-        </w:rPr>
-        <w:t>Zdrojový kód 8.2.</w:t>
-      </w:r>
-      <w:r>
-        <w:rPr>
-          <w:sz w:val="20"/>
-          <w:szCs w:val="20"/>
-        </w:rPr>
-        <w:t>5</w:t>
-      </w:r>
-      <w:r>
-        <w:rPr>
-          <w:sz w:val="20"/>
-          <w:szCs w:val="20"/>
-        </w:rPr>
-        <w:t xml:space="preserve">: </w:t>
-      </w:r>
-      <w:r>
-        <w:rPr>
-          <w:sz w:val="20"/>
-          <w:szCs w:val="20"/>
-        </w:rPr>
-        <w:t>Spuštění Streamlit aplikace v prostředí Google Colab</w:t>
+        <w:t>Zdrojový kód 8.2.5: Spuštění Streamlit aplikace v prostředí Google Colab</w:t>
       </w:r>
     </w:p>
     <w:p>
@@ -37352,23 +39031,23 @@
         <w:rPr>
           <w:color w:val="FF0000"/>
         </w:rPr>
+        <w:t>TODO doplnit konkrétními ukázkami kódu</w:t>
+      </w:r>
+      <w:r>
+        <w:rPr>
+          <w:color w:val="FF0000"/>
+        </w:rPr>
+        <w:t xml:space="preserve"> + trochu rozšířit a upravit a samotný skript</w:t>
+      </w:r>
+    </w:p>
+    <w:p>
+      <w:r>
+        <w:t>Samotná Streamlit aplikace má dostupné zdrojové kódy v příloze v části /src/streamlit_app. Nejdříve dojde k importování dependencies. Mezi nimi jsou třeba předem nainstalované knihovny jako spaCy nebo Presidio, ale i běžnější python moduly jako pandas.</w:t>
+      </w:r>
+    </w:p>
+    <w:p>
+      <w:r>
         <w:lastRenderedPageBreak/>
-        <w:t>TODO doplnit konkrétními ukázkami kódu</w:t>
-      </w:r>
-      <w:r>
-        <w:rPr>
-          <w:color w:val="FF0000"/>
-        </w:rPr>
-        <w:t xml:space="preserve"> + trochu rozšířit a upravit a samotný skript</w:t>
-      </w:r>
-    </w:p>
-    <w:p>
-      <w:r>
-        <w:t>Samotná Streamlit aplikace má dostupné zdrojové kódy v příloze v části /src/streamlit_app. Nejdříve dojde k importování dependencies. Mezi nimi jsou třeba předem nainstalované knihovny jako spaCy nebo Presidio, ale i běžnější python moduly jako pandas.</w:t>
-      </w:r>
-    </w:p>
-    <w:p>
-      <w:r>
         <w:t>Následně dojde k načtení NER pipeline a definování všech výše zmiňovaných recognizerů, včetně vlastních doménově specifických.</w:t>
       </w:r>
     </w:p>
@@ -37378,11 +39057,6 @@
       </w:r>
     </w:p>
     <w:p>
-      <w:pPr>
-        <w:rPr>
-          <w:lang w:val="en-US"/>
-        </w:rPr>
-      </w:pPr>
       <w:r>
         <w:t>V poslední části se definují zobrazované grafické prvky, jako je postranní panel (sidebar) nebo textová pole, která slouží pro zápis vstupního analyzovaného nestrukturovaného textu.</w:t>
       </w:r>

--- a/DP.docx
+++ b/DP.docx
@@ -494,7 +494,7 @@
             </w:rPr>
             <w:fldChar w:fldCharType="separate"/>
           </w:r>
-          <w:hyperlink w:anchor="_Toc106379210" w:history="1">
+          <w:hyperlink w:anchor="_Toc106449131" w:history="1">
             <w:r>
               <w:rPr>
                 <w:rStyle w:val="Hyperlink"/>
@@ -521,7 +521,7 @@
                 <w:noProof/>
                 <w:webHidden/>
               </w:rPr>
-              <w:instrText xml:space="preserve"> PAGEREF _Toc106379210 \h </w:instrText>
+              <w:instrText xml:space="preserve"> PAGEREF _Toc106449131 \h </w:instrText>
             </w:r>
             <w:r>
               <w:rPr>
@@ -565,7 +565,7 @@
               <w14:numForm w14:val="default"/>
             </w:rPr>
           </w:pPr>
-          <w:hyperlink w:anchor="_Toc106379211" w:history="1">
+          <w:hyperlink w:anchor="_Toc106449132" w:history="1">
             <w:r>
               <w:rPr>
                 <w:rStyle w:val="Hyperlink"/>
@@ -592,7 +592,7 @@
                 <w:noProof/>
                 <w:webHidden/>
               </w:rPr>
-              <w:instrText xml:space="preserve"> PAGEREF _Toc106379211 \h </w:instrText>
+              <w:instrText xml:space="preserve"> PAGEREF _Toc106449132 \h </w:instrText>
             </w:r>
             <w:r>
               <w:rPr>
@@ -636,7 +636,7 @@
               <w14:numForm w14:val="default"/>
             </w:rPr>
           </w:pPr>
-          <w:hyperlink w:anchor="_Toc106379212" w:history="1">
+          <w:hyperlink w:anchor="_Toc106449133" w:history="1">
             <w:r>
               <w:rPr>
                 <w:rStyle w:val="Hyperlink"/>
@@ -663,7 +663,7 @@
                 <w:noProof/>
                 <w:webHidden/>
               </w:rPr>
-              <w:instrText xml:space="preserve"> PAGEREF _Toc106379212 \h </w:instrText>
+              <w:instrText xml:space="preserve"> PAGEREF _Toc106449133 \h </w:instrText>
             </w:r>
             <w:r>
               <w:rPr>
@@ -683,7 +683,7 @@
                 <w:noProof/>
                 <w:webHidden/>
               </w:rPr>
-              <w:t>12</w:t>
+              <w:t>11</w:t>
             </w:r>
             <w:r>
               <w:rPr>
@@ -707,7 +707,7 @@
               <w14:numForm w14:val="default"/>
             </w:rPr>
           </w:pPr>
-          <w:hyperlink w:anchor="_Toc106379213" w:history="1">
+          <w:hyperlink w:anchor="_Toc106449134" w:history="1">
             <w:r>
               <w:rPr>
                 <w:rStyle w:val="Hyperlink"/>
@@ -734,7 +734,7 @@
                 <w:noProof/>
                 <w:webHidden/>
               </w:rPr>
-              <w:instrText xml:space="preserve"> PAGEREF _Toc106379213 \h </w:instrText>
+              <w:instrText xml:space="preserve"> PAGEREF _Toc106449134 \h </w:instrText>
             </w:r>
             <w:r>
               <w:rPr>
@@ -778,7 +778,7 @@
               <w14:numForm w14:val="default"/>
             </w:rPr>
           </w:pPr>
-          <w:hyperlink w:anchor="_Toc106379214" w:history="1">
+          <w:hyperlink w:anchor="_Toc106449135" w:history="1">
             <w:r>
               <w:rPr>
                 <w:rStyle w:val="Hyperlink"/>
@@ -805,7 +805,7 @@
                 <w:noProof/>
                 <w:webHidden/>
               </w:rPr>
-              <w:instrText xml:space="preserve"> PAGEREF _Toc106379214 \h </w:instrText>
+              <w:instrText xml:space="preserve"> PAGEREF _Toc106449135 \h </w:instrText>
             </w:r>
             <w:r>
               <w:rPr>
@@ -849,7 +849,7 @@
               <w14:numForm w14:val="default"/>
             </w:rPr>
           </w:pPr>
-          <w:hyperlink w:anchor="_Toc106379215" w:history="1">
+          <w:hyperlink w:anchor="_Toc106449136" w:history="1">
             <w:r>
               <w:rPr>
                 <w:rStyle w:val="Hyperlink"/>
@@ -876,7 +876,7 @@
                 <w:noProof/>
                 <w:webHidden/>
               </w:rPr>
-              <w:instrText xml:space="preserve"> PAGEREF _Toc106379215 \h </w:instrText>
+              <w:instrText xml:space="preserve"> PAGEREF _Toc106449136 \h </w:instrText>
             </w:r>
             <w:r>
               <w:rPr>
@@ -920,7 +920,7 @@
               <w14:numForm w14:val="default"/>
             </w:rPr>
           </w:pPr>
-          <w:hyperlink w:anchor="_Toc106379216" w:history="1">
+          <w:hyperlink w:anchor="_Toc106449137" w:history="1">
             <w:r>
               <w:rPr>
                 <w:rStyle w:val="Hyperlink"/>
@@ -947,7 +947,7 @@
                 <w:noProof/>
                 <w:webHidden/>
               </w:rPr>
-              <w:instrText xml:space="preserve"> PAGEREF _Toc106379216 \h </w:instrText>
+              <w:instrText xml:space="preserve"> PAGEREF _Toc106449137 \h </w:instrText>
             </w:r>
             <w:r>
               <w:rPr>
@@ -991,7 +991,7 @@
               <w14:numForm w14:val="default"/>
             </w:rPr>
           </w:pPr>
-          <w:hyperlink w:anchor="_Toc106379217" w:history="1">
+          <w:hyperlink w:anchor="_Toc106449138" w:history="1">
             <w:r>
               <w:rPr>
                 <w:rStyle w:val="Hyperlink"/>
@@ -1018,7 +1018,7 @@
                 <w:noProof/>
                 <w:webHidden/>
               </w:rPr>
-              <w:instrText xml:space="preserve"> PAGEREF _Toc106379217 \h </w:instrText>
+              <w:instrText xml:space="preserve"> PAGEREF _Toc106449138 \h </w:instrText>
             </w:r>
             <w:r>
               <w:rPr>
@@ -1062,7 +1062,7 @@
               <w14:numForm w14:val="default"/>
             </w:rPr>
           </w:pPr>
-          <w:hyperlink w:anchor="_Toc106379218" w:history="1">
+          <w:hyperlink w:anchor="_Toc106449139" w:history="1">
             <w:r>
               <w:rPr>
                 <w:rStyle w:val="Hyperlink"/>
@@ -1089,7 +1089,7 @@
                 <w:noProof/>
                 <w:webHidden/>
               </w:rPr>
-              <w:instrText xml:space="preserve"> PAGEREF _Toc106379218 \h </w:instrText>
+              <w:instrText xml:space="preserve"> PAGEREF _Toc106449139 \h </w:instrText>
             </w:r>
             <w:r>
               <w:rPr>
@@ -1133,7 +1133,7 @@
               <w14:numForm w14:val="default"/>
             </w:rPr>
           </w:pPr>
-          <w:hyperlink w:anchor="_Toc106379219" w:history="1">
+          <w:hyperlink w:anchor="_Toc106449140" w:history="1">
             <w:r>
               <w:rPr>
                 <w:rStyle w:val="Hyperlink"/>
@@ -1168,7 +1168,7 @@
                 <w:noProof/>
                 <w:webHidden/>
               </w:rPr>
-              <w:instrText xml:space="preserve"> PAGEREF _Toc106379219 \h </w:instrText>
+              <w:instrText xml:space="preserve"> PAGEREF _Toc106449140 \h </w:instrText>
             </w:r>
             <w:r>
               <w:rPr>
@@ -1212,7 +1212,7 @@
               <w14:numForm w14:val="default"/>
             </w:rPr>
           </w:pPr>
-          <w:hyperlink w:anchor="_Toc106379220" w:history="1">
+          <w:hyperlink w:anchor="_Toc106449141" w:history="1">
             <w:r>
               <w:rPr>
                 <w:rStyle w:val="Hyperlink"/>
@@ -1239,7 +1239,7 @@
                 <w:noProof/>
                 <w:webHidden/>
               </w:rPr>
-              <w:instrText xml:space="preserve"> PAGEREF _Toc106379220 \h </w:instrText>
+              <w:instrText xml:space="preserve"> PAGEREF _Toc106449141 \h </w:instrText>
             </w:r>
             <w:r>
               <w:rPr>
@@ -1283,7 +1283,7 @@
               <w14:numForm w14:val="default"/>
             </w:rPr>
           </w:pPr>
-          <w:hyperlink w:anchor="_Toc106379221" w:history="1">
+          <w:hyperlink w:anchor="_Toc106449142" w:history="1">
             <w:r>
               <w:rPr>
                 <w:rStyle w:val="Hyperlink"/>
@@ -1310,7 +1310,7 @@
                 <w:noProof/>
                 <w:webHidden/>
               </w:rPr>
-              <w:instrText xml:space="preserve"> PAGEREF _Toc106379221 \h </w:instrText>
+              <w:instrText xml:space="preserve"> PAGEREF _Toc106449142 \h </w:instrText>
             </w:r>
             <w:r>
               <w:rPr>
@@ -1354,7 +1354,7 @@
               <w14:numForm w14:val="default"/>
             </w:rPr>
           </w:pPr>
-          <w:hyperlink w:anchor="_Toc106379222" w:history="1">
+          <w:hyperlink w:anchor="_Toc106449143" w:history="1">
             <w:r>
               <w:rPr>
                 <w:rStyle w:val="Hyperlink"/>
@@ -1381,7 +1381,7 @@
                 <w:noProof/>
                 <w:webHidden/>
               </w:rPr>
-              <w:instrText xml:space="preserve"> PAGEREF _Toc106379222 \h </w:instrText>
+              <w:instrText xml:space="preserve"> PAGEREF _Toc106449143 \h </w:instrText>
             </w:r>
             <w:r>
               <w:rPr>
@@ -1425,7 +1425,7 @@
               <w14:numForm w14:val="default"/>
             </w:rPr>
           </w:pPr>
-          <w:hyperlink w:anchor="_Toc106379223" w:history="1">
+          <w:hyperlink w:anchor="_Toc106449144" w:history="1">
             <w:r>
               <w:rPr>
                 <w:rStyle w:val="Hyperlink"/>
@@ -1452,7 +1452,7 @@
                 <w:noProof/>
                 <w:webHidden/>
               </w:rPr>
-              <w:instrText xml:space="preserve"> PAGEREF _Toc106379223 \h </w:instrText>
+              <w:instrText xml:space="preserve"> PAGEREF _Toc106449144 \h </w:instrText>
             </w:r>
             <w:r>
               <w:rPr>
@@ -1496,7 +1496,7 @@
               <w14:numForm w14:val="default"/>
             </w:rPr>
           </w:pPr>
-          <w:hyperlink w:anchor="_Toc106379224" w:history="1">
+          <w:hyperlink w:anchor="_Toc106449145" w:history="1">
             <w:r>
               <w:rPr>
                 <w:rStyle w:val="Hyperlink"/>
@@ -1523,7 +1523,7 @@
                 <w:noProof/>
                 <w:webHidden/>
               </w:rPr>
-              <w:instrText xml:space="preserve"> PAGEREF _Toc106379224 \h </w:instrText>
+              <w:instrText xml:space="preserve"> PAGEREF _Toc106449145 \h </w:instrText>
             </w:r>
             <w:r>
               <w:rPr>
@@ -1567,7 +1567,7 @@
               <w14:numForm w14:val="default"/>
             </w:rPr>
           </w:pPr>
-          <w:hyperlink w:anchor="_Toc106379225" w:history="1">
+          <w:hyperlink w:anchor="_Toc106449146" w:history="1">
             <w:r>
               <w:rPr>
                 <w:rStyle w:val="Hyperlink"/>
@@ -1594,7 +1594,7 @@
                 <w:noProof/>
                 <w:webHidden/>
               </w:rPr>
-              <w:instrText xml:space="preserve"> PAGEREF _Toc106379225 \h </w:instrText>
+              <w:instrText xml:space="preserve"> PAGEREF _Toc106449146 \h </w:instrText>
             </w:r>
             <w:r>
               <w:rPr>
@@ -1638,7 +1638,7 @@
               <w14:numForm w14:val="default"/>
             </w:rPr>
           </w:pPr>
-          <w:hyperlink w:anchor="_Toc106379226" w:history="1">
+          <w:hyperlink w:anchor="_Toc106449147" w:history="1">
             <w:r>
               <w:rPr>
                 <w:rStyle w:val="Hyperlink"/>
@@ -1665,7 +1665,7 @@
                 <w:noProof/>
                 <w:webHidden/>
               </w:rPr>
-              <w:instrText xml:space="preserve"> PAGEREF _Toc106379226 \h </w:instrText>
+              <w:instrText xml:space="preserve"> PAGEREF _Toc106449147 \h </w:instrText>
             </w:r>
             <w:r>
               <w:rPr>
@@ -1709,7 +1709,7 @@
               <w14:numForm w14:val="default"/>
             </w:rPr>
           </w:pPr>
-          <w:hyperlink w:anchor="_Toc106379227" w:history="1">
+          <w:hyperlink w:anchor="_Toc106449148" w:history="1">
             <w:r>
               <w:rPr>
                 <w:rStyle w:val="Hyperlink"/>
@@ -1736,7 +1736,7 @@
                 <w:noProof/>
                 <w:webHidden/>
               </w:rPr>
-              <w:instrText xml:space="preserve"> PAGEREF _Toc106379227 \h </w:instrText>
+              <w:instrText xml:space="preserve"> PAGEREF _Toc106449148 \h </w:instrText>
             </w:r>
             <w:r>
               <w:rPr>
@@ -1780,7 +1780,7 @@
               <w14:numForm w14:val="default"/>
             </w:rPr>
           </w:pPr>
-          <w:hyperlink w:anchor="_Toc106379228" w:history="1">
+          <w:hyperlink w:anchor="_Toc106449149" w:history="1">
             <w:r>
               <w:rPr>
                 <w:rStyle w:val="Hyperlink"/>
@@ -1807,7 +1807,7 @@
                 <w:noProof/>
                 <w:webHidden/>
               </w:rPr>
-              <w:instrText xml:space="preserve"> PAGEREF _Toc106379228 \h </w:instrText>
+              <w:instrText xml:space="preserve"> PAGEREF _Toc106449149 \h </w:instrText>
             </w:r>
             <w:r>
               <w:rPr>
@@ -1851,7 +1851,7 @@
               <w14:numForm w14:val="default"/>
             </w:rPr>
           </w:pPr>
-          <w:hyperlink w:anchor="_Toc106379229" w:history="1">
+          <w:hyperlink w:anchor="_Toc106449150" w:history="1">
             <w:r>
               <w:rPr>
                 <w:rStyle w:val="Hyperlink"/>
@@ -1878,7 +1878,7 @@
                 <w:noProof/>
                 <w:webHidden/>
               </w:rPr>
-              <w:instrText xml:space="preserve"> PAGEREF _Toc106379229 \h </w:instrText>
+              <w:instrText xml:space="preserve"> PAGEREF _Toc106449150 \h </w:instrText>
             </w:r>
             <w:r>
               <w:rPr>
@@ -1922,7 +1922,7 @@
               <w14:numForm w14:val="default"/>
             </w:rPr>
           </w:pPr>
-          <w:hyperlink w:anchor="_Toc106379230" w:history="1">
+          <w:hyperlink w:anchor="_Toc106449151" w:history="1">
             <w:r>
               <w:rPr>
                 <w:rStyle w:val="Hyperlink"/>
@@ -1949,7 +1949,7 @@
                 <w:noProof/>
                 <w:webHidden/>
               </w:rPr>
-              <w:instrText xml:space="preserve"> PAGEREF _Toc106379230 \h </w:instrText>
+              <w:instrText xml:space="preserve"> PAGEREF _Toc106449151 \h </w:instrText>
             </w:r>
             <w:r>
               <w:rPr>
@@ -1993,7 +1993,7 @@
               <w14:numForm w14:val="default"/>
             </w:rPr>
           </w:pPr>
-          <w:hyperlink w:anchor="_Toc106379231" w:history="1">
+          <w:hyperlink w:anchor="_Toc106449152" w:history="1">
             <w:r>
               <w:rPr>
                 <w:rStyle w:val="Hyperlink"/>
@@ -2020,7 +2020,7 @@
                 <w:noProof/>
                 <w:webHidden/>
               </w:rPr>
-              <w:instrText xml:space="preserve"> PAGEREF _Toc106379231 \h </w:instrText>
+              <w:instrText xml:space="preserve"> PAGEREF _Toc106449152 \h </w:instrText>
             </w:r>
             <w:r>
               <w:rPr>
@@ -2064,7 +2064,7 @@
               <w14:numForm w14:val="default"/>
             </w:rPr>
           </w:pPr>
-          <w:hyperlink w:anchor="_Toc106379232" w:history="1">
+          <w:hyperlink w:anchor="_Toc106449153" w:history="1">
             <w:r>
               <w:rPr>
                 <w:rStyle w:val="Hyperlink"/>
@@ -2091,7 +2091,7 @@
                 <w:noProof/>
                 <w:webHidden/>
               </w:rPr>
-              <w:instrText xml:space="preserve"> PAGEREF _Toc106379232 \h </w:instrText>
+              <w:instrText xml:space="preserve"> PAGEREF _Toc106449153 \h </w:instrText>
             </w:r>
             <w:r>
               <w:rPr>
@@ -2135,7 +2135,7 @@
               <w14:numForm w14:val="default"/>
             </w:rPr>
           </w:pPr>
-          <w:hyperlink w:anchor="_Toc106379233" w:history="1">
+          <w:hyperlink w:anchor="_Toc106449154" w:history="1">
             <w:r>
               <w:rPr>
                 <w:rStyle w:val="Hyperlink"/>
@@ -2162,7 +2162,7 @@
                 <w:noProof/>
                 <w:webHidden/>
               </w:rPr>
-              <w:instrText xml:space="preserve"> PAGEREF _Toc106379233 \h </w:instrText>
+              <w:instrText xml:space="preserve"> PAGEREF _Toc106449154 \h </w:instrText>
             </w:r>
             <w:r>
               <w:rPr>
@@ -2206,7 +2206,7 @@
               <w14:numForm w14:val="default"/>
             </w:rPr>
           </w:pPr>
-          <w:hyperlink w:anchor="_Toc106379234" w:history="1">
+          <w:hyperlink w:anchor="_Toc106449155" w:history="1">
             <w:r>
               <w:rPr>
                 <w:rStyle w:val="Hyperlink"/>
@@ -2233,7 +2233,7 @@
                 <w:noProof/>
                 <w:webHidden/>
               </w:rPr>
-              <w:instrText xml:space="preserve"> PAGEREF _Toc106379234 \h </w:instrText>
+              <w:instrText xml:space="preserve"> PAGEREF _Toc106449155 \h </w:instrText>
             </w:r>
             <w:r>
               <w:rPr>
@@ -2277,7 +2277,7 @@
               <w14:numForm w14:val="default"/>
             </w:rPr>
           </w:pPr>
-          <w:hyperlink w:anchor="_Toc106379235" w:history="1">
+          <w:hyperlink w:anchor="_Toc106449156" w:history="1">
             <w:r>
               <w:rPr>
                 <w:rStyle w:val="Hyperlink"/>
@@ -2304,7 +2304,7 @@
                 <w:noProof/>
                 <w:webHidden/>
               </w:rPr>
-              <w:instrText xml:space="preserve"> PAGEREF _Toc106379235 \h </w:instrText>
+              <w:instrText xml:space="preserve"> PAGEREF _Toc106449156 \h </w:instrText>
             </w:r>
             <w:r>
               <w:rPr>
@@ -2348,7 +2348,7 @@
               <w14:numForm w14:val="default"/>
             </w:rPr>
           </w:pPr>
-          <w:hyperlink w:anchor="_Toc106379236" w:history="1">
+          <w:hyperlink w:anchor="_Toc106449157" w:history="1">
             <w:r>
               <w:rPr>
                 <w:rStyle w:val="Hyperlink"/>
@@ -2375,7 +2375,7 @@
                 <w:noProof/>
                 <w:webHidden/>
               </w:rPr>
-              <w:instrText xml:space="preserve"> PAGEREF _Toc106379236 \h </w:instrText>
+              <w:instrText xml:space="preserve"> PAGEREF _Toc106449157 \h </w:instrText>
             </w:r>
             <w:r>
               <w:rPr>
@@ -2419,7 +2419,7 @@
               <w14:numForm w14:val="default"/>
             </w:rPr>
           </w:pPr>
-          <w:hyperlink w:anchor="_Toc106379237" w:history="1">
+          <w:hyperlink w:anchor="_Toc106449158" w:history="1">
             <w:r>
               <w:rPr>
                 <w:rStyle w:val="Hyperlink"/>
@@ -2446,7 +2446,7 @@
                 <w:noProof/>
                 <w:webHidden/>
               </w:rPr>
-              <w:instrText xml:space="preserve"> PAGEREF _Toc106379237 \h </w:instrText>
+              <w:instrText xml:space="preserve"> PAGEREF _Toc106449158 \h </w:instrText>
             </w:r>
             <w:r>
               <w:rPr>
@@ -2490,7 +2490,7 @@
               <w14:numForm w14:val="default"/>
             </w:rPr>
           </w:pPr>
-          <w:hyperlink w:anchor="_Toc106379238" w:history="1">
+          <w:hyperlink w:anchor="_Toc106449159" w:history="1">
             <w:r>
               <w:rPr>
                 <w:rStyle w:val="Hyperlink"/>
@@ -2517,7 +2517,7 @@
                 <w:noProof/>
                 <w:webHidden/>
               </w:rPr>
-              <w:instrText xml:space="preserve"> PAGEREF _Toc106379238 \h </w:instrText>
+              <w:instrText xml:space="preserve"> PAGEREF _Toc106449159 \h </w:instrText>
             </w:r>
             <w:r>
               <w:rPr>
@@ -2561,7 +2561,7 @@
               <w14:numForm w14:val="default"/>
             </w:rPr>
           </w:pPr>
-          <w:hyperlink w:anchor="_Toc106379239" w:history="1">
+          <w:hyperlink w:anchor="_Toc106449160" w:history="1">
             <w:r>
               <w:rPr>
                 <w:rStyle w:val="Hyperlink"/>
@@ -2588,7 +2588,7 @@
                 <w:noProof/>
                 <w:webHidden/>
               </w:rPr>
-              <w:instrText xml:space="preserve"> PAGEREF _Toc106379239 \h </w:instrText>
+              <w:instrText xml:space="preserve"> PAGEREF _Toc106449160 \h </w:instrText>
             </w:r>
             <w:r>
               <w:rPr>
@@ -2632,7 +2632,7 @@
               <w14:numForm w14:val="default"/>
             </w:rPr>
           </w:pPr>
-          <w:hyperlink w:anchor="_Toc106379240" w:history="1">
+          <w:hyperlink w:anchor="_Toc106449161" w:history="1">
             <w:r>
               <w:rPr>
                 <w:rStyle w:val="Hyperlink"/>
@@ -2659,7 +2659,7 @@
                 <w:noProof/>
                 <w:webHidden/>
               </w:rPr>
-              <w:instrText xml:space="preserve"> PAGEREF _Toc106379240 \h </w:instrText>
+              <w:instrText xml:space="preserve"> PAGEREF _Toc106449161 \h </w:instrText>
             </w:r>
             <w:r>
               <w:rPr>
@@ -2703,7 +2703,7 @@
               <w14:numForm w14:val="default"/>
             </w:rPr>
           </w:pPr>
-          <w:hyperlink w:anchor="_Toc106379241" w:history="1">
+          <w:hyperlink w:anchor="_Toc106449162" w:history="1">
             <w:r>
               <w:rPr>
                 <w:rStyle w:val="Hyperlink"/>
@@ -2730,7 +2730,7 @@
                 <w:noProof/>
                 <w:webHidden/>
               </w:rPr>
-              <w:instrText xml:space="preserve"> PAGEREF _Toc106379241 \h </w:instrText>
+              <w:instrText xml:space="preserve"> PAGEREF _Toc106449162 \h </w:instrText>
             </w:r>
             <w:r>
               <w:rPr>
@@ -2774,7 +2774,7 @@
               <w14:numForm w14:val="default"/>
             </w:rPr>
           </w:pPr>
-          <w:hyperlink w:anchor="_Toc106379242" w:history="1">
+          <w:hyperlink w:anchor="_Toc106449163" w:history="1">
             <w:r>
               <w:rPr>
                 <w:rStyle w:val="Hyperlink"/>
@@ -2801,7 +2801,7 @@
                 <w:noProof/>
                 <w:webHidden/>
               </w:rPr>
-              <w:instrText xml:space="preserve"> PAGEREF _Toc106379242 \h </w:instrText>
+              <w:instrText xml:space="preserve"> PAGEREF _Toc106449163 \h </w:instrText>
             </w:r>
             <w:r>
               <w:rPr>
@@ -2845,7 +2845,7 @@
               <w14:numForm w14:val="default"/>
             </w:rPr>
           </w:pPr>
-          <w:hyperlink w:anchor="_Toc106379243" w:history="1">
+          <w:hyperlink w:anchor="_Toc106449164" w:history="1">
             <w:r>
               <w:rPr>
                 <w:rStyle w:val="Hyperlink"/>
@@ -2872,7 +2872,7 @@
                 <w:noProof/>
                 <w:webHidden/>
               </w:rPr>
-              <w:instrText xml:space="preserve"> PAGEREF _Toc106379243 \h </w:instrText>
+              <w:instrText xml:space="preserve"> PAGEREF _Toc106449164 \h </w:instrText>
             </w:r>
             <w:r>
               <w:rPr>
@@ -2916,7 +2916,7 @@
               <w14:numForm w14:val="default"/>
             </w:rPr>
           </w:pPr>
-          <w:hyperlink w:anchor="_Toc106379244" w:history="1">
+          <w:hyperlink w:anchor="_Toc106449165" w:history="1">
             <w:r>
               <w:rPr>
                 <w:rStyle w:val="Hyperlink"/>
@@ -2943,7 +2943,7 @@
                 <w:noProof/>
                 <w:webHidden/>
               </w:rPr>
-              <w:instrText xml:space="preserve"> PAGEREF _Toc106379244 \h </w:instrText>
+              <w:instrText xml:space="preserve"> PAGEREF _Toc106449165 \h </w:instrText>
             </w:r>
             <w:r>
               <w:rPr>
@@ -2987,7 +2987,7 @@
               <w14:numForm w14:val="default"/>
             </w:rPr>
           </w:pPr>
-          <w:hyperlink w:anchor="_Toc106379245" w:history="1">
+          <w:hyperlink w:anchor="_Toc106449166" w:history="1">
             <w:r>
               <w:rPr>
                 <w:rStyle w:val="Hyperlink"/>
@@ -3014,7 +3014,7 @@
                 <w:noProof/>
                 <w:webHidden/>
               </w:rPr>
-              <w:instrText xml:space="preserve"> PAGEREF _Toc106379245 \h </w:instrText>
+              <w:instrText xml:space="preserve"> PAGEREF _Toc106449166 \h </w:instrText>
             </w:r>
             <w:r>
               <w:rPr>
@@ -3058,7 +3058,7 @@
               <w14:numForm w14:val="default"/>
             </w:rPr>
           </w:pPr>
-          <w:hyperlink w:anchor="_Toc106379246" w:history="1">
+          <w:hyperlink w:anchor="_Toc106449167" w:history="1">
             <w:r>
               <w:rPr>
                 <w:rStyle w:val="Hyperlink"/>
@@ -3085,7 +3085,7 @@
                 <w:noProof/>
                 <w:webHidden/>
               </w:rPr>
-              <w:instrText xml:space="preserve"> PAGEREF _Toc106379246 \h </w:instrText>
+              <w:instrText xml:space="preserve"> PAGEREF _Toc106449167 \h </w:instrText>
             </w:r>
             <w:r>
               <w:rPr>
@@ -3129,7 +3129,7 @@
               <w14:numForm w14:val="default"/>
             </w:rPr>
           </w:pPr>
-          <w:hyperlink w:anchor="_Toc106379247" w:history="1">
+          <w:hyperlink w:anchor="_Toc106449168" w:history="1">
             <w:r>
               <w:rPr>
                 <w:rStyle w:val="Hyperlink"/>
@@ -3156,7 +3156,7 @@
                 <w:noProof/>
                 <w:webHidden/>
               </w:rPr>
-              <w:instrText xml:space="preserve"> PAGEREF _Toc106379247 \h </w:instrText>
+              <w:instrText xml:space="preserve"> PAGEREF _Toc106449168 \h </w:instrText>
             </w:r>
             <w:r>
               <w:rPr>
@@ -3200,7 +3200,7 @@
               <w14:numForm w14:val="default"/>
             </w:rPr>
           </w:pPr>
-          <w:hyperlink w:anchor="_Toc106379248" w:history="1">
+          <w:hyperlink w:anchor="_Toc106449169" w:history="1">
             <w:r>
               <w:rPr>
                 <w:rStyle w:val="Hyperlink"/>
@@ -3227,7 +3227,7 @@
                 <w:noProof/>
                 <w:webHidden/>
               </w:rPr>
-              <w:instrText xml:space="preserve"> PAGEREF _Toc106379248 \h </w:instrText>
+              <w:instrText xml:space="preserve"> PAGEREF _Toc106449169 \h </w:instrText>
             </w:r>
             <w:r>
               <w:rPr>
@@ -3271,7 +3271,7 @@
               <w14:numForm w14:val="default"/>
             </w:rPr>
           </w:pPr>
-          <w:hyperlink w:anchor="_Toc106379249" w:history="1">
+          <w:hyperlink w:anchor="_Toc106449170" w:history="1">
             <w:r>
               <w:rPr>
                 <w:rStyle w:val="Hyperlink"/>
@@ -3298,7 +3298,7 @@
                 <w:noProof/>
                 <w:webHidden/>
               </w:rPr>
-              <w:instrText xml:space="preserve"> PAGEREF _Toc106379249 \h </w:instrText>
+              <w:instrText xml:space="preserve"> PAGEREF _Toc106449170 \h </w:instrText>
             </w:r>
             <w:r>
               <w:rPr>
@@ -3342,7 +3342,7 @@
               <w14:numForm w14:val="default"/>
             </w:rPr>
           </w:pPr>
-          <w:hyperlink w:anchor="_Toc106379250" w:history="1">
+          <w:hyperlink w:anchor="_Toc106449171" w:history="1">
             <w:r>
               <w:rPr>
                 <w:rStyle w:val="Hyperlink"/>
@@ -3369,7 +3369,7 @@
                 <w:noProof/>
                 <w:webHidden/>
               </w:rPr>
-              <w:instrText xml:space="preserve"> PAGEREF _Toc106379250 \h </w:instrText>
+              <w:instrText xml:space="preserve"> PAGEREF _Toc106449171 \h </w:instrText>
             </w:r>
             <w:r>
               <w:rPr>
@@ -3413,7 +3413,7 @@
               <w14:numForm w14:val="default"/>
             </w:rPr>
           </w:pPr>
-          <w:hyperlink w:anchor="_Toc106379251" w:history="1">
+          <w:hyperlink w:anchor="_Toc106449172" w:history="1">
             <w:r>
               <w:rPr>
                 <w:rStyle w:val="Hyperlink"/>
@@ -3440,7 +3440,7 @@
                 <w:noProof/>
                 <w:webHidden/>
               </w:rPr>
-              <w:instrText xml:space="preserve"> PAGEREF _Toc106379251 \h </w:instrText>
+              <w:instrText xml:space="preserve"> PAGEREF _Toc106449172 \h </w:instrText>
             </w:r>
             <w:r>
               <w:rPr>
@@ -3484,7 +3484,7 @@
               <w14:numForm w14:val="default"/>
             </w:rPr>
           </w:pPr>
-          <w:hyperlink w:anchor="_Toc106379252" w:history="1">
+          <w:hyperlink w:anchor="_Toc106449173" w:history="1">
             <w:r>
               <w:rPr>
                 <w:rStyle w:val="Hyperlink"/>
@@ -3511,7 +3511,7 @@
                 <w:noProof/>
                 <w:webHidden/>
               </w:rPr>
-              <w:instrText xml:space="preserve"> PAGEREF _Toc106379252 \h </w:instrText>
+              <w:instrText xml:space="preserve"> PAGEREF _Toc106449173 \h </w:instrText>
             </w:r>
             <w:r>
               <w:rPr>
@@ -3555,7 +3555,7 @@
               <w14:numForm w14:val="default"/>
             </w:rPr>
           </w:pPr>
-          <w:hyperlink w:anchor="_Toc106379253" w:history="1">
+          <w:hyperlink w:anchor="_Toc106449174" w:history="1">
             <w:r>
               <w:rPr>
                 <w:rStyle w:val="Hyperlink"/>
@@ -3582,7 +3582,7 @@
                 <w:noProof/>
                 <w:webHidden/>
               </w:rPr>
-              <w:instrText xml:space="preserve"> PAGEREF _Toc106379253 \h </w:instrText>
+              <w:instrText xml:space="preserve"> PAGEREF _Toc106449174 \h </w:instrText>
             </w:r>
             <w:r>
               <w:rPr>
@@ -3626,7 +3626,7 @@
               <w14:numForm w14:val="default"/>
             </w:rPr>
           </w:pPr>
-          <w:hyperlink w:anchor="_Toc106379254" w:history="1">
+          <w:hyperlink w:anchor="_Toc106449175" w:history="1">
             <w:r>
               <w:rPr>
                 <w:rStyle w:val="Hyperlink"/>
@@ -3653,7 +3653,7 @@
                 <w:noProof/>
                 <w:webHidden/>
               </w:rPr>
-              <w:instrText xml:space="preserve"> PAGEREF _Toc106379254 \h </w:instrText>
+              <w:instrText xml:space="preserve"> PAGEREF _Toc106449175 \h </w:instrText>
             </w:r>
             <w:r>
               <w:rPr>
@@ -3697,7 +3697,7 @@
               <w14:numForm w14:val="default"/>
             </w:rPr>
           </w:pPr>
-          <w:hyperlink w:anchor="_Toc106379255" w:history="1">
+          <w:hyperlink w:anchor="_Toc106449176" w:history="1">
             <w:r>
               <w:rPr>
                 <w:rStyle w:val="Hyperlink"/>
@@ -3724,7 +3724,7 @@
                 <w:noProof/>
                 <w:webHidden/>
               </w:rPr>
-              <w:instrText xml:space="preserve"> PAGEREF _Toc106379255 \h </w:instrText>
+              <w:instrText xml:space="preserve"> PAGEREF _Toc106449176 \h </w:instrText>
             </w:r>
             <w:r>
               <w:rPr>
@@ -3768,7 +3768,7 @@
               <w14:numForm w14:val="default"/>
             </w:rPr>
           </w:pPr>
-          <w:hyperlink w:anchor="_Toc106379256" w:history="1">
+          <w:hyperlink w:anchor="_Toc106449177" w:history="1">
             <w:r>
               <w:rPr>
                 <w:rStyle w:val="Hyperlink"/>
@@ -3795,7 +3795,7 @@
                 <w:noProof/>
                 <w:webHidden/>
               </w:rPr>
-              <w:instrText xml:space="preserve"> PAGEREF _Toc106379256 \h </w:instrText>
+              <w:instrText xml:space="preserve"> PAGEREF _Toc106449177 \h </w:instrText>
             </w:r>
             <w:r>
               <w:rPr>
@@ -3839,7 +3839,7 @@
               <w14:numForm w14:val="default"/>
             </w:rPr>
           </w:pPr>
-          <w:hyperlink w:anchor="_Toc106379257" w:history="1">
+          <w:hyperlink w:anchor="_Toc106449178" w:history="1">
             <w:r>
               <w:rPr>
                 <w:rStyle w:val="Hyperlink"/>
@@ -3866,7 +3866,7 @@
                 <w:noProof/>
                 <w:webHidden/>
               </w:rPr>
-              <w:instrText xml:space="preserve"> PAGEREF _Toc106379257 \h </w:instrText>
+              <w:instrText xml:space="preserve"> PAGEREF _Toc106449178 \h </w:instrText>
             </w:r>
             <w:r>
               <w:rPr>
@@ -3910,7 +3910,7 @@
               <w14:numForm w14:val="default"/>
             </w:rPr>
           </w:pPr>
-          <w:hyperlink w:anchor="_Toc106379258" w:history="1">
+          <w:hyperlink w:anchor="_Toc106449179" w:history="1">
             <w:r>
               <w:rPr>
                 <w:rStyle w:val="Hyperlink"/>
@@ -3937,7 +3937,7 @@
                 <w:noProof/>
                 <w:webHidden/>
               </w:rPr>
-              <w:instrText xml:space="preserve"> PAGEREF _Toc106379258 \h </w:instrText>
+              <w:instrText xml:space="preserve"> PAGEREF _Toc106449179 \h </w:instrText>
             </w:r>
             <w:r>
               <w:rPr>
@@ -3981,7 +3981,7 @@
               <w14:numForm w14:val="default"/>
             </w:rPr>
           </w:pPr>
-          <w:hyperlink w:anchor="_Toc106379259" w:history="1">
+          <w:hyperlink w:anchor="_Toc106449180" w:history="1">
             <w:r>
               <w:rPr>
                 <w:rStyle w:val="Hyperlink"/>
@@ -4008,7 +4008,7 @@
                 <w:noProof/>
                 <w:webHidden/>
               </w:rPr>
-              <w:instrText xml:space="preserve"> PAGEREF _Toc106379259 \h </w:instrText>
+              <w:instrText xml:space="preserve"> PAGEREF _Toc106449180 \h </w:instrText>
             </w:r>
             <w:r>
               <w:rPr>
@@ -4052,7 +4052,7 @@
               <w14:numForm w14:val="default"/>
             </w:rPr>
           </w:pPr>
-          <w:hyperlink w:anchor="_Toc106379260" w:history="1">
+          <w:hyperlink w:anchor="_Toc106449181" w:history="1">
             <w:r>
               <w:rPr>
                 <w:rStyle w:val="Hyperlink"/>
@@ -4079,7 +4079,7 @@
                 <w:noProof/>
                 <w:webHidden/>
               </w:rPr>
-              <w:instrText xml:space="preserve"> PAGEREF _Toc106379260 \h </w:instrText>
+              <w:instrText xml:space="preserve"> PAGEREF _Toc106449181 \h </w:instrText>
             </w:r>
             <w:r>
               <w:rPr>
@@ -4123,7 +4123,7 @@
               <w14:numForm w14:val="default"/>
             </w:rPr>
           </w:pPr>
-          <w:hyperlink w:anchor="_Toc106379261" w:history="1">
+          <w:hyperlink w:anchor="_Toc106449182" w:history="1">
             <w:r>
               <w:rPr>
                 <w:rStyle w:val="Hyperlink"/>
@@ -4150,7 +4150,7 @@
                 <w:noProof/>
                 <w:webHidden/>
               </w:rPr>
-              <w:instrText xml:space="preserve"> PAGEREF _Toc106379261 \h </w:instrText>
+              <w:instrText xml:space="preserve"> PAGEREF _Toc106449182 \h </w:instrText>
             </w:r>
             <w:r>
               <w:rPr>
@@ -4194,7 +4194,7 @@
               <w14:numForm w14:val="default"/>
             </w:rPr>
           </w:pPr>
-          <w:hyperlink w:anchor="_Toc106379262" w:history="1">
+          <w:hyperlink w:anchor="_Toc106449183" w:history="1">
             <w:r>
               <w:rPr>
                 <w:rStyle w:val="Hyperlink"/>
@@ -4221,7 +4221,7 @@
                 <w:noProof/>
                 <w:webHidden/>
               </w:rPr>
-              <w:instrText xml:space="preserve"> PAGEREF _Toc106379262 \h </w:instrText>
+              <w:instrText xml:space="preserve"> PAGEREF _Toc106449183 \h </w:instrText>
             </w:r>
             <w:r>
               <w:rPr>
@@ -4265,7 +4265,7 @@
               <w14:numForm w14:val="default"/>
             </w:rPr>
           </w:pPr>
-          <w:hyperlink w:anchor="_Toc106379263" w:history="1">
+          <w:hyperlink w:anchor="_Toc106449184" w:history="1">
             <w:r>
               <w:rPr>
                 <w:rStyle w:val="Hyperlink"/>
@@ -4292,7 +4292,7 @@
                 <w:noProof/>
                 <w:webHidden/>
               </w:rPr>
-              <w:instrText xml:space="preserve"> PAGEREF _Toc106379263 \h </w:instrText>
+              <w:instrText xml:space="preserve"> PAGEREF _Toc106449184 \h </w:instrText>
             </w:r>
             <w:r>
               <w:rPr>
@@ -4336,7 +4336,7 @@
               <w14:numForm w14:val="default"/>
             </w:rPr>
           </w:pPr>
-          <w:hyperlink w:anchor="_Toc106379264" w:history="1">
+          <w:hyperlink w:anchor="_Toc106449185" w:history="1">
             <w:r>
               <w:rPr>
                 <w:rStyle w:val="Hyperlink"/>
@@ -4363,7 +4363,7 @@
                 <w:noProof/>
                 <w:webHidden/>
               </w:rPr>
-              <w:instrText xml:space="preserve"> PAGEREF _Toc106379264 \h </w:instrText>
+              <w:instrText xml:space="preserve"> PAGEREF _Toc106449185 \h </w:instrText>
             </w:r>
             <w:r>
               <w:rPr>
@@ -4407,7 +4407,7 @@
               <w14:numForm w14:val="default"/>
             </w:rPr>
           </w:pPr>
-          <w:hyperlink w:anchor="_Toc106379265" w:history="1">
+          <w:hyperlink w:anchor="_Toc106449186" w:history="1">
             <w:r>
               <w:rPr>
                 <w:rStyle w:val="Hyperlink"/>
@@ -4434,7 +4434,7 @@
                 <w:noProof/>
                 <w:webHidden/>
               </w:rPr>
-              <w:instrText xml:space="preserve"> PAGEREF _Toc106379265 \h </w:instrText>
+              <w:instrText xml:space="preserve"> PAGEREF _Toc106449186 \h </w:instrText>
             </w:r>
             <w:r>
               <w:rPr>
@@ -4478,7 +4478,7 @@
               <w14:numForm w14:val="default"/>
             </w:rPr>
           </w:pPr>
-          <w:hyperlink w:anchor="_Toc106379266" w:history="1">
+          <w:hyperlink w:anchor="_Toc106449187" w:history="1">
             <w:r>
               <w:rPr>
                 <w:rStyle w:val="Hyperlink"/>
@@ -4505,7 +4505,7 @@
                 <w:noProof/>
                 <w:webHidden/>
               </w:rPr>
-              <w:instrText xml:space="preserve"> PAGEREF _Toc106379266 \h </w:instrText>
+              <w:instrText xml:space="preserve"> PAGEREF _Toc106449187 \h </w:instrText>
             </w:r>
             <w:r>
               <w:rPr>
@@ -4549,7 +4549,7 @@
               <w14:numForm w14:val="default"/>
             </w:rPr>
           </w:pPr>
-          <w:hyperlink w:anchor="_Toc106379267" w:history="1">
+          <w:hyperlink w:anchor="_Toc106449188" w:history="1">
             <w:r>
               <w:rPr>
                 <w:rStyle w:val="Hyperlink"/>
@@ -4576,7 +4576,7 @@
                 <w:noProof/>
                 <w:webHidden/>
               </w:rPr>
-              <w:instrText xml:space="preserve"> PAGEREF _Toc106379267 \h </w:instrText>
+              <w:instrText xml:space="preserve"> PAGEREF _Toc106449188 \h </w:instrText>
             </w:r>
             <w:r>
               <w:rPr>
@@ -4620,7 +4620,7 @@
               <w14:numForm w14:val="default"/>
             </w:rPr>
           </w:pPr>
-          <w:hyperlink w:anchor="_Toc106379268" w:history="1">
+          <w:hyperlink w:anchor="_Toc106449189" w:history="1">
             <w:r>
               <w:rPr>
                 <w:rStyle w:val="Hyperlink"/>
@@ -4647,7 +4647,7 @@
                 <w:noProof/>
                 <w:webHidden/>
               </w:rPr>
-              <w:instrText xml:space="preserve"> PAGEREF _Toc106379268 \h </w:instrText>
+              <w:instrText xml:space="preserve"> PAGEREF _Toc106449189 \h </w:instrText>
             </w:r>
             <w:r>
               <w:rPr>
@@ -4691,7 +4691,7 @@
               <w14:numForm w14:val="default"/>
             </w:rPr>
           </w:pPr>
-          <w:hyperlink w:anchor="_Toc106379269" w:history="1">
+          <w:hyperlink w:anchor="_Toc106449190" w:history="1">
             <w:r>
               <w:rPr>
                 <w:rStyle w:val="Hyperlink"/>
@@ -4718,7 +4718,7 @@
                 <w:noProof/>
                 <w:webHidden/>
               </w:rPr>
-              <w:instrText xml:space="preserve"> PAGEREF _Toc106379269 \h </w:instrText>
+              <w:instrText xml:space="preserve"> PAGEREF _Toc106449190 \h </w:instrText>
             </w:r>
             <w:r>
               <w:rPr>
@@ -4762,7 +4762,7 @@
               <w14:numForm w14:val="default"/>
             </w:rPr>
           </w:pPr>
-          <w:hyperlink w:anchor="_Toc106379270" w:history="1">
+          <w:hyperlink w:anchor="_Toc106449191" w:history="1">
             <w:r>
               <w:rPr>
                 <w:rStyle w:val="Hyperlink"/>
@@ -4789,7 +4789,7 @@
                 <w:noProof/>
                 <w:webHidden/>
               </w:rPr>
-              <w:instrText xml:space="preserve"> PAGEREF _Toc106379270 \h </w:instrText>
+              <w:instrText xml:space="preserve"> PAGEREF _Toc106449191 \h </w:instrText>
             </w:r>
             <w:r>
               <w:rPr>
@@ -4833,7 +4833,7 @@
               <w14:numForm w14:val="default"/>
             </w:rPr>
           </w:pPr>
-          <w:hyperlink w:anchor="_Toc106379271" w:history="1">
+          <w:hyperlink w:anchor="_Toc106449192" w:history="1">
             <w:r>
               <w:rPr>
                 <w:rStyle w:val="Hyperlink"/>
@@ -4860,7 +4860,7 @@
                 <w:noProof/>
                 <w:webHidden/>
               </w:rPr>
-              <w:instrText xml:space="preserve"> PAGEREF _Toc106379271 \h </w:instrText>
+              <w:instrText xml:space="preserve"> PAGEREF _Toc106449192 \h </w:instrText>
             </w:r>
             <w:r>
               <w:rPr>
@@ -4904,7 +4904,7 @@
               <w14:numForm w14:val="default"/>
             </w:rPr>
           </w:pPr>
-          <w:hyperlink w:anchor="_Toc106379272" w:history="1">
+          <w:hyperlink w:anchor="_Toc106449193" w:history="1">
             <w:r>
               <w:rPr>
                 <w:rStyle w:val="Hyperlink"/>
@@ -4931,7 +4931,7 @@
                 <w:noProof/>
                 <w:webHidden/>
               </w:rPr>
-              <w:instrText xml:space="preserve"> PAGEREF _Toc106379272 \h </w:instrText>
+              <w:instrText xml:space="preserve"> PAGEREF _Toc106449193 \h </w:instrText>
             </w:r>
             <w:r>
               <w:rPr>
@@ -4975,7 +4975,7 @@
               <w14:numForm w14:val="default"/>
             </w:rPr>
           </w:pPr>
-          <w:hyperlink w:anchor="_Toc106379273" w:history="1">
+          <w:hyperlink w:anchor="_Toc106449194" w:history="1">
             <w:r>
               <w:rPr>
                 <w:rStyle w:val="Hyperlink"/>
@@ -5002,7 +5002,7 @@
                 <w:noProof/>
                 <w:webHidden/>
               </w:rPr>
-              <w:instrText xml:space="preserve"> PAGEREF _Toc106379273 \h </w:instrText>
+              <w:instrText xml:space="preserve"> PAGEREF _Toc106449194 \h </w:instrText>
             </w:r>
             <w:r>
               <w:rPr>
@@ -5046,7 +5046,7 @@
               <w14:numForm w14:val="default"/>
             </w:rPr>
           </w:pPr>
-          <w:hyperlink w:anchor="_Toc106379274" w:history="1">
+          <w:hyperlink w:anchor="_Toc106449195" w:history="1">
             <w:r>
               <w:rPr>
                 <w:rStyle w:val="Hyperlink"/>
@@ -5073,7 +5073,7 @@
                 <w:noProof/>
                 <w:webHidden/>
               </w:rPr>
-              <w:instrText xml:space="preserve"> PAGEREF _Toc106379274 \h </w:instrText>
+              <w:instrText xml:space="preserve"> PAGEREF _Toc106449195 \h </w:instrText>
             </w:r>
             <w:r>
               <w:rPr>
@@ -5117,7 +5117,7 @@
               <w14:numForm w14:val="default"/>
             </w:rPr>
           </w:pPr>
-          <w:hyperlink w:anchor="_Toc106379275" w:history="1">
+          <w:hyperlink w:anchor="_Toc106449196" w:history="1">
             <w:r>
               <w:rPr>
                 <w:rStyle w:val="Hyperlink"/>
@@ -5144,7 +5144,7 @@
                 <w:noProof/>
                 <w:webHidden/>
               </w:rPr>
-              <w:instrText xml:space="preserve"> PAGEREF _Toc106379275 \h </w:instrText>
+              <w:instrText xml:space="preserve"> PAGEREF _Toc106449196 \h </w:instrText>
             </w:r>
             <w:r>
               <w:rPr>
@@ -5188,7 +5188,7 @@
               <w14:numForm w14:val="default"/>
             </w:rPr>
           </w:pPr>
-          <w:hyperlink w:anchor="_Toc106379276" w:history="1">
+          <w:hyperlink w:anchor="_Toc106449197" w:history="1">
             <w:r>
               <w:rPr>
                 <w:rStyle w:val="Hyperlink"/>
@@ -5215,7 +5215,7 @@
                 <w:noProof/>
                 <w:webHidden/>
               </w:rPr>
-              <w:instrText xml:space="preserve"> PAGEREF _Toc106379276 \h </w:instrText>
+              <w:instrText xml:space="preserve"> PAGEREF _Toc106449197 \h </w:instrText>
             </w:r>
             <w:r>
               <w:rPr>
@@ -5259,7 +5259,7 @@
               <w14:numForm w14:val="default"/>
             </w:rPr>
           </w:pPr>
-          <w:hyperlink w:anchor="_Toc106379277" w:history="1">
+          <w:hyperlink w:anchor="_Toc106449198" w:history="1">
             <w:r>
               <w:rPr>
                 <w:rStyle w:val="Hyperlink"/>
@@ -5286,7 +5286,7 @@
                 <w:noProof/>
                 <w:webHidden/>
               </w:rPr>
-              <w:instrText xml:space="preserve"> PAGEREF _Toc106379277 \h </w:instrText>
+              <w:instrText xml:space="preserve"> PAGEREF _Toc106449198 \h </w:instrText>
             </w:r>
             <w:r>
               <w:rPr>
@@ -5330,7 +5330,7 @@
               <w14:numForm w14:val="default"/>
             </w:rPr>
           </w:pPr>
-          <w:hyperlink w:anchor="_Toc106379278" w:history="1">
+          <w:hyperlink w:anchor="_Toc106449199" w:history="1">
             <w:r>
               <w:rPr>
                 <w:rStyle w:val="Hyperlink"/>
@@ -5357,7 +5357,7 @@
                 <w:noProof/>
                 <w:webHidden/>
               </w:rPr>
-              <w:instrText xml:space="preserve"> PAGEREF _Toc106379278 \h </w:instrText>
+              <w:instrText xml:space="preserve"> PAGEREF _Toc106449199 \h </w:instrText>
             </w:r>
             <w:r>
               <w:rPr>
@@ -5401,7 +5401,7 @@
               <w14:numForm w14:val="default"/>
             </w:rPr>
           </w:pPr>
-          <w:hyperlink w:anchor="_Toc106379279" w:history="1">
+          <w:hyperlink w:anchor="_Toc106449200" w:history="1">
             <w:r>
               <w:rPr>
                 <w:rStyle w:val="Hyperlink"/>
@@ -5428,7 +5428,7 @@
                 <w:noProof/>
                 <w:webHidden/>
               </w:rPr>
-              <w:instrText xml:space="preserve"> PAGEREF _Toc106379279 \h </w:instrText>
+              <w:instrText xml:space="preserve"> PAGEREF _Toc106449200 \h </w:instrText>
             </w:r>
             <w:r>
               <w:rPr>
@@ -5472,7 +5472,7 @@
               <w14:numForm w14:val="default"/>
             </w:rPr>
           </w:pPr>
-          <w:hyperlink w:anchor="_Toc106379280" w:history="1">
+          <w:hyperlink w:anchor="_Toc106449201" w:history="1">
             <w:r>
               <w:rPr>
                 <w:rStyle w:val="Hyperlink"/>
@@ -5499,7 +5499,7 @@
                 <w:noProof/>
                 <w:webHidden/>
               </w:rPr>
-              <w:instrText xml:space="preserve"> PAGEREF _Toc106379280 \h </w:instrText>
+              <w:instrText xml:space="preserve"> PAGEREF _Toc106449201 \h </w:instrText>
             </w:r>
             <w:r>
               <w:rPr>
@@ -5543,7 +5543,7 @@
               <w14:numForm w14:val="default"/>
             </w:rPr>
           </w:pPr>
-          <w:hyperlink w:anchor="_Toc106379281" w:history="1">
+          <w:hyperlink w:anchor="_Toc106449202" w:history="1">
             <w:r>
               <w:rPr>
                 <w:rStyle w:val="Hyperlink"/>
@@ -5570,7 +5570,7 @@
                 <w:noProof/>
                 <w:webHidden/>
               </w:rPr>
-              <w:instrText xml:space="preserve"> PAGEREF _Toc106379281 \h </w:instrText>
+              <w:instrText xml:space="preserve"> PAGEREF _Toc106449202 \h </w:instrText>
             </w:r>
             <w:r>
               <w:rPr>
@@ -5614,7 +5614,7 @@
               <w14:numForm w14:val="default"/>
             </w:rPr>
           </w:pPr>
-          <w:hyperlink w:anchor="_Toc106379282" w:history="1">
+          <w:hyperlink w:anchor="_Toc106449203" w:history="1">
             <w:r>
               <w:rPr>
                 <w:rStyle w:val="Hyperlink"/>
@@ -5641,7 +5641,7 @@
                 <w:noProof/>
                 <w:webHidden/>
               </w:rPr>
-              <w:instrText xml:space="preserve"> PAGEREF _Toc106379282 \h </w:instrText>
+              <w:instrText xml:space="preserve"> PAGEREF _Toc106449203 \h </w:instrText>
             </w:r>
             <w:r>
               <w:rPr>
@@ -5685,7 +5685,7 @@
               <w14:numForm w14:val="default"/>
             </w:rPr>
           </w:pPr>
-          <w:hyperlink w:anchor="_Toc106379283" w:history="1">
+          <w:hyperlink w:anchor="_Toc106449204" w:history="1">
             <w:r>
               <w:rPr>
                 <w:rStyle w:val="Hyperlink"/>
@@ -5712,7 +5712,7 @@
                 <w:noProof/>
                 <w:webHidden/>
               </w:rPr>
-              <w:instrText xml:space="preserve"> PAGEREF _Toc106379283 \h </w:instrText>
+              <w:instrText xml:space="preserve"> PAGEREF _Toc106449204 \h </w:instrText>
             </w:r>
             <w:r>
               <w:rPr>
@@ -5733,6 +5733,148 @@
                 <w:webHidden/>
               </w:rPr>
               <w:t>59</w:t>
+            </w:r>
+            <w:r>
+              <w:rPr>
+                <w:noProof/>
+                <w:webHidden/>
+              </w:rPr>
+              <w:fldChar w:fldCharType="end"/>
+            </w:r>
+          </w:hyperlink>
+        </w:p>
+        <w:p>
+          <w:pPr>
+            <w:pStyle w:val="TOC3"/>
+            <w:tabs>
+              <w:tab w:val="right" w:leader="dot" w:pos="8776"/>
+            </w:tabs>
+            <w:rPr>
+              <w:rFonts w:eastAsiaTheme="minorEastAsia"/>
+              <w:noProof/>
+              <w:lang w:val="en-US"/>
+              <w14:numForm w14:val="default"/>
+            </w:rPr>
+          </w:pPr>
+          <w:hyperlink w:anchor="_Toc106449205" w:history="1">
+            <w:r>
+              <w:rPr>
+                <w:rStyle w:val="Hyperlink"/>
+                <w:noProof/>
+              </w:rPr>
+              <w:t>8.1.1 Konfigurace spaCy pipeline</w:t>
+            </w:r>
+            <w:r>
+              <w:rPr>
+                <w:noProof/>
+                <w:webHidden/>
+              </w:rPr>
+              <w:tab/>
+            </w:r>
+            <w:r>
+              <w:rPr>
+                <w:noProof/>
+                <w:webHidden/>
+              </w:rPr>
+              <w:fldChar w:fldCharType="begin"/>
+            </w:r>
+            <w:r>
+              <w:rPr>
+                <w:noProof/>
+                <w:webHidden/>
+              </w:rPr>
+              <w:instrText xml:space="preserve"> PAGEREF _Toc106449205 \h </w:instrText>
+            </w:r>
+            <w:r>
+              <w:rPr>
+                <w:noProof/>
+                <w:webHidden/>
+              </w:rPr>
+            </w:r>
+            <w:r>
+              <w:rPr>
+                <w:noProof/>
+                <w:webHidden/>
+              </w:rPr>
+              <w:fldChar w:fldCharType="separate"/>
+            </w:r>
+            <w:r>
+              <w:rPr>
+                <w:noProof/>
+                <w:webHidden/>
+              </w:rPr>
+              <w:t>60</w:t>
+            </w:r>
+            <w:r>
+              <w:rPr>
+                <w:noProof/>
+                <w:webHidden/>
+              </w:rPr>
+              <w:fldChar w:fldCharType="end"/>
+            </w:r>
+          </w:hyperlink>
+        </w:p>
+        <w:p>
+          <w:pPr>
+            <w:pStyle w:val="TOC3"/>
+            <w:tabs>
+              <w:tab w:val="right" w:leader="dot" w:pos="8776"/>
+            </w:tabs>
+            <w:rPr>
+              <w:rFonts w:eastAsiaTheme="minorEastAsia"/>
+              <w:noProof/>
+              <w:lang w:val="en-US"/>
+              <w14:numForm w14:val="default"/>
+            </w:rPr>
+          </w:pPr>
+          <w:hyperlink w:anchor="_Toc106449206" w:history="1">
+            <w:r>
+              <w:rPr>
+                <w:rStyle w:val="Hyperlink"/>
+                <w:noProof/>
+              </w:rPr>
+              <w:t>8.1.2 Evaluace trénovaných modelů</w:t>
+            </w:r>
+            <w:r>
+              <w:rPr>
+                <w:noProof/>
+                <w:webHidden/>
+              </w:rPr>
+              <w:tab/>
+            </w:r>
+            <w:r>
+              <w:rPr>
+                <w:noProof/>
+                <w:webHidden/>
+              </w:rPr>
+              <w:fldChar w:fldCharType="begin"/>
+            </w:r>
+            <w:r>
+              <w:rPr>
+                <w:noProof/>
+                <w:webHidden/>
+              </w:rPr>
+              <w:instrText xml:space="preserve"> PAGEREF _Toc106449206 \h </w:instrText>
+            </w:r>
+            <w:r>
+              <w:rPr>
+                <w:noProof/>
+                <w:webHidden/>
+              </w:rPr>
+            </w:r>
+            <w:r>
+              <w:rPr>
+                <w:noProof/>
+                <w:webHidden/>
+              </w:rPr>
+              <w:fldChar w:fldCharType="separate"/>
+            </w:r>
+            <w:r>
+              <w:rPr>
+                <w:noProof/>
+                <w:webHidden/>
+              </w:rPr>
+              <w:t>64</w:t>
             </w:r>
             <w:r>
               <w:rPr>
@@ -5756,13 +5898,13 @@
               <w14:numForm w14:val="default"/>
             </w:rPr>
           </w:pPr>
-          <w:hyperlink w:anchor="_Toc106379284" w:history="1">
+          <w:hyperlink w:anchor="_Toc106449207" w:history="1">
             <w:r>
               <w:rPr>
                 <w:rStyle w:val="Hyperlink"/>
                 <w:noProof/>
               </w:rPr>
-              <w:t>8.2 Návrh anonymizačního nástroje</w:t>
+              <w:t>8.2 Návrh a implementace anonymizačního nástroje</w:t>
             </w:r>
             <w:r>
               <w:rPr>
@@ -5783,7 +5925,7 @@
                 <w:noProof/>
                 <w:webHidden/>
               </w:rPr>
-              <w:instrText xml:space="preserve"> PAGEREF _Toc106379284 \h </w:instrText>
+              <w:instrText xml:space="preserve"> PAGEREF _Toc106449207 \h </w:instrText>
             </w:r>
             <w:r>
               <w:rPr>
@@ -5804,6 +5946,290 @@
                 <w:webHidden/>
               </w:rPr>
               <w:t>67</w:t>
+            </w:r>
+            <w:r>
+              <w:rPr>
+                <w:noProof/>
+                <w:webHidden/>
+              </w:rPr>
+              <w:fldChar w:fldCharType="end"/>
+            </w:r>
+          </w:hyperlink>
+        </w:p>
+        <w:p>
+          <w:pPr>
+            <w:pStyle w:val="TOC3"/>
+            <w:tabs>
+              <w:tab w:val="right" w:leader="dot" w:pos="8776"/>
+            </w:tabs>
+            <w:rPr>
+              <w:rFonts w:eastAsiaTheme="minorEastAsia"/>
+              <w:noProof/>
+              <w:lang w:val="en-US"/>
+              <w14:numForm w14:val="default"/>
+            </w:rPr>
+          </w:pPr>
+          <w:hyperlink w:anchor="_Toc106449208" w:history="1">
+            <w:r>
+              <w:rPr>
+                <w:rStyle w:val="Hyperlink"/>
+                <w:noProof/>
+              </w:rPr>
+              <w:t>8.2.1 SDK Presidio</w:t>
+            </w:r>
+            <w:r>
+              <w:rPr>
+                <w:noProof/>
+                <w:webHidden/>
+              </w:rPr>
+              <w:tab/>
+            </w:r>
+            <w:r>
+              <w:rPr>
+                <w:noProof/>
+                <w:webHidden/>
+              </w:rPr>
+              <w:fldChar w:fldCharType="begin"/>
+            </w:r>
+            <w:r>
+              <w:rPr>
+                <w:noProof/>
+                <w:webHidden/>
+              </w:rPr>
+              <w:instrText xml:space="preserve"> PAGEREF _Toc106449208 \h </w:instrText>
+            </w:r>
+            <w:r>
+              <w:rPr>
+                <w:noProof/>
+                <w:webHidden/>
+              </w:rPr>
+            </w:r>
+            <w:r>
+              <w:rPr>
+                <w:noProof/>
+                <w:webHidden/>
+              </w:rPr>
+              <w:fldChar w:fldCharType="separate"/>
+            </w:r>
+            <w:r>
+              <w:rPr>
+                <w:noProof/>
+                <w:webHidden/>
+              </w:rPr>
+              <w:t>67</w:t>
+            </w:r>
+            <w:r>
+              <w:rPr>
+                <w:noProof/>
+                <w:webHidden/>
+              </w:rPr>
+              <w:fldChar w:fldCharType="end"/>
+            </w:r>
+          </w:hyperlink>
+        </w:p>
+        <w:p>
+          <w:pPr>
+            <w:pStyle w:val="TOC3"/>
+            <w:tabs>
+              <w:tab w:val="right" w:leader="dot" w:pos="8776"/>
+            </w:tabs>
+            <w:rPr>
+              <w:rFonts w:eastAsiaTheme="minorEastAsia"/>
+              <w:noProof/>
+              <w:lang w:val="en-US"/>
+              <w14:numForm w14:val="default"/>
+            </w:rPr>
+          </w:pPr>
+          <w:hyperlink w:anchor="_Toc106449209" w:history="1">
+            <w:r>
+              <w:rPr>
+                <w:rStyle w:val="Hyperlink"/>
+                <w:noProof/>
+              </w:rPr>
+              <w:t>8.2.2 Vývoj a přiřazení recognizerů</w:t>
+            </w:r>
+            <w:r>
+              <w:rPr>
+                <w:noProof/>
+                <w:webHidden/>
+              </w:rPr>
+              <w:tab/>
+            </w:r>
+            <w:r>
+              <w:rPr>
+                <w:noProof/>
+                <w:webHidden/>
+              </w:rPr>
+              <w:fldChar w:fldCharType="begin"/>
+            </w:r>
+            <w:r>
+              <w:rPr>
+                <w:noProof/>
+                <w:webHidden/>
+              </w:rPr>
+              <w:instrText xml:space="preserve"> PAGEREF _Toc106449209 \h </w:instrText>
+            </w:r>
+            <w:r>
+              <w:rPr>
+                <w:noProof/>
+                <w:webHidden/>
+              </w:rPr>
+            </w:r>
+            <w:r>
+              <w:rPr>
+                <w:noProof/>
+                <w:webHidden/>
+              </w:rPr>
+              <w:fldChar w:fldCharType="separate"/>
+            </w:r>
+            <w:r>
+              <w:rPr>
+                <w:noProof/>
+                <w:webHidden/>
+              </w:rPr>
+              <w:t>68</w:t>
+            </w:r>
+            <w:r>
+              <w:rPr>
+                <w:noProof/>
+                <w:webHidden/>
+              </w:rPr>
+              <w:fldChar w:fldCharType="end"/>
+            </w:r>
+          </w:hyperlink>
+        </w:p>
+        <w:p>
+          <w:pPr>
+            <w:pStyle w:val="TOC3"/>
+            <w:tabs>
+              <w:tab w:val="right" w:leader="dot" w:pos="8776"/>
+            </w:tabs>
+            <w:rPr>
+              <w:rFonts w:eastAsiaTheme="minorEastAsia"/>
+              <w:noProof/>
+              <w:lang w:val="en-US"/>
+              <w14:numForm w14:val="default"/>
+            </w:rPr>
+          </w:pPr>
+          <w:hyperlink w:anchor="_Toc106449210" w:history="1">
+            <w:r>
+              <w:rPr>
+                <w:rStyle w:val="Hyperlink"/>
+                <w:noProof/>
+              </w:rPr>
+              <w:t>8.2.3 Namapování kategorií osobních údajů na Presidio recognizery</w:t>
+            </w:r>
+            <w:r>
+              <w:rPr>
+                <w:noProof/>
+                <w:webHidden/>
+              </w:rPr>
+              <w:tab/>
+            </w:r>
+            <w:r>
+              <w:rPr>
+                <w:noProof/>
+                <w:webHidden/>
+              </w:rPr>
+              <w:fldChar w:fldCharType="begin"/>
+            </w:r>
+            <w:r>
+              <w:rPr>
+                <w:noProof/>
+                <w:webHidden/>
+              </w:rPr>
+              <w:instrText xml:space="preserve"> PAGEREF _Toc106449210 \h </w:instrText>
+            </w:r>
+            <w:r>
+              <w:rPr>
+                <w:noProof/>
+                <w:webHidden/>
+              </w:rPr>
+            </w:r>
+            <w:r>
+              <w:rPr>
+                <w:noProof/>
+                <w:webHidden/>
+              </w:rPr>
+              <w:fldChar w:fldCharType="separate"/>
+            </w:r>
+            <w:r>
+              <w:rPr>
+                <w:noProof/>
+                <w:webHidden/>
+              </w:rPr>
+              <w:t>69</w:t>
+            </w:r>
+            <w:r>
+              <w:rPr>
+                <w:noProof/>
+                <w:webHidden/>
+              </w:rPr>
+              <w:fldChar w:fldCharType="end"/>
+            </w:r>
+          </w:hyperlink>
+        </w:p>
+        <w:p>
+          <w:pPr>
+            <w:pStyle w:val="TOC2"/>
+            <w:tabs>
+              <w:tab w:val="right" w:leader="dot" w:pos="8776"/>
+            </w:tabs>
+            <w:rPr>
+              <w:rFonts w:eastAsiaTheme="minorEastAsia"/>
+              <w:noProof/>
+              <w:lang w:val="en-US"/>
+              <w14:numForm w14:val="default"/>
+            </w:rPr>
+          </w:pPr>
+          <w:hyperlink w:anchor="_Toc106449211" w:history="1">
+            <w:r>
+              <w:rPr>
+                <w:rStyle w:val="Hyperlink"/>
+                <w:noProof/>
+              </w:rPr>
+              <w:t>8.3 Grafické rozhraní</w:t>
+            </w:r>
+            <w:r>
+              <w:rPr>
+                <w:noProof/>
+                <w:webHidden/>
+              </w:rPr>
+              <w:tab/>
+            </w:r>
+            <w:r>
+              <w:rPr>
+                <w:noProof/>
+                <w:webHidden/>
+              </w:rPr>
+              <w:fldChar w:fldCharType="begin"/>
+            </w:r>
+            <w:r>
+              <w:rPr>
+                <w:noProof/>
+                <w:webHidden/>
+              </w:rPr>
+              <w:instrText xml:space="preserve"> PAGEREF _Toc106449211 \h </w:instrText>
+            </w:r>
+            <w:r>
+              <w:rPr>
+                <w:noProof/>
+                <w:webHidden/>
+              </w:rPr>
+            </w:r>
+            <w:r>
+              <w:rPr>
+                <w:noProof/>
+                <w:webHidden/>
+              </w:rPr>
+              <w:fldChar w:fldCharType="separate"/>
+            </w:r>
+            <w:r>
+              <w:rPr>
+                <w:noProof/>
+                <w:webHidden/>
+              </w:rPr>
+              <w:t>71</w:t>
             </w:r>
             <w:r>
               <w:rPr>
@@ -5827,7 +6253,7 @@
               <w14:numForm w14:val="default"/>
             </w:rPr>
           </w:pPr>
-          <w:hyperlink w:anchor="_Toc106379285" w:history="1">
+          <w:hyperlink w:anchor="_Toc106449212" w:history="1">
             <w:r>
               <w:rPr>
                 <w:rStyle w:val="Hyperlink"/>
@@ -5854,7 +6280,7 @@
                 <w:noProof/>
                 <w:webHidden/>
               </w:rPr>
-              <w:instrText xml:space="preserve"> PAGEREF _Toc106379285 \h </w:instrText>
+              <w:instrText xml:space="preserve"> PAGEREF _Toc106449212 \h </w:instrText>
             </w:r>
             <w:r>
               <w:rPr>
@@ -5898,7 +6324,7 @@
               <w14:numForm w14:val="default"/>
             </w:rPr>
           </w:pPr>
-          <w:hyperlink w:anchor="_Toc106379286" w:history="1">
+          <w:hyperlink w:anchor="_Toc106449213" w:history="1">
             <w:r>
               <w:rPr>
                 <w:rStyle w:val="Hyperlink"/>
@@ -5925,7 +6351,7 @@
                 <w:noProof/>
                 <w:webHidden/>
               </w:rPr>
-              <w:instrText xml:space="preserve"> PAGEREF _Toc106379286 \h </w:instrText>
+              <w:instrText xml:space="preserve"> PAGEREF _Toc106449213 \h </w:instrText>
             </w:r>
             <w:r>
               <w:rPr>
@@ -5969,7 +6395,7 @@
               <w14:numForm w14:val="default"/>
             </w:rPr>
           </w:pPr>
-          <w:hyperlink w:anchor="_Toc106379287" w:history="1">
+          <w:hyperlink w:anchor="_Toc106449214" w:history="1">
             <w:r>
               <w:rPr>
                 <w:rStyle w:val="Hyperlink"/>
@@ -5996,7 +6422,7 @@
                 <w:noProof/>
                 <w:webHidden/>
               </w:rPr>
-              <w:instrText xml:space="preserve"> PAGEREF _Toc106379287 \h </w:instrText>
+              <w:instrText xml:space="preserve"> PAGEREF _Toc106449214 \h </w:instrText>
             </w:r>
             <w:r>
               <w:rPr>
@@ -6040,7 +6466,7 @@
               <w14:numForm w14:val="default"/>
             </w:rPr>
           </w:pPr>
-          <w:hyperlink w:anchor="_Toc106379288" w:history="1">
+          <w:hyperlink w:anchor="_Toc106449215" w:history="1">
             <w:r>
               <w:rPr>
                 <w:rStyle w:val="Hyperlink"/>
@@ -6067,7 +6493,7 @@
                 <w:noProof/>
                 <w:webHidden/>
               </w:rPr>
-              <w:instrText xml:space="preserve"> PAGEREF _Toc106379288 \h </w:instrText>
+              <w:instrText xml:space="preserve"> PAGEREF _Toc106449215 \h </w:instrText>
             </w:r>
             <w:r>
               <w:rPr>
@@ -6111,7 +6537,7 @@
               <w14:numForm w14:val="default"/>
             </w:rPr>
           </w:pPr>
-          <w:hyperlink w:anchor="_Toc106379289" w:history="1">
+          <w:hyperlink w:anchor="_Toc106449216" w:history="1">
             <w:r>
               <w:rPr>
                 <w:rStyle w:val="Hyperlink"/>
@@ -6138,7 +6564,7 @@
                 <w:noProof/>
                 <w:webHidden/>
               </w:rPr>
-              <w:instrText xml:space="preserve"> PAGEREF _Toc106379289 \h </w:instrText>
+              <w:instrText xml:space="preserve"> PAGEREF _Toc106449216 \h </w:instrText>
             </w:r>
             <w:r>
               <w:rPr>
@@ -6182,7 +6608,7 @@
               <w14:numForm w14:val="default"/>
             </w:rPr>
           </w:pPr>
-          <w:hyperlink w:anchor="_Toc106379290" w:history="1">
+          <w:hyperlink w:anchor="_Toc106449217" w:history="1">
             <w:r>
               <w:rPr>
                 <w:rStyle w:val="Hyperlink"/>
@@ -6209,7 +6635,7 @@
                 <w:noProof/>
                 <w:webHidden/>
               </w:rPr>
-              <w:instrText xml:space="preserve"> PAGEREF _Toc106379290 \h </w:instrText>
+              <w:instrText xml:space="preserve"> PAGEREF _Toc106449217 \h </w:instrText>
             </w:r>
             <w:r>
               <w:rPr>
@@ -6253,7 +6679,7 @@
               <w14:numForm w14:val="default"/>
             </w:rPr>
           </w:pPr>
-          <w:hyperlink w:anchor="_Toc106379291" w:history="1">
+          <w:hyperlink w:anchor="_Toc106449218" w:history="1">
             <w:r>
               <w:rPr>
                 <w:rStyle w:val="Hyperlink"/>
@@ -6280,7 +6706,7 @@
                 <w:noProof/>
                 <w:webHidden/>
               </w:rPr>
-              <w:instrText xml:space="preserve"> PAGEREF _Toc106379291 \h </w:instrText>
+              <w:instrText xml:space="preserve"> PAGEREF _Toc106449218 \h </w:instrText>
             </w:r>
             <w:r>
               <w:rPr>
@@ -6324,7 +6750,7 @@
               <w14:numForm w14:val="default"/>
             </w:rPr>
           </w:pPr>
-          <w:hyperlink w:anchor="_Toc106379292" w:history="1">
+          <w:hyperlink w:anchor="_Toc106449219" w:history="1">
             <w:r>
               <w:rPr>
                 <w:rStyle w:val="Hyperlink"/>
@@ -6351,7 +6777,7 @@
                 <w:noProof/>
                 <w:webHidden/>
               </w:rPr>
-              <w:instrText xml:space="preserve"> PAGEREF _Toc106379292 \h </w:instrText>
+              <w:instrText xml:space="preserve"> PAGEREF _Toc106449219 \h </w:instrText>
             </w:r>
             <w:r>
               <w:rPr>
@@ -6395,7 +6821,7 @@
               <w14:numForm w14:val="default"/>
             </w:rPr>
           </w:pPr>
-          <w:hyperlink w:anchor="_Toc106379293" w:history="1">
+          <w:hyperlink w:anchor="_Toc106449220" w:history="1">
             <w:r>
               <w:rPr>
                 <w:rStyle w:val="Hyperlink"/>
@@ -6422,7 +6848,7 @@
                 <w:noProof/>
                 <w:webHidden/>
               </w:rPr>
-              <w:instrText xml:space="preserve"> PAGEREF _Toc106379293 \h </w:instrText>
+              <w:instrText xml:space="preserve"> PAGEREF _Toc106449220 \h </w:instrText>
             </w:r>
             <w:r>
               <w:rPr>
@@ -7819,7 +8245,7 @@
       <w:pPr>
         <w:pStyle w:val="Nadpis1neslovan"/>
       </w:pPr>
-      <w:bookmarkStart w:id="0" w:name="_Toc106379210"/>
+      <w:bookmarkStart w:id="0" w:name="_Toc106449131"/>
       <w:r>
         <w:lastRenderedPageBreak/>
         <w:t>Úvod</w:t>
@@ -7854,7 +8280,7 @@
         <w:rPr>
           <w:color w:val="FF0000"/>
         </w:rPr>
-        <w:t>Doplnit do praktické části více podnadpisů?</w:t>
+        <w:t>Zkontrolovat správné rozložení tabulek na stránkách, obrázků, popisků, atd</w:t>
       </w:r>
     </w:p>
     <w:p>
@@ -7872,20 +8298,7 @@
         <w:rPr>
           <w:color w:val="FF0000"/>
         </w:rPr>
-        <w:t>Při psani metodik nekam vecpat, ze jiz vytrenovane modely jsou dostupne na vyzadani od autora (limit velikosti)</w:t>
-      </w:r>
-    </w:p>
-    <w:p>
-      <w:pPr>
-        <w:rPr>
-          <w:color w:val="FF0000"/>
-        </w:rPr>
-      </w:pPr>
-      <w:r>
-        <w:rPr>
-          <w:color w:val="FF0000"/>
-        </w:rPr>
-        <w:t>Nezapomenout přiložit ke zdrojákům i všechny config fily a hlavně streamlit appku</w:t>
+        <w:t>Dopsat úvodní formality (abstrakt, klíčová slova,…)</w:t>
       </w:r>
     </w:p>
     <w:p>
@@ -7937,11 +8350,11 @@
     </w:p>
     <w:p>
       <w:r>
-        <w:t xml:space="preserve">Ač se některé současné práce problematikou NER s ohledem na širší kontext textu zabývají, je tato funkčnost modelů hlubokého učení stále problematická a složitá (Williams, 2017). Místo hledání obecného řešení, které by dokázalo rozlišovat kontext ve všech typech textů, </w:t>
+        <w:t xml:space="preserve">Ač se některé současné práce problematikou NER s ohledem na širší kontext textu zabývají, je tato funkčnost modelů hlubokého učení stále problematická a složitá (Williams, 2017). Místo hledání obecného řešení, které by dokázalo rozlišovat kontext ve všech typech textů, je v této situaci vhodnějším řešením tuto funkčnost aplikovat pouze na konkrétní typ dokumentu, čímž se sníží nutný stupeň abstrakce potřebný pro zpracování textu. Aplikací </w:t>
       </w:r>
       <w:r>
         <w:lastRenderedPageBreak/>
-        <w:t xml:space="preserve">je v této situaci vhodnějším řešením tuto funkčnost aplikovat pouze na konkrétní typ dokumentu, čímž se sníží nutný stupeň abstrakce potřebný pro zpracování textu. Aplikací tohoto principu v případě </w:t>
+        <w:t xml:space="preserve">tohoto principu v případě </w:t>
       </w:r>
       <w:r>
         <w:t>klasifikace</w:t>
@@ -8023,7 +8436,7 @@
       <w:pPr>
         <w:pStyle w:val="Heading2"/>
       </w:pPr>
-      <w:bookmarkStart w:id="1" w:name="_Toc106379211"/>
+      <w:bookmarkStart w:id="1" w:name="_Toc106449132"/>
       <w:r>
         <w:t>Vymezení problému</w:t>
       </w:r>
@@ -8061,10 +8474,9 @@
         <w:pStyle w:val="Heading3"/>
       </w:pPr>
       <w:bookmarkStart w:id="2" w:name="_heading=h.mpq2q69yd83g" w:colFirst="0" w:colLast="0"/>
-      <w:bookmarkStart w:id="3" w:name="_Toc106379212"/>
+      <w:bookmarkStart w:id="3" w:name="_Toc106449133"/>
       <w:bookmarkEnd w:id="2"/>
       <w:r>
-        <w:lastRenderedPageBreak/>
         <w:t>Absence jednoznačné definice osobního údaje</w:t>
       </w:r>
       <w:bookmarkEnd w:id="3"/>
@@ -8083,7 +8495,14 @@
         <w:rPr>
           <w:highlight w:val="white"/>
         </w:rPr>
-        <w:t xml:space="preserve">jakoukoli informaci, která se týká identifikované nebo identifikovatelné žijící osoby (Mihulková, 2018). Tato definice je z hlediska implementace anonymizačního nástroje velmi široká. Neexistuje žádný souhrnný seznam, který by definoval, co všechno se dá považovat za osobní údaj. Je proto třeba definovat jednotlivé osobní, případně citlivé osobní údaje pro konkrétní </w:t>
+        <w:t xml:space="preserve">jakoukoli informaci, která se týká identifikované nebo identifikovatelné žijící osoby (Mihulková, </w:t>
+      </w:r>
+      <w:r>
+        <w:rPr>
+          <w:highlight w:val="white"/>
+        </w:rPr>
+        <w:lastRenderedPageBreak/>
+        <w:t xml:space="preserve">2018). Tato definice je z hlediska implementace anonymizačního nástroje velmi široká. Neexistuje žádný souhrnný seznam, který by definoval, co všechno se dá považovat za osobní údaj. Je proto třeba definovat jednotlivé osobní, případně citlivé osobní údaje pro konkrétní </w:t>
       </w:r>
       <w:r>
         <w:t>typ dokumentů, kter</w:t>
@@ -8124,7 +8543,7 @@
         <w:pStyle w:val="Heading3"/>
       </w:pPr>
       <w:bookmarkStart w:id="4" w:name="_heading=h.f2cfst297chv" w:colFirst="0" w:colLast="0"/>
-      <w:bookmarkStart w:id="5" w:name="_Toc106379213"/>
+      <w:bookmarkStart w:id="5" w:name="_Toc106449134"/>
       <w:bookmarkEnd w:id="4"/>
       <w:r>
         <w:t>Limitující závislost na jazyce trénovacích datasetů</w:t>
@@ -8140,7 +8559,7 @@
       <w:pPr>
         <w:pStyle w:val="Heading3"/>
       </w:pPr>
-      <w:bookmarkStart w:id="6" w:name="_Toc106379214"/>
+      <w:bookmarkStart w:id="6" w:name="_Toc106449135"/>
       <w:r>
         <w:t>Nemodulární</w:t>
       </w:r>
@@ -8184,7 +8603,7 @@
       <w:pPr>
         <w:pStyle w:val="Heading2"/>
       </w:pPr>
-      <w:bookmarkStart w:id="7" w:name="_Toc106379215"/>
+      <w:bookmarkStart w:id="7" w:name="_Toc106449136"/>
       <w:r>
         <w:t>Účel a cíle práce</w:t>
       </w:r>
@@ -8217,32 +8636,29 @@
         <w:t>do té míry, aby se dal jednoduše programaticky přizpůsobit klasifikaci osobních údajů v různých doménách</w:t>
       </w:r>
       <w:r>
-        <w:t xml:space="preserve">. Různými doménami se pak </w:t>
-      </w:r>
+        <w:t xml:space="preserve">. Různými doménami se pak v tomto případě myslí konkrétní aplikace klasifikačního nástroje na </w:t>
+      </w:r>
+      <w:r>
+        <w:t>konkrétních typech textových dokumentů</w:t>
+      </w:r>
+      <w:r>
+        <w:t xml:space="preserve"> s doménově specifickými typy osobních údajů – jmenných entit</w:t>
+      </w:r>
+      <w:r>
+        <w:t>.</w:t>
+      </w:r>
+    </w:p>
+    <w:p>
+      <w:pPr>
+        <w:spacing w:after="0"/>
+      </w:pPr>
+    </w:p>
+    <w:p>
+      <w:pPr>
+        <w:spacing w:after="0"/>
+      </w:pPr>
       <w:r>
         <w:lastRenderedPageBreak/>
-        <w:t xml:space="preserve">v tomto případě myslí konkrétní aplikace klasifikačního nástroje na </w:t>
-      </w:r>
-      <w:r>
-        <w:t>konkrétních typech textových dokumentů</w:t>
-      </w:r>
-      <w:r>
-        <w:t xml:space="preserve"> s doménově specifickými typy osobních údajů – jmenných entit</w:t>
-      </w:r>
-      <w:r>
-        <w:t>.</w:t>
-      </w:r>
-    </w:p>
-    <w:p>
-      <w:pPr>
-        <w:spacing w:after="0"/>
-      </w:pPr>
-    </w:p>
-    <w:p>
-      <w:pPr>
-        <w:spacing w:after="0"/>
-      </w:pPr>
-      <w:r>
         <w:t xml:space="preserve">V tomto případě bude konkrétní implementace </w:t>
       </w:r>
       <w:r>
@@ -8284,7 +8700,7 @@
       <w:pPr>
         <w:pStyle w:val="Heading2"/>
       </w:pPr>
-      <w:bookmarkStart w:id="8" w:name="_Toc106379216"/>
+      <w:bookmarkStart w:id="8" w:name="_Toc106449137"/>
       <w:r>
         <w:t>Omezení projektu</w:t>
       </w:r>
@@ -8315,7 +8731,7 @@
       <w:pPr>
         <w:pStyle w:val="Heading2"/>
       </w:pPr>
-      <w:bookmarkStart w:id="9" w:name="_Toc106379217"/>
+      <w:bookmarkStart w:id="9" w:name="_Toc106449138"/>
       <w:r>
         <w:lastRenderedPageBreak/>
         <w:t>Význam a přínos práce</w:t>
@@ -8451,7 +8867,7 @@
       <w:pPr>
         <w:pStyle w:val="Heading1"/>
       </w:pPr>
-      <w:bookmarkStart w:id="10" w:name="_Toc106379218"/>
+      <w:bookmarkStart w:id="10" w:name="_Toc106449139"/>
       <w:r>
         <w:lastRenderedPageBreak/>
         <w:t>Rešerše</w:t>
@@ -8467,7 +8883,7 @@
           <w:szCs w:val="36"/>
         </w:rPr>
       </w:pPr>
-      <w:bookmarkStart w:id="11" w:name="_Toc106379219"/>
+      <w:bookmarkStart w:id="11" w:name="_Toc106449140"/>
       <w:r>
         <w:t>Rešeršní strategie</w:t>
       </w:r>
@@ -8796,7 +9212,7 @@
           <w:color w:val="000000"/>
         </w:rPr>
       </w:pPr>
-      <w:bookmarkStart w:id="12" w:name="_Toc106379220"/>
+      <w:bookmarkStart w:id="12" w:name="_Toc106449141"/>
       <w:r>
         <w:t>Absence jednoznačné definice osobního údaje</w:t>
       </w:r>
@@ -8858,7 +9274,7 @@
       <w:pPr>
         <w:pStyle w:val="Heading2"/>
       </w:pPr>
-      <w:bookmarkStart w:id="13" w:name="_Toc106379221"/>
+      <w:bookmarkStart w:id="13" w:name="_Toc106449142"/>
       <w:r>
         <w:t>Limitující závislost na jazyce trénovacích datasetů</w:t>
       </w:r>
@@ -8892,7 +9308,7 @@
       <w:pPr>
         <w:pStyle w:val="Heading2"/>
       </w:pPr>
-      <w:bookmarkStart w:id="14" w:name="_Toc106379222"/>
+      <w:bookmarkStart w:id="14" w:name="_Toc106449143"/>
       <w:r>
         <w:t>Nemodulární</w:t>
       </w:r>
@@ -8975,7 +9391,7 @@
       <w:pPr>
         <w:pStyle w:val="Heading2"/>
       </w:pPr>
-      <w:bookmarkStart w:id="15" w:name="_Toc106379223"/>
+      <w:bookmarkStart w:id="15" w:name="_Toc106449144"/>
       <w:r>
         <w:lastRenderedPageBreak/>
         <w:t>Shrnutí</w:t>
@@ -9016,7 +9432,7 @@
       <w:pPr>
         <w:pStyle w:val="Heading1"/>
       </w:pPr>
-      <w:bookmarkStart w:id="16" w:name="_Toc106379224"/>
+      <w:bookmarkStart w:id="16" w:name="_Toc106449145"/>
       <w:r>
         <w:lastRenderedPageBreak/>
         <w:t>Metodika práce</w:t>
@@ -9049,7 +9465,7 @@
       <w:pPr>
         <w:pStyle w:val="Heading2"/>
       </w:pPr>
-      <w:bookmarkStart w:id="17" w:name="_Toc106379225"/>
+      <w:bookmarkStart w:id="17" w:name="_Toc106449146"/>
       <w:r>
         <w:t>CRISP-DM</w:t>
       </w:r>
@@ -9190,7 +9606,7 @@
       <w:pPr>
         <w:pStyle w:val="Heading3"/>
       </w:pPr>
-      <w:bookmarkStart w:id="19" w:name="_Toc106379226"/>
+      <w:bookmarkStart w:id="19" w:name="_Toc106449147"/>
       <w:r>
         <w:t>Fáze Business Understanding</w:t>
       </w:r>
@@ -9239,7 +9655,7 @@
       <w:pPr>
         <w:pStyle w:val="Heading3"/>
       </w:pPr>
-      <w:bookmarkStart w:id="20" w:name="_Toc106379227"/>
+      <w:bookmarkStart w:id="20" w:name="_Toc106449148"/>
       <w:r>
         <w:t>Fáze Data Understanding</w:t>
       </w:r>
@@ -9305,7 +9721,7 @@
       <w:pPr>
         <w:pStyle w:val="Heading3"/>
       </w:pPr>
-      <w:bookmarkStart w:id="21" w:name="_Toc106379228"/>
+      <w:bookmarkStart w:id="21" w:name="_Toc106449149"/>
       <w:r>
         <w:t>Fáze Data Preparation</w:t>
       </w:r>
@@ -9328,7 +9744,7 @@
       <w:pPr>
         <w:pStyle w:val="Heading3"/>
       </w:pPr>
-      <w:bookmarkStart w:id="22" w:name="_Toc106379229"/>
+      <w:bookmarkStart w:id="22" w:name="_Toc106449150"/>
       <w:r>
         <w:t>Fáze Modeling</w:t>
       </w:r>
@@ -9354,7 +9770,7 @@
       <w:pPr>
         <w:pStyle w:val="Heading3"/>
       </w:pPr>
-      <w:bookmarkStart w:id="23" w:name="_Toc106379230"/>
+      <w:bookmarkStart w:id="23" w:name="_Toc106449151"/>
       <w:r>
         <w:t>Fáze Evaluation</w:t>
       </w:r>
@@ -9377,7 +9793,7 @@
       <w:pPr>
         <w:pStyle w:val="Heading3"/>
       </w:pPr>
-      <w:bookmarkStart w:id="24" w:name="_Toc106379231"/>
+      <w:bookmarkStart w:id="24" w:name="_Toc106449152"/>
       <w:r>
         <w:lastRenderedPageBreak/>
         <w:t>Fáze Deployment</w:t>
@@ -9427,7 +9843,7 @@
       <w:pPr>
         <w:pStyle w:val="Heading1"/>
       </w:pPr>
-      <w:bookmarkStart w:id="25" w:name="_Toc106379232"/>
+      <w:bookmarkStart w:id="25" w:name="_Toc106449153"/>
       <w:r>
         <w:lastRenderedPageBreak/>
         <w:t>Kategorizace</w:t>
@@ -9464,7 +9880,7 @@
       <w:pPr>
         <w:pStyle w:val="Heading2"/>
       </w:pPr>
-      <w:bookmarkStart w:id="26" w:name="_Toc106379233"/>
+      <w:bookmarkStart w:id="26" w:name="_Toc106449154"/>
       <w:r>
         <w:t>Osobní údaje v</w:t>
       </w:r>
@@ -9477,7 +9893,7 @@
       <w:pPr>
         <w:pStyle w:val="Heading3"/>
       </w:pPr>
-      <w:bookmarkStart w:id="27" w:name="_Toc106379234"/>
+      <w:bookmarkStart w:id="27" w:name="_Toc106449155"/>
       <w:r>
         <w:t>Zákon o registru smluv</w:t>
       </w:r>
@@ -9527,7 +9943,7 @@
       <w:pPr>
         <w:pStyle w:val="Heading3"/>
       </w:pPr>
-      <w:bookmarkStart w:id="28" w:name="_Toc106379235"/>
+      <w:bookmarkStart w:id="28" w:name="_Toc106449156"/>
       <w:r>
         <w:t>Registr smluv</w:t>
       </w:r>
@@ -9588,7 +10004,7 @@
       <w:pPr>
         <w:pStyle w:val="Heading3"/>
       </w:pPr>
-      <w:bookmarkStart w:id="29" w:name="_Toc106379236"/>
+      <w:bookmarkStart w:id="29" w:name="_Toc106449157"/>
       <w:r>
         <w:t>Nástroj pro anonymizaci dokumentů</w:t>
       </w:r>
@@ -9729,7 +10145,7 @@
       <w:pPr>
         <w:pStyle w:val="Heading2"/>
       </w:pPr>
-      <w:bookmarkStart w:id="31" w:name="_Toc106379237"/>
+      <w:bookmarkStart w:id="31" w:name="_Toc106449158"/>
       <w:r>
         <w:t>Typy vstupních dokumentů</w:t>
       </w:r>
@@ -9801,7 +10217,7 @@
       <w:pPr>
         <w:pStyle w:val="Heading2"/>
       </w:pPr>
-      <w:bookmarkStart w:id="32" w:name="_Toc106379238"/>
+      <w:bookmarkStart w:id="32" w:name="_Toc106449159"/>
       <w:r>
         <w:t>Kategorizace osobních údajů</w:t>
       </w:r>
@@ -10597,7 +11013,7 @@
       <w:pPr>
         <w:pStyle w:val="Heading3"/>
       </w:pPr>
-      <w:bookmarkStart w:id="33" w:name="_Toc106379239"/>
+      <w:bookmarkStart w:id="33" w:name="_Toc106449160"/>
       <w:r>
         <w:t>Kompletní seznam</w:t>
       </w:r>
@@ -10700,20 +11116,37 @@
         </w:rPr>
       </w:pPr>
       <w:r>
-        <w:t xml:space="preserve">Kompletní seznam identifikátorů lze naleznout v příloze </w:t>
-      </w:r>
-      <w:r>
-        <w:rPr>
-          <w:color w:val="FF0000"/>
-        </w:rPr>
-        <w:t>XXX. TODO zjistit jak správně vložit kompletní tabulku do přílohy a jak na ní správně odkazovat</w:t>
+        <w:t>Kompletní seznam identifikátorů lze naleznout v</w:t>
+      </w:r>
+      <w:r>
+        <w:t> </w:t>
+      </w:r>
+      <w:r>
+        <w:t>příloze</w:t>
+      </w:r>
+      <w:r>
+        <w:t xml:space="preserve"> </w:t>
+      </w:r>
+      <w:r>
+        <w:rPr>
+          <w:i/>
+          <w:iCs/>
+        </w:rPr>
+        <w:t>A: Kompletní mapa kategorií osobních údajů</w:t>
+      </w:r>
+      <w:r>
+        <w:rPr>
+          <w:i/>
+          <w:iCs/>
+        </w:rPr>
+        <w:t>.</w:t>
       </w:r>
     </w:p>
     <w:p>
       <w:pPr>
         <w:pStyle w:val="Heading2"/>
       </w:pPr>
-      <w:bookmarkStart w:id="34" w:name="_Toc106379240"/>
+      <w:bookmarkStart w:id="34" w:name="_Toc106449161"/>
       <w:r>
         <w:t xml:space="preserve">Mapa </w:t>
       </w:r>
@@ -17400,7 +17833,7 @@
       <w:pPr>
         <w:pStyle w:val="Heading3"/>
       </w:pPr>
-      <w:bookmarkStart w:id="36" w:name="_Toc106379241"/>
+      <w:bookmarkStart w:id="36" w:name="_Toc106449162"/>
       <w:r>
         <w:lastRenderedPageBreak/>
         <w:t>Jmenné identifikátory</w:t>
@@ -17441,7 +17874,7 @@
       <w:pPr>
         <w:pStyle w:val="Heading3"/>
       </w:pPr>
-      <w:bookmarkStart w:id="37" w:name="_Toc106379242"/>
+      <w:bookmarkStart w:id="37" w:name="_Toc106449163"/>
       <w:r>
         <w:t>Číselné identifikátory</w:t>
       </w:r>
@@ -17477,7 +17910,7 @@
       <w:pPr>
         <w:pStyle w:val="Heading3"/>
       </w:pPr>
-      <w:bookmarkStart w:id="38" w:name="_Toc106379243"/>
+      <w:bookmarkStart w:id="38" w:name="_Toc106449164"/>
       <w:r>
         <w:t>Znakové identifikátory</w:t>
       </w:r>
@@ -17500,7 +17933,7 @@
       <w:pPr>
         <w:pStyle w:val="Heading3"/>
       </w:pPr>
-      <w:bookmarkStart w:id="39" w:name="_Toc106379244"/>
+      <w:bookmarkStart w:id="39" w:name="_Toc106449165"/>
       <w:r>
         <w:t>Lokalizační identifikátory</w:t>
       </w:r>
@@ -17515,7 +17948,7 @@
       <w:pPr>
         <w:pStyle w:val="Heading3"/>
       </w:pPr>
-      <w:bookmarkStart w:id="40" w:name="_Toc106379245"/>
+      <w:bookmarkStart w:id="40" w:name="_Toc106449166"/>
       <w:r>
         <w:t>Ostatní identifikátory</w:t>
       </w:r>
@@ -17575,7 +18008,7 @@
       <w:pPr>
         <w:pStyle w:val="Heading3"/>
       </w:pPr>
-      <w:bookmarkStart w:id="41" w:name="_Toc106379246"/>
+      <w:bookmarkStart w:id="41" w:name="_Toc106449167"/>
       <w:r>
         <w:t>Redukovaný seznam identifikátorů</w:t>
       </w:r>
@@ -17626,7 +18059,7 @@
       <w:pPr>
         <w:pStyle w:val="Heading1"/>
       </w:pPr>
-      <w:bookmarkStart w:id="42" w:name="_Toc106379247"/>
+      <w:bookmarkStart w:id="42" w:name="_Toc106449168"/>
       <w:r>
         <w:lastRenderedPageBreak/>
         <w:t>Použité techniky</w:t>
@@ -17654,7 +18087,7 @@
       <w:pPr>
         <w:pStyle w:val="Heading2"/>
       </w:pPr>
-      <w:bookmarkStart w:id="43" w:name="_Toc106379248"/>
+      <w:bookmarkStart w:id="43" w:name="_Toc106449169"/>
       <w:r>
         <w:t>Hluboké učení</w:t>
       </w:r>
@@ -17833,7 +18266,7 @@
       <w:pPr>
         <w:pStyle w:val="Heading2"/>
       </w:pPr>
-      <w:bookmarkStart w:id="44" w:name="_Toc106379249"/>
+      <w:bookmarkStart w:id="44" w:name="_Toc106449170"/>
       <w:r>
         <w:t>Natural Language Processing</w:t>
       </w:r>
@@ -18024,7 +18457,7 @@
       <w:pPr>
         <w:pStyle w:val="Heading2"/>
       </w:pPr>
-      <w:bookmarkStart w:id="45" w:name="_Toc106379250"/>
+      <w:bookmarkStart w:id="45" w:name="_Toc106449171"/>
       <w:r>
         <w:t>Named Entity Recognition</w:t>
       </w:r>
@@ -18488,7 +18921,7 @@
       <w:pPr>
         <w:pStyle w:val="Heading2"/>
       </w:pPr>
-      <w:bookmarkStart w:id="47" w:name="_Toc106379251"/>
+      <w:bookmarkStart w:id="47" w:name="_Toc106449172"/>
       <w:r>
         <w:t>NER v českém jazyce</w:t>
       </w:r>
@@ -18580,7 +19013,7 @@
       <w:pPr>
         <w:pStyle w:val="Heading3"/>
       </w:pPr>
-      <w:bookmarkStart w:id="48" w:name="_Toc106379252"/>
+      <w:bookmarkStart w:id="48" w:name="_Toc106449173"/>
       <w:r>
         <w:lastRenderedPageBreak/>
         <w:t>Stematizace a lematizace</w:t>
@@ -18651,7 +19084,7 @@
       <w:pPr>
         <w:pStyle w:val="Heading3"/>
       </w:pPr>
-      <w:bookmarkStart w:id="49" w:name="_Toc106379253"/>
+      <w:bookmarkStart w:id="49" w:name="_Toc106449174"/>
       <w:r>
         <w:t>POS</w:t>
       </w:r>
@@ -18696,7 +19129,7 @@
       <w:pPr>
         <w:pStyle w:val="Heading2"/>
       </w:pPr>
-      <w:bookmarkStart w:id="50" w:name="_Toc106379254"/>
+      <w:bookmarkStart w:id="50" w:name="_Toc106449175"/>
       <w:r>
         <w:t>Multilingvní modely</w:t>
       </w:r>
@@ -18867,7 +19300,7 @@
       <w:pPr>
         <w:pStyle w:val="Heading3"/>
       </w:pPr>
-      <w:bookmarkStart w:id="51" w:name="_Toc106379255"/>
+      <w:bookmarkStart w:id="51" w:name="_Toc106449176"/>
       <w:r>
         <w:t>mBERT</w:t>
       </w:r>
@@ -19018,7 +19451,7 @@
       <w:pPr>
         <w:pStyle w:val="Heading3"/>
       </w:pPr>
-      <w:bookmarkStart w:id="53" w:name="_Toc106379256"/>
+      <w:bookmarkStart w:id="53" w:name="_Toc106449177"/>
       <w:r>
         <w:t>XLM</w:t>
       </w:r>
@@ -19192,7 +19625,7 @@
       <w:pPr>
         <w:pStyle w:val="Heading3"/>
       </w:pPr>
-      <w:bookmarkStart w:id="55" w:name="_Toc106379257"/>
+      <w:bookmarkStart w:id="55" w:name="_Toc106449178"/>
       <w:r>
         <w:t>XML-RoBERTa</w:t>
       </w:r>
@@ -19240,22 +19673,9 @@
     </w:p>
     <w:p>
       <w:pPr>
-        <w:rPr>
-          <w:color w:val="FF0000"/>
-        </w:rPr>
-      </w:pPr>
-      <w:r>
-        <w:rPr>
-          <w:color w:val="FF0000"/>
-        </w:rPr>
-        <w:t>TODO dodělat porovnání těchto modelů dle https://peltarion.com/blog/data-science/a-deep-dive-into-multilingual-nlp-models</w:t>
-      </w:r>
-    </w:p>
-    <w:p>
-      <w:pPr>
         <w:pStyle w:val="Heading1"/>
       </w:pPr>
-      <w:bookmarkStart w:id="56" w:name="_Toc106379258"/>
+      <w:bookmarkStart w:id="56" w:name="_Toc106449179"/>
       <w:r>
         <w:lastRenderedPageBreak/>
         <w:t>Výběr technologií</w:t>
@@ -19350,7 +19770,7 @@
       <w:pPr>
         <w:pStyle w:val="Heading2"/>
       </w:pPr>
-      <w:bookmarkStart w:id="57" w:name="_Toc106379259"/>
+      <w:bookmarkStart w:id="57" w:name="_Toc106449180"/>
       <w:r>
         <w:t>NLP frameworky</w:t>
       </w:r>
@@ -19365,7 +19785,7 @@
       <w:pPr>
         <w:pStyle w:val="Heading3"/>
       </w:pPr>
-      <w:bookmarkStart w:id="58" w:name="_Toc106379260"/>
+      <w:bookmarkStart w:id="58" w:name="_Toc106449181"/>
       <w:r>
         <w:t>Kritéria pro výběr NLP frameworku</w:t>
       </w:r>
@@ -19465,7 +19885,7 @@
       <w:pPr>
         <w:pStyle w:val="Heading3"/>
       </w:pPr>
-      <w:bookmarkStart w:id="59" w:name="_Toc106379261"/>
+      <w:bookmarkStart w:id="59" w:name="_Toc106449182"/>
       <w:r>
         <w:t>Stanford CoreNLP (Stanford NER)</w:t>
       </w:r>
@@ -19535,7 +19955,7 @@
       <w:pPr>
         <w:pStyle w:val="Heading3"/>
       </w:pPr>
-      <w:bookmarkStart w:id="60" w:name="_Toc106379262"/>
+      <w:bookmarkStart w:id="60" w:name="_Toc106449183"/>
       <w:r>
         <w:t>NLTK</w:t>
       </w:r>
@@ -19576,7 +19996,7 @@
       <w:pPr>
         <w:pStyle w:val="Heading3"/>
       </w:pPr>
-      <w:bookmarkStart w:id="61" w:name="_Toc106379263"/>
+      <w:bookmarkStart w:id="61" w:name="_Toc106449184"/>
       <w:r>
         <w:t>Flair</w:t>
       </w:r>
@@ -19635,7 +20055,7 @@
       <w:pPr>
         <w:pStyle w:val="Heading3"/>
       </w:pPr>
-      <w:bookmarkStart w:id="62" w:name="_Toc106379264"/>
+      <w:bookmarkStart w:id="62" w:name="_Toc106449185"/>
       <w:r>
         <w:t>SpaCy</w:t>
       </w:r>
@@ -19701,7 +20121,7 @@
       <w:pPr>
         <w:pStyle w:val="Heading3"/>
       </w:pPr>
-      <w:bookmarkStart w:id="63" w:name="_Toc106379265"/>
+      <w:bookmarkStart w:id="63" w:name="_Toc106449186"/>
       <w:r>
         <w:t>Porovnání</w:t>
       </w:r>
@@ -19744,7 +20164,7 @@
       <w:pPr>
         <w:pStyle w:val="Heading2"/>
       </w:pPr>
-      <w:bookmarkStart w:id="64" w:name="_Toc106379266"/>
+      <w:bookmarkStart w:id="64" w:name="_Toc106449187"/>
       <w:r>
         <w:t>Vývojové prostředí</w:t>
       </w:r>
@@ -19794,7 +20214,7 @@
       <w:pPr>
         <w:pStyle w:val="Heading1"/>
       </w:pPr>
-      <w:bookmarkStart w:id="65" w:name="_Toc106379267"/>
+      <w:bookmarkStart w:id="65" w:name="_Toc106449188"/>
       <w:r>
         <w:lastRenderedPageBreak/>
         <w:t>Dataset</w:t>
@@ -19840,7 +20260,7 @@
       <w:pPr>
         <w:pStyle w:val="Heading2"/>
       </w:pPr>
-      <w:bookmarkStart w:id="66" w:name="_Toc106379268"/>
+      <w:bookmarkStart w:id="66" w:name="_Toc106449189"/>
       <w:r>
         <w:t>A</w:t>
       </w:r>
@@ -19856,7 +20276,7 @@
       <w:pPr>
         <w:pStyle w:val="Heading3"/>
       </w:pPr>
-      <w:bookmarkStart w:id="67" w:name="_Toc106379269"/>
+      <w:bookmarkStart w:id="67" w:name="_Toc106449190"/>
       <w:r>
         <w:t>Granularita NER datasetů</w:t>
       </w:r>
@@ -19893,7 +20313,7 @@
       <w:pPr>
         <w:pStyle w:val="Heading3"/>
       </w:pPr>
-      <w:bookmarkStart w:id="68" w:name="_Toc106379270"/>
+      <w:bookmarkStart w:id="68" w:name="_Toc106449191"/>
       <w:r>
         <w:lastRenderedPageBreak/>
         <w:t>Způsoby anotace jmenných entit</w:t>
@@ -19939,7 +20359,7 @@
       <w:pPr>
         <w:pStyle w:val="Heading2"/>
       </w:pPr>
-      <w:bookmarkStart w:id="69" w:name="_Toc106379271"/>
+      <w:bookmarkStart w:id="69" w:name="_Toc106449192"/>
       <w:r>
         <w:t>Dostupné datasety</w:t>
       </w:r>
@@ -19949,7 +20369,7 @@
       <w:pPr>
         <w:pStyle w:val="Heading3"/>
       </w:pPr>
-      <w:bookmarkStart w:id="70" w:name="_Toc106379272"/>
+      <w:bookmarkStart w:id="70" w:name="_Toc106449193"/>
       <w:r>
         <w:t>Czech Named Entity Corpus</w:t>
       </w:r>
@@ -20034,7 +20454,7 @@
       <w:pPr>
         <w:pStyle w:val="Heading3"/>
       </w:pPr>
-      <w:bookmarkStart w:id="71" w:name="_Toc106379273"/>
+      <w:bookmarkStart w:id="71" w:name="_Toc106449194"/>
       <w:r>
         <w:t>BSNLP</w:t>
       </w:r>
@@ -20118,7 +20538,7 @@
       <w:pPr>
         <w:pStyle w:val="Heading3"/>
       </w:pPr>
-      <w:bookmarkStart w:id="72" w:name="_Toc106379274"/>
+      <w:bookmarkStart w:id="72" w:name="_Toc106449195"/>
       <w:r>
         <w:t>SumeCzech-NER</w:t>
       </w:r>
@@ -20170,7 +20590,7 @@
       <w:pPr>
         <w:pStyle w:val="Heading3"/>
       </w:pPr>
-      <w:bookmarkStart w:id="73" w:name="_Toc106379275"/>
+      <w:bookmarkStart w:id="73" w:name="_Toc106449196"/>
       <w:r>
         <w:t>Shrnutí</w:t>
       </w:r>
@@ -20220,7 +20640,7 @@
       <w:pPr>
         <w:pStyle w:val="Heading2"/>
       </w:pPr>
-      <w:bookmarkStart w:id="74" w:name="_Toc106379276"/>
+      <w:bookmarkStart w:id="74" w:name="_Toc106449197"/>
       <w:r>
         <w:t>Zpracování datasetu</w:t>
       </w:r>
@@ -20355,7 +20775,7 @@
       <w:pPr>
         <w:pStyle w:val="Heading3"/>
       </w:pPr>
-      <w:bookmarkStart w:id="75" w:name="_Toc106379277"/>
+      <w:bookmarkStart w:id="75" w:name="_Toc106449198"/>
       <w:r>
         <w:t>Načtení CNEC_extended</w:t>
       </w:r>
@@ -20379,7 +20799,7 @@
       <w:pPr>
         <w:pStyle w:val="Heading3"/>
       </w:pPr>
-      <w:bookmarkStart w:id="76" w:name="_Toc106379278"/>
+      <w:bookmarkStart w:id="76" w:name="_Toc106449199"/>
       <w:r>
         <w:t>Načtení CNEC 2.0</w:t>
       </w:r>
@@ -20480,7 +20900,7 @@
       <w:pPr>
         <w:pStyle w:val="Heading2"/>
       </w:pPr>
-      <w:bookmarkStart w:id="77" w:name="_Toc106379279"/>
+      <w:bookmarkStart w:id="77" w:name="_Toc106449200"/>
       <w:r>
         <w:lastRenderedPageBreak/>
         <w:t>Analýza dat</w:t>
@@ -20491,7 +20911,7 @@
       <w:pPr>
         <w:pStyle w:val="Heading3"/>
       </w:pPr>
-      <w:bookmarkStart w:id="78" w:name="_Toc106379280"/>
+      <w:bookmarkStart w:id="78" w:name="_Toc106449201"/>
       <w:r>
         <w:t>Kategorie klasifikovaných jmenných entit</w:t>
       </w:r>
@@ -20626,7 +21046,7 @@
       <w:pPr>
         <w:pStyle w:val="Heading3"/>
       </w:pPr>
-      <w:bookmarkStart w:id="80" w:name="_Toc106379281"/>
+      <w:bookmarkStart w:id="80" w:name="_Toc106449202"/>
       <w:r>
         <w:t>Úprava datasetu</w:t>
       </w:r>
@@ -27161,7 +27581,7 @@
       <w:pPr>
         <w:pStyle w:val="Heading1"/>
       </w:pPr>
-      <w:bookmarkStart w:id="84" w:name="_Toc106379282"/>
+      <w:bookmarkStart w:id="84" w:name="_Toc106449203"/>
       <w:r>
         <w:lastRenderedPageBreak/>
         <w:t xml:space="preserve">Vývoj </w:t>
@@ -27235,7 +27655,7 @@
       <w:pPr>
         <w:pStyle w:val="Heading2"/>
       </w:pPr>
-      <w:bookmarkStart w:id="85" w:name="_Toc106379283"/>
+      <w:bookmarkStart w:id="85" w:name="_Toc106449204"/>
       <w:r>
         <w:t>Trénování NER modelu</w:t>
       </w:r>
@@ -27342,7 +27762,16 @@
         <w:t>Zdrojový kód 8.1.2: Instalace spaCy pro GPU</w:t>
       </w:r>
     </w:p>
-    <w:p/>
+    <w:p>
+      <w:pPr>
+        <w:pStyle w:val="Heading3"/>
+      </w:pPr>
+      <w:bookmarkStart w:id="86" w:name="_Toc106449205"/>
+      <w:r>
+        <w:t>Konfigurace spaCy pipeline</w:t>
+      </w:r>
+      <w:bookmarkEnd w:id="86"/>
+    </w:p>
     <w:p>
       <w:r>
         <w:t xml:space="preserve">K vytvoření funkčního kompletního spaCy modelu připraveného k použití je potřeba vytvořit spaCy pipeline. </w:t>
@@ -27511,7 +27940,7 @@
       <w:pPr>
         <w:pStyle w:val="Caption"/>
       </w:pPr>
-      <w:bookmarkStart w:id="86" w:name="_Toc106299256"/>
+      <w:bookmarkStart w:id="87" w:name="_Toc106299256"/>
       <w:r>
         <w:t xml:space="preserve">Obrázek </w:t>
       </w:r>
@@ -27526,7 +27955,7 @@
       <w:r>
         <w:t>: CPU spaCy pipeline</w:t>
       </w:r>
-      <w:bookmarkEnd w:id="86"/>
+      <w:bookmarkEnd w:id="87"/>
     </w:p>
     <w:p>
       <w:pPr>
@@ -27585,7 +28014,7 @@
       <w:pPr>
         <w:pStyle w:val="Caption"/>
       </w:pPr>
-      <w:bookmarkStart w:id="87" w:name="_Toc106299257"/>
+      <w:bookmarkStart w:id="88" w:name="_Toc106299257"/>
       <w:r>
         <w:t xml:space="preserve">Obrázek </w:t>
       </w:r>
@@ -27600,7 +28029,7 @@
       <w:r>
         <w:t>: GPU spaCy pipeline</w:t>
       </w:r>
-      <w:bookmarkEnd w:id="87"/>
+      <w:bookmarkEnd w:id="88"/>
     </w:p>
     <w:p>
       <w:r>
@@ -27630,19 +28059,16 @@
         <w:t xml:space="preserve"> </w:t>
       </w:r>
       <w:r>
-        <w:t>použité pro trénování jednotlivých modelů jsou dostupné v příloze jako součást</w:t>
-      </w:r>
-      <w:r>
-        <w:t xml:space="preserve"> zdrojového kódu. </w:t>
-      </w:r>
-      <w:r>
-        <w:rPr>
-          <w:color w:val="FF0000"/>
-        </w:rPr>
-        <w:t>(TODO definovat v jaké části přílohy)</w:t>
-      </w:r>
-      <w:r>
-        <w:t xml:space="preserve"> V následující části tak budou popsány jen některé jejich části.</w:t>
+        <w:t xml:space="preserve">použité pro trénování jednotlivých modelů jsou dostupné v příloze </w:t>
+      </w:r>
+      <w:r>
+        <w:t xml:space="preserve">B </w:t>
+      </w:r>
+      <w:r>
+        <w:t>jako součást</w:t>
+      </w:r>
+      <w:r>
+        <w:t xml:space="preserve"> zdrojového kódu. V následující části tak budou popsány jen některé jejich části.</w:t>
       </w:r>
       <w:r>
         <w:t xml:space="preserve"> Každý konfigurační soubor pak obsahuje řadu dalších zajímavých vlastností pipeline a jednotlivých komponent, které dále nejsou popsány, a to z důvodu zjednodušení přehlednosti a srozumitelnosti následujícího popisu.</w:t>
@@ -27809,15 +28235,15 @@
         <w:pStyle w:val="Textprogramovhokdu"/>
       </w:pPr>
       <w:r>
+        <w:t>pipeline = ["tok2vec","trainable_lemmatizer","ner"]</w:t>
+      </w:r>
+    </w:p>
+    <w:p>
+      <w:pPr>
+        <w:pStyle w:val="Textprogramovhokdu"/>
+      </w:pPr>
+      <w:r>
         <w:lastRenderedPageBreak/>
-        <w:t>pipeline = ["tok2vec","trainable_lemmatizer","ner"]</w:t>
-      </w:r>
-    </w:p>
-    <w:p>
-      <w:pPr>
-        <w:pStyle w:val="Textprogramovhokdu"/>
-      </w:pPr>
-      <w:r>
         <w:t>batch_size = 1000</w:t>
       </w:r>
     </w:p>
@@ -28124,17 +28550,22 @@
         <w:t>parametrem learn_rate, který definuje velikost jednotlivých kroků</w:t>
       </w:r>
       <w:r>
-        <w:t xml:space="preserve"> při optimalizaci </w:t>
-      </w:r>
+        <w:t xml:space="preserve"> při optimalizaci cost funkce. Dá se lze také nastavit optimalizační fukce (v případě této práce byl použitý optimizer Adam) (</w:t>
+      </w:r>
+      <w:r>
+        <w:t xml:space="preserve">Zdrojový kód </w:t>
+      </w:r>
+      <w:r>
+        <w:t>8.1.8).</w:t>
+      </w:r>
+    </w:p>
+    <w:p>
+      <w:pPr>
+        <w:pStyle w:val="Textprogramovhokdu"/>
+      </w:pPr>
       <w:r>
         <w:lastRenderedPageBreak/>
-        <w:t>cost funkce. Dá se lze také nastavit optimalizační fukce (v případě této práce byl použitý optimizer Adam) (</w:t>
-      </w:r>
-      <w:r>
-        <w:t xml:space="preserve">Zdrojový kód </w:t>
-      </w:r>
-      <w:r>
-        <w:t>8.1.8).</w:t>
+        <w:t>[training]</w:t>
       </w:r>
     </w:p>
     <w:p>
@@ -28142,7 +28573,7 @@
         <w:pStyle w:val="Textprogramovhokdu"/>
       </w:pPr>
       <w:r>
-        <w:t>[training]</w:t>
+        <w:t>accumulate_gradient = 3</w:t>
       </w:r>
     </w:p>
     <w:p>
@@ -28150,7 +28581,7 @@
         <w:pStyle w:val="Textprogramovhokdu"/>
       </w:pPr>
       <w:r>
-        <w:t>accumulate_gradient = 3</w:t>
+        <w:t>dropout = 0.1</w:t>
       </w:r>
     </w:p>
     <w:p>
@@ -28158,7 +28589,7 @@
         <w:pStyle w:val="Textprogramovhokdu"/>
       </w:pPr>
       <w:r>
-        <w:t>dropout = 0.1</w:t>
+        <w:t>patience = 1600</w:t>
       </w:r>
     </w:p>
     <w:p>
@@ -28166,7 +28597,7 @@
         <w:pStyle w:val="Textprogramovhokdu"/>
       </w:pPr>
       <w:r>
-        <w:t>patience = 1600</w:t>
+        <w:t>max_steps = 20000</w:t>
       </w:r>
     </w:p>
     <w:p>
@@ -28174,7 +28605,7 @@
         <w:pStyle w:val="Textprogramovhokdu"/>
       </w:pPr>
       <w:r>
-        <w:t>max_steps = 20000</w:t>
+        <w:t>eval_frequency = 200</w:t>
       </w:r>
     </w:p>
     <w:p>
@@ -28182,28 +28613,28 @@
         <w:pStyle w:val="Textprogramovhokdu"/>
       </w:pPr>
       <w:r>
-        <w:t>eval_frequency = 200</w:t>
+        <w:t>…</w:t>
       </w:r>
     </w:p>
     <w:p>
       <w:pPr>
         <w:pStyle w:val="Textprogramovhokdu"/>
       </w:pPr>
-      <w:r>
-        <w:t>…</w:t>
-      </w:r>
     </w:p>
     <w:p>
       <w:pPr>
         <w:pStyle w:val="Textprogramovhokdu"/>
       </w:pPr>
+      <w:r>
+        <w:t>[training.optimizer]</w:t>
+      </w:r>
     </w:p>
     <w:p>
       <w:pPr>
         <w:pStyle w:val="Textprogramovhokdu"/>
       </w:pPr>
       <w:r>
-        <w:t>[training.optimizer]</w:t>
+        <w:t>@optimizers = "Adam.v1"</w:t>
       </w:r>
     </w:p>
     <w:p>
@@ -28211,7 +28642,7 @@
         <w:pStyle w:val="Textprogramovhokdu"/>
       </w:pPr>
       <w:r>
-        <w:t>@optimizers = "Adam.v1"</w:t>
+        <w:t>beta1 = 0.9</w:t>
       </w:r>
     </w:p>
     <w:p>
@@ -28219,7 +28650,7 @@
         <w:pStyle w:val="Textprogramovhokdu"/>
       </w:pPr>
       <w:r>
-        <w:t>beta1 = 0.9</w:t>
+        <w:t>beta2 = 0.999</w:t>
       </w:r>
     </w:p>
     <w:p>
@@ -28227,7 +28658,7 @@
         <w:pStyle w:val="Textprogramovhokdu"/>
       </w:pPr>
       <w:r>
-        <w:t>beta2 = 0.999</w:t>
+        <w:t>L2_is_weight_decay = true</w:t>
       </w:r>
     </w:p>
     <w:p>
@@ -28235,7 +28666,7 @@
         <w:pStyle w:val="Textprogramovhokdu"/>
       </w:pPr>
       <w:r>
-        <w:t>L2_is_weight_decay = true</w:t>
+        <w:t>L2 = 0.01</w:t>
       </w:r>
     </w:p>
     <w:p>
@@ -28243,7 +28674,7 @@
         <w:pStyle w:val="Textprogramovhokdu"/>
       </w:pPr>
       <w:r>
-        <w:t>L2 = 0.01</w:t>
+        <w:t>grad_clip = 1.0</w:t>
       </w:r>
     </w:p>
     <w:p>
@@ -28251,7 +28682,7 @@
         <w:pStyle w:val="Textprogramovhokdu"/>
       </w:pPr>
       <w:r>
-        <w:t>grad_clip = 1.0</w:t>
+        <w:t>use_averages = false</w:t>
       </w:r>
     </w:p>
     <w:p>
@@ -28259,28 +28690,28 @@
         <w:pStyle w:val="Textprogramovhokdu"/>
       </w:pPr>
       <w:r>
-        <w:t>use_averages = false</w:t>
+        <w:t>eps = 0.00000001</w:t>
       </w:r>
     </w:p>
     <w:p>
       <w:pPr>
         <w:pStyle w:val="Textprogramovhokdu"/>
       </w:pPr>
-      <w:r>
-        <w:t>eps = 0.00000001</w:t>
-      </w:r>
     </w:p>
     <w:p>
       <w:pPr>
         <w:pStyle w:val="Textprogramovhokdu"/>
       </w:pPr>
+      <w:r>
+        <w:t>[training.optimizer.learn_rate]</w:t>
+      </w:r>
     </w:p>
     <w:p>
       <w:pPr>
         <w:pStyle w:val="Textprogramovhokdu"/>
       </w:pPr>
       <w:r>
-        <w:t>[training.optimizer.learn_rate]</w:t>
+        <w:t>@schedules = "warmup_linear.v1"</w:t>
       </w:r>
     </w:p>
     <w:p>
@@ -28288,7 +28719,7 @@
         <w:pStyle w:val="Textprogramovhokdu"/>
       </w:pPr>
       <w:r>
-        <w:t>@schedules = "warmup_linear.v1"</w:t>
+        <w:t>warmup_steps = 250</w:t>
       </w:r>
     </w:p>
     <w:p>
@@ -28296,7 +28727,7 @@
         <w:pStyle w:val="Textprogramovhokdu"/>
       </w:pPr>
       <w:r>
-        <w:t>warmup_steps = 250</w:t>
+        <w:t>total_steps = 20000</w:t>
       </w:r>
     </w:p>
     <w:p>
@@ -28304,14 +28735,6 @@
         <w:pStyle w:val="Textprogramovhokdu"/>
       </w:pPr>
       <w:r>
-        <w:t>total_steps = 20000</w:t>
-      </w:r>
-    </w:p>
-    <w:p>
-      <w:pPr>
-        <w:pStyle w:val="Textprogramovhokdu"/>
-      </w:pPr>
-      <w:r>
         <w:t>initial_rate = 0.00005</w:t>
       </w:r>
     </w:p>
@@ -28340,7 +28763,13 @@
         <w:t>V neposlední řadě je zde potřeba zmínit načtení již předtrénovaného multilingvního modelu založeného na transformer architektuře v případě trénování pipeline utilizující GPU. V následující ukázce dojde k načtení modelu „bert-base-multilingual-uncased“. Tento model, více popsaný v části 5.5.1 mBert, je předtrénovaný na vícejazyčných textech z Wikipedie.</w:t>
       </w:r>
       <w:r>
-        <w:t xml:space="preserve"> Knihovna spaCy strukturu i váhy tohoto modelu  stahuje z dříve zmiňované databáze modelů HuggingFace. Tato vrstva v případě této práce není uzamčená, a tedy při trénování</w:t>
+        <w:t xml:space="preserve"> Knihovna spaCy strukturu i váhy tohoto </w:t>
+      </w:r>
+      <w:r>
+        <w:t>modelu stahuje</w:t>
+      </w:r>
+      <w:r>
+        <w:t xml:space="preserve"> z dříve zmiňované databáze modelů HuggingFace. Tato vrstva v případě této práce není uzamčená, a tedy při trénování</w:t>
       </w:r>
       <w:r>
         <w:t xml:space="preserve"> pipeline</w:t>
@@ -28435,23 +28864,26 @@
     <w:p/>
     <w:p>
       <w:r>
+        <w:t>Po d</w:t>
+      </w:r>
+      <w:r>
+        <w:t>oinstalování dodatečného balíčku spacy-lookups-data</w:t>
+      </w:r>
+      <w:r>
+        <w:rPr>
+          <w:rStyle w:val="FootnoteReference"/>
+        </w:rPr>
+        <w:footnoteReference w:id="30"/>
+      </w:r>
+      <w:r>
+        <w:t xml:space="preserve"> je možné využít některé </w:t>
+      </w:r>
+      <w:r>
+        <w:t xml:space="preserve">již vytvořené lookup tabulky, které se mohou týkat lematizace slov, ale i jiných fenoménů. V </w:t>
+      </w:r>
+      <w:r>
         <w:lastRenderedPageBreak/>
-        <w:t>Po d</w:t>
-      </w:r>
-      <w:r>
-        <w:t>oinstalování dodatečného balíčku spacy-lookups-data</w:t>
-      </w:r>
-      <w:r>
-        <w:rPr>
-          <w:rStyle w:val="FootnoteReference"/>
-        </w:rPr>
-        <w:footnoteReference w:id="30"/>
-      </w:r>
-      <w:r>
-        <w:t xml:space="preserve"> je možné využít některé </w:t>
-      </w:r>
-      <w:r>
-        <w:t>již vytvořené lookup tabulky, které se mohou týkat lematizace slov, ale i jiných fenoménů. V případě této práce je načtena i lookup tabulka pro normalizaci, tzn. tabulka, která dokáže sjednotit různé tvary jednoho slova se stejným významem (tedy např. gymnázium a gymnasium) (</w:t>
+        <w:t>případě této práce je načtena i lookup tabulka pro normalizaci, tzn. tabulka, která dokáže sjednotit různé tvary jednoho slova se stejným významem (tedy např. gymnázium a gymnasium) (</w:t>
       </w:r>
       <w:r>
         <w:t xml:space="preserve">Zdrojový kód </w:t>
@@ -28508,6 +28940,16 @@
       </w:r>
     </w:p>
     <w:p>
+      <w:pPr>
+        <w:pStyle w:val="Heading3"/>
+      </w:pPr>
+      <w:bookmarkStart w:id="89" w:name="_Toc106449206"/>
+      <w:r>
+        <w:t>Evaluace trénovaných modelů</w:t>
+      </w:r>
+      <w:bookmarkEnd w:id="89"/>
+    </w:p>
+    <w:p>
       <w:r>
         <w:t xml:space="preserve">V první fázi trénování modelů byly vytrénovány modely utilizující pouze CPU a tedy modely, které nejsou založené na architektuře transformer. </w:t>
       </w:r>
@@ -28538,19 +28980,6 @@
       </w:r>
       <w:r>
         <w:t xml:space="preserve"> vyjadřuje obecnou kvalitu modelu, a to s menší závislostí na imbalanci datasetu než třeba základní kritérium Accuracy.</w:t>
-      </w:r>
-    </w:p>
-    <w:p>
-      <w:pPr>
-        <w:rPr>
-          <w:color w:val="FF0000"/>
-        </w:rPr>
-      </w:pPr>
-      <w:r>
-        <w:rPr>
-          <w:color w:val="FF0000"/>
-        </w:rPr>
-        <w:t>TODO doplnit podrobnější popis precision a recall?</w:t>
       </w:r>
     </w:p>
     <w:p>
@@ -30465,7 +30894,7 @@
       <w:pPr>
         <w:pStyle w:val="Caption"/>
       </w:pPr>
-      <w:bookmarkStart w:id="88" w:name="_Toc106298944"/>
+      <w:bookmarkStart w:id="90" w:name="_Toc106298944"/>
       <w:r>
         <w:lastRenderedPageBreak/>
         <w:t xml:space="preserve">Tabulka </w:t>
@@ -30484,7 +30913,7 @@
       <w:r>
         <w:t>modelů – porovnání</w:t>
       </w:r>
-      <w:bookmarkEnd w:id="88"/>
+      <w:bookmarkEnd w:id="90"/>
     </w:p>
     <w:p>
       <w:r>
@@ -30565,43 +30994,45 @@
         <w:t>V dalším pokračováním práce byly na základě této analýzy zvoleny 2 modely: GPU_bert_cased pro GPU variantu a CPU_fine_nomorph pro CPU variantu.</w:t>
       </w:r>
     </w:p>
-    <w:p/>
-    <w:p>
-      <w:pPr>
-        <w:rPr>
-          <w:color w:val="FF0000"/>
-        </w:rPr>
-      </w:pPr>
-      <w:r>
-        <w:rPr>
-          <w:color w:val="FF0000"/>
-        </w:rPr>
-        <w:t>Popsat proč má hned na začátku lemmatizer větší přesnost – lexeme table</w:t>
-      </w:r>
-    </w:p>
-    <w:p>
-      <w:pPr>
-        <w:rPr>
-          <w:color w:val="FF0000"/>
-        </w:rPr>
-      </w:pPr>
-      <w:r>
-        <w:rPr>
-          <w:color w:val="FF0000"/>
-        </w:rPr>
-        <w:t>Diskutovat výsledky evaluace, podívat se jaké entity různé modely umějí dobře detekovat, apod.</w:t>
+    <w:p>
+      <w:r>
+        <w:t xml:space="preserve">Samotné </w:t>
+      </w:r>
+      <w:r>
+        <w:t xml:space="preserve">binární </w:t>
+      </w:r>
+      <w:r>
+        <w:t>soubory, představující vytrénované modely</w:t>
+      </w:r>
+      <w:r>
+        <w:t xml:space="preserve"> s vypočítanými finálními vahami jednotlivých výpočetních jednotek (neuronů) jsou dostupné na vyžádání od autora této práce. Soubory nejsou součástí ani přílohy, ani autorova GitHub repositáře</w:t>
+      </w:r>
+      <w:r>
+        <w:rPr>
+          <w:rStyle w:val="FootnoteReference"/>
+        </w:rPr>
+        <w:footnoteReference w:id="36"/>
+      </w:r>
+      <w:r>
+        <w:t>, a to kvůli své velikosti a kvůli omezené velikosti dostupných úložiští (GitHub a Insis).</w:t>
       </w:r>
     </w:p>
     <w:p>
       <w:pPr>
         <w:pStyle w:val="Heading2"/>
       </w:pPr>
-      <w:bookmarkStart w:id="89" w:name="_Toc106379284"/>
+      <w:bookmarkStart w:id="91" w:name="_Toc106449207"/>
       <w:r>
         <w:lastRenderedPageBreak/>
-        <w:t>Návrh anonymizačního nástroje</w:t>
-      </w:r>
-      <w:bookmarkEnd w:id="89"/>
+        <w:t xml:space="preserve">Návrh </w:t>
+      </w:r>
+      <w:r>
+        <w:t xml:space="preserve">a implementace </w:t>
+      </w:r>
+      <w:r>
+        <w:t>anonymizačního nástroje</w:t>
+      </w:r>
+      <w:bookmarkEnd w:id="91"/>
     </w:p>
     <w:p>
       <w:r>
@@ -30611,7 +31042,7 @@
         <w:rPr>
           <w:rStyle w:val="FootnoteReference"/>
         </w:rPr>
-        <w:footnoteReference w:id="36"/>
+        <w:footnoteReference w:id="37"/>
       </w:r>
       <w:r>
         <w:t xml:space="preserve">. Ten </w:t>
@@ -30625,6 +31056,16 @@
       <w:r>
         <w:t>nástroje na vytvoření aplikace sloužící k anonymizaci osobních údajů.</w:t>
       </w:r>
+    </w:p>
+    <w:p>
+      <w:pPr>
+        <w:pStyle w:val="Heading3"/>
+      </w:pPr>
+      <w:bookmarkStart w:id="92" w:name="_Toc106449208"/>
+      <w:r>
+        <w:t>SDK Presidio</w:t>
+      </w:r>
+      <w:bookmarkEnd w:id="92"/>
     </w:p>
     <w:p>
       <w:r>
@@ -30807,7 +31248,11 @@
     </w:p>
     <w:p>
       <w:r>
-        <w:t>Před využitím Presidia je potřeba nejprve nainstalovat pomocí balíčkovacího systému pip moduly presidio_analyzer a presidio_anonymizer. Následně, aby SDK Presidio mohl správně referencovat vytrénovaný NER model, je potřeba z vytrénované pipeline vygenerovat pomocí nástroje spacy package python balíček, které je nutné dále znovu pomocí balíčkovacího systému pip nainstalovat (</w:t>
+        <w:t xml:space="preserve">Před využitím Presidia je potřeba nejprve nainstalovat pomocí balíčkovacího systému pip moduly presidio_analyzer a presidio_anonymizer. Následně, aby SDK Presidio mohl správně referencovat vytrénovaný NER model, je potřeba z vytrénované pipeline </w:t>
+      </w:r>
+      <w:r>
+        <w:lastRenderedPageBreak/>
+        <w:t>vygenerovat pomocí nástroje spacy package python balíček, které je nutné dále znovu pomocí balíčkovacího systému pip nainstalovat (</w:t>
       </w:r>
       <w:r>
         <w:t xml:space="preserve">Zdrojový kód </w:t>
@@ -30838,7 +31283,6 @@
         <w:rPr>
           <w:color w:val="0000FF"/>
         </w:rPr>
-        <w:lastRenderedPageBreak/>
         <w:t>!</w:t>
       </w:r>
       <w:r>
@@ -30900,6 +31344,16 @@
       </w:r>
     </w:p>
     <w:p>
+      <w:pPr>
+        <w:pStyle w:val="Heading3"/>
+      </w:pPr>
+      <w:bookmarkStart w:id="93" w:name="_Toc106449209"/>
+      <w:r>
+        <w:t>Vývoj a přiřazení recognizerů</w:t>
+      </w:r>
+      <w:bookmarkEnd w:id="93"/>
+    </w:p>
+    <w:p>
       <w:r>
         <w:t xml:space="preserve">Pro integraci vytrénovaného NER modelu do SDK Presidio byl vytvořen wrapper </w:t>
       </w:r>
@@ -31079,7 +31533,11 @@
         <w:t>SpacyRecognizerCustom</w:t>
       </w:r>
       <w:r>
-        <w:t xml:space="preserve"> a to s labelem „NUMBER_EXPR“. Pro zvýšení přesnosti a pro zvýšení rozlišovací schopnosti anonymizačního nástroje však byl tento recognizer jako součást prototypu naimplementován a dokazuje tím existenci druhého pilíře modularity tohoto nástroje.</w:t>
+        <w:t xml:space="preserve"> a to s labelem </w:t>
+      </w:r>
+      <w:r>
+        <w:lastRenderedPageBreak/>
+        <w:t>„NUMBER_EXPR“. Pro zvýšení přesnosti a pro zvýšení rozlišovací schopnosti anonymizačního nástroje však byl tento recognizer jako součást prototypu naimplementován a dokazuje tím existenci druhého pilíře modularity tohoto nástroje.</w:t>
       </w:r>
       <w:r>
         <w:t xml:space="preserve"> Tedy možnosti relativně jednoduše vytvářet doménově specifické recognizery pro konkrétní aplikaci anonymizačního nástroje.</w:t>
@@ -31091,7 +31549,6 @@
           <w:i/>
           <w:iCs/>
         </w:rPr>
-        <w:lastRenderedPageBreak/>
         <w:t>CSRCRecognizer</w:t>
       </w:r>
       <w:r>
@@ -31238,6 +31695,16 @@
       </w:r>
     </w:p>
     <w:p>
+      <w:pPr>
+        <w:pStyle w:val="Heading3"/>
+      </w:pPr>
+      <w:bookmarkStart w:id="94" w:name="_Toc106449210"/>
+      <w:r>
+        <w:t>Namapování kategorií osobních údajů na Presidio recognizery</w:t>
+      </w:r>
+      <w:bookmarkEnd w:id="94"/>
+    </w:p>
+    <w:p>
       <w:r>
         <w:t xml:space="preserve">V tabulce </w:t>
       </w:r>
@@ -31245,7 +31712,17 @@
         <w:t>4</w:t>
       </w:r>
       <w:r>
-        <w:t xml:space="preserve"> lze vidět kategorie jmenných entit, které byly sumarizovány v části 4.4 Mapa kategorií doplněny o konkrétní jim přidělené recognizery a výsledné labely, kterými budou tyto údaje označovány </w:t>
+        <w:t xml:space="preserve"> lze vidět kategorie jmenných entit, které byly sumarizovány v části 4.4 </w:t>
+      </w:r>
+      <w:r>
+        <w:rPr>
+          <w:i/>
+          <w:iCs/>
+        </w:rPr>
+        <w:t>Mapa kategorií</w:t>
+      </w:r>
+      <w:r>
+        <w:t xml:space="preserve"> doplněny o konkrétní jim přidělené recognizery a výsledné labely, kterými budou tyto údaje označovány </w:t>
       </w:r>
       <w:r>
         <w:t xml:space="preserve">v anonymizačním nástroji. Jak je z tabulky vidět, </w:t>
@@ -32369,7 +32846,6 @@
                 <w:szCs w:val="18"/>
                 <w14:numForm w14:val="default"/>
               </w:rPr>
-              <w:lastRenderedPageBreak/>
               <w:t>6</w:t>
             </w:r>
           </w:p>
@@ -38943,6 +39419,7 @@
                 <w:szCs w:val="18"/>
                 <w14:numForm w14:val="default"/>
               </w:rPr>
+              <w:lastRenderedPageBreak/>
               <w:t>59</w:t>
             </w:r>
           </w:p>
@@ -39120,7 +39597,7 @@
       <w:pPr>
         <w:pStyle w:val="Caption"/>
       </w:pPr>
-      <w:bookmarkStart w:id="90" w:name="_Toc106298945"/>
+      <w:bookmarkStart w:id="95" w:name="_Toc106298945"/>
       <w:r>
         <w:t xml:space="preserve">Tabulka </w:t>
       </w:r>
@@ -39135,7 +39612,17 @@
       <w:r>
         <w:t>: Mapa kategorií osobních údajů - výsledná kategorizace</w:t>
       </w:r>
-      <w:bookmarkEnd w:id="90"/>
+      <w:bookmarkEnd w:id="95"/>
+    </w:p>
+    <w:p>
+      <w:pPr>
+        <w:pStyle w:val="Heading2"/>
+      </w:pPr>
+      <w:bookmarkStart w:id="96" w:name="_Toc106449211"/>
+      <w:r>
+        <w:t>Grafické rozhraní</w:t>
+      </w:r>
+      <w:bookmarkEnd w:id="96"/>
     </w:p>
     <w:p>
       <w:r>
@@ -39153,14 +39640,13 @@
     </w:p>
     <w:p>
       <w:r>
-        <w:lastRenderedPageBreak/>
         <w:t>Pro vývoj této grafické webové aplikace byl použit open source framework Streamlit</w:t>
       </w:r>
       <w:r>
         <w:rPr>
           <w:rStyle w:val="FootnoteReference"/>
         </w:rPr>
-        <w:footnoteReference w:id="37"/>
+        <w:footnoteReference w:id="38"/>
       </w:r>
       <w:r>
         <w:t xml:space="preserve">, ve kterém je možné psát v programovacím jazyce Python jednoduché grafické aplikace s použitím poskytovaných jednoduchých grafických komponent. </w:t>
@@ -39240,7 +39726,25 @@
     </w:p>
     <w:p>
       <w:r>
-        <w:t>Samotná Streamlit aplikace má dostupné zdrojové kódy v příloze v části /src/streamlit_app. Nejdříve dojde k importování dependencies. Mezi nimi jsou třeba předem nainstalované knihovny jako spaCy nebo Presidio, ale i běžnější python moduly jako pandas</w:t>
+        <w:t>Samotná Streamlit aplikace má dostupné zdrojové kódy v</w:t>
+      </w:r>
+      <w:r>
+        <w:t> </w:t>
+      </w:r>
+      <w:r>
+        <w:t>příloze</w:t>
+      </w:r>
+      <w:r>
+        <w:t xml:space="preserve"> B </w:t>
+      </w:r>
+      <w:r>
+        <w:t>v</w:t>
+      </w:r>
+      <w:r>
+        <w:t>e složce</w:t>
+      </w:r>
+      <w:r>
+        <w:t xml:space="preserve"> streamlit_app. Nejdříve dojde k importování dependencies. Mezi nimi jsou třeba předem nainstalované knihovny jako spaCy nebo Presidio, ale i běžnější python moduly jako pandas</w:t>
       </w:r>
       <w:r>
         <w:t>. Zároveň je potřeba naimportovat i přímo knihovnu Streamlit (Zdrojový kód 8.2.6)</w:t>
@@ -39311,6 +39815,7 @@
     </w:p>
     <w:p>
       <w:r>
+        <w:lastRenderedPageBreak/>
         <w:t>Následně dojde k načtení NER pipeline a definování všech výše zmiňovaných recognizerů, včetně vlastních doménově specifických.</w:t>
       </w:r>
     </w:p>
@@ -39368,7 +39873,6 @@
         <w:pStyle w:val="Textprogramovhokdu"/>
       </w:pPr>
       <w:r>
-        <w:lastRenderedPageBreak/>
         <w:t>)</w:t>
       </w:r>
     </w:p>
@@ -39566,7 +40070,13 @@
         </w:numPr>
       </w:pPr>
       <w:r>
-        <w:t>Tabulka, která zobrazuje všechny ve vstupním textu detekované jmenné entity, společně s informací kde přesně byla v textu tato entita nalezena.</w:t>
+        <w:t>Tabulka, která zobrazuje všechny ve vstupním textu detekované jmenné entity, společně s </w:t>
+      </w:r>
+      <w:r>
+        <w:t>informací,</w:t>
+      </w:r>
+      <w:r>
+        <w:t xml:space="preserve"> kde přesně byla v textu tato entita nalezena.</w:t>
       </w:r>
     </w:p>
     <w:p>
@@ -40294,7 +40804,7 @@
       <w:pPr>
         <w:pStyle w:val="Caption"/>
       </w:pPr>
-      <w:bookmarkStart w:id="91" w:name="_Toc106299258"/>
+      <w:bookmarkStart w:id="97" w:name="_Toc106299258"/>
       <w:r>
         <w:t xml:space="preserve">Obrázek </w:t>
       </w:r>
@@ -40309,88 +40819,11 @@
       <w:r>
         <w:t>: Ukázka grafického rozhraní anonymizačního nástroje</w:t>
       </w:r>
-      <w:bookmarkEnd w:id="91"/>
-    </w:p>
-    <w:p/>
-    <w:p>
-      <w:pPr>
-        <w:pStyle w:val="ListParagraph"/>
-        <w:numPr>
-          <w:ilvl w:val="0"/>
-          <w:numId w:val="11"/>
-        </w:numPr>
+      <w:bookmarkEnd w:id="97"/>
+      <w:r>
         <w:rPr>
           <w:color w:val="FF0000"/>
         </w:rPr>
-      </w:pPr>
-      <w:r>
-        <w:rPr>
-          <w:color w:val="FF0000"/>
-        </w:rPr>
-        <w:t>Popsat výběr modelu, kritéria pro výběr,…</w:t>
-      </w:r>
-    </w:p>
-    <w:p>
-      <w:pPr>
-        <w:pStyle w:val="ListParagraph"/>
-        <w:rPr>
-          <w:color w:val="FF0000"/>
-        </w:rPr>
-      </w:pPr>
-      <w:hyperlink r:id="rId28" w:history="1">
-        <w:r>
-          <w:rPr>
-            <w:rStyle w:val="Hyperlink"/>
-          </w:rPr>
-          <w:t>https://spacy.io/usage/embeddings-transformers</w:t>
-        </w:r>
-      </w:hyperlink>
-      <w:r>
-        <w:rPr>
-          <w:color w:val="FF0000"/>
-        </w:rPr>
-        <w:t xml:space="preserve"> - zajimavy treba pretraining – proc se nehodi při vyuziti transformeru</w:t>
-      </w:r>
-    </w:p>
-    <w:p>
-      <w:pPr>
-        <w:pStyle w:val="ListParagraph"/>
-        <w:numPr>
-          <w:ilvl w:val="0"/>
-          <w:numId w:val="11"/>
-        </w:numPr>
-        <w:rPr>
-          <w:color w:val="FF0000"/>
-        </w:rPr>
-      </w:pPr>
-      <w:r>
-        <w:rPr>
-          <w:color w:val="FF0000"/>
-        </w:rPr>
-        <w:t>Vytvořit obrázek architektury – jak jsou na sebe navázané jednotlivé modely, jak s nimi pracuje presidio,…</w:t>
-      </w:r>
-    </w:p>
-    <w:p>
-      <w:pPr>
-        <w:pStyle w:val="ListParagraph"/>
-        <w:numPr>
-          <w:ilvl w:val="0"/>
-          <w:numId w:val="11"/>
-        </w:numPr>
-        <w:rPr>
-          <w:color w:val="FF0000"/>
-        </w:rPr>
-      </w:pPr>
-      <w:r>
-        <w:rPr>
-          <w:color w:val="FF0000"/>
-        </w:rPr>
-        <w:t>Vyzdvihnout zajímavé technologie + vytvoření cs pipeline v spacy</w:t>
-      </w:r>
-      <w:r>
-        <w:rPr>
-          <w:color w:val="FF0000"/>
-        </w:rPr>
         <w:br w:type="page"/>
       </w:r>
     </w:p>
@@ -40398,7 +40831,7 @@
       <w:pPr>
         <w:pStyle w:val="Heading1"/>
       </w:pPr>
-      <w:bookmarkStart w:id="92" w:name="_Toc106379285"/>
+      <w:bookmarkStart w:id="98" w:name="_Toc106449212"/>
       <w:r>
         <w:lastRenderedPageBreak/>
         <w:t xml:space="preserve">Evaluace </w:t>
@@ -40406,7 +40839,7 @@
       <w:r>
         <w:t>anonymizačního nástroje</w:t>
       </w:r>
-      <w:bookmarkEnd w:id="92"/>
+      <w:bookmarkEnd w:id="98"/>
     </w:p>
     <w:p>
       <w:r>
@@ -40432,11 +40865,11 @@
       <w:pPr>
         <w:pStyle w:val="Heading2"/>
       </w:pPr>
-      <w:bookmarkStart w:id="93" w:name="_Toc106379286"/>
+      <w:bookmarkStart w:id="99" w:name="_Toc106449213"/>
       <w:r>
         <w:t>Vytvoření doménově specifického evaluačního datasetu</w:t>
       </w:r>
-      <w:bookmarkEnd w:id="93"/>
+      <w:bookmarkEnd w:id="99"/>
     </w:p>
     <w:p>
       <w:r>
@@ -40470,7 +40903,7 @@
         <w:rPr>
           <w:rStyle w:val="FootnoteReference"/>
         </w:rPr>
-        <w:footnoteReference w:id="38"/>
+        <w:footnoteReference w:id="39"/>
       </w:r>
       <w:r>
         <w:t xml:space="preserve">. </w:t>
@@ -40530,7 +40963,7 @@
                     <pic:cNvPicPr/>
                   </pic:nvPicPr>
                   <pic:blipFill>
-                    <a:blip r:embed="rId29" cstate="print">
+                    <a:blip r:embed="rId28" cstate="print">
                       <a:extLst>
                         <a:ext uri="{28A0092B-C50C-407E-A947-70E740481C1C}">
                           <a14:useLocalDpi xmlns:a14="http://schemas.microsoft.com/office/drawing/2010/main" val="0"/>
@@ -40561,7 +40994,7 @@
       <w:pPr>
         <w:pStyle w:val="Caption"/>
       </w:pPr>
-      <w:bookmarkStart w:id="94" w:name="_Toc106299259"/>
+      <w:bookmarkStart w:id="100" w:name="_Toc106299259"/>
       <w:r>
         <w:t xml:space="preserve">Obrázek </w:t>
       </w:r>
@@ -40576,22 +41009,25 @@
       <w:r>
         <w:t>: Grafická ukázka nástroje Label Studio</w:t>
       </w:r>
-      <w:bookmarkEnd w:id="94"/>
+      <w:bookmarkEnd w:id="100"/>
     </w:p>
     <w:p>
       <w:r>
         <w:t>Po dokončení anotace datasetu byl následně dataset exportován ve formátu CONLL2003.</w:t>
       </w:r>
+      <w:r>
+        <w:t xml:space="preserve"> Tento výsledný dataset lze najít v příloze C.</w:t>
+      </w:r>
     </w:p>
     <w:p>
       <w:pPr>
         <w:pStyle w:val="Heading2"/>
       </w:pPr>
-      <w:bookmarkStart w:id="95" w:name="_Toc106379287"/>
+      <w:bookmarkStart w:id="101" w:name="_Toc106449214"/>
       <w:r>
         <w:t>Automatizovaná evaluace</w:t>
       </w:r>
-      <w:bookmarkEnd w:id="95"/>
+      <w:bookmarkEnd w:id="101"/>
     </w:p>
     <w:p>
       <w:r>
@@ -40613,7 +41049,7 @@
           <w:b/>
           <w:bCs/>
         </w:rPr>
-        <w:footnoteReference w:id="39"/>
+        <w:footnoteReference w:id="40"/>
       </w:r>
       <w:r>
         <w:t xml:space="preserve">, který je součástí vývojářských nástrojů SDK Presidio (Zdrojový kód </w:t>
@@ -40780,6 +41216,7 @@
         <w:pStyle w:val="Textprogramovhokdu"/>
       </w:pPr>
       <w:r>
+        <w:lastRenderedPageBreak/>
         <w:t>input_samples = []</w:t>
       </w:r>
     </w:p>
@@ -40788,7 +41225,6 @@
         <w:pStyle w:val="Textprogramovhokdu"/>
       </w:pPr>
       <w:r>
-        <w:lastRenderedPageBreak/>
         <w:t>for doc in docbin:</w:t>
       </w:r>
     </w:p>
@@ -40942,7 +41378,7 @@
                     <pic:cNvPicPr/>
                   </pic:nvPicPr>
                   <pic:blipFill>
-                    <a:blip r:embed="rId30">
+                    <a:blip r:embed="rId29">
                       <a:extLst>
                         <a:ext uri="{28A0092B-C50C-407E-A947-70E740481C1C}">
                           <a14:useLocalDpi xmlns:a14="http://schemas.microsoft.com/office/drawing/2010/main" val="0"/>
@@ -40973,7 +41409,7 @@
       <w:pPr>
         <w:pStyle w:val="Caption"/>
       </w:pPr>
-      <w:bookmarkStart w:id="96" w:name="_Toc106299260"/>
+      <w:bookmarkStart w:id="102" w:name="_Toc106299260"/>
       <w:r>
         <w:t xml:space="preserve">Obrázek </w:t>
       </w:r>
@@ -40988,7 +41424,7 @@
       <w:r>
         <w:t>: Výsledná evaluace anonymizačního nástroje používajícího model CPU_fine_nomorph</w:t>
       </w:r>
-      <w:bookmarkEnd w:id="96"/>
+      <w:bookmarkEnd w:id="102"/>
     </w:p>
     <w:p>
       <w:pPr>
@@ -41024,7 +41460,7 @@
                     <pic:cNvPicPr/>
                   </pic:nvPicPr>
                   <pic:blipFill>
-                    <a:blip r:embed="rId31">
+                    <a:blip r:embed="rId30">
                       <a:extLst>
                         <a:ext uri="{28A0092B-C50C-407E-A947-70E740481C1C}">
                           <a14:useLocalDpi xmlns:a14="http://schemas.microsoft.com/office/drawing/2010/main" val="0"/>
@@ -41058,7 +41494,7 @@
           <w:color w:val="FF0000"/>
         </w:rPr>
       </w:pPr>
-      <w:bookmarkStart w:id="97" w:name="_Toc106299261"/>
+      <w:bookmarkStart w:id="103" w:name="_Toc106299261"/>
       <w:r>
         <w:t xml:space="preserve">Obrázek </w:t>
       </w:r>
@@ -41073,7 +41509,7 @@
       <w:r>
         <w:t>: Výsledná evaluace anonymizačního nástroje používajícího model GPU_bert_cased</w:t>
       </w:r>
-      <w:bookmarkEnd w:id="97"/>
+      <w:bookmarkEnd w:id="103"/>
     </w:p>
     <w:p>
       <w:r>
@@ -41146,11 +41582,11 @@
       <w:pPr>
         <w:pStyle w:val="Heading2"/>
       </w:pPr>
-      <w:bookmarkStart w:id="98" w:name="_Toc106379288"/>
+      <w:bookmarkStart w:id="104" w:name="_Toc106449215"/>
       <w:r>
         <w:t>Zhodnocení výsledků a porovnání</w:t>
       </w:r>
-      <w:bookmarkEnd w:id="98"/>
+      <w:bookmarkEnd w:id="104"/>
     </w:p>
     <w:p>
       <w:pPr>
@@ -41158,6 +41594,12 @@
           <w:color w:val="FF0000"/>
         </w:rPr>
       </w:pPr>
+      <w:r>
+        <w:rPr>
+          <w:color w:val="FF0000"/>
+        </w:rPr>
+        <w:t xml:space="preserve">TODO </w:t>
+      </w:r>
       <w:r>
         <w:rPr>
           <w:color w:val="FF0000"/>
@@ -41221,26 +41663,36 @@
       <w:pPr>
         <w:pStyle w:val="Nadpis1neslovan"/>
       </w:pPr>
-      <w:bookmarkStart w:id="99" w:name="_Toc106379289"/>
+      <w:bookmarkStart w:id="105" w:name="_Toc106449216"/>
       <w:r>
         <w:lastRenderedPageBreak/>
         <w:t>Závěr</w:t>
       </w:r>
-      <w:bookmarkEnd w:id="99"/>
-      <w:r>
-        <w:t xml:space="preserve"> </w:t>
+      <w:bookmarkEnd w:id="105"/>
+    </w:p>
+    <w:p>
+      <w:pPr>
+        <w:rPr>
+          <w:color w:val="FF0000"/>
+        </w:rPr>
+      </w:pPr>
+      <w:r>
+        <w:rPr>
+          <w:color w:val="FF0000"/>
+        </w:rPr>
+        <w:t>TODO shrnout celou práci, popsat výsledky, nastínit budoucí zlepšení</w:t>
       </w:r>
     </w:p>
     <w:p>
       <w:pPr>
         <w:pStyle w:val="Nadpis1neslovan"/>
       </w:pPr>
-      <w:bookmarkStart w:id="100" w:name="_Toc106379290"/>
+      <w:bookmarkStart w:id="106" w:name="_Toc106449217"/>
       <w:r>
         <w:lastRenderedPageBreak/>
         <w:t>Použitá literatura</w:t>
       </w:r>
-      <w:bookmarkEnd w:id="100"/>
+      <w:bookmarkEnd w:id="106"/>
     </w:p>
     <w:p>
       <w:pPr>
@@ -41268,7 +41720,7 @@
         </w:rPr>
         <w:t xml:space="preserve"> [online]. [vid. 2022-01-09]. Dostupné z: </w:t>
       </w:r>
-      <w:hyperlink r:id="rId32" w:history="1">
+      <w:hyperlink r:id="rId31" w:history="1">
         <w:r>
           <w:rPr>
             <w:rStyle w:val="Hyperlink"/>
@@ -41304,7 +41756,7 @@
         </w:rPr>
         <w:t xml:space="preserve"> [online]. [vid. 2022-01-09]. Dostupné z: </w:t>
       </w:r>
-      <w:hyperlink r:id="rId33" w:history="1">
+      <w:hyperlink r:id="rId32" w:history="1">
         <w:r>
           <w:rPr>
             <w:rStyle w:val="Hyperlink"/>
@@ -41340,7 +41792,7 @@
         </w:rPr>
         <w:t xml:space="preserve"> [online]. [vid. 2022-01-09]. Dostupné z: </w:t>
       </w:r>
-      <w:hyperlink r:id="rId34" w:history="1">
+      <w:hyperlink r:id="rId33" w:history="1">
         <w:r>
           <w:rPr>
             <w:rStyle w:val="Hyperlink"/>
@@ -41376,7 +41828,7 @@
         </w:rPr>
         <w:t xml:space="preserve"> [online]. New York, NY, USA: Association for Computing Machinery, s. 38–41 [vid. 2022-01-09]. NL4SE 2018. ISBN 978-1-4503-6055-5. Dostupné z: doi:</w:t>
       </w:r>
-      <w:hyperlink r:id="rId35" w:history="1">
+      <w:hyperlink r:id="rId34" w:history="1">
         <w:r>
           <w:rPr>
             <w:rStyle w:val="Hyperlink"/>
@@ -41426,7 +41878,7 @@
         </w:rPr>
         <w:t>(19), 3–39. ISSN 1805-2797. Dostupné z: doi:</w:t>
       </w:r>
-      <w:hyperlink r:id="rId36" w:history="1">
+      <w:hyperlink r:id="rId35" w:history="1">
         <w:r>
           <w:rPr>
             <w:rStyle w:val="Hyperlink"/>
@@ -41462,7 +41914,7 @@
         </w:rPr>
         <w:t xml:space="preserve"> [online]. USA: Association for Computational Linguistics, s. 466–471 [vid. 2022-01-09]. COLING ’96. Dostupné z: doi:</w:t>
       </w:r>
-      <w:hyperlink r:id="rId37" w:history="1">
+      <w:hyperlink r:id="rId36" w:history="1">
         <w:r>
           <w:rPr>
             <w:rStyle w:val="Hyperlink"/>
@@ -41498,7 +41950,7 @@
         </w:rPr>
         <w:t xml:space="preserve"> [online]. B.m. [vid. 2022-01-09]. Univerzita Karlova. Dostupné z: </w:t>
       </w:r>
-      <w:hyperlink r:id="rId38" w:history="1">
+      <w:hyperlink r:id="rId37" w:history="1">
         <w:r>
           <w:rPr>
             <w:rStyle w:val="Hyperlink"/>
@@ -41534,7 +41986,7 @@
         </w:rPr>
         <w:t xml:space="preserve"> [online] [vid. 2022-01-09]. Dostupné z: </w:t>
       </w:r>
-      <w:hyperlink r:id="rId39" w:history="1">
+      <w:hyperlink r:id="rId38" w:history="1">
         <w:r>
           <w:rPr>
             <w:rStyle w:val="Hyperlink"/>
@@ -41570,7 +42022,7 @@
         </w:rPr>
         <w:t xml:space="preserve"> [online] [vid. 2022-01-09]. Dostupné z: </w:t>
       </w:r>
-      <w:hyperlink r:id="rId40" w:history="1">
+      <w:hyperlink r:id="rId39" w:history="1">
         <w:r>
           <w:rPr>
             <w:rStyle w:val="Hyperlink"/>
@@ -41607,7 +42059,7 @@
         </w:rPr>
         <w:t xml:space="preserve"> [online] [vid. 2022-01-09]. Dostupné z: </w:t>
       </w:r>
-      <w:hyperlink r:id="rId41" w:history="1">
+      <w:hyperlink r:id="rId40" w:history="1">
         <w:r>
           <w:rPr>
             <w:rStyle w:val="Hyperlink"/>
@@ -41643,7 +42095,7 @@
         </w:rPr>
         <w:t xml:space="preserve"> [online] [vid. 2022-01-09]. Dostupné z: </w:t>
       </w:r>
-      <w:hyperlink r:id="rId42" w:history="1">
+      <w:hyperlink r:id="rId41" w:history="1">
         <w:r>
           <w:rPr>
             <w:rStyle w:val="Hyperlink"/>
@@ -41679,7 +42131,7 @@
         </w:rPr>
         <w:t xml:space="preserve"> [online] [vid. 2022-01-09]. Dostupné z: </w:t>
       </w:r>
-      <w:hyperlink r:id="rId43" w:history="1">
+      <w:hyperlink r:id="rId42" w:history="1">
         <w:r>
           <w:rPr>
             <w:rStyle w:val="Hyperlink"/>
@@ -41729,7 +42181,7 @@
         </w:rPr>
         <w:t>(1), 3–26. ISSN 0378-4169, 1569-9927. Dostupné z: doi:</w:t>
       </w:r>
-      <w:hyperlink r:id="rId44" w:history="1">
+      <w:hyperlink r:id="rId43" w:history="1">
         <w:r>
           <w:rPr>
             <w:rStyle w:val="Hyperlink"/>
@@ -41765,7 +42217,7 @@
         </w:rPr>
         <w:t xml:space="preserve"> [online]. New York, NY, USA: Association for Computing Machinery, s. 1488–1497 [vid. 2022-01-09]. ISBN 978-1-4503-8446-9. Dostupné z: </w:t>
       </w:r>
-      <w:hyperlink r:id="rId45" w:history="1">
+      <w:hyperlink r:id="rId44" w:history="1">
         <w:r>
           <w:rPr>
             <w:rStyle w:val="Hyperlink"/>
@@ -41801,7 +42253,7 @@
         </w:rPr>
         <w:t xml:space="preserve"> [online]. New York, NY, USA: Association for Computing Machinery, s. 1305–1307 [vid. 2022-01-09]. ISBN 978-1-4503-6866-7. Dostupné z: </w:t>
       </w:r>
-      <w:hyperlink r:id="rId46" w:history="1">
+      <w:hyperlink r:id="rId45" w:history="1">
         <w:r>
           <w:rPr>
             <w:rStyle w:val="Hyperlink"/>
@@ -41832,7 +42284,7 @@
         </w:rPr>
         <w:t xml:space="preserve"> [online]. Copenhagen, Denmark: Association for Computational Linguistics, s. 172–176 [vid. 2022-01-09]. Dostupné z: doi:</w:t>
       </w:r>
-      <w:hyperlink r:id="rId47" w:history="1">
+      <w:hyperlink r:id="rId46" w:history="1">
         <w:r>
           <w:rPr>
             <w:rStyle w:val="Hyperlink"/>
@@ -41869,7 +42321,7 @@
         </w:rPr>
         <w:t xml:space="preserve"> [online]. New York, NY, USA: Association for Computing Machinery, s. 141–145 [vid. 2022-01-09]. ISBN 978-1-4503-8567-1. Dostupné z: </w:t>
       </w:r>
-      <w:hyperlink r:id="rId48" w:history="1">
+      <w:hyperlink r:id="rId47" w:history="1">
         <w:r>
           <w:rPr>
             <w:rStyle w:val="Hyperlink"/>
@@ -41897,7 +42349,7 @@
       <w:r>
         <w:t xml:space="preserve"> [online] [vid. 2022-02-13]. Dostupné z: </w:t>
       </w:r>
-      <w:hyperlink r:id="rId49" w:history="1">
+      <w:hyperlink r:id="rId48" w:history="1">
         <w:r>
           <w:rPr>
             <w:rStyle w:val="Hyperlink"/>
@@ -41990,7 +42442,7 @@
         <w:lastRenderedPageBreak/>
         <w:t>Dostupné z: </w:t>
       </w:r>
-      <w:hyperlink r:id="rId50" w:history="1">
+      <w:hyperlink r:id="rId49" w:history="1">
         <w:r>
           <w:rPr>
             <w:rStyle w:val="Hyperlink"/>
@@ -42032,7 +42484,7 @@
       <w:r>
         <w:t xml:space="preserve"> [online]. [vid. 2022-03-03]. Dostupné z: </w:t>
       </w:r>
-      <w:hyperlink r:id="rId51" w:history="1">
+      <w:hyperlink r:id="rId50" w:history="1">
         <w:r>
           <w:rPr>
             <w:rStyle w:val="Hyperlink"/>
@@ -42071,7 +42523,7 @@
       <w:r>
         <w:t xml:space="preserve"> [online]. Berlin, Heidelberg: Springer, s. 18–36. Lecture Notes in Computer Science. ISBN 978-3-642-24412-4. Dostupné z: doi:</w:t>
       </w:r>
-      <w:hyperlink r:id="rId52" w:history="1">
+      <w:hyperlink r:id="rId51" w:history="1">
         <w:r>
           <w:rPr>
             <w:rStyle w:val="Hyperlink"/>
@@ -42097,7 +42549,7 @@
       <w:r>
         <w:t>ELDAN, Ronen a Ohad SHAMIR, 2015. The Power of Depth for Feedforward Neural Networks [online]. [vid. 2022-03-05]. Dostupné z: </w:t>
       </w:r>
-      <w:hyperlink r:id="rId53" w:history="1">
+      <w:hyperlink r:id="rId52" w:history="1">
         <w:r>
           <w:rPr>
             <w:rStyle w:val="Hyperlink"/>
@@ -42146,7 +42598,7 @@
       <w:r>
         <w:t>(7), 1527–1554. ISSN 0899-7667, 1530-888X. Dostupné z: doi:</w:t>
       </w:r>
-      <w:hyperlink r:id="rId54" w:history="1">
+      <w:hyperlink r:id="rId53" w:history="1">
         <w:r>
           <w:rPr>
             <w:rStyle w:val="Hyperlink"/>
@@ -42175,7 +42627,7 @@
       <w:r>
         <w:t>JOHRI, Prashant, Sunil Kumar KHATRI, Ahmad AL-TAANI, Munish SABHARWAL, Shakhzod SUVANOV a Avneesh CHAUHAN, 2021. Natural Language Processing: History, Evolution, Application, and Future Work. In:  [online]. s. 365–375. ISBN 9789811597114. Dostupné z: doi:</w:t>
       </w:r>
-      <w:hyperlink r:id="rId55" w:history="1">
+      <w:hyperlink r:id="rId54" w:history="1">
         <w:r>
           <w:rPr>
             <w:rStyle w:val="Hyperlink"/>
@@ -42214,7 +42666,7 @@
       <w:r>
         <w:t xml:space="preserve"> [online] [vid. 2022-03-13]. Dostupné z: </w:t>
       </w:r>
-      <w:hyperlink r:id="rId56" w:history="1">
+      <w:hyperlink r:id="rId55" w:history="1">
         <w:r>
           <w:rPr>
             <w:rStyle w:val="Hyperlink"/>
@@ -42263,7 +42715,7 @@
       <w:r>
         <w:t>(10), 591–606. ISSN 0001-0782. Dostupné z: doi:</w:t>
       </w:r>
-      <w:hyperlink r:id="rId57" w:history="1">
+      <w:hyperlink r:id="rId56" w:history="1">
         <w:r>
           <w:rPr>
             <w:rStyle w:val="Hyperlink"/>
@@ -42302,7 +42754,7 @@
       <w:r>
         <w:t xml:space="preserve"> [online]. [vid. 2022-03-13]. Dostupné z: </w:t>
       </w:r>
-      <w:hyperlink r:id="rId58" w:history="1">
+      <w:hyperlink r:id="rId57" w:history="1">
         <w:r>
           <w:rPr>
             <w:rStyle w:val="Hyperlink"/>
@@ -42351,7 +42803,7 @@
       <w:r>
         <w:t>(1), 1–309. ISSN 1947-4040. Dostupné z: doi:</w:t>
       </w:r>
-      <w:hyperlink r:id="rId59" w:history="1">
+      <w:hyperlink r:id="rId58" w:history="1">
         <w:r>
           <w:rPr>
             <w:rStyle w:val="Hyperlink"/>
@@ -42390,7 +42842,7 @@
       <w:r>
         <w:t xml:space="preserve"> [online]. [vid. 2022-03-20]. Dostupné z: </w:t>
       </w:r>
-      <w:hyperlink r:id="rId60" w:history="1">
+      <w:hyperlink r:id="rId59" w:history="1">
         <w:r>
           <w:rPr>
             <w:rStyle w:val="Hyperlink"/>
@@ -42429,7 +42881,7 @@
       <w:r>
         <w:t xml:space="preserve"> [online]. USA: Association for Computational Linguistics, s. 426–433 [vid. 2022-03-20]. ACL ’01. Dostupné z: doi:</w:t>
       </w:r>
-      <w:hyperlink r:id="rId61" w:history="1">
+      <w:hyperlink r:id="rId60" w:history="1">
         <w:r>
           <w:rPr>
             <w:rStyle w:val="Hyperlink"/>
@@ -42472,7 +42924,7 @@
         <w:lastRenderedPageBreak/>
         <w:t>[online]. Geneva, Switzerland: COLING, s. 107–110 [vid. 2022-03-20]. Dostupné z: </w:t>
       </w:r>
-      <w:hyperlink r:id="rId62" w:history="1">
+      <w:hyperlink r:id="rId61" w:history="1">
         <w:r>
           <w:rPr>
             <w:rStyle w:val="Hyperlink"/>
@@ -42517,7 +42969,7 @@
       <w:r>
         <w:t xml:space="preserve"> [online] [vid. 2022-03-21]. Dostupné z: </w:t>
       </w:r>
-      <w:hyperlink r:id="rId63" w:history="1">
+      <w:hyperlink r:id="rId62" w:history="1">
         <w:r>
           <w:rPr>
             <w:rStyle w:val="Hyperlink"/>
@@ -42553,7 +43005,7 @@
       <w:r>
         <w:t xml:space="preserve"> [online] [vid. 2022-03-21]. Dostupné z: </w:t>
       </w:r>
-      <w:hyperlink r:id="rId64" w:history="1">
+      <w:hyperlink r:id="rId63" w:history="1">
         <w:r>
           <w:rPr>
             <w:rStyle w:val="Hyperlink"/>
@@ -42592,7 +43044,7 @@
       <w:r>
         <w:t xml:space="preserve"> [online]. Dostupné z: doi:</w:t>
       </w:r>
-      <w:hyperlink r:id="rId65" w:history="1">
+      <w:hyperlink r:id="rId64" w:history="1">
         <w:r>
           <w:rPr>
             <w:rStyle w:val="Hyperlink"/>
@@ -42631,7 +43083,7 @@
       <w:r>
         <w:t xml:space="preserve"> [online]. Cham: Springer International Publishing, Lecture Notes in Computer Science, s. 267–274 [vid. 2022-05-06]. ISBN 978-3-319-10815-5. Dostupné z: doi:</w:t>
       </w:r>
-      <w:hyperlink r:id="rId66" w:history="1">
+      <w:hyperlink r:id="rId65" w:history="1">
         <w:r>
           <w:rPr>
             <w:rStyle w:val="Hyperlink"/>
@@ -42670,7 +43122,7 @@
       <w:r>
         <w:t xml:space="preserve"> [online]. [vid. 2022-05-06]. Dostupné z: </w:t>
       </w:r>
-      <w:hyperlink r:id="rId67" w:history="1">
+      <w:hyperlink r:id="rId66" w:history="1">
         <w:r>
           <w:rPr>
             <w:rStyle w:val="Hyperlink"/>
@@ -42709,7 +43161,7 @@
       <w:r>
         <w:t xml:space="preserve"> [online]. [vid. 2022-05-06]. Dostupné z: </w:t>
       </w:r>
-      <w:hyperlink r:id="rId68" w:history="1">
+      <w:hyperlink r:id="rId67" w:history="1">
         <w:r>
           <w:rPr>
             <w:rStyle w:val="Hyperlink"/>
@@ -42758,7 +43210,7 @@
       <w:r>
         <w:t xml:space="preserve"> [online]. Berlin, Germany: Association for Computational Linguistics, s. 219–228 [vid. 2022-05-06]. Dostupné z: doi:</w:t>
       </w:r>
-      <w:hyperlink r:id="rId69" w:history="1">
+      <w:hyperlink r:id="rId68" w:history="1">
         <w:r>
           <w:rPr>
             <w:rStyle w:val="Hyperlink"/>
@@ -42794,7 +43246,7 @@
       <w:r>
         <w:t xml:space="preserve"> [online]. Online: Association for Computational Linguistics, s. 110–119 [vid. 2022-05-06]. Dostupné z: doi:</w:t>
       </w:r>
-      <w:hyperlink r:id="rId70" w:history="1">
+      <w:hyperlink r:id="rId69" w:history="1">
         <w:r>
           <w:rPr>
             <w:rStyle w:val="Hyperlink"/>
@@ -42830,7 +43282,7 @@
       <w:r>
         <w:t xml:space="preserve"> [online]. [vid. 2022-05-06]. Dostupné z: </w:t>
       </w:r>
-      <w:hyperlink r:id="rId71" w:history="1">
+      <w:hyperlink r:id="rId70" w:history="1">
         <w:r>
           <w:rPr>
             <w:rStyle w:val="Hyperlink"/>
@@ -42863,7 +43315,7 @@
       <w:r>
         <w:t xml:space="preserve"> [online]. [vid. 2022-05-06]. Dostupné z: </w:t>
       </w:r>
-      <w:hyperlink r:id="rId72" w:history="1">
+      <w:hyperlink r:id="rId71" w:history="1">
         <w:r>
           <w:rPr>
             <w:rStyle w:val="Hyperlink"/>
@@ -42903,7 +43355,7 @@
       <w:r>
         <w:t xml:space="preserve"> [online]. [vid. 2022-05-06]. Dostupné z: </w:t>
       </w:r>
-      <w:hyperlink r:id="rId73" w:history="1">
+      <w:hyperlink r:id="rId72" w:history="1">
         <w:r>
           <w:rPr>
             <w:rStyle w:val="Hyperlink"/>
@@ -42939,7 +43391,7 @@
       <w:r>
         <w:t xml:space="preserve"> [online]. Berlin, Heidelberg: Springer Berlin Heidelberg, Lecture Notes in Computer Science, s. 188–195 [vid. 2022-05-07]. ISBN 978-3-540-74627-0. Dostupné z: doi:</w:t>
       </w:r>
-      <w:hyperlink r:id="rId74" w:history="1">
+      <w:hyperlink r:id="rId73" w:history="1">
         <w:r>
           <w:rPr>
             <w:rStyle w:val="Hyperlink"/>
@@ -42975,7 +43427,7 @@
       <w:r>
         <w:t xml:space="preserve"> [online] [vid. 2022-05-07]. Dostupné z: </w:t>
       </w:r>
-      <w:hyperlink r:id="rId75" w:history="1">
+      <w:hyperlink r:id="rId74" w:history="1">
         <w:r>
           <w:rPr>
             <w:rStyle w:val="Hyperlink"/>
@@ -43021,7 +43473,7 @@
       <w:r>
         <w:t xml:space="preserve"> [online]. Santa Fe, New Mexico, USA: Association for Computational Linguistics, s. 711–722 [vid. 2022-05-07]. Dostupné z: </w:t>
       </w:r>
-      <w:hyperlink r:id="rId76" w:history="1">
+      <w:hyperlink r:id="rId75" w:history="1">
         <w:r>
           <w:rPr>
             <w:rStyle w:val="Hyperlink"/>
@@ -43060,7 +43512,7 @@
       <w:r>
         <w:t xml:space="preserve"> [online]. Boulder, Colorado: Association for Computational Linguistics, s. 147–155 [vid. 2022-05-07]. Dostupné z: </w:t>
       </w:r>
-      <w:hyperlink r:id="rId77" w:history="1">
+      <w:hyperlink r:id="rId76" w:history="1">
         <w:r>
           <w:rPr>
             <w:rStyle w:val="Hyperlink"/>
@@ -43109,7 +43561,7 @@
       <w:r>
         <w:t>(10) [vid. 2022-05-07]. ISSN 21565570, 2158107X. Dostupné z: doi:</w:t>
       </w:r>
-      <w:hyperlink r:id="rId78" w:history="1">
+      <w:hyperlink r:id="rId77" w:history="1">
         <w:r>
           <w:rPr>
             <w:rStyle w:val="Hyperlink"/>
@@ -43148,7 +43600,7 @@
       <w:r>
         <w:t xml:space="preserve"> [online]. Cham: Springer International Publishing, Lecture Notes in Computer Science, s. 173–181 [vid. 2022-05-08]. ISBN 978-3-319-45509-9. Dostupné z: doi:</w:t>
       </w:r>
-      <w:hyperlink r:id="rId79" w:history="1">
+      <w:hyperlink r:id="rId78" w:history="1">
         <w:r>
           <w:rPr>
             <w:rStyle w:val="Hyperlink"/>
@@ -43187,7 +43639,7 @@
       <w:r>
         <w:t xml:space="preserve"> [online] [vid. 2022-05-08]. Dostupné z: </w:t>
       </w:r>
-      <w:hyperlink r:id="rId80" w:history="1">
+      <w:hyperlink r:id="rId79" w:history="1">
         <w:r>
           <w:rPr>
             <w:rStyle w:val="Hyperlink"/>
@@ -43229,7 +43681,7 @@
       <w:r>
         <w:t xml:space="preserve"> [online]. Python [vid. 2022-05-08]. Dostupné z: doi:</w:t>
       </w:r>
-      <w:hyperlink r:id="rId81" w:history="1">
+      <w:hyperlink r:id="rId80" w:history="1">
         <w:r>
           <w:rPr>
             <w:rStyle w:val="Hyperlink"/>
@@ -43258,7 +43710,7 @@
       <w:r>
         <w:t>VYCHEGZHANIN, Sergey a Evgeny KOTELNIKOV, 2019. Comparison of Named Entity Recognition Tools Applied to News Articles. In:  [online]. s. 72–77. Dostupné z: doi:</w:t>
       </w:r>
-      <w:hyperlink r:id="rId82" w:history="1">
+      <w:hyperlink r:id="rId81" w:history="1">
         <w:r>
           <w:rPr>
             <w:rStyle w:val="Hyperlink"/>
@@ -43307,7 +43759,7 @@
       <w:r>
         <w:t xml:space="preserve"> [online]. Buenos Aires, Argentina: IEEE, s. 187–197 [vid. 2022-06-02]. ISBN 978-1-5386-1544-7. Dostupné z: doi:</w:t>
       </w:r>
-      <w:hyperlink r:id="rId83" w:history="1">
+      <w:hyperlink r:id="rId82" w:history="1">
         <w:r>
           <w:rPr>
             <w:rStyle w:val="Hyperlink"/>
@@ -43347,7 +43799,7 @@
       <w:r>
         <w:t xml:space="preserve"> [online]. 3. prosinec 2021. B.m.: arXiv. [vid. 2022-06-05]. Dostupné z: </w:t>
       </w:r>
-      <w:hyperlink r:id="rId84" w:history="1">
+      <w:hyperlink r:id="rId83" w:history="1">
         <w:r>
           <w:rPr>
             <w:rStyle w:val="Hyperlink"/>
@@ -43376,7 +43828,7 @@
       <w:r>
         <w:t>STRAKA, Milan, Jakub NÁPLAVA, Jana STRAKOVÁ a David SAMUEL, 2021. RobeCzech Base [online]. [vid. 2022-06-05]. Dostupné z: </w:t>
       </w:r>
-      <w:hyperlink r:id="rId85" w:history="1">
+      <w:hyperlink r:id="rId84" w:history="1">
         <w:r>
           <w:rPr>
             <w:rStyle w:val="Hyperlink"/>
@@ -43415,7 +43867,7 @@
       <w:r>
         <w:t xml:space="preserve"> [online]. arXiv:2103.13031. B.m.: arXiv [vid. 2022-06-05]. Dostupné z: doi:</w:t>
       </w:r>
-      <w:hyperlink r:id="rId86" w:history="1">
+      <w:hyperlink r:id="rId85" w:history="1">
         <w:r>
           <w:rPr>
             <w:rStyle w:val="Hyperlink"/>
@@ -43454,7 +43906,7 @@
       <w:r>
         <w:t xml:space="preserve"> [online]. [vid. 2022-06-16]. Dostupné z: </w:t>
       </w:r>
-      <w:hyperlink r:id="rId87" w:history="1">
+      <w:hyperlink r:id="rId86" w:history="1">
         <w:r>
           <w:rPr>
             <w:rStyle w:val="Hyperlink"/>
@@ -43490,7 +43942,7 @@
       <w:r>
         <w:t xml:space="preserve"> [online]. [vid. 2022-06-16]. Dostupné z: </w:t>
       </w:r>
-      <w:hyperlink r:id="rId88" w:history="1">
+      <w:hyperlink r:id="rId87" w:history="1">
         <w:r>
           <w:rPr>
             <w:rStyle w:val="Hyperlink"/>
@@ -43526,7 +43978,7 @@
       <w:r>
         <w:t xml:space="preserve"> [online]. [vid. 2022-06-16]. Dostupné z: </w:t>
       </w:r>
-      <w:hyperlink r:id="rId89" w:history="1">
+      <w:hyperlink r:id="rId88" w:history="1">
         <w:r>
           <w:rPr>
             <w:rStyle w:val="Hyperlink"/>
@@ -43572,7 +44024,7 @@
     <w:p>
       <w:pPr>
         <w:sectPr>
-          <w:footerReference w:type="default" r:id="rId90"/>
+          <w:footerReference w:type="default" r:id="rId89"/>
           <w:type w:val="continuous"/>
           <w:pgSz w:w="11906" w:h="16838" w:code="9"/>
           <w:pgMar w:top="1418" w:right="1418" w:bottom="1418" w:left="1418" w:header="709" w:footer="709" w:gutter="284"/>
@@ -43585,12 +44037,12 @@
       <w:pPr>
         <w:pStyle w:val="Nadpis1neslovan"/>
       </w:pPr>
-      <w:bookmarkStart w:id="101" w:name="_Toc106379291"/>
+      <w:bookmarkStart w:id="107" w:name="_Toc106449218"/>
       <w:r>
         <w:lastRenderedPageBreak/>
         <w:t>Přílohy</w:t>
       </w:r>
-      <w:bookmarkEnd w:id="101"/>
+      <w:bookmarkEnd w:id="107"/>
       <w:r>
         <w:t xml:space="preserve"> </w:t>
       </w:r>
@@ -43599,31 +44051,103 @@
       <w:pPr>
         <w:pStyle w:val="Nadpis2plohy"/>
       </w:pPr>
-      <w:bookmarkStart w:id="102" w:name="_Toc106379292"/>
-      <w:r>
-        <w:t>Název první přílohy</w:t>
-      </w:r>
-      <w:bookmarkEnd w:id="102"/>
-      <w:r>
-        <w:t xml:space="preserve"> </w:t>
+      <w:r>
+        <w:t>Kompletní mapa kategorií osobních údajů</w:t>
+      </w:r>
+    </w:p>
+    <w:p>
+      <w:r>
+        <w:t xml:space="preserve">Tato příloha, ve formátu sešitu Excel, obsahuje kompletní </w:t>
+      </w:r>
+      <w:r>
+        <w:t xml:space="preserve">a zjednodušený </w:t>
+      </w:r>
+      <w:r>
+        <w:t>seznam identifikovaných jmenných entit, běžně se vyskytujících v dokumentech běžně nahrávaných do Veřejného registru smluv.</w:t>
+      </w:r>
+      <w:r>
+        <w:t xml:space="preserve"> První list sešitu obsahuje kompletní seznam, druhý list potom seznam zjednodušený.</w:t>
       </w:r>
     </w:p>
     <w:p>
       <w:pPr>
         <w:pStyle w:val="Nadpis2plohy"/>
       </w:pPr>
-      <w:bookmarkStart w:id="103" w:name="_Toc106379293"/>
-      <w:r>
-        <w:t>Název druhé přílohy</w:t>
-      </w:r>
-      <w:bookmarkEnd w:id="103"/>
-      <w:r>
-        <w:t xml:space="preserve"> </w:t>
-      </w:r>
-    </w:p>
+      <w:r>
+        <w:t>Zdrojový kód</w:t>
+      </w:r>
+      <w:r>
+        <w:t xml:space="preserve"> Anonymizačního nástroje</w:t>
+      </w:r>
+    </w:p>
+    <w:p>
+      <w:r>
+        <w:t>Příloha B obsahuje v archivu ZIP všechny zdrojové kódy použité při implementaci Anonymizačního nástroje.</w:t>
+      </w:r>
+    </w:p>
+    <w:p>
+      <w:r>
+        <w:t xml:space="preserve">Hlavním spustitelným souborem </w:t>
+      </w:r>
+      <w:r>
+        <w:t xml:space="preserve">ve formátu Jupyter Notebook </w:t>
+      </w:r>
+      <w:r>
+        <w:t>je</w:t>
+      </w:r>
+      <w:r>
+        <w:t xml:space="preserve"> PIIAnonymizer.ipynb. Tento skript, který je určený pro spuštění ve vývojovém prostředí Google Colab, obsahuje kód potřebný pro načtení a zpracování datasetu, vytrénování NER modelu a jeho evaluaci, evaluaci kompletního Anonymizačního nástroje a kód pro načtení a spuštění webové GUI aplikace založené na frameworku Streamlit.</w:t>
+      </w:r>
+    </w:p>
+    <w:p>
+      <w:r>
+        <w:t>Tento skript dále využívá připojeného vzdáleného úložiště Google Disk, do kterého se při tréninku modelů ukládají váhy trénovaných modelů a kde se postupně vytváří celá struktura potřebná pro spuštění nástroje.</w:t>
+      </w:r>
+    </w:p>
+    <w:p>
+      <w:r>
+        <w:t>Složka spac</w:t>
+      </w:r>
+      <w:r>
+        <w:t>y_config_files obsahuje konfigurační soubory potřebné pro trénink jednotlivých modelů. V těchto souborech je definována architektura těchto modelů.</w:t>
+      </w:r>
+    </w:p>
+    <w:p>
+      <w:r>
+        <w:t>Složka streamlit_app obsahuje zdrojové kódy pro grafickou webovou aplikaci, která umožňuje spustit samotný Anonymizační nástroj v grafické podobě. Jsou zde obsaženy varianty pro spuštění aplikace v prostředí utilizujícím CPU a GPU.</w:t>
+      </w:r>
+    </w:p>
+    <w:p>
+      <w:r>
+        <w:t>Zdrojové kódy jsou také dostupné v autorově GitLab repositáři DP</w:t>
+      </w:r>
+      <w:r>
+        <w:rPr>
+          <w:rStyle w:val="FootnoteReference"/>
+        </w:rPr>
+        <w:footnoteReference w:id="41"/>
+      </w:r>
+      <w:r>
+        <w:t>.</w:t>
+      </w:r>
+    </w:p>
+    <w:p>
+      <w:pPr>
+        <w:pStyle w:val="Nadpis2plohy"/>
+      </w:pPr>
+      <w:r>
+        <w:t>Evaluační dataset contract_eval</w:t>
+      </w:r>
+    </w:p>
+    <w:p>
+      <w:r>
+        <w:t>Příloha C obsahuje autorem vytvořený evaluační dataset contract_eval ve formátu CONLL2003.</w:t>
+      </w:r>
+    </w:p>
+    <w:p/>
     <w:p/>
     <w:sectPr>
-      <w:footerReference w:type="first" r:id="rId91"/>
+      <w:footerReference w:type="first" r:id="rId90"/>
       <w:pgSz w:w="11906" w:h="16838" w:code="9"/>
       <w:pgMar w:top="1418" w:right="1418" w:bottom="1418" w:left="1418" w:header="709" w:footer="709" w:gutter="284"/>
       <w:pgNumType w:fmt="upperRoman" w:start="1"/>
@@ -44531,7 +45055,7 @@
         <w:t xml:space="preserve"> </w:t>
       </w:r>
       <w:r>
-        <w:t>https://github.com/microsoft/presidio</w:t>
+        <w:t>https://github.com/ondrasekd/DP</w:t>
       </w:r>
     </w:p>
   </w:footnote>
@@ -44550,7 +45074,7 @@
         <w:t xml:space="preserve"> </w:t>
       </w:r>
       <w:r>
-        <w:t>https://streamlit.io/</w:t>
+        <w:t>https://github.com/microsoft/presidio</w:t>
       </w:r>
     </w:p>
   </w:footnote>
@@ -44569,7 +45093,7 @@
         <w:t xml:space="preserve"> </w:t>
       </w:r>
       <w:r>
-        <w:t>https://labelstud.io/</w:t>
+        <w:t>https://streamlit.io/</w:t>
       </w:r>
     </w:p>
   </w:footnote>
@@ -44588,7 +45112,45 @@
         <w:t xml:space="preserve"> </w:t>
       </w:r>
       <w:r>
+        <w:t>https://labelstud.io/</w:t>
+      </w:r>
+    </w:p>
+  </w:footnote>
+  <w:footnote w:id="40">
+    <w:p>
+      <w:pPr>
+        <w:pStyle w:val="FootnoteText"/>
+      </w:pPr>
+      <w:r>
+        <w:rPr>
+          <w:rStyle w:val="FootnoteReference"/>
+        </w:rPr>
+        <w:footnoteRef/>
+      </w:r>
+      <w:r>
+        <w:t xml:space="preserve"> </w:t>
+      </w:r>
+      <w:r>
         <w:t>https://github.com/microsoft/presidio-research</w:t>
+      </w:r>
+    </w:p>
+  </w:footnote>
+  <w:footnote w:id="41">
+    <w:p>
+      <w:pPr>
+        <w:pStyle w:val="FootnoteText"/>
+      </w:pPr>
+      <w:r>
+        <w:rPr>
+          <w:rStyle w:val="FootnoteReference"/>
+        </w:rPr>
+        <w:footnoteRef/>
+      </w:r>
+      <w:r>
+        <w:t xml:space="preserve"> </w:t>
+      </w:r>
+      <w:r>
+        <w:t>https://github.com/ondrasekd/DP</w:t>
       </w:r>
     </w:p>
   </w:footnote>

--- a/DP.docx
+++ b/DP.docx
@@ -8857,6 +8857,7 @@
       <w:pPr>
         <w:spacing w:after="0"/>
       </w:pPr>
+      <w:bookmarkStart w:id="8" w:name="_Hlk106553708"/>
       <w:r>
         <w:t>Hlavním cílem této práce je navrhnout a implementovat prototyp nástroje, který pomocí algoritmů hlubokého učení a případně i dalších relevantních metod dokáže v nestrukturovaném textu klasifikovat osobní údaje a umožní tak rychlejší a přesnější zpracování dokumentů v případě potřeby anonymizace těchto údajů.</w:t>
       </w:r>
@@ -8902,13 +8903,43 @@
         <w:spacing w:after="0"/>
       </w:pPr>
       <w:r>
-        <w:t xml:space="preserve">V tomto případě bude konkrétní implementace </w:t>
+        <w:t xml:space="preserve">V tomto případě </w:t>
+      </w:r>
+      <w:r>
+        <w:t>je</w:t>
+      </w:r>
+      <w:r>
+        <w:t xml:space="preserve"> konkrétní implementace </w:t>
       </w:r>
       <w:r>
         <w:t xml:space="preserve">nástroje </w:t>
       </w:r>
       <w:r>
-        <w:t>přizpůsobena povinné anonymizaci osobních údajů při nahrávání dokumentů do veřejného registru smluv. Bude tedy sloužit jako rozšíření existujícího nástroje “Nástroj pro anonymizaci dokumentů” dostupném na Portálu veřejné správy</w:t>
+        <w:t xml:space="preserve">přizpůsobena </w:t>
+      </w:r>
+      <w:r>
+        <w:t xml:space="preserve">úloze </w:t>
+      </w:r>
+      <w:r>
+        <w:t>povinné anonymizac</w:t>
+      </w:r>
+      <w:r>
+        <w:t>e</w:t>
+      </w:r>
+      <w:r>
+        <w:t xml:space="preserve"> osobních údajů při nahrávání dokumentů do veřejného registru smluv. </w:t>
+      </w:r>
+      <w:r>
+        <w:t>Může</w:t>
+      </w:r>
+      <w:r>
+        <w:t xml:space="preserve"> tedy sloužit jako rozšíření existujícího nástroje “Nástroj pro anonymizaci dokumentů”</w:t>
+      </w:r>
+      <w:r>
+        <w:t xml:space="preserve">, </w:t>
+      </w:r>
+      <w:r>
+        <w:t>dostupném na Portálu veřejné správy</w:t>
       </w:r>
       <w:r>
         <w:rPr>
@@ -8920,12 +8951,20 @@
         <w:t xml:space="preserve"> </w:t>
       </w:r>
       <w:r>
-        <w:t xml:space="preserve">a pomáhat může všem subjektům povinným v tomto registru </w:t>
+        <w:t xml:space="preserve">a pomáhat může všem subjektům povinným v tomto </w:t>
       </w:r>
       <w:r>
         <w:lastRenderedPageBreak/>
-        <w:t>smlouvy zveřejňovat. Nástroj bude následně evaluován na vhodně vybrané sadě dokumentů.</w:t>
-      </w:r>
+        <w:t xml:space="preserve">registru smlouvy zveřejňovat. </w:t>
+      </w:r>
+      <w:bookmarkStart w:id="9" w:name="_Hlk106554930"/>
+      <w:r>
+        <w:t xml:space="preserve">Nástroj </w:t>
+      </w:r>
+      <w:r>
+        <w:t>je následně evaluován na vhodně vybraném evaluačním datasetu, obsahujícím vhodný typ doménově specifického dokumentu.</w:t>
+      </w:r>
+      <w:bookmarkEnd w:id="9"/>
     </w:p>
     <w:p>
       <w:pPr>
@@ -8933,8 +8972,36 @@
       </w:pPr>
     </w:p>
     <w:p>
-      <w:r>
-        <w:t xml:space="preserve">Dílčím cílem práce je analyzovat zákony a nařízení, které je potřeba respektovat při anonymizaci osobních údajů při nahrávání dokumentů do veřejného registru smluv. Na základě této analýzy bude vypracován model, který bude vyjadřovat míru potřeby anonymizace konkrétního identifikátoru v nestrukturovaném textu. Tento model bude sloužit jako podklad pro </w:t>
+      <w:bookmarkStart w:id="10" w:name="_Hlk106555010"/>
+      <w:r>
+        <w:t xml:space="preserve">Dílčím cílem práce je analyzovat zákony a nařízení, které je potřeba respektovat při anonymizaci osobních údajů při nahrávání dokumentů do </w:t>
+      </w:r>
+      <w:r>
+        <w:t>V</w:t>
+      </w:r>
+      <w:r>
+        <w:t xml:space="preserve">eřejného registru smluv. Na základě této analýzy </w:t>
+      </w:r>
+      <w:r>
+        <w:t xml:space="preserve">je </w:t>
+      </w:r>
+      <w:r>
+        <w:t>vypracován</w:t>
+      </w:r>
+      <w:r>
+        <w:t xml:space="preserve"> model, který </w:t>
+      </w:r>
+      <w:r>
+        <w:t>vyjadřuje</w:t>
+      </w:r>
+      <w:r>
+        <w:t xml:space="preserve"> míru potřeby anonymizace konkrétního identifikátoru v nestrukturovaném textu. Tento model </w:t>
+      </w:r>
+      <w:r>
+        <w:t xml:space="preserve">slouží </w:t>
+      </w:r>
+      <w:r>
+        <w:t xml:space="preserve">jako podklad pro </w:t>
       </w:r>
       <w:r>
         <w:t>vývoj konkrétních klasifikátorů v modulární struktuře vyvíjeného prototypu</w:t>
@@ -8944,19 +9011,31 @@
       </w:r>
     </w:p>
     <w:p>
-      <w:r>
-        <w:t>Dalším dílčím cílem je provést rešerši existujících metod hlubokého učení, využitelných pro klasifikaci osobních údajů v nestrukturovaném textu, zejména pak metod, které umožňují tuto klasifikaci v textech v českém jazyce. Dojde také k analýze možností kombinace těchto metod za účelem dosažení co nejlepšího výsledku detekce a klasifikace údajů.</w:t>
-      </w:r>
+      <w:bookmarkStart w:id="11" w:name="_Hlk106556064"/>
+      <w:bookmarkEnd w:id="10"/>
+      <w:r>
+        <w:t xml:space="preserve">Dalším dílčím cílem je provést rešerši existujících metod hlubokého učení, využitelných pro klasifikaci osobních údajů v nestrukturovaném textu, zejména pak metod, které umožňují tuto klasifikaci v textech v českém jazyce. </w:t>
+      </w:r>
+      <w:bookmarkStart w:id="12" w:name="_Hlk106556053"/>
+      <w:r>
+        <w:t>Dochází</w:t>
+      </w:r>
+      <w:r>
+        <w:t xml:space="preserve"> také k analýze možností kombinace těchto metod za účelem dosažení co nejlepšího výsledku detekce a klasifikace údajů.</w:t>
+      </w:r>
+      <w:bookmarkEnd w:id="12"/>
     </w:p>
     <w:p>
       <w:pPr>
         <w:pStyle w:val="Heading2"/>
       </w:pPr>
-      <w:bookmarkStart w:id="8" w:name="_Toc106482275"/>
+      <w:bookmarkStart w:id="13" w:name="_Toc106482275"/>
+      <w:bookmarkEnd w:id="8"/>
+      <w:bookmarkEnd w:id="11"/>
       <w:r>
         <w:t>Omezení projektu</w:t>
       </w:r>
-      <w:bookmarkEnd w:id="8"/>
+      <w:bookmarkEnd w:id="13"/>
     </w:p>
     <w:p>
       <w:r>
@@ -8983,23 +9062,20 @@
       <w:pPr>
         <w:pStyle w:val="Heading2"/>
       </w:pPr>
-      <w:bookmarkStart w:id="9" w:name="_Toc106482276"/>
+      <w:bookmarkStart w:id="14" w:name="_Toc106482276"/>
       <w:r>
         <w:t>Význam a přínos práce</w:t>
       </w:r>
-      <w:bookmarkEnd w:id="9"/>
-    </w:p>
-    <w:p>
-      <w:r>
-        <w:t xml:space="preserve">Přínosem této práce je samotný koncept modulárního nástroje pro detekci osobních údajů v nestrukturovaných textech. Modularita nástroje by měla umožňovat ostatním výzkumníkům převzít část řešení a upravit ji pro jiný typ dokumentů a rozdílné druhy jmenných entit. Jinak řečeno tedy využít stejný postup pro vytváření požadavků jako v této práci a následně model přetrénovat na nové sadě dokumentů případně upravit existující klasifikátory tak, aby vyhovovaly konkrétnímu použití. Model pak bude vhodný k detekci osobních údajů i v jiném případě užití, jako je například anonymizace osobních údajů při </w:t>
-      </w:r>
+      <w:bookmarkEnd w:id="14"/>
+    </w:p>
+    <w:p>
+      <w:r>
+        <w:t>Přínosem této práce je samotný koncept modulárního nástroje pro detekci osobních údajů v nestrukturovaných textech. Modularita nástroje by měla umožňovat ostatním výzkumníkům převzít část řešení a upravit ji pro jiný typ dokumentů a rozdílné druhy jmenných entit. Jinak řečeno tedy využít stejný postup pro vytváření požadavků jako v této práci a následně model přetrénovat na nové sadě dokumentů případně upravit existující klasifikátory tak, aby vyhovovaly konkrétnímu použití. Model pak bude vhodný k detekci osobních údajů i v jiném případě užití, jako je například anonymizace osobních údajů při digitalizaci veřejně přístupného archivu nebo při pseudonymizaci API requestů, obsahujících některé citlivější informace.</w:t>
+      </w:r>
+    </w:p>
+    <w:p>
       <w:r>
         <w:lastRenderedPageBreak/>
-        <w:t>digitalizaci veřejně přístupného archivu nebo při pseudonymizaci API requestů, obsahujících některé citlivější informace.</w:t>
-      </w:r>
-    </w:p>
-    <w:p>
-      <w:r>
         <w:t>Dalším p</w:t>
       </w:r>
       <w:r>
@@ -9122,12 +9198,12 @@
       <w:pPr>
         <w:pStyle w:val="Heading1"/>
       </w:pPr>
-      <w:bookmarkStart w:id="10" w:name="_Toc106482277"/>
+      <w:bookmarkStart w:id="15" w:name="_Toc106482277"/>
       <w:r>
         <w:lastRenderedPageBreak/>
         <w:t>Rešerše</w:t>
       </w:r>
-      <w:bookmarkEnd w:id="10"/>
+      <w:bookmarkEnd w:id="15"/>
     </w:p>
     <w:p>
       <w:pPr>
@@ -9138,11 +9214,11 @@
           <w:szCs w:val="36"/>
         </w:rPr>
       </w:pPr>
-      <w:bookmarkStart w:id="11" w:name="_Toc106482278"/>
+      <w:bookmarkStart w:id="16" w:name="_Toc106482278"/>
       <w:r>
         <w:t>Rešeršní strategie</w:t>
       </w:r>
-      <w:bookmarkEnd w:id="11"/>
+      <w:bookmarkEnd w:id="16"/>
     </w:p>
     <w:p>
       <w:r>
@@ -9484,11 +9560,11 @@
           <w:color w:val="000000"/>
         </w:rPr>
       </w:pPr>
-      <w:bookmarkStart w:id="12" w:name="_Toc106482279"/>
+      <w:bookmarkStart w:id="17" w:name="_Toc106482279"/>
       <w:r>
         <w:t>Absence jednoznačné definice osobního údaje</w:t>
       </w:r>
-      <w:bookmarkEnd w:id="12"/>
+      <w:bookmarkEnd w:id="17"/>
     </w:p>
     <w:p>
       <w:r>
@@ -9543,11 +9619,11 @@
       <w:pPr>
         <w:pStyle w:val="Heading2"/>
       </w:pPr>
-      <w:bookmarkStart w:id="13" w:name="_Toc106482280"/>
+      <w:bookmarkStart w:id="18" w:name="_Toc106482280"/>
       <w:r>
         <w:t>Limitující závislost na jazyce trénovacích datasetů</w:t>
       </w:r>
-      <w:bookmarkEnd w:id="13"/>
+      <w:bookmarkEnd w:id="18"/>
     </w:p>
     <w:p>
       <w:r>
@@ -9577,7 +9653,7 @@
       <w:pPr>
         <w:pStyle w:val="Heading2"/>
       </w:pPr>
-      <w:bookmarkStart w:id="14" w:name="_Toc106482281"/>
+      <w:bookmarkStart w:id="19" w:name="_Toc106482281"/>
       <w:r>
         <w:lastRenderedPageBreak/>
         <w:t>Nemodulární</w:t>
@@ -9588,7 +9664,7 @@
       <w:r>
         <w:t>nástrojů</w:t>
       </w:r>
-      <w:bookmarkEnd w:id="14"/>
+      <w:bookmarkEnd w:id="19"/>
     </w:p>
     <w:p>
       <w:r>
@@ -9658,11 +9734,11 @@
       <w:pPr>
         <w:pStyle w:val="Heading2"/>
       </w:pPr>
-      <w:bookmarkStart w:id="15" w:name="_Toc106482282"/>
+      <w:bookmarkStart w:id="20" w:name="_Toc106482282"/>
       <w:r>
         <w:t>Shrnutí</w:t>
       </w:r>
-      <w:bookmarkEnd w:id="15"/>
+      <w:bookmarkEnd w:id="20"/>
     </w:p>
     <w:p>
       <w:r>
@@ -9698,14 +9774,15 @@
       <w:pPr>
         <w:pStyle w:val="Heading1"/>
       </w:pPr>
-      <w:bookmarkStart w:id="16" w:name="_Toc106482283"/>
+      <w:bookmarkStart w:id="21" w:name="_Toc106482283"/>
       <w:r>
         <w:lastRenderedPageBreak/>
         <w:t>Metodika práce</w:t>
       </w:r>
-      <w:bookmarkEnd w:id="16"/>
-    </w:p>
-    <w:p>
+      <w:bookmarkEnd w:id="21"/>
+    </w:p>
+    <w:p>
+      <w:bookmarkStart w:id="22" w:name="_Hlk106553736"/>
       <w:r>
         <w:t xml:space="preserve">Rešeršní strategie, která bylo pro tuto práci zvolena je popsána v předchozí kapitole, kde je popsán současný stav poznání pro zkoumanou oblast. Stejná strategie bylo zvolena i pro další části práce, které se zabývají konkrétnějšími způsoby řešení uvedených problémů. </w:t>
       </w:r>
@@ -9731,15 +9808,22 @@
       <w:pPr>
         <w:pStyle w:val="Heading2"/>
       </w:pPr>
-      <w:bookmarkStart w:id="17" w:name="_Toc106482284"/>
+      <w:bookmarkStart w:id="23" w:name="_Toc106482284"/>
+      <w:bookmarkEnd w:id="22"/>
       <w:r>
         <w:t>CRISP-DM</w:t>
       </w:r>
-      <w:bookmarkEnd w:id="17"/>
-    </w:p>
-    <w:p>
-      <w:r>
-        <w:t>Pro vývoj prototypu a jeho evaluace bylo využito upravené metodiky CRISP-DM (Cross-industry standard process for data mining)</w:t>
+      <w:bookmarkEnd w:id="23"/>
+    </w:p>
+    <w:p>
+      <w:r>
+        <w:t>Pro vývoj prototypu a jeho evaluac</w:t>
+      </w:r>
+      <w:r>
+        <w:t>i</w:t>
+      </w:r>
+      <w:r>
+        <w:t xml:space="preserve"> bylo využito upravené metodiky CRISP-DM (Cross-industry standard process for data mining)</w:t>
       </w:r>
       <w:r>
         <w:t xml:space="preserve"> (Chapman et al., 2000)</w:t>
@@ -9750,7 +9834,13 @@
     </w:p>
     <w:p>
       <w:r>
-        <w:t xml:space="preserve">Tato metodika je také dostatečně flexibilní, aby se dala jednoduše přenést na řešený problém. Zároveň v kontextu této práce dojde k upravení metodiky tak, aby odpovídala vývoji prototypu </w:t>
+        <w:t xml:space="preserve">Tato metodika je také dostatečně flexibilní, aby se dala jednoduše přenést na řešený problém. Zároveň v kontextu této práce </w:t>
+      </w:r>
+      <w:r>
+        <w:t>došlo</w:t>
+      </w:r>
+      <w:r>
+        <w:t xml:space="preserve"> k upravení metodiky tak, aby odpovídala vývoji prototypu </w:t>
       </w:r>
       <w:r>
         <w:t>nástroje,</w:t>
@@ -9851,45 +9941,32 @@
       <w:pPr>
         <w:pStyle w:val="Caption"/>
       </w:pPr>
-      <w:bookmarkStart w:id="18" w:name="_Toc106299248"/>
+      <w:bookmarkStart w:id="24" w:name="_Toc106299248"/>
       <w:r>
         <w:t xml:space="preserve">Obrázek </w:t>
       </w:r>
-      <w:r>
-        <w:fldChar w:fldCharType="begin"/>
-      </w:r>
-      <w:r>
-        <w:instrText xml:space="preserve"> SEQ Obrázek \* ARABIC </w:instrText>
-      </w:r>
-      <w:r>
-        <w:fldChar w:fldCharType="separate"/>
-      </w:r>
-      <w:r>
-        <w:rPr>
-          <w:noProof/>
-        </w:rPr>
-        <w:t>1</w:t>
-      </w:r>
-      <w:r>
-        <w:rPr>
-          <w:noProof/>
-        </w:rPr>
-        <w:fldChar w:fldCharType="end"/>
-      </w:r>
+      <w:fldSimple w:instr=" SEQ Obrázek \* ARABIC ">
+        <w:r>
+          <w:rPr>
+            <w:noProof/>
+          </w:rPr>
+          <w:t>1</w:t>
+        </w:r>
+      </w:fldSimple>
       <w:r>
         <w:t>: Fáze metodiky CRISP-DM</w:t>
       </w:r>
-      <w:bookmarkEnd w:id="18"/>
+      <w:bookmarkEnd w:id="24"/>
     </w:p>
     <w:p>
       <w:pPr>
         <w:pStyle w:val="Heading3"/>
       </w:pPr>
-      <w:bookmarkStart w:id="19" w:name="_Toc106482285"/>
+      <w:bookmarkStart w:id="25" w:name="_Toc106482285"/>
       <w:r>
         <w:t>Fáze Business Understanding</w:t>
       </w:r>
-      <w:bookmarkEnd w:id="19"/>
+      <w:bookmarkEnd w:id="25"/>
     </w:p>
     <w:p>
       <w:r>
@@ -9934,11 +10011,11 @@
       <w:pPr>
         <w:pStyle w:val="Heading3"/>
       </w:pPr>
-      <w:bookmarkStart w:id="20" w:name="_Toc106482286"/>
+      <w:bookmarkStart w:id="26" w:name="_Toc106482286"/>
       <w:r>
         <w:t>Fáze Data Understanding</w:t>
       </w:r>
-      <w:bookmarkEnd w:id="20"/>
+      <w:bookmarkEnd w:id="26"/>
     </w:p>
     <w:p>
       <w:r>
@@ -10010,11 +10087,11 @@
       <w:pPr>
         <w:pStyle w:val="Heading3"/>
       </w:pPr>
-      <w:bookmarkStart w:id="21" w:name="_Toc106482287"/>
+      <w:bookmarkStart w:id="27" w:name="_Toc106482287"/>
       <w:r>
         <w:t>Fáze Data Preparation</w:t>
       </w:r>
-      <w:bookmarkEnd w:id="21"/>
+      <w:bookmarkEnd w:id="27"/>
     </w:p>
     <w:p>
       <w:r>
@@ -10040,11 +10117,11 @@
       <w:pPr>
         <w:pStyle w:val="Heading3"/>
       </w:pPr>
-      <w:bookmarkStart w:id="22" w:name="_Toc106482288"/>
+      <w:bookmarkStart w:id="28" w:name="_Toc106482288"/>
       <w:r>
         <w:t>Fáze Modeling</w:t>
       </w:r>
-      <w:bookmarkEnd w:id="22"/>
+      <w:bookmarkEnd w:id="28"/>
     </w:p>
     <w:p>
       <w:r>
@@ -10076,11 +10153,11 @@
       <w:pPr>
         <w:pStyle w:val="Heading3"/>
       </w:pPr>
-      <w:bookmarkStart w:id="23" w:name="_Toc106482289"/>
+      <w:bookmarkStart w:id="29" w:name="_Toc106482289"/>
       <w:r>
         <w:t>Fáze Evaluation</w:t>
       </w:r>
-      <w:bookmarkEnd w:id="23"/>
+      <w:bookmarkEnd w:id="29"/>
     </w:p>
     <w:p>
       <w:r>
@@ -10121,12 +10198,12 @@
       <w:pPr>
         <w:pStyle w:val="Heading3"/>
       </w:pPr>
-      <w:bookmarkStart w:id="24" w:name="_Toc106482290"/>
+      <w:bookmarkStart w:id="30" w:name="_Toc106482290"/>
       <w:r>
         <w:lastRenderedPageBreak/>
         <w:t>Fáze Deployment</w:t>
       </w:r>
-      <w:bookmarkEnd w:id="24"/>
+      <w:bookmarkEnd w:id="30"/>
     </w:p>
     <w:p>
       <w:r>
@@ -10145,7 +10222,7 @@
       <w:pPr>
         <w:pStyle w:val="Heading1"/>
       </w:pPr>
-      <w:bookmarkStart w:id="25" w:name="_Toc106482291"/>
+      <w:bookmarkStart w:id="31" w:name="_Toc106482291"/>
       <w:r>
         <w:lastRenderedPageBreak/>
         <w:t>Kategorizace</w:t>
@@ -10153,7 +10230,7 @@
       <w:r>
         <w:t xml:space="preserve"> osobních údajů</w:t>
       </w:r>
-      <w:bookmarkEnd w:id="25"/>
+      <w:bookmarkEnd w:id="31"/>
     </w:p>
     <w:p/>
     <w:p>
@@ -10182,24 +10259,24 @@
       <w:pPr>
         <w:pStyle w:val="Heading2"/>
       </w:pPr>
-      <w:bookmarkStart w:id="26" w:name="_Toc106482292"/>
+      <w:bookmarkStart w:id="32" w:name="_Toc106482292"/>
       <w:r>
         <w:t>Osobní údaje v</w:t>
       </w:r>
       <w:r>
         <w:t> kontextu Veřejného registru smluv</w:t>
       </w:r>
-      <w:bookmarkEnd w:id="26"/>
+      <w:bookmarkEnd w:id="32"/>
     </w:p>
     <w:p>
       <w:pPr>
         <w:pStyle w:val="Heading3"/>
       </w:pPr>
-      <w:bookmarkStart w:id="27" w:name="_Toc106482293"/>
+      <w:bookmarkStart w:id="33" w:name="_Toc106482293"/>
       <w:r>
         <w:t>Zákon o registru smluv</w:t>
       </w:r>
-      <w:bookmarkEnd w:id="27"/>
+      <w:bookmarkEnd w:id="33"/>
     </w:p>
     <w:p>
       <w:r>
@@ -10245,11 +10322,11 @@
       <w:pPr>
         <w:pStyle w:val="Heading3"/>
       </w:pPr>
-      <w:bookmarkStart w:id="28" w:name="_Toc106482294"/>
+      <w:bookmarkStart w:id="34" w:name="_Toc106482294"/>
       <w:r>
         <w:t>Registr smluv</w:t>
       </w:r>
-      <w:bookmarkEnd w:id="28"/>
+      <w:bookmarkEnd w:id="34"/>
     </w:p>
     <w:p>
       <w:r>
@@ -10306,11 +10383,11 @@
       <w:pPr>
         <w:pStyle w:val="Heading3"/>
       </w:pPr>
-      <w:bookmarkStart w:id="29" w:name="_Toc106482295"/>
+      <w:bookmarkStart w:id="35" w:name="_Toc106482295"/>
       <w:r>
         <w:t>Nástroj pro anonymizaci dokumentů</w:t>
       </w:r>
-      <w:bookmarkEnd w:id="29"/>
+      <w:bookmarkEnd w:id="35"/>
     </w:p>
     <w:p>
       <w:r>
@@ -10426,45 +10503,32 @@
       <w:pPr>
         <w:pStyle w:val="Caption"/>
       </w:pPr>
-      <w:bookmarkStart w:id="30" w:name="_Toc106299249"/>
+      <w:bookmarkStart w:id="36" w:name="_Toc106299249"/>
       <w:r>
         <w:t xml:space="preserve">Obrázek </w:t>
       </w:r>
-      <w:r>
-        <w:fldChar w:fldCharType="begin"/>
-      </w:r>
-      <w:r>
-        <w:instrText xml:space="preserve"> SEQ Obrázek \* ARABIC </w:instrText>
-      </w:r>
-      <w:r>
-        <w:fldChar w:fldCharType="separate"/>
-      </w:r>
-      <w:r>
-        <w:rPr>
-          <w:noProof/>
-        </w:rPr>
-        <w:t>2</w:t>
-      </w:r>
-      <w:r>
-        <w:rPr>
-          <w:noProof/>
-        </w:rPr>
-        <w:fldChar w:fldCharType="end"/>
-      </w:r>
+      <w:fldSimple w:instr=" SEQ Obrázek \* ARABIC ">
+        <w:r>
+          <w:rPr>
+            <w:noProof/>
+          </w:rPr>
+          <w:t>2</w:t>
+        </w:r>
+      </w:fldSimple>
       <w:r>
         <w:t>: Nástroj pro anonymizaci dokumentů – intrografika</w:t>
       </w:r>
-      <w:bookmarkEnd w:id="30"/>
+      <w:bookmarkEnd w:id="36"/>
     </w:p>
     <w:p>
       <w:pPr>
         <w:pStyle w:val="Heading2"/>
       </w:pPr>
-      <w:bookmarkStart w:id="31" w:name="_Toc106482296"/>
+      <w:bookmarkStart w:id="37" w:name="_Toc106482296"/>
       <w:r>
         <w:t>Typy vstupních dokumentů</w:t>
       </w:r>
-      <w:bookmarkEnd w:id="31"/>
+      <w:bookmarkEnd w:id="37"/>
     </w:p>
     <w:p>
       <w:r>
@@ -10532,11 +10596,11 @@
       <w:pPr>
         <w:pStyle w:val="Heading2"/>
       </w:pPr>
-      <w:bookmarkStart w:id="32" w:name="_Toc106482297"/>
+      <w:bookmarkStart w:id="38" w:name="_Toc106482297"/>
       <w:r>
         <w:t>Kategorizace osobních údajů</w:t>
       </w:r>
-      <w:bookmarkEnd w:id="32"/>
+      <w:bookmarkEnd w:id="38"/>
     </w:p>
     <w:p>
       <w:r>
@@ -11328,12 +11392,12 @@
       <w:pPr>
         <w:pStyle w:val="Heading3"/>
       </w:pPr>
-      <w:bookmarkStart w:id="33" w:name="_Toc106482298"/>
+      <w:bookmarkStart w:id="39" w:name="_Toc106482298"/>
       <w:r>
         <w:lastRenderedPageBreak/>
         <w:t>Kompletní seznam</w:t>
       </w:r>
-      <w:bookmarkEnd w:id="33"/>
+      <w:bookmarkEnd w:id="39"/>
     </w:p>
     <w:p>
       <w:r>
@@ -11461,7 +11525,7 @@
       <w:pPr>
         <w:pStyle w:val="Heading2"/>
       </w:pPr>
-      <w:bookmarkStart w:id="34" w:name="_Toc106482299"/>
+      <w:bookmarkStart w:id="40" w:name="_Toc106482299"/>
       <w:r>
         <w:lastRenderedPageBreak/>
         <w:t xml:space="preserve">Mapa </w:t>
@@ -11469,7 +11533,7 @@
       <w:r>
         <w:t>kategorií</w:t>
       </w:r>
-      <w:bookmarkEnd w:id="34"/>
+      <w:bookmarkEnd w:id="40"/>
     </w:p>
     <w:p>
       <w:r>
@@ -18127,46 +18191,33 @@
       <w:pPr>
         <w:pStyle w:val="Caption"/>
       </w:pPr>
-      <w:bookmarkStart w:id="35" w:name="_Toc106298942"/>
+      <w:bookmarkStart w:id="41" w:name="_Toc106298942"/>
       <w:r>
         <w:t xml:space="preserve">Tabulka </w:t>
       </w:r>
-      <w:r>
-        <w:fldChar w:fldCharType="begin"/>
-      </w:r>
-      <w:r>
-        <w:instrText xml:space="preserve"> SEQ Tabulka \* ARABIC </w:instrText>
-      </w:r>
-      <w:r>
-        <w:fldChar w:fldCharType="separate"/>
-      </w:r>
-      <w:r>
-        <w:rPr>
-          <w:noProof/>
-        </w:rPr>
-        <w:t>1</w:t>
-      </w:r>
-      <w:r>
-        <w:rPr>
-          <w:noProof/>
-        </w:rPr>
-        <w:fldChar w:fldCharType="end"/>
-      </w:r>
+      <w:fldSimple w:instr=" SEQ Tabulka \* ARABIC ">
+        <w:r>
+          <w:rPr>
+            <w:noProof/>
+          </w:rPr>
+          <w:t>1</w:t>
+        </w:r>
+      </w:fldSimple>
       <w:r>
         <w:t>: Mapa kategorií osobních údajů</w:t>
       </w:r>
-      <w:bookmarkEnd w:id="35"/>
+      <w:bookmarkEnd w:id="41"/>
     </w:p>
     <w:p>
       <w:pPr>
         <w:pStyle w:val="Heading3"/>
       </w:pPr>
-      <w:bookmarkStart w:id="36" w:name="_Toc106482300"/>
+      <w:bookmarkStart w:id="42" w:name="_Toc106482300"/>
       <w:r>
         <w:lastRenderedPageBreak/>
         <w:t>Jmenné identifikátory</w:t>
       </w:r>
-      <w:bookmarkEnd w:id="36"/>
+      <w:bookmarkEnd w:id="42"/>
     </w:p>
     <w:p>
       <w:r>
@@ -18202,11 +18253,11 @@
       <w:pPr>
         <w:pStyle w:val="Heading3"/>
       </w:pPr>
-      <w:bookmarkStart w:id="37" w:name="_Toc106482301"/>
+      <w:bookmarkStart w:id="43" w:name="_Toc106482301"/>
       <w:r>
         <w:t>Číselné identifikátory</w:t>
       </w:r>
-      <w:bookmarkEnd w:id="37"/>
+      <w:bookmarkEnd w:id="43"/>
     </w:p>
     <w:p>
       <w:r>
@@ -18238,11 +18289,11 @@
       <w:pPr>
         <w:pStyle w:val="Heading3"/>
       </w:pPr>
-      <w:bookmarkStart w:id="38" w:name="_Toc106482302"/>
+      <w:bookmarkStart w:id="44" w:name="_Toc106482302"/>
       <w:r>
         <w:t>Znakové identifikátory</w:t>
       </w:r>
-      <w:bookmarkEnd w:id="38"/>
+      <w:bookmarkEnd w:id="44"/>
     </w:p>
     <w:p>
       <w:r>
@@ -18261,11 +18312,11 @@
       <w:pPr>
         <w:pStyle w:val="Heading3"/>
       </w:pPr>
-      <w:bookmarkStart w:id="39" w:name="_Toc106482303"/>
+      <w:bookmarkStart w:id="45" w:name="_Toc106482303"/>
       <w:r>
         <w:t>Lokalizační identifikátory</w:t>
       </w:r>
-      <w:bookmarkEnd w:id="39"/>
+      <w:bookmarkEnd w:id="45"/>
     </w:p>
     <w:p>
       <w:r>
@@ -18276,11 +18327,11 @@
       <w:pPr>
         <w:pStyle w:val="Heading3"/>
       </w:pPr>
-      <w:bookmarkStart w:id="40" w:name="_Toc106482304"/>
+      <w:bookmarkStart w:id="46" w:name="_Toc106482304"/>
       <w:r>
         <w:t>Ostatní identifikátory</w:t>
       </w:r>
-      <w:bookmarkEnd w:id="40"/>
+      <w:bookmarkEnd w:id="46"/>
     </w:p>
     <w:p>
       <w:r>
@@ -18336,11 +18387,11 @@
       <w:pPr>
         <w:pStyle w:val="Heading3"/>
       </w:pPr>
-      <w:bookmarkStart w:id="41" w:name="_Toc106482305"/>
+      <w:bookmarkStart w:id="47" w:name="_Toc106482305"/>
       <w:r>
         <w:t>Redukovaný seznam identifikátorů</w:t>
       </w:r>
-      <w:bookmarkEnd w:id="41"/>
+      <w:bookmarkEnd w:id="47"/>
     </w:p>
     <w:p>
       <w:r>
@@ -18387,7 +18438,7 @@
       <w:pPr>
         <w:pStyle w:val="Heading1"/>
       </w:pPr>
-      <w:bookmarkStart w:id="42" w:name="_Toc106482306"/>
+      <w:bookmarkStart w:id="48" w:name="_Toc106482306"/>
       <w:r>
         <w:lastRenderedPageBreak/>
         <w:t>Použité techniky</w:t>
@@ -18395,7 +18446,7 @@
       <w:r>
         <w:t xml:space="preserve"> hlubokého učení</w:t>
       </w:r>
-      <w:bookmarkEnd w:id="42"/>
+      <w:bookmarkEnd w:id="48"/>
     </w:p>
     <w:p>
       <w:r>
@@ -18415,11 +18466,11 @@
       <w:pPr>
         <w:pStyle w:val="Heading2"/>
       </w:pPr>
-      <w:bookmarkStart w:id="43" w:name="_Toc106482307"/>
+      <w:bookmarkStart w:id="49" w:name="_Toc106482307"/>
       <w:r>
         <w:t>Hluboké učení</w:t>
       </w:r>
-      <w:bookmarkEnd w:id="43"/>
+      <w:bookmarkEnd w:id="49"/>
     </w:p>
     <w:p>
       <w:r>
@@ -18594,11 +18645,11 @@
       <w:pPr>
         <w:pStyle w:val="Heading2"/>
       </w:pPr>
-      <w:bookmarkStart w:id="44" w:name="_Toc106482308"/>
+      <w:bookmarkStart w:id="50" w:name="_Toc106482308"/>
       <w:r>
         <w:t>Natural Language Processing</w:t>
       </w:r>
-      <w:bookmarkEnd w:id="44"/>
+      <w:bookmarkEnd w:id="50"/>
     </w:p>
     <w:p>
       <w:r>
@@ -18785,11 +18836,11 @@
       <w:pPr>
         <w:pStyle w:val="Heading2"/>
       </w:pPr>
-      <w:bookmarkStart w:id="45" w:name="_Toc106482309"/>
+      <w:bookmarkStart w:id="51" w:name="_Toc106482309"/>
       <w:r>
         <w:t>Named Entity Recognition</w:t>
       </w:r>
-      <w:bookmarkEnd w:id="45"/>
+      <w:bookmarkEnd w:id="51"/>
     </w:p>
     <w:p>
       <w:r>
@@ -19141,35 +19192,22 @@
       <w:pPr>
         <w:pStyle w:val="Caption"/>
       </w:pPr>
-      <w:bookmarkStart w:id="46" w:name="_Toc106299250"/>
+      <w:bookmarkStart w:id="52" w:name="_Toc106299250"/>
       <w:r>
         <w:t xml:space="preserve">Obrázek </w:t>
       </w:r>
-      <w:r>
-        <w:fldChar w:fldCharType="begin"/>
-      </w:r>
-      <w:r>
-        <w:instrText xml:space="preserve"> SEQ Obrázek \* ARABIC </w:instrText>
-      </w:r>
-      <w:r>
-        <w:fldChar w:fldCharType="separate"/>
-      </w:r>
-      <w:r>
-        <w:rPr>
-          <w:noProof/>
-        </w:rPr>
-        <w:t>3</w:t>
-      </w:r>
-      <w:r>
-        <w:rPr>
-          <w:noProof/>
-        </w:rPr>
-        <w:fldChar w:fldCharType="end"/>
-      </w:r>
+      <w:fldSimple w:instr=" SEQ Obrázek \* ARABIC ">
+        <w:r>
+          <w:rPr>
+            <w:noProof/>
+          </w:rPr>
+          <w:t>3</w:t>
+        </w:r>
+      </w:fldSimple>
       <w:r>
         <w:t>: Rozdíl mezi distribuovaným a nedistribuovaným rozdělením vstupních dat (Ganesh, 2019)</w:t>
       </w:r>
-      <w:bookmarkEnd w:id="46"/>
+      <w:bookmarkEnd w:id="52"/>
     </w:p>
     <w:p>
       <w:r>
@@ -19262,11 +19300,11 @@
       <w:pPr>
         <w:pStyle w:val="Heading2"/>
       </w:pPr>
-      <w:bookmarkStart w:id="47" w:name="_Toc106482310"/>
+      <w:bookmarkStart w:id="53" w:name="_Toc106482310"/>
       <w:r>
         <w:t>NER v českém jazyce</w:t>
       </w:r>
-      <w:bookmarkEnd w:id="47"/>
+      <w:bookmarkEnd w:id="53"/>
     </w:p>
     <w:p>
       <w:r>
@@ -19354,12 +19392,12 @@
       <w:pPr>
         <w:pStyle w:val="Heading3"/>
       </w:pPr>
-      <w:bookmarkStart w:id="48" w:name="_Toc106482311"/>
+      <w:bookmarkStart w:id="54" w:name="_Toc106482311"/>
       <w:r>
         <w:lastRenderedPageBreak/>
         <w:t>Stematizace a lematizace</w:t>
       </w:r>
-      <w:bookmarkEnd w:id="48"/>
+      <w:bookmarkEnd w:id="54"/>
     </w:p>
     <w:p>
       <w:r>
@@ -19425,11 +19463,11 @@
       <w:pPr>
         <w:pStyle w:val="Heading3"/>
       </w:pPr>
-      <w:bookmarkStart w:id="49" w:name="_Toc106482312"/>
+      <w:bookmarkStart w:id="55" w:name="_Toc106482312"/>
       <w:r>
         <w:t>POS</w:t>
       </w:r>
-      <w:bookmarkEnd w:id="49"/>
+      <w:bookmarkEnd w:id="55"/>
     </w:p>
     <w:p>
       <w:r>
@@ -19470,11 +19508,11 @@
       <w:pPr>
         <w:pStyle w:val="Heading2"/>
       </w:pPr>
-      <w:bookmarkStart w:id="50" w:name="_Toc106482313"/>
+      <w:bookmarkStart w:id="56" w:name="_Toc106482313"/>
       <w:r>
         <w:t>Multilingvní modely</w:t>
       </w:r>
-      <w:bookmarkEnd w:id="50"/>
+      <w:bookmarkEnd w:id="56"/>
     </w:p>
     <w:p>
       <w:r>
@@ -19641,11 +19679,11 @@
       <w:pPr>
         <w:pStyle w:val="Heading3"/>
       </w:pPr>
-      <w:bookmarkStart w:id="51" w:name="_Toc106482314"/>
+      <w:bookmarkStart w:id="57" w:name="_Toc106482314"/>
       <w:r>
         <w:t>mBERT</w:t>
       </w:r>
-      <w:bookmarkEnd w:id="51"/>
+      <w:bookmarkEnd w:id="57"/>
     </w:p>
     <w:p>
       <w:r>
@@ -19771,45 +19809,32 @@
           <w:color w:val="FF0000"/>
         </w:rPr>
       </w:pPr>
-      <w:bookmarkStart w:id="52" w:name="_Toc106299251"/>
+      <w:bookmarkStart w:id="58" w:name="_Toc106299251"/>
       <w:r>
         <w:t xml:space="preserve">Obrázek </w:t>
       </w:r>
-      <w:r>
-        <w:fldChar w:fldCharType="begin"/>
-      </w:r>
-      <w:r>
-        <w:instrText xml:space="preserve"> SEQ Obrázek \* ARABIC </w:instrText>
-      </w:r>
-      <w:r>
-        <w:fldChar w:fldCharType="separate"/>
-      </w:r>
-      <w:r>
-        <w:rPr>
-          <w:noProof/>
-        </w:rPr>
-        <w:t>4</w:t>
-      </w:r>
-      <w:r>
-        <w:rPr>
-          <w:noProof/>
-        </w:rPr>
-        <w:fldChar w:fldCharType="end"/>
-      </w:r>
+      <w:fldSimple w:instr=" SEQ Obrázek \* ARABIC ">
+        <w:r>
+          <w:rPr>
+            <w:noProof/>
+          </w:rPr>
+          <w:t>4</w:t>
+        </w:r>
+      </w:fldSimple>
       <w:r>
         <w:t>: Zpracování vstupu pomocí modelu mBERT (Devlin et al., 2019)</w:t>
       </w:r>
-      <w:bookmarkEnd w:id="52"/>
+      <w:bookmarkEnd w:id="58"/>
     </w:p>
     <w:p>
       <w:pPr>
         <w:pStyle w:val="Heading3"/>
       </w:pPr>
-      <w:bookmarkStart w:id="53" w:name="_Toc106482315"/>
+      <w:bookmarkStart w:id="59" w:name="_Toc106482315"/>
       <w:r>
         <w:t>XLM</w:t>
       </w:r>
-      <w:bookmarkEnd w:id="53"/>
+      <w:bookmarkEnd w:id="59"/>
     </w:p>
     <w:p>
       <w:r>
@@ -19955,48 +19980,35 @@
       <w:pPr>
         <w:pStyle w:val="Caption"/>
       </w:pPr>
-      <w:bookmarkStart w:id="54" w:name="_Toc106299252"/>
+      <w:bookmarkStart w:id="60" w:name="_Toc106299252"/>
       <w:r>
         <w:t xml:space="preserve">Obrázek </w:t>
       </w:r>
-      <w:r>
-        <w:fldChar w:fldCharType="begin"/>
-      </w:r>
-      <w:r>
-        <w:instrText xml:space="preserve"> SEQ Obrázek \* ARABIC </w:instrText>
-      </w:r>
-      <w:r>
-        <w:fldChar w:fldCharType="separate"/>
-      </w:r>
+      <w:fldSimple w:instr=" SEQ Obrázek \* ARABIC ">
+        <w:r>
+          <w:rPr>
+            <w:noProof/>
+          </w:rPr>
+          <w:t>5</w:t>
+        </w:r>
+      </w:fldSimple>
       <w:r>
         <w:rPr>
           <w:noProof/>
         </w:rPr>
-        <w:t>5</w:t>
-      </w:r>
-      <w:r>
-        <w:rPr>
-          <w:noProof/>
-        </w:rPr>
-        <w:fldChar w:fldCharType="end"/>
-      </w:r>
-      <w:r>
-        <w:rPr>
-          <w:noProof/>
-        </w:rPr>
         <w:t>: Zpracování vstupu modelem XML (Lample a Conneau, 2019)</w:t>
       </w:r>
-      <w:bookmarkEnd w:id="54"/>
+      <w:bookmarkEnd w:id="60"/>
     </w:p>
     <w:p>
       <w:pPr>
         <w:pStyle w:val="Heading3"/>
       </w:pPr>
-      <w:bookmarkStart w:id="55" w:name="_Toc106482316"/>
+      <w:bookmarkStart w:id="61" w:name="_Toc106482316"/>
       <w:r>
         <w:t>XML-RoBERTa</w:t>
       </w:r>
-      <w:bookmarkEnd w:id="55"/>
+      <w:bookmarkEnd w:id="61"/>
     </w:p>
     <w:p>
       <w:r>
@@ -20042,12 +20054,12 @@
       <w:pPr>
         <w:pStyle w:val="Heading1"/>
       </w:pPr>
-      <w:bookmarkStart w:id="56" w:name="_Toc106482317"/>
+      <w:bookmarkStart w:id="62" w:name="_Toc106482317"/>
       <w:r>
         <w:lastRenderedPageBreak/>
         <w:t>Výběr technologií</w:t>
       </w:r>
-      <w:bookmarkEnd w:id="56"/>
+      <w:bookmarkEnd w:id="62"/>
     </w:p>
     <w:p>
       <w:r>
@@ -20137,11 +20149,11 @@
       <w:pPr>
         <w:pStyle w:val="Heading2"/>
       </w:pPr>
-      <w:bookmarkStart w:id="57" w:name="_Toc106482318"/>
+      <w:bookmarkStart w:id="63" w:name="_Toc106482318"/>
       <w:r>
         <w:t>NLP frameworky</w:t>
       </w:r>
-      <w:bookmarkEnd w:id="57"/>
+      <w:bookmarkEnd w:id="63"/>
     </w:p>
     <w:p>
       <w:r>
@@ -20152,11 +20164,11 @@
       <w:pPr>
         <w:pStyle w:val="Heading3"/>
       </w:pPr>
-      <w:bookmarkStart w:id="58" w:name="_Toc106482319"/>
+      <w:bookmarkStart w:id="64" w:name="_Toc106482319"/>
       <w:r>
         <w:t>Kritéria pro výběr NLP frameworku</w:t>
       </w:r>
-      <w:bookmarkEnd w:id="58"/>
+      <w:bookmarkEnd w:id="64"/>
     </w:p>
     <w:p>
       <w:r>
@@ -20252,11 +20264,11 @@
       <w:pPr>
         <w:pStyle w:val="Heading3"/>
       </w:pPr>
-      <w:bookmarkStart w:id="59" w:name="_Toc106482320"/>
+      <w:bookmarkStart w:id="65" w:name="_Toc106482320"/>
       <w:r>
         <w:t>Stanford CoreNLP (Stanford NER)</w:t>
       </w:r>
-      <w:bookmarkEnd w:id="59"/>
+      <w:bookmarkEnd w:id="65"/>
     </w:p>
     <w:p>
       <w:r>
@@ -20322,11 +20334,11 @@
       <w:pPr>
         <w:pStyle w:val="Heading3"/>
       </w:pPr>
-      <w:bookmarkStart w:id="60" w:name="_Toc106482321"/>
+      <w:bookmarkStart w:id="66" w:name="_Toc106482321"/>
       <w:r>
         <w:t>NLTK</w:t>
       </w:r>
-      <w:bookmarkEnd w:id="60"/>
+      <w:bookmarkEnd w:id="66"/>
     </w:p>
     <w:p>
       <w:r>
@@ -20363,11 +20375,11 @@
       <w:pPr>
         <w:pStyle w:val="Heading3"/>
       </w:pPr>
-      <w:bookmarkStart w:id="61" w:name="_Toc106482322"/>
+      <w:bookmarkStart w:id="67" w:name="_Toc106482322"/>
       <w:r>
         <w:t>Flair</w:t>
       </w:r>
-      <w:bookmarkEnd w:id="61"/>
+      <w:bookmarkEnd w:id="67"/>
     </w:p>
     <w:p>
       <w:r>
@@ -20422,11 +20434,11 @@
       <w:pPr>
         <w:pStyle w:val="Heading3"/>
       </w:pPr>
-      <w:bookmarkStart w:id="62" w:name="_Toc106482323"/>
+      <w:bookmarkStart w:id="68" w:name="_Toc106482323"/>
       <w:r>
         <w:t>SpaCy</w:t>
       </w:r>
-      <w:bookmarkEnd w:id="62"/>
+      <w:bookmarkEnd w:id="68"/>
     </w:p>
     <w:p>
       <w:r>
@@ -20488,11 +20500,11 @@
       <w:pPr>
         <w:pStyle w:val="Heading3"/>
       </w:pPr>
-      <w:bookmarkStart w:id="63" w:name="_Toc106482324"/>
+      <w:bookmarkStart w:id="69" w:name="_Toc106482324"/>
       <w:r>
         <w:t>Porovnání</w:t>
       </w:r>
-      <w:bookmarkEnd w:id="63"/>
+      <w:bookmarkEnd w:id="69"/>
     </w:p>
     <w:p>
       <w:r>
@@ -20531,11 +20543,11 @@
       <w:pPr>
         <w:pStyle w:val="Heading2"/>
       </w:pPr>
-      <w:bookmarkStart w:id="64" w:name="_Toc106482325"/>
+      <w:bookmarkStart w:id="70" w:name="_Toc106482325"/>
       <w:r>
         <w:t>Vývojové prostředí</w:t>
       </w:r>
-      <w:bookmarkEnd w:id="64"/>
+      <w:bookmarkEnd w:id="70"/>
     </w:p>
     <w:p>
       <w:r>
@@ -20581,12 +20593,12 @@
       <w:pPr>
         <w:pStyle w:val="Heading1"/>
       </w:pPr>
-      <w:bookmarkStart w:id="65" w:name="_Toc106482326"/>
+      <w:bookmarkStart w:id="71" w:name="_Toc106482326"/>
       <w:r>
         <w:lastRenderedPageBreak/>
         <w:t>Dataset</w:t>
       </w:r>
-      <w:bookmarkEnd w:id="65"/>
+      <w:bookmarkEnd w:id="71"/>
     </w:p>
     <w:p>
       <w:r>
@@ -20627,7 +20639,7 @@
       <w:pPr>
         <w:pStyle w:val="Heading2"/>
       </w:pPr>
-      <w:bookmarkStart w:id="66" w:name="_Toc106482327"/>
+      <w:bookmarkStart w:id="72" w:name="_Toc106482327"/>
       <w:r>
         <w:t>A</w:t>
       </w:r>
@@ -20637,17 +20649,17 @@
       <w:r>
         <w:t xml:space="preserve"> NER datasetů</w:t>
       </w:r>
-      <w:bookmarkEnd w:id="66"/>
+      <w:bookmarkEnd w:id="72"/>
     </w:p>
     <w:p>
       <w:pPr>
         <w:pStyle w:val="Heading3"/>
       </w:pPr>
-      <w:bookmarkStart w:id="67" w:name="_Toc106482328"/>
+      <w:bookmarkStart w:id="73" w:name="_Toc106482328"/>
       <w:r>
         <w:t>Granularita NER datasetů</w:t>
       </w:r>
-      <w:bookmarkEnd w:id="67"/>
+      <w:bookmarkEnd w:id="73"/>
     </w:p>
     <w:p>
       <w:r>
@@ -20680,12 +20692,12 @@
       <w:pPr>
         <w:pStyle w:val="Heading3"/>
       </w:pPr>
-      <w:bookmarkStart w:id="68" w:name="_Toc106482329"/>
+      <w:bookmarkStart w:id="74" w:name="_Toc106482329"/>
       <w:r>
         <w:lastRenderedPageBreak/>
         <w:t>Způsoby anotace jmenných entit</w:t>
       </w:r>
-      <w:bookmarkEnd w:id="68"/>
+      <w:bookmarkEnd w:id="74"/>
     </w:p>
     <w:p>
       <w:r>
@@ -20726,24 +20738,24 @@
       <w:pPr>
         <w:pStyle w:val="Heading2"/>
       </w:pPr>
-      <w:bookmarkStart w:id="69" w:name="_Toc106482330"/>
+      <w:bookmarkStart w:id="75" w:name="_Toc106482330"/>
       <w:r>
         <w:t>Dostupné datasety</w:t>
       </w:r>
-      <w:bookmarkEnd w:id="69"/>
+      <w:bookmarkEnd w:id="75"/>
     </w:p>
     <w:p>
       <w:pPr>
         <w:pStyle w:val="Heading3"/>
       </w:pPr>
-      <w:bookmarkStart w:id="70" w:name="_Toc106482331"/>
+      <w:bookmarkStart w:id="76" w:name="_Toc106482331"/>
       <w:r>
         <w:t>Czech Named Entity Corpus</w:t>
       </w:r>
       <w:r>
         <w:t xml:space="preserve"> (CNEC)</w:t>
       </w:r>
-      <w:bookmarkEnd w:id="70"/>
+      <w:bookmarkEnd w:id="76"/>
     </w:p>
     <w:p>
       <w:r>
@@ -20821,11 +20833,11 @@
       <w:pPr>
         <w:pStyle w:val="Heading3"/>
       </w:pPr>
-      <w:bookmarkStart w:id="71" w:name="_Toc106482332"/>
+      <w:bookmarkStart w:id="77" w:name="_Toc106482332"/>
       <w:r>
         <w:t>BSNLP</w:t>
       </w:r>
-      <w:bookmarkEnd w:id="71"/>
+      <w:bookmarkEnd w:id="77"/>
     </w:p>
     <w:p>
       <w:r>
@@ -20905,11 +20917,11 @@
       <w:pPr>
         <w:pStyle w:val="Heading3"/>
       </w:pPr>
-      <w:bookmarkStart w:id="72" w:name="_Toc106482333"/>
+      <w:bookmarkStart w:id="78" w:name="_Toc106482333"/>
       <w:r>
         <w:t>SumeCzech-NER</w:t>
       </w:r>
-      <w:bookmarkEnd w:id="72"/>
+      <w:bookmarkEnd w:id="78"/>
     </w:p>
     <w:p>
       <w:r>
@@ -20957,11 +20969,11 @@
       <w:pPr>
         <w:pStyle w:val="Heading3"/>
       </w:pPr>
-      <w:bookmarkStart w:id="73" w:name="_Toc106482334"/>
+      <w:bookmarkStart w:id="79" w:name="_Toc106482334"/>
       <w:r>
         <w:t>Shrnutí</w:t>
       </w:r>
-      <w:bookmarkEnd w:id="73"/>
+      <w:bookmarkEnd w:id="79"/>
     </w:p>
     <w:p>
       <w:r>
@@ -21007,11 +21019,11 @@
       <w:pPr>
         <w:pStyle w:val="Heading2"/>
       </w:pPr>
-      <w:bookmarkStart w:id="74" w:name="_Toc106482335"/>
+      <w:bookmarkStart w:id="80" w:name="_Toc106482335"/>
       <w:r>
         <w:t>Zpracování datasetu</w:t>
       </w:r>
-      <w:bookmarkEnd w:id="74"/>
+      <w:bookmarkEnd w:id="80"/>
     </w:p>
     <w:p>
       <w:r>
@@ -21142,11 +21154,11 @@
       <w:pPr>
         <w:pStyle w:val="Heading3"/>
       </w:pPr>
-      <w:bookmarkStart w:id="75" w:name="_Toc106482336"/>
+      <w:bookmarkStart w:id="81" w:name="_Toc106482336"/>
       <w:r>
         <w:t>Načtení CNEC_extended</w:t>
       </w:r>
-      <w:bookmarkEnd w:id="75"/>
+      <w:bookmarkEnd w:id="81"/>
     </w:p>
     <w:p>
       <w:r>
@@ -21166,11 +21178,11 @@
       <w:pPr>
         <w:pStyle w:val="Heading3"/>
       </w:pPr>
-      <w:bookmarkStart w:id="76" w:name="_Toc106482337"/>
+      <w:bookmarkStart w:id="82" w:name="_Toc106482337"/>
       <w:r>
         <w:t>Načtení CNEC 2.0</w:t>
       </w:r>
-      <w:bookmarkEnd w:id="76"/>
+      <w:bookmarkEnd w:id="82"/>
     </w:p>
     <w:p>
       <w:r>
@@ -21267,22 +21279,22 @@
       <w:pPr>
         <w:pStyle w:val="Heading2"/>
       </w:pPr>
-      <w:bookmarkStart w:id="77" w:name="_Toc106482338"/>
+      <w:bookmarkStart w:id="83" w:name="_Toc106482338"/>
       <w:r>
         <w:lastRenderedPageBreak/>
         <w:t>Analýza dat</w:t>
       </w:r>
-      <w:bookmarkEnd w:id="77"/>
+      <w:bookmarkEnd w:id="83"/>
     </w:p>
     <w:p>
       <w:pPr>
         <w:pStyle w:val="Heading3"/>
       </w:pPr>
-      <w:bookmarkStart w:id="78" w:name="_Toc106482339"/>
+      <w:bookmarkStart w:id="84" w:name="_Toc106482339"/>
       <w:r>
         <w:t>Kategorie klasifikovaných jmenných entit</w:t>
       </w:r>
-      <w:bookmarkEnd w:id="78"/>
+      <w:bookmarkEnd w:id="84"/>
     </w:p>
     <w:p>
       <w:pPr>
@@ -21340,35 +21352,22 @@
       <w:pPr>
         <w:pStyle w:val="Caption"/>
       </w:pPr>
-      <w:bookmarkStart w:id="79" w:name="_Toc106299253"/>
+      <w:bookmarkStart w:id="85" w:name="_Toc106299253"/>
       <w:r>
         <w:t xml:space="preserve">Obrázek </w:t>
       </w:r>
-      <w:r>
-        <w:fldChar w:fldCharType="begin"/>
-      </w:r>
-      <w:r>
-        <w:instrText xml:space="preserve"> SEQ Obrázek \* ARABIC </w:instrText>
-      </w:r>
-      <w:r>
-        <w:fldChar w:fldCharType="separate"/>
-      </w:r>
-      <w:r>
-        <w:rPr>
-          <w:noProof/>
-        </w:rPr>
-        <w:t>6</w:t>
-      </w:r>
-      <w:r>
-        <w:rPr>
-          <w:noProof/>
-        </w:rPr>
-        <w:fldChar w:fldCharType="end"/>
-      </w:r>
+      <w:fldSimple w:instr=" SEQ Obrázek \* ARABIC ">
+        <w:r>
+          <w:rPr>
+            <w:noProof/>
+          </w:rPr>
+          <w:t>6</w:t>
+        </w:r>
+      </w:fldSimple>
       <w:r>
         <w:t>:Hierarchie jmenných entit CNEC 2.0</w:t>
       </w:r>
-      <w:bookmarkEnd w:id="79"/>
+      <w:bookmarkEnd w:id="85"/>
     </w:p>
     <w:p>
       <w:r>
@@ -21426,11 +21425,11 @@
       <w:pPr>
         <w:pStyle w:val="Heading3"/>
       </w:pPr>
-      <w:bookmarkStart w:id="80" w:name="_Toc106482340"/>
+      <w:bookmarkStart w:id="86" w:name="_Toc106482340"/>
       <w:r>
         <w:t>Úprava datasetu</w:t>
       </w:r>
-      <w:bookmarkEnd w:id="80"/>
+      <w:bookmarkEnd w:id="86"/>
     </w:p>
     <w:p>
       <w:r>
@@ -21616,35 +21615,22 @@
       <w:pPr>
         <w:pStyle w:val="Caption"/>
       </w:pPr>
-      <w:bookmarkStart w:id="81" w:name="_Toc106299254"/>
+      <w:bookmarkStart w:id="87" w:name="_Toc106299254"/>
       <w:r>
         <w:t xml:space="preserve">Obrázek </w:t>
       </w:r>
-      <w:r>
-        <w:fldChar w:fldCharType="begin"/>
-      </w:r>
-      <w:r>
-        <w:instrText xml:space="preserve"> SEQ Obrázek \* ARABIC </w:instrText>
-      </w:r>
-      <w:r>
-        <w:fldChar w:fldCharType="separate"/>
-      </w:r>
-      <w:r>
-        <w:rPr>
-          <w:noProof/>
-        </w:rPr>
-        <w:t>7</w:t>
-      </w:r>
-      <w:r>
-        <w:rPr>
-          <w:noProof/>
-        </w:rPr>
-        <w:fldChar w:fldCharType="end"/>
-      </w:r>
+      <w:fldSimple w:instr=" SEQ Obrázek \* ARABIC ">
+        <w:r>
+          <w:rPr>
+            <w:noProof/>
+          </w:rPr>
+          <w:t>7</w:t>
+        </w:r>
+      </w:fldSimple>
       <w:r>
         <w:t>:Zastoupení jmenných entit v datasetu CNEC 2.0</w:t>
       </w:r>
-      <w:bookmarkEnd w:id="81"/>
+      <w:bookmarkEnd w:id="87"/>
     </w:p>
     <w:p>
       <w:pPr>
@@ -27875,35 +27861,22 @@
       <w:pPr>
         <w:pStyle w:val="Caption"/>
       </w:pPr>
-      <w:bookmarkStart w:id="82" w:name="_Toc106298943"/>
+      <w:bookmarkStart w:id="88" w:name="_Toc106298943"/>
       <w:r>
         <w:t xml:space="preserve">Tabulka </w:t>
       </w:r>
-      <w:r>
-        <w:fldChar w:fldCharType="begin"/>
-      </w:r>
-      <w:r>
-        <w:instrText xml:space="preserve"> SEQ Tabulka \* ARABIC </w:instrText>
-      </w:r>
-      <w:r>
-        <w:fldChar w:fldCharType="separate"/>
-      </w:r>
-      <w:r>
-        <w:rPr>
-          <w:noProof/>
-        </w:rPr>
-        <w:t>2</w:t>
-      </w:r>
-      <w:r>
-        <w:rPr>
-          <w:noProof/>
-        </w:rPr>
-        <w:fldChar w:fldCharType="end"/>
-      </w:r>
+      <w:fldSimple w:instr=" SEQ Tabulka \* ARABIC ">
+        <w:r>
+          <w:rPr>
+            <w:noProof/>
+          </w:rPr>
+          <w:t>2</w:t>
+        </w:r>
+      </w:fldSimple>
       <w:r>
         <w:t>: Seznam kategorií jmenných entit upraveného datasetu CNEC 2.0</w:t>
       </w:r>
-      <w:bookmarkEnd w:id="82"/>
+      <w:bookmarkEnd w:id="88"/>
     </w:p>
     <w:p/>
     <w:p>
@@ -27966,41 +27939,28 @@
           <w:color w:val="FF0000"/>
         </w:rPr>
       </w:pPr>
-      <w:bookmarkStart w:id="83" w:name="_Toc106299255"/>
+      <w:bookmarkStart w:id="89" w:name="_Toc106299255"/>
       <w:r>
         <w:t xml:space="preserve">Obrázek </w:t>
       </w:r>
-      <w:r>
-        <w:fldChar w:fldCharType="begin"/>
-      </w:r>
-      <w:r>
-        <w:instrText xml:space="preserve"> SEQ Obrázek \* ARABIC </w:instrText>
-      </w:r>
-      <w:r>
-        <w:fldChar w:fldCharType="separate"/>
-      </w:r>
-      <w:r>
-        <w:rPr>
-          <w:noProof/>
-        </w:rPr>
-        <w:t>8</w:t>
-      </w:r>
-      <w:r>
-        <w:rPr>
-          <w:noProof/>
-        </w:rPr>
-        <w:fldChar w:fldCharType="end"/>
-      </w:r>
+      <w:fldSimple w:instr=" SEQ Obrázek \* ARABIC ">
+        <w:r>
+          <w:rPr>
+            <w:noProof/>
+          </w:rPr>
+          <w:t>8</w:t>
+        </w:r>
+      </w:fldSimple>
       <w:r>
         <w:t>: Graf rozložení výskytu jmenných entit v upraveném datasetu CNEC 2.0</w:t>
       </w:r>
-      <w:bookmarkEnd w:id="83"/>
+      <w:bookmarkEnd w:id="89"/>
     </w:p>
     <w:p>
       <w:pPr>
         <w:pStyle w:val="Heading1"/>
       </w:pPr>
-      <w:bookmarkStart w:id="84" w:name="_Toc106482341"/>
+      <w:bookmarkStart w:id="90" w:name="_Toc106482341"/>
       <w:r>
         <w:lastRenderedPageBreak/>
         <w:t xml:space="preserve">Vývoj </w:t>
@@ -28008,7 +27968,7 @@
       <w:r>
         <w:t>prototypu</w:t>
       </w:r>
-      <w:bookmarkEnd w:id="84"/>
+      <w:bookmarkEnd w:id="90"/>
     </w:p>
     <w:p>
       <w:r>
@@ -28074,11 +28034,11 @@
       <w:pPr>
         <w:pStyle w:val="Heading2"/>
       </w:pPr>
-      <w:bookmarkStart w:id="85" w:name="_Toc106482342"/>
+      <w:bookmarkStart w:id="91" w:name="_Toc106482342"/>
       <w:r>
         <w:t>Trénování NER modelu</w:t>
       </w:r>
-      <w:bookmarkEnd w:id="85"/>
+      <w:bookmarkEnd w:id="91"/>
     </w:p>
     <w:p>
       <w:r>
@@ -28183,12 +28143,12 @@
       <w:pPr>
         <w:pStyle w:val="Heading3"/>
       </w:pPr>
-      <w:bookmarkStart w:id="86" w:name="_Toc106482343"/>
+      <w:bookmarkStart w:id="92" w:name="_Toc106482343"/>
       <w:r>
         <w:lastRenderedPageBreak/>
         <w:t>Konfigurace spaCy pipeline</w:t>
       </w:r>
-      <w:bookmarkEnd w:id="86"/>
+      <w:bookmarkEnd w:id="92"/>
     </w:p>
     <w:p>
       <w:r>
@@ -28358,35 +28318,22 @@
       <w:pPr>
         <w:pStyle w:val="Caption"/>
       </w:pPr>
-      <w:bookmarkStart w:id="87" w:name="_Toc106299256"/>
+      <w:bookmarkStart w:id="93" w:name="_Toc106299256"/>
       <w:r>
         <w:t xml:space="preserve">Obrázek </w:t>
       </w:r>
-      <w:r>
-        <w:fldChar w:fldCharType="begin"/>
-      </w:r>
-      <w:r>
-        <w:instrText xml:space="preserve"> SEQ Obrázek \* ARABIC </w:instrText>
-      </w:r>
-      <w:r>
-        <w:fldChar w:fldCharType="separate"/>
-      </w:r>
-      <w:r>
-        <w:rPr>
-          <w:noProof/>
-        </w:rPr>
-        <w:t>9</w:t>
-      </w:r>
-      <w:r>
-        <w:rPr>
-          <w:noProof/>
-        </w:rPr>
-        <w:fldChar w:fldCharType="end"/>
-      </w:r>
+      <w:fldSimple w:instr=" SEQ Obrázek \* ARABIC ">
+        <w:r>
+          <w:rPr>
+            <w:noProof/>
+          </w:rPr>
+          <w:t>9</w:t>
+        </w:r>
+      </w:fldSimple>
       <w:r>
         <w:t>: CPU spaCy pipeline</w:t>
       </w:r>
-      <w:bookmarkEnd w:id="87"/>
+      <w:bookmarkEnd w:id="93"/>
     </w:p>
     <w:p>
       <w:pPr>
@@ -28444,35 +28391,22 @@
       <w:pPr>
         <w:pStyle w:val="Caption"/>
       </w:pPr>
-      <w:bookmarkStart w:id="88" w:name="_Toc106299257"/>
+      <w:bookmarkStart w:id="94" w:name="_Toc106299257"/>
       <w:r>
         <w:t xml:space="preserve">Obrázek </w:t>
       </w:r>
-      <w:r>
-        <w:fldChar w:fldCharType="begin"/>
-      </w:r>
-      <w:r>
-        <w:instrText xml:space="preserve"> SEQ Obrázek \* ARABIC </w:instrText>
-      </w:r>
-      <w:r>
-        <w:fldChar w:fldCharType="separate"/>
-      </w:r>
-      <w:r>
-        <w:rPr>
-          <w:noProof/>
-        </w:rPr>
-        <w:t>10</w:t>
-      </w:r>
-      <w:r>
-        <w:rPr>
-          <w:noProof/>
-        </w:rPr>
-        <w:fldChar w:fldCharType="end"/>
-      </w:r>
+      <w:fldSimple w:instr=" SEQ Obrázek \* ARABIC ">
+        <w:r>
+          <w:rPr>
+            <w:noProof/>
+          </w:rPr>
+          <w:t>10</w:t>
+        </w:r>
+      </w:fldSimple>
       <w:r>
         <w:t>: GPU spaCy pipeline</w:t>
       </w:r>
-      <w:bookmarkEnd w:id="88"/>
+      <w:bookmarkEnd w:id="94"/>
     </w:p>
     <w:p>
       <w:r>
@@ -29410,11 +29344,11 @@
       <w:pPr>
         <w:pStyle w:val="Heading3"/>
       </w:pPr>
-      <w:bookmarkStart w:id="89" w:name="_Toc106482344"/>
+      <w:bookmarkStart w:id="95" w:name="_Toc106482344"/>
       <w:r>
         <w:t>Evaluace trénovaných modelů</w:t>
       </w:r>
-      <w:bookmarkEnd w:id="89"/>
+      <w:bookmarkEnd w:id="95"/>
     </w:p>
     <w:p>
       <w:r>
@@ -31377,38 +31311,25 @@
       <w:pPr>
         <w:pStyle w:val="Caption"/>
       </w:pPr>
-      <w:bookmarkStart w:id="90" w:name="_Toc106298944"/>
+      <w:bookmarkStart w:id="96" w:name="_Toc106298944"/>
       <w:r>
         <w:t xml:space="preserve">Tabulka </w:t>
       </w:r>
-      <w:r>
-        <w:fldChar w:fldCharType="begin"/>
-      </w:r>
-      <w:r>
-        <w:instrText xml:space="preserve"> SEQ Tabulka \* ARABIC </w:instrText>
-      </w:r>
-      <w:r>
-        <w:fldChar w:fldCharType="separate"/>
-      </w:r>
-      <w:r>
-        <w:rPr>
-          <w:noProof/>
-        </w:rPr>
-        <w:t>3</w:t>
-      </w:r>
-      <w:r>
-        <w:rPr>
-          <w:noProof/>
-        </w:rPr>
-        <w:fldChar w:fldCharType="end"/>
-      </w:r>
+      <w:fldSimple w:instr=" SEQ Tabulka \* ARABIC ">
+        <w:r>
+          <w:rPr>
+            <w:noProof/>
+          </w:rPr>
+          <w:t>3</w:t>
+        </w:r>
+      </w:fldSimple>
       <w:r>
         <w:t xml:space="preserve">: Evaluace NER </w:t>
       </w:r>
       <w:r>
         <w:t>modelů – porovnání</w:t>
       </w:r>
-      <w:bookmarkEnd w:id="90"/>
+      <w:bookmarkEnd w:id="96"/>
     </w:p>
     <w:p>
       <w:r>
@@ -31508,7 +31429,7 @@
       <w:pPr>
         <w:pStyle w:val="Heading2"/>
       </w:pPr>
-      <w:bookmarkStart w:id="91" w:name="_Toc106482345"/>
+      <w:bookmarkStart w:id="97" w:name="_Toc106482345"/>
       <w:r>
         <w:t xml:space="preserve">Návrh </w:t>
       </w:r>
@@ -31518,7 +31439,7 @@
       <w:r>
         <w:t>anonymizačního nástroje</w:t>
       </w:r>
-      <w:bookmarkEnd w:id="91"/>
+      <w:bookmarkEnd w:id="97"/>
     </w:p>
     <w:p>
       <w:r>
@@ -31547,11 +31468,11 @@
       <w:pPr>
         <w:pStyle w:val="Heading3"/>
       </w:pPr>
-      <w:bookmarkStart w:id="92" w:name="_Toc106482346"/>
+      <w:bookmarkStart w:id="98" w:name="_Toc106482346"/>
       <w:r>
         <w:t>SDK Presidio</w:t>
       </w:r>
-      <w:bookmarkEnd w:id="92"/>
+      <w:bookmarkEnd w:id="98"/>
     </w:p>
     <w:p>
       <w:r>
@@ -31830,11 +31751,11 @@
       <w:pPr>
         <w:pStyle w:val="Heading3"/>
       </w:pPr>
-      <w:bookmarkStart w:id="93" w:name="_Toc106482347"/>
+      <w:bookmarkStart w:id="99" w:name="_Toc106482347"/>
       <w:r>
         <w:t>Vývoj a přiřazení recognizerů</w:t>
       </w:r>
-      <w:bookmarkEnd w:id="93"/>
+      <w:bookmarkEnd w:id="99"/>
     </w:p>
     <w:p>
       <w:r>
@@ -32178,11 +32099,11 @@
       <w:pPr>
         <w:pStyle w:val="Heading3"/>
       </w:pPr>
-      <w:bookmarkStart w:id="94" w:name="_Toc106482348"/>
+      <w:bookmarkStart w:id="100" w:name="_Toc106482348"/>
       <w:r>
         <w:t>Namapování kategorií osobních údajů na Presidio recognizery</w:t>
       </w:r>
-      <w:bookmarkEnd w:id="94"/>
+      <w:bookmarkEnd w:id="100"/>
     </w:p>
     <w:p>
       <w:r>
@@ -40081,45 +40002,32 @@
       <w:pPr>
         <w:pStyle w:val="Caption"/>
       </w:pPr>
-      <w:bookmarkStart w:id="95" w:name="_Toc106298945"/>
+      <w:bookmarkStart w:id="101" w:name="_Toc106298945"/>
       <w:r>
         <w:t xml:space="preserve">Tabulka </w:t>
       </w:r>
-      <w:r>
-        <w:fldChar w:fldCharType="begin"/>
-      </w:r>
-      <w:r>
-        <w:instrText xml:space="preserve"> SEQ Tabulka \* ARABIC </w:instrText>
-      </w:r>
-      <w:r>
-        <w:fldChar w:fldCharType="separate"/>
-      </w:r>
-      <w:r>
-        <w:rPr>
-          <w:noProof/>
-        </w:rPr>
-        <w:t>4</w:t>
-      </w:r>
-      <w:r>
-        <w:rPr>
-          <w:noProof/>
-        </w:rPr>
-        <w:fldChar w:fldCharType="end"/>
-      </w:r>
+      <w:fldSimple w:instr=" SEQ Tabulka \* ARABIC ">
+        <w:r>
+          <w:rPr>
+            <w:noProof/>
+          </w:rPr>
+          <w:t>4</w:t>
+        </w:r>
+      </w:fldSimple>
       <w:r>
         <w:t>: Mapa kategorií osobních údajů - výsledná kategorizace</w:t>
       </w:r>
-      <w:bookmarkEnd w:id="95"/>
+      <w:bookmarkEnd w:id="101"/>
     </w:p>
     <w:p>
       <w:pPr>
         <w:pStyle w:val="Heading2"/>
       </w:pPr>
-      <w:bookmarkStart w:id="96" w:name="_Toc106482349"/>
+      <w:bookmarkStart w:id="102" w:name="_Toc106482349"/>
       <w:r>
         <w:t>Grafické rozhraní</w:t>
       </w:r>
-      <w:bookmarkEnd w:id="96"/>
+      <w:bookmarkEnd w:id="102"/>
     </w:p>
     <w:p>
       <w:r>
@@ -41319,35 +41227,22 @@
       <w:pPr>
         <w:pStyle w:val="Caption"/>
       </w:pPr>
-      <w:bookmarkStart w:id="97" w:name="_Toc106299258"/>
+      <w:bookmarkStart w:id="103" w:name="_Toc106299258"/>
       <w:r>
         <w:t xml:space="preserve">Obrázek </w:t>
       </w:r>
-      <w:r>
-        <w:fldChar w:fldCharType="begin"/>
-      </w:r>
-      <w:r>
-        <w:instrText xml:space="preserve"> SEQ Obrázek \* ARABIC </w:instrText>
-      </w:r>
-      <w:r>
-        <w:fldChar w:fldCharType="separate"/>
-      </w:r>
-      <w:r>
-        <w:rPr>
-          <w:noProof/>
-        </w:rPr>
-        <w:t>11</w:t>
-      </w:r>
-      <w:r>
-        <w:rPr>
-          <w:noProof/>
-        </w:rPr>
-        <w:fldChar w:fldCharType="end"/>
-      </w:r>
+      <w:fldSimple w:instr=" SEQ Obrázek \* ARABIC ">
+        <w:r>
+          <w:rPr>
+            <w:noProof/>
+          </w:rPr>
+          <w:t>11</w:t>
+        </w:r>
+      </w:fldSimple>
       <w:r>
         <w:t>: Ukázka grafického rozhraní anonymizačního nástroje</w:t>
       </w:r>
-      <w:bookmarkEnd w:id="97"/>
+      <w:bookmarkEnd w:id="103"/>
       <w:r>
         <w:rPr>
           <w:color w:val="FF0000"/>
@@ -41359,7 +41254,7 @@
       <w:pPr>
         <w:pStyle w:val="Heading1"/>
       </w:pPr>
-      <w:bookmarkStart w:id="98" w:name="_Toc106482350"/>
+      <w:bookmarkStart w:id="104" w:name="_Toc106482350"/>
       <w:r>
         <w:lastRenderedPageBreak/>
         <w:t xml:space="preserve">Evaluace </w:t>
@@ -41367,7 +41262,7 @@
       <w:r>
         <w:t>anonymizačního nástroje</w:t>
       </w:r>
-      <w:bookmarkEnd w:id="98"/>
+      <w:bookmarkEnd w:id="104"/>
     </w:p>
     <w:p>
       <w:r>
@@ -41393,11 +41288,11 @@
       <w:pPr>
         <w:pStyle w:val="Heading2"/>
       </w:pPr>
-      <w:bookmarkStart w:id="99" w:name="_Toc106482351"/>
+      <w:bookmarkStart w:id="105" w:name="_Toc106482351"/>
       <w:r>
         <w:t>Vytvoření doménově specifického evaluačního datasetu</w:t>
       </w:r>
-      <w:bookmarkEnd w:id="99"/>
+      <w:bookmarkEnd w:id="105"/>
     </w:p>
     <w:p>
       <w:r>
@@ -41522,35 +41417,22 @@
       <w:pPr>
         <w:pStyle w:val="Caption"/>
       </w:pPr>
-      <w:bookmarkStart w:id="100" w:name="_Toc106299259"/>
+      <w:bookmarkStart w:id="106" w:name="_Toc106299259"/>
       <w:r>
         <w:t xml:space="preserve">Obrázek </w:t>
       </w:r>
-      <w:r>
-        <w:fldChar w:fldCharType="begin"/>
-      </w:r>
-      <w:r>
-        <w:instrText xml:space="preserve"> SEQ Obrázek \* ARABIC </w:instrText>
-      </w:r>
-      <w:r>
-        <w:fldChar w:fldCharType="separate"/>
-      </w:r>
-      <w:r>
-        <w:rPr>
-          <w:noProof/>
-        </w:rPr>
-        <w:t>12</w:t>
-      </w:r>
-      <w:r>
-        <w:rPr>
-          <w:noProof/>
-        </w:rPr>
-        <w:fldChar w:fldCharType="end"/>
-      </w:r>
+      <w:fldSimple w:instr=" SEQ Obrázek \* ARABIC ">
+        <w:r>
+          <w:rPr>
+            <w:noProof/>
+          </w:rPr>
+          <w:t>12</w:t>
+        </w:r>
+      </w:fldSimple>
       <w:r>
         <w:t>: Grafická ukázka nástroje Label Studio</w:t>
       </w:r>
-      <w:bookmarkEnd w:id="100"/>
+      <w:bookmarkEnd w:id="106"/>
     </w:p>
     <w:p>
       <w:r>
@@ -41564,11 +41446,11 @@
       <w:pPr>
         <w:pStyle w:val="Heading2"/>
       </w:pPr>
-      <w:bookmarkStart w:id="101" w:name="_Toc106482352"/>
+      <w:bookmarkStart w:id="107" w:name="_Toc106482352"/>
       <w:r>
         <w:t>Automatizovaná evaluace</w:t>
       </w:r>
-      <w:bookmarkEnd w:id="101"/>
+      <w:bookmarkEnd w:id="107"/>
     </w:p>
     <w:p>
       <w:r>
@@ -41967,35 +41849,22 @@
       <w:pPr>
         <w:pStyle w:val="Caption"/>
       </w:pPr>
-      <w:bookmarkStart w:id="102" w:name="_Toc106299260"/>
+      <w:bookmarkStart w:id="108" w:name="_Toc106299260"/>
       <w:r>
         <w:t xml:space="preserve">Obrázek </w:t>
       </w:r>
-      <w:r>
-        <w:fldChar w:fldCharType="begin"/>
-      </w:r>
-      <w:r>
-        <w:instrText xml:space="preserve"> SEQ Obrázek \* ARABIC </w:instrText>
-      </w:r>
-      <w:r>
-        <w:fldChar w:fldCharType="separate"/>
-      </w:r>
-      <w:r>
-        <w:rPr>
-          <w:noProof/>
-        </w:rPr>
-        <w:t>13</w:t>
-      </w:r>
-      <w:r>
-        <w:rPr>
-          <w:noProof/>
-        </w:rPr>
-        <w:fldChar w:fldCharType="end"/>
-      </w:r>
+      <w:fldSimple w:instr=" SEQ Obrázek \* ARABIC ">
+        <w:r>
+          <w:rPr>
+            <w:noProof/>
+          </w:rPr>
+          <w:t>13</w:t>
+        </w:r>
+      </w:fldSimple>
       <w:r>
         <w:t>: Výsledná evaluace anonymizačního nástroje používajícího model CPU_fine_nomorph</w:t>
       </w:r>
-      <w:bookmarkEnd w:id="102"/>
+      <w:bookmarkEnd w:id="108"/>
     </w:p>
     <w:p>
       <w:pPr>
@@ -42064,35 +41933,22 @@
           <w:color w:val="FF0000"/>
         </w:rPr>
       </w:pPr>
-      <w:bookmarkStart w:id="103" w:name="_Toc106299261"/>
+      <w:bookmarkStart w:id="109" w:name="_Toc106299261"/>
       <w:r>
         <w:t xml:space="preserve">Obrázek </w:t>
       </w:r>
-      <w:r>
-        <w:fldChar w:fldCharType="begin"/>
-      </w:r>
-      <w:r>
-        <w:instrText xml:space="preserve"> SEQ Obrázek \* ARABIC </w:instrText>
-      </w:r>
-      <w:r>
-        <w:fldChar w:fldCharType="separate"/>
-      </w:r>
-      <w:r>
-        <w:rPr>
-          <w:noProof/>
-        </w:rPr>
-        <w:t>14</w:t>
-      </w:r>
-      <w:r>
-        <w:rPr>
-          <w:noProof/>
-        </w:rPr>
-        <w:fldChar w:fldCharType="end"/>
-      </w:r>
+      <w:fldSimple w:instr=" SEQ Obrázek \* ARABIC ">
+        <w:r>
+          <w:rPr>
+            <w:noProof/>
+          </w:rPr>
+          <w:t>14</w:t>
+        </w:r>
+      </w:fldSimple>
       <w:r>
         <w:t>: Výsledná evaluace anonymizačního nástroje používajícího model GPU_bert_cased</w:t>
       </w:r>
-      <w:bookmarkEnd w:id="103"/>
+      <w:bookmarkEnd w:id="109"/>
     </w:p>
     <w:p>
       <w:r>
@@ -42133,11 +41989,11 @@
       <w:pPr>
         <w:pStyle w:val="Heading2"/>
       </w:pPr>
-      <w:bookmarkStart w:id="104" w:name="_Toc106482353"/>
+      <w:bookmarkStart w:id="110" w:name="_Toc106482353"/>
       <w:r>
         <w:t>Zhodnocení výsledků</w:t>
       </w:r>
-      <w:bookmarkEnd w:id="104"/>
+      <w:bookmarkEnd w:id="110"/>
     </w:p>
     <w:p>
       <w:r>
@@ -42195,12 +42051,12 @@
       <w:pPr>
         <w:pStyle w:val="Nadpis1neslovan"/>
       </w:pPr>
-      <w:bookmarkStart w:id="105" w:name="_Toc106482354"/>
+      <w:bookmarkStart w:id="111" w:name="_Toc106482354"/>
       <w:r>
         <w:lastRenderedPageBreak/>
         <w:t>Závěr</w:t>
       </w:r>
-      <w:bookmarkEnd w:id="105"/>
+      <w:bookmarkEnd w:id="111"/>
     </w:p>
     <w:p>
       <w:r>
@@ -42355,7 +42211,19 @@
         <w:t xml:space="preserve">Anonymizační nástroj dosáhl na evaluačním datasetu výsledného F1 score </w:t>
       </w:r>
       <w:r>
-        <w:t>81,67 %, při využití NER modelu GPU_bert_cased a 66,02 % při použití modelu CPU_fine_nomorph. F1 score 81,67 % je přitom dostatečně vysoké, aby se dal výsledek anonymizace považovat za uspokojivý. Při analýze výsledků bylo nicméně zjištěno, že má nástroj problémy s klasifikací jmenných entit typu „instituce“ či doména.</w:t>
+        <w:t xml:space="preserve">81,67 %, při využití NER modelu GPU_bert_cased a 66,02 % při použití modelu CPU_fine_nomorph. F1 score 81,67 % je přitom dostatečně vysoké, aby se dal výsledek považovat za uspokojivý. Při analýze výsledků bylo nicméně zjištěno, že má nástroj problémy s klasifikací jmenných entit typu „instituce“ či </w:t>
+      </w:r>
+      <w:r>
+        <w:t>„</w:t>
+      </w:r>
+      <w:r>
+        <w:t>doména</w:t>
+      </w:r>
+      <w:r>
+        <w:t>“</w:t>
+      </w:r>
+      <w:r>
+        <w:t>.</w:t>
       </w:r>
     </w:p>
     <w:p>
@@ -42384,7 +42252,10 @@
         <w:t xml:space="preserve"> komerční nasazení tohoto anonymizačního nástroje do produkčního prostředí by ještě musel proběhnout další rozsáhlejší vývoj, dá se říct, že konceptuálně </w:t>
       </w:r>
       <w:r>
-        <w:t>tato myšlenka o přizpůsobitelném modulárním anonymizačním nástroji funguje</w:t>
+        <w:t>tato myšlenka o přizpůsobitelném modulárním anonymizačním nástroji</w:t>
+      </w:r>
+      <w:r>
+        <w:t xml:space="preserve"> dává smysl a je tak vhodná k dalšímu zkoumání</w:t>
       </w:r>
       <w:r>
         <w:t>.</w:t>
@@ -42394,12 +42265,12 @@
       <w:pPr>
         <w:pStyle w:val="Nadpis1neslovan"/>
       </w:pPr>
-      <w:bookmarkStart w:id="106" w:name="_Toc106482355"/>
+      <w:bookmarkStart w:id="112" w:name="_Toc106482355"/>
       <w:r>
         <w:lastRenderedPageBreak/>
         <w:t>Použitá literatura</w:t>
       </w:r>
-      <w:bookmarkEnd w:id="106"/>
+      <w:bookmarkEnd w:id="112"/>
     </w:p>
     <w:p>
       <w:pPr>
@@ -45123,12 +44994,12 @@
       <w:pPr>
         <w:pStyle w:val="Nadpis1neslovan"/>
       </w:pPr>
-      <w:bookmarkStart w:id="107" w:name="_Toc106482356"/>
+      <w:bookmarkStart w:id="113" w:name="_Toc106482356"/>
       <w:r>
         <w:lastRenderedPageBreak/>
         <w:t>Přílohy</w:t>
       </w:r>
-      <w:bookmarkEnd w:id="107"/>
+      <w:bookmarkEnd w:id="113"/>
       <w:r>
         <w:t xml:space="preserve"> </w:t>
       </w:r>
@@ -45137,11 +45008,11 @@
       <w:pPr>
         <w:pStyle w:val="Nadpis2plohy"/>
       </w:pPr>
-      <w:bookmarkStart w:id="108" w:name="_Toc106482357"/>
+      <w:bookmarkStart w:id="114" w:name="_Toc106482357"/>
       <w:r>
         <w:t>Kompletní mapa kategorií osobních údajů</w:t>
       </w:r>
-      <w:bookmarkEnd w:id="108"/>
+      <w:bookmarkEnd w:id="114"/>
     </w:p>
     <w:p>
       <w:r>
@@ -45161,14 +45032,14 @@
       <w:pPr>
         <w:pStyle w:val="Nadpis2plohy"/>
       </w:pPr>
-      <w:bookmarkStart w:id="109" w:name="_Toc106482358"/>
+      <w:bookmarkStart w:id="115" w:name="_Toc106482358"/>
       <w:r>
         <w:t>Zdrojový kód</w:t>
       </w:r>
       <w:r>
         <w:t xml:space="preserve"> Anonymizačního nástroje</w:t>
       </w:r>
-      <w:bookmarkEnd w:id="109"/>
+      <w:bookmarkEnd w:id="115"/>
     </w:p>
     <w:p>
       <w:r>
@@ -45225,11 +45096,11 @@
       <w:pPr>
         <w:pStyle w:val="Nadpis2plohy"/>
       </w:pPr>
-      <w:bookmarkStart w:id="110" w:name="_Toc106482359"/>
+      <w:bookmarkStart w:id="116" w:name="_Toc106482359"/>
       <w:r>
         <w:t>Evaluační dataset contract_eval</w:t>
       </w:r>
-      <w:bookmarkEnd w:id="110"/>
+      <w:bookmarkEnd w:id="116"/>
     </w:p>
     <w:p>
       <w:r>
@@ -51074,21 +50945,6 @@
 </file>
 
 <file path=customXml/item1.xml><?xml version="1.0" encoding="utf-8"?>
-<?mso-contentType ?>
-<FormTemplates xmlns="http://schemas.microsoft.com/sharepoint/v3/contenttype/forms">
-  <Display>DocumentLibraryForm</Display>
-  <Edit>DocumentLibraryForm</Edit>
-  <New>DocumentLibraryForm</New>
-</FormTemplates>
-</file>
-
-<file path=customXml/item2.xml><?xml version="1.0" encoding="utf-8"?>
-<p:properties xmlns:p="http://schemas.microsoft.com/office/2006/metadata/properties" xmlns:xsi="http://www.w3.org/2001/XMLSchema-instance" xmlns:pc="http://schemas.microsoft.com/office/infopath/2007/PartnerControls">
-  <documentManagement/>
-</p:properties>
-</file>
-
-<file path=customXml/item3.xml><?xml version="1.0" encoding="utf-8"?>
 <b:Sources xmlns:b="http://schemas.openxmlformats.org/officeDocument/2006/bibliography" xmlns="http://schemas.openxmlformats.org/officeDocument/2006/bibliography" SelectedStyle="\HarvardAnglia2008OfficeOnline.xsl" StyleName="Harvard – Anglia" Version="2008">
   <b:Source>
     <b:Tag>JAB18</b:Tag>
@@ -51204,7 +51060,16 @@
 </b:Sources>
 </file>
 
-<file path=customXml/item4.xml><?xml version="1.0" encoding="utf-8"?>
+<file path=customXml/item2.xml><?xml version="1.0" encoding="utf-8"?>
+<?mso-contentType ?>
+<FormTemplates xmlns="http://schemas.microsoft.com/sharepoint/v3/contenttype/forms">
+  <Display>DocumentLibraryForm</Display>
+  <Edit>DocumentLibraryForm</Edit>
+  <New>DocumentLibraryForm</New>
+</FormTemplates>
+</file>
+
+<file path=customXml/item3.xml><?xml version="1.0" encoding="utf-8"?>
 <ct:contentTypeSchema xmlns:ct="http://schemas.microsoft.com/office/2006/metadata/contentType" xmlns:ma="http://schemas.microsoft.com/office/2006/metadata/properties/metaAttributes" ct:_="" ma:_="" ma:contentTypeName="Dokument" ma:contentTypeID="0x010100A5EAD61CDED85140BF5B934B48DD3484" ma:contentTypeVersion="10" ma:contentTypeDescription="Vytvoří nový dokument" ma:contentTypeScope="" ma:versionID="278249ce5351ad9102876bd55f4ca602">
   <xsd:schema xmlns:xsd="http://www.w3.org/2001/XMLSchema" xmlns:xs="http://www.w3.org/2001/XMLSchema" xmlns:p="http://schemas.microsoft.com/office/2006/metadata/properties" xmlns:ns2="7fe71cfb-81ed-4b9d-9a1f-cae1a72b62ba" xmlns:ns3="184be059-f9c1-47a1-baeb-6b78fb5c2cd7" targetNamespace="http://schemas.microsoft.com/office/2006/metadata/properties" ma:root="true" ma:fieldsID="c6546fe427942bb6c8b1269e467f0068" ns2:_="" ns3:_="">
     <xsd:import namespace="7fe71cfb-81ed-4b9d-9a1f-cae1a72b62ba"/>
@@ -51407,7 +51272,21 @@
 </ct:contentTypeSchema>
 </file>
 
+<file path=customXml/item4.xml><?xml version="1.0" encoding="utf-8"?>
+<p:properties xmlns:p="http://schemas.microsoft.com/office/2006/metadata/properties" xmlns:xsi="http://www.w3.org/2001/XMLSchema-instance" xmlns:pc="http://schemas.microsoft.com/office/infopath/2007/PartnerControls">
+  <documentManagement/>
+</p:properties>
+</file>
+
 <file path=customXml/itemProps1.xml><?xml version="1.0" encoding="utf-8"?>
+<ds:datastoreItem xmlns:ds="http://schemas.openxmlformats.org/officeDocument/2006/customXml" ds:itemID="{187916FC-5034-4623-A6FD-C729F1457979}">
+  <ds:schemaRefs>
+    <ds:schemaRef ds:uri="http://schemas.openxmlformats.org/officeDocument/2006/bibliography"/>
+  </ds:schemaRefs>
+</ds:datastoreItem>
+</file>
+
+<file path=customXml/itemProps2.xml><?xml version="1.0" encoding="utf-8"?>
 <ds:datastoreItem xmlns:ds="http://schemas.openxmlformats.org/officeDocument/2006/customXml" ds:itemID="{9CF582F8-2B80-48D2-A244-6BDE8B8B438D}">
   <ds:schemaRefs>
     <ds:schemaRef ds:uri="http://schemas.microsoft.com/sharepoint/v3/contenttype/forms"/>
@@ -51415,24 +51294,7 @@
 </ds:datastoreItem>
 </file>
 
-<file path=customXml/itemProps2.xml><?xml version="1.0" encoding="utf-8"?>
-<ds:datastoreItem xmlns:ds="http://schemas.openxmlformats.org/officeDocument/2006/customXml" ds:itemID="{1DECFFF3-6862-43B0-B7D2-526F645F7B23}">
-  <ds:schemaRefs>
-    <ds:schemaRef ds:uri="http://schemas.microsoft.com/office/2006/metadata/properties"/>
-    <ds:schemaRef ds:uri="http://schemas.microsoft.com/office/infopath/2007/PartnerControls"/>
-  </ds:schemaRefs>
-</ds:datastoreItem>
-</file>
-
 <file path=customXml/itemProps3.xml><?xml version="1.0" encoding="utf-8"?>
-<ds:datastoreItem xmlns:ds="http://schemas.openxmlformats.org/officeDocument/2006/customXml" ds:itemID="{187916FC-5034-4623-A6FD-C729F1457979}">
-  <ds:schemaRefs>
-    <ds:schemaRef ds:uri="http://schemas.openxmlformats.org/officeDocument/2006/bibliography"/>
-  </ds:schemaRefs>
-</ds:datastoreItem>
-</file>
-
-<file path=customXml/itemProps4.xml><?xml version="1.0" encoding="utf-8"?>
 <ds:datastoreItem xmlns:ds="http://schemas.openxmlformats.org/officeDocument/2006/customXml" ds:itemID="{DD2EE9F7-A239-4C7F-A493-3D7A2B252068}">
   <ds:schemaRefs>
     <ds:schemaRef ds:uri="http://schemas.microsoft.com/office/2006/metadata/contentType"/>
@@ -51449,4 +51311,13 @@
     <ds:schemaRef ds:uri="http://schemas.microsoft.com/internal/obd"/>
   </ds:schemaRefs>
 </ds:datastoreItem>
+</file>
+
+<file path=customXml/itemProps4.xml><?xml version="1.0" encoding="utf-8"?>
+<ds:datastoreItem xmlns:ds="http://schemas.openxmlformats.org/officeDocument/2006/customXml" ds:itemID="{1DECFFF3-6862-43B0-B7D2-526F645F7B23}">
+  <ds:schemaRefs>
+    <ds:schemaRef ds:uri="http://schemas.microsoft.com/office/2006/metadata/properties"/>
+    <ds:schemaRef ds:uri="http://schemas.microsoft.com/office/infopath/2007/PartnerControls"/>
+  </ds:schemaRefs>
+</ds:datastoreItem>
 </file>
--- a/DP.docx
+++ b/DP.docx
@@ -10326,27 +10326,14 @@
       <w:r>
         <w:t xml:space="preserve">Obrázek </w:t>
       </w:r>
-      <w:r>
-        <w:fldChar w:fldCharType="begin"/>
-      </w:r>
-      <w:r>
-        <w:instrText xml:space="preserve"> SEQ Obrázek \* ARABIC </w:instrText>
-      </w:r>
-      <w:r>
-        <w:fldChar w:fldCharType="separate"/>
-      </w:r>
-      <w:r>
-        <w:rPr>
-          <w:noProof/>
-        </w:rPr>
-        <w:t>1</w:t>
-      </w:r>
-      <w:r>
-        <w:rPr>
-          <w:noProof/>
-        </w:rPr>
-        <w:fldChar w:fldCharType="end"/>
-      </w:r>
+      <w:fldSimple w:instr=" SEQ Obrázek \* ARABIC ">
+        <w:r>
+          <w:rPr>
+            <w:noProof/>
+          </w:rPr>
+          <w:t>1</w:t>
+        </w:r>
+      </w:fldSimple>
       <w:r>
         <w:t>: Fáze metodiky CRISP-DM</w:t>
       </w:r>
@@ -10963,27 +10950,14 @@
       <w:r>
         <w:t xml:space="preserve">Obrázek </w:t>
       </w:r>
-      <w:r>
-        <w:fldChar w:fldCharType="begin"/>
-      </w:r>
-      <w:r>
-        <w:instrText xml:space="preserve"> SEQ Obrázek \* ARABIC </w:instrText>
-      </w:r>
-      <w:r>
-        <w:fldChar w:fldCharType="separate"/>
-      </w:r>
-      <w:r>
-        <w:rPr>
-          <w:noProof/>
-        </w:rPr>
-        <w:t>2</w:t>
-      </w:r>
-      <w:r>
-        <w:rPr>
-          <w:noProof/>
-        </w:rPr>
-        <w:fldChar w:fldCharType="end"/>
-      </w:r>
+      <w:fldSimple w:instr=" SEQ Obrázek \* ARABIC ">
+        <w:r>
+          <w:rPr>
+            <w:noProof/>
+          </w:rPr>
+          <w:t>2</w:t>
+        </w:r>
+      </w:fldSimple>
       <w:r>
         <w:t>: Nástroj pro anonymizaci dokumentů – intrografika</w:t>
       </w:r>
@@ -18682,27 +18656,14 @@
       <w:r>
         <w:t xml:space="preserve">Tabulka </w:t>
       </w:r>
-      <w:r>
-        <w:fldChar w:fldCharType="begin"/>
-      </w:r>
-      <w:r>
-        <w:instrText xml:space="preserve"> SEQ Tabulka \* ARABIC </w:instrText>
-      </w:r>
-      <w:r>
-        <w:fldChar w:fldCharType="separate"/>
-      </w:r>
-      <w:r>
-        <w:rPr>
-          <w:noProof/>
-        </w:rPr>
-        <w:t>1</w:t>
-      </w:r>
-      <w:r>
-        <w:rPr>
-          <w:noProof/>
-        </w:rPr>
-        <w:fldChar w:fldCharType="end"/>
-      </w:r>
+      <w:fldSimple w:instr=" SEQ Tabulka \* ARABIC ">
+        <w:r>
+          <w:rPr>
+            <w:noProof/>
+          </w:rPr>
+          <w:t>1</w:t>
+        </w:r>
+      </w:fldSimple>
       <w:r>
         <w:t>: Mapa kategorií osobních údajů</w:t>
       </w:r>
@@ -19814,27 +19775,14 @@
       <w:r>
         <w:t xml:space="preserve">Obrázek </w:t>
       </w:r>
-      <w:r>
-        <w:fldChar w:fldCharType="begin"/>
-      </w:r>
-      <w:r>
-        <w:instrText xml:space="preserve"> SEQ Obrázek \* ARABIC </w:instrText>
-      </w:r>
-      <w:r>
-        <w:fldChar w:fldCharType="separate"/>
-      </w:r>
-      <w:r>
-        <w:rPr>
-          <w:noProof/>
-        </w:rPr>
-        <w:t>3</w:t>
-      </w:r>
-      <w:r>
-        <w:rPr>
-          <w:noProof/>
-        </w:rPr>
-        <w:fldChar w:fldCharType="end"/>
-      </w:r>
+      <w:fldSimple w:instr=" SEQ Obrázek \* ARABIC ">
+        <w:r>
+          <w:rPr>
+            <w:noProof/>
+          </w:rPr>
+          <w:t>3</w:t>
+        </w:r>
+      </w:fldSimple>
       <w:r>
         <w:t>: Rozdíl mezi distribuovaným a nedistribuovaným rozdělením vstupních dat (Ganesh, 2019)</w:t>
       </w:r>
@@ -19893,10 +19841,7 @@
         <w:t xml:space="preserve"> jsou v současné době považovány za state-of-the-art v oblasti NLP. Pomocí transformerů a techniky fine-tuning lze funkci předtrénovaných modelů založených na transformerech poupravit pro využití v NER (Giacaglia, 2021).</w:t>
       </w:r>
       <w:r>
-        <w:t xml:space="preserve"> </w:t>
-      </w:r>
-      <w:r>
-        <w:t>Vrstva embeddings architektury transformer vykazuje větší citlivost na kontext než klasické word embeddings.</w:t>
+        <w:t xml:space="preserve"> Vrstva embeddings architektury transformer vykazuje větší citlivost na kontext než klasické word embeddings.</w:t>
       </w:r>
     </w:p>
     <w:p/>
@@ -20530,27 +20475,14 @@
       <w:r>
         <w:t xml:space="preserve">Obrázek </w:t>
       </w:r>
-      <w:r>
-        <w:fldChar w:fldCharType="begin"/>
-      </w:r>
-      <w:r>
-        <w:instrText xml:space="preserve"> SEQ Obrázek \* ARABIC </w:instrText>
-      </w:r>
-      <w:r>
-        <w:fldChar w:fldCharType="separate"/>
-      </w:r>
-      <w:r>
-        <w:rPr>
-          <w:noProof/>
-        </w:rPr>
-        <w:t>4</w:t>
-      </w:r>
-      <w:r>
-        <w:rPr>
-          <w:noProof/>
-        </w:rPr>
-        <w:fldChar w:fldCharType="end"/>
-      </w:r>
+      <w:fldSimple w:instr=" SEQ Obrázek \* ARABIC ">
+        <w:r>
+          <w:rPr>
+            <w:noProof/>
+          </w:rPr>
+          <w:t>4</w:t>
+        </w:r>
+      </w:fldSimple>
       <w:r>
         <w:t>: Zpracování vstupu pomocí modelu mBERT (Devlin et al., 2019)</w:t>
       </w:r>
@@ -20720,27 +20652,14 @@
       <w:r>
         <w:t xml:space="preserve">Obrázek </w:t>
       </w:r>
-      <w:r>
-        <w:fldChar w:fldCharType="begin"/>
-      </w:r>
-      <w:r>
-        <w:instrText xml:space="preserve"> SEQ Obrázek \* ARABIC </w:instrText>
-      </w:r>
-      <w:r>
-        <w:fldChar w:fldCharType="separate"/>
-      </w:r>
-      <w:r>
-        <w:rPr>
-          <w:noProof/>
-        </w:rPr>
-        <w:t>5</w:t>
-      </w:r>
-      <w:r>
-        <w:rPr>
-          <w:noProof/>
-        </w:rPr>
-        <w:fldChar w:fldCharType="end"/>
-      </w:r>
+      <w:fldSimple w:instr=" SEQ Obrázek \* ARABIC ">
+        <w:r>
+          <w:rPr>
+            <w:noProof/>
+          </w:rPr>
+          <w:t>5</w:t>
+        </w:r>
+      </w:fldSimple>
       <w:r>
         <w:rPr>
           <w:noProof/>
@@ -22210,27 +22129,14 @@
       <w:r>
         <w:t xml:space="preserve">Obrázek </w:t>
       </w:r>
-      <w:r>
-        <w:fldChar w:fldCharType="begin"/>
-      </w:r>
-      <w:r>
-        <w:instrText xml:space="preserve"> SEQ Obrázek \* ARABIC </w:instrText>
-      </w:r>
-      <w:r>
-        <w:fldChar w:fldCharType="separate"/>
-      </w:r>
-      <w:r>
-        <w:rPr>
-          <w:noProof/>
-        </w:rPr>
-        <w:t>6</w:t>
-      </w:r>
-      <w:r>
-        <w:rPr>
-          <w:noProof/>
-        </w:rPr>
-        <w:fldChar w:fldCharType="end"/>
-      </w:r>
+      <w:fldSimple w:instr=" SEQ Obrázek \* ARABIC ">
+        <w:r>
+          <w:rPr>
+            <w:noProof/>
+          </w:rPr>
+          <w:t>6</w:t>
+        </w:r>
+      </w:fldSimple>
       <w:r>
         <w:t>:Hierarchie jmenných entit CNEC 2.0</w:t>
       </w:r>
@@ -22486,27 +22392,14 @@
       <w:r>
         <w:t xml:space="preserve">Obrázek </w:t>
       </w:r>
-      <w:r>
-        <w:fldChar w:fldCharType="begin"/>
-      </w:r>
-      <w:r>
-        <w:instrText xml:space="preserve"> SEQ Obrázek \* ARABIC </w:instrText>
-      </w:r>
-      <w:r>
-        <w:fldChar w:fldCharType="separate"/>
-      </w:r>
-      <w:r>
-        <w:rPr>
-          <w:noProof/>
-        </w:rPr>
-        <w:t>7</w:t>
-      </w:r>
-      <w:r>
-        <w:rPr>
-          <w:noProof/>
-        </w:rPr>
-        <w:fldChar w:fldCharType="end"/>
-      </w:r>
+      <w:fldSimple w:instr=" SEQ Obrázek \* ARABIC ">
+        <w:r>
+          <w:rPr>
+            <w:noProof/>
+          </w:rPr>
+          <w:t>7</w:t>
+        </w:r>
+      </w:fldSimple>
       <w:r>
         <w:t>:Zastoupení jmenných entit v datasetu CNEC 2.0</w:t>
       </w:r>
@@ -28745,27 +28638,14 @@
       <w:r>
         <w:t xml:space="preserve">Tabulka </w:t>
       </w:r>
-      <w:r>
-        <w:fldChar w:fldCharType="begin"/>
-      </w:r>
-      <w:r>
-        <w:instrText xml:space="preserve"> SEQ Tabulka \* ARABIC </w:instrText>
-      </w:r>
-      <w:r>
-        <w:fldChar w:fldCharType="separate"/>
-      </w:r>
-      <w:r>
-        <w:rPr>
-          <w:noProof/>
-        </w:rPr>
-        <w:t>2</w:t>
-      </w:r>
-      <w:r>
-        <w:rPr>
-          <w:noProof/>
-        </w:rPr>
-        <w:fldChar w:fldCharType="end"/>
-      </w:r>
+      <w:fldSimple w:instr=" SEQ Tabulka \* ARABIC ">
+        <w:r>
+          <w:rPr>
+            <w:noProof/>
+          </w:rPr>
+          <w:t>2</w:t>
+        </w:r>
+      </w:fldSimple>
       <w:r>
         <w:t>: Seznam kategorií jmenných entit upraveného datasetu CNEC 2.0</w:t>
       </w:r>
@@ -28836,27 +28716,14 @@
       <w:r>
         <w:t xml:space="preserve">Obrázek </w:t>
       </w:r>
-      <w:r>
-        <w:fldChar w:fldCharType="begin"/>
-      </w:r>
-      <w:r>
-        <w:instrText xml:space="preserve"> SEQ Obrázek \* ARABIC </w:instrText>
-      </w:r>
-      <w:r>
-        <w:fldChar w:fldCharType="separate"/>
-      </w:r>
-      <w:r>
-        <w:rPr>
-          <w:noProof/>
-        </w:rPr>
-        <w:t>8</w:t>
-      </w:r>
-      <w:r>
-        <w:rPr>
-          <w:noProof/>
-        </w:rPr>
-        <w:fldChar w:fldCharType="end"/>
-      </w:r>
+      <w:fldSimple w:instr=" SEQ Obrázek \* ARABIC ">
+        <w:r>
+          <w:rPr>
+            <w:noProof/>
+          </w:rPr>
+          <w:t>8</w:t>
+        </w:r>
+      </w:fldSimple>
       <w:r>
         <w:t>: Graf rozložení výskytu jmenných entit v upraveném datasetu CNEC 2.0</w:t>
       </w:r>
@@ -29092,7 +28959,13 @@
     </w:p>
     <w:p>
       <w:r>
-        <w:t xml:space="preserve">Žádnou předtrénovanou pipeline pro český jazyk spaCy nenabízí, bylo proto potřeba ji vhodně </w:t>
+        <w:t xml:space="preserve">Žádnou pipeline </w:t>
+      </w:r>
+      <w:r>
+        <w:t xml:space="preserve">určenou </w:t>
+      </w:r>
+      <w:r>
+        <w:t xml:space="preserve">pro český jazyk spaCy nenabízí, bylo proto potřeba ji vhodně </w:t>
       </w:r>
       <w:r>
         <w:t>navrhnout</w:t>
@@ -29159,7 +29032,13 @@
         <w:t>10</w:t>
       </w:r>
       <w:r>
-        <w:t xml:space="preserve"> pak architekturu spaCy pipelinou modelů utilizujících GPU.</w:t>
+        <w:t xml:space="preserve"> pak architekturu spaCy pipelin</w:t>
+      </w:r>
+      <w:r>
+        <w:t>e</w:t>
+      </w:r>
+      <w:r>
+        <w:t xml:space="preserve"> modelů utilizujících GPU.</w:t>
       </w:r>
       <w:r>
         <w:t xml:space="preserve"> </w:t>
@@ -29228,27 +29107,14 @@
       <w:r>
         <w:t xml:space="preserve">Obrázek </w:t>
       </w:r>
-      <w:r>
-        <w:fldChar w:fldCharType="begin"/>
-      </w:r>
-      <w:r>
-        <w:instrText xml:space="preserve"> SEQ Obrázek \* ARABIC </w:instrText>
-      </w:r>
-      <w:r>
-        <w:fldChar w:fldCharType="separate"/>
-      </w:r>
-      <w:r>
-        <w:rPr>
-          <w:noProof/>
-        </w:rPr>
-        <w:t>9</w:t>
-      </w:r>
-      <w:r>
-        <w:rPr>
-          <w:noProof/>
-        </w:rPr>
-        <w:fldChar w:fldCharType="end"/>
-      </w:r>
+      <w:fldSimple w:instr=" SEQ Obrázek \* ARABIC ">
+        <w:r>
+          <w:rPr>
+            <w:noProof/>
+          </w:rPr>
+          <w:t>9</w:t>
+        </w:r>
+      </w:fldSimple>
       <w:r>
         <w:t>: CPU spaCy pipeline</w:t>
       </w:r>
@@ -29314,27 +29180,14 @@
       <w:r>
         <w:t xml:space="preserve">Obrázek </w:t>
       </w:r>
-      <w:r>
-        <w:fldChar w:fldCharType="begin"/>
-      </w:r>
-      <w:r>
-        <w:instrText xml:space="preserve"> SEQ Obrázek \* ARABIC </w:instrText>
-      </w:r>
-      <w:r>
-        <w:fldChar w:fldCharType="separate"/>
-      </w:r>
-      <w:r>
-        <w:rPr>
-          <w:noProof/>
-        </w:rPr>
-        <w:t>10</w:t>
-      </w:r>
-      <w:r>
-        <w:rPr>
-          <w:noProof/>
-        </w:rPr>
-        <w:fldChar w:fldCharType="end"/>
-      </w:r>
+      <w:fldSimple w:instr=" SEQ Obrázek \* ARABIC ">
+        <w:r>
+          <w:rPr>
+            <w:noProof/>
+          </w:rPr>
+          <w:t>10</w:t>
+        </w:r>
+      </w:fldSimple>
       <w:r>
         <w:t>: GPU spaCy pipeline</w:t>
       </w:r>
@@ -29715,7 +29568,13 @@
         <w:t>ner</w:t>
       </w:r>
       <w:r>
-        <w:t xml:space="preserve">, konkrétně potom v její embedding vrstvě, která slouží ke zpracování vstupních vektorů je potřeba definovat s jakými příznaky bude tato vrstva pracovat. Jde tedy vlastně o vytvoření spojení s nižšími vrstvami (v případě této práce s vrstvou </w:t>
+        <w:t>, konkrétně potom v její embedding</w:t>
+      </w:r>
+      <w:r>
+        <w:t>s</w:t>
+      </w:r>
+      <w:r>
+        <w:t xml:space="preserve"> vrstvě, která slouží ke zpracování vstupních vektorů je potřeba definovat s jakými příznaky bude tato vrstva pracovat. Jde tedy vlastně o vytvoření spojení s nižšími vrstvami (v případě této práce s vrstvou </w:t>
       </w:r>
       <w:r>
         <w:rPr>
@@ -29867,7 +29726,13 @@
         <w:t>parametrem learn_rate, který definuje velikost jednotlivých kroků</w:t>
       </w:r>
       <w:r>
-        <w:t xml:space="preserve"> při optimalizaci cost funkce. Dá se lze také nastavit optimalizační fukce (v případě této práce byl použitý optimizer Adam) (</w:t>
+        <w:t xml:space="preserve"> při optimalizaci cost funkce. Dá se lze také nastavit optimalizační </w:t>
+      </w:r>
+      <w:r>
+        <w:t>funkce</w:t>
+      </w:r>
+      <w:r>
+        <w:t xml:space="preserve"> (v případě této práce byl použitý optimizer Adam) (</w:t>
       </w:r>
       <w:r>
         <w:t xml:space="preserve">Zdrojový kód </w:t>
@@ -30292,7 +30157,13 @@
     </w:p>
     <w:p>
       <w:r>
-        <w:t xml:space="preserve">Natrénován byl tedy CPU model na coarse-grained datasetu derivovaném z CNEC_extended, model nevyužívající dodatečné morfologické informace lemma a model, který informace o lemmách využívá. Tyto 2 modely byly přitom vytrénovány na </w:t>
+        <w:t xml:space="preserve">Natrénován byl tedy CPU model na coarse-grained datasetu derivovaném z CNEC_extended, model nevyužívající dodatečné morfologické informace lemma a model, který informace o lemmách využívá. </w:t>
+      </w:r>
+      <w:r>
+        <w:t>Poslední</w:t>
+      </w:r>
+      <w:r>
+        <w:t xml:space="preserve"> 2 modely byly přitom vytrénovány na </w:t>
       </w:r>
       <w:r>
         <w:t>transformované vyčištěné verzi datasetu CNEC2.0.</w:t>
@@ -30320,12 +30191,21 @@
         <w:t xml:space="preserve">Bylo vybráno 5 předtrénovaných </w:t>
       </w:r>
       <w:r>
-        <w:t>modelů založených na archiktektuře transformer. Každý z těchto předtrénovaných modelů byl vytrénován na jiném textovém korpusu.</w:t>
-      </w:r>
-    </w:p>
-    <w:p>
-      <w:r>
-        <w:t>Vybrané m</w:t>
+        <w:t xml:space="preserve">modelů založených na </w:t>
+      </w:r>
+      <w:r>
+        <w:t>architektuře</w:t>
+      </w:r>
+      <w:r>
+        <w:t xml:space="preserve"> transformer. Každý z těchto předtrénovaných modelů byl vytrénován na jiném textovém korpusu.</w:t>
+      </w:r>
+    </w:p>
+    <w:p>
+      <w:r>
+        <w:t>Vytvořené</w:t>
+      </w:r>
+      <w:r>
+        <w:t xml:space="preserve"> m</w:t>
       </w:r>
       <w:r>
         <w:t xml:space="preserve">odely </w:t>
@@ -30508,16 +30388,22 @@
     </w:p>
     <w:p>
       <w:r>
-        <w:t>V prostředí Google Colab nelze dopředu vyčíst, jak dlouho lze využít připojení k jednomu virtuálnímu stroji. Může se tak proto stát, že dojde v průběhu tréninku k odpojení. Aby se v tomto případě zabránilo ztrátě již vypočtených vah modelu, je model v intervalech automaticky průběžně ukládán na Google Disk.</w:t>
-      </w:r>
-      <w:r>
-        <w:t xml:space="preserve"> Zároveň byla maximální délka trénování jednoho modelu stanovena na 8 hodin. Dále prezentovaná evaluace kvality jednotlivých vytrénovaných modelů je </w:t>
-      </w:r>
-      <w:r>
-        <w:t xml:space="preserve">tedy </w:t>
-      </w:r>
-      <w:r>
-        <w:t xml:space="preserve">prováděna </w:t>
+        <w:t xml:space="preserve">V prostředí Google Colab nelze dopředu vyčíst, jak dlouho </w:t>
+      </w:r>
+      <w:r>
+        <w:t xml:space="preserve">je možné využít aktivní </w:t>
+      </w:r>
+      <w:r>
+        <w:t>připojení k jednomu virtuálnímu stroji. Může se tak proto stát, že dojde v průběhu tréninku k odpojení. Aby se v tomto případě zabránilo ztrátě již vypočtených vah modelu, je model v intervalech automaticky průběžně ukládán na Google Disk</w:t>
+      </w:r>
+      <w:r>
+        <w:t xml:space="preserve"> autora</w:t>
+      </w:r>
+      <w:r>
+        <w:t>.</w:t>
+      </w:r>
+      <w:r>
+        <w:t xml:space="preserve"> Zároveň byla maximální délka trénování jednoho modelu stanovena na 8 hodin. Dále prezentovaná evaluace kvality jednotlivých vytrénovaných modelů je prováděna </w:t>
       </w:r>
       <w:r>
         <w:t>vždy na iteraci modelu, vykazujícího největší kvalitu při tréninku, přičemž platí následující pravidla:</w:t>
@@ -32247,27 +32133,14 @@
       <w:r>
         <w:t xml:space="preserve">Tabulka </w:t>
       </w:r>
-      <w:r>
-        <w:fldChar w:fldCharType="begin"/>
-      </w:r>
-      <w:r>
-        <w:instrText xml:space="preserve"> SEQ Tabulka \* ARABIC </w:instrText>
-      </w:r>
-      <w:r>
-        <w:fldChar w:fldCharType="separate"/>
-      </w:r>
-      <w:r>
-        <w:rPr>
-          <w:noProof/>
-        </w:rPr>
-        <w:t>3</w:t>
-      </w:r>
-      <w:r>
-        <w:rPr>
-          <w:noProof/>
-        </w:rPr>
-        <w:fldChar w:fldCharType="end"/>
-      </w:r>
+      <w:fldSimple w:instr=" SEQ Tabulka \* ARABIC ">
+        <w:r>
+          <w:rPr>
+            <w:noProof/>
+          </w:rPr>
+          <w:t>3</w:t>
+        </w:r>
+      </w:fldSimple>
       <w:r>
         <w:t xml:space="preserve">: Evaluace NER </w:t>
       </w:r>
@@ -32316,7 +32189,31 @@
         <w:t xml:space="preserve"> To znamená, že GPU_bert_uncased dokáže klasifikovat detekovanou jmennou entitu s vyšší úspěšností správného rozeznání konkrétní entity.</w:t>
       </w:r>
       <w:r>
-        <w:t xml:space="preserve"> GPU_bert_cased má potom větší schopnost samotné detekce jmenné entity. Z hlediska využití v anonymizačním nástroji je pro tuto práci důležitější parametr recall, protože je spíše důležité danou entity detekovat než správně kategorizovat. Krom toho byla jako metrika určená pro porovnání kvality všech modelů zvolená F1 score, které má vyšší model GPU_bert_cased.</w:t>
+        <w:t xml:space="preserve"> GPU_bert_cased má potom větší schopnost samotné detekce jmenné entity. Z hlediska využití v anonymizačním nástroji je pro tuto práci důležitější parametr recall, protože je spíše důležité danou entity detekovat než správně kategorizovat. Krom toho byla jako </w:t>
+      </w:r>
+      <w:r>
+        <w:t xml:space="preserve">hlavní </w:t>
+      </w:r>
+      <w:r>
+        <w:t>metrika určená pro porovnání kvality všech modelů zvolená F1 score</w:t>
+      </w:r>
+      <w:r>
+        <w:t>. Tato hodnota je</w:t>
+      </w:r>
+      <w:r>
+        <w:t xml:space="preserve"> vyšší </w:t>
+      </w:r>
+      <w:r>
+        <w:t xml:space="preserve">u </w:t>
+      </w:r>
+      <w:r>
+        <w:t>model</w:t>
+      </w:r>
+      <w:r>
+        <w:t>u</w:t>
+      </w:r>
+      <w:r>
+        <w:t xml:space="preserve"> GPU_bert_cased.</w:t>
       </w:r>
     </w:p>
     <w:p>
@@ -32342,7 +32239,13 @@
         <w:t xml:space="preserve"> GPU_small_e_czech</w:t>
       </w:r>
       <w:r>
-        <w:t xml:space="preserve"> je z vytrénovaných modelů nejrychlejší (metrikou je počet slov za vteřinu) a má nejlepší poměr ner F1 score a rychlosti.</w:t>
+        <w:t xml:space="preserve"> je z vytrénovaných modelů nejrychlejší (metrikou je počet slov za vteřinu) a má nejlepší poměr </w:t>
+      </w:r>
+      <w:r>
+        <w:t>NER</w:t>
+      </w:r>
+      <w:r>
+        <w:t xml:space="preserve"> F1 score a rychlosti.</w:t>
       </w:r>
     </w:p>
     <w:p>
@@ -32367,7 +32270,7 @@
         <w:footnoteReference w:id="38"/>
       </w:r>
       <w:r>
-        <w:t>, a to kvůli své velikosti a kvůli omezené velikosti dostupných úložiští (GitHub a Insis).</w:t>
+        <w:t>, a to kvůli své velikosti a kvůli omezené velikosti dostupných úložišt (GitHub a Insis).</w:t>
       </w:r>
     </w:p>
     <w:p>
@@ -32757,7 +32660,13 @@
         <w:pStyle w:val="Textprogramovhokdu"/>
       </w:pPr>
       <w:r>
-        <w:t>    ({"iNSTITUTION"}, {"ia", "ic", "if", "io", "i_"}),</w:t>
+        <w:t>    ({"</w:t>
+      </w:r>
+      <w:r>
+        <w:t>I</w:t>
+      </w:r>
+      <w:r>
+        <w:t>NSTITUTION"}, {"ia", "ic", "if", "io", "i_"}),</w:t>
       </w:r>
     </w:p>
     <w:p>
@@ -32782,14 +32691,6 @@
       </w:pPr>
       <w:r>
         <w:t xml:space="preserve">    ({"NUMBER_EXPR"}, {"nb", "nc", "ni", "no", "ns", "n_"}),</w:t>
-      </w:r>
-    </w:p>
-    <w:p>
-      <w:pPr>
-        <w:pStyle w:val="Textprogramovhokdu"/>
-      </w:pPr>
-      <w:r>
-        <w:t>    ({"DOMAIN"}, {"mi"}),</w:t>
       </w:r>
     </w:p>
     <w:p>
@@ -32849,7 +32750,6 @@
     </w:p>
     <w:p>
       <w:r>
-        <w:lastRenderedPageBreak/>
         <w:t xml:space="preserve">Společně s recognizerem </w:t>
       </w:r>
       <w:r>
@@ -32860,7 +32760,11 @@
         <w:t>SpacyRecognizerCustom</w:t>
       </w:r>
       <w:r>
-        <w:t xml:space="preserve"> byly vyvinuty jako ukázka možného dalšího modulárního rozšiřování nástroje i další doménově specifické recognizery. Tyto doménově specifické recognizery mohou sloužit i jen jako doplňující prvek anonymizačního nástroje, který zvyšuje konečnou přesnost klasifikace. Například vyvinutý recognizer </w:t>
+        <w:t xml:space="preserve"> byly vyvinuty jako ukázka možného dalšího modulárního rozšiřování nástroje i další doménově specifické recognizery. Tyto </w:t>
+      </w:r>
+      <w:r>
+        <w:lastRenderedPageBreak/>
+        <w:t xml:space="preserve">doménově specifické recognizery mohou sloužit i jen jako doplňující prvek anonymizačního nástroje, který zvyšuje konečnou přesnost klasifikace. Například vyvinutý recognizer </w:t>
       </w:r>
       <w:r>
         <w:rPr>
@@ -32873,7 +32777,13 @@
         <w:t xml:space="preserve">, který slouží pro klasifikaci rodného čísla ve své podstatě není </w:t>
       </w:r>
       <w:r>
-        <w:t xml:space="preserve">pro aplikaci na klasifikaci osobních údajů ve smlouvách nutný. Rodná čísla totiž dokáže klasifikovat i zmiňovaný předchozí recognizer </w:t>
+        <w:t xml:space="preserve">pro aplikaci na klasifikaci osobních údajů ve smlouvách </w:t>
+      </w:r>
+      <w:r>
+        <w:t>nutně potřebný</w:t>
+      </w:r>
+      <w:r>
+        <w:t xml:space="preserve">. Rodná čísla totiž dokáže klasifikovat i zmiňovaný předchozí recognizer </w:t>
       </w:r>
       <w:r>
         <w:rPr>
@@ -33026,8 +32936,20 @@
       </w:r>
     </w:p>
     <w:p>
-      <w:r>
-        <w:t xml:space="preserve">Například využití předdefinovaného Presidio </w:t>
+      <w:pPr>
+        <w:pStyle w:val="ListParagraph"/>
+        <w:numPr>
+          <w:ilvl w:val="0"/>
+          <w:numId w:val="18"/>
+        </w:numPr>
+      </w:pPr>
+      <w:r>
+        <w:t>UrlRecognizer – detekce internetové domény</w:t>
+      </w:r>
+    </w:p>
+    <w:p>
+      <w:r>
+        <w:t xml:space="preserve">Například využití předdefinovaného </w:t>
       </w:r>
       <w:r>
         <w:rPr>
@@ -33068,17 +32990,36 @@
         <w:t>Mapa kategorií</w:t>
       </w:r>
       <w:r>
-        <w:t xml:space="preserve"> doplněny o konkrétní jim přidělené recognizery a výsledné labely, kterými budou </w:t>
+        <w:rPr>
+          <w:i/>
+          <w:iCs/>
+        </w:rPr>
+        <w:t>,</w:t>
+      </w:r>
+      <w:r>
+        <w:t xml:space="preserve"> doplněn</w:t>
+      </w:r>
+      <w:r>
+        <w:t>é</w:t>
+      </w:r>
+      <w:r>
+        <w:t xml:space="preserve"> o konkrétní jim přidělené recognizery a výsledné labely, kterými budou tyto údaje označovány </w:t>
+      </w:r>
+      <w:r>
+        <w:t xml:space="preserve">v anonymizačním nástroji. Jak je z tabulky vidět, </w:t>
+      </w:r>
+      <w:r>
+        <w:t xml:space="preserve">ke všem identifikovaným osobním údajům je přiřazen některý recognizer a výsledný label, </w:t>
       </w:r>
       <w:r>
         <w:lastRenderedPageBreak/>
-        <w:t xml:space="preserve">tyto údaje označovány </w:t>
-      </w:r>
-      <w:r>
-        <w:t xml:space="preserve">v anonymizačním nástroji. Jak je z tabulky vidět, </w:t>
-      </w:r>
-      <w:r>
-        <w:t>ke všem identifikovaným osobním údajům je přiřazen některý recognizer a výsledný label, s výjimkou identifikátoru 53 – pracovní zařazení. Tento typ jmenné entity by byl vhodný pro klasifikaci pomocí recognizeru pracujícího se strojovým učením, bohužel ale zdrojový dataset neobsahoval žádné anotace, které by tuto jmennou entitu popisovaly.</w:t>
+        <w:t>s výjimkou identifikátoru 53 – pracovní zařazení. Tento typ jmenné entity by byl vhodný pro klasifikaci pomocí recognizeru pracujícího s</w:t>
+      </w:r>
+      <w:r>
+        <w:t xml:space="preserve"> hlubokým </w:t>
+      </w:r>
+      <w:r>
+        <w:t>učením, bohužel ale zdrojový dataset neobsahoval žádné anotace, které by tuto jmennou entitu popisovaly.</w:t>
       </w:r>
     </w:p>
     <w:tbl>
@@ -38237,7 +38178,7 @@
                 <w:szCs w:val="18"/>
                 <w14:numForm w14:val="default"/>
               </w:rPr>
-              <w:t>SpacyRecognizerCustom</w:t>
+              <w:t>UrlRecognizer</w:t>
             </w:r>
           </w:p>
         </w:tc>
@@ -39515,7 +39456,6 @@
                 <w:szCs w:val="18"/>
                 <w14:numForm w14:val="default"/>
               </w:rPr>
-              <w:lastRenderedPageBreak/>
               <w:t>49</w:t>
             </w:r>
           </w:p>
@@ -39934,6 +39874,7 @@
                 <w:szCs w:val="18"/>
                 <w14:numForm w14:val="default"/>
               </w:rPr>
+              <w:lastRenderedPageBreak/>
               <w:t>53</w:t>
             </w:r>
           </w:p>
@@ -40951,27 +40892,14 @@
       <w:r>
         <w:t xml:space="preserve">Tabulka </w:t>
       </w:r>
-      <w:r>
-        <w:fldChar w:fldCharType="begin"/>
-      </w:r>
-      <w:r>
-        <w:instrText xml:space="preserve"> SEQ Tabulka \* ARABIC </w:instrText>
-      </w:r>
-      <w:r>
-        <w:fldChar w:fldCharType="separate"/>
-      </w:r>
-      <w:r>
-        <w:rPr>
-          <w:noProof/>
-        </w:rPr>
-        <w:t>4</w:t>
-      </w:r>
-      <w:r>
-        <w:rPr>
-          <w:noProof/>
-        </w:rPr>
-        <w:fldChar w:fldCharType="end"/>
-      </w:r>
+      <w:fldSimple w:instr=" SEQ Tabulka \* ARABIC ">
+        <w:r>
+          <w:rPr>
+            <w:noProof/>
+          </w:rPr>
+          <w:t>4</w:t>
+        </w:r>
+      </w:fldSimple>
       <w:r>
         <w:t>: Mapa kategorií osobních údajů - výsledná kategorizace</w:t>
       </w:r>
@@ -41012,7 +40940,7 @@
         <w:footnoteReference w:id="40"/>
       </w:r>
       <w:r>
-        <w:t xml:space="preserve">, ve kterém je možné psát v programovacím jazyce Python jednoduché grafické aplikace s použitím poskytovaných jednoduchých grafických komponent. </w:t>
+        <w:t xml:space="preserve">, ve kterém je možné psát v programovacím jazyce Python jednoduché grafické aplikace s použitím poskytovaných grafických komponent. </w:t>
       </w:r>
       <w:r>
         <w:t>K tomu, aby šel Streamlit framework použít v prostředí Google Colab, je potřeba nainstalovat správnou verzi 1.7.0, která používá shodnou verzi pythonu jako Google Colab (updatovat v Google Colab verzi pythonu není dobře možné, protože je potom vyžadován restart virtuálního stroje) (Zdrojový kód 8.2.4).</w:t>
@@ -41049,7 +40977,13 @@
     </w:p>
     <w:p>
       <w:r>
-        <w:t>Následné spuštění Streamlit aplikace probíhá v prostředí Google Colab přes tunelování portu 8501 skrze utilitu localtunnel. Ta umožňuje jednoduše sdílet webovou aplikaci běžící na localhost na vzdálenou serverovou instanci, ke které je následně přiřazená URL adresa</w:t>
+        <w:t>Následné spuštění Streamlit aplikace probíhá v prostředí Google Colab přes tunelování portu 8501 skrze utilitu localtunnel. Ta umožňuje jednoduše sdílet webovou aplikaci běžící na localhost na vzdálenou serverovou instanci, ke které je následně přiřazen</w:t>
+      </w:r>
+      <w:r>
+        <w:t>o</w:t>
+      </w:r>
+      <w:r>
+        <w:t xml:space="preserve"> URL</w:t>
       </w:r>
       <w:r>
         <w:t xml:space="preserve"> (Zdrojový kód 8.2.5)</w:t>
@@ -41199,7 +41133,13 @@
         <w:t xml:space="preserve"> s parametrem registry, který značí</w:t>
       </w:r>
       <w:r>
-        <w:t xml:space="preserve"> kolekci všech vytvořených instancí definovaných recognizerů</w:t>
+        <w:t xml:space="preserve"> kolekci všech vytvořených instancí </w:t>
+      </w:r>
+      <w:r>
+        <w:t>vybraných</w:t>
+      </w:r>
+      <w:r>
+        <w:t xml:space="preserve"> recognizerů</w:t>
       </w:r>
       <w:r>
         <w:t xml:space="preserve"> (Zdrojový kód 8.2.7)</w:t>
@@ -42189,27 +42129,14 @@
       <w:r>
         <w:t xml:space="preserve">Obrázek </w:t>
       </w:r>
-      <w:r>
-        <w:fldChar w:fldCharType="begin"/>
-      </w:r>
-      <w:r>
-        <w:instrText xml:space="preserve"> SEQ Obrázek \* ARABIC </w:instrText>
-      </w:r>
-      <w:r>
-        <w:fldChar w:fldCharType="separate"/>
-      </w:r>
-      <w:r>
-        <w:rPr>
-          <w:noProof/>
-        </w:rPr>
-        <w:t>11</w:t>
-      </w:r>
-      <w:r>
-        <w:rPr>
-          <w:noProof/>
-        </w:rPr>
-        <w:fldChar w:fldCharType="end"/>
-      </w:r>
+      <w:fldSimple w:instr=" SEQ Obrázek \* ARABIC ">
+        <w:r>
+          <w:rPr>
+            <w:noProof/>
+          </w:rPr>
+          <w:t>11</w:t>
+        </w:r>
+      </w:fldSimple>
       <w:r>
         <w:t>: Ukázka grafického rozhraní anonymizačního nástroje</w:t>
       </w:r>
@@ -42392,27 +42319,14 @@
       <w:r>
         <w:t xml:space="preserve">Obrázek </w:t>
       </w:r>
-      <w:r>
-        <w:fldChar w:fldCharType="begin"/>
-      </w:r>
-      <w:r>
-        <w:instrText xml:space="preserve"> SEQ Obrázek \* ARABIC </w:instrText>
-      </w:r>
-      <w:r>
-        <w:fldChar w:fldCharType="separate"/>
-      </w:r>
-      <w:r>
-        <w:rPr>
-          <w:noProof/>
-        </w:rPr>
-        <w:t>12</w:t>
-      </w:r>
-      <w:r>
-        <w:rPr>
-          <w:noProof/>
-        </w:rPr>
-        <w:fldChar w:fldCharType="end"/>
-      </w:r>
+      <w:fldSimple w:instr=" SEQ Obrázek \* ARABIC ">
+        <w:r>
+          <w:rPr>
+            <w:noProof/>
+          </w:rPr>
+          <w:t>12</w:t>
+        </w:r>
+      </w:fldSimple>
       <w:r>
         <w:t>: Grafická ukázka nástroje Label Studio</w:t>
       </w:r>
@@ -42837,27 +42751,14 @@
       <w:r>
         <w:t xml:space="preserve">Obrázek </w:t>
       </w:r>
-      <w:r>
-        <w:fldChar w:fldCharType="begin"/>
-      </w:r>
-      <w:r>
-        <w:instrText xml:space="preserve"> SEQ Obrázek \* ARABIC </w:instrText>
-      </w:r>
-      <w:r>
-        <w:fldChar w:fldCharType="separate"/>
-      </w:r>
-      <w:r>
-        <w:rPr>
-          <w:noProof/>
-        </w:rPr>
-        <w:t>13</w:t>
-      </w:r>
-      <w:r>
-        <w:rPr>
-          <w:noProof/>
-        </w:rPr>
-        <w:fldChar w:fldCharType="end"/>
-      </w:r>
+      <w:fldSimple w:instr=" SEQ Obrázek \* ARABIC ">
+        <w:r>
+          <w:rPr>
+            <w:noProof/>
+          </w:rPr>
+          <w:t>13</w:t>
+        </w:r>
+      </w:fldSimple>
       <w:r>
         <w:t>: Výsledná evaluace anonymizačního nástroje používajícího model CPU_fine_nomorph</w:t>
       </w:r>
@@ -42934,27 +42835,14 @@
       <w:r>
         <w:t xml:space="preserve">Obrázek </w:t>
       </w:r>
-      <w:r>
-        <w:fldChar w:fldCharType="begin"/>
-      </w:r>
-      <w:r>
-        <w:instrText xml:space="preserve"> SEQ Obrázek \* ARABIC </w:instrText>
-      </w:r>
-      <w:r>
-        <w:fldChar w:fldCharType="separate"/>
-      </w:r>
-      <w:r>
-        <w:rPr>
-          <w:noProof/>
-        </w:rPr>
-        <w:t>14</w:t>
-      </w:r>
-      <w:r>
-        <w:rPr>
-          <w:noProof/>
-        </w:rPr>
-        <w:fldChar w:fldCharType="end"/>
-      </w:r>
+      <w:fldSimple w:instr=" SEQ Obrázek \* ARABIC ">
+        <w:r>
+          <w:rPr>
+            <w:noProof/>
+          </w:rPr>
+          <w:t>14</w:t>
+        </w:r>
+      </w:fldSimple>
       <w:r>
         <w:t>: Výsledná evaluace anonymizačního nástroje používajícího model GPU_bert_cased</w:t>
       </w:r>
@@ -43015,7 +42903,13 @@
         <w:t xml:space="preserve">Konkrétně se jedná o kategorii DOMAIN, která vyjadřuje internetovou doménu a o kategorii INSTITUTION, která </w:t>
       </w:r>
       <w:r>
-        <w:t>klasifikuje názvy různých institucí. V obou těchto kategoriích lze vidět, že Anonymizační nástroj nedokázal správně klasifikovat ani jednu ze jmenných entit tohoto typu v evaluačním datasetu. Tento problém by tak měl být v další iteraci vývoje tohoto nástroje rozhodně vyřešen.</w:t>
+        <w:t xml:space="preserve">klasifikuje názvy různých institucí. </w:t>
+      </w:r>
+      <w:r>
+        <w:t>U</w:t>
+      </w:r>
+      <w:r>
+        <w:t> obou těchto kategoriích lze vidět, že Anonymizační nástroj nedokázal správně klasifikovat ani jednu ze jmenných entit tohoto typu v evaluačním datasetu. Tento problém by tak měl být v další iteraci vývoje tohoto nástroje rozhodně vyřešen.</w:t>
       </w:r>
     </w:p>
     <w:p>
@@ -43023,7 +42917,13 @@
         <w:t xml:space="preserve">Možným řešením je rozšíření trénovacího datasetu o větší počet těchto entit či například přidáním dalšího recognizeru, pracujícího na principu slovníkového vyhledávání českých firem </w:t>
       </w:r>
       <w:r>
-        <w:t>dotazováním se Obchodního rejstříku firem. Je také nutno poznamenat, že některé instituce byly klasifikovány pod kategorií OTHER.</w:t>
+        <w:t xml:space="preserve">dotazováním se </w:t>
+      </w:r>
+      <w:r>
+        <w:t xml:space="preserve">API </w:t>
+      </w:r>
+      <w:r>
+        <w:t>Obchodního rejstříku firem. Je také nutno poznamenat, že některé instituce byly klasifikovány pod kategorií OTHER.</w:t>
       </w:r>
       <w:r>
         <w:t xml:space="preserve"> </w:t>
@@ -43032,10 +42932,26 @@
     <w:p>
       <w:r>
         <w:lastRenderedPageBreak/>
-        <w:t>Pro jmennou entitu, označující internetovou doménu by potom bylo vhodné vytvořit speciální recognizer založený na regulárních výrazech</w:t>
-      </w:r>
-      <w:r>
-        <w:t>.</w:t>
+        <w:t xml:space="preserve">Pro jmennou entitu, označující internetovou doménu by potom bylo vhodné </w:t>
+      </w:r>
+      <w:r>
+        <w:t>opravit</w:t>
+      </w:r>
+      <w:r>
+        <w:t xml:space="preserve"> </w:t>
+      </w:r>
+      <w:r>
+        <w:t xml:space="preserve">funkci předdefinovaného recognizer </w:t>
+      </w:r>
+      <w:r>
+        <w:rPr>
+          <w:i/>
+          <w:iCs/>
+        </w:rPr>
+        <w:t>UrlRecognizer</w:t>
+      </w:r>
+      <w:r>
+        <w:t>, který se zdá že svojí funkcí nevykonává správně.</w:t>
       </w:r>
     </w:p>
     <w:p>
@@ -43075,7 +42991,13 @@
     </w:p>
     <w:p>
       <w:r>
-        <w:t>Cílem přitom bylo navrhnout nástroj tak, aby bylo možné ho jednoduše programaticky upravovat pro různé druhy osobních údajů</w:t>
+        <w:t xml:space="preserve">Cílem přitom bylo navrhnout </w:t>
+      </w:r>
+      <w:r>
+        <w:t xml:space="preserve">anonymizační </w:t>
+      </w:r>
+      <w:r>
+        <w:t>nástroj tak, aby bylo možné ho jednoduše programaticky upravovat pro různé druhy osobních údajů</w:t>
       </w:r>
       <w:r>
         <w:t xml:space="preserve">. Důvodem pro tuto klíčovou požadovanou vlastnost nástroje byl </w:t>
@@ -51974,6 +51896,12 @@
 </file>
 
 <file path=customXml/item1.xml><?xml version="1.0" encoding="utf-8"?>
+<p:properties xmlns:p="http://schemas.microsoft.com/office/2006/metadata/properties" xmlns:xsi="http://www.w3.org/2001/XMLSchema-instance" xmlns:pc="http://schemas.microsoft.com/office/infopath/2007/PartnerControls">
+  <documentManagement/>
+</p:properties>
+</file>
+
+<file path=customXml/item2.xml><?xml version="1.0" encoding="utf-8"?>
 <ct:contentTypeSchema xmlns:ct="http://schemas.microsoft.com/office/2006/metadata/contentType" xmlns:ma="http://schemas.microsoft.com/office/2006/metadata/properties/metaAttributes" ct:_="" ma:_="" ma:contentTypeName="Dokument" ma:contentTypeID="0x010100A5EAD61CDED85140BF5B934B48DD3484" ma:contentTypeVersion="10" ma:contentTypeDescription="Vytvoří nový dokument" ma:contentTypeScope="" ma:versionID="278249ce5351ad9102876bd55f4ca602">
   <xsd:schema xmlns:xsd="http://www.w3.org/2001/XMLSchema" xmlns:xs="http://www.w3.org/2001/XMLSchema" xmlns:p="http://schemas.microsoft.com/office/2006/metadata/properties" xmlns:ns2="7fe71cfb-81ed-4b9d-9a1f-cae1a72b62ba" xmlns:ns3="184be059-f9c1-47a1-baeb-6b78fb5c2cd7" targetNamespace="http://schemas.microsoft.com/office/2006/metadata/properties" ma:root="true" ma:fieldsID="c6546fe427942bb6c8b1269e467f0068" ns2:_="" ns3:_="">
     <xsd:import namespace="7fe71cfb-81ed-4b9d-9a1f-cae1a72b62ba"/>
@@ -52176,7 +52104,16 @@
 </ct:contentTypeSchema>
 </file>
 
-<file path=customXml/item2.xml><?xml version="1.0" encoding="utf-8"?>
+<file path=customXml/item3.xml><?xml version="1.0" encoding="utf-8"?>
+<?mso-contentType ?>
+<FormTemplates xmlns="http://schemas.microsoft.com/sharepoint/v3/contenttype/forms">
+  <Display>DocumentLibraryForm</Display>
+  <Edit>DocumentLibraryForm</Edit>
+  <New>DocumentLibraryForm</New>
+</FormTemplates>
+</file>
+
+<file path=customXml/item4.xml><?xml version="1.0" encoding="utf-8"?>
 <b:Sources xmlns:b="http://schemas.openxmlformats.org/officeDocument/2006/bibliography" xmlns="http://schemas.openxmlformats.org/officeDocument/2006/bibliography" SelectedStyle="\HarvardAnglia2008OfficeOnline.xsl" StyleName="Harvard – Anglia" Version="2008">
   <b:Source>
     <b:Tag>JAB18</b:Tag>
@@ -52292,22 +52229,16 @@
 </b:Sources>
 </file>
 
-<file path=customXml/item3.xml><?xml version="1.0" encoding="utf-8"?>
-<p:properties xmlns:p="http://schemas.microsoft.com/office/2006/metadata/properties" xmlns:xsi="http://www.w3.org/2001/XMLSchema-instance" xmlns:pc="http://schemas.microsoft.com/office/infopath/2007/PartnerControls">
-  <documentManagement/>
-</p:properties>
+<file path=customXml/itemProps1.xml><?xml version="1.0" encoding="utf-8"?>
+<ds:datastoreItem xmlns:ds="http://schemas.openxmlformats.org/officeDocument/2006/customXml" ds:itemID="{1DECFFF3-6862-43B0-B7D2-526F645F7B23}">
+  <ds:schemaRefs>
+    <ds:schemaRef ds:uri="http://schemas.microsoft.com/office/2006/metadata/properties"/>
+    <ds:schemaRef ds:uri="http://schemas.microsoft.com/office/infopath/2007/PartnerControls"/>
+  </ds:schemaRefs>
+</ds:datastoreItem>
 </file>
 
-<file path=customXml/item4.xml><?xml version="1.0" encoding="utf-8"?>
-<?mso-contentType ?>
-<FormTemplates xmlns="http://schemas.microsoft.com/sharepoint/v3/contenttype/forms">
-  <Display>DocumentLibraryForm</Display>
-  <Edit>DocumentLibraryForm</Edit>
-  <New>DocumentLibraryForm</New>
-</FormTemplates>
-</file>
-
-<file path=customXml/itemProps1.xml><?xml version="1.0" encoding="utf-8"?>
+<file path=customXml/itemProps2.xml><?xml version="1.0" encoding="utf-8"?>
 <ds:datastoreItem xmlns:ds="http://schemas.openxmlformats.org/officeDocument/2006/customXml" ds:itemID="{DD2EE9F7-A239-4C7F-A493-3D7A2B252068}">
   <ds:schemaRefs>
     <ds:schemaRef ds:uri="http://schemas.microsoft.com/office/2006/metadata/contentType"/>
@@ -52326,27 +52257,18 @@
 </ds:datastoreItem>
 </file>
 
-<file path=customXml/itemProps2.xml><?xml version="1.0" encoding="utf-8"?>
+<file path=customXml/itemProps3.xml><?xml version="1.0" encoding="utf-8"?>
+<ds:datastoreItem xmlns:ds="http://schemas.openxmlformats.org/officeDocument/2006/customXml" ds:itemID="{9CF582F8-2B80-48D2-A244-6BDE8B8B438D}">
+  <ds:schemaRefs>
+    <ds:schemaRef ds:uri="http://schemas.microsoft.com/sharepoint/v3/contenttype/forms"/>
+  </ds:schemaRefs>
+</ds:datastoreItem>
+</file>
+
+<file path=customXml/itemProps4.xml><?xml version="1.0" encoding="utf-8"?>
 <ds:datastoreItem xmlns:ds="http://schemas.openxmlformats.org/officeDocument/2006/customXml" ds:itemID="{187916FC-5034-4623-A6FD-C729F1457979}">
   <ds:schemaRefs>
     <ds:schemaRef ds:uri="http://schemas.openxmlformats.org/officeDocument/2006/bibliography"/>
   </ds:schemaRefs>
 </ds:datastoreItem>
-</file>
-
-<file path=customXml/itemProps3.xml><?xml version="1.0" encoding="utf-8"?>
-<ds:datastoreItem xmlns:ds="http://schemas.openxmlformats.org/officeDocument/2006/customXml" ds:itemID="{1DECFFF3-6862-43B0-B7D2-526F645F7B23}">
-  <ds:schemaRefs>
-    <ds:schemaRef ds:uri="http://schemas.microsoft.com/office/2006/metadata/properties"/>
-    <ds:schemaRef ds:uri="http://schemas.microsoft.com/office/infopath/2007/PartnerControls"/>
-  </ds:schemaRefs>
-</ds:datastoreItem>
-</file>
-
-<file path=customXml/itemProps4.xml><?xml version="1.0" encoding="utf-8"?>
-<ds:datastoreItem xmlns:ds="http://schemas.openxmlformats.org/officeDocument/2006/customXml" ds:itemID="{9CF582F8-2B80-48D2-A244-6BDE8B8B438D}">
-  <ds:schemaRefs>
-    <ds:schemaRef ds:uri="http://schemas.microsoft.com/sharepoint/v3/contenttype/forms"/>
-  </ds:schemaRefs>
-</ds:datastoreItem>
 </file>